--- a/Курсовая.docx
+++ b/Курсовая.docx
@@ -5,672 +5,180 @@
     <w:p>
       <w:pPr>
         <w:pStyle w:val="a8"/>
-        <w:ind w:firstLine="0"/>
-        <w:rPr>
-          <w:b w:val="0"/>
-          <w:color w:val="000000" w:themeColor="text1"/>
-          <w:szCs w:val="28"/>
-        </w:rPr>
-      </w:pPr>
-      <w:r>
-        <w:rPr>
-          <w:b w:val="0"/>
-          <w:color w:val="000000" w:themeColor="text1"/>
-          <w:szCs w:val="28"/>
-        </w:rPr>
+      </w:pPr>
+      <w:r>
         <w:t>Министерство</w:t>
       </w:r>
       <w:r>
-        <w:rPr>
-          <w:b w:val="0"/>
-          <w:color w:val="000000" w:themeColor="text1"/>
-          <w:szCs w:val="28"/>
-        </w:rPr>
         <w:t xml:space="preserve"> </w:t>
       </w:r>
       <w:r>
-        <w:rPr>
-          <w:b w:val="0"/>
-          <w:color w:val="000000" w:themeColor="text1"/>
-          <w:szCs w:val="28"/>
-        </w:rPr>
         <w:t>образования и молодежной политики</w:t>
       </w:r>
     </w:p>
     <w:p>
       <w:pPr>
         <w:pStyle w:val="a8"/>
-        <w:ind w:firstLine="0"/>
-        <w:rPr>
-          <w:b w:val="0"/>
-          <w:color w:val="000000" w:themeColor="text1"/>
-          <w:szCs w:val="28"/>
-        </w:rPr>
-      </w:pPr>
-      <w:r>
-        <w:rPr>
-          <w:b w:val="0"/>
-          <w:color w:val="000000" w:themeColor="text1"/>
-          <w:szCs w:val="28"/>
-        </w:rPr>
+      </w:pPr>
+      <w:r>
         <w:t>Свердловской области</w:t>
       </w:r>
     </w:p>
     <w:p>
       <w:pPr>
         <w:pStyle w:val="a8"/>
-        <w:ind w:firstLine="0"/>
-        <w:rPr>
-          <w:b w:val="0"/>
-          <w:color w:val="000000" w:themeColor="text1"/>
-          <w:szCs w:val="28"/>
-        </w:rPr>
       </w:pPr>
     </w:p>
     <w:p>
       <w:pPr>
         <w:pStyle w:val="a8"/>
-        <w:ind w:firstLine="0"/>
-        <w:rPr>
-          <w:b w:val="0"/>
-          <w:color w:val="000000" w:themeColor="text1"/>
-          <w:szCs w:val="28"/>
-        </w:rPr>
-      </w:pPr>
-      <w:r>
-        <w:rPr>
-          <w:b w:val="0"/>
-          <w:color w:val="000000" w:themeColor="text1"/>
-          <w:szCs w:val="28"/>
-        </w:rPr>
+      </w:pPr>
+      <w:r>
         <w:t>Г</w:t>
       </w:r>
       <w:r>
-        <w:rPr>
-          <w:b w:val="0"/>
-          <w:color w:val="000000" w:themeColor="text1"/>
-          <w:szCs w:val="28"/>
-        </w:rPr>
         <w:t xml:space="preserve">осударственное автономное профессиональное образовательное </w:t>
       </w:r>
     </w:p>
     <w:p>
       <w:pPr>
         <w:pStyle w:val="a8"/>
-        <w:ind w:firstLine="0"/>
-        <w:rPr>
-          <w:b w:val="0"/>
-          <w:color w:val="000000" w:themeColor="text1"/>
-          <w:szCs w:val="28"/>
-        </w:rPr>
-      </w:pPr>
-      <w:r>
-        <w:rPr>
-          <w:b w:val="0"/>
-          <w:color w:val="000000" w:themeColor="text1"/>
-          <w:szCs w:val="28"/>
-        </w:rPr>
+      </w:pPr>
+      <w:r>
         <w:t>учреждение Свердловской области</w:t>
       </w:r>
       <w:r>
-        <w:rPr>
-          <w:b w:val="0"/>
-          <w:color w:val="000000" w:themeColor="text1"/>
-          <w:szCs w:val="28"/>
-        </w:rPr>
         <w:t xml:space="preserve"> «Ирбитский политехникум»</w:t>
       </w:r>
     </w:p>
-    <w:p>
-      <w:pPr>
-        <w:spacing w:after="0" w:line="240" w:lineRule="auto"/>
-        <w:jc w:val="center"/>
-        <w:rPr>
-          <w:rFonts w:cs="Times New Roman"/>
-          <w:color w:val="000000" w:themeColor="text1"/>
-          <w:szCs w:val="28"/>
-        </w:rPr>
-      </w:pPr>
-    </w:p>
-    <w:p>
-      <w:pPr>
-        <w:spacing w:after="0" w:line="240" w:lineRule="auto"/>
-        <w:jc w:val="center"/>
-        <w:rPr>
-          <w:rFonts w:cs="Times New Roman"/>
-          <w:color w:val="000000" w:themeColor="text1"/>
-          <w:szCs w:val="28"/>
-        </w:rPr>
-      </w:pPr>
-    </w:p>
-    <w:p>
-      <w:pPr>
-        <w:spacing w:after="0" w:line="240" w:lineRule="auto"/>
-        <w:jc w:val="center"/>
-        <w:rPr>
-          <w:rFonts w:cs="Times New Roman"/>
-          <w:color w:val="000000" w:themeColor="text1"/>
-          <w:szCs w:val="28"/>
-        </w:rPr>
-      </w:pPr>
-    </w:p>
-    <w:p>
-      <w:pPr>
-        <w:spacing w:after="0" w:line="240" w:lineRule="auto"/>
-        <w:jc w:val="center"/>
-        <w:rPr>
-          <w:rFonts w:cs="Times New Roman"/>
-          <w:color w:val="000000" w:themeColor="text1"/>
-          <w:szCs w:val="28"/>
-        </w:rPr>
-      </w:pPr>
-    </w:p>
-    <w:p>
-      <w:pPr>
-        <w:spacing w:after="0" w:line="240" w:lineRule="auto"/>
-        <w:jc w:val="center"/>
-        <w:rPr>
-          <w:rFonts w:cs="Times New Roman"/>
-          <w:color w:val="000000" w:themeColor="text1"/>
-          <w:szCs w:val="28"/>
-        </w:rPr>
-      </w:pPr>
-    </w:p>
-    <w:p>
-      <w:pPr>
-        <w:spacing w:after="0" w:line="240" w:lineRule="auto"/>
-        <w:jc w:val="center"/>
-        <w:rPr>
-          <w:rFonts w:cs="Times New Roman"/>
-          <w:color w:val="000000" w:themeColor="text1"/>
-          <w:szCs w:val="28"/>
-        </w:rPr>
-      </w:pPr>
-    </w:p>
-    <w:p>
-      <w:pPr>
-        <w:spacing w:after="0" w:line="240" w:lineRule="auto"/>
-        <w:jc w:val="center"/>
-        <w:rPr>
-          <w:rFonts w:cs="Times New Roman"/>
-          <w:color w:val="000000" w:themeColor="text1"/>
-          <w:szCs w:val="28"/>
-        </w:rPr>
-      </w:pPr>
-    </w:p>
-    <w:p>
-      <w:pPr>
-        <w:spacing w:after="0" w:line="240" w:lineRule="auto"/>
-        <w:rPr>
-          <w:rFonts w:cs="Times New Roman"/>
-          <w:color w:val="000000" w:themeColor="text1"/>
-          <w:szCs w:val="28"/>
-        </w:rPr>
-      </w:pPr>
-    </w:p>
-    <w:p>
-      <w:pPr>
-        <w:spacing w:after="0" w:line="240" w:lineRule="auto"/>
-        <w:rPr>
-          <w:rFonts w:cs="Times New Roman"/>
-          <w:color w:val="000000" w:themeColor="text1"/>
-          <w:szCs w:val="28"/>
-        </w:rPr>
-      </w:pPr>
-    </w:p>
-    <w:p>
-      <w:pPr>
-        <w:spacing w:after="0" w:line="240" w:lineRule="auto"/>
-        <w:jc w:val="center"/>
-        <w:rPr>
-          <w:rFonts w:cs="Times New Roman"/>
-          <w:color w:val="000000" w:themeColor="text1"/>
-          <w:szCs w:val="28"/>
-        </w:rPr>
-      </w:pPr>
-      <w:r>
-        <w:rPr>
-          <w:rFonts w:cs="Times New Roman"/>
-          <w:color w:val="000000" w:themeColor="text1"/>
-          <w:szCs w:val="28"/>
-        </w:rPr>
+    <w:p/>
+    <w:p/>
+    <w:p/>
+    <w:p/>
+    <w:p/>
+    <w:p/>
+    <w:p/>
+    <w:p/>
+    <w:p/>
+    <w:p>
+      <w:r>
         <w:t xml:space="preserve">КУРСОВАЯ РАБОТА </w:t>
       </w:r>
     </w:p>
-    <w:p>
-      <w:pPr>
-        <w:spacing w:after="0" w:line="240" w:lineRule="auto"/>
-        <w:jc w:val="center"/>
-        <w:rPr>
-          <w:rFonts w:cs="Times New Roman"/>
-          <w:color w:val="000000" w:themeColor="text1"/>
-          <w:szCs w:val="28"/>
-        </w:rPr>
-      </w:pPr>
-    </w:p>
-    <w:p>
-      <w:pPr>
-        <w:spacing w:after="0" w:line="240" w:lineRule="auto"/>
-        <w:jc w:val="center"/>
-        <w:rPr>
-          <w:rFonts w:cs="Times New Roman"/>
-          <w:color w:val="000000" w:themeColor="text1"/>
-          <w:szCs w:val="28"/>
-        </w:rPr>
-      </w:pPr>
-      <w:r>
-        <w:rPr>
-          <w:rFonts w:cs="Times New Roman"/>
-          <w:color w:val="000000" w:themeColor="text1"/>
-          <w:szCs w:val="28"/>
-        </w:rPr>
+    <w:p/>
+    <w:p>
+      <w:r>
         <w:t>по ПМ.01 Разработка программных модулей программного обеспечения для</w:t>
       </w:r>
     </w:p>
     <w:p>
-      <w:pPr>
-        <w:spacing w:after="0" w:line="240" w:lineRule="auto"/>
-        <w:jc w:val="center"/>
-        <w:rPr>
-          <w:rFonts w:cs="Times New Roman"/>
-          <w:color w:val="000000" w:themeColor="text1"/>
-          <w:szCs w:val="28"/>
-        </w:rPr>
-      </w:pPr>
-      <w:r>
-        <w:rPr>
-          <w:rFonts w:cs="Times New Roman"/>
-          <w:color w:val="000000" w:themeColor="text1"/>
-          <w:szCs w:val="28"/>
-        </w:rPr>
+      <w:r>
         <w:t xml:space="preserve"> компьютерных систем</w:t>
       </w:r>
     </w:p>
-    <w:p>
-      <w:pPr>
-        <w:spacing w:after="0" w:line="240" w:lineRule="auto"/>
-        <w:jc w:val="center"/>
-        <w:rPr>
-          <w:rFonts w:cs="Times New Roman"/>
-          <w:color w:val="000000" w:themeColor="text1"/>
-          <w:szCs w:val="28"/>
-        </w:rPr>
-      </w:pPr>
-    </w:p>
-    <w:p>
-      <w:pPr>
-        <w:spacing w:after="0" w:line="240" w:lineRule="auto"/>
-        <w:jc w:val="center"/>
-        <w:rPr>
-          <w:rFonts w:cs="Times New Roman"/>
-          <w:color w:val="000000" w:themeColor="text1"/>
-          <w:szCs w:val="28"/>
-        </w:rPr>
-      </w:pPr>
-      <w:r>
-        <w:rPr>
-          <w:rFonts w:cs="Times New Roman"/>
-          <w:color w:val="000000" w:themeColor="text1"/>
-          <w:szCs w:val="28"/>
-        </w:rPr>
+    <w:p/>
+    <w:p>
+      <w:r>
         <w:t xml:space="preserve">МДК 01.01. Системное программирование </w:t>
       </w:r>
     </w:p>
-    <w:p>
-      <w:pPr>
-        <w:spacing w:after="0" w:line="240" w:lineRule="auto"/>
-        <w:jc w:val="center"/>
-        <w:rPr>
-          <w:rFonts w:cs="Times New Roman"/>
+    <w:p/>
+    <w:p>
+      <w:pPr>
+        <w:rPr>
           <w:b/>
           <w:color w:val="000000" w:themeColor="text1"/>
-          <w:szCs w:val="28"/>
-        </w:rPr>
-      </w:pPr>
-    </w:p>
-    <w:p>
-      <w:pPr>
-        <w:spacing w:after="0" w:line="240" w:lineRule="auto"/>
-        <w:jc w:val="center"/>
-        <w:rPr>
-          <w:rFonts w:cs="Times New Roman"/>
+        </w:rPr>
+      </w:pPr>
+      <w:r>
+        <w:rPr>
+          <w:color w:val="000000" w:themeColor="text1"/>
+        </w:rPr>
+        <w:t>Тема:</w:t>
+      </w:r>
+      <w:r>
+        <w:rPr>
           <w:b/>
           <w:color w:val="000000" w:themeColor="text1"/>
-          <w:szCs w:val="28"/>
-        </w:rPr>
-      </w:pPr>
-      <w:r>
-        <w:rPr>
-          <w:rFonts w:cs="Times New Roman"/>
-          <w:color w:val="000000" w:themeColor="text1"/>
-          <w:szCs w:val="28"/>
-        </w:rPr>
-        <w:t>Тема:</w:t>
-      </w:r>
-      <w:r>
-        <w:rPr>
-          <w:rFonts w:cs="Times New Roman"/>
-          <w:b/>
-          <w:color w:val="000000" w:themeColor="text1"/>
-          <w:szCs w:val="28"/>
         </w:rPr>
         <w:t xml:space="preserve"> </w:t>
       </w:r>
       <w:r>
-        <w:rPr>
-          <w:rFonts w:eastAsia="Calibri" w:cs="Times New Roman"/>
-          <w:bCs/>
-          <w:szCs w:val="28"/>
-        </w:rPr>
         <w:t>Термометрия, оптическая передача данных с термометра на языке Python</w:t>
       </w:r>
-    </w:p>
-    <w:p>
-      <w:pPr>
-        <w:spacing w:after="0" w:line="240" w:lineRule="auto"/>
-        <w:jc w:val="center"/>
-        <w:rPr>
-          <w:rFonts w:cs="Times New Roman"/>
-          <w:color w:val="000000" w:themeColor="text1"/>
-          <w:szCs w:val="28"/>
-        </w:rPr>
-      </w:pPr>
-    </w:p>
-    <w:p>
-      <w:pPr>
-        <w:spacing w:after="0" w:line="240" w:lineRule="auto"/>
-        <w:jc w:val="center"/>
-        <w:rPr>
-          <w:rFonts w:cs="Times New Roman"/>
-          <w:b/>
-          <w:color w:val="000000" w:themeColor="text1"/>
-          <w:szCs w:val="28"/>
-        </w:rPr>
-      </w:pPr>
-    </w:p>
-    <w:p>
-      <w:pPr>
-        <w:spacing w:after="0" w:line="240" w:lineRule="auto"/>
-        <w:jc w:val="center"/>
-        <w:rPr>
-          <w:rFonts w:cs="Times New Roman"/>
-          <w:color w:val="000000" w:themeColor="text1"/>
-          <w:szCs w:val="28"/>
-        </w:rPr>
-      </w:pPr>
-    </w:p>
-    <w:p>
-      <w:pPr>
-        <w:spacing w:after="0" w:line="240" w:lineRule="auto"/>
-        <w:jc w:val="center"/>
-        <w:rPr>
-          <w:rFonts w:cs="Times New Roman"/>
-          <w:color w:val="000000" w:themeColor="text1"/>
-          <w:szCs w:val="28"/>
-        </w:rPr>
-      </w:pPr>
-    </w:p>
-    <w:p>
-      <w:pPr>
-        <w:spacing w:after="0" w:line="240" w:lineRule="auto"/>
-        <w:jc w:val="center"/>
-        <w:rPr>
-          <w:rFonts w:cs="Times New Roman"/>
-          <w:color w:val="000000" w:themeColor="text1"/>
-          <w:szCs w:val="28"/>
-        </w:rPr>
-      </w:pPr>
-    </w:p>
-    <w:p>
-      <w:pPr>
-        <w:spacing w:after="0" w:line="240" w:lineRule="auto"/>
-        <w:jc w:val="center"/>
-        <w:rPr>
-          <w:rFonts w:cs="Times New Roman"/>
-          <w:color w:val="000000" w:themeColor="text1"/>
-          <w:szCs w:val="28"/>
-        </w:rPr>
-      </w:pPr>
-    </w:p>
-    <w:p>
-      <w:pPr>
-        <w:spacing w:after="0" w:line="240" w:lineRule="auto"/>
-        <w:jc w:val="center"/>
-        <w:rPr>
-          <w:rFonts w:cs="Times New Roman"/>
-          <w:color w:val="000000" w:themeColor="text1"/>
-          <w:szCs w:val="28"/>
-        </w:rPr>
-      </w:pPr>
-    </w:p>
-    <w:p>
-      <w:pPr>
-        <w:spacing w:after="0" w:line="240" w:lineRule="auto"/>
-        <w:ind w:left="5812"/>
-        <w:rPr>
-          <w:rFonts w:cs="Times New Roman"/>
-          <w:color w:val="000000" w:themeColor="text1"/>
-          <w:szCs w:val="28"/>
-        </w:rPr>
-      </w:pPr>
-      <w:r>
-        <w:rPr>
-          <w:rFonts w:cs="Times New Roman"/>
-          <w:color w:val="000000" w:themeColor="text1"/>
-          <w:szCs w:val="28"/>
-        </w:rPr>
-        <w:t xml:space="preserve">Выполнил: </w:t>
-      </w:r>
-    </w:p>
-    <w:p>
-      <w:pPr>
-        <w:spacing w:after="0" w:line="240" w:lineRule="auto"/>
-        <w:ind w:left="5812"/>
-        <w:rPr>
-          <w:rFonts w:cs="Times New Roman"/>
-          <w:color w:val="000000" w:themeColor="text1"/>
-          <w:szCs w:val="28"/>
-        </w:rPr>
-      </w:pPr>
-      <w:r>
-        <w:rPr>
-          <w:rFonts w:cs="Times New Roman"/>
-          <w:color w:val="000000" w:themeColor="text1"/>
-          <w:szCs w:val="28"/>
-        </w:rPr>
-        <w:t>студент группы</w:t>
-      </w:r>
-      <w:r>
-        <w:rPr>
-          <w:rFonts w:cs="Times New Roman"/>
-          <w:color w:val="000000" w:themeColor="text1"/>
-          <w:szCs w:val="28"/>
-        </w:rPr>
-        <w:t xml:space="preserve"> ПКС-30</w:t>
-      </w:r>
-      <w:r>
-        <w:rPr>
-          <w:rFonts w:cs="Times New Roman"/>
-          <w:color w:val="000000" w:themeColor="text1"/>
-          <w:szCs w:val="28"/>
-        </w:rPr>
-        <w:t>6</w:t>
-      </w:r>
-    </w:p>
-    <w:p>
-      <w:pPr>
-        <w:spacing w:after="0" w:line="240" w:lineRule="auto"/>
-        <w:ind w:left="5812"/>
-        <w:rPr>
-          <w:rFonts w:cs="Times New Roman"/>
-          <w:color w:val="000000" w:themeColor="text1"/>
-          <w:szCs w:val="28"/>
-        </w:rPr>
-      </w:pPr>
-      <w:r>
-        <w:rPr>
-          <w:rFonts w:cs="Times New Roman"/>
-          <w:color w:val="000000" w:themeColor="text1"/>
-          <w:szCs w:val="28"/>
-        </w:rPr>
-        <w:t>специальность</w:t>
-      </w:r>
-      <w:r>
-        <w:rPr>
-          <w:rFonts w:cs="Times New Roman"/>
-          <w:color w:val="000000" w:themeColor="text1"/>
-          <w:szCs w:val="28"/>
-        </w:rPr>
-        <w:t xml:space="preserve"> 09.02.03 </w:t>
-      </w:r>
-    </w:p>
-    <w:p>
-      <w:pPr>
-        <w:spacing w:after="0" w:line="240" w:lineRule="auto"/>
-        <w:ind w:left="5812"/>
-        <w:rPr>
-          <w:rFonts w:cs="Times New Roman"/>
-          <w:color w:val="000000" w:themeColor="text1"/>
-          <w:szCs w:val="28"/>
-        </w:rPr>
-      </w:pPr>
-      <w:r>
-        <w:rPr>
-          <w:rFonts w:cs="Times New Roman"/>
-          <w:color w:val="000000" w:themeColor="text1"/>
-          <w:szCs w:val="28"/>
-        </w:rPr>
-        <w:t xml:space="preserve">Программирование </w:t>
-      </w:r>
-    </w:p>
-    <w:p>
-      <w:pPr>
-        <w:spacing w:after="0" w:line="240" w:lineRule="auto"/>
-        <w:ind w:left="5812"/>
-        <w:rPr>
-          <w:rFonts w:cs="Times New Roman"/>
-          <w:color w:val="000000" w:themeColor="text1"/>
-          <w:szCs w:val="28"/>
-        </w:rPr>
-      </w:pPr>
-      <w:r>
-        <w:rPr>
-          <w:rFonts w:cs="Times New Roman"/>
-          <w:color w:val="000000" w:themeColor="text1"/>
-          <w:szCs w:val="28"/>
-        </w:rPr>
-        <w:t>в компьютерных системах</w:t>
-      </w:r>
-    </w:p>
-    <w:p>
-      <w:pPr>
-        <w:spacing w:after="0" w:line="240" w:lineRule="auto"/>
-        <w:ind w:left="5812"/>
-        <w:rPr>
-          <w:rFonts w:cs="Times New Roman"/>
-          <w:color w:val="000000" w:themeColor="text1"/>
-          <w:szCs w:val="28"/>
-        </w:rPr>
-      </w:pPr>
-      <w:r>
-        <w:rPr>
-          <w:rFonts w:cs="Times New Roman"/>
-          <w:color w:val="000000" w:themeColor="text1"/>
-          <w:szCs w:val="28"/>
-        </w:rPr>
-        <w:t>Останин Иван Васильевич</w:t>
-      </w:r>
-    </w:p>
-    <w:p>
-      <w:pPr>
-        <w:spacing w:after="0" w:line="240" w:lineRule="auto"/>
-        <w:ind w:left="5812"/>
-        <w:jc w:val="center"/>
-        <w:rPr>
-          <w:rFonts w:cs="Times New Roman"/>
-          <w:color w:val="000000" w:themeColor="text1"/>
-          <w:szCs w:val="28"/>
-        </w:rPr>
-      </w:pPr>
-    </w:p>
-    <w:p>
-      <w:pPr>
-        <w:spacing w:after="0" w:line="240" w:lineRule="auto"/>
-        <w:ind w:left="5812"/>
-        <w:rPr>
-          <w:rFonts w:cs="Times New Roman"/>
-          <w:b/>
-          <w:color w:val="000000" w:themeColor="text1"/>
-          <w:szCs w:val="28"/>
-        </w:rPr>
-      </w:pPr>
-    </w:p>
-    <w:p>
-      <w:pPr>
-        <w:spacing w:after="0" w:line="240" w:lineRule="auto"/>
-        <w:ind w:left="5812"/>
-        <w:rPr>
-          <w:rFonts w:cs="Times New Roman"/>
-          <w:color w:val="000000" w:themeColor="text1"/>
-          <w:szCs w:val="28"/>
-        </w:rPr>
-      </w:pPr>
-      <w:r>
-        <w:rPr>
-          <w:rFonts w:cs="Times New Roman"/>
-          <w:color w:val="000000" w:themeColor="text1"/>
-          <w:szCs w:val="28"/>
-        </w:rPr>
-        <w:t>Проверил</w:t>
-      </w:r>
-      <w:r>
-        <w:rPr>
-          <w:rFonts w:cs="Times New Roman"/>
-          <w:b/>
-          <w:color w:val="000000" w:themeColor="text1"/>
-          <w:szCs w:val="28"/>
-        </w:rPr>
-        <w:t>:</w:t>
-      </w:r>
-      <w:r>
-        <w:rPr>
-          <w:rFonts w:cs="Times New Roman"/>
-          <w:color w:val="000000" w:themeColor="text1"/>
-          <w:szCs w:val="28"/>
-        </w:rPr>
-        <w:t xml:space="preserve"> преподаватель </w:t>
-      </w:r>
-    </w:p>
-    <w:p>
-      <w:pPr>
-        <w:spacing w:after="0" w:line="240" w:lineRule="auto"/>
-        <w:ind w:left="5812"/>
-        <w:rPr>
-          <w:rFonts w:cs="Times New Roman"/>
-          <w:color w:val="000000" w:themeColor="text1"/>
-          <w:szCs w:val="28"/>
-        </w:rPr>
-      </w:pPr>
-      <w:r>
-        <w:rPr>
-          <w:rFonts w:cs="Times New Roman"/>
-          <w:color w:val="000000" w:themeColor="text1"/>
-          <w:szCs w:val="28"/>
-        </w:rPr>
-        <w:t>Вишнякова Н.В.</w:t>
-      </w:r>
-    </w:p>
-    <w:p>
-      <w:pPr>
-        <w:ind w:left="5812"/>
-      </w:pPr>
     </w:p>
     <w:p/>
     <w:p/>
-    <w:p>
-      <w:pPr>
-        <w:jc w:val="center"/>
-      </w:pPr>
+    <w:p/>
+    <w:p/>
+    <w:p/>
+    <w:p/>
+    <w:p/>
+    <w:p>
+      <w:r>
+        <w:t xml:space="preserve">Выполнил: </w:t>
+      </w:r>
+    </w:p>
+    <w:p>
+      <w:r>
+        <w:t>студент группы</w:t>
+      </w:r>
+      <w:r>
+        <w:t xml:space="preserve"> ПКС-30</w:t>
+      </w:r>
+      <w:r>
+        <w:t>6</w:t>
+      </w:r>
+    </w:p>
+    <w:p>
+      <w:r>
+        <w:t>специальность</w:t>
+      </w:r>
+      <w:r>
+        <w:t xml:space="preserve"> 09.02.03 </w:t>
+      </w:r>
+    </w:p>
+    <w:p>
+      <w:r>
+        <w:lastRenderedPageBreak/>
+        <w:t xml:space="preserve">Программирование </w:t>
+      </w:r>
+    </w:p>
+    <w:p>
+      <w:r>
+        <w:t>в компьютерных системах</w:t>
+      </w:r>
+    </w:p>
+    <w:p>
+      <w:r>
+        <w:t>Останин Иван Васильевич</w:t>
+      </w:r>
+    </w:p>
+    <w:p/>
+    <w:p/>
+    <w:p>
+      <w:r>
+        <w:t>Проверил</w:t>
+      </w:r>
+      <w:r>
+        <w:rPr>
+          <w:b/>
+        </w:rPr>
+        <w:t>:</w:t>
+      </w:r>
+      <w:r>
+        <w:t xml:space="preserve"> преподаватель </w:t>
+      </w:r>
+    </w:p>
+    <w:p>
+      <w:r>
+        <w:t>Вишнякова Н.В.</w:t>
+      </w:r>
+    </w:p>
+    <w:p/>
+    <w:p/>
+    <w:p/>
+    <w:p>
       <w:r>
         <w:t>Ирбит 202</w:t>
       </w:r>
@@ -688,18 +196,17 @@
     <w:sdt>
       <w:sdtPr>
         <w:rPr>
-          <w:rFonts w:ascii="Times New Roman" w:eastAsiaTheme="minorHAnsi" w:hAnsi="Times New Roman" w:cstheme="minorBidi"/>
-          <w:color w:val="auto"/>
-          <w:sz w:val="28"/>
-          <w:szCs w:val="22"/>
-          <w:lang w:eastAsia="en-US"/>
+          <w:rFonts w:eastAsiaTheme="minorHAnsi"/>
         </w:rPr>
         <w:id w:val="455617942"/>
       </w:sdtPr>
       <w:sdtEndPr>
         <w:rPr>
-          <w:b/>
-          <w:bCs/>
+          <w:rFonts w:ascii="Times New Roman" w:hAnsi="Times New Roman" w:cs="Times New Roman"/>
+          <w:color w:val="auto"/>
+          <w:sz w:val="28"/>
+          <w:szCs w:val="28"/>
+          <w:lang w:eastAsia="en-US"/>
         </w:rPr>
       </w:sdtEndPr>
       <w:sdtContent>
@@ -711,9 +218,6 @@
         <w:p>
           <w:pPr>
             <w:pStyle w:val="11"/>
-            <w:tabs>
-              <w:tab w:val="right" w:leader="dot" w:pos="9911"/>
-            </w:tabs>
             <w:rPr>
               <w:rFonts w:asciiTheme="minorHAnsi" w:eastAsiaTheme="minorEastAsia" w:hAnsiTheme="minorHAnsi"/>
               <w:noProof/>
@@ -730,7 +234,7 @@
           <w:r>
             <w:fldChar w:fldCharType="separate"/>
           </w:r>
-          <w:hyperlink w:anchor="_Toc93317660" w:history="1">
+          <w:hyperlink w:anchor="_Toc93323405" w:history="1">
             <w:r>
               <w:rPr>
                 <w:rStyle w:val="a4"/>
@@ -757,7 +261,7 @@
                 <w:noProof/>
                 <w:webHidden/>
               </w:rPr>
-              <w:instrText xml:space="preserve"> PAGEREF _Toc93317660 \h </w:instrText>
+              <w:instrText xml:space="preserve"> PAGEREF _Toc93323405 \h </w:instrText>
             </w:r>
             <w:r>
               <w:rPr>
@@ -791,10 +295,6 @@
         <w:p>
           <w:pPr>
             <w:pStyle w:val="11"/>
-            <w:tabs>
-              <w:tab w:val="left" w:pos="440"/>
-              <w:tab w:val="right" w:leader="dot" w:pos="9911"/>
-            </w:tabs>
             <w:rPr>
               <w:rFonts w:asciiTheme="minorHAnsi" w:eastAsiaTheme="minorEastAsia" w:hAnsiTheme="minorHAnsi"/>
               <w:noProof/>
@@ -802,7 +302,7 @@
               <w:lang w:eastAsia="ru-RU"/>
             </w:rPr>
           </w:pPr>
-          <w:hyperlink w:anchor="_Toc93317661" w:history="1">
+          <w:hyperlink w:anchor="_Toc93323406" w:history="1">
             <w:r>
               <w:rPr>
                 <w:rStyle w:val="a4"/>
@@ -812,10 +312,19 @@
             </w:r>
             <w:r>
               <w:rPr>
+                <w:rFonts w:asciiTheme="minorHAnsi" w:eastAsiaTheme="minorEastAsia" w:hAnsiTheme="minorHAnsi"/>
+                <w:noProof/>
+                <w:sz w:val="22"/>
+                <w:lang w:eastAsia="ru-RU"/>
+              </w:rPr>
+              <w:tab/>
+            </w:r>
+            <w:r>
+              <w:rPr>
                 <w:rStyle w:val="a4"/>
                 <w:noProof/>
               </w:rPr>
-              <w:t>Особенности языка программирования. Разработка модели программы</w:t>
+              <w:t>ОСОБЕННОСТИ ЯЗЫКА ПРОГРАММИРОВАНИЯ. РАЗРАБОТКА МОДЕЛИ ПРОГРАММЫ.</w:t>
             </w:r>
             <w:r>
               <w:rPr>
@@ -836,7 +345,7 @@
                 <w:noProof/>
                 <w:webHidden/>
               </w:rPr>
-              <w:instrText xml:space="preserve"> PAGEREF _Toc93317661 \h </w:instrText>
+              <w:instrText xml:space="preserve"> PAGEREF _Toc93323406 \h </w:instrText>
             </w:r>
             <w:r>
               <w:rPr>
@@ -869,11 +378,7 @@
         </w:p>
         <w:p>
           <w:pPr>
-            <w:pStyle w:val="11"/>
-            <w:tabs>
-              <w:tab w:val="right" w:leader="dot" w:pos="9911"/>
-            </w:tabs>
-            <w:jc w:val="left"/>
+            <w:pStyle w:val="21"/>
             <w:rPr>
               <w:rFonts w:asciiTheme="minorHAnsi" w:eastAsiaTheme="minorEastAsia" w:hAnsiTheme="minorHAnsi"/>
               <w:noProof/>
@@ -881,30 +386,42 @@
               <w:lang w:eastAsia="ru-RU"/>
             </w:rPr>
           </w:pPr>
-          <w:hyperlink w:anchor="_Toc93317662" w:history="1">
+          <w:hyperlink w:anchor="_Toc93323407" w:history="1">
             <w:r>
               <w:rPr>
                 <w:rStyle w:val="a4"/>
                 <w:noProof/>
               </w:rPr>
-              <w:t>2.</w:t>
-            </w:r>
-            <w:r>
-              <w:t xml:space="preserve"> </w:t>
+              <w:t>1.1 Осо</w:t>
             </w:r>
             <w:r>
               <w:rPr>
                 <w:rStyle w:val="a4"/>
                 <w:noProof/>
               </w:rPr>
-              <w:t>Р</w:t>
+              <w:t>б</w:t>
             </w:r>
             <w:r>
               <w:rPr>
                 <w:rStyle w:val="a4"/>
                 <w:noProof/>
               </w:rPr>
-              <w:t>азработка и тестирование программы</w:t>
+              <w:t xml:space="preserve">енности языка программирования </w:t>
+            </w:r>
+            <w:r>
+              <w:rPr>
+                <w:rStyle w:val="a4"/>
+                <w:noProof/>
+                <w:lang w:val="en-US"/>
+              </w:rPr>
+              <w:t>Python</w:t>
+            </w:r>
+            <w:r>
+              <w:rPr>
+                <w:rStyle w:val="a4"/>
+                <w:noProof/>
+              </w:rPr>
+              <w:t>.</w:t>
             </w:r>
             <w:r>
               <w:rPr>
@@ -925,7 +442,7 @@
                 <w:noProof/>
                 <w:webHidden/>
               </w:rPr>
-              <w:instrText xml:space="preserve"> PAGEREF _Toc93317662 \h </w:instrText>
+              <w:instrText xml:space="preserve"> PAGEREF _Toc93323407 \h </w:instrText>
             </w:r>
             <w:r>
               <w:rPr>
@@ -958,10 +475,7 @@
         </w:p>
         <w:p>
           <w:pPr>
-            <w:pStyle w:val="11"/>
-            <w:tabs>
-              <w:tab w:val="right" w:leader="dot" w:pos="9911"/>
-            </w:tabs>
+            <w:pStyle w:val="21"/>
             <w:rPr>
               <w:rFonts w:asciiTheme="minorHAnsi" w:eastAsiaTheme="minorEastAsia" w:hAnsiTheme="minorHAnsi"/>
               <w:noProof/>
@@ -969,20 +483,13 @@
               <w:lang w:eastAsia="ru-RU"/>
             </w:rPr>
           </w:pPr>
-          <w:hyperlink w:anchor="_Toc93317663" w:history="1">
+          <w:hyperlink w:anchor="_Toc93323408" w:history="1">
             <w:r>
               <w:rPr>
                 <w:rStyle w:val="a4"/>
                 <w:noProof/>
               </w:rPr>
-              <w:t>З</w:t>
-            </w:r>
-            <w:r>
-              <w:rPr>
-                <w:rStyle w:val="a4"/>
-                <w:noProof/>
-              </w:rPr>
-              <w:t>аключение</w:t>
+              <w:t>1.2 Используемые библиотеки</w:t>
             </w:r>
             <w:r>
               <w:rPr>
@@ -1003,7 +510,7 @@
                 <w:noProof/>
                 <w:webHidden/>
               </w:rPr>
-              <w:instrText xml:space="preserve"> PAGEREF _Toc93317663 \h </w:instrText>
+              <w:instrText xml:space="preserve"> PAGEREF _Toc93323408 \h </w:instrText>
             </w:r>
             <w:r>
               <w:rPr>
@@ -1036,10 +543,7 @@
         </w:p>
         <w:p>
           <w:pPr>
-            <w:pStyle w:val="11"/>
-            <w:tabs>
-              <w:tab w:val="right" w:leader="dot" w:pos="9911"/>
-            </w:tabs>
+            <w:pStyle w:val="21"/>
             <w:rPr>
               <w:rFonts w:asciiTheme="minorHAnsi" w:eastAsiaTheme="minorEastAsia" w:hAnsiTheme="minorHAnsi"/>
               <w:noProof/>
@@ -1047,24 +551,13 @@
               <w:lang w:eastAsia="ru-RU"/>
             </w:rPr>
           </w:pPr>
-          <w:hyperlink w:anchor="_Toc93317664" w:history="1">
+          <w:hyperlink w:anchor="_Toc93323409" w:history="1">
             <w:r>
               <w:rPr>
                 <w:rStyle w:val="a4"/>
-                <w:rFonts w:eastAsia="Times New Roman"/>
-                <w:noProof/>
-                <w:lang w:eastAsia="ru-RU"/>
-              </w:rPr>
-              <w:t>С</w:t>
-            </w:r>
-            <w:r>
-              <w:rPr>
-                <w:rStyle w:val="a4"/>
-                <w:rFonts w:eastAsia="Times New Roman"/>
-                <w:noProof/>
-                <w:lang w:eastAsia="ru-RU"/>
-              </w:rPr>
-              <w:t>писок литературы</w:t>
+                <w:noProof/>
+              </w:rPr>
+              <w:t>1.3 Интерфейс программы</w:t>
             </w:r>
             <w:r>
               <w:rPr>
@@ -1085,7 +578,7 @@
                 <w:noProof/>
                 <w:webHidden/>
               </w:rPr>
-              <w:instrText xml:space="preserve"> PAGEREF _Toc93317664 \h </w:instrText>
+              <w:instrText xml:space="preserve"> PAGEREF _Toc93323409 \h </w:instrText>
             </w:r>
             <w:r>
               <w:rPr>
@@ -1105,7 +598,7 @@
                 <w:noProof/>
                 <w:webHidden/>
               </w:rPr>
-              <w:t>5</w:t>
+              <w:t>4</w:t>
             </w:r>
             <w:r>
               <w:rPr>
@@ -1118,50 +611,434 @@
         </w:p>
         <w:p>
           <w:pPr>
-            <w:spacing w:line="360" w:lineRule="auto"/>
+            <w:pStyle w:val="11"/>
             <w:rPr>
-              <w:b/>
-              <w:bCs/>
+              <w:rFonts w:asciiTheme="minorHAnsi" w:eastAsiaTheme="minorEastAsia" w:hAnsiTheme="minorHAnsi"/>
+              <w:noProof/>
+              <w:sz w:val="22"/>
+              <w:lang w:eastAsia="ru-RU"/>
             </w:rPr>
           </w:pPr>
+          <w:hyperlink w:anchor="_Toc93323410" w:history="1">
+            <w:r>
+              <w:rPr>
+                <w:rStyle w:val="a4"/>
+                <w:noProof/>
+              </w:rPr>
+              <w:t>2. РАЗРАБОТКА И ТЕСТИРОВАНИЕ ПРОГРАММЫ.</w:t>
+            </w:r>
+            <w:r>
+              <w:rPr>
+                <w:noProof/>
+                <w:webHidden/>
+              </w:rPr>
+              <w:tab/>
+            </w:r>
+            <w:r>
+              <w:rPr>
+                <w:noProof/>
+                <w:webHidden/>
+              </w:rPr>
+              <w:fldChar w:fldCharType="begin"/>
+            </w:r>
+            <w:r>
+              <w:rPr>
+                <w:noProof/>
+                <w:webHidden/>
+              </w:rPr>
+              <w:instrText xml:space="preserve"> PAGEREF _Toc93323410 \h </w:instrText>
+            </w:r>
+            <w:r>
+              <w:rPr>
+                <w:noProof/>
+                <w:webHidden/>
+              </w:rPr>
+            </w:r>
+            <w:r>
+              <w:rPr>
+                <w:noProof/>
+                <w:webHidden/>
+              </w:rPr>
+              <w:fldChar w:fldCharType="separate"/>
+            </w:r>
+            <w:r>
+              <w:rPr>
+                <w:noProof/>
+                <w:webHidden/>
+              </w:rPr>
+              <w:t>5</w:t>
+            </w:r>
+            <w:r>
+              <w:rPr>
+                <w:noProof/>
+                <w:webHidden/>
+              </w:rPr>
+              <w:fldChar w:fldCharType="end"/>
+            </w:r>
+          </w:hyperlink>
+        </w:p>
+        <w:p>
+          <w:pPr>
+            <w:pStyle w:val="21"/>
+            <w:rPr>
+              <w:rFonts w:asciiTheme="minorHAnsi" w:eastAsiaTheme="minorEastAsia" w:hAnsiTheme="minorHAnsi"/>
+              <w:noProof/>
+              <w:sz w:val="22"/>
+              <w:lang w:eastAsia="ru-RU"/>
+            </w:rPr>
+          </w:pPr>
+          <w:hyperlink w:anchor="_Toc93323411" w:history="1">
+            <w:r>
+              <w:rPr>
+                <w:rStyle w:val="a4"/>
+                <w:noProof/>
+              </w:rPr>
+              <w:t>2.1. Разработка структуры программы.</w:t>
+            </w:r>
+            <w:r>
+              <w:rPr>
+                <w:noProof/>
+                <w:webHidden/>
+              </w:rPr>
+              <w:tab/>
+            </w:r>
+            <w:r>
+              <w:rPr>
+                <w:noProof/>
+                <w:webHidden/>
+              </w:rPr>
+              <w:fldChar w:fldCharType="begin"/>
+            </w:r>
+            <w:r>
+              <w:rPr>
+                <w:noProof/>
+                <w:webHidden/>
+              </w:rPr>
+              <w:instrText xml:space="preserve"> PAGEREF _Toc93323411 \h </w:instrText>
+            </w:r>
+            <w:r>
+              <w:rPr>
+                <w:noProof/>
+                <w:webHidden/>
+              </w:rPr>
+            </w:r>
+            <w:r>
+              <w:rPr>
+                <w:noProof/>
+                <w:webHidden/>
+              </w:rPr>
+              <w:fldChar w:fldCharType="separate"/>
+            </w:r>
+            <w:r>
+              <w:rPr>
+                <w:noProof/>
+                <w:webHidden/>
+              </w:rPr>
+              <w:t>5</w:t>
+            </w:r>
+            <w:r>
+              <w:rPr>
+                <w:noProof/>
+                <w:webHidden/>
+              </w:rPr>
+              <w:fldChar w:fldCharType="end"/>
+            </w:r>
+          </w:hyperlink>
+        </w:p>
+        <w:p>
+          <w:pPr>
+            <w:pStyle w:val="21"/>
+            <w:rPr>
+              <w:rFonts w:asciiTheme="minorHAnsi" w:eastAsiaTheme="minorEastAsia" w:hAnsiTheme="minorHAnsi"/>
+              <w:noProof/>
+              <w:sz w:val="22"/>
+              <w:lang w:eastAsia="ru-RU"/>
+            </w:rPr>
+          </w:pPr>
+          <w:hyperlink w:anchor="_Toc93323412" w:history="1">
+            <w:r>
+              <w:rPr>
+                <w:rStyle w:val="a4"/>
+                <w:noProof/>
+              </w:rPr>
+              <w:t>2.2. Проблемы, возникшие во время разработки.</w:t>
+            </w:r>
+            <w:r>
+              <w:rPr>
+                <w:noProof/>
+                <w:webHidden/>
+              </w:rPr>
+              <w:tab/>
+            </w:r>
+            <w:r>
+              <w:rPr>
+                <w:noProof/>
+                <w:webHidden/>
+              </w:rPr>
+              <w:fldChar w:fldCharType="begin"/>
+            </w:r>
+            <w:r>
+              <w:rPr>
+                <w:noProof/>
+                <w:webHidden/>
+              </w:rPr>
+              <w:instrText xml:space="preserve"> PAGEREF _Toc93323412 \h </w:instrText>
+            </w:r>
+            <w:r>
+              <w:rPr>
+                <w:noProof/>
+                <w:webHidden/>
+              </w:rPr>
+            </w:r>
+            <w:r>
+              <w:rPr>
+                <w:noProof/>
+                <w:webHidden/>
+              </w:rPr>
+              <w:fldChar w:fldCharType="separate"/>
+            </w:r>
+            <w:r>
+              <w:rPr>
+                <w:noProof/>
+                <w:webHidden/>
+              </w:rPr>
+              <w:t>5</w:t>
+            </w:r>
+            <w:r>
+              <w:rPr>
+                <w:noProof/>
+                <w:webHidden/>
+              </w:rPr>
+              <w:fldChar w:fldCharType="end"/>
+            </w:r>
+          </w:hyperlink>
+        </w:p>
+        <w:p>
+          <w:pPr>
+            <w:pStyle w:val="21"/>
+            <w:rPr>
+              <w:rFonts w:asciiTheme="minorHAnsi" w:eastAsiaTheme="minorEastAsia" w:hAnsiTheme="minorHAnsi"/>
+              <w:noProof/>
+              <w:sz w:val="22"/>
+              <w:lang w:eastAsia="ru-RU"/>
+            </w:rPr>
+          </w:pPr>
+          <w:hyperlink w:anchor="_Toc93323413" w:history="1">
+            <w:r>
+              <w:rPr>
+                <w:rStyle w:val="a4"/>
+                <w:noProof/>
+              </w:rPr>
+              <w:t>2.3. Тестирование программы.</w:t>
+            </w:r>
+            <w:r>
+              <w:rPr>
+                <w:noProof/>
+                <w:webHidden/>
+              </w:rPr>
+              <w:tab/>
+            </w:r>
+            <w:r>
+              <w:rPr>
+                <w:noProof/>
+                <w:webHidden/>
+              </w:rPr>
+              <w:fldChar w:fldCharType="begin"/>
+            </w:r>
+            <w:r>
+              <w:rPr>
+                <w:noProof/>
+                <w:webHidden/>
+              </w:rPr>
+              <w:instrText xml:space="preserve"> PAGEREF _Toc93323413 \h </w:instrText>
+            </w:r>
+            <w:r>
+              <w:rPr>
+                <w:noProof/>
+                <w:webHidden/>
+              </w:rPr>
+            </w:r>
+            <w:r>
+              <w:rPr>
+                <w:noProof/>
+                <w:webHidden/>
+              </w:rPr>
+              <w:fldChar w:fldCharType="separate"/>
+            </w:r>
+            <w:r>
+              <w:rPr>
+                <w:noProof/>
+                <w:webHidden/>
+              </w:rPr>
+              <w:t>5</w:t>
+            </w:r>
+            <w:r>
+              <w:rPr>
+                <w:noProof/>
+                <w:webHidden/>
+              </w:rPr>
+              <w:fldChar w:fldCharType="end"/>
+            </w:r>
+          </w:hyperlink>
+        </w:p>
+        <w:p>
+          <w:pPr>
+            <w:pStyle w:val="11"/>
+            <w:rPr>
+              <w:rFonts w:asciiTheme="minorHAnsi" w:eastAsiaTheme="minorEastAsia" w:hAnsiTheme="minorHAnsi"/>
+              <w:noProof/>
+              <w:sz w:val="22"/>
+              <w:lang w:eastAsia="ru-RU"/>
+            </w:rPr>
+          </w:pPr>
+          <w:hyperlink w:anchor="_Toc93323414" w:history="1">
+            <w:r>
+              <w:rPr>
+                <w:rStyle w:val="a4"/>
+                <w:noProof/>
+              </w:rPr>
+              <w:t>ЗАКЛЮЧЕНИЕ</w:t>
+            </w:r>
+            <w:r>
+              <w:rPr>
+                <w:noProof/>
+                <w:webHidden/>
+              </w:rPr>
+              <w:tab/>
+            </w:r>
+            <w:r>
+              <w:rPr>
+                <w:noProof/>
+                <w:webHidden/>
+              </w:rPr>
+              <w:fldChar w:fldCharType="begin"/>
+            </w:r>
+            <w:r>
+              <w:rPr>
+                <w:noProof/>
+                <w:webHidden/>
+              </w:rPr>
+              <w:instrText xml:space="preserve"> PAGEREF _Toc93323414 \h </w:instrText>
+            </w:r>
+            <w:r>
+              <w:rPr>
+                <w:noProof/>
+                <w:webHidden/>
+              </w:rPr>
+            </w:r>
+            <w:r>
+              <w:rPr>
+                <w:noProof/>
+                <w:webHidden/>
+              </w:rPr>
+              <w:fldChar w:fldCharType="separate"/>
+            </w:r>
+            <w:r>
+              <w:rPr>
+                <w:noProof/>
+                <w:webHidden/>
+              </w:rPr>
+              <w:t>6</w:t>
+            </w:r>
+            <w:r>
+              <w:rPr>
+                <w:noProof/>
+                <w:webHidden/>
+              </w:rPr>
+              <w:fldChar w:fldCharType="end"/>
+            </w:r>
+          </w:hyperlink>
+        </w:p>
+        <w:p>
+          <w:pPr>
+            <w:pStyle w:val="11"/>
+            <w:rPr>
+              <w:rFonts w:asciiTheme="minorHAnsi" w:eastAsiaTheme="minorEastAsia" w:hAnsiTheme="minorHAnsi"/>
+              <w:noProof/>
+              <w:sz w:val="22"/>
+              <w:lang w:eastAsia="ru-RU"/>
+            </w:rPr>
+          </w:pPr>
+          <w:hyperlink w:anchor="_Toc93323415" w:history="1">
+            <w:r>
+              <w:rPr>
+                <w:rStyle w:val="a4"/>
+                <w:rFonts w:eastAsia="Times New Roman"/>
+                <w:noProof/>
+                <w:lang w:eastAsia="ru-RU"/>
+              </w:rPr>
+              <w:t>СПИСОК ЛИТЕРАТУРЫ</w:t>
+            </w:r>
+            <w:r>
+              <w:rPr>
+                <w:noProof/>
+                <w:webHidden/>
+              </w:rPr>
+              <w:tab/>
+            </w:r>
+            <w:r>
+              <w:rPr>
+                <w:noProof/>
+                <w:webHidden/>
+              </w:rPr>
+              <w:fldChar w:fldCharType="begin"/>
+            </w:r>
+            <w:r>
+              <w:rPr>
+                <w:noProof/>
+                <w:webHidden/>
+              </w:rPr>
+              <w:instrText xml:space="preserve"> PAGEREF _Toc93323415 \h </w:instrText>
+            </w:r>
+            <w:r>
+              <w:rPr>
+                <w:noProof/>
+                <w:webHidden/>
+              </w:rPr>
+            </w:r>
+            <w:r>
+              <w:rPr>
+                <w:noProof/>
+                <w:webHidden/>
+              </w:rPr>
+              <w:fldChar w:fldCharType="separate"/>
+            </w:r>
+            <w:r>
+              <w:rPr>
+                <w:noProof/>
+                <w:webHidden/>
+              </w:rPr>
+              <w:t>7</w:t>
+            </w:r>
+            <w:r>
+              <w:rPr>
+                <w:noProof/>
+                <w:webHidden/>
+              </w:rPr>
+              <w:fldChar w:fldCharType="end"/>
+            </w:r>
+          </w:hyperlink>
+        </w:p>
+        <w:p>
           <w:r>
-            <w:rPr>
-              <w:b/>
-              <w:bCs/>
-            </w:rPr>
             <w:fldChar w:fldCharType="end"/>
           </w:r>
         </w:p>
       </w:sdtContent>
     </w:sdt>
     <w:p>
-      <w:pPr>
-        <w:jc w:val="center"/>
-        <w:rPr>
-          <w:b/>
-        </w:rPr>
-      </w:pPr>
-      <w:r>
-        <w:rPr>
-          <w:b/>
-        </w:rPr>
+      <w:r>
         <w:br w:type="page"/>
       </w:r>
     </w:p>
     <w:p>
       <w:pPr>
         <w:pStyle w:val="1"/>
-        <w:rPr>
-          <w:b w:val="0"/>
-        </w:rPr>
       </w:pPr>
       <w:bookmarkStart w:id="0" w:name="_Toc36557345"/>
       <w:bookmarkStart w:id="1" w:name="_Toc93317601"/>
-      <w:bookmarkStart w:id="2" w:name="_Toc93317660"/>
-      <w:r>
-        <w:rPr>
-          <w:b w:val="0"/>
-        </w:rPr>
+      <w:bookmarkStart w:id="2" w:name="_Toc93323405"/>
+      <w:r>
         <w:lastRenderedPageBreak/>
         <w:t>ВВЕДЕНИЕ</w:t>
       </w:r>
@@ -1170,278 +1047,112 @@
       <w:bookmarkEnd w:id="2"/>
     </w:p>
     <w:p>
-      <w:pPr>
-        <w:spacing w:after="0" w:line="360" w:lineRule="auto"/>
-        <w:ind w:firstLine="708"/>
-        <w:rPr>
-          <w:rFonts w:cs="Times New Roman"/>
-          <w:szCs w:val="28"/>
-        </w:rPr>
-      </w:pPr>
-      <w:r>
-        <w:rPr>
-          <w:rFonts w:cs="Times New Roman"/>
-          <w:szCs w:val="28"/>
-        </w:rPr>
+      <w:r>
         <w:t xml:space="preserve">На сегодняшний день язык программирования </w:t>
       </w:r>
       <w:r>
         <w:rPr>
-          <w:rFonts w:cs="Times New Roman"/>
-          <w:szCs w:val="28"/>
           <w:lang w:val="en-US"/>
         </w:rPr>
         <w:t>Python</w:t>
       </w:r>
       <w:r>
-        <w:rPr>
-          <w:rFonts w:cs="Times New Roman"/>
-          <w:szCs w:val="28"/>
-        </w:rPr>
         <w:t xml:space="preserve"> </w:t>
       </w:r>
       <w:r>
-        <w:rPr>
-          <w:rFonts w:cs="Times New Roman"/>
-          <w:szCs w:val="28"/>
-        </w:rPr>
         <w:t>является одним из самых в</w:t>
       </w:r>
       <w:r>
-        <w:rPr>
-          <w:rFonts w:cs="Times New Roman"/>
-          <w:szCs w:val="28"/>
-        </w:rPr>
         <w:t>остребованных в мире. Область его применения охватывает множество сфер деятельности человека: обработка данных, искусственный интеллект,</w:t>
       </w:r>
       <w:r>
-        <w:rPr>
-          <w:rFonts w:cs="Times New Roman"/>
-          <w:szCs w:val="28"/>
-        </w:rPr>
         <w:t xml:space="preserve"> разработка приложений с интерфейсом, </w:t>
       </w:r>
       <w:r>
-        <w:rPr>
-          <w:rFonts w:cs="Times New Roman"/>
-          <w:szCs w:val="28"/>
-        </w:rPr>
         <w:t>работа с видео</w:t>
       </w:r>
       <w:r>
-        <w:rPr>
-          <w:rFonts w:cs="Times New Roman"/>
-          <w:szCs w:val="28"/>
-        </w:rPr>
         <w:t xml:space="preserve"> и многое другое.</w:t>
       </w:r>
     </w:p>
     <w:p>
-      <w:pPr>
-        <w:spacing w:after="0" w:line="360" w:lineRule="auto"/>
-        <w:ind w:firstLine="708"/>
-        <w:rPr>
-          <w:rFonts w:cs="Times New Roman"/>
-          <w:szCs w:val="28"/>
-        </w:rPr>
-      </w:pPr>
-      <w:r>
-        <w:rPr>
-          <w:rFonts w:cs="Times New Roman"/>
-          <w:szCs w:val="28"/>
-        </w:rPr>
+      <w:r>
         <w:t xml:space="preserve">Также данный язык программирования обладает огромной базой пользовательских библиотек и расширений, созданных сообществом и находящихся в открытом доступе. Это расширяет возможности языка до невообразимых масштабов. Работа с сайтами, различные боты для социальных сетей, построение сложнейших приложений и кроссплатформенная разработка. Стоит отметить и то, что он обладает крайне простым синтаксисом и </w:t>
       </w:r>
       <w:r>
-        <w:rPr>
-          <w:rFonts w:cs="Times New Roman"/>
-          <w:szCs w:val="28"/>
-        </w:rPr>
         <w:t>очень прост в освоении.</w:t>
       </w:r>
     </w:p>
     <w:p>
-      <w:pPr>
-        <w:spacing w:after="0" w:line="360" w:lineRule="auto"/>
-        <w:ind w:firstLine="708"/>
-        <w:rPr>
-          <w:rFonts w:cs="Times New Roman"/>
-          <w:szCs w:val="28"/>
-        </w:rPr>
-      </w:pPr>
-      <w:r>
-        <w:rPr>
-          <w:rFonts w:cs="Times New Roman"/>
-          <w:szCs w:val="28"/>
-        </w:rPr>
+      <w:r>
         <w:t>Основываясь на вышеперечисленное,</w:t>
       </w:r>
       <w:r>
-        <w:rPr>
-          <w:rFonts w:cs="Times New Roman"/>
-          <w:szCs w:val="28"/>
-        </w:rPr>
         <w:t xml:space="preserve"> было принято решение использовать </w:t>
       </w:r>
       <w:r>
         <w:rPr>
-          <w:rFonts w:cs="Times New Roman"/>
-          <w:szCs w:val="28"/>
           <w:lang w:val="en-US"/>
         </w:rPr>
         <w:t>Python</w:t>
       </w:r>
       <w:r>
-        <w:rPr>
-          <w:rFonts w:cs="Times New Roman"/>
-          <w:szCs w:val="28"/>
-        </w:rPr>
-        <w:t xml:space="preserve"> для разработки инструмента</w:t>
-      </w:r>
-      <w:r>
-        <w:rPr>
-          <w:rFonts w:cs="Times New Roman"/>
-          <w:szCs w:val="28"/>
-        </w:rPr>
+        <w:t xml:space="preserve"> для разработки инструмента </w:t>
+      </w:r>
+      <w:r>
+        <w:rPr>
+          <w:rFonts w:eastAsia="Calibri"/>
+          <w:bCs/>
+        </w:rPr>
+        <w:t>оптической передачи</w:t>
+      </w:r>
+      <w:r>
+        <w:rPr>
+          <w:rFonts w:eastAsia="Calibri"/>
+          <w:bCs/>
+        </w:rPr>
+        <w:t xml:space="preserve"> данных с термометра</w:t>
+      </w:r>
+      <w:r>
+        <w:t>.</w:t>
+      </w:r>
+    </w:p>
+    <w:p>
+      <w:r>
+        <w:t>Данный инструмент может пригодится в проведении различных химический и физических экспериментов для протоколирования температуры на определённом промежутке времени.</w:t>
+      </w:r>
+    </w:p>
+    <w:p>
+      <w:r>
+        <w:t>Ц</w:t>
+      </w:r>
+      <w:r>
+        <w:t xml:space="preserve">ель курсовой работы </w:t>
+      </w:r>
+      <w:r>
+        <w:t>–</w:t>
+      </w:r>
+      <w:r>
         <w:t xml:space="preserve"> </w:t>
       </w:r>
       <w:r>
-        <w:rPr>
-          <w:rFonts w:eastAsia="Calibri" w:cs="Times New Roman"/>
-          <w:bCs/>
-          <w:szCs w:val="28"/>
-        </w:rPr>
-        <w:t>оптической передачи</w:t>
-      </w:r>
-      <w:r>
-        <w:rPr>
-          <w:rFonts w:eastAsia="Calibri" w:cs="Times New Roman"/>
-          <w:bCs/>
-          <w:szCs w:val="28"/>
-        </w:rPr>
-        <w:t xml:space="preserve"> данных с термометра</w:t>
-      </w:r>
-      <w:r>
-        <w:rPr>
-          <w:rFonts w:cs="Times New Roman"/>
-          <w:szCs w:val="28"/>
-        </w:rPr>
+        <w:t>создание инструмента для оптической передачи</w:t>
+      </w:r>
+      <w:r>
+        <w:t xml:space="preserve"> данных с термометра на языке Python</w:t>
+      </w:r>
+      <w:r>
         <w:t>.</w:t>
       </w:r>
     </w:p>
     <w:p>
-      <w:pPr>
-        <w:spacing w:after="0" w:line="360" w:lineRule="auto"/>
-        <w:ind w:firstLine="708"/>
-        <w:rPr>
-          <w:rFonts w:cs="Times New Roman"/>
-          <w:szCs w:val="28"/>
-        </w:rPr>
-      </w:pPr>
-      <w:r>
-        <w:rPr>
-          <w:rFonts w:cs="Times New Roman"/>
-          <w:szCs w:val="28"/>
-        </w:rPr>
-        <w:t>Данный инструмент может пригодится в проведении различных химический и физических экспериментов для протоколирования температуры на определённом промежутке времени.</w:t>
-      </w:r>
-    </w:p>
-    <w:p>
-      <w:pPr>
-        <w:spacing w:after="0" w:line="360" w:lineRule="auto"/>
-        <w:ind w:firstLine="708"/>
-        <w:rPr>
-          <w:rFonts w:cs="Times New Roman"/>
-          <w:szCs w:val="28"/>
-        </w:rPr>
-      </w:pPr>
-      <w:r>
-        <w:rPr>
-          <w:rFonts w:cs="Times New Roman"/>
-          <w:szCs w:val="28"/>
-        </w:rPr>
-        <w:t>Ц</w:t>
-      </w:r>
-      <w:r>
-        <w:rPr>
-          <w:rFonts w:cs="Times New Roman"/>
-          <w:szCs w:val="28"/>
-        </w:rPr>
-        <w:t xml:space="preserve">ель курсовой работы </w:t>
-      </w:r>
-      <w:r>
-        <w:rPr>
-          <w:rFonts w:cs="Times New Roman"/>
-          <w:szCs w:val="28"/>
-        </w:rPr>
-        <w:t>–</w:t>
-      </w:r>
-      <w:r>
-        <w:rPr>
-          <w:rFonts w:cs="Times New Roman"/>
-          <w:szCs w:val="28"/>
-        </w:rPr>
-        <w:t xml:space="preserve"> </w:t>
-      </w:r>
-      <w:r>
-        <w:rPr>
-          <w:rFonts w:cs="Times New Roman"/>
-          <w:szCs w:val="28"/>
-        </w:rPr>
-        <w:t xml:space="preserve">создание инструмента для </w:t>
-      </w:r>
-      <w:r>
-        <w:rPr>
-          <w:rFonts w:eastAsia="Calibri" w:cs="Times New Roman"/>
-          <w:bCs/>
-          <w:szCs w:val="28"/>
-        </w:rPr>
-        <w:t>оптической передачи</w:t>
-      </w:r>
-      <w:r>
-        <w:rPr>
-          <w:rFonts w:eastAsia="Calibri" w:cs="Times New Roman"/>
-          <w:bCs/>
-          <w:szCs w:val="28"/>
-        </w:rPr>
-        <w:t xml:space="preserve"> данных с термометра на языке Python</w:t>
-      </w:r>
-      <w:r>
-        <w:rPr>
-          <w:rFonts w:cs="Times New Roman"/>
-          <w:szCs w:val="28"/>
-        </w:rPr>
-        <w:t>.</w:t>
-      </w:r>
-    </w:p>
-    <w:p>
-      <w:pPr>
-        <w:spacing w:after="0" w:line="360" w:lineRule="auto"/>
-        <w:ind w:firstLine="708"/>
-        <w:rPr>
-          <w:rFonts w:cs="Times New Roman"/>
-          <w:szCs w:val="28"/>
-        </w:rPr>
-      </w:pPr>
-      <w:r>
-        <w:rPr>
-          <w:rFonts w:cs="Times New Roman"/>
-          <w:szCs w:val="28"/>
-        </w:rPr>
+      <w:r>
         <w:t>З</w:t>
       </w:r>
       <w:r>
-        <w:rPr>
-          <w:rFonts w:cs="Times New Roman"/>
-          <w:szCs w:val="28"/>
-        </w:rPr>
         <w:t>адачи</w:t>
       </w:r>
       <w:r>
-        <w:rPr>
-          <w:rFonts w:cs="Times New Roman"/>
-          <w:szCs w:val="28"/>
-        </w:rPr>
         <w:t>:</w:t>
       </w:r>
     </w:p>
@@ -1452,38 +1163,17 @@
           <w:ilvl w:val="0"/>
           <w:numId w:val="10"/>
         </w:numPr>
-        <w:spacing w:after="0" w:line="360" w:lineRule="auto"/>
-        <w:rPr>
-          <w:rFonts w:cs="Times New Roman"/>
-          <w:szCs w:val="28"/>
-        </w:rPr>
-      </w:pPr>
-      <w:r>
-        <w:rPr>
-          <w:rFonts w:cs="Times New Roman"/>
-          <w:szCs w:val="28"/>
-        </w:rPr>
+      </w:pPr>
+      <w:r>
         <w:t>п</w:t>
       </w:r>
       <w:r>
-        <w:rPr>
-          <w:rFonts w:cs="Times New Roman"/>
-          <w:szCs w:val="28"/>
-        </w:rPr>
         <w:t>одобрать и систематизировать литературу</w:t>
       </w:r>
       <w:r>
-        <w:rPr>
-          <w:rFonts w:cs="Times New Roman"/>
-          <w:szCs w:val="28"/>
-        </w:rPr>
         <w:t xml:space="preserve"> по теме</w:t>
       </w:r>
       <w:r>
-        <w:rPr>
-          <w:rFonts w:cs="Times New Roman"/>
-          <w:szCs w:val="28"/>
-        </w:rPr>
         <w:t>;</w:t>
       </w:r>
     </w:p>
@@ -1494,39 +1184,20 @@
           <w:ilvl w:val="0"/>
           <w:numId w:val="10"/>
         </w:numPr>
-        <w:spacing w:after="0" w:line="360" w:lineRule="auto"/>
-        <w:rPr>
-          <w:rFonts w:cs="Times New Roman"/>
-          <w:szCs w:val="28"/>
-        </w:rPr>
-      </w:pPr>
-      <w:r>
-        <w:rPr>
-          <w:rFonts w:cs="Times New Roman"/>
-          <w:szCs w:val="28"/>
-        </w:rPr>
+      </w:pPr>
+      <w:r>
         <w:t>рассмотреть особенности разработки програм</w:t>
       </w:r>
       <w:r>
-        <w:rPr>
-          <w:rFonts w:cs="Times New Roman"/>
-          <w:szCs w:val="28"/>
-        </w:rPr>
         <w:t xml:space="preserve">много продукта на языке </w:t>
       </w:r>
       <w:r>
         <w:rPr>
-          <w:rFonts w:cs="Times New Roman"/>
-          <w:szCs w:val="28"/>
           <w:lang w:val="en-US"/>
         </w:rPr>
         <w:t>Python</w:t>
       </w:r>
       <w:r>
-        <w:rPr>
-          <w:rFonts w:cs="Times New Roman"/>
-          <w:szCs w:val="28"/>
-        </w:rPr>
         <w:t>;</w:t>
       </w:r>
     </w:p>
@@ -1537,17 +1208,8 @@
           <w:ilvl w:val="0"/>
           <w:numId w:val="10"/>
         </w:numPr>
-        <w:spacing w:after="0" w:line="360" w:lineRule="auto"/>
-        <w:rPr>
-          <w:rFonts w:cs="Times New Roman"/>
-          <w:szCs w:val="28"/>
-        </w:rPr>
-      </w:pPr>
-      <w:r>
-        <w:rPr>
-          <w:rFonts w:cs="Times New Roman"/>
-          <w:szCs w:val="28"/>
-        </w:rPr>
+      </w:pPr>
+      <w:r>
         <w:t>разработать модель взаимодействия пользователя с программой;</w:t>
       </w:r>
     </w:p>
@@ -1558,49 +1220,20 @@
           <w:ilvl w:val="0"/>
           <w:numId w:val="10"/>
         </w:numPr>
-        <w:spacing w:after="0" w:line="360" w:lineRule="auto"/>
-        <w:rPr>
-          <w:rFonts w:cs="Times New Roman"/>
-          <w:color w:val="FF0000"/>
-          <w:szCs w:val="28"/>
-        </w:rPr>
-      </w:pPr>
-      <w:r>
-        <w:rPr>
-          <w:rFonts w:cs="Times New Roman"/>
-          <w:szCs w:val="28"/>
-        </w:rPr>
+      </w:pPr>
+      <w:r>
         <w:t xml:space="preserve">разработать программы </w:t>
       </w:r>
       <w:r>
-        <w:rPr>
-          <w:rFonts w:cs="Times New Roman"/>
-          <w:color w:val="FF0000"/>
-          <w:szCs w:val="28"/>
-        </w:rPr>
         <w:t>(</w:t>
       </w:r>
       <w:r>
-        <w:rPr>
-          <w:rFonts w:cs="Times New Roman"/>
-          <w:color w:val="FF0000"/>
-          <w:szCs w:val="28"/>
-        </w:rPr>
         <w:t>+ тестирование и отладка</w:t>
       </w:r>
       <w:r>
-        <w:rPr>
-          <w:rFonts w:cs="Times New Roman"/>
-          <w:color w:val="FF0000"/>
-          <w:szCs w:val="28"/>
-        </w:rPr>
         <w:t>)</w:t>
       </w:r>
       <w:r>
-        <w:rPr>
-          <w:rFonts w:cs="Times New Roman"/>
-          <w:szCs w:val="28"/>
-        </w:rPr>
         <w:t>;</w:t>
       </w:r>
     </w:p>
@@ -1611,99 +1244,42 @@
           <w:ilvl w:val="0"/>
           <w:numId w:val="10"/>
         </w:numPr>
-        <w:spacing w:after="0" w:line="360" w:lineRule="auto"/>
-        <w:rPr>
-          <w:rFonts w:cs="Times New Roman"/>
-          <w:szCs w:val="28"/>
-        </w:rPr>
-      </w:pPr>
-      <w:r>
-        <w:rPr>
-          <w:rFonts w:cs="Times New Roman"/>
-          <w:szCs w:val="28"/>
-        </w:rPr>
+      </w:pPr>
+      <w:r>
         <w:t>оформить документацию</w:t>
       </w:r>
       <w:r>
-        <w:rPr>
-          <w:rFonts w:cs="Times New Roman"/>
-          <w:szCs w:val="28"/>
-        </w:rPr>
         <w:t>.</w:t>
       </w:r>
     </w:p>
     <w:p>
-      <w:pPr>
-        <w:jc w:val="left"/>
-        <w:rPr>
-          <w:rFonts w:cs="Times New Roman"/>
-          <w:szCs w:val="28"/>
-        </w:rPr>
-      </w:pPr>
-      <w:r>
-        <w:rPr>
-          <w:rFonts w:cs="Times New Roman"/>
-          <w:szCs w:val="28"/>
-        </w:rPr>
+      <w:r>
         <w:t>Объект исследования</w:t>
       </w:r>
       <w:r>
-        <w:rPr>
-          <w:rFonts w:cs="Times New Roman"/>
-          <w:szCs w:val="28"/>
-        </w:rPr>
         <w:t xml:space="preserve">: </w:t>
       </w:r>
       <w:r>
-        <w:rPr>
-          <w:rFonts w:cs="Times New Roman"/>
-          <w:szCs w:val="28"/>
-        </w:rPr>
         <w:t>Цифровой термометр</w:t>
       </w:r>
       <w:r>
-        <w:rPr>
-          <w:rFonts w:cs="Times New Roman"/>
-          <w:szCs w:val="28"/>
-        </w:rPr>
         <w:t>.</w:t>
       </w:r>
     </w:p>
     <w:p>
-      <w:pPr>
-        <w:jc w:val="left"/>
-        <w:rPr>
-          <w:rFonts w:cs="Times New Roman"/>
-          <w:szCs w:val="28"/>
-        </w:rPr>
-      </w:pPr>
-      <w:r>
-        <w:rPr>
-          <w:rFonts w:cs="Times New Roman"/>
-          <w:szCs w:val="28"/>
-        </w:rPr>
+      <w:r>
         <w:t>Предмет исследования</w:t>
       </w:r>
       <w:r>
-        <w:rPr>
-          <w:rFonts w:cs="Times New Roman"/>
-          <w:szCs w:val="28"/>
-        </w:rPr>
         <w:t xml:space="preserve">: Язык программирования </w:t>
       </w:r>
       <w:r>
         <w:rPr>
-          <w:rFonts w:cs="Times New Roman"/>
-          <w:szCs w:val="28"/>
           <w:lang w:val="en-US"/>
         </w:rPr>
         <w:t>Python</w:t>
       </w:r>
       <w:r>
-        <w:rPr>
-          <w:rFonts w:cs="Times New Roman"/>
-          <w:szCs w:val="28"/>
-        </w:rPr>
         <w:t>.</w:t>
       </w:r>
     </w:p>
@@ -1719,135 +1295,383 @@
           <w:ilvl w:val="0"/>
           <w:numId w:val="9"/>
         </w:numPr>
-        <w:rPr>
-          <w:b w:val="0"/>
-        </w:rPr>
-      </w:pPr>
-      <w:bookmarkStart w:id="3" w:name="_Toc36557346"/>
-      <w:bookmarkStart w:id="4" w:name="_Toc93317602"/>
-      <w:bookmarkStart w:id="5" w:name="_Toc93317661"/>
-      <w:r>
-        <w:rPr>
-          <w:b w:val="0"/>
-        </w:rPr>
+      </w:pPr>
+      <w:bookmarkStart w:id="3" w:name="_Toc93317602"/>
+      <w:bookmarkStart w:id="4" w:name="_Toc36557346"/>
+      <w:bookmarkStart w:id="5" w:name="_Toc93323406"/>
+      <w:r>
         <w:lastRenderedPageBreak/>
         <w:t>ОСОБЕННОСТИ ЯЗЫКА ПРОГРАММИРОВАНИЯ</w:t>
       </w:r>
       <w:r>
-        <w:rPr>
-          <w:b w:val="0"/>
-        </w:rPr>
         <w:t xml:space="preserve">. </w:t>
       </w:r>
       <w:r>
-        <w:rPr>
-          <w:b w:val="0"/>
-        </w:rPr>
         <w:t>РАЗРАБОТКА МО</w:t>
       </w:r>
       <w:r>
-        <w:rPr>
-          <w:b w:val="0"/>
-        </w:rPr>
         <w:t>ДЕЛИ ПРОГРАММЫ</w:t>
       </w:r>
+      <w:bookmarkEnd w:id="3"/>
+      <w:r>
+        <w:t>.</w:t>
+      </w:r>
+      <w:bookmarkEnd w:id="5"/>
+    </w:p>
+    <w:p>
+      <w:pPr>
+        <w:pStyle w:val="2"/>
+      </w:pPr>
+      <w:bookmarkStart w:id="6" w:name="_Toc93323407"/>
       <w:bookmarkEnd w:id="4"/>
-      <w:bookmarkEnd w:id="5"/>
-      <w:r>
-        <w:rPr>
-          <w:b w:val="0"/>
-        </w:rPr>
+      <w:r>
+        <w:t>1.1</w:t>
+      </w:r>
+      <w:r>
         <w:t>.</w:t>
       </w:r>
-      <w:bookmarkStart w:id="6" w:name="_GoBack"/>
+      <w:r>
+        <w:t xml:space="preserve"> Особенности языка программирования </w:t>
+      </w:r>
+      <w:r>
+        <w:rPr>
+          <w:lang w:val="en-US"/>
+        </w:rPr>
+        <w:t>Python</w:t>
+      </w:r>
+      <w:r>
+        <w:t>.</w:t>
+      </w:r>
       <w:bookmarkEnd w:id="6"/>
     </w:p>
-    <w:bookmarkEnd w:id="3"/>
-    <w:p>
-      <w:pPr>
-        <w:jc w:val="left"/>
-        <w:rPr>
-          <w:rFonts w:cs="Times New Roman"/>
-          <w:szCs w:val="28"/>
-        </w:rPr>
-      </w:pPr>
-      <w:r>
-        <w:rPr>
-          <w:rFonts w:cs="Times New Roman"/>
-          <w:szCs w:val="28"/>
-        </w:rPr>
+    <w:p>
+      <w:proofErr w:type="spellStart"/>
+      <w:r>
+        <w:t>Олдж</w:t>
+      </w:r>
+      <w:proofErr w:type="spellEnd"/>
+    </w:p>
+    <w:p>
+      <w:pPr>
+        <w:pStyle w:val="2"/>
+      </w:pPr>
+      <w:bookmarkStart w:id="7" w:name="_Toc93323408"/>
+      <w:r>
+        <w:t>1.2</w:t>
+      </w:r>
+      <w:r>
+        <w:rPr>
+          <w:lang w:val="en-US"/>
+        </w:rPr>
+        <w:t>.</w:t>
+      </w:r>
+      <w:r>
+        <w:t xml:space="preserve"> Используемые библиотеки</w:t>
+      </w:r>
+      <w:bookmarkEnd w:id="7"/>
+    </w:p>
+    <w:p>
+      <w:pPr>
+        <w:rPr>
+          <w:lang w:val="en-US"/>
+        </w:rPr>
+      </w:pPr>
+      <w:r>
+        <w:rPr>
+          <w:lang w:val="en-US"/>
+        </w:rPr>
+        <w:t>OpenCV</w:t>
+      </w:r>
+    </w:p>
+    <w:p>
+      <w:r>
+        <w:rPr>
+          <w:lang w:val="en-US"/>
+        </w:rPr>
+        <w:t>OpenCV</w:t>
+      </w:r>
+      <w:r>
+        <w:t xml:space="preserve"> – </w:t>
+      </w:r>
+      <w:r>
+        <w:t>библиотека</w:t>
+      </w:r>
+      <w:r>
+        <w:t xml:space="preserve"> </w:t>
+      </w:r>
+      <w:r>
+        <w:t>для</w:t>
+      </w:r>
+      <w:r>
+        <w:t xml:space="preserve"> </w:t>
+      </w:r>
+      <w:r>
+        <w:t>языка</w:t>
+      </w:r>
+      <w:r>
+        <w:t xml:space="preserve"> </w:t>
+      </w:r>
+      <w:r>
+        <w:rPr>
+          <w:lang w:val="en-US"/>
+        </w:rPr>
+        <w:t>Python</w:t>
+      </w:r>
+      <w:r>
+        <w:t xml:space="preserve">, предназначенная для работы с фото видео информацией и содержит огромное множество механизмов её обработки, включая поддержку библиотек компьютерного зрения и искусственного интеллекта. </w:t>
+      </w:r>
+    </w:p>
+    <w:p>
+      <w:r>
+        <w:t>В данной работе будут использованы только базовые механизмы этой библиотеки.</w:t>
+      </w:r>
+    </w:p>
+    <w:p/>
+    <w:p>
+      <w:r>
+        <w:rPr>
+          <w:lang w:val="en-US"/>
+        </w:rPr>
+        <w:t>NumPy</w:t>
+      </w:r>
+    </w:p>
+    <w:p>
+      <w:r>
+        <w:rPr>
+          <w:lang w:val="en-US"/>
+        </w:rPr>
+        <w:t>NumPy</w:t>
+      </w:r>
+      <w:r>
+        <w:t xml:space="preserve"> – </w:t>
+      </w:r>
+      <w:r>
+        <w:t>библиотека с отк</w:t>
+      </w:r>
+      <w:r>
+        <w:t xml:space="preserve">рытым исходным кодом для языка </w:t>
+      </w:r>
+      <w:r>
+        <w:t>Python</w:t>
+      </w:r>
+      <w:r>
+        <w:t xml:space="preserve"> для работы с многомерными массивами и высокоуровневыми математическими функциям</w:t>
+      </w:r>
+      <w:r>
+        <w:t xml:space="preserve">, предназначенных для работы с </w:t>
+      </w:r>
+      <w:r>
+        <w:t>ними.</w:t>
+      </w:r>
+    </w:p>
+    <w:p>
+      <w:r>
+        <w:t xml:space="preserve">Данная библиотека предоставляет функционал для обрезки, масштабирования и вращения </w:t>
+      </w:r>
+      <w:r>
+        <w:t>изображений библиотеки</w:t>
+      </w:r>
+      <w:r>
+        <w:t xml:space="preserve"> </w:t>
+      </w:r>
+      <w:r>
+        <w:rPr>
+          <w:lang w:val="en-US"/>
+        </w:rPr>
+        <w:t>OpenCV</w:t>
+      </w:r>
+      <w:r>
+        <w:t>, которые и являются многомерными массивами.</w:t>
+      </w:r>
+    </w:p>
+    <w:p>
+      <w:pPr>
+        <w:rPr>
+          <w:lang w:val="en-US"/>
+        </w:rPr>
+      </w:pPr>
+    </w:p>
+    <w:p>
+      <w:pPr>
+        <w:rPr>
+          <w:lang w:val="en-US"/>
+        </w:rPr>
+      </w:pPr>
+      <w:r>
+        <w:rPr>
+          <w:lang w:val="en-US"/>
+        </w:rPr>
+        <w:t>MatplotLib</w:t>
+      </w:r>
+    </w:p>
+    <w:p>
+      <w:r>
+        <w:rPr>
+          <w:lang w:val="en-US"/>
+        </w:rPr>
+        <w:t>MatplotLib</w:t>
+      </w:r>
+      <w:r>
+        <w:t xml:space="preserve"> - библиотека на языке программирования Python для визуализации данных </w:t>
+      </w:r>
+      <w:r>
+        <w:t xml:space="preserve">двумерной </w:t>
+      </w:r>
+      <w:r>
+        <w:t>графикой.</w:t>
+      </w:r>
+    </w:p>
+    <w:p>
+      <w:bookmarkStart w:id="8" w:name="_GoBack"/>
+      <w:bookmarkEnd w:id="8"/>
+    </w:p>
+    <w:p>
+      <w:pPr>
+        <w:pStyle w:val="2"/>
+      </w:pPr>
+      <w:bookmarkStart w:id="9" w:name="_Toc93323409"/>
+      <w:r>
+        <w:t>1.</w:t>
+      </w:r>
+      <w:r>
+        <w:t>3</w:t>
+      </w:r>
+      <w:r>
+        <w:t>.</w:t>
+      </w:r>
+      <w:r>
+        <w:t xml:space="preserve"> </w:t>
+      </w:r>
+      <w:r>
+        <w:t>Интерфейс программы</w:t>
+      </w:r>
+      <w:bookmarkEnd w:id="9"/>
+    </w:p>
+    <w:p>
+      <w:r>
+        <w:t>вар</w:t>
+      </w:r>
+    </w:p>
+    <w:p/>
+    <w:p>
+      <w:r>
         <w:br w:type="page"/>
       </w:r>
     </w:p>
     <w:p>
       <w:pPr>
         <w:pStyle w:val="1"/>
-        <w:rPr>
-          <w:b w:val="0"/>
-        </w:rPr>
-      </w:pPr>
-      <w:bookmarkStart w:id="7" w:name="_Toc36557347"/>
-      <w:bookmarkStart w:id="8" w:name="_Toc93317603"/>
-      <w:bookmarkStart w:id="9" w:name="_Toc93317662"/>
-      <w:r>
-        <w:rPr>
-          <w:b w:val="0"/>
-        </w:rPr>
+      </w:pPr>
+      <w:bookmarkStart w:id="10" w:name="_Toc93317603"/>
+      <w:bookmarkStart w:id="11" w:name="_Toc93323410"/>
+      <w:r>
         <w:lastRenderedPageBreak/>
-        <w:t xml:space="preserve">2. </w:t>
-      </w:r>
-      <w:bookmarkEnd w:id="7"/>
-      <w:r>
-        <w:rPr>
-          <w:b w:val="0"/>
-        </w:rPr>
+        <w:t>2.</w:t>
+      </w:r>
+      <w:r>
+        <w:t xml:space="preserve"> </w:t>
+      </w:r>
+      <w:r>
         <w:t>РАЗРАБОТКА И ТЕСТИРОВАНИЕ ПРОГРАММЫ.</w:t>
       </w:r>
-      <w:bookmarkEnd w:id="8"/>
-      <w:bookmarkEnd w:id="9"/>
-      <w:r>
-        <w:rPr>
-          <w:b w:val="0"/>
-        </w:rPr>
+      <w:bookmarkEnd w:id="10"/>
+      <w:bookmarkEnd w:id="11"/>
+      <w:r>
         <w:t xml:space="preserve"> </w:t>
       </w:r>
     </w:p>
     <w:p>
       <w:pPr>
-        <w:jc w:val="left"/>
+        <w:pStyle w:val="2"/>
+      </w:pPr>
+      <w:bookmarkStart w:id="12" w:name="_Toc93323411"/>
+      <w:r>
+        <w:t>2.1. Разработка структуры программы.</w:t>
+      </w:r>
+      <w:bookmarkEnd w:id="12"/>
+    </w:p>
+    <w:p>
+      <w:pPr>
+        <w:pStyle w:val="af"/>
+      </w:pPr>
+      <w:proofErr w:type="spellStart"/>
+      <w:r>
+        <w:t>Ывап</w:t>
+      </w:r>
+      <w:proofErr w:type="spellEnd"/>
+    </w:p>
+    <w:p>
+      <w:pPr>
+        <w:pStyle w:val="2"/>
+      </w:pPr>
+      <w:bookmarkStart w:id="13" w:name="_Toc93323412"/>
+      <w:r>
+        <w:t>2.2. Проблемы, возникшие во время разработки.</w:t>
+      </w:r>
+      <w:bookmarkEnd w:id="13"/>
+    </w:p>
+    <w:p>
+      <w:pPr>
+        <w:pStyle w:val="af"/>
+      </w:pPr>
+      <w:proofErr w:type="spellStart"/>
+      <w:r>
+        <w:t>Ыва</w:t>
+      </w:r>
+      <w:proofErr w:type="spellEnd"/>
+    </w:p>
+    <w:p>
+      <w:pPr>
+        <w:pStyle w:val="2"/>
+      </w:pPr>
+      <w:bookmarkStart w:id="14" w:name="_Toc93323413"/>
+      <w:r>
+        <w:t>2.3. Тестирование программы.</w:t>
+      </w:r>
+      <w:bookmarkEnd w:id="14"/>
+    </w:p>
+    <w:p>
+      <w:pPr>
+        <w:pStyle w:val="af"/>
+      </w:pPr>
+      <w:proofErr w:type="spellStart"/>
+      <w:r>
+        <w:t>плр</w:t>
+      </w:r>
+      <w:proofErr w:type="spellEnd"/>
+    </w:p>
+    <w:p>
+      <w:pPr>
+        <w:pStyle w:val="af"/>
+      </w:pPr>
+      <w:r>
+        <w:t xml:space="preserve"> </w:t>
+      </w:r>
+    </w:p>
+    <w:p>
+      <w:pPr>
         <w:rPr>
           <w:rFonts w:eastAsiaTheme="majorEastAsia" w:cstheme="majorBidi"/>
-          <w:bCs/>
-          <w:szCs w:val="28"/>
-        </w:rPr>
-      </w:pPr>
-      <w:bookmarkStart w:id="10" w:name="_Toc36557349"/>
-      <w:bookmarkStart w:id="11" w:name="_Toc93317604"/>
-      <w:bookmarkStart w:id="12" w:name="_Toc93317663"/>
-      <w:r>
-        <w:rPr>
-          <w:b/>
-        </w:rPr>
+        </w:rPr>
+      </w:pPr>
+      <w:bookmarkStart w:id="15" w:name="_Toc36557349"/>
+      <w:bookmarkStart w:id="16" w:name="_Toc93317604"/>
+      <w:r>
         <w:br w:type="page"/>
       </w:r>
     </w:p>
     <w:p>
       <w:pPr>
         <w:pStyle w:val="1"/>
-        <w:rPr>
-          <w:b w:val="0"/>
-        </w:rPr>
-      </w:pPr>
-      <w:r>
-        <w:rPr>
-          <w:b w:val="0"/>
-        </w:rPr>
+      </w:pPr>
+      <w:bookmarkStart w:id="17" w:name="_Toc93323414"/>
+      <w:r>
         <w:lastRenderedPageBreak/>
         <w:t>ЗАКЛЮЧЕНИЕ</w:t>
       </w:r>
-      <w:bookmarkEnd w:id="10"/>
-      <w:bookmarkEnd w:id="11"/>
-      <w:bookmarkEnd w:id="12"/>
+      <w:bookmarkEnd w:id="15"/>
+      <w:bookmarkEnd w:id="16"/>
+      <w:bookmarkEnd w:id="17"/>
     </w:p>
     <w:p>
       <w:pPr>
@@ -1862,43 +1686,38 @@
         <w:pStyle w:val="1"/>
         <w:rPr>
           <w:rFonts w:eastAsia="Times New Roman"/>
-          <w:b w:val="0"/>
           <w:lang w:eastAsia="ru-RU"/>
         </w:rPr>
       </w:pPr>
-      <w:bookmarkStart w:id="13" w:name="_Toc36557350"/>
-      <w:bookmarkStart w:id="14" w:name="_Toc93317605"/>
-      <w:bookmarkStart w:id="15" w:name="_Toc93317664"/>
+      <w:bookmarkStart w:id="18" w:name="_Toc36557350"/>
+      <w:bookmarkStart w:id="19" w:name="_Toc93317605"/>
+      <w:bookmarkStart w:id="20" w:name="_Toc93323415"/>
       <w:r>
         <w:rPr>
           <w:rFonts w:eastAsia="Times New Roman"/>
-          <w:b w:val="0"/>
           <w:lang w:eastAsia="ru-RU"/>
         </w:rPr>
         <w:lastRenderedPageBreak/>
         <w:t xml:space="preserve">СПИСОК </w:t>
       </w:r>
-      <w:bookmarkEnd w:id="13"/>
+      <w:bookmarkEnd w:id="18"/>
       <w:r>
         <w:rPr>
           <w:rFonts w:eastAsia="Times New Roman"/>
-          <w:b w:val="0"/>
           <w:lang w:eastAsia="ru-RU"/>
         </w:rPr>
         <w:t>ЛИТЕРАТУРЫ</w:t>
       </w:r>
-      <w:bookmarkEnd w:id="14"/>
-      <w:bookmarkEnd w:id="15"/>
-    </w:p>
-    <w:p>
-      <w:pPr>
+      <w:bookmarkEnd w:id="19"/>
+      <w:bookmarkEnd w:id="20"/>
+    </w:p>
+    <w:p>
+      <w:pPr>
+        <w:pStyle w:val="af"/>
         <w:numPr>
           <w:ilvl w:val="0"/>
           <w:numId w:val="6"/>
         </w:numPr>
-        <w:shd w:val="clear" w:color="auto" w:fill="FFFFFF"/>
-        <w:spacing w:after="0" w:line="360" w:lineRule="auto"/>
-        <w:textAlignment w:val="baseline"/>
         <w:rPr>
           <w:color w:val="000000" w:themeColor="text1"/>
         </w:rPr>
@@ -1927,13 +1746,11 @@
     </w:p>
     <w:p>
       <w:pPr>
+        <w:pStyle w:val="af"/>
         <w:numPr>
           <w:ilvl w:val="0"/>
           <w:numId w:val="6"/>
         </w:numPr>
-        <w:shd w:val="clear" w:color="auto" w:fill="FFFFFF"/>
-        <w:spacing w:after="0" w:line="360" w:lineRule="auto"/>
-        <w:textAlignment w:val="baseline"/>
         <w:rPr>
           <w:color w:val="000000" w:themeColor="text1"/>
         </w:rPr>
@@ -1950,15 +1767,8 @@
         <w:rPr>
           <w:color w:val="000000" w:themeColor="text1"/>
         </w:rPr>
-        <w:t xml:space="preserve"> - </w:t>
-      </w:r>
-      <w:r>
-        <w:rPr>
-          <w:color w:val="000000" w:themeColor="text1"/>
-        </w:rPr>
-        <w:t xml:space="preserve">официальная документация по </w:t>
-      </w:r>
-      <w:proofErr w:type="spellStart"/>
+        <w:t xml:space="preserve"> - официальная документация по </w:t>
+      </w:r>
       <w:r>
         <w:rPr>
           <w:color w:val="000000" w:themeColor="text1"/>
@@ -1966,17 +1776,14 @@
         </w:rPr>
         <w:t>NumPy</w:t>
       </w:r>
-      <w:proofErr w:type="spellEnd"/>
-    </w:p>
-    <w:p>
-      <w:pPr>
+    </w:p>
+    <w:p>
+      <w:pPr>
+        <w:pStyle w:val="af"/>
         <w:numPr>
           <w:ilvl w:val="0"/>
           <w:numId w:val="6"/>
         </w:numPr>
-        <w:shd w:val="clear" w:color="auto" w:fill="FFFFFF"/>
-        <w:spacing w:after="0" w:line="360" w:lineRule="auto"/>
-        <w:textAlignment w:val="baseline"/>
         <w:rPr>
           <w:color w:val="000000" w:themeColor="text1"/>
         </w:rPr>
@@ -1993,25 +1800,7 @@
         <w:rPr>
           <w:color w:val="000000" w:themeColor="text1"/>
         </w:rPr>
-        <w:t xml:space="preserve"> </w:t>
-      </w:r>
-      <w:r>
-        <w:rPr>
-          <w:color w:val="000000" w:themeColor="text1"/>
-        </w:rPr>
-        <w:t>-</w:t>
-      </w:r>
-      <w:r>
-        <w:rPr>
-          <w:color w:val="000000" w:themeColor="text1"/>
-        </w:rPr>
-        <w:t xml:space="preserve"> </w:t>
-      </w:r>
-      <w:r>
-        <w:rPr>
-          <w:color w:val="000000" w:themeColor="text1"/>
-        </w:rPr>
-        <w:t xml:space="preserve">официальная документация по </w:t>
+        <w:t xml:space="preserve"> - официальная документация по </w:t>
       </w:r>
       <w:r>
         <w:rPr>
@@ -2024,13 +1813,7 @@
         <w:rPr>
           <w:color w:val="000000" w:themeColor="text1"/>
         </w:rPr>
-        <w:t xml:space="preserve"> </w:t>
-      </w:r>
-      <w:r>
-        <w:rPr>
-          <w:color w:val="000000" w:themeColor="text1"/>
-        </w:rPr>
-        <w:t xml:space="preserve">для языка </w:t>
+        <w:t xml:space="preserve"> для языка </w:t>
       </w:r>
       <w:r>
         <w:rPr>
@@ -2048,13 +1831,11 @@
     </w:p>
     <w:p>
       <w:pPr>
+        <w:pStyle w:val="af"/>
         <w:numPr>
           <w:ilvl w:val="0"/>
           <w:numId w:val="6"/>
         </w:numPr>
-        <w:shd w:val="clear" w:color="auto" w:fill="FFFFFF"/>
-        <w:spacing w:after="0" w:line="360" w:lineRule="auto"/>
-        <w:textAlignment w:val="baseline"/>
         <w:rPr>
           <w:color w:val="000000" w:themeColor="text1"/>
         </w:rPr>
@@ -2071,25 +1852,7 @@
         <w:rPr>
           <w:color w:val="000000" w:themeColor="text1"/>
         </w:rPr>
-        <w:t xml:space="preserve"> </w:t>
-      </w:r>
-      <w:r>
-        <w:rPr>
-          <w:color w:val="000000" w:themeColor="text1"/>
-        </w:rPr>
-        <w:t>-</w:t>
-      </w:r>
-      <w:r>
-        <w:rPr>
-          <w:color w:val="000000" w:themeColor="text1"/>
-        </w:rPr>
-        <w:t xml:space="preserve"> </w:t>
-      </w:r>
-      <w:r>
-        <w:rPr>
-          <w:color w:val="000000" w:themeColor="text1"/>
-        </w:rPr>
-        <w:t xml:space="preserve">официальная документация по </w:t>
+        <w:t xml:space="preserve"> - официальная документация по </w:t>
       </w:r>
       <w:r>
         <w:rPr>
@@ -2102,31 +1865,7 @@
         <w:rPr>
           <w:color w:val="000000" w:themeColor="text1"/>
         </w:rPr>
-        <w:t xml:space="preserve"> </w:t>
-      </w:r>
-      <w:r>
-        <w:rPr>
-          <w:color w:val="000000" w:themeColor="text1"/>
-        </w:rPr>
-        <w:t>для языка</w:t>
-      </w:r>
-      <w:r>
-        <w:rPr>
-          <w:color w:val="000000" w:themeColor="text1"/>
-        </w:rPr>
-        <w:t xml:space="preserve"> </w:t>
-      </w:r>
-      <w:r>
-        <w:rPr>
-          <w:color w:val="000000" w:themeColor="text1"/>
-        </w:rPr>
-        <w:t>программирование</w:t>
-      </w:r>
-      <w:r>
-        <w:rPr>
-          <w:color w:val="000000" w:themeColor="text1"/>
-        </w:rPr>
-        <w:t xml:space="preserve"> </w:t>
+        <w:t xml:space="preserve"> для языка программирование </w:t>
       </w:r>
       <w:r>
         <w:rPr>
@@ -2142,17 +1881,7 @@
         <w:t>.</w:t>
       </w:r>
     </w:p>
-    <w:p>
-      <w:pPr>
-        <w:shd w:val="clear" w:color="auto" w:fill="FFFFFF"/>
-        <w:spacing w:after="0" w:line="360" w:lineRule="auto"/>
-        <w:ind w:left="142"/>
-        <w:textAlignment w:val="baseline"/>
-        <w:rPr>
-          <w:color w:val="000000" w:themeColor="text1"/>
-        </w:rPr>
-      </w:pPr>
-    </w:p>
+    <w:p/>
     <w:sectPr>
       <w:footerReference w:type="default" r:id="rId12"/>
       <w:pgSz w:w="11906" w:h="16838"/>
@@ -2169,9 +1898,6 @@
 <w:endnotes xmlns:wpc="http://schemas.microsoft.com/office/word/2010/wordprocessingCanvas" xmlns:mc="http://schemas.openxmlformats.org/markup-compatibility/2006" xmlns:o="urn:schemas-microsoft-com:office:office" xmlns:r="http://schemas.openxmlformats.org/officeDocument/2006/relationships" xmlns:m="http://schemas.openxmlformats.org/officeDocument/2006/math" xmlns:v="urn:schemas-microsoft-com:vml" xmlns:wp14="http://schemas.microsoft.com/office/word/2010/wordprocessingDrawing" xmlns:wp="http://schemas.openxmlformats.org/drawingml/2006/wordprocessingDrawing" xmlns:w10="urn:schemas-microsoft-com:office:word" xmlns:w="http://schemas.openxmlformats.org/wordprocessingml/2006/main" xmlns:w14="http://schemas.microsoft.com/office/word/2010/wordml" xmlns:w15="http://schemas.microsoft.com/office/word/2012/wordml" xmlns:wpg="http://schemas.microsoft.com/office/word/2010/wordprocessingGroup" xmlns:wpi="http://schemas.microsoft.com/office/word/2010/wordprocessingInk" xmlns:wne="http://schemas.microsoft.com/office/word/2006/wordml" xmlns:wps="http://schemas.microsoft.com/office/word/2010/wordprocessingShape" mc:Ignorable="w14 w15 wp14">
   <w:endnote w:type="separator" w:id="-1">
     <w:p>
-      <w:pPr>
-        <w:spacing w:after="0" w:line="240" w:lineRule="auto"/>
-      </w:pPr>
       <w:r>
         <w:separator/>
       </w:r>
@@ -2179,9 +1905,6 @@
   </w:endnote>
   <w:endnote w:type="continuationSeparator" w:id="0">
     <w:p>
-      <w:pPr>
-        <w:spacing w:after="0" w:line="240" w:lineRule="auto"/>
-      </w:pPr>
       <w:r>
         <w:continuationSeparator/>
       </w:r>
@@ -2201,7 +1924,6 @@
       <w:p>
         <w:pPr>
           <w:pStyle w:val="ad"/>
-          <w:jc w:val="right"/>
         </w:pPr>
         <w:r>
           <w:fldChar w:fldCharType="begin"/>
@@ -2216,7 +1938,7 @@
           <w:rPr>
             <w:noProof/>
           </w:rPr>
-          <w:t>7</w:t>
+          <w:t>6</w:t>
         </w:r>
         <w:r>
           <w:fldChar w:fldCharType="end"/>
@@ -2231,9 +1953,6 @@
 <w:footnotes xmlns:wpc="http://schemas.microsoft.com/office/word/2010/wordprocessingCanvas" xmlns:mc="http://schemas.openxmlformats.org/markup-compatibility/2006" xmlns:o="urn:schemas-microsoft-com:office:office" xmlns:r="http://schemas.openxmlformats.org/officeDocument/2006/relationships" xmlns:m="http://schemas.openxmlformats.org/officeDocument/2006/math" xmlns:v="urn:schemas-microsoft-com:vml" xmlns:wp14="http://schemas.microsoft.com/office/word/2010/wordprocessingDrawing" xmlns:wp="http://schemas.openxmlformats.org/drawingml/2006/wordprocessingDrawing" xmlns:w10="urn:schemas-microsoft-com:office:word" xmlns:w="http://schemas.openxmlformats.org/wordprocessingml/2006/main" xmlns:w14="http://schemas.microsoft.com/office/word/2010/wordml" xmlns:w15="http://schemas.microsoft.com/office/word/2012/wordml" xmlns:wpg="http://schemas.microsoft.com/office/word/2010/wordprocessingGroup" xmlns:wpi="http://schemas.microsoft.com/office/word/2010/wordprocessingInk" xmlns:wne="http://schemas.microsoft.com/office/word/2006/wordml" xmlns:wps="http://schemas.microsoft.com/office/word/2010/wordprocessingShape" mc:Ignorable="w14 w15 wp14">
   <w:footnote w:type="separator" w:id="-1">
     <w:p>
-      <w:pPr>
-        <w:spacing w:after="0" w:line="240" w:lineRule="auto"/>
-      </w:pPr>
       <w:r>
         <w:separator/>
       </w:r>
@@ -2241,9 +1960,6 @@
   </w:footnote>
   <w:footnote w:type="continuationSeparator" w:id="0">
     <w:p>
-      <w:pPr>
-        <w:spacing w:after="0" w:line="240" w:lineRule="auto"/>
-      </w:pPr>
       <w:r>
         <w:continuationSeparator/>
       </w:r>
@@ -2999,9 +2715,9 @@
   </w:abstractNum>
   <w:abstractNum w:abstractNumId="7" w15:restartNumberingAfterBreak="0">
     <w:nsid w:val="5DE275CE"/>
-    <w:multiLevelType w:val="hybridMultilevel"/>
-    <w:tmpl w:val="6CB85276"/>
-    <w:lvl w:ilvl="0" w:tplc="0419000F">
+    <w:multiLevelType w:val="multilevel"/>
+    <w:tmpl w:val="AD087E08"/>
+    <w:lvl w:ilvl="0">
       <w:start w:val="1"/>
       <w:numFmt w:val="decimal"/>
       <w:lvlText w:val="%1."/>
@@ -3013,77 +2729,109 @@
         <w:rFonts w:hint="default"/>
       </w:rPr>
     </w:lvl>
-    <w:lvl w:ilvl="1" w:tplc="04190019" w:tentative="1">
-      <w:start w:val="1"/>
-      <w:numFmt w:val="lowerLetter"/>
-      <w:lvlText w:val="%2."/>
-      <w:lvlJc w:val="left"/>
-      <w:pPr>
-        <w:ind w:left="1440" w:hanging="360"/>
-      </w:pPr>
-    </w:lvl>
-    <w:lvl w:ilvl="2" w:tplc="0419001B" w:tentative="1">
-      <w:start w:val="1"/>
-      <w:numFmt w:val="lowerRoman"/>
-      <w:lvlText w:val="%3."/>
-      <w:lvlJc w:val="right"/>
-      <w:pPr>
-        <w:ind w:left="2160" w:hanging="180"/>
-      </w:pPr>
-    </w:lvl>
-    <w:lvl w:ilvl="3" w:tplc="0419000F" w:tentative="1">
-      <w:start w:val="1"/>
-      <w:numFmt w:val="decimal"/>
-      <w:lvlText w:val="%4."/>
-      <w:lvlJc w:val="left"/>
-      <w:pPr>
-        <w:ind w:left="2880" w:hanging="360"/>
-      </w:pPr>
-    </w:lvl>
-    <w:lvl w:ilvl="4" w:tplc="04190019" w:tentative="1">
-      <w:start w:val="1"/>
-      <w:numFmt w:val="lowerLetter"/>
-      <w:lvlText w:val="%5."/>
-      <w:lvlJc w:val="left"/>
-      <w:pPr>
-        <w:ind w:left="3600" w:hanging="360"/>
-      </w:pPr>
-    </w:lvl>
-    <w:lvl w:ilvl="5" w:tplc="0419001B" w:tentative="1">
-      <w:start w:val="1"/>
-      <w:numFmt w:val="lowerRoman"/>
-      <w:lvlText w:val="%6."/>
-      <w:lvlJc w:val="right"/>
-      <w:pPr>
-        <w:ind w:left="4320" w:hanging="180"/>
-      </w:pPr>
-    </w:lvl>
-    <w:lvl w:ilvl="6" w:tplc="0419000F" w:tentative="1">
-      <w:start w:val="1"/>
-      <w:numFmt w:val="decimal"/>
-      <w:lvlText w:val="%7."/>
-      <w:lvlJc w:val="left"/>
-      <w:pPr>
-        <w:ind w:left="5040" w:hanging="360"/>
-      </w:pPr>
-    </w:lvl>
-    <w:lvl w:ilvl="7" w:tplc="04190019" w:tentative="1">
-      <w:start w:val="1"/>
-      <w:numFmt w:val="lowerLetter"/>
-      <w:lvlText w:val="%8."/>
-      <w:lvlJc w:val="left"/>
-      <w:pPr>
-        <w:ind w:left="5760" w:hanging="360"/>
-      </w:pPr>
-    </w:lvl>
-    <w:lvl w:ilvl="8" w:tplc="0419001B" w:tentative="1">
-      <w:start w:val="1"/>
-      <w:numFmt w:val="lowerRoman"/>
-      <w:lvlText w:val="%9."/>
-      <w:lvlJc w:val="right"/>
-      <w:pPr>
-        <w:ind w:left="6480" w:hanging="180"/>
-      </w:pPr>
+    <w:lvl w:ilvl="1">
+      <w:start w:val="3"/>
+      <w:numFmt w:val="decimal"/>
+      <w:isLgl/>
+      <w:lvlText w:val="%1.%2"/>
+      <w:lvlJc w:val="left"/>
+      <w:pPr>
+        <w:ind w:left="780" w:hanging="420"/>
+      </w:pPr>
+      <w:rPr>
+        <w:rFonts w:hint="default"/>
+      </w:rPr>
+    </w:lvl>
+    <w:lvl w:ilvl="2">
+      <w:start w:val="1"/>
+      <w:numFmt w:val="decimal"/>
+      <w:isLgl/>
+      <w:lvlText w:val="%1.%2.%3"/>
+      <w:lvlJc w:val="left"/>
+      <w:pPr>
+        <w:ind w:left="1080" w:hanging="720"/>
+      </w:pPr>
+      <w:rPr>
+        <w:rFonts w:hint="default"/>
+      </w:rPr>
+    </w:lvl>
+    <w:lvl w:ilvl="3">
+      <w:start w:val="1"/>
+      <w:numFmt w:val="decimal"/>
+      <w:isLgl/>
+      <w:lvlText w:val="%1.%2.%3.%4"/>
+      <w:lvlJc w:val="left"/>
+      <w:pPr>
+        <w:ind w:left="1440" w:hanging="1080"/>
+      </w:pPr>
+      <w:rPr>
+        <w:rFonts w:hint="default"/>
+      </w:rPr>
+    </w:lvl>
+    <w:lvl w:ilvl="4">
+      <w:start w:val="1"/>
+      <w:numFmt w:val="decimal"/>
+      <w:isLgl/>
+      <w:lvlText w:val="%1.%2.%3.%4.%5"/>
+      <w:lvlJc w:val="left"/>
+      <w:pPr>
+        <w:ind w:left="1440" w:hanging="1080"/>
+      </w:pPr>
+      <w:rPr>
+        <w:rFonts w:hint="default"/>
+      </w:rPr>
+    </w:lvl>
+    <w:lvl w:ilvl="5">
+      <w:start w:val="1"/>
+      <w:numFmt w:val="decimal"/>
+      <w:isLgl/>
+      <w:lvlText w:val="%1.%2.%3.%4.%5.%6"/>
+      <w:lvlJc w:val="left"/>
+      <w:pPr>
+        <w:ind w:left="1800" w:hanging="1440"/>
+      </w:pPr>
+      <w:rPr>
+        <w:rFonts w:hint="default"/>
+      </w:rPr>
+    </w:lvl>
+    <w:lvl w:ilvl="6">
+      <w:start w:val="1"/>
+      <w:numFmt w:val="decimal"/>
+      <w:isLgl/>
+      <w:lvlText w:val="%1.%2.%3.%4.%5.%6.%7"/>
+      <w:lvlJc w:val="left"/>
+      <w:pPr>
+        <w:ind w:left="1800" w:hanging="1440"/>
+      </w:pPr>
+      <w:rPr>
+        <w:rFonts w:hint="default"/>
+      </w:rPr>
+    </w:lvl>
+    <w:lvl w:ilvl="7">
+      <w:start w:val="1"/>
+      <w:numFmt w:val="decimal"/>
+      <w:isLgl/>
+      <w:lvlText w:val="%1.%2.%3.%4.%5.%6.%7.%8"/>
+      <w:lvlJc w:val="left"/>
+      <w:pPr>
+        <w:ind w:left="2160" w:hanging="1800"/>
+      </w:pPr>
+      <w:rPr>
+        <w:rFonts w:hint="default"/>
+      </w:rPr>
+    </w:lvl>
+    <w:lvl w:ilvl="8">
+      <w:start w:val="1"/>
+      <w:numFmt w:val="decimal"/>
+      <w:isLgl/>
+      <w:lvlText w:val="%1.%2.%3.%4.%5.%6.%7.%8.%9"/>
+      <w:lvlJc w:val="left"/>
+      <w:pPr>
+        <w:ind w:left="2520" w:hanging="2160"/>
+      </w:pPr>
+      <w:rPr>
+        <w:rFonts w:hint="default"/>
+      </w:rPr>
     </w:lvl>
   </w:abstractNum>
   <w:abstractNum w:abstractNumId="8" w15:restartNumberingAfterBreak="0">
@@ -3738,13 +3486,16 @@
   <w:style w:type="paragraph" w:default="1" w:styleId="a">
     <w:name w:val="Normal"/>
     <w:qFormat/>
-    <w:rsid w:val="00592996"/>
+    <w:rsid w:val="003F6F7A"/>
     <w:pPr>
+      <w:spacing w:after="0" w:line="360" w:lineRule="auto"/>
+      <w:ind w:firstLine="708"/>
       <w:jc w:val="both"/>
     </w:pPr>
     <w:rPr>
-      <w:rFonts w:ascii="Times New Roman" w:hAnsi="Times New Roman"/>
+      <w:rFonts w:ascii="Times New Roman" w:hAnsi="Times New Roman" w:cs="Times New Roman"/>
       <w:sz w:val="28"/>
+      <w:szCs w:val="28"/>
     </w:rPr>
   </w:style>
   <w:style w:type="paragraph" w:styleId="1">
@@ -3758,7 +3509,7 @@
     <w:pPr>
       <w:keepNext/>
       <w:keepLines/>
-      <w:spacing w:after="240" w:line="360" w:lineRule="auto"/>
+      <w:spacing w:after="240"/>
       <w:jc w:val="center"/>
       <w:outlineLvl w:val="0"/>
     </w:pPr>
@@ -3766,7 +3517,6 @@
       <w:rFonts w:eastAsiaTheme="majorEastAsia" w:cstheme="majorBidi"/>
       <w:b/>
       <w:bCs/>
-      <w:szCs w:val="28"/>
     </w:rPr>
   </w:style>
   <w:style w:type="paragraph" w:styleId="2">
@@ -3777,12 +3527,12 @@
     <w:qFormat/>
     <w:rsid w:val="003965DE"/>
     <w:pPr>
-      <w:spacing w:after="240" w:line="360" w:lineRule="auto"/>
+      <w:spacing w:after="240"/>
       <w:jc w:val="center"/>
       <w:outlineLvl w:val="1"/>
     </w:pPr>
     <w:rPr>
-      <w:rFonts w:eastAsia="Times New Roman" w:cs="Times New Roman"/>
+      <w:rFonts w:eastAsia="Times New Roman"/>
       <w:bCs/>
       <w:szCs w:val="36"/>
       <w:lang w:eastAsia="ru-RU"/>
@@ -3826,7 +3576,7 @@
       <w:jc w:val="left"/>
     </w:pPr>
     <w:rPr>
-      <w:rFonts w:eastAsia="Times New Roman" w:cs="Times New Roman"/>
+      <w:rFonts w:eastAsia="Times New Roman"/>
       <w:sz w:val="24"/>
       <w:szCs w:val="24"/>
       <w:lang w:eastAsia="ru-RU"/>
@@ -3877,7 +3627,7 @@
     <w:unhideWhenUsed/>
     <w:rsid w:val="006B3E96"/>
     <w:pPr>
-      <w:spacing w:after="0" w:line="240" w:lineRule="auto"/>
+      <w:spacing w:line="240" w:lineRule="auto"/>
     </w:pPr>
     <w:rPr>
       <w:rFonts w:ascii="Tahoma" w:hAnsi="Tahoma" w:cs="Tahoma"/>
@@ -3919,12 +3669,12 @@
     <w:qFormat/>
     <w:rsid w:val="00280EBC"/>
     <w:pPr>
-      <w:spacing w:after="0" w:line="240" w:lineRule="auto"/>
+      <w:spacing w:line="240" w:lineRule="auto"/>
       <w:ind w:firstLine="709"/>
       <w:jc w:val="center"/>
     </w:pPr>
     <w:rPr>
-      <w:rFonts w:eastAsia="Times New Roman" w:cs="Times New Roman"/>
+      <w:rFonts w:eastAsia="Times New Roman"/>
       <w:b/>
       <w:bCs/>
       <w:szCs w:val="24"/>
@@ -4005,7 +3755,7 @@
         <w:tab w:val="center" w:pos="4677"/>
         <w:tab w:val="right" w:pos="9355"/>
       </w:tabs>
-      <w:spacing w:after="0" w:line="240" w:lineRule="auto"/>
+      <w:spacing w:line="240" w:lineRule="auto"/>
     </w:pPr>
   </w:style>
   <w:style w:type="character" w:customStyle="1" w:styleId="ac">
@@ -4031,7 +3781,7 @@
         <w:tab w:val="center" w:pos="4677"/>
         <w:tab w:val="right" w:pos="9355"/>
       </w:tabs>
-      <w:spacing w:after="0" w:line="240" w:lineRule="auto"/>
+      <w:spacing w:line="240" w:lineRule="auto"/>
     </w:pPr>
   </w:style>
   <w:style w:type="character" w:customStyle="1" w:styleId="ae">
@@ -4335,7 +4085,7 @@
 </file>
 
 <file path=customXml/itemProps1.xml><?xml version="1.0" encoding="utf-8"?>
-<ds:datastoreItem xmlns:ds="http://schemas.openxmlformats.org/officeDocument/2006/customXml" ds:itemID="{4D63D0FB-6317-4075-9962-F239615751B2}">
+<ds:datastoreItem xmlns:ds="http://schemas.openxmlformats.org/officeDocument/2006/customXml" ds:itemID="{ACE1E1B3-66F0-4368-B14E-37705834C242}">
   <ds:schemaRefs>
     <ds:schemaRef ds:uri="http://schemas.openxmlformats.org/officeDocument/2006/bibliography"/>
   </ds:schemaRefs>

--- a/Курсовая.docx
+++ b/Курсовая.docx
@@ -5,180 +5,672 @@
     <w:p>
       <w:pPr>
         <w:pStyle w:val="a8"/>
-      </w:pPr>
-      <w:r>
+        <w:ind w:firstLine="0"/>
+        <w:rPr>
+          <w:b w:val="0"/>
+          <w:color w:val="000000" w:themeColor="text1"/>
+          <w:szCs w:val="28"/>
+        </w:rPr>
+      </w:pPr>
+      <w:r>
+        <w:rPr>
+          <w:b w:val="0"/>
+          <w:color w:val="000000" w:themeColor="text1"/>
+          <w:szCs w:val="28"/>
+        </w:rPr>
         <w:t>Министерство</w:t>
       </w:r>
       <w:r>
+        <w:rPr>
+          <w:b w:val="0"/>
+          <w:color w:val="000000" w:themeColor="text1"/>
+          <w:szCs w:val="28"/>
+        </w:rPr>
         <w:t xml:space="preserve"> </w:t>
       </w:r>
       <w:r>
+        <w:rPr>
+          <w:b w:val="0"/>
+          <w:color w:val="000000" w:themeColor="text1"/>
+          <w:szCs w:val="28"/>
+        </w:rPr>
         <w:t>образования и молодежной политики</w:t>
       </w:r>
     </w:p>
     <w:p>
       <w:pPr>
         <w:pStyle w:val="a8"/>
-      </w:pPr>
-      <w:r>
+        <w:ind w:firstLine="0"/>
+        <w:rPr>
+          <w:b w:val="0"/>
+          <w:color w:val="000000" w:themeColor="text1"/>
+          <w:szCs w:val="28"/>
+        </w:rPr>
+      </w:pPr>
+      <w:r>
+        <w:rPr>
+          <w:b w:val="0"/>
+          <w:color w:val="000000" w:themeColor="text1"/>
+          <w:szCs w:val="28"/>
+        </w:rPr>
         <w:t>Свердловской области</w:t>
       </w:r>
     </w:p>
     <w:p>
       <w:pPr>
         <w:pStyle w:val="a8"/>
+        <w:ind w:firstLine="0"/>
+        <w:rPr>
+          <w:b w:val="0"/>
+          <w:color w:val="000000" w:themeColor="text1"/>
+          <w:szCs w:val="28"/>
+        </w:rPr>
       </w:pPr>
     </w:p>
     <w:p>
       <w:pPr>
         <w:pStyle w:val="a8"/>
-      </w:pPr>
-      <w:r>
+        <w:ind w:firstLine="0"/>
+        <w:rPr>
+          <w:b w:val="0"/>
+          <w:color w:val="000000" w:themeColor="text1"/>
+          <w:szCs w:val="28"/>
+        </w:rPr>
+      </w:pPr>
+      <w:r>
+        <w:rPr>
+          <w:b w:val="0"/>
+          <w:color w:val="000000" w:themeColor="text1"/>
+          <w:szCs w:val="28"/>
+        </w:rPr>
         <w:t>Г</w:t>
       </w:r>
       <w:r>
+        <w:rPr>
+          <w:b w:val="0"/>
+          <w:color w:val="000000" w:themeColor="text1"/>
+          <w:szCs w:val="28"/>
+        </w:rPr>
         <w:t xml:space="preserve">осударственное автономное профессиональное образовательное </w:t>
       </w:r>
     </w:p>
     <w:p>
       <w:pPr>
         <w:pStyle w:val="a8"/>
-      </w:pPr>
-      <w:r>
+        <w:ind w:firstLine="0"/>
+        <w:rPr>
+          <w:b w:val="0"/>
+          <w:color w:val="000000" w:themeColor="text1"/>
+          <w:szCs w:val="28"/>
+        </w:rPr>
+      </w:pPr>
+      <w:r>
+        <w:rPr>
+          <w:b w:val="0"/>
+          <w:color w:val="000000" w:themeColor="text1"/>
+          <w:szCs w:val="28"/>
+        </w:rPr>
         <w:t>учреждение Свердловской области</w:t>
       </w:r>
       <w:r>
+        <w:rPr>
+          <w:b w:val="0"/>
+          <w:color w:val="000000" w:themeColor="text1"/>
+          <w:szCs w:val="28"/>
+        </w:rPr>
         <w:t xml:space="preserve"> «Ирбитский политехникум»</w:t>
       </w:r>
+    </w:p>
+    <w:p>
+      <w:pPr>
+        <w:spacing w:after="0" w:line="240" w:lineRule="auto"/>
+        <w:jc w:val="center"/>
+        <w:rPr>
+          <w:rFonts w:cs="Times New Roman"/>
+          <w:color w:val="000000" w:themeColor="text1"/>
+          <w:szCs w:val="28"/>
+        </w:rPr>
+      </w:pPr>
+    </w:p>
+    <w:p>
+      <w:pPr>
+        <w:spacing w:after="0" w:line="240" w:lineRule="auto"/>
+        <w:jc w:val="center"/>
+        <w:rPr>
+          <w:rFonts w:cs="Times New Roman"/>
+          <w:color w:val="000000" w:themeColor="text1"/>
+          <w:szCs w:val="28"/>
+        </w:rPr>
+      </w:pPr>
+    </w:p>
+    <w:p>
+      <w:pPr>
+        <w:spacing w:after="0" w:line="240" w:lineRule="auto"/>
+        <w:jc w:val="center"/>
+        <w:rPr>
+          <w:rFonts w:cs="Times New Roman"/>
+          <w:color w:val="000000" w:themeColor="text1"/>
+          <w:szCs w:val="28"/>
+        </w:rPr>
+      </w:pPr>
+    </w:p>
+    <w:p>
+      <w:pPr>
+        <w:spacing w:after="0" w:line="240" w:lineRule="auto"/>
+        <w:jc w:val="center"/>
+        <w:rPr>
+          <w:rFonts w:cs="Times New Roman"/>
+          <w:color w:val="000000" w:themeColor="text1"/>
+          <w:szCs w:val="28"/>
+        </w:rPr>
+      </w:pPr>
+    </w:p>
+    <w:p>
+      <w:pPr>
+        <w:spacing w:after="0" w:line="240" w:lineRule="auto"/>
+        <w:jc w:val="center"/>
+        <w:rPr>
+          <w:rFonts w:cs="Times New Roman"/>
+          <w:color w:val="000000" w:themeColor="text1"/>
+          <w:szCs w:val="28"/>
+        </w:rPr>
+      </w:pPr>
+    </w:p>
+    <w:p>
+      <w:pPr>
+        <w:spacing w:after="0" w:line="240" w:lineRule="auto"/>
+        <w:jc w:val="center"/>
+        <w:rPr>
+          <w:rFonts w:cs="Times New Roman"/>
+          <w:color w:val="000000" w:themeColor="text1"/>
+          <w:szCs w:val="28"/>
+        </w:rPr>
+      </w:pPr>
+    </w:p>
+    <w:p>
+      <w:pPr>
+        <w:spacing w:after="0" w:line="240" w:lineRule="auto"/>
+        <w:jc w:val="center"/>
+        <w:rPr>
+          <w:rFonts w:cs="Times New Roman"/>
+          <w:color w:val="000000" w:themeColor="text1"/>
+          <w:szCs w:val="28"/>
+        </w:rPr>
+      </w:pPr>
+    </w:p>
+    <w:p>
+      <w:pPr>
+        <w:spacing w:after="0" w:line="240" w:lineRule="auto"/>
+        <w:rPr>
+          <w:rFonts w:cs="Times New Roman"/>
+          <w:color w:val="000000" w:themeColor="text1"/>
+          <w:szCs w:val="28"/>
+        </w:rPr>
+      </w:pPr>
+    </w:p>
+    <w:p>
+      <w:pPr>
+        <w:spacing w:after="0" w:line="240" w:lineRule="auto"/>
+        <w:rPr>
+          <w:rFonts w:cs="Times New Roman"/>
+          <w:color w:val="000000" w:themeColor="text1"/>
+          <w:szCs w:val="28"/>
+        </w:rPr>
+      </w:pPr>
+    </w:p>
+    <w:p>
+      <w:pPr>
+        <w:spacing w:after="0" w:line="240" w:lineRule="auto"/>
+        <w:jc w:val="center"/>
+        <w:rPr>
+          <w:rFonts w:cs="Times New Roman"/>
+          <w:color w:val="000000" w:themeColor="text1"/>
+          <w:szCs w:val="28"/>
+        </w:rPr>
+      </w:pPr>
+      <w:r>
+        <w:rPr>
+          <w:rFonts w:cs="Times New Roman"/>
+          <w:color w:val="000000" w:themeColor="text1"/>
+          <w:szCs w:val="28"/>
+        </w:rPr>
+        <w:t xml:space="preserve">КУРСОВАЯ РАБОТА </w:t>
+      </w:r>
+    </w:p>
+    <w:p>
+      <w:pPr>
+        <w:spacing w:after="0" w:line="240" w:lineRule="auto"/>
+        <w:jc w:val="center"/>
+        <w:rPr>
+          <w:rFonts w:cs="Times New Roman"/>
+          <w:color w:val="000000" w:themeColor="text1"/>
+          <w:szCs w:val="28"/>
+        </w:rPr>
+      </w:pPr>
+    </w:p>
+    <w:p>
+      <w:pPr>
+        <w:spacing w:after="0" w:line="240" w:lineRule="auto"/>
+        <w:jc w:val="center"/>
+        <w:rPr>
+          <w:rFonts w:cs="Times New Roman"/>
+          <w:color w:val="000000" w:themeColor="text1"/>
+          <w:szCs w:val="28"/>
+        </w:rPr>
+      </w:pPr>
+      <w:r>
+        <w:rPr>
+          <w:rFonts w:cs="Times New Roman"/>
+          <w:color w:val="000000" w:themeColor="text1"/>
+          <w:szCs w:val="28"/>
+        </w:rPr>
+        <w:t>по ПМ.01 Разработка программных модулей программного обеспечения для</w:t>
+      </w:r>
+    </w:p>
+    <w:p>
+      <w:pPr>
+        <w:spacing w:after="0" w:line="240" w:lineRule="auto"/>
+        <w:jc w:val="center"/>
+        <w:rPr>
+          <w:rFonts w:cs="Times New Roman"/>
+          <w:color w:val="000000" w:themeColor="text1"/>
+          <w:szCs w:val="28"/>
+        </w:rPr>
+      </w:pPr>
+      <w:r>
+        <w:rPr>
+          <w:rFonts w:cs="Times New Roman"/>
+          <w:color w:val="000000" w:themeColor="text1"/>
+          <w:szCs w:val="28"/>
+        </w:rPr>
+        <w:t xml:space="preserve"> компьютерных систем</w:t>
+      </w:r>
+    </w:p>
+    <w:p>
+      <w:pPr>
+        <w:spacing w:after="0" w:line="240" w:lineRule="auto"/>
+        <w:jc w:val="center"/>
+        <w:rPr>
+          <w:rFonts w:cs="Times New Roman"/>
+          <w:color w:val="000000" w:themeColor="text1"/>
+          <w:szCs w:val="28"/>
+        </w:rPr>
+      </w:pPr>
+    </w:p>
+    <w:p>
+      <w:pPr>
+        <w:spacing w:after="0" w:line="240" w:lineRule="auto"/>
+        <w:jc w:val="center"/>
+        <w:rPr>
+          <w:rFonts w:cs="Times New Roman"/>
+          <w:color w:val="000000" w:themeColor="text1"/>
+          <w:szCs w:val="28"/>
+        </w:rPr>
+      </w:pPr>
+      <w:r>
+        <w:rPr>
+          <w:rFonts w:cs="Times New Roman"/>
+          <w:color w:val="000000" w:themeColor="text1"/>
+          <w:szCs w:val="28"/>
+        </w:rPr>
+        <w:t xml:space="preserve">МДК 01.01. Системное программирование </w:t>
+      </w:r>
+    </w:p>
+    <w:p>
+      <w:pPr>
+        <w:spacing w:after="0" w:line="240" w:lineRule="auto"/>
+        <w:jc w:val="center"/>
+        <w:rPr>
+          <w:rFonts w:cs="Times New Roman"/>
+          <w:b/>
+          <w:color w:val="000000" w:themeColor="text1"/>
+          <w:szCs w:val="28"/>
+        </w:rPr>
+      </w:pPr>
+    </w:p>
+    <w:p>
+      <w:pPr>
+        <w:spacing w:after="0" w:line="240" w:lineRule="auto"/>
+        <w:jc w:val="center"/>
+        <w:rPr>
+          <w:rFonts w:cs="Times New Roman"/>
+          <w:b/>
+          <w:color w:val="000000" w:themeColor="text1"/>
+          <w:szCs w:val="28"/>
+        </w:rPr>
+      </w:pPr>
+      <w:r>
+        <w:rPr>
+          <w:rFonts w:cs="Times New Roman"/>
+          <w:color w:val="000000" w:themeColor="text1"/>
+          <w:szCs w:val="28"/>
+        </w:rPr>
+        <w:t>Тема:</w:t>
+      </w:r>
+      <w:r>
+        <w:rPr>
+          <w:rFonts w:cs="Times New Roman"/>
+          <w:b/>
+          <w:color w:val="000000" w:themeColor="text1"/>
+          <w:szCs w:val="28"/>
+        </w:rPr>
+        <w:t xml:space="preserve"> </w:t>
+      </w:r>
+      <w:r>
+        <w:rPr>
+          <w:rFonts w:eastAsia="Calibri" w:cs="Times New Roman"/>
+          <w:bCs/>
+          <w:szCs w:val="28"/>
+        </w:rPr>
+        <w:t>Термометрия, оптическая передача данных с термометра на языке Python</w:t>
+      </w:r>
+    </w:p>
+    <w:p>
+      <w:pPr>
+        <w:spacing w:after="0" w:line="240" w:lineRule="auto"/>
+        <w:jc w:val="center"/>
+        <w:rPr>
+          <w:rFonts w:cs="Times New Roman"/>
+          <w:color w:val="000000" w:themeColor="text1"/>
+          <w:szCs w:val="28"/>
+        </w:rPr>
+      </w:pPr>
+    </w:p>
+    <w:p>
+      <w:pPr>
+        <w:spacing w:after="0" w:line="240" w:lineRule="auto"/>
+        <w:jc w:val="center"/>
+        <w:rPr>
+          <w:rFonts w:cs="Times New Roman"/>
+          <w:b/>
+          <w:color w:val="000000" w:themeColor="text1"/>
+          <w:szCs w:val="28"/>
+        </w:rPr>
+      </w:pPr>
+    </w:p>
+    <w:p>
+      <w:pPr>
+        <w:spacing w:after="0" w:line="240" w:lineRule="auto"/>
+        <w:jc w:val="center"/>
+        <w:rPr>
+          <w:rFonts w:cs="Times New Roman"/>
+          <w:color w:val="000000" w:themeColor="text1"/>
+          <w:szCs w:val="28"/>
+        </w:rPr>
+      </w:pPr>
+    </w:p>
+    <w:p>
+      <w:pPr>
+        <w:spacing w:after="0" w:line="240" w:lineRule="auto"/>
+        <w:jc w:val="center"/>
+        <w:rPr>
+          <w:rFonts w:cs="Times New Roman"/>
+          <w:color w:val="000000" w:themeColor="text1"/>
+          <w:szCs w:val="28"/>
+        </w:rPr>
+      </w:pPr>
+    </w:p>
+    <w:p>
+      <w:pPr>
+        <w:spacing w:after="0" w:line="240" w:lineRule="auto"/>
+        <w:jc w:val="center"/>
+        <w:rPr>
+          <w:rFonts w:cs="Times New Roman"/>
+          <w:color w:val="000000" w:themeColor="text1"/>
+          <w:szCs w:val="28"/>
+        </w:rPr>
+      </w:pPr>
+    </w:p>
+    <w:p>
+      <w:pPr>
+        <w:spacing w:after="0" w:line="240" w:lineRule="auto"/>
+        <w:jc w:val="center"/>
+        <w:rPr>
+          <w:rFonts w:cs="Times New Roman"/>
+          <w:color w:val="000000" w:themeColor="text1"/>
+          <w:szCs w:val="28"/>
+        </w:rPr>
+      </w:pPr>
+    </w:p>
+    <w:p>
+      <w:pPr>
+        <w:spacing w:after="0" w:line="240" w:lineRule="auto"/>
+        <w:jc w:val="center"/>
+        <w:rPr>
+          <w:rFonts w:cs="Times New Roman"/>
+          <w:color w:val="000000" w:themeColor="text1"/>
+          <w:szCs w:val="28"/>
+        </w:rPr>
+      </w:pPr>
+    </w:p>
+    <w:p>
+      <w:pPr>
+        <w:spacing w:after="0" w:line="240" w:lineRule="auto"/>
+        <w:ind w:left="5812"/>
+        <w:rPr>
+          <w:rFonts w:cs="Times New Roman"/>
+          <w:color w:val="000000" w:themeColor="text1"/>
+          <w:szCs w:val="28"/>
+        </w:rPr>
+      </w:pPr>
+      <w:r>
+        <w:rPr>
+          <w:rFonts w:cs="Times New Roman"/>
+          <w:color w:val="000000" w:themeColor="text1"/>
+          <w:szCs w:val="28"/>
+        </w:rPr>
+        <w:t xml:space="preserve">Выполнил: </w:t>
+      </w:r>
+    </w:p>
+    <w:p>
+      <w:pPr>
+        <w:spacing w:after="0" w:line="240" w:lineRule="auto"/>
+        <w:ind w:left="5812"/>
+        <w:rPr>
+          <w:rFonts w:cs="Times New Roman"/>
+          <w:color w:val="000000" w:themeColor="text1"/>
+          <w:szCs w:val="28"/>
+        </w:rPr>
+      </w:pPr>
+      <w:r>
+        <w:rPr>
+          <w:rFonts w:cs="Times New Roman"/>
+          <w:color w:val="000000" w:themeColor="text1"/>
+          <w:szCs w:val="28"/>
+        </w:rPr>
+        <w:t>студент группы</w:t>
+      </w:r>
+      <w:r>
+        <w:rPr>
+          <w:rFonts w:cs="Times New Roman"/>
+          <w:color w:val="000000" w:themeColor="text1"/>
+          <w:szCs w:val="28"/>
+        </w:rPr>
+        <w:t xml:space="preserve"> ПКС-30</w:t>
+      </w:r>
+      <w:r>
+        <w:rPr>
+          <w:rFonts w:cs="Times New Roman"/>
+          <w:color w:val="000000" w:themeColor="text1"/>
+          <w:szCs w:val="28"/>
+        </w:rPr>
+        <w:t>6</w:t>
+      </w:r>
+    </w:p>
+    <w:p>
+      <w:pPr>
+        <w:spacing w:after="0" w:line="240" w:lineRule="auto"/>
+        <w:ind w:left="5812"/>
+        <w:rPr>
+          <w:rFonts w:cs="Times New Roman"/>
+          <w:color w:val="000000" w:themeColor="text1"/>
+          <w:szCs w:val="28"/>
+        </w:rPr>
+      </w:pPr>
+      <w:r>
+        <w:rPr>
+          <w:rFonts w:cs="Times New Roman"/>
+          <w:color w:val="000000" w:themeColor="text1"/>
+          <w:szCs w:val="28"/>
+        </w:rPr>
+        <w:t>специальность</w:t>
+      </w:r>
+      <w:r>
+        <w:rPr>
+          <w:rFonts w:cs="Times New Roman"/>
+          <w:color w:val="000000" w:themeColor="text1"/>
+          <w:szCs w:val="28"/>
+        </w:rPr>
+        <w:t xml:space="preserve"> 09.02.03 </w:t>
+      </w:r>
+    </w:p>
+    <w:p>
+      <w:pPr>
+        <w:spacing w:after="0" w:line="240" w:lineRule="auto"/>
+        <w:ind w:left="5812"/>
+        <w:rPr>
+          <w:rFonts w:cs="Times New Roman"/>
+          <w:color w:val="000000" w:themeColor="text1"/>
+          <w:szCs w:val="28"/>
+        </w:rPr>
+      </w:pPr>
+      <w:r>
+        <w:rPr>
+          <w:rFonts w:cs="Times New Roman"/>
+          <w:color w:val="000000" w:themeColor="text1"/>
+          <w:szCs w:val="28"/>
+        </w:rPr>
+        <w:t xml:space="preserve">Программирование </w:t>
+      </w:r>
+    </w:p>
+    <w:p>
+      <w:pPr>
+        <w:spacing w:after="0" w:line="240" w:lineRule="auto"/>
+        <w:ind w:left="5812"/>
+        <w:rPr>
+          <w:rFonts w:cs="Times New Roman"/>
+          <w:color w:val="000000" w:themeColor="text1"/>
+          <w:szCs w:val="28"/>
+        </w:rPr>
+      </w:pPr>
+      <w:r>
+        <w:rPr>
+          <w:rFonts w:cs="Times New Roman"/>
+          <w:color w:val="000000" w:themeColor="text1"/>
+          <w:szCs w:val="28"/>
+        </w:rPr>
+        <w:t>в компьютерных системах</w:t>
+      </w:r>
+    </w:p>
+    <w:p>
+      <w:pPr>
+        <w:spacing w:after="0" w:line="240" w:lineRule="auto"/>
+        <w:ind w:left="5812"/>
+        <w:rPr>
+          <w:rFonts w:cs="Times New Roman"/>
+          <w:color w:val="000000" w:themeColor="text1"/>
+          <w:szCs w:val="28"/>
+        </w:rPr>
+      </w:pPr>
+      <w:r>
+        <w:rPr>
+          <w:rFonts w:cs="Times New Roman"/>
+          <w:color w:val="000000" w:themeColor="text1"/>
+          <w:szCs w:val="28"/>
+        </w:rPr>
+        <w:t>Останин Иван Васильевич</w:t>
+      </w:r>
+    </w:p>
+    <w:p>
+      <w:pPr>
+        <w:spacing w:after="0" w:line="240" w:lineRule="auto"/>
+        <w:ind w:left="5812"/>
+        <w:jc w:val="center"/>
+        <w:rPr>
+          <w:rFonts w:cs="Times New Roman"/>
+          <w:color w:val="000000" w:themeColor="text1"/>
+          <w:szCs w:val="28"/>
+        </w:rPr>
+      </w:pPr>
+    </w:p>
+    <w:p>
+      <w:pPr>
+        <w:spacing w:after="0" w:line="240" w:lineRule="auto"/>
+        <w:ind w:left="5812"/>
+        <w:rPr>
+          <w:rFonts w:cs="Times New Roman"/>
+          <w:b/>
+          <w:color w:val="000000" w:themeColor="text1"/>
+          <w:szCs w:val="28"/>
+        </w:rPr>
+      </w:pPr>
+    </w:p>
+    <w:p>
+      <w:pPr>
+        <w:spacing w:after="0" w:line="240" w:lineRule="auto"/>
+        <w:ind w:left="5812"/>
+        <w:rPr>
+          <w:rFonts w:cs="Times New Roman"/>
+          <w:color w:val="000000" w:themeColor="text1"/>
+          <w:szCs w:val="28"/>
+        </w:rPr>
+      </w:pPr>
+      <w:r>
+        <w:rPr>
+          <w:rFonts w:cs="Times New Roman"/>
+          <w:color w:val="000000" w:themeColor="text1"/>
+          <w:szCs w:val="28"/>
+        </w:rPr>
+        <w:t>Проверил</w:t>
+      </w:r>
+      <w:r>
+        <w:rPr>
+          <w:rFonts w:cs="Times New Roman"/>
+          <w:b/>
+          <w:color w:val="000000" w:themeColor="text1"/>
+          <w:szCs w:val="28"/>
+        </w:rPr>
+        <w:t>:</w:t>
+      </w:r>
+      <w:r>
+        <w:rPr>
+          <w:rFonts w:cs="Times New Roman"/>
+          <w:color w:val="000000" w:themeColor="text1"/>
+          <w:szCs w:val="28"/>
+        </w:rPr>
+        <w:t xml:space="preserve"> преподаватель </w:t>
+      </w:r>
+    </w:p>
+    <w:p>
+      <w:pPr>
+        <w:spacing w:after="0" w:line="240" w:lineRule="auto"/>
+        <w:ind w:left="5812"/>
+        <w:rPr>
+          <w:rFonts w:cs="Times New Roman"/>
+          <w:color w:val="000000" w:themeColor="text1"/>
+          <w:szCs w:val="28"/>
+        </w:rPr>
+      </w:pPr>
+      <w:r>
+        <w:rPr>
+          <w:rFonts w:cs="Times New Roman"/>
+          <w:color w:val="000000" w:themeColor="text1"/>
+          <w:szCs w:val="28"/>
+        </w:rPr>
+        <w:t>Вишнякова Н.В.</w:t>
+      </w:r>
+    </w:p>
+    <w:p>
+      <w:pPr>
+        <w:ind w:left="5812"/>
+      </w:pPr>
     </w:p>
     <w:p/>
     <w:p/>
-    <w:p/>
-    <w:p/>
-    <w:p/>
-    <w:p/>
-    <w:p/>
-    <w:p/>
-    <w:p/>
-    <w:p>
-      <w:r>
-        <w:t xml:space="preserve">КУРСОВАЯ РАБОТА </w:t>
-      </w:r>
-    </w:p>
-    <w:p/>
-    <w:p>
-      <w:r>
-        <w:t>по ПМ.01 Разработка программных модулей программного обеспечения для</w:t>
-      </w:r>
-    </w:p>
-    <w:p>
-      <w:r>
-        <w:t xml:space="preserve"> компьютерных систем</w:t>
-      </w:r>
-    </w:p>
-    <w:p/>
-    <w:p>
-      <w:r>
-        <w:t xml:space="preserve">МДК 01.01. Системное программирование </w:t>
-      </w:r>
-    </w:p>
-    <w:p/>
-    <w:p>
-      <w:pPr>
-        <w:rPr>
-          <w:b/>
-          <w:color w:val="000000" w:themeColor="text1"/>
-        </w:rPr>
-      </w:pPr>
-      <w:r>
-        <w:rPr>
-          <w:color w:val="000000" w:themeColor="text1"/>
-        </w:rPr>
-        <w:t>Тема:</w:t>
-      </w:r>
-      <w:r>
-        <w:rPr>
-          <w:b/>
-          <w:color w:val="000000" w:themeColor="text1"/>
-        </w:rPr>
-        <w:t xml:space="preserve"> </w:t>
-      </w:r>
-      <w:r>
-        <w:t>Термометрия, оптическая передача данных с термометра на языке Python</w:t>
-      </w:r>
-    </w:p>
-    <w:p/>
-    <w:p/>
-    <w:p/>
-    <w:p/>
-    <w:p/>
-    <w:p/>
-    <w:p/>
-    <w:p>
-      <w:r>
-        <w:t xml:space="preserve">Выполнил: </w:t>
-      </w:r>
-    </w:p>
-    <w:p>
-      <w:r>
-        <w:t>студент группы</w:t>
-      </w:r>
-      <w:r>
-        <w:t xml:space="preserve"> ПКС-30</w:t>
-      </w:r>
-      <w:r>
-        <w:t>6</w:t>
-      </w:r>
-    </w:p>
-    <w:p>
-      <w:r>
-        <w:t>специальность</w:t>
-      </w:r>
-      <w:r>
-        <w:t xml:space="preserve"> 09.02.03 </w:t>
-      </w:r>
-    </w:p>
-    <w:p>
-      <w:r>
-        <w:lastRenderedPageBreak/>
-        <w:t xml:space="preserve">Программирование </w:t>
-      </w:r>
-    </w:p>
-    <w:p>
-      <w:r>
-        <w:t>в компьютерных системах</w:t>
-      </w:r>
-    </w:p>
-    <w:p>
-      <w:r>
-        <w:t>Останин Иван Васильевич</w:t>
-      </w:r>
-    </w:p>
-    <w:p/>
-    <w:p/>
-    <w:p>
-      <w:r>
-        <w:t>Проверил</w:t>
-      </w:r>
-      <w:r>
-        <w:rPr>
-          <w:b/>
-        </w:rPr>
-        <w:t>:</w:t>
-      </w:r>
-      <w:r>
-        <w:t xml:space="preserve"> преподаватель </w:t>
-      </w:r>
-    </w:p>
-    <w:p>
-      <w:r>
-        <w:t>Вишнякова Н.В.</w:t>
-      </w:r>
-    </w:p>
-    <w:p/>
-    <w:p/>
-    <w:p/>
-    <w:p>
+    <w:p>
+      <w:pPr>
+        <w:jc w:val="center"/>
+      </w:pPr>
       <w:r>
         <w:t>Ирбит 202</w:t>
       </w:r>
@@ -196,17 +688,18 @@
     <w:sdt>
       <w:sdtPr>
         <w:rPr>
-          <w:rFonts w:eastAsiaTheme="minorHAnsi"/>
+          <w:rFonts w:ascii="Times New Roman" w:eastAsiaTheme="minorHAnsi" w:hAnsi="Times New Roman" w:cstheme="minorBidi"/>
+          <w:color w:val="auto"/>
+          <w:sz w:val="28"/>
+          <w:szCs w:val="22"/>
+          <w:lang w:eastAsia="en-US"/>
         </w:rPr>
         <w:id w:val="455617942"/>
       </w:sdtPr>
       <w:sdtEndPr>
         <w:rPr>
-          <w:rFonts w:ascii="Times New Roman" w:hAnsi="Times New Roman" w:cs="Times New Roman"/>
-          <w:color w:val="auto"/>
-          <w:sz w:val="28"/>
-          <w:szCs w:val="28"/>
-          <w:lang w:eastAsia="en-US"/>
+          <w:b/>
+          <w:bCs/>
         </w:rPr>
       </w:sdtEndPr>
       <w:sdtContent>
@@ -218,6 +711,9 @@
         <w:p>
           <w:pPr>
             <w:pStyle w:val="11"/>
+            <w:tabs>
+              <w:tab w:val="right" w:leader="dot" w:pos="9911"/>
+            </w:tabs>
             <w:rPr>
               <w:rFonts w:asciiTheme="minorHAnsi" w:eastAsiaTheme="minorEastAsia" w:hAnsiTheme="minorHAnsi"/>
               <w:noProof/>
@@ -234,7 +730,7 @@
           <w:r>
             <w:fldChar w:fldCharType="separate"/>
           </w:r>
-          <w:hyperlink w:anchor="_Toc93323405" w:history="1">
+          <w:hyperlink w:anchor="_Toc93325408" w:history="1">
             <w:r>
               <w:rPr>
                 <w:rStyle w:val="a4"/>
@@ -261,7 +757,7 @@
                 <w:noProof/>
                 <w:webHidden/>
               </w:rPr>
-              <w:instrText xml:space="preserve"> PAGEREF _Toc93323405 \h </w:instrText>
+              <w:instrText xml:space="preserve"> PAGEREF _Toc93325408 \h </w:instrText>
             </w:r>
             <w:r>
               <w:rPr>
@@ -295,6 +791,10 @@
         <w:p>
           <w:pPr>
             <w:pStyle w:val="11"/>
+            <w:tabs>
+              <w:tab w:val="left" w:pos="440"/>
+              <w:tab w:val="right" w:leader="dot" w:pos="9911"/>
+            </w:tabs>
             <w:rPr>
               <w:rFonts w:asciiTheme="minorHAnsi" w:eastAsiaTheme="minorEastAsia" w:hAnsiTheme="minorHAnsi"/>
               <w:noProof/>
@@ -302,7 +802,7 @@
               <w:lang w:eastAsia="ru-RU"/>
             </w:rPr>
           </w:pPr>
-          <w:hyperlink w:anchor="_Toc93323406" w:history="1">
+          <w:hyperlink w:anchor="_Toc93325409" w:history="1">
             <w:r>
               <w:rPr>
                 <w:rStyle w:val="a4"/>
@@ -345,7 +845,7 @@
                 <w:noProof/>
                 <w:webHidden/>
               </w:rPr>
-              <w:instrText xml:space="preserve"> PAGEREF _Toc93323406 \h </w:instrText>
+              <w:instrText xml:space="preserve"> PAGEREF _Toc93325409 \h </w:instrText>
             </w:r>
             <w:r>
               <w:rPr>
@@ -379,6 +879,9 @@
         <w:p>
           <w:pPr>
             <w:pStyle w:val="21"/>
+            <w:tabs>
+              <w:tab w:val="right" w:leader="dot" w:pos="9911"/>
+            </w:tabs>
             <w:rPr>
               <w:rFonts w:asciiTheme="minorHAnsi" w:eastAsiaTheme="minorEastAsia" w:hAnsiTheme="minorHAnsi"/>
               <w:noProof/>
@@ -386,41 +889,27 @@
               <w:lang w:eastAsia="ru-RU"/>
             </w:rPr>
           </w:pPr>
-          <w:hyperlink w:anchor="_Toc93323407" w:history="1">
+          <w:hyperlink w:anchor="_Toc93325410" w:history="1">
             <w:r>
               <w:rPr>
                 <w:rStyle w:val="a4"/>
                 <w:noProof/>
               </w:rPr>
-              <w:t>1.1 Осо</w:t>
+              <w:t xml:space="preserve">1.1. Особенности языка программирования </w:t>
             </w:r>
             <w:r>
               <w:rPr>
                 <w:rStyle w:val="a4"/>
                 <w:noProof/>
-              </w:rPr>
-              <w:t>б</w:t>
+                <w:lang w:val="en-US"/>
+              </w:rPr>
+              <w:t>Python</w:t>
             </w:r>
             <w:r>
               <w:rPr>
                 <w:rStyle w:val="a4"/>
                 <w:noProof/>
               </w:rPr>
-              <w:t xml:space="preserve">енности языка программирования </w:t>
-            </w:r>
-            <w:r>
-              <w:rPr>
-                <w:rStyle w:val="a4"/>
-                <w:noProof/>
-                <w:lang w:val="en-US"/>
-              </w:rPr>
-              <w:t>Python</w:t>
-            </w:r>
-            <w:r>
-              <w:rPr>
-                <w:rStyle w:val="a4"/>
-                <w:noProof/>
-              </w:rPr>
               <w:t>.</w:t>
             </w:r>
             <w:r>
@@ -442,7 +931,7 @@
                 <w:noProof/>
                 <w:webHidden/>
               </w:rPr>
-              <w:instrText xml:space="preserve"> PAGEREF _Toc93323407 \h </w:instrText>
+              <w:instrText xml:space="preserve"> PAGEREF _Toc93325410 \h </w:instrText>
             </w:r>
             <w:r>
               <w:rPr>
@@ -476,6 +965,9 @@
         <w:p>
           <w:pPr>
             <w:pStyle w:val="21"/>
+            <w:tabs>
+              <w:tab w:val="right" w:leader="dot" w:pos="9911"/>
+            </w:tabs>
             <w:rPr>
               <w:rFonts w:asciiTheme="minorHAnsi" w:eastAsiaTheme="minorEastAsia" w:hAnsiTheme="minorHAnsi"/>
               <w:noProof/>
@@ -483,13 +975,13 @@
               <w:lang w:eastAsia="ru-RU"/>
             </w:rPr>
           </w:pPr>
-          <w:hyperlink w:anchor="_Toc93323408" w:history="1">
+          <w:hyperlink w:anchor="_Toc93325411" w:history="1">
             <w:r>
               <w:rPr>
                 <w:rStyle w:val="a4"/>
                 <w:noProof/>
               </w:rPr>
-              <w:t>1.2 Используемые библиотеки</w:t>
+              <w:t>1.2. Используемые библиотеки</w:t>
             </w:r>
             <w:r>
               <w:rPr>
@@ -510,7 +1002,7 @@
                 <w:noProof/>
                 <w:webHidden/>
               </w:rPr>
-              <w:instrText xml:space="preserve"> PAGEREF _Toc93323408 \h </w:instrText>
+              <w:instrText xml:space="preserve"> PAGEREF _Toc93325411 \h </w:instrText>
             </w:r>
             <w:r>
               <w:rPr>
@@ -544,6 +1036,9 @@
         <w:p>
           <w:pPr>
             <w:pStyle w:val="21"/>
+            <w:tabs>
+              <w:tab w:val="right" w:leader="dot" w:pos="9911"/>
+            </w:tabs>
             <w:rPr>
               <w:rFonts w:asciiTheme="minorHAnsi" w:eastAsiaTheme="minorEastAsia" w:hAnsiTheme="minorHAnsi"/>
               <w:noProof/>
@@ -551,13 +1046,13 @@
               <w:lang w:eastAsia="ru-RU"/>
             </w:rPr>
           </w:pPr>
-          <w:hyperlink w:anchor="_Toc93323409" w:history="1">
+          <w:hyperlink w:anchor="_Toc93325412" w:history="1">
             <w:r>
               <w:rPr>
                 <w:rStyle w:val="a4"/>
                 <w:noProof/>
               </w:rPr>
-              <w:t>1.3 Интерфейс программы</w:t>
+              <w:t>1.3. Интерфейс программы</w:t>
             </w:r>
             <w:r>
               <w:rPr>
@@ -578,7 +1073,7 @@
                 <w:noProof/>
                 <w:webHidden/>
               </w:rPr>
-              <w:instrText xml:space="preserve"> PAGEREF _Toc93323409 \h </w:instrText>
+              <w:instrText xml:space="preserve"> PAGEREF _Toc93325412 \h </w:instrText>
             </w:r>
             <w:r>
               <w:rPr>
@@ -612,6 +1107,9 @@
         <w:p>
           <w:pPr>
             <w:pStyle w:val="11"/>
+            <w:tabs>
+              <w:tab w:val="right" w:leader="dot" w:pos="9911"/>
+            </w:tabs>
             <w:rPr>
               <w:rFonts w:asciiTheme="minorHAnsi" w:eastAsiaTheme="minorEastAsia" w:hAnsiTheme="minorHAnsi"/>
               <w:noProof/>
@@ -619,7 +1117,7 @@
               <w:lang w:eastAsia="ru-RU"/>
             </w:rPr>
           </w:pPr>
-          <w:hyperlink w:anchor="_Toc93323410" w:history="1">
+          <w:hyperlink w:anchor="_Toc93325413" w:history="1">
             <w:r>
               <w:rPr>
                 <w:rStyle w:val="a4"/>
@@ -646,7 +1144,7 @@
                 <w:noProof/>
                 <w:webHidden/>
               </w:rPr>
-              <w:instrText xml:space="preserve"> PAGEREF _Toc93323410 \h </w:instrText>
+              <w:instrText xml:space="preserve"> PAGEREF _Toc93325413 \h </w:instrText>
             </w:r>
             <w:r>
               <w:rPr>
@@ -680,6 +1178,9 @@
         <w:p>
           <w:pPr>
             <w:pStyle w:val="21"/>
+            <w:tabs>
+              <w:tab w:val="right" w:leader="dot" w:pos="9911"/>
+            </w:tabs>
             <w:rPr>
               <w:rFonts w:asciiTheme="minorHAnsi" w:eastAsiaTheme="minorEastAsia" w:hAnsiTheme="minorHAnsi"/>
               <w:noProof/>
@@ -687,7 +1188,7 @@
               <w:lang w:eastAsia="ru-RU"/>
             </w:rPr>
           </w:pPr>
-          <w:hyperlink w:anchor="_Toc93323411" w:history="1">
+          <w:hyperlink w:anchor="_Toc93325414" w:history="1">
             <w:r>
               <w:rPr>
                 <w:rStyle w:val="a4"/>
@@ -714,7 +1215,7 @@
                 <w:noProof/>
                 <w:webHidden/>
               </w:rPr>
-              <w:instrText xml:space="preserve"> PAGEREF _Toc93323411 \h </w:instrText>
+              <w:instrText xml:space="preserve"> PAGEREF _Toc93325414 \h </w:instrText>
             </w:r>
             <w:r>
               <w:rPr>
@@ -748,6 +1249,9 @@
         <w:p>
           <w:pPr>
             <w:pStyle w:val="21"/>
+            <w:tabs>
+              <w:tab w:val="right" w:leader="dot" w:pos="9911"/>
+            </w:tabs>
             <w:rPr>
               <w:rFonts w:asciiTheme="minorHAnsi" w:eastAsiaTheme="minorEastAsia" w:hAnsiTheme="minorHAnsi"/>
               <w:noProof/>
@@ -755,7 +1259,7 @@
               <w:lang w:eastAsia="ru-RU"/>
             </w:rPr>
           </w:pPr>
-          <w:hyperlink w:anchor="_Toc93323412" w:history="1">
+          <w:hyperlink w:anchor="_Toc93325415" w:history="1">
             <w:r>
               <w:rPr>
                 <w:rStyle w:val="a4"/>
@@ -782,7 +1286,7 @@
                 <w:noProof/>
                 <w:webHidden/>
               </w:rPr>
-              <w:instrText xml:space="preserve"> PAGEREF _Toc93323412 \h </w:instrText>
+              <w:instrText xml:space="preserve"> PAGEREF _Toc93325415 \h </w:instrText>
             </w:r>
             <w:r>
               <w:rPr>
@@ -816,6 +1320,9 @@
         <w:p>
           <w:pPr>
             <w:pStyle w:val="21"/>
+            <w:tabs>
+              <w:tab w:val="right" w:leader="dot" w:pos="9911"/>
+            </w:tabs>
             <w:rPr>
               <w:rFonts w:asciiTheme="minorHAnsi" w:eastAsiaTheme="minorEastAsia" w:hAnsiTheme="minorHAnsi"/>
               <w:noProof/>
@@ -823,7 +1330,7 @@
               <w:lang w:eastAsia="ru-RU"/>
             </w:rPr>
           </w:pPr>
-          <w:hyperlink w:anchor="_Toc93323413" w:history="1">
+          <w:hyperlink w:anchor="_Toc93325416" w:history="1">
             <w:r>
               <w:rPr>
                 <w:rStyle w:val="a4"/>
@@ -850,7 +1357,7 @@
                 <w:noProof/>
                 <w:webHidden/>
               </w:rPr>
-              <w:instrText xml:space="preserve"> PAGEREF _Toc93323413 \h </w:instrText>
+              <w:instrText xml:space="preserve"> PAGEREF _Toc93325416 \h </w:instrText>
             </w:r>
             <w:r>
               <w:rPr>
@@ -884,6 +1391,9 @@
         <w:p>
           <w:pPr>
             <w:pStyle w:val="11"/>
+            <w:tabs>
+              <w:tab w:val="right" w:leader="dot" w:pos="9911"/>
+            </w:tabs>
             <w:rPr>
               <w:rFonts w:asciiTheme="minorHAnsi" w:eastAsiaTheme="minorEastAsia" w:hAnsiTheme="minorHAnsi"/>
               <w:noProof/>
@@ -891,7 +1401,7 @@
               <w:lang w:eastAsia="ru-RU"/>
             </w:rPr>
           </w:pPr>
-          <w:hyperlink w:anchor="_Toc93323414" w:history="1">
+          <w:hyperlink w:anchor="_Toc93325417" w:history="1">
             <w:r>
               <w:rPr>
                 <w:rStyle w:val="a4"/>
@@ -918,7 +1428,7 @@
                 <w:noProof/>
                 <w:webHidden/>
               </w:rPr>
-              <w:instrText xml:space="preserve"> PAGEREF _Toc93323414 \h </w:instrText>
+              <w:instrText xml:space="preserve"> PAGEREF _Toc93325417 \h </w:instrText>
             </w:r>
             <w:r>
               <w:rPr>
@@ -938,7 +1448,7 @@
                 <w:noProof/>
                 <w:webHidden/>
               </w:rPr>
-              <w:t>6</w:t>
+              <w:t>5</w:t>
             </w:r>
             <w:r>
               <w:rPr>
@@ -952,6 +1462,9 @@
         <w:p>
           <w:pPr>
             <w:pStyle w:val="11"/>
+            <w:tabs>
+              <w:tab w:val="right" w:leader="dot" w:pos="9911"/>
+            </w:tabs>
             <w:rPr>
               <w:rFonts w:asciiTheme="minorHAnsi" w:eastAsiaTheme="minorEastAsia" w:hAnsiTheme="minorHAnsi"/>
               <w:noProof/>
@@ -959,7 +1472,7 @@
               <w:lang w:eastAsia="ru-RU"/>
             </w:rPr>
           </w:pPr>
-          <w:hyperlink w:anchor="_Toc93323415" w:history="1">
+          <w:hyperlink w:anchor="_Toc93325418" w:history="1">
             <w:r>
               <w:rPr>
                 <w:rStyle w:val="a4"/>
@@ -988,7 +1501,7 @@
                 <w:noProof/>
                 <w:webHidden/>
               </w:rPr>
-              <w:instrText xml:space="preserve"> PAGEREF _Toc93323415 \h </w:instrText>
+              <w:instrText xml:space="preserve"> PAGEREF _Toc93325418 \h </w:instrText>
             </w:r>
             <w:r>
               <w:rPr>
@@ -1008,7 +1521,7 @@
                 <w:noProof/>
                 <w:webHidden/>
               </w:rPr>
-              <w:t>7</w:t>
+              <w:t>6</w:t>
             </w:r>
             <w:r>
               <w:rPr>
@@ -1020,62 +1533,131 @@
           </w:hyperlink>
         </w:p>
         <w:p>
+          <w:pPr>
+            <w:spacing w:line="360" w:lineRule="auto"/>
+            <w:rPr>
+              <w:b/>
+              <w:bCs/>
+            </w:rPr>
+          </w:pPr>
           <w:r>
+            <w:rPr>
+              <w:b/>
+              <w:bCs/>
+            </w:rPr>
             <w:fldChar w:fldCharType="end"/>
           </w:r>
         </w:p>
       </w:sdtContent>
     </w:sdt>
     <w:p>
-      <w:r>
+      <w:pPr>
+        <w:jc w:val="center"/>
+        <w:rPr>
+          <w:b/>
+        </w:rPr>
+      </w:pPr>
+      <w:r>
+        <w:rPr>
+          <w:b/>
+        </w:rPr>
         <w:br w:type="page"/>
       </w:r>
+      <w:bookmarkStart w:id="0" w:name="_GoBack"/>
+      <w:bookmarkEnd w:id="0"/>
     </w:p>
     <w:p>
       <w:pPr>
         <w:pStyle w:val="1"/>
-      </w:pPr>
-      <w:bookmarkStart w:id="0" w:name="_Toc36557345"/>
-      <w:bookmarkStart w:id="1" w:name="_Toc93317601"/>
-      <w:bookmarkStart w:id="2" w:name="_Toc93323405"/>
-      <w:r>
+        <w:rPr>
+          <w:b w:val="0"/>
+        </w:rPr>
+      </w:pPr>
+      <w:bookmarkStart w:id="1" w:name="_Toc36557345"/>
+      <w:bookmarkStart w:id="2" w:name="_Toc93317601"/>
+      <w:bookmarkStart w:id="3" w:name="_Toc93325408"/>
+      <w:r>
+        <w:rPr>
+          <w:b w:val="0"/>
+        </w:rPr>
         <w:lastRenderedPageBreak/>
         <w:t>ВВЕДЕНИЕ</w:t>
       </w:r>
-      <w:bookmarkEnd w:id="0"/>
       <w:bookmarkEnd w:id="1"/>
       <w:bookmarkEnd w:id="2"/>
-    </w:p>
-    <w:p>
-      <w:r>
+      <w:bookmarkEnd w:id="3"/>
+    </w:p>
+    <w:p>
+      <w:pPr>
+        <w:spacing w:after="0" w:line="360" w:lineRule="auto"/>
+        <w:ind w:firstLine="708"/>
+        <w:rPr>
+          <w:rFonts w:cs="Times New Roman"/>
+          <w:szCs w:val="28"/>
+        </w:rPr>
+      </w:pPr>
+      <w:r>
+        <w:rPr>
+          <w:rFonts w:cs="Times New Roman"/>
+          <w:szCs w:val="28"/>
+        </w:rPr>
         <w:t xml:space="preserve">На сегодняшний день язык программирования </w:t>
       </w:r>
       <w:r>
         <w:rPr>
+          <w:rFonts w:cs="Times New Roman"/>
+          <w:szCs w:val="28"/>
           <w:lang w:val="en-US"/>
         </w:rPr>
         <w:t>Python</w:t>
       </w:r>
       <w:r>
+        <w:rPr>
+          <w:rFonts w:cs="Times New Roman"/>
+          <w:szCs w:val="28"/>
+        </w:rPr>
         <w:t xml:space="preserve"> </w:t>
       </w:r>
       <w:r>
+        <w:rPr>
+          <w:rFonts w:cs="Times New Roman"/>
+          <w:szCs w:val="28"/>
+        </w:rPr>
         <w:t>является одним из самых в</w:t>
       </w:r>
       <w:r>
+        <w:rPr>
+          <w:rFonts w:cs="Times New Roman"/>
+          <w:szCs w:val="28"/>
+        </w:rPr>
         <w:t>остребованных в мире. Область его применения охватывает множество сфер деятельности человека: обработка данных, искусственный интеллект,</w:t>
       </w:r>
       <w:r>
+        <w:rPr>
+          <w:rFonts w:cs="Times New Roman"/>
+          <w:szCs w:val="28"/>
+        </w:rPr>
         <w:t xml:space="preserve"> разработка приложений с интерфейсом, </w:t>
       </w:r>
       <w:r>
+        <w:rPr>
+          <w:rFonts w:cs="Times New Roman"/>
+          <w:szCs w:val="28"/>
+        </w:rPr>
         <w:t>работа с видео</w:t>
       </w:r>
       <w:r>
+        <w:rPr>
+          <w:rFonts w:cs="Times New Roman"/>
+          <w:szCs w:val="28"/>
+        </w:rPr>
         <w:t xml:space="preserve"> и многое другое.</w:t>
       </w:r>
     </w:p>
     <w:p>
+      <w:pPr>
+        <w:pStyle w:val="af0"/>
+      </w:pPr>
       <w:r>
         <w:t xml:space="preserve">Также данный язык программирования обладает огромной базой пользовательских библиотек и расширений, созданных сообществом и находящихся в открытом доступе. Это расширяет возможности языка до невообразимых масштабов. Работа с сайтами, различные боты для социальных сетей, построение сложнейших приложений и кроссплатформенная разработка. Стоит отметить и то, что он обладает крайне простым синтаксисом и </w:t>
       </w:r>
@@ -1084,75 +1666,180 @@
       </w:r>
     </w:p>
     <w:p>
-      <w:r>
+      <w:pPr>
+        <w:spacing w:after="0" w:line="360" w:lineRule="auto"/>
+        <w:ind w:firstLine="708"/>
+        <w:rPr>
+          <w:rFonts w:cs="Times New Roman"/>
+          <w:szCs w:val="28"/>
+        </w:rPr>
+      </w:pPr>
+      <w:r>
+        <w:rPr>
+          <w:rFonts w:cs="Times New Roman"/>
+          <w:szCs w:val="28"/>
+        </w:rPr>
         <w:t>Основываясь на вышеперечисленное,</w:t>
       </w:r>
       <w:r>
+        <w:rPr>
+          <w:rFonts w:cs="Times New Roman"/>
+          <w:szCs w:val="28"/>
+        </w:rPr>
         <w:t xml:space="preserve"> было принято решение использовать </w:t>
       </w:r>
       <w:r>
         <w:rPr>
+          <w:rFonts w:cs="Times New Roman"/>
+          <w:szCs w:val="28"/>
           <w:lang w:val="en-US"/>
         </w:rPr>
         <w:t>Python</w:t>
       </w:r>
       <w:r>
+        <w:rPr>
+          <w:rFonts w:cs="Times New Roman"/>
+          <w:szCs w:val="28"/>
+        </w:rPr>
         <w:t xml:space="preserve"> для разработки инструмента </w:t>
       </w:r>
       <w:r>
         <w:rPr>
-          <w:rFonts w:eastAsia="Calibri"/>
+          <w:rFonts w:eastAsia="Calibri" w:cs="Times New Roman"/>
           <w:bCs/>
+          <w:szCs w:val="28"/>
         </w:rPr>
         <w:t>оптической передачи</w:t>
       </w:r>
       <w:r>
         <w:rPr>
-          <w:rFonts w:eastAsia="Calibri"/>
+          <w:rFonts w:eastAsia="Calibri" w:cs="Times New Roman"/>
           <w:bCs/>
+          <w:szCs w:val="28"/>
         </w:rPr>
         <w:t xml:space="preserve"> данных с термометра</w:t>
       </w:r>
       <w:r>
+        <w:rPr>
+          <w:rFonts w:cs="Times New Roman"/>
+          <w:szCs w:val="28"/>
+        </w:rPr>
         <w:t>.</w:t>
       </w:r>
     </w:p>
     <w:p>
-      <w:r>
+      <w:pPr>
+        <w:spacing w:after="0" w:line="360" w:lineRule="auto"/>
+        <w:ind w:firstLine="708"/>
+        <w:rPr>
+          <w:rFonts w:cs="Times New Roman"/>
+          <w:szCs w:val="28"/>
+        </w:rPr>
+      </w:pPr>
+      <w:r>
+        <w:rPr>
+          <w:rFonts w:cs="Times New Roman"/>
+          <w:szCs w:val="28"/>
+        </w:rPr>
         <w:t>Данный инструмент может пригодится в проведении различных химический и физических экспериментов для протоколирования температуры на определённом промежутке времени.</w:t>
       </w:r>
     </w:p>
     <w:p>
-      <w:r>
+      <w:pPr>
+        <w:spacing w:after="0" w:line="360" w:lineRule="auto"/>
+        <w:ind w:firstLine="708"/>
+        <w:rPr>
+          <w:rFonts w:cs="Times New Roman"/>
+          <w:szCs w:val="28"/>
+        </w:rPr>
+      </w:pPr>
+      <w:r>
+        <w:rPr>
+          <w:rFonts w:cs="Times New Roman"/>
+          <w:szCs w:val="28"/>
+        </w:rPr>
         <w:t>Ц</w:t>
       </w:r>
       <w:r>
+        <w:rPr>
+          <w:rFonts w:cs="Times New Roman"/>
+          <w:szCs w:val="28"/>
+        </w:rPr>
         <w:t xml:space="preserve">ель курсовой работы </w:t>
       </w:r>
       <w:r>
+        <w:rPr>
+          <w:rFonts w:cs="Times New Roman"/>
+          <w:szCs w:val="28"/>
+        </w:rPr>
         <w:t>–</w:t>
       </w:r>
       <w:r>
+        <w:rPr>
+          <w:rFonts w:cs="Times New Roman"/>
+          <w:szCs w:val="28"/>
+        </w:rPr>
         <w:t xml:space="preserve"> </w:t>
       </w:r>
       <w:r>
-        <w:t>создание инструмента для оптической передачи</w:t>
-      </w:r>
-      <w:r>
+        <w:rPr>
+          <w:rFonts w:cs="Times New Roman"/>
+          <w:szCs w:val="28"/>
+        </w:rPr>
+        <w:t xml:space="preserve">создание инструмента для </w:t>
+      </w:r>
+      <w:r>
+        <w:rPr>
+          <w:rFonts w:eastAsia="Calibri" w:cs="Times New Roman"/>
+          <w:bCs/>
+          <w:szCs w:val="28"/>
+        </w:rPr>
+        <w:t>оптической передачи</w:t>
+      </w:r>
+      <w:r>
+        <w:rPr>
+          <w:rFonts w:eastAsia="Calibri" w:cs="Times New Roman"/>
+          <w:bCs/>
+          <w:szCs w:val="28"/>
+        </w:rPr>
         <w:t xml:space="preserve"> данных с термометра на языке Python</w:t>
       </w:r>
       <w:r>
+        <w:rPr>
+          <w:rFonts w:cs="Times New Roman"/>
+          <w:szCs w:val="28"/>
+        </w:rPr>
         <w:t>.</w:t>
       </w:r>
     </w:p>
     <w:p>
-      <w:r>
+      <w:pPr>
+        <w:spacing w:after="0" w:line="360" w:lineRule="auto"/>
+        <w:ind w:firstLine="708"/>
+        <w:rPr>
+          <w:rFonts w:cs="Times New Roman"/>
+          <w:szCs w:val="28"/>
+        </w:rPr>
+      </w:pPr>
+      <w:r>
+        <w:rPr>
+          <w:rFonts w:cs="Times New Roman"/>
+          <w:szCs w:val="28"/>
+        </w:rPr>
         <w:t>З</w:t>
       </w:r>
       <w:r>
+        <w:rPr>
+          <w:rFonts w:cs="Times New Roman"/>
+          <w:szCs w:val="28"/>
+        </w:rPr>
         <w:t>адачи</w:t>
       </w:r>
       <w:r>
+        <w:rPr>
+          <w:rFonts w:cs="Times New Roman"/>
+          <w:szCs w:val="28"/>
+        </w:rPr>
         <w:t>:</w:t>
       </w:r>
     </w:p>
@@ -1163,17 +1850,38 @@
           <w:ilvl w:val="0"/>
           <w:numId w:val="10"/>
         </w:numPr>
-      </w:pPr>
-      <w:r>
+        <w:spacing w:after="0" w:line="360" w:lineRule="auto"/>
+        <w:rPr>
+          <w:rFonts w:cs="Times New Roman"/>
+          <w:szCs w:val="28"/>
+        </w:rPr>
+      </w:pPr>
+      <w:r>
+        <w:rPr>
+          <w:rFonts w:cs="Times New Roman"/>
+          <w:szCs w:val="28"/>
+        </w:rPr>
         <w:t>п</w:t>
       </w:r>
       <w:r>
+        <w:rPr>
+          <w:rFonts w:cs="Times New Roman"/>
+          <w:szCs w:val="28"/>
+        </w:rPr>
         <w:t>одобрать и систематизировать литературу</w:t>
       </w:r>
       <w:r>
+        <w:rPr>
+          <w:rFonts w:cs="Times New Roman"/>
+          <w:szCs w:val="28"/>
+        </w:rPr>
         <w:t xml:space="preserve"> по теме</w:t>
       </w:r>
       <w:r>
+        <w:rPr>
+          <w:rFonts w:cs="Times New Roman"/>
+          <w:szCs w:val="28"/>
+        </w:rPr>
         <w:t>;</w:t>
       </w:r>
     </w:p>
@@ -1184,20 +1892,39 @@
           <w:ilvl w:val="0"/>
           <w:numId w:val="10"/>
         </w:numPr>
-      </w:pPr>
-      <w:r>
+        <w:spacing w:after="0" w:line="360" w:lineRule="auto"/>
+        <w:rPr>
+          <w:rFonts w:cs="Times New Roman"/>
+          <w:szCs w:val="28"/>
+        </w:rPr>
+      </w:pPr>
+      <w:r>
+        <w:rPr>
+          <w:rFonts w:cs="Times New Roman"/>
+          <w:szCs w:val="28"/>
+        </w:rPr>
         <w:t>рассмотреть особенности разработки програм</w:t>
       </w:r>
       <w:r>
+        <w:rPr>
+          <w:rFonts w:cs="Times New Roman"/>
+          <w:szCs w:val="28"/>
+        </w:rPr>
         <w:t xml:space="preserve">много продукта на языке </w:t>
       </w:r>
       <w:r>
         <w:rPr>
+          <w:rFonts w:cs="Times New Roman"/>
+          <w:szCs w:val="28"/>
           <w:lang w:val="en-US"/>
         </w:rPr>
         <w:t>Python</w:t>
       </w:r>
       <w:r>
+        <w:rPr>
+          <w:rFonts w:cs="Times New Roman"/>
+          <w:szCs w:val="28"/>
+        </w:rPr>
         <w:t>;</w:t>
       </w:r>
     </w:p>
@@ -1208,8 +1935,17 @@
           <w:ilvl w:val="0"/>
           <w:numId w:val="10"/>
         </w:numPr>
-      </w:pPr>
-      <w:r>
+        <w:spacing w:after="0" w:line="360" w:lineRule="auto"/>
+        <w:rPr>
+          <w:rFonts w:cs="Times New Roman"/>
+          <w:szCs w:val="28"/>
+        </w:rPr>
+      </w:pPr>
+      <w:r>
+        <w:rPr>
+          <w:rFonts w:cs="Times New Roman"/>
+          <w:szCs w:val="28"/>
+        </w:rPr>
         <w:t>разработать модель взаимодействия пользователя с программой;</w:t>
       </w:r>
     </w:p>
@@ -1220,20 +1956,49 @@
           <w:ilvl w:val="0"/>
           <w:numId w:val="10"/>
         </w:numPr>
-      </w:pPr>
-      <w:r>
+        <w:spacing w:after="0" w:line="360" w:lineRule="auto"/>
+        <w:rPr>
+          <w:rFonts w:cs="Times New Roman"/>
+          <w:color w:val="FF0000"/>
+          <w:szCs w:val="28"/>
+        </w:rPr>
+      </w:pPr>
+      <w:r>
+        <w:rPr>
+          <w:rFonts w:cs="Times New Roman"/>
+          <w:szCs w:val="28"/>
+        </w:rPr>
         <w:t xml:space="preserve">разработать программы </w:t>
       </w:r>
       <w:r>
+        <w:rPr>
+          <w:rFonts w:cs="Times New Roman"/>
+          <w:color w:val="FF0000"/>
+          <w:szCs w:val="28"/>
+        </w:rPr>
         <w:t>(</w:t>
       </w:r>
       <w:r>
+        <w:rPr>
+          <w:rFonts w:cs="Times New Roman"/>
+          <w:color w:val="FF0000"/>
+          <w:szCs w:val="28"/>
+        </w:rPr>
         <w:t>+ тестирование и отладка</w:t>
       </w:r>
       <w:r>
+        <w:rPr>
+          <w:rFonts w:cs="Times New Roman"/>
+          <w:color w:val="FF0000"/>
+          <w:szCs w:val="28"/>
+        </w:rPr>
         <w:t>)</w:t>
       </w:r>
       <w:r>
+        <w:rPr>
+          <w:rFonts w:cs="Times New Roman"/>
+          <w:szCs w:val="28"/>
+        </w:rPr>
         <w:t>;</w:t>
       </w:r>
     </w:p>
@@ -1244,42 +2009,99 @@
           <w:ilvl w:val="0"/>
           <w:numId w:val="10"/>
         </w:numPr>
-      </w:pPr>
-      <w:r>
+        <w:spacing w:after="0" w:line="360" w:lineRule="auto"/>
+        <w:rPr>
+          <w:rFonts w:cs="Times New Roman"/>
+          <w:szCs w:val="28"/>
+        </w:rPr>
+      </w:pPr>
+      <w:r>
+        <w:rPr>
+          <w:rFonts w:cs="Times New Roman"/>
+          <w:szCs w:val="28"/>
+        </w:rPr>
         <w:t>оформить документацию</w:t>
       </w:r>
       <w:r>
+        <w:rPr>
+          <w:rFonts w:cs="Times New Roman"/>
+          <w:szCs w:val="28"/>
+        </w:rPr>
         <w:t>.</w:t>
       </w:r>
     </w:p>
     <w:p>
-      <w:r>
+      <w:pPr>
+        <w:jc w:val="left"/>
+        <w:rPr>
+          <w:rFonts w:cs="Times New Roman"/>
+          <w:szCs w:val="28"/>
+        </w:rPr>
+      </w:pPr>
+      <w:r>
+        <w:rPr>
+          <w:rFonts w:cs="Times New Roman"/>
+          <w:szCs w:val="28"/>
+        </w:rPr>
         <w:t>Объект исследования</w:t>
       </w:r>
       <w:r>
+        <w:rPr>
+          <w:rFonts w:cs="Times New Roman"/>
+          <w:szCs w:val="28"/>
+        </w:rPr>
         <w:t xml:space="preserve">: </w:t>
       </w:r>
       <w:r>
+        <w:rPr>
+          <w:rFonts w:cs="Times New Roman"/>
+          <w:szCs w:val="28"/>
+        </w:rPr>
         <w:t>Цифровой термометр</w:t>
       </w:r>
       <w:r>
+        <w:rPr>
+          <w:rFonts w:cs="Times New Roman"/>
+          <w:szCs w:val="28"/>
+        </w:rPr>
         <w:t>.</w:t>
       </w:r>
     </w:p>
     <w:p>
-      <w:r>
+      <w:pPr>
+        <w:jc w:val="left"/>
+        <w:rPr>
+          <w:rFonts w:cs="Times New Roman"/>
+          <w:szCs w:val="28"/>
+        </w:rPr>
+      </w:pPr>
+      <w:r>
+        <w:rPr>
+          <w:rFonts w:cs="Times New Roman"/>
+          <w:szCs w:val="28"/>
+        </w:rPr>
         <w:t>Предмет исследования</w:t>
       </w:r>
       <w:r>
+        <w:rPr>
+          <w:rFonts w:cs="Times New Roman"/>
+          <w:szCs w:val="28"/>
+        </w:rPr>
         <w:t xml:space="preserve">: Язык программирования </w:t>
       </w:r>
       <w:r>
         <w:rPr>
+          <w:rFonts w:cs="Times New Roman"/>
+          <w:szCs w:val="28"/>
           <w:lang w:val="en-US"/>
         </w:rPr>
         <w:t>Python</w:t>
       </w:r>
       <w:r>
+        <w:rPr>
+          <w:rFonts w:cs="Times New Roman"/>
+          <w:szCs w:val="28"/>
+        </w:rPr>
         <w:t>.</w:t>
       </w:r>
     </w:p>
@@ -1293,267 +2115,432 @@
         <w:pStyle w:val="1"/>
         <w:numPr>
           <w:ilvl w:val="0"/>
-          <w:numId w:val="9"/>
+          <w:numId w:val="11"/>
         </w:numPr>
       </w:pPr>
-      <w:bookmarkStart w:id="3" w:name="_Toc93317602"/>
-      <w:bookmarkStart w:id="4" w:name="_Toc36557346"/>
-      <w:bookmarkStart w:id="5" w:name="_Toc93323406"/>
-      <w:r>
+      <w:bookmarkStart w:id="4" w:name="_Toc93317602"/>
+      <w:bookmarkStart w:id="5" w:name="_Toc36557346"/>
+      <w:bookmarkStart w:id="6" w:name="_Toc93325409"/>
+      <w:r>
+        <w:rPr>
+          <w:b w:val="0"/>
+        </w:rPr>
         <w:lastRenderedPageBreak/>
         <w:t>ОСОБЕННОСТИ ЯЗЫКА ПРОГРАММИРОВАНИЯ</w:t>
       </w:r>
       <w:r>
+        <w:rPr>
+          <w:b w:val="0"/>
+        </w:rPr>
         <w:t xml:space="preserve">. </w:t>
       </w:r>
       <w:r>
+        <w:rPr>
+          <w:b w:val="0"/>
+        </w:rPr>
         <w:t>РАЗРАБОТКА МО</w:t>
       </w:r>
       <w:r>
+        <w:rPr>
+          <w:b w:val="0"/>
+        </w:rPr>
         <w:t>ДЕЛИ ПРОГРАММЫ</w:t>
       </w:r>
-      <w:bookmarkEnd w:id="3"/>
-      <w:r>
+      <w:bookmarkEnd w:id="4"/>
+      <w:r>
+        <w:rPr>
+          <w:b w:val="0"/>
+        </w:rPr>
         <w:t>.</w:t>
       </w:r>
+      <w:bookmarkStart w:id="7" w:name="_Toc93323407"/>
       <w:bookmarkEnd w:id="5"/>
+      <w:bookmarkEnd w:id="6"/>
     </w:p>
     <w:p>
       <w:pPr>
         <w:pStyle w:val="2"/>
       </w:pPr>
-      <w:bookmarkStart w:id="6" w:name="_Toc93323407"/>
-      <w:bookmarkEnd w:id="4"/>
-      <w:r>
-        <w:t>1.1</w:t>
+      <w:bookmarkStart w:id="8" w:name="_Toc93325410"/>
+      <w:r>
+        <w:t xml:space="preserve">1.1. Особенности языка программирования </w:t>
+      </w:r>
+      <w:r>
+        <w:rPr>
+          <w:lang w:val="en-US"/>
+        </w:rPr>
+        <w:t>Python</w:t>
       </w:r>
       <w:r>
         <w:t>.</w:t>
       </w:r>
-      <w:r>
-        <w:t xml:space="preserve"> Особенности языка программирования </w:t>
-      </w:r>
+      <w:bookmarkEnd w:id="7"/>
+      <w:bookmarkEnd w:id="8"/>
+    </w:p>
+    <w:p>
+      <w:r>
+        <w:t>Олдж</w:t>
+      </w:r>
+    </w:p>
+    <w:p>
+      <w:pPr>
+        <w:pStyle w:val="2"/>
+      </w:pPr>
+      <w:bookmarkStart w:id="9" w:name="_Toc93323408"/>
+      <w:bookmarkStart w:id="10" w:name="_Toc93325411"/>
+      <w:r>
+        <w:t>1.2</w:t>
+      </w:r>
+      <w:r>
+        <w:t>.</w:t>
+      </w:r>
+      <w:r>
+        <w:t xml:space="preserve"> Используемые библиотеки</w:t>
+      </w:r>
+      <w:bookmarkEnd w:id="9"/>
+      <w:bookmarkEnd w:id="10"/>
+    </w:p>
+    <w:p>
+      <w:pPr>
+        <w:pStyle w:val="af0"/>
+      </w:pPr>
       <w:r>
         <w:rPr>
           <w:lang w:val="en-US"/>
         </w:rPr>
+        <w:t>OpenCV</w:t>
+      </w:r>
+    </w:p>
+    <w:p>
+      <w:pPr>
+        <w:pStyle w:val="af0"/>
+      </w:pPr>
+      <w:r>
+        <w:rPr>
+          <w:lang w:val="en-US"/>
+        </w:rPr>
+        <w:t>OpenCV</w:t>
+      </w:r>
+      <w:r>
+        <w:t xml:space="preserve"> – </w:t>
+      </w:r>
+      <w:r>
+        <w:t>библиотека</w:t>
+      </w:r>
+      <w:r>
+        <w:t xml:space="preserve"> </w:t>
+      </w:r>
+      <w:r>
+        <w:t>для</w:t>
+      </w:r>
+      <w:r>
+        <w:t xml:space="preserve"> </w:t>
+      </w:r>
+      <w:r>
+        <w:t>языка</w:t>
+      </w:r>
+      <w:r>
+        <w:t xml:space="preserve"> </w:t>
+      </w:r>
+      <w:r>
+        <w:rPr>
+          <w:lang w:val="en-US"/>
+        </w:rPr>
         <w:t>Python</w:t>
       </w:r>
       <w:r>
+        <w:t xml:space="preserve">, предназначенная для работы с фото видео информацией и содержит огромное множество механизмов её обработки, включая поддержку библиотек компьютерного зрения и искусственного интеллекта. </w:t>
+      </w:r>
+    </w:p>
+    <w:p>
+      <w:pPr>
+        <w:pStyle w:val="af0"/>
+      </w:pPr>
+      <w:r>
+        <w:t>В данной работе будут использованы только базовые механизмы этой библиотеки.</w:t>
+      </w:r>
+    </w:p>
+    <w:p>
+      <w:pPr>
+        <w:pStyle w:val="af0"/>
+      </w:pPr>
+    </w:p>
+    <w:p>
+      <w:pPr>
+        <w:pStyle w:val="af0"/>
+      </w:pPr>
+      <w:r>
+        <w:rPr>
+          <w:lang w:val="en-US"/>
+        </w:rPr>
+        <w:t>NumPy</w:t>
+      </w:r>
+    </w:p>
+    <w:p>
+      <w:pPr>
+        <w:pStyle w:val="af0"/>
+      </w:pPr>
+      <w:r>
+        <w:rPr>
+          <w:lang w:val="en-US"/>
+        </w:rPr>
+        <w:t>NumPy</w:t>
+      </w:r>
+      <w:r>
+        <w:t xml:space="preserve"> – библиотека с отк</w:t>
+      </w:r>
+      <w:r>
+        <w:t xml:space="preserve">рытым исходным кодом для языка </w:t>
+      </w:r>
+      <w:r>
+        <w:t>Python</w:t>
+      </w:r>
+      <w:r>
+        <w:t xml:space="preserve"> для работы с многомерными массивами и высокоуровневыми математическими функциям</w:t>
+      </w:r>
+      <w:r>
+        <w:t xml:space="preserve">, предназначенных для работы с </w:t>
+      </w:r>
+      <w:r>
+        <w:t>ними.</w:t>
+      </w:r>
+    </w:p>
+    <w:p>
+      <w:pPr>
+        <w:pStyle w:val="af0"/>
+      </w:pPr>
+      <w:r>
+        <w:t xml:space="preserve">Данная библиотека предоставляет функционал для обрезки, масштабирования и вращения изображений библиотеки </w:t>
+      </w:r>
+      <w:r>
+        <w:rPr>
+          <w:lang w:val="en-US"/>
+        </w:rPr>
+        <w:t>OpenCV</w:t>
+      </w:r>
+      <w:r>
+        <w:t>, которые и являются многомерными массивами.</w:t>
+      </w:r>
+    </w:p>
+    <w:p>
+      <w:pPr>
+        <w:pStyle w:val="af0"/>
+      </w:pPr>
+    </w:p>
+    <w:p>
+      <w:pPr>
+        <w:pStyle w:val="af0"/>
+      </w:pPr>
+      <w:r>
+        <w:rPr>
+          <w:lang w:val="en-US"/>
+        </w:rPr>
+        <w:t>MatplotLib</w:t>
+      </w:r>
+    </w:p>
+    <w:p>
+      <w:pPr>
+        <w:pStyle w:val="af0"/>
+      </w:pPr>
+      <w:r>
+        <w:rPr>
+          <w:lang w:val="en-US"/>
+        </w:rPr>
+        <w:t>MatplotLib</w:t>
+      </w:r>
+      <w:r>
+        <w:t xml:space="preserve"> - библиотека на языке программирования Python для визуализации данных </w:t>
+      </w:r>
+      <w:r>
+        <w:t xml:space="preserve">двумерной </w:t>
+      </w:r>
+      <w:r>
+        <w:t>графикой.</w:t>
+      </w:r>
+    </w:p>
+    <w:p/>
+    <w:p>
+      <w:pPr>
+        <w:pStyle w:val="2"/>
+      </w:pPr>
+      <w:bookmarkStart w:id="11" w:name="_Toc93323409"/>
+      <w:bookmarkStart w:id="12" w:name="_Toc93325412"/>
+      <w:r>
+        <w:t>1.</w:t>
+      </w:r>
+      <w:r>
+        <w:t>3</w:t>
+      </w:r>
+      <w:r>
         <w:t>.</w:t>
       </w:r>
-      <w:bookmarkEnd w:id="6"/>
-    </w:p>
-    <w:p>
-      <w:proofErr w:type="spellStart"/>
-      <w:r>
-        <w:t>Олдж</w:t>
-      </w:r>
-      <w:proofErr w:type="spellEnd"/>
+      <w:r>
+        <w:t xml:space="preserve"> </w:t>
+      </w:r>
+      <w:r>
+        <w:t>Интерфейс программы</w:t>
+      </w:r>
+      <w:bookmarkEnd w:id="11"/>
+      <w:bookmarkEnd w:id="12"/>
+    </w:p>
+    <w:p>
+      <w:r>
+        <w:t>вар</w:t>
+      </w:r>
+    </w:p>
+    <w:p>
+      <w:pPr>
+        <w:jc w:val="left"/>
+        <w:rPr>
+          <w:rFonts w:cs="Times New Roman"/>
+          <w:szCs w:val="28"/>
+        </w:rPr>
+      </w:pPr>
+    </w:p>
+    <w:p>
+      <w:pPr>
+        <w:jc w:val="left"/>
+        <w:rPr>
+          <w:rFonts w:cs="Times New Roman"/>
+          <w:szCs w:val="28"/>
+        </w:rPr>
+      </w:pPr>
+    </w:p>
+    <w:p>
+      <w:pPr>
+        <w:pStyle w:val="1"/>
+        <w:rPr>
+          <w:b w:val="0"/>
+        </w:rPr>
+      </w:pPr>
+      <w:bookmarkStart w:id="13" w:name="_Toc36557347"/>
+      <w:bookmarkStart w:id="14" w:name="_Toc93317603"/>
+      <w:bookmarkStart w:id="15" w:name="_Toc93325413"/>
+      <w:r>
+        <w:rPr>
+          <w:b w:val="0"/>
+        </w:rPr>
+        <w:lastRenderedPageBreak/>
+        <w:t xml:space="preserve">2. </w:t>
+      </w:r>
+      <w:bookmarkEnd w:id="13"/>
+      <w:r>
+        <w:rPr>
+          <w:b w:val="0"/>
+        </w:rPr>
+        <w:t>РАЗРАБОТКА И ТЕСТИРОВАНИЕ ПРОГРАММЫ.</w:t>
+      </w:r>
+      <w:bookmarkEnd w:id="14"/>
+      <w:bookmarkEnd w:id="15"/>
+      <w:r>
+        <w:rPr>
+          <w:b w:val="0"/>
+        </w:rPr>
+        <w:t xml:space="preserve"> </w:t>
+      </w:r>
+      <w:bookmarkStart w:id="16" w:name="_Toc93323411"/>
+      <w:bookmarkStart w:id="17" w:name="_Toc36557349"/>
+      <w:bookmarkStart w:id="18" w:name="_Toc93317604"/>
     </w:p>
     <w:p>
       <w:pPr>
         <w:pStyle w:val="2"/>
       </w:pPr>
-      <w:bookmarkStart w:id="7" w:name="_Toc93323408"/>
-      <w:r>
-        <w:t>1.2</w:t>
-      </w:r>
-      <w:r>
-        <w:rPr>
-          <w:lang w:val="en-US"/>
-        </w:rPr>
-        <w:t>.</w:t>
-      </w:r>
-      <w:r>
-        <w:t xml:space="preserve"> Используемые библиотеки</w:t>
-      </w:r>
-      <w:bookmarkEnd w:id="7"/>
-    </w:p>
-    <w:p>
-      <w:pPr>
-        <w:rPr>
-          <w:lang w:val="en-US"/>
-        </w:rPr>
-      </w:pPr>
-      <w:r>
-        <w:rPr>
-          <w:lang w:val="en-US"/>
-        </w:rPr>
-        <w:t>OpenCV</w:t>
-      </w:r>
-    </w:p>
-    <w:p>
-      <w:r>
-        <w:rPr>
-          <w:lang w:val="en-US"/>
-        </w:rPr>
-        <w:t>OpenCV</w:t>
-      </w:r>
-      <w:r>
-        <w:t xml:space="preserve"> – </w:t>
-      </w:r>
-      <w:r>
-        <w:t>библиотека</w:t>
-      </w:r>
+      <w:bookmarkStart w:id="19" w:name="_Toc93325414"/>
+      <w:r>
+        <w:t>2.1. Разработка структуры программы.</w:t>
+      </w:r>
+      <w:bookmarkEnd w:id="16"/>
+      <w:bookmarkEnd w:id="19"/>
+    </w:p>
+    <w:p>
+      <w:pPr>
+        <w:pStyle w:val="af0"/>
+      </w:pPr>
+      <w:r>
+        <w:t>Ывап</w:t>
+      </w:r>
+    </w:p>
+    <w:p>
+      <w:pPr>
+        <w:pStyle w:val="2"/>
+      </w:pPr>
+      <w:bookmarkStart w:id="20" w:name="_Toc93323412"/>
+      <w:bookmarkStart w:id="21" w:name="_Toc93325415"/>
+      <w:r>
+        <w:t>2.2. Проблемы, возникшие во время разработки.</w:t>
+      </w:r>
+      <w:bookmarkEnd w:id="20"/>
+      <w:bookmarkEnd w:id="21"/>
+    </w:p>
+    <w:p>
+      <w:pPr>
+        <w:pStyle w:val="af0"/>
+      </w:pPr>
+      <w:r>
+        <w:t>Ыва</w:t>
+      </w:r>
+    </w:p>
+    <w:p>
+      <w:pPr>
+        <w:pStyle w:val="2"/>
+      </w:pPr>
+      <w:bookmarkStart w:id="22" w:name="_Toc93323413"/>
+      <w:bookmarkStart w:id="23" w:name="_Toc93325416"/>
+      <w:r>
+        <w:t>2.3. Тестирование программы.</w:t>
+      </w:r>
+      <w:bookmarkEnd w:id="22"/>
+      <w:bookmarkEnd w:id="23"/>
+    </w:p>
+    <w:p>
+      <w:pPr>
+        <w:pStyle w:val="af0"/>
+      </w:pPr>
+      <w:r>
+        <w:t>плр</w:t>
+      </w:r>
+    </w:p>
+    <w:p>
+      <w:pPr>
+        <w:pStyle w:val="af"/>
+      </w:pPr>
       <w:r>
         <w:t xml:space="preserve"> </w:t>
       </w:r>
-      <w:r>
-        <w:t>для</w:t>
-      </w:r>
-      <w:r>
-        <w:t xml:space="preserve"> </w:t>
-      </w:r>
-      <w:r>
-        <w:t>языка</w:t>
-      </w:r>
-      <w:r>
-        <w:t xml:space="preserve"> </w:t>
-      </w:r>
-      <w:r>
-        <w:rPr>
-          <w:lang w:val="en-US"/>
-        </w:rPr>
-        <w:t>Python</w:t>
-      </w:r>
-      <w:r>
-        <w:t xml:space="preserve">, предназначенная для работы с фото видео информацией и содержит огромное множество механизмов её обработки, включая поддержку библиотек компьютерного зрения и искусственного интеллекта. </w:t>
-      </w:r>
-    </w:p>
-    <w:p>
-      <w:r>
-        <w:t>В данной работе будут использованы только базовые механизмы этой библиотеки.</w:t>
-      </w:r>
-    </w:p>
-    <w:p/>
-    <w:p>
-      <w:r>
-        <w:rPr>
-          <w:lang w:val="en-US"/>
-        </w:rPr>
-        <w:t>NumPy</w:t>
-      </w:r>
-    </w:p>
-    <w:p>
-      <w:r>
-        <w:rPr>
-          <w:lang w:val="en-US"/>
-        </w:rPr>
-        <w:t>NumPy</w:t>
-      </w:r>
-      <w:r>
-        <w:t xml:space="preserve"> – </w:t>
-      </w:r>
-      <w:r>
-        <w:t>библиотека с отк</w:t>
-      </w:r>
-      <w:r>
-        <w:t xml:space="preserve">рытым исходным кодом для языка </w:t>
-      </w:r>
-      <w:r>
-        <w:t>Python</w:t>
-      </w:r>
-      <w:r>
-        <w:t xml:space="preserve"> для работы с многомерными массивами и высокоуровневыми математическими функциям</w:t>
-      </w:r>
-      <w:r>
-        <w:t xml:space="preserve">, предназначенных для работы с </w:t>
-      </w:r>
-      <w:r>
-        <w:t>ними.</w:t>
-      </w:r>
-    </w:p>
-    <w:p>
-      <w:r>
-        <w:t xml:space="preserve">Данная библиотека предоставляет функционал для обрезки, масштабирования и вращения </w:t>
-      </w:r>
-      <w:r>
-        <w:t>изображений библиотеки</w:t>
-      </w:r>
-      <w:r>
-        <w:t xml:space="preserve"> </w:t>
-      </w:r>
-      <w:r>
-        <w:rPr>
-          <w:lang w:val="en-US"/>
-        </w:rPr>
-        <w:t>OpenCV</w:t>
-      </w:r>
-      <w:r>
-        <w:t>, которые и являются многомерными массивами.</w:t>
-      </w:r>
-    </w:p>
-    <w:p>
-      <w:pPr>
-        <w:rPr>
-          <w:lang w:val="en-US"/>
-        </w:rPr>
-      </w:pPr>
-    </w:p>
-    <w:p>
-      <w:pPr>
-        <w:rPr>
-          <w:lang w:val="en-US"/>
-        </w:rPr>
-      </w:pPr>
-      <w:r>
-        <w:rPr>
-          <w:lang w:val="en-US"/>
-        </w:rPr>
-        <w:t>MatplotLib</w:t>
-      </w:r>
-    </w:p>
-    <w:p>
-      <w:r>
-        <w:rPr>
-          <w:lang w:val="en-US"/>
-        </w:rPr>
-        <w:t>MatplotLib</w:t>
-      </w:r>
-      <w:r>
-        <w:t xml:space="preserve"> - библиотека на языке программирования Python для визуализации данных </w:t>
-      </w:r>
-      <w:r>
-        <w:t xml:space="preserve">двумерной </w:t>
-      </w:r>
-      <w:r>
-        <w:t>графикой.</w:t>
-      </w:r>
-    </w:p>
-    <w:p>
-      <w:bookmarkStart w:id="8" w:name="_GoBack"/>
-      <w:bookmarkEnd w:id="8"/>
-    </w:p>
-    <w:p>
-      <w:pPr>
-        <w:pStyle w:val="2"/>
-      </w:pPr>
-      <w:bookmarkStart w:id="9" w:name="_Toc93323409"/>
-      <w:r>
-        <w:t>1.</w:t>
-      </w:r>
-      <w:r>
-        <w:t>3</w:t>
-      </w:r>
-      <w:r>
-        <w:t>.</w:t>
-      </w:r>
-      <w:r>
-        <w:t xml:space="preserve"> </w:t>
-      </w:r>
-      <w:r>
-        <w:t>Интерфейс программы</w:t>
-      </w:r>
-      <w:bookmarkEnd w:id="9"/>
-    </w:p>
-    <w:p>
-      <w:r>
-        <w:t>вар</w:t>
-      </w:r>
-    </w:p>
-    <w:p/>
-    <w:p>
+    </w:p>
+    <w:p>
+      <w:pPr>
+        <w:jc w:val="left"/>
+        <w:rPr>
+          <w:rFonts w:eastAsiaTheme="majorEastAsia" w:cstheme="majorBidi"/>
+          <w:bCs/>
+          <w:szCs w:val="28"/>
+        </w:rPr>
+      </w:pPr>
+    </w:p>
+    <w:p>
+      <w:pPr>
+        <w:pStyle w:val="1"/>
+        <w:rPr>
+          <w:b w:val="0"/>
+        </w:rPr>
+      </w:pPr>
+      <w:bookmarkStart w:id="24" w:name="_Toc93325417"/>
+      <w:r>
+        <w:rPr>
+          <w:b w:val="0"/>
+        </w:rPr>
+        <w:t>ЗАКЛЮЧЕНИЕ</w:t>
+      </w:r>
+      <w:bookmarkEnd w:id="17"/>
+      <w:bookmarkEnd w:id="18"/>
+      <w:bookmarkEnd w:id="24"/>
+    </w:p>
+    <w:p>
+      <w:pPr>
+        <w:pStyle w:val="1"/>
+      </w:pPr>
       <w:r>
         <w:br w:type="page"/>
       </w:r>
@@ -1561,163 +2548,45 @@
     <w:p>
       <w:pPr>
         <w:pStyle w:val="1"/>
-      </w:pPr>
-      <w:bookmarkStart w:id="10" w:name="_Toc93317603"/>
-      <w:bookmarkStart w:id="11" w:name="_Toc93323410"/>
-      <w:r>
-        <w:lastRenderedPageBreak/>
-        <w:t>2.</w:t>
-      </w:r>
-      <w:r>
-        <w:t xml:space="preserve"> </w:t>
-      </w:r>
-      <w:r>
-        <w:t>РАЗРАБОТКА И ТЕСТИРОВАНИЕ ПРОГРАММЫ.</w:t>
-      </w:r>
-      <w:bookmarkEnd w:id="10"/>
-      <w:bookmarkEnd w:id="11"/>
-      <w:r>
-        <w:t xml:space="preserve"> </w:t>
-      </w:r>
-    </w:p>
-    <w:p>
-      <w:pPr>
-        <w:pStyle w:val="2"/>
-      </w:pPr>
-      <w:bookmarkStart w:id="12" w:name="_Toc93323411"/>
-      <w:r>
-        <w:t>2.1. Разработка структуры программы.</w:t>
-      </w:r>
-      <w:bookmarkEnd w:id="12"/>
-    </w:p>
-    <w:p>
-      <w:pPr>
-        <w:pStyle w:val="af"/>
-      </w:pPr>
-      <w:proofErr w:type="spellStart"/>
-      <w:r>
-        <w:t>Ывап</w:t>
-      </w:r>
-      <w:proofErr w:type="spellEnd"/>
-    </w:p>
-    <w:p>
-      <w:pPr>
-        <w:pStyle w:val="2"/>
-      </w:pPr>
-      <w:bookmarkStart w:id="13" w:name="_Toc93323412"/>
-      <w:r>
-        <w:t>2.2. Проблемы, возникшие во время разработки.</w:t>
-      </w:r>
-      <w:bookmarkEnd w:id="13"/>
-    </w:p>
-    <w:p>
-      <w:pPr>
-        <w:pStyle w:val="af"/>
-      </w:pPr>
-      <w:proofErr w:type="spellStart"/>
-      <w:r>
-        <w:t>Ыва</w:t>
-      </w:r>
-      <w:proofErr w:type="spellEnd"/>
-    </w:p>
-    <w:p>
-      <w:pPr>
-        <w:pStyle w:val="2"/>
-      </w:pPr>
-      <w:bookmarkStart w:id="14" w:name="_Toc93323413"/>
-      <w:r>
-        <w:t>2.3. Тестирование программы.</w:t>
-      </w:r>
-      <w:bookmarkEnd w:id="14"/>
-    </w:p>
-    <w:p>
-      <w:pPr>
-        <w:pStyle w:val="af"/>
-      </w:pPr>
-      <w:proofErr w:type="spellStart"/>
-      <w:r>
-        <w:t>плр</w:t>
-      </w:r>
-      <w:proofErr w:type="spellEnd"/>
-    </w:p>
-    <w:p>
-      <w:pPr>
-        <w:pStyle w:val="af"/>
-      </w:pPr>
-      <w:r>
-        <w:t xml:space="preserve"> </w:t>
-      </w:r>
-    </w:p>
-    <w:p>
-      <w:pPr>
-        <w:rPr>
-          <w:rFonts w:eastAsiaTheme="majorEastAsia" w:cstheme="majorBidi"/>
-        </w:rPr>
-      </w:pPr>
-      <w:bookmarkStart w:id="15" w:name="_Toc36557349"/>
-      <w:bookmarkStart w:id="16" w:name="_Toc93317604"/>
-      <w:r>
-        <w:br w:type="page"/>
-      </w:r>
-    </w:p>
-    <w:p>
-      <w:pPr>
-        <w:pStyle w:val="1"/>
-      </w:pPr>
-      <w:bookmarkStart w:id="17" w:name="_Toc93323414"/>
-      <w:r>
-        <w:lastRenderedPageBreak/>
-        <w:t>ЗАКЛЮЧЕНИЕ</w:t>
-      </w:r>
-      <w:bookmarkEnd w:id="15"/>
-      <w:bookmarkEnd w:id="16"/>
-      <w:bookmarkEnd w:id="17"/>
-    </w:p>
-    <w:p>
-      <w:pPr>
-        <w:pStyle w:val="1"/>
-      </w:pPr>
-      <w:r>
-        <w:br w:type="page"/>
-      </w:r>
-    </w:p>
-    <w:p>
-      <w:pPr>
-        <w:pStyle w:val="1"/>
         <w:rPr>
           <w:rFonts w:eastAsia="Times New Roman"/>
+          <w:b w:val="0"/>
           <w:lang w:eastAsia="ru-RU"/>
         </w:rPr>
       </w:pPr>
-      <w:bookmarkStart w:id="18" w:name="_Toc36557350"/>
-      <w:bookmarkStart w:id="19" w:name="_Toc93317605"/>
-      <w:bookmarkStart w:id="20" w:name="_Toc93323415"/>
+      <w:bookmarkStart w:id="25" w:name="_Toc36557350"/>
+      <w:bookmarkStart w:id="26" w:name="_Toc93317605"/>
+      <w:bookmarkStart w:id="27" w:name="_Toc93325418"/>
       <w:r>
         <w:rPr>
           <w:rFonts w:eastAsia="Times New Roman"/>
+          <w:b w:val="0"/>
           <w:lang w:eastAsia="ru-RU"/>
         </w:rPr>
         <w:lastRenderedPageBreak/>
         <w:t xml:space="preserve">СПИСОК </w:t>
       </w:r>
-      <w:bookmarkEnd w:id="18"/>
+      <w:bookmarkEnd w:id="25"/>
       <w:r>
         <w:rPr>
           <w:rFonts w:eastAsia="Times New Roman"/>
+          <w:b w:val="0"/>
           <w:lang w:eastAsia="ru-RU"/>
         </w:rPr>
         <w:t>ЛИТЕРАТУРЫ</w:t>
       </w:r>
-      <w:bookmarkEnd w:id="19"/>
-      <w:bookmarkEnd w:id="20"/>
-    </w:p>
-    <w:p>
-      <w:pPr>
-        <w:pStyle w:val="af"/>
+      <w:bookmarkEnd w:id="26"/>
+      <w:bookmarkEnd w:id="27"/>
+    </w:p>
+    <w:p>
+      <w:pPr>
         <w:numPr>
           <w:ilvl w:val="0"/>
           <w:numId w:val="6"/>
         </w:numPr>
+        <w:shd w:val="clear" w:color="auto" w:fill="FFFFFF"/>
+        <w:spacing w:after="0" w:line="360" w:lineRule="auto"/>
+        <w:textAlignment w:val="baseline"/>
         <w:rPr>
           <w:color w:val="000000" w:themeColor="text1"/>
         </w:rPr>
@@ -1746,11 +2615,13 @@
     </w:p>
     <w:p>
       <w:pPr>
-        <w:pStyle w:val="af"/>
         <w:numPr>
           <w:ilvl w:val="0"/>
           <w:numId w:val="6"/>
         </w:numPr>
+        <w:shd w:val="clear" w:color="auto" w:fill="FFFFFF"/>
+        <w:spacing w:after="0" w:line="360" w:lineRule="auto"/>
+        <w:textAlignment w:val="baseline"/>
         <w:rPr>
           <w:color w:val="000000" w:themeColor="text1"/>
         </w:rPr>
@@ -1767,7 +2638,13 @@
         <w:rPr>
           <w:color w:val="000000" w:themeColor="text1"/>
         </w:rPr>
-        <w:t xml:space="preserve"> - официальная документация по </w:t>
+        <w:t xml:space="preserve"> - </w:t>
+      </w:r>
+      <w:r>
+        <w:rPr>
+          <w:color w:val="000000" w:themeColor="text1"/>
+        </w:rPr>
+        <w:t xml:space="preserve">официальная документация по </w:t>
       </w:r>
       <w:r>
         <w:rPr>
@@ -1779,11 +2656,13 @@
     </w:p>
     <w:p>
       <w:pPr>
-        <w:pStyle w:val="af"/>
         <w:numPr>
           <w:ilvl w:val="0"/>
           <w:numId w:val="6"/>
         </w:numPr>
+        <w:shd w:val="clear" w:color="auto" w:fill="FFFFFF"/>
+        <w:spacing w:after="0" w:line="360" w:lineRule="auto"/>
+        <w:textAlignment w:val="baseline"/>
         <w:rPr>
           <w:color w:val="000000" w:themeColor="text1"/>
         </w:rPr>
@@ -1800,7 +2679,25 @@
         <w:rPr>
           <w:color w:val="000000" w:themeColor="text1"/>
         </w:rPr>
-        <w:t xml:space="preserve"> - официальная документация по </w:t>
+        <w:t xml:space="preserve"> </w:t>
+      </w:r>
+      <w:r>
+        <w:rPr>
+          <w:color w:val="000000" w:themeColor="text1"/>
+        </w:rPr>
+        <w:t>-</w:t>
+      </w:r>
+      <w:r>
+        <w:rPr>
+          <w:color w:val="000000" w:themeColor="text1"/>
+        </w:rPr>
+        <w:t xml:space="preserve"> </w:t>
+      </w:r>
+      <w:r>
+        <w:rPr>
+          <w:color w:val="000000" w:themeColor="text1"/>
+        </w:rPr>
+        <w:t xml:space="preserve">официальная документация по </w:t>
       </w:r>
       <w:r>
         <w:rPr>
@@ -1813,7 +2710,13 @@
         <w:rPr>
           <w:color w:val="000000" w:themeColor="text1"/>
         </w:rPr>
-        <w:t xml:space="preserve"> для языка </w:t>
+        <w:t xml:space="preserve"> </w:t>
+      </w:r>
+      <w:r>
+        <w:rPr>
+          <w:color w:val="000000" w:themeColor="text1"/>
+        </w:rPr>
+        <w:t xml:space="preserve">для языка </w:t>
       </w:r>
       <w:r>
         <w:rPr>
@@ -1831,11 +2734,13 @@
     </w:p>
     <w:p>
       <w:pPr>
-        <w:pStyle w:val="af"/>
         <w:numPr>
           <w:ilvl w:val="0"/>
           <w:numId w:val="6"/>
         </w:numPr>
+        <w:shd w:val="clear" w:color="auto" w:fill="FFFFFF"/>
+        <w:spacing w:after="0" w:line="360" w:lineRule="auto"/>
+        <w:textAlignment w:val="baseline"/>
         <w:rPr>
           <w:color w:val="000000" w:themeColor="text1"/>
         </w:rPr>
@@ -1852,7 +2757,25 @@
         <w:rPr>
           <w:color w:val="000000" w:themeColor="text1"/>
         </w:rPr>
-        <w:t xml:space="preserve"> - официальная документация по </w:t>
+        <w:t xml:space="preserve"> </w:t>
+      </w:r>
+      <w:r>
+        <w:rPr>
+          <w:color w:val="000000" w:themeColor="text1"/>
+        </w:rPr>
+        <w:t>-</w:t>
+      </w:r>
+      <w:r>
+        <w:rPr>
+          <w:color w:val="000000" w:themeColor="text1"/>
+        </w:rPr>
+        <w:t xml:space="preserve"> </w:t>
+      </w:r>
+      <w:r>
+        <w:rPr>
+          <w:color w:val="000000" w:themeColor="text1"/>
+        </w:rPr>
+        <w:t xml:space="preserve">официальная документация по </w:t>
       </w:r>
       <w:r>
         <w:rPr>
@@ -1865,7 +2788,31 @@
         <w:rPr>
           <w:color w:val="000000" w:themeColor="text1"/>
         </w:rPr>
-        <w:t xml:space="preserve"> для языка программирование </w:t>
+        <w:t xml:space="preserve"> </w:t>
+      </w:r>
+      <w:r>
+        <w:rPr>
+          <w:color w:val="000000" w:themeColor="text1"/>
+        </w:rPr>
+        <w:t>для языка</w:t>
+      </w:r>
+      <w:r>
+        <w:rPr>
+          <w:color w:val="000000" w:themeColor="text1"/>
+        </w:rPr>
+        <w:t xml:space="preserve"> </w:t>
+      </w:r>
+      <w:r>
+        <w:rPr>
+          <w:color w:val="000000" w:themeColor="text1"/>
+        </w:rPr>
+        <w:t>программирование</w:t>
+      </w:r>
+      <w:r>
+        <w:rPr>
+          <w:color w:val="000000" w:themeColor="text1"/>
+        </w:rPr>
+        <w:t xml:space="preserve"> </w:t>
       </w:r>
       <w:r>
         <w:rPr>
@@ -1881,7 +2828,17 @@
         <w:t>.</w:t>
       </w:r>
     </w:p>
-    <w:p/>
+    <w:p>
+      <w:pPr>
+        <w:shd w:val="clear" w:color="auto" w:fill="FFFFFF"/>
+        <w:spacing w:after="0" w:line="360" w:lineRule="auto"/>
+        <w:ind w:left="142"/>
+        <w:textAlignment w:val="baseline"/>
+        <w:rPr>
+          <w:color w:val="000000" w:themeColor="text1"/>
+        </w:rPr>
+      </w:pPr>
+    </w:p>
     <w:sectPr>
       <w:footerReference w:type="default" r:id="rId12"/>
       <w:pgSz w:w="11906" w:h="16838"/>
@@ -1898,6 +2855,9 @@
 <w:endnotes xmlns:wpc="http://schemas.microsoft.com/office/word/2010/wordprocessingCanvas" xmlns:mc="http://schemas.openxmlformats.org/markup-compatibility/2006" xmlns:o="urn:schemas-microsoft-com:office:office" xmlns:r="http://schemas.openxmlformats.org/officeDocument/2006/relationships" xmlns:m="http://schemas.openxmlformats.org/officeDocument/2006/math" xmlns:v="urn:schemas-microsoft-com:vml" xmlns:wp14="http://schemas.microsoft.com/office/word/2010/wordprocessingDrawing" xmlns:wp="http://schemas.openxmlformats.org/drawingml/2006/wordprocessingDrawing" xmlns:w10="urn:schemas-microsoft-com:office:word" xmlns:w="http://schemas.openxmlformats.org/wordprocessingml/2006/main" xmlns:w14="http://schemas.microsoft.com/office/word/2010/wordml" xmlns:w15="http://schemas.microsoft.com/office/word/2012/wordml" xmlns:wpg="http://schemas.microsoft.com/office/word/2010/wordprocessingGroup" xmlns:wpi="http://schemas.microsoft.com/office/word/2010/wordprocessingInk" xmlns:wne="http://schemas.microsoft.com/office/word/2006/wordml" xmlns:wps="http://schemas.microsoft.com/office/word/2010/wordprocessingShape" mc:Ignorable="w14 w15 wp14">
   <w:endnote w:type="separator" w:id="-1">
     <w:p>
+      <w:pPr>
+        <w:spacing w:after="0" w:line="240" w:lineRule="auto"/>
+      </w:pPr>
       <w:r>
         <w:separator/>
       </w:r>
@@ -1905,6 +2865,9 @@
   </w:endnote>
   <w:endnote w:type="continuationSeparator" w:id="0">
     <w:p>
+      <w:pPr>
+        <w:spacing w:after="0" w:line="240" w:lineRule="auto"/>
+      </w:pPr>
       <w:r>
         <w:continuationSeparator/>
       </w:r>
@@ -1924,6 +2887,7 @@
       <w:p>
         <w:pPr>
           <w:pStyle w:val="ad"/>
+          <w:jc w:val="right"/>
         </w:pPr>
         <w:r>
           <w:fldChar w:fldCharType="begin"/>
@@ -1938,7 +2902,7 @@
           <w:rPr>
             <w:noProof/>
           </w:rPr>
-          <w:t>6</w:t>
+          <w:t>2</w:t>
         </w:r>
         <w:r>
           <w:fldChar w:fldCharType="end"/>
@@ -1953,6 +2917,9 @@
 <w:footnotes xmlns:wpc="http://schemas.microsoft.com/office/word/2010/wordprocessingCanvas" xmlns:mc="http://schemas.openxmlformats.org/markup-compatibility/2006" xmlns:o="urn:schemas-microsoft-com:office:office" xmlns:r="http://schemas.openxmlformats.org/officeDocument/2006/relationships" xmlns:m="http://schemas.openxmlformats.org/officeDocument/2006/math" xmlns:v="urn:schemas-microsoft-com:vml" xmlns:wp14="http://schemas.microsoft.com/office/word/2010/wordprocessingDrawing" xmlns:wp="http://schemas.openxmlformats.org/drawingml/2006/wordprocessingDrawing" xmlns:w10="urn:schemas-microsoft-com:office:word" xmlns:w="http://schemas.openxmlformats.org/wordprocessingml/2006/main" xmlns:w14="http://schemas.microsoft.com/office/word/2010/wordml" xmlns:w15="http://schemas.microsoft.com/office/word/2012/wordml" xmlns:wpg="http://schemas.microsoft.com/office/word/2010/wordprocessingGroup" xmlns:wpi="http://schemas.microsoft.com/office/word/2010/wordprocessingInk" xmlns:wne="http://schemas.microsoft.com/office/word/2006/wordml" xmlns:wps="http://schemas.microsoft.com/office/word/2010/wordprocessingShape" mc:Ignorable="w14 w15 wp14">
   <w:footnote w:type="separator" w:id="-1">
     <w:p>
+      <w:pPr>
+        <w:spacing w:after="0" w:line="240" w:lineRule="auto"/>
+      </w:pPr>
       <w:r>
         <w:separator/>
       </w:r>
@@ -1960,6 +2927,9 @@
   </w:footnote>
   <w:footnote w:type="continuationSeparator" w:id="0">
     <w:p>
+      <w:pPr>
+        <w:spacing w:after="0" w:line="240" w:lineRule="auto"/>
+      </w:pPr>
       <w:r>
         <w:continuationSeparator/>
       </w:r>
@@ -2715,9 +3685,9 @@
   </w:abstractNum>
   <w:abstractNum w:abstractNumId="7" w15:restartNumberingAfterBreak="0">
     <w:nsid w:val="5DE275CE"/>
-    <w:multiLevelType w:val="multilevel"/>
-    <w:tmpl w:val="AD087E08"/>
-    <w:lvl w:ilvl="0">
+    <w:multiLevelType w:val="hybridMultilevel"/>
+    <w:tmpl w:val="6CB85276"/>
+    <w:lvl w:ilvl="0" w:tplc="0419000F">
       <w:start w:val="1"/>
       <w:numFmt w:val="decimal"/>
       <w:lvlText w:val="%1."/>
@@ -2729,109 +3699,77 @@
         <w:rFonts w:hint="default"/>
       </w:rPr>
     </w:lvl>
-    <w:lvl w:ilvl="1">
-      <w:start w:val="3"/>
-      <w:numFmt w:val="decimal"/>
-      <w:isLgl/>
-      <w:lvlText w:val="%1.%2"/>
-      <w:lvlJc w:val="left"/>
-      <w:pPr>
-        <w:ind w:left="780" w:hanging="420"/>
-      </w:pPr>
-      <w:rPr>
-        <w:rFonts w:hint="default"/>
-      </w:rPr>
-    </w:lvl>
-    <w:lvl w:ilvl="2">
-      <w:start w:val="1"/>
-      <w:numFmt w:val="decimal"/>
-      <w:isLgl/>
-      <w:lvlText w:val="%1.%2.%3"/>
-      <w:lvlJc w:val="left"/>
-      <w:pPr>
-        <w:ind w:left="1080" w:hanging="720"/>
-      </w:pPr>
-      <w:rPr>
-        <w:rFonts w:hint="default"/>
-      </w:rPr>
-    </w:lvl>
-    <w:lvl w:ilvl="3">
-      <w:start w:val="1"/>
-      <w:numFmt w:val="decimal"/>
-      <w:isLgl/>
-      <w:lvlText w:val="%1.%2.%3.%4"/>
-      <w:lvlJc w:val="left"/>
-      <w:pPr>
-        <w:ind w:left="1440" w:hanging="1080"/>
-      </w:pPr>
-      <w:rPr>
-        <w:rFonts w:hint="default"/>
-      </w:rPr>
-    </w:lvl>
-    <w:lvl w:ilvl="4">
-      <w:start w:val="1"/>
-      <w:numFmt w:val="decimal"/>
-      <w:isLgl/>
-      <w:lvlText w:val="%1.%2.%3.%4.%5"/>
-      <w:lvlJc w:val="left"/>
-      <w:pPr>
-        <w:ind w:left="1440" w:hanging="1080"/>
-      </w:pPr>
-      <w:rPr>
-        <w:rFonts w:hint="default"/>
-      </w:rPr>
-    </w:lvl>
-    <w:lvl w:ilvl="5">
-      <w:start w:val="1"/>
-      <w:numFmt w:val="decimal"/>
-      <w:isLgl/>
-      <w:lvlText w:val="%1.%2.%3.%4.%5.%6"/>
-      <w:lvlJc w:val="left"/>
-      <w:pPr>
-        <w:ind w:left="1800" w:hanging="1440"/>
-      </w:pPr>
-      <w:rPr>
-        <w:rFonts w:hint="default"/>
-      </w:rPr>
-    </w:lvl>
-    <w:lvl w:ilvl="6">
-      <w:start w:val="1"/>
-      <w:numFmt w:val="decimal"/>
-      <w:isLgl/>
-      <w:lvlText w:val="%1.%2.%3.%4.%5.%6.%7"/>
-      <w:lvlJc w:val="left"/>
-      <w:pPr>
-        <w:ind w:left="1800" w:hanging="1440"/>
-      </w:pPr>
-      <w:rPr>
-        <w:rFonts w:hint="default"/>
-      </w:rPr>
-    </w:lvl>
-    <w:lvl w:ilvl="7">
-      <w:start w:val="1"/>
-      <w:numFmt w:val="decimal"/>
-      <w:isLgl/>
-      <w:lvlText w:val="%1.%2.%3.%4.%5.%6.%7.%8"/>
-      <w:lvlJc w:val="left"/>
-      <w:pPr>
-        <w:ind w:left="2160" w:hanging="1800"/>
-      </w:pPr>
-      <w:rPr>
-        <w:rFonts w:hint="default"/>
-      </w:rPr>
-    </w:lvl>
-    <w:lvl w:ilvl="8">
-      <w:start w:val="1"/>
-      <w:numFmt w:val="decimal"/>
-      <w:isLgl/>
-      <w:lvlText w:val="%1.%2.%3.%4.%5.%6.%7.%8.%9"/>
-      <w:lvlJc w:val="left"/>
-      <w:pPr>
-        <w:ind w:left="2520" w:hanging="2160"/>
-      </w:pPr>
-      <w:rPr>
-        <w:rFonts w:hint="default"/>
-      </w:rPr>
+    <w:lvl w:ilvl="1" w:tplc="04190019" w:tentative="1">
+      <w:start w:val="1"/>
+      <w:numFmt w:val="lowerLetter"/>
+      <w:lvlText w:val="%2."/>
+      <w:lvlJc w:val="left"/>
+      <w:pPr>
+        <w:ind w:left="1440" w:hanging="360"/>
+      </w:pPr>
+    </w:lvl>
+    <w:lvl w:ilvl="2" w:tplc="0419001B" w:tentative="1">
+      <w:start w:val="1"/>
+      <w:numFmt w:val="lowerRoman"/>
+      <w:lvlText w:val="%3."/>
+      <w:lvlJc w:val="right"/>
+      <w:pPr>
+        <w:ind w:left="2160" w:hanging="180"/>
+      </w:pPr>
+    </w:lvl>
+    <w:lvl w:ilvl="3" w:tplc="0419000F" w:tentative="1">
+      <w:start w:val="1"/>
+      <w:numFmt w:val="decimal"/>
+      <w:lvlText w:val="%4."/>
+      <w:lvlJc w:val="left"/>
+      <w:pPr>
+        <w:ind w:left="2880" w:hanging="360"/>
+      </w:pPr>
+    </w:lvl>
+    <w:lvl w:ilvl="4" w:tplc="04190019" w:tentative="1">
+      <w:start w:val="1"/>
+      <w:numFmt w:val="lowerLetter"/>
+      <w:lvlText w:val="%5."/>
+      <w:lvlJc w:val="left"/>
+      <w:pPr>
+        <w:ind w:left="3600" w:hanging="360"/>
+      </w:pPr>
+    </w:lvl>
+    <w:lvl w:ilvl="5" w:tplc="0419001B" w:tentative="1">
+      <w:start w:val="1"/>
+      <w:numFmt w:val="lowerRoman"/>
+      <w:lvlText w:val="%6."/>
+      <w:lvlJc w:val="right"/>
+      <w:pPr>
+        <w:ind w:left="4320" w:hanging="180"/>
+      </w:pPr>
+    </w:lvl>
+    <w:lvl w:ilvl="6" w:tplc="0419000F" w:tentative="1">
+      <w:start w:val="1"/>
+      <w:numFmt w:val="decimal"/>
+      <w:lvlText w:val="%7."/>
+      <w:lvlJc w:val="left"/>
+      <w:pPr>
+        <w:ind w:left="5040" w:hanging="360"/>
+      </w:pPr>
+    </w:lvl>
+    <w:lvl w:ilvl="7" w:tplc="04190019" w:tentative="1">
+      <w:start w:val="1"/>
+      <w:numFmt w:val="lowerLetter"/>
+      <w:lvlText w:val="%8."/>
+      <w:lvlJc w:val="left"/>
+      <w:pPr>
+        <w:ind w:left="5760" w:hanging="360"/>
+      </w:pPr>
+    </w:lvl>
+    <w:lvl w:ilvl="8" w:tplc="0419001B" w:tentative="1">
+      <w:start w:val="1"/>
+      <w:numFmt w:val="lowerRoman"/>
+      <w:lvlText w:val="%9."/>
+      <w:lvlJc w:val="right"/>
+      <w:pPr>
+        <w:ind w:left="6480" w:hanging="180"/>
+      </w:pPr>
     </w:lvl>
   </w:abstractNum>
   <w:abstractNum w:abstractNumId="8" w15:restartNumberingAfterBreak="0">
@@ -2948,6 +3886,96 @@
     </w:lvl>
   </w:abstractNum>
   <w:abstractNum w:abstractNumId="9" w15:restartNumberingAfterBreak="0">
+    <w:nsid w:val="6C3324AC"/>
+    <w:multiLevelType w:val="hybridMultilevel"/>
+    <w:tmpl w:val="9F167A76"/>
+    <w:lvl w:ilvl="0" w:tplc="0419000F">
+      <w:start w:val="1"/>
+      <w:numFmt w:val="decimal"/>
+      <w:lvlText w:val="%1."/>
+      <w:lvlJc w:val="left"/>
+      <w:pPr>
+        <w:ind w:left="720" w:hanging="360"/>
+      </w:pPr>
+      <w:rPr>
+        <w:rFonts w:hint="default"/>
+        <w:b w:val="0"/>
+      </w:rPr>
+    </w:lvl>
+    <w:lvl w:ilvl="1" w:tplc="04190019" w:tentative="1">
+      <w:start w:val="1"/>
+      <w:numFmt w:val="lowerLetter"/>
+      <w:lvlText w:val="%2."/>
+      <w:lvlJc w:val="left"/>
+      <w:pPr>
+        <w:ind w:left="1440" w:hanging="360"/>
+      </w:pPr>
+    </w:lvl>
+    <w:lvl w:ilvl="2" w:tplc="0419001B" w:tentative="1">
+      <w:start w:val="1"/>
+      <w:numFmt w:val="lowerRoman"/>
+      <w:lvlText w:val="%3."/>
+      <w:lvlJc w:val="right"/>
+      <w:pPr>
+        <w:ind w:left="2160" w:hanging="180"/>
+      </w:pPr>
+    </w:lvl>
+    <w:lvl w:ilvl="3" w:tplc="0419000F" w:tentative="1">
+      <w:start w:val="1"/>
+      <w:numFmt w:val="decimal"/>
+      <w:lvlText w:val="%4."/>
+      <w:lvlJc w:val="left"/>
+      <w:pPr>
+        <w:ind w:left="2880" w:hanging="360"/>
+      </w:pPr>
+    </w:lvl>
+    <w:lvl w:ilvl="4" w:tplc="04190019" w:tentative="1">
+      <w:start w:val="1"/>
+      <w:numFmt w:val="lowerLetter"/>
+      <w:lvlText w:val="%5."/>
+      <w:lvlJc w:val="left"/>
+      <w:pPr>
+        <w:ind w:left="3600" w:hanging="360"/>
+      </w:pPr>
+    </w:lvl>
+    <w:lvl w:ilvl="5" w:tplc="0419001B" w:tentative="1">
+      <w:start w:val="1"/>
+      <w:numFmt w:val="lowerRoman"/>
+      <w:lvlText w:val="%6."/>
+      <w:lvlJc w:val="right"/>
+      <w:pPr>
+        <w:ind w:left="4320" w:hanging="180"/>
+      </w:pPr>
+    </w:lvl>
+    <w:lvl w:ilvl="6" w:tplc="0419000F" w:tentative="1">
+      <w:start w:val="1"/>
+      <w:numFmt w:val="decimal"/>
+      <w:lvlText w:val="%7."/>
+      <w:lvlJc w:val="left"/>
+      <w:pPr>
+        <w:ind w:left="5040" w:hanging="360"/>
+      </w:pPr>
+    </w:lvl>
+    <w:lvl w:ilvl="7" w:tplc="04190019" w:tentative="1">
+      <w:start w:val="1"/>
+      <w:numFmt w:val="lowerLetter"/>
+      <w:lvlText w:val="%8."/>
+      <w:lvlJc w:val="left"/>
+      <w:pPr>
+        <w:ind w:left="5760" w:hanging="360"/>
+      </w:pPr>
+    </w:lvl>
+    <w:lvl w:ilvl="8" w:tplc="0419001B" w:tentative="1">
+      <w:start w:val="1"/>
+      <w:numFmt w:val="lowerRoman"/>
+      <w:lvlText w:val="%9."/>
+      <w:lvlJc w:val="right"/>
+      <w:pPr>
+        <w:ind w:left="6480" w:hanging="180"/>
+      </w:pPr>
+    </w:lvl>
+  </w:abstractNum>
+  <w:abstractNum w:abstractNumId="10" w15:restartNumberingAfterBreak="0">
     <w:nsid w:val="7B1F34B7"/>
     <w:multiLevelType w:val="multilevel"/>
     <w:tmpl w:val="4118A848"/>
@@ -3079,7 +4107,7 @@
     <w:abstractNumId w:val="1"/>
   </w:num>
   <w:num w:numId="7">
-    <w:abstractNumId w:val="9"/>
+    <w:abstractNumId w:val="10"/>
   </w:num>
   <w:num w:numId="8">
     <w:abstractNumId w:val="6"/>
@@ -3089,6 +4117,9 @@
   </w:num>
   <w:num w:numId="10">
     <w:abstractNumId w:val="5"/>
+  </w:num>
+  <w:num w:numId="11">
+    <w:abstractNumId w:val="9"/>
   </w:num>
 </w:numbering>
 </file>
@@ -3486,16 +4517,13 @@
   <w:style w:type="paragraph" w:default="1" w:styleId="a">
     <w:name w:val="Normal"/>
     <w:qFormat/>
-    <w:rsid w:val="003F6F7A"/>
+    <w:rsid w:val="00592996"/>
     <w:pPr>
-      <w:spacing w:after="0" w:line="360" w:lineRule="auto"/>
-      <w:ind w:firstLine="708"/>
       <w:jc w:val="both"/>
     </w:pPr>
     <w:rPr>
-      <w:rFonts w:ascii="Times New Roman" w:hAnsi="Times New Roman" w:cs="Times New Roman"/>
+      <w:rFonts w:ascii="Times New Roman" w:hAnsi="Times New Roman"/>
       <w:sz w:val="28"/>
-      <w:szCs w:val="28"/>
     </w:rPr>
   </w:style>
   <w:style w:type="paragraph" w:styleId="1">
@@ -3509,7 +4537,7 @@
     <w:pPr>
       <w:keepNext/>
       <w:keepLines/>
-      <w:spacing w:after="240"/>
+      <w:spacing w:after="240" w:line="360" w:lineRule="auto"/>
       <w:jc w:val="center"/>
       <w:outlineLvl w:val="0"/>
     </w:pPr>
@@ -3517,6 +4545,7 @@
       <w:rFonts w:eastAsiaTheme="majorEastAsia" w:cstheme="majorBidi"/>
       <w:b/>
       <w:bCs/>
+      <w:szCs w:val="28"/>
     </w:rPr>
   </w:style>
   <w:style w:type="paragraph" w:styleId="2">
@@ -3527,12 +4556,12 @@
     <w:qFormat/>
     <w:rsid w:val="003965DE"/>
     <w:pPr>
-      <w:spacing w:after="240"/>
+      <w:spacing w:after="240" w:line="360" w:lineRule="auto"/>
       <w:jc w:val="center"/>
       <w:outlineLvl w:val="1"/>
     </w:pPr>
     <w:rPr>
-      <w:rFonts w:eastAsia="Times New Roman"/>
+      <w:rFonts w:eastAsia="Times New Roman" w:cs="Times New Roman"/>
       <w:bCs/>
       <w:szCs w:val="36"/>
       <w:lang w:eastAsia="ru-RU"/>
@@ -3541,6 +4570,7 @@
   <w:style w:type="character" w:default="1" w:styleId="a0">
     <w:name w:val="Default Paragraph Font"/>
     <w:uiPriority w:val="1"/>
+    <w:semiHidden/>
     <w:unhideWhenUsed/>
   </w:style>
   <w:style w:type="table" w:default="1" w:styleId="a1">
@@ -3576,7 +4606,7 @@
       <w:jc w:val="left"/>
     </w:pPr>
     <w:rPr>
-      <w:rFonts w:eastAsia="Times New Roman"/>
+      <w:rFonts w:eastAsia="Times New Roman" w:cs="Times New Roman"/>
       <w:sz w:val="24"/>
       <w:szCs w:val="24"/>
       <w:lang w:eastAsia="ru-RU"/>
@@ -3627,7 +4657,7 @@
     <w:unhideWhenUsed/>
     <w:rsid w:val="006B3E96"/>
     <w:pPr>
-      <w:spacing w:line="240" w:lineRule="auto"/>
+      <w:spacing w:after="0" w:line="240" w:lineRule="auto"/>
     </w:pPr>
     <w:rPr>
       <w:rFonts w:ascii="Tahoma" w:hAnsi="Tahoma" w:cs="Tahoma"/>
@@ -3669,12 +4699,12 @@
     <w:qFormat/>
     <w:rsid w:val="00280EBC"/>
     <w:pPr>
-      <w:spacing w:line="240" w:lineRule="auto"/>
+      <w:spacing w:after="0" w:line="240" w:lineRule="auto"/>
       <w:ind w:firstLine="709"/>
       <w:jc w:val="center"/>
     </w:pPr>
     <w:rPr>
-      <w:rFonts w:eastAsia="Times New Roman"/>
+      <w:rFonts w:eastAsia="Times New Roman" w:cs="Times New Roman"/>
       <w:b/>
       <w:bCs/>
       <w:szCs w:val="24"/>
@@ -3755,7 +4785,7 @@
         <w:tab w:val="center" w:pos="4677"/>
         <w:tab w:val="right" w:pos="9355"/>
       </w:tabs>
-      <w:spacing w:line="240" w:lineRule="auto"/>
+      <w:spacing w:after="0" w:line="240" w:lineRule="auto"/>
     </w:pPr>
   </w:style>
   <w:style w:type="character" w:customStyle="1" w:styleId="ac">
@@ -3781,7 +4811,7 @@
         <w:tab w:val="center" w:pos="4677"/>
         <w:tab w:val="right" w:pos="9355"/>
       </w:tabs>
-      <w:spacing w:line="240" w:lineRule="auto"/>
+      <w:spacing w:after="0" w:line="240" w:lineRule="auto"/>
     </w:pPr>
   </w:style>
   <w:style w:type="character" w:customStyle="1" w:styleId="ae">
@@ -3815,6 +4845,32 @@
     <w:name w:val="mjx_assistive_mathml"/>
     <w:basedOn w:val="a0"/>
     <w:rsid w:val="003C48F8"/>
+  </w:style>
+  <w:style w:type="paragraph" w:customStyle="1" w:styleId="af0">
+    <w:name w:val="Основа"/>
+    <w:basedOn w:val="a"/>
+    <w:link w:val="af1"/>
+    <w:qFormat/>
+    <w:rsid w:val="006D739B"/>
+    <w:pPr>
+      <w:spacing w:after="0" w:line="360" w:lineRule="auto"/>
+      <w:ind w:firstLine="708"/>
+    </w:pPr>
+    <w:rPr>
+      <w:rFonts w:cs="Times New Roman"/>
+      <w:szCs w:val="28"/>
+    </w:rPr>
+  </w:style>
+  <w:style w:type="character" w:customStyle="1" w:styleId="af1">
+    <w:name w:val="Основа Знак"/>
+    <w:basedOn w:val="a0"/>
+    <w:link w:val="af0"/>
+    <w:rsid w:val="006D739B"/>
+    <w:rPr>
+      <w:rFonts w:ascii="Times New Roman" w:hAnsi="Times New Roman" w:cs="Times New Roman"/>
+      <w:sz w:val="28"/>
+      <w:szCs w:val="28"/>
+    </w:rPr>
   </w:style>
 </w:styles>
 </file>
@@ -4085,7 +5141,7 @@
 </file>
 
 <file path=customXml/itemProps1.xml><?xml version="1.0" encoding="utf-8"?>
-<ds:datastoreItem xmlns:ds="http://schemas.openxmlformats.org/officeDocument/2006/customXml" ds:itemID="{ACE1E1B3-66F0-4368-B14E-37705834C242}">
+<ds:datastoreItem xmlns:ds="http://schemas.openxmlformats.org/officeDocument/2006/customXml" ds:itemID="{D2168825-0A56-440B-B726-2CCCD9ED0058}">
   <ds:schemaRefs>
     <ds:schemaRef ds:uri="http://schemas.openxmlformats.org/officeDocument/2006/bibliography"/>
   </ds:schemaRefs>

--- a/Курсовая.docx
+++ b/Курсовая.docx
@@ -1563,8 +1563,6 @@
         </w:rPr>
         <w:br w:type="page"/>
       </w:r>
-      <w:bookmarkStart w:id="0" w:name="_GoBack"/>
-      <w:bookmarkEnd w:id="0"/>
     </w:p>
     <w:p>
       <w:pPr>
@@ -1573,9 +1571,9 @@
           <w:b w:val="0"/>
         </w:rPr>
       </w:pPr>
-      <w:bookmarkStart w:id="1" w:name="_Toc36557345"/>
-      <w:bookmarkStart w:id="2" w:name="_Toc93317601"/>
-      <w:bookmarkStart w:id="3" w:name="_Toc93325408"/>
+      <w:bookmarkStart w:id="0" w:name="_Toc36557345"/>
+      <w:bookmarkStart w:id="1" w:name="_Toc93317601"/>
+      <w:bookmarkStart w:id="2" w:name="_Toc93325408"/>
       <w:r>
         <w:rPr>
           <w:b w:val="0"/>
@@ -1583,9 +1581,9 @@
         <w:lastRenderedPageBreak/>
         <w:t>ВВЕДЕНИЕ</w:t>
       </w:r>
+      <w:bookmarkEnd w:id="0"/>
       <w:bookmarkEnd w:id="1"/>
       <w:bookmarkEnd w:id="2"/>
-      <w:bookmarkEnd w:id="3"/>
     </w:p>
     <w:p>
       <w:pPr>
@@ -2118,9 +2116,9 @@
           <w:numId w:val="11"/>
         </w:numPr>
       </w:pPr>
-      <w:bookmarkStart w:id="4" w:name="_Toc93317602"/>
-      <w:bookmarkStart w:id="5" w:name="_Toc36557346"/>
-      <w:bookmarkStart w:id="6" w:name="_Toc93325409"/>
+      <w:bookmarkStart w:id="3" w:name="_Toc93317602"/>
+      <w:bookmarkStart w:id="4" w:name="_Toc36557346"/>
+      <w:bookmarkStart w:id="5" w:name="_Toc93325409"/>
       <w:r>
         <w:rPr>
           <w:b w:val="0"/>
@@ -2146,247 +2144,261 @@
         </w:rPr>
         <w:t>ДЕЛИ ПРОГРАММЫ</w:t>
       </w:r>
+      <w:bookmarkEnd w:id="3"/>
+      <w:r>
+        <w:rPr>
+          <w:b w:val="0"/>
+        </w:rPr>
+        <w:t>.</w:t>
+      </w:r>
+      <w:bookmarkStart w:id="6" w:name="_Toc93323407"/>
       <w:bookmarkEnd w:id="4"/>
-      <w:r>
-        <w:rPr>
-          <w:b w:val="0"/>
-        </w:rPr>
+      <w:bookmarkEnd w:id="5"/>
+    </w:p>
+    <w:p>
+      <w:pPr>
+        <w:pStyle w:val="2"/>
+      </w:pPr>
+      <w:bookmarkStart w:id="7" w:name="_Toc93325410"/>
+      <w:r>
+        <w:t xml:space="preserve">1.1. Особенности языка программирования </w:t>
+      </w:r>
+      <w:r>
+        <w:rPr>
+          <w:lang w:val="en-US"/>
+        </w:rPr>
+        <w:t>Python</w:t>
+      </w:r>
+      <w:r>
         <w:t>.</w:t>
       </w:r>
-      <w:bookmarkStart w:id="7" w:name="_Toc93323407"/>
-      <w:bookmarkEnd w:id="5"/>
       <w:bookmarkEnd w:id="6"/>
+      <w:bookmarkEnd w:id="7"/>
+    </w:p>
+    <w:p>
+      <w:pPr>
+        <w:pStyle w:val="af0"/>
+      </w:pPr>
+      <w:r>
+        <w:t>Python</w:t>
+      </w:r>
+      <w:r>
+        <w:t xml:space="preserve"> — высокоуровневый язык программирования общего назначения с динамической строгой типизацией и автоматическим управлением памятью, ориентированный на повышение производительности разработчика, читаемости кода и его качества</w:t>
+      </w:r>
+      <w:r>
+        <w:t xml:space="preserve">. </w:t>
+      </w:r>
+      <w:r>
+        <w:t xml:space="preserve">Язык является полностью объектно-ориентированным в том плане, что всё является объектами. </w:t>
+      </w:r>
     </w:p>
     <w:p>
       <w:pPr>
         <w:pStyle w:val="2"/>
       </w:pPr>
-      <w:bookmarkStart w:id="8" w:name="_Toc93325410"/>
-      <w:r>
-        <w:t xml:space="preserve">1.1. Особенности языка программирования </w:t>
-      </w:r>
+      <w:bookmarkStart w:id="8" w:name="_Toc93323408"/>
+      <w:bookmarkStart w:id="9" w:name="_Toc93325411"/>
+      <w:r>
+        <w:t>1.2</w:t>
+      </w:r>
+      <w:r>
+        <w:t>.</w:t>
+      </w:r>
+      <w:r>
+        <w:t xml:space="preserve"> Используемые библиотеки</w:t>
+      </w:r>
+      <w:bookmarkEnd w:id="8"/>
+      <w:bookmarkEnd w:id="9"/>
+    </w:p>
+    <w:p>
+      <w:pPr>
+        <w:pStyle w:val="af0"/>
+      </w:pPr>
       <w:r>
         <w:rPr>
           <w:lang w:val="en-US"/>
         </w:rPr>
+        <w:t>OpenCV</w:t>
+      </w:r>
+    </w:p>
+    <w:p>
+      <w:pPr>
+        <w:pStyle w:val="af0"/>
+      </w:pPr>
+      <w:r>
+        <w:rPr>
+          <w:lang w:val="en-US"/>
+        </w:rPr>
+        <w:t>OpenCV</w:t>
+      </w:r>
+      <w:r>
+        <w:t xml:space="preserve"> – </w:t>
+      </w:r>
+      <w:r>
+        <w:t>библиотека</w:t>
+      </w:r>
+      <w:r>
+        <w:t xml:space="preserve"> </w:t>
+      </w:r>
+      <w:r>
+        <w:t>для</w:t>
+      </w:r>
+      <w:r>
+        <w:t xml:space="preserve"> </w:t>
+      </w:r>
+      <w:r>
+        <w:t>языка</w:t>
+      </w:r>
+      <w:r>
+        <w:t xml:space="preserve"> </w:t>
+      </w:r>
+      <w:r>
+        <w:rPr>
+          <w:lang w:val="en-US"/>
+        </w:rPr>
         <w:t>Python</w:t>
       </w:r>
       <w:r>
+        <w:t xml:space="preserve">, предназначенная для работы с фото видео информацией и содержит огромное множество механизмов её обработки, включая поддержку библиотек компьютерного зрения и искусственного интеллекта. </w:t>
+      </w:r>
+    </w:p>
+    <w:p>
+      <w:pPr>
+        <w:pStyle w:val="af0"/>
+      </w:pPr>
+      <w:r>
+        <w:t>В данной работе будут использованы только базовые механизмы этой библиотеки.</w:t>
+      </w:r>
+    </w:p>
+    <w:p>
+      <w:pPr>
+        <w:pStyle w:val="af0"/>
+      </w:pPr>
+    </w:p>
+    <w:p>
+      <w:pPr>
+        <w:pStyle w:val="af0"/>
+      </w:pPr>
+      <w:r>
+        <w:rPr>
+          <w:lang w:val="en-US"/>
+        </w:rPr>
+        <w:t>NumPy</w:t>
+      </w:r>
+    </w:p>
+    <w:p>
+      <w:pPr>
+        <w:pStyle w:val="af0"/>
+      </w:pPr>
+      <w:r>
+        <w:rPr>
+          <w:lang w:val="en-US"/>
+        </w:rPr>
+        <w:t>NumPy</w:t>
+      </w:r>
+      <w:r>
+        <w:t xml:space="preserve"> – библиотека с отк</w:t>
+      </w:r>
+      <w:r>
+        <w:t xml:space="preserve">рытым исходным кодом для языка </w:t>
+      </w:r>
+      <w:r>
+        <w:t>Python</w:t>
+      </w:r>
+      <w:r>
+        <w:t xml:space="preserve"> для работы с многомерными массивами и высокоуровневыми математическими функциям</w:t>
+      </w:r>
+      <w:r>
+        <w:t xml:space="preserve">, предназначенных для работы с </w:t>
+      </w:r>
+      <w:r>
+        <w:t>ними.</w:t>
+      </w:r>
+    </w:p>
+    <w:p>
+      <w:pPr>
+        <w:pStyle w:val="af0"/>
+      </w:pPr>
+      <w:r>
+        <w:t xml:space="preserve">Данная библиотека предоставляет функционал для обрезки, масштабирования и вращения изображений библиотеки </w:t>
+      </w:r>
+      <w:r>
+        <w:rPr>
+          <w:lang w:val="en-US"/>
+        </w:rPr>
+        <w:t>OpenCV</w:t>
+      </w:r>
+      <w:r>
+        <w:t>, которые и являются многомерными массивами.</w:t>
+      </w:r>
+    </w:p>
+    <w:p>
+      <w:pPr>
+        <w:pStyle w:val="af0"/>
+      </w:pPr>
+    </w:p>
+    <w:p>
+      <w:pPr>
+        <w:pStyle w:val="af0"/>
+      </w:pPr>
+      <w:r>
+        <w:rPr>
+          <w:lang w:val="en-US"/>
+        </w:rPr>
+        <w:t>MatplotLib</w:t>
+      </w:r>
+    </w:p>
+    <w:p>
+      <w:pPr>
+        <w:pStyle w:val="af0"/>
+      </w:pPr>
+      <w:r>
+        <w:rPr>
+          <w:lang w:val="en-US"/>
+        </w:rPr>
+        <w:t>MatplotLib</w:t>
+      </w:r>
+      <w:r>
+        <w:t xml:space="preserve"> - библиотека на языке программирования Python для визуализации данных </w:t>
+      </w:r>
+      <w:r>
+        <w:t xml:space="preserve">двумерной </w:t>
+      </w:r>
+      <w:r>
+        <w:t>графикой, использовалась по прямому назначению.</w:t>
+      </w:r>
+    </w:p>
+    <w:p/>
+    <w:p>
+      <w:pPr>
+        <w:pStyle w:val="2"/>
+      </w:pPr>
+      <w:bookmarkStart w:id="10" w:name="_Toc93323409"/>
+      <w:bookmarkStart w:id="11" w:name="_Toc93325412"/>
+      <w:r>
+        <w:t>1.</w:t>
+      </w:r>
+      <w:r>
+        <w:t>3</w:t>
+      </w:r>
+      <w:r>
         <w:t>.</w:t>
       </w:r>
-      <w:bookmarkEnd w:id="7"/>
-      <w:bookmarkEnd w:id="8"/>
-    </w:p>
-    <w:p>
-      <w:r>
-        <w:t>Олдж</w:t>
-      </w:r>
-    </w:p>
-    <w:p>
-      <w:pPr>
-        <w:pStyle w:val="2"/>
-      </w:pPr>
-      <w:bookmarkStart w:id="9" w:name="_Toc93323408"/>
-      <w:bookmarkStart w:id="10" w:name="_Toc93325411"/>
-      <w:r>
-        <w:t>1.2</w:t>
-      </w:r>
-      <w:r>
-        <w:t>.</w:t>
-      </w:r>
-      <w:r>
-        <w:t xml:space="preserve"> Используемые библиотеки</w:t>
-      </w:r>
-      <w:bookmarkEnd w:id="9"/>
+      <w:r>
+        <w:t xml:space="preserve"> </w:t>
+      </w:r>
+      <w:r>
+        <w:t>Интерфейс программы</w:t>
+      </w:r>
       <w:bookmarkEnd w:id="10"/>
-    </w:p>
-    <w:p>
-      <w:pPr>
-        <w:pStyle w:val="af0"/>
-      </w:pPr>
-      <w:r>
-        <w:rPr>
-          <w:lang w:val="en-US"/>
-        </w:rPr>
-        <w:t>OpenCV</w:t>
-      </w:r>
-    </w:p>
-    <w:p>
-      <w:pPr>
-        <w:pStyle w:val="af0"/>
-      </w:pPr>
-      <w:r>
-        <w:rPr>
-          <w:lang w:val="en-US"/>
-        </w:rPr>
-        <w:t>OpenCV</w:t>
-      </w:r>
-      <w:r>
-        <w:t xml:space="preserve"> – </w:t>
-      </w:r>
-      <w:r>
-        <w:t>библиотека</w:t>
-      </w:r>
-      <w:r>
-        <w:t xml:space="preserve"> </w:t>
-      </w:r>
-      <w:r>
-        <w:t>для</w:t>
-      </w:r>
-      <w:r>
-        <w:t xml:space="preserve"> </w:t>
-      </w:r>
-      <w:r>
-        <w:t>языка</w:t>
-      </w:r>
-      <w:r>
-        <w:t xml:space="preserve"> </w:t>
-      </w:r>
-      <w:r>
-        <w:rPr>
-          <w:lang w:val="en-US"/>
-        </w:rPr>
-        <w:t>Python</w:t>
-      </w:r>
-      <w:r>
-        <w:t xml:space="preserve">, предназначенная для работы с фото видео информацией и содержит огромное множество механизмов её обработки, включая поддержку библиотек компьютерного зрения и искусственного интеллекта. </w:t>
-      </w:r>
-    </w:p>
-    <w:p>
-      <w:pPr>
-        <w:pStyle w:val="af0"/>
-      </w:pPr>
-      <w:r>
-        <w:t>В данной работе будут использованы только базовые механизмы этой библиотеки.</w:t>
-      </w:r>
-    </w:p>
-    <w:p>
-      <w:pPr>
-        <w:pStyle w:val="af0"/>
-      </w:pPr>
-    </w:p>
-    <w:p>
-      <w:pPr>
-        <w:pStyle w:val="af0"/>
-      </w:pPr>
-      <w:r>
-        <w:rPr>
-          <w:lang w:val="en-US"/>
-        </w:rPr>
-        <w:t>NumPy</w:t>
-      </w:r>
-    </w:p>
-    <w:p>
-      <w:pPr>
-        <w:pStyle w:val="af0"/>
-      </w:pPr>
-      <w:r>
-        <w:rPr>
-          <w:lang w:val="en-US"/>
-        </w:rPr>
-        <w:t>NumPy</w:t>
-      </w:r>
-      <w:r>
-        <w:t xml:space="preserve"> – библиотека с отк</w:t>
-      </w:r>
-      <w:r>
-        <w:t xml:space="preserve">рытым исходным кодом для языка </w:t>
-      </w:r>
-      <w:r>
-        <w:t>Python</w:t>
-      </w:r>
-      <w:r>
-        <w:t xml:space="preserve"> для работы с многомерными массивами и высокоуровневыми математическими функциям</w:t>
-      </w:r>
-      <w:r>
-        <w:t xml:space="preserve">, предназначенных для работы с </w:t>
-      </w:r>
-      <w:r>
-        <w:t>ними.</w:t>
-      </w:r>
-    </w:p>
-    <w:p>
-      <w:pPr>
-        <w:pStyle w:val="af0"/>
-      </w:pPr>
-      <w:r>
-        <w:t xml:space="preserve">Данная библиотека предоставляет функционал для обрезки, масштабирования и вращения изображений библиотеки </w:t>
-      </w:r>
-      <w:r>
-        <w:rPr>
-          <w:lang w:val="en-US"/>
-        </w:rPr>
-        <w:t>OpenCV</w:t>
-      </w:r>
-      <w:r>
-        <w:t>, которые и являются многомерными массивами.</w:t>
-      </w:r>
-    </w:p>
-    <w:p>
-      <w:pPr>
-        <w:pStyle w:val="af0"/>
-      </w:pPr>
-    </w:p>
-    <w:p>
-      <w:pPr>
-        <w:pStyle w:val="af0"/>
-      </w:pPr>
-      <w:r>
-        <w:rPr>
-          <w:lang w:val="en-US"/>
-        </w:rPr>
-        <w:t>MatplotLib</w:t>
-      </w:r>
-    </w:p>
-    <w:p>
-      <w:pPr>
-        <w:pStyle w:val="af0"/>
-      </w:pPr>
-      <w:r>
-        <w:rPr>
-          <w:lang w:val="en-US"/>
-        </w:rPr>
-        <w:t>MatplotLib</w:t>
-      </w:r>
-      <w:r>
-        <w:t xml:space="preserve"> - библиотека на языке программирования Python для визуализации данных </w:t>
-      </w:r>
-      <w:r>
-        <w:t xml:space="preserve">двумерной </w:t>
-      </w:r>
-      <w:r>
-        <w:t>графикой.</w:t>
-      </w:r>
-    </w:p>
-    <w:p/>
-    <w:p>
-      <w:pPr>
-        <w:pStyle w:val="2"/>
-      </w:pPr>
-      <w:bookmarkStart w:id="11" w:name="_Toc93323409"/>
-      <w:bookmarkStart w:id="12" w:name="_Toc93325412"/>
-      <w:r>
-        <w:t>1.</w:t>
-      </w:r>
-      <w:r>
-        <w:t>3</w:t>
-      </w:r>
-      <w:r>
-        <w:t>.</w:t>
-      </w:r>
-      <w:r>
-        <w:t xml:space="preserve"> </w:t>
-      </w:r>
-      <w:r>
-        <w:t>Интерфейс программы</w:t>
-      </w:r>
       <w:bookmarkEnd w:id="11"/>
+    </w:p>
+    <w:p>
+      <w:r>
+        <w:t>вар</w:t>
+      </w:r>
+      <w:bookmarkStart w:id="12" w:name="_GoBack"/>
       <w:bookmarkEnd w:id="12"/>
-    </w:p>
-    <w:p>
-      <w:r>
-        <w:t>вар</w:t>
-      </w:r>
     </w:p>
     <w:p>
       <w:pPr>
@@ -2420,7 +2432,6 @@
         <w:rPr>
           <w:b w:val="0"/>
         </w:rPr>
-        <w:lastRenderedPageBreak/>
         <w:t xml:space="preserve">2. </w:t>
       </w:r>
       <w:bookmarkEnd w:id="13"/>
@@ -2457,9 +2468,11 @@
       <w:pPr>
         <w:pStyle w:val="af0"/>
       </w:pPr>
+      <w:proofErr w:type="spellStart"/>
       <w:r>
         <w:t>Ывап</w:t>
       </w:r>
+      <w:proofErr w:type="spellEnd"/>
     </w:p>
     <w:p>
       <w:pPr>
@@ -2477,9 +2490,11 @@
       <w:pPr>
         <w:pStyle w:val="af0"/>
       </w:pPr>
+      <w:proofErr w:type="spellStart"/>
       <w:r>
         <w:t>Ыва</w:t>
       </w:r>
+      <w:proofErr w:type="spellEnd"/>
     </w:p>
     <w:p>
       <w:pPr>
@@ -2497,9 +2512,11 @@
       <w:pPr>
         <w:pStyle w:val="af0"/>
       </w:pPr>
+      <w:proofErr w:type="spellStart"/>
       <w:r>
         <w:t>плр</w:t>
       </w:r>
+      <w:proofErr w:type="spellEnd"/>
     </w:p>
     <w:p>
       <w:pPr>
@@ -2826,6 +2843,26 @@
           <w:color w:val="000000" w:themeColor="text1"/>
         </w:rPr>
         <w:t>.</w:t>
+      </w:r>
+    </w:p>
+    <w:p>
+      <w:pPr>
+        <w:numPr>
+          <w:ilvl w:val="0"/>
+          <w:numId w:val="6"/>
+        </w:numPr>
+        <w:shd w:val="clear" w:color="auto" w:fill="FFFFFF"/>
+        <w:spacing w:after="0" w:line="360" w:lineRule="auto"/>
+        <w:textAlignment w:val="baseline"/>
+        <w:rPr>
+          <w:color w:val="000000" w:themeColor="text1"/>
+        </w:rPr>
+      </w:pPr>
+      <w:r>
+        <w:rPr>
+          <w:color w:val="000000" w:themeColor="text1"/>
+        </w:rPr>
+        <w:t>http://www.catb.org/jargon/html/S/syntactic-sugar.html</w:t>
       </w:r>
     </w:p>
     <w:p>
@@ -2902,7 +2939,7 @@
           <w:rPr>
             <w:noProof/>
           </w:rPr>
-          <w:t>2</w:t>
+          <w:t>6</w:t>
         </w:r>
         <w:r>
           <w:fldChar w:fldCharType="end"/>
@@ -5141,7 +5178,7 @@
 </file>
 
 <file path=customXml/itemProps1.xml><?xml version="1.0" encoding="utf-8"?>
-<ds:datastoreItem xmlns:ds="http://schemas.openxmlformats.org/officeDocument/2006/customXml" ds:itemID="{D2168825-0A56-440B-B726-2CCCD9ED0058}">
+<ds:datastoreItem xmlns:ds="http://schemas.openxmlformats.org/officeDocument/2006/customXml" ds:itemID="{AE269C98-D772-4001-A5E9-F65B58C85BE3}">
   <ds:schemaRefs>
     <ds:schemaRef ds:uri="http://schemas.openxmlformats.org/officeDocument/2006/bibliography"/>
   </ds:schemaRefs>

--- a/Курсовая.docx
+++ b/Курсовая.docx
@@ -1,6 +1,6 @@
 
 <file path=word/document.xml><?xml version="1.0" encoding="utf-8"?>
-<w:document xmlns:wpc="http://schemas.microsoft.com/office/word/2010/wordprocessingCanvas" xmlns:mc="http://schemas.openxmlformats.org/markup-compatibility/2006" xmlns:o="urn:schemas-microsoft-com:office:office" xmlns:r="http://schemas.openxmlformats.org/officeDocument/2006/relationships" xmlns:m="http://schemas.openxmlformats.org/officeDocument/2006/math" xmlns:v="urn:schemas-microsoft-com:vml" xmlns:wp14="http://schemas.microsoft.com/office/word/2010/wordprocessingDrawing" xmlns:wp="http://schemas.openxmlformats.org/drawingml/2006/wordprocessingDrawing" xmlns:w10="urn:schemas-microsoft-com:office:word" xmlns:w="http://schemas.openxmlformats.org/wordprocessingml/2006/main" xmlns:w14="http://schemas.microsoft.com/office/word/2010/wordml" xmlns:w15="http://schemas.microsoft.com/office/word/2012/wordml" xmlns:wpg="http://schemas.microsoft.com/office/word/2010/wordprocessingGroup" xmlns:wpi="http://schemas.microsoft.com/office/word/2010/wordprocessingInk" xmlns:wne="http://schemas.microsoft.com/office/word/2006/wordml" xmlns:wps="http://schemas.microsoft.com/office/word/2010/wordprocessingShape" mc:Ignorable="w14 w15 wp14">
+<w:document xmlns:wpc="http://schemas.microsoft.com/office/word/2010/wordprocessingCanvas" xmlns:cx="http://schemas.microsoft.com/office/drawing/2014/chartex" xmlns:mc="http://schemas.openxmlformats.org/markup-compatibility/2006" xmlns:o="urn:schemas-microsoft-com:office:office" xmlns:r="http://schemas.openxmlformats.org/officeDocument/2006/relationships" xmlns:m="http://schemas.openxmlformats.org/officeDocument/2006/math" xmlns:v="urn:schemas-microsoft-com:vml" xmlns:wp14="http://schemas.microsoft.com/office/word/2010/wordprocessingDrawing" xmlns:wp="http://schemas.openxmlformats.org/drawingml/2006/wordprocessingDrawing" xmlns:w10="urn:schemas-microsoft-com:office:word" xmlns:w="http://schemas.openxmlformats.org/wordprocessingml/2006/main" xmlns:w14="http://schemas.microsoft.com/office/word/2010/wordml" xmlns:w15="http://schemas.microsoft.com/office/word/2012/wordml" xmlns:w16se="http://schemas.microsoft.com/office/word/2015/wordml/symex" xmlns:wpg="http://schemas.microsoft.com/office/word/2010/wordprocessingGroup" xmlns:wpi="http://schemas.microsoft.com/office/word/2010/wordprocessingInk" xmlns:wne="http://schemas.microsoft.com/office/word/2006/wordml" xmlns:wps="http://schemas.microsoft.com/office/word/2010/wordprocessingShape" mc:Ignorable="w14 w15 w16se wp14">
   <w:body>
     <w:p>
       <w:pPr>
@@ -2209,6 +2209,12 @@
       </w:r>
       <w:bookmarkEnd w:id="8"/>
       <w:bookmarkEnd w:id="9"/>
+      <w:r>
+        <w:t xml:space="preserve"> </w:t>
+      </w:r>
+      <w:r>
+        <w:t>и инструменты.</w:t>
+      </w:r>
     </w:p>
     <w:p>
       <w:pPr>
@@ -2218,6 +2224,117 @@
         <w:rPr>
           <w:lang w:val="en-US"/>
         </w:rPr>
+        <w:t>PyCharm</w:t>
+      </w:r>
+    </w:p>
+    <w:p>
+      <w:pPr>
+        <w:pStyle w:val="af0"/>
+      </w:pPr>
+      <w:r>
+        <w:rPr>
+          <w:lang w:val="en-US"/>
+        </w:rPr>
+        <w:t>IDE</w:t>
+      </w:r>
+      <w:r>
+        <w:t xml:space="preserve"> </w:t>
+      </w:r>
+      <w:r>
+        <w:rPr>
+          <w:lang w:val="en-US"/>
+        </w:rPr>
+        <w:t>PyCharm</w:t>
+      </w:r>
+      <w:r>
+        <w:t xml:space="preserve"> </w:t>
+      </w:r>
+      <w:r>
+        <w:rPr>
+          <w:lang w:val="en-US"/>
+        </w:rPr>
+        <w:t>Community</w:t>
+      </w:r>
+      <w:r>
+        <w:t xml:space="preserve"> </w:t>
+      </w:r>
+      <w:r>
+        <w:rPr>
+          <w:lang w:val="en-US"/>
+        </w:rPr>
+        <w:t>Edition</w:t>
+      </w:r>
+      <w:r>
+        <w:t xml:space="preserve"> 2020.2 </w:t>
+      </w:r>
+      <w:r>
+        <w:t>–</w:t>
+      </w:r>
+      <w:r>
+        <w:t xml:space="preserve"> интегрированная среда разработки для языка программирования Python. Предоставляет средства для анализа кода, графический отладчик, инструмент для запуска юнит-тестов</w:t>
+      </w:r>
+      <w:r>
+        <w:t xml:space="preserve">. </w:t>
+      </w:r>
+      <w:r>
+        <w:t>PyCharm ра</w:t>
+      </w:r>
+      <w:r>
+        <w:t>зработана компанией JetBrains</w:t>
+      </w:r>
+      <w:r>
+        <w:t xml:space="preserve"> на основе IntelliJ IDEA.</w:t>
+      </w:r>
+    </w:p>
+    <w:p>
+      <w:pPr>
+        <w:pStyle w:val="af0"/>
+      </w:pPr>
+    </w:p>
+    <w:p>
+      <w:pPr>
+        <w:pStyle w:val="af0"/>
+      </w:pPr>
+      <w:r>
+        <w:rPr>
+          <w:lang w:val="en-US"/>
+        </w:rPr>
+        <w:t>Git</w:t>
+      </w:r>
+    </w:p>
+    <w:p>
+      <w:pPr>
+        <w:pStyle w:val="af0"/>
+      </w:pPr>
+      <w:r>
+        <w:t>Git</w:t>
+      </w:r>
+      <w:r>
+        <w:t xml:space="preserve"> </w:t>
+      </w:r>
+      <w:r>
+        <w:t>–</w:t>
+      </w:r>
+      <w:r>
+        <w:t xml:space="preserve"> распределённая система управления версиями.</w:t>
+      </w:r>
+      <w:r>
+        <w:t xml:space="preserve"> Она позволяет хранить всю историю изменений в проекте и удобно синхронизировать их между рабочими станциями.</w:t>
+      </w:r>
+    </w:p>
+    <w:p>
+      <w:pPr>
+        <w:pStyle w:val="af0"/>
+      </w:pPr>
+    </w:p>
+    <w:p>
+      <w:pPr>
+        <w:pStyle w:val="af0"/>
+      </w:pPr>
+      <w:r>
+        <w:rPr>
+          <w:lang w:val="en-US"/>
+        </w:rPr>
         <w:t>OpenCV</w:t>
       </w:r>
     </w:p>
@@ -2279,10 +2396,18 @@
       <w:pPr>
         <w:pStyle w:val="af0"/>
       </w:pPr>
+      <w:bookmarkStart w:id="10" w:name="_GoBack"/>
+      <w:bookmarkEnd w:id="10"/>
+    </w:p>
+    <w:p>
+      <w:pPr>
+        <w:pStyle w:val="af0"/>
+      </w:pPr>
       <w:r>
         <w:rPr>
           <w:lang w:val="en-US"/>
         </w:rPr>
+        <w:lastRenderedPageBreak/>
         <w:t>NumPy</w:t>
       </w:r>
     </w:p>
@@ -2373,8 +2498,8 @@
       <w:pPr>
         <w:pStyle w:val="2"/>
       </w:pPr>
-      <w:bookmarkStart w:id="10" w:name="_Toc93323409"/>
-      <w:bookmarkStart w:id="11" w:name="_Toc93325412"/>
+      <w:bookmarkStart w:id="11" w:name="_Toc93323409"/>
+      <w:bookmarkStart w:id="12" w:name="_Toc93325412"/>
       <w:r>
         <w:t>1.</w:t>
       </w:r>
@@ -2390,24 +2515,134 @@
       <w:r>
         <w:t>Интерфейс программы</w:t>
       </w:r>
-      <w:bookmarkEnd w:id="10"/>
       <w:bookmarkEnd w:id="11"/>
-    </w:p>
-    <w:p>
-      <w:r>
-        <w:t>вар</w:t>
-      </w:r>
-      <w:bookmarkStart w:id="12" w:name="_GoBack"/>
       <w:bookmarkEnd w:id="12"/>
     </w:p>
     <w:p>
       <w:pPr>
-        <w:jc w:val="left"/>
-        <w:rPr>
-          <w:rFonts w:cs="Times New Roman"/>
-          <w:szCs w:val="28"/>
-        </w:rPr>
-      </w:pPr>
+        <w:jc w:val="center"/>
+      </w:pPr>
+      <w:r>
+        <w:pict>
+          <v:shapetype id="_x0000_t75" coordsize="21600,21600" o:spt="75" o:preferrelative="t" path="m@4@5l@4@11@9@11@9@5xe" filled="f" stroked="f">
+            <v:stroke joinstyle="miter"/>
+            <v:formulas>
+              <v:f eqn="if lineDrawn pixelLineWidth 0"/>
+              <v:f eqn="sum @0 1 0"/>
+              <v:f eqn="sum 0 0 @1"/>
+              <v:f eqn="prod @2 1 2"/>
+              <v:f eqn="prod @3 21600 pixelWidth"/>
+              <v:f eqn="prod @3 21600 pixelHeight"/>
+              <v:f eqn="sum @0 0 1"/>
+              <v:f eqn="prod @6 1 2"/>
+              <v:f eqn="prod @7 21600 pixelWidth"/>
+              <v:f eqn="sum @8 21600 0"/>
+              <v:f eqn="prod @7 21600 pixelHeight"/>
+              <v:f eqn="sum @10 21600 0"/>
+            </v:formulas>
+            <v:path o:extrusionok="f" gradientshapeok="t" o:connecttype="rect"/>
+            <o:lock v:ext="edit" aspectratio="t"/>
+          </v:shapetype>
+          <v:shape id="_x0000_i1027" type="#_x0000_t75" style="width:495.75pt;height:195pt">
+            <v:imagedata r:id="rId8" o:title="Схема"/>
+          </v:shape>
+        </w:pict>
+      </w:r>
+    </w:p>
+    <w:p>
+      <w:pPr>
+        <w:jc w:val="center"/>
+        <w:rPr>
+          <w:sz w:val="22"/>
+        </w:rPr>
+      </w:pPr>
+      <w:r>
+        <w:rPr>
+          <w:sz w:val="22"/>
+        </w:rPr>
+        <w:t>Рис. 1 Интерфейс.</w:t>
+      </w:r>
+    </w:p>
+    <w:p>
+      <w:pPr>
+        <w:pStyle w:val="af0"/>
+      </w:pPr>
+      <w:r>
+        <w:t>Интерфейс программы состоит из 6 элементов:</w:t>
+      </w:r>
+    </w:p>
+    <w:p>
+      <w:pPr>
+        <w:pStyle w:val="af0"/>
+        <w:numPr>
+          <w:ilvl w:val="0"/>
+          <w:numId w:val="13"/>
+        </w:numPr>
+      </w:pPr>
+      <w:r>
+        <w:t>Область просмотра исходного изображения;</w:t>
+      </w:r>
+    </w:p>
+    <w:p>
+      <w:pPr>
+        <w:pStyle w:val="af0"/>
+        <w:numPr>
+          <w:ilvl w:val="0"/>
+          <w:numId w:val="13"/>
+        </w:numPr>
+      </w:pPr>
+      <w:r>
+        <w:t>Заголовок окна, в котором отображается текущее состояние программы;</w:t>
+      </w:r>
+    </w:p>
+    <w:p>
+      <w:pPr>
+        <w:pStyle w:val="af0"/>
+        <w:numPr>
+          <w:ilvl w:val="0"/>
+          <w:numId w:val="13"/>
+        </w:numPr>
+      </w:pPr>
+      <w:r>
+        <w:t>Расставленные на исходном видео, ключевые точки по цвету которых и определяется текущее значение на дисплее термометра;</w:t>
+      </w:r>
+    </w:p>
+    <w:p>
+      <w:pPr>
+        <w:pStyle w:val="af0"/>
+        <w:numPr>
+          <w:ilvl w:val="0"/>
+          <w:numId w:val="13"/>
+        </w:numPr>
+      </w:pPr>
+      <w:r>
+        <w:t>Область предпросмотра текущей температуры, основанный на цвете ключевых точек;</w:t>
+      </w:r>
+    </w:p>
+    <w:p>
+      <w:pPr>
+        <w:pStyle w:val="af0"/>
+        <w:numPr>
+          <w:ilvl w:val="0"/>
+          <w:numId w:val="13"/>
+        </w:numPr>
+      </w:pPr>
+      <w:r>
+        <w:lastRenderedPageBreak/>
+        <w:t>Сегменты показателя;</w:t>
+      </w:r>
+    </w:p>
+    <w:p>
+      <w:pPr>
+        <w:pStyle w:val="af0"/>
+        <w:numPr>
+          <w:ilvl w:val="0"/>
+          <w:numId w:val="13"/>
+        </w:numPr>
+      </w:pPr>
+      <w:r>
+        <w:t>Элементы управления окном.</w:t>
+      </w:r>
     </w:p>
     <w:p>
       <w:pPr>
@@ -2608,7 +2843,7 @@
           <w:color w:val="000000" w:themeColor="text1"/>
         </w:rPr>
       </w:pPr>
-      <w:hyperlink r:id="rId8" w:history="1">
+      <w:hyperlink r:id="rId9" w:history="1">
         <w:r>
           <w:rPr>
             <w:rStyle w:val="a4"/>
@@ -2643,7 +2878,7 @@
           <w:color w:val="000000" w:themeColor="text1"/>
         </w:rPr>
       </w:pPr>
-      <w:hyperlink r:id="rId9" w:history="1">
+      <w:hyperlink r:id="rId10" w:history="1">
         <w:r>
           <w:rPr>
             <w:rStyle w:val="a4"/>
@@ -2684,7 +2919,7 @@
           <w:color w:val="000000" w:themeColor="text1"/>
         </w:rPr>
       </w:pPr>
-      <w:hyperlink r:id="rId10" w:history="1">
+      <w:hyperlink r:id="rId11" w:history="1">
         <w:r>
           <w:rPr>
             <w:rStyle w:val="a4"/>
@@ -2762,7 +2997,7 @@
           <w:color w:val="000000" w:themeColor="text1"/>
         </w:rPr>
       </w:pPr>
-      <w:hyperlink r:id="rId11" w:history="1">
+      <w:hyperlink r:id="rId12" w:history="1">
         <w:r>
           <w:rPr>
             <w:rStyle w:val="a4"/>
@@ -2877,7 +3112,7 @@
       </w:pPr>
     </w:p>
     <w:sectPr>
-      <w:footerReference w:type="default" r:id="rId12"/>
+      <w:footerReference w:type="default" r:id="rId13"/>
       <w:pgSz w:w="11906" w:h="16838"/>
       <w:pgMar w:top="851" w:right="851" w:bottom="851" w:left="1134" w:header="709" w:footer="709" w:gutter="0"/>
       <w:cols w:space="708"/>
@@ -2889,7 +3124,7 @@
 </file>
 
 <file path=word/endnotes.xml><?xml version="1.0" encoding="utf-8"?>
-<w:endnotes xmlns:wpc="http://schemas.microsoft.com/office/word/2010/wordprocessingCanvas" xmlns:mc="http://schemas.openxmlformats.org/markup-compatibility/2006" xmlns:o="urn:schemas-microsoft-com:office:office" xmlns:r="http://schemas.openxmlformats.org/officeDocument/2006/relationships" xmlns:m="http://schemas.openxmlformats.org/officeDocument/2006/math" xmlns:v="urn:schemas-microsoft-com:vml" xmlns:wp14="http://schemas.microsoft.com/office/word/2010/wordprocessingDrawing" xmlns:wp="http://schemas.openxmlformats.org/drawingml/2006/wordprocessingDrawing" xmlns:w10="urn:schemas-microsoft-com:office:word" xmlns:w="http://schemas.openxmlformats.org/wordprocessingml/2006/main" xmlns:w14="http://schemas.microsoft.com/office/word/2010/wordml" xmlns:w15="http://schemas.microsoft.com/office/word/2012/wordml" xmlns:wpg="http://schemas.microsoft.com/office/word/2010/wordprocessingGroup" xmlns:wpi="http://schemas.microsoft.com/office/word/2010/wordprocessingInk" xmlns:wne="http://schemas.microsoft.com/office/word/2006/wordml" xmlns:wps="http://schemas.microsoft.com/office/word/2010/wordprocessingShape" mc:Ignorable="w14 w15 wp14">
+<w:endnotes xmlns:wpc="http://schemas.microsoft.com/office/word/2010/wordprocessingCanvas" xmlns:cx="http://schemas.microsoft.com/office/drawing/2014/chartex" xmlns:mc="http://schemas.openxmlformats.org/markup-compatibility/2006" xmlns:o="urn:schemas-microsoft-com:office:office" xmlns:r="http://schemas.openxmlformats.org/officeDocument/2006/relationships" xmlns:m="http://schemas.openxmlformats.org/officeDocument/2006/math" xmlns:v="urn:schemas-microsoft-com:vml" xmlns:wp14="http://schemas.microsoft.com/office/word/2010/wordprocessingDrawing" xmlns:wp="http://schemas.openxmlformats.org/drawingml/2006/wordprocessingDrawing" xmlns:w10="urn:schemas-microsoft-com:office:word" xmlns:w="http://schemas.openxmlformats.org/wordprocessingml/2006/main" xmlns:w14="http://schemas.microsoft.com/office/word/2010/wordml" xmlns:w15="http://schemas.microsoft.com/office/word/2012/wordml" xmlns:w16se="http://schemas.microsoft.com/office/word/2015/wordml/symex" xmlns:wpg="http://schemas.microsoft.com/office/word/2010/wordprocessingGroup" xmlns:wpi="http://schemas.microsoft.com/office/word/2010/wordprocessingInk" xmlns:wne="http://schemas.microsoft.com/office/word/2006/wordml" xmlns:wps="http://schemas.microsoft.com/office/word/2010/wordprocessingShape" mc:Ignorable="w14 w15 w16se wp14">
   <w:endnote w:type="separator" w:id="-1">
     <w:p>
       <w:pPr>
@@ -2914,7 +3149,7 @@
 </file>
 
 <file path=word/footer1.xml><?xml version="1.0" encoding="utf-8"?>
-<w:ftr xmlns:wpc="http://schemas.microsoft.com/office/word/2010/wordprocessingCanvas" xmlns:mc="http://schemas.openxmlformats.org/markup-compatibility/2006" xmlns:o="urn:schemas-microsoft-com:office:office" xmlns:r="http://schemas.openxmlformats.org/officeDocument/2006/relationships" xmlns:m="http://schemas.openxmlformats.org/officeDocument/2006/math" xmlns:v="urn:schemas-microsoft-com:vml" xmlns:wp14="http://schemas.microsoft.com/office/word/2010/wordprocessingDrawing" xmlns:wp="http://schemas.openxmlformats.org/drawingml/2006/wordprocessingDrawing" xmlns:w10="urn:schemas-microsoft-com:office:word" xmlns:w="http://schemas.openxmlformats.org/wordprocessingml/2006/main" xmlns:w14="http://schemas.microsoft.com/office/word/2010/wordml" xmlns:w15="http://schemas.microsoft.com/office/word/2012/wordml" xmlns:wpg="http://schemas.microsoft.com/office/word/2010/wordprocessingGroup" xmlns:wpi="http://schemas.microsoft.com/office/word/2010/wordprocessingInk" xmlns:wne="http://schemas.microsoft.com/office/word/2006/wordml" xmlns:wps="http://schemas.microsoft.com/office/word/2010/wordprocessingShape" mc:Ignorable="w14 w15 wp14">
+<w:ftr xmlns:wpc="http://schemas.microsoft.com/office/word/2010/wordprocessingCanvas" xmlns:cx="http://schemas.microsoft.com/office/drawing/2014/chartex" xmlns:mc="http://schemas.openxmlformats.org/markup-compatibility/2006" xmlns:o="urn:schemas-microsoft-com:office:office" xmlns:r="http://schemas.openxmlformats.org/officeDocument/2006/relationships" xmlns:m="http://schemas.openxmlformats.org/officeDocument/2006/math" xmlns:v="urn:schemas-microsoft-com:vml" xmlns:wp14="http://schemas.microsoft.com/office/word/2010/wordprocessingDrawing" xmlns:wp="http://schemas.openxmlformats.org/drawingml/2006/wordprocessingDrawing" xmlns:w10="urn:schemas-microsoft-com:office:word" xmlns:w="http://schemas.openxmlformats.org/wordprocessingml/2006/main" xmlns:w14="http://schemas.microsoft.com/office/word/2010/wordml" xmlns:w15="http://schemas.microsoft.com/office/word/2012/wordml" xmlns:w16se="http://schemas.microsoft.com/office/word/2015/wordml/symex" xmlns:wpg="http://schemas.microsoft.com/office/word/2010/wordprocessingGroup" xmlns:wpi="http://schemas.microsoft.com/office/word/2010/wordprocessingInk" xmlns:wne="http://schemas.microsoft.com/office/word/2006/wordml" xmlns:wps="http://schemas.microsoft.com/office/word/2010/wordprocessingShape" mc:Ignorable="w14 w15 w16se wp14">
   <w:sdt>
     <w:sdtPr>
       <w:id w:val="-134335491"/>
@@ -2951,7 +3186,7 @@
 </file>
 
 <file path=word/footnotes.xml><?xml version="1.0" encoding="utf-8"?>
-<w:footnotes xmlns:wpc="http://schemas.microsoft.com/office/word/2010/wordprocessingCanvas" xmlns:mc="http://schemas.openxmlformats.org/markup-compatibility/2006" xmlns:o="urn:schemas-microsoft-com:office:office" xmlns:r="http://schemas.openxmlformats.org/officeDocument/2006/relationships" xmlns:m="http://schemas.openxmlformats.org/officeDocument/2006/math" xmlns:v="urn:schemas-microsoft-com:vml" xmlns:wp14="http://schemas.microsoft.com/office/word/2010/wordprocessingDrawing" xmlns:wp="http://schemas.openxmlformats.org/drawingml/2006/wordprocessingDrawing" xmlns:w10="urn:schemas-microsoft-com:office:word" xmlns:w="http://schemas.openxmlformats.org/wordprocessingml/2006/main" xmlns:w14="http://schemas.microsoft.com/office/word/2010/wordml" xmlns:w15="http://schemas.microsoft.com/office/word/2012/wordml" xmlns:wpg="http://schemas.microsoft.com/office/word/2010/wordprocessingGroup" xmlns:wpi="http://schemas.microsoft.com/office/word/2010/wordprocessingInk" xmlns:wne="http://schemas.microsoft.com/office/word/2006/wordml" xmlns:wps="http://schemas.microsoft.com/office/word/2010/wordprocessingShape" mc:Ignorable="w14 w15 wp14">
+<w:footnotes xmlns:wpc="http://schemas.microsoft.com/office/word/2010/wordprocessingCanvas" xmlns:cx="http://schemas.microsoft.com/office/drawing/2014/chartex" xmlns:mc="http://schemas.openxmlformats.org/markup-compatibility/2006" xmlns:o="urn:schemas-microsoft-com:office:office" xmlns:r="http://schemas.openxmlformats.org/officeDocument/2006/relationships" xmlns:m="http://schemas.openxmlformats.org/officeDocument/2006/math" xmlns:v="urn:schemas-microsoft-com:vml" xmlns:wp14="http://schemas.microsoft.com/office/word/2010/wordprocessingDrawing" xmlns:wp="http://schemas.openxmlformats.org/drawingml/2006/wordprocessingDrawing" xmlns:w10="urn:schemas-microsoft-com:office:word" xmlns:w="http://schemas.openxmlformats.org/wordprocessingml/2006/main" xmlns:w14="http://schemas.microsoft.com/office/word/2010/wordml" xmlns:w15="http://schemas.microsoft.com/office/word/2012/wordml" xmlns:w16se="http://schemas.microsoft.com/office/word/2015/wordml/symex" xmlns:wpg="http://schemas.microsoft.com/office/word/2010/wordprocessingGroup" xmlns:wpi="http://schemas.microsoft.com/office/word/2010/wordprocessingInk" xmlns:wne="http://schemas.microsoft.com/office/word/2006/wordml" xmlns:wps="http://schemas.microsoft.com/office/word/2010/wordprocessingShape" mc:Ignorable="w14 w15 w16se wp14">
   <w:footnote w:type="separator" w:id="-1">
     <w:p>
       <w:pPr>
@@ -2976,7 +3211,7 @@
 </file>
 
 <file path=word/numbering.xml><?xml version="1.0" encoding="utf-8"?>
-<w:numbering xmlns:wpc="http://schemas.microsoft.com/office/word/2010/wordprocessingCanvas" xmlns:mc="http://schemas.openxmlformats.org/markup-compatibility/2006" xmlns:o="urn:schemas-microsoft-com:office:office" xmlns:r="http://schemas.openxmlformats.org/officeDocument/2006/relationships" xmlns:m="http://schemas.openxmlformats.org/officeDocument/2006/math" xmlns:v="urn:schemas-microsoft-com:vml" xmlns:wp14="http://schemas.microsoft.com/office/word/2010/wordprocessingDrawing" xmlns:wp="http://schemas.openxmlformats.org/drawingml/2006/wordprocessingDrawing" xmlns:w10="urn:schemas-microsoft-com:office:word" xmlns:w="http://schemas.openxmlformats.org/wordprocessingml/2006/main" xmlns:w14="http://schemas.microsoft.com/office/word/2010/wordml" xmlns:w15="http://schemas.microsoft.com/office/word/2012/wordml" xmlns:wpg="http://schemas.microsoft.com/office/word/2010/wordprocessingGroup" xmlns:wpi="http://schemas.microsoft.com/office/word/2010/wordprocessingInk" xmlns:wne="http://schemas.microsoft.com/office/word/2006/wordml" xmlns:wps="http://schemas.microsoft.com/office/word/2010/wordprocessingShape" mc:Ignorable="w14 w15 wp14">
+<w:numbering xmlns:wpc="http://schemas.microsoft.com/office/word/2010/wordprocessingCanvas" xmlns:cx="http://schemas.microsoft.com/office/drawing/2014/chartex" xmlns:mc="http://schemas.openxmlformats.org/markup-compatibility/2006" xmlns:o="urn:schemas-microsoft-com:office:office" xmlns:r="http://schemas.openxmlformats.org/officeDocument/2006/relationships" xmlns:m="http://schemas.openxmlformats.org/officeDocument/2006/math" xmlns:v="urn:schemas-microsoft-com:vml" xmlns:wp14="http://schemas.microsoft.com/office/word/2010/wordprocessingDrawing" xmlns:wp="http://schemas.openxmlformats.org/drawingml/2006/wordprocessingDrawing" xmlns:w10="urn:schemas-microsoft-com:office:word" xmlns:w="http://schemas.openxmlformats.org/wordprocessingml/2006/main" xmlns:w14="http://schemas.microsoft.com/office/word/2010/wordml" xmlns:w15="http://schemas.microsoft.com/office/word/2012/wordml" xmlns:w16se="http://schemas.microsoft.com/office/word/2015/wordml/symex" xmlns:wpg="http://schemas.microsoft.com/office/word/2010/wordprocessingGroup" xmlns:wpi="http://schemas.microsoft.com/office/word/2010/wordprocessingInk" xmlns:wne="http://schemas.microsoft.com/office/word/2006/wordml" xmlns:wps="http://schemas.microsoft.com/office/word/2010/wordprocessingShape" mc:Ignorable="w14 w15 w16se wp14">
   <w:abstractNum w:abstractNumId="0" w15:restartNumberingAfterBreak="0">
     <w:nsid w:val="29183AC5"/>
     <w:multiLevelType w:val="multilevel"/>
@@ -3721,6 +3956,96 @@
     </w:lvl>
   </w:abstractNum>
   <w:abstractNum w:abstractNumId="7" w15:restartNumberingAfterBreak="0">
+    <w:nsid w:val="5BA8165F"/>
+    <w:multiLevelType w:val="hybridMultilevel"/>
+    <w:tmpl w:val="CE204960"/>
+    <w:lvl w:ilvl="0" w:tplc="0419000F">
+      <w:start w:val="1"/>
+      <w:numFmt w:val="decimal"/>
+      <w:lvlText w:val="%1."/>
+      <w:lvlJc w:val="left"/>
+      <w:pPr>
+        <w:ind w:left="720" w:hanging="360"/>
+      </w:pPr>
+      <w:rPr>
+        <w:rFonts w:hint="default"/>
+        <w:b w:val="0"/>
+      </w:rPr>
+    </w:lvl>
+    <w:lvl w:ilvl="1" w:tplc="04190019" w:tentative="1">
+      <w:start w:val="1"/>
+      <w:numFmt w:val="lowerLetter"/>
+      <w:lvlText w:val="%2."/>
+      <w:lvlJc w:val="left"/>
+      <w:pPr>
+        <w:ind w:left="1440" w:hanging="360"/>
+      </w:pPr>
+    </w:lvl>
+    <w:lvl w:ilvl="2" w:tplc="0419001B" w:tentative="1">
+      <w:start w:val="1"/>
+      <w:numFmt w:val="lowerRoman"/>
+      <w:lvlText w:val="%3."/>
+      <w:lvlJc w:val="right"/>
+      <w:pPr>
+        <w:ind w:left="2160" w:hanging="180"/>
+      </w:pPr>
+    </w:lvl>
+    <w:lvl w:ilvl="3" w:tplc="0419000F" w:tentative="1">
+      <w:start w:val="1"/>
+      <w:numFmt w:val="decimal"/>
+      <w:lvlText w:val="%4."/>
+      <w:lvlJc w:val="left"/>
+      <w:pPr>
+        <w:ind w:left="2880" w:hanging="360"/>
+      </w:pPr>
+    </w:lvl>
+    <w:lvl w:ilvl="4" w:tplc="04190019" w:tentative="1">
+      <w:start w:val="1"/>
+      <w:numFmt w:val="lowerLetter"/>
+      <w:lvlText w:val="%5."/>
+      <w:lvlJc w:val="left"/>
+      <w:pPr>
+        <w:ind w:left="3600" w:hanging="360"/>
+      </w:pPr>
+    </w:lvl>
+    <w:lvl w:ilvl="5" w:tplc="0419001B" w:tentative="1">
+      <w:start w:val="1"/>
+      <w:numFmt w:val="lowerRoman"/>
+      <w:lvlText w:val="%6."/>
+      <w:lvlJc w:val="right"/>
+      <w:pPr>
+        <w:ind w:left="4320" w:hanging="180"/>
+      </w:pPr>
+    </w:lvl>
+    <w:lvl w:ilvl="6" w:tplc="0419000F" w:tentative="1">
+      <w:start w:val="1"/>
+      <w:numFmt w:val="decimal"/>
+      <w:lvlText w:val="%7."/>
+      <w:lvlJc w:val="left"/>
+      <w:pPr>
+        <w:ind w:left="5040" w:hanging="360"/>
+      </w:pPr>
+    </w:lvl>
+    <w:lvl w:ilvl="7" w:tplc="04190019" w:tentative="1">
+      <w:start w:val="1"/>
+      <w:numFmt w:val="lowerLetter"/>
+      <w:lvlText w:val="%8."/>
+      <w:lvlJc w:val="left"/>
+      <w:pPr>
+        <w:ind w:left="5760" w:hanging="360"/>
+      </w:pPr>
+    </w:lvl>
+    <w:lvl w:ilvl="8" w:tplc="0419001B" w:tentative="1">
+      <w:start w:val="1"/>
+      <w:numFmt w:val="lowerRoman"/>
+      <w:lvlText w:val="%9."/>
+      <w:lvlJc w:val="right"/>
+      <w:pPr>
+        <w:ind w:left="6480" w:hanging="180"/>
+      </w:pPr>
+    </w:lvl>
+  </w:abstractNum>
+  <w:abstractNum w:abstractNumId="8" w15:restartNumberingAfterBreak="0">
     <w:nsid w:val="5DE275CE"/>
     <w:multiLevelType w:val="hybridMultilevel"/>
     <w:tmpl w:val="6CB85276"/>
@@ -3809,7 +4134,7 @@
       </w:pPr>
     </w:lvl>
   </w:abstractNum>
-  <w:abstractNum w:abstractNumId="8" w15:restartNumberingAfterBreak="0">
+  <w:abstractNum w:abstractNumId="9" w15:restartNumberingAfterBreak="0">
     <w:nsid w:val="5EB74F3A"/>
     <w:multiLevelType w:val="multilevel"/>
     <w:tmpl w:val="36A01D8A"/>
@@ -3922,10 +4247,10 @@
       </w:pPr>
     </w:lvl>
   </w:abstractNum>
-  <w:abstractNum w:abstractNumId="9" w15:restartNumberingAfterBreak="0">
+  <w:abstractNum w:abstractNumId="10" w15:restartNumberingAfterBreak="0">
     <w:nsid w:val="6C3324AC"/>
     <w:multiLevelType w:val="hybridMultilevel"/>
-    <w:tmpl w:val="9F167A76"/>
+    <w:tmpl w:val="CD6C65C0"/>
     <w:lvl w:ilvl="0" w:tplc="0419000F">
       <w:start w:val="1"/>
       <w:numFmt w:val="decimal"/>
@@ -4012,7 +4337,97 @@
       </w:pPr>
     </w:lvl>
   </w:abstractNum>
-  <w:abstractNum w:abstractNumId="10" w15:restartNumberingAfterBreak="0">
+  <w:abstractNum w:abstractNumId="11" w15:restartNumberingAfterBreak="0">
+    <w:nsid w:val="6C5F418A"/>
+    <w:multiLevelType w:val="hybridMultilevel"/>
+    <w:tmpl w:val="CD6C65C0"/>
+    <w:lvl w:ilvl="0" w:tplc="0419000F">
+      <w:start w:val="1"/>
+      <w:numFmt w:val="decimal"/>
+      <w:lvlText w:val="%1."/>
+      <w:lvlJc w:val="left"/>
+      <w:pPr>
+        <w:ind w:left="720" w:hanging="360"/>
+      </w:pPr>
+      <w:rPr>
+        <w:rFonts w:hint="default"/>
+        <w:b w:val="0"/>
+      </w:rPr>
+    </w:lvl>
+    <w:lvl w:ilvl="1" w:tplc="04190019" w:tentative="1">
+      <w:start w:val="1"/>
+      <w:numFmt w:val="lowerLetter"/>
+      <w:lvlText w:val="%2."/>
+      <w:lvlJc w:val="left"/>
+      <w:pPr>
+        <w:ind w:left="1440" w:hanging="360"/>
+      </w:pPr>
+    </w:lvl>
+    <w:lvl w:ilvl="2" w:tplc="0419001B" w:tentative="1">
+      <w:start w:val="1"/>
+      <w:numFmt w:val="lowerRoman"/>
+      <w:lvlText w:val="%3."/>
+      <w:lvlJc w:val="right"/>
+      <w:pPr>
+        <w:ind w:left="2160" w:hanging="180"/>
+      </w:pPr>
+    </w:lvl>
+    <w:lvl w:ilvl="3" w:tplc="0419000F" w:tentative="1">
+      <w:start w:val="1"/>
+      <w:numFmt w:val="decimal"/>
+      <w:lvlText w:val="%4."/>
+      <w:lvlJc w:val="left"/>
+      <w:pPr>
+        <w:ind w:left="2880" w:hanging="360"/>
+      </w:pPr>
+    </w:lvl>
+    <w:lvl w:ilvl="4" w:tplc="04190019" w:tentative="1">
+      <w:start w:val="1"/>
+      <w:numFmt w:val="lowerLetter"/>
+      <w:lvlText w:val="%5."/>
+      <w:lvlJc w:val="left"/>
+      <w:pPr>
+        <w:ind w:left="3600" w:hanging="360"/>
+      </w:pPr>
+    </w:lvl>
+    <w:lvl w:ilvl="5" w:tplc="0419001B" w:tentative="1">
+      <w:start w:val="1"/>
+      <w:numFmt w:val="lowerRoman"/>
+      <w:lvlText w:val="%6."/>
+      <w:lvlJc w:val="right"/>
+      <w:pPr>
+        <w:ind w:left="4320" w:hanging="180"/>
+      </w:pPr>
+    </w:lvl>
+    <w:lvl w:ilvl="6" w:tplc="0419000F" w:tentative="1">
+      <w:start w:val="1"/>
+      <w:numFmt w:val="decimal"/>
+      <w:lvlText w:val="%7."/>
+      <w:lvlJc w:val="left"/>
+      <w:pPr>
+        <w:ind w:left="5040" w:hanging="360"/>
+      </w:pPr>
+    </w:lvl>
+    <w:lvl w:ilvl="7" w:tplc="04190019" w:tentative="1">
+      <w:start w:val="1"/>
+      <w:numFmt w:val="lowerLetter"/>
+      <w:lvlText w:val="%8."/>
+      <w:lvlJc w:val="left"/>
+      <w:pPr>
+        <w:ind w:left="5760" w:hanging="360"/>
+      </w:pPr>
+    </w:lvl>
+    <w:lvl w:ilvl="8" w:tplc="0419001B" w:tentative="1">
+      <w:start w:val="1"/>
+      <w:numFmt w:val="lowerRoman"/>
+      <w:lvlText w:val="%9."/>
+      <w:lvlJc w:val="right"/>
+      <w:pPr>
+        <w:ind w:left="6480" w:hanging="180"/>
+      </w:pPr>
+    </w:lvl>
+  </w:abstractNum>
+  <w:abstractNum w:abstractNumId="12" w15:restartNumberingAfterBreak="0">
     <w:nsid w:val="7B1F34B7"/>
     <w:multiLevelType w:val="multilevel"/>
     <w:tmpl w:val="4118A848"/>
@@ -4126,7 +4541,7 @@
     </w:lvl>
   </w:abstractNum>
   <w:num w:numId="1">
-    <w:abstractNumId w:val="8"/>
+    <w:abstractNumId w:val="9"/>
   </w:num>
   <w:num w:numId="2">
     <w:abstractNumId w:val="4"/>
@@ -4144,25 +4559,31 @@
     <w:abstractNumId w:val="1"/>
   </w:num>
   <w:num w:numId="7">
-    <w:abstractNumId w:val="10"/>
+    <w:abstractNumId w:val="12"/>
   </w:num>
   <w:num w:numId="8">
     <w:abstractNumId w:val="6"/>
   </w:num>
   <w:num w:numId="9">
-    <w:abstractNumId w:val="7"/>
+    <w:abstractNumId w:val="8"/>
   </w:num>
   <w:num w:numId="10">
     <w:abstractNumId w:val="5"/>
   </w:num>
   <w:num w:numId="11">
-    <w:abstractNumId w:val="9"/>
+    <w:abstractNumId w:val="10"/>
+  </w:num>
+  <w:num w:numId="12">
+    <w:abstractNumId w:val="7"/>
+  </w:num>
+  <w:num w:numId="13">
+    <w:abstractNumId w:val="11"/>
   </w:num>
 </w:numbering>
 </file>
 
 <file path=word/styles.xml><?xml version="1.0" encoding="utf-8"?>
-<w:styles xmlns:mc="http://schemas.openxmlformats.org/markup-compatibility/2006" xmlns:r="http://schemas.openxmlformats.org/officeDocument/2006/relationships" xmlns:w="http://schemas.openxmlformats.org/wordprocessingml/2006/main" xmlns:w14="http://schemas.microsoft.com/office/word/2010/wordml" xmlns:w15="http://schemas.microsoft.com/office/word/2012/wordml" mc:Ignorable="w14 w15">
+<w:styles xmlns:mc="http://schemas.openxmlformats.org/markup-compatibility/2006" xmlns:r="http://schemas.openxmlformats.org/officeDocument/2006/relationships" xmlns:w="http://schemas.openxmlformats.org/wordprocessingml/2006/main" xmlns:w14="http://schemas.microsoft.com/office/word/2010/wordml" xmlns:w15="http://schemas.microsoft.com/office/word/2012/wordml" xmlns:w16se="http://schemas.microsoft.com/office/word/2015/wordml/symex" mc:Ignorable="w14 w15 w16se">
   <w:docDefaults>
     <w:rPrDefault>
       <w:rPr>
@@ -4749,7 +5170,7 @@
     </w:rPr>
   </w:style>
   <w:style w:type="character" w:customStyle="1" w:styleId="a9">
-    <w:name w:val="Название Знак"/>
+    <w:name w:val="Заголовок Знак"/>
     <w:basedOn w:val="a0"/>
     <w:link w:val="a8"/>
     <w:rsid w:val="00280EBC"/>
@@ -5178,7 +5599,7 @@
 </file>
 
 <file path=customXml/itemProps1.xml><?xml version="1.0" encoding="utf-8"?>
-<ds:datastoreItem xmlns:ds="http://schemas.openxmlformats.org/officeDocument/2006/customXml" ds:itemID="{AE269C98-D772-4001-A5E9-F65B58C85BE3}">
+<ds:datastoreItem xmlns:ds="http://schemas.openxmlformats.org/officeDocument/2006/customXml" ds:itemID="{B07C0071-9CCD-4473-9EB1-DB1F8EAF9593}">
   <ds:schemaRefs>
     <ds:schemaRef ds:uri="http://schemas.openxmlformats.org/officeDocument/2006/bibliography"/>
   </ds:schemaRefs>

--- a/Курсовая.docx
+++ b/Курсовая.docx
@@ -1,6 +1,6 @@
 
 <file path=word/document.xml><?xml version="1.0" encoding="utf-8"?>
-<w:document xmlns:wpc="http://schemas.microsoft.com/office/word/2010/wordprocessingCanvas" xmlns:cx="http://schemas.microsoft.com/office/drawing/2014/chartex" xmlns:mc="http://schemas.openxmlformats.org/markup-compatibility/2006" xmlns:o="urn:schemas-microsoft-com:office:office" xmlns:r="http://schemas.openxmlformats.org/officeDocument/2006/relationships" xmlns:m="http://schemas.openxmlformats.org/officeDocument/2006/math" xmlns:v="urn:schemas-microsoft-com:vml" xmlns:wp14="http://schemas.microsoft.com/office/word/2010/wordprocessingDrawing" xmlns:wp="http://schemas.openxmlformats.org/drawingml/2006/wordprocessingDrawing" xmlns:w10="urn:schemas-microsoft-com:office:word" xmlns:w="http://schemas.openxmlformats.org/wordprocessingml/2006/main" xmlns:w14="http://schemas.microsoft.com/office/word/2010/wordml" xmlns:w15="http://schemas.microsoft.com/office/word/2012/wordml" xmlns:w16se="http://schemas.microsoft.com/office/word/2015/wordml/symex" xmlns:wpg="http://schemas.microsoft.com/office/word/2010/wordprocessingGroup" xmlns:wpi="http://schemas.microsoft.com/office/word/2010/wordprocessingInk" xmlns:wne="http://schemas.microsoft.com/office/word/2006/wordml" xmlns:wps="http://schemas.microsoft.com/office/word/2010/wordprocessingShape" mc:Ignorable="w14 w15 w16se wp14">
+<w:document xmlns:ve="http://schemas.openxmlformats.org/markup-compatibility/2006" xmlns:o="urn:schemas-microsoft-com:office:office" xmlns:r="http://schemas.openxmlformats.org/officeDocument/2006/relationships" xmlns:m="http://schemas.openxmlformats.org/officeDocument/2006/math" xmlns:v="urn:schemas-microsoft-com:vml" xmlns:wp="http://schemas.openxmlformats.org/drawingml/2006/wordprocessingDrawing" xmlns:w10="urn:schemas-microsoft-com:office:word" xmlns:w="http://schemas.openxmlformats.org/wordprocessingml/2006/main" xmlns:wne="http://schemas.microsoft.com/office/word/2006/wordml">
   <w:body>
     <w:p>
       <w:pPr>
@@ -730,13 +730,13 @@
           <w:r>
             <w:fldChar w:fldCharType="separate"/>
           </w:r>
-          <w:hyperlink w:anchor="_Toc93325408" w:history="1">
+          <w:hyperlink w:anchor="_Toc93490227" w:history="1">
             <w:r>
               <w:rPr>
                 <w:rStyle w:val="a4"/>
                 <w:noProof/>
               </w:rPr>
-              <w:t>ВВЕДЕНИЕ</w:t>
+              <w:t>Введение</w:t>
             </w:r>
             <w:r>
               <w:rPr>
@@ -757,7 +757,7 @@
                 <w:noProof/>
                 <w:webHidden/>
               </w:rPr>
-              <w:instrText xml:space="preserve"> PAGEREF _Toc93325408 \h </w:instrText>
+              <w:instrText xml:space="preserve"> PAGEREF _Toc93490227 \h </w:instrText>
             </w:r>
             <w:r>
               <w:rPr>
@@ -802,7 +802,7 @@
               <w:lang w:eastAsia="ru-RU"/>
             </w:rPr>
           </w:pPr>
-          <w:hyperlink w:anchor="_Toc93325409" w:history="1">
+          <w:hyperlink w:anchor="_Toc93490228" w:history="1">
             <w:r>
               <w:rPr>
                 <w:rStyle w:val="a4"/>
@@ -824,7 +824,7 @@
                 <w:rStyle w:val="a4"/>
                 <w:noProof/>
               </w:rPr>
-              <w:t>ОСОБЕННОСТИ ЯЗЫКА ПРОГРАММИРОВАНИЯ. РАЗРАБОТКА МОДЕЛИ ПРОГРАММЫ.</w:t>
+              <w:t>Особенности языка программирования и разработка модели программы.</w:t>
             </w:r>
             <w:r>
               <w:rPr>
@@ -845,7 +845,7 @@
                 <w:noProof/>
                 <w:webHidden/>
               </w:rPr>
-              <w:instrText xml:space="preserve"> PAGEREF _Toc93325409 \h </w:instrText>
+              <w:instrText xml:space="preserve"> PAGEREF _Toc93490228 \h </w:instrText>
             </w:r>
             <w:r>
               <w:rPr>
@@ -889,7 +889,7 @@
               <w:lang w:eastAsia="ru-RU"/>
             </w:rPr>
           </w:pPr>
-          <w:hyperlink w:anchor="_Toc93325410" w:history="1">
+          <w:hyperlink w:anchor="_Toc93490229" w:history="1">
             <w:r>
               <w:rPr>
                 <w:rStyle w:val="a4"/>
@@ -903,7 +903,7 @@
                 <w:noProof/>
                 <w:lang w:val="en-US"/>
               </w:rPr>
-              <w:t>Python</w:t>
+              <w:t>python</w:t>
             </w:r>
             <w:r>
               <w:rPr>
@@ -931,7 +931,7 @@
                 <w:noProof/>
                 <w:webHidden/>
               </w:rPr>
-              <w:instrText xml:space="preserve"> PAGEREF _Toc93325410 \h </w:instrText>
+              <w:instrText xml:space="preserve"> PAGEREF _Toc93490229 \h </w:instrText>
             </w:r>
             <w:r>
               <w:rPr>
@@ -975,13 +975,13 @@
               <w:lang w:eastAsia="ru-RU"/>
             </w:rPr>
           </w:pPr>
-          <w:hyperlink w:anchor="_Toc93325411" w:history="1">
+          <w:hyperlink w:anchor="_Toc93490230" w:history="1">
             <w:r>
               <w:rPr>
                 <w:rStyle w:val="a4"/>
                 <w:noProof/>
               </w:rPr>
-              <w:t>1.2. Используемые библиотеки</w:t>
+              <w:t>1.2. Используемые библиотеки и инструменты.</w:t>
             </w:r>
             <w:r>
               <w:rPr>
@@ -1002,7 +1002,7 @@
                 <w:noProof/>
                 <w:webHidden/>
               </w:rPr>
-              <w:instrText xml:space="preserve"> PAGEREF _Toc93325411 \h </w:instrText>
+              <w:instrText xml:space="preserve"> PAGEREF _Toc93490230 \h </w:instrText>
             </w:r>
             <w:r>
               <w:rPr>
@@ -1046,13 +1046,13 @@
               <w:lang w:eastAsia="ru-RU"/>
             </w:rPr>
           </w:pPr>
-          <w:hyperlink w:anchor="_Toc93325412" w:history="1">
+          <w:hyperlink w:anchor="_Toc93490231" w:history="1">
             <w:r>
               <w:rPr>
                 <w:rStyle w:val="a4"/>
                 <w:noProof/>
               </w:rPr>
-              <w:t>1.3. Интерфейс программы</w:t>
+              <w:t>1.3. Интерфейс программы и принципы формирования изображения термометр</w:t>
             </w:r>
             <w:r>
               <w:rPr>
@@ -1073,7 +1073,7 @@
                 <w:noProof/>
                 <w:webHidden/>
               </w:rPr>
-              <w:instrText xml:space="preserve"> PAGEREF _Toc93325412 \h </w:instrText>
+              <w:instrText xml:space="preserve"> PAGEREF _Toc93490231 \h </w:instrText>
             </w:r>
             <w:r>
               <w:rPr>
@@ -1093,7 +1093,7 @@
                 <w:noProof/>
                 <w:webHidden/>
               </w:rPr>
-              <w:t>4</w:t>
+              <w:t>5</w:t>
             </w:r>
             <w:r>
               <w:rPr>
@@ -1117,13 +1117,13 @@
               <w:lang w:eastAsia="ru-RU"/>
             </w:rPr>
           </w:pPr>
-          <w:hyperlink w:anchor="_Toc93325413" w:history="1">
+          <w:hyperlink w:anchor="_Toc93490232" w:history="1">
             <w:r>
               <w:rPr>
                 <w:rStyle w:val="a4"/>
                 <w:noProof/>
               </w:rPr>
-              <w:t>2. РАЗРАБОТКА И ТЕСТИРОВАНИЕ ПРОГРАММЫ.</w:t>
+              <w:t>2. Разработка и тестирование программы.</w:t>
             </w:r>
             <w:r>
               <w:rPr>
@@ -1144,7 +1144,7 @@
                 <w:noProof/>
                 <w:webHidden/>
               </w:rPr>
-              <w:instrText xml:space="preserve"> PAGEREF _Toc93325413 \h </w:instrText>
+              <w:instrText xml:space="preserve"> PAGEREF _Toc93490232 \h </w:instrText>
             </w:r>
             <w:r>
               <w:rPr>
@@ -1188,7 +1188,7 @@
               <w:lang w:eastAsia="ru-RU"/>
             </w:rPr>
           </w:pPr>
-          <w:hyperlink w:anchor="_Toc93325414" w:history="1">
+          <w:hyperlink w:anchor="_Toc93490233" w:history="1">
             <w:r>
               <w:rPr>
                 <w:rStyle w:val="a4"/>
@@ -1215,7 +1215,7 @@
                 <w:noProof/>
                 <w:webHidden/>
               </w:rPr>
-              <w:instrText xml:space="preserve"> PAGEREF _Toc93325414 \h </w:instrText>
+              <w:instrText xml:space="preserve"> PAGEREF _Toc93490233 \h </w:instrText>
             </w:r>
             <w:r>
               <w:rPr>
@@ -1259,7 +1259,7 @@
               <w:lang w:eastAsia="ru-RU"/>
             </w:rPr>
           </w:pPr>
-          <w:hyperlink w:anchor="_Toc93325415" w:history="1">
+          <w:hyperlink w:anchor="_Toc93490234" w:history="1">
             <w:r>
               <w:rPr>
                 <w:rStyle w:val="a4"/>
@@ -1286,7 +1286,7 @@
                 <w:noProof/>
                 <w:webHidden/>
               </w:rPr>
-              <w:instrText xml:space="preserve"> PAGEREF _Toc93325415 \h </w:instrText>
+              <w:instrText xml:space="preserve"> PAGEREF _Toc93490234 \h </w:instrText>
             </w:r>
             <w:r>
               <w:rPr>
@@ -1330,7 +1330,7 @@
               <w:lang w:eastAsia="ru-RU"/>
             </w:rPr>
           </w:pPr>
-          <w:hyperlink w:anchor="_Toc93325416" w:history="1">
+          <w:hyperlink w:anchor="_Toc93490235" w:history="1">
             <w:r>
               <w:rPr>
                 <w:rStyle w:val="a4"/>
@@ -1357,7 +1357,7 @@
                 <w:noProof/>
                 <w:webHidden/>
               </w:rPr>
-              <w:instrText xml:space="preserve"> PAGEREF _Toc93325416 \h </w:instrText>
+              <w:instrText xml:space="preserve"> PAGEREF _Toc93490235 \h </w:instrText>
             </w:r>
             <w:r>
               <w:rPr>
@@ -1401,13 +1401,13 @@
               <w:lang w:eastAsia="ru-RU"/>
             </w:rPr>
           </w:pPr>
-          <w:hyperlink w:anchor="_Toc93325417" w:history="1">
+          <w:hyperlink w:anchor="_Toc93490236" w:history="1">
             <w:r>
               <w:rPr>
                 <w:rStyle w:val="a4"/>
                 <w:noProof/>
               </w:rPr>
-              <w:t>ЗАКЛЮЧЕНИЕ</w:t>
+              <w:t>заключение</w:t>
             </w:r>
             <w:r>
               <w:rPr>
@@ -1428,7 +1428,7 @@
                 <w:noProof/>
                 <w:webHidden/>
               </w:rPr>
-              <w:instrText xml:space="preserve"> PAGEREF _Toc93325417 \h </w:instrText>
+              <w:instrText xml:space="preserve"> PAGEREF _Toc93490236 \h </w:instrText>
             </w:r>
             <w:r>
               <w:rPr>
@@ -1472,7 +1472,7 @@
               <w:lang w:eastAsia="ru-RU"/>
             </w:rPr>
           </w:pPr>
-          <w:hyperlink w:anchor="_Toc93325418" w:history="1">
+          <w:hyperlink w:anchor="_Toc93490237" w:history="1">
             <w:r>
               <w:rPr>
                 <w:rStyle w:val="a4"/>
@@ -1480,7 +1480,7 @@
                 <w:noProof/>
                 <w:lang w:eastAsia="ru-RU"/>
               </w:rPr>
-              <w:t>СПИСОК ЛИТЕРАТУРЫ</w:t>
+              <w:t>список литературы</w:t>
             </w:r>
             <w:r>
               <w:rPr>
@@ -1501,7 +1501,7 @@
                 <w:noProof/>
                 <w:webHidden/>
               </w:rPr>
-              <w:instrText xml:space="preserve"> PAGEREF _Toc93325418 \h </w:instrText>
+              <w:instrText xml:space="preserve"> PAGEREF _Toc93490237 \h </w:instrText>
             </w:r>
             <w:r>
               <w:rPr>
@@ -1573,7 +1573,7 @@
       </w:pPr>
       <w:bookmarkStart w:id="0" w:name="_Toc36557345"/>
       <w:bookmarkStart w:id="1" w:name="_Toc93317601"/>
-      <w:bookmarkStart w:id="2" w:name="_Toc93325408"/>
+      <w:bookmarkStart w:id="2" w:name="_Toc93490227"/>
       <w:r>
         <w:rPr>
           <w:b w:val="0"/>
@@ -1587,68 +1587,33 @@
     </w:p>
     <w:p>
       <w:pPr>
-        <w:spacing w:after="0" w:line="360" w:lineRule="auto"/>
-        <w:ind w:firstLine="708"/>
-        <w:rPr>
-          <w:rFonts w:cs="Times New Roman"/>
-          <w:szCs w:val="28"/>
-        </w:rPr>
-      </w:pPr>
-      <w:r>
-        <w:rPr>
-          <w:rFonts w:cs="Times New Roman"/>
-          <w:szCs w:val="28"/>
-        </w:rPr>
+        <w:pStyle w:val="af0"/>
+      </w:pPr>
+      <w:r>
         <w:t xml:space="preserve">На сегодняшний день язык программирования </w:t>
       </w:r>
       <w:r>
         <w:rPr>
-          <w:rFonts w:cs="Times New Roman"/>
-          <w:szCs w:val="28"/>
           <w:lang w:val="en-US"/>
         </w:rPr>
         <w:t>Python</w:t>
       </w:r>
       <w:r>
-        <w:rPr>
-          <w:rFonts w:cs="Times New Roman"/>
-          <w:szCs w:val="28"/>
-        </w:rPr>
         <w:t xml:space="preserve"> </w:t>
       </w:r>
       <w:r>
-        <w:rPr>
-          <w:rFonts w:cs="Times New Roman"/>
-          <w:szCs w:val="28"/>
-        </w:rPr>
         <w:t>является одним из самых в</w:t>
       </w:r>
       <w:r>
-        <w:rPr>
-          <w:rFonts w:cs="Times New Roman"/>
-          <w:szCs w:val="28"/>
-        </w:rPr>
         <w:t>остребованных в мире. Область его применения охватывает множество сфер деятельности человека: обработка данных, искусственный интеллект,</w:t>
       </w:r>
       <w:r>
-        <w:rPr>
-          <w:rFonts w:cs="Times New Roman"/>
-          <w:szCs w:val="28"/>
-        </w:rPr>
         <w:t xml:space="preserve"> разработка приложений с интерфейсом, </w:t>
       </w:r>
       <w:r>
-        <w:rPr>
-          <w:rFonts w:cs="Times New Roman"/>
-          <w:szCs w:val="28"/>
-        </w:rPr>
         <w:t>работа с видео</w:t>
       </w:r>
       <w:r>
-        <w:rPr>
-          <w:rFonts w:cs="Times New Roman"/>
-          <w:szCs w:val="28"/>
-        </w:rPr>
         <w:t xml:space="preserve"> и многое другое.</w:t>
       </w:r>
     </w:p>
@@ -1665,441 +1630,345 @@
     </w:p>
     <w:p>
       <w:pPr>
-        <w:spacing w:after="0" w:line="360" w:lineRule="auto"/>
-        <w:ind w:firstLine="708"/>
-        <w:rPr>
-          <w:rFonts w:cs="Times New Roman"/>
-          <w:szCs w:val="28"/>
-        </w:rPr>
-      </w:pPr>
-      <w:r>
-        <w:rPr>
-          <w:rFonts w:cs="Times New Roman"/>
-          <w:szCs w:val="28"/>
-        </w:rPr>
+        <w:pStyle w:val="af0"/>
+      </w:pPr>
+      <w:r>
         <w:t>Основываясь на вышеперечисленное,</w:t>
       </w:r>
       <w:r>
-        <w:rPr>
-          <w:rFonts w:cs="Times New Roman"/>
-          <w:szCs w:val="28"/>
-        </w:rPr>
         <w:t xml:space="preserve"> было принято решение использовать </w:t>
       </w:r>
       <w:r>
         <w:rPr>
-          <w:rFonts w:cs="Times New Roman"/>
-          <w:szCs w:val="28"/>
           <w:lang w:val="en-US"/>
         </w:rPr>
         <w:t>Python</w:t>
       </w:r>
       <w:r>
-        <w:rPr>
-          <w:rFonts w:cs="Times New Roman"/>
-          <w:szCs w:val="28"/>
-        </w:rPr>
         <w:t xml:space="preserve"> для разработки инструмента </w:t>
       </w:r>
       <w:r>
         <w:rPr>
-          <w:rFonts w:eastAsia="Calibri" w:cs="Times New Roman"/>
+          <w:rFonts w:eastAsia="Calibri"/>
           <w:bCs/>
-          <w:szCs w:val="28"/>
         </w:rPr>
         <w:t>оптической передачи</w:t>
       </w:r>
       <w:r>
         <w:rPr>
-          <w:rFonts w:eastAsia="Calibri" w:cs="Times New Roman"/>
+          <w:rFonts w:eastAsia="Calibri"/>
           <w:bCs/>
-          <w:szCs w:val="28"/>
         </w:rPr>
         <w:t xml:space="preserve"> данных с термометра</w:t>
       </w:r>
       <w:r>
-        <w:rPr>
-          <w:rFonts w:cs="Times New Roman"/>
-          <w:szCs w:val="28"/>
-        </w:rPr>
         <w:t>.</w:t>
       </w:r>
     </w:p>
     <w:p>
       <w:pPr>
-        <w:spacing w:after="0" w:line="360" w:lineRule="auto"/>
-        <w:ind w:firstLine="708"/>
-        <w:rPr>
-          <w:rFonts w:cs="Times New Roman"/>
-          <w:szCs w:val="28"/>
-        </w:rPr>
-      </w:pPr>
-      <w:r>
-        <w:rPr>
-          <w:rFonts w:cs="Times New Roman"/>
-          <w:szCs w:val="28"/>
-        </w:rPr>
+        <w:pStyle w:val="af0"/>
+        <w:rPr>
+          <w:lang w:val="en-US"/>
+        </w:rPr>
+      </w:pPr>
+      <w:r>
         <w:t>Данный инструмент может пригодится в проведении различных химический и физических экспериментов для протоколирования температуры на определённом промежутке времени.</w:t>
       </w:r>
     </w:p>
     <w:p>
       <w:pPr>
-        <w:spacing w:after="0" w:line="360" w:lineRule="auto"/>
-        <w:ind w:firstLine="708"/>
-        <w:rPr>
-          <w:rFonts w:cs="Times New Roman"/>
-          <w:szCs w:val="28"/>
-        </w:rPr>
-      </w:pPr>
-      <w:r>
-        <w:rPr>
-          <w:rFonts w:cs="Times New Roman"/>
-          <w:szCs w:val="28"/>
-        </w:rPr>
+        <w:pStyle w:val="af0"/>
+        <w:rPr>
+          <w:lang w:val="en-US"/>
+        </w:rPr>
+      </w:pPr>
+    </w:p>
+    <w:p>
+      <w:pPr>
+        <w:pStyle w:val="af0"/>
+        <w:rPr>
+          <w:lang w:val="en-US"/>
+        </w:rPr>
+      </w:pPr>
+      <w:r>
         <w:t>Ц</w:t>
       </w:r>
       <w:r>
-        <w:rPr>
-          <w:rFonts w:cs="Times New Roman"/>
-          <w:szCs w:val="28"/>
-        </w:rPr>
         <w:t xml:space="preserve">ель курсовой работы </w:t>
       </w:r>
       <w:r>
-        <w:rPr>
-          <w:rFonts w:cs="Times New Roman"/>
-          <w:szCs w:val="28"/>
-        </w:rPr>
         <w:t>–</w:t>
       </w:r>
       <w:r>
-        <w:rPr>
-          <w:rFonts w:cs="Times New Roman"/>
-          <w:szCs w:val="28"/>
-        </w:rPr>
         <w:t xml:space="preserve"> </w:t>
       </w:r>
       <w:r>
-        <w:rPr>
-          <w:rFonts w:cs="Times New Roman"/>
-          <w:szCs w:val="28"/>
-        </w:rPr>
-        <w:t xml:space="preserve">создание инструмента для </w:t>
-      </w:r>
-      <w:r>
-        <w:rPr>
-          <w:rFonts w:eastAsia="Calibri" w:cs="Times New Roman"/>
+        <w:t xml:space="preserve">создание </w:t>
+      </w:r>
+      <w:r>
+        <w:t>программного средства</w:t>
+      </w:r>
+      <w:r>
+        <w:t xml:space="preserve"> для </w:t>
+      </w:r>
+      <w:r>
+        <w:rPr>
+          <w:rFonts w:eastAsia="Calibri"/>
           <w:bCs/>
-          <w:szCs w:val="28"/>
         </w:rPr>
         <w:t>оптической передачи</w:t>
       </w:r>
       <w:r>
         <w:rPr>
-          <w:rFonts w:eastAsia="Calibri" w:cs="Times New Roman"/>
+          <w:rFonts w:eastAsia="Calibri"/>
           <w:bCs/>
-          <w:szCs w:val="28"/>
-        </w:rPr>
-        <w:t xml:space="preserve"> данных с термометра на языке Python</w:t>
-      </w:r>
-      <w:r>
-        <w:rPr>
-          <w:rFonts w:cs="Times New Roman"/>
-          <w:szCs w:val="28"/>
-        </w:rPr>
+        </w:rPr>
+        <w:t xml:space="preserve"> данных с термометра на языке </w:t>
+      </w:r>
+      <w:proofErr w:type="spellStart"/>
+      <w:r>
+        <w:rPr>
+          <w:rFonts w:eastAsia="Calibri"/>
+          <w:bCs/>
+        </w:rPr>
+        <w:t>Python</w:t>
+      </w:r>
+      <w:proofErr w:type="spellEnd"/>
+      <w:r>
         <w:t>.</w:t>
       </w:r>
     </w:p>
     <w:p>
       <w:pPr>
-        <w:spacing w:after="0" w:line="360" w:lineRule="auto"/>
-        <w:ind w:firstLine="708"/>
-        <w:rPr>
-          <w:rFonts w:cs="Times New Roman"/>
-          <w:szCs w:val="28"/>
-        </w:rPr>
-      </w:pPr>
-      <w:r>
-        <w:rPr>
-          <w:rFonts w:cs="Times New Roman"/>
-          <w:szCs w:val="28"/>
-        </w:rPr>
+        <w:pStyle w:val="af0"/>
+        <w:rPr>
+          <w:lang w:val="en-US"/>
+        </w:rPr>
+      </w:pPr>
+    </w:p>
+    <w:p>
+      <w:pPr>
+        <w:pStyle w:val="af0"/>
+      </w:pPr>
+      <w:r>
         <w:t>З</w:t>
       </w:r>
       <w:r>
-        <w:rPr>
-          <w:rFonts w:cs="Times New Roman"/>
-          <w:szCs w:val="28"/>
-        </w:rPr>
         <w:t>адачи</w:t>
       </w:r>
       <w:r>
-        <w:rPr>
-          <w:rFonts w:cs="Times New Roman"/>
-          <w:szCs w:val="28"/>
-        </w:rPr>
         <w:t>:</w:t>
       </w:r>
     </w:p>
     <w:p>
       <w:pPr>
-        <w:pStyle w:val="af"/>
+        <w:pStyle w:val="af0"/>
         <w:numPr>
           <w:ilvl w:val="0"/>
-          <w:numId w:val="10"/>
+          <w:numId w:val="14"/>
         </w:numPr>
-        <w:spacing w:after="0" w:line="360" w:lineRule="auto"/>
-        <w:rPr>
-          <w:rFonts w:cs="Times New Roman"/>
-          <w:szCs w:val="28"/>
-        </w:rPr>
-      </w:pPr>
-      <w:r>
-        <w:rPr>
-          <w:rFonts w:cs="Times New Roman"/>
-          <w:szCs w:val="28"/>
-        </w:rPr>
+      </w:pPr>
+      <w:r>
         <w:t>п</w:t>
       </w:r>
       <w:r>
-        <w:rPr>
-          <w:rFonts w:cs="Times New Roman"/>
-          <w:szCs w:val="28"/>
-        </w:rPr>
         <w:t>одобрать и систематизировать литературу</w:t>
       </w:r>
       <w:r>
-        <w:rPr>
-          <w:rFonts w:cs="Times New Roman"/>
-          <w:szCs w:val="28"/>
-        </w:rPr>
         <w:t xml:space="preserve"> по теме</w:t>
       </w:r>
       <w:r>
-        <w:rPr>
-          <w:rFonts w:cs="Times New Roman"/>
-          <w:szCs w:val="28"/>
-        </w:rPr>
         <w:t>;</w:t>
       </w:r>
     </w:p>
     <w:p>
       <w:pPr>
-        <w:pStyle w:val="af"/>
+        <w:pStyle w:val="af0"/>
         <w:numPr>
           <w:ilvl w:val="0"/>
-          <w:numId w:val="10"/>
+          <w:numId w:val="14"/>
         </w:numPr>
-        <w:spacing w:after="0" w:line="360" w:lineRule="auto"/>
-        <w:rPr>
-          <w:rFonts w:cs="Times New Roman"/>
-          <w:szCs w:val="28"/>
-        </w:rPr>
-      </w:pPr>
-      <w:r>
-        <w:rPr>
-          <w:rFonts w:cs="Times New Roman"/>
-          <w:szCs w:val="28"/>
-        </w:rPr>
-        <w:t>рассмотреть особенности разработки програм</w:t>
-      </w:r>
-      <w:r>
-        <w:rPr>
-          <w:rFonts w:cs="Times New Roman"/>
-          <w:szCs w:val="28"/>
-        </w:rPr>
-        <w:t xml:space="preserve">много продукта на языке </w:t>
-      </w:r>
-      <w:r>
-        <w:rPr>
-          <w:rFonts w:cs="Times New Roman"/>
-          <w:szCs w:val="28"/>
-          <w:lang w:val="en-US"/>
-        </w:rPr>
-        <w:t>Python</w:t>
-      </w:r>
-      <w:r>
-        <w:rPr>
-          <w:rFonts w:cs="Times New Roman"/>
-          <w:szCs w:val="28"/>
-        </w:rPr>
-        <w:t>;</w:t>
-      </w:r>
-    </w:p>
-    <w:p>
-      <w:pPr>
-        <w:pStyle w:val="af"/>
+      </w:pPr>
+      <w:r>
+        <w:t xml:space="preserve">изучить </w:t>
+      </w:r>
+      <w:r>
+        <w:t>принципы</w:t>
+      </w:r>
+      <w:r>
+        <w:t xml:space="preserve"> формирования изображения </w:t>
+      </w:r>
+      <w:r>
+        <w:t>термометра (модель);</w:t>
+      </w:r>
+    </w:p>
+    <w:p>
+      <w:pPr>
+        <w:pStyle w:val="af0"/>
         <w:numPr>
           <w:ilvl w:val="0"/>
-          <w:numId w:val="10"/>
+          <w:numId w:val="14"/>
         </w:numPr>
-        <w:spacing w:after="0" w:line="360" w:lineRule="auto"/>
-        <w:rPr>
-          <w:rFonts w:cs="Times New Roman"/>
-          <w:szCs w:val="28"/>
-        </w:rPr>
-      </w:pPr>
-      <w:r>
-        <w:rPr>
-          <w:rFonts w:cs="Times New Roman"/>
-          <w:szCs w:val="28"/>
-        </w:rPr>
-        <w:t>разработать модель взаимодействия пользователя с программой;</w:t>
-      </w:r>
-    </w:p>
-    <w:p>
-      <w:pPr>
-        <w:pStyle w:val="af"/>
+      </w:pPr>
+      <w:r>
+        <w:t>рассмотреть особенности разработки програм</w:t>
+      </w:r>
+      <w:r>
+        <w:t xml:space="preserve">много продукта на языке </w:t>
+      </w:r>
+      <w:r>
+        <w:rPr>
+          <w:lang w:val="en-US"/>
+        </w:rPr>
+        <w:t>Python</w:t>
+      </w:r>
+      <w:r>
+        <w:t>;</w:t>
+      </w:r>
+    </w:p>
+    <w:p>
+      <w:pPr>
+        <w:pStyle w:val="af0"/>
         <w:numPr>
           <w:ilvl w:val="0"/>
-          <w:numId w:val="10"/>
+          <w:numId w:val="14"/>
         </w:numPr>
-        <w:spacing w:after="0" w:line="360" w:lineRule="auto"/>
-        <w:rPr>
-          <w:rFonts w:cs="Times New Roman"/>
-          <w:color w:val="FF0000"/>
-          <w:szCs w:val="28"/>
-        </w:rPr>
-      </w:pPr>
-      <w:r>
-        <w:rPr>
-          <w:rFonts w:cs="Times New Roman"/>
-          <w:szCs w:val="28"/>
-        </w:rPr>
-        <w:t xml:space="preserve">разработать программы </w:t>
-      </w:r>
-      <w:r>
-        <w:rPr>
-          <w:rFonts w:cs="Times New Roman"/>
-          <w:color w:val="FF0000"/>
-          <w:szCs w:val="28"/>
-        </w:rPr>
-        <w:t>(</w:t>
-      </w:r>
-      <w:r>
-        <w:rPr>
-          <w:rFonts w:cs="Times New Roman"/>
-          <w:color w:val="FF0000"/>
-          <w:szCs w:val="28"/>
-        </w:rPr>
-        <w:t>+ тестирование и отладка</w:t>
-      </w:r>
-      <w:r>
-        <w:rPr>
-          <w:rFonts w:cs="Times New Roman"/>
-          <w:color w:val="FF0000"/>
-          <w:szCs w:val="28"/>
-        </w:rPr>
-        <w:t>)</w:t>
-      </w:r>
-      <w:r>
-        <w:rPr>
-          <w:rFonts w:cs="Times New Roman"/>
-          <w:szCs w:val="28"/>
-        </w:rPr>
-        <w:t>;</w:t>
-      </w:r>
-    </w:p>
-    <w:p>
-      <w:pPr>
-        <w:pStyle w:val="af"/>
+      </w:pPr>
+      <w:r>
+        <w:t xml:space="preserve">разработать </w:t>
+      </w:r>
+      <w:r>
+        <w:t>интерфейс</w:t>
+      </w:r>
+      <w:r>
+        <w:t xml:space="preserve"> взаимодействия пользователя с программой;</w:t>
+      </w:r>
+    </w:p>
+    <w:p>
+      <w:pPr>
+        <w:pStyle w:val="af0"/>
         <w:numPr>
           <w:ilvl w:val="0"/>
-          <w:numId w:val="10"/>
+          <w:numId w:val="14"/>
         </w:numPr>
-        <w:spacing w:after="0" w:line="360" w:lineRule="auto"/>
-        <w:rPr>
-          <w:rFonts w:cs="Times New Roman"/>
-          <w:szCs w:val="28"/>
-        </w:rPr>
-      </w:pPr>
-      <w:r>
-        <w:rPr>
-          <w:rFonts w:cs="Times New Roman"/>
-          <w:szCs w:val="28"/>
-        </w:rPr>
+        <w:rPr>
+          <w:color w:val="FF0000"/>
+        </w:rPr>
+      </w:pPr>
+      <w:r>
+        <w:t xml:space="preserve">разработать </w:t>
+      </w:r>
+      <w:r>
+        <w:t xml:space="preserve">алгоритм, реализовать его на языке программирования </w:t>
+      </w:r>
+      <w:r>
+        <w:rPr>
+          <w:lang w:val="en-US"/>
+        </w:rPr>
+        <w:t>Python</w:t>
+      </w:r>
+      <w:r>
+        <w:t xml:space="preserve"> </w:t>
+      </w:r>
+      <w:r>
+        <w:t>и провести тестирование и отладку программного средства;</w:t>
+      </w:r>
+    </w:p>
+    <w:p>
+      <w:pPr>
+        <w:pStyle w:val="af0"/>
+        <w:numPr>
+          <w:ilvl w:val="0"/>
+          <w:numId w:val="14"/>
+        </w:numPr>
+      </w:pPr>
+      <w:r>
         <w:t>оформить документацию</w:t>
       </w:r>
       <w:r>
-        <w:rPr>
-          <w:rFonts w:cs="Times New Roman"/>
-          <w:szCs w:val="28"/>
-        </w:rPr>
+        <w:t xml:space="preserve"> на программный продукт</w:t>
+      </w:r>
+      <w:r>
         <w:t>.</w:t>
       </w:r>
     </w:p>
     <w:p>
       <w:pPr>
-        <w:jc w:val="left"/>
-        <w:rPr>
-          <w:rFonts w:cs="Times New Roman"/>
-          <w:szCs w:val="28"/>
-        </w:rPr>
-      </w:pPr>
-      <w:r>
-        <w:rPr>
-          <w:rFonts w:cs="Times New Roman"/>
-          <w:szCs w:val="28"/>
-        </w:rPr>
+        <w:pStyle w:val="af0"/>
+        <w:ind w:left="1428" w:firstLine="0"/>
+      </w:pPr>
+    </w:p>
+    <w:p>
+      <w:pPr>
+        <w:pStyle w:val="af0"/>
+        <w:numPr>
+          <w:ilvl w:val="0"/>
+          <w:numId w:val="15"/>
+        </w:numPr>
+      </w:pPr>
+      <w:r>
         <w:t>Объект исследования</w:t>
       </w:r>
       <w:r>
-        <w:rPr>
-          <w:rFonts w:cs="Times New Roman"/>
-          <w:szCs w:val="28"/>
-        </w:rPr>
         <w:t xml:space="preserve">: </w:t>
       </w:r>
       <w:r>
-        <w:rPr>
-          <w:rFonts w:cs="Times New Roman"/>
-          <w:szCs w:val="28"/>
-        </w:rPr>
         <w:t>Цифровой термометр</w:t>
       </w:r>
       <w:r>
-        <w:rPr>
-          <w:rFonts w:cs="Times New Roman"/>
-          <w:szCs w:val="28"/>
-        </w:rPr>
         <w:t>.</w:t>
       </w:r>
     </w:p>
     <w:p>
       <w:pPr>
-        <w:jc w:val="left"/>
-        <w:rPr>
-          <w:rFonts w:cs="Times New Roman"/>
-          <w:szCs w:val="28"/>
-        </w:rPr>
-      </w:pPr>
-      <w:r>
-        <w:rPr>
-          <w:rFonts w:cs="Times New Roman"/>
-          <w:szCs w:val="28"/>
-        </w:rPr>
+        <w:pStyle w:val="af0"/>
+        <w:numPr>
+          <w:ilvl w:val="0"/>
+          <w:numId w:val="15"/>
+        </w:numPr>
+        <w:rPr>
+          <w:lang w:val="en-US"/>
+        </w:rPr>
+      </w:pPr>
+      <w:r>
         <w:t>Предмет исследования</w:t>
       </w:r>
       <w:r>
-        <w:rPr>
-          <w:rFonts w:cs="Times New Roman"/>
-          <w:szCs w:val="28"/>
-        </w:rPr>
         <w:t xml:space="preserve">: Язык программирования </w:t>
       </w:r>
       <w:r>
         <w:rPr>
-          <w:rFonts w:cs="Times New Roman"/>
-          <w:szCs w:val="28"/>
           <w:lang w:val="en-US"/>
         </w:rPr>
         <w:t>Python</w:t>
       </w:r>
       <w:r>
-        <w:rPr>
-          <w:rFonts w:cs="Times New Roman"/>
-          <w:szCs w:val="28"/>
-        </w:rPr>
+        <w:t>.</w:t>
+      </w:r>
+    </w:p>
+    <w:p>
+      <w:pPr>
+        <w:pStyle w:val="af0"/>
+        <w:rPr>
+          <w:lang w:val="en-US"/>
+        </w:rPr>
+      </w:pPr>
+    </w:p>
+    <w:p>
+      <w:pPr>
+        <w:pStyle w:val="af0"/>
+      </w:pPr>
+      <w:r>
+        <w:t xml:space="preserve">Перейдём к рассмотрению языка программирования </w:t>
+      </w:r>
+      <w:r>
+        <w:rPr>
+          <w:lang w:val="en-US"/>
+        </w:rPr>
+        <w:t>Python</w:t>
+      </w:r>
+      <w:r>
         <w:t>.</w:t>
       </w:r>
     </w:p>
@@ -2118,7 +1987,7 @@
       </w:pPr>
       <w:bookmarkStart w:id="3" w:name="_Toc93317602"/>
       <w:bookmarkStart w:id="4" w:name="_Toc36557346"/>
-      <w:bookmarkStart w:id="5" w:name="_Toc93325409"/>
+      <w:bookmarkStart w:id="5" w:name="_Toc93490228"/>
       <w:r>
         <w:rPr>
           <w:b w:val="0"/>
@@ -2130,7 +1999,13 @@
         <w:rPr>
           <w:b w:val="0"/>
         </w:rPr>
-        <w:t xml:space="preserve">. </w:t>
+        <w:t xml:space="preserve"> И</w:t>
+      </w:r>
+      <w:r>
+        <w:rPr>
+          <w:b w:val="0"/>
+        </w:rPr>
+        <w:t xml:space="preserve"> </w:t>
       </w:r>
       <w:r>
         <w:rPr>
@@ -2159,7 +2034,7 @@
       <w:pPr>
         <w:pStyle w:val="2"/>
       </w:pPr>
-      <w:bookmarkStart w:id="7" w:name="_Toc93325410"/>
+      <w:bookmarkStart w:id="7" w:name="_Toc93490229"/>
       <w:r>
         <w:t xml:space="preserve">1.1. Особенности языка программирования </w:t>
       </w:r>
@@ -2197,7 +2072,7 @@
         <w:pStyle w:val="2"/>
       </w:pPr>
       <w:bookmarkStart w:id="8" w:name="_Toc93323408"/>
-      <w:bookmarkStart w:id="9" w:name="_Toc93325411"/>
+      <w:bookmarkStart w:id="9" w:name="_Toc93490230"/>
       <w:r>
         <w:t>1.2</w:t>
       </w:r>
@@ -2208,13 +2083,13 @@
         <w:t xml:space="preserve"> Используемые библиотеки</w:t>
       </w:r>
       <w:bookmarkEnd w:id="8"/>
+      <w:r>
+        <w:t xml:space="preserve"> </w:t>
+      </w:r>
+      <w:r>
+        <w:t>и инструменты.</w:t>
+      </w:r>
       <w:bookmarkEnd w:id="9"/>
-      <w:r>
-        <w:t xml:space="preserve"> </w:t>
-      </w:r>
-      <w:r>
-        <w:t>и инструменты.</w:t>
-      </w:r>
     </w:p>
     <w:p>
       <w:pPr>
@@ -2407,100 +2282,103 @@
         <w:rPr>
           <w:lang w:val="en-US"/>
         </w:rPr>
+        <w:t>NumPy</w:t>
+      </w:r>
+    </w:p>
+    <w:p>
+      <w:pPr>
+        <w:pStyle w:val="af0"/>
+      </w:pPr>
+      <w:r>
+        <w:rPr>
+          <w:lang w:val="en-US"/>
+        </w:rPr>
+        <w:t>NumPy</w:t>
+      </w:r>
+      <w:r>
+        <w:t xml:space="preserve"> – библиотека с отк</w:t>
+      </w:r>
+      <w:r>
+        <w:t xml:space="preserve">рытым исходным кодом для языка </w:t>
+      </w:r>
+      <w:r>
+        <w:t>Python</w:t>
+      </w:r>
+      <w:r>
+        <w:t xml:space="preserve"> для работы с многомерными массивами и высокоуровневыми математическими функциям</w:t>
+      </w:r>
+      <w:r>
+        <w:t xml:space="preserve">, предназначенных для работы с </w:t>
+      </w:r>
+      <w:r>
+        <w:t>ними.</w:t>
+      </w:r>
+    </w:p>
+    <w:p>
+      <w:pPr>
+        <w:pStyle w:val="af0"/>
+      </w:pPr>
+      <w:r>
+        <w:t xml:space="preserve">Данная библиотека предоставляет функционал для обрезки, масштабирования и вращения изображений библиотеки </w:t>
+      </w:r>
+      <w:r>
+        <w:rPr>
+          <w:lang w:val="en-US"/>
+        </w:rPr>
+        <w:t>OpenCV</w:t>
+      </w:r>
+      <w:r>
+        <w:t>, которые и являются многомерными массивами.</w:t>
+      </w:r>
+    </w:p>
+    <w:p>
+      <w:pPr>
+        <w:pStyle w:val="af0"/>
+      </w:pPr>
+    </w:p>
+    <w:p>
+      <w:pPr>
+        <w:pStyle w:val="af0"/>
+      </w:pPr>
+      <w:r>
+        <w:rPr>
+          <w:lang w:val="en-US"/>
+        </w:rPr>
+        <w:t>MatplotLib</w:t>
+      </w:r>
+    </w:p>
+    <w:p>
+      <w:pPr>
+        <w:pStyle w:val="af0"/>
+      </w:pPr>
+      <w:r>
+        <w:rPr>
+          <w:lang w:val="en-US"/>
+        </w:rPr>
+        <w:t>MatplotLib</w:t>
+      </w:r>
+      <w:r>
+        <w:t xml:space="preserve"> - библиотека на языке программирования Python для визуализации данных </w:t>
+      </w:r>
+      <w:r>
+        <w:t xml:space="preserve">двумерной </w:t>
+      </w:r>
+      <w:r>
+        <w:t>графикой, использовалась по прямому назначению.</w:t>
+      </w:r>
+    </w:p>
+    <w:p/>
+    <w:p>
+      <w:pPr>
+        <w:pStyle w:val="2"/>
+        <w:rPr>
+          <w:lang w:val="en-US"/>
+        </w:rPr>
+      </w:pPr>
+      <w:bookmarkStart w:id="11" w:name="_Toc93323409"/>
+      <w:bookmarkStart w:id="12" w:name="_Toc93490231"/>
+      <w:r>
         <w:lastRenderedPageBreak/>
-        <w:t>NumPy</w:t>
-      </w:r>
-    </w:p>
-    <w:p>
-      <w:pPr>
-        <w:pStyle w:val="af0"/>
-      </w:pPr>
-      <w:r>
-        <w:rPr>
-          <w:lang w:val="en-US"/>
-        </w:rPr>
-        <w:t>NumPy</w:t>
-      </w:r>
-      <w:r>
-        <w:t xml:space="preserve"> – библиотека с отк</w:t>
-      </w:r>
-      <w:r>
-        <w:t xml:space="preserve">рытым исходным кодом для языка </w:t>
-      </w:r>
-      <w:r>
-        <w:t>Python</w:t>
-      </w:r>
-      <w:r>
-        <w:t xml:space="preserve"> для работы с многомерными массивами и высокоуровневыми математическими функциям</w:t>
-      </w:r>
-      <w:r>
-        <w:t xml:space="preserve">, предназначенных для работы с </w:t>
-      </w:r>
-      <w:r>
-        <w:t>ними.</w:t>
-      </w:r>
-    </w:p>
-    <w:p>
-      <w:pPr>
-        <w:pStyle w:val="af0"/>
-      </w:pPr>
-      <w:r>
-        <w:t xml:space="preserve">Данная библиотека предоставляет функционал для обрезки, масштабирования и вращения изображений библиотеки </w:t>
-      </w:r>
-      <w:r>
-        <w:rPr>
-          <w:lang w:val="en-US"/>
-        </w:rPr>
-        <w:t>OpenCV</w:t>
-      </w:r>
-      <w:r>
-        <w:t>, которые и являются многомерными массивами.</w:t>
-      </w:r>
-    </w:p>
-    <w:p>
-      <w:pPr>
-        <w:pStyle w:val="af0"/>
-      </w:pPr>
-    </w:p>
-    <w:p>
-      <w:pPr>
-        <w:pStyle w:val="af0"/>
-      </w:pPr>
-      <w:r>
-        <w:rPr>
-          <w:lang w:val="en-US"/>
-        </w:rPr>
-        <w:t>MatplotLib</w:t>
-      </w:r>
-    </w:p>
-    <w:p>
-      <w:pPr>
-        <w:pStyle w:val="af0"/>
-      </w:pPr>
-      <w:r>
-        <w:rPr>
-          <w:lang w:val="en-US"/>
-        </w:rPr>
-        <w:t>MatplotLib</w:t>
-      </w:r>
-      <w:r>
-        <w:t xml:space="preserve"> - библиотека на языке программирования Python для визуализации данных </w:t>
-      </w:r>
-      <w:r>
-        <w:t xml:space="preserve">двумерной </w:t>
-      </w:r>
-      <w:r>
-        <w:t>графикой, использовалась по прямому назначению.</w:t>
-      </w:r>
-    </w:p>
-    <w:p/>
-    <w:p>
-      <w:pPr>
-        <w:pStyle w:val="2"/>
-      </w:pPr>
-      <w:bookmarkStart w:id="11" w:name="_Toc93323409"/>
-      <w:bookmarkStart w:id="12" w:name="_Toc93325412"/>
-      <w:r>
         <w:t>1.</w:t>
       </w:r>
       <w:r>
@@ -2516,6 +2394,9 @@
         <w:t>Интерфейс программы</w:t>
       </w:r>
       <w:bookmarkEnd w:id="11"/>
+      <w:r>
+        <w:t xml:space="preserve"> и принципы формирования изображения термометр</w:t>
+      </w:r>
       <w:bookmarkEnd w:id="12"/>
     </w:p>
     <w:p>
@@ -2543,7 +2424,7 @@
             <v:path o:extrusionok="f" gradientshapeok="t" o:connecttype="rect"/>
             <o:lock v:ext="edit" aspectratio="t"/>
           </v:shapetype>
-          <v:shape id="_x0000_i1027" type="#_x0000_t75" style="width:495.75pt;height:195pt">
+          <v:shape id="_x0000_i1025" type="#_x0000_t75" style="width:496pt;height:195.35pt">
             <v:imagedata r:id="rId8" o:title="Схема"/>
           </v:shape>
         </w:pict>
@@ -2628,7 +2509,6 @@
         </w:numPr>
       </w:pPr>
       <w:r>
-        <w:lastRenderedPageBreak/>
         <w:t>Сегменты показателя;</w:t>
       </w:r>
     </w:p>
@@ -2662,7 +2542,7 @@
       </w:pPr>
       <w:bookmarkStart w:id="13" w:name="_Toc36557347"/>
       <w:bookmarkStart w:id="14" w:name="_Toc93317603"/>
-      <w:bookmarkStart w:id="15" w:name="_Toc93325413"/>
+      <w:bookmarkStart w:id="15" w:name="_Toc93490232"/>
       <w:r>
         <w:rPr>
           <w:b w:val="0"/>
@@ -2692,7 +2572,7 @@
       <w:pPr>
         <w:pStyle w:val="2"/>
       </w:pPr>
-      <w:bookmarkStart w:id="19" w:name="_Toc93325414"/>
+      <w:bookmarkStart w:id="19" w:name="_Toc93490233"/>
       <w:r>
         <w:t>2.1. Разработка структуры программы.</w:t>
       </w:r>
@@ -2714,7 +2594,7 @@
         <w:pStyle w:val="2"/>
       </w:pPr>
       <w:bookmarkStart w:id="20" w:name="_Toc93323412"/>
-      <w:bookmarkStart w:id="21" w:name="_Toc93325415"/>
+      <w:bookmarkStart w:id="21" w:name="_Toc93490234"/>
       <w:r>
         <w:t>2.2. Проблемы, возникшие во время разработки.</w:t>
       </w:r>
@@ -2736,7 +2616,7 @@
         <w:pStyle w:val="2"/>
       </w:pPr>
       <w:bookmarkStart w:id="22" w:name="_Toc93323413"/>
-      <w:bookmarkStart w:id="23" w:name="_Toc93325416"/>
+      <w:bookmarkStart w:id="23" w:name="_Toc93490235"/>
       <w:r>
         <w:t>2.3. Тестирование программы.</w:t>
       </w:r>
@@ -2778,7 +2658,7 @@
           <w:b w:val="0"/>
         </w:rPr>
       </w:pPr>
-      <w:bookmarkStart w:id="24" w:name="_Toc93325417"/>
+      <w:bookmarkStart w:id="24" w:name="_Toc93490236"/>
       <w:r>
         <w:rPr>
           <w:b w:val="0"/>
@@ -2808,7 +2688,7 @@
       </w:pPr>
       <w:bookmarkStart w:id="25" w:name="_Toc36557350"/>
       <w:bookmarkStart w:id="26" w:name="_Toc93317605"/>
-      <w:bookmarkStart w:id="27" w:name="_Toc93325418"/>
+      <w:bookmarkStart w:id="27" w:name="_Toc93490237"/>
       <w:r>
         <w:rPr>
           <w:rFonts w:eastAsia="Times New Roman"/>
@@ -3124,7 +3004,7 @@
 </file>
 
 <file path=word/endnotes.xml><?xml version="1.0" encoding="utf-8"?>
-<w:endnotes xmlns:wpc="http://schemas.microsoft.com/office/word/2010/wordprocessingCanvas" xmlns:cx="http://schemas.microsoft.com/office/drawing/2014/chartex" xmlns:mc="http://schemas.openxmlformats.org/markup-compatibility/2006" xmlns:o="urn:schemas-microsoft-com:office:office" xmlns:r="http://schemas.openxmlformats.org/officeDocument/2006/relationships" xmlns:m="http://schemas.openxmlformats.org/officeDocument/2006/math" xmlns:v="urn:schemas-microsoft-com:vml" xmlns:wp14="http://schemas.microsoft.com/office/word/2010/wordprocessingDrawing" xmlns:wp="http://schemas.openxmlformats.org/drawingml/2006/wordprocessingDrawing" xmlns:w10="urn:schemas-microsoft-com:office:word" xmlns:w="http://schemas.openxmlformats.org/wordprocessingml/2006/main" xmlns:w14="http://schemas.microsoft.com/office/word/2010/wordml" xmlns:w15="http://schemas.microsoft.com/office/word/2012/wordml" xmlns:w16se="http://schemas.microsoft.com/office/word/2015/wordml/symex" xmlns:wpg="http://schemas.microsoft.com/office/word/2010/wordprocessingGroup" xmlns:wpi="http://schemas.microsoft.com/office/word/2010/wordprocessingInk" xmlns:wne="http://schemas.microsoft.com/office/word/2006/wordml" xmlns:wps="http://schemas.microsoft.com/office/word/2010/wordprocessingShape" mc:Ignorable="w14 w15 w16se wp14">
+<w:endnotes xmlns:ve="http://schemas.openxmlformats.org/markup-compatibility/2006" xmlns:o="urn:schemas-microsoft-com:office:office" xmlns:r="http://schemas.openxmlformats.org/officeDocument/2006/relationships" xmlns:m="http://schemas.openxmlformats.org/officeDocument/2006/math" xmlns:v="urn:schemas-microsoft-com:vml" xmlns:wp="http://schemas.openxmlformats.org/drawingml/2006/wordprocessingDrawing" xmlns:w10="urn:schemas-microsoft-com:office:word" xmlns:w="http://schemas.openxmlformats.org/wordprocessingml/2006/main" xmlns:wne="http://schemas.microsoft.com/office/word/2006/wordml">
   <w:endnote w:type="separator" w:id="-1">
     <w:p>
       <w:pPr>
@@ -3149,12 +3029,11 @@
 </file>
 
 <file path=word/footer1.xml><?xml version="1.0" encoding="utf-8"?>
-<w:ftr xmlns:wpc="http://schemas.microsoft.com/office/word/2010/wordprocessingCanvas" xmlns:cx="http://schemas.microsoft.com/office/drawing/2014/chartex" xmlns:mc="http://schemas.openxmlformats.org/markup-compatibility/2006" xmlns:o="urn:schemas-microsoft-com:office:office" xmlns:r="http://schemas.openxmlformats.org/officeDocument/2006/relationships" xmlns:m="http://schemas.openxmlformats.org/officeDocument/2006/math" xmlns:v="urn:schemas-microsoft-com:vml" xmlns:wp14="http://schemas.microsoft.com/office/word/2010/wordprocessingDrawing" xmlns:wp="http://schemas.openxmlformats.org/drawingml/2006/wordprocessingDrawing" xmlns:w10="urn:schemas-microsoft-com:office:word" xmlns:w="http://schemas.openxmlformats.org/wordprocessingml/2006/main" xmlns:w14="http://schemas.microsoft.com/office/word/2010/wordml" xmlns:w15="http://schemas.microsoft.com/office/word/2012/wordml" xmlns:w16se="http://schemas.microsoft.com/office/word/2015/wordml/symex" xmlns:wpg="http://schemas.microsoft.com/office/word/2010/wordprocessingGroup" xmlns:wpi="http://schemas.microsoft.com/office/word/2010/wordprocessingInk" xmlns:wne="http://schemas.microsoft.com/office/word/2006/wordml" xmlns:wps="http://schemas.microsoft.com/office/word/2010/wordprocessingShape" mc:Ignorable="w14 w15 w16se wp14">
+<w:ftr xmlns:ve="http://schemas.openxmlformats.org/markup-compatibility/2006" xmlns:o="urn:schemas-microsoft-com:office:office" xmlns:r="http://schemas.openxmlformats.org/officeDocument/2006/relationships" xmlns:m="http://schemas.openxmlformats.org/officeDocument/2006/math" xmlns:v="urn:schemas-microsoft-com:vml" xmlns:wp="http://schemas.openxmlformats.org/drawingml/2006/wordprocessingDrawing" xmlns:w10="urn:schemas-microsoft-com:office:word" xmlns:w="http://schemas.openxmlformats.org/wordprocessingml/2006/main" xmlns:wne="http://schemas.microsoft.com/office/word/2006/wordml">
   <w:sdt>
     <w:sdtPr>
       <w:id w:val="-134335491"/>
     </w:sdtPr>
-    <w:sdtEndPr/>
     <w:sdtContent>
       <w:p>
         <w:pPr>
@@ -3174,7 +3053,7 @@
           <w:rPr>
             <w:noProof/>
           </w:rPr>
-          <w:t>6</w:t>
+          <w:t>2</w:t>
         </w:r>
         <w:r>
           <w:fldChar w:fldCharType="end"/>
@@ -3186,7 +3065,7 @@
 </file>
 
 <file path=word/footnotes.xml><?xml version="1.0" encoding="utf-8"?>
-<w:footnotes xmlns:wpc="http://schemas.microsoft.com/office/word/2010/wordprocessingCanvas" xmlns:cx="http://schemas.microsoft.com/office/drawing/2014/chartex" xmlns:mc="http://schemas.openxmlformats.org/markup-compatibility/2006" xmlns:o="urn:schemas-microsoft-com:office:office" xmlns:r="http://schemas.openxmlformats.org/officeDocument/2006/relationships" xmlns:m="http://schemas.openxmlformats.org/officeDocument/2006/math" xmlns:v="urn:schemas-microsoft-com:vml" xmlns:wp14="http://schemas.microsoft.com/office/word/2010/wordprocessingDrawing" xmlns:wp="http://schemas.openxmlformats.org/drawingml/2006/wordprocessingDrawing" xmlns:w10="urn:schemas-microsoft-com:office:word" xmlns:w="http://schemas.openxmlformats.org/wordprocessingml/2006/main" xmlns:w14="http://schemas.microsoft.com/office/word/2010/wordml" xmlns:w15="http://schemas.microsoft.com/office/word/2012/wordml" xmlns:w16se="http://schemas.microsoft.com/office/word/2015/wordml/symex" xmlns:wpg="http://schemas.microsoft.com/office/word/2010/wordprocessingGroup" xmlns:wpi="http://schemas.microsoft.com/office/word/2010/wordprocessingInk" xmlns:wne="http://schemas.microsoft.com/office/word/2006/wordml" xmlns:wps="http://schemas.microsoft.com/office/word/2010/wordprocessingShape" mc:Ignorable="w14 w15 w16se wp14">
+<w:footnotes xmlns:ve="http://schemas.openxmlformats.org/markup-compatibility/2006" xmlns:o="urn:schemas-microsoft-com:office:office" xmlns:r="http://schemas.openxmlformats.org/officeDocument/2006/relationships" xmlns:m="http://schemas.openxmlformats.org/officeDocument/2006/math" xmlns:v="urn:schemas-microsoft-com:vml" xmlns:wp="http://schemas.openxmlformats.org/drawingml/2006/wordprocessingDrawing" xmlns:w10="urn:schemas-microsoft-com:office:word" xmlns:w="http://schemas.openxmlformats.org/wordprocessingml/2006/main" xmlns:wne="http://schemas.microsoft.com/office/word/2006/wordml">
   <w:footnote w:type="separator" w:id="-1">
     <w:p>
       <w:pPr>
@@ -3211,8 +3090,8 @@
 </file>
 
 <file path=word/numbering.xml><?xml version="1.0" encoding="utf-8"?>
-<w:numbering xmlns:wpc="http://schemas.microsoft.com/office/word/2010/wordprocessingCanvas" xmlns:cx="http://schemas.microsoft.com/office/drawing/2014/chartex" xmlns:mc="http://schemas.openxmlformats.org/markup-compatibility/2006" xmlns:o="urn:schemas-microsoft-com:office:office" xmlns:r="http://schemas.openxmlformats.org/officeDocument/2006/relationships" xmlns:m="http://schemas.openxmlformats.org/officeDocument/2006/math" xmlns:v="urn:schemas-microsoft-com:vml" xmlns:wp14="http://schemas.microsoft.com/office/word/2010/wordprocessingDrawing" xmlns:wp="http://schemas.openxmlformats.org/drawingml/2006/wordprocessingDrawing" xmlns:w10="urn:schemas-microsoft-com:office:word" xmlns:w="http://schemas.openxmlformats.org/wordprocessingml/2006/main" xmlns:w14="http://schemas.microsoft.com/office/word/2010/wordml" xmlns:w15="http://schemas.microsoft.com/office/word/2012/wordml" xmlns:w16se="http://schemas.microsoft.com/office/word/2015/wordml/symex" xmlns:wpg="http://schemas.microsoft.com/office/word/2010/wordprocessingGroup" xmlns:wpi="http://schemas.microsoft.com/office/word/2010/wordprocessingInk" xmlns:wne="http://schemas.microsoft.com/office/word/2006/wordml" xmlns:wps="http://schemas.microsoft.com/office/word/2010/wordprocessingShape" mc:Ignorable="w14 w15 w16se wp14">
-  <w:abstractNum w:abstractNumId="0" w15:restartNumberingAfterBreak="0">
+<w:numbering xmlns:ve="http://schemas.openxmlformats.org/markup-compatibility/2006" xmlns:o="urn:schemas-microsoft-com:office:office" xmlns:r="http://schemas.openxmlformats.org/officeDocument/2006/relationships" xmlns:m="http://schemas.openxmlformats.org/officeDocument/2006/math" xmlns:v="urn:schemas-microsoft-com:vml" xmlns:wp="http://schemas.openxmlformats.org/drawingml/2006/wordprocessingDrawing" xmlns:w10="urn:schemas-microsoft-com:office:word" xmlns:w="http://schemas.openxmlformats.org/wordprocessingml/2006/main" xmlns:wne="http://schemas.microsoft.com/office/word/2006/wordml">
+  <w:abstractNum w:abstractNumId="0">
     <w:nsid w:val="29183AC5"/>
     <w:multiLevelType w:val="multilevel"/>
     <w:tmpl w:val="BF2C7FD2"/>
@@ -3325,7 +3204,120 @@
       </w:pPr>
     </w:lvl>
   </w:abstractNum>
-  <w:abstractNum w:abstractNumId="1" w15:restartNumberingAfterBreak="0">
+  <w:abstractNum w:abstractNumId="1">
+    <w:nsid w:val="2B464DC6"/>
+    <w:multiLevelType w:val="hybridMultilevel"/>
+    <w:tmpl w:val="C7826F40"/>
+    <w:lvl w:ilvl="0" w:tplc="04190001">
+      <w:start w:val="1"/>
+      <w:numFmt w:val="bullet"/>
+      <w:lvlText w:val=""/>
+      <w:lvlJc w:val="left"/>
+      <w:pPr>
+        <w:ind w:left="1428" w:hanging="360"/>
+      </w:pPr>
+      <w:rPr>
+        <w:rFonts w:ascii="Symbol" w:hAnsi="Symbol" w:hint="default"/>
+      </w:rPr>
+    </w:lvl>
+    <w:lvl w:ilvl="1" w:tplc="04190003" w:tentative="1">
+      <w:start w:val="1"/>
+      <w:numFmt w:val="bullet"/>
+      <w:lvlText w:val="o"/>
+      <w:lvlJc w:val="left"/>
+      <w:pPr>
+        <w:ind w:left="2148" w:hanging="360"/>
+      </w:pPr>
+      <w:rPr>
+        <w:rFonts w:ascii="Courier New" w:hAnsi="Courier New" w:cs="Courier New" w:hint="default"/>
+      </w:rPr>
+    </w:lvl>
+    <w:lvl w:ilvl="2" w:tplc="04190005" w:tentative="1">
+      <w:start w:val="1"/>
+      <w:numFmt w:val="bullet"/>
+      <w:lvlText w:val=""/>
+      <w:lvlJc w:val="left"/>
+      <w:pPr>
+        <w:ind w:left="2868" w:hanging="360"/>
+      </w:pPr>
+      <w:rPr>
+        <w:rFonts w:ascii="Wingdings" w:hAnsi="Wingdings" w:hint="default"/>
+      </w:rPr>
+    </w:lvl>
+    <w:lvl w:ilvl="3" w:tplc="04190001" w:tentative="1">
+      <w:start w:val="1"/>
+      <w:numFmt w:val="bullet"/>
+      <w:lvlText w:val=""/>
+      <w:lvlJc w:val="left"/>
+      <w:pPr>
+        <w:ind w:left="3588" w:hanging="360"/>
+      </w:pPr>
+      <w:rPr>
+        <w:rFonts w:ascii="Symbol" w:hAnsi="Symbol" w:hint="default"/>
+      </w:rPr>
+    </w:lvl>
+    <w:lvl w:ilvl="4" w:tplc="04190003" w:tentative="1">
+      <w:start w:val="1"/>
+      <w:numFmt w:val="bullet"/>
+      <w:lvlText w:val="o"/>
+      <w:lvlJc w:val="left"/>
+      <w:pPr>
+        <w:ind w:left="4308" w:hanging="360"/>
+      </w:pPr>
+      <w:rPr>
+        <w:rFonts w:ascii="Courier New" w:hAnsi="Courier New" w:cs="Courier New" w:hint="default"/>
+      </w:rPr>
+    </w:lvl>
+    <w:lvl w:ilvl="5" w:tplc="04190005" w:tentative="1">
+      <w:start w:val="1"/>
+      <w:numFmt w:val="bullet"/>
+      <w:lvlText w:val=""/>
+      <w:lvlJc w:val="left"/>
+      <w:pPr>
+        <w:ind w:left="5028" w:hanging="360"/>
+      </w:pPr>
+      <w:rPr>
+        <w:rFonts w:ascii="Wingdings" w:hAnsi="Wingdings" w:hint="default"/>
+      </w:rPr>
+    </w:lvl>
+    <w:lvl w:ilvl="6" w:tplc="04190001" w:tentative="1">
+      <w:start w:val="1"/>
+      <w:numFmt w:val="bullet"/>
+      <w:lvlText w:val=""/>
+      <w:lvlJc w:val="left"/>
+      <w:pPr>
+        <w:ind w:left="5748" w:hanging="360"/>
+      </w:pPr>
+      <w:rPr>
+        <w:rFonts w:ascii="Symbol" w:hAnsi="Symbol" w:hint="default"/>
+      </w:rPr>
+    </w:lvl>
+    <w:lvl w:ilvl="7" w:tplc="04190003" w:tentative="1">
+      <w:start w:val="1"/>
+      <w:numFmt w:val="bullet"/>
+      <w:lvlText w:val="o"/>
+      <w:lvlJc w:val="left"/>
+      <w:pPr>
+        <w:ind w:left="6468" w:hanging="360"/>
+      </w:pPr>
+      <w:rPr>
+        <w:rFonts w:ascii="Courier New" w:hAnsi="Courier New" w:cs="Courier New" w:hint="default"/>
+      </w:rPr>
+    </w:lvl>
+    <w:lvl w:ilvl="8" w:tplc="04190005" w:tentative="1">
+      <w:start w:val="1"/>
+      <w:numFmt w:val="bullet"/>
+      <w:lvlText w:val=""/>
+      <w:lvlJc w:val="left"/>
+      <w:pPr>
+        <w:ind w:left="7188" w:hanging="360"/>
+      </w:pPr>
+      <w:rPr>
+        <w:rFonts w:ascii="Wingdings" w:hAnsi="Wingdings" w:hint="default"/>
+      </w:rPr>
+    </w:lvl>
+  </w:abstractNum>
+  <w:abstractNum w:abstractNumId="2">
     <w:nsid w:val="2CCF4627"/>
     <w:multiLevelType w:val="multilevel"/>
     <w:tmpl w:val="226E41E4"/>
@@ -3438,7 +3430,7 @@
       </w:pPr>
     </w:lvl>
   </w:abstractNum>
-  <w:abstractNum w:abstractNumId="2" w15:restartNumberingAfterBreak="0">
+  <w:abstractNum w:abstractNumId="3">
     <w:nsid w:val="3787728A"/>
     <w:multiLevelType w:val="multilevel"/>
     <w:tmpl w:val="D570DDC6"/>
@@ -3551,7 +3543,7 @@
       </w:pPr>
     </w:lvl>
   </w:abstractNum>
-  <w:abstractNum w:abstractNumId="3" w15:restartNumberingAfterBreak="0">
+  <w:abstractNum w:abstractNumId="4">
     <w:nsid w:val="43C46CCB"/>
     <w:multiLevelType w:val="multilevel"/>
     <w:tmpl w:val="D8AE1F6C"/>
@@ -3664,7 +3656,7 @@
       </w:pPr>
     </w:lvl>
   </w:abstractNum>
-  <w:abstractNum w:abstractNumId="4" w15:restartNumberingAfterBreak="0">
+  <w:abstractNum w:abstractNumId="5">
     <w:nsid w:val="47B51D95"/>
     <w:multiLevelType w:val="multilevel"/>
     <w:tmpl w:val="4118A848"/>
@@ -3777,7 +3769,7 @@
       </w:pPr>
     </w:lvl>
   </w:abstractNum>
-  <w:abstractNum w:abstractNumId="5" w15:restartNumberingAfterBreak="0">
+  <w:abstractNum w:abstractNumId="6">
     <w:nsid w:val="4B0D061C"/>
     <w:multiLevelType w:val="hybridMultilevel"/>
     <w:tmpl w:val="F0CA24FC"/>
@@ -3866,7 +3858,7 @@
       </w:pPr>
     </w:lvl>
   </w:abstractNum>
-  <w:abstractNum w:abstractNumId="6" w15:restartNumberingAfterBreak="0">
+  <w:abstractNum w:abstractNumId="7">
     <w:nsid w:val="5A634F50"/>
     <w:multiLevelType w:val="hybridMultilevel"/>
     <w:tmpl w:val="4F82C150"/>
@@ -3955,7 +3947,7 @@
       </w:pPr>
     </w:lvl>
   </w:abstractNum>
-  <w:abstractNum w:abstractNumId="7" w15:restartNumberingAfterBreak="0">
+  <w:abstractNum w:abstractNumId="8">
     <w:nsid w:val="5BA8165F"/>
     <w:multiLevelType w:val="hybridMultilevel"/>
     <w:tmpl w:val="CE204960"/>
@@ -4045,7 +4037,7 @@
       </w:pPr>
     </w:lvl>
   </w:abstractNum>
-  <w:abstractNum w:abstractNumId="8" w15:restartNumberingAfterBreak="0">
+  <w:abstractNum w:abstractNumId="9">
     <w:nsid w:val="5DE275CE"/>
     <w:multiLevelType w:val="hybridMultilevel"/>
     <w:tmpl w:val="6CB85276"/>
@@ -4134,7 +4126,7 @@
       </w:pPr>
     </w:lvl>
   </w:abstractNum>
-  <w:abstractNum w:abstractNumId="9" w15:restartNumberingAfterBreak="0">
+  <w:abstractNum w:abstractNumId="10">
     <w:nsid w:val="5EB74F3A"/>
     <w:multiLevelType w:val="multilevel"/>
     <w:tmpl w:val="36A01D8A"/>
@@ -4247,7 +4239,7 @@
       </w:pPr>
     </w:lvl>
   </w:abstractNum>
-  <w:abstractNum w:abstractNumId="10" w15:restartNumberingAfterBreak="0">
+  <w:abstractNum w:abstractNumId="11">
     <w:nsid w:val="6C3324AC"/>
     <w:multiLevelType w:val="hybridMultilevel"/>
     <w:tmpl w:val="CD6C65C0"/>
@@ -4337,7 +4329,7 @@
       </w:pPr>
     </w:lvl>
   </w:abstractNum>
-  <w:abstractNum w:abstractNumId="11" w15:restartNumberingAfterBreak="0">
+  <w:abstractNum w:abstractNumId="12">
     <w:nsid w:val="6C5F418A"/>
     <w:multiLevelType w:val="hybridMultilevel"/>
     <w:tmpl w:val="CD6C65C0"/>
@@ -4427,7 +4419,96 @@
       </w:pPr>
     </w:lvl>
   </w:abstractNum>
-  <w:abstractNum w:abstractNumId="12" w15:restartNumberingAfterBreak="0">
+  <w:abstractNum w:abstractNumId="13">
+    <w:nsid w:val="72FA3F35"/>
+    <w:multiLevelType w:val="hybridMultilevel"/>
+    <w:tmpl w:val="D6F861EC"/>
+    <w:lvl w:ilvl="0" w:tplc="1B76E644">
+      <w:start w:val="1"/>
+      <w:numFmt w:val="decimal"/>
+      <w:lvlText w:val="%1."/>
+      <w:lvlJc w:val="left"/>
+      <w:pPr>
+        <w:ind w:left="1428" w:hanging="360"/>
+      </w:pPr>
+      <w:rPr>
+        <w:color w:val="auto"/>
+      </w:rPr>
+    </w:lvl>
+    <w:lvl w:ilvl="1" w:tplc="04190019" w:tentative="1">
+      <w:start w:val="1"/>
+      <w:numFmt w:val="lowerLetter"/>
+      <w:lvlText w:val="%2."/>
+      <w:lvlJc w:val="left"/>
+      <w:pPr>
+        <w:ind w:left="2148" w:hanging="360"/>
+      </w:pPr>
+    </w:lvl>
+    <w:lvl w:ilvl="2" w:tplc="0419001B" w:tentative="1">
+      <w:start w:val="1"/>
+      <w:numFmt w:val="lowerRoman"/>
+      <w:lvlText w:val="%3."/>
+      <w:lvlJc w:val="right"/>
+      <w:pPr>
+        <w:ind w:left="2868" w:hanging="180"/>
+      </w:pPr>
+    </w:lvl>
+    <w:lvl w:ilvl="3" w:tplc="0419000F" w:tentative="1">
+      <w:start w:val="1"/>
+      <w:numFmt w:val="decimal"/>
+      <w:lvlText w:val="%4."/>
+      <w:lvlJc w:val="left"/>
+      <w:pPr>
+        <w:ind w:left="3588" w:hanging="360"/>
+      </w:pPr>
+    </w:lvl>
+    <w:lvl w:ilvl="4" w:tplc="04190019" w:tentative="1">
+      <w:start w:val="1"/>
+      <w:numFmt w:val="lowerLetter"/>
+      <w:lvlText w:val="%5."/>
+      <w:lvlJc w:val="left"/>
+      <w:pPr>
+        <w:ind w:left="4308" w:hanging="360"/>
+      </w:pPr>
+    </w:lvl>
+    <w:lvl w:ilvl="5" w:tplc="0419001B" w:tentative="1">
+      <w:start w:val="1"/>
+      <w:numFmt w:val="lowerRoman"/>
+      <w:lvlText w:val="%6."/>
+      <w:lvlJc w:val="right"/>
+      <w:pPr>
+        <w:ind w:left="5028" w:hanging="180"/>
+      </w:pPr>
+    </w:lvl>
+    <w:lvl w:ilvl="6" w:tplc="0419000F" w:tentative="1">
+      <w:start w:val="1"/>
+      <w:numFmt w:val="decimal"/>
+      <w:lvlText w:val="%7."/>
+      <w:lvlJc w:val="left"/>
+      <w:pPr>
+        <w:ind w:left="5748" w:hanging="360"/>
+      </w:pPr>
+    </w:lvl>
+    <w:lvl w:ilvl="7" w:tplc="04190019" w:tentative="1">
+      <w:start w:val="1"/>
+      <w:numFmt w:val="lowerLetter"/>
+      <w:lvlText w:val="%8."/>
+      <w:lvlJc w:val="left"/>
+      <w:pPr>
+        <w:ind w:left="6468" w:hanging="360"/>
+      </w:pPr>
+    </w:lvl>
+    <w:lvl w:ilvl="8" w:tplc="0419001B" w:tentative="1">
+      <w:start w:val="1"/>
+      <w:numFmt w:val="lowerRoman"/>
+      <w:lvlText w:val="%9."/>
+      <w:lvlJc w:val="right"/>
+      <w:pPr>
+        <w:ind w:left="7188" w:hanging="180"/>
+      </w:pPr>
+    </w:lvl>
+  </w:abstractNum>
+  <w:abstractNum w:abstractNumId="14">
     <w:nsid w:val="7B1F34B7"/>
     <w:multiLevelType w:val="multilevel"/>
     <w:tmpl w:val="4118A848"/>
@@ -4541,49 +4622,55 @@
     </w:lvl>
   </w:abstractNum>
   <w:num w:numId="1">
-    <w:abstractNumId w:val="9"/>
+    <w:abstractNumId w:val="10"/>
   </w:num>
   <w:num w:numId="2">
-    <w:abstractNumId w:val="4"/>
+    <w:abstractNumId w:val="5"/>
   </w:num>
   <w:num w:numId="3">
-    <w:abstractNumId w:val="3"/>
+    <w:abstractNumId w:val="4"/>
   </w:num>
   <w:num w:numId="4">
     <w:abstractNumId w:val="0"/>
   </w:num>
   <w:num w:numId="5">
+    <w:abstractNumId w:val="3"/>
+  </w:num>
+  <w:num w:numId="6">
     <w:abstractNumId w:val="2"/>
   </w:num>
-  <w:num w:numId="6">
-    <w:abstractNumId w:val="1"/>
+  <w:num w:numId="7">
+    <w:abstractNumId w:val="14"/>
   </w:num>
-  <w:num w:numId="7">
+  <w:num w:numId="8">
+    <w:abstractNumId w:val="7"/>
+  </w:num>
+  <w:num w:numId="9">
+    <w:abstractNumId w:val="9"/>
+  </w:num>
+  <w:num w:numId="10">
+    <w:abstractNumId w:val="6"/>
+  </w:num>
+  <w:num w:numId="11">
+    <w:abstractNumId w:val="11"/>
+  </w:num>
+  <w:num w:numId="12">
+    <w:abstractNumId w:val="8"/>
+  </w:num>
+  <w:num w:numId="13">
     <w:abstractNumId w:val="12"/>
   </w:num>
-  <w:num w:numId="8">
-    <w:abstractNumId w:val="6"/>
+  <w:num w:numId="14">
+    <w:abstractNumId w:val="13"/>
   </w:num>
-  <w:num w:numId="9">
-    <w:abstractNumId w:val="8"/>
-  </w:num>
-  <w:num w:numId="10">
-    <w:abstractNumId w:val="5"/>
-  </w:num>
-  <w:num w:numId="11">
-    <w:abstractNumId w:val="10"/>
-  </w:num>
-  <w:num w:numId="12">
-    <w:abstractNumId w:val="7"/>
-  </w:num>
-  <w:num w:numId="13">
-    <w:abstractNumId w:val="11"/>
+  <w:num w:numId="15">
+    <w:abstractNumId w:val="1"/>
   </w:num>
 </w:numbering>
 </file>
 
 <file path=word/styles.xml><?xml version="1.0" encoding="utf-8"?>
-<w:styles xmlns:mc="http://schemas.openxmlformats.org/markup-compatibility/2006" xmlns:r="http://schemas.openxmlformats.org/officeDocument/2006/relationships" xmlns:w="http://schemas.openxmlformats.org/wordprocessingml/2006/main" xmlns:w14="http://schemas.microsoft.com/office/word/2010/wordml" xmlns:w15="http://schemas.microsoft.com/office/word/2012/wordml" xmlns:w16se="http://schemas.microsoft.com/office/word/2015/wordml/symex" mc:Ignorable="w14 w15 w16se">
+<w:styles xmlns:r="http://schemas.openxmlformats.org/officeDocument/2006/relationships" xmlns:w="http://schemas.openxmlformats.org/wordprocessingml/2006/main">
   <w:docDefaults>
     <w:rPrDefault>
       <w:rPr>
@@ -4599,378 +4686,144 @@
       </w:pPr>
     </w:pPrDefault>
   </w:docDefaults>
-  <w:latentStyles w:defLockedState="0" w:defUIPriority="99" w:defSemiHidden="0" w:defUnhideWhenUsed="0" w:defQFormat="0" w:count="371">
-    <w:lsdException w:name="Normal" w:uiPriority="0" w:qFormat="1"/>
-    <w:lsdException w:name="heading 1" w:uiPriority="9" w:qFormat="1"/>
-    <w:lsdException w:name="heading 2" w:semiHidden="1" w:uiPriority="9" w:unhideWhenUsed="1" w:qFormat="1"/>
-    <w:lsdException w:name="heading 3" w:semiHidden="1" w:uiPriority="9" w:unhideWhenUsed="1" w:qFormat="1"/>
-    <w:lsdException w:name="heading 4" w:semiHidden="1" w:uiPriority="9" w:unhideWhenUsed="1" w:qFormat="1"/>
-    <w:lsdException w:name="heading 5" w:semiHidden="1" w:uiPriority="9" w:unhideWhenUsed="1" w:qFormat="1"/>
-    <w:lsdException w:name="heading 6" w:semiHidden="1" w:uiPriority="9" w:unhideWhenUsed="1" w:qFormat="1"/>
-    <w:lsdException w:name="heading 7" w:semiHidden="1" w:uiPriority="9" w:unhideWhenUsed="1" w:qFormat="1"/>
-    <w:lsdException w:name="heading 8" w:semiHidden="1" w:uiPriority="9" w:unhideWhenUsed="1" w:qFormat="1"/>
-    <w:lsdException w:name="heading 9" w:semiHidden="1" w:uiPriority="9" w:unhideWhenUsed="1" w:qFormat="1"/>
-    <w:lsdException w:name="index 1" w:semiHidden="1" w:unhideWhenUsed="1"/>
-    <w:lsdException w:name="index 2" w:semiHidden="1" w:unhideWhenUsed="1"/>
-    <w:lsdException w:name="index 3" w:semiHidden="1" w:unhideWhenUsed="1"/>
-    <w:lsdException w:name="index 4" w:semiHidden="1" w:unhideWhenUsed="1"/>
-    <w:lsdException w:name="index 5" w:semiHidden="1" w:unhideWhenUsed="1"/>
-    <w:lsdException w:name="index 6" w:semiHidden="1" w:unhideWhenUsed="1"/>
-    <w:lsdException w:name="index 7" w:semiHidden="1" w:unhideWhenUsed="1"/>
-    <w:lsdException w:name="index 8" w:semiHidden="1" w:unhideWhenUsed="1"/>
-    <w:lsdException w:name="index 9" w:semiHidden="1" w:unhideWhenUsed="1"/>
-    <w:lsdException w:name="toc 1" w:semiHidden="1" w:uiPriority="39" w:unhideWhenUsed="1"/>
-    <w:lsdException w:name="toc 2" w:semiHidden="1" w:uiPriority="39" w:unhideWhenUsed="1"/>
-    <w:lsdException w:name="toc 3" w:semiHidden="1" w:uiPriority="39" w:unhideWhenUsed="1"/>
-    <w:lsdException w:name="toc 4" w:semiHidden="1" w:uiPriority="39" w:unhideWhenUsed="1"/>
-    <w:lsdException w:name="toc 5" w:semiHidden="1" w:uiPriority="39" w:unhideWhenUsed="1"/>
-    <w:lsdException w:name="toc 6" w:semiHidden="1" w:uiPriority="39" w:unhideWhenUsed="1"/>
-    <w:lsdException w:name="toc 7" w:semiHidden="1" w:uiPriority="39" w:unhideWhenUsed="1"/>
-    <w:lsdException w:name="toc 8" w:semiHidden="1" w:uiPriority="39" w:unhideWhenUsed="1"/>
-    <w:lsdException w:name="toc 9" w:semiHidden="1" w:uiPriority="39" w:unhideWhenUsed="1"/>
-    <w:lsdException w:name="Normal Indent" w:semiHidden="1" w:unhideWhenUsed="1"/>
-    <w:lsdException w:name="footnote text" w:semiHidden="1" w:unhideWhenUsed="1"/>
-    <w:lsdException w:name="annotation text" w:semiHidden="1" w:unhideWhenUsed="1"/>
-    <w:lsdException w:name="header" w:semiHidden="1" w:unhideWhenUsed="1"/>
-    <w:lsdException w:name="footer" w:semiHidden="1" w:unhideWhenUsed="1"/>
-    <w:lsdException w:name="index heading" w:semiHidden="1" w:unhideWhenUsed="1"/>
-    <w:lsdException w:name="caption" w:semiHidden="1" w:uiPriority="35" w:unhideWhenUsed="1" w:qFormat="1"/>
-    <w:lsdException w:name="table of figures" w:semiHidden="1" w:unhideWhenUsed="1"/>
-    <w:lsdException w:name="envelope address" w:semiHidden="1" w:unhideWhenUsed="1"/>
-    <w:lsdException w:name="envelope return" w:semiHidden="1" w:unhideWhenUsed="1"/>
-    <w:lsdException w:name="footnote reference" w:semiHidden="1" w:unhideWhenUsed="1"/>
-    <w:lsdException w:name="annotation reference" w:semiHidden="1" w:unhideWhenUsed="1"/>
-    <w:lsdException w:name="line number" w:semiHidden="1" w:unhideWhenUsed="1"/>
-    <w:lsdException w:name="page number" w:semiHidden="1" w:unhideWhenUsed="1"/>
-    <w:lsdException w:name="endnote reference" w:semiHidden="1" w:unhideWhenUsed="1"/>
-    <w:lsdException w:name="endnote text" w:semiHidden="1" w:unhideWhenUsed="1"/>
-    <w:lsdException w:name="table of authorities" w:semiHidden="1" w:unhideWhenUsed="1"/>
-    <w:lsdException w:name="macro" w:semiHidden="1" w:unhideWhenUsed="1"/>
-    <w:lsdException w:name="toa heading" w:semiHidden="1" w:unhideWhenUsed="1"/>
-    <w:lsdException w:name="List" w:semiHidden="1" w:unhideWhenUsed="1"/>
-    <w:lsdException w:name="List Bullet" w:semiHidden="1" w:unhideWhenUsed="1"/>
-    <w:lsdException w:name="List Number" w:semiHidden="1" w:unhideWhenUsed="1"/>
-    <w:lsdException w:name="List 2" w:semiHidden="1" w:unhideWhenUsed="1"/>
-    <w:lsdException w:name="List 3" w:semiHidden="1" w:unhideWhenUsed="1"/>
-    <w:lsdException w:name="List 4" w:semiHidden="1" w:unhideWhenUsed="1"/>
-    <w:lsdException w:name="List 5" w:semiHidden="1" w:unhideWhenUsed="1"/>
-    <w:lsdException w:name="List Bullet 2" w:semiHidden="1" w:unhideWhenUsed="1"/>
-    <w:lsdException w:name="List Bullet 3" w:semiHidden="1" w:unhideWhenUsed="1"/>
-    <w:lsdException w:name="List Bullet 4" w:semiHidden="1" w:unhideWhenUsed="1"/>
-    <w:lsdException w:name="List Bullet 5" w:semiHidden="1" w:unhideWhenUsed="1"/>
-    <w:lsdException w:name="List Number 2" w:semiHidden="1" w:unhideWhenUsed="1"/>
-    <w:lsdException w:name="List Number 3" w:semiHidden="1" w:unhideWhenUsed="1"/>
-    <w:lsdException w:name="List Number 4" w:semiHidden="1" w:unhideWhenUsed="1"/>
-    <w:lsdException w:name="List Number 5" w:semiHidden="1" w:unhideWhenUsed="1"/>
-    <w:lsdException w:name="Title" w:uiPriority="0" w:qFormat="1"/>
-    <w:lsdException w:name="Closing" w:semiHidden="1" w:unhideWhenUsed="1"/>
-    <w:lsdException w:name="Signature" w:semiHidden="1" w:unhideWhenUsed="1"/>
-    <w:lsdException w:name="Default Paragraph Font" w:semiHidden="1" w:uiPriority="1" w:unhideWhenUsed="1"/>
-    <w:lsdException w:name="Body Text" w:semiHidden="1" w:unhideWhenUsed="1"/>
-    <w:lsdException w:name="Body Text Indent" w:semiHidden="1" w:unhideWhenUsed="1"/>
-    <w:lsdException w:name="List Continue" w:semiHidden="1" w:unhideWhenUsed="1"/>
-    <w:lsdException w:name="List Continue 2" w:semiHidden="1" w:unhideWhenUsed="1"/>
-    <w:lsdException w:name="List Continue 3" w:semiHidden="1" w:unhideWhenUsed="1"/>
-    <w:lsdException w:name="List Continue 4" w:semiHidden="1" w:unhideWhenUsed="1"/>
-    <w:lsdException w:name="List Continue 5" w:semiHidden="1" w:unhideWhenUsed="1"/>
-    <w:lsdException w:name="Message Header" w:semiHidden="1" w:unhideWhenUsed="1"/>
-    <w:lsdException w:name="Subtitle" w:uiPriority="11" w:qFormat="1"/>
-    <w:lsdException w:name="Salutation" w:semiHidden="1" w:unhideWhenUsed="1"/>
-    <w:lsdException w:name="Date" w:semiHidden="1" w:unhideWhenUsed="1"/>
-    <w:lsdException w:name="Body Text First Indent" w:semiHidden="1" w:unhideWhenUsed="1"/>
-    <w:lsdException w:name="Body Text First Indent 2" w:semiHidden="1" w:unhideWhenUsed="1"/>
-    <w:lsdException w:name="Note Heading" w:semiHidden="1" w:unhideWhenUsed="1"/>
-    <w:lsdException w:name="Body Text 2" w:semiHidden="1" w:unhideWhenUsed="1"/>
-    <w:lsdException w:name="Body Text 3" w:semiHidden="1" w:unhideWhenUsed="1"/>
-    <w:lsdException w:name="Body Text Indent 2" w:semiHidden="1" w:unhideWhenUsed="1"/>
-    <w:lsdException w:name="Body Text Indent 3" w:semiHidden="1" w:unhideWhenUsed="1"/>
-    <w:lsdException w:name="Block Text" w:semiHidden="1" w:unhideWhenUsed="1"/>
-    <w:lsdException w:name="Hyperlink" w:semiHidden="1" w:unhideWhenUsed="1"/>
-    <w:lsdException w:name="FollowedHyperlink" w:semiHidden="1" w:unhideWhenUsed="1"/>
-    <w:lsdException w:name="Strong" w:uiPriority="22" w:qFormat="1"/>
-    <w:lsdException w:name="Emphasis" w:uiPriority="20" w:qFormat="1"/>
-    <w:lsdException w:name="Document Map" w:semiHidden="1" w:unhideWhenUsed="1"/>
-    <w:lsdException w:name="Plain Text" w:semiHidden="1" w:unhideWhenUsed="1"/>
-    <w:lsdException w:name="E-mail Signature" w:semiHidden="1" w:unhideWhenUsed="1"/>
-    <w:lsdException w:name="HTML Top of Form" w:semiHidden="1" w:unhideWhenUsed="1"/>
-    <w:lsdException w:name="HTML Bottom of Form" w:semiHidden="1" w:unhideWhenUsed="1"/>
-    <w:lsdException w:name="Normal (Web)" w:semiHidden="1" w:unhideWhenUsed="1"/>
-    <w:lsdException w:name="HTML Acronym" w:semiHidden="1" w:unhideWhenUsed="1"/>
-    <w:lsdException w:name="HTML Address" w:semiHidden="1" w:unhideWhenUsed="1"/>
-    <w:lsdException w:name="HTML Cite" w:semiHidden="1" w:unhideWhenUsed="1"/>
-    <w:lsdException w:name="HTML Code" w:semiHidden="1" w:unhideWhenUsed="1"/>
-    <w:lsdException w:name="HTML Definition" w:semiHidden="1" w:unhideWhenUsed="1"/>
-    <w:lsdException w:name="HTML Keyboard" w:semiHidden="1" w:unhideWhenUsed="1"/>
-    <w:lsdException w:name="HTML Preformatted" w:semiHidden="1" w:unhideWhenUsed="1"/>
-    <w:lsdException w:name="HTML Sample" w:semiHidden="1" w:unhideWhenUsed="1"/>
-    <w:lsdException w:name="HTML Typewriter" w:semiHidden="1" w:unhideWhenUsed="1"/>
-    <w:lsdException w:name="HTML Variable" w:semiHidden="1" w:unhideWhenUsed="1"/>
-    <w:lsdException w:name="Normal Table" w:semiHidden="1" w:unhideWhenUsed="1"/>
-    <w:lsdException w:name="annotation subject" w:semiHidden="1" w:unhideWhenUsed="1"/>
-    <w:lsdException w:name="No List" w:semiHidden="1" w:unhideWhenUsed="1"/>
-    <w:lsdException w:name="Outline List 1" w:semiHidden="1" w:unhideWhenUsed="1"/>
-    <w:lsdException w:name="Outline List 2" w:semiHidden="1" w:unhideWhenUsed="1"/>
-    <w:lsdException w:name="Outline List 3" w:semiHidden="1" w:unhideWhenUsed="1"/>
-    <w:lsdException w:name="Table Simple 1" w:semiHidden="1" w:unhideWhenUsed="1"/>
-    <w:lsdException w:name="Table Simple 2" w:semiHidden="1" w:unhideWhenUsed="1"/>
-    <w:lsdException w:name="Table Simple 3" w:semiHidden="1" w:unhideWhenUsed="1"/>
-    <w:lsdException w:name="Table Classic 1" w:semiHidden="1" w:unhideWhenUsed="1"/>
-    <w:lsdException w:name="Table Classic 2" w:semiHidden="1" w:unhideWhenUsed="1"/>
-    <w:lsdException w:name="Table Classic 3" w:semiHidden="1" w:unhideWhenUsed="1"/>
-    <w:lsdException w:name="Table Classic 4" w:semiHidden="1" w:unhideWhenUsed="1"/>
-    <w:lsdException w:name="Table Colorful 1" w:semiHidden="1" w:unhideWhenUsed="1"/>
-    <w:lsdException w:name="Table Colorful 2" w:semiHidden="1" w:unhideWhenUsed="1"/>
-    <w:lsdException w:name="Table Colorful 3" w:semiHidden="1" w:unhideWhenUsed="1"/>
-    <w:lsdException w:name="Table Columns 1" w:semiHidden="1" w:unhideWhenUsed="1"/>
-    <w:lsdException w:name="Table Columns 2" w:semiHidden="1" w:unhideWhenUsed="1"/>
-    <w:lsdException w:name="Table Columns 3" w:semiHidden="1" w:unhideWhenUsed="1"/>
-    <w:lsdException w:name="Table Columns 4" w:semiHidden="1" w:unhideWhenUsed="1"/>
-    <w:lsdException w:name="Table Columns 5" w:semiHidden="1" w:unhideWhenUsed="1"/>
-    <w:lsdException w:name="Table Grid 1" w:semiHidden="1" w:unhideWhenUsed="1"/>
-    <w:lsdException w:name="Table Grid 2" w:semiHidden="1" w:unhideWhenUsed="1"/>
-    <w:lsdException w:name="Table Grid 3" w:semiHidden="1" w:unhideWhenUsed="1"/>
-    <w:lsdException w:name="Table Grid 4" w:semiHidden="1" w:unhideWhenUsed="1"/>
-    <w:lsdException w:name="Table Grid 5" w:semiHidden="1" w:unhideWhenUsed="1"/>
-    <w:lsdException w:name="Table Grid 6" w:semiHidden="1" w:unhideWhenUsed="1"/>
-    <w:lsdException w:name="Table Grid 7" w:semiHidden="1" w:unhideWhenUsed="1"/>
-    <w:lsdException w:name="Table Grid 8" w:semiHidden="1" w:unhideWhenUsed="1"/>
-    <w:lsdException w:name="Table List 1" w:semiHidden="1" w:unhideWhenUsed="1"/>
-    <w:lsdException w:name="Table List 2" w:semiHidden="1" w:unhideWhenUsed="1"/>
-    <w:lsdException w:name="Table List 3" w:semiHidden="1" w:unhideWhenUsed="1"/>
-    <w:lsdException w:name="Table List 4" w:semiHidden="1" w:unhideWhenUsed="1"/>
-    <w:lsdException w:name="Table List 5" w:semiHidden="1" w:unhideWhenUsed="1"/>
-    <w:lsdException w:name="Table List 6" w:semiHidden="1" w:unhideWhenUsed="1"/>
-    <w:lsdException w:name="Table List 7" w:semiHidden="1" w:unhideWhenUsed="1"/>
-    <w:lsdException w:name="Table List 8" w:semiHidden="1" w:unhideWhenUsed="1"/>
-    <w:lsdException w:name="Table 3D effects 1" w:semiHidden="1" w:unhideWhenUsed="1"/>
-    <w:lsdException w:name="Table 3D effects 2" w:semiHidden="1" w:unhideWhenUsed="1"/>
-    <w:lsdException w:name="Table 3D effects 3" w:semiHidden="1" w:unhideWhenUsed="1"/>
-    <w:lsdException w:name="Table Contemporary" w:semiHidden="1" w:unhideWhenUsed="1"/>
-    <w:lsdException w:name="Table Elegant" w:semiHidden="1" w:unhideWhenUsed="1"/>
-    <w:lsdException w:name="Table Professional" w:semiHidden="1" w:unhideWhenUsed="1"/>
-    <w:lsdException w:name="Table Subtle 1" w:semiHidden="1" w:unhideWhenUsed="1"/>
-    <w:lsdException w:name="Table Subtle 2" w:semiHidden="1" w:unhideWhenUsed="1"/>
-    <w:lsdException w:name="Table Web 1" w:semiHidden="1" w:unhideWhenUsed="1"/>
-    <w:lsdException w:name="Table Web 2" w:semiHidden="1" w:unhideWhenUsed="1"/>
-    <w:lsdException w:name="Table Web 3" w:semiHidden="1" w:unhideWhenUsed="1"/>
-    <w:lsdException w:name="Balloon Text" w:semiHidden="1" w:unhideWhenUsed="1"/>
-    <w:lsdException w:name="Table Grid" w:uiPriority="39"/>
-    <w:lsdException w:name="Table Theme" w:semiHidden="1" w:unhideWhenUsed="1"/>
-    <w:lsdException w:name="Placeholder Text" w:semiHidden="1"/>
-    <w:lsdException w:name="No Spacing" w:uiPriority="1" w:qFormat="1"/>
-    <w:lsdException w:name="Light Shading" w:uiPriority="60"/>
-    <w:lsdException w:name="Light List" w:uiPriority="61"/>
-    <w:lsdException w:name="Light Grid" w:uiPriority="62"/>
-    <w:lsdException w:name="Medium Shading 1" w:uiPriority="63"/>
-    <w:lsdException w:name="Medium Shading 2" w:uiPriority="64"/>
-    <w:lsdException w:name="Medium List 1" w:uiPriority="65"/>
-    <w:lsdException w:name="Medium List 2" w:uiPriority="66"/>
-    <w:lsdException w:name="Medium Grid 1" w:uiPriority="67"/>
-    <w:lsdException w:name="Medium Grid 2" w:uiPriority="68"/>
-    <w:lsdException w:name="Medium Grid 3" w:uiPriority="69"/>
-    <w:lsdException w:name="Dark List" w:uiPriority="70"/>
-    <w:lsdException w:name="Colorful Shading" w:uiPriority="71"/>
-    <w:lsdException w:name="Colorful List" w:uiPriority="72"/>
-    <w:lsdException w:name="Colorful Grid" w:uiPriority="73"/>
-    <w:lsdException w:name="Light Shading Accent 1" w:uiPriority="60"/>
-    <w:lsdException w:name="Light List Accent 1" w:uiPriority="61"/>
-    <w:lsdException w:name="Light Grid Accent 1" w:uiPriority="62"/>
-    <w:lsdException w:name="Medium Shading 1 Accent 1" w:uiPriority="63"/>
-    <w:lsdException w:name="Medium Shading 2 Accent 1" w:uiPriority="64"/>
-    <w:lsdException w:name="Medium List 1 Accent 1" w:uiPriority="65"/>
-    <w:lsdException w:name="Revision" w:semiHidden="1"/>
-    <w:lsdException w:name="List Paragraph" w:uiPriority="34" w:qFormat="1"/>
-    <w:lsdException w:name="Quote" w:uiPriority="29" w:qFormat="1"/>
-    <w:lsdException w:name="Intense Quote" w:uiPriority="30" w:qFormat="1"/>
-    <w:lsdException w:name="Medium List 2 Accent 1" w:uiPriority="66"/>
-    <w:lsdException w:name="Medium Grid 1 Accent 1" w:uiPriority="67"/>
-    <w:lsdException w:name="Medium Grid 2 Accent 1" w:uiPriority="68"/>
-    <w:lsdException w:name="Medium Grid 3 Accent 1" w:uiPriority="69"/>
-    <w:lsdException w:name="Dark List Accent 1" w:uiPriority="70"/>
-    <w:lsdException w:name="Colorful Shading Accent 1" w:uiPriority="71"/>
-    <w:lsdException w:name="Colorful List Accent 1" w:uiPriority="72"/>
-    <w:lsdException w:name="Colorful Grid Accent 1" w:uiPriority="73"/>
-    <w:lsdException w:name="Light Shading Accent 2" w:uiPriority="60"/>
-    <w:lsdException w:name="Light List Accent 2" w:uiPriority="61"/>
-    <w:lsdException w:name="Light Grid Accent 2" w:uiPriority="62"/>
-    <w:lsdException w:name="Medium Shading 1 Accent 2" w:uiPriority="63"/>
-    <w:lsdException w:name="Medium Shading 2 Accent 2" w:uiPriority="64"/>
-    <w:lsdException w:name="Medium List 1 Accent 2" w:uiPriority="65"/>
-    <w:lsdException w:name="Medium List 2 Accent 2" w:uiPriority="66"/>
-    <w:lsdException w:name="Medium Grid 1 Accent 2" w:uiPriority="67"/>
-    <w:lsdException w:name="Medium Grid 2 Accent 2" w:uiPriority="68"/>
-    <w:lsdException w:name="Medium Grid 3 Accent 2" w:uiPriority="69"/>
-    <w:lsdException w:name="Dark List Accent 2" w:uiPriority="70"/>
-    <w:lsdException w:name="Colorful Shading Accent 2" w:uiPriority="71"/>
-    <w:lsdException w:name="Colorful List Accent 2" w:uiPriority="72"/>
-    <w:lsdException w:name="Colorful Grid Accent 2" w:uiPriority="73"/>
-    <w:lsdException w:name="Light Shading Accent 3" w:uiPriority="60"/>
-    <w:lsdException w:name="Light List Accent 3" w:uiPriority="61"/>
-    <w:lsdException w:name="Light Grid Accent 3" w:uiPriority="62"/>
-    <w:lsdException w:name="Medium Shading 1 Accent 3" w:uiPriority="63"/>
-    <w:lsdException w:name="Medium Shading 2 Accent 3" w:uiPriority="64"/>
-    <w:lsdException w:name="Medium List 1 Accent 3" w:uiPriority="65"/>
-    <w:lsdException w:name="Medium List 2 Accent 3" w:uiPriority="66"/>
-    <w:lsdException w:name="Medium Grid 1 Accent 3" w:uiPriority="67"/>
-    <w:lsdException w:name="Medium Grid 2 Accent 3" w:uiPriority="68"/>
-    <w:lsdException w:name="Medium Grid 3 Accent 3" w:uiPriority="69"/>
-    <w:lsdException w:name="Dark List Accent 3" w:uiPriority="70"/>
-    <w:lsdException w:name="Colorful Shading Accent 3" w:uiPriority="71"/>
-    <w:lsdException w:name="Colorful List Accent 3" w:uiPriority="72"/>
-    <w:lsdException w:name="Colorful Grid Accent 3" w:uiPriority="73"/>
-    <w:lsdException w:name="Light Shading Accent 4" w:uiPriority="60"/>
-    <w:lsdException w:name="Light List Accent 4" w:uiPriority="61"/>
-    <w:lsdException w:name="Light Grid Accent 4" w:uiPriority="62"/>
-    <w:lsdException w:name="Medium Shading 1 Accent 4" w:uiPriority="63"/>
-    <w:lsdException w:name="Medium Shading 2 Accent 4" w:uiPriority="64"/>
-    <w:lsdException w:name="Medium List 1 Accent 4" w:uiPriority="65"/>
-    <w:lsdException w:name="Medium List 2 Accent 4" w:uiPriority="66"/>
-    <w:lsdException w:name="Medium Grid 1 Accent 4" w:uiPriority="67"/>
-    <w:lsdException w:name="Medium Grid 2 Accent 4" w:uiPriority="68"/>
-    <w:lsdException w:name="Medium Grid 3 Accent 4" w:uiPriority="69"/>
-    <w:lsdException w:name="Dark List Accent 4" w:uiPriority="70"/>
-    <w:lsdException w:name="Colorful Shading Accent 4" w:uiPriority="71"/>
-    <w:lsdException w:name="Colorful List Accent 4" w:uiPriority="72"/>
-    <w:lsdException w:name="Colorful Grid Accent 4" w:uiPriority="73"/>
-    <w:lsdException w:name="Light Shading Accent 5" w:uiPriority="60"/>
-    <w:lsdException w:name="Light List Accent 5" w:uiPriority="61"/>
-    <w:lsdException w:name="Light Grid Accent 5" w:uiPriority="62"/>
-    <w:lsdException w:name="Medium Shading 1 Accent 5" w:uiPriority="63"/>
-    <w:lsdException w:name="Medium Shading 2 Accent 5" w:uiPriority="64"/>
-    <w:lsdException w:name="Medium List 1 Accent 5" w:uiPriority="65"/>
-    <w:lsdException w:name="Medium List 2 Accent 5" w:uiPriority="66"/>
-    <w:lsdException w:name="Medium Grid 1 Accent 5" w:uiPriority="67"/>
-    <w:lsdException w:name="Medium Grid 2 Accent 5" w:uiPriority="68"/>
-    <w:lsdException w:name="Medium Grid 3 Accent 5" w:uiPriority="69"/>
-    <w:lsdException w:name="Dark List Accent 5" w:uiPriority="70"/>
-    <w:lsdException w:name="Colorful Shading Accent 5" w:uiPriority="71"/>
-    <w:lsdException w:name="Colorful List Accent 5" w:uiPriority="72"/>
-    <w:lsdException w:name="Colorful Grid Accent 5" w:uiPriority="73"/>
-    <w:lsdException w:name="Light Shading Accent 6" w:uiPriority="60"/>
-    <w:lsdException w:name="Light List Accent 6" w:uiPriority="61"/>
-    <w:lsdException w:name="Light Grid Accent 6" w:uiPriority="62"/>
-    <w:lsdException w:name="Medium Shading 1 Accent 6" w:uiPriority="63"/>
-    <w:lsdException w:name="Medium Shading 2 Accent 6" w:uiPriority="64"/>
-    <w:lsdException w:name="Medium List 1 Accent 6" w:uiPriority="65"/>
-    <w:lsdException w:name="Medium List 2 Accent 6" w:uiPriority="66"/>
-    <w:lsdException w:name="Medium Grid 1 Accent 6" w:uiPriority="67"/>
-    <w:lsdException w:name="Medium Grid 2 Accent 6" w:uiPriority="68"/>
-    <w:lsdException w:name="Medium Grid 3 Accent 6" w:uiPriority="69"/>
-    <w:lsdException w:name="Dark List Accent 6" w:uiPriority="70"/>
-    <w:lsdException w:name="Colorful Shading Accent 6" w:uiPriority="71"/>
-    <w:lsdException w:name="Colorful List Accent 6" w:uiPriority="72"/>
-    <w:lsdException w:name="Colorful Grid Accent 6" w:uiPriority="73"/>
-    <w:lsdException w:name="Subtle Emphasis" w:uiPriority="19" w:qFormat="1"/>
-    <w:lsdException w:name="Intense Emphasis" w:uiPriority="21" w:qFormat="1"/>
-    <w:lsdException w:name="Subtle Reference" w:uiPriority="31" w:qFormat="1"/>
-    <w:lsdException w:name="Intense Reference" w:uiPriority="32" w:qFormat="1"/>
-    <w:lsdException w:name="Book Title" w:uiPriority="33" w:qFormat="1"/>
-    <w:lsdException w:name="Bibliography" w:semiHidden="1" w:uiPriority="37" w:unhideWhenUsed="1"/>
-    <w:lsdException w:name="TOC Heading" w:semiHidden="1" w:uiPriority="39" w:unhideWhenUsed="1" w:qFormat="1"/>
-    <w:lsdException w:name="Plain Table 1" w:uiPriority="41"/>
-    <w:lsdException w:name="Plain Table 2" w:uiPriority="42"/>
-    <w:lsdException w:name="Plain Table 3" w:uiPriority="43"/>
-    <w:lsdException w:name="Plain Table 4" w:uiPriority="44"/>
-    <w:lsdException w:name="Plain Table 5" w:uiPriority="45"/>
-    <w:lsdException w:name="Grid Table Light" w:uiPriority="40"/>
-    <w:lsdException w:name="Grid Table 1 Light" w:uiPriority="46"/>
-    <w:lsdException w:name="Grid Table 2" w:uiPriority="47"/>
-    <w:lsdException w:name="Grid Table 3" w:uiPriority="48"/>
-    <w:lsdException w:name="Grid Table 4" w:uiPriority="49"/>
-    <w:lsdException w:name="Grid Table 5 Dark" w:uiPriority="50"/>
-    <w:lsdException w:name="Grid Table 6 Colorful" w:uiPriority="51"/>
-    <w:lsdException w:name="Grid Table 7 Colorful" w:uiPriority="52"/>
-    <w:lsdException w:name="Grid Table 1 Light Accent 1" w:uiPriority="46"/>
-    <w:lsdException w:name="Grid Table 2 Accent 1" w:uiPriority="47"/>
-    <w:lsdException w:name="Grid Table 3 Accent 1" w:uiPriority="48"/>
-    <w:lsdException w:name="Grid Table 4 Accent 1" w:uiPriority="49"/>
-    <w:lsdException w:name="Grid Table 5 Dark Accent 1" w:uiPriority="50"/>
-    <w:lsdException w:name="Grid Table 6 Colorful Accent 1" w:uiPriority="51"/>
-    <w:lsdException w:name="Grid Table 7 Colorful Accent 1" w:uiPriority="52"/>
-    <w:lsdException w:name="Grid Table 1 Light Accent 2" w:uiPriority="46"/>
-    <w:lsdException w:name="Grid Table 2 Accent 2" w:uiPriority="47"/>
-    <w:lsdException w:name="Grid Table 3 Accent 2" w:uiPriority="48"/>
-    <w:lsdException w:name="Grid Table 4 Accent 2" w:uiPriority="49"/>
-    <w:lsdException w:name="Grid Table 5 Dark Accent 2" w:uiPriority="50"/>
-    <w:lsdException w:name="Grid Table 6 Colorful Accent 2" w:uiPriority="51"/>
-    <w:lsdException w:name="Grid Table 7 Colorful Accent 2" w:uiPriority="52"/>
-    <w:lsdException w:name="Grid Table 1 Light Accent 3" w:uiPriority="46"/>
-    <w:lsdException w:name="Grid Table 2 Accent 3" w:uiPriority="47"/>
-    <w:lsdException w:name="Grid Table 3 Accent 3" w:uiPriority="48"/>
-    <w:lsdException w:name="Grid Table 4 Accent 3" w:uiPriority="49"/>
-    <w:lsdException w:name="Grid Table 5 Dark Accent 3" w:uiPriority="50"/>
-    <w:lsdException w:name="Grid Table 6 Colorful Accent 3" w:uiPriority="51"/>
-    <w:lsdException w:name="Grid Table 7 Colorful Accent 3" w:uiPriority="52"/>
-    <w:lsdException w:name="Grid Table 1 Light Accent 4" w:uiPriority="46"/>
-    <w:lsdException w:name="Grid Table 2 Accent 4" w:uiPriority="47"/>
-    <w:lsdException w:name="Grid Table 3 Accent 4" w:uiPriority="48"/>
-    <w:lsdException w:name="Grid Table 4 Accent 4" w:uiPriority="49"/>
-    <w:lsdException w:name="Grid Table 5 Dark Accent 4" w:uiPriority="50"/>
-    <w:lsdException w:name="Grid Table 6 Colorful Accent 4" w:uiPriority="51"/>
-    <w:lsdException w:name="Grid Table 7 Colorful Accent 4" w:uiPriority="52"/>
-    <w:lsdException w:name="Grid Table 1 Light Accent 5" w:uiPriority="46"/>
-    <w:lsdException w:name="Grid Table 2 Accent 5" w:uiPriority="47"/>
-    <w:lsdException w:name="Grid Table 3 Accent 5" w:uiPriority="48"/>
-    <w:lsdException w:name="Grid Table 4 Accent 5" w:uiPriority="49"/>
-    <w:lsdException w:name="Grid Table 5 Dark Accent 5" w:uiPriority="50"/>
-    <w:lsdException w:name="Grid Table 6 Colorful Accent 5" w:uiPriority="51"/>
-    <w:lsdException w:name="Grid Table 7 Colorful Accent 5" w:uiPriority="52"/>
-    <w:lsdException w:name="Grid Table 1 Light Accent 6" w:uiPriority="46"/>
-    <w:lsdException w:name="Grid Table 2 Accent 6" w:uiPriority="47"/>
-    <w:lsdException w:name="Grid Table 3 Accent 6" w:uiPriority="48"/>
-    <w:lsdException w:name="Grid Table 4 Accent 6" w:uiPriority="49"/>
-    <w:lsdException w:name="Grid Table 5 Dark Accent 6" w:uiPriority="50"/>
-    <w:lsdException w:name="Grid Table 6 Colorful Accent 6" w:uiPriority="51"/>
-    <w:lsdException w:name="Grid Table 7 Colorful Accent 6" w:uiPriority="52"/>
-    <w:lsdException w:name="List Table 1 Light" w:uiPriority="46"/>
-    <w:lsdException w:name="List Table 2" w:uiPriority="47"/>
-    <w:lsdException w:name="List Table 3" w:uiPriority="48"/>
-    <w:lsdException w:name="List Table 4" w:uiPriority="49"/>
-    <w:lsdException w:name="List Table 5 Dark" w:uiPriority="50"/>
-    <w:lsdException w:name="List Table 6 Colorful" w:uiPriority="51"/>
-    <w:lsdException w:name="List Table 7 Colorful" w:uiPriority="52"/>
-    <w:lsdException w:name="List Table 1 Light Accent 1" w:uiPriority="46"/>
-    <w:lsdException w:name="List Table 2 Accent 1" w:uiPriority="47"/>
-    <w:lsdException w:name="List Table 3 Accent 1" w:uiPriority="48"/>
-    <w:lsdException w:name="List Table 4 Accent 1" w:uiPriority="49"/>
-    <w:lsdException w:name="List Table 5 Dark Accent 1" w:uiPriority="50"/>
-    <w:lsdException w:name="List Table 6 Colorful Accent 1" w:uiPriority="51"/>
-    <w:lsdException w:name="List Table 7 Colorful Accent 1" w:uiPriority="52"/>
-    <w:lsdException w:name="List Table 1 Light Accent 2" w:uiPriority="46"/>
-    <w:lsdException w:name="List Table 2 Accent 2" w:uiPriority="47"/>
-    <w:lsdException w:name="List Table 3 Accent 2" w:uiPriority="48"/>
-    <w:lsdException w:name="List Table 4 Accent 2" w:uiPriority="49"/>
-    <w:lsdException w:name="List Table 5 Dark Accent 2" w:uiPriority="50"/>
-    <w:lsdException w:name="List Table 6 Colorful Accent 2" w:uiPriority="51"/>
-    <w:lsdException w:name="List Table 7 Colorful Accent 2" w:uiPriority="52"/>
-    <w:lsdException w:name="List Table 1 Light Accent 3" w:uiPriority="46"/>
-    <w:lsdException w:name="List Table 2 Accent 3" w:uiPriority="47"/>
-    <w:lsdException w:name="List Table 3 Accent 3" w:uiPriority="48"/>
-    <w:lsdException w:name="List Table 4 Accent 3" w:uiPriority="49"/>
-    <w:lsdException w:name="List Table 5 Dark Accent 3" w:uiPriority="50"/>
-    <w:lsdException w:name="List Table 6 Colorful Accent 3" w:uiPriority="51"/>
-    <w:lsdException w:name="List Table 7 Colorful Accent 3" w:uiPriority="52"/>
-    <w:lsdException w:name="List Table 1 Light Accent 4" w:uiPriority="46"/>
-    <w:lsdException w:name="List Table 2 Accent 4" w:uiPriority="47"/>
-    <w:lsdException w:name="List Table 3 Accent 4" w:uiPriority="48"/>
-    <w:lsdException w:name="List Table 4 Accent 4" w:uiPriority="49"/>
-    <w:lsdException w:name="List Table 5 Dark Accent 4" w:uiPriority="50"/>
-    <w:lsdException w:name="List Table 6 Colorful Accent 4" w:uiPriority="51"/>
-    <w:lsdException w:name="List Table 7 Colorful Accent 4" w:uiPriority="52"/>
-    <w:lsdException w:name="List Table 1 Light Accent 5" w:uiPriority="46"/>
-    <w:lsdException w:name="List Table 2 Accent 5" w:uiPriority="47"/>
-    <w:lsdException w:name="List Table 3 Accent 5" w:uiPriority="48"/>
-    <w:lsdException w:name="List Table 4 Accent 5" w:uiPriority="49"/>
-    <w:lsdException w:name="List Table 5 Dark Accent 5" w:uiPriority="50"/>
-    <w:lsdException w:name="List Table 6 Colorful Accent 5" w:uiPriority="51"/>
-    <w:lsdException w:name="List Table 7 Colorful Accent 5" w:uiPriority="52"/>
-    <w:lsdException w:name="List Table 1 Light Accent 6" w:uiPriority="46"/>
-    <w:lsdException w:name="List Table 2 Accent 6" w:uiPriority="47"/>
-    <w:lsdException w:name="List Table 3 Accent 6" w:uiPriority="48"/>
-    <w:lsdException w:name="List Table 4 Accent 6" w:uiPriority="49"/>
-    <w:lsdException w:name="List Table 5 Dark Accent 6" w:uiPriority="50"/>
-    <w:lsdException w:name="List Table 6 Colorful Accent 6" w:uiPriority="51"/>
-    <w:lsdException w:name="List Table 7 Colorful Accent 6" w:uiPriority="52"/>
+  <w:latentStyles w:defLockedState="0" w:defUIPriority="99" w:defSemiHidden="1" w:defUnhideWhenUsed="1" w:defQFormat="0" w:count="267">
+    <w:lsdException w:name="Normal" w:semiHidden="0" w:uiPriority="0" w:unhideWhenUsed="0" w:qFormat="1"/>
+    <w:lsdException w:name="heading 1" w:semiHidden="0" w:uiPriority="9" w:unhideWhenUsed="0" w:qFormat="1"/>
+    <w:lsdException w:name="heading 2" w:uiPriority="9" w:qFormat="1"/>
+    <w:lsdException w:name="heading 3" w:uiPriority="9" w:qFormat="1"/>
+    <w:lsdException w:name="heading 4" w:uiPriority="9" w:qFormat="1"/>
+    <w:lsdException w:name="heading 5" w:uiPriority="9" w:qFormat="1"/>
+    <w:lsdException w:name="heading 6" w:uiPriority="9" w:qFormat="1"/>
+    <w:lsdException w:name="heading 7" w:uiPriority="9" w:qFormat="1"/>
+    <w:lsdException w:name="heading 8" w:uiPriority="9" w:qFormat="1"/>
+    <w:lsdException w:name="heading 9" w:uiPriority="9" w:qFormat="1"/>
+    <w:lsdException w:name="toc 1" w:uiPriority="39"/>
+    <w:lsdException w:name="toc 2" w:uiPriority="39"/>
+    <w:lsdException w:name="toc 3" w:uiPriority="39"/>
+    <w:lsdException w:name="toc 4" w:uiPriority="39"/>
+    <w:lsdException w:name="toc 5" w:uiPriority="39"/>
+    <w:lsdException w:name="toc 6" w:uiPriority="39"/>
+    <w:lsdException w:name="toc 7" w:uiPriority="39"/>
+    <w:lsdException w:name="toc 8" w:uiPriority="39"/>
+    <w:lsdException w:name="toc 9" w:uiPriority="39"/>
+    <w:lsdException w:name="caption" w:uiPriority="35" w:qFormat="1"/>
+    <w:lsdException w:name="Title" w:semiHidden="0" w:uiPriority="0" w:unhideWhenUsed="0" w:qFormat="1"/>
+    <w:lsdException w:name="Default Paragraph Font" w:uiPriority="1"/>
+    <w:lsdException w:name="Subtitle" w:semiHidden="0" w:uiPriority="11" w:unhideWhenUsed="0" w:qFormat="1"/>
+    <w:lsdException w:name="Strong" w:semiHidden="0" w:uiPriority="22" w:unhideWhenUsed="0" w:qFormat="1"/>
+    <w:lsdException w:name="Emphasis" w:semiHidden="0" w:uiPriority="20" w:unhideWhenUsed="0" w:qFormat="1"/>
+    <w:lsdException w:name="Table Grid" w:semiHidden="0" w:uiPriority="39" w:unhideWhenUsed="0"/>
+    <w:lsdException w:name="Placeholder Text" w:unhideWhenUsed="0"/>
+    <w:lsdException w:name="No Spacing" w:semiHidden="0" w:uiPriority="1" w:unhideWhenUsed="0" w:qFormat="1"/>
+    <w:lsdException w:name="Light Shading" w:semiHidden="0" w:uiPriority="60" w:unhideWhenUsed="0"/>
+    <w:lsdException w:name="Light List" w:semiHidden="0" w:uiPriority="61" w:unhideWhenUsed="0"/>
+    <w:lsdException w:name="Light Grid" w:semiHidden="0" w:uiPriority="62" w:unhideWhenUsed="0"/>
+    <w:lsdException w:name="Medium Shading 1" w:semiHidden="0" w:uiPriority="63" w:unhideWhenUsed="0"/>
+    <w:lsdException w:name="Medium Shading 2" w:semiHidden="0" w:uiPriority="64" w:unhideWhenUsed="0"/>
+    <w:lsdException w:name="Medium List 1" w:semiHidden="0" w:uiPriority="65" w:unhideWhenUsed="0"/>
+    <w:lsdException w:name="Medium List 2" w:semiHidden="0" w:uiPriority="66" w:unhideWhenUsed="0"/>
+    <w:lsdException w:name="Medium Grid 1" w:semiHidden="0" w:uiPriority="67" w:unhideWhenUsed="0"/>
+    <w:lsdException w:name="Medium Grid 2" w:semiHidden="0" w:uiPriority="68" w:unhideWhenUsed="0"/>
+    <w:lsdException w:name="Medium Grid 3" w:semiHidden="0" w:uiPriority="69" w:unhideWhenUsed="0"/>
+    <w:lsdException w:name="Dark List" w:semiHidden="0" w:uiPriority="70" w:unhideWhenUsed="0"/>
+    <w:lsdException w:name="Colorful Shading" w:semiHidden="0" w:uiPriority="71" w:unhideWhenUsed="0"/>
+    <w:lsdException w:name="Colorful List" w:semiHidden="0" w:uiPriority="72" w:unhideWhenUsed="0"/>
+    <w:lsdException w:name="Colorful Grid" w:semiHidden="0" w:uiPriority="73" w:unhideWhenUsed="0"/>
+    <w:lsdException w:name="Light Shading Accent 1" w:semiHidden="0" w:uiPriority="60" w:unhideWhenUsed="0"/>
+    <w:lsdException w:name="Light List Accent 1" w:semiHidden="0" w:uiPriority="61" w:unhideWhenUsed="0"/>
+    <w:lsdException w:name="Light Grid Accent 1" w:semiHidden="0" w:uiPriority="62" w:unhideWhenUsed="0"/>
+    <w:lsdException w:name="Medium Shading 1 Accent 1" w:semiHidden="0" w:uiPriority="63" w:unhideWhenUsed="0"/>
+    <w:lsdException w:name="Medium Shading 2 Accent 1" w:semiHidden="0" w:uiPriority="64" w:unhideWhenUsed="0"/>
+    <w:lsdException w:name="Medium List 1 Accent 1" w:semiHidden="0" w:uiPriority="65" w:unhideWhenUsed="0"/>
+    <w:lsdException w:name="Revision" w:unhideWhenUsed="0"/>
+    <w:lsdException w:name="List Paragraph" w:semiHidden="0" w:uiPriority="34" w:unhideWhenUsed="0" w:qFormat="1"/>
+    <w:lsdException w:name="Quote" w:semiHidden="0" w:uiPriority="29" w:unhideWhenUsed="0" w:qFormat="1"/>
+    <w:lsdException w:name="Intense Quote" w:semiHidden="0" w:uiPriority="30" w:unhideWhenUsed="0" w:qFormat="1"/>
+    <w:lsdException w:name="Medium List 2 Accent 1" w:semiHidden="0" w:uiPriority="66" w:unhideWhenUsed="0"/>
+    <w:lsdException w:name="Medium Grid 1 Accent 1" w:semiHidden="0" w:uiPriority="67" w:unhideWhenUsed="0"/>
+    <w:lsdException w:name="Medium Grid 2 Accent 1" w:semiHidden="0" w:uiPriority="68" w:unhideWhenUsed="0"/>
+    <w:lsdException w:name="Medium Grid 3 Accent 1" w:semiHidden="0" w:uiPriority="69" w:unhideWhenUsed="0"/>
+    <w:lsdException w:name="Dark List Accent 1" w:semiHidden="0" w:uiPriority="70" w:unhideWhenUsed="0"/>
+    <w:lsdException w:name="Colorful Shading Accent 1" w:semiHidden="0" w:uiPriority="71" w:unhideWhenUsed="0"/>
+    <w:lsdException w:name="Colorful List Accent 1" w:semiHidden="0" w:uiPriority="72" w:unhideWhenUsed="0"/>
+    <w:lsdException w:name="Colorful Grid Accent 1" w:semiHidden="0" w:uiPriority="73" w:unhideWhenUsed="0"/>
+    <w:lsdException w:name="Light Shading Accent 2" w:semiHidden="0" w:uiPriority="60" w:unhideWhenUsed="0"/>
+    <w:lsdException w:name="Light List Accent 2" w:semiHidden="0" w:uiPriority="61" w:unhideWhenUsed="0"/>
+    <w:lsdException w:name="Light Grid Accent 2" w:semiHidden="0" w:uiPriority="62" w:unhideWhenUsed="0"/>
+    <w:lsdException w:name="Medium Shading 1 Accent 2" w:semiHidden="0" w:uiPriority="63" w:unhideWhenUsed="0"/>
+    <w:lsdException w:name="Medium Shading 2 Accent 2" w:semiHidden="0" w:uiPriority="64" w:unhideWhenUsed="0"/>
+    <w:lsdException w:name="Medium List 1 Accent 2" w:semiHidden="0" w:uiPriority="65" w:unhideWhenUsed="0"/>
+    <w:lsdException w:name="Medium List 2 Accent 2" w:semiHidden="0" w:uiPriority="66" w:unhideWhenUsed="0"/>
+    <w:lsdException w:name="Medium Grid 1 Accent 2" w:semiHidden="0" w:uiPriority="67" w:unhideWhenUsed="0"/>
+    <w:lsdException w:name="Medium Grid 2 Accent 2" w:semiHidden="0" w:uiPriority="68" w:unhideWhenUsed="0"/>
+    <w:lsdException w:name="Medium Grid 3 Accent 2" w:semiHidden="0" w:uiPriority="69" w:unhideWhenUsed="0"/>
+    <w:lsdException w:name="Dark List Accent 2" w:semiHidden="0" w:uiPriority="70" w:unhideWhenUsed="0"/>
+    <w:lsdException w:name="Colorful Shading Accent 2" w:semiHidden="0" w:uiPriority="71" w:unhideWhenUsed="0"/>
+    <w:lsdException w:name="Colorful List Accent 2" w:semiHidden="0" w:uiPriority="72" w:unhideWhenUsed="0"/>
+    <w:lsdException w:name="Colorful Grid Accent 2" w:semiHidden="0" w:uiPriority="73" w:unhideWhenUsed="0"/>
+    <w:lsdException w:name="Light Shading Accent 3" w:semiHidden="0" w:uiPriority="60" w:unhideWhenUsed="0"/>
+    <w:lsdException w:name="Light List Accent 3" w:semiHidden="0" w:uiPriority="61" w:unhideWhenUsed="0"/>
+    <w:lsdException w:name="Light Grid Accent 3" w:semiHidden="0" w:uiPriority="62" w:unhideWhenUsed="0"/>
+    <w:lsdException w:name="Medium Shading 1 Accent 3" w:semiHidden="0" w:uiPriority="63" w:unhideWhenUsed="0"/>
+    <w:lsdException w:name="Medium Shading 2 Accent 3" w:semiHidden="0" w:uiPriority="64" w:unhideWhenUsed="0"/>
+    <w:lsdException w:name="Medium List 1 Accent 3" w:semiHidden="0" w:uiPriority="65" w:unhideWhenUsed="0"/>
+    <w:lsdException w:name="Medium List 2 Accent 3" w:semiHidden="0" w:uiPriority="66" w:unhideWhenUsed="0"/>
+    <w:lsdException w:name="Medium Grid 1 Accent 3" w:semiHidden="0" w:uiPriority="67" w:unhideWhenUsed="0"/>
+    <w:lsdException w:name="Medium Grid 2 Accent 3" w:semiHidden="0" w:uiPriority="68" w:unhideWhenUsed="0"/>
+    <w:lsdException w:name="Medium Grid 3 Accent 3" w:semiHidden="0" w:uiPriority="69" w:unhideWhenUsed="0"/>
+    <w:lsdException w:name="Dark List Accent 3" w:semiHidden="0" w:uiPriority="70" w:unhideWhenUsed="0"/>
+    <w:lsdException w:name="Colorful Shading Accent 3" w:semiHidden="0" w:uiPriority="71" w:unhideWhenUsed="0"/>
+    <w:lsdException w:name="Colorful List Accent 3" w:semiHidden="0" w:uiPriority="72" w:unhideWhenUsed="0"/>
+    <w:lsdException w:name="Colorful Grid Accent 3" w:semiHidden="0" w:uiPriority="73" w:unhideWhenUsed="0"/>
+    <w:lsdException w:name="Light Shading Accent 4" w:semiHidden="0" w:uiPriority="60" w:unhideWhenUsed="0"/>
+    <w:lsdException w:name="Light List Accent 4" w:semiHidden="0" w:uiPriority="61" w:unhideWhenUsed="0"/>
+    <w:lsdException w:name="Light Grid Accent 4" w:semiHidden="0" w:uiPriority="62" w:unhideWhenUsed="0"/>
+    <w:lsdException w:name="Medium Shading 1 Accent 4" w:semiHidden="0" w:uiPriority="63" w:unhideWhenUsed="0"/>
+    <w:lsdException w:name="Medium Shading 2 Accent 4" w:semiHidden="0" w:uiPriority="64" w:unhideWhenUsed="0"/>
+    <w:lsdException w:name="Medium List 1 Accent 4" w:semiHidden="0" w:uiPriority="65" w:unhideWhenUsed="0"/>
+    <w:lsdException w:name="Medium List 2 Accent 4" w:semiHidden="0" w:uiPriority="66" w:unhideWhenUsed="0"/>
+    <w:lsdException w:name="Medium Grid 1 Accent 4" w:semiHidden="0" w:uiPriority="67" w:unhideWhenUsed="0"/>
+    <w:lsdException w:name="Medium Grid 2 Accent 4" w:semiHidden="0" w:uiPriority="68" w:unhideWhenUsed="0"/>
+    <w:lsdException w:name="Medium Grid 3 Accent 4" w:semiHidden="0" w:uiPriority="69" w:unhideWhenUsed="0"/>
+    <w:lsdException w:name="Dark List Accent 4" w:semiHidden="0" w:uiPriority="70" w:unhideWhenUsed="0"/>
+    <w:lsdException w:name="Colorful Shading Accent 4" w:semiHidden="0" w:uiPriority="71" w:unhideWhenUsed="0"/>
+    <w:lsdException w:name="Colorful List Accent 4" w:semiHidden="0" w:uiPriority="72" w:unhideWhenUsed="0"/>
+    <w:lsdException w:name="Colorful Grid Accent 4" w:semiHidden="0" w:uiPriority="73" w:unhideWhenUsed="0"/>
+    <w:lsdException w:name="Light Shading Accent 5" w:semiHidden="0" w:uiPriority="60" w:unhideWhenUsed="0"/>
+    <w:lsdException w:name="Light List Accent 5" w:semiHidden="0" w:uiPriority="61" w:unhideWhenUsed="0"/>
+    <w:lsdException w:name="Light Grid Accent 5" w:semiHidden="0" w:uiPriority="62" w:unhideWhenUsed="0"/>
+    <w:lsdException w:name="Medium Shading 1 Accent 5" w:semiHidden="0" w:uiPriority="63" w:unhideWhenUsed="0"/>
+    <w:lsdException w:name="Medium Shading 2 Accent 5" w:semiHidden="0" w:uiPriority="64" w:unhideWhenUsed="0"/>
+    <w:lsdException w:name="Medium List 1 Accent 5" w:semiHidden="0" w:uiPriority="65" w:unhideWhenUsed="0"/>
+    <w:lsdException w:name="Medium List 2 Accent 5" w:semiHidden="0" w:uiPriority="66" w:unhideWhenUsed="0"/>
+    <w:lsdException w:name="Medium Grid 1 Accent 5" w:semiHidden="0" w:uiPriority="67" w:unhideWhenUsed="0"/>
+    <w:lsdException w:name="Medium Grid 2 Accent 5" w:semiHidden="0" w:uiPriority="68" w:unhideWhenUsed="0"/>
+    <w:lsdException w:name="Medium Grid 3 Accent 5" w:semiHidden="0" w:uiPriority="69" w:unhideWhenUsed="0"/>
+    <w:lsdException w:name="Dark List Accent 5" w:semiHidden="0" w:uiPriority="70" w:unhideWhenUsed="0"/>
+    <w:lsdException w:name="Colorful Shading Accent 5" w:semiHidden="0" w:uiPriority="71" w:unhideWhenUsed="0"/>
+    <w:lsdException w:name="Colorful List Accent 5" w:semiHidden="0" w:uiPriority="72" w:unhideWhenUsed="0"/>
+    <w:lsdException w:name="Colorful Grid Accent 5" w:semiHidden="0" w:uiPriority="73" w:unhideWhenUsed="0"/>
+    <w:lsdException w:name="Light Shading Accent 6" w:semiHidden="0" w:uiPriority="60" w:unhideWhenUsed="0"/>
+    <w:lsdException w:name="Light List Accent 6" w:semiHidden="0" w:uiPriority="61" w:unhideWhenUsed="0"/>
+    <w:lsdException w:name="Light Grid Accent 6" w:semiHidden="0" w:uiPriority="62" w:unhideWhenUsed="0"/>
+    <w:lsdException w:name="Medium Shading 1 Accent 6" w:semiHidden="0" w:uiPriority="63" w:unhideWhenUsed="0"/>
+    <w:lsdException w:name="Medium Shading 2 Accent 6" w:semiHidden="0" w:uiPriority="64" w:unhideWhenUsed="0"/>
+    <w:lsdException w:name="Medium List 1 Accent 6" w:semiHidden="0" w:uiPriority="65" w:unhideWhenUsed="0"/>
+    <w:lsdException w:name="Medium List 2 Accent 6" w:semiHidden="0" w:uiPriority="66" w:unhideWhenUsed="0"/>
+    <w:lsdException w:name="Medium Grid 1 Accent 6" w:semiHidden="0" w:uiPriority="67" w:unhideWhenUsed="0"/>
+    <w:lsdException w:name="Medium Grid 2 Accent 6" w:semiHidden="0" w:uiPriority="68" w:unhideWhenUsed="0"/>
+    <w:lsdException w:name="Medium Grid 3 Accent 6" w:semiHidden="0" w:uiPriority="69" w:unhideWhenUsed="0"/>
+    <w:lsdException w:name="Dark List Accent 6" w:semiHidden="0" w:uiPriority="70" w:unhideWhenUsed="0"/>
+    <w:lsdException w:name="Colorful Shading Accent 6" w:semiHidden="0" w:uiPriority="71" w:unhideWhenUsed="0"/>
+    <w:lsdException w:name="Colorful List Accent 6" w:semiHidden="0" w:uiPriority="72" w:unhideWhenUsed="0"/>
+    <w:lsdException w:name="Colorful Grid Accent 6" w:semiHidden="0" w:uiPriority="73" w:unhideWhenUsed="0"/>
+    <w:lsdException w:name="Subtle Emphasis" w:semiHidden="0" w:uiPriority="19" w:unhideWhenUsed="0" w:qFormat="1"/>
+    <w:lsdException w:name="Intense Emphasis" w:semiHidden="0" w:uiPriority="21" w:unhideWhenUsed="0" w:qFormat="1"/>
+    <w:lsdException w:name="Subtle Reference" w:semiHidden="0" w:uiPriority="31" w:unhideWhenUsed="0" w:qFormat="1"/>
+    <w:lsdException w:name="Intense Reference" w:semiHidden="0" w:uiPriority="32" w:unhideWhenUsed="0" w:qFormat="1"/>
+    <w:lsdException w:name="Book Title" w:semiHidden="0" w:uiPriority="33" w:unhideWhenUsed="0" w:qFormat="1"/>
+    <w:lsdException w:name="Bibliography" w:uiPriority="37"/>
+    <w:lsdException w:name="TOC Heading" w:uiPriority="39" w:qFormat="1"/>
   </w:latentStyles>
   <w:style w:type="paragraph" w:default="1" w:styleId="a">
     <w:name w:val="Normal"/>
@@ -5028,7 +4881,6 @@
   <w:style w:type="character" w:default="1" w:styleId="a0">
     <w:name w:val="Default Paragraph Font"/>
     <w:uiPriority w:val="1"/>
-    <w:semiHidden/>
     <w:unhideWhenUsed/>
   </w:style>
   <w:style w:type="table" w:default="1" w:styleId="a1">
@@ -5036,6 +4888,7 @@
     <w:uiPriority w:val="99"/>
     <w:semiHidden/>
     <w:unhideWhenUsed/>
+    <w:qFormat/>
     <w:tblPr>
       <w:tblInd w:w="0" w:type="dxa"/>
       <w:tblCellMar>
@@ -5170,7 +5023,7 @@
     </w:rPr>
   </w:style>
   <w:style w:type="character" w:customStyle="1" w:styleId="a9">
-    <w:name w:val="Заголовок Знак"/>
+    <w:name w:val="Название Знак"/>
     <w:basedOn w:val="a0"/>
     <w:link w:val="a8"/>
     <w:rsid w:val="00280EBC"/>
@@ -5309,9 +5162,9 @@
     <w:basedOn w:val="a"/>
     <w:link w:val="af1"/>
     <w:qFormat/>
-    <w:rsid w:val="006D739B"/>
+    <w:rsid w:val="002D4007"/>
     <w:pPr>
-      <w:spacing w:after="0" w:line="360" w:lineRule="auto"/>
+      <w:spacing w:after="0" w:line="240" w:lineRule="auto"/>
       <w:ind w:firstLine="708"/>
     </w:pPr>
     <w:rPr>
@@ -5323,7 +5176,7 @@
     <w:name w:val="Основа Знак"/>
     <w:basedOn w:val="a0"/>
     <w:link w:val="af0"/>
-    <w:rsid w:val="006D739B"/>
+    <w:rsid w:val="002D4007"/>
     <w:rPr>
       <w:rFonts w:ascii="Times New Roman" w:hAnsi="Times New Roman" w:cs="Times New Roman"/>
       <w:sz w:val="28"/>
@@ -5588,7 +5441,7 @@
   <a:extraClrSchemeLst/>
   <a:extLst>
     <a:ext uri="{05A4C25C-085E-4340-85A3-A5531E510DB2}">
-      <thm15:themeFamily xmlns:thm15="http://schemas.microsoft.com/office/thememl/2012/main" name="Office Theme" id="{62F939B6-93AF-4DB8-9C6B-D6C7DFDC589F}" vid="{4A3C46E8-61CC-4603-A589-7422A47A8E4A}"/>
+      <thm15:themeFamily xmlns:thm15="http://schemas.microsoft.com/office/thememl/2012/main" xmlns="" name="Office Theme" id="{62F939B6-93AF-4DB8-9C6B-D6C7DFDC589F}" vid="{4A3C46E8-61CC-4603-A589-7422A47A8E4A}"/>
     </a:ext>
   </a:extLst>
 </a:theme>
@@ -5599,7 +5452,7 @@
 </file>
 
 <file path=customXml/itemProps1.xml><?xml version="1.0" encoding="utf-8"?>
-<ds:datastoreItem xmlns:ds="http://schemas.openxmlformats.org/officeDocument/2006/customXml" ds:itemID="{B07C0071-9CCD-4473-9EB1-DB1F8EAF9593}">
+<ds:datastoreItem xmlns:ds="http://schemas.openxmlformats.org/officeDocument/2006/customXml" ds:itemID="{B6F6F61C-237C-4D23-B73A-94C9F61DC45F}">
   <ds:schemaRefs>
     <ds:schemaRef ds:uri="http://schemas.openxmlformats.org/officeDocument/2006/bibliography"/>
   </ds:schemaRefs>

--- a/Курсовая.docx
+++ b/Курсовая.docx
@@ -1668,9 +1668,6 @@
     <w:p>
       <w:pPr>
         <w:pStyle w:val="af0"/>
-        <w:rPr>
-          <w:lang w:val="en-US"/>
-        </w:rPr>
       </w:pPr>
       <w:r>
         <w:t>Данный инструмент может пригодится в проведении различных химический и физических экспериментов для протоколирования температуры на определённом промежутке времени.</w:t>
@@ -1679,17 +1676,11 @@
     <w:p>
       <w:pPr>
         <w:pStyle w:val="af0"/>
-        <w:rPr>
-          <w:lang w:val="en-US"/>
-        </w:rPr>
       </w:pPr>
     </w:p>
     <w:p>
       <w:pPr>
         <w:pStyle w:val="af0"/>
-        <w:rPr>
-          <w:lang w:val="en-US"/>
-        </w:rPr>
       </w:pPr>
       <w:r>
         <w:t>Ц</w:t>
@@ -1742,9 +1733,6 @@
     <w:p>
       <w:pPr>
         <w:pStyle w:val="af0"/>
-        <w:rPr>
-          <w:lang w:val="en-US"/>
-        </w:rPr>
       </w:pPr>
     </w:p>
     <w:p>
@@ -1927,20 +1915,17 @@
           <w:ilvl w:val="0"/>
           <w:numId w:val="15"/>
         </w:numPr>
+      </w:pPr>
+      <w:r>
+        <w:t>Предмет исследования</w:t>
+      </w:r>
+      <w:r>
+        <w:t xml:space="preserve">: Язык программирования </w:t>
+      </w:r>
+      <w:r>
         <w:rPr>
           <w:lang w:val="en-US"/>
         </w:rPr>
-      </w:pPr>
-      <w:r>
-        <w:t>Предмет исследования</w:t>
-      </w:r>
-      <w:r>
-        <w:t xml:space="preserve">: Язык программирования </w:t>
-      </w:r>
-      <w:r>
-        <w:rPr>
-          <w:lang w:val="en-US"/>
-        </w:rPr>
         <w:t>Python</w:t>
       </w:r>
       <w:r>
@@ -1950,9 +1935,6 @@
     <w:p>
       <w:pPr>
         <w:pStyle w:val="af0"/>
-        <w:rPr>
-          <w:lang w:val="en-US"/>
-        </w:rPr>
       </w:pPr>
     </w:p>
     <w:p>
@@ -2069,6 +2051,11 @@
     </w:p>
     <w:p>
       <w:pPr>
+        <w:pStyle w:val="af0"/>
+      </w:pPr>
+    </w:p>
+    <w:p>
+      <w:pPr>
         <w:pStyle w:val="2"/>
       </w:pPr>
       <w:bookmarkStart w:id="8" w:name="_Toc93323408"/>
@@ -2371,14 +2358,10 @@
     <w:p>
       <w:pPr>
         <w:pStyle w:val="2"/>
-        <w:rPr>
-          <w:lang w:val="en-US"/>
-        </w:rPr>
       </w:pPr>
       <w:bookmarkStart w:id="11" w:name="_Toc93323409"/>
       <w:bookmarkStart w:id="12" w:name="_Toc93490231"/>
       <w:r>
-        <w:lastRenderedPageBreak/>
         <w:t>1.</w:t>
       </w:r>
       <w:r>
@@ -2391,18 +2374,72 @@
         <w:t xml:space="preserve"> </w:t>
       </w:r>
       <w:r>
-        <w:t>Интерфейс программы</w:t>
+        <w:t>Принципы формирования изображения на термометре</w:t>
       </w:r>
       <w:bookmarkEnd w:id="11"/>
-      <w:r>
-        <w:t xml:space="preserve"> и принципы формирования изображения термометр</w:t>
-      </w:r>
       <w:bookmarkEnd w:id="12"/>
-    </w:p>
-    <w:p>
-      <w:pPr>
-        <w:jc w:val="center"/>
-      </w:pPr>
+      <w:r>
+        <w:t>.</w:t>
+      </w:r>
+    </w:p>
+    <w:p>
+      <w:pPr>
+        <w:pStyle w:val="af0"/>
+      </w:pPr>
+      <w:r>
+        <w:t xml:space="preserve">В качестве объекта исследования стал цифровой </w:t>
+      </w:r>
+      <w:r>
+        <w:t xml:space="preserve">погружной </w:t>
+      </w:r>
+      <w:r>
+        <w:t xml:space="preserve">термометр </w:t>
+      </w:r>
+      <w:r>
+        <w:rPr>
+          <w:lang w:val="en-US"/>
+        </w:rPr>
+        <w:t>TP</w:t>
+      </w:r>
+      <w:r>
+        <w:t>300</w:t>
+      </w:r>
+      <w:r>
+        <w:t>. Он обладает большим диапазоном измеряемых температур (-50°С - +300</w:t>
+      </w:r>
+      <w:r>
+        <w:t>°С</w:t>
+      </w:r>
+      <w:r>
+        <w:t>)</w:t>
+      </w:r>
+      <w:r>
+        <w:t xml:space="preserve">, погрешность измерений не превышает </w:t>
+      </w:r>
+      <w:r>
+        <w:t>±</w:t>
+      </w:r>
+      <w:r>
+        <w:t>1°С на всём диапазоне, точностью в 0.1°С, а также термометр оснащён щупом из нержавеющей стали</w:t>
+      </w:r>
+      <w:r>
+        <w:t xml:space="preserve">.  </w:t>
+      </w:r>
+    </w:p>
+    <w:p>
+      <w:pPr>
+        <w:pStyle w:val="af0"/>
+        <w:keepNext/>
+      </w:pPr>
+      <w:r>
+        <w:t xml:space="preserve">Показания термометра отображаются на стандартном семисегментном дисплее. Для преобразования цифрового сигнала в вид, пригодный для отображения на индикаторе, используется микросхема-дешифратор </w:t>
+      </w:r>
+      <w:r>
+        <w:t>К176ИД2</w:t>
+      </w:r>
+      <w:r>
+        <w:t>. Она и выполняет всю работу по формированию изображения и делает это по следующей схеме:</w:t>
+      </w:r>
       <w:r>
         <w:pict>
           <v:shapetype id="_x0000_t75" coordsize="21600,21600" o:spt="75" o:preferrelative="t" path="m@4@5l@4@11@9@11@9@5xe" filled="f" stroked="f">
@@ -2424,8 +2461,8 @@
             <v:path o:extrusionok="f" gradientshapeok="t" o:connecttype="rect"/>
             <o:lock v:ext="edit" aspectratio="t"/>
           </v:shapetype>
-          <v:shape id="_x0000_i1025" type="#_x0000_t75" style="width:496pt;height:195.35pt">
-            <v:imagedata r:id="rId8" o:title="Схема"/>
+          <v:shape id="_x0000_i1026" type="#_x0000_t75" style="width:496pt;height:162.65pt">
+            <v:imagedata r:id="rId8" o:title="TP300"/>
           </v:shape>
         </w:pict>
       </w:r>
@@ -2433,15 +2470,74 @@
     <w:p>
       <w:pPr>
         <w:jc w:val="center"/>
-        <w:rPr>
-          <w:sz w:val="22"/>
-        </w:rPr>
-      </w:pPr>
-      <w:r>
-        <w:rPr>
-          <w:sz w:val="22"/>
-        </w:rPr>
-        <w:t>Рис. 1 Интерфейс.</w:t>
+      </w:pPr>
+      <w:r>
+        <w:t xml:space="preserve">Рис. </w:t>
+      </w:r>
+      <w:fldSimple w:instr=" SEQ Рис. \* ARABIC ">
+        <w:r>
+          <w:rPr>
+            <w:noProof/>
+          </w:rPr>
+          <w:t>1</w:t>
+        </w:r>
+      </w:fldSimple>
+      <w:r>
+        <w:t xml:space="preserve"> </w:t>
+      </w:r>
+    </w:p>
+    <w:p>
+      <w:pPr>
+        <w:pStyle w:val="af0"/>
+      </w:pPr>
+    </w:p>
+    <w:p>
+      <w:pPr>
+        <w:pStyle w:val="2"/>
+      </w:pPr>
+      <w:r>
+        <w:t>1.4. И</w:t>
+      </w:r>
+      <w:r>
+        <w:t>нтерфейс программы</w:t>
+      </w:r>
+      <w:r>
+        <w:t>.</w:t>
+      </w:r>
+    </w:p>
+    <w:p>
+      <w:pPr>
+        <w:keepNext/>
+        <w:jc w:val="center"/>
+      </w:pPr>
+      <w:r>
+        <w:pict>
+          <v:shape id="_x0000_i1025" type="#_x0000_t75" style="width:496pt;height:195.35pt">
+            <v:imagedata r:id="rId9" o:title="Схема"/>
+          </v:shape>
+        </w:pict>
+      </w:r>
+    </w:p>
+    <w:p>
+      <w:pPr>
+        <w:jc w:val="center"/>
+        <w:rPr>
+          <w:sz w:val="18"/>
+        </w:rPr>
+      </w:pPr>
+      <w:r>
+        <w:t xml:space="preserve">Рис. </w:t>
+      </w:r>
+      <w:fldSimple w:instr=" SEQ Рис. \* ARABIC ">
+        <w:r>
+          <w:rPr>
+            <w:noProof/>
+          </w:rPr>
+          <w:t>2</w:t>
+        </w:r>
+      </w:fldSimple>
+      <w:r>
+        <w:t xml:space="preserve"> Интерфейс программы.</w:t>
       </w:r>
     </w:p>
     <w:p>
@@ -2485,6 +2581,7 @@
         </w:numPr>
       </w:pPr>
       <w:r>
+        <w:lastRenderedPageBreak/>
         <w:t>Расставленные на исходном видео, ключевые точки по цвету которых и определяется текущее значение на дисплее термометра;</w:t>
       </w:r>
     </w:p>
@@ -2723,7 +2820,7 @@
           <w:color w:val="000000" w:themeColor="text1"/>
         </w:rPr>
       </w:pPr>
-      <w:hyperlink r:id="rId9" w:history="1">
+      <w:hyperlink r:id="rId10" w:history="1">
         <w:r>
           <w:rPr>
             <w:rStyle w:val="a4"/>
@@ -2758,7 +2855,7 @@
           <w:color w:val="000000" w:themeColor="text1"/>
         </w:rPr>
       </w:pPr>
-      <w:hyperlink r:id="rId10" w:history="1">
+      <w:hyperlink r:id="rId11" w:history="1">
         <w:r>
           <w:rPr>
             <w:rStyle w:val="a4"/>
@@ -2799,7 +2896,7 @@
           <w:color w:val="000000" w:themeColor="text1"/>
         </w:rPr>
       </w:pPr>
-      <w:hyperlink r:id="rId11" w:history="1">
+      <w:hyperlink r:id="rId12" w:history="1">
         <w:r>
           <w:rPr>
             <w:rStyle w:val="a4"/>
@@ -2877,7 +2974,7 @@
           <w:color w:val="000000" w:themeColor="text1"/>
         </w:rPr>
       </w:pPr>
-      <w:hyperlink r:id="rId12" w:history="1">
+      <w:hyperlink r:id="rId13" w:history="1">
         <w:r>
           <w:rPr>
             <w:rStyle w:val="a4"/>
@@ -2992,7 +3089,7 @@
       </w:pPr>
     </w:p>
     <w:sectPr>
-      <w:footerReference w:type="default" r:id="rId13"/>
+      <w:footerReference w:type="default" r:id="rId14"/>
       <w:pgSz w:w="11906" w:h="16838"/>
       <w:pgMar w:top="851" w:right="851" w:bottom="851" w:left="1134" w:header="709" w:footer="709" w:gutter="0"/>
       <w:cols w:space="708"/>
@@ -3053,7 +3150,7 @@
           <w:rPr>
             <w:noProof/>
           </w:rPr>
-          <w:t>2</w:t>
+          <w:t>5</w:t>
         </w:r>
         <w:r>
           <w:fldChar w:fldCharType="end"/>
@@ -5183,6 +5280,25 @@
       <w:szCs w:val="28"/>
     </w:rPr>
   </w:style>
+  <w:style w:type="paragraph" w:styleId="af2">
+    <w:name w:val="caption"/>
+    <w:basedOn w:val="a"/>
+    <w:next w:val="a"/>
+    <w:uiPriority w:val="35"/>
+    <w:unhideWhenUsed/>
+    <w:qFormat/>
+    <w:rsid w:val="00002689"/>
+    <w:pPr>
+      <w:spacing w:after="200" w:line="240" w:lineRule="auto"/>
+    </w:pPr>
+    <w:rPr>
+      <w:b/>
+      <w:bCs/>
+      <w:color w:val="5B9BD5" w:themeColor="accent1"/>
+      <w:sz w:val="18"/>
+      <w:szCs w:val="18"/>
+    </w:rPr>
+  </w:style>
 </w:styles>
 </file>
 
@@ -5441,7 +5557,7 @@
   <a:extraClrSchemeLst/>
   <a:extLst>
     <a:ext uri="{05A4C25C-085E-4340-85A3-A5531E510DB2}">
-      <thm15:themeFamily xmlns:thm15="http://schemas.microsoft.com/office/thememl/2012/main" xmlns="" name="Office Theme" id="{62F939B6-93AF-4DB8-9C6B-D6C7DFDC589F}" vid="{4A3C46E8-61CC-4603-A589-7422A47A8E4A}"/>
+      <thm15:themeFamily xmlns="" xmlns:thm15="http://schemas.microsoft.com/office/thememl/2012/main" name="Office Theme" id="{62F939B6-93AF-4DB8-9C6B-D6C7DFDC589F}" vid="{4A3C46E8-61CC-4603-A589-7422A47A8E4A}"/>
     </a:ext>
   </a:extLst>
 </a:theme>
@@ -5452,7 +5568,7 @@
 </file>
 
 <file path=customXml/itemProps1.xml><?xml version="1.0" encoding="utf-8"?>
-<ds:datastoreItem xmlns:ds="http://schemas.openxmlformats.org/officeDocument/2006/customXml" ds:itemID="{B6F6F61C-237C-4D23-B73A-94C9F61DC45F}">
+<ds:datastoreItem xmlns:ds="http://schemas.openxmlformats.org/officeDocument/2006/customXml" ds:itemID="{ADD9408E-9E4A-4018-ACBC-4320FE57FE24}">
   <ds:schemaRefs>
     <ds:schemaRef ds:uri="http://schemas.openxmlformats.org/officeDocument/2006/bibliography"/>
   </ds:schemaRefs>

--- a/Курсовая.docx
+++ b/Курсовая.docx
@@ -1,6 +1,6 @@
 
 <file path=word/document.xml><?xml version="1.0" encoding="utf-8"?>
-<w:document xmlns:ve="http://schemas.openxmlformats.org/markup-compatibility/2006" xmlns:o="urn:schemas-microsoft-com:office:office" xmlns:r="http://schemas.openxmlformats.org/officeDocument/2006/relationships" xmlns:m="http://schemas.openxmlformats.org/officeDocument/2006/math" xmlns:v="urn:schemas-microsoft-com:vml" xmlns:wp="http://schemas.openxmlformats.org/drawingml/2006/wordprocessingDrawing" xmlns:w10="urn:schemas-microsoft-com:office:word" xmlns:w="http://schemas.openxmlformats.org/wordprocessingml/2006/main" xmlns:wne="http://schemas.microsoft.com/office/word/2006/wordml">
+<w:document xmlns:wpc="http://schemas.microsoft.com/office/word/2010/wordprocessingCanvas" xmlns:cx="http://schemas.microsoft.com/office/drawing/2014/chartex" xmlns:mc="http://schemas.openxmlformats.org/markup-compatibility/2006" xmlns:o="urn:schemas-microsoft-com:office:office" xmlns:r="http://schemas.openxmlformats.org/officeDocument/2006/relationships" xmlns:m="http://schemas.openxmlformats.org/officeDocument/2006/math" xmlns:v="urn:schemas-microsoft-com:vml" xmlns:wp14="http://schemas.microsoft.com/office/word/2010/wordprocessingDrawing" xmlns:wp="http://schemas.openxmlformats.org/drawingml/2006/wordprocessingDrawing" xmlns:w10="urn:schemas-microsoft-com:office:word" xmlns:w="http://schemas.openxmlformats.org/wordprocessingml/2006/main" xmlns:w14="http://schemas.microsoft.com/office/word/2010/wordml" xmlns:w15="http://schemas.microsoft.com/office/word/2012/wordml" xmlns:w16se="http://schemas.microsoft.com/office/word/2015/wordml/symex" xmlns:wpg="http://schemas.microsoft.com/office/word/2010/wordprocessingGroup" xmlns:wpi="http://schemas.microsoft.com/office/word/2010/wordprocessingInk" xmlns:wne="http://schemas.microsoft.com/office/word/2006/wordml" xmlns:wps="http://schemas.microsoft.com/office/word/2010/wordprocessingShape" mc:Ignorable="w14 w15 w16se wp14">
   <w:body>
     <w:p>
       <w:pPr>
@@ -1715,17 +1715,8 @@
           <w:rFonts w:eastAsia="Calibri"/>
           <w:bCs/>
         </w:rPr>
-        <w:t xml:space="preserve"> данных с термометра на языке </w:t>
-      </w:r>
-      <w:proofErr w:type="spellStart"/>
-      <w:r>
-        <w:rPr>
-          <w:rFonts w:eastAsia="Calibri"/>
-          <w:bCs/>
-        </w:rPr>
-        <w:t>Python</w:t>
-      </w:r>
-      <w:proofErr w:type="spellEnd"/>
+        <w:t xml:space="preserve"> данных с термометра на языке Python</w:t>
+      </w:r>
       <w:r>
         <w:t>.</w:t>
       </w:r>
@@ -2258,181 +2249,184 @@
       <w:pPr>
         <w:pStyle w:val="af0"/>
       </w:pPr>
-      <w:bookmarkStart w:id="10" w:name="_GoBack"/>
+    </w:p>
+    <w:p>
+      <w:pPr>
+        <w:pStyle w:val="af0"/>
+      </w:pPr>
+      <w:r>
+        <w:rPr>
+          <w:lang w:val="en-US"/>
+        </w:rPr>
+        <w:t>NumPy</w:t>
+      </w:r>
+    </w:p>
+    <w:p>
+      <w:pPr>
+        <w:pStyle w:val="af0"/>
+      </w:pPr>
+      <w:r>
+        <w:rPr>
+          <w:lang w:val="en-US"/>
+        </w:rPr>
+        <w:t>NumPy</w:t>
+      </w:r>
+      <w:r>
+        <w:t xml:space="preserve"> – библиотека с отк</w:t>
+      </w:r>
+      <w:r>
+        <w:t xml:space="preserve">рытым исходным кодом для языка </w:t>
+      </w:r>
+      <w:r>
+        <w:t>Python</w:t>
+      </w:r>
+      <w:r>
+        <w:t xml:space="preserve"> для работы с многомерными массивами и высокоуровневыми математическими функциям</w:t>
+      </w:r>
+      <w:r>
+        <w:t xml:space="preserve">, предназначенных для работы с </w:t>
+      </w:r>
+      <w:r>
+        <w:t>ними.</w:t>
+      </w:r>
+    </w:p>
+    <w:p>
+      <w:pPr>
+        <w:pStyle w:val="af0"/>
+      </w:pPr>
+      <w:r>
+        <w:t xml:space="preserve">Данная библиотека предоставляет функционал для обрезки, масштабирования и вращения изображений библиотеки </w:t>
+      </w:r>
+      <w:r>
+        <w:rPr>
+          <w:lang w:val="en-US"/>
+        </w:rPr>
+        <w:t>OpenCV</w:t>
+      </w:r>
+      <w:r>
+        <w:t>, которые и являются многомерными массивами.</w:t>
+      </w:r>
+    </w:p>
+    <w:p>
+      <w:pPr>
+        <w:pStyle w:val="af0"/>
+      </w:pPr>
+    </w:p>
+    <w:p>
+      <w:pPr>
+        <w:pStyle w:val="af0"/>
+      </w:pPr>
+      <w:r>
+        <w:rPr>
+          <w:lang w:val="en-US"/>
+        </w:rPr>
+        <w:t>MatplotLib</w:t>
+      </w:r>
+    </w:p>
+    <w:p>
+      <w:pPr>
+        <w:pStyle w:val="af0"/>
+      </w:pPr>
+      <w:r>
+        <w:rPr>
+          <w:lang w:val="en-US"/>
+        </w:rPr>
+        <w:t>MatplotLib</w:t>
+      </w:r>
+      <w:r>
+        <w:t xml:space="preserve"> - библиотека на языке программирования Python для визуализации данных </w:t>
+      </w:r>
+      <w:r>
+        <w:t xml:space="preserve">двумерной </w:t>
+      </w:r>
+      <w:r>
+        <w:t>графикой, использовалась по прямому назначению.</w:t>
+      </w:r>
+    </w:p>
+    <w:p/>
+    <w:p>
+      <w:pPr>
+        <w:pStyle w:val="2"/>
+      </w:pPr>
+      <w:bookmarkStart w:id="10" w:name="_Toc93323409"/>
+      <w:bookmarkStart w:id="11" w:name="_Toc93490231"/>
+      <w:r>
+        <w:t>1.</w:t>
+      </w:r>
+      <w:r>
+        <w:t>3</w:t>
+      </w:r>
+      <w:r>
+        <w:t>.</w:t>
+      </w:r>
+      <w:r>
+        <w:t xml:space="preserve"> </w:t>
+      </w:r>
+      <w:r>
+        <w:t>Принципы формирования изображения на термометре</w:t>
+      </w:r>
       <w:bookmarkEnd w:id="10"/>
-    </w:p>
-    <w:p>
-      <w:pPr>
-        <w:pStyle w:val="af0"/>
-      </w:pPr>
+      <w:bookmarkEnd w:id="11"/>
+      <w:r>
+        <w:t>.</w:t>
+      </w:r>
+    </w:p>
+    <w:p>
+      <w:pPr>
+        <w:pStyle w:val="af0"/>
+      </w:pPr>
+      <w:r>
+        <w:t xml:space="preserve">В качестве объекта исследования стал цифровой </w:t>
+      </w:r>
+      <w:r>
+        <w:t xml:space="preserve">погружной </w:t>
+      </w:r>
+      <w:r>
+        <w:t xml:space="preserve">термометр </w:t>
+      </w:r>
       <w:r>
         <w:rPr>
           <w:lang w:val="en-US"/>
         </w:rPr>
-        <w:t>NumPy</w:t>
-      </w:r>
-    </w:p>
-    <w:p>
-      <w:pPr>
-        <w:pStyle w:val="af0"/>
-      </w:pPr>
-      <w:r>
-        <w:rPr>
-          <w:lang w:val="en-US"/>
-        </w:rPr>
-        <w:t>NumPy</w:t>
-      </w:r>
-      <w:r>
-        <w:t xml:space="preserve"> – библиотека с отк</w:t>
-      </w:r>
-      <w:r>
-        <w:t xml:space="preserve">рытым исходным кодом для языка </w:t>
-      </w:r>
-      <w:r>
-        <w:t>Python</w:t>
-      </w:r>
-      <w:r>
-        <w:t xml:space="preserve"> для работы с многомерными массивами и высокоуровневыми математическими функциям</w:t>
-      </w:r>
-      <w:r>
-        <w:t xml:space="preserve">, предназначенных для работы с </w:t>
-      </w:r>
-      <w:r>
-        <w:t>ними.</w:t>
-      </w:r>
-    </w:p>
-    <w:p>
-      <w:pPr>
-        <w:pStyle w:val="af0"/>
-      </w:pPr>
-      <w:r>
-        <w:t xml:space="preserve">Данная библиотека предоставляет функционал для обрезки, масштабирования и вращения изображений библиотеки </w:t>
-      </w:r>
-      <w:r>
-        <w:rPr>
-          <w:lang w:val="en-US"/>
-        </w:rPr>
-        <w:t>OpenCV</w:t>
-      </w:r>
-      <w:r>
-        <w:t>, которые и являются многомерными массивами.</w:t>
-      </w:r>
-    </w:p>
-    <w:p>
-      <w:pPr>
-        <w:pStyle w:val="af0"/>
-      </w:pPr>
-    </w:p>
-    <w:p>
-      <w:pPr>
-        <w:pStyle w:val="af0"/>
-      </w:pPr>
-      <w:r>
-        <w:rPr>
-          <w:lang w:val="en-US"/>
-        </w:rPr>
-        <w:t>MatplotLib</w:t>
-      </w:r>
-    </w:p>
-    <w:p>
-      <w:pPr>
-        <w:pStyle w:val="af0"/>
-      </w:pPr>
-      <w:r>
-        <w:rPr>
-          <w:lang w:val="en-US"/>
-        </w:rPr>
-        <w:t>MatplotLib</w:t>
-      </w:r>
-      <w:r>
-        <w:t xml:space="preserve"> - библиотека на языке программирования Python для визуализации данных </w:t>
-      </w:r>
-      <w:r>
-        <w:t xml:space="preserve">двумерной </w:t>
-      </w:r>
-      <w:r>
-        <w:t>графикой, использовалась по прямому назначению.</w:t>
-      </w:r>
-    </w:p>
-    <w:p/>
-    <w:p>
-      <w:pPr>
-        <w:pStyle w:val="2"/>
-      </w:pPr>
-      <w:bookmarkStart w:id="11" w:name="_Toc93323409"/>
-      <w:bookmarkStart w:id="12" w:name="_Toc93490231"/>
-      <w:r>
-        <w:t>1.</w:t>
-      </w:r>
-      <w:r>
-        <w:t>3</w:t>
-      </w:r>
-      <w:r>
-        <w:t>.</w:t>
-      </w:r>
-      <w:r>
-        <w:t xml:space="preserve"> </w:t>
-      </w:r>
-      <w:r>
-        <w:t>Принципы формирования изображения на термометре</w:t>
-      </w:r>
-      <w:bookmarkEnd w:id="11"/>
+        <w:t>TP</w:t>
+      </w:r>
+      <w:r>
+        <w:t>300</w:t>
+      </w:r>
+      <w:r>
+        <w:t>. Он обладает большим диапазоном измеряемых температур (-50°С - +300</w:t>
+      </w:r>
+      <w:r>
+        <w:t>°С</w:t>
+      </w:r>
+      <w:r>
+        <w:t>)</w:t>
+      </w:r>
+      <w:r>
+        <w:t xml:space="preserve">, погрешность измерений не превышает </w:t>
+      </w:r>
+      <w:r>
+        <w:t>±</w:t>
+      </w:r>
+      <w:r>
+        <w:t>1°С на всём диапазоне, точностью в 0.1°С, а также термометр оснащён щупом из нержавеющей стали</w:t>
+      </w:r>
+      <w:r>
+        <w:t xml:space="preserve">.  </w:t>
+      </w:r>
+    </w:p>
+    <w:p>
+      <w:pPr>
+        <w:pStyle w:val="af0"/>
+        <w:keepNext/>
+      </w:pPr>
+      <w:r>
+        <w:t xml:space="preserve">Показания термометра отображаются на стандартном семисегментном дисплее. Для преобразования цифрового сигнала в вид, пригодный для </w:t>
+      </w:r>
+      <w:bookmarkStart w:id="12" w:name="_GoBack"/>
       <w:bookmarkEnd w:id="12"/>
       <w:r>
-        <w:t>.</w:t>
-      </w:r>
-    </w:p>
-    <w:p>
-      <w:pPr>
-        <w:pStyle w:val="af0"/>
-      </w:pPr>
-      <w:r>
-        <w:t xml:space="preserve">В качестве объекта исследования стал цифровой </w:t>
-      </w:r>
-      <w:r>
-        <w:t xml:space="preserve">погружной </w:t>
-      </w:r>
-      <w:r>
-        <w:t xml:space="preserve">термометр </w:t>
-      </w:r>
-      <w:r>
-        <w:rPr>
-          <w:lang w:val="en-US"/>
-        </w:rPr>
-        <w:t>TP</w:t>
-      </w:r>
-      <w:r>
-        <w:t>300</w:t>
-      </w:r>
-      <w:r>
-        <w:t>. Он обладает большим диапазоном измеряемых температур (-50°С - +300</w:t>
-      </w:r>
-      <w:r>
-        <w:t>°С</w:t>
-      </w:r>
-      <w:r>
-        <w:t>)</w:t>
-      </w:r>
-      <w:r>
-        <w:t xml:space="preserve">, погрешность измерений не превышает </w:t>
-      </w:r>
-      <w:r>
-        <w:t>±</w:t>
-      </w:r>
-      <w:r>
-        <w:t>1°С на всём диапазоне, точностью в 0.1°С, а также термометр оснащён щупом из нержавеющей стали</w:t>
-      </w:r>
-      <w:r>
-        <w:t xml:space="preserve">.  </w:t>
-      </w:r>
-    </w:p>
-    <w:p>
-      <w:pPr>
-        <w:pStyle w:val="af0"/>
-        <w:keepNext/>
-      </w:pPr>
-      <w:r>
-        <w:t xml:space="preserve">Показания термометра отображаются на стандартном семисегментном дисплее. Для преобразования цифрового сигнала в вид, пригодный для отображения на индикаторе, используется микросхема-дешифратор </w:t>
+        <w:t xml:space="preserve">отображения на индикаторе, используется микросхема-дешифратор </w:t>
       </w:r>
       <w:r>
         <w:t>К176ИД2</w:t>
@@ -2461,7 +2455,7 @@
             <v:path o:extrusionok="f" gradientshapeok="t" o:connecttype="rect"/>
             <o:lock v:ext="edit" aspectratio="t"/>
           </v:shapetype>
-          <v:shape id="_x0000_i1026" type="#_x0000_t75" style="width:496pt;height:162.65pt">
+          <v:shape id="_x0000_i1025" type="#_x0000_t75" style="width:495.75pt;height:162.75pt">
             <v:imagedata r:id="rId8" o:title="TP300"/>
           </v:shape>
         </w:pict>
@@ -2474,14 +2468,27 @@
       <w:r>
         <w:t xml:space="preserve">Рис. </w:t>
       </w:r>
-      <w:fldSimple w:instr=" SEQ Рис. \* ARABIC ">
-        <w:r>
-          <w:rPr>
-            <w:noProof/>
-          </w:rPr>
-          <w:t>1</w:t>
-        </w:r>
-      </w:fldSimple>
+      <w:r>
+        <w:fldChar w:fldCharType="begin"/>
+      </w:r>
+      <w:r>
+        <w:instrText xml:space="preserve"> SEQ Рис. \* ARABIC </w:instrText>
+      </w:r>
+      <w:r>
+        <w:fldChar w:fldCharType="separate"/>
+      </w:r>
+      <w:r>
+        <w:rPr>
+          <w:noProof/>
+        </w:rPr>
+        <w:t>1</w:t>
+      </w:r>
+      <w:r>
+        <w:rPr>
+          <w:noProof/>
+        </w:rPr>
+        <w:fldChar w:fldCharType="end"/>
+      </w:r>
       <w:r>
         <w:t xml:space="preserve"> </w:t>
       </w:r>
@@ -2496,7 +2503,19 @@
         <w:pStyle w:val="2"/>
       </w:pPr>
       <w:r>
-        <w:t>1.4. И</w:t>
+        <w:t>1.</w:t>
+      </w:r>
+      <w:r>
+        <w:t>4</w:t>
+      </w:r>
+      <w:r>
+        <w:t>.</w:t>
+      </w:r>
+      <w:r>
+        <w:t xml:space="preserve"> </w:t>
+      </w:r>
+      <w:r>
+        <w:t>И</w:t>
       </w:r>
       <w:r>
         <w:t>нтерфейс программы</w:t>
@@ -2504,6 +2523,224 @@
       <w:r>
         <w:t>.</w:t>
       </w:r>
+    </w:p>
+    <w:p>
+      <w:pPr>
+        <w:pStyle w:val="af0"/>
+      </w:pPr>
+      <w:r>
+        <w:t xml:space="preserve">Работа с программной разделена на </w:t>
+      </w:r>
+      <w:r>
+        <w:t>5</w:t>
+      </w:r>
+      <w:r>
+        <w:t xml:space="preserve"> этап</w:t>
+      </w:r>
+      <w:r>
+        <w:t>ов</w:t>
+      </w:r>
+      <w:r>
+        <w:t>:</w:t>
+      </w:r>
+    </w:p>
+    <w:p>
+      <w:pPr>
+        <w:pStyle w:val="af0"/>
+        <w:numPr>
+          <w:ilvl w:val="0"/>
+          <w:numId w:val="17"/>
+        </w:numPr>
+      </w:pPr>
+      <w:r>
+        <w:t>Transforming – этап предварительной подготовки видео, в котором происходит настройка масштабирования и вращения</w:t>
+      </w:r>
+      <w:r>
+        <w:t>;</w:t>
+      </w:r>
+    </w:p>
+    <w:p>
+      <w:pPr>
+        <w:pStyle w:val="af0"/>
+        <w:numPr>
+          <w:ilvl w:val="0"/>
+          <w:numId w:val="17"/>
+        </w:numPr>
+      </w:pPr>
+      <w:r>
+        <w:t>Placement –</w:t>
+      </w:r>
+      <w:r>
+        <w:t xml:space="preserve"> </w:t>
+      </w:r>
+      <w:r>
+        <w:t>этап расстановки ключевых точек</w:t>
+      </w:r>
+      <w:r>
+        <w:t>;</w:t>
+      </w:r>
+    </w:p>
+    <w:p>
+      <w:pPr>
+        <w:pStyle w:val="af0"/>
+        <w:numPr>
+          <w:ilvl w:val="0"/>
+          <w:numId w:val="17"/>
+        </w:numPr>
+      </w:pPr>
+      <w:r>
+        <w:t>Naming –</w:t>
+      </w:r>
+      <w:r>
+        <w:t xml:space="preserve"> этап присваивания каждой точке имени, положения её сегмента в семисегментном индикаторе и распределения их между различными цифрами индикатора</w:t>
+      </w:r>
+      <w:r>
+        <w:t>;</w:t>
+      </w:r>
+    </w:p>
+    <w:p>
+      <w:pPr>
+        <w:pStyle w:val="af0"/>
+        <w:numPr>
+          <w:ilvl w:val="0"/>
+          <w:numId w:val="17"/>
+        </w:numPr>
+      </w:pPr>
+      <w:r>
+        <w:t>Scanning</w:t>
+      </w:r>
+      <w:r>
+        <w:t xml:space="preserve"> </w:t>
+      </w:r>
+      <w:r>
+        <w:t>–</w:t>
+      </w:r>
+      <w:r>
+        <w:t xml:space="preserve"> </w:t>
+      </w:r>
+      <w:r>
+        <w:t>этап сканирования в котором на основании всех ключевых точек собирается информация о состоянии каждого элемента индикатора, эта информация дешифруется в формат целого числа и э</w:t>
+      </w:r>
+      <w:r>
+        <w:t>кспортируется в удобном формате</w:t>
+      </w:r>
+      <w:r>
+        <w:t>;</w:t>
+      </w:r>
+    </w:p>
+    <w:p>
+      <w:pPr>
+        <w:pStyle w:val="af0"/>
+        <w:numPr>
+          <w:ilvl w:val="0"/>
+          <w:numId w:val="17"/>
+        </w:numPr>
+      </w:pPr>
+      <w:r>
+        <w:t>Fixing</w:t>
+      </w:r>
+      <w:r>
+        <w:t xml:space="preserve"> </w:t>
+      </w:r>
+      <w:r>
+        <w:t>–</w:t>
+      </w:r>
+      <w:r>
+        <w:t xml:space="preserve"> </w:t>
+      </w:r>
+      <w:r>
+        <w:t>этап</w:t>
+      </w:r>
+      <w:r>
+        <w:t xml:space="preserve"> коррекции положения ключевых точек, на случай если в процессе исследования температуры </w:t>
+      </w:r>
+      <w:r>
+        <w:t>камера и термометр сместились друг относительно друга и расположение сегментов на изображении изменилось.</w:t>
+      </w:r>
+    </w:p>
+    <w:p>
+      <w:pPr>
+        <w:pStyle w:val="af0"/>
+      </w:pPr>
+    </w:p>
+    <w:p>
+      <w:pPr>
+        <w:pStyle w:val="af0"/>
+      </w:pPr>
+    </w:p>
+    <w:p>
+      <w:pPr>
+        <w:pStyle w:val="af0"/>
+      </w:pPr>
+    </w:p>
+    <w:p>
+      <w:pPr>
+        <w:pStyle w:val="af0"/>
+      </w:pPr>
+      <w:r>
+        <w:lastRenderedPageBreak/>
+        <w:t>Последовательность этапов представлена на схеме:</w:t>
+      </w:r>
+    </w:p>
+    <w:p>
+      <w:pPr>
+        <w:pStyle w:val="af0"/>
+        <w:jc w:val="center"/>
+      </w:pPr>
+      <w:r>
+        <w:pict>
+          <v:shape id="_x0000_i1028" type="#_x0000_t75" style="width:256.5pt;height:369pt">
+            <v:imagedata r:id="rId9" o:title="Схема этапов"/>
+          </v:shape>
+        </w:pict>
+      </w:r>
+    </w:p>
+    <w:p>
+      <w:pPr>
+        <w:jc w:val="center"/>
+        <w:rPr>
+          <w:sz w:val="18"/>
+        </w:rPr>
+      </w:pPr>
+      <w:r>
+        <w:t xml:space="preserve">Рис. </w:t>
+      </w:r>
+      <w:r>
+        <w:fldChar w:fldCharType="begin"/>
+      </w:r>
+      <w:r>
+        <w:instrText xml:space="preserve"> SEQ Рис. \* ARABIC </w:instrText>
+      </w:r>
+      <w:r>
+        <w:fldChar w:fldCharType="separate"/>
+      </w:r>
+      <w:r>
+        <w:rPr>
+          <w:noProof/>
+        </w:rPr>
+        <w:t>2</w:t>
+      </w:r>
+      <w:r>
+        <w:rPr>
+          <w:noProof/>
+        </w:rPr>
+        <w:fldChar w:fldCharType="end"/>
+      </w:r>
+      <w:r>
+        <w:t xml:space="preserve"> </w:t>
+      </w:r>
+      <w:r>
+        <w:t>Последовательность этапов работы</w:t>
+      </w:r>
+      <w:r>
+        <w:t xml:space="preserve"> программы.</w:t>
+      </w:r>
+    </w:p>
+    <w:p>
+      <w:pPr>
+        <w:pStyle w:val="af0"/>
+        <w:jc w:val="center"/>
+      </w:pPr>
     </w:p>
     <w:p>
       <w:pPr>
@@ -2512,8 +2749,8 @@
       </w:pPr>
       <w:r>
         <w:pict>
-          <v:shape id="_x0000_i1025" type="#_x0000_t75" style="width:496pt;height:195.35pt">
-            <v:imagedata r:id="rId9" o:title="Схема"/>
+          <v:shape id="_x0000_i1026" type="#_x0000_t75" style="width:495.75pt;height:189.75pt">
+            <v:imagedata r:id="rId10" o:title="Схема" croptop="2009f"/>
           </v:shape>
         </w:pict>
       </w:r>
@@ -2528,14 +2765,9 @@
       <w:r>
         <w:t xml:space="preserve">Рис. </w:t>
       </w:r>
-      <w:fldSimple w:instr=" SEQ Рис. \* ARABIC ">
-        <w:r>
-          <w:rPr>
-            <w:noProof/>
-          </w:rPr>
-          <w:t>2</w:t>
-        </w:r>
-      </w:fldSimple>
+      <w:r>
+        <w:t>3</w:t>
+      </w:r>
       <w:r>
         <w:t xml:space="preserve"> Интерфейс программы.</w:t>
       </w:r>
@@ -2569,7 +2801,13 @@
         </w:numPr>
       </w:pPr>
       <w:r>
-        <w:t>Заголовок окна, в котором отображается текущее состояние программы;</w:t>
+        <w:t>Заголовок окна,</w:t>
+      </w:r>
+      <w:r>
+        <w:t xml:space="preserve"> в котором отображается текущий этап работы с программой</w:t>
+      </w:r>
+      <w:r>
+        <w:t>;</w:t>
       </w:r>
     </w:p>
     <w:p>
@@ -2581,7 +2819,6 @@
         </w:numPr>
       </w:pPr>
       <w:r>
-        <w:lastRenderedPageBreak/>
         <w:t>Расставленные на исходном видео, ключевые точки по цвету которых и определяется текущее значение на дисплее термометра;</w:t>
       </w:r>
     </w:p>
@@ -2594,6 +2831,7 @@
         </w:numPr>
       </w:pPr>
       <w:r>
+        <w:lastRenderedPageBreak/>
         <w:t>Область предпросмотра текущей температуры, основанный на цвете ключевых точек;</w:t>
       </w:r>
     </w:p>
@@ -2680,11 +2918,211 @@
       <w:pPr>
         <w:pStyle w:val="af0"/>
       </w:pPr>
-      <w:proofErr w:type="spellStart"/>
-      <w:r>
-        <w:t>Ывап</w:t>
-      </w:r>
-      <w:proofErr w:type="spellEnd"/>
+      <w:r>
+        <w:t xml:space="preserve">Программа разрабатывалась в объектно-ориентированном стиле и изначально были созданы два базовых класса: </w:t>
+      </w:r>
+    </w:p>
+    <w:p>
+      <w:pPr>
+        <w:pStyle w:val="af0"/>
+      </w:pPr>
+    </w:p>
+    <w:p>
+      <w:pPr>
+        <w:pStyle w:val="af0"/>
+        <w:numPr>
+          <w:ilvl w:val="0"/>
+          <w:numId w:val="16"/>
+        </w:numPr>
+      </w:pPr>
+      <w:r>
+        <w:t>«</w:t>
+      </w:r>
+      <w:r>
+        <w:rPr>
+          <w:lang w:val="en-US"/>
+        </w:rPr>
+        <w:t>VideoScaner</w:t>
+      </w:r>
+      <w:r>
+        <w:t>» - Основной класс, который отвечает за обработку всей графической информации;</w:t>
+      </w:r>
+    </w:p>
+    <w:p>
+      <w:pPr>
+        <w:pStyle w:val="af0"/>
+        <w:numPr>
+          <w:ilvl w:val="0"/>
+          <w:numId w:val="16"/>
+        </w:numPr>
+      </w:pPr>
+      <w:r>
+        <w:t>«</w:t>
+      </w:r>
+      <w:r>
+        <w:rPr>
+          <w:lang w:val="en-US"/>
+        </w:rPr>
+        <w:t>App</w:t>
+      </w:r>
+      <w:r>
+        <w:t>»</w:t>
+      </w:r>
+      <w:r>
+        <w:t xml:space="preserve"> - </w:t>
+      </w:r>
+      <w:r>
+        <w:t xml:space="preserve">класс приложения, отвечающий за работу с классом </w:t>
+      </w:r>
+      <w:r>
+        <w:rPr>
+          <w:lang w:val="en-US"/>
+        </w:rPr>
+        <w:t>VideoScaner</w:t>
+      </w:r>
+      <w:r>
+        <w:t>.</w:t>
+      </w:r>
+    </w:p>
+    <w:p>
+      <w:pPr>
+        <w:pStyle w:val="af0"/>
+        <w:ind w:left="1428" w:firstLine="0"/>
+      </w:pPr>
+    </w:p>
+    <w:p>
+      <w:pPr>
+        <w:pStyle w:val="af0"/>
+      </w:pPr>
+      <w:r>
+        <w:t>Также были созданы ещё два класса, которые имеют физический аналог:</w:t>
+      </w:r>
+    </w:p>
+    <w:p>
+      <w:pPr>
+        <w:pStyle w:val="af0"/>
+        <w:numPr>
+          <w:ilvl w:val="0"/>
+          <w:numId w:val="18"/>
+        </w:numPr>
+      </w:pPr>
+      <w:r>
+        <w:t>«</w:t>
+      </w:r>
+      <w:r>
+        <w:rPr>
+          <w:lang w:val="en-US"/>
+        </w:rPr>
+        <w:t>Segment</w:t>
+      </w:r>
+      <w:r>
+        <w:t>»</w:t>
+      </w:r>
+      <w:r>
+        <w:t xml:space="preserve"> - </w:t>
+      </w:r>
+      <w:r>
+        <w:t>объект, являющийся записью об определённом сегменте дисплея</w:t>
+      </w:r>
+    </w:p>
+    <w:p>
+      <w:pPr>
+        <w:pStyle w:val="af0"/>
+        <w:numPr>
+          <w:ilvl w:val="0"/>
+          <w:numId w:val="18"/>
+        </w:numPr>
+      </w:pPr>
+      <w:r>
+        <w:t>«</w:t>
+      </w:r>
+      <w:r>
+        <w:rPr>
+          <w:lang w:val="en-US"/>
+        </w:rPr>
+        <w:t>Digit</w:t>
+      </w:r>
+      <w:r>
+        <w:t>»</w:t>
+      </w:r>
+      <w:r>
+        <w:t xml:space="preserve"> </w:t>
+      </w:r>
+      <w:r>
+        <w:t xml:space="preserve">- </w:t>
+      </w:r>
+      <w:r>
+        <w:t xml:space="preserve">объект, являющийся </w:t>
+      </w:r>
+      <w:r>
+        <w:t xml:space="preserve">записью об определённой цифре </w:t>
+      </w:r>
+      <w:r>
+        <w:t>дисплея</w:t>
+      </w:r>
+      <w:r>
+        <w:t xml:space="preserve"> термометра и хранящий в себе массив объектов класса </w:t>
+      </w:r>
+      <w:r>
+        <w:rPr>
+          <w:lang w:val="en-US"/>
+        </w:rPr>
+        <w:t>Segment</w:t>
+      </w:r>
+      <w:r>
+        <w:t>.</w:t>
+      </w:r>
+    </w:p>
+    <w:p>
+      <w:pPr>
+        <w:pStyle w:val="af0"/>
+        <w:ind w:left="1428" w:firstLine="0"/>
+      </w:pPr>
+    </w:p>
+    <w:p>
+      <w:pPr>
+        <w:pStyle w:val="af0"/>
+      </w:pPr>
+      <w:r>
+        <w:t xml:space="preserve">Согласно руководству по написанию кода на </w:t>
+      </w:r>
+      <w:r>
+        <w:rPr>
+          <w:lang w:val="en-US"/>
+        </w:rPr>
+        <w:t>python</w:t>
+      </w:r>
+      <w:r>
+        <w:t xml:space="preserve"> </w:t>
+      </w:r>
+      <w:r>
+        <w:rPr>
+          <w:lang w:val="en-US"/>
+        </w:rPr>
+        <w:t>PEP</w:t>
+      </w:r>
+      <w:r>
+        <w:t xml:space="preserve"> 8</w:t>
+      </w:r>
+      <w:r>
+        <w:t>, все слова в имени классов начинаются с большой буквы.</w:t>
+      </w:r>
+    </w:p>
+    <w:p>
+      <w:pPr>
+        <w:pStyle w:val="af0"/>
+        <w:ind w:left="1068" w:firstLine="0"/>
+      </w:pPr>
+    </w:p>
+    <w:p>
+      <w:pPr>
+        <w:pStyle w:val="af0"/>
+      </w:pPr>
+    </w:p>
+    <w:p>
+      <w:pPr>
+        <w:pStyle w:val="af0"/>
+      </w:pPr>
     </w:p>
     <w:p>
       <w:pPr>
@@ -2702,11 +3140,9 @@
       <w:pPr>
         <w:pStyle w:val="af0"/>
       </w:pPr>
-      <w:proofErr w:type="spellStart"/>
       <w:r>
         <w:t>Ыва</w:t>
       </w:r>
-      <w:proofErr w:type="spellEnd"/>
     </w:p>
     <w:p>
       <w:pPr>
@@ -2724,11 +3160,9 @@
       <w:pPr>
         <w:pStyle w:val="af0"/>
       </w:pPr>
-      <w:proofErr w:type="spellStart"/>
       <w:r>
         <w:t>плр</w:t>
       </w:r>
-      <w:proofErr w:type="spellEnd"/>
     </w:p>
     <w:p>
       <w:pPr>
@@ -2820,7 +3254,7 @@
           <w:color w:val="000000" w:themeColor="text1"/>
         </w:rPr>
       </w:pPr>
-      <w:hyperlink r:id="rId10" w:history="1">
+      <w:hyperlink r:id="rId11" w:history="1">
         <w:r>
           <w:rPr>
             <w:rStyle w:val="a4"/>
@@ -2855,7 +3289,7 @@
           <w:color w:val="000000" w:themeColor="text1"/>
         </w:rPr>
       </w:pPr>
-      <w:hyperlink r:id="rId11" w:history="1">
+      <w:hyperlink r:id="rId12" w:history="1">
         <w:r>
           <w:rPr>
             <w:rStyle w:val="a4"/>
@@ -2896,7 +3330,7 @@
           <w:color w:val="000000" w:themeColor="text1"/>
         </w:rPr>
       </w:pPr>
-      <w:hyperlink r:id="rId12" w:history="1">
+      <w:hyperlink r:id="rId13" w:history="1">
         <w:r>
           <w:rPr>
             <w:rStyle w:val="a4"/>
@@ -2974,7 +3408,7 @@
           <w:color w:val="000000" w:themeColor="text1"/>
         </w:rPr>
       </w:pPr>
-      <w:hyperlink r:id="rId13" w:history="1">
+      <w:hyperlink r:id="rId14" w:history="1">
         <w:r>
           <w:rPr>
             <w:rStyle w:val="a4"/>
@@ -3070,11 +3504,41 @@
           <w:color w:val="000000" w:themeColor="text1"/>
         </w:rPr>
       </w:pPr>
-      <w:r>
-        <w:rPr>
-          <w:color w:val="000000" w:themeColor="text1"/>
-        </w:rPr>
-        <w:t>http://www.catb.org/jargon/html/S/syntactic-sugar.html</w:t>
+      <w:hyperlink r:id="rId15" w:history="1">
+        <w:r>
+          <w:rPr>
+            <w:rStyle w:val="a4"/>
+          </w:rPr>
+          <w:t>http://www.catb.org/jargon/html/S/syntactic-sugar.html</w:t>
+        </w:r>
+      </w:hyperlink>
+    </w:p>
+    <w:p>
+      <w:pPr>
+        <w:numPr>
+          <w:ilvl w:val="0"/>
+          <w:numId w:val="6"/>
+        </w:numPr>
+        <w:shd w:val="clear" w:color="auto" w:fill="FFFFFF"/>
+        <w:spacing w:after="0" w:line="360" w:lineRule="auto"/>
+        <w:textAlignment w:val="baseline"/>
+        <w:rPr>
+          <w:color w:val="000000" w:themeColor="text1"/>
+        </w:rPr>
+      </w:pPr>
+      <w:hyperlink r:id="rId16" w:history="1">
+        <w:r>
+          <w:rPr>
+            <w:rStyle w:val="a4"/>
+          </w:rPr>
+          <w:t>https://www.python.org/dev/peps/pep-0008/</w:t>
+        </w:r>
+      </w:hyperlink>
+      <w:r>
+        <w:rPr>
+          <w:color w:val="000000" w:themeColor="text1"/>
+        </w:rPr>
+        <w:t xml:space="preserve"> -  руководство по написанию кода на Python</w:t>
       </w:r>
     </w:p>
     <w:p>
@@ -3089,7 +3553,7 @@
       </w:pPr>
     </w:p>
     <w:sectPr>
-      <w:footerReference w:type="default" r:id="rId14"/>
+      <w:footerReference w:type="default" r:id="rId17"/>
       <w:pgSz w:w="11906" w:h="16838"/>
       <w:pgMar w:top="851" w:right="851" w:bottom="851" w:left="1134" w:header="709" w:footer="709" w:gutter="0"/>
       <w:cols w:space="708"/>
@@ -3101,7 +3565,7 @@
 </file>
 
 <file path=word/endnotes.xml><?xml version="1.0" encoding="utf-8"?>
-<w:endnotes xmlns:ve="http://schemas.openxmlformats.org/markup-compatibility/2006" xmlns:o="urn:schemas-microsoft-com:office:office" xmlns:r="http://schemas.openxmlformats.org/officeDocument/2006/relationships" xmlns:m="http://schemas.openxmlformats.org/officeDocument/2006/math" xmlns:v="urn:schemas-microsoft-com:vml" xmlns:wp="http://schemas.openxmlformats.org/drawingml/2006/wordprocessingDrawing" xmlns:w10="urn:schemas-microsoft-com:office:word" xmlns:w="http://schemas.openxmlformats.org/wordprocessingml/2006/main" xmlns:wne="http://schemas.microsoft.com/office/word/2006/wordml">
+<w:endnotes xmlns:wpc="http://schemas.microsoft.com/office/word/2010/wordprocessingCanvas" xmlns:cx="http://schemas.microsoft.com/office/drawing/2014/chartex" xmlns:mc="http://schemas.openxmlformats.org/markup-compatibility/2006" xmlns:o="urn:schemas-microsoft-com:office:office" xmlns:r="http://schemas.openxmlformats.org/officeDocument/2006/relationships" xmlns:m="http://schemas.openxmlformats.org/officeDocument/2006/math" xmlns:v="urn:schemas-microsoft-com:vml" xmlns:wp14="http://schemas.microsoft.com/office/word/2010/wordprocessingDrawing" xmlns:wp="http://schemas.openxmlformats.org/drawingml/2006/wordprocessingDrawing" xmlns:w10="urn:schemas-microsoft-com:office:word" xmlns:w="http://schemas.openxmlformats.org/wordprocessingml/2006/main" xmlns:w14="http://schemas.microsoft.com/office/word/2010/wordml" xmlns:w15="http://schemas.microsoft.com/office/word/2012/wordml" xmlns:w16se="http://schemas.microsoft.com/office/word/2015/wordml/symex" xmlns:wpg="http://schemas.microsoft.com/office/word/2010/wordprocessingGroup" xmlns:wpi="http://schemas.microsoft.com/office/word/2010/wordprocessingInk" xmlns:wne="http://schemas.microsoft.com/office/word/2006/wordml" xmlns:wps="http://schemas.microsoft.com/office/word/2010/wordprocessingShape" mc:Ignorable="w14 w15 w16se wp14">
   <w:endnote w:type="separator" w:id="-1">
     <w:p>
       <w:pPr>
@@ -3126,11 +3590,12 @@
 </file>
 
 <file path=word/footer1.xml><?xml version="1.0" encoding="utf-8"?>
-<w:ftr xmlns:ve="http://schemas.openxmlformats.org/markup-compatibility/2006" xmlns:o="urn:schemas-microsoft-com:office:office" xmlns:r="http://schemas.openxmlformats.org/officeDocument/2006/relationships" xmlns:m="http://schemas.openxmlformats.org/officeDocument/2006/math" xmlns:v="urn:schemas-microsoft-com:vml" xmlns:wp="http://schemas.openxmlformats.org/drawingml/2006/wordprocessingDrawing" xmlns:w10="urn:schemas-microsoft-com:office:word" xmlns:w="http://schemas.openxmlformats.org/wordprocessingml/2006/main" xmlns:wne="http://schemas.microsoft.com/office/word/2006/wordml">
+<w:ftr xmlns:wpc="http://schemas.microsoft.com/office/word/2010/wordprocessingCanvas" xmlns:cx="http://schemas.microsoft.com/office/drawing/2014/chartex" xmlns:mc="http://schemas.openxmlformats.org/markup-compatibility/2006" xmlns:o="urn:schemas-microsoft-com:office:office" xmlns:r="http://schemas.openxmlformats.org/officeDocument/2006/relationships" xmlns:m="http://schemas.openxmlformats.org/officeDocument/2006/math" xmlns:v="urn:schemas-microsoft-com:vml" xmlns:wp14="http://schemas.microsoft.com/office/word/2010/wordprocessingDrawing" xmlns:wp="http://schemas.openxmlformats.org/drawingml/2006/wordprocessingDrawing" xmlns:w10="urn:schemas-microsoft-com:office:word" xmlns:w="http://schemas.openxmlformats.org/wordprocessingml/2006/main" xmlns:w14="http://schemas.microsoft.com/office/word/2010/wordml" xmlns:w15="http://schemas.microsoft.com/office/word/2012/wordml" xmlns:w16se="http://schemas.microsoft.com/office/word/2015/wordml/symex" xmlns:wpg="http://schemas.microsoft.com/office/word/2010/wordprocessingGroup" xmlns:wpi="http://schemas.microsoft.com/office/word/2010/wordprocessingInk" xmlns:wne="http://schemas.microsoft.com/office/word/2006/wordml" xmlns:wps="http://schemas.microsoft.com/office/word/2010/wordprocessingShape" mc:Ignorable="w14 w15 w16se wp14">
   <w:sdt>
     <w:sdtPr>
       <w:id w:val="-134335491"/>
     </w:sdtPr>
+    <w:sdtEndPr/>
     <w:sdtContent>
       <w:p>
         <w:pPr>
@@ -3162,7 +3627,7 @@
 </file>
 
 <file path=word/footnotes.xml><?xml version="1.0" encoding="utf-8"?>
-<w:footnotes xmlns:ve="http://schemas.openxmlformats.org/markup-compatibility/2006" xmlns:o="urn:schemas-microsoft-com:office:office" xmlns:r="http://schemas.openxmlformats.org/officeDocument/2006/relationships" xmlns:m="http://schemas.openxmlformats.org/officeDocument/2006/math" xmlns:v="urn:schemas-microsoft-com:vml" xmlns:wp="http://schemas.openxmlformats.org/drawingml/2006/wordprocessingDrawing" xmlns:w10="urn:schemas-microsoft-com:office:word" xmlns:w="http://schemas.openxmlformats.org/wordprocessingml/2006/main" xmlns:wne="http://schemas.microsoft.com/office/word/2006/wordml">
+<w:footnotes xmlns:wpc="http://schemas.microsoft.com/office/word/2010/wordprocessingCanvas" xmlns:cx="http://schemas.microsoft.com/office/drawing/2014/chartex" xmlns:mc="http://schemas.openxmlformats.org/markup-compatibility/2006" xmlns:o="urn:schemas-microsoft-com:office:office" xmlns:r="http://schemas.openxmlformats.org/officeDocument/2006/relationships" xmlns:m="http://schemas.openxmlformats.org/officeDocument/2006/math" xmlns:v="urn:schemas-microsoft-com:vml" xmlns:wp14="http://schemas.microsoft.com/office/word/2010/wordprocessingDrawing" xmlns:wp="http://schemas.openxmlformats.org/drawingml/2006/wordprocessingDrawing" xmlns:w10="urn:schemas-microsoft-com:office:word" xmlns:w="http://schemas.openxmlformats.org/wordprocessingml/2006/main" xmlns:w14="http://schemas.microsoft.com/office/word/2010/wordml" xmlns:w15="http://schemas.microsoft.com/office/word/2012/wordml" xmlns:w16se="http://schemas.microsoft.com/office/word/2015/wordml/symex" xmlns:wpg="http://schemas.microsoft.com/office/word/2010/wordprocessingGroup" xmlns:wpi="http://schemas.microsoft.com/office/word/2010/wordprocessingInk" xmlns:wne="http://schemas.microsoft.com/office/word/2006/wordml" xmlns:wps="http://schemas.microsoft.com/office/word/2010/wordprocessingShape" mc:Ignorable="w14 w15 w16se wp14">
   <w:footnote w:type="separator" w:id="-1">
     <w:p>
       <w:pPr>
@@ -3187,8 +3652,234 @@
 </file>
 
 <file path=word/numbering.xml><?xml version="1.0" encoding="utf-8"?>
-<w:numbering xmlns:ve="http://schemas.openxmlformats.org/markup-compatibility/2006" xmlns:o="urn:schemas-microsoft-com:office:office" xmlns:r="http://schemas.openxmlformats.org/officeDocument/2006/relationships" xmlns:m="http://schemas.openxmlformats.org/officeDocument/2006/math" xmlns:v="urn:schemas-microsoft-com:vml" xmlns:wp="http://schemas.openxmlformats.org/drawingml/2006/wordprocessingDrawing" xmlns:w10="urn:schemas-microsoft-com:office:word" xmlns:w="http://schemas.openxmlformats.org/wordprocessingml/2006/main" xmlns:wne="http://schemas.microsoft.com/office/word/2006/wordml">
-  <w:abstractNum w:abstractNumId="0">
+<w:numbering xmlns:wpc="http://schemas.microsoft.com/office/word/2010/wordprocessingCanvas" xmlns:cx="http://schemas.microsoft.com/office/drawing/2014/chartex" xmlns:mc="http://schemas.openxmlformats.org/markup-compatibility/2006" xmlns:o="urn:schemas-microsoft-com:office:office" xmlns:r="http://schemas.openxmlformats.org/officeDocument/2006/relationships" xmlns:m="http://schemas.openxmlformats.org/officeDocument/2006/math" xmlns:v="urn:schemas-microsoft-com:vml" xmlns:wp14="http://schemas.microsoft.com/office/word/2010/wordprocessingDrawing" xmlns:wp="http://schemas.openxmlformats.org/drawingml/2006/wordprocessingDrawing" xmlns:w10="urn:schemas-microsoft-com:office:word" xmlns:w="http://schemas.openxmlformats.org/wordprocessingml/2006/main" xmlns:w14="http://schemas.microsoft.com/office/word/2010/wordml" xmlns:w15="http://schemas.microsoft.com/office/word/2012/wordml" xmlns:w16se="http://schemas.microsoft.com/office/word/2015/wordml/symex" xmlns:wpg="http://schemas.microsoft.com/office/word/2010/wordprocessingGroup" xmlns:wpi="http://schemas.microsoft.com/office/word/2010/wordprocessingInk" xmlns:wne="http://schemas.microsoft.com/office/word/2006/wordml" xmlns:wps="http://schemas.microsoft.com/office/word/2010/wordprocessingShape" mc:Ignorable="w14 w15 w16se wp14">
+  <w:abstractNum w:abstractNumId="0" w15:restartNumberingAfterBreak="0">
+    <w:nsid w:val="092C0592"/>
+    <w:multiLevelType w:val="hybridMultilevel"/>
+    <w:tmpl w:val="A7D63E2A"/>
+    <w:lvl w:ilvl="0" w:tplc="04190001">
+      <w:start w:val="1"/>
+      <w:numFmt w:val="bullet"/>
+      <w:lvlText w:val=""/>
+      <w:lvlJc w:val="left"/>
+      <w:pPr>
+        <w:ind w:left="1428" w:hanging="360"/>
+      </w:pPr>
+      <w:rPr>
+        <w:rFonts w:ascii="Symbol" w:hAnsi="Symbol" w:hint="default"/>
+      </w:rPr>
+    </w:lvl>
+    <w:lvl w:ilvl="1" w:tplc="04190003" w:tentative="1">
+      <w:start w:val="1"/>
+      <w:numFmt w:val="bullet"/>
+      <w:lvlText w:val="o"/>
+      <w:lvlJc w:val="left"/>
+      <w:pPr>
+        <w:ind w:left="2148" w:hanging="360"/>
+      </w:pPr>
+      <w:rPr>
+        <w:rFonts w:ascii="Courier New" w:hAnsi="Courier New" w:cs="Courier New" w:hint="default"/>
+      </w:rPr>
+    </w:lvl>
+    <w:lvl w:ilvl="2" w:tplc="04190005" w:tentative="1">
+      <w:start w:val="1"/>
+      <w:numFmt w:val="bullet"/>
+      <w:lvlText w:val=""/>
+      <w:lvlJc w:val="left"/>
+      <w:pPr>
+        <w:ind w:left="2868" w:hanging="360"/>
+      </w:pPr>
+      <w:rPr>
+        <w:rFonts w:ascii="Wingdings" w:hAnsi="Wingdings" w:hint="default"/>
+      </w:rPr>
+    </w:lvl>
+    <w:lvl w:ilvl="3" w:tplc="04190001" w:tentative="1">
+      <w:start w:val="1"/>
+      <w:numFmt w:val="bullet"/>
+      <w:lvlText w:val=""/>
+      <w:lvlJc w:val="left"/>
+      <w:pPr>
+        <w:ind w:left="3588" w:hanging="360"/>
+      </w:pPr>
+      <w:rPr>
+        <w:rFonts w:ascii="Symbol" w:hAnsi="Symbol" w:hint="default"/>
+      </w:rPr>
+    </w:lvl>
+    <w:lvl w:ilvl="4" w:tplc="04190003" w:tentative="1">
+      <w:start w:val="1"/>
+      <w:numFmt w:val="bullet"/>
+      <w:lvlText w:val="o"/>
+      <w:lvlJc w:val="left"/>
+      <w:pPr>
+        <w:ind w:left="4308" w:hanging="360"/>
+      </w:pPr>
+      <w:rPr>
+        <w:rFonts w:ascii="Courier New" w:hAnsi="Courier New" w:cs="Courier New" w:hint="default"/>
+      </w:rPr>
+    </w:lvl>
+    <w:lvl w:ilvl="5" w:tplc="04190005" w:tentative="1">
+      <w:start w:val="1"/>
+      <w:numFmt w:val="bullet"/>
+      <w:lvlText w:val=""/>
+      <w:lvlJc w:val="left"/>
+      <w:pPr>
+        <w:ind w:left="5028" w:hanging="360"/>
+      </w:pPr>
+      <w:rPr>
+        <w:rFonts w:ascii="Wingdings" w:hAnsi="Wingdings" w:hint="default"/>
+      </w:rPr>
+    </w:lvl>
+    <w:lvl w:ilvl="6" w:tplc="04190001" w:tentative="1">
+      <w:start w:val="1"/>
+      <w:numFmt w:val="bullet"/>
+      <w:lvlText w:val=""/>
+      <w:lvlJc w:val="left"/>
+      <w:pPr>
+        <w:ind w:left="5748" w:hanging="360"/>
+      </w:pPr>
+      <w:rPr>
+        <w:rFonts w:ascii="Symbol" w:hAnsi="Symbol" w:hint="default"/>
+      </w:rPr>
+    </w:lvl>
+    <w:lvl w:ilvl="7" w:tplc="04190003" w:tentative="1">
+      <w:start w:val="1"/>
+      <w:numFmt w:val="bullet"/>
+      <w:lvlText w:val="o"/>
+      <w:lvlJc w:val="left"/>
+      <w:pPr>
+        <w:ind w:left="6468" w:hanging="360"/>
+      </w:pPr>
+      <w:rPr>
+        <w:rFonts w:ascii="Courier New" w:hAnsi="Courier New" w:cs="Courier New" w:hint="default"/>
+      </w:rPr>
+    </w:lvl>
+    <w:lvl w:ilvl="8" w:tplc="04190005" w:tentative="1">
+      <w:start w:val="1"/>
+      <w:numFmt w:val="bullet"/>
+      <w:lvlText w:val=""/>
+      <w:lvlJc w:val="left"/>
+      <w:pPr>
+        <w:ind w:left="7188" w:hanging="360"/>
+      </w:pPr>
+      <w:rPr>
+        <w:rFonts w:ascii="Wingdings" w:hAnsi="Wingdings" w:hint="default"/>
+      </w:rPr>
+    </w:lvl>
+  </w:abstractNum>
+  <w:abstractNum w:abstractNumId="1" w15:restartNumberingAfterBreak="0">
+    <w:nsid w:val="271F1318"/>
+    <w:multiLevelType w:val="hybridMultilevel"/>
+    <w:tmpl w:val="45CE82CE"/>
+    <w:lvl w:ilvl="0" w:tplc="04190001">
+      <w:start w:val="1"/>
+      <w:numFmt w:val="bullet"/>
+      <w:lvlText w:val=""/>
+      <w:lvlJc w:val="left"/>
+      <w:pPr>
+        <w:ind w:left="1428" w:hanging="360"/>
+      </w:pPr>
+      <w:rPr>
+        <w:rFonts w:ascii="Symbol" w:hAnsi="Symbol" w:hint="default"/>
+      </w:rPr>
+    </w:lvl>
+    <w:lvl w:ilvl="1" w:tplc="04190003" w:tentative="1">
+      <w:start w:val="1"/>
+      <w:numFmt w:val="bullet"/>
+      <w:lvlText w:val="o"/>
+      <w:lvlJc w:val="left"/>
+      <w:pPr>
+        <w:ind w:left="2148" w:hanging="360"/>
+      </w:pPr>
+      <w:rPr>
+        <w:rFonts w:ascii="Courier New" w:hAnsi="Courier New" w:cs="Courier New" w:hint="default"/>
+      </w:rPr>
+    </w:lvl>
+    <w:lvl w:ilvl="2" w:tplc="04190005" w:tentative="1">
+      <w:start w:val="1"/>
+      <w:numFmt w:val="bullet"/>
+      <w:lvlText w:val=""/>
+      <w:lvlJc w:val="left"/>
+      <w:pPr>
+        <w:ind w:left="2868" w:hanging="360"/>
+      </w:pPr>
+      <w:rPr>
+        <w:rFonts w:ascii="Wingdings" w:hAnsi="Wingdings" w:hint="default"/>
+      </w:rPr>
+    </w:lvl>
+    <w:lvl w:ilvl="3" w:tplc="04190001" w:tentative="1">
+      <w:start w:val="1"/>
+      <w:numFmt w:val="bullet"/>
+      <w:lvlText w:val=""/>
+      <w:lvlJc w:val="left"/>
+      <w:pPr>
+        <w:ind w:left="3588" w:hanging="360"/>
+      </w:pPr>
+      <w:rPr>
+        <w:rFonts w:ascii="Symbol" w:hAnsi="Symbol" w:hint="default"/>
+      </w:rPr>
+    </w:lvl>
+    <w:lvl w:ilvl="4" w:tplc="04190003" w:tentative="1">
+      <w:start w:val="1"/>
+      <w:numFmt w:val="bullet"/>
+      <w:lvlText w:val="o"/>
+      <w:lvlJc w:val="left"/>
+      <w:pPr>
+        <w:ind w:left="4308" w:hanging="360"/>
+      </w:pPr>
+      <w:rPr>
+        <w:rFonts w:ascii="Courier New" w:hAnsi="Courier New" w:cs="Courier New" w:hint="default"/>
+      </w:rPr>
+    </w:lvl>
+    <w:lvl w:ilvl="5" w:tplc="04190005" w:tentative="1">
+      <w:start w:val="1"/>
+      <w:numFmt w:val="bullet"/>
+      <w:lvlText w:val=""/>
+      <w:lvlJc w:val="left"/>
+      <w:pPr>
+        <w:ind w:left="5028" w:hanging="360"/>
+      </w:pPr>
+      <w:rPr>
+        <w:rFonts w:ascii="Wingdings" w:hAnsi="Wingdings" w:hint="default"/>
+      </w:rPr>
+    </w:lvl>
+    <w:lvl w:ilvl="6" w:tplc="04190001" w:tentative="1">
+      <w:start w:val="1"/>
+      <w:numFmt w:val="bullet"/>
+      <w:lvlText w:val=""/>
+      <w:lvlJc w:val="left"/>
+      <w:pPr>
+        <w:ind w:left="5748" w:hanging="360"/>
+      </w:pPr>
+      <w:rPr>
+        <w:rFonts w:ascii="Symbol" w:hAnsi="Symbol" w:hint="default"/>
+      </w:rPr>
+    </w:lvl>
+    <w:lvl w:ilvl="7" w:tplc="04190003" w:tentative="1">
+      <w:start w:val="1"/>
+      <w:numFmt w:val="bullet"/>
+      <w:lvlText w:val="o"/>
+      <w:lvlJc w:val="left"/>
+      <w:pPr>
+        <w:ind w:left="6468" w:hanging="360"/>
+      </w:pPr>
+      <w:rPr>
+        <w:rFonts w:ascii="Courier New" w:hAnsi="Courier New" w:cs="Courier New" w:hint="default"/>
+      </w:rPr>
+    </w:lvl>
+    <w:lvl w:ilvl="8" w:tplc="04190005" w:tentative="1">
+      <w:start w:val="1"/>
+      <w:numFmt w:val="bullet"/>
+      <w:lvlText w:val=""/>
+      <w:lvlJc w:val="left"/>
+      <w:pPr>
+        <w:ind w:left="7188" w:hanging="360"/>
+      </w:pPr>
+      <w:rPr>
+        <w:rFonts w:ascii="Wingdings" w:hAnsi="Wingdings" w:hint="default"/>
+      </w:rPr>
+    </w:lvl>
+  </w:abstractNum>
+  <w:abstractNum w:abstractNumId="2" w15:restartNumberingAfterBreak="0">
     <w:nsid w:val="29183AC5"/>
     <w:multiLevelType w:val="multilevel"/>
     <w:tmpl w:val="BF2C7FD2"/>
@@ -3301,7 +3992,7 @@
       </w:pPr>
     </w:lvl>
   </w:abstractNum>
-  <w:abstractNum w:abstractNumId="1">
+  <w:abstractNum w:abstractNumId="3" w15:restartNumberingAfterBreak="0">
     <w:nsid w:val="2B464DC6"/>
     <w:multiLevelType w:val="hybridMultilevel"/>
     <w:tmpl w:val="C7826F40"/>
@@ -3414,7 +4105,7 @@
       </w:rPr>
     </w:lvl>
   </w:abstractNum>
-  <w:abstractNum w:abstractNumId="2">
+  <w:abstractNum w:abstractNumId="4" w15:restartNumberingAfterBreak="0">
     <w:nsid w:val="2CCF4627"/>
     <w:multiLevelType w:val="multilevel"/>
     <w:tmpl w:val="226E41E4"/>
@@ -3527,7 +4218,7 @@
       </w:pPr>
     </w:lvl>
   </w:abstractNum>
-  <w:abstractNum w:abstractNumId="3">
+  <w:abstractNum w:abstractNumId="5" w15:restartNumberingAfterBreak="0">
     <w:nsid w:val="3787728A"/>
     <w:multiLevelType w:val="multilevel"/>
     <w:tmpl w:val="D570DDC6"/>
@@ -3640,7 +4331,7 @@
       </w:pPr>
     </w:lvl>
   </w:abstractNum>
-  <w:abstractNum w:abstractNumId="4">
+  <w:abstractNum w:abstractNumId="6" w15:restartNumberingAfterBreak="0">
     <w:nsid w:val="43C46CCB"/>
     <w:multiLevelType w:val="multilevel"/>
     <w:tmpl w:val="D8AE1F6C"/>
@@ -3753,7 +4444,7 @@
       </w:pPr>
     </w:lvl>
   </w:abstractNum>
-  <w:abstractNum w:abstractNumId="5">
+  <w:abstractNum w:abstractNumId="7" w15:restartNumberingAfterBreak="0">
     <w:nsid w:val="47B51D95"/>
     <w:multiLevelType w:val="multilevel"/>
     <w:tmpl w:val="4118A848"/>
@@ -3866,7 +4557,7 @@
       </w:pPr>
     </w:lvl>
   </w:abstractNum>
-  <w:abstractNum w:abstractNumId="6">
+  <w:abstractNum w:abstractNumId="8" w15:restartNumberingAfterBreak="0">
     <w:nsid w:val="4B0D061C"/>
     <w:multiLevelType w:val="hybridMultilevel"/>
     <w:tmpl w:val="F0CA24FC"/>
@@ -3955,7 +4646,7 @@
       </w:pPr>
     </w:lvl>
   </w:abstractNum>
-  <w:abstractNum w:abstractNumId="7">
+  <w:abstractNum w:abstractNumId="9" w15:restartNumberingAfterBreak="0">
     <w:nsid w:val="5A634F50"/>
     <w:multiLevelType w:val="hybridMultilevel"/>
     <w:tmpl w:val="4F82C150"/>
@@ -4044,7 +4735,7 @@
       </w:pPr>
     </w:lvl>
   </w:abstractNum>
-  <w:abstractNum w:abstractNumId="8">
+  <w:abstractNum w:abstractNumId="10" w15:restartNumberingAfterBreak="0">
     <w:nsid w:val="5BA8165F"/>
     <w:multiLevelType w:val="hybridMultilevel"/>
     <w:tmpl w:val="CE204960"/>
@@ -4134,7 +4825,7 @@
       </w:pPr>
     </w:lvl>
   </w:abstractNum>
-  <w:abstractNum w:abstractNumId="9">
+  <w:abstractNum w:abstractNumId="11" w15:restartNumberingAfterBreak="0">
     <w:nsid w:val="5DE275CE"/>
     <w:multiLevelType w:val="hybridMultilevel"/>
     <w:tmpl w:val="6CB85276"/>
@@ -4223,7 +4914,7 @@
       </w:pPr>
     </w:lvl>
   </w:abstractNum>
-  <w:abstractNum w:abstractNumId="10">
+  <w:abstractNum w:abstractNumId="12" w15:restartNumberingAfterBreak="0">
     <w:nsid w:val="5EB74F3A"/>
     <w:multiLevelType w:val="multilevel"/>
     <w:tmpl w:val="36A01D8A"/>
@@ -4336,11 +5027,11 @@
       </w:pPr>
     </w:lvl>
   </w:abstractNum>
-  <w:abstractNum w:abstractNumId="11">
+  <w:abstractNum w:abstractNumId="13" w15:restartNumberingAfterBreak="0">
     <w:nsid w:val="6C3324AC"/>
-    <w:multiLevelType w:val="hybridMultilevel"/>
-    <w:tmpl w:val="CD6C65C0"/>
-    <w:lvl w:ilvl="0" w:tplc="0419000F">
+    <w:multiLevelType w:val="multilevel"/>
+    <w:tmpl w:val="DAAEE9F8"/>
+    <w:lvl w:ilvl="0">
       <w:start w:val="1"/>
       <w:numFmt w:val="decimal"/>
       <w:lvlText w:val="%1."/>
@@ -4353,80 +5044,225 @@
         <w:b w:val="0"/>
       </w:rPr>
     </w:lvl>
-    <w:lvl w:ilvl="1" w:tplc="04190019" w:tentative="1">
-      <w:start w:val="1"/>
-      <w:numFmt w:val="lowerLetter"/>
-      <w:lvlText w:val="%2."/>
-      <w:lvlJc w:val="left"/>
-      <w:pPr>
-        <w:ind w:left="1440" w:hanging="360"/>
-      </w:pPr>
-    </w:lvl>
-    <w:lvl w:ilvl="2" w:tplc="0419001B" w:tentative="1">
-      <w:start w:val="1"/>
-      <w:numFmt w:val="lowerRoman"/>
-      <w:lvlText w:val="%3."/>
-      <w:lvlJc w:val="right"/>
-      <w:pPr>
-        <w:ind w:left="2160" w:hanging="180"/>
-      </w:pPr>
-    </w:lvl>
-    <w:lvl w:ilvl="3" w:tplc="0419000F" w:tentative="1">
-      <w:start w:val="1"/>
-      <w:numFmt w:val="decimal"/>
-      <w:lvlText w:val="%4."/>
-      <w:lvlJc w:val="left"/>
-      <w:pPr>
-        <w:ind w:left="2880" w:hanging="360"/>
-      </w:pPr>
-    </w:lvl>
-    <w:lvl w:ilvl="4" w:tplc="04190019" w:tentative="1">
-      <w:start w:val="1"/>
-      <w:numFmt w:val="lowerLetter"/>
-      <w:lvlText w:val="%5."/>
-      <w:lvlJc w:val="left"/>
-      <w:pPr>
-        <w:ind w:left="3600" w:hanging="360"/>
-      </w:pPr>
-    </w:lvl>
-    <w:lvl w:ilvl="5" w:tplc="0419001B" w:tentative="1">
-      <w:start w:val="1"/>
-      <w:numFmt w:val="lowerRoman"/>
-      <w:lvlText w:val="%6."/>
-      <w:lvlJc w:val="right"/>
-      <w:pPr>
-        <w:ind w:left="4320" w:hanging="180"/>
-      </w:pPr>
-    </w:lvl>
-    <w:lvl w:ilvl="6" w:tplc="0419000F" w:tentative="1">
-      <w:start w:val="1"/>
-      <w:numFmt w:val="decimal"/>
-      <w:lvlText w:val="%7."/>
-      <w:lvlJc w:val="left"/>
-      <w:pPr>
-        <w:ind w:left="5040" w:hanging="360"/>
-      </w:pPr>
-    </w:lvl>
-    <w:lvl w:ilvl="7" w:tplc="04190019" w:tentative="1">
-      <w:start w:val="1"/>
-      <w:numFmt w:val="lowerLetter"/>
-      <w:lvlText w:val="%8."/>
-      <w:lvlJc w:val="left"/>
-      <w:pPr>
-        <w:ind w:left="5760" w:hanging="360"/>
-      </w:pPr>
-    </w:lvl>
-    <w:lvl w:ilvl="8" w:tplc="0419001B" w:tentative="1">
-      <w:start w:val="1"/>
-      <w:numFmt w:val="lowerRoman"/>
-      <w:lvlText w:val="%9."/>
-      <w:lvlJc w:val="right"/>
-      <w:pPr>
-        <w:ind w:left="6480" w:hanging="180"/>
-      </w:pPr>
+    <w:lvl w:ilvl="1">
+      <w:start w:val="4"/>
+      <w:numFmt w:val="decimal"/>
+      <w:isLgl/>
+      <w:lvlText w:val="%1.%2."/>
+      <w:lvlJc w:val="left"/>
+      <w:pPr>
+        <w:ind w:left="1080" w:hanging="720"/>
+      </w:pPr>
+      <w:rPr>
+        <w:rFonts w:hint="default"/>
+      </w:rPr>
+    </w:lvl>
+    <w:lvl w:ilvl="2">
+      <w:start w:val="1"/>
+      <w:numFmt w:val="decimal"/>
+      <w:isLgl/>
+      <w:lvlText w:val="%1.%2.%3."/>
+      <w:lvlJc w:val="left"/>
+      <w:pPr>
+        <w:ind w:left="1080" w:hanging="720"/>
+      </w:pPr>
+      <w:rPr>
+        <w:rFonts w:hint="default"/>
+      </w:rPr>
+    </w:lvl>
+    <w:lvl w:ilvl="3">
+      <w:start w:val="1"/>
+      <w:numFmt w:val="decimal"/>
+      <w:isLgl/>
+      <w:lvlText w:val="%1.%2.%3.%4."/>
+      <w:lvlJc w:val="left"/>
+      <w:pPr>
+        <w:ind w:left="1440" w:hanging="1080"/>
+      </w:pPr>
+      <w:rPr>
+        <w:rFonts w:hint="default"/>
+      </w:rPr>
+    </w:lvl>
+    <w:lvl w:ilvl="4">
+      <w:start w:val="1"/>
+      <w:numFmt w:val="decimal"/>
+      <w:isLgl/>
+      <w:lvlText w:val="%1.%2.%3.%4.%5."/>
+      <w:lvlJc w:val="left"/>
+      <w:pPr>
+        <w:ind w:left="1440" w:hanging="1080"/>
+      </w:pPr>
+      <w:rPr>
+        <w:rFonts w:hint="default"/>
+      </w:rPr>
+    </w:lvl>
+    <w:lvl w:ilvl="5">
+      <w:start w:val="1"/>
+      <w:numFmt w:val="decimal"/>
+      <w:isLgl/>
+      <w:lvlText w:val="%1.%2.%3.%4.%5.%6."/>
+      <w:lvlJc w:val="left"/>
+      <w:pPr>
+        <w:ind w:left="1800" w:hanging="1440"/>
+      </w:pPr>
+      <w:rPr>
+        <w:rFonts w:hint="default"/>
+      </w:rPr>
+    </w:lvl>
+    <w:lvl w:ilvl="6">
+      <w:start w:val="1"/>
+      <w:numFmt w:val="decimal"/>
+      <w:isLgl/>
+      <w:lvlText w:val="%1.%2.%3.%4.%5.%6.%7."/>
+      <w:lvlJc w:val="left"/>
+      <w:pPr>
+        <w:ind w:left="2160" w:hanging="1800"/>
+      </w:pPr>
+      <w:rPr>
+        <w:rFonts w:hint="default"/>
+      </w:rPr>
+    </w:lvl>
+    <w:lvl w:ilvl="7">
+      <w:start w:val="1"/>
+      <w:numFmt w:val="decimal"/>
+      <w:isLgl/>
+      <w:lvlText w:val="%1.%2.%3.%4.%5.%6.%7.%8."/>
+      <w:lvlJc w:val="left"/>
+      <w:pPr>
+        <w:ind w:left="2160" w:hanging="1800"/>
+      </w:pPr>
+      <w:rPr>
+        <w:rFonts w:hint="default"/>
+      </w:rPr>
+    </w:lvl>
+    <w:lvl w:ilvl="8">
+      <w:start w:val="1"/>
+      <w:numFmt w:val="decimal"/>
+      <w:isLgl/>
+      <w:lvlText w:val="%1.%2.%3.%4.%5.%6.%7.%8.%9."/>
+      <w:lvlJc w:val="left"/>
+      <w:pPr>
+        <w:ind w:left="2520" w:hanging="2160"/>
+      </w:pPr>
+      <w:rPr>
+        <w:rFonts w:hint="default"/>
+      </w:rPr>
     </w:lvl>
   </w:abstractNum>
-  <w:abstractNum w:abstractNumId="12">
+  <w:abstractNum w:abstractNumId="14" w15:restartNumberingAfterBreak="0">
+    <w:nsid w:val="6C5E2BA2"/>
+    <w:multiLevelType w:val="hybridMultilevel"/>
+    <w:tmpl w:val="3F2E42CE"/>
+    <w:lvl w:ilvl="0" w:tplc="04190001">
+      <w:start w:val="1"/>
+      <w:numFmt w:val="bullet"/>
+      <w:lvlText w:val=""/>
+      <w:lvlJc w:val="left"/>
+      <w:pPr>
+        <w:ind w:left="1428" w:hanging="360"/>
+      </w:pPr>
+      <w:rPr>
+        <w:rFonts w:ascii="Symbol" w:hAnsi="Symbol" w:hint="default"/>
+      </w:rPr>
+    </w:lvl>
+    <w:lvl w:ilvl="1" w:tplc="04190003" w:tentative="1">
+      <w:start w:val="1"/>
+      <w:numFmt w:val="bullet"/>
+      <w:lvlText w:val="o"/>
+      <w:lvlJc w:val="left"/>
+      <w:pPr>
+        <w:ind w:left="2148" w:hanging="360"/>
+      </w:pPr>
+      <w:rPr>
+        <w:rFonts w:ascii="Courier New" w:hAnsi="Courier New" w:cs="Courier New" w:hint="default"/>
+      </w:rPr>
+    </w:lvl>
+    <w:lvl w:ilvl="2" w:tplc="04190005" w:tentative="1">
+      <w:start w:val="1"/>
+      <w:numFmt w:val="bullet"/>
+      <w:lvlText w:val=""/>
+      <w:lvlJc w:val="left"/>
+      <w:pPr>
+        <w:ind w:left="2868" w:hanging="360"/>
+      </w:pPr>
+      <w:rPr>
+        <w:rFonts w:ascii="Wingdings" w:hAnsi="Wingdings" w:hint="default"/>
+      </w:rPr>
+    </w:lvl>
+    <w:lvl w:ilvl="3" w:tplc="04190001" w:tentative="1">
+      <w:start w:val="1"/>
+      <w:numFmt w:val="bullet"/>
+      <w:lvlText w:val=""/>
+      <w:lvlJc w:val="left"/>
+      <w:pPr>
+        <w:ind w:left="3588" w:hanging="360"/>
+      </w:pPr>
+      <w:rPr>
+        <w:rFonts w:ascii="Symbol" w:hAnsi="Symbol" w:hint="default"/>
+      </w:rPr>
+    </w:lvl>
+    <w:lvl w:ilvl="4" w:tplc="04190003" w:tentative="1">
+      <w:start w:val="1"/>
+      <w:numFmt w:val="bullet"/>
+      <w:lvlText w:val="o"/>
+      <w:lvlJc w:val="left"/>
+      <w:pPr>
+        <w:ind w:left="4308" w:hanging="360"/>
+      </w:pPr>
+      <w:rPr>
+        <w:rFonts w:ascii="Courier New" w:hAnsi="Courier New" w:cs="Courier New" w:hint="default"/>
+      </w:rPr>
+    </w:lvl>
+    <w:lvl w:ilvl="5" w:tplc="04190005" w:tentative="1">
+      <w:start w:val="1"/>
+      <w:numFmt w:val="bullet"/>
+      <w:lvlText w:val=""/>
+      <w:lvlJc w:val="left"/>
+      <w:pPr>
+        <w:ind w:left="5028" w:hanging="360"/>
+      </w:pPr>
+      <w:rPr>
+        <w:rFonts w:ascii="Wingdings" w:hAnsi="Wingdings" w:hint="default"/>
+      </w:rPr>
+    </w:lvl>
+    <w:lvl w:ilvl="6" w:tplc="04190001" w:tentative="1">
+      <w:start w:val="1"/>
+      <w:numFmt w:val="bullet"/>
+      <w:lvlText w:val=""/>
+      <w:lvlJc w:val="left"/>
+      <w:pPr>
+        <w:ind w:left="5748" w:hanging="360"/>
+      </w:pPr>
+      <w:rPr>
+        <w:rFonts w:ascii="Symbol" w:hAnsi="Symbol" w:hint="default"/>
+      </w:rPr>
+    </w:lvl>
+    <w:lvl w:ilvl="7" w:tplc="04190003" w:tentative="1">
+      <w:start w:val="1"/>
+      <w:numFmt w:val="bullet"/>
+      <w:lvlText w:val="o"/>
+      <w:lvlJc w:val="left"/>
+      <w:pPr>
+        <w:ind w:left="6468" w:hanging="360"/>
+      </w:pPr>
+      <w:rPr>
+        <w:rFonts w:ascii="Courier New" w:hAnsi="Courier New" w:cs="Courier New" w:hint="default"/>
+      </w:rPr>
+    </w:lvl>
+    <w:lvl w:ilvl="8" w:tplc="04190005" w:tentative="1">
+      <w:start w:val="1"/>
+      <w:numFmt w:val="bullet"/>
+      <w:lvlText w:val=""/>
+      <w:lvlJc w:val="left"/>
+      <w:pPr>
+        <w:ind w:left="7188" w:hanging="360"/>
+      </w:pPr>
+      <w:rPr>
+        <w:rFonts w:ascii="Wingdings" w:hAnsi="Wingdings" w:hint="default"/>
+      </w:rPr>
+    </w:lvl>
+  </w:abstractNum>
+  <w:abstractNum w:abstractNumId="15" w15:restartNumberingAfterBreak="0">
     <w:nsid w:val="6C5F418A"/>
     <w:multiLevelType w:val="hybridMultilevel"/>
     <w:tmpl w:val="CD6C65C0"/>
@@ -4516,7 +5352,7 @@
       </w:pPr>
     </w:lvl>
   </w:abstractNum>
-  <w:abstractNum w:abstractNumId="13">
+  <w:abstractNum w:abstractNumId="16" w15:restartNumberingAfterBreak="0">
     <w:nsid w:val="72FA3F35"/>
     <w:multiLevelType w:val="hybridMultilevel"/>
     <w:tmpl w:val="D6F861EC"/>
@@ -4605,7 +5441,7 @@
       </w:pPr>
     </w:lvl>
   </w:abstractNum>
-  <w:abstractNum w:abstractNumId="14">
+  <w:abstractNum w:abstractNumId="17" w15:restartNumberingAfterBreak="0">
     <w:nsid w:val="7B1F34B7"/>
     <w:multiLevelType w:val="multilevel"/>
     <w:tmpl w:val="4118A848"/>
@@ -4719,55 +5555,64 @@
     </w:lvl>
   </w:abstractNum>
   <w:num w:numId="1">
+    <w:abstractNumId w:val="12"/>
+  </w:num>
+  <w:num w:numId="2">
+    <w:abstractNumId w:val="7"/>
+  </w:num>
+  <w:num w:numId="3">
+    <w:abstractNumId w:val="6"/>
+  </w:num>
+  <w:num w:numId="4">
+    <w:abstractNumId w:val="2"/>
+  </w:num>
+  <w:num w:numId="5">
+    <w:abstractNumId w:val="5"/>
+  </w:num>
+  <w:num w:numId="6">
+    <w:abstractNumId w:val="4"/>
+  </w:num>
+  <w:num w:numId="7">
+    <w:abstractNumId w:val="17"/>
+  </w:num>
+  <w:num w:numId="8">
+    <w:abstractNumId w:val="9"/>
+  </w:num>
+  <w:num w:numId="9">
+    <w:abstractNumId w:val="11"/>
+  </w:num>
+  <w:num w:numId="10">
+    <w:abstractNumId w:val="8"/>
+  </w:num>
+  <w:num w:numId="11">
+    <w:abstractNumId w:val="13"/>
+  </w:num>
+  <w:num w:numId="12">
     <w:abstractNumId w:val="10"/>
   </w:num>
-  <w:num w:numId="2">
-    <w:abstractNumId w:val="5"/>
+  <w:num w:numId="13">
+    <w:abstractNumId w:val="15"/>
   </w:num>
-  <w:num w:numId="3">
-    <w:abstractNumId w:val="4"/>
+  <w:num w:numId="14">
+    <w:abstractNumId w:val="16"/>
   </w:num>
-  <w:num w:numId="4">
+  <w:num w:numId="15">
+    <w:abstractNumId w:val="3"/>
+  </w:num>
+  <w:num w:numId="16">
     <w:abstractNumId w:val="0"/>
   </w:num>
-  <w:num w:numId="5">
-    <w:abstractNumId w:val="3"/>
+  <w:num w:numId="17">
+    <w:abstractNumId w:val="1"/>
   </w:num>
-  <w:num w:numId="6">
-    <w:abstractNumId w:val="2"/>
-  </w:num>
-  <w:num w:numId="7">
+  <w:num w:numId="18">
     <w:abstractNumId w:val="14"/>
-  </w:num>
-  <w:num w:numId="8">
-    <w:abstractNumId w:val="7"/>
-  </w:num>
-  <w:num w:numId="9">
-    <w:abstractNumId w:val="9"/>
-  </w:num>
-  <w:num w:numId="10">
-    <w:abstractNumId w:val="6"/>
-  </w:num>
-  <w:num w:numId="11">
-    <w:abstractNumId w:val="11"/>
-  </w:num>
-  <w:num w:numId="12">
-    <w:abstractNumId w:val="8"/>
-  </w:num>
-  <w:num w:numId="13">
-    <w:abstractNumId w:val="12"/>
-  </w:num>
-  <w:num w:numId="14">
-    <w:abstractNumId w:val="13"/>
-  </w:num>
-  <w:num w:numId="15">
-    <w:abstractNumId w:val="1"/>
   </w:num>
 </w:numbering>
 </file>
 
 <file path=word/styles.xml><?xml version="1.0" encoding="utf-8"?>
-<w:styles xmlns:r="http://schemas.openxmlformats.org/officeDocument/2006/relationships" xmlns:w="http://schemas.openxmlformats.org/wordprocessingml/2006/main">
+<w:styles xmlns:mc="http://schemas.openxmlformats.org/markup-compatibility/2006" xmlns:r="http://schemas.openxmlformats.org/officeDocument/2006/relationships" xmlns:w="http://schemas.openxmlformats.org/wordprocessingml/2006/main" xmlns:w14="http://schemas.microsoft.com/office/word/2010/wordml" xmlns:w15="http://schemas.microsoft.com/office/word/2012/wordml" xmlns:w16se="http://schemas.microsoft.com/office/word/2015/wordml/symex" mc:Ignorable="w14 w15 w16se">
   <w:docDefaults>
     <w:rPrDefault>
       <w:rPr>
@@ -4783,149 +5628,383 @@
       </w:pPr>
     </w:pPrDefault>
   </w:docDefaults>
-  <w:latentStyles w:defLockedState="0" w:defUIPriority="99" w:defSemiHidden="1" w:defUnhideWhenUsed="1" w:defQFormat="0" w:count="267">
-    <w:lsdException w:name="Normal" w:semiHidden="0" w:uiPriority="0" w:unhideWhenUsed="0" w:qFormat="1"/>
-    <w:lsdException w:name="heading 1" w:semiHidden="0" w:uiPriority="9" w:unhideWhenUsed="0" w:qFormat="1"/>
-    <w:lsdException w:name="heading 2" w:uiPriority="9" w:qFormat="1"/>
-    <w:lsdException w:name="heading 3" w:uiPriority="9" w:qFormat="1"/>
-    <w:lsdException w:name="heading 4" w:uiPriority="9" w:qFormat="1"/>
-    <w:lsdException w:name="heading 5" w:uiPriority="9" w:qFormat="1"/>
-    <w:lsdException w:name="heading 6" w:uiPriority="9" w:qFormat="1"/>
-    <w:lsdException w:name="heading 7" w:uiPriority="9" w:qFormat="1"/>
-    <w:lsdException w:name="heading 8" w:uiPriority="9" w:qFormat="1"/>
-    <w:lsdException w:name="heading 9" w:uiPriority="9" w:qFormat="1"/>
-    <w:lsdException w:name="toc 1" w:uiPriority="39"/>
-    <w:lsdException w:name="toc 2" w:uiPriority="39"/>
-    <w:lsdException w:name="toc 3" w:uiPriority="39"/>
-    <w:lsdException w:name="toc 4" w:uiPriority="39"/>
-    <w:lsdException w:name="toc 5" w:uiPriority="39"/>
-    <w:lsdException w:name="toc 6" w:uiPriority="39"/>
-    <w:lsdException w:name="toc 7" w:uiPriority="39"/>
-    <w:lsdException w:name="toc 8" w:uiPriority="39"/>
-    <w:lsdException w:name="toc 9" w:uiPriority="39"/>
-    <w:lsdException w:name="caption" w:uiPriority="35" w:qFormat="1"/>
-    <w:lsdException w:name="Title" w:semiHidden="0" w:uiPriority="0" w:unhideWhenUsed="0" w:qFormat="1"/>
-    <w:lsdException w:name="Default Paragraph Font" w:uiPriority="1"/>
-    <w:lsdException w:name="Subtitle" w:semiHidden="0" w:uiPriority="11" w:unhideWhenUsed="0" w:qFormat="1"/>
-    <w:lsdException w:name="Strong" w:semiHidden="0" w:uiPriority="22" w:unhideWhenUsed="0" w:qFormat="1"/>
-    <w:lsdException w:name="Emphasis" w:semiHidden="0" w:uiPriority="20" w:unhideWhenUsed="0" w:qFormat="1"/>
-    <w:lsdException w:name="Table Grid" w:semiHidden="0" w:uiPriority="39" w:unhideWhenUsed="0"/>
-    <w:lsdException w:name="Placeholder Text" w:unhideWhenUsed="0"/>
-    <w:lsdException w:name="No Spacing" w:semiHidden="0" w:uiPriority="1" w:unhideWhenUsed="0" w:qFormat="1"/>
-    <w:lsdException w:name="Light Shading" w:semiHidden="0" w:uiPriority="60" w:unhideWhenUsed="0"/>
-    <w:lsdException w:name="Light List" w:semiHidden="0" w:uiPriority="61" w:unhideWhenUsed="0"/>
-    <w:lsdException w:name="Light Grid" w:semiHidden="0" w:uiPriority="62" w:unhideWhenUsed="0"/>
-    <w:lsdException w:name="Medium Shading 1" w:semiHidden="0" w:uiPriority="63" w:unhideWhenUsed="0"/>
-    <w:lsdException w:name="Medium Shading 2" w:semiHidden="0" w:uiPriority="64" w:unhideWhenUsed="0"/>
-    <w:lsdException w:name="Medium List 1" w:semiHidden="0" w:uiPriority="65" w:unhideWhenUsed="0"/>
-    <w:lsdException w:name="Medium List 2" w:semiHidden="0" w:uiPriority="66" w:unhideWhenUsed="0"/>
-    <w:lsdException w:name="Medium Grid 1" w:semiHidden="0" w:uiPriority="67" w:unhideWhenUsed="0"/>
-    <w:lsdException w:name="Medium Grid 2" w:semiHidden="0" w:uiPriority="68" w:unhideWhenUsed="0"/>
-    <w:lsdException w:name="Medium Grid 3" w:semiHidden="0" w:uiPriority="69" w:unhideWhenUsed="0"/>
-    <w:lsdException w:name="Dark List" w:semiHidden="0" w:uiPriority="70" w:unhideWhenUsed="0"/>
-    <w:lsdException w:name="Colorful Shading" w:semiHidden="0" w:uiPriority="71" w:unhideWhenUsed="0"/>
-    <w:lsdException w:name="Colorful List" w:semiHidden="0" w:uiPriority="72" w:unhideWhenUsed="0"/>
-    <w:lsdException w:name="Colorful Grid" w:semiHidden="0" w:uiPriority="73" w:unhideWhenUsed="0"/>
-    <w:lsdException w:name="Light Shading Accent 1" w:semiHidden="0" w:uiPriority="60" w:unhideWhenUsed="0"/>
-    <w:lsdException w:name="Light List Accent 1" w:semiHidden="0" w:uiPriority="61" w:unhideWhenUsed="0"/>
-    <w:lsdException w:name="Light Grid Accent 1" w:semiHidden="0" w:uiPriority="62" w:unhideWhenUsed="0"/>
-    <w:lsdException w:name="Medium Shading 1 Accent 1" w:semiHidden="0" w:uiPriority="63" w:unhideWhenUsed="0"/>
-    <w:lsdException w:name="Medium Shading 2 Accent 1" w:semiHidden="0" w:uiPriority="64" w:unhideWhenUsed="0"/>
-    <w:lsdException w:name="Medium List 1 Accent 1" w:semiHidden="0" w:uiPriority="65" w:unhideWhenUsed="0"/>
-    <w:lsdException w:name="Revision" w:unhideWhenUsed="0"/>
-    <w:lsdException w:name="List Paragraph" w:semiHidden="0" w:uiPriority="34" w:unhideWhenUsed="0" w:qFormat="1"/>
-    <w:lsdException w:name="Quote" w:semiHidden="0" w:uiPriority="29" w:unhideWhenUsed="0" w:qFormat="1"/>
-    <w:lsdException w:name="Intense Quote" w:semiHidden="0" w:uiPriority="30" w:unhideWhenUsed="0" w:qFormat="1"/>
-    <w:lsdException w:name="Medium List 2 Accent 1" w:semiHidden="0" w:uiPriority="66" w:unhideWhenUsed="0"/>
-    <w:lsdException w:name="Medium Grid 1 Accent 1" w:semiHidden="0" w:uiPriority="67" w:unhideWhenUsed="0"/>
-    <w:lsdException w:name="Medium Grid 2 Accent 1" w:semiHidden="0" w:uiPriority="68" w:unhideWhenUsed="0"/>
-    <w:lsdException w:name="Medium Grid 3 Accent 1" w:semiHidden="0" w:uiPriority="69" w:unhideWhenUsed="0"/>
-    <w:lsdException w:name="Dark List Accent 1" w:semiHidden="0" w:uiPriority="70" w:unhideWhenUsed="0"/>
-    <w:lsdException w:name="Colorful Shading Accent 1" w:semiHidden="0" w:uiPriority="71" w:unhideWhenUsed="0"/>
-    <w:lsdException w:name="Colorful List Accent 1" w:semiHidden="0" w:uiPriority="72" w:unhideWhenUsed="0"/>
-    <w:lsdException w:name="Colorful Grid Accent 1" w:semiHidden="0" w:uiPriority="73" w:unhideWhenUsed="0"/>
-    <w:lsdException w:name="Light Shading Accent 2" w:semiHidden="0" w:uiPriority="60" w:unhideWhenUsed="0"/>
-    <w:lsdException w:name="Light List Accent 2" w:semiHidden="0" w:uiPriority="61" w:unhideWhenUsed="0"/>
-    <w:lsdException w:name="Light Grid Accent 2" w:semiHidden="0" w:uiPriority="62" w:unhideWhenUsed="0"/>
-    <w:lsdException w:name="Medium Shading 1 Accent 2" w:semiHidden="0" w:uiPriority="63" w:unhideWhenUsed="0"/>
-    <w:lsdException w:name="Medium Shading 2 Accent 2" w:semiHidden="0" w:uiPriority="64" w:unhideWhenUsed="0"/>
-    <w:lsdException w:name="Medium List 1 Accent 2" w:semiHidden="0" w:uiPriority="65" w:unhideWhenUsed="0"/>
-    <w:lsdException w:name="Medium List 2 Accent 2" w:semiHidden="0" w:uiPriority="66" w:unhideWhenUsed="0"/>
-    <w:lsdException w:name="Medium Grid 1 Accent 2" w:semiHidden="0" w:uiPriority="67" w:unhideWhenUsed="0"/>
-    <w:lsdException w:name="Medium Grid 2 Accent 2" w:semiHidden="0" w:uiPriority="68" w:unhideWhenUsed="0"/>
-    <w:lsdException w:name="Medium Grid 3 Accent 2" w:semiHidden="0" w:uiPriority="69" w:unhideWhenUsed="0"/>
-    <w:lsdException w:name="Dark List Accent 2" w:semiHidden="0" w:uiPriority="70" w:unhideWhenUsed="0"/>
-    <w:lsdException w:name="Colorful Shading Accent 2" w:semiHidden="0" w:uiPriority="71" w:unhideWhenUsed="0"/>
-    <w:lsdException w:name="Colorful List Accent 2" w:semiHidden="0" w:uiPriority="72" w:unhideWhenUsed="0"/>
-    <w:lsdException w:name="Colorful Grid Accent 2" w:semiHidden="0" w:uiPriority="73" w:unhideWhenUsed="0"/>
-    <w:lsdException w:name="Light Shading Accent 3" w:semiHidden="0" w:uiPriority="60" w:unhideWhenUsed="0"/>
-    <w:lsdException w:name="Light List Accent 3" w:semiHidden="0" w:uiPriority="61" w:unhideWhenUsed="0"/>
-    <w:lsdException w:name="Light Grid Accent 3" w:semiHidden="0" w:uiPriority="62" w:unhideWhenUsed="0"/>
-    <w:lsdException w:name="Medium Shading 1 Accent 3" w:semiHidden="0" w:uiPriority="63" w:unhideWhenUsed="0"/>
-    <w:lsdException w:name="Medium Shading 2 Accent 3" w:semiHidden="0" w:uiPriority="64" w:unhideWhenUsed="0"/>
-    <w:lsdException w:name="Medium List 1 Accent 3" w:semiHidden="0" w:uiPriority="65" w:unhideWhenUsed="0"/>
-    <w:lsdException w:name="Medium List 2 Accent 3" w:semiHidden="0" w:uiPriority="66" w:unhideWhenUsed="0"/>
-    <w:lsdException w:name="Medium Grid 1 Accent 3" w:semiHidden="0" w:uiPriority="67" w:unhideWhenUsed="0"/>
-    <w:lsdException w:name="Medium Grid 2 Accent 3" w:semiHidden="0" w:uiPriority="68" w:unhideWhenUsed="0"/>
-    <w:lsdException w:name="Medium Grid 3 Accent 3" w:semiHidden="0" w:uiPriority="69" w:unhideWhenUsed="0"/>
-    <w:lsdException w:name="Dark List Accent 3" w:semiHidden="0" w:uiPriority="70" w:unhideWhenUsed="0"/>
-    <w:lsdException w:name="Colorful Shading Accent 3" w:semiHidden="0" w:uiPriority="71" w:unhideWhenUsed="0"/>
-    <w:lsdException w:name="Colorful List Accent 3" w:semiHidden="0" w:uiPriority="72" w:unhideWhenUsed="0"/>
-    <w:lsdException w:name="Colorful Grid Accent 3" w:semiHidden="0" w:uiPriority="73" w:unhideWhenUsed="0"/>
-    <w:lsdException w:name="Light Shading Accent 4" w:semiHidden="0" w:uiPriority="60" w:unhideWhenUsed="0"/>
-    <w:lsdException w:name="Light List Accent 4" w:semiHidden="0" w:uiPriority="61" w:unhideWhenUsed="0"/>
-    <w:lsdException w:name="Light Grid Accent 4" w:semiHidden="0" w:uiPriority="62" w:unhideWhenUsed="0"/>
-    <w:lsdException w:name="Medium Shading 1 Accent 4" w:semiHidden="0" w:uiPriority="63" w:unhideWhenUsed="0"/>
-    <w:lsdException w:name="Medium Shading 2 Accent 4" w:semiHidden="0" w:uiPriority="64" w:unhideWhenUsed="0"/>
-    <w:lsdException w:name="Medium List 1 Accent 4" w:semiHidden="0" w:uiPriority="65" w:unhideWhenUsed="0"/>
-    <w:lsdException w:name="Medium List 2 Accent 4" w:semiHidden="0" w:uiPriority="66" w:unhideWhenUsed="0"/>
-    <w:lsdException w:name="Medium Grid 1 Accent 4" w:semiHidden="0" w:uiPriority="67" w:unhideWhenUsed="0"/>
-    <w:lsdException w:name="Medium Grid 2 Accent 4" w:semiHidden="0" w:uiPriority="68" w:unhideWhenUsed="0"/>
-    <w:lsdException w:name="Medium Grid 3 Accent 4" w:semiHidden="0" w:uiPriority="69" w:unhideWhenUsed="0"/>
-    <w:lsdException w:name="Dark List Accent 4" w:semiHidden="0" w:uiPriority="70" w:unhideWhenUsed="0"/>
-    <w:lsdException w:name="Colorful Shading Accent 4" w:semiHidden="0" w:uiPriority="71" w:unhideWhenUsed="0"/>
-    <w:lsdException w:name="Colorful List Accent 4" w:semiHidden="0" w:uiPriority="72" w:unhideWhenUsed="0"/>
-    <w:lsdException w:name="Colorful Grid Accent 4" w:semiHidden="0" w:uiPriority="73" w:unhideWhenUsed="0"/>
-    <w:lsdException w:name="Light Shading Accent 5" w:semiHidden="0" w:uiPriority="60" w:unhideWhenUsed="0"/>
-    <w:lsdException w:name="Light List Accent 5" w:semiHidden="0" w:uiPriority="61" w:unhideWhenUsed="0"/>
-    <w:lsdException w:name="Light Grid Accent 5" w:semiHidden="0" w:uiPriority="62" w:unhideWhenUsed="0"/>
-    <w:lsdException w:name="Medium Shading 1 Accent 5" w:semiHidden="0" w:uiPriority="63" w:unhideWhenUsed="0"/>
-    <w:lsdException w:name="Medium Shading 2 Accent 5" w:semiHidden="0" w:uiPriority="64" w:unhideWhenUsed="0"/>
-    <w:lsdException w:name="Medium List 1 Accent 5" w:semiHidden="0" w:uiPriority="65" w:unhideWhenUsed="0"/>
-    <w:lsdException w:name="Medium List 2 Accent 5" w:semiHidden="0" w:uiPriority="66" w:unhideWhenUsed="0"/>
-    <w:lsdException w:name="Medium Grid 1 Accent 5" w:semiHidden="0" w:uiPriority="67" w:unhideWhenUsed="0"/>
-    <w:lsdException w:name="Medium Grid 2 Accent 5" w:semiHidden="0" w:uiPriority="68" w:unhideWhenUsed="0"/>
-    <w:lsdException w:name="Medium Grid 3 Accent 5" w:semiHidden="0" w:uiPriority="69" w:unhideWhenUsed="0"/>
-    <w:lsdException w:name="Dark List Accent 5" w:semiHidden="0" w:uiPriority="70" w:unhideWhenUsed="0"/>
-    <w:lsdException w:name="Colorful Shading Accent 5" w:semiHidden="0" w:uiPriority="71" w:unhideWhenUsed="0"/>
-    <w:lsdException w:name="Colorful List Accent 5" w:semiHidden="0" w:uiPriority="72" w:unhideWhenUsed="0"/>
-    <w:lsdException w:name="Colorful Grid Accent 5" w:semiHidden="0" w:uiPriority="73" w:unhideWhenUsed="0"/>
-    <w:lsdException w:name="Light Shading Accent 6" w:semiHidden="0" w:uiPriority="60" w:unhideWhenUsed="0"/>
-    <w:lsdException w:name="Light List Accent 6" w:semiHidden="0" w:uiPriority="61" w:unhideWhenUsed="0"/>
-    <w:lsdException w:name="Light Grid Accent 6" w:semiHidden="0" w:uiPriority="62" w:unhideWhenUsed="0"/>
-    <w:lsdException w:name="Medium Shading 1 Accent 6" w:semiHidden="0" w:uiPriority="63" w:unhideWhenUsed="0"/>
-    <w:lsdException w:name="Medium Shading 2 Accent 6" w:semiHidden="0" w:uiPriority="64" w:unhideWhenUsed="0"/>
-    <w:lsdException w:name="Medium List 1 Accent 6" w:semiHidden="0" w:uiPriority="65" w:unhideWhenUsed="0"/>
-    <w:lsdException w:name="Medium List 2 Accent 6" w:semiHidden="0" w:uiPriority="66" w:unhideWhenUsed="0"/>
-    <w:lsdException w:name="Medium Grid 1 Accent 6" w:semiHidden="0" w:uiPriority="67" w:unhideWhenUsed="0"/>
-    <w:lsdException w:name="Medium Grid 2 Accent 6" w:semiHidden="0" w:uiPriority="68" w:unhideWhenUsed="0"/>
-    <w:lsdException w:name="Medium Grid 3 Accent 6" w:semiHidden="0" w:uiPriority="69" w:unhideWhenUsed="0"/>
-    <w:lsdException w:name="Dark List Accent 6" w:semiHidden="0" w:uiPriority="70" w:unhideWhenUsed="0"/>
-    <w:lsdException w:name="Colorful Shading Accent 6" w:semiHidden="0" w:uiPriority="71" w:unhideWhenUsed="0"/>
-    <w:lsdException w:name="Colorful List Accent 6" w:semiHidden="0" w:uiPriority="72" w:unhideWhenUsed="0"/>
-    <w:lsdException w:name="Colorful Grid Accent 6" w:semiHidden="0" w:uiPriority="73" w:unhideWhenUsed="0"/>
-    <w:lsdException w:name="Subtle Emphasis" w:semiHidden="0" w:uiPriority="19" w:unhideWhenUsed="0" w:qFormat="1"/>
-    <w:lsdException w:name="Intense Emphasis" w:semiHidden="0" w:uiPriority="21" w:unhideWhenUsed="0" w:qFormat="1"/>
-    <w:lsdException w:name="Subtle Reference" w:semiHidden="0" w:uiPriority="31" w:unhideWhenUsed="0" w:qFormat="1"/>
-    <w:lsdException w:name="Intense Reference" w:semiHidden="0" w:uiPriority="32" w:unhideWhenUsed="0" w:qFormat="1"/>
-    <w:lsdException w:name="Book Title" w:semiHidden="0" w:uiPriority="33" w:unhideWhenUsed="0" w:qFormat="1"/>
-    <w:lsdException w:name="Bibliography" w:uiPriority="37"/>
-    <w:lsdException w:name="TOC Heading" w:uiPriority="39" w:qFormat="1"/>
+  <w:latentStyles w:defLockedState="0" w:defUIPriority="99" w:defSemiHidden="0" w:defUnhideWhenUsed="0" w:defQFormat="0" w:count="371">
+    <w:lsdException w:name="Normal" w:uiPriority="0" w:qFormat="1"/>
+    <w:lsdException w:name="heading 1" w:uiPriority="9" w:qFormat="1"/>
+    <w:lsdException w:name="heading 2" w:semiHidden="1" w:uiPriority="9" w:unhideWhenUsed="1" w:qFormat="1"/>
+    <w:lsdException w:name="heading 3" w:semiHidden="1" w:uiPriority="9" w:unhideWhenUsed="1" w:qFormat="1"/>
+    <w:lsdException w:name="heading 4" w:semiHidden="1" w:uiPriority="9" w:unhideWhenUsed="1" w:qFormat="1"/>
+    <w:lsdException w:name="heading 5" w:semiHidden="1" w:uiPriority="9" w:unhideWhenUsed="1" w:qFormat="1"/>
+    <w:lsdException w:name="heading 6" w:semiHidden="1" w:uiPriority="9" w:unhideWhenUsed="1" w:qFormat="1"/>
+    <w:lsdException w:name="heading 7" w:semiHidden="1" w:uiPriority="9" w:unhideWhenUsed="1" w:qFormat="1"/>
+    <w:lsdException w:name="heading 8" w:semiHidden="1" w:uiPriority="9" w:unhideWhenUsed="1" w:qFormat="1"/>
+    <w:lsdException w:name="heading 9" w:semiHidden="1" w:uiPriority="9" w:unhideWhenUsed="1" w:qFormat="1"/>
+    <w:lsdException w:name="index 1" w:semiHidden="1" w:unhideWhenUsed="1"/>
+    <w:lsdException w:name="index 2" w:semiHidden="1" w:unhideWhenUsed="1"/>
+    <w:lsdException w:name="index 3" w:semiHidden="1" w:unhideWhenUsed="1"/>
+    <w:lsdException w:name="index 4" w:semiHidden="1" w:unhideWhenUsed="1"/>
+    <w:lsdException w:name="index 5" w:semiHidden="1" w:unhideWhenUsed="1"/>
+    <w:lsdException w:name="index 6" w:semiHidden="1" w:unhideWhenUsed="1"/>
+    <w:lsdException w:name="index 7" w:semiHidden="1" w:unhideWhenUsed="1"/>
+    <w:lsdException w:name="index 8" w:semiHidden="1" w:unhideWhenUsed="1"/>
+    <w:lsdException w:name="index 9" w:semiHidden="1" w:unhideWhenUsed="1"/>
+    <w:lsdException w:name="toc 1" w:semiHidden="1" w:uiPriority="39" w:unhideWhenUsed="1"/>
+    <w:lsdException w:name="toc 2" w:semiHidden="1" w:uiPriority="39" w:unhideWhenUsed="1"/>
+    <w:lsdException w:name="toc 3" w:semiHidden="1" w:uiPriority="39" w:unhideWhenUsed="1"/>
+    <w:lsdException w:name="toc 4" w:semiHidden="1" w:uiPriority="39" w:unhideWhenUsed="1"/>
+    <w:lsdException w:name="toc 5" w:semiHidden="1" w:uiPriority="39" w:unhideWhenUsed="1"/>
+    <w:lsdException w:name="toc 6" w:semiHidden="1" w:uiPriority="39" w:unhideWhenUsed="1"/>
+    <w:lsdException w:name="toc 7" w:semiHidden="1" w:uiPriority="39" w:unhideWhenUsed="1"/>
+    <w:lsdException w:name="toc 8" w:semiHidden="1" w:uiPriority="39" w:unhideWhenUsed="1"/>
+    <w:lsdException w:name="toc 9" w:semiHidden="1" w:uiPriority="39" w:unhideWhenUsed="1"/>
+    <w:lsdException w:name="Normal Indent" w:semiHidden="1" w:unhideWhenUsed="1"/>
+    <w:lsdException w:name="footnote text" w:semiHidden="1" w:unhideWhenUsed="1"/>
+    <w:lsdException w:name="annotation text" w:semiHidden="1" w:unhideWhenUsed="1"/>
+    <w:lsdException w:name="header" w:semiHidden="1" w:unhideWhenUsed="1"/>
+    <w:lsdException w:name="footer" w:semiHidden="1" w:unhideWhenUsed="1"/>
+    <w:lsdException w:name="index heading" w:semiHidden="1" w:unhideWhenUsed="1"/>
+    <w:lsdException w:name="caption" w:semiHidden="1" w:uiPriority="35" w:unhideWhenUsed="1" w:qFormat="1"/>
+    <w:lsdException w:name="table of figures" w:semiHidden="1" w:unhideWhenUsed="1"/>
+    <w:lsdException w:name="envelope address" w:semiHidden="1" w:unhideWhenUsed="1"/>
+    <w:lsdException w:name="envelope return" w:semiHidden="1" w:unhideWhenUsed="1"/>
+    <w:lsdException w:name="footnote reference" w:semiHidden="1" w:unhideWhenUsed="1"/>
+    <w:lsdException w:name="annotation reference" w:semiHidden="1" w:unhideWhenUsed="1"/>
+    <w:lsdException w:name="line number" w:semiHidden="1" w:unhideWhenUsed="1"/>
+    <w:lsdException w:name="page number" w:semiHidden="1" w:unhideWhenUsed="1"/>
+    <w:lsdException w:name="endnote reference" w:semiHidden="1" w:unhideWhenUsed="1"/>
+    <w:lsdException w:name="endnote text" w:semiHidden="1" w:unhideWhenUsed="1"/>
+    <w:lsdException w:name="table of authorities" w:semiHidden="1" w:unhideWhenUsed="1"/>
+    <w:lsdException w:name="macro" w:semiHidden="1" w:unhideWhenUsed="1"/>
+    <w:lsdException w:name="toa heading" w:semiHidden="1" w:unhideWhenUsed="1"/>
+    <w:lsdException w:name="List" w:semiHidden="1" w:unhideWhenUsed="1"/>
+    <w:lsdException w:name="List Bullet" w:semiHidden="1" w:unhideWhenUsed="1"/>
+    <w:lsdException w:name="List Number" w:semiHidden="1" w:unhideWhenUsed="1"/>
+    <w:lsdException w:name="List 2" w:semiHidden="1" w:unhideWhenUsed="1"/>
+    <w:lsdException w:name="List 3" w:semiHidden="1" w:unhideWhenUsed="1"/>
+    <w:lsdException w:name="List 4" w:semiHidden="1" w:unhideWhenUsed="1"/>
+    <w:lsdException w:name="List 5" w:semiHidden="1" w:unhideWhenUsed="1"/>
+    <w:lsdException w:name="List Bullet 2" w:semiHidden="1" w:unhideWhenUsed="1"/>
+    <w:lsdException w:name="List Bullet 3" w:semiHidden="1" w:unhideWhenUsed="1"/>
+    <w:lsdException w:name="List Bullet 4" w:semiHidden="1" w:unhideWhenUsed="1"/>
+    <w:lsdException w:name="List Bullet 5" w:semiHidden="1" w:unhideWhenUsed="1"/>
+    <w:lsdException w:name="List Number 2" w:semiHidden="1" w:unhideWhenUsed="1"/>
+    <w:lsdException w:name="List Number 3" w:semiHidden="1" w:unhideWhenUsed="1"/>
+    <w:lsdException w:name="List Number 4" w:semiHidden="1" w:unhideWhenUsed="1"/>
+    <w:lsdException w:name="List Number 5" w:semiHidden="1" w:unhideWhenUsed="1"/>
+    <w:lsdException w:name="Title" w:uiPriority="0" w:qFormat="1"/>
+    <w:lsdException w:name="Closing" w:semiHidden="1" w:unhideWhenUsed="1"/>
+    <w:lsdException w:name="Signature" w:semiHidden="1" w:unhideWhenUsed="1"/>
+    <w:lsdException w:name="Default Paragraph Font" w:semiHidden="1" w:uiPriority="1" w:unhideWhenUsed="1"/>
+    <w:lsdException w:name="Body Text" w:semiHidden="1" w:unhideWhenUsed="1"/>
+    <w:lsdException w:name="Body Text Indent" w:semiHidden="1" w:unhideWhenUsed="1"/>
+    <w:lsdException w:name="List Continue" w:semiHidden="1" w:unhideWhenUsed="1"/>
+    <w:lsdException w:name="List Continue 2" w:semiHidden="1" w:unhideWhenUsed="1"/>
+    <w:lsdException w:name="List Continue 3" w:semiHidden="1" w:unhideWhenUsed="1"/>
+    <w:lsdException w:name="List Continue 4" w:semiHidden="1" w:unhideWhenUsed="1"/>
+    <w:lsdException w:name="List Continue 5" w:semiHidden="1" w:unhideWhenUsed="1"/>
+    <w:lsdException w:name="Message Header" w:semiHidden="1" w:unhideWhenUsed="1"/>
+    <w:lsdException w:name="Subtitle" w:uiPriority="11" w:qFormat="1"/>
+    <w:lsdException w:name="Salutation" w:semiHidden="1" w:unhideWhenUsed="1"/>
+    <w:lsdException w:name="Date" w:semiHidden="1" w:unhideWhenUsed="1"/>
+    <w:lsdException w:name="Body Text First Indent" w:semiHidden="1" w:unhideWhenUsed="1"/>
+    <w:lsdException w:name="Body Text First Indent 2" w:semiHidden="1" w:unhideWhenUsed="1"/>
+    <w:lsdException w:name="Note Heading" w:semiHidden="1" w:unhideWhenUsed="1"/>
+    <w:lsdException w:name="Body Text 2" w:semiHidden="1" w:unhideWhenUsed="1"/>
+    <w:lsdException w:name="Body Text 3" w:semiHidden="1" w:unhideWhenUsed="1"/>
+    <w:lsdException w:name="Body Text Indent 2" w:semiHidden="1" w:unhideWhenUsed="1"/>
+    <w:lsdException w:name="Body Text Indent 3" w:semiHidden="1" w:unhideWhenUsed="1"/>
+    <w:lsdException w:name="Block Text" w:semiHidden="1" w:unhideWhenUsed="1"/>
+    <w:lsdException w:name="Hyperlink" w:semiHidden="1" w:unhideWhenUsed="1"/>
+    <w:lsdException w:name="FollowedHyperlink" w:semiHidden="1" w:unhideWhenUsed="1"/>
+    <w:lsdException w:name="Strong" w:uiPriority="22" w:qFormat="1"/>
+    <w:lsdException w:name="Emphasis" w:uiPriority="20" w:qFormat="1"/>
+    <w:lsdException w:name="Document Map" w:semiHidden="1" w:unhideWhenUsed="1"/>
+    <w:lsdException w:name="Plain Text" w:semiHidden="1" w:unhideWhenUsed="1"/>
+    <w:lsdException w:name="E-mail Signature" w:semiHidden="1" w:unhideWhenUsed="1"/>
+    <w:lsdException w:name="HTML Top of Form" w:semiHidden="1" w:unhideWhenUsed="1"/>
+    <w:lsdException w:name="HTML Bottom of Form" w:semiHidden="1" w:unhideWhenUsed="1"/>
+    <w:lsdException w:name="Normal (Web)" w:semiHidden="1" w:unhideWhenUsed="1"/>
+    <w:lsdException w:name="HTML Acronym" w:semiHidden="1" w:unhideWhenUsed="1"/>
+    <w:lsdException w:name="HTML Address" w:semiHidden="1" w:unhideWhenUsed="1"/>
+    <w:lsdException w:name="HTML Cite" w:semiHidden="1" w:unhideWhenUsed="1"/>
+    <w:lsdException w:name="HTML Code" w:semiHidden="1" w:unhideWhenUsed="1"/>
+    <w:lsdException w:name="HTML Definition" w:semiHidden="1" w:unhideWhenUsed="1"/>
+    <w:lsdException w:name="HTML Keyboard" w:semiHidden="1" w:unhideWhenUsed="1"/>
+    <w:lsdException w:name="HTML Preformatted" w:semiHidden="1" w:unhideWhenUsed="1"/>
+    <w:lsdException w:name="HTML Sample" w:semiHidden="1" w:unhideWhenUsed="1"/>
+    <w:lsdException w:name="HTML Typewriter" w:semiHidden="1" w:unhideWhenUsed="1"/>
+    <w:lsdException w:name="HTML Variable" w:semiHidden="1" w:unhideWhenUsed="1"/>
+    <w:lsdException w:name="Normal Table" w:semiHidden="1" w:unhideWhenUsed="1"/>
+    <w:lsdException w:name="annotation subject" w:semiHidden="1" w:unhideWhenUsed="1"/>
+    <w:lsdException w:name="No List" w:semiHidden="1" w:unhideWhenUsed="1"/>
+    <w:lsdException w:name="Outline List 1" w:semiHidden="1" w:unhideWhenUsed="1"/>
+    <w:lsdException w:name="Outline List 2" w:semiHidden="1" w:unhideWhenUsed="1"/>
+    <w:lsdException w:name="Outline List 3" w:semiHidden="1" w:unhideWhenUsed="1"/>
+    <w:lsdException w:name="Table Simple 1" w:semiHidden="1" w:unhideWhenUsed="1"/>
+    <w:lsdException w:name="Table Simple 2" w:semiHidden="1" w:unhideWhenUsed="1"/>
+    <w:lsdException w:name="Table Simple 3" w:semiHidden="1" w:unhideWhenUsed="1"/>
+    <w:lsdException w:name="Table Classic 1" w:semiHidden="1" w:unhideWhenUsed="1"/>
+    <w:lsdException w:name="Table Classic 2" w:semiHidden="1" w:unhideWhenUsed="1"/>
+    <w:lsdException w:name="Table Classic 3" w:semiHidden="1" w:unhideWhenUsed="1"/>
+    <w:lsdException w:name="Table Classic 4" w:semiHidden="1" w:unhideWhenUsed="1"/>
+    <w:lsdException w:name="Table Colorful 1" w:semiHidden="1" w:unhideWhenUsed="1"/>
+    <w:lsdException w:name="Table Colorful 2" w:semiHidden="1" w:unhideWhenUsed="1"/>
+    <w:lsdException w:name="Table Colorful 3" w:semiHidden="1" w:unhideWhenUsed="1"/>
+    <w:lsdException w:name="Table Columns 1" w:semiHidden="1" w:unhideWhenUsed="1"/>
+    <w:lsdException w:name="Table Columns 2" w:semiHidden="1" w:unhideWhenUsed="1"/>
+    <w:lsdException w:name="Table Columns 3" w:semiHidden="1" w:unhideWhenUsed="1"/>
+    <w:lsdException w:name="Table Columns 4" w:semiHidden="1" w:unhideWhenUsed="1"/>
+    <w:lsdException w:name="Table Columns 5" w:semiHidden="1" w:unhideWhenUsed="1"/>
+    <w:lsdException w:name="Table Grid 1" w:semiHidden="1" w:unhideWhenUsed="1"/>
+    <w:lsdException w:name="Table Grid 2" w:semiHidden="1" w:unhideWhenUsed="1"/>
+    <w:lsdException w:name="Table Grid 3" w:semiHidden="1" w:unhideWhenUsed="1"/>
+    <w:lsdException w:name="Table Grid 4" w:semiHidden="1" w:unhideWhenUsed="1"/>
+    <w:lsdException w:name="Table Grid 5" w:semiHidden="1" w:unhideWhenUsed="1"/>
+    <w:lsdException w:name="Table Grid 6" w:semiHidden="1" w:unhideWhenUsed="1"/>
+    <w:lsdException w:name="Table Grid 7" w:semiHidden="1" w:unhideWhenUsed="1"/>
+    <w:lsdException w:name="Table Grid 8" w:semiHidden="1" w:unhideWhenUsed="1"/>
+    <w:lsdException w:name="Table List 1" w:semiHidden="1" w:unhideWhenUsed="1"/>
+    <w:lsdException w:name="Table List 2" w:semiHidden="1" w:unhideWhenUsed="1"/>
+    <w:lsdException w:name="Table List 3" w:semiHidden="1" w:unhideWhenUsed="1"/>
+    <w:lsdException w:name="Table List 4" w:semiHidden="1" w:unhideWhenUsed="1"/>
+    <w:lsdException w:name="Table List 5" w:semiHidden="1" w:unhideWhenUsed="1"/>
+    <w:lsdException w:name="Table List 6" w:semiHidden="1" w:unhideWhenUsed="1"/>
+    <w:lsdException w:name="Table List 7" w:semiHidden="1" w:unhideWhenUsed="1"/>
+    <w:lsdException w:name="Table List 8" w:semiHidden="1" w:unhideWhenUsed="1"/>
+    <w:lsdException w:name="Table 3D effects 1" w:semiHidden="1" w:unhideWhenUsed="1"/>
+    <w:lsdException w:name="Table 3D effects 2" w:semiHidden="1" w:unhideWhenUsed="1"/>
+    <w:lsdException w:name="Table 3D effects 3" w:semiHidden="1" w:unhideWhenUsed="1"/>
+    <w:lsdException w:name="Table Contemporary" w:semiHidden="1" w:unhideWhenUsed="1"/>
+    <w:lsdException w:name="Table Elegant" w:semiHidden="1" w:unhideWhenUsed="1"/>
+    <w:lsdException w:name="Table Professional" w:semiHidden="1" w:unhideWhenUsed="1"/>
+    <w:lsdException w:name="Table Subtle 1" w:semiHidden="1" w:unhideWhenUsed="1"/>
+    <w:lsdException w:name="Table Subtle 2" w:semiHidden="1" w:unhideWhenUsed="1"/>
+    <w:lsdException w:name="Table Web 1" w:semiHidden="1" w:unhideWhenUsed="1"/>
+    <w:lsdException w:name="Table Web 2" w:semiHidden="1" w:unhideWhenUsed="1"/>
+    <w:lsdException w:name="Table Web 3" w:semiHidden="1" w:unhideWhenUsed="1"/>
+    <w:lsdException w:name="Balloon Text" w:semiHidden="1" w:unhideWhenUsed="1"/>
+    <w:lsdException w:name="Table Grid" w:uiPriority="39"/>
+    <w:lsdException w:name="Table Theme" w:semiHidden="1" w:unhideWhenUsed="1"/>
+    <w:lsdException w:name="Placeholder Text" w:semiHidden="1"/>
+    <w:lsdException w:name="No Spacing" w:uiPriority="1" w:qFormat="1"/>
+    <w:lsdException w:name="Light Shading" w:uiPriority="60"/>
+    <w:lsdException w:name="Light List" w:uiPriority="61"/>
+    <w:lsdException w:name="Light Grid" w:uiPriority="62"/>
+    <w:lsdException w:name="Medium Shading 1" w:uiPriority="63"/>
+    <w:lsdException w:name="Medium Shading 2" w:uiPriority="64"/>
+    <w:lsdException w:name="Medium List 1" w:uiPriority="65"/>
+    <w:lsdException w:name="Medium List 2" w:uiPriority="66"/>
+    <w:lsdException w:name="Medium Grid 1" w:uiPriority="67"/>
+    <w:lsdException w:name="Medium Grid 2" w:uiPriority="68"/>
+    <w:lsdException w:name="Medium Grid 3" w:uiPriority="69"/>
+    <w:lsdException w:name="Dark List" w:uiPriority="70"/>
+    <w:lsdException w:name="Colorful Shading" w:uiPriority="71"/>
+    <w:lsdException w:name="Colorful List" w:uiPriority="72"/>
+    <w:lsdException w:name="Colorful Grid" w:uiPriority="73"/>
+    <w:lsdException w:name="Light Shading Accent 1" w:uiPriority="60"/>
+    <w:lsdException w:name="Light List Accent 1" w:uiPriority="61"/>
+    <w:lsdException w:name="Light Grid Accent 1" w:uiPriority="62"/>
+    <w:lsdException w:name="Medium Shading 1 Accent 1" w:uiPriority="63"/>
+    <w:lsdException w:name="Medium Shading 2 Accent 1" w:uiPriority="64"/>
+    <w:lsdException w:name="Medium List 1 Accent 1" w:uiPriority="65"/>
+    <w:lsdException w:name="Revision" w:semiHidden="1"/>
+    <w:lsdException w:name="List Paragraph" w:uiPriority="34" w:qFormat="1"/>
+    <w:lsdException w:name="Quote" w:uiPriority="29" w:qFormat="1"/>
+    <w:lsdException w:name="Intense Quote" w:uiPriority="30" w:qFormat="1"/>
+    <w:lsdException w:name="Medium List 2 Accent 1" w:uiPriority="66"/>
+    <w:lsdException w:name="Medium Grid 1 Accent 1" w:uiPriority="67"/>
+    <w:lsdException w:name="Medium Grid 2 Accent 1" w:uiPriority="68"/>
+    <w:lsdException w:name="Medium Grid 3 Accent 1" w:uiPriority="69"/>
+    <w:lsdException w:name="Dark List Accent 1" w:uiPriority="70"/>
+    <w:lsdException w:name="Colorful Shading Accent 1" w:uiPriority="71"/>
+    <w:lsdException w:name="Colorful List Accent 1" w:uiPriority="72"/>
+    <w:lsdException w:name="Colorful Grid Accent 1" w:uiPriority="73"/>
+    <w:lsdException w:name="Light Shading Accent 2" w:uiPriority="60"/>
+    <w:lsdException w:name="Light List Accent 2" w:uiPriority="61"/>
+    <w:lsdException w:name="Light Grid Accent 2" w:uiPriority="62"/>
+    <w:lsdException w:name="Medium Shading 1 Accent 2" w:uiPriority="63"/>
+    <w:lsdException w:name="Medium Shading 2 Accent 2" w:uiPriority="64"/>
+    <w:lsdException w:name="Medium List 1 Accent 2" w:uiPriority="65"/>
+    <w:lsdException w:name="Medium List 2 Accent 2" w:uiPriority="66"/>
+    <w:lsdException w:name="Medium Grid 1 Accent 2" w:uiPriority="67"/>
+    <w:lsdException w:name="Medium Grid 2 Accent 2" w:uiPriority="68"/>
+    <w:lsdException w:name="Medium Grid 3 Accent 2" w:uiPriority="69"/>
+    <w:lsdException w:name="Dark List Accent 2" w:uiPriority="70"/>
+    <w:lsdException w:name="Colorful Shading Accent 2" w:uiPriority="71"/>
+    <w:lsdException w:name="Colorful List Accent 2" w:uiPriority="72"/>
+    <w:lsdException w:name="Colorful Grid Accent 2" w:uiPriority="73"/>
+    <w:lsdException w:name="Light Shading Accent 3" w:uiPriority="60"/>
+    <w:lsdException w:name="Light List Accent 3" w:uiPriority="61"/>
+    <w:lsdException w:name="Light Grid Accent 3" w:uiPriority="62"/>
+    <w:lsdException w:name="Medium Shading 1 Accent 3" w:uiPriority="63"/>
+    <w:lsdException w:name="Medium Shading 2 Accent 3" w:uiPriority="64"/>
+    <w:lsdException w:name="Medium List 1 Accent 3" w:uiPriority="65"/>
+    <w:lsdException w:name="Medium List 2 Accent 3" w:uiPriority="66"/>
+    <w:lsdException w:name="Medium Grid 1 Accent 3" w:uiPriority="67"/>
+    <w:lsdException w:name="Medium Grid 2 Accent 3" w:uiPriority="68"/>
+    <w:lsdException w:name="Medium Grid 3 Accent 3" w:uiPriority="69"/>
+    <w:lsdException w:name="Dark List Accent 3" w:uiPriority="70"/>
+    <w:lsdException w:name="Colorful Shading Accent 3" w:uiPriority="71"/>
+    <w:lsdException w:name="Colorful List Accent 3" w:uiPriority="72"/>
+    <w:lsdException w:name="Colorful Grid Accent 3" w:uiPriority="73"/>
+    <w:lsdException w:name="Light Shading Accent 4" w:uiPriority="60"/>
+    <w:lsdException w:name="Light List Accent 4" w:uiPriority="61"/>
+    <w:lsdException w:name="Light Grid Accent 4" w:uiPriority="62"/>
+    <w:lsdException w:name="Medium Shading 1 Accent 4" w:uiPriority="63"/>
+    <w:lsdException w:name="Medium Shading 2 Accent 4" w:uiPriority="64"/>
+    <w:lsdException w:name="Medium List 1 Accent 4" w:uiPriority="65"/>
+    <w:lsdException w:name="Medium List 2 Accent 4" w:uiPriority="66"/>
+    <w:lsdException w:name="Medium Grid 1 Accent 4" w:uiPriority="67"/>
+    <w:lsdException w:name="Medium Grid 2 Accent 4" w:uiPriority="68"/>
+    <w:lsdException w:name="Medium Grid 3 Accent 4" w:uiPriority="69"/>
+    <w:lsdException w:name="Dark List Accent 4" w:uiPriority="70"/>
+    <w:lsdException w:name="Colorful Shading Accent 4" w:uiPriority="71"/>
+    <w:lsdException w:name="Colorful List Accent 4" w:uiPriority="72"/>
+    <w:lsdException w:name="Colorful Grid Accent 4" w:uiPriority="73"/>
+    <w:lsdException w:name="Light Shading Accent 5" w:uiPriority="60"/>
+    <w:lsdException w:name="Light List Accent 5" w:uiPriority="61"/>
+    <w:lsdException w:name="Light Grid Accent 5" w:uiPriority="62"/>
+    <w:lsdException w:name="Medium Shading 1 Accent 5" w:uiPriority="63"/>
+    <w:lsdException w:name="Medium Shading 2 Accent 5" w:uiPriority="64"/>
+    <w:lsdException w:name="Medium List 1 Accent 5" w:uiPriority="65"/>
+    <w:lsdException w:name="Medium List 2 Accent 5" w:uiPriority="66"/>
+    <w:lsdException w:name="Medium Grid 1 Accent 5" w:uiPriority="67"/>
+    <w:lsdException w:name="Medium Grid 2 Accent 5" w:uiPriority="68"/>
+    <w:lsdException w:name="Medium Grid 3 Accent 5" w:uiPriority="69"/>
+    <w:lsdException w:name="Dark List Accent 5" w:uiPriority="70"/>
+    <w:lsdException w:name="Colorful Shading Accent 5" w:uiPriority="71"/>
+    <w:lsdException w:name="Colorful List Accent 5" w:uiPriority="72"/>
+    <w:lsdException w:name="Colorful Grid Accent 5" w:uiPriority="73"/>
+    <w:lsdException w:name="Light Shading Accent 6" w:uiPriority="60"/>
+    <w:lsdException w:name="Light List Accent 6" w:uiPriority="61"/>
+    <w:lsdException w:name="Light Grid Accent 6" w:uiPriority="62"/>
+    <w:lsdException w:name="Medium Shading 1 Accent 6" w:uiPriority="63"/>
+    <w:lsdException w:name="Medium Shading 2 Accent 6" w:uiPriority="64"/>
+    <w:lsdException w:name="Medium List 1 Accent 6" w:uiPriority="65"/>
+    <w:lsdException w:name="Medium List 2 Accent 6" w:uiPriority="66"/>
+    <w:lsdException w:name="Medium Grid 1 Accent 6" w:uiPriority="67"/>
+    <w:lsdException w:name="Medium Grid 2 Accent 6" w:uiPriority="68"/>
+    <w:lsdException w:name="Medium Grid 3 Accent 6" w:uiPriority="69"/>
+    <w:lsdException w:name="Dark List Accent 6" w:uiPriority="70"/>
+    <w:lsdException w:name="Colorful Shading Accent 6" w:uiPriority="71"/>
+    <w:lsdException w:name="Colorful List Accent 6" w:uiPriority="72"/>
+    <w:lsdException w:name="Colorful Grid Accent 6" w:uiPriority="73"/>
+    <w:lsdException w:name="Subtle Emphasis" w:uiPriority="19" w:qFormat="1"/>
+    <w:lsdException w:name="Intense Emphasis" w:uiPriority="21" w:qFormat="1"/>
+    <w:lsdException w:name="Subtle Reference" w:uiPriority="31" w:qFormat="1"/>
+    <w:lsdException w:name="Intense Reference" w:uiPriority="32" w:qFormat="1"/>
+    <w:lsdException w:name="Book Title" w:uiPriority="33" w:qFormat="1"/>
+    <w:lsdException w:name="Bibliography" w:semiHidden="1" w:uiPriority="37" w:unhideWhenUsed="1"/>
+    <w:lsdException w:name="TOC Heading" w:semiHidden="1" w:uiPriority="39" w:unhideWhenUsed="1" w:qFormat="1"/>
+    <w:lsdException w:name="Plain Table 1" w:uiPriority="41"/>
+    <w:lsdException w:name="Plain Table 2" w:uiPriority="42"/>
+    <w:lsdException w:name="Plain Table 3" w:uiPriority="43"/>
+    <w:lsdException w:name="Plain Table 4" w:uiPriority="44"/>
+    <w:lsdException w:name="Plain Table 5" w:uiPriority="45"/>
+    <w:lsdException w:name="Grid Table Light" w:uiPriority="40"/>
+    <w:lsdException w:name="Grid Table 1 Light" w:uiPriority="46"/>
+    <w:lsdException w:name="Grid Table 2" w:uiPriority="47"/>
+    <w:lsdException w:name="Grid Table 3" w:uiPriority="48"/>
+    <w:lsdException w:name="Grid Table 4" w:uiPriority="49"/>
+    <w:lsdException w:name="Grid Table 5 Dark" w:uiPriority="50"/>
+    <w:lsdException w:name="Grid Table 6 Colorful" w:uiPriority="51"/>
+    <w:lsdException w:name="Grid Table 7 Colorful" w:uiPriority="52"/>
+    <w:lsdException w:name="Grid Table 1 Light Accent 1" w:uiPriority="46"/>
+    <w:lsdException w:name="Grid Table 2 Accent 1" w:uiPriority="47"/>
+    <w:lsdException w:name="Grid Table 3 Accent 1" w:uiPriority="48"/>
+    <w:lsdException w:name="Grid Table 4 Accent 1" w:uiPriority="49"/>
+    <w:lsdException w:name="Grid Table 5 Dark Accent 1" w:uiPriority="50"/>
+    <w:lsdException w:name="Grid Table 6 Colorful Accent 1" w:uiPriority="51"/>
+    <w:lsdException w:name="Grid Table 7 Colorful Accent 1" w:uiPriority="52"/>
+    <w:lsdException w:name="Grid Table 1 Light Accent 2" w:uiPriority="46"/>
+    <w:lsdException w:name="Grid Table 2 Accent 2" w:uiPriority="47"/>
+    <w:lsdException w:name="Grid Table 3 Accent 2" w:uiPriority="48"/>
+    <w:lsdException w:name="Grid Table 4 Accent 2" w:uiPriority="49"/>
+    <w:lsdException w:name="Grid Table 5 Dark Accent 2" w:uiPriority="50"/>
+    <w:lsdException w:name="Grid Table 6 Colorful Accent 2" w:uiPriority="51"/>
+    <w:lsdException w:name="Grid Table 7 Colorful Accent 2" w:uiPriority="52"/>
+    <w:lsdException w:name="Grid Table 1 Light Accent 3" w:uiPriority="46"/>
+    <w:lsdException w:name="Grid Table 2 Accent 3" w:uiPriority="47"/>
+    <w:lsdException w:name="Grid Table 3 Accent 3" w:uiPriority="48"/>
+    <w:lsdException w:name="Grid Table 4 Accent 3" w:uiPriority="49"/>
+    <w:lsdException w:name="Grid Table 5 Dark Accent 3" w:uiPriority="50"/>
+    <w:lsdException w:name="Grid Table 6 Colorful Accent 3" w:uiPriority="51"/>
+    <w:lsdException w:name="Grid Table 7 Colorful Accent 3" w:uiPriority="52"/>
+    <w:lsdException w:name="Grid Table 1 Light Accent 4" w:uiPriority="46"/>
+    <w:lsdException w:name="Grid Table 2 Accent 4" w:uiPriority="47"/>
+    <w:lsdException w:name="Grid Table 3 Accent 4" w:uiPriority="48"/>
+    <w:lsdException w:name="Grid Table 4 Accent 4" w:uiPriority="49"/>
+    <w:lsdException w:name="Grid Table 5 Dark Accent 4" w:uiPriority="50"/>
+    <w:lsdException w:name="Grid Table 6 Colorful Accent 4" w:uiPriority="51"/>
+    <w:lsdException w:name="Grid Table 7 Colorful Accent 4" w:uiPriority="52"/>
+    <w:lsdException w:name="Grid Table 1 Light Accent 5" w:uiPriority="46"/>
+    <w:lsdException w:name="Grid Table 2 Accent 5" w:uiPriority="47"/>
+    <w:lsdException w:name="Grid Table 3 Accent 5" w:uiPriority="48"/>
+    <w:lsdException w:name="Grid Table 4 Accent 5" w:uiPriority="49"/>
+    <w:lsdException w:name="Grid Table 5 Dark Accent 5" w:uiPriority="50"/>
+    <w:lsdException w:name="Grid Table 6 Colorful Accent 5" w:uiPriority="51"/>
+    <w:lsdException w:name="Grid Table 7 Colorful Accent 5" w:uiPriority="52"/>
+    <w:lsdException w:name="Grid Table 1 Light Accent 6" w:uiPriority="46"/>
+    <w:lsdException w:name="Grid Table 2 Accent 6" w:uiPriority="47"/>
+    <w:lsdException w:name="Grid Table 3 Accent 6" w:uiPriority="48"/>
+    <w:lsdException w:name="Grid Table 4 Accent 6" w:uiPriority="49"/>
+    <w:lsdException w:name="Grid Table 5 Dark Accent 6" w:uiPriority="50"/>
+    <w:lsdException w:name="Grid Table 6 Colorful Accent 6" w:uiPriority="51"/>
+    <w:lsdException w:name="Grid Table 7 Colorful Accent 6" w:uiPriority="52"/>
+    <w:lsdException w:name="List Table 1 Light" w:uiPriority="46"/>
+    <w:lsdException w:name="List Table 2" w:uiPriority="47"/>
+    <w:lsdException w:name="List Table 3" w:uiPriority="48"/>
+    <w:lsdException w:name="List Table 4" w:uiPriority="49"/>
+    <w:lsdException w:name="List Table 5 Dark" w:uiPriority="50"/>
+    <w:lsdException w:name="List Table 6 Colorful" w:uiPriority="51"/>
+    <w:lsdException w:name="List Table 7 Colorful" w:uiPriority="52"/>
+    <w:lsdException w:name="List Table 1 Light Accent 1" w:uiPriority="46"/>
+    <w:lsdException w:name="List Table 2 Accent 1" w:uiPriority="47"/>
+    <w:lsdException w:name="List Table 3 Accent 1" w:uiPriority="48"/>
+    <w:lsdException w:name="List Table 4 Accent 1" w:uiPriority="49"/>
+    <w:lsdException w:name="List Table 5 Dark Accent 1" w:uiPriority="50"/>
+    <w:lsdException w:name="List Table 6 Colorful Accent 1" w:uiPriority="51"/>
+    <w:lsdException w:name="List Table 7 Colorful Accent 1" w:uiPriority="52"/>
+    <w:lsdException w:name="List Table 1 Light Accent 2" w:uiPriority="46"/>
+    <w:lsdException w:name="List Table 2 Accent 2" w:uiPriority="47"/>
+    <w:lsdException w:name="List Table 3 Accent 2" w:uiPriority="48"/>
+    <w:lsdException w:name="List Table 4 Accent 2" w:uiPriority="49"/>
+    <w:lsdException w:name="List Table 5 Dark Accent 2" w:uiPriority="50"/>
+    <w:lsdException w:name="List Table 6 Colorful Accent 2" w:uiPriority="51"/>
+    <w:lsdException w:name="List Table 7 Colorful Accent 2" w:uiPriority="52"/>
+    <w:lsdException w:name="List Table 1 Light Accent 3" w:uiPriority="46"/>
+    <w:lsdException w:name="List Table 2 Accent 3" w:uiPriority="47"/>
+    <w:lsdException w:name="List Table 3 Accent 3" w:uiPriority="48"/>
+    <w:lsdException w:name="List Table 4 Accent 3" w:uiPriority="49"/>
+    <w:lsdException w:name="List Table 5 Dark Accent 3" w:uiPriority="50"/>
+    <w:lsdException w:name="List Table 6 Colorful Accent 3" w:uiPriority="51"/>
+    <w:lsdException w:name="List Table 7 Colorful Accent 3" w:uiPriority="52"/>
+    <w:lsdException w:name="List Table 1 Light Accent 4" w:uiPriority="46"/>
+    <w:lsdException w:name="List Table 2 Accent 4" w:uiPriority="47"/>
+    <w:lsdException w:name="List Table 3 Accent 4" w:uiPriority="48"/>
+    <w:lsdException w:name="List Table 4 Accent 4" w:uiPriority="49"/>
+    <w:lsdException w:name="List Table 5 Dark Accent 4" w:uiPriority="50"/>
+    <w:lsdException w:name="List Table 6 Colorful Accent 4" w:uiPriority="51"/>
+    <w:lsdException w:name="List Table 7 Colorful Accent 4" w:uiPriority="52"/>
+    <w:lsdException w:name="List Table 1 Light Accent 5" w:uiPriority="46"/>
+    <w:lsdException w:name="List Table 2 Accent 5" w:uiPriority="47"/>
+    <w:lsdException w:name="List Table 3 Accent 5" w:uiPriority="48"/>
+    <w:lsdException w:name="List Table 4 Accent 5" w:uiPriority="49"/>
+    <w:lsdException w:name="List Table 5 Dark Accent 5" w:uiPriority="50"/>
+    <w:lsdException w:name="List Table 6 Colorful Accent 5" w:uiPriority="51"/>
+    <w:lsdException w:name="List Table 7 Colorful Accent 5" w:uiPriority="52"/>
+    <w:lsdException w:name="List Table 1 Light Accent 6" w:uiPriority="46"/>
+    <w:lsdException w:name="List Table 2 Accent 6" w:uiPriority="47"/>
+    <w:lsdException w:name="List Table 3 Accent 6" w:uiPriority="48"/>
+    <w:lsdException w:name="List Table 4 Accent 6" w:uiPriority="49"/>
+    <w:lsdException w:name="List Table 5 Dark Accent 6" w:uiPriority="50"/>
+    <w:lsdException w:name="List Table 6 Colorful Accent 6" w:uiPriority="51"/>
+    <w:lsdException w:name="List Table 7 Colorful Accent 6" w:uiPriority="52"/>
   </w:latentStyles>
   <w:style w:type="paragraph" w:default="1" w:styleId="a">
     <w:name w:val="Normal"/>
     <w:qFormat/>
-    <w:rsid w:val="00592996"/>
+    <w:rsid w:val="00E33BCB"/>
     <w:pPr>
       <w:jc w:val="both"/>
     </w:pPr>
@@ -4985,7 +6064,6 @@
     <w:uiPriority w:val="99"/>
     <w:semiHidden/>
     <w:unhideWhenUsed/>
-    <w:qFormat/>
     <w:tblPr>
       <w:tblInd w:w="0" w:type="dxa"/>
       <w:tblCellMar>
@@ -5120,7 +6198,7 @@
     </w:rPr>
   </w:style>
   <w:style w:type="character" w:customStyle="1" w:styleId="a9">
-    <w:name w:val="Название Знак"/>
+    <w:name w:val="Заголовок Знак"/>
     <w:basedOn w:val="a0"/>
     <w:link w:val="a8"/>
     <w:rsid w:val="00280EBC"/>
@@ -5557,7 +6635,7 @@
   <a:extraClrSchemeLst/>
   <a:extLst>
     <a:ext uri="{05A4C25C-085E-4340-85A3-A5531E510DB2}">
-      <thm15:themeFamily xmlns="" xmlns:thm15="http://schemas.microsoft.com/office/thememl/2012/main" name="Office Theme" id="{62F939B6-93AF-4DB8-9C6B-D6C7DFDC589F}" vid="{4A3C46E8-61CC-4603-A589-7422A47A8E4A}"/>
+      <thm15:themeFamily xmlns:thm15="http://schemas.microsoft.com/office/thememl/2012/main" name="Office Theme" id="{62F939B6-93AF-4DB8-9C6B-D6C7DFDC589F}" vid="{4A3C46E8-61CC-4603-A589-7422A47A8E4A}"/>
     </a:ext>
   </a:extLst>
 </a:theme>
@@ -5568,7 +6646,7 @@
 </file>
 
 <file path=customXml/itemProps1.xml><?xml version="1.0" encoding="utf-8"?>
-<ds:datastoreItem xmlns:ds="http://schemas.openxmlformats.org/officeDocument/2006/customXml" ds:itemID="{ADD9408E-9E4A-4018-ACBC-4320FE57FE24}">
+<ds:datastoreItem xmlns:ds="http://schemas.openxmlformats.org/officeDocument/2006/customXml" ds:itemID="{3504598A-EB2C-4E7F-924C-8278D88C352E}">
   <ds:schemaRefs>
     <ds:schemaRef ds:uri="http://schemas.openxmlformats.org/officeDocument/2006/bibliography"/>
   </ds:schemaRefs>

--- a/Курсовая.docx
+++ b/Курсовая.docx
@@ -2243,11 +2243,7 @@
     <w:p>
       <w:pPr>
         <w:pStyle w:val="af0"/>
-      </w:pPr>
-    </w:p>
-    <w:p>
-      <w:pPr>
-        <w:pStyle w:val="af0"/>
+        <w:ind w:firstLine="0"/>
       </w:pPr>
     </w:p>
     <w:p>
@@ -2341,6 +2337,271 @@
       </w:r>
       <w:r>
         <w:t>графикой, использовалась по прямому назначению.</w:t>
+      </w:r>
+    </w:p>
+    <w:p>
+      <w:pPr>
+        <w:pStyle w:val="af0"/>
+      </w:pPr>
+    </w:p>
+    <w:p>
+      <w:pPr>
+        <w:pStyle w:val="af0"/>
+      </w:pPr>
+      <w:r>
+        <w:rPr>
+          <w:lang w:val="en-US"/>
+        </w:rPr>
+        <w:lastRenderedPageBreak/>
+        <w:t>C</w:t>
+      </w:r>
+      <w:r>
+        <w:t>onfig</w:t>
+      </w:r>
+      <w:r>
+        <w:rPr>
+          <w:lang w:val="en-US"/>
+        </w:rPr>
+        <w:t>P</w:t>
+      </w:r>
+      <w:r>
+        <w:t>arser</w:t>
+      </w:r>
+    </w:p>
+    <w:p>
+      <w:pPr>
+        <w:pStyle w:val="af0"/>
+      </w:pPr>
+      <w:r>
+        <w:rPr>
+          <w:lang w:val="en-US"/>
+        </w:rPr>
+        <w:t>C</w:t>
+      </w:r>
+      <w:r>
+        <w:t>onfig</w:t>
+      </w:r>
+      <w:r>
+        <w:rPr>
+          <w:lang w:val="en-US"/>
+        </w:rPr>
+        <w:t>P</w:t>
+      </w:r>
+      <w:r>
+        <w:t>arser</w:t>
+      </w:r>
+      <w:r>
+        <w:t xml:space="preserve"> </w:t>
+      </w:r>
+      <w:r>
+        <w:t>– встроенная библиотека</w:t>
+      </w:r>
+      <w:r>
+        <w:t xml:space="preserve"> </w:t>
+      </w:r>
+      <w:r>
+        <w:rPr>
+          <w:lang w:val="en-US"/>
+        </w:rPr>
+        <w:t>python</w:t>
+      </w:r>
+      <w:r>
+        <w:t xml:space="preserve">, дающая удобный доступ к конфигурационным файлам. Через эту библиотеку к программе был привязан файл конфигурации </w:t>
+      </w:r>
+      <w:r>
+        <w:rPr>
+          <w:lang w:val="en-US"/>
+        </w:rPr>
+        <w:t>config</w:t>
+      </w:r>
+      <w:r>
+        <w:t>.</w:t>
+      </w:r>
+      <w:r>
+        <w:rPr>
+          <w:lang w:val="en-US"/>
+        </w:rPr>
+        <w:t>ini</w:t>
+      </w:r>
+      <w:r>
+        <w:t>.</w:t>
+      </w:r>
+    </w:p>
+    <w:p>
+      <w:pPr>
+        <w:pStyle w:val="af0"/>
+      </w:pPr>
+    </w:p>
+    <w:p>
+      <w:pPr>
+        <w:pStyle w:val="af0"/>
+      </w:pPr>
+      <w:r>
+        <w:t>JSON</w:t>
+      </w:r>
+    </w:p>
+    <w:p>
+      <w:pPr>
+        <w:pStyle w:val="af0"/>
+        <w:rPr>
+          <w:lang w:val="en-US"/>
+        </w:rPr>
+      </w:pPr>
+      <w:r>
+        <w:t>JSON</w:t>
+      </w:r>
+      <w:r>
+        <w:t xml:space="preserve"> - </w:t>
+      </w:r>
+      <w:r>
+        <w:t>встроенная библиотека</w:t>
+      </w:r>
+      <w:r>
+        <w:t xml:space="preserve"> </w:t>
+      </w:r>
+      <w:r>
+        <w:rPr>
+          <w:lang w:val="en-US"/>
+        </w:rPr>
+        <w:t>python</w:t>
+      </w:r>
+      <w:r>
+        <w:t xml:space="preserve"> для кодирования и декодирования данных JSON. </w:t>
+      </w:r>
+      <w:r>
+        <w:t xml:space="preserve">Используется для экспорта данных в формат </w:t>
+      </w:r>
+      <w:r>
+        <w:rPr>
+          <w:lang w:val="en-US"/>
+        </w:rPr>
+        <w:t>json.</w:t>
+      </w:r>
+    </w:p>
+    <w:p>
+      <w:pPr>
+        <w:pStyle w:val="af0"/>
+      </w:pPr>
+    </w:p>
+    <w:p>
+      <w:pPr>
+        <w:pStyle w:val="af0"/>
+        <w:rPr>
+          <w:lang w:val="en-US"/>
+        </w:rPr>
+      </w:pPr>
+      <w:r>
+        <w:rPr>
+          <w:lang w:val="en-US"/>
+        </w:rPr>
+        <w:t>X</w:t>
+      </w:r>
+      <w:r>
+        <w:rPr>
+          <w:lang w:val="en-US"/>
+        </w:rPr>
+        <w:t>lsxwriter</w:t>
+      </w:r>
+    </w:p>
+    <w:p>
+      <w:pPr>
+        <w:pStyle w:val="af0"/>
+      </w:pPr>
+      <w:r>
+        <w:rPr>
+          <w:lang w:val="en-US"/>
+        </w:rPr>
+        <w:t>XlsxWriter</w:t>
+      </w:r>
+      <w:r>
+        <w:t xml:space="preserve"> – </w:t>
+      </w:r>
+      <w:r>
+        <w:t>библиотека</w:t>
+      </w:r>
+      <w:r>
+        <w:t xml:space="preserve"> </w:t>
+      </w:r>
+      <w:r>
+        <w:t>языка</w:t>
+      </w:r>
+      <w:r>
+        <w:t xml:space="preserve"> </w:t>
+      </w:r>
+      <w:r>
+        <w:rPr>
+          <w:lang w:val="en-US"/>
+        </w:rPr>
+        <w:t>python</w:t>
+      </w:r>
+      <w:r>
+        <w:t xml:space="preserve"> </w:t>
+      </w:r>
+      <w:r>
+        <w:t>предназначенная</w:t>
+      </w:r>
+      <w:r>
+        <w:t xml:space="preserve"> </w:t>
+      </w:r>
+      <w:r>
+        <w:t>для</w:t>
+      </w:r>
+      <w:r>
+        <w:t xml:space="preserve"> </w:t>
+      </w:r>
+      <w:r>
+        <w:t>записи</w:t>
+      </w:r>
+      <w:r>
+        <w:t xml:space="preserve"> </w:t>
+      </w:r>
+      <w:r>
+        <w:t>файлов</w:t>
+      </w:r>
+      <w:r>
+        <w:t xml:space="preserve"> </w:t>
+      </w:r>
+      <w:r>
+        <w:t>в</w:t>
+      </w:r>
+      <w:r>
+        <w:t xml:space="preserve"> </w:t>
+      </w:r>
+      <w:r>
+        <w:t>формату</w:t>
+      </w:r>
+      <w:r>
+        <w:t xml:space="preserve"> </w:t>
+      </w:r>
+      <w:r>
+        <w:rPr>
+          <w:lang w:val="en-US"/>
+        </w:rPr>
+        <w:t>Excel</w:t>
+      </w:r>
+      <w:r>
+        <w:t>.</w:t>
+      </w:r>
+      <w:r>
+        <w:t xml:space="preserve"> </w:t>
+      </w:r>
+      <w:r>
+        <w:t xml:space="preserve">Используется для экспорта данных в </w:t>
+      </w:r>
+      <w:r>
+        <w:t xml:space="preserve">таблицу </w:t>
+      </w:r>
+      <w:r>
+        <w:rPr>
+          <w:lang w:val="en-US"/>
+        </w:rPr>
+        <w:t>Excel</w:t>
+      </w:r>
+      <w:r>
+        <w:rPr>
+          <w:lang w:val="en-US"/>
+        </w:rPr>
+        <w:t>.</w:t>
       </w:r>
     </w:p>
     <w:p/>
@@ -2421,19 +2682,23 @@
         <w:keepNext/>
       </w:pPr>
       <w:r>
-        <w:t xml:space="preserve">Показания термометра отображаются на стандартном семисегментном дисплее. Для преобразования цифрового сигнала в вид, пригодный для </w:t>
-      </w:r>
+        <w:t xml:space="preserve">Показания термометра отображаются на стандартном семисегментном дисплее. Для преобразования цифрового сигнала в вид, пригодный для отображения на индикаторе, используется микросхема-дешифратор </w:t>
+      </w:r>
+      <w:r>
+        <w:t>К176ИД2</w:t>
+      </w:r>
+      <w:r>
+        <w:t>. Она и выполняет всю работу по формированию изображения и делает это по следующей схеме:</w:t>
+      </w:r>
+    </w:p>
+    <w:p>
+      <w:pPr>
+        <w:pStyle w:val="af0"/>
+        <w:keepNext/>
+        <w:ind w:firstLine="0"/>
+      </w:pPr>
       <w:bookmarkStart w:id="12" w:name="_GoBack"/>
       <w:bookmarkEnd w:id="12"/>
-      <w:r>
-        <w:t xml:space="preserve">отображения на индикаторе, используется микросхема-дешифратор </w:t>
-      </w:r>
-      <w:r>
-        <w:t>К176ИД2</w:t>
-      </w:r>
-      <w:r>
-        <w:t>. Она и выполняет всю работу по формированию изображения и делает это по следующей схеме:</w:t>
-      </w:r>
       <w:r>
         <w:pict>
           <v:shapetype id="_x0000_t75" coordsize="21600,21600" o:spt="75" o:preferrelative="t" path="m@4@5l@4@11@9@11@9@5xe" filled="f" stroked="f">
@@ -2468,27 +2733,14 @@
       <w:r>
         <w:t xml:space="preserve">Рис. </w:t>
       </w:r>
-      <w:r>
-        <w:fldChar w:fldCharType="begin"/>
-      </w:r>
-      <w:r>
-        <w:instrText xml:space="preserve"> SEQ Рис. \* ARABIC </w:instrText>
-      </w:r>
-      <w:r>
-        <w:fldChar w:fldCharType="separate"/>
-      </w:r>
-      <w:r>
-        <w:rPr>
-          <w:noProof/>
-        </w:rPr>
-        <w:t>1</w:t>
-      </w:r>
-      <w:r>
-        <w:rPr>
-          <w:noProof/>
-        </w:rPr>
-        <w:fldChar w:fldCharType="end"/>
-      </w:r>
+      <w:fldSimple w:instr=" SEQ Рис. \* ARABIC ">
+        <w:r>
+          <w:rPr>
+            <w:noProof/>
+          </w:rPr>
+          <w:t>1</w:t>
+        </w:r>
+      </w:fldSimple>
       <w:r>
         <w:t xml:space="preserve"> </w:t>
       </w:r>
@@ -2553,10 +2805,7 @@
         </w:numPr>
       </w:pPr>
       <w:r>
-        <w:t>Transforming – этап предварительной подготовки видео, в котором происходит настройка масштабирования и вращения</w:t>
-      </w:r>
-      <w:r>
-        <w:t>;</w:t>
+        <w:t>Transforming – этап предварительной подготовки видео, в котором происходит настройка масштабирования и вращения;</w:t>
       </w:r>
     </w:p>
     <w:p>
@@ -2589,10 +2838,8 @@
         </w:numPr>
       </w:pPr>
       <w:r>
-        <w:t>Naming –</w:t>
-      </w:r>
-      <w:r>
-        <w:t xml:space="preserve"> этап присваивания каждой точке имени, положения её сегмента в семисегментном индикаторе и распределения их между различными цифрами индикатора</w:t>
+        <w:lastRenderedPageBreak/>
+        <w:t>Naming – этап присваивания каждой точке имени, положения её сегмента в семисегментном индикаторе и распределения их между различными цифрами индикатора</w:t>
       </w:r>
       <w:r>
         <w:t>;</w:t>
@@ -2607,13 +2854,7 @@
         </w:numPr>
       </w:pPr>
       <w:r>
-        <w:t>Scanning</w:t>
-      </w:r>
-      <w:r>
-        <w:t xml:space="preserve"> </w:t>
-      </w:r>
-      <w:r>
-        <w:t>–</w:t>
+        <w:t>Scanning –</w:t>
       </w:r>
       <w:r>
         <w:t xml:space="preserve"> </w:t>
@@ -2640,19 +2881,13 @@
         <w:t>Fixing</w:t>
       </w:r>
       <w:r>
+        <w:t xml:space="preserve"> –</w:t>
+      </w:r>
+      <w:r>
         <w:t xml:space="preserve"> </w:t>
       </w:r>
       <w:r>
-        <w:t>–</w:t>
-      </w:r>
-      <w:r>
-        <w:t xml:space="preserve"> </w:t>
-      </w:r>
-      <w:r>
-        <w:t>этап</w:t>
-      </w:r>
-      <w:r>
-        <w:t xml:space="preserve"> коррекции положения ключевых точек, на случай если в процессе исследования температуры </w:t>
+        <w:t xml:space="preserve">этап коррекции положения ключевых точек, на случай если в процессе исследования температуры </w:t>
       </w:r>
       <w:r>
         <w:t>камера и термометр сместились друг относительно друга и расположение сегментов на изображении изменилось.</w:t>
@@ -2678,7 +2913,6 @@
         <w:pStyle w:val="af0"/>
       </w:pPr>
       <w:r>
-        <w:lastRenderedPageBreak/>
         <w:t>Последовательность этапов представлена на схеме:</w:t>
       </w:r>
     </w:p>
@@ -2689,7 +2923,7 @@
       </w:pPr>
       <w:r>
         <w:pict>
-          <v:shape id="_x0000_i1028" type="#_x0000_t75" style="width:256.5pt;height:369pt">
+          <v:shape id="_x0000_i1026" type="#_x0000_t75" style="width:256.5pt;height:369pt">
             <v:imagedata r:id="rId9" o:title="Схема этапов"/>
           </v:shape>
         </w:pict>
@@ -2705,35 +2939,16 @@
       <w:r>
         <w:t xml:space="preserve">Рис. </w:t>
       </w:r>
-      <w:r>
-        <w:fldChar w:fldCharType="begin"/>
-      </w:r>
-      <w:r>
-        <w:instrText xml:space="preserve"> SEQ Рис. \* ARABIC </w:instrText>
-      </w:r>
-      <w:r>
-        <w:fldChar w:fldCharType="separate"/>
-      </w:r>
-      <w:r>
-        <w:rPr>
-          <w:noProof/>
-        </w:rPr>
-        <w:t>2</w:t>
-      </w:r>
-      <w:r>
-        <w:rPr>
-          <w:noProof/>
-        </w:rPr>
-        <w:fldChar w:fldCharType="end"/>
-      </w:r>
-      <w:r>
-        <w:t xml:space="preserve"> </w:t>
-      </w:r>
-      <w:r>
-        <w:t>Последовательность этапов работы</w:t>
-      </w:r>
-      <w:r>
-        <w:t xml:space="preserve"> программы.</w:t>
+      <w:fldSimple w:instr=" SEQ Рис. \* ARABIC ">
+        <w:r>
+          <w:rPr>
+            <w:noProof/>
+          </w:rPr>
+          <w:t>2</w:t>
+        </w:r>
+      </w:fldSimple>
+      <w:r>
+        <w:t xml:space="preserve"> Последовательность этапов работы программы.</w:t>
       </w:r>
     </w:p>
     <w:p>
@@ -2748,8 +2963,9 @@
         <w:jc w:val="center"/>
       </w:pPr>
       <w:r>
+        <w:lastRenderedPageBreak/>
         <w:pict>
-          <v:shape id="_x0000_i1026" type="#_x0000_t75" style="width:495.75pt;height:189.75pt">
+          <v:shape id="_x0000_i1027" type="#_x0000_t75" style="width:495.75pt;height:189.75pt">
             <v:imagedata r:id="rId10" o:title="Схема" croptop="2009f"/>
           </v:shape>
         </w:pict>
@@ -2831,7 +3047,6 @@
         </w:numPr>
       </w:pPr>
       <w:r>
-        <w:lastRenderedPageBreak/>
         <w:t>Область предпросмотра текущей температуры, основанный на цвете ключевых точек;</w:t>
       </w:r>
     </w:p>
@@ -3046,22 +3261,10 @@
         <w:t>»</w:t>
       </w:r>
       <w:r>
-        <w:t xml:space="preserve"> </w:t>
-      </w:r>
-      <w:r>
-        <w:t xml:space="preserve">- </w:t>
-      </w:r>
-      <w:r>
-        <w:t xml:space="preserve">объект, являющийся </w:t>
-      </w:r>
-      <w:r>
-        <w:t xml:space="preserve">записью об определённой цифре </w:t>
-      </w:r>
-      <w:r>
-        <w:t>дисплея</w:t>
-      </w:r>
-      <w:r>
-        <w:t xml:space="preserve"> термометра и хранящий в себе массив объектов класса </w:t>
+        <w:t xml:space="preserve"> - </w:t>
+      </w:r>
+      <w:r>
+        <w:t xml:space="preserve">объект, являющийся записью об определённой цифре дисплея термометра и хранящий в себе массив объектов класса </w:t>
       </w:r>
       <w:r>
         <w:rPr>
@@ -3084,6 +3287,7 @@
         <w:pStyle w:val="af0"/>
       </w:pPr>
       <w:r>
+        <w:lastRenderedPageBreak/>
         <w:t xml:space="preserve">Согласно руководству по написанию кода на </w:t>
       </w:r>
       <w:r>
@@ -3615,7 +3819,7 @@
           <w:rPr>
             <w:noProof/>
           </w:rPr>
-          <w:t>5</w:t>
+          <w:t>7</w:t>
         </w:r>
         <w:r>
           <w:fldChar w:fldCharType="end"/>
@@ -6057,6 +6261,7 @@
   <w:style w:type="character" w:default="1" w:styleId="a0">
     <w:name w:val="Default Paragraph Font"/>
     <w:uiPriority w:val="1"/>
+    <w:semiHidden/>
     <w:unhideWhenUsed/>
   </w:style>
   <w:style w:type="table" w:default="1" w:styleId="a1">
@@ -6646,7 +6851,7 @@
 </file>
 
 <file path=customXml/itemProps1.xml><?xml version="1.0" encoding="utf-8"?>
-<ds:datastoreItem xmlns:ds="http://schemas.openxmlformats.org/officeDocument/2006/customXml" ds:itemID="{3504598A-EB2C-4E7F-924C-8278D88C352E}">
+<ds:datastoreItem xmlns:ds="http://schemas.openxmlformats.org/officeDocument/2006/customXml" ds:itemID="{2D9FAF70-06D8-4BA5-8336-BD301692C482}">
   <ds:schemaRefs>
     <ds:schemaRef ds:uri="http://schemas.openxmlformats.org/officeDocument/2006/bibliography"/>
   </ds:schemaRefs>

--- a/Курсовая.docx
+++ b/Курсовая.docx
@@ -2697,8 +2697,6 @@
         <w:keepNext/>
         <w:ind w:firstLine="0"/>
       </w:pPr>
-      <w:bookmarkStart w:id="12" w:name="_GoBack"/>
-      <w:bookmarkEnd w:id="12"/>
       <w:r>
         <w:pict>
           <v:shapetype id="_x0000_t75" coordsize="21600,21600" o:spt="75" o:preferrelative="t" path="m@4@5l@4@11@9@11@9@5xe" filled="f" stroked="f">
@@ -2801,7 +2799,7 @@
         <w:pStyle w:val="af0"/>
         <w:numPr>
           <w:ilvl w:val="0"/>
-          <w:numId w:val="17"/>
+          <w:numId w:val="27"/>
         </w:numPr>
       </w:pPr>
       <w:r>
@@ -2813,20 +2811,11 @@
         <w:pStyle w:val="af0"/>
         <w:numPr>
           <w:ilvl w:val="0"/>
-          <w:numId w:val="17"/>
+          <w:numId w:val="27"/>
         </w:numPr>
       </w:pPr>
       <w:r>
-        <w:t>Placement –</w:t>
-      </w:r>
-      <w:r>
-        <w:t xml:space="preserve"> </w:t>
-      </w:r>
-      <w:r>
-        <w:t>этап расстановки ключевых точек</w:t>
-      </w:r>
-      <w:r>
-        <w:t>;</w:t>
+        <w:t>Placement – этап расстановки ключевых точек;</w:t>
       </w:r>
     </w:p>
     <w:p>
@@ -2834,15 +2823,12 @@
         <w:pStyle w:val="af0"/>
         <w:numPr>
           <w:ilvl w:val="0"/>
-          <w:numId w:val="17"/>
+          <w:numId w:val="27"/>
         </w:numPr>
       </w:pPr>
       <w:r>
         <w:lastRenderedPageBreak/>
-        <w:t>Naming – этап присваивания каждой точке имени, положения её сегмента в семисегментном индикаторе и распределения их между различными цифрами индикатора</w:t>
-      </w:r>
-      <w:r>
-        <w:t>;</w:t>
+        <w:t>Naming – этап присваивания каждой точке имени, положения её сегмента в семисегментном индикаторе и распределения их между различными цифрами индикатора;</w:t>
       </w:r>
     </w:p>
     <w:p>
@@ -2850,23 +2836,14 @@
         <w:pStyle w:val="af0"/>
         <w:numPr>
           <w:ilvl w:val="0"/>
-          <w:numId w:val="17"/>
+          <w:numId w:val="27"/>
         </w:numPr>
       </w:pPr>
       <w:r>
-        <w:t>Scanning –</w:t>
-      </w:r>
-      <w:r>
-        <w:t xml:space="preserve"> </w:t>
-      </w:r>
-      <w:r>
-        <w:t>этап сканирования в котором на основании всех ключевых точек собирается информация о состоянии каждого элемента индикатора, эта информация дешифруется в формат целого числа и э</w:t>
-      </w:r>
-      <w:r>
-        <w:t>кспортируется в удобном формате</w:t>
-      </w:r>
-      <w:r>
-        <w:t>;</w:t>
+        <w:t>Scanning – этап сканирования в котором на основании всех ключевых точек собирается информация о состоянии каждого элемента индикатора, эта информация дешифруется в формат целого числа и э</w:t>
+      </w:r>
+      <w:r>
+        <w:t>кспортируется в удобном формате;</w:t>
       </w:r>
     </w:p>
     <w:p>
@@ -2874,20 +2851,11 @@
         <w:pStyle w:val="af0"/>
         <w:numPr>
           <w:ilvl w:val="0"/>
-          <w:numId w:val="17"/>
+          <w:numId w:val="27"/>
         </w:numPr>
       </w:pPr>
       <w:r>
-        <w:t>Fixing</w:t>
-      </w:r>
-      <w:r>
-        <w:t xml:space="preserve"> –</w:t>
-      </w:r>
-      <w:r>
-        <w:t xml:space="preserve"> </w:t>
-      </w:r>
-      <w:r>
-        <w:t xml:space="preserve">этап коррекции положения ключевых точек, на случай если в процессе исследования температуры </w:t>
+        <w:t xml:space="preserve">Fixing – этап коррекции положения ключевых точек, на случай если в процессе исследования температуры </w:t>
       </w:r>
       <w:r>
         <w:t>камера и термометр сместились друг относительно друга и расположение сегментов на изображении изменилось.</w:t>
@@ -3001,7 +2969,7 @@
         <w:pStyle w:val="af0"/>
         <w:numPr>
           <w:ilvl w:val="0"/>
-          <w:numId w:val="13"/>
+          <w:numId w:val="24"/>
         </w:numPr>
       </w:pPr>
       <w:r>
@@ -3013,7 +2981,7 @@
         <w:pStyle w:val="af0"/>
         <w:numPr>
           <w:ilvl w:val="0"/>
-          <w:numId w:val="13"/>
+          <w:numId w:val="24"/>
         </w:numPr>
       </w:pPr>
       <w:r>
@@ -3031,7 +2999,7 @@
         <w:pStyle w:val="af0"/>
         <w:numPr>
           <w:ilvl w:val="0"/>
-          <w:numId w:val="13"/>
+          <w:numId w:val="24"/>
         </w:numPr>
       </w:pPr>
       <w:r>
@@ -3043,7 +3011,7 @@
         <w:pStyle w:val="af0"/>
         <w:numPr>
           <w:ilvl w:val="0"/>
-          <w:numId w:val="13"/>
+          <w:numId w:val="24"/>
         </w:numPr>
       </w:pPr>
       <w:r>
@@ -3055,7 +3023,7 @@
         <w:pStyle w:val="af0"/>
         <w:numPr>
           <w:ilvl w:val="0"/>
-          <w:numId w:val="13"/>
+          <w:numId w:val="24"/>
         </w:numPr>
       </w:pPr>
       <w:r>
@@ -3067,7 +3035,7 @@
         <w:pStyle w:val="af0"/>
         <w:numPr>
           <w:ilvl w:val="0"/>
-          <w:numId w:val="13"/>
+          <w:numId w:val="24"/>
         </w:numPr>
       </w:pPr>
       <w:r>
@@ -3076,11 +3044,221 @@
     </w:p>
     <w:p>
       <w:pPr>
-        <w:jc w:val="left"/>
-        <w:rPr>
-          <w:rFonts w:cs="Times New Roman"/>
-          <w:szCs w:val="28"/>
-        </w:rPr>
+        <w:pStyle w:val="af0"/>
+      </w:pPr>
+    </w:p>
+    <w:p>
+      <w:pPr>
+        <w:pStyle w:val="af0"/>
+      </w:pPr>
+      <w:r>
+        <w:t>В качестве механизма вывода полученных данных программа предоставляет 7 форматов экспорта:</w:t>
+      </w:r>
+    </w:p>
+    <w:p>
+      <w:pPr>
+        <w:pStyle w:val="af0"/>
+        <w:numPr>
+          <w:ilvl w:val="0"/>
+          <w:numId w:val="25"/>
+        </w:numPr>
+      </w:pPr>
+      <w:r>
+        <w:t>RawTXT - текстовый файл, где все значения идут последовательно;</w:t>
+      </w:r>
+    </w:p>
+    <w:p>
+      <w:pPr>
+        <w:pStyle w:val="af0"/>
+        <w:numPr>
+          <w:ilvl w:val="0"/>
+          <w:numId w:val="25"/>
+        </w:numPr>
+      </w:pPr>
+      <w:r>
+        <w:t>PythonList - текстовый файл со списком всех значений пригодный для исполнения в python;</w:t>
+      </w:r>
+    </w:p>
+    <w:p>
+      <w:pPr>
+        <w:pStyle w:val="af0"/>
+        <w:numPr>
+          <w:ilvl w:val="0"/>
+          <w:numId w:val="25"/>
+        </w:numPr>
+      </w:pPr>
+      <w:r>
+        <w:t xml:space="preserve">PythonDict - текстовый файл со словарём всех значений с ключами, являющимися временем и пригодный для исполнения в python; </w:t>
+      </w:r>
+    </w:p>
+    <w:p>
+      <w:pPr>
+        <w:pStyle w:val="af0"/>
+        <w:numPr>
+          <w:ilvl w:val="0"/>
+          <w:numId w:val="25"/>
+        </w:numPr>
+      </w:pPr>
+      <w:r>
+        <w:t>JSON - текстовый файл JSON формата;</w:t>
+      </w:r>
+    </w:p>
+    <w:p>
+      <w:pPr>
+        <w:pStyle w:val="af0"/>
+        <w:numPr>
+          <w:ilvl w:val="0"/>
+          <w:numId w:val="25"/>
+        </w:numPr>
+      </w:pPr>
+      <w:r>
+        <w:t>NumpyArray - бинарный файл массива библиотеки numpy;</w:t>
+      </w:r>
+    </w:p>
+    <w:p>
+      <w:pPr>
+        <w:pStyle w:val="af0"/>
+        <w:numPr>
+          <w:ilvl w:val="0"/>
+          <w:numId w:val="25"/>
+        </w:numPr>
+      </w:pPr>
+      <w:r>
+        <w:t>Excel – Еxcel таблица;</w:t>
+      </w:r>
+    </w:p>
+    <w:p>
+      <w:pPr>
+        <w:pStyle w:val="af0"/>
+        <w:numPr>
+          <w:ilvl w:val="0"/>
+          <w:numId w:val="25"/>
+        </w:numPr>
+      </w:pPr>
+      <w:r>
+        <w:t>Graph - отобразить график на экране.</w:t>
+      </w:r>
+    </w:p>
+    <w:p>
+      <w:pPr>
+        <w:pStyle w:val="af0"/>
+      </w:pPr>
+    </w:p>
+    <w:p>
+      <w:pPr>
+        <w:pStyle w:val="af0"/>
+      </w:pPr>
+      <w:r>
+        <w:t xml:space="preserve">Программа настраивается через конфигурационный файл config.ini находящийся в одной директории с ней. </w:t>
+      </w:r>
+      <w:r>
+        <w:t>Через него можно настроить следующие параметры:</w:t>
+      </w:r>
+    </w:p>
+    <w:p>
+      <w:pPr>
+        <w:pStyle w:val="af0"/>
+      </w:pPr>
+    </w:p>
+    <w:p>
+      <w:pPr>
+        <w:pStyle w:val="af0"/>
+        <w:numPr>
+          <w:ilvl w:val="0"/>
+          <w:numId w:val="26"/>
+        </w:numPr>
+      </w:pPr>
+      <w:r>
+        <w:t>videoPath</w:t>
+      </w:r>
+      <w:r>
+        <w:t xml:space="preserve"> – путь к видеофайлу;</w:t>
+      </w:r>
+    </w:p>
+    <w:p>
+      <w:pPr>
+        <w:pStyle w:val="af0"/>
+        <w:numPr>
+          <w:ilvl w:val="0"/>
+          <w:numId w:val="26"/>
+        </w:numPr>
+      </w:pPr>
+      <w:r>
+        <w:t>startSec</w:t>
+      </w:r>
+      <w:r>
+        <w:t xml:space="preserve"> – секунда с которой начинается сканирование;</w:t>
+      </w:r>
+    </w:p>
+    <w:p>
+      <w:pPr>
+        <w:pStyle w:val="af0"/>
+        <w:numPr>
+          <w:ilvl w:val="0"/>
+          <w:numId w:val="26"/>
+        </w:numPr>
+      </w:pPr>
+      <w:r>
+        <w:t>decimalPoint</w:t>
+      </w:r>
+      <w:r>
+        <w:t xml:space="preserve"> – число знаков п</w:t>
+      </w:r>
+      <w:r>
+        <w:t>осле запятой в выходном файле;</w:t>
+      </w:r>
+    </w:p>
+    <w:p>
+      <w:pPr>
+        <w:pStyle w:val="af0"/>
+        <w:numPr>
+          <w:ilvl w:val="0"/>
+          <w:numId w:val="26"/>
+        </w:numPr>
+      </w:pPr>
+      <w:r>
+        <w:t>exportFormat</w:t>
+      </w:r>
+      <w:r>
+        <w:t xml:space="preserve"> – формат экспорта выходных данных, возможные значения перечислены выше;</w:t>
+      </w:r>
+    </w:p>
+    <w:p>
+      <w:pPr>
+        <w:pStyle w:val="af0"/>
+        <w:numPr>
+          <w:ilvl w:val="0"/>
+          <w:numId w:val="26"/>
+        </w:numPr>
+      </w:pPr>
+      <w:r>
+        <w:lastRenderedPageBreak/>
+        <w:t>exportFileName</w:t>
+      </w:r>
+      <w:r>
+        <w:t xml:space="preserve"> – имя выходного файла</w:t>
+      </w:r>
+      <w:bookmarkStart w:id="12" w:name="_GoBack"/>
+      <w:bookmarkEnd w:id="12"/>
+      <w:r>
+        <w:rPr>
+          <w:lang w:val="en-US"/>
+        </w:rPr>
+        <w:t xml:space="preserve"> </w:t>
+      </w:r>
+    </w:p>
+    <w:p>
+      <w:pPr>
+        <w:pStyle w:val="af0"/>
+        <w:rPr>
+          <w:noProof/>
+          <w:lang w:eastAsia="ru-RU"/>
+        </w:rPr>
+      </w:pPr>
+    </w:p>
+    <w:p>
+      <w:pPr>
+        <w:pStyle w:val="af0"/>
       </w:pPr>
     </w:p>
     <w:p>
@@ -3287,7 +3465,6 @@
         <w:pStyle w:val="af0"/>
       </w:pPr>
       <w:r>
-        <w:lastRenderedPageBreak/>
         <w:t xml:space="preserve">Согласно руководству по написанию кода на </w:t>
       </w:r>
       <w:r>
@@ -3819,7 +3996,7 @@
           <w:rPr>
             <w:noProof/>
           </w:rPr>
-          <w:t>7</w:t>
+          <w:t>6</w:t>
         </w:r>
         <w:r>
           <w:fldChar w:fldCharType="end"/>
@@ -3971,6 +4148,377 @@
     </w:lvl>
   </w:abstractNum>
   <w:abstractNum w:abstractNumId="1" w15:restartNumberingAfterBreak="0">
+    <w:nsid w:val="18AB0D6B"/>
+    <w:multiLevelType w:val="hybridMultilevel"/>
+    <w:tmpl w:val="C412932E"/>
+    <w:lvl w:ilvl="0" w:tplc="04190001">
+      <w:start w:val="1"/>
+      <w:numFmt w:val="bullet"/>
+      <w:lvlText w:val=""/>
+      <w:lvlJc w:val="left"/>
+      <w:pPr>
+        <w:ind w:left="1428" w:hanging="360"/>
+      </w:pPr>
+      <w:rPr>
+        <w:rFonts w:ascii="Symbol" w:hAnsi="Symbol" w:hint="default"/>
+      </w:rPr>
+    </w:lvl>
+    <w:lvl w:ilvl="1" w:tplc="04190003" w:tentative="1">
+      <w:start w:val="1"/>
+      <w:numFmt w:val="bullet"/>
+      <w:lvlText w:val="o"/>
+      <w:lvlJc w:val="left"/>
+      <w:pPr>
+        <w:ind w:left="2148" w:hanging="360"/>
+      </w:pPr>
+      <w:rPr>
+        <w:rFonts w:ascii="Courier New" w:hAnsi="Courier New" w:cs="Courier New" w:hint="default"/>
+      </w:rPr>
+    </w:lvl>
+    <w:lvl w:ilvl="2" w:tplc="04190005" w:tentative="1">
+      <w:start w:val="1"/>
+      <w:numFmt w:val="bullet"/>
+      <w:lvlText w:val=""/>
+      <w:lvlJc w:val="left"/>
+      <w:pPr>
+        <w:ind w:left="2868" w:hanging="360"/>
+      </w:pPr>
+      <w:rPr>
+        <w:rFonts w:ascii="Wingdings" w:hAnsi="Wingdings" w:hint="default"/>
+      </w:rPr>
+    </w:lvl>
+    <w:lvl w:ilvl="3" w:tplc="04190001" w:tentative="1">
+      <w:start w:val="1"/>
+      <w:numFmt w:val="bullet"/>
+      <w:lvlText w:val=""/>
+      <w:lvlJc w:val="left"/>
+      <w:pPr>
+        <w:ind w:left="3588" w:hanging="360"/>
+      </w:pPr>
+      <w:rPr>
+        <w:rFonts w:ascii="Symbol" w:hAnsi="Symbol" w:hint="default"/>
+      </w:rPr>
+    </w:lvl>
+    <w:lvl w:ilvl="4" w:tplc="04190003" w:tentative="1">
+      <w:start w:val="1"/>
+      <w:numFmt w:val="bullet"/>
+      <w:lvlText w:val="o"/>
+      <w:lvlJc w:val="left"/>
+      <w:pPr>
+        <w:ind w:left="4308" w:hanging="360"/>
+      </w:pPr>
+      <w:rPr>
+        <w:rFonts w:ascii="Courier New" w:hAnsi="Courier New" w:cs="Courier New" w:hint="default"/>
+      </w:rPr>
+    </w:lvl>
+    <w:lvl w:ilvl="5" w:tplc="04190005" w:tentative="1">
+      <w:start w:val="1"/>
+      <w:numFmt w:val="bullet"/>
+      <w:lvlText w:val=""/>
+      <w:lvlJc w:val="left"/>
+      <w:pPr>
+        <w:ind w:left="5028" w:hanging="360"/>
+      </w:pPr>
+      <w:rPr>
+        <w:rFonts w:ascii="Wingdings" w:hAnsi="Wingdings" w:hint="default"/>
+      </w:rPr>
+    </w:lvl>
+    <w:lvl w:ilvl="6" w:tplc="04190001" w:tentative="1">
+      <w:start w:val="1"/>
+      <w:numFmt w:val="bullet"/>
+      <w:lvlText w:val=""/>
+      <w:lvlJc w:val="left"/>
+      <w:pPr>
+        <w:ind w:left="5748" w:hanging="360"/>
+      </w:pPr>
+      <w:rPr>
+        <w:rFonts w:ascii="Symbol" w:hAnsi="Symbol" w:hint="default"/>
+      </w:rPr>
+    </w:lvl>
+    <w:lvl w:ilvl="7" w:tplc="04190003" w:tentative="1">
+      <w:start w:val="1"/>
+      <w:numFmt w:val="bullet"/>
+      <w:lvlText w:val="o"/>
+      <w:lvlJc w:val="left"/>
+      <w:pPr>
+        <w:ind w:left="6468" w:hanging="360"/>
+      </w:pPr>
+      <w:rPr>
+        <w:rFonts w:ascii="Courier New" w:hAnsi="Courier New" w:cs="Courier New" w:hint="default"/>
+      </w:rPr>
+    </w:lvl>
+    <w:lvl w:ilvl="8" w:tplc="04190005" w:tentative="1">
+      <w:start w:val="1"/>
+      <w:numFmt w:val="bullet"/>
+      <w:lvlText w:val=""/>
+      <w:lvlJc w:val="left"/>
+      <w:pPr>
+        <w:ind w:left="7188" w:hanging="360"/>
+      </w:pPr>
+      <w:rPr>
+        <w:rFonts w:ascii="Wingdings" w:hAnsi="Wingdings" w:hint="default"/>
+      </w:rPr>
+    </w:lvl>
+  </w:abstractNum>
+  <w:abstractNum w:abstractNumId="2" w15:restartNumberingAfterBreak="0">
+    <w:nsid w:val="1C772FE9"/>
+    <w:multiLevelType w:val="hybridMultilevel"/>
+    <w:tmpl w:val="9384C72A"/>
+    <w:lvl w:ilvl="0" w:tplc="0419000F">
+      <w:start w:val="1"/>
+      <w:numFmt w:val="decimal"/>
+      <w:lvlText w:val="%1."/>
+      <w:lvlJc w:val="left"/>
+      <w:pPr>
+        <w:ind w:left="1428" w:hanging="360"/>
+      </w:pPr>
+    </w:lvl>
+    <w:lvl w:ilvl="1" w:tplc="04190019" w:tentative="1">
+      <w:start w:val="1"/>
+      <w:numFmt w:val="lowerLetter"/>
+      <w:lvlText w:val="%2."/>
+      <w:lvlJc w:val="left"/>
+      <w:pPr>
+        <w:ind w:left="2148" w:hanging="360"/>
+      </w:pPr>
+    </w:lvl>
+    <w:lvl w:ilvl="2" w:tplc="0419001B" w:tentative="1">
+      <w:start w:val="1"/>
+      <w:numFmt w:val="lowerRoman"/>
+      <w:lvlText w:val="%3."/>
+      <w:lvlJc w:val="right"/>
+      <w:pPr>
+        <w:ind w:left="2868" w:hanging="180"/>
+      </w:pPr>
+    </w:lvl>
+    <w:lvl w:ilvl="3" w:tplc="0419000F" w:tentative="1">
+      <w:start w:val="1"/>
+      <w:numFmt w:val="decimal"/>
+      <w:lvlText w:val="%4."/>
+      <w:lvlJc w:val="left"/>
+      <w:pPr>
+        <w:ind w:left="3588" w:hanging="360"/>
+      </w:pPr>
+    </w:lvl>
+    <w:lvl w:ilvl="4" w:tplc="04190019" w:tentative="1">
+      <w:start w:val="1"/>
+      <w:numFmt w:val="lowerLetter"/>
+      <w:lvlText w:val="%5."/>
+      <w:lvlJc w:val="left"/>
+      <w:pPr>
+        <w:ind w:left="4308" w:hanging="360"/>
+      </w:pPr>
+    </w:lvl>
+    <w:lvl w:ilvl="5" w:tplc="0419001B" w:tentative="1">
+      <w:start w:val="1"/>
+      <w:numFmt w:val="lowerRoman"/>
+      <w:lvlText w:val="%6."/>
+      <w:lvlJc w:val="right"/>
+      <w:pPr>
+        <w:ind w:left="5028" w:hanging="180"/>
+      </w:pPr>
+    </w:lvl>
+    <w:lvl w:ilvl="6" w:tplc="0419000F" w:tentative="1">
+      <w:start w:val="1"/>
+      <w:numFmt w:val="decimal"/>
+      <w:lvlText w:val="%7."/>
+      <w:lvlJc w:val="left"/>
+      <w:pPr>
+        <w:ind w:left="5748" w:hanging="360"/>
+      </w:pPr>
+    </w:lvl>
+    <w:lvl w:ilvl="7" w:tplc="04190019" w:tentative="1">
+      <w:start w:val="1"/>
+      <w:numFmt w:val="lowerLetter"/>
+      <w:lvlText w:val="%8."/>
+      <w:lvlJc w:val="left"/>
+      <w:pPr>
+        <w:ind w:left="6468" w:hanging="360"/>
+      </w:pPr>
+    </w:lvl>
+    <w:lvl w:ilvl="8" w:tplc="0419001B" w:tentative="1">
+      <w:start w:val="1"/>
+      <w:numFmt w:val="lowerRoman"/>
+      <w:lvlText w:val="%9."/>
+      <w:lvlJc w:val="right"/>
+      <w:pPr>
+        <w:ind w:left="7188" w:hanging="180"/>
+      </w:pPr>
+    </w:lvl>
+  </w:abstractNum>
+  <w:abstractNum w:abstractNumId="3" w15:restartNumberingAfterBreak="0">
+    <w:nsid w:val="20DA0019"/>
+    <w:multiLevelType w:val="hybridMultilevel"/>
+    <w:tmpl w:val="D10AE24A"/>
+    <w:lvl w:ilvl="0" w:tplc="0419000F">
+      <w:start w:val="1"/>
+      <w:numFmt w:val="decimal"/>
+      <w:lvlText w:val="%1."/>
+      <w:lvlJc w:val="left"/>
+      <w:pPr>
+        <w:ind w:left="1428" w:hanging="360"/>
+      </w:pPr>
+    </w:lvl>
+    <w:lvl w:ilvl="1" w:tplc="04190019" w:tentative="1">
+      <w:start w:val="1"/>
+      <w:numFmt w:val="lowerLetter"/>
+      <w:lvlText w:val="%2."/>
+      <w:lvlJc w:val="left"/>
+      <w:pPr>
+        <w:ind w:left="2148" w:hanging="360"/>
+      </w:pPr>
+    </w:lvl>
+    <w:lvl w:ilvl="2" w:tplc="0419001B" w:tentative="1">
+      <w:start w:val="1"/>
+      <w:numFmt w:val="lowerRoman"/>
+      <w:lvlText w:val="%3."/>
+      <w:lvlJc w:val="right"/>
+      <w:pPr>
+        <w:ind w:left="2868" w:hanging="180"/>
+      </w:pPr>
+    </w:lvl>
+    <w:lvl w:ilvl="3" w:tplc="0419000F" w:tentative="1">
+      <w:start w:val="1"/>
+      <w:numFmt w:val="decimal"/>
+      <w:lvlText w:val="%4."/>
+      <w:lvlJc w:val="left"/>
+      <w:pPr>
+        <w:ind w:left="3588" w:hanging="360"/>
+      </w:pPr>
+    </w:lvl>
+    <w:lvl w:ilvl="4" w:tplc="04190019" w:tentative="1">
+      <w:start w:val="1"/>
+      <w:numFmt w:val="lowerLetter"/>
+      <w:lvlText w:val="%5."/>
+      <w:lvlJc w:val="left"/>
+      <w:pPr>
+        <w:ind w:left="4308" w:hanging="360"/>
+      </w:pPr>
+    </w:lvl>
+    <w:lvl w:ilvl="5" w:tplc="0419001B" w:tentative="1">
+      <w:start w:val="1"/>
+      <w:numFmt w:val="lowerRoman"/>
+      <w:lvlText w:val="%6."/>
+      <w:lvlJc w:val="right"/>
+      <w:pPr>
+        <w:ind w:left="5028" w:hanging="180"/>
+      </w:pPr>
+    </w:lvl>
+    <w:lvl w:ilvl="6" w:tplc="0419000F" w:tentative="1">
+      <w:start w:val="1"/>
+      <w:numFmt w:val="decimal"/>
+      <w:lvlText w:val="%7."/>
+      <w:lvlJc w:val="left"/>
+      <w:pPr>
+        <w:ind w:left="5748" w:hanging="360"/>
+      </w:pPr>
+    </w:lvl>
+    <w:lvl w:ilvl="7" w:tplc="04190019" w:tentative="1">
+      <w:start w:val="1"/>
+      <w:numFmt w:val="lowerLetter"/>
+      <w:lvlText w:val="%8."/>
+      <w:lvlJc w:val="left"/>
+      <w:pPr>
+        <w:ind w:left="6468" w:hanging="360"/>
+      </w:pPr>
+    </w:lvl>
+    <w:lvl w:ilvl="8" w:tplc="0419001B" w:tentative="1">
+      <w:start w:val="1"/>
+      <w:numFmt w:val="lowerRoman"/>
+      <w:lvlText w:val="%9."/>
+      <w:lvlJc w:val="right"/>
+      <w:pPr>
+        <w:ind w:left="7188" w:hanging="180"/>
+      </w:pPr>
+    </w:lvl>
+  </w:abstractNum>
+  <w:abstractNum w:abstractNumId="4" w15:restartNumberingAfterBreak="0">
+    <w:nsid w:val="250A1C22"/>
+    <w:multiLevelType w:val="hybridMultilevel"/>
+    <w:tmpl w:val="115E9346"/>
+    <w:lvl w:ilvl="0" w:tplc="0419000F">
+      <w:start w:val="1"/>
+      <w:numFmt w:val="decimal"/>
+      <w:lvlText w:val="%1."/>
+      <w:lvlJc w:val="left"/>
+      <w:pPr>
+        <w:ind w:left="1080" w:hanging="360"/>
+      </w:pPr>
+    </w:lvl>
+    <w:lvl w:ilvl="1" w:tplc="04190019" w:tentative="1">
+      <w:start w:val="1"/>
+      <w:numFmt w:val="lowerLetter"/>
+      <w:lvlText w:val="%2."/>
+      <w:lvlJc w:val="left"/>
+      <w:pPr>
+        <w:ind w:left="1800" w:hanging="360"/>
+      </w:pPr>
+    </w:lvl>
+    <w:lvl w:ilvl="2" w:tplc="0419001B" w:tentative="1">
+      <w:start w:val="1"/>
+      <w:numFmt w:val="lowerRoman"/>
+      <w:lvlText w:val="%3."/>
+      <w:lvlJc w:val="right"/>
+      <w:pPr>
+        <w:ind w:left="2520" w:hanging="180"/>
+      </w:pPr>
+    </w:lvl>
+    <w:lvl w:ilvl="3" w:tplc="0419000F" w:tentative="1">
+      <w:start w:val="1"/>
+      <w:numFmt w:val="decimal"/>
+      <w:lvlText w:val="%4."/>
+      <w:lvlJc w:val="left"/>
+      <w:pPr>
+        <w:ind w:left="3240" w:hanging="360"/>
+      </w:pPr>
+    </w:lvl>
+    <w:lvl w:ilvl="4" w:tplc="04190019" w:tentative="1">
+      <w:start w:val="1"/>
+      <w:numFmt w:val="lowerLetter"/>
+      <w:lvlText w:val="%5."/>
+      <w:lvlJc w:val="left"/>
+      <w:pPr>
+        <w:ind w:left="3960" w:hanging="360"/>
+      </w:pPr>
+    </w:lvl>
+    <w:lvl w:ilvl="5" w:tplc="0419001B" w:tentative="1">
+      <w:start w:val="1"/>
+      <w:numFmt w:val="lowerRoman"/>
+      <w:lvlText w:val="%6."/>
+      <w:lvlJc w:val="right"/>
+      <w:pPr>
+        <w:ind w:left="4680" w:hanging="180"/>
+      </w:pPr>
+    </w:lvl>
+    <w:lvl w:ilvl="6" w:tplc="0419000F" w:tentative="1">
+      <w:start w:val="1"/>
+      <w:numFmt w:val="decimal"/>
+      <w:lvlText w:val="%7."/>
+      <w:lvlJc w:val="left"/>
+      <w:pPr>
+        <w:ind w:left="5400" w:hanging="360"/>
+      </w:pPr>
+    </w:lvl>
+    <w:lvl w:ilvl="7" w:tplc="04190019" w:tentative="1">
+      <w:start w:val="1"/>
+      <w:numFmt w:val="lowerLetter"/>
+      <w:lvlText w:val="%8."/>
+      <w:lvlJc w:val="left"/>
+      <w:pPr>
+        <w:ind w:left="6120" w:hanging="360"/>
+      </w:pPr>
+    </w:lvl>
+    <w:lvl w:ilvl="8" w:tplc="0419001B" w:tentative="1">
+      <w:start w:val="1"/>
+      <w:numFmt w:val="lowerRoman"/>
+      <w:lvlText w:val="%9."/>
+      <w:lvlJc w:val="right"/>
+      <w:pPr>
+        <w:ind w:left="6840" w:hanging="180"/>
+      </w:pPr>
+    </w:lvl>
+  </w:abstractNum>
+  <w:abstractNum w:abstractNumId="5" w15:restartNumberingAfterBreak="0">
     <w:nsid w:val="271F1318"/>
     <w:multiLevelType w:val="hybridMultilevel"/>
     <w:tmpl w:val="45CE82CE"/>
@@ -4083,7 +4631,7 @@
       </w:rPr>
     </w:lvl>
   </w:abstractNum>
-  <w:abstractNum w:abstractNumId="2" w15:restartNumberingAfterBreak="0">
+  <w:abstractNum w:abstractNumId="6" w15:restartNumberingAfterBreak="0">
     <w:nsid w:val="29183AC5"/>
     <w:multiLevelType w:val="multilevel"/>
     <w:tmpl w:val="BF2C7FD2"/>
@@ -4196,7 +4744,7 @@
       </w:pPr>
     </w:lvl>
   </w:abstractNum>
-  <w:abstractNum w:abstractNumId="3" w15:restartNumberingAfterBreak="0">
+  <w:abstractNum w:abstractNumId="7" w15:restartNumberingAfterBreak="0">
     <w:nsid w:val="2B464DC6"/>
     <w:multiLevelType w:val="hybridMultilevel"/>
     <w:tmpl w:val="C7826F40"/>
@@ -4309,7 +4857,7 @@
       </w:rPr>
     </w:lvl>
   </w:abstractNum>
-  <w:abstractNum w:abstractNumId="4" w15:restartNumberingAfterBreak="0">
+  <w:abstractNum w:abstractNumId="8" w15:restartNumberingAfterBreak="0">
     <w:nsid w:val="2CCF4627"/>
     <w:multiLevelType w:val="multilevel"/>
     <w:tmpl w:val="226E41E4"/>
@@ -4422,7 +4970,93 @@
       </w:pPr>
     </w:lvl>
   </w:abstractNum>
-  <w:abstractNum w:abstractNumId="5" w15:restartNumberingAfterBreak="0">
+  <w:abstractNum w:abstractNumId="9" w15:restartNumberingAfterBreak="0">
+    <w:nsid w:val="36D715AC"/>
+    <w:multiLevelType w:val="hybridMultilevel"/>
+    <w:tmpl w:val="1E24B676"/>
+    <w:lvl w:ilvl="0" w:tplc="0419000F">
+      <w:start w:val="1"/>
+      <w:numFmt w:val="decimal"/>
+      <w:lvlText w:val="%1."/>
+      <w:lvlJc w:val="left"/>
+      <w:pPr>
+        <w:ind w:left="1428" w:hanging="360"/>
+      </w:pPr>
+    </w:lvl>
+    <w:lvl w:ilvl="1" w:tplc="04190019" w:tentative="1">
+      <w:start w:val="1"/>
+      <w:numFmt w:val="lowerLetter"/>
+      <w:lvlText w:val="%2."/>
+      <w:lvlJc w:val="left"/>
+      <w:pPr>
+        <w:ind w:left="2148" w:hanging="360"/>
+      </w:pPr>
+    </w:lvl>
+    <w:lvl w:ilvl="2" w:tplc="0419001B" w:tentative="1">
+      <w:start w:val="1"/>
+      <w:numFmt w:val="lowerRoman"/>
+      <w:lvlText w:val="%3."/>
+      <w:lvlJc w:val="right"/>
+      <w:pPr>
+        <w:ind w:left="2868" w:hanging="180"/>
+      </w:pPr>
+    </w:lvl>
+    <w:lvl w:ilvl="3" w:tplc="0419000F" w:tentative="1">
+      <w:start w:val="1"/>
+      <w:numFmt w:val="decimal"/>
+      <w:lvlText w:val="%4."/>
+      <w:lvlJc w:val="left"/>
+      <w:pPr>
+        <w:ind w:left="3588" w:hanging="360"/>
+      </w:pPr>
+    </w:lvl>
+    <w:lvl w:ilvl="4" w:tplc="04190019" w:tentative="1">
+      <w:start w:val="1"/>
+      <w:numFmt w:val="lowerLetter"/>
+      <w:lvlText w:val="%5."/>
+      <w:lvlJc w:val="left"/>
+      <w:pPr>
+        <w:ind w:left="4308" w:hanging="360"/>
+      </w:pPr>
+    </w:lvl>
+    <w:lvl w:ilvl="5" w:tplc="0419001B" w:tentative="1">
+      <w:start w:val="1"/>
+      <w:numFmt w:val="lowerRoman"/>
+      <w:lvlText w:val="%6."/>
+      <w:lvlJc w:val="right"/>
+      <w:pPr>
+        <w:ind w:left="5028" w:hanging="180"/>
+      </w:pPr>
+    </w:lvl>
+    <w:lvl w:ilvl="6" w:tplc="0419000F" w:tentative="1">
+      <w:start w:val="1"/>
+      <w:numFmt w:val="decimal"/>
+      <w:lvlText w:val="%7."/>
+      <w:lvlJc w:val="left"/>
+      <w:pPr>
+        <w:ind w:left="5748" w:hanging="360"/>
+      </w:pPr>
+    </w:lvl>
+    <w:lvl w:ilvl="7" w:tplc="04190019" w:tentative="1">
+      <w:start w:val="1"/>
+      <w:numFmt w:val="lowerLetter"/>
+      <w:lvlText w:val="%8."/>
+      <w:lvlJc w:val="left"/>
+      <w:pPr>
+        <w:ind w:left="6468" w:hanging="360"/>
+      </w:pPr>
+    </w:lvl>
+    <w:lvl w:ilvl="8" w:tplc="0419001B" w:tentative="1">
+      <w:start w:val="1"/>
+      <w:numFmt w:val="lowerRoman"/>
+      <w:lvlText w:val="%9."/>
+      <w:lvlJc w:val="right"/>
+      <w:pPr>
+        <w:ind w:left="7188" w:hanging="180"/>
+      </w:pPr>
+    </w:lvl>
+  </w:abstractNum>
+  <w:abstractNum w:abstractNumId="10" w15:restartNumberingAfterBreak="0">
     <w:nsid w:val="3787728A"/>
     <w:multiLevelType w:val="multilevel"/>
     <w:tmpl w:val="D570DDC6"/>
@@ -4535,7 +5169,93 @@
       </w:pPr>
     </w:lvl>
   </w:abstractNum>
-  <w:abstractNum w:abstractNumId="6" w15:restartNumberingAfterBreak="0">
+  <w:abstractNum w:abstractNumId="11" w15:restartNumberingAfterBreak="0">
+    <w:nsid w:val="3DB7481E"/>
+    <w:multiLevelType w:val="hybridMultilevel"/>
+    <w:tmpl w:val="D4D2FDC6"/>
+    <w:lvl w:ilvl="0" w:tplc="0419000F">
+      <w:start w:val="1"/>
+      <w:numFmt w:val="decimal"/>
+      <w:lvlText w:val="%1."/>
+      <w:lvlJc w:val="left"/>
+      <w:pPr>
+        <w:ind w:left="1428" w:hanging="360"/>
+      </w:pPr>
+    </w:lvl>
+    <w:lvl w:ilvl="1" w:tplc="04190019" w:tentative="1">
+      <w:start w:val="1"/>
+      <w:numFmt w:val="lowerLetter"/>
+      <w:lvlText w:val="%2."/>
+      <w:lvlJc w:val="left"/>
+      <w:pPr>
+        <w:ind w:left="2148" w:hanging="360"/>
+      </w:pPr>
+    </w:lvl>
+    <w:lvl w:ilvl="2" w:tplc="0419001B" w:tentative="1">
+      <w:start w:val="1"/>
+      <w:numFmt w:val="lowerRoman"/>
+      <w:lvlText w:val="%3."/>
+      <w:lvlJc w:val="right"/>
+      <w:pPr>
+        <w:ind w:left="2868" w:hanging="180"/>
+      </w:pPr>
+    </w:lvl>
+    <w:lvl w:ilvl="3" w:tplc="0419000F" w:tentative="1">
+      <w:start w:val="1"/>
+      <w:numFmt w:val="decimal"/>
+      <w:lvlText w:val="%4."/>
+      <w:lvlJc w:val="left"/>
+      <w:pPr>
+        <w:ind w:left="3588" w:hanging="360"/>
+      </w:pPr>
+    </w:lvl>
+    <w:lvl w:ilvl="4" w:tplc="04190019" w:tentative="1">
+      <w:start w:val="1"/>
+      <w:numFmt w:val="lowerLetter"/>
+      <w:lvlText w:val="%5."/>
+      <w:lvlJc w:val="left"/>
+      <w:pPr>
+        <w:ind w:left="4308" w:hanging="360"/>
+      </w:pPr>
+    </w:lvl>
+    <w:lvl w:ilvl="5" w:tplc="0419001B" w:tentative="1">
+      <w:start w:val="1"/>
+      <w:numFmt w:val="lowerRoman"/>
+      <w:lvlText w:val="%6."/>
+      <w:lvlJc w:val="right"/>
+      <w:pPr>
+        <w:ind w:left="5028" w:hanging="180"/>
+      </w:pPr>
+    </w:lvl>
+    <w:lvl w:ilvl="6" w:tplc="0419000F" w:tentative="1">
+      <w:start w:val="1"/>
+      <w:numFmt w:val="decimal"/>
+      <w:lvlText w:val="%7."/>
+      <w:lvlJc w:val="left"/>
+      <w:pPr>
+        <w:ind w:left="5748" w:hanging="360"/>
+      </w:pPr>
+    </w:lvl>
+    <w:lvl w:ilvl="7" w:tplc="04190019" w:tentative="1">
+      <w:start w:val="1"/>
+      <w:numFmt w:val="lowerLetter"/>
+      <w:lvlText w:val="%8."/>
+      <w:lvlJc w:val="left"/>
+      <w:pPr>
+        <w:ind w:left="6468" w:hanging="360"/>
+      </w:pPr>
+    </w:lvl>
+    <w:lvl w:ilvl="8" w:tplc="0419001B" w:tentative="1">
+      <w:start w:val="1"/>
+      <w:numFmt w:val="lowerRoman"/>
+      <w:lvlText w:val="%9."/>
+      <w:lvlJc w:val="right"/>
+      <w:pPr>
+        <w:ind w:left="7188" w:hanging="180"/>
+      </w:pPr>
+    </w:lvl>
+  </w:abstractNum>
+  <w:abstractNum w:abstractNumId="12" w15:restartNumberingAfterBreak="0">
     <w:nsid w:val="43C46CCB"/>
     <w:multiLevelType w:val="multilevel"/>
     <w:tmpl w:val="D8AE1F6C"/>
@@ -4648,7 +5368,7 @@
       </w:pPr>
     </w:lvl>
   </w:abstractNum>
-  <w:abstractNum w:abstractNumId="7" w15:restartNumberingAfterBreak="0">
+  <w:abstractNum w:abstractNumId="13" w15:restartNumberingAfterBreak="0">
     <w:nsid w:val="47B51D95"/>
     <w:multiLevelType w:val="multilevel"/>
     <w:tmpl w:val="4118A848"/>
@@ -4761,7 +5481,7 @@
       </w:pPr>
     </w:lvl>
   </w:abstractNum>
-  <w:abstractNum w:abstractNumId="8" w15:restartNumberingAfterBreak="0">
+  <w:abstractNum w:abstractNumId="14" w15:restartNumberingAfterBreak="0">
     <w:nsid w:val="4B0D061C"/>
     <w:multiLevelType w:val="hybridMultilevel"/>
     <w:tmpl w:val="F0CA24FC"/>
@@ -4850,7 +5570,7 @@
       </w:pPr>
     </w:lvl>
   </w:abstractNum>
-  <w:abstractNum w:abstractNumId="9" w15:restartNumberingAfterBreak="0">
+  <w:abstractNum w:abstractNumId="15" w15:restartNumberingAfterBreak="0">
     <w:nsid w:val="5A634F50"/>
     <w:multiLevelType w:val="hybridMultilevel"/>
     <w:tmpl w:val="4F82C150"/>
@@ -4939,7 +5659,7 @@
       </w:pPr>
     </w:lvl>
   </w:abstractNum>
-  <w:abstractNum w:abstractNumId="10" w15:restartNumberingAfterBreak="0">
+  <w:abstractNum w:abstractNumId="16" w15:restartNumberingAfterBreak="0">
     <w:nsid w:val="5BA8165F"/>
     <w:multiLevelType w:val="hybridMultilevel"/>
     <w:tmpl w:val="CE204960"/>
@@ -5029,7 +5749,7 @@
       </w:pPr>
     </w:lvl>
   </w:abstractNum>
-  <w:abstractNum w:abstractNumId="11" w15:restartNumberingAfterBreak="0">
+  <w:abstractNum w:abstractNumId="17" w15:restartNumberingAfterBreak="0">
     <w:nsid w:val="5DE275CE"/>
     <w:multiLevelType w:val="hybridMultilevel"/>
     <w:tmpl w:val="6CB85276"/>
@@ -5118,7 +5838,7 @@
       </w:pPr>
     </w:lvl>
   </w:abstractNum>
-  <w:abstractNum w:abstractNumId="12" w15:restartNumberingAfterBreak="0">
+  <w:abstractNum w:abstractNumId="18" w15:restartNumberingAfterBreak="0">
     <w:nsid w:val="5EB74F3A"/>
     <w:multiLevelType w:val="multilevel"/>
     <w:tmpl w:val="36A01D8A"/>
@@ -5231,7 +5951,120 @@
       </w:pPr>
     </w:lvl>
   </w:abstractNum>
-  <w:abstractNum w:abstractNumId="13" w15:restartNumberingAfterBreak="0">
+  <w:abstractNum w:abstractNumId="19" w15:restartNumberingAfterBreak="0">
+    <w:nsid w:val="688D33F3"/>
+    <w:multiLevelType w:val="hybridMultilevel"/>
+    <w:tmpl w:val="5E40551E"/>
+    <w:lvl w:ilvl="0" w:tplc="04190001">
+      <w:start w:val="1"/>
+      <w:numFmt w:val="bullet"/>
+      <w:lvlText w:val=""/>
+      <w:lvlJc w:val="left"/>
+      <w:pPr>
+        <w:ind w:left="1428" w:hanging="360"/>
+      </w:pPr>
+      <w:rPr>
+        <w:rFonts w:ascii="Symbol" w:hAnsi="Symbol" w:hint="default"/>
+      </w:rPr>
+    </w:lvl>
+    <w:lvl w:ilvl="1" w:tplc="04190003" w:tentative="1">
+      <w:start w:val="1"/>
+      <w:numFmt w:val="bullet"/>
+      <w:lvlText w:val="o"/>
+      <w:lvlJc w:val="left"/>
+      <w:pPr>
+        <w:ind w:left="2148" w:hanging="360"/>
+      </w:pPr>
+      <w:rPr>
+        <w:rFonts w:ascii="Courier New" w:hAnsi="Courier New" w:cs="Courier New" w:hint="default"/>
+      </w:rPr>
+    </w:lvl>
+    <w:lvl w:ilvl="2" w:tplc="04190005" w:tentative="1">
+      <w:start w:val="1"/>
+      <w:numFmt w:val="bullet"/>
+      <w:lvlText w:val=""/>
+      <w:lvlJc w:val="left"/>
+      <w:pPr>
+        <w:ind w:left="2868" w:hanging="360"/>
+      </w:pPr>
+      <w:rPr>
+        <w:rFonts w:ascii="Wingdings" w:hAnsi="Wingdings" w:hint="default"/>
+      </w:rPr>
+    </w:lvl>
+    <w:lvl w:ilvl="3" w:tplc="04190001" w:tentative="1">
+      <w:start w:val="1"/>
+      <w:numFmt w:val="bullet"/>
+      <w:lvlText w:val=""/>
+      <w:lvlJc w:val="left"/>
+      <w:pPr>
+        <w:ind w:left="3588" w:hanging="360"/>
+      </w:pPr>
+      <w:rPr>
+        <w:rFonts w:ascii="Symbol" w:hAnsi="Symbol" w:hint="default"/>
+      </w:rPr>
+    </w:lvl>
+    <w:lvl w:ilvl="4" w:tplc="04190003" w:tentative="1">
+      <w:start w:val="1"/>
+      <w:numFmt w:val="bullet"/>
+      <w:lvlText w:val="o"/>
+      <w:lvlJc w:val="left"/>
+      <w:pPr>
+        <w:ind w:left="4308" w:hanging="360"/>
+      </w:pPr>
+      <w:rPr>
+        <w:rFonts w:ascii="Courier New" w:hAnsi="Courier New" w:cs="Courier New" w:hint="default"/>
+      </w:rPr>
+    </w:lvl>
+    <w:lvl w:ilvl="5" w:tplc="04190005" w:tentative="1">
+      <w:start w:val="1"/>
+      <w:numFmt w:val="bullet"/>
+      <w:lvlText w:val=""/>
+      <w:lvlJc w:val="left"/>
+      <w:pPr>
+        <w:ind w:left="5028" w:hanging="360"/>
+      </w:pPr>
+      <w:rPr>
+        <w:rFonts w:ascii="Wingdings" w:hAnsi="Wingdings" w:hint="default"/>
+      </w:rPr>
+    </w:lvl>
+    <w:lvl w:ilvl="6" w:tplc="04190001" w:tentative="1">
+      <w:start w:val="1"/>
+      <w:numFmt w:val="bullet"/>
+      <w:lvlText w:val=""/>
+      <w:lvlJc w:val="left"/>
+      <w:pPr>
+        <w:ind w:left="5748" w:hanging="360"/>
+      </w:pPr>
+      <w:rPr>
+        <w:rFonts w:ascii="Symbol" w:hAnsi="Symbol" w:hint="default"/>
+      </w:rPr>
+    </w:lvl>
+    <w:lvl w:ilvl="7" w:tplc="04190003" w:tentative="1">
+      <w:start w:val="1"/>
+      <w:numFmt w:val="bullet"/>
+      <w:lvlText w:val="o"/>
+      <w:lvlJc w:val="left"/>
+      <w:pPr>
+        <w:ind w:left="6468" w:hanging="360"/>
+      </w:pPr>
+      <w:rPr>
+        <w:rFonts w:ascii="Courier New" w:hAnsi="Courier New" w:cs="Courier New" w:hint="default"/>
+      </w:rPr>
+    </w:lvl>
+    <w:lvl w:ilvl="8" w:tplc="04190005" w:tentative="1">
+      <w:start w:val="1"/>
+      <w:numFmt w:val="bullet"/>
+      <w:lvlText w:val=""/>
+      <w:lvlJc w:val="left"/>
+      <w:pPr>
+        <w:ind w:left="7188" w:hanging="360"/>
+      </w:pPr>
+      <w:rPr>
+        <w:rFonts w:ascii="Wingdings" w:hAnsi="Wingdings" w:hint="default"/>
+      </w:rPr>
+    </w:lvl>
+  </w:abstractNum>
+  <w:abstractNum w:abstractNumId="20" w15:restartNumberingAfterBreak="0">
     <w:nsid w:val="6C3324AC"/>
     <w:multiLevelType w:val="multilevel"/>
     <w:tmpl w:val="DAAEE9F8"/>
@@ -5353,7 +6186,7 @@
       </w:rPr>
     </w:lvl>
   </w:abstractNum>
-  <w:abstractNum w:abstractNumId="14" w15:restartNumberingAfterBreak="0">
+  <w:abstractNum w:abstractNumId="21" w15:restartNumberingAfterBreak="0">
     <w:nsid w:val="6C5E2BA2"/>
     <w:multiLevelType w:val="hybridMultilevel"/>
     <w:tmpl w:val="3F2E42CE"/>
@@ -5466,10 +6299,10 @@
       </w:rPr>
     </w:lvl>
   </w:abstractNum>
-  <w:abstractNum w:abstractNumId="15" w15:restartNumberingAfterBreak="0">
+  <w:abstractNum w:abstractNumId="22" w15:restartNumberingAfterBreak="0">
     <w:nsid w:val="6C5F418A"/>
     <w:multiLevelType w:val="hybridMultilevel"/>
-    <w:tmpl w:val="CD6C65C0"/>
+    <w:tmpl w:val="429E0BA2"/>
     <w:lvl w:ilvl="0" w:tplc="0419000F">
       <w:start w:val="1"/>
       <w:numFmt w:val="decimal"/>
@@ -5556,7 +6389,93 @@
       </w:pPr>
     </w:lvl>
   </w:abstractNum>
-  <w:abstractNum w:abstractNumId="16" w15:restartNumberingAfterBreak="0">
+  <w:abstractNum w:abstractNumId="23" w15:restartNumberingAfterBreak="0">
+    <w:nsid w:val="6C6823A8"/>
+    <w:multiLevelType w:val="hybridMultilevel"/>
+    <w:tmpl w:val="1E3ADA6E"/>
+    <w:lvl w:ilvl="0" w:tplc="0419000F">
+      <w:start w:val="1"/>
+      <w:numFmt w:val="decimal"/>
+      <w:lvlText w:val="%1."/>
+      <w:lvlJc w:val="left"/>
+      <w:pPr>
+        <w:ind w:left="1080" w:hanging="360"/>
+      </w:pPr>
+    </w:lvl>
+    <w:lvl w:ilvl="1" w:tplc="04190019" w:tentative="1">
+      <w:start w:val="1"/>
+      <w:numFmt w:val="lowerLetter"/>
+      <w:lvlText w:val="%2."/>
+      <w:lvlJc w:val="left"/>
+      <w:pPr>
+        <w:ind w:left="1800" w:hanging="360"/>
+      </w:pPr>
+    </w:lvl>
+    <w:lvl w:ilvl="2" w:tplc="0419001B" w:tentative="1">
+      <w:start w:val="1"/>
+      <w:numFmt w:val="lowerRoman"/>
+      <w:lvlText w:val="%3."/>
+      <w:lvlJc w:val="right"/>
+      <w:pPr>
+        <w:ind w:left="2520" w:hanging="180"/>
+      </w:pPr>
+    </w:lvl>
+    <w:lvl w:ilvl="3" w:tplc="0419000F" w:tentative="1">
+      <w:start w:val="1"/>
+      <w:numFmt w:val="decimal"/>
+      <w:lvlText w:val="%4."/>
+      <w:lvlJc w:val="left"/>
+      <w:pPr>
+        <w:ind w:left="3240" w:hanging="360"/>
+      </w:pPr>
+    </w:lvl>
+    <w:lvl w:ilvl="4" w:tplc="04190019" w:tentative="1">
+      <w:start w:val="1"/>
+      <w:numFmt w:val="lowerLetter"/>
+      <w:lvlText w:val="%5."/>
+      <w:lvlJc w:val="left"/>
+      <w:pPr>
+        <w:ind w:left="3960" w:hanging="360"/>
+      </w:pPr>
+    </w:lvl>
+    <w:lvl w:ilvl="5" w:tplc="0419001B" w:tentative="1">
+      <w:start w:val="1"/>
+      <w:numFmt w:val="lowerRoman"/>
+      <w:lvlText w:val="%6."/>
+      <w:lvlJc w:val="right"/>
+      <w:pPr>
+        <w:ind w:left="4680" w:hanging="180"/>
+      </w:pPr>
+    </w:lvl>
+    <w:lvl w:ilvl="6" w:tplc="0419000F" w:tentative="1">
+      <w:start w:val="1"/>
+      <w:numFmt w:val="decimal"/>
+      <w:lvlText w:val="%7."/>
+      <w:lvlJc w:val="left"/>
+      <w:pPr>
+        <w:ind w:left="5400" w:hanging="360"/>
+      </w:pPr>
+    </w:lvl>
+    <w:lvl w:ilvl="7" w:tplc="04190019" w:tentative="1">
+      <w:start w:val="1"/>
+      <w:numFmt w:val="lowerLetter"/>
+      <w:lvlText w:val="%8."/>
+      <w:lvlJc w:val="left"/>
+      <w:pPr>
+        <w:ind w:left="6120" w:hanging="360"/>
+      </w:pPr>
+    </w:lvl>
+    <w:lvl w:ilvl="8" w:tplc="0419001B" w:tentative="1">
+      <w:start w:val="1"/>
+      <w:numFmt w:val="lowerRoman"/>
+      <w:lvlText w:val="%9."/>
+      <w:lvlJc w:val="right"/>
+      <w:pPr>
+        <w:ind w:left="6840" w:hanging="180"/>
+      </w:pPr>
+    </w:lvl>
+  </w:abstractNum>
+  <w:abstractNum w:abstractNumId="24" w15:restartNumberingAfterBreak="0">
     <w:nsid w:val="72FA3F35"/>
     <w:multiLevelType w:val="hybridMultilevel"/>
     <w:tmpl w:val="D6F861EC"/>
@@ -5645,7 +6564,7 @@
       </w:pPr>
     </w:lvl>
   </w:abstractNum>
-  <w:abstractNum w:abstractNumId="17" w15:restartNumberingAfterBreak="0">
+  <w:abstractNum w:abstractNumId="25" w15:restartNumberingAfterBreak="0">
     <w:nsid w:val="7B1F34B7"/>
     <w:multiLevelType w:val="multilevel"/>
     <w:tmpl w:val="4118A848"/>
@@ -5758,59 +6677,176 @@
       </w:pPr>
     </w:lvl>
   </w:abstractNum>
+  <w:abstractNum w:abstractNumId="26" w15:restartNumberingAfterBreak="0">
+    <w:nsid w:val="7C27432D"/>
+    <w:multiLevelType w:val="hybridMultilevel"/>
+    <w:tmpl w:val="429E0BA2"/>
+    <w:lvl w:ilvl="0" w:tplc="0419000F">
+      <w:start w:val="1"/>
+      <w:numFmt w:val="decimal"/>
+      <w:lvlText w:val="%1."/>
+      <w:lvlJc w:val="left"/>
+      <w:pPr>
+        <w:ind w:left="720" w:hanging="360"/>
+      </w:pPr>
+      <w:rPr>
+        <w:rFonts w:hint="default"/>
+        <w:b w:val="0"/>
+      </w:rPr>
+    </w:lvl>
+    <w:lvl w:ilvl="1" w:tplc="04190019" w:tentative="1">
+      <w:start w:val="1"/>
+      <w:numFmt w:val="lowerLetter"/>
+      <w:lvlText w:val="%2."/>
+      <w:lvlJc w:val="left"/>
+      <w:pPr>
+        <w:ind w:left="1440" w:hanging="360"/>
+      </w:pPr>
+    </w:lvl>
+    <w:lvl w:ilvl="2" w:tplc="0419001B" w:tentative="1">
+      <w:start w:val="1"/>
+      <w:numFmt w:val="lowerRoman"/>
+      <w:lvlText w:val="%3."/>
+      <w:lvlJc w:val="right"/>
+      <w:pPr>
+        <w:ind w:left="2160" w:hanging="180"/>
+      </w:pPr>
+    </w:lvl>
+    <w:lvl w:ilvl="3" w:tplc="0419000F" w:tentative="1">
+      <w:start w:val="1"/>
+      <w:numFmt w:val="decimal"/>
+      <w:lvlText w:val="%4."/>
+      <w:lvlJc w:val="left"/>
+      <w:pPr>
+        <w:ind w:left="2880" w:hanging="360"/>
+      </w:pPr>
+    </w:lvl>
+    <w:lvl w:ilvl="4" w:tplc="04190019" w:tentative="1">
+      <w:start w:val="1"/>
+      <w:numFmt w:val="lowerLetter"/>
+      <w:lvlText w:val="%5."/>
+      <w:lvlJc w:val="left"/>
+      <w:pPr>
+        <w:ind w:left="3600" w:hanging="360"/>
+      </w:pPr>
+    </w:lvl>
+    <w:lvl w:ilvl="5" w:tplc="0419001B" w:tentative="1">
+      <w:start w:val="1"/>
+      <w:numFmt w:val="lowerRoman"/>
+      <w:lvlText w:val="%6."/>
+      <w:lvlJc w:val="right"/>
+      <w:pPr>
+        <w:ind w:left="4320" w:hanging="180"/>
+      </w:pPr>
+    </w:lvl>
+    <w:lvl w:ilvl="6" w:tplc="0419000F" w:tentative="1">
+      <w:start w:val="1"/>
+      <w:numFmt w:val="decimal"/>
+      <w:lvlText w:val="%7."/>
+      <w:lvlJc w:val="left"/>
+      <w:pPr>
+        <w:ind w:left="5040" w:hanging="360"/>
+      </w:pPr>
+    </w:lvl>
+    <w:lvl w:ilvl="7" w:tplc="04190019" w:tentative="1">
+      <w:start w:val="1"/>
+      <w:numFmt w:val="lowerLetter"/>
+      <w:lvlText w:val="%8."/>
+      <w:lvlJc w:val="left"/>
+      <w:pPr>
+        <w:ind w:left="5760" w:hanging="360"/>
+      </w:pPr>
+    </w:lvl>
+    <w:lvl w:ilvl="8" w:tplc="0419001B" w:tentative="1">
+      <w:start w:val="1"/>
+      <w:numFmt w:val="lowerRoman"/>
+      <w:lvlText w:val="%9."/>
+      <w:lvlJc w:val="right"/>
+      <w:pPr>
+        <w:ind w:left="6480" w:hanging="180"/>
+      </w:pPr>
+    </w:lvl>
+  </w:abstractNum>
   <w:num w:numId="1">
+    <w:abstractNumId w:val="18"/>
+  </w:num>
+  <w:num w:numId="2">
+    <w:abstractNumId w:val="13"/>
+  </w:num>
+  <w:num w:numId="3">
     <w:abstractNumId w:val="12"/>
   </w:num>
-  <w:num w:numId="2">
-    <w:abstractNumId w:val="7"/>
-  </w:num>
-  <w:num w:numId="3">
+  <w:num w:numId="4">
     <w:abstractNumId w:val="6"/>
   </w:num>
-  <w:num w:numId="4">
-    <w:abstractNumId w:val="2"/>
-  </w:num>
   <w:num w:numId="5">
-    <w:abstractNumId w:val="5"/>
+    <w:abstractNumId w:val="10"/>
   </w:num>
   <w:num w:numId="6">
-    <w:abstractNumId w:val="4"/>
+    <w:abstractNumId w:val="8"/>
   </w:num>
   <w:num w:numId="7">
+    <w:abstractNumId w:val="25"/>
+  </w:num>
+  <w:num w:numId="8">
+    <w:abstractNumId w:val="15"/>
+  </w:num>
+  <w:num w:numId="9">
     <w:abstractNumId w:val="17"/>
   </w:num>
-  <w:num w:numId="8">
-    <w:abstractNumId w:val="9"/>
-  </w:num>
-  <w:num w:numId="9">
-    <w:abstractNumId w:val="11"/>
-  </w:num>
   <w:num w:numId="10">
-    <w:abstractNumId w:val="8"/>
+    <w:abstractNumId w:val="14"/>
   </w:num>
   <w:num w:numId="11">
-    <w:abstractNumId w:val="13"/>
+    <w:abstractNumId w:val="20"/>
   </w:num>
   <w:num w:numId="12">
-    <w:abstractNumId w:val="10"/>
+    <w:abstractNumId w:val="16"/>
   </w:num>
   <w:num w:numId="13">
-    <w:abstractNumId w:val="15"/>
+    <w:abstractNumId w:val="22"/>
   </w:num>
   <w:num w:numId="14">
-    <w:abstractNumId w:val="16"/>
+    <w:abstractNumId w:val="24"/>
   </w:num>
   <w:num w:numId="15">
-    <w:abstractNumId w:val="3"/>
+    <w:abstractNumId w:val="7"/>
   </w:num>
   <w:num w:numId="16">
     <w:abstractNumId w:val="0"/>
   </w:num>
   <w:num w:numId="17">
-    <w:abstractNumId w:val="1"/>
+    <w:abstractNumId w:val="5"/>
   </w:num>
   <w:num w:numId="18">
-    <w:abstractNumId w:val="14"/>
+    <w:abstractNumId w:val="21"/>
+  </w:num>
+  <w:num w:numId="19">
+    <w:abstractNumId w:val="26"/>
+  </w:num>
+  <w:num w:numId="20">
+    <w:abstractNumId w:val="19"/>
+  </w:num>
+  <w:num w:numId="21">
+    <w:abstractNumId w:val="23"/>
+  </w:num>
+  <w:num w:numId="22">
+    <w:abstractNumId w:val="4"/>
+  </w:num>
+  <w:num w:numId="23">
+    <w:abstractNumId w:val="9"/>
+  </w:num>
+  <w:num w:numId="24">
+    <w:abstractNumId w:val="11"/>
+  </w:num>
+  <w:num w:numId="25">
+    <w:abstractNumId w:val="2"/>
+  </w:num>
+  <w:num w:numId="26">
+    <w:abstractNumId w:val="3"/>
+  </w:num>
+  <w:num w:numId="27">
+    <w:abstractNumId w:val="1"/>
   </w:num>
 </w:numbering>
 </file>
@@ -6851,7 +7887,7 @@
 </file>
 
 <file path=customXml/itemProps1.xml><?xml version="1.0" encoding="utf-8"?>
-<ds:datastoreItem xmlns:ds="http://schemas.openxmlformats.org/officeDocument/2006/customXml" ds:itemID="{2D9FAF70-06D8-4BA5-8336-BD301692C482}">
+<ds:datastoreItem xmlns:ds="http://schemas.openxmlformats.org/officeDocument/2006/customXml" ds:itemID="{4137C84B-4E7D-428C-A62D-B3BC02375BF6}">
   <ds:schemaRefs>
     <ds:schemaRef ds:uri="http://schemas.openxmlformats.org/officeDocument/2006/bibliography"/>
   </ds:schemaRefs>

--- a/Курсовая.docx
+++ b/Курсовая.docx
@@ -2891,11 +2891,13 @@
       </w:pPr>
       <w:r>
         <w:pict>
-          <v:shape id="_x0000_i1026" type="#_x0000_t75" style="width:256.5pt;height:369pt">
+          <v:shape id="_x0000_i1029" type="#_x0000_t75" style="width:327.75pt;height:471pt">
             <v:imagedata r:id="rId9" o:title="Схема этапов"/>
           </v:shape>
         </w:pict>
       </w:r>
+      <w:bookmarkStart w:id="12" w:name="_GoBack"/>
+      <w:bookmarkEnd w:id="12"/>
     </w:p>
     <w:p>
       <w:pPr>
@@ -2931,7 +2933,6 @@
         <w:jc w:val="center"/>
       </w:pPr>
       <w:r>
-        <w:lastRenderedPageBreak/>
         <w:pict>
           <v:shape id="_x0000_i1027" type="#_x0000_t75" style="width:495.75pt;height:189.75pt">
             <v:imagedata r:id="rId10" o:title="Схема" croptop="2009f"/>
@@ -3217,6 +3218,7 @@
         </w:numPr>
       </w:pPr>
       <w:r>
+        <w:lastRenderedPageBreak/>
         <w:t>exportFormat</w:t>
       </w:r>
       <w:r>
@@ -3232,14 +3234,11 @@
         </w:numPr>
       </w:pPr>
       <w:r>
-        <w:lastRenderedPageBreak/>
         <w:t>exportFileName</w:t>
       </w:r>
       <w:r>
         <w:t xml:space="preserve"> – имя выходного файла</w:t>
       </w:r>
-      <w:bookmarkStart w:id="12" w:name="_GoBack"/>
-      <w:bookmarkEnd w:id="12"/>
       <w:r>
         <w:rPr>
           <w:lang w:val="en-US"/>
@@ -3996,7 +3995,7 @@
           <w:rPr>
             <w:noProof/>
           </w:rPr>
-          <w:t>6</w:t>
+          <w:t>7</w:t>
         </w:r>
         <w:r>
           <w:fldChar w:fldCharType="end"/>
@@ -7887,7 +7886,7 @@
 </file>
 
 <file path=customXml/itemProps1.xml><?xml version="1.0" encoding="utf-8"?>
-<ds:datastoreItem xmlns:ds="http://schemas.openxmlformats.org/officeDocument/2006/customXml" ds:itemID="{4137C84B-4E7D-428C-A62D-B3BC02375BF6}">
+<ds:datastoreItem xmlns:ds="http://schemas.openxmlformats.org/officeDocument/2006/customXml" ds:itemID="{EAFCD4E7-ED8D-458B-B1B4-3EF1C5602D04}">
   <ds:schemaRefs>
     <ds:schemaRef ds:uri="http://schemas.openxmlformats.org/officeDocument/2006/bibliography"/>
   </ds:schemaRefs>

--- a/Курсовая.docx
+++ b/Курсовая.docx
@@ -1,6 +1,6 @@
 
 <file path=word/document.xml><?xml version="1.0" encoding="utf-8"?>
-<w:document xmlns:wpc="http://schemas.microsoft.com/office/word/2010/wordprocessingCanvas" xmlns:cx="http://schemas.microsoft.com/office/drawing/2014/chartex" xmlns:mc="http://schemas.openxmlformats.org/markup-compatibility/2006" xmlns:o="urn:schemas-microsoft-com:office:office" xmlns:r="http://schemas.openxmlformats.org/officeDocument/2006/relationships" xmlns:m="http://schemas.openxmlformats.org/officeDocument/2006/math" xmlns:v="urn:schemas-microsoft-com:vml" xmlns:wp14="http://schemas.microsoft.com/office/word/2010/wordprocessingDrawing" xmlns:wp="http://schemas.openxmlformats.org/drawingml/2006/wordprocessingDrawing" xmlns:w10="urn:schemas-microsoft-com:office:word" xmlns:w="http://schemas.openxmlformats.org/wordprocessingml/2006/main" xmlns:w14="http://schemas.microsoft.com/office/word/2010/wordml" xmlns:w15="http://schemas.microsoft.com/office/word/2012/wordml" xmlns:w16se="http://schemas.microsoft.com/office/word/2015/wordml/symex" xmlns:wpg="http://schemas.microsoft.com/office/word/2010/wordprocessingGroup" xmlns:wpi="http://schemas.microsoft.com/office/word/2010/wordprocessingInk" xmlns:wne="http://schemas.microsoft.com/office/word/2006/wordml" xmlns:wps="http://schemas.microsoft.com/office/word/2010/wordprocessingShape" mc:Ignorable="w14 w15 w16se wp14">
+<w:document xmlns:ve="http://schemas.openxmlformats.org/markup-compatibility/2006" xmlns:o="urn:schemas-microsoft-com:office:office" xmlns:r="http://schemas.openxmlformats.org/officeDocument/2006/relationships" xmlns:m="http://schemas.openxmlformats.org/officeDocument/2006/math" xmlns:v="urn:schemas-microsoft-com:vml" xmlns:wp="http://schemas.openxmlformats.org/drawingml/2006/wordprocessingDrawing" xmlns:w10="urn:schemas-microsoft-com:office:word" xmlns:w="http://schemas.openxmlformats.org/wordprocessingml/2006/main" xmlns:wne="http://schemas.microsoft.com/office/word/2006/wordml">
   <w:body>
     <w:p>
       <w:pPr>
@@ -362,8 +362,18 @@
           <w:bCs/>
           <w:szCs w:val="28"/>
         </w:rPr>
-        <w:t>Термометрия, оптическая передача данных с термометра на языке Python</w:t>
-      </w:r>
+        <w:t xml:space="preserve">Термометрия, оптическая передача данных с термометра на языке </w:t>
+      </w:r>
+      <w:proofErr w:type="spellStart"/>
+      <w:r>
+        <w:rPr>
+          <w:rFonts w:eastAsia="Calibri" w:cs="Times New Roman"/>
+          <w:bCs/>
+          <w:szCs w:val="28"/>
+        </w:rPr>
+        <w:t>Python</w:t>
+      </w:r>
+      <w:proofErr w:type="spellEnd"/>
     </w:p>
     <w:p>
       <w:pPr>
@@ -730,13 +740,13 @@
           <w:r>
             <w:fldChar w:fldCharType="separate"/>
           </w:r>
-          <w:hyperlink w:anchor="_Toc93490227" w:history="1">
+          <w:hyperlink w:anchor="_Toc94095907" w:history="1">
             <w:r>
               <w:rPr>
                 <w:rStyle w:val="a4"/>
                 <w:noProof/>
               </w:rPr>
-              <w:t>Введение</w:t>
+              <w:t>ВВЕДЕНИЕ</w:t>
             </w:r>
             <w:r>
               <w:rPr>
@@ -757,7 +767,7 @@
                 <w:noProof/>
                 <w:webHidden/>
               </w:rPr>
-              <w:instrText xml:space="preserve"> PAGEREF _Toc93490227 \h </w:instrText>
+              <w:instrText xml:space="preserve"> PAGEREF _Toc94095907 \h </w:instrText>
             </w:r>
             <w:r>
               <w:rPr>
@@ -802,7 +812,7 @@
               <w:lang w:eastAsia="ru-RU"/>
             </w:rPr>
           </w:pPr>
-          <w:hyperlink w:anchor="_Toc93490228" w:history="1">
+          <w:hyperlink w:anchor="_Toc94095908" w:history="1">
             <w:r>
               <w:rPr>
                 <w:rStyle w:val="a4"/>
@@ -824,7 +834,7 @@
                 <w:rStyle w:val="a4"/>
                 <w:noProof/>
               </w:rPr>
-              <w:t>Особенности языка программирования и разработка модели программы.</w:t>
+              <w:t>ОСОБЕННОСТИ ЯЗЫКА ПРОГРАММИРОВАНИЯ И РАЗРАБОТКА МОДЕЛИ ПРОГРАММЫ.</w:t>
             </w:r>
             <w:r>
               <w:rPr>
@@ -845,7 +855,7 @@
                 <w:noProof/>
                 <w:webHidden/>
               </w:rPr>
-              <w:instrText xml:space="preserve"> PAGEREF _Toc93490228 \h </w:instrText>
+              <w:instrText xml:space="preserve"> PAGEREF _Toc94095908 \h </w:instrText>
             </w:r>
             <w:r>
               <w:rPr>
@@ -889,7 +899,7 @@
               <w:lang w:eastAsia="ru-RU"/>
             </w:rPr>
           </w:pPr>
-          <w:hyperlink w:anchor="_Toc93490229" w:history="1">
+          <w:hyperlink w:anchor="_Toc94095909" w:history="1">
             <w:r>
               <w:rPr>
                 <w:rStyle w:val="a4"/>
@@ -903,7 +913,7 @@
                 <w:noProof/>
                 <w:lang w:val="en-US"/>
               </w:rPr>
-              <w:t>python</w:t>
+              <w:t>Python</w:t>
             </w:r>
             <w:r>
               <w:rPr>
@@ -931,7 +941,7 @@
                 <w:noProof/>
                 <w:webHidden/>
               </w:rPr>
-              <w:instrText xml:space="preserve"> PAGEREF _Toc93490229 \h </w:instrText>
+              <w:instrText xml:space="preserve"> PAGEREF _Toc94095909 \h </w:instrText>
             </w:r>
             <w:r>
               <w:rPr>
@@ -975,7 +985,7 @@
               <w:lang w:eastAsia="ru-RU"/>
             </w:rPr>
           </w:pPr>
-          <w:hyperlink w:anchor="_Toc93490230" w:history="1">
+          <w:hyperlink w:anchor="_Toc94095910" w:history="1">
             <w:r>
               <w:rPr>
                 <w:rStyle w:val="a4"/>
@@ -1002,7 +1012,7 @@
                 <w:noProof/>
                 <w:webHidden/>
               </w:rPr>
-              <w:instrText xml:space="preserve"> PAGEREF _Toc93490230 \h </w:instrText>
+              <w:instrText xml:space="preserve"> PAGEREF _Toc94095910 \h </w:instrText>
             </w:r>
             <w:r>
               <w:rPr>
@@ -1046,13 +1056,13 @@
               <w:lang w:eastAsia="ru-RU"/>
             </w:rPr>
           </w:pPr>
-          <w:hyperlink w:anchor="_Toc93490231" w:history="1">
+          <w:hyperlink w:anchor="_Toc94095911" w:history="1">
             <w:r>
               <w:rPr>
                 <w:rStyle w:val="a4"/>
                 <w:noProof/>
               </w:rPr>
-              <w:t>1.3. Интерфейс программы и принципы формирования изображения термометр</w:t>
+              <w:t>1.3. Принципы формирования изображения на термометре.</w:t>
             </w:r>
             <w:r>
               <w:rPr>
@@ -1073,7 +1083,78 @@
                 <w:noProof/>
                 <w:webHidden/>
               </w:rPr>
-              <w:instrText xml:space="preserve"> PAGEREF _Toc93490231 \h </w:instrText>
+              <w:instrText xml:space="preserve"> PAGEREF _Toc94095911 \h </w:instrText>
+            </w:r>
+            <w:r>
+              <w:rPr>
+                <w:noProof/>
+                <w:webHidden/>
+              </w:rPr>
+            </w:r>
+            <w:r>
+              <w:rPr>
+                <w:noProof/>
+                <w:webHidden/>
+              </w:rPr>
+              <w:fldChar w:fldCharType="separate"/>
+            </w:r>
+            <w:r>
+              <w:rPr>
+                <w:noProof/>
+                <w:webHidden/>
+              </w:rPr>
+              <w:t>5</w:t>
+            </w:r>
+            <w:r>
+              <w:rPr>
+                <w:noProof/>
+                <w:webHidden/>
+              </w:rPr>
+              <w:fldChar w:fldCharType="end"/>
+            </w:r>
+          </w:hyperlink>
+        </w:p>
+        <w:p>
+          <w:pPr>
+            <w:pStyle w:val="21"/>
+            <w:tabs>
+              <w:tab w:val="right" w:leader="dot" w:pos="9911"/>
+            </w:tabs>
+            <w:rPr>
+              <w:rFonts w:asciiTheme="minorHAnsi" w:eastAsiaTheme="minorEastAsia" w:hAnsiTheme="minorHAnsi"/>
+              <w:noProof/>
+              <w:sz w:val="22"/>
+              <w:lang w:eastAsia="ru-RU"/>
+            </w:rPr>
+          </w:pPr>
+          <w:hyperlink w:anchor="_Toc94095912" w:history="1">
+            <w:r>
+              <w:rPr>
+                <w:rStyle w:val="a4"/>
+                <w:noProof/>
+              </w:rPr>
+              <w:t>1.4. Интерфейс программы.</w:t>
+            </w:r>
+            <w:r>
+              <w:rPr>
+                <w:noProof/>
+                <w:webHidden/>
+              </w:rPr>
+              <w:tab/>
+            </w:r>
+            <w:r>
+              <w:rPr>
+                <w:noProof/>
+                <w:webHidden/>
+              </w:rPr>
+              <w:fldChar w:fldCharType="begin"/>
+            </w:r>
+            <w:r>
+              <w:rPr>
+                <w:noProof/>
+                <w:webHidden/>
+              </w:rPr>
+              <w:instrText xml:space="preserve"> PAGEREF _Toc94095912 \h </w:instrText>
             </w:r>
             <w:r>
               <w:rPr>
@@ -1117,13 +1198,13 @@
               <w:lang w:eastAsia="ru-RU"/>
             </w:rPr>
           </w:pPr>
-          <w:hyperlink w:anchor="_Toc93490232" w:history="1">
+          <w:hyperlink w:anchor="_Toc94095913" w:history="1">
             <w:r>
               <w:rPr>
                 <w:rStyle w:val="a4"/>
                 <w:noProof/>
               </w:rPr>
-              <w:t>2. Разработка и тестирование программы.</w:t>
+              <w:t>2. РАЗРАБОТКА И ТЕСТИРОВАНИЕ ПРОГРАММЫ.</w:t>
             </w:r>
             <w:r>
               <w:rPr>
@@ -1144,7 +1225,7 @@
                 <w:noProof/>
                 <w:webHidden/>
               </w:rPr>
-              <w:instrText xml:space="preserve"> PAGEREF _Toc93490232 \h </w:instrText>
+              <w:instrText xml:space="preserve"> PAGEREF _Toc94095913 \h </w:instrText>
             </w:r>
             <w:r>
               <w:rPr>
@@ -1164,7 +1245,7 @@
                 <w:noProof/>
                 <w:webHidden/>
               </w:rPr>
-              <w:t>5</w:t>
+              <w:t>8</w:t>
             </w:r>
             <w:r>
               <w:rPr>
@@ -1188,7 +1269,7 @@
               <w:lang w:eastAsia="ru-RU"/>
             </w:rPr>
           </w:pPr>
-          <w:hyperlink w:anchor="_Toc93490233" w:history="1">
+          <w:hyperlink w:anchor="_Toc94095914" w:history="1">
             <w:r>
               <w:rPr>
                 <w:rStyle w:val="a4"/>
@@ -1215,7 +1296,7 @@
                 <w:noProof/>
                 <w:webHidden/>
               </w:rPr>
-              <w:instrText xml:space="preserve"> PAGEREF _Toc93490233 \h </w:instrText>
+              <w:instrText xml:space="preserve"> PAGEREF _Toc94095914 \h </w:instrText>
             </w:r>
             <w:r>
               <w:rPr>
@@ -1235,7 +1316,7 @@
                 <w:noProof/>
                 <w:webHidden/>
               </w:rPr>
-              <w:t>5</w:t>
+              <w:t>8</w:t>
             </w:r>
             <w:r>
               <w:rPr>
@@ -1259,7 +1340,7 @@
               <w:lang w:eastAsia="ru-RU"/>
             </w:rPr>
           </w:pPr>
-          <w:hyperlink w:anchor="_Toc93490234" w:history="1">
+          <w:hyperlink w:anchor="_Toc94095915" w:history="1">
             <w:r>
               <w:rPr>
                 <w:rStyle w:val="a4"/>
@@ -1286,7 +1367,7 @@
                 <w:noProof/>
                 <w:webHidden/>
               </w:rPr>
-              <w:instrText xml:space="preserve"> PAGEREF _Toc93490234 \h </w:instrText>
+              <w:instrText xml:space="preserve"> PAGEREF _Toc94095915 \h </w:instrText>
             </w:r>
             <w:r>
               <w:rPr>
@@ -1306,7 +1387,7 @@
                 <w:noProof/>
                 <w:webHidden/>
               </w:rPr>
-              <w:t>5</w:t>
+              <w:t>8</w:t>
             </w:r>
             <w:r>
               <w:rPr>
@@ -1330,7 +1411,7 @@
               <w:lang w:eastAsia="ru-RU"/>
             </w:rPr>
           </w:pPr>
-          <w:hyperlink w:anchor="_Toc93490235" w:history="1">
+          <w:hyperlink w:anchor="_Toc94095916" w:history="1">
             <w:r>
               <w:rPr>
                 <w:rStyle w:val="a4"/>
@@ -1357,7 +1438,7 @@
                 <w:noProof/>
                 <w:webHidden/>
               </w:rPr>
-              <w:instrText xml:space="preserve"> PAGEREF _Toc93490235 \h </w:instrText>
+              <w:instrText xml:space="preserve"> PAGEREF _Toc94095916 \h </w:instrText>
             </w:r>
             <w:r>
               <w:rPr>
@@ -1377,7 +1458,7 @@
                 <w:noProof/>
                 <w:webHidden/>
               </w:rPr>
-              <w:t>5</w:t>
+              <w:t>8</w:t>
             </w:r>
             <w:r>
               <w:rPr>
@@ -1401,13 +1482,13 @@
               <w:lang w:eastAsia="ru-RU"/>
             </w:rPr>
           </w:pPr>
-          <w:hyperlink w:anchor="_Toc93490236" w:history="1">
+          <w:hyperlink w:anchor="_Toc94095917" w:history="1">
             <w:r>
               <w:rPr>
                 <w:rStyle w:val="a4"/>
                 <w:noProof/>
               </w:rPr>
-              <w:t>заключение</w:t>
+              <w:t>ЗАКЛЮЧЕНИЕ</w:t>
             </w:r>
             <w:r>
               <w:rPr>
@@ -1428,7 +1509,7 @@
                 <w:noProof/>
                 <w:webHidden/>
               </w:rPr>
-              <w:instrText xml:space="preserve"> PAGEREF _Toc93490236 \h </w:instrText>
+              <w:instrText xml:space="preserve"> PAGEREF _Toc94095917 \h </w:instrText>
             </w:r>
             <w:r>
               <w:rPr>
@@ -1448,7 +1529,7 @@
                 <w:noProof/>
                 <w:webHidden/>
               </w:rPr>
-              <w:t>5</w:t>
+              <w:t>8</w:t>
             </w:r>
             <w:r>
               <w:rPr>
@@ -1472,7 +1553,7 @@
               <w:lang w:eastAsia="ru-RU"/>
             </w:rPr>
           </w:pPr>
-          <w:hyperlink w:anchor="_Toc93490237" w:history="1">
+          <w:hyperlink w:anchor="_Toc94095918" w:history="1">
             <w:r>
               <w:rPr>
                 <w:rStyle w:val="a4"/>
@@ -1480,7 +1561,7 @@
                 <w:noProof/>
                 <w:lang w:eastAsia="ru-RU"/>
               </w:rPr>
-              <w:t>список литературы</w:t>
+              <w:t>СПИСОК ЛИТЕРАТУРЫ</w:t>
             </w:r>
             <w:r>
               <w:rPr>
@@ -1501,7 +1582,7 @@
                 <w:noProof/>
                 <w:webHidden/>
               </w:rPr>
-              <w:instrText xml:space="preserve"> PAGEREF _Toc93490237 \h </w:instrText>
+              <w:instrText xml:space="preserve"> PAGEREF _Toc94095918 \h </w:instrText>
             </w:r>
             <w:r>
               <w:rPr>
@@ -1521,7 +1602,7 @@
                 <w:noProof/>
                 <w:webHidden/>
               </w:rPr>
-              <w:t>6</w:t>
+              <w:t>9</w:t>
             </w:r>
             <w:r>
               <w:rPr>
@@ -1573,7 +1654,7 @@
       </w:pPr>
       <w:bookmarkStart w:id="0" w:name="_Toc36557345"/>
       <w:bookmarkStart w:id="1" w:name="_Toc93317601"/>
-      <w:bookmarkStart w:id="2" w:name="_Toc93490227"/>
+      <w:bookmarkStart w:id="2" w:name="_Toc94095907"/>
       <w:r>
         <w:rPr>
           <w:b w:val="0"/>
@@ -1622,7 +1703,15 @@
         <w:pStyle w:val="af0"/>
       </w:pPr>
       <w:r>
-        <w:t xml:space="preserve">Также данный язык программирования обладает огромной базой пользовательских библиотек и расширений, созданных сообществом и находящихся в открытом доступе. Это расширяет возможности языка до невообразимых масштабов. Работа с сайтами, различные боты для социальных сетей, построение сложнейших приложений и кроссплатформенная разработка. Стоит отметить и то, что он обладает крайне простым синтаксисом и </w:t>
+        <w:t xml:space="preserve">Также данный язык программирования обладает огромной базой пользовательских библиотек и расширений, созданных сообществом и находящихся в открытом доступе. Это расширяет возможности языка до невообразимых масштабов. Работа с сайтами, различные боты для социальных сетей, построение сложнейших приложений и </w:t>
+      </w:r>
+      <w:proofErr w:type="spellStart"/>
+      <w:r>
+        <w:t>кроссплатформенная</w:t>
+      </w:r>
+      <w:proofErr w:type="spellEnd"/>
+      <w:r>
+        <w:t xml:space="preserve"> разработка. Стоит отметить и то, что он обладает крайне простым синтаксисом и </w:t>
       </w:r>
       <w:r>
         <w:t>очень прост в освоении.</w:t>
@@ -1715,8 +1804,17 @@
           <w:rFonts w:eastAsia="Calibri"/>
           <w:bCs/>
         </w:rPr>
-        <w:t xml:space="preserve"> данных с термометра на языке Python</w:t>
-      </w:r>
+        <w:t xml:space="preserve"> данных с термометра на языке </w:t>
+      </w:r>
+      <w:proofErr w:type="spellStart"/>
+      <w:r>
+        <w:rPr>
+          <w:rFonts w:eastAsia="Calibri"/>
+          <w:bCs/>
+        </w:rPr>
+        <w:t>Python</w:t>
+      </w:r>
+      <w:proofErr w:type="spellEnd"/>
       <w:r>
         <w:t>.</w:t>
       </w:r>
@@ -1960,7 +2058,7 @@
       </w:pPr>
       <w:bookmarkStart w:id="3" w:name="_Toc93317602"/>
       <w:bookmarkStart w:id="4" w:name="_Toc36557346"/>
-      <w:bookmarkStart w:id="5" w:name="_Toc93490228"/>
+      <w:bookmarkStart w:id="5" w:name="_Toc94095908"/>
       <w:r>
         <w:rPr>
           <w:b w:val="0"/>
@@ -2007,7 +2105,7 @@
       <w:pPr>
         <w:pStyle w:val="2"/>
       </w:pPr>
-      <w:bookmarkStart w:id="7" w:name="_Toc93490229"/>
+      <w:bookmarkStart w:id="7" w:name="_Toc94095909"/>
       <w:r>
         <w:t xml:space="preserve">1.1. Особенности языка программирования </w:t>
       </w:r>
@@ -2027,9 +2125,11 @@
       <w:pPr>
         <w:pStyle w:val="af0"/>
       </w:pPr>
+      <w:proofErr w:type="spellStart"/>
       <w:r>
         <w:t>Python</w:t>
       </w:r>
+      <w:proofErr w:type="spellEnd"/>
       <w:r>
         <w:t xml:space="preserve"> — высокоуровневый язык программирования общего назначения с динамической строгой типизацией и автоматическим управлением памятью, ориентированный на повышение производительности разработчика, читаемости кода и его качества</w:t>
       </w:r>
@@ -2050,7 +2150,7 @@
         <w:pStyle w:val="2"/>
       </w:pPr>
       <w:bookmarkStart w:id="8" w:name="_Toc93323408"/>
-      <w:bookmarkStart w:id="9" w:name="_Toc93490230"/>
+      <w:bookmarkStart w:id="9" w:name="_Toc94095910"/>
       <w:r>
         <w:t>1.2</w:t>
       </w:r>
@@ -2073,12 +2173,14 @@
       <w:pPr>
         <w:pStyle w:val="af0"/>
       </w:pPr>
+      <w:proofErr w:type="spellStart"/>
       <w:r>
         <w:rPr>
           <w:lang w:val="en-US"/>
         </w:rPr>
         <w:t>PyCharm</w:t>
       </w:r>
+      <w:proofErr w:type="spellEnd"/>
     </w:p>
     <w:p>
       <w:pPr>
@@ -2093,12 +2195,14 @@
       <w:r>
         <w:t xml:space="preserve"> </w:t>
       </w:r>
+      <w:proofErr w:type="spellStart"/>
       <w:r>
         <w:rPr>
           <w:lang w:val="en-US"/>
         </w:rPr>
         <w:t>PyCharm</w:t>
       </w:r>
+      <w:proofErr w:type="spellEnd"/>
       <w:r>
         <w:t xml:space="preserve"> </w:t>
       </w:r>
@@ -2124,44 +2228,79 @@
         <w:t>–</w:t>
       </w:r>
       <w:r>
-        <w:t xml:space="preserve"> интегрированная среда разработки для языка программирования Python. Предоставляет средства для анализа кода, графический отладчик, инструмент для запуска юнит-тестов</w:t>
-      </w:r>
+        <w:t xml:space="preserve"> интегрированная среда разработки для языка программирования </w:t>
+      </w:r>
+      <w:proofErr w:type="spellStart"/>
+      <w:r>
+        <w:t>Python</w:t>
+      </w:r>
+      <w:proofErr w:type="spellEnd"/>
+      <w:r>
+        <w:t xml:space="preserve">. Предоставляет средства для анализа кода, графический отладчик, инструмент для запуска </w:t>
+      </w:r>
+      <w:proofErr w:type="spellStart"/>
+      <w:r>
+        <w:t>юнит-тестов</w:t>
+      </w:r>
+      <w:proofErr w:type="spellEnd"/>
       <w:r>
         <w:t xml:space="preserve">. </w:t>
       </w:r>
-      <w:r>
-        <w:t>PyCharm ра</w:t>
-      </w:r>
-      <w:r>
-        <w:t>зработана компанией JetBrains</w:t>
-      </w:r>
-      <w:r>
-        <w:t xml:space="preserve"> на основе IntelliJ IDEA.</w:t>
-      </w:r>
-    </w:p>
-    <w:p>
-      <w:pPr>
-        <w:pStyle w:val="af0"/>
-      </w:pPr>
-    </w:p>
-    <w:p>
-      <w:pPr>
-        <w:pStyle w:val="af0"/>
-      </w:pPr>
+      <w:proofErr w:type="spellStart"/>
+      <w:r>
+        <w:t>PyCharm</w:t>
+      </w:r>
+      <w:proofErr w:type="spellEnd"/>
+      <w:r>
+        <w:t xml:space="preserve"> ра</w:t>
+      </w:r>
+      <w:r>
+        <w:t xml:space="preserve">зработана компанией </w:t>
+      </w:r>
+      <w:proofErr w:type="spellStart"/>
+      <w:r>
+        <w:t>JetBrains</w:t>
+      </w:r>
+      <w:proofErr w:type="spellEnd"/>
+      <w:r>
+        <w:t xml:space="preserve"> на основе </w:t>
+      </w:r>
+      <w:proofErr w:type="spellStart"/>
+      <w:r>
+        <w:t>IntelliJ</w:t>
+      </w:r>
+      <w:proofErr w:type="spellEnd"/>
+      <w:r>
+        <w:t xml:space="preserve"> IDEA.</w:t>
+      </w:r>
+    </w:p>
+    <w:p>
+      <w:pPr>
+        <w:pStyle w:val="af0"/>
+      </w:pPr>
+    </w:p>
+    <w:p>
+      <w:pPr>
+        <w:pStyle w:val="af0"/>
+      </w:pPr>
+      <w:proofErr w:type="spellStart"/>
       <w:r>
         <w:rPr>
           <w:lang w:val="en-US"/>
         </w:rPr>
         <w:t>Git</w:t>
       </w:r>
-    </w:p>
-    <w:p>
-      <w:pPr>
-        <w:pStyle w:val="af0"/>
-      </w:pPr>
+      <w:proofErr w:type="spellEnd"/>
+    </w:p>
+    <w:p>
+      <w:pPr>
+        <w:pStyle w:val="af0"/>
+      </w:pPr>
+      <w:proofErr w:type="spellStart"/>
       <w:r>
         <w:t>Git</w:t>
       </w:r>
+      <w:proofErr w:type="spellEnd"/>
       <w:r>
         <w:t xml:space="preserve"> </w:t>
       </w:r>
@@ -2184,23 +2323,27 @@
       <w:pPr>
         <w:pStyle w:val="af0"/>
       </w:pPr>
+      <w:proofErr w:type="spellStart"/>
       <w:r>
         <w:rPr>
           <w:lang w:val="en-US"/>
         </w:rPr>
         <w:t>OpenCV</w:t>
       </w:r>
-    </w:p>
-    <w:p>
-      <w:pPr>
-        <w:pStyle w:val="af0"/>
-      </w:pPr>
+      <w:proofErr w:type="spellEnd"/>
+    </w:p>
+    <w:p>
+      <w:pPr>
+        <w:pStyle w:val="af0"/>
+      </w:pPr>
+      <w:proofErr w:type="spellStart"/>
       <w:r>
         <w:rPr>
           <w:lang w:val="en-US"/>
         </w:rPr>
         <w:t>OpenCV</w:t>
       </w:r>
+      <w:proofErr w:type="spellEnd"/>
       <w:r>
         <w:t xml:space="preserve"> – </w:t>
       </w:r>
@@ -2250,32 +2393,38 @@
       <w:pPr>
         <w:pStyle w:val="af0"/>
       </w:pPr>
+      <w:proofErr w:type="spellStart"/>
       <w:r>
         <w:rPr>
           <w:lang w:val="en-US"/>
         </w:rPr>
         <w:t>NumPy</w:t>
       </w:r>
-    </w:p>
-    <w:p>
-      <w:pPr>
-        <w:pStyle w:val="af0"/>
-      </w:pPr>
+      <w:proofErr w:type="spellEnd"/>
+    </w:p>
+    <w:p>
+      <w:pPr>
+        <w:pStyle w:val="af0"/>
+      </w:pPr>
+      <w:proofErr w:type="spellStart"/>
       <w:r>
         <w:rPr>
           <w:lang w:val="en-US"/>
         </w:rPr>
         <w:t>NumPy</w:t>
       </w:r>
+      <w:proofErr w:type="spellEnd"/>
       <w:r>
         <w:t xml:space="preserve"> – библиотека с отк</w:t>
       </w:r>
       <w:r>
         <w:t xml:space="preserve">рытым исходным кодом для языка </w:t>
       </w:r>
+      <w:proofErr w:type="spellStart"/>
       <w:r>
         <w:t>Python</w:t>
       </w:r>
+      <w:proofErr w:type="spellEnd"/>
       <w:r>
         <w:t xml:space="preserve"> для работы с многомерными массивами и высокоуровневыми математическими функциям</w:t>
       </w:r>
@@ -2293,12 +2442,14 @@
       <w:r>
         <w:t xml:space="preserve">Данная библиотека предоставляет функционал для обрезки, масштабирования и вращения изображений библиотеки </w:t>
       </w:r>
+      <w:proofErr w:type="spellStart"/>
       <w:r>
         <w:rPr>
           <w:lang w:val="en-US"/>
         </w:rPr>
         <w:t>OpenCV</w:t>
       </w:r>
+      <w:proofErr w:type="spellEnd"/>
       <w:r>
         <w:t>, которые и являются многомерными массивами.</w:t>
       </w:r>
@@ -2312,25 +2463,37 @@
       <w:pPr>
         <w:pStyle w:val="af0"/>
       </w:pPr>
+      <w:proofErr w:type="spellStart"/>
       <w:r>
         <w:rPr>
           <w:lang w:val="en-US"/>
         </w:rPr>
         <w:t>MatplotLib</w:t>
       </w:r>
-    </w:p>
-    <w:p>
-      <w:pPr>
-        <w:pStyle w:val="af0"/>
-      </w:pPr>
+      <w:proofErr w:type="spellEnd"/>
+    </w:p>
+    <w:p>
+      <w:pPr>
+        <w:pStyle w:val="af0"/>
+      </w:pPr>
+      <w:proofErr w:type="spellStart"/>
       <w:r>
         <w:rPr>
           <w:lang w:val="en-US"/>
         </w:rPr>
         <w:t>MatplotLib</w:t>
       </w:r>
-      <w:r>
-        <w:t xml:space="preserve"> - библиотека на языке программирования Python для визуализации данных </w:t>
+      <w:proofErr w:type="spellEnd"/>
+      <w:r>
+        <w:t xml:space="preserve"> - библиотека на языке программирования </w:t>
+      </w:r>
+      <w:proofErr w:type="spellStart"/>
+      <w:r>
+        <w:t>Python</w:t>
+      </w:r>
+      <w:proofErr w:type="spellEnd"/>
+      <w:r>
+        <w:t xml:space="preserve"> для визуализации данных </w:t>
       </w:r>
       <w:r>
         <w:t xml:space="preserve">двумерной </w:t>
@@ -2355,18 +2518,22 @@
         <w:lastRenderedPageBreak/>
         <w:t>C</w:t>
       </w:r>
+      <w:proofErr w:type="spellStart"/>
       <w:r>
         <w:t>onfig</w:t>
       </w:r>
+      <w:proofErr w:type="spellEnd"/>
       <w:r>
         <w:rPr>
           <w:lang w:val="en-US"/>
         </w:rPr>
         <w:t>P</w:t>
       </w:r>
+      <w:proofErr w:type="spellStart"/>
       <w:r>
         <w:t>arser</w:t>
       </w:r>
+      <w:proofErr w:type="spellEnd"/>
     </w:p>
     <w:p>
       <w:pPr>
@@ -2378,18 +2545,22 @@
         </w:rPr>
         <w:t>C</w:t>
       </w:r>
+      <w:proofErr w:type="spellStart"/>
       <w:r>
         <w:t>onfig</w:t>
       </w:r>
+      <w:proofErr w:type="spellEnd"/>
       <w:r>
         <w:rPr>
           <w:lang w:val="en-US"/>
         </w:rPr>
         <w:t>P</w:t>
       </w:r>
+      <w:proofErr w:type="spellStart"/>
       <w:r>
         <w:t>arser</w:t>
       </w:r>
+      <w:proofErr w:type="spellEnd"/>
       <w:r>
         <w:t xml:space="preserve"> </w:t>
       </w:r>
@@ -2408,21 +2579,25 @@
       <w:r>
         <w:t xml:space="preserve">, дающая удобный доступ к конфигурационным файлам. Через эту библиотеку к программе был привязан файл конфигурации </w:t>
       </w:r>
+      <w:proofErr w:type="spellStart"/>
       <w:r>
         <w:rPr>
           <w:lang w:val="en-US"/>
         </w:rPr>
         <w:t>config</w:t>
       </w:r>
+      <w:proofErr w:type="spellEnd"/>
       <w:r>
         <w:t>.</w:t>
       </w:r>
+      <w:proofErr w:type="spellStart"/>
       <w:r>
         <w:rPr>
           <w:lang w:val="en-US"/>
         </w:rPr>
         <w:t>ini</w:t>
       </w:r>
+      <w:proofErr w:type="spellEnd"/>
       <w:r>
         <w:t>.</w:t>
       </w:r>
@@ -2443,212 +2618,203 @@
     <w:p>
       <w:pPr>
         <w:pStyle w:val="af0"/>
+      </w:pPr>
+      <w:r>
+        <w:t>JSON</w:t>
+      </w:r>
+      <w:r>
+        <w:t xml:space="preserve"> - встроенная библиотека</w:t>
+      </w:r>
+      <w:r>
+        <w:t xml:space="preserve"> </w:t>
+      </w:r>
+      <w:r>
         <w:rPr>
           <w:lang w:val="en-US"/>
         </w:rPr>
-      </w:pPr>
-      <w:r>
-        <w:t>JSON</w:t>
-      </w:r>
-      <w:r>
-        <w:t xml:space="preserve"> - </w:t>
-      </w:r>
-      <w:r>
-        <w:t>встроенная библиотека</w:t>
+        <w:t>python</w:t>
+      </w:r>
+      <w:r>
+        <w:t xml:space="preserve"> для кодирования и декодирования данных JSON. </w:t>
+      </w:r>
+      <w:r>
+        <w:t xml:space="preserve">Используется для экспорта данных в формат </w:t>
+      </w:r>
+      <w:proofErr w:type="spellStart"/>
+      <w:r>
+        <w:rPr>
+          <w:lang w:val="en-US"/>
+        </w:rPr>
+        <w:t>json</w:t>
+      </w:r>
+      <w:proofErr w:type="spellEnd"/>
+      <w:r>
+        <w:t>.</w:t>
+      </w:r>
+    </w:p>
+    <w:p>
+      <w:pPr>
+        <w:pStyle w:val="af0"/>
+      </w:pPr>
+    </w:p>
+    <w:p>
+      <w:pPr>
+        <w:pStyle w:val="af0"/>
+      </w:pPr>
+      <w:proofErr w:type="spellStart"/>
+      <w:r>
+        <w:rPr>
+          <w:lang w:val="en-US"/>
+        </w:rPr>
+        <w:t>X</w:t>
+      </w:r>
+      <w:r>
+        <w:rPr>
+          <w:lang w:val="en-US"/>
+        </w:rPr>
+        <w:t>lsxwriter</w:t>
+      </w:r>
+      <w:proofErr w:type="spellEnd"/>
+    </w:p>
+    <w:p>
+      <w:pPr>
+        <w:pStyle w:val="af0"/>
+      </w:pPr>
+      <w:proofErr w:type="spellStart"/>
+      <w:r>
+        <w:rPr>
+          <w:lang w:val="en-US"/>
+        </w:rPr>
+        <w:t>XlsxWriter</w:t>
+      </w:r>
+      <w:proofErr w:type="spellEnd"/>
+      <w:r>
+        <w:t xml:space="preserve"> – </w:t>
+      </w:r>
+      <w:r>
+        <w:t>библиотека</w:t>
       </w:r>
       <w:r>
         <w:t xml:space="preserve"> </w:t>
       </w:r>
       <w:r>
+        <w:t>языка</w:t>
+      </w:r>
+      <w:r>
+        <w:t xml:space="preserve"> </w:t>
+      </w:r>
+      <w:r>
         <w:rPr>
           <w:lang w:val="en-US"/>
         </w:rPr>
         <w:t>python</w:t>
       </w:r>
       <w:r>
-        <w:t xml:space="preserve"> для кодирования и декодирования данных JSON. </w:t>
-      </w:r>
-      <w:r>
-        <w:t xml:space="preserve">Используется для экспорта данных в формат </w:t>
+        <w:t xml:space="preserve"> </w:t>
+      </w:r>
+      <w:r>
+        <w:t>предназначенная</w:t>
+      </w:r>
+      <w:r>
+        <w:t xml:space="preserve"> </w:t>
+      </w:r>
+      <w:r>
+        <w:t>для</w:t>
+      </w:r>
+      <w:r>
+        <w:t xml:space="preserve"> </w:t>
+      </w:r>
+      <w:r>
+        <w:t>записи</w:t>
+      </w:r>
+      <w:r>
+        <w:t xml:space="preserve"> </w:t>
+      </w:r>
+      <w:r>
+        <w:t>файлов</w:t>
+      </w:r>
+      <w:r>
+        <w:t xml:space="preserve"> </w:t>
+      </w:r>
+      <w:r>
+        <w:t>в</w:t>
+      </w:r>
+      <w:r>
+        <w:t xml:space="preserve"> </w:t>
+      </w:r>
+      <w:r>
+        <w:t>формату</w:t>
+      </w:r>
+      <w:r>
+        <w:t xml:space="preserve"> </w:t>
       </w:r>
       <w:r>
         <w:rPr>
           <w:lang w:val="en-US"/>
         </w:rPr>
-        <w:t>json.</w:t>
-      </w:r>
-    </w:p>
-    <w:p>
-      <w:pPr>
-        <w:pStyle w:val="af0"/>
-      </w:pPr>
-    </w:p>
-    <w:p>
-      <w:pPr>
-        <w:pStyle w:val="af0"/>
+        <w:t>Excel</w:t>
+      </w:r>
+      <w:r>
+        <w:t>.</w:t>
+      </w:r>
+      <w:r>
+        <w:t xml:space="preserve"> Используется для экспорта данных в таблицу </w:t>
+      </w:r>
+      <w:r>
         <w:rPr>
           <w:lang w:val="en-US"/>
         </w:rPr>
-      </w:pPr>
+        <w:t>Excel</w:t>
+      </w:r>
+      <w:r>
+        <w:t>.</w:t>
+      </w:r>
+    </w:p>
+    <w:p/>
+    <w:p>
+      <w:pPr>
+        <w:pStyle w:val="2"/>
+      </w:pPr>
+      <w:bookmarkStart w:id="10" w:name="_Toc93323409"/>
+      <w:bookmarkStart w:id="11" w:name="_Toc94095911"/>
+      <w:r>
+        <w:t>1.</w:t>
+      </w:r>
+      <w:r>
+        <w:t>3</w:t>
+      </w:r>
+      <w:r>
+        <w:t>.</w:t>
+      </w:r>
+      <w:r>
+        <w:t xml:space="preserve"> </w:t>
+      </w:r>
+      <w:r>
+        <w:t>Принципы формирования изображения на термометре</w:t>
+      </w:r>
+      <w:bookmarkEnd w:id="10"/>
+      <w:r>
+        <w:t>.</w:t>
+      </w:r>
+      <w:bookmarkEnd w:id="11"/>
+    </w:p>
+    <w:p>
+      <w:pPr>
+        <w:pStyle w:val="af0"/>
+      </w:pPr>
+      <w:r>
+        <w:t xml:space="preserve">В качестве объекта исследования стал цифровой </w:t>
+      </w:r>
+      <w:r>
+        <w:t xml:space="preserve">погружной </w:t>
+      </w:r>
+      <w:r>
+        <w:t xml:space="preserve">термометр </w:t>
+      </w:r>
       <w:r>
         <w:rPr>
           <w:lang w:val="en-US"/>
         </w:rPr>
-        <w:t>X</w:t>
-      </w:r>
-      <w:r>
-        <w:rPr>
-          <w:lang w:val="en-US"/>
-        </w:rPr>
-        <w:t>lsxwriter</w:t>
-      </w:r>
-    </w:p>
-    <w:p>
-      <w:pPr>
-        <w:pStyle w:val="af0"/>
-      </w:pPr>
-      <w:r>
-        <w:rPr>
-          <w:lang w:val="en-US"/>
-        </w:rPr>
-        <w:t>XlsxWriter</w:t>
-      </w:r>
-      <w:r>
-        <w:t xml:space="preserve"> – </w:t>
-      </w:r>
-      <w:r>
-        <w:t>библиотека</w:t>
-      </w:r>
-      <w:r>
-        <w:t xml:space="preserve"> </w:t>
-      </w:r>
-      <w:r>
-        <w:t>языка</w:t>
-      </w:r>
-      <w:r>
-        <w:t xml:space="preserve"> </w:t>
-      </w:r>
-      <w:r>
-        <w:rPr>
-          <w:lang w:val="en-US"/>
-        </w:rPr>
-        <w:t>python</w:t>
-      </w:r>
-      <w:r>
-        <w:t xml:space="preserve"> </w:t>
-      </w:r>
-      <w:r>
-        <w:t>предназначенная</w:t>
-      </w:r>
-      <w:r>
-        <w:t xml:space="preserve"> </w:t>
-      </w:r>
-      <w:r>
-        <w:t>для</w:t>
-      </w:r>
-      <w:r>
-        <w:t xml:space="preserve"> </w:t>
-      </w:r>
-      <w:r>
-        <w:t>записи</w:t>
-      </w:r>
-      <w:r>
-        <w:t xml:space="preserve"> </w:t>
-      </w:r>
-      <w:r>
-        <w:t>файлов</w:t>
-      </w:r>
-      <w:r>
-        <w:t xml:space="preserve"> </w:t>
-      </w:r>
-      <w:r>
-        <w:t>в</w:t>
-      </w:r>
-      <w:r>
-        <w:t xml:space="preserve"> </w:t>
-      </w:r>
-      <w:r>
-        <w:t>формату</w:t>
-      </w:r>
-      <w:r>
-        <w:t xml:space="preserve"> </w:t>
-      </w:r>
-      <w:r>
-        <w:rPr>
-          <w:lang w:val="en-US"/>
-        </w:rPr>
-        <w:t>Excel</w:t>
-      </w:r>
-      <w:r>
-        <w:t>.</w:t>
-      </w:r>
-      <w:r>
-        <w:t xml:space="preserve"> </w:t>
-      </w:r>
-      <w:r>
-        <w:t xml:space="preserve">Используется для экспорта данных в </w:t>
-      </w:r>
-      <w:r>
-        <w:t xml:space="preserve">таблицу </w:t>
-      </w:r>
-      <w:r>
-        <w:rPr>
-          <w:lang w:val="en-US"/>
-        </w:rPr>
-        <w:t>Excel</w:t>
-      </w:r>
-      <w:r>
-        <w:rPr>
-          <w:lang w:val="en-US"/>
-        </w:rPr>
-        <w:t>.</w:t>
-      </w:r>
-    </w:p>
-    <w:p/>
-    <w:p>
-      <w:pPr>
-        <w:pStyle w:val="2"/>
-      </w:pPr>
-      <w:bookmarkStart w:id="10" w:name="_Toc93323409"/>
-      <w:bookmarkStart w:id="11" w:name="_Toc93490231"/>
-      <w:r>
-        <w:t>1.</w:t>
-      </w:r>
-      <w:r>
-        <w:t>3</w:t>
-      </w:r>
-      <w:r>
-        <w:t>.</w:t>
-      </w:r>
-      <w:r>
-        <w:t xml:space="preserve"> </w:t>
-      </w:r>
-      <w:r>
-        <w:t>Принципы формирования изображения на термометре</w:t>
-      </w:r>
-      <w:bookmarkEnd w:id="10"/>
-      <w:bookmarkEnd w:id="11"/>
-      <w:r>
-        <w:t>.</w:t>
-      </w:r>
-    </w:p>
-    <w:p>
-      <w:pPr>
-        <w:pStyle w:val="af0"/>
-      </w:pPr>
-      <w:r>
-        <w:t xml:space="preserve">В качестве объекта исследования стал цифровой </w:t>
-      </w:r>
-      <w:r>
-        <w:t xml:space="preserve">погружной </w:t>
-      </w:r>
-      <w:r>
-        <w:t xml:space="preserve">термометр </w:t>
-      </w:r>
-      <w:r>
-        <w:rPr>
-          <w:lang w:val="en-US"/>
-        </w:rPr>
         <w:t>TP</w:t>
       </w:r>
       <w:r>
@@ -2688,8 +2854,17 @@
         <w:t>К176ИД2</w:t>
       </w:r>
       <w:r>
-        <w:t>. Она и выполняет всю работу по формированию изображения и делает это по следующей схеме:</w:t>
-      </w:r>
+        <w:t>. Она и выполняет всю работу по формированию изображения</w:t>
+      </w:r>
+      <w:r>
+        <w:t>. На рисунке 1 представлены изображения цифр отображаемых на дисплее термометра.</w:t>
+      </w:r>
+    </w:p>
+    <w:p>
+      <w:pPr>
+        <w:pStyle w:val="af0"/>
+        <w:keepNext/>
+      </w:pPr>
     </w:p>
     <w:p>
       <w:pPr>
@@ -2718,7 +2893,7 @@
             <v:path o:extrusionok="f" gradientshapeok="t" o:connecttype="rect"/>
             <o:lock v:ext="edit" aspectratio="t"/>
           </v:shapetype>
-          <v:shape id="_x0000_i1025" type="#_x0000_t75" style="width:495.75pt;height:162.75pt">
+          <v:shape id="_x0000_i1025" type="#_x0000_t75" style="width:496pt;height:162.9pt">
             <v:imagedata r:id="rId8" o:title="TP300"/>
           </v:shape>
         </w:pict>
@@ -2727,21 +2902,72 @@
     <w:p>
       <w:pPr>
         <w:jc w:val="center"/>
-      </w:pPr>
-      <w:r>
+        <w:rPr>
+          <w:sz w:val="24"/>
+        </w:rPr>
+      </w:pPr>
+      <w:r>
+        <w:rPr>
+          <w:sz w:val="24"/>
+        </w:rPr>
         <w:t xml:space="preserve">Рис. </w:t>
       </w:r>
-      <w:fldSimple w:instr=" SEQ Рис. \* ARABIC ">
-        <w:r>
-          <w:rPr>
-            <w:noProof/>
-          </w:rPr>
-          <w:t>1</w:t>
-        </w:r>
-      </w:fldSimple>
-      <w:r>
+      <w:r>
+        <w:rPr>
+          <w:sz w:val="24"/>
+        </w:rPr>
+        <w:fldChar w:fldCharType="begin"/>
+      </w:r>
+      <w:r>
+        <w:rPr>
+          <w:sz w:val="24"/>
+        </w:rPr>
+        <w:instrText xml:space="preserve"> SEQ Рис. \* ARABIC </w:instrText>
+      </w:r>
+      <w:r>
+        <w:rPr>
+          <w:sz w:val="24"/>
+        </w:rPr>
+        <w:fldChar w:fldCharType="separate"/>
+      </w:r>
+      <w:r>
+        <w:rPr>
+          <w:noProof/>
+          <w:sz w:val="24"/>
+        </w:rPr>
+        <w:t>1</w:t>
+      </w:r>
+      <w:r>
+        <w:rPr>
+          <w:sz w:val="24"/>
+        </w:rPr>
+        <w:fldChar w:fldCharType="end"/>
+      </w:r>
+      <w:r>
+        <w:rPr>
+          <w:sz w:val="24"/>
+        </w:rPr>
         <w:t xml:space="preserve"> </w:t>
       </w:r>
+      <w:r>
+        <w:rPr>
+          <w:sz w:val="24"/>
+        </w:rPr>
+        <w:t xml:space="preserve">Изображения цифр на дисплее термометра </w:t>
+      </w:r>
+      <w:r>
+        <w:rPr>
+          <w:sz w:val="24"/>
+          <w:lang w:val="en-US"/>
+        </w:rPr>
+        <w:t>TP</w:t>
+      </w:r>
+      <w:r>
+        <w:rPr>
+          <w:sz w:val="24"/>
+        </w:rPr>
+        <w:t>300.</w:t>
+      </w:r>
     </w:p>
     <w:p>
       <w:pPr>
@@ -2752,6 +2978,7 @@
       <w:pPr>
         <w:pStyle w:val="2"/>
       </w:pPr>
+      <w:bookmarkStart w:id="12" w:name="_Toc94095912"/>
       <w:r>
         <w:t>1.</w:t>
       </w:r>
@@ -2773,6 +3000,7 @@
       <w:r>
         <w:t>.</w:t>
       </w:r>
+      <w:bookmarkEnd w:id="12"/>
     </w:p>
     <w:p>
       <w:pPr>
@@ -2802,8 +3030,13 @@
           <w:numId w:val="27"/>
         </w:numPr>
       </w:pPr>
-      <w:r>
-        <w:t>Transforming – этап предварительной подготовки видео, в котором происходит настройка масштабирования и вращения;</w:t>
+      <w:proofErr w:type="spellStart"/>
+      <w:r>
+        <w:t>Transforming</w:t>
+      </w:r>
+      <w:proofErr w:type="spellEnd"/>
+      <w:r>
+        <w:t xml:space="preserve"> – этап предварительной подготовки видео, в котором происходит настройка масштабирования и вращения;</w:t>
       </w:r>
     </w:p>
     <w:p>
@@ -2814,8 +3047,13 @@
           <w:numId w:val="27"/>
         </w:numPr>
       </w:pPr>
-      <w:r>
-        <w:t>Placement – этап расстановки ключевых точек;</w:t>
+      <w:proofErr w:type="spellStart"/>
+      <w:r>
+        <w:t>Placement</w:t>
+      </w:r>
+      <w:proofErr w:type="spellEnd"/>
+      <w:r>
+        <w:t xml:space="preserve"> – этап расстановки ключевых точек;</w:t>
       </w:r>
     </w:p>
     <w:p>
@@ -2826,9 +3064,14 @@
           <w:numId w:val="27"/>
         </w:numPr>
       </w:pPr>
+      <w:proofErr w:type="spellStart"/>
       <w:r>
         <w:lastRenderedPageBreak/>
-        <w:t>Naming – этап присваивания каждой точке имени, положения её сегмента в семисегментном индикаторе и распределения их между различными цифрами индикатора;</w:t>
+        <w:t>Naming</w:t>
+      </w:r>
+      <w:proofErr w:type="spellEnd"/>
+      <w:r>
+        <w:t xml:space="preserve"> – этап присваивания каждой точке имени, положения её сегмента в семисегментном индикаторе и распределения их между различными цифрами индикатора;</w:t>
       </w:r>
     </w:p>
     <w:p>
@@ -2839,8 +3082,13 @@
           <w:numId w:val="27"/>
         </w:numPr>
       </w:pPr>
-      <w:r>
-        <w:t>Scanning – этап сканирования в котором на основании всех ключевых точек собирается информация о состоянии каждого элемента индикатора, эта информация дешифруется в формат целого числа и э</w:t>
+      <w:proofErr w:type="spellStart"/>
+      <w:r>
+        <w:t>Scanning</w:t>
+      </w:r>
+      <w:proofErr w:type="spellEnd"/>
+      <w:r>
+        <w:t xml:space="preserve"> – этап сканирования в котором на основании всех ключевых точек собирается информация о состоянии каждого элемента индикатора, эта информация дешифруется в формат целого числа и э</w:t>
       </w:r>
       <w:r>
         <w:t>кспортируется в удобном формате;</w:t>
@@ -2854,8 +3102,13 @@
           <w:numId w:val="27"/>
         </w:numPr>
       </w:pPr>
-      <w:r>
-        <w:t xml:space="preserve">Fixing – этап коррекции положения ключевых точек, на случай если в процессе исследования температуры </w:t>
+      <w:proofErr w:type="spellStart"/>
+      <w:r>
+        <w:t>Fixing</w:t>
+      </w:r>
+      <w:proofErr w:type="spellEnd"/>
+      <w:r>
+        <w:t xml:space="preserve"> – этап коррекции положения ключевых точек, на случай если в процессе исследования температуры </w:t>
       </w:r>
       <w:r>
         <w:t>камера и термометр сместились друг относительно друга и расположение сегментов на изображении изменилось.</w:t>
@@ -2891,33 +3144,62 @@
       </w:pPr>
       <w:r>
         <w:pict>
-          <v:shape id="_x0000_i1029" type="#_x0000_t75" style="width:327.75pt;height:471pt">
+          <v:shape id="_x0000_i1026" type="#_x0000_t75" style="width:327.25pt;height:470.55pt">
             <v:imagedata r:id="rId9" o:title="Схема этапов"/>
           </v:shape>
         </w:pict>
       </w:r>
-      <w:bookmarkStart w:id="12" w:name="_GoBack"/>
-      <w:bookmarkEnd w:id="12"/>
+      <w:bookmarkStart w:id="13" w:name="_GoBack"/>
+      <w:bookmarkEnd w:id="13"/>
     </w:p>
     <w:p>
       <w:pPr>
         <w:jc w:val="center"/>
         <w:rPr>
-          <w:sz w:val="18"/>
-        </w:rPr>
-      </w:pPr>
-      <w:r>
+          <w:sz w:val="16"/>
+        </w:rPr>
+      </w:pPr>
+      <w:r>
+        <w:rPr>
+          <w:sz w:val="24"/>
+        </w:rPr>
         <w:t xml:space="preserve">Рис. </w:t>
       </w:r>
-      <w:fldSimple w:instr=" SEQ Рис. \* ARABIC ">
-        <w:r>
-          <w:rPr>
-            <w:noProof/>
-          </w:rPr>
-          <w:t>2</w:t>
-        </w:r>
-      </w:fldSimple>
-      <w:r>
+      <w:r>
+        <w:rPr>
+          <w:sz w:val="24"/>
+        </w:rPr>
+        <w:fldChar w:fldCharType="begin"/>
+      </w:r>
+      <w:r>
+        <w:rPr>
+          <w:sz w:val="24"/>
+        </w:rPr>
+        <w:instrText xml:space="preserve"> SEQ Рис. \* ARABIC </w:instrText>
+      </w:r>
+      <w:r>
+        <w:rPr>
+          <w:sz w:val="24"/>
+        </w:rPr>
+        <w:fldChar w:fldCharType="separate"/>
+      </w:r>
+      <w:r>
+        <w:rPr>
+          <w:noProof/>
+          <w:sz w:val="24"/>
+        </w:rPr>
+        <w:t>2</w:t>
+      </w:r>
+      <w:r>
+        <w:rPr>
+          <w:sz w:val="24"/>
+        </w:rPr>
+        <w:fldChar w:fldCharType="end"/>
+      </w:r>
+      <w:r>
+        <w:rPr>
+          <w:sz w:val="24"/>
+        </w:rPr>
         <w:t xml:space="preserve"> Последовательность этапов работы программы.</w:t>
       </w:r>
     </w:p>
@@ -2934,7 +3216,7 @@
       </w:pPr>
       <w:r>
         <w:pict>
-          <v:shape id="_x0000_i1027" type="#_x0000_t75" style="width:495.75pt;height:189.75pt">
+          <v:shape id="_x0000_i1027" type="#_x0000_t75" style="width:496pt;height:189.8pt">
             <v:imagedata r:id="rId10" o:title="Схема" croptop="2009f"/>
           </v:shape>
         </w:pict>
@@ -2942,9 +3224,9 @@
     </w:p>
     <w:p>
       <w:pPr>
-        <w:jc w:val="center"/>
-        <w:rPr>
-          <w:sz w:val="18"/>
+        <w:pStyle w:val="af3"/>
+        <w:rPr>
+          <w:sz w:val="16"/>
         </w:rPr>
       </w:pPr>
       <w:r>
@@ -3004,7 +3286,27 @@
         </w:numPr>
       </w:pPr>
       <w:r>
-        <w:t>Расставленные на исходном видео, ключевые точки по цвету которых и определяется текущее значение на дисплее термометра;</w:t>
+        <w:t xml:space="preserve">Расставленные на </w:t>
+      </w:r>
+      <w:r>
+        <w:t>исходном видео, ключевые точки. П</w:t>
+      </w:r>
+      <w:r>
+        <w:t>о</w:t>
+      </w:r>
+      <w:r>
+        <w:t xml:space="preserve"> цвету </w:t>
+      </w:r>
+      <w:proofErr w:type="spellStart"/>
+      <w:r>
+        <w:t>пиксля</w:t>
+      </w:r>
+      <w:proofErr w:type="spellEnd"/>
+      <w:r>
+        <w:t xml:space="preserve"> изображения </w:t>
+      </w:r>
+      <w:r>
+        <w:t>определяется текущее значение на дисплее термометра;</w:t>
       </w:r>
     </w:p>
     <w:p>
@@ -3064,8 +3366,13 @@
           <w:numId w:val="25"/>
         </w:numPr>
       </w:pPr>
-      <w:r>
-        <w:t>RawTXT - текстовый файл, где все значения идут последовательно;</w:t>
+      <w:proofErr w:type="spellStart"/>
+      <w:r>
+        <w:t>RawTXT</w:t>
+      </w:r>
+      <w:proofErr w:type="spellEnd"/>
+      <w:r>
+        <w:t xml:space="preserve"> - текстовый файл, где все значения идут последовательно;</w:t>
       </w:r>
     </w:p>
     <w:p>
@@ -3076,8 +3383,36 @@
           <w:numId w:val="25"/>
         </w:numPr>
       </w:pPr>
-      <w:r>
-        <w:t>PythonList - текстовый файл со списком всех значений пригодный для исполнения в python;</w:t>
+      <w:proofErr w:type="spellStart"/>
+      <w:r>
+        <w:t>PythonList</w:t>
+      </w:r>
+      <w:proofErr w:type="spellEnd"/>
+      <w:r>
+        <w:t xml:space="preserve"> - текстовый файл, содержащий список</w:t>
+      </w:r>
+      <w:r>
+        <w:t xml:space="preserve"> всех значений</w:t>
+      </w:r>
+      <w:r>
+        <w:t>,</w:t>
+      </w:r>
+      <w:r>
+        <w:t xml:space="preserve"> для исполнения в </w:t>
+      </w:r>
+      <w:r>
+        <w:rPr>
+          <w:lang w:val="en-US"/>
+        </w:rPr>
+        <w:t>P</w:t>
+      </w:r>
+      <w:proofErr w:type="spellStart"/>
+      <w:r>
+        <w:t>ython</w:t>
+      </w:r>
+      <w:proofErr w:type="spellEnd"/>
+      <w:r>
+        <w:t>;</w:t>
       </w:r>
     </w:p>
     <w:p>
@@ -3088,8 +3423,42 @@
           <w:numId w:val="25"/>
         </w:numPr>
       </w:pPr>
-      <w:r>
-        <w:t xml:space="preserve">PythonDict - текстовый файл со словарём всех значений с ключами, являющимися временем и пригодный для исполнения в python; </w:t>
+      <w:proofErr w:type="spellStart"/>
+      <w:r>
+        <w:t>PythonDict</w:t>
+      </w:r>
+      <w:proofErr w:type="spellEnd"/>
+      <w:r>
+        <w:t xml:space="preserve"> - текстовый файл содержащий</w:t>
+      </w:r>
+      <w:r>
+        <w:t xml:space="preserve"> словар</w:t>
+      </w:r>
+      <w:r>
+        <w:t>ь</w:t>
+      </w:r>
+      <w:r>
+        <w:t xml:space="preserve"> всех значений с ключами, </w:t>
+      </w:r>
+      <w:r>
+        <w:t>которые являются</w:t>
+      </w:r>
+      <w:r>
+        <w:t xml:space="preserve"> временем и пригодный для исполнения в </w:t>
+      </w:r>
+      <w:r>
+        <w:rPr>
+          <w:lang w:val="en-US"/>
+        </w:rPr>
+        <w:t>P</w:t>
+      </w:r>
+      <w:proofErr w:type="spellStart"/>
+      <w:r>
+        <w:t>ython</w:t>
+      </w:r>
+      <w:proofErr w:type="spellEnd"/>
+      <w:r>
+        <w:t xml:space="preserve">; </w:t>
       </w:r>
     </w:p>
     <w:p>
@@ -3112,8 +3481,27 @@
           <w:numId w:val="25"/>
         </w:numPr>
       </w:pPr>
-      <w:r>
-        <w:t>NumpyArray - бинарный файл массива библиотеки numpy;</w:t>
+      <w:proofErr w:type="spellStart"/>
+      <w:r>
+        <w:t>NumpyArray</w:t>
+      </w:r>
+      <w:proofErr w:type="spellEnd"/>
+      <w:r>
+        <w:t xml:space="preserve"> - бинарный файл массива библиотеки </w:t>
+      </w:r>
+      <w:r>
+        <w:rPr>
+          <w:lang w:val="en-US"/>
+        </w:rPr>
+        <w:t>N</w:t>
+      </w:r>
+      <w:proofErr w:type="spellStart"/>
+      <w:r>
+        <w:t>umpy</w:t>
+      </w:r>
+      <w:proofErr w:type="spellEnd"/>
+      <w:r>
+        <w:t>;</w:t>
       </w:r>
     </w:p>
     <w:p>
@@ -3124,8 +3512,21 @@
           <w:numId w:val="25"/>
         </w:numPr>
       </w:pPr>
-      <w:r>
-        <w:t>Excel – Еxcel таблица;</w:t>
+      <w:proofErr w:type="spellStart"/>
+      <w:r>
+        <w:t>Excel</w:t>
+      </w:r>
+      <w:proofErr w:type="spellEnd"/>
+      <w:r>
+        <w:t xml:space="preserve"> – </w:t>
+      </w:r>
+      <w:proofErr w:type="spellStart"/>
+      <w:r>
+        <w:t>Еxcel</w:t>
+      </w:r>
+      <w:proofErr w:type="spellEnd"/>
+      <w:r>
+        <w:t xml:space="preserve"> таблица;</w:t>
       </w:r>
     </w:p>
     <w:p>
@@ -3136,21 +3537,58 @@
           <w:numId w:val="25"/>
         </w:numPr>
       </w:pPr>
-      <w:r>
-        <w:t>Graph - отобразить график на экране.</w:t>
-      </w:r>
-    </w:p>
-    <w:p>
-      <w:pPr>
-        <w:pStyle w:val="af0"/>
-      </w:pPr>
-    </w:p>
-    <w:p>
-      <w:pPr>
-        <w:pStyle w:val="af0"/>
-      </w:pPr>
-      <w:r>
-        <w:t xml:space="preserve">Программа настраивается через конфигурационный файл config.ini находящийся в одной директории с ней. </w:t>
+      <w:proofErr w:type="spellStart"/>
+      <w:r>
+        <w:t>Graph</w:t>
+      </w:r>
+      <w:proofErr w:type="spellEnd"/>
+      <w:r>
+        <w:t xml:space="preserve"> - отобра</w:t>
+      </w:r>
+      <w:r>
+        <w:t>жение</w:t>
+      </w:r>
+      <w:r>
+        <w:t xml:space="preserve"> график</w:t>
+      </w:r>
+      <w:r>
+        <w:t>а</w:t>
+      </w:r>
+      <w:r>
+        <w:t xml:space="preserve"> на экране.</w:t>
+      </w:r>
+    </w:p>
+    <w:p>
+      <w:pPr>
+        <w:pStyle w:val="af0"/>
+      </w:pPr>
+    </w:p>
+    <w:p>
+      <w:pPr>
+        <w:pStyle w:val="af0"/>
+      </w:pPr>
+      <w:r>
+        <w:t>Программа настраивается через к</w:t>
+      </w:r>
+      <w:r>
+        <w:t xml:space="preserve">онфигурационный файл </w:t>
+      </w:r>
+      <w:proofErr w:type="spellStart"/>
+      <w:r>
+        <w:t>config.ini</w:t>
+      </w:r>
+      <w:proofErr w:type="spellEnd"/>
+      <w:r>
+        <w:t>, который находится</w:t>
+      </w:r>
+      <w:r>
+        <w:t xml:space="preserve"> в одной директории с </w:t>
+      </w:r>
+      <w:r>
+        <w:t>программой</w:t>
+      </w:r>
+      <w:r>
+        <w:t xml:space="preserve">. </w:t>
       </w:r>
       <w:r>
         <w:t>Через него можно настроить следующие параметры:</w:t>
@@ -3169,11 +3607,21 @@
           <w:numId w:val="26"/>
         </w:numPr>
       </w:pPr>
+      <w:proofErr w:type="spellStart"/>
       <w:r>
         <w:t>videoPath</w:t>
       </w:r>
-      <w:r>
-        <w:t xml:space="preserve"> – путь к видеофайлу;</w:t>
+      <w:proofErr w:type="spellEnd"/>
+      <w:r>
+        <w:t xml:space="preserve"> – путь к </w:t>
+      </w:r>
+      <w:proofErr w:type="spellStart"/>
+      <w:r>
+        <w:t>видеофайлу</w:t>
+      </w:r>
+      <w:proofErr w:type="spellEnd"/>
+      <w:r>
+        <w:t>;</w:t>
       </w:r>
     </w:p>
     <w:p>
@@ -3184,9 +3632,11 @@
           <w:numId w:val="26"/>
         </w:numPr>
       </w:pPr>
+      <w:proofErr w:type="spellStart"/>
       <w:r>
         <w:t>startSec</w:t>
       </w:r>
+      <w:proofErr w:type="spellEnd"/>
       <w:r>
         <w:t xml:space="preserve"> – секунда с которой начинается сканирование;</w:t>
       </w:r>
@@ -3199,9 +3649,11 @@
           <w:numId w:val="26"/>
         </w:numPr>
       </w:pPr>
+      <w:proofErr w:type="spellStart"/>
       <w:r>
         <w:t>decimalPoint</w:t>
       </w:r>
+      <w:proofErr w:type="spellEnd"/>
       <w:r>
         <w:t xml:space="preserve"> – число знаков п</w:t>
       </w:r>
@@ -3217,10 +3669,12 @@
           <w:numId w:val="26"/>
         </w:numPr>
       </w:pPr>
+      <w:proofErr w:type="spellStart"/>
       <w:r>
         <w:lastRenderedPageBreak/>
         <w:t>exportFormat</w:t>
       </w:r>
+      <w:proofErr w:type="spellEnd"/>
       <w:r>
         <w:t xml:space="preserve"> – формат экспорта выходных данных, возможные значения перечислены выше;</w:t>
       </w:r>
@@ -3233,32 +3687,205 @@
           <w:numId w:val="26"/>
         </w:numPr>
       </w:pPr>
+      <w:proofErr w:type="spellStart"/>
       <w:r>
         <w:t>exportFileName</w:t>
       </w:r>
+      <w:proofErr w:type="spellEnd"/>
       <w:r>
         <w:t xml:space="preserve"> – имя выходного файла</w:t>
       </w:r>
       <w:r>
+        <w:t>.</w:t>
+      </w:r>
+    </w:p>
+    <w:p>
+      <w:pPr>
+        <w:pStyle w:val="af0"/>
+        <w:ind w:left="1428" w:firstLine="0"/>
+      </w:pPr>
+    </w:p>
+    <w:p>
+      <w:pPr>
+        <w:pStyle w:val="af0"/>
+      </w:pPr>
+      <w:r>
+        <w:t xml:space="preserve">Структура файла </w:t>
+      </w:r>
+      <w:proofErr w:type="spellStart"/>
+      <w:r>
         <w:rPr>
           <w:lang w:val="en-US"/>
         </w:rPr>
+        <w:t>config</w:t>
+      </w:r>
+      <w:proofErr w:type="spellEnd"/>
+      <w:r>
+        <w:t>.</w:t>
+      </w:r>
+      <w:proofErr w:type="spellStart"/>
+      <w:r>
+        <w:rPr>
+          <w:lang w:val="en-US"/>
+        </w:rPr>
+        <w:t>ini</w:t>
+      </w:r>
+      <w:proofErr w:type="spellEnd"/>
+      <w:r>
         <w:t xml:space="preserve"> </w:t>
       </w:r>
-    </w:p>
-    <w:p>
-      <w:pPr>
-        <w:pStyle w:val="af0"/>
-        <w:rPr>
-          <w:noProof/>
-          <w:lang w:eastAsia="ru-RU"/>
-        </w:rPr>
-      </w:pPr>
-    </w:p>
-    <w:p>
-      <w:pPr>
-        <w:pStyle w:val="af0"/>
-      </w:pPr>
+      <w:r>
+        <w:t>представлена на рисунке 4.</w:t>
+      </w:r>
+    </w:p>
+    <w:p>
+      <w:pPr>
+        <w:jc w:val="left"/>
+      </w:pPr>
+      <w:r>
+        <w:rPr>
+          <w:color w:val="FF0000"/>
+        </w:rPr>
+        <w:pict>
+          <v:shape id="_x0000_i1028" type="#_x0000_t75" style="width:504.75pt;height:331.65pt">
+            <v:imagedata r:id="rId11" o:title="Структура config" croptop="-900f" cropleft="148f" cropright="25320f"/>
+          </v:shape>
+        </w:pict>
+      </w:r>
+    </w:p>
+    <w:p>
+      <w:pPr>
+        <w:pStyle w:val="af3"/>
+      </w:pPr>
+      <w:r>
+        <w:t xml:space="preserve">Рис. 4 Структура файла </w:t>
+      </w:r>
+      <w:proofErr w:type="spellStart"/>
+      <w:r>
+        <w:rPr>
+          <w:lang w:val="en-US"/>
+        </w:rPr>
+        <w:t>config</w:t>
+      </w:r>
+      <w:proofErr w:type="spellEnd"/>
+      <w:r>
+        <w:t>.</w:t>
+      </w:r>
+      <w:proofErr w:type="spellStart"/>
+      <w:r>
+        <w:rPr>
+          <w:lang w:val="en-US"/>
+        </w:rPr>
+        <w:t>ini</w:t>
+      </w:r>
+      <w:proofErr w:type="spellEnd"/>
+      <w:r>
+        <w:t>.</w:t>
+      </w:r>
+    </w:p>
+    <w:p>
+      <w:pPr>
+        <w:pStyle w:val="af0"/>
+      </w:pPr>
+      <w:r>
+        <w:t>В данном случае сканируемое видео находится по относительному пути</w:t>
+      </w:r>
+      <w:r>
+        <w:t xml:space="preserve"> </w:t>
+      </w:r>
+      <w:proofErr w:type="spellStart"/>
+      <w:r>
+        <w:rPr>
+          <w:rFonts w:ascii="Courier New" w:hAnsi="Courier New" w:cs="Courier New"/>
+        </w:rPr>
+        <w:t>Experiments</w:t>
+      </w:r>
+      <w:proofErr w:type="spellEnd"/>
+      <w:r>
+        <w:rPr>
+          <w:rFonts w:ascii="Courier New" w:hAnsi="Courier New" w:cs="Courier New"/>
+        </w:rPr>
+        <w:t>/E-1/video.mp4</w:t>
+      </w:r>
+      <w:r>
+        <w:rPr>
+          <w:rFonts w:ascii="Courier New" w:hAnsi="Courier New" w:cs="Courier New"/>
+        </w:rPr>
+        <w:t xml:space="preserve">, </w:t>
+      </w:r>
+      <w:r>
+        <w:t>сканирование начинается с 5 секунды, и термометр имеет один знак после запятой.</w:t>
+      </w:r>
+    </w:p>
+    <w:p>
+      <w:pPr>
+        <w:pStyle w:val="af0"/>
+      </w:pPr>
+      <w:r>
+        <w:t xml:space="preserve">Выходные данные экспортируются в формат </w:t>
+      </w:r>
+      <w:r>
+        <w:t>"</w:t>
+      </w:r>
+      <w:r>
+        <w:rPr>
+          <w:lang w:val="en-US"/>
+        </w:rPr>
+        <w:t>Excel</w:t>
+      </w:r>
+      <w:r>
+        <w:t>"</w:t>
+      </w:r>
+      <w:r>
+        <w:t xml:space="preserve"> </w:t>
+      </w:r>
+      <w:r>
+        <w:t xml:space="preserve">в файл с названием </w:t>
+      </w:r>
+      <w:r>
+        <w:rPr>
+          <w:rFonts w:ascii="Courier New" w:hAnsi="Courier New" w:cs="Courier New"/>
+          <w:lang w:val="en-US"/>
+        </w:rPr>
+        <w:t>data</w:t>
+      </w:r>
+      <w:r>
+        <w:rPr>
+          <w:rFonts w:ascii="Courier New" w:hAnsi="Courier New" w:cs="Courier New"/>
+        </w:rPr>
+        <w:t>.</w:t>
+      </w:r>
+      <w:proofErr w:type="spellStart"/>
+      <w:r>
+        <w:rPr>
+          <w:rFonts w:ascii="Courier New" w:hAnsi="Courier New" w:cs="Courier New"/>
+          <w:lang w:val="en-US"/>
+        </w:rPr>
+        <w:t>xls</w:t>
+      </w:r>
+      <w:r>
+        <w:rPr>
+          <w:rFonts w:ascii="Courier New" w:hAnsi="Courier New" w:cs="Courier New"/>
+          <w:lang w:val="en-US"/>
+        </w:rPr>
+        <w:t>x</w:t>
+      </w:r>
+      <w:proofErr w:type="spellEnd"/>
+      <w:r>
+        <w:t>.</w:t>
+      </w:r>
+    </w:p>
+    <w:p>
+      <w:pPr>
+        <w:jc w:val="left"/>
+        <w:rPr>
+          <w:rFonts w:cs="Times New Roman"/>
+          <w:szCs w:val="28"/>
+        </w:rPr>
+      </w:pPr>
+      <w:r>
+        <w:br w:type="page"/>
+      </w:r>
     </w:p>
     <w:p>
       <w:pPr>
@@ -3267,51 +3894,108 @@
           <w:b w:val="0"/>
         </w:rPr>
       </w:pPr>
-      <w:bookmarkStart w:id="13" w:name="_Toc36557347"/>
-      <w:bookmarkStart w:id="14" w:name="_Toc93317603"/>
-      <w:bookmarkStart w:id="15" w:name="_Toc93490232"/>
+      <w:bookmarkStart w:id="14" w:name="_Toc36557347"/>
+      <w:bookmarkStart w:id="15" w:name="_Toc93317603"/>
+      <w:bookmarkStart w:id="16" w:name="_Toc94095913"/>
       <w:r>
         <w:rPr>
           <w:b w:val="0"/>
         </w:rPr>
+        <w:lastRenderedPageBreak/>
         <w:t xml:space="preserve">2. </w:t>
       </w:r>
-      <w:bookmarkEnd w:id="13"/>
+      <w:bookmarkEnd w:id="14"/>
       <w:r>
         <w:rPr>
           <w:b w:val="0"/>
         </w:rPr>
         <w:t>РАЗРАБОТКА И ТЕСТИРОВАНИЕ ПРОГРАММЫ.</w:t>
       </w:r>
-      <w:bookmarkEnd w:id="14"/>
       <w:bookmarkEnd w:id="15"/>
+      <w:bookmarkEnd w:id="16"/>
       <w:r>
         <w:rPr>
           <w:b w:val="0"/>
         </w:rPr>
         <w:t xml:space="preserve"> </w:t>
       </w:r>
-      <w:bookmarkStart w:id="16" w:name="_Toc93323411"/>
-      <w:bookmarkStart w:id="17" w:name="_Toc36557349"/>
-      <w:bookmarkStart w:id="18" w:name="_Toc93317604"/>
+      <w:bookmarkStart w:id="17" w:name="_Toc93323411"/>
+      <w:bookmarkStart w:id="18" w:name="_Toc36557349"/>
+      <w:bookmarkStart w:id="19" w:name="_Toc93317604"/>
     </w:p>
     <w:p>
       <w:pPr>
         <w:pStyle w:val="2"/>
-      </w:pPr>
-      <w:bookmarkStart w:id="19" w:name="_Toc93490233"/>
+        <w:rPr>
+          <w:lang w:val="en-US"/>
+        </w:rPr>
+      </w:pPr>
+      <w:bookmarkStart w:id="20" w:name="_Toc94095914"/>
       <w:r>
         <w:t>2.1. Разработка структуры программы.</w:t>
       </w:r>
-      <w:bookmarkEnd w:id="16"/>
-      <w:bookmarkEnd w:id="19"/>
-    </w:p>
-    <w:p>
-      <w:pPr>
-        <w:pStyle w:val="af0"/>
-      </w:pPr>
-      <w:r>
-        <w:t xml:space="preserve">Программа разрабатывалась в объектно-ориентированном стиле и изначально были созданы два базовых класса: </w:t>
+      <w:bookmarkEnd w:id="17"/>
+      <w:bookmarkEnd w:id="20"/>
+    </w:p>
+    <w:p>
+      <w:pPr>
+        <w:pStyle w:val="3"/>
+        <w:rPr>
+          <w:sz w:val="28"/>
+        </w:rPr>
+      </w:pPr>
+      <w:r>
+        <w:rPr>
+          <w:sz w:val="28"/>
+        </w:rPr>
+        <w:t xml:space="preserve">2.1.1 </w:t>
+      </w:r>
+      <w:r>
+        <w:rPr>
+          <w:sz w:val="28"/>
+        </w:rPr>
+        <w:t>О</w:t>
+      </w:r>
+      <w:r>
+        <w:rPr>
+          <w:sz w:val="28"/>
+        </w:rPr>
+        <w:t>бщая структура программы.</w:t>
+      </w:r>
+    </w:p>
+    <w:p>
+      <w:pPr>
+        <w:pStyle w:val="af0"/>
+      </w:pPr>
+      <w:r>
+        <w:t xml:space="preserve">Программа разрабатывалась в методологии </w:t>
+      </w:r>
+      <w:r>
+        <w:t>объектно-ориентированно</w:t>
+      </w:r>
+      <w:r>
+        <w:t>го программирования.</w:t>
+      </w:r>
+      <w:r>
+        <w:t xml:space="preserve"> Благодаря этому программу можно разделить на несколько независимых частей, каждая из которых играет определённую</w:t>
+      </w:r>
+      <w:r>
+        <w:t xml:space="preserve"> </w:t>
+      </w:r>
+      <w:r>
+        <w:t xml:space="preserve">роль. </w:t>
+      </w:r>
+      <w:r>
+        <w:t>Б</w:t>
+      </w:r>
+      <w:r>
+        <w:t xml:space="preserve">ыли созданы </w:t>
+      </w:r>
+      <w:r>
+        <w:t xml:space="preserve">несколько классов. Два </w:t>
+      </w:r>
+      <w:r>
+        <w:t xml:space="preserve">базовых класса: </w:t>
       </w:r>
     </w:p>
     <w:p>
@@ -3330,12 +4014,14 @@
       <w:r>
         <w:t>«</w:t>
       </w:r>
+      <w:proofErr w:type="spellStart"/>
       <w:r>
         <w:rPr>
           <w:lang w:val="en-US"/>
         </w:rPr>
         <w:t>VideoScaner</w:t>
       </w:r>
+      <w:proofErr w:type="spellEnd"/>
       <w:r>
         <w:t>» - Основной класс, который отвечает за обработку всей графической информации;</w:t>
       </w:r>
@@ -3366,12 +4052,20 @@
       <w:r>
         <w:t xml:space="preserve">класс приложения, отвечающий за работу с классом </w:t>
       </w:r>
+      <w:proofErr w:type="spellStart"/>
       <w:r>
         <w:rPr>
           <w:lang w:val="en-US"/>
         </w:rPr>
         <w:t>VideoScaner</w:t>
       </w:r>
+      <w:proofErr w:type="spellEnd"/>
+      <w:r>
+        <w:t xml:space="preserve"> </w:t>
+      </w:r>
+      <w:r>
+        <w:t>и экспорт полученных данных</w:t>
+      </w:r>
       <w:r>
         <w:t>.</w:t>
       </w:r>
@@ -3387,7 +4081,7 @@
         <w:pStyle w:val="af0"/>
       </w:pPr>
       <w:r>
-        <w:t>Также были созданы ещё два класса, которые имеют физический аналог:</w:t>
+        <w:t>Также были созданы два класса, которые имеют физический аналог:</w:t>
       </w:r>
     </w:p>
     <w:p>
@@ -3487,62 +4181,1818 @@
       <w:r>
         <w:t>, все слова в имени классов начинаются с большой буквы.</w:t>
       </w:r>
-    </w:p>
-    <w:p>
-      <w:pPr>
-        <w:pStyle w:val="af0"/>
-        <w:ind w:left="1068" w:firstLine="0"/>
-      </w:pPr>
-    </w:p>
-    <w:p>
-      <w:pPr>
-        <w:pStyle w:val="af0"/>
-      </w:pPr>
-    </w:p>
-    <w:p>
-      <w:pPr>
-        <w:pStyle w:val="af0"/>
+      <w:r>
+        <w:t xml:space="preserve"> </w:t>
+      </w:r>
+    </w:p>
+    <w:p>
+      <w:pPr>
+        <w:pStyle w:val="af0"/>
+      </w:pPr>
+    </w:p>
+    <w:p>
+      <w:pPr>
+        <w:pStyle w:val="3"/>
+        <w:rPr>
+          <w:sz w:val="28"/>
+        </w:rPr>
+      </w:pPr>
+      <w:r>
+        <w:rPr>
+          <w:sz w:val="28"/>
+        </w:rPr>
+        <w:t>2.1.</w:t>
+      </w:r>
+      <w:r>
+        <w:rPr>
+          <w:sz w:val="28"/>
+        </w:rPr>
+        <w:t xml:space="preserve">2 Структура класса </w:t>
+      </w:r>
+      <w:proofErr w:type="spellStart"/>
+      <w:r>
+        <w:rPr>
+          <w:sz w:val="28"/>
+          <w:lang w:val="en-US"/>
+        </w:rPr>
+        <w:t>VideoScaner</w:t>
+      </w:r>
+      <w:proofErr w:type="spellEnd"/>
+      <w:r>
+        <w:rPr>
+          <w:sz w:val="28"/>
+        </w:rPr>
+        <w:t>.</w:t>
+      </w:r>
+    </w:p>
+    <w:p>
+      <w:pPr>
+        <w:pStyle w:val="af0"/>
+      </w:pPr>
+      <w:r>
+        <w:t xml:space="preserve">Класс </w:t>
+      </w:r>
+      <w:proofErr w:type="spellStart"/>
+      <w:r>
+        <w:rPr>
+          <w:lang w:val="en-US"/>
+        </w:rPr>
+        <w:t>VideoScaner</w:t>
+      </w:r>
+      <w:proofErr w:type="spellEnd"/>
+      <w:r>
+        <w:t xml:space="preserve"> </w:t>
+      </w:r>
+      <w:r>
+        <w:t>содержит</w:t>
+      </w:r>
+      <w:r>
+        <w:t xml:space="preserve"> поля представленные в таблице:</w:t>
+      </w:r>
+    </w:p>
+    <w:tbl>
+      <w:tblPr>
+        <w:tblStyle w:val="af5"/>
+        <w:tblW w:w="0" w:type="auto"/>
+        <w:tblLook w:val="04A0"/>
+      </w:tblPr>
+      <w:tblGrid>
+        <w:gridCol w:w="2736"/>
+        <w:gridCol w:w="2261"/>
+        <w:gridCol w:w="5140"/>
+      </w:tblGrid>
+      <w:tr>
+        <w:tc>
+          <w:tcPr>
+            <w:tcW w:w="2736" w:type="dxa"/>
+          </w:tcPr>
+          <w:p>
+            <w:pPr>
+              <w:pStyle w:val="af0"/>
+              <w:ind w:firstLine="0"/>
+              <w:rPr>
+                <w:b/>
+                <w:szCs w:val="24"/>
+              </w:rPr>
+            </w:pPr>
+            <w:r>
+              <w:rPr>
+                <w:b/>
+                <w:szCs w:val="24"/>
+              </w:rPr>
+              <w:t>Имя поля</w:t>
+            </w:r>
+          </w:p>
+        </w:tc>
+        <w:tc>
+          <w:tcPr>
+            <w:tcW w:w="2261" w:type="dxa"/>
+          </w:tcPr>
+          <w:p>
+            <w:pPr>
+              <w:pStyle w:val="af0"/>
+              <w:ind w:firstLine="0"/>
+              <w:rPr>
+                <w:b/>
+                <w:szCs w:val="24"/>
+              </w:rPr>
+            </w:pPr>
+            <w:r>
+              <w:rPr>
+                <w:b/>
+                <w:szCs w:val="24"/>
+              </w:rPr>
+              <w:t>Тип</w:t>
+            </w:r>
+          </w:p>
+        </w:tc>
+        <w:tc>
+          <w:tcPr>
+            <w:tcW w:w="5140" w:type="dxa"/>
+          </w:tcPr>
+          <w:p>
+            <w:pPr>
+              <w:pStyle w:val="af0"/>
+              <w:ind w:firstLine="0"/>
+              <w:rPr>
+                <w:b/>
+                <w:szCs w:val="24"/>
+              </w:rPr>
+            </w:pPr>
+            <w:r>
+              <w:rPr>
+                <w:b/>
+                <w:szCs w:val="24"/>
+              </w:rPr>
+              <w:t>Описание</w:t>
+            </w:r>
+          </w:p>
+        </w:tc>
+      </w:tr>
+      <w:tr>
+        <w:tc>
+          <w:tcPr>
+            <w:tcW w:w="2736" w:type="dxa"/>
+          </w:tcPr>
+          <w:p>
+            <w:pPr>
+              <w:pStyle w:val="Code"/>
+              <w:rPr>
+                <w:szCs w:val="24"/>
+              </w:rPr>
+            </w:pPr>
+            <w:proofErr w:type="spellStart"/>
+            <w:r>
+              <w:rPr>
+                <w:szCs w:val="24"/>
+              </w:rPr>
+              <w:t>config</w:t>
+            </w:r>
+            <w:proofErr w:type="spellEnd"/>
+          </w:p>
+        </w:tc>
+        <w:tc>
+          <w:tcPr>
+            <w:tcW w:w="2261" w:type="dxa"/>
+          </w:tcPr>
+          <w:p>
+            <w:pPr>
+              <w:rPr>
+                <w:sz w:val="24"/>
+                <w:szCs w:val="24"/>
+              </w:rPr>
+            </w:pPr>
+            <w:proofErr w:type="spellStart"/>
+            <w:r>
+              <w:rPr>
+                <w:sz w:val="24"/>
+                <w:szCs w:val="24"/>
+              </w:rPr>
+              <w:t>ConfigParser</w:t>
+            </w:r>
+            <w:proofErr w:type="spellEnd"/>
+          </w:p>
+        </w:tc>
+        <w:tc>
+          <w:tcPr>
+            <w:tcW w:w="5140" w:type="dxa"/>
+          </w:tcPr>
+          <w:p>
+            <w:pPr>
+              <w:pStyle w:val="af0"/>
+              <w:ind w:firstLine="0"/>
+              <w:rPr>
+                <w:sz w:val="24"/>
+                <w:szCs w:val="24"/>
+              </w:rPr>
+            </w:pPr>
+            <w:proofErr w:type="spellStart"/>
+            <w:r>
+              <w:rPr>
+                <w:sz w:val="24"/>
+                <w:szCs w:val="24"/>
+              </w:rPr>
+              <w:t>Парсер</w:t>
+            </w:r>
+            <w:proofErr w:type="spellEnd"/>
+            <w:r>
+              <w:rPr>
+                <w:sz w:val="24"/>
+                <w:szCs w:val="24"/>
+              </w:rPr>
+              <w:t xml:space="preserve"> к</w:t>
+            </w:r>
+            <w:r>
+              <w:rPr>
+                <w:sz w:val="24"/>
+                <w:szCs w:val="24"/>
+              </w:rPr>
+              <w:t>онфигурацион</w:t>
+            </w:r>
+            <w:r>
+              <w:rPr>
+                <w:sz w:val="24"/>
+                <w:szCs w:val="24"/>
+              </w:rPr>
+              <w:t xml:space="preserve">ного </w:t>
+            </w:r>
+            <w:r>
+              <w:rPr>
+                <w:sz w:val="24"/>
+                <w:szCs w:val="24"/>
+              </w:rPr>
+              <w:t>файл</w:t>
+            </w:r>
+            <w:r>
+              <w:rPr>
+                <w:sz w:val="24"/>
+                <w:szCs w:val="24"/>
+              </w:rPr>
+              <w:t>а</w:t>
+            </w:r>
+          </w:p>
+        </w:tc>
+      </w:tr>
+      <w:tr>
+        <w:tc>
+          <w:tcPr>
+            <w:tcW w:w="2736" w:type="dxa"/>
+          </w:tcPr>
+          <w:p>
+            <w:pPr>
+              <w:pStyle w:val="Code"/>
+              <w:rPr>
+                <w:szCs w:val="24"/>
+              </w:rPr>
+            </w:pPr>
+            <w:r>
+              <w:rPr>
+                <w:szCs w:val="24"/>
+              </w:rPr>
+              <w:t>path</w:t>
+            </w:r>
+          </w:p>
+        </w:tc>
+        <w:tc>
+          <w:tcPr>
+            <w:tcW w:w="2261" w:type="dxa"/>
+          </w:tcPr>
+          <w:p>
+            <w:pPr>
+              <w:pStyle w:val="af0"/>
+              <w:ind w:firstLine="0"/>
+              <w:rPr>
+                <w:sz w:val="24"/>
+                <w:szCs w:val="24"/>
+                <w:lang w:val="en-US"/>
+              </w:rPr>
+            </w:pPr>
+            <w:proofErr w:type="spellStart"/>
+            <w:r>
+              <w:rPr>
+                <w:sz w:val="24"/>
+                <w:szCs w:val="24"/>
+                <w:lang w:val="en-US"/>
+              </w:rPr>
+              <w:t>str</w:t>
+            </w:r>
+            <w:proofErr w:type="spellEnd"/>
+          </w:p>
+        </w:tc>
+        <w:tc>
+          <w:tcPr>
+            <w:tcW w:w="5140" w:type="dxa"/>
+          </w:tcPr>
+          <w:p>
+            <w:pPr>
+              <w:pStyle w:val="af0"/>
+              <w:ind w:firstLine="0"/>
+              <w:rPr>
+                <w:sz w:val="24"/>
+                <w:szCs w:val="24"/>
+              </w:rPr>
+            </w:pPr>
+            <w:r>
+              <w:rPr>
+                <w:sz w:val="24"/>
+                <w:szCs w:val="24"/>
+              </w:rPr>
+              <w:t xml:space="preserve">Путь к </w:t>
+            </w:r>
+            <w:proofErr w:type="spellStart"/>
+            <w:r>
+              <w:rPr>
+                <w:sz w:val="24"/>
+                <w:szCs w:val="24"/>
+              </w:rPr>
+              <w:t>видеофайлу</w:t>
+            </w:r>
+            <w:proofErr w:type="spellEnd"/>
+          </w:p>
+        </w:tc>
+      </w:tr>
+      <w:tr>
+        <w:tc>
+          <w:tcPr>
+            <w:tcW w:w="2736" w:type="dxa"/>
+          </w:tcPr>
+          <w:p>
+            <w:pPr>
+              <w:pStyle w:val="Code"/>
+              <w:rPr>
+                <w:szCs w:val="24"/>
+              </w:rPr>
+            </w:pPr>
+            <w:r>
+              <w:rPr>
+                <w:szCs w:val="24"/>
+              </w:rPr>
+              <w:t>capture</w:t>
+            </w:r>
+          </w:p>
+        </w:tc>
+        <w:tc>
+          <w:tcPr>
+            <w:tcW w:w="2261" w:type="dxa"/>
+          </w:tcPr>
+          <w:p>
+            <w:pPr>
+              <w:rPr>
+                <w:sz w:val="24"/>
+                <w:szCs w:val="24"/>
+                <w:lang w:val="en-US"/>
+              </w:rPr>
+            </w:pPr>
+            <w:r>
+              <w:rPr>
+                <w:sz w:val="24"/>
+                <w:szCs w:val="24"/>
+                <w:lang w:val="en-US"/>
+              </w:rPr>
+              <w:t>cv2.</w:t>
+            </w:r>
+            <w:proofErr w:type="spellStart"/>
+            <w:r>
+              <w:rPr>
+                <w:sz w:val="24"/>
+                <w:szCs w:val="24"/>
+              </w:rPr>
+              <w:t>VideoCapture</w:t>
+            </w:r>
+            <w:proofErr w:type="spellEnd"/>
+          </w:p>
+        </w:tc>
+        <w:tc>
+          <w:tcPr>
+            <w:tcW w:w="5140" w:type="dxa"/>
+          </w:tcPr>
+          <w:p>
+            <w:pPr>
+              <w:pStyle w:val="af0"/>
+              <w:ind w:firstLine="0"/>
+              <w:rPr>
+                <w:sz w:val="24"/>
+                <w:szCs w:val="24"/>
+              </w:rPr>
+            </w:pPr>
+            <w:r>
+              <w:rPr>
+                <w:sz w:val="24"/>
+                <w:szCs w:val="24"/>
+              </w:rPr>
+              <w:t>Объект</w:t>
+            </w:r>
+            <w:r>
+              <w:rPr>
+                <w:sz w:val="24"/>
+                <w:szCs w:val="24"/>
+              </w:rPr>
+              <w:t xml:space="preserve"> захвата видео из </w:t>
+            </w:r>
+            <w:proofErr w:type="spellStart"/>
+            <w:r>
+              <w:rPr>
+                <w:sz w:val="24"/>
+                <w:szCs w:val="24"/>
+              </w:rPr>
+              <w:t>видеофайл</w:t>
+            </w:r>
+            <w:r>
+              <w:rPr>
+                <w:sz w:val="24"/>
+                <w:szCs w:val="24"/>
+              </w:rPr>
+              <w:t>а</w:t>
+            </w:r>
+            <w:proofErr w:type="spellEnd"/>
+          </w:p>
+        </w:tc>
+      </w:tr>
+      <w:tr>
+        <w:tc>
+          <w:tcPr>
+            <w:tcW w:w="2736" w:type="dxa"/>
+          </w:tcPr>
+          <w:p>
+            <w:pPr>
+              <w:pStyle w:val="Code"/>
+              <w:rPr>
+                <w:szCs w:val="24"/>
+              </w:rPr>
+            </w:pPr>
+            <w:r>
+              <w:rPr>
+                <w:szCs w:val="24"/>
+              </w:rPr>
+              <w:t>fps</w:t>
+            </w:r>
+          </w:p>
+        </w:tc>
+        <w:tc>
+          <w:tcPr>
+            <w:tcW w:w="2261" w:type="dxa"/>
+          </w:tcPr>
+          <w:p>
+            <w:pPr>
+              <w:pStyle w:val="af0"/>
+              <w:ind w:firstLine="0"/>
+              <w:rPr>
+                <w:sz w:val="24"/>
+                <w:szCs w:val="24"/>
+              </w:rPr>
+            </w:pPr>
+            <w:r>
+              <w:rPr>
+                <w:sz w:val="24"/>
+                <w:szCs w:val="24"/>
+                <w:lang w:val="en-US"/>
+              </w:rPr>
+              <w:t>float</w:t>
+            </w:r>
+          </w:p>
+        </w:tc>
+        <w:tc>
+          <w:tcPr>
+            <w:tcW w:w="5140" w:type="dxa"/>
+          </w:tcPr>
+          <w:p>
+            <w:pPr>
+              <w:pStyle w:val="af0"/>
+              <w:ind w:firstLine="0"/>
+              <w:rPr>
+                <w:sz w:val="24"/>
+                <w:szCs w:val="24"/>
+              </w:rPr>
+            </w:pPr>
+            <w:r>
+              <w:rPr>
+                <w:sz w:val="24"/>
+                <w:szCs w:val="24"/>
+              </w:rPr>
+              <w:t>Количество кадров в секунду видео</w:t>
+            </w:r>
+          </w:p>
+        </w:tc>
+      </w:tr>
+      <w:tr>
+        <w:tc>
+          <w:tcPr>
+            <w:tcW w:w="2736" w:type="dxa"/>
+          </w:tcPr>
+          <w:p>
+            <w:pPr>
+              <w:pStyle w:val="Code"/>
+              <w:rPr>
+                <w:szCs w:val="24"/>
+              </w:rPr>
+            </w:pPr>
+            <w:r>
+              <w:rPr>
+                <w:szCs w:val="24"/>
+              </w:rPr>
+              <w:t>cropping</w:t>
+            </w:r>
+          </w:p>
+        </w:tc>
+        <w:tc>
+          <w:tcPr>
+            <w:tcW w:w="2261" w:type="dxa"/>
+          </w:tcPr>
+          <w:p>
+            <w:pPr>
+              <w:pStyle w:val="af0"/>
+              <w:ind w:firstLine="0"/>
+              <w:rPr>
+                <w:sz w:val="24"/>
+                <w:szCs w:val="24"/>
+                <w:lang w:val="en-US"/>
+              </w:rPr>
+            </w:pPr>
+            <w:r>
+              <w:rPr>
+                <w:sz w:val="24"/>
+                <w:szCs w:val="24"/>
+                <w:lang w:val="en-US"/>
+              </w:rPr>
+              <w:t>(int, int)</w:t>
+            </w:r>
+          </w:p>
+        </w:tc>
+        <w:tc>
+          <w:tcPr>
+            <w:tcW w:w="5140" w:type="dxa"/>
+          </w:tcPr>
+          <w:p>
+            <w:pPr>
+              <w:pStyle w:val="af0"/>
+              <w:ind w:firstLine="0"/>
+              <w:rPr>
+                <w:sz w:val="24"/>
+                <w:szCs w:val="24"/>
+                <w:lang w:val="en-US"/>
+              </w:rPr>
+            </w:pPr>
+          </w:p>
+        </w:tc>
+      </w:tr>
+      <w:tr>
+        <w:tc>
+          <w:tcPr>
+            <w:tcW w:w="2736" w:type="dxa"/>
+          </w:tcPr>
+          <w:p>
+            <w:pPr>
+              <w:pStyle w:val="Code"/>
+              <w:rPr>
+                <w:szCs w:val="24"/>
+              </w:rPr>
+            </w:pPr>
+            <w:proofErr w:type="spellStart"/>
+            <w:r>
+              <w:rPr>
+                <w:szCs w:val="24"/>
+              </w:rPr>
+              <w:t>croppingHistory</w:t>
+            </w:r>
+            <w:proofErr w:type="spellEnd"/>
+          </w:p>
+        </w:tc>
+        <w:tc>
+          <w:tcPr>
+            <w:tcW w:w="2261" w:type="dxa"/>
+          </w:tcPr>
+          <w:p>
+            <w:pPr>
+              <w:pStyle w:val="af0"/>
+              <w:ind w:firstLine="0"/>
+              <w:rPr>
+                <w:sz w:val="24"/>
+                <w:szCs w:val="24"/>
+                <w:lang w:val="en-US"/>
+              </w:rPr>
+            </w:pPr>
+            <w:r>
+              <w:rPr>
+                <w:sz w:val="24"/>
+                <w:szCs w:val="24"/>
+                <w:lang w:val="en-US"/>
+              </w:rPr>
+              <w:t>l</w:t>
+            </w:r>
+            <w:r>
+              <w:rPr>
+                <w:sz w:val="24"/>
+                <w:szCs w:val="24"/>
+                <w:lang w:val="en-US"/>
+              </w:rPr>
+              <w:t>ist&lt;(int, int)&gt;</w:t>
+            </w:r>
+          </w:p>
+        </w:tc>
+        <w:tc>
+          <w:tcPr>
+            <w:tcW w:w="5140" w:type="dxa"/>
+          </w:tcPr>
+          <w:p>
+            <w:pPr>
+              <w:pStyle w:val="af0"/>
+              <w:ind w:firstLine="0"/>
+              <w:rPr>
+                <w:sz w:val="24"/>
+                <w:szCs w:val="24"/>
+                <w:lang w:val="en-US"/>
+              </w:rPr>
+            </w:pPr>
+          </w:p>
+        </w:tc>
+      </w:tr>
+      <w:tr>
+        <w:tc>
+          <w:tcPr>
+            <w:tcW w:w="2736" w:type="dxa"/>
+          </w:tcPr>
+          <w:p>
+            <w:pPr>
+              <w:pStyle w:val="Code"/>
+              <w:rPr>
+                <w:szCs w:val="24"/>
+              </w:rPr>
+            </w:pPr>
+            <w:proofErr w:type="spellStart"/>
+            <w:r>
+              <w:rPr>
+                <w:szCs w:val="24"/>
+              </w:rPr>
+              <w:t>croppingArea</w:t>
+            </w:r>
+            <w:proofErr w:type="spellEnd"/>
+          </w:p>
+        </w:tc>
+        <w:tc>
+          <w:tcPr>
+            <w:tcW w:w="2261" w:type="dxa"/>
+          </w:tcPr>
+          <w:p>
+            <w:pPr>
+              <w:pStyle w:val="af0"/>
+              <w:ind w:firstLine="0"/>
+              <w:rPr>
+                <w:rFonts w:cstheme="minorBidi"/>
+                <w:sz w:val="24"/>
+                <w:szCs w:val="24"/>
+                <w:lang w:val="en-US"/>
+              </w:rPr>
+            </w:pPr>
+            <w:r>
+              <w:rPr>
+                <w:sz w:val="24"/>
+                <w:szCs w:val="24"/>
+                <w:lang w:val="en-US"/>
+              </w:rPr>
+              <w:t>((int, int),</w:t>
+            </w:r>
+            <w:r>
+              <w:rPr>
+                <w:rFonts w:cstheme="minorBidi"/>
+                <w:sz w:val="24"/>
+                <w:szCs w:val="24"/>
+                <w:lang w:val="en-US"/>
+              </w:rPr>
+              <w:t xml:space="preserve"> </w:t>
+            </w:r>
+          </w:p>
+          <w:p>
+            <w:pPr>
+              <w:pStyle w:val="af0"/>
+              <w:ind w:firstLine="0"/>
+              <w:rPr>
+                <w:sz w:val="24"/>
+                <w:szCs w:val="24"/>
+                <w:lang w:val="en-US"/>
+              </w:rPr>
+            </w:pPr>
+            <w:r>
+              <w:rPr>
+                <w:sz w:val="24"/>
+                <w:szCs w:val="24"/>
+                <w:lang w:val="en-US"/>
+              </w:rPr>
+              <w:t>(int, int))</w:t>
+            </w:r>
+          </w:p>
+        </w:tc>
+        <w:tc>
+          <w:tcPr>
+            <w:tcW w:w="5140" w:type="dxa"/>
+          </w:tcPr>
+          <w:p>
+            <w:pPr>
+              <w:pStyle w:val="af0"/>
+              <w:ind w:firstLine="0"/>
+              <w:rPr>
+                <w:sz w:val="24"/>
+                <w:szCs w:val="24"/>
+                <w:lang w:val="en-US"/>
+              </w:rPr>
+            </w:pPr>
+          </w:p>
+        </w:tc>
+      </w:tr>
+      <w:tr>
+        <w:tc>
+          <w:tcPr>
+            <w:tcW w:w="2736" w:type="dxa"/>
+          </w:tcPr>
+          <w:p>
+            <w:pPr>
+              <w:pStyle w:val="Code"/>
+              <w:rPr>
+                <w:szCs w:val="24"/>
+              </w:rPr>
+            </w:pPr>
+            <w:r>
+              <w:rPr>
+                <w:szCs w:val="24"/>
+              </w:rPr>
+              <w:t>state</w:t>
+            </w:r>
+          </w:p>
+        </w:tc>
+        <w:tc>
+          <w:tcPr>
+            <w:tcW w:w="2261" w:type="dxa"/>
+          </w:tcPr>
+          <w:p>
+            <w:pPr>
+              <w:rPr>
+                <w:sz w:val="24"/>
+                <w:szCs w:val="24"/>
+                <w:lang w:val="en-US"/>
+              </w:rPr>
+            </w:pPr>
+            <w:proofErr w:type="spellStart"/>
+            <w:r>
+              <w:rPr>
+                <w:rFonts w:cs="Times New Roman"/>
+                <w:sz w:val="24"/>
+                <w:szCs w:val="24"/>
+              </w:rPr>
+              <w:t>S</w:t>
+            </w:r>
+            <w:r>
+              <w:rPr>
+                <w:sz w:val="24"/>
+                <w:szCs w:val="24"/>
+              </w:rPr>
+              <w:t>etterState</w:t>
+            </w:r>
+            <w:proofErr w:type="spellEnd"/>
+          </w:p>
+        </w:tc>
+        <w:tc>
+          <w:tcPr>
+            <w:tcW w:w="5140" w:type="dxa"/>
+          </w:tcPr>
+          <w:p>
+            <w:pPr>
+              <w:pStyle w:val="af0"/>
+              <w:ind w:firstLine="0"/>
+              <w:rPr>
+                <w:sz w:val="24"/>
+                <w:szCs w:val="24"/>
+                <w:lang w:val="en-US"/>
+              </w:rPr>
+            </w:pPr>
+          </w:p>
+        </w:tc>
+      </w:tr>
+      <w:tr>
+        <w:tc>
+          <w:tcPr>
+            <w:tcW w:w="2736" w:type="dxa"/>
+          </w:tcPr>
+          <w:p>
+            <w:pPr>
+              <w:pStyle w:val="Code"/>
+              <w:rPr>
+                <w:szCs w:val="24"/>
+              </w:rPr>
+            </w:pPr>
+            <w:proofErr w:type="spellStart"/>
+            <w:r>
+              <w:rPr>
+                <w:szCs w:val="24"/>
+              </w:rPr>
+              <w:t>scaleF</w:t>
+            </w:r>
+            <w:proofErr w:type="spellEnd"/>
+          </w:p>
+        </w:tc>
+        <w:tc>
+          <w:tcPr>
+            <w:tcW w:w="2261" w:type="dxa"/>
+          </w:tcPr>
+          <w:p>
+            <w:pPr>
+              <w:pStyle w:val="af0"/>
+              <w:ind w:firstLine="0"/>
+              <w:rPr>
+                <w:sz w:val="24"/>
+                <w:szCs w:val="24"/>
+                <w:lang w:val="en-US"/>
+              </w:rPr>
+            </w:pPr>
+            <w:r>
+              <w:rPr>
+                <w:sz w:val="24"/>
+                <w:szCs w:val="24"/>
+                <w:lang w:val="en-US"/>
+              </w:rPr>
+              <w:t>float</w:t>
+            </w:r>
+          </w:p>
+        </w:tc>
+        <w:tc>
+          <w:tcPr>
+            <w:tcW w:w="5140" w:type="dxa"/>
+          </w:tcPr>
+          <w:p>
+            <w:pPr>
+              <w:pStyle w:val="af0"/>
+              <w:ind w:firstLine="0"/>
+              <w:rPr>
+                <w:sz w:val="24"/>
+                <w:szCs w:val="24"/>
+                <w:lang w:val="en-US"/>
+              </w:rPr>
+            </w:pPr>
+          </w:p>
+        </w:tc>
+      </w:tr>
+      <w:tr>
+        <w:tc>
+          <w:tcPr>
+            <w:tcW w:w="2736" w:type="dxa"/>
+          </w:tcPr>
+          <w:p>
+            <w:pPr>
+              <w:pStyle w:val="Code"/>
+              <w:rPr>
+                <w:szCs w:val="24"/>
+              </w:rPr>
+            </w:pPr>
+            <w:r>
+              <w:rPr>
+                <w:szCs w:val="24"/>
+              </w:rPr>
+              <w:t>rotate</w:t>
+            </w:r>
+          </w:p>
+        </w:tc>
+        <w:tc>
+          <w:tcPr>
+            <w:tcW w:w="2261" w:type="dxa"/>
+          </w:tcPr>
+          <w:p>
+            <w:pPr>
+              <w:pStyle w:val="af0"/>
+              <w:ind w:firstLine="0"/>
+              <w:rPr>
+                <w:sz w:val="24"/>
+                <w:szCs w:val="24"/>
+                <w:lang w:val="en-US"/>
+              </w:rPr>
+            </w:pPr>
+            <w:r>
+              <w:rPr>
+                <w:sz w:val="24"/>
+                <w:szCs w:val="24"/>
+                <w:lang w:val="en-US"/>
+              </w:rPr>
+              <w:t>int</w:t>
+            </w:r>
+          </w:p>
+        </w:tc>
+        <w:tc>
+          <w:tcPr>
+            <w:tcW w:w="5140" w:type="dxa"/>
+          </w:tcPr>
+          <w:p>
+            <w:pPr>
+              <w:pStyle w:val="af0"/>
+              <w:ind w:firstLine="0"/>
+              <w:rPr>
+                <w:sz w:val="24"/>
+                <w:szCs w:val="24"/>
+                <w:lang w:val="en-US"/>
+              </w:rPr>
+            </w:pPr>
+          </w:p>
+        </w:tc>
+      </w:tr>
+      <w:tr>
+        <w:tc>
+          <w:tcPr>
+            <w:tcW w:w="2736" w:type="dxa"/>
+          </w:tcPr>
+          <w:p>
+            <w:pPr>
+              <w:pStyle w:val="Code"/>
+              <w:rPr>
+                <w:szCs w:val="24"/>
+              </w:rPr>
+            </w:pPr>
+            <w:r>
+              <w:rPr>
+                <w:szCs w:val="24"/>
+              </w:rPr>
+              <w:t>digits</w:t>
+            </w:r>
+          </w:p>
+        </w:tc>
+        <w:tc>
+          <w:tcPr>
+            <w:tcW w:w="2261" w:type="dxa"/>
+          </w:tcPr>
+          <w:p>
+            <w:pPr>
+              <w:pStyle w:val="af0"/>
+              <w:ind w:firstLine="0"/>
+              <w:rPr>
+                <w:sz w:val="24"/>
+                <w:szCs w:val="24"/>
+                <w:lang w:val="en-US"/>
+              </w:rPr>
+            </w:pPr>
+            <w:r>
+              <w:rPr>
+                <w:sz w:val="24"/>
+                <w:szCs w:val="24"/>
+                <w:lang w:val="en-US"/>
+              </w:rPr>
+              <w:t>list&lt;Digit&gt;</w:t>
+            </w:r>
+          </w:p>
+        </w:tc>
+        <w:tc>
+          <w:tcPr>
+            <w:tcW w:w="5140" w:type="dxa"/>
+          </w:tcPr>
+          <w:p>
+            <w:pPr>
+              <w:pStyle w:val="af0"/>
+              <w:ind w:firstLine="0"/>
+              <w:rPr>
+                <w:sz w:val="24"/>
+                <w:szCs w:val="24"/>
+                <w:lang w:val="en-US"/>
+              </w:rPr>
+            </w:pPr>
+          </w:p>
+        </w:tc>
+      </w:tr>
+      <w:tr>
+        <w:tc>
+          <w:tcPr>
+            <w:tcW w:w="2736" w:type="dxa"/>
+          </w:tcPr>
+          <w:p>
+            <w:pPr>
+              <w:pStyle w:val="Code"/>
+              <w:rPr>
+                <w:szCs w:val="24"/>
+              </w:rPr>
+            </w:pPr>
+            <w:proofErr w:type="spellStart"/>
+            <w:r>
+              <w:rPr>
+                <w:szCs w:val="24"/>
+              </w:rPr>
+              <w:t>noNamedSegments</w:t>
+            </w:r>
+            <w:proofErr w:type="spellEnd"/>
+          </w:p>
+        </w:tc>
+        <w:tc>
+          <w:tcPr>
+            <w:tcW w:w="2261" w:type="dxa"/>
+          </w:tcPr>
+          <w:p>
+            <w:pPr>
+              <w:pStyle w:val="af0"/>
+              <w:ind w:firstLine="0"/>
+              <w:rPr>
+                <w:sz w:val="24"/>
+                <w:szCs w:val="24"/>
+                <w:lang w:val="en-US"/>
+              </w:rPr>
+            </w:pPr>
+            <w:r>
+              <w:rPr>
+                <w:sz w:val="24"/>
+                <w:szCs w:val="24"/>
+                <w:lang w:val="en-US"/>
+              </w:rPr>
+              <w:t>list&lt;Segment&gt;</w:t>
+            </w:r>
+          </w:p>
+        </w:tc>
+        <w:tc>
+          <w:tcPr>
+            <w:tcW w:w="5140" w:type="dxa"/>
+          </w:tcPr>
+          <w:p>
+            <w:pPr>
+              <w:pStyle w:val="af0"/>
+              <w:ind w:firstLine="0"/>
+              <w:rPr>
+                <w:sz w:val="24"/>
+                <w:szCs w:val="24"/>
+                <w:lang w:val="en-US"/>
+              </w:rPr>
+            </w:pPr>
+          </w:p>
+        </w:tc>
+      </w:tr>
+      <w:tr>
+        <w:tc>
+          <w:tcPr>
+            <w:tcW w:w="2736" w:type="dxa"/>
+          </w:tcPr>
+          <w:p>
+            <w:pPr>
+              <w:pStyle w:val="Code"/>
+              <w:rPr>
+                <w:szCs w:val="24"/>
+              </w:rPr>
+            </w:pPr>
+            <w:proofErr w:type="spellStart"/>
+            <w:r>
+              <w:rPr>
+                <w:szCs w:val="24"/>
+              </w:rPr>
+              <w:t>segmentsHistory</w:t>
+            </w:r>
+            <w:proofErr w:type="spellEnd"/>
+          </w:p>
+        </w:tc>
+        <w:tc>
+          <w:tcPr>
+            <w:tcW w:w="2261" w:type="dxa"/>
+          </w:tcPr>
+          <w:p>
+            <w:pPr>
+              <w:pStyle w:val="af0"/>
+              <w:ind w:firstLine="0"/>
+              <w:rPr>
+                <w:sz w:val="24"/>
+                <w:szCs w:val="24"/>
+                <w:lang w:val="en-US"/>
+              </w:rPr>
+            </w:pPr>
+            <w:r>
+              <w:rPr>
+                <w:sz w:val="24"/>
+                <w:szCs w:val="24"/>
+                <w:lang w:val="en-US"/>
+              </w:rPr>
+              <w:t>list&lt;Segment&gt;</w:t>
+            </w:r>
+          </w:p>
+        </w:tc>
+        <w:tc>
+          <w:tcPr>
+            <w:tcW w:w="5140" w:type="dxa"/>
+          </w:tcPr>
+          <w:p>
+            <w:pPr>
+              <w:pStyle w:val="af0"/>
+              <w:ind w:firstLine="0"/>
+              <w:rPr>
+                <w:sz w:val="24"/>
+                <w:szCs w:val="24"/>
+                <w:lang w:val="en-US"/>
+              </w:rPr>
+            </w:pPr>
+          </w:p>
+        </w:tc>
+      </w:tr>
+      <w:tr>
+        <w:tc>
+          <w:tcPr>
+            <w:tcW w:w="2736" w:type="dxa"/>
+          </w:tcPr>
+          <w:p>
+            <w:pPr>
+              <w:pStyle w:val="Code"/>
+              <w:rPr>
+                <w:szCs w:val="24"/>
+              </w:rPr>
+            </w:pPr>
+            <w:proofErr w:type="spellStart"/>
+            <w:r>
+              <w:rPr>
+                <w:szCs w:val="24"/>
+              </w:rPr>
+              <w:t>nameHistory</w:t>
+            </w:r>
+            <w:proofErr w:type="spellEnd"/>
+          </w:p>
+        </w:tc>
+        <w:tc>
+          <w:tcPr>
+            <w:tcW w:w="2261" w:type="dxa"/>
+          </w:tcPr>
+          <w:p>
+            <w:pPr>
+              <w:pStyle w:val="af0"/>
+              <w:ind w:firstLine="0"/>
+              <w:rPr>
+                <w:sz w:val="24"/>
+                <w:szCs w:val="24"/>
+                <w:lang w:val="en-US"/>
+              </w:rPr>
+            </w:pPr>
+            <w:r>
+              <w:rPr>
+                <w:sz w:val="24"/>
+                <w:szCs w:val="24"/>
+                <w:lang w:val="en-US"/>
+              </w:rPr>
+              <w:t>list&lt;Segment&gt;</w:t>
+            </w:r>
+          </w:p>
+        </w:tc>
+        <w:tc>
+          <w:tcPr>
+            <w:tcW w:w="5140" w:type="dxa"/>
+          </w:tcPr>
+          <w:p>
+            <w:pPr>
+              <w:pStyle w:val="af0"/>
+              <w:ind w:firstLine="0"/>
+              <w:rPr>
+                <w:sz w:val="24"/>
+                <w:szCs w:val="24"/>
+                <w:lang w:val="en-US"/>
+              </w:rPr>
+            </w:pPr>
+          </w:p>
+        </w:tc>
+      </w:tr>
+      <w:tr>
+        <w:tc>
+          <w:tcPr>
+            <w:tcW w:w="2736" w:type="dxa"/>
+          </w:tcPr>
+          <w:p>
+            <w:pPr>
+              <w:pStyle w:val="Code"/>
+              <w:rPr>
+                <w:szCs w:val="24"/>
+              </w:rPr>
+            </w:pPr>
+            <w:proofErr w:type="spellStart"/>
+            <w:r>
+              <w:rPr>
+                <w:szCs w:val="24"/>
+              </w:rPr>
+              <w:t>name_index</w:t>
+            </w:r>
+            <w:proofErr w:type="spellEnd"/>
+          </w:p>
+        </w:tc>
+        <w:tc>
+          <w:tcPr>
+            <w:tcW w:w="2261" w:type="dxa"/>
+          </w:tcPr>
+          <w:p>
+            <w:pPr>
+              <w:pStyle w:val="af0"/>
+              <w:ind w:firstLine="0"/>
+              <w:rPr>
+                <w:sz w:val="24"/>
+                <w:szCs w:val="24"/>
+                <w:lang w:val="en-US"/>
+              </w:rPr>
+            </w:pPr>
+            <w:r>
+              <w:rPr>
+                <w:sz w:val="24"/>
+                <w:szCs w:val="24"/>
+                <w:lang w:val="en-US"/>
+              </w:rPr>
+              <w:t>int</w:t>
+            </w:r>
+          </w:p>
+        </w:tc>
+        <w:tc>
+          <w:tcPr>
+            <w:tcW w:w="5140" w:type="dxa"/>
+          </w:tcPr>
+          <w:p>
+            <w:pPr>
+              <w:pStyle w:val="af0"/>
+              <w:ind w:firstLine="0"/>
+              <w:rPr>
+                <w:sz w:val="24"/>
+                <w:szCs w:val="24"/>
+                <w:lang w:val="en-US"/>
+              </w:rPr>
+            </w:pPr>
+          </w:p>
+        </w:tc>
+      </w:tr>
+      <w:tr>
+        <w:tc>
+          <w:tcPr>
+            <w:tcW w:w="2736" w:type="dxa"/>
+          </w:tcPr>
+          <w:p>
+            <w:pPr>
+              <w:pStyle w:val="Code"/>
+              <w:rPr>
+                <w:szCs w:val="24"/>
+              </w:rPr>
+            </w:pPr>
+            <w:proofErr w:type="spellStart"/>
+            <w:r>
+              <w:rPr>
+                <w:szCs w:val="24"/>
+              </w:rPr>
+              <w:t>noNamedDigits</w:t>
+            </w:r>
+            <w:proofErr w:type="spellEnd"/>
+          </w:p>
+        </w:tc>
+        <w:tc>
+          <w:tcPr>
+            <w:tcW w:w="2261" w:type="dxa"/>
+          </w:tcPr>
+          <w:p>
+            <w:pPr>
+              <w:pStyle w:val="af0"/>
+              <w:ind w:firstLine="0"/>
+              <w:rPr>
+                <w:sz w:val="24"/>
+                <w:szCs w:val="24"/>
+                <w:lang w:val="en-US"/>
+              </w:rPr>
+            </w:pPr>
+            <w:r>
+              <w:rPr>
+                <w:sz w:val="24"/>
+                <w:szCs w:val="24"/>
+                <w:lang w:val="en-US"/>
+              </w:rPr>
+              <w:t>list&lt;Digit&gt;</w:t>
+            </w:r>
+          </w:p>
+        </w:tc>
+        <w:tc>
+          <w:tcPr>
+            <w:tcW w:w="5140" w:type="dxa"/>
+          </w:tcPr>
+          <w:p>
+            <w:pPr>
+              <w:pStyle w:val="af0"/>
+              <w:ind w:firstLine="0"/>
+              <w:rPr>
+                <w:sz w:val="24"/>
+                <w:szCs w:val="24"/>
+                <w:lang w:val="en-US"/>
+              </w:rPr>
+            </w:pPr>
+          </w:p>
+        </w:tc>
+      </w:tr>
+      <w:tr>
+        <w:tc>
+          <w:tcPr>
+            <w:tcW w:w="2736" w:type="dxa"/>
+          </w:tcPr>
+          <w:p>
+            <w:pPr>
+              <w:pStyle w:val="Code"/>
+              <w:rPr>
+                <w:szCs w:val="24"/>
+              </w:rPr>
+            </w:pPr>
+            <w:proofErr w:type="spellStart"/>
+            <w:r>
+              <w:rPr>
+                <w:szCs w:val="24"/>
+              </w:rPr>
+              <w:t>error_count</w:t>
+            </w:r>
+            <w:proofErr w:type="spellEnd"/>
+          </w:p>
+        </w:tc>
+        <w:tc>
+          <w:tcPr>
+            <w:tcW w:w="2261" w:type="dxa"/>
+          </w:tcPr>
+          <w:p>
+            <w:pPr>
+              <w:pStyle w:val="af0"/>
+              <w:ind w:firstLine="0"/>
+              <w:rPr>
+                <w:sz w:val="24"/>
+                <w:szCs w:val="24"/>
+                <w:lang w:val="en-US"/>
+              </w:rPr>
+            </w:pPr>
+            <w:r>
+              <w:rPr>
+                <w:sz w:val="24"/>
+                <w:szCs w:val="24"/>
+                <w:lang w:val="en-US"/>
+              </w:rPr>
+              <w:t>int</w:t>
+            </w:r>
+          </w:p>
+        </w:tc>
+        <w:tc>
+          <w:tcPr>
+            <w:tcW w:w="5140" w:type="dxa"/>
+          </w:tcPr>
+          <w:p>
+            <w:pPr>
+              <w:pStyle w:val="af0"/>
+              <w:ind w:firstLine="0"/>
+              <w:rPr>
+                <w:sz w:val="24"/>
+                <w:szCs w:val="24"/>
+                <w:lang w:val="en-US"/>
+              </w:rPr>
+            </w:pPr>
+          </w:p>
+        </w:tc>
+      </w:tr>
+      <w:tr>
+        <w:tc>
+          <w:tcPr>
+            <w:tcW w:w="2736" w:type="dxa"/>
+          </w:tcPr>
+          <w:p>
+            <w:pPr>
+              <w:pStyle w:val="Code"/>
+              <w:rPr>
+                <w:szCs w:val="24"/>
+              </w:rPr>
+            </w:pPr>
+            <w:r>
+              <w:rPr>
+                <w:szCs w:val="24"/>
+              </w:rPr>
+              <w:lastRenderedPageBreak/>
+              <w:t>selection</w:t>
+            </w:r>
+          </w:p>
+        </w:tc>
+        <w:tc>
+          <w:tcPr>
+            <w:tcW w:w="2261" w:type="dxa"/>
+          </w:tcPr>
+          <w:p>
+            <w:pPr>
+              <w:pStyle w:val="af0"/>
+              <w:ind w:firstLine="0"/>
+              <w:rPr>
+                <w:sz w:val="24"/>
+                <w:szCs w:val="24"/>
+                <w:lang w:val="en-US"/>
+              </w:rPr>
+            </w:pPr>
+            <w:r>
+              <w:rPr>
+                <w:sz w:val="24"/>
+                <w:szCs w:val="24"/>
+                <w:lang w:val="en-US"/>
+              </w:rPr>
+              <w:t>list&lt;Segment&gt;</w:t>
+            </w:r>
+          </w:p>
+        </w:tc>
+        <w:tc>
+          <w:tcPr>
+            <w:tcW w:w="5140" w:type="dxa"/>
+          </w:tcPr>
+          <w:p>
+            <w:pPr>
+              <w:pStyle w:val="af0"/>
+              <w:ind w:firstLine="0"/>
+              <w:rPr>
+                <w:sz w:val="24"/>
+                <w:szCs w:val="24"/>
+                <w:lang w:val="en-US"/>
+              </w:rPr>
+            </w:pPr>
+          </w:p>
+        </w:tc>
+      </w:tr>
+      <w:tr>
+        <w:tc>
+          <w:tcPr>
+            <w:tcW w:w="2736" w:type="dxa"/>
+          </w:tcPr>
+          <w:p>
+            <w:pPr>
+              <w:pStyle w:val="Code"/>
+              <w:rPr>
+                <w:szCs w:val="24"/>
+              </w:rPr>
+            </w:pPr>
+            <w:proofErr w:type="spellStart"/>
+            <w:r>
+              <w:rPr>
+                <w:szCs w:val="24"/>
+              </w:rPr>
+              <w:t>decimalPoint</w:t>
+            </w:r>
+            <w:proofErr w:type="spellEnd"/>
+          </w:p>
+        </w:tc>
+        <w:tc>
+          <w:tcPr>
+            <w:tcW w:w="2261" w:type="dxa"/>
+          </w:tcPr>
+          <w:p>
+            <w:pPr>
+              <w:pStyle w:val="af0"/>
+              <w:ind w:firstLine="0"/>
+              <w:rPr>
+                <w:sz w:val="24"/>
+                <w:szCs w:val="24"/>
+                <w:lang w:val="en-US"/>
+              </w:rPr>
+            </w:pPr>
+            <w:r>
+              <w:rPr>
+                <w:sz w:val="24"/>
+                <w:szCs w:val="24"/>
+                <w:lang w:val="en-US"/>
+              </w:rPr>
+              <w:t>int</w:t>
+            </w:r>
+          </w:p>
+        </w:tc>
+        <w:tc>
+          <w:tcPr>
+            <w:tcW w:w="5140" w:type="dxa"/>
+          </w:tcPr>
+          <w:p>
+            <w:pPr>
+              <w:pStyle w:val="af0"/>
+              <w:ind w:firstLine="0"/>
+              <w:rPr>
+                <w:sz w:val="24"/>
+                <w:szCs w:val="24"/>
+                <w:lang w:val="en-US"/>
+              </w:rPr>
+            </w:pPr>
+          </w:p>
+        </w:tc>
+      </w:tr>
+      <w:tr>
+        <w:tc>
+          <w:tcPr>
+            <w:tcW w:w="2736" w:type="dxa"/>
+          </w:tcPr>
+          <w:p>
+            <w:pPr>
+              <w:pStyle w:val="Code"/>
+              <w:rPr>
+                <w:szCs w:val="24"/>
+              </w:rPr>
+            </w:pPr>
+            <w:proofErr w:type="spellStart"/>
+            <w:r>
+              <w:rPr>
+                <w:szCs w:val="24"/>
+              </w:rPr>
+              <w:t>totalFrameCount</w:t>
+            </w:r>
+            <w:proofErr w:type="spellEnd"/>
+          </w:p>
+        </w:tc>
+        <w:tc>
+          <w:tcPr>
+            <w:tcW w:w="2261" w:type="dxa"/>
+          </w:tcPr>
+          <w:p>
+            <w:pPr>
+              <w:pStyle w:val="af0"/>
+              <w:ind w:firstLine="0"/>
+              <w:rPr>
+                <w:sz w:val="24"/>
+                <w:szCs w:val="24"/>
+                <w:lang w:val="en-US"/>
+              </w:rPr>
+            </w:pPr>
+            <w:r>
+              <w:rPr>
+                <w:sz w:val="24"/>
+                <w:szCs w:val="24"/>
+                <w:lang w:val="en-US"/>
+              </w:rPr>
+              <w:t>int</w:t>
+            </w:r>
+          </w:p>
+        </w:tc>
+        <w:tc>
+          <w:tcPr>
+            <w:tcW w:w="5140" w:type="dxa"/>
+          </w:tcPr>
+          <w:p>
+            <w:pPr>
+              <w:pStyle w:val="af0"/>
+              <w:ind w:firstLine="0"/>
+              <w:rPr>
+                <w:sz w:val="24"/>
+                <w:szCs w:val="24"/>
+                <w:lang w:val="en-US"/>
+              </w:rPr>
+            </w:pPr>
+          </w:p>
+        </w:tc>
+      </w:tr>
+      <w:tr>
+        <w:tc>
+          <w:tcPr>
+            <w:tcW w:w="2736" w:type="dxa"/>
+          </w:tcPr>
+          <w:p>
+            <w:pPr>
+              <w:pStyle w:val="Code"/>
+              <w:rPr>
+                <w:szCs w:val="24"/>
+              </w:rPr>
+            </w:pPr>
+            <w:proofErr w:type="spellStart"/>
+            <w:r>
+              <w:rPr>
+                <w:szCs w:val="24"/>
+              </w:rPr>
+              <w:t>global_scan_data</w:t>
+            </w:r>
+            <w:proofErr w:type="spellEnd"/>
+          </w:p>
+        </w:tc>
+        <w:tc>
+          <w:tcPr>
+            <w:tcW w:w="2261" w:type="dxa"/>
+          </w:tcPr>
+          <w:p>
+            <w:pPr>
+              <w:pStyle w:val="af0"/>
+              <w:ind w:firstLine="0"/>
+              <w:rPr>
+                <w:sz w:val="24"/>
+                <w:szCs w:val="24"/>
+                <w:lang w:val="en-US"/>
+              </w:rPr>
+            </w:pPr>
+            <w:r>
+              <w:rPr>
+                <w:sz w:val="24"/>
+                <w:szCs w:val="24"/>
+                <w:lang w:val="en-US"/>
+              </w:rPr>
+              <w:t>dict&lt;int, float&gt;</w:t>
+            </w:r>
+          </w:p>
+        </w:tc>
+        <w:tc>
+          <w:tcPr>
+            <w:tcW w:w="5140" w:type="dxa"/>
+          </w:tcPr>
+          <w:p>
+            <w:pPr>
+              <w:pStyle w:val="af0"/>
+              <w:ind w:firstLine="0"/>
+              <w:rPr>
+                <w:sz w:val="24"/>
+                <w:szCs w:val="24"/>
+                <w:lang w:val="en-US"/>
+              </w:rPr>
+            </w:pPr>
+          </w:p>
+        </w:tc>
+      </w:tr>
+      <w:tr>
+        <w:tc>
+          <w:tcPr>
+            <w:tcW w:w="2736" w:type="dxa"/>
+          </w:tcPr>
+          <w:p>
+            <w:pPr>
+              <w:pStyle w:val="Code"/>
+              <w:rPr>
+                <w:szCs w:val="24"/>
+              </w:rPr>
+            </w:pPr>
+            <w:proofErr w:type="spellStart"/>
+            <w:r>
+              <w:rPr>
+                <w:szCs w:val="24"/>
+              </w:rPr>
+              <w:t>currentSecScan</w:t>
+            </w:r>
+            <w:proofErr w:type="spellEnd"/>
+          </w:p>
+        </w:tc>
+        <w:tc>
+          <w:tcPr>
+            <w:tcW w:w="2261" w:type="dxa"/>
+          </w:tcPr>
+          <w:p>
+            <w:pPr>
+              <w:pStyle w:val="af0"/>
+              <w:ind w:firstLine="0"/>
+              <w:rPr>
+                <w:sz w:val="24"/>
+                <w:szCs w:val="24"/>
+                <w:lang w:val="en-US"/>
+              </w:rPr>
+            </w:pPr>
+            <w:r>
+              <w:rPr>
+                <w:sz w:val="24"/>
+                <w:szCs w:val="24"/>
+                <w:lang w:val="en-US"/>
+              </w:rPr>
+              <w:t>int</w:t>
+            </w:r>
+          </w:p>
+        </w:tc>
+        <w:tc>
+          <w:tcPr>
+            <w:tcW w:w="5140" w:type="dxa"/>
+          </w:tcPr>
+          <w:p>
+            <w:pPr>
+              <w:pStyle w:val="af0"/>
+              <w:ind w:firstLine="0"/>
+              <w:rPr>
+                <w:sz w:val="24"/>
+                <w:szCs w:val="24"/>
+                <w:lang w:val="en-US"/>
+              </w:rPr>
+            </w:pPr>
+          </w:p>
+        </w:tc>
+      </w:tr>
+      <w:tr>
+        <w:tc>
+          <w:tcPr>
+            <w:tcW w:w="2736" w:type="dxa"/>
+          </w:tcPr>
+          <w:p>
+            <w:pPr>
+              <w:pStyle w:val="Code"/>
+              <w:rPr>
+                <w:szCs w:val="24"/>
+              </w:rPr>
+            </w:pPr>
+            <w:proofErr w:type="spellStart"/>
+            <w:r>
+              <w:rPr>
+                <w:szCs w:val="24"/>
+              </w:rPr>
+              <w:t>scan_data</w:t>
+            </w:r>
+            <w:proofErr w:type="spellEnd"/>
+          </w:p>
+        </w:tc>
+        <w:tc>
+          <w:tcPr>
+            <w:tcW w:w="2261" w:type="dxa"/>
+          </w:tcPr>
+          <w:p>
+            <w:pPr>
+              <w:pStyle w:val="af0"/>
+              <w:ind w:firstLine="0"/>
+              <w:rPr>
+                <w:sz w:val="24"/>
+                <w:szCs w:val="24"/>
+                <w:lang w:val="en-US"/>
+              </w:rPr>
+            </w:pPr>
+            <w:r>
+              <w:rPr>
+                <w:sz w:val="24"/>
+                <w:szCs w:val="24"/>
+                <w:lang w:val="en-US"/>
+              </w:rPr>
+              <w:t>list&lt;dict&lt;</w:t>
+            </w:r>
+          </w:p>
+          <w:p>
+            <w:pPr>
+              <w:pStyle w:val="af0"/>
+              <w:ind w:firstLine="0"/>
+              <w:rPr>
+                <w:sz w:val="24"/>
+                <w:szCs w:val="24"/>
+                <w:lang w:val="en-US"/>
+              </w:rPr>
+            </w:pPr>
+            <w:r>
+              <w:rPr>
+                <w:sz w:val="24"/>
+                <w:szCs w:val="24"/>
+                <w:lang w:val="en-US"/>
+              </w:rPr>
+              <w:t>SE, bool&gt;&gt;</w:t>
+            </w:r>
+          </w:p>
+        </w:tc>
+        <w:tc>
+          <w:tcPr>
+            <w:tcW w:w="5140" w:type="dxa"/>
+          </w:tcPr>
+          <w:p>
+            <w:pPr>
+              <w:pStyle w:val="af0"/>
+              <w:ind w:firstLine="0"/>
+              <w:rPr>
+                <w:sz w:val="24"/>
+                <w:szCs w:val="24"/>
+                <w:lang w:val="en-US"/>
+              </w:rPr>
+            </w:pPr>
+          </w:p>
+        </w:tc>
+      </w:tr>
+    </w:tbl>
+    <w:p>
+      <w:pPr>
+        <w:pStyle w:val="af0"/>
+        <w:rPr>
+          <w:lang w:val="en-US"/>
+        </w:rPr>
+      </w:pPr>
+    </w:p>
+    <w:p>
+      <w:pPr>
+        <w:pStyle w:val="af0"/>
+        <w:rPr>
+          <w:lang w:val="en-US"/>
+        </w:rPr>
+      </w:pPr>
+    </w:p>
+    <w:p>
+      <w:pPr>
+        <w:pStyle w:val="af0"/>
+        <w:rPr>
+          <w:lang w:val="en-US"/>
+        </w:rPr>
       </w:pPr>
     </w:p>
     <w:p>
       <w:pPr>
         <w:pStyle w:val="2"/>
       </w:pPr>
-      <w:bookmarkStart w:id="20" w:name="_Toc93323412"/>
-      <w:bookmarkStart w:id="21" w:name="_Toc93490234"/>
+      <w:bookmarkStart w:id="21" w:name="_Toc93323412"/>
+      <w:bookmarkStart w:id="22" w:name="_Toc94095915"/>
       <w:r>
         <w:t>2.2. Проблемы, возникшие во время разработки.</w:t>
       </w:r>
-      <w:bookmarkEnd w:id="20"/>
       <w:bookmarkEnd w:id="21"/>
-    </w:p>
-    <w:p>
-      <w:pPr>
-        <w:pStyle w:val="af0"/>
-      </w:pPr>
+      <w:bookmarkEnd w:id="22"/>
+    </w:p>
+    <w:p>
+      <w:pPr>
+        <w:pStyle w:val="af0"/>
+      </w:pPr>
+      <w:proofErr w:type="spellStart"/>
       <w:r>
         <w:t>Ыва</w:t>
       </w:r>
+      <w:proofErr w:type="spellEnd"/>
     </w:p>
     <w:p>
       <w:pPr>
         <w:pStyle w:val="2"/>
       </w:pPr>
-      <w:bookmarkStart w:id="22" w:name="_Toc93323413"/>
-      <w:bookmarkStart w:id="23" w:name="_Toc93490235"/>
+      <w:bookmarkStart w:id="23" w:name="_Toc93323413"/>
+      <w:bookmarkStart w:id="24" w:name="_Toc94095916"/>
       <w:r>
         <w:t>2.3. Тестирование программы.</w:t>
       </w:r>
-      <w:bookmarkEnd w:id="22"/>
       <w:bookmarkEnd w:id="23"/>
-    </w:p>
-    <w:p>
-      <w:pPr>
-        <w:pStyle w:val="af0"/>
-      </w:pPr>
+      <w:bookmarkEnd w:id="24"/>
+    </w:p>
+    <w:p>
+      <w:pPr>
+        <w:pStyle w:val="af0"/>
+      </w:pPr>
+      <w:proofErr w:type="spellStart"/>
       <w:r>
         <w:t>плр</w:t>
       </w:r>
+      <w:proofErr w:type="spellEnd"/>
     </w:p>
     <w:p>
       <w:pPr>
@@ -3569,16 +6019,16 @@
           <w:b w:val="0"/>
         </w:rPr>
       </w:pPr>
-      <w:bookmarkStart w:id="24" w:name="_Toc93490236"/>
+      <w:bookmarkStart w:id="25" w:name="_Toc94095917"/>
       <w:r>
         <w:rPr>
           <w:b w:val="0"/>
         </w:rPr>
         <w:t>ЗАКЛЮЧЕНИЕ</w:t>
       </w:r>
-      <w:bookmarkEnd w:id="17"/>
       <w:bookmarkEnd w:id="18"/>
-      <w:bookmarkEnd w:id="24"/>
+      <w:bookmarkEnd w:id="19"/>
+      <w:bookmarkEnd w:id="25"/>
     </w:p>
     <w:p>
       <w:pPr>
@@ -3597,9 +6047,9 @@
           <w:lang w:eastAsia="ru-RU"/>
         </w:rPr>
       </w:pPr>
-      <w:bookmarkStart w:id="25" w:name="_Toc36557350"/>
-      <w:bookmarkStart w:id="26" w:name="_Toc93317605"/>
-      <w:bookmarkStart w:id="27" w:name="_Toc93490237"/>
+      <w:bookmarkStart w:id="26" w:name="_Toc36557350"/>
+      <w:bookmarkStart w:id="27" w:name="_Toc93317605"/>
+      <w:bookmarkStart w:id="28" w:name="_Toc94095918"/>
       <w:r>
         <w:rPr>
           <w:rFonts w:eastAsia="Times New Roman"/>
@@ -3609,7 +6059,7 @@
         <w:lastRenderedPageBreak/>
         <w:t xml:space="preserve">СПИСОК </w:t>
       </w:r>
-      <w:bookmarkEnd w:id="25"/>
+      <w:bookmarkEnd w:id="26"/>
       <w:r>
         <w:rPr>
           <w:rFonts w:eastAsia="Times New Roman"/>
@@ -3618,8 +6068,8 @@
         </w:rPr>
         <w:t>ЛИТЕРАТУРЫ</w:t>
       </w:r>
-      <w:bookmarkEnd w:id="26"/>
       <w:bookmarkEnd w:id="27"/>
+      <w:bookmarkEnd w:id="28"/>
     </w:p>
     <w:p>
       <w:pPr>
@@ -3634,7 +6084,7 @@
           <w:color w:val="000000" w:themeColor="text1"/>
         </w:rPr>
       </w:pPr>
-      <w:hyperlink r:id="rId11" w:history="1">
+      <w:hyperlink r:id="rId12" w:history="1">
         <w:r>
           <w:rPr>
             <w:rStyle w:val="a4"/>
@@ -3669,7 +6119,7 @@
           <w:color w:val="000000" w:themeColor="text1"/>
         </w:rPr>
       </w:pPr>
-      <w:hyperlink r:id="rId12" w:history="1">
+      <w:hyperlink r:id="rId13" w:history="1">
         <w:r>
           <w:rPr>
             <w:rStyle w:val="a4"/>
@@ -3689,6 +6139,7 @@
         </w:rPr>
         <w:t xml:space="preserve">официальная документация по </w:t>
       </w:r>
+      <w:proofErr w:type="spellStart"/>
       <w:r>
         <w:rPr>
           <w:color w:val="000000" w:themeColor="text1"/>
@@ -3696,6 +6147,7 @@
         </w:rPr>
         <w:t>NumPy</w:t>
       </w:r>
+      <w:proofErr w:type="spellEnd"/>
     </w:p>
     <w:p>
       <w:pPr>
@@ -3710,7 +6162,7 @@
           <w:color w:val="000000" w:themeColor="text1"/>
         </w:rPr>
       </w:pPr>
-      <w:hyperlink r:id="rId13" w:history="1">
+      <w:hyperlink r:id="rId14" w:history="1">
         <w:r>
           <w:rPr>
             <w:rStyle w:val="a4"/>
@@ -3742,6 +6194,7 @@
         </w:rPr>
         <w:t xml:space="preserve">официальная документация по </w:t>
       </w:r>
+      <w:proofErr w:type="spellStart"/>
       <w:r>
         <w:rPr>
           <w:color w:val="000000" w:themeColor="text1"/>
@@ -3749,6 +6202,7 @@
         </w:rPr>
         <w:t>OpenCV</w:t>
       </w:r>
+      <w:proofErr w:type="spellEnd"/>
       <w:r>
         <w:rPr>
           <w:color w:val="000000" w:themeColor="text1"/>
@@ -3788,7 +6242,7 @@
           <w:color w:val="000000" w:themeColor="text1"/>
         </w:rPr>
       </w:pPr>
-      <w:hyperlink r:id="rId14" w:history="1">
+      <w:hyperlink r:id="rId15" w:history="1">
         <w:r>
           <w:rPr>
             <w:rStyle w:val="a4"/>
@@ -3820,6 +6274,7 @@
         </w:rPr>
         <w:t xml:space="preserve">официальная документация по </w:t>
       </w:r>
+      <w:proofErr w:type="spellStart"/>
       <w:r>
         <w:rPr>
           <w:color w:val="000000" w:themeColor="text1"/>
@@ -3827,6 +6282,7 @@
         </w:rPr>
         <w:t>OpenCV</w:t>
       </w:r>
+      <w:proofErr w:type="spellEnd"/>
       <w:r>
         <w:rPr>
           <w:color w:val="000000" w:themeColor="text1"/>
@@ -3884,7 +6340,7 @@
           <w:color w:val="000000" w:themeColor="text1"/>
         </w:rPr>
       </w:pPr>
-      <w:hyperlink r:id="rId15" w:history="1">
+      <w:hyperlink r:id="rId16" w:history="1">
         <w:r>
           <w:rPr>
             <w:rStyle w:val="a4"/>
@@ -3906,7 +6362,7 @@
           <w:color w:val="000000" w:themeColor="text1"/>
         </w:rPr>
       </w:pPr>
-      <w:hyperlink r:id="rId16" w:history="1">
+      <w:hyperlink r:id="rId17" w:history="1">
         <w:r>
           <w:rPr>
             <w:rStyle w:val="a4"/>
@@ -3918,8 +6374,16 @@
         <w:rPr>
           <w:color w:val="000000" w:themeColor="text1"/>
         </w:rPr>
-        <w:t xml:space="preserve"> -  руководство по написанию кода на Python</w:t>
-      </w:r>
+        <w:t xml:space="preserve"> -  руководство по написанию кода на </w:t>
+      </w:r>
+      <w:proofErr w:type="spellStart"/>
+      <w:r>
+        <w:rPr>
+          <w:color w:val="000000" w:themeColor="text1"/>
+        </w:rPr>
+        <w:t>Python</w:t>
+      </w:r>
+      <w:proofErr w:type="spellEnd"/>
     </w:p>
     <w:p>
       <w:pPr>
@@ -3933,7 +6397,7 @@
       </w:pPr>
     </w:p>
     <w:sectPr>
-      <w:footerReference w:type="default" r:id="rId17"/>
+      <w:footerReference w:type="default" r:id="rId18"/>
       <w:pgSz w:w="11906" w:h="16838"/>
       <w:pgMar w:top="851" w:right="851" w:bottom="851" w:left="1134" w:header="709" w:footer="709" w:gutter="0"/>
       <w:cols w:space="708"/>
@@ -3945,7 +6409,7 @@
 </file>
 
 <file path=word/endnotes.xml><?xml version="1.0" encoding="utf-8"?>
-<w:endnotes xmlns:wpc="http://schemas.microsoft.com/office/word/2010/wordprocessingCanvas" xmlns:cx="http://schemas.microsoft.com/office/drawing/2014/chartex" xmlns:mc="http://schemas.openxmlformats.org/markup-compatibility/2006" xmlns:o="urn:schemas-microsoft-com:office:office" xmlns:r="http://schemas.openxmlformats.org/officeDocument/2006/relationships" xmlns:m="http://schemas.openxmlformats.org/officeDocument/2006/math" xmlns:v="urn:schemas-microsoft-com:vml" xmlns:wp14="http://schemas.microsoft.com/office/word/2010/wordprocessingDrawing" xmlns:wp="http://schemas.openxmlformats.org/drawingml/2006/wordprocessingDrawing" xmlns:w10="urn:schemas-microsoft-com:office:word" xmlns:w="http://schemas.openxmlformats.org/wordprocessingml/2006/main" xmlns:w14="http://schemas.microsoft.com/office/word/2010/wordml" xmlns:w15="http://schemas.microsoft.com/office/word/2012/wordml" xmlns:w16se="http://schemas.microsoft.com/office/word/2015/wordml/symex" xmlns:wpg="http://schemas.microsoft.com/office/word/2010/wordprocessingGroup" xmlns:wpi="http://schemas.microsoft.com/office/word/2010/wordprocessingInk" xmlns:wne="http://schemas.microsoft.com/office/word/2006/wordml" xmlns:wps="http://schemas.microsoft.com/office/word/2010/wordprocessingShape" mc:Ignorable="w14 w15 w16se wp14">
+<w:endnotes xmlns:ve="http://schemas.openxmlformats.org/markup-compatibility/2006" xmlns:o="urn:schemas-microsoft-com:office:office" xmlns:r="http://schemas.openxmlformats.org/officeDocument/2006/relationships" xmlns:m="http://schemas.openxmlformats.org/officeDocument/2006/math" xmlns:v="urn:schemas-microsoft-com:vml" xmlns:wp="http://schemas.openxmlformats.org/drawingml/2006/wordprocessingDrawing" xmlns:w10="urn:schemas-microsoft-com:office:word" xmlns:w="http://schemas.openxmlformats.org/wordprocessingml/2006/main" xmlns:wne="http://schemas.microsoft.com/office/word/2006/wordml">
   <w:endnote w:type="separator" w:id="-1">
     <w:p>
       <w:pPr>
@@ -3970,36 +6434,25 @@
 </file>
 
 <file path=word/footer1.xml><?xml version="1.0" encoding="utf-8"?>
-<w:ftr xmlns:wpc="http://schemas.microsoft.com/office/word/2010/wordprocessingCanvas" xmlns:cx="http://schemas.microsoft.com/office/drawing/2014/chartex" xmlns:mc="http://schemas.openxmlformats.org/markup-compatibility/2006" xmlns:o="urn:schemas-microsoft-com:office:office" xmlns:r="http://schemas.openxmlformats.org/officeDocument/2006/relationships" xmlns:m="http://schemas.openxmlformats.org/officeDocument/2006/math" xmlns:v="urn:schemas-microsoft-com:vml" xmlns:wp14="http://schemas.microsoft.com/office/word/2010/wordprocessingDrawing" xmlns:wp="http://schemas.openxmlformats.org/drawingml/2006/wordprocessingDrawing" xmlns:w10="urn:schemas-microsoft-com:office:word" xmlns:w="http://schemas.openxmlformats.org/wordprocessingml/2006/main" xmlns:w14="http://schemas.microsoft.com/office/word/2010/wordml" xmlns:w15="http://schemas.microsoft.com/office/word/2012/wordml" xmlns:w16se="http://schemas.microsoft.com/office/word/2015/wordml/symex" xmlns:wpg="http://schemas.microsoft.com/office/word/2010/wordprocessingGroup" xmlns:wpi="http://schemas.microsoft.com/office/word/2010/wordprocessingInk" xmlns:wne="http://schemas.microsoft.com/office/word/2006/wordml" xmlns:wps="http://schemas.microsoft.com/office/word/2010/wordprocessingShape" mc:Ignorable="w14 w15 w16se wp14">
+<w:ftr xmlns:ve="http://schemas.openxmlformats.org/markup-compatibility/2006" xmlns:o="urn:schemas-microsoft-com:office:office" xmlns:r="http://schemas.openxmlformats.org/officeDocument/2006/relationships" xmlns:m="http://schemas.openxmlformats.org/officeDocument/2006/math" xmlns:v="urn:schemas-microsoft-com:vml" xmlns:wp="http://schemas.openxmlformats.org/drawingml/2006/wordprocessingDrawing" xmlns:w10="urn:schemas-microsoft-com:office:word" xmlns:w="http://schemas.openxmlformats.org/wordprocessingml/2006/main" xmlns:wne="http://schemas.microsoft.com/office/word/2006/wordml">
   <w:sdt>
     <w:sdtPr>
       <w:id w:val="-134335491"/>
     </w:sdtPr>
-    <w:sdtEndPr/>
     <w:sdtContent>
       <w:p>
         <w:pPr>
           <w:pStyle w:val="ad"/>
           <w:jc w:val="right"/>
         </w:pPr>
-        <w:r>
-          <w:fldChar w:fldCharType="begin"/>
-        </w:r>
-        <w:r>
-          <w:instrText>PAGE   \* MERGEFORMAT</w:instrText>
-        </w:r>
-        <w:r>
-          <w:fldChar w:fldCharType="separate"/>
-        </w:r>
-        <w:r>
-          <w:rPr>
-            <w:noProof/>
-          </w:rPr>
-          <w:t>7</w:t>
-        </w:r>
-        <w:r>
-          <w:fldChar w:fldCharType="end"/>
-        </w:r>
+        <w:fldSimple w:instr="PAGE   \* MERGEFORMAT">
+          <w:r>
+            <w:rPr>
+              <w:noProof/>
+            </w:rPr>
+            <w:t>10</w:t>
+          </w:r>
+        </w:fldSimple>
       </w:p>
     </w:sdtContent>
   </w:sdt>
@@ -4007,7 +6460,7 @@
 </file>
 
 <file path=word/footnotes.xml><?xml version="1.0" encoding="utf-8"?>
-<w:footnotes xmlns:wpc="http://schemas.microsoft.com/office/word/2010/wordprocessingCanvas" xmlns:cx="http://schemas.microsoft.com/office/drawing/2014/chartex" xmlns:mc="http://schemas.openxmlformats.org/markup-compatibility/2006" xmlns:o="urn:schemas-microsoft-com:office:office" xmlns:r="http://schemas.openxmlformats.org/officeDocument/2006/relationships" xmlns:m="http://schemas.openxmlformats.org/officeDocument/2006/math" xmlns:v="urn:schemas-microsoft-com:vml" xmlns:wp14="http://schemas.microsoft.com/office/word/2010/wordprocessingDrawing" xmlns:wp="http://schemas.openxmlformats.org/drawingml/2006/wordprocessingDrawing" xmlns:w10="urn:schemas-microsoft-com:office:word" xmlns:w="http://schemas.openxmlformats.org/wordprocessingml/2006/main" xmlns:w14="http://schemas.microsoft.com/office/word/2010/wordml" xmlns:w15="http://schemas.microsoft.com/office/word/2012/wordml" xmlns:w16se="http://schemas.microsoft.com/office/word/2015/wordml/symex" xmlns:wpg="http://schemas.microsoft.com/office/word/2010/wordprocessingGroup" xmlns:wpi="http://schemas.microsoft.com/office/word/2010/wordprocessingInk" xmlns:wne="http://schemas.microsoft.com/office/word/2006/wordml" xmlns:wps="http://schemas.microsoft.com/office/word/2010/wordprocessingShape" mc:Ignorable="w14 w15 w16se wp14">
+<w:footnotes xmlns:ve="http://schemas.openxmlformats.org/markup-compatibility/2006" xmlns:o="urn:schemas-microsoft-com:office:office" xmlns:r="http://schemas.openxmlformats.org/officeDocument/2006/relationships" xmlns:m="http://schemas.openxmlformats.org/officeDocument/2006/math" xmlns:v="urn:schemas-microsoft-com:vml" xmlns:wp="http://schemas.openxmlformats.org/drawingml/2006/wordprocessingDrawing" xmlns:w10="urn:schemas-microsoft-com:office:word" xmlns:w="http://schemas.openxmlformats.org/wordprocessingml/2006/main" xmlns:wne="http://schemas.microsoft.com/office/word/2006/wordml">
   <w:footnote w:type="separator" w:id="-1">
     <w:p>
       <w:pPr>
@@ -4032,8 +6485,8 @@
 </file>
 
 <file path=word/numbering.xml><?xml version="1.0" encoding="utf-8"?>
-<w:numbering xmlns:wpc="http://schemas.microsoft.com/office/word/2010/wordprocessingCanvas" xmlns:cx="http://schemas.microsoft.com/office/drawing/2014/chartex" xmlns:mc="http://schemas.openxmlformats.org/markup-compatibility/2006" xmlns:o="urn:schemas-microsoft-com:office:office" xmlns:r="http://schemas.openxmlformats.org/officeDocument/2006/relationships" xmlns:m="http://schemas.openxmlformats.org/officeDocument/2006/math" xmlns:v="urn:schemas-microsoft-com:vml" xmlns:wp14="http://schemas.microsoft.com/office/word/2010/wordprocessingDrawing" xmlns:wp="http://schemas.openxmlformats.org/drawingml/2006/wordprocessingDrawing" xmlns:w10="urn:schemas-microsoft-com:office:word" xmlns:w="http://schemas.openxmlformats.org/wordprocessingml/2006/main" xmlns:w14="http://schemas.microsoft.com/office/word/2010/wordml" xmlns:w15="http://schemas.microsoft.com/office/word/2012/wordml" xmlns:w16se="http://schemas.microsoft.com/office/word/2015/wordml/symex" xmlns:wpg="http://schemas.microsoft.com/office/word/2010/wordprocessingGroup" xmlns:wpi="http://schemas.microsoft.com/office/word/2010/wordprocessingInk" xmlns:wne="http://schemas.microsoft.com/office/word/2006/wordml" xmlns:wps="http://schemas.microsoft.com/office/word/2010/wordprocessingShape" mc:Ignorable="w14 w15 w16se wp14">
-  <w:abstractNum w:abstractNumId="0" w15:restartNumberingAfterBreak="0">
+<w:numbering xmlns:ve="http://schemas.openxmlformats.org/markup-compatibility/2006" xmlns:o="urn:schemas-microsoft-com:office:office" xmlns:r="http://schemas.openxmlformats.org/officeDocument/2006/relationships" xmlns:m="http://schemas.openxmlformats.org/officeDocument/2006/math" xmlns:v="urn:schemas-microsoft-com:vml" xmlns:wp="http://schemas.openxmlformats.org/drawingml/2006/wordprocessingDrawing" xmlns:w10="urn:schemas-microsoft-com:office:word" xmlns:w="http://schemas.openxmlformats.org/wordprocessingml/2006/main" xmlns:wne="http://schemas.microsoft.com/office/word/2006/wordml">
+  <w:abstractNum w:abstractNumId="0">
     <w:nsid w:val="092C0592"/>
     <w:multiLevelType w:val="hybridMultilevel"/>
     <w:tmpl w:val="A7D63E2A"/>
@@ -4146,7 +6599,7 @@
       </w:rPr>
     </w:lvl>
   </w:abstractNum>
-  <w:abstractNum w:abstractNumId="1" w15:restartNumberingAfterBreak="0">
+  <w:abstractNum w:abstractNumId="1">
     <w:nsid w:val="18AB0D6B"/>
     <w:multiLevelType w:val="hybridMultilevel"/>
     <w:tmpl w:val="C412932E"/>
@@ -4259,7 +6712,7 @@
       </w:rPr>
     </w:lvl>
   </w:abstractNum>
-  <w:abstractNum w:abstractNumId="2" w15:restartNumberingAfterBreak="0">
+  <w:abstractNum w:abstractNumId="2">
     <w:nsid w:val="1C772FE9"/>
     <w:multiLevelType w:val="hybridMultilevel"/>
     <w:tmpl w:val="9384C72A"/>
@@ -4345,7 +6798,7 @@
       </w:pPr>
     </w:lvl>
   </w:abstractNum>
-  <w:abstractNum w:abstractNumId="3" w15:restartNumberingAfterBreak="0">
+  <w:abstractNum w:abstractNumId="3">
     <w:nsid w:val="20DA0019"/>
     <w:multiLevelType w:val="hybridMultilevel"/>
     <w:tmpl w:val="D10AE24A"/>
@@ -4431,7 +6884,7 @@
       </w:pPr>
     </w:lvl>
   </w:abstractNum>
-  <w:abstractNum w:abstractNumId="4" w15:restartNumberingAfterBreak="0">
+  <w:abstractNum w:abstractNumId="4">
     <w:nsid w:val="250A1C22"/>
     <w:multiLevelType w:val="hybridMultilevel"/>
     <w:tmpl w:val="115E9346"/>
@@ -4517,7 +6970,7 @@
       </w:pPr>
     </w:lvl>
   </w:abstractNum>
-  <w:abstractNum w:abstractNumId="5" w15:restartNumberingAfterBreak="0">
+  <w:abstractNum w:abstractNumId="5">
     <w:nsid w:val="271F1318"/>
     <w:multiLevelType w:val="hybridMultilevel"/>
     <w:tmpl w:val="45CE82CE"/>
@@ -4630,7 +7083,7 @@
       </w:rPr>
     </w:lvl>
   </w:abstractNum>
-  <w:abstractNum w:abstractNumId="6" w15:restartNumberingAfterBreak="0">
+  <w:abstractNum w:abstractNumId="6">
     <w:nsid w:val="29183AC5"/>
     <w:multiLevelType w:val="multilevel"/>
     <w:tmpl w:val="BF2C7FD2"/>
@@ -4743,7 +7196,7 @@
       </w:pPr>
     </w:lvl>
   </w:abstractNum>
-  <w:abstractNum w:abstractNumId="7" w15:restartNumberingAfterBreak="0">
+  <w:abstractNum w:abstractNumId="7">
     <w:nsid w:val="2B464DC6"/>
     <w:multiLevelType w:val="hybridMultilevel"/>
     <w:tmpl w:val="C7826F40"/>
@@ -4856,7 +7309,7 @@
       </w:rPr>
     </w:lvl>
   </w:abstractNum>
-  <w:abstractNum w:abstractNumId="8" w15:restartNumberingAfterBreak="0">
+  <w:abstractNum w:abstractNumId="8">
     <w:nsid w:val="2CCF4627"/>
     <w:multiLevelType w:val="multilevel"/>
     <w:tmpl w:val="226E41E4"/>
@@ -4969,7 +7422,7 @@
       </w:pPr>
     </w:lvl>
   </w:abstractNum>
-  <w:abstractNum w:abstractNumId="9" w15:restartNumberingAfterBreak="0">
+  <w:abstractNum w:abstractNumId="9">
     <w:nsid w:val="36D715AC"/>
     <w:multiLevelType w:val="hybridMultilevel"/>
     <w:tmpl w:val="1E24B676"/>
@@ -5055,7 +7508,7 @@
       </w:pPr>
     </w:lvl>
   </w:abstractNum>
-  <w:abstractNum w:abstractNumId="10" w15:restartNumberingAfterBreak="0">
+  <w:abstractNum w:abstractNumId="10">
     <w:nsid w:val="3787728A"/>
     <w:multiLevelType w:val="multilevel"/>
     <w:tmpl w:val="D570DDC6"/>
@@ -5168,7 +7621,7 @@
       </w:pPr>
     </w:lvl>
   </w:abstractNum>
-  <w:abstractNum w:abstractNumId="11" w15:restartNumberingAfterBreak="0">
+  <w:abstractNum w:abstractNumId="11">
     <w:nsid w:val="3DB7481E"/>
     <w:multiLevelType w:val="hybridMultilevel"/>
     <w:tmpl w:val="D4D2FDC6"/>
@@ -5254,7 +7707,7 @@
       </w:pPr>
     </w:lvl>
   </w:abstractNum>
-  <w:abstractNum w:abstractNumId="12" w15:restartNumberingAfterBreak="0">
+  <w:abstractNum w:abstractNumId="12">
     <w:nsid w:val="43C46CCB"/>
     <w:multiLevelType w:val="multilevel"/>
     <w:tmpl w:val="D8AE1F6C"/>
@@ -5367,7 +7820,7 @@
       </w:pPr>
     </w:lvl>
   </w:abstractNum>
-  <w:abstractNum w:abstractNumId="13" w15:restartNumberingAfterBreak="0">
+  <w:abstractNum w:abstractNumId="13">
     <w:nsid w:val="47B51D95"/>
     <w:multiLevelType w:val="multilevel"/>
     <w:tmpl w:val="4118A848"/>
@@ -5480,7 +7933,7 @@
       </w:pPr>
     </w:lvl>
   </w:abstractNum>
-  <w:abstractNum w:abstractNumId="14" w15:restartNumberingAfterBreak="0">
+  <w:abstractNum w:abstractNumId="14">
     <w:nsid w:val="4B0D061C"/>
     <w:multiLevelType w:val="hybridMultilevel"/>
     <w:tmpl w:val="F0CA24FC"/>
@@ -5569,7 +8022,7 @@
       </w:pPr>
     </w:lvl>
   </w:abstractNum>
-  <w:abstractNum w:abstractNumId="15" w15:restartNumberingAfterBreak="0">
+  <w:abstractNum w:abstractNumId="15">
     <w:nsid w:val="5A634F50"/>
     <w:multiLevelType w:val="hybridMultilevel"/>
     <w:tmpl w:val="4F82C150"/>
@@ -5658,7 +8111,7 @@
       </w:pPr>
     </w:lvl>
   </w:abstractNum>
-  <w:abstractNum w:abstractNumId="16" w15:restartNumberingAfterBreak="0">
+  <w:abstractNum w:abstractNumId="16">
     <w:nsid w:val="5BA8165F"/>
     <w:multiLevelType w:val="hybridMultilevel"/>
     <w:tmpl w:val="CE204960"/>
@@ -5748,7 +8201,7 @@
       </w:pPr>
     </w:lvl>
   </w:abstractNum>
-  <w:abstractNum w:abstractNumId="17" w15:restartNumberingAfterBreak="0">
+  <w:abstractNum w:abstractNumId="17">
     <w:nsid w:val="5DE275CE"/>
     <w:multiLevelType w:val="hybridMultilevel"/>
     <w:tmpl w:val="6CB85276"/>
@@ -5837,7 +8290,7 @@
       </w:pPr>
     </w:lvl>
   </w:abstractNum>
-  <w:abstractNum w:abstractNumId="18" w15:restartNumberingAfterBreak="0">
+  <w:abstractNum w:abstractNumId="18">
     <w:nsid w:val="5EB74F3A"/>
     <w:multiLevelType w:val="multilevel"/>
     <w:tmpl w:val="36A01D8A"/>
@@ -5950,7 +8403,7 @@
       </w:pPr>
     </w:lvl>
   </w:abstractNum>
-  <w:abstractNum w:abstractNumId="19" w15:restartNumberingAfterBreak="0">
+  <w:abstractNum w:abstractNumId="19">
     <w:nsid w:val="688D33F3"/>
     <w:multiLevelType w:val="hybridMultilevel"/>
     <w:tmpl w:val="5E40551E"/>
@@ -6063,7 +8516,7 @@
       </w:rPr>
     </w:lvl>
   </w:abstractNum>
-  <w:abstractNum w:abstractNumId="20" w15:restartNumberingAfterBreak="0">
+  <w:abstractNum w:abstractNumId="20">
     <w:nsid w:val="6C3324AC"/>
     <w:multiLevelType w:val="multilevel"/>
     <w:tmpl w:val="DAAEE9F8"/>
@@ -6185,7 +8638,7 @@
       </w:rPr>
     </w:lvl>
   </w:abstractNum>
-  <w:abstractNum w:abstractNumId="21" w15:restartNumberingAfterBreak="0">
+  <w:abstractNum w:abstractNumId="21">
     <w:nsid w:val="6C5E2BA2"/>
     <w:multiLevelType w:val="hybridMultilevel"/>
     <w:tmpl w:val="3F2E42CE"/>
@@ -6298,7 +8751,7 @@
       </w:rPr>
     </w:lvl>
   </w:abstractNum>
-  <w:abstractNum w:abstractNumId="22" w15:restartNumberingAfterBreak="0">
+  <w:abstractNum w:abstractNumId="22">
     <w:nsid w:val="6C5F418A"/>
     <w:multiLevelType w:val="hybridMultilevel"/>
     <w:tmpl w:val="429E0BA2"/>
@@ -6388,7 +8841,7 @@
       </w:pPr>
     </w:lvl>
   </w:abstractNum>
-  <w:abstractNum w:abstractNumId="23" w15:restartNumberingAfterBreak="0">
+  <w:abstractNum w:abstractNumId="23">
     <w:nsid w:val="6C6823A8"/>
     <w:multiLevelType w:val="hybridMultilevel"/>
     <w:tmpl w:val="1E3ADA6E"/>
@@ -6474,7 +8927,7 @@
       </w:pPr>
     </w:lvl>
   </w:abstractNum>
-  <w:abstractNum w:abstractNumId="24" w15:restartNumberingAfterBreak="0">
+  <w:abstractNum w:abstractNumId="24">
     <w:nsid w:val="72FA3F35"/>
     <w:multiLevelType w:val="hybridMultilevel"/>
     <w:tmpl w:val="D6F861EC"/>
@@ -6563,7 +9016,7 @@
       </w:pPr>
     </w:lvl>
   </w:abstractNum>
-  <w:abstractNum w:abstractNumId="25" w15:restartNumberingAfterBreak="0">
+  <w:abstractNum w:abstractNumId="25">
     <w:nsid w:val="7B1F34B7"/>
     <w:multiLevelType w:val="multilevel"/>
     <w:tmpl w:val="4118A848"/>
@@ -6676,7 +9129,7 @@
       </w:pPr>
     </w:lvl>
   </w:abstractNum>
-  <w:abstractNum w:abstractNumId="26" w15:restartNumberingAfterBreak="0">
+  <w:abstractNum w:abstractNumId="26">
     <w:nsid w:val="7C27432D"/>
     <w:multiLevelType w:val="hybridMultilevel"/>
     <w:tmpl w:val="429E0BA2"/>
@@ -6851,7 +9304,7 @@
 </file>
 
 <file path=word/styles.xml><?xml version="1.0" encoding="utf-8"?>
-<w:styles xmlns:mc="http://schemas.openxmlformats.org/markup-compatibility/2006" xmlns:r="http://schemas.openxmlformats.org/officeDocument/2006/relationships" xmlns:w="http://schemas.openxmlformats.org/wordprocessingml/2006/main" xmlns:w14="http://schemas.microsoft.com/office/word/2010/wordml" xmlns:w15="http://schemas.microsoft.com/office/word/2012/wordml" xmlns:w16se="http://schemas.microsoft.com/office/word/2015/wordml/symex" mc:Ignorable="w14 w15 w16se">
+<w:styles xmlns:r="http://schemas.openxmlformats.org/officeDocument/2006/relationships" xmlns:w="http://schemas.openxmlformats.org/wordprocessingml/2006/main">
   <w:docDefaults>
     <w:rPrDefault>
       <w:rPr>
@@ -6867,378 +9320,144 @@
       </w:pPr>
     </w:pPrDefault>
   </w:docDefaults>
-  <w:latentStyles w:defLockedState="0" w:defUIPriority="99" w:defSemiHidden="0" w:defUnhideWhenUsed="0" w:defQFormat="0" w:count="371">
-    <w:lsdException w:name="Normal" w:uiPriority="0" w:qFormat="1"/>
-    <w:lsdException w:name="heading 1" w:uiPriority="9" w:qFormat="1"/>
-    <w:lsdException w:name="heading 2" w:semiHidden="1" w:uiPriority="9" w:unhideWhenUsed="1" w:qFormat="1"/>
-    <w:lsdException w:name="heading 3" w:semiHidden="1" w:uiPriority="9" w:unhideWhenUsed="1" w:qFormat="1"/>
-    <w:lsdException w:name="heading 4" w:semiHidden="1" w:uiPriority="9" w:unhideWhenUsed="1" w:qFormat="1"/>
-    <w:lsdException w:name="heading 5" w:semiHidden="1" w:uiPriority="9" w:unhideWhenUsed="1" w:qFormat="1"/>
-    <w:lsdException w:name="heading 6" w:semiHidden="1" w:uiPriority="9" w:unhideWhenUsed="1" w:qFormat="1"/>
-    <w:lsdException w:name="heading 7" w:semiHidden="1" w:uiPriority="9" w:unhideWhenUsed="1" w:qFormat="1"/>
-    <w:lsdException w:name="heading 8" w:semiHidden="1" w:uiPriority="9" w:unhideWhenUsed="1" w:qFormat="1"/>
-    <w:lsdException w:name="heading 9" w:semiHidden="1" w:uiPriority="9" w:unhideWhenUsed="1" w:qFormat="1"/>
-    <w:lsdException w:name="index 1" w:semiHidden="1" w:unhideWhenUsed="1"/>
-    <w:lsdException w:name="index 2" w:semiHidden="1" w:unhideWhenUsed="1"/>
-    <w:lsdException w:name="index 3" w:semiHidden="1" w:unhideWhenUsed="1"/>
-    <w:lsdException w:name="index 4" w:semiHidden="1" w:unhideWhenUsed="1"/>
-    <w:lsdException w:name="index 5" w:semiHidden="1" w:unhideWhenUsed="1"/>
-    <w:lsdException w:name="index 6" w:semiHidden="1" w:unhideWhenUsed="1"/>
-    <w:lsdException w:name="index 7" w:semiHidden="1" w:unhideWhenUsed="1"/>
-    <w:lsdException w:name="index 8" w:semiHidden="1" w:unhideWhenUsed="1"/>
-    <w:lsdException w:name="index 9" w:semiHidden="1" w:unhideWhenUsed="1"/>
-    <w:lsdException w:name="toc 1" w:semiHidden="1" w:uiPriority="39" w:unhideWhenUsed="1"/>
-    <w:lsdException w:name="toc 2" w:semiHidden="1" w:uiPriority="39" w:unhideWhenUsed="1"/>
-    <w:lsdException w:name="toc 3" w:semiHidden="1" w:uiPriority="39" w:unhideWhenUsed="1"/>
-    <w:lsdException w:name="toc 4" w:semiHidden="1" w:uiPriority="39" w:unhideWhenUsed="1"/>
-    <w:lsdException w:name="toc 5" w:semiHidden="1" w:uiPriority="39" w:unhideWhenUsed="1"/>
-    <w:lsdException w:name="toc 6" w:semiHidden="1" w:uiPriority="39" w:unhideWhenUsed="1"/>
-    <w:lsdException w:name="toc 7" w:semiHidden="1" w:uiPriority="39" w:unhideWhenUsed="1"/>
-    <w:lsdException w:name="toc 8" w:semiHidden="1" w:uiPriority="39" w:unhideWhenUsed="1"/>
-    <w:lsdException w:name="toc 9" w:semiHidden="1" w:uiPriority="39" w:unhideWhenUsed="1"/>
-    <w:lsdException w:name="Normal Indent" w:semiHidden="1" w:unhideWhenUsed="1"/>
-    <w:lsdException w:name="footnote text" w:semiHidden="1" w:unhideWhenUsed="1"/>
-    <w:lsdException w:name="annotation text" w:semiHidden="1" w:unhideWhenUsed="1"/>
-    <w:lsdException w:name="header" w:semiHidden="1" w:unhideWhenUsed="1"/>
-    <w:lsdException w:name="footer" w:semiHidden="1" w:unhideWhenUsed="1"/>
-    <w:lsdException w:name="index heading" w:semiHidden="1" w:unhideWhenUsed="1"/>
-    <w:lsdException w:name="caption" w:semiHidden="1" w:uiPriority="35" w:unhideWhenUsed="1" w:qFormat="1"/>
-    <w:lsdException w:name="table of figures" w:semiHidden="1" w:unhideWhenUsed="1"/>
-    <w:lsdException w:name="envelope address" w:semiHidden="1" w:unhideWhenUsed="1"/>
-    <w:lsdException w:name="envelope return" w:semiHidden="1" w:unhideWhenUsed="1"/>
-    <w:lsdException w:name="footnote reference" w:semiHidden="1" w:unhideWhenUsed="1"/>
-    <w:lsdException w:name="annotation reference" w:semiHidden="1" w:unhideWhenUsed="1"/>
-    <w:lsdException w:name="line number" w:semiHidden="1" w:unhideWhenUsed="1"/>
-    <w:lsdException w:name="page number" w:semiHidden="1" w:unhideWhenUsed="1"/>
-    <w:lsdException w:name="endnote reference" w:semiHidden="1" w:unhideWhenUsed="1"/>
-    <w:lsdException w:name="endnote text" w:semiHidden="1" w:unhideWhenUsed="1"/>
-    <w:lsdException w:name="table of authorities" w:semiHidden="1" w:unhideWhenUsed="1"/>
-    <w:lsdException w:name="macro" w:semiHidden="1" w:unhideWhenUsed="1"/>
-    <w:lsdException w:name="toa heading" w:semiHidden="1" w:unhideWhenUsed="1"/>
-    <w:lsdException w:name="List" w:semiHidden="1" w:unhideWhenUsed="1"/>
-    <w:lsdException w:name="List Bullet" w:semiHidden="1" w:unhideWhenUsed="1"/>
-    <w:lsdException w:name="List Number" w:semiHidden="1" w:unhideWhenUsed="1"/>
-    <w:lsdException w:name="List 2" w:semiHidden="1" w:unhideWhenUsed="1"/>
-    <w:lsdException w:name="List 3" w:semiHidden="1" w:unhideWhenUsed="1"/>
-    <w:lsdException w:name="List 4" w:semiHidden="1" w:unhideWhenUsed="1"/>
-    <w:lsdException w:name="List 5" w:semiHidden="1" w:unhideWhenUsed="1"/>
-    <w:lsdException w:name="List Bullet 2" w:semiHidden="1" w:unhideWhenUsed="1"/>
-    <w:lsdException w:name="List Bullet 3" w:semiHidden="1" w:unhideWhenUsed="1"/>
-    <w:lsdException w:name="List Bullet 4" w:semiHidden="1" w:unhideWhenUsed="1"/>
-    <w:lsdException w:name="List Bullet 5" w:semiHidden="1" w:unhideWhenUsed="1"/>
-    <w:lsdException w:name="List Number 2" w:semiHidden="1" w:unhideWhenUsed="1"/>
-    <w:lsdException w:name="List Number 3" w:semiHidden="1" w:unhideWhenUsed="1"/>
-    <w:lsdException w:name="List Number 4" w:semiHidden="1" w:unhideWhenUsed="1"/>
-    <w:lsdException w:name="List Number 5" w:semiHidden="1" w:unhideWhenUsed="1"/>
-    <w:lsdException w:name="Title" w:uiPriority="0" w:qFormat="1"/>
-    <w:lsdException w:name="Closing" w:semiHidden="1" w:unhideWhenUsed="1"/>
-    <w:lsdException w:name="Signature" w:semiHidden="1" w:unhideWhenUsed="1"/>
-    <w:lsdException w:name="Default Paragraph Font" w:semiHidden="1" w:uiPriority="1" w:unhideWhenUsed="1"/>
-    <w:lsdException w:name="Body Text" w:semiHidden="1" w:unhideWhenUsed="1"/>
-    <w:lsdException w:name="Body Text Indent" w:semiHidden="1" w:unhideWhenUsed="1"/>
-    <w:lsdException w:name="List Continue" w:semiHidden="1" w:unhideWhenUsed="1"/>
-    <w:lsdException w:name="List Continue 2" w:semiHidden="1" w:unhideWhenUsed="1"/>
-    <w:lsdException w:name="List Continue 3" w:semiHidden="1" w:unhideWhenUsed="1"/>
-    <w:lsdException w:name="List Continue 4" w:semiHidden="1" w:unhideWhenUsed="1"/>
-    <w:lsdException w:name="List Continue 5" w:semiHidden="1" w:unhideWhenUsed="1"/>
-    <w:lsdException w:name="Message Header" w:semiHidden="1" w:unhideWhenUsed="1"/>
-    <w:lsdException w:name="Subtitle" w:uiPriority="11" w:qFormat="1"/>
-    <w:lsdException w:name="Salutation" w:semiHidden="1" w:unhideWhenUsed="1"/>
-    <w:lsdException w:name="Date" w:semiHidden="1" w:unhideWhenUsed="1"/>
-    <w:lsdException w:name="Body Text First Indent" w:semiHidden="1" w:unhideWhenUsed="1"/>
-    <w:lsdException w:name="Body Text First Indent 2" w:semiHidden="1" w:unhideWhenUsed="1"/>
-    <w:lsdException w:name="Note Heading" w:semiHidden="1" w:unhideWhenUsed="1"/>
-    <w:lsdException w:name="Body Text 2" w:semiHidden="1" w:unhideWhenUsed="1"/>
-    <w:lsdException w:name="Body Text 3" w:semiHidden="1" w:unhideWhenUsed="1"/>
-    <w:lsdException w:name="Body Text Indent 2" w:semiHidden="1" w:unhideWhenUsed="1"/>
-    <w:lsdException w:name="Body Text Indent 3" w:semiHidden="1" w:unhideWhenUsed="1"/>
-    <w:lsdException w:name="Block Text" w:semiHidden="1" w:unhideWhenUsed="1"/>
-    <w:lsdException w:name="Hyperlink" w:semiHidden="1" w:unhideWhenUsed="1"/>
-    <w:lsdException w:name="FollowedHyperlink" w:semiHidden="1" w:unhideWhenUsed="1"/>
-    <w:lsdException w:name="Strong" w:uiPriority="22" w:qFormat="1"/>
-    <w:lsdException w:name="Emphasis" w:uiPriority="20" w:qFormat="1"/>
-    <w:lsdException w:name="Document Map" w:semiHidden="1" w:unhideWhenUsed="1"/>
-    <w:lsdException w:name="Plain Text" w:semiHidden="1" w:unhideWhenUsed="1"/>
-    <w:lsdException w:name="E-mail Signature" w:semiHidden="1" w:unhideWhenUsed="1"/>
-    <w:lsdException w:name="HTML Top of Form" w:semiHidden="1" w:unhideWhenUsed="1"/>
-    <w:lsdException w:name="HTML Bottom of Form" w:semiHidden="1" w:unhideWhenUsed="1"/>
-    <w:lsdException w:name="Normal (Web)" w:semiHidden="1" w:unhideWhenUsed="1"/>
-    <w:lsdException w:name="HTML Acronym" w:semiHidden="1" w:unhideWhenUsed="1"/>
-    <w:lsdException w:name="HTML Address" w:semiHidden="1" w:unhideWhenUsed="1"/>
-    <w:lsdException w:name="HTML Cite" w:semiHidden="1" w:unhideWhenUsed="1"/>
-    <w:lsdException w:name="HTML Code" w:semiHidden="1" w:unhideWhenUsed="1"/>
-    <w:lsdException w:name="HTML Definition" w:semiHidden="1" w:unhideWhenUsed="1"/>
-    <w:lsdException w:name="HTML Keyboard" w:semiHidden="1" w:unhideWhenUsed="1"/>
-    <w:lsdException w:name="HTML Preformatted" w:semiHidden="1" w:unhideWhenUsed="1"/>
-    <w:lsdException w:name="HTML Sample" w:semiHidden="1" w:unhideWhenUsed="1"/>
-    <w:lsdException w:name="HTML Typewriter" w:semiHidden="1" w:unhideWhenUsed="1"/>
-    <w:lsdException w:name="HTML Variable" w:semiHidden="1" w:unhideWhenUsed="1"/>
-    <w:lsdException w:name="Normal Table" w:semiHidden="1" w:unhideWhenUsed="1"/>
-    <w:lsdException w:name="annotation subject" w:semiHidden="1" w:unhideWhenUsed="1"/>
-    <w:lsdException w:name="No List" w:semiHidden="1" w:unhideWhenUsed="1"/>
-    <w:lsdException w:name="Outline List 1" w:semiHidden="1" w:unhideWhenUsed="1"/>
-    <w:lsdException w:name="Outline List 2" w:semiHidden="1" w:unhideWhenUsed="1"/>
-    <w:lsdException w:name="Outline List 3" w:semiHidden="1" w:unhideWhenUsed="1"/>
-    <w:lsdException w:name="Table Simple 1" w:semiHidden="1" w:unhideWhenUsed="1"/>
-    <w:lsdException w:name="Table Simple 2" w:semiHidden="1" w:unhideWhenUsed="1"/>
-    <w:lsdException w:name="Table Simple 3" w:semiHidden="1" w:unhideWhenUsed="1"/>
-    <w:lsdException w:name="Table Classic 1" w:semiHidden="1" w:unhideWhenUsed="1"/>
-    <w:lsdException w:name="Table Classic 2" w:semiHidden="1" w:unhideWhenUsed="1"/>
-    <w:lsdException w:name="Table Classic 3" w:semiHidden="1" w:unhideWhenUsed="1"/>
-    <w:lsdException w:name="Table Classic 4" w:semiHidden="1" w:unhideWhenUsed="1"/>
-    <w:lsdException w:name="Table Colorful 1" w:semiHidden="1" w:unhideWhenUsed="1"/>
-    <w:lsdException w:name="Table Colorful 2" w:semiHidden="1" w:unhideWhenUsed="1"/>
-    <w:lsdException w:name="Table Colorful 3" w:semiHidden="1" w:unhideWhenUsed="1"/>
-    <w:lsdException w:name="Table Columns 1" w:semiHidden="1" w:unhideWhenUsed="1"/>
-    <w:lsdException w:name="Table Columns 2" w:semiHidden="1" w:unhideWhenUsed="1"/>
-    <w:lsdException w:name="Table Columns 3" w:semiHidden="1" w:unhideWhenUsed="1"/>
-    <w:lsdException w:name="Table Columns 4" w:semiHidden="1" w:unhideWhenUsed="1"/>
-    <w:lsdException w:name="Table Columns 5" w:semiHidden="1" w:unhideWhenUsed="1"/>
-    <w:lsdException w:name="Table Grid 1" w:semiHidden="1" w:unhideWhenUsed="1"/>
-    <w:lsdException w:name="Table Grid 2" w:semiHidden="1" w:unhideWhenUsed="1"/>
-    <w:lsdException w:name="Table Grid 3" w:semiHidden="1" w:unhideWhenUsed="1"/>
-    <w:lsdException w:name="Table Grid 4" w:semiHidden="1" w:unhideWhenUsed="1"/>
-    <w:lsdException w:name="Table Grid 5" w:semiHidden="1" w:unhideWhenUsed="1"/>
-    <w:lsdException w:name="Table Grid 6" w:semiHidden="1" w:unhideWhenUsed="1"/>
-    <w:lsdException w:name="Table Grid 7" w:semiHidden="1" w:unhideWhenUsed="1"/>
-    <w:lsdException w:name="Table Grid 8" w:semiHidden="1" w:unhideWhenUsed="1"/>
-    <w:lsdException w:name="Table List 1" w:semiHidden="1" w:unhideWhenUsed="1"/>
-    <w:lsdException w:name="Table List 2" w:semiHidden="1" w:unhideWhenUsed="1"/>
-    <w:lsdException w:name="Table List 3" w:semiHidden="1" w:unhideWhenUsed="1"/>
-    <w:lsdException w:name="Table List 4" w:semiHidden="1" w:unhideWhenUsed="1"/>
-    <w:lsdException w:name="Table List 5" w:semiHidden="1" w:unhideWhenUsed="1"/>
-    <w:lsdException w:name="Table List 6" w:semiHidden="1" w:unhideWhenUsed="1"/>
-    <w:lsdException w:name="Table List 7" w:semiHidden="1" w:unhideWhenUsed="1"/>
-    <w:lsdException w:name="Table List 8" w:semiHidden="1" w:unhideWhenUsed="1"/>
-    <w:lsdException w:name="Table 3D effects 1" w:semiHidden="1" w:unhideWhenUsed="1"/>
-    <w:lsdException w:name="Table 3D effects 2" w:semiHidden="1" w:unhideWhenUsed="1"/>
-    <w:lsdException w:name="Table 3D effects 3" w:semiHidden="1" w:unhideWhenUsed="1"/>
-    <w:lsdException w:name="Table Contemporary" w:semiHidden="1" w:unhideWhenUsed="1"/>
-    <w:lsdException w:name="Table Elegant" w:semiHidden="1" w:unhideWhenUsed="1"/>
-    <w:lsdException w:name="Table Professional" w:semiHidden="1" w:unhideWhenUsed="1"/>
-    <w:lsdException w:name="Table Subtle 1" w:semiHidden="1" w:unhideWhenUsed="1"/>
-    <w:lsdException w:name="Table Subtle 2" w:semiHidden="1" w:unhideWhenUsed="1"/>
-    <w:lsdException w:name="Table Web 1" w:semiHidden="1" w:unhideWhenUsed="1"/>
-    <w:lsdException w:name="Table Web 2" w:semiHidden="1" w:unhideWhenUsed="1"/>
-    <w:lsdException w:name="Table Web 3" w:semiHidden="1" w:unhideWhenUsed="1"/>
-    <w:lsdException w:name="Balloon Text" w:semiHidden="1" w:unhideWhenUsed="1"/>
-    <w:lsdException w:name="Table Grid" w:uiPriority="39"/>
-    <w:lsdException w:name="Table Theme" w:semiHidden="1" w:unhideWhenUsed="1"/>
-    <w:lsdException w:name="Placeholder Text" w:semiHidden="1"/>
-    <w:lsdException w:name="No Spacing" w:uiPriority="1" w:qFormat="1"/>
-    <w:lsdException w:name="Light Shading" w:uiPriority="60"/>
-    <w:lsdException w:name="Light List" w:uiPriority="61"/>
-    <w:lsdException w:name="Light Grid" w:uiPriority="62"/>
-    <w:lsdException w:name="Medium Shading 1" w:uiPriority="63"/>
-    <w:lsdException w:name="Medium Shading 2" w:uiPriority="64"/>
-    <w:lsdException w:name="Medium List 1" w:uiPriority="65"/>
-    <w:lsdException w:name="Medium List 2" w:uiPriority="66"/>
-    <w:lsdException w:name="Medium Grid 1" w:uiPriority="67"/>
-    <w:lsdException w:name="Medium Grid 2" w:uiPriority="68"/>
-    <w:lsdException w:name="Medium Grid 3" w:uiPriority="69"/>
-    <w:lsdException w:name="Dark List" w:uiPriority="70"/>
-    <w:lsdException w:name="Colorful Shading" w:uiPriority="71"/>
-    <w:lsdException w:name="Colorful List" w:uiPriority="72"/>
-    <w:lsdException w:name="Colorful Grid" w:uiPriority="73"/>
-    <w:lsdException w:name="Light Shading Accent 1" w:uiPriority="60"/>
-    <w:lsdException w:name="Light List Accent 1" w:uiPriority="61"/>
-    <w:lsdException w:name="Light Grid Accent 1" w:uiPriority="62"/>
-    <w:lsdException w:name="Medium Shading 1 Accent 1" w:uiPriority="63"/>
-    <w:lsdException w:name="Medium Shading 2 Accent 1" w:uiPriority="64"/>
-    <w:lsdException w:name="Medium List 1 Accent 1" w:uiPriority="65"/>
-    <w:lsdException w:name="Revision" w:semiHidden="1"/>
-    <w:lsdException w:name="List Paragraph" w:uiPriority="34" w:qFormat="1"/>
-    <w:lsdException w:name="Quote" w:uiPriority="29" w:qFormat="1"/>
-    <w:lsdException w:name="Intense Quote" w:uiPriority="30" w:qFormat="1"/>
-    <w:lsdException w:name="Medium List 2 Accent 1" w:uiPriority="66"/>
-    <w:lsdException w:name="Medium Grid 1 Accent 1" w:uiPriority="67"/>
-    <w:lsdException w:name="Medium Grid 2 Accent 1" w:uiPriority="68"/>
-    <w:lsdException w:name="Medium Grid 3 Accent 1" w:uiPriority="69"/>
-    <w:lsdException w:name="Dark List Accent 1" w:uiPriority="70"/>
-    <w:lsdException w:name="Colorful Shading Accent 1" w:uiPriority="71"/>
-    <w:lsdException w:name="Colorful List Accent 1" w:uiPriority="72"/>
-    <w:lsdException w:name="Colorful Grid Accent 1" w:uiPriority="73"/>
-    <w:lsdException w:name="Light Shading Accent 2" w:uiPriority="60"/>
-    <w:lsdException w:name="Light List Accent 2" w:uiPriority="61"/>
-    <w:lsdException w:name="Light Grid Accent 2" w:uiPriority="62"/>
-    <w:lsdException w:name="Medium Shading 1 Accent 2" w:uiPriority="63"/>
-    <w:lsdException w:name="Medium Shading 2 Accent 2" w:uiPriority="64"/>
-    <w:lsdException w:name="Medium List 1 Accent 2" w:uiPriority="65"/>
-    <w:lsdException w:name="Medium List 2 Accent 2" w:uiPriority="66"/>
-    <w:lsdException w:name="Medium Grid 1 Accent 2" w:uiPriority="67"/>
-    <w:lsdException w:name="Medium Grid 2 Accent 2" w:uiPriority="68"/>
-    <w:lsdException w:name="Medium Grid 3 Accent 2" w:uiPriority="69"/>
-    <w:lsdException w:name="Dark List Accent 2" w:uiPriority="70"/>
-    <w:lsdException w:name="Colorful Shading Accent 2" w:uiPriority="71"/>
-    <w:lsdException w:name="Colorful List Accent 2" w:uiPriority="72"/>
-    <w:lsdException w:name="Colorful Grid Accent 2" w:uiPriority="73"/>
-    <w:lsdException w:name="Light Shading Accent 3" w:uiPriority="60"/>
-    <w:lsdException w:name="Light List Accent 3" w:uiPriority="61"/>
-    <w:lsdException w:name="Light Grid Accent 3" w:uiPriority="62"/>
-    <w:lsdException w:name="Medium Shading 1 Accent 3" w:uiPriority="63"/>
-    <w:lsdException w:name="Medium Shading 2 Accent 3" w:uiPriority="64"/>
-    <w:lsdException w:name="Medium List 1 Accent 3" w:uiPriority="65"/>
-    <w:lsdException w:name="Medium List 2 Accent 3" w:uiPriority="66"/>
-    <w:lsdException w:name="Medium Grid 1 Accent 3" w:uiPriority="67"/>
-    <w:lsdException w:name="Medium Grid 2 Accent 3" w:uiPriority="68"/>
-    <w:lsdException w:name="Medium Grid 3 Accent 3" w:uiPriority="69"/>
-    <w:lsdException w:name="Dark List Accent 3" w:uiPriority="70"/>
-    <w:lsdException w:name="Colorful Shading Accent 3" w:uiPriority="71"/>
-    <w:lsdException w:name="Colorful List Accent 3" w:uiPriority="72"/>
-    <w:lsdException w:name="Colorful Grid Accent 3" w:uiPriority="73"/>
-    <w:lsdException w:name="Light Shading Accent 4" w:uiPriority="60"/>
-    <w:lsdException w:name="Light List Accent 4" w:uiPriority="61"/>
-    <w:lsdException w:name="Light Grid Accent 4" w:uiPriority="62"/>
-    <w:lsdException w:name="Medium Shading 1 Accent 4" w:uiPriority="63"/>
-    <w:lsdException w:name="Medium Shading 2 Accent 4" w:uiPriority="64"/>
-    <w:lsdException w:name="Medium List 1 Accent 4" w:uiPriority="65"/>
-    <w:lsdException w:name="Medium List 2 Accent 4" w:uiPriority="66"/>
-    <w:lsdException w:name="Medium Grid 1 Accent 4" w:uiPriority="67"/>
-    <w:lsdException w:name="Medium Grid 2 Accent 4" w:uiPriority="68"/>
-    <w:lsdException w:name="Medium Grid 3 Accent 4" w:uiPriority="69"/>
-    <w:lsdException w:name="Dark List Accent 4" w:uiPriority="70"/>
-    <w:lsdException w:name="Colorful Shading Accent 4" w:uiPriority="71"/>
-    <w:lsdException w:name="Colorful List Accent 4" w:uiPriority="72"/>
-    <w:lsdException w:name="Colorful Grid Accent 4" w:uiPriority="73"/>
-    <w:lsdException w:name="Light Shading Accent 5" w:uiPriority="60"/>
-    <w:lsdException w:name="Light List Accent 5" w:uiPriority="61"/>
-    <w:lsdException w:name="Light Grid Accent 5" w:uiPriority="62"/>
-    <w:lsdException w:name="Medium Shading 1 Accent 5" w:uiPriority="63"/>
-    <w:lsdException w:name="Medium Shading 2 Accent 5" w:uiPriority="64"/>
-    <w:lsdException w:name="Medium List 1 Accent 5" w:uiPriority="65"/>
-    <w:lsdException w:name="Medium List 2 Accent 5" w:uiPriority="66"/>
-    <w:lsdException w:name="Medium Grid 1 Accent 5" w:uiPriority="67"/>
-    <w:lsdException w:name="Medium Grid 2 Accent 5" w:uiPriority="68"/>
-    <w:lsdException w:name="Medium Grid 3 Accent 5" w:uiPriority="69"/>
-    <w:lsdException w:name="Dark List Accent 5" w:uiPriority="70"/>
-    <w:lsdException w:name="Colorful Shading Accent 5" w:uiPriority="71"/>
-    <w:lsdException w:name="Colorful List Accent 5" w:uiPriority="72"/>
-    <w:lsdException w:name="Colorful Grid Accent 5" w:uiPriority="73"/>
-    <w:lsdException w:name="Light Shading Accent 6" w:uiPriority="60"/>
-    <w:lsdException w:name="Light List Accent 6" w:uiPriority="61"/>
-    <w:lsdException w:name="Light Grid Accent 6" w:uiPriority="62"/>
-    <w:lsdException w:name="Medium Shading 1 Accent 6" w:uiPriority="63"/>
-    <w:lsdException w:name="Medium Shading 2 Accent 6" w:uiPriority="64"/>
-    <w:lsdException w:name="Medium List 1 Accent 6" w:uiPriority="65"/>
-    <w:lsdException w:name="Medium List 2 Accent 6" w:uiPriority="66"/>
-    <w:lsdException w:name="Medium Grid 1 Accent 6" w:uiPriority="67"/>
-    <w:lsdException w:name="Medium Grid 2 Accent 6" w:uiPriority="68"/>
-    <w:lsdException w:name="Medium Grid 3 Accent 6" w:uiPriority="69"/>
-    <w:lsdException w:name="Dark List Accent 6" w:uiPriority="70"/>
-    <w:lsdException w:name="Colorful Shading Accent 6" w:uiPriority="71"/>
-    <w:lsdException w:name="Colorful List Accent 6" w:uiPriority="72"/>
-    <w:lsdException w:name="Colorful Grid Accent 6" w:uiPriority="73"/>
-    <w:lsdException w:name="Subtle Emphasis" w:uiPriority="19" w:qFormat="1"/>
-    <w:lsdException w:name="Intense Emphasis" w:uiPriority="21" w:qFormat="1"/>
-    <w:lsdException w:name="Subtle Reference" w:uiPriority="31" w:qFormat="1"/>
-    <w:lsdException w:name="Intense Reference" w:uiPriority="32" w:qFormat="1"/>
-    <w:lsdException w:name="Book Title" w:uiPriority="33" w:qFormat="1"/>
-    <w:lsdException w:name="Bibliography" w:semiHidden="1" w:uiPriority="37" w:unhideWhenUsed="1"/>
-    <w:lsdException w:name="TOC Heading" w:semiHidden="1" w:uiPriority="39" w:unhideWhenUsed="1" w:qFormat="1"/>
-    <w:lsdException w:name="Plain Table 1" w:uiPriority="41"/>
-    <w:lsdException w:name="Plain Table 2" w:uiPriority="42"/>
-    <w:lsdException w:name="Plain Table 3" w:uiPriority="43"/>
-    <w:lsdException w:name="Plain Table 4" w:uiPriority="44"/>
-    <w:lsdException w:name="Plain Table 5" w:uiPriority="45"/>
-    <w:lsdException w:name="Grid Table Light" w:uiPriority="40"/>
-    <w:lsdException w:name="Grid Table 1 Light" w:uiPriority="46"/>
-    <w:lsdException w:name="Grid Table 2" w:uiPriority="47"/>
-    <w:lsdException w:name="Grid Table 3" w:uiPriority="48"/>
-    <w:lsdException w:name="Grid Table 4" w:uiPriority="49"/>
-    <w:lsdException w:name="Grid Table 5 Dark" w:uiPriority="50"/>
-    <w:lsdException w:name="Grid Table 6 Colorful" w:uiPriority="51"/>
-    <w:lsdException w:name="Grid Table 7 Colorful" w:uiPriority="52"/>
-    <w:lsdException w:name="Grid Table 1 Light Accent 1" w:uiPriority="46"/>
-    <w:lsdException w:name="Grid Table 2 Accent 1" w:uiPriority="47"/>
-    <w:lsdException w:name="Grid Table 3 Accent 1" w:uiPriority="48"/>
-    <w:lsdException w:name="Grid Table 4 Accent 1" w:uiPriority="49"/>
-    <w:lsdException w:name="Grid Table 5 Dark Accent 1" w:uiPriority="50"/>
-    <w:lsdException w:name="Grid Table 6 Colorful Accent 1" w:uiPriority="51"/>
-    <w:lsdException w:name="Grid Table 7 Colorful Accent 1" w:uiPriority="52"/>
-    <w:lsdException w:name="Grid Table 1 Light Accent 2" w:uiPriority="46"/>
-    <w:lsdException w:name="Grid Table 2 Accent 2" w:uiPriority="47"/>
-    <w:lsdException w:name="Grid Table 3 Accent 2" w:uiPriority="48"/>
-    <w:lsdException w:name="Grid Table 4 Accent 2" w:uiPriority="49"/>
-    <w:lsdException w:name="Grid Table 5 Dark Accent 2" w:uiPriority="50"/>
-    <w:lsdException w:name="Grid Table 6 Colorful Accent 2" w:uiPriority="51"/>
-    <w:lsdException w:name="Grid Table 7 Colorful Accent 2" w:uiPriority="52"/>
-    <w:lsdException w:name="Grid Table 1 Light Accent 3" w:uiPriority="46"/>
-    <w:lsdException w:name="Grid Table 2 Accent 3" w:uiPriority="47"/>
-    <w:lsdException w:name="Grid Table 3 Accent 3" w:uiPriority="48"/>
-    <w:lsdException w:name="Grid Table 4 Accent 3" w:uiPriority="49"/>
-    <w:lsdException w:name="Grid Table 5 Dark Accent 3" w:uiPriority="50"/>
-    <w:lsdException w:name="Grid Table 6 Colorful Accent 3" w:uiPriority="51"/>
-    <w:lsdException w:name="Grid Table 7 Colorful Accent 3" w:uiPriority="52"/>
-    <w:lsdException w:name="Grid Table 1 Light Accent 4" w:uiPriority="46"/>
-    <w:lsdException w:name="Grid Table 2 Accent 4" w:uiPriority="47"/>
-    <w:lsdException w:name="Grid Table 3 Accent 4" w:uiPriority="48"/>
-    <w:lsdException w:name="Grid Table 4 Accent 4" w:uiPriority="49"/>
-    <w:lsdException w:name="Grid Table 5 Dark Accent 4" w:uiPriority="50"/>
-    <w:lsdException w:name="Grid Table 6 Colorful Accent 4" w:uiPriority="51"/>
-    <w:lsdException w:name="Grid Table 7 Colorful Accent 4" w:uiPriority="52"/>
-    <w:lsdException w:name="Grid Table 1 Light Accent 5" w:uiPriority="46"/>
-    <w:lsdException w:name="Grid Table 2 Accent 5" w:uiPriority="47"/>
-    <w:lsdException w:name="Grid Table 3 Accent 5" w:uiPriority="48"/>
-    <w:lsdException w:name="Grid Table 4 Accent 5" w:uiPriority="49"/>
-    <w:lsdException w:name="Grid Table 5 Dark Accent 5" w:uiPriority="50"/>
-    <w:lsdException w:name="Grid Table 6 Colorful Accent 5" w:uiPriority="51"/>
-    <w:lsdException w:name="Grid Table 7 Colorful Accent 5" w:uiPriority="52"/>
-    <w:lsdException w:name="Grid Table 1 Light Accent 6" w:uiPriority="46"/>
-    <w:lsdException w:name="Grid Table 2 Accent 6" w:uiPriority="47"/>
-    <w:lsdException w:name="Grid Table 3 Accent 6" w:uiPriority="48"/>
-    <w:lsdException w:name="Grid Table 4 Accent 6" w:uiPriority="49"/>
-    <w:lsdException w:name="Grid Table 5 Dark Accent 6" w:uiPriority="50"/>
-    <w:lsdException w:name="Grid Table 6 Colorful Accent 6" w:uiPriority="51"/>
-    <w:lsdException w:name="Grid Table 7 Colorful Accent 6" w:uiPriority="52"/>
-    <w:lsdException w:name="List Table 1 Light" w:uiPriority="46"/>
-    <w:lsdException w:name="List Table 2" w:uiPriority="47"/>
-    <w:lsdException w:name="List Table 3" w:uiPriority="48"/>
-    <w:lsdException w:name="List Table 4" w:uiPriority="49"/>
-    <w:lsdException w:name="List Table 5 Dark" w:uiPriority="50"/>
-    <w:lsdException w:name="List Table 6 Colorful" w:uiPriority="51"/>
-    <w:lsdException w:name="List Table 7 Colorful" w:uiPriority="52"/>
-    <w:lsdException w:name="List Table 1 Light Accent 1" w:uiPriority="46"/>
-    <w:lsdException w:name="List Table 2 Accent 1" w:uiPriority="47"/>
-    <w:lsdException w:name="List Table 3 Accent 1" w:uiPriority="48"/>
-    <w:lsdException w:name="List Table 4 Accent 1" w:uiPriority="49"/>
-    <w:lsdException w:name="List Table 5 Dark Accent 1" w:uiPriority="50"/>
-    <w:lsdException w:name="List Table 6 Colorful Accent 1" w:uiPriority="51"/>
-    <w:lsdException w:name="List Table 7 Colorful Accent 1" w:uiPriority="52"/>
-    <w:lsdException w:name="List Table 1 Light Accent 2" w:uiPriority="46"/>
-    <w:lsdException w:name="List Table 2 Accent 2" w:uiPriority="47"/>
-    <w:lsdException w:name="List Table 3 Accent 2" w:uiPriority="48"/>
-    <w:lsdException w:name="List Table 4 Accent 2" w:uiPriority="49"/>
-    <w:lsdException w:name="List Table 5 Dark Accent 2" w:uiPriority="50"/>
-    <w:lsdException w:name="List Table 6 Colorful Accent 2" w:uiPriority="51"/>
-    <w:lsdException w:name="List Table 7 Colorful Accent 2" w:uiPriority="52"/>
-    <w:lsdException w:name="List Table 1 Light Accent 3" w:uiPriority="46"/>
-    <w:lsdException w:name="List Table 2 Accent 3" w:uiPriority="47"/>
-    <w:lsdException w:name="List Table 3 Accent 3" w:uiPriority="48"/>
-    <w:lsdException w:name="List Table 4 Accent 3" w:uiPriority="49"/>
-    <w:lsdException w:name="List Table 5 Dark Accent 3" w:uiPriority="50"/>
-    <w:lsdException w:name="List Table 6 Colorful Accent 3" w:uiPriority="51"/>
-    <w:lsdException w:name="List Table 7 Colorful Accent 3" w:uiPriority="52"/>
-    <w:lsdException w:name="List Table 1 Light Accent 4" w:uiPriority="46"/>
-    <w:lsdException w:name="List Table 2 Accent 4" w:uiPriority="47"/>
-    <w:lsdException w:name="List Table 3 Accent 4" w:uiPriority="48"/>
-    <w:lsdException w:name="List Table 4 Accent 4" w:uiPriority="49"/>
-    <w:lsdException w:name="List Table 5 Dark Accent 4" w:uiPriority="50"/>
-    <w:lsdException w:name="List Table 6 Colorful Accent 4" w:uiPriority="51"/>
-    <w:lsdException w:name="List Table 7 Colorful Accent 4" w:uiPriority="52"/>
-    <w:lsdException w:name="List Table 1 Light Accent 5" w:uiPriority="46"/>
-    <w:lsdException w:name="List Table 2 Accent 5" w:uiPriority="47"/>
-    <w:lsdException w:name="List Table 3 Accent 5" w:uiPriority="48"/>
-    <w:lsdException w:name="List Table 4 Accent 5" w:uiPriority="49"/>
-    <w:lsdException w:name="List Table 5 Dark Accent 5" w:uiPriority="50"/>
-    <w:lsdException w:name="List Table 6 Colorful Accent 5" w:uiPriority="51"/>
-    <w:lsdException w:name="List Table 7 Colorful Accent 5" w:uiPriority="52"/>
-    <w:lsdException w:name="List Table 1 Light Accent 6" w:uiPriority="46"/>
-    <w:lsdException w:name="List Table 2 Accent 6" w:uiPriority="47"/>
-    <w:lsdException w:name="List Table 3 Accent 6" w:uiPriority="48"/>
-    <w:lsdException w:name="List Table 4 Accent 6" w:uiPriority="49"/>
-    <w:lsdException w:name="List Table 5 Dark Accent 6" w:uiPriority="50"/>
-    <w:lsdException w:name="List Table 6 Colorful Accent 6" w:uiPriority="51"/>
-    <w:lsdException w:name="List Table 7 Colorful Accent 6" w:uiPriority="52"/>
+  <w:latentStyles w:defLockedState="0" w:defUIPriority="99" w:defSemiHidden="1" w:defUnhideWhenUsed="1" w:defQFormat="0" w:count="267">
+    <w:lsdException w:name="Normal" w:semiHidden="0" w:uiPriority="0" w:unhideWhenUsed="0" w:qFormat="1"/>
+    <w:lsdException w:name="heading 1" w:semiHidden="0" w:uiPriority="9" w:unhideWhenUsed="0" w:qFormat="1"/>
+    <w:lsdException w:name="heading 2" w:uiPriority="9" w:qFormat="1"/>
+    <w:lsdException w:name="heading 3" w:uiPriority="9" w:qFormat="1"/>
+    <w:lsdException w:name="heading 4" w:uiPriority="9" w:qFormat="1"/>
+    <w:lsdException w:name="heading 5" w:uiPriority="9" w:qFormat="1"/>
+    <w:lsdException w:name="heading 6" w:uiPriority="9" w:qFormat="1"/>
+    <w:lsdException w:name="heading 7" w:uiPriority="9" w:qFormat="1"/>
+    <w:lsdException w:name="heading 8" w:uiPriority="9" w:qFormat="1"/>
+    <w:lsdException w:name="heading 9" w:uiPriority="9" w:qFormat="1"/>
+    <w:lsdException w:name="toc 1" w:uiPriority="39"/>
+    <w:lsdException w:name="toc 2" w:uiPriority="39"/>
+    <w:lsdException w:name="toc 3" w:uiPriority="39"/>
+    <w:lsdException w:name="toc 4" w:uiPriority="39"/>
+    <w:lsdException w:name="toc 5" w:uiPriority="39"/>
+    <w:lsdException w:name="toc 6" w:uiPriority="39"/>
+    <w:lsdException w:name="toc 7" w:uiPriority="39"/>
+    <w:lsdException w:name="toc 8" w:uiPriority="39"/>
+    <w:lsdException w:name="toc 9" w:uiPriority="39"/>
+    <w:lsdException w:name="caption" w:uiPriority="35" w:qFormat="1"/>
+    <w:lsdException w:name="Title" w:semiHidden="0" w:uiPriority="0" w:unhideWhenUsed="0" w:qFormat="1"/>
+    <w:lsdException w:name="Default Paragraph Font" w:uiPriority="1"/>
+    <w:lsdException w:name="Subtitle" w:semiHidden="0" w:uiPriority="11" w:unhideWhenUsed="0" w:qFormat="1"/>
+    <w:lsdException w:name="Strong" w:semiHidden="0" w:uiPriority="22" w:unhideWhenUsed="0" w:qFormat="1"/>
+    <w:lsdException w:name="Emphasis" w:semiHidden="0" w:uiPriority="20" w:unhideWhenUsed="0" w:qFormat="1"/>
+    <w:lsdException w:name="Table Grid" w:semiHidden="0" w:uiPriority="39" w:unhideWhenUsed="0"/>
+    <w:lsdException w:name="Placeholder Text" w:unhideWhenUsed="0"/>
+    <w:lsdException w:name="No Spacing" w:semiHidden="0" w:uiPriority="1" w:unhideWhenUsed="0" w:qFormat="1"/>
+    <w:lsdException w:name="Light Shading" w:semiHidden="0" w:uiPriority="60" w:unhideWhenUsed="0"/>
+    <w:lsdException w:name="Light List" w:semiHidden="0" w:uiPriority="61" w:unhideWhenUsed="0"/>
+    <w:lsdException w:name="Light Grid" w:semiHidden="0" w:uiPriority="62" w:unhideWhenUsed="0"/>
+    <w:lsdException w:name="Medium Shading 1" w:semiHidden="0" w:uiPriority="63" w:unhideWhenUsed="0"/>
+    <w:lsdException w:name="Medium Shading 2" w:semiHidden="0" w:uiPriority="64" w:unhideWhenUsed="0"/>
+    <w:lsdException w:name="Medium List 1" w:semiHidden="0" w:uiPriority="65" w:unhideWhenUsed="0"/>
+    <w:lsdException w:name="Medium List 2" w:semiHidden="0" w:uiPriority="66" w:unhideWhenUsed="0"/>
+    <w:lsdException w:name="Medium Grid 1" w:semiHidden="0" w:uiPriority="67" w:unhideWhenUsed="0"/>
+    <w:lsdException w:name="Medium Grid 2" w:semiHidden="0" w:uiPriority="68" w:unhideWhenUsed="0"/>
+    <w:lsdException w:name="Medium Grid 3" w:semiHidden="0" w:uiPriority="69" w:unhideWhenUsed="0"/>
+    <w:lsdException w:name="Dark List" w:semiHidden="0" w:uiPriority="70" w:unhideWhenUsed="0"/>
+    <w:lsdException w:name="Colorful Shading" w:semiHidden="0" w:uiPriority="71" w:unhideWhenUsed="0"/>
+    <w:lsdException w:name="Colorful List" w:semiHidden="0" w:uiPriority="72" w:unhideWhenUsed="0"/>
+    <w:lsdException w:name="Colorful Grid" w:semiHidden="0" w:uiPriority="73" w:unhideWhenUsed="0"/>
+    <w:lsdException w:name="Light Shading Accent 1" w:semiHidden="0" w:uiPriority="60" w:unhideWhenUsed="0"/>
+    <w:lsdException w:name="Light List Accent 1" w:semiHidden="0" w:uiPriority="61" w:unhideWhenUsed="0"/>
+    <w:lsdException w:name="Light Grid Accent 1" w:semiHidden="0" w:uiPriority="62" w:unhideWhenUsed="0"/>
+    <w:lsdException w:name="Medium Shading 1 Accent 1" w:semiHidden="0" w:uiPriority="63" w:unhideWhenUsed="0"/>
+    <w:lsdException w:name="Medium Shading 2 Accent 1" w:semiHidden="0" w:uiPriority="64" w:unhideWhenUsed="0"/>
+    <w:lsdException w:name="Medium List 1 Accent 1" w:semiHidden="0" w:uiPriority="65" w:unhideWhenUsed="0"/>
+    <w:lsdException w:name="Revision" w:unhideWhenUsed="0"/>
+    <w:lsdException w:name="List Paragraph" w:semiHidden="0" w:uiPriority="34" w:unhideWhenUsed="0" w:qFormat="1"/>
+    <w:lsdException w:name="Quote" w:semiHidden="0" w:uiPriority="29" w:unhideWhenUsed="0" w:qFormat="1"/>
+    <w:lsdException w:name="Intense Quote" w:semiHidden="0" w:uiPriority="30" w:unhideWhenUsed="0" w:qFormat="1"/>
+    <w:lsdException w:name="Medium List 2 Accent 1" w:semiHidden="0" w:uiPriority="66" w:unhideWhenUsed="0"/>
+    <w:lsdException w:name="Medium Grid 1 Accent 1" w:semiHidden="0" w:uiPriority="67" w:unhideWhenUsed="0"/>
+    <w:lsdException w:name="Medium Grid 2 Accent 1" w:semiHidden="0" w:uiPriority="68" w:unhideWhenUsed="0"/>
+    <w:lsdException w:name="Medium Grid 3 Accent 1" w:semiHidden="0" w:uiPriority="69" w:unhideWhenUsed="0"/>
+    <w:lsdException w:name="Dark List Accent 1" w:semiHidden="0" w:uiPriority="70" w:unhideWhenUsed="0"/>
+    <w:lsdException w:name="Colorful Shading Accent 1" w:semiHidden="0" w:uiPriority="71" w:unhideWhenUsed="0"/>
+    <w:lsdException w:name="Colorful List Accent 1" w:semiHidden="0" w:uiPriority="72" w:unhideWhenUsed="0"/>
+    <w:lsdException w:name="Colorful Grid Accent 1" w:semiHidden="0" w:uiPriority="73" w:unhideWhenUsed="0"/>
+    <w:lsdException w:name="Light Shading Accent 2" w:semiHidden="0" w:uiPriority="60" w:unhideWhenUsed="0"/>
+    <w:lsdException w:name="Light List Accent 2" w:semiHidden="0" w:uiPriority="61" w:unhideWhenUsed="0"/>
+    <w:lsdException w:name="Light Grid Accent 2" w:semiHidden="0" w:uiPriority="62" w:unhideWhenUsed="0"/>
+    <w:lsdException w:name="Medium Shading 1 Accent 2" w:semiHidden="0" w:uiPriority="63" w:unhideWhenUsed="0"/>
+    <w:lsdException w:name="Medium Shading 2 Accent 2" w:semiHidden="0" w:uiPriority="64" w:unhideWhenUsed="0"/>
+    <w:lsdException w:name="Medium List 1 Accent 2" w:semiHidden="0" w:uiPriority="65" w:unhideWhenUsed="0"/>
+    <w:lsdException w:name="Medium List 2 Accent 2" w:semiHidden="0" w:uiPriority="66" w:unhideWhenUsed="0"/>
+    <w:lsdException w:name="Medium Grid 1 Accent 2" w:semiHidden="0" w:uiPriority="67" w:unhideWhenUsed="0"/>
+    <w:lsdException w:name="Medium Grid 2 Accent 2" w:semiHidden="0" w:uiPriority="68" w:unhideWhenUsed="0"/>
+    <w:lsdException w:name="Medium Grid 3 Accent 2" w:semiHidden="0" w:uiPriority="69" w:unhideWhenUsed="0"/>
+    <w:lsdException w:name="Dark List Accent 2" w:semiHidden="0" w:uiPriority="70" w:unhideWhenUsed="0"/>
+    <w:lsdException w:name="Colorful Shading Accent 2" w:semiHidden="0" w:uiPriority="71" w:unhideWhenUsed="0"/>
+    <w:lsdException w:name="Colorful List Accent 2" w:semiHidden="0" w:uiPriority="72" w:unhideWhenUsed="0"/>
+    <w:lsdException w:name="Colorful Grid Accent 2" w:semiHidden="0" w:uiPriority="73" w:unhideWhenUsed="0"/>
+    <w:lsdException w:name="Light Shading Accent 3" w:semiHidden="0" w:uiPriority="60" w:unhideWhenUsed="0"/>
+    <w:lsdException w:name="Light List Accent 3" w:semiHidden="0" w:uiPriority="61" w:unhideWhenUsed="0"/>
+    <w:lsdException w:name="Light Grid Accent 3" w:semiHidden="0" w:uiPriority="62" w:unhideWhenUsed="0"/>
+    <w:lsdException w:name="Medium Shading 1 Accent 3" w:semiHidden="0" w:uiPriority="63" w:unhideWhenUsed="0"/>
+    <w:lsdException w:name="Medium Shading 2 Accent 3" w:semiHidden="0" w:uiPriority="64" w:unhideWhenUsed="0"/>
+    <w:lsdException w:name="Medium List 1 Accent 3" w:semiHidden="0" w:uiPriority="65" w:unhideWhenUsed="0"/>
+    <w:lsdException w:name="Medium List 2 Accent 3" w:semiHidden="0" w:uiPriority="66" w:unhideWhenUsed="0"/>
+    <w:lsdException w:name="Medium Grid 1 Accent 3" w:semiHidden="0" w:uiPriority="67" w:unhideWhenUsed="0"/>
+    <w:lsdException w:name="Medium Grid 2 Accent 3" w:semiHidden="0" w:uiPriority="68" w:unhideWhenUsed="0"/>
+    <w:lsdException w:name="Medium Grid 3 Accent 3" w:semiHidden="0" w:uiPriority="69" w:unhideWhenUsed="0"/>
+    <w:lsdException w:name="Dark List Accent 3" w:semiHidden="0" w:uiPriority="70" w:unhideWhenUsed="0"/>
+    <w:lsdException w:name="Colorful Shading Accent 3" w:semiHidden="0" w:uiPriority="71" w:unhideWhenUsed="0"/>
+    <w:lsdException w:name="Colorful List Accent 3" w:semiHidden="0" w:uiPriority="72" w:unhideWhenUsed="0"/>
+    <w:lsdException w:name="Colorful Grid Accent 3" w:semiHidden="0" w:uiPriority="73" w:unhideWhenUsed="0"/>
+    <w:lsdException w:name="Light Shading Accent 4" w:semiHidden="0" w:uiPriority="60" w:unhideWhenUsed="0"/>
+    <w:lsdException w:name="Light List Accent 4" w:semiHidden="0" w:uiPriority="61" w:unhideWhenUsed="0"/>
+    <w:lsdException w:name="Light Grid Accent 4" w:semiHidden="0" w:uiPriority="62" w:unhideWhenUsed="0"/>
+    <w:lsdException w:name="Medium Shading 1 Accent 4" w:semiHidden="0" w:uiPriority="63" w:unhideWhenUsed="0"/>
+    <w:lsdException w:name="Medium Shading 2 Accent 4" w:semiHidden="0" w:uiPriority="64" w:unhideWhenUsed="0"/>
+    <w:lsdException w:name="Medium List 1 Accent 4" w:semiHidden="0" w:uiPriority="65" w:unhideWhenUsed="0"/>
+    <w:lsdException w:name="Medium List 2 Accent 4" w:semiHidden="0" w:uiPriority="66" w:unhideWhenUsed="0"/>
+    <w:lsdException w:name="Medium Grid 1 Accent 4" w:semiHidden="0" w:uiPriority="67" w:unhideWhenUsed="0"/>
+    <w:lsdException w:name="Medium Grid 2 Accent 4" w:semiHidden="0" w:uiPriority="68" w:unhideWhenUsed="0"/>
+    <w:lsdException w:name="Medium Grid 3 Accent 4" w:semiHidden="0" w:uiPriority="69" w:unhideWhenUsed="0"/>
+    <w:lsdException w:name="Dark List Accent 4" w:semiHidden="0" w:uiPriority="70" w:unhideWhenUsed="0"/>
+    <w:lsdException w:name="Colorful Shading Accent 4" w:semiHidden="0" w:uiPriority="71" w:unhideWhenUsed="0"/>
+    <w:lsdException w:name="Colorful List Accent 4" w:semiHidden="0" w:uiPriority="72" w:unhideWhenUsed="0"/>
+    <w:lsdException w:name="Colorful Grid Accent 4" w:semiHidden="0" w:uiPriority="73" w:unhideWhenUsed="0"/>
+    <w:lsdException w:name="Light Shading Accent 5" w:semiHidden="0" w:uiPriority="60" w:unhideWhenUsed="0"/>
+    <w:lsdException w:name="Light List Accent 5" w:semiHidden="0" w:uiPriority="61" w:unhideWhenUsed="0"/>
+    <w:lsdException w:name="Light Grid Accent 5" w:semiHidden="0" w:uiPriority="62" w:unhideWhenUsed="0"/>
+    <w:lsdException w:name="Medium Shading 1 Accent 5" w:semiHidden="0" w:uiPriority="63" w:unhideWhenUsed="0"/>
+    <w:lsdException w:name="Medium Shading 2 Accent 5" w:semiHidden="0" w:uiPriority="64" w:unhideWhenUsed="0"/>
+    <w:lsdException w:name="Medium List 1 Accent 5" w:semiHidden="0" w:uiPriority="65" w:unhideWhenUsed="0"/>
+    <w:lsdException w:name="Medium List 2 Accent 5" w:semiHidden="0" w:uiPriority="66" w:unhideWhenUsed="0"/>
+    <w:lsdException w:name="Medium Grid 1 Accent 5" w:semiHidden="0" w:uiPriority="67" w:unhideWhenUsed="0"/>
+    <w:lsdException w:name="Medium Grid 2 Accent 5" w:semiHidden="0" w:uiPriority="68" w:unhideWhenUsed="0"/>
+    <w:lsdException w:name="Medium Grid 3 Accent 5" w:semiHidden="0" w:uiPriority="69" w:unhideWhenUsed="0"/>
+    <w:lsdException w:name="Dark List Accent 5" w:semiHidden="0" w:uiPriority="70" w:unhideWhenUsed="0"/>
+    <w:lsdException w:name="Colorful Shading Accent 5" w:semiHidden="0" w:uiPriority="71" w:unhideWhenUsed="0"/>
+    <w:lsdException w:name="Colorful List Accent 5" w:semiHidden="0" w:uiPriority="72" w:unhideWhenUsed="0"/>
+    <w:lsdException w:name="Colorful Grid Accent 5" w:semiHidden="0" w:uiPriority="73" w:unhideWhenUsed="0"/>
+    <w:lsdException w:name="Light Shading Accent 6" w:semiHidden="0" w:uiPriority="60" w:unhideWhenUsed="0"/>
+    <w:lsdException w:name="Light List Accent 6" w:semiHidden="0" w:uiPriority="61" w:unhideWhenUsed="0"/>
+    <w:lsdException w:name="Light Grid Accent 6" w:semiHidden="0" w:uiPriority="62" w:unhideWhenUsed="0"/>
+    <w:lsdException w:name="Medium Shading 1 Accent 6" w:semiHidden="0" w:uiPriority="63" w:unhideWhenUsed="0"/>
+    <w:lsdException w:name="Medium Shading 2 Accent 6" w:semiHidden="0" w:uiPriority="64" w:unhideWhenUsed="0"/>
+    <w:lsdException w:name="Medium List 1 Accent 6" w:semiHidden="0" w:uiPriority="65" w:unhideWhenUsed="0"/>
+    <w:lsdException w:name="Medium List 2 Accent 6" w:semiHidden="0" w:uiPriority="66" w:unhideWhenUsed="0"/>
+    <w:lsdException w:name="Medium Grid 1 Accent 6" w:semiHidden="0" w:uiPriority="67" w:unhideWhenUsed="0"/>
+    <w:lsdException w:name="Medium Grid 2 Accent 6" w:semiHidden="0" w:uiPriority="68" w:unhideWhenUsed="0"/>
+    <w:lsdException w:name="Medium Grid 3 Accent 6" w:semiHidden="0" w:uiPriority="69" w:unhideWhenUsed="0"/>
+    <w:lsdException w:name="Dark List Accent 6" w:semiHidden="0" w:uiPriority="70" w:unhideWhenUsed="0"/>
+    <w:lsdException w:name="Colorful Shading Accent 6" w:semiHidden="0" w:uiPriority="71" w:unhideWhenUsed="0"/>
+    <w:lsdException w:name="Colorful List Accent 6" w:semiHidden="0" w:uiPriority="72" w:unhideWhenUsed="0"/>
+    <w:lsdException w:name="Colorful Grid Accent 6" w:semiHidden="0" w:uiPriority="73" w:unhideWhenUsed="0"/>
+    <w:lsdException w:name="Subtle Emphasis" w:semiHidden="0" w:uiPriority="19" w:unhideWhenUsed="0" w:qFormat="1"/>
+    <w:lsdException w:name="Intense Emphasis" w:semiHidden="0" w:uiPriority="21" w:unhideWhenUsed="0" w:qFormat="1"/>
+    <w:lsdException w:name="Subtle Reference" w:semiHidden="0" w:uiPriority="31" w:unhideWhenUsed="0" w:qFormat="1"/>
+    <w:lsdException w:name="Intense Reference" w:semiHidden="0" w:uiPriority="32" w:unhideWhenUsed="0" w:qFormat="1"/>
+    <w:lsdException w:name="Book Title" w:semiHidden="0" w:uiPriority="33" w:unhideWhenUsed="0" w:qFormat="1"/>
+    <w:lsdException w:name="Bibliography" w:uiPriority="37"/>
+    <w:lsdException w:name="TOC Heading" w:uiPriority="39" w:qFormat="1"/>
   </w:latentStyles>
   <w:style w:type="paragraph" w:default="1" w:styleId="a">
     <w:name w:val="Normal"/>
@@ -7293,10 +9512,31 @@
       <w:lang w:eastAsia="ru-RU"/>
     </w:rPr>
   </w:style>
+  <w:style w:type="paragraph" w:styleId="3">
+    <w:name w:val="heading 3"/>
+    <w:basedOn w:val="a"/>
+    <w:next w:val="a"/>
+    <w:link w:val="30"/>
+    <w:uiPriority w:val="9"/>
+    <w:unhideWhenUsed/>
+    <w:qFormat/>
+    <w:rsid w:val="00A7087C"/>
+    <w:pPr>
+      <w:keepNext/>
+      <w:keepLines/>
+      <w:spacing w:before="200" w:after="0" w:line="360" w:lineRule="auto"/>
+      <w:jc w:val="center"/>
+      <w:outlineLvl w:val="2"/>
+    </w:pPr>
+    <w:rPr>
+      <w:rFonts w:eastAsiaTheme="majorEastAsia" w:cstheme="majorBidi"/>
+      <w:bCs/>
+      <w:sz w:val="24"/>
+    </w:rPr>
+  </w:style>
   <w:style w:type="character" w:default="1" w:styleId="a0">
     <w:name w:val="Default Paragraph Font"/>
     <w:uiPriority w:val="1"/>
-    <w:semiHidden/>
     <w:unhideWhenUsed/>
   </w:style>
   <w:style w:type="table" w:default="1" w:styleId="a1">
@@ -7304,6 +9544,7 @@
     <w:uiPriority w:val="99"/>
     <w:semiHidden/>
     <w:unhideWhenUsed/>
+    <w:qFormat/>
     <w:tblPr>
       <w:tblInd w:w="0" w:type="dxa"/>
       <w:tblCellMar>
@@ -7438,7 +9679,7 @@
     </w:rPr>
   </w:style>
   <w:style w:type="character" w:customStyle="1" w:styleId="a9">
-    <w:name w:val="Заголовок Знак"/>
+    <w:name w:val="Название Знак"/>
     <w:basedOn w:val="a0"/>
     <w:link w:val="a8"/>
     <w:rsid w:val="00280EBC"/>
@@ -7615,6 +9856,123 @@
       <w:color w:val="5B9BD5" w:themeColor="accent1"/>
       <w:sz w:val="18"/>
       <w:szCs w:val="18"/>
+    </w:rPr>
+  </w:style>
+  <w:style w:type="character" w:customStyle="1" w:styleId="30">
+    <w:name w:val="Заголовок 3 Знак"/>
+    <w:basedOn w:val="a0"/>
+    <w:link w:val="3"/>
+    <w:uiPriority w:val="9"/>
+    <w:rsid w:val="00A7087C"/>
+    <w:rPr>
+      <w:rFonts w:ascii="Times New Roman" w:eastAsiaTheme="majorEastAsia" w:hAnsi="Times New Roman" w:cstheme="majorBidi"/>
+      <w:bCs/>
+      <w:sz w:val="24"/>
+    </w:rPr>
+  </w:style>
+  <w:style w:type="paragraph" w:customStyle="1" w:styleId="af3">
+    <w:name w:val="Подпись риунка"/>
+    <w:basedOn w:val="a"/>
+    <w:link w:val="af4"/>
+    <w:qFormat/>
+    <w:rsid w:val="00A7087C"/>
+    <w:pPr>
+      <w:jc w:val="center"/>
+    </w:pPr>
+    <w:rPr>
+      <w:sz w:val="24"/>
+    </w:rPr>
+  </w:style>
+  <w:style w:type="table" w:styleId="af5">
+    <w:name w:val="Table Grid"/>
+    <w:basedOn w:val="a1"/>
+    <w:uiPriority w:val="39"/>
+    <w:rsid w:val="00CA0B12"/>
+    <w:pPr>
+      <w:spacing w:after="0" w:line="240" w:lineRule="auto"/>
+    </w:pPr>
+    <w:tblPr>
+      <w:tblInd w:w="0" w:type="dxa"/>
+      <w:tblBorders>
+        <w:top w:val="single" w:sz="4" w:space="0" w:color="auto"/>
+        <w:left w:val="single" w:sz="4" w:space="0" w:color="auto"/>
+        <w:bottom w:val="single" w:sz="4" w:space="0" w:color="auto"/>
+        <w:right w:val="single" w:sz="4" w:space="0" w:color="auto"/>
+        <w:insideH w:val="single" w:sz="4" w:space="0" w:color="auto"/>
+        <w:insideV w:val="single" w:sz="4" w:space="0" w:color="auto"/>
+      </w:tblBorders>
+      <w:tblCellMar>
+        <w:top w:w="0" w:type="dxa"/>
+        <w:left w:w="108" w:type="dxa"/>
+        <w:bottom w:w="0" w:type="dxa"/>
+        <w:right w:w="108" w:type="dxa"/>
+      </w:tblCellMar>
+    </w:tblPr>
+  </w:style>
+  <w:style w:type="character" w:customStyle="1" w:styleId="af4">
+    <w:name w:val="Подпись риунка Знак"/>
+    <w:basedOn w:val="a0"/>
+    <w:link w:val="af3"/>
+    <w:rsid w:val="00A7087C"/>
+    <w:rPr>
+      <w:rFonts w:ascii="Times New Roman" w:hAnsi="Times New Roman"/>
+      <w:sz w:val="24"/>
+    </w:rPr>
+  </w:style>
+  <w:style w:type="paragraph" w:customStyle="1" w:styleId="Code">
+    <w:name w:val="Code"/>
+    <w:basedOn w:val="af0"/>
+    <w:link w:val="Code0"/>
+    <w:qFormat/>
+    <w:rsid w:val="00CA0B12"/>
+    <w:pPr>
+      <w:ind w:firstLine="0"/>
+    </w:pPr>
+    <w:rPr>
+      <w:rFonts w:ascii="Courier New" w:hAnsi="Courier New" w:cs="Courier New"/>
+      <w:sz w:val="24"/>
+      <w:lang w:val="en-US"/>
+    </w:rPr>
+  </w:style>
+  <w:style w:type="paragraph" w:styleId="HTML">
+    <w:name w:val="HTML Preformatted"/>
+    <w:basedOn w:val="a"/>
+    <w:link w:val="HTML0"/>
+    <w:uiPriority w:val="99"/>
+    <w:semiHidden/>
+    <w:unhideWhenUsed/>
+    <w:rsid w:val="00CA0B12"/>
+    <w:pPr>
+      <w:spacing w:after="0" w:line="240" w:lineRule="auto"/>
+    </w:pPr>
+    <w:rPr>
+      <w:rFonts w:ascii="Consolas" w:hAnsi="Consolas"/>
+      <w:sz w:val="20"/>
+      <w:szCs w:val="20"/>
+    </w:rPr>
+  </w:style>
+  <w:style w:type="character" w:customStyle="1" w:styleId="Code0">
+    <w:name w:val="Code Знак"/>
+    <w:basedOn w:val="af1"/>
+    <w:link w:val="Code"/>
+    <w:rsid w:val="00CA0B12"/>
+    <w:rPr>
+      <w:rFonts w:ascii="Courier New" w:hAnsi="Courier New" w:cs="Courier New"/>
+      <w:sz w:val="24"/>
+      <w:lang w:val="en-US"/>
+    </w:rPr>
+  </w:style>
+  <w:style w:type="character" w:customStyle="1" w:styleId="HTML0">
+    <w:name w:val="Стандартный HTML Знак"/>
+    <w:basedOn w:val="a0"/>
+    <w:link w:val="HTML"/>
+    <w:uiPriority w:val="99"/>
+    <w:semiHidden/>
+    <w:rsid w:val="00CA0B12"/>
+    <w:rPr>
+      <w:rFonts w:ascii="Consolas" w:hAnsi="Consolas"/>
+      <w:sz w:val="20"/>
+      <w:szCs w:val="20"/>
     </w:rPr>
   </w:style>
 </w:styles>
@@ -7875,7 +10233,7 @@
   <a:extraClrSchemeLst/>
   <a:extLst>
     <a:ext uri="{05A4C25C-085E-4340-85A3-A5531E510DB2}">
-      <thm15:themeFamily xmlns:thm15="http://schemas.microsoft.com/office/thememl/2012/main" name="Office Theme" id="{62F939B6-93AF-4DB8-9C6B-D6C7DFDC589F}" vid="{4A3C46E8-61CC-4603-A589-7422A47A8E4A}"/>
+      <thm15:themeFamily xmlns:thm15="http://schemas.microsoft.com/office/thememl/2012/main" xmlns="" name="Office Theme" id="{62F939B6-93AF-4DB8-9C6B-D6C7DFDC589F}" vid="{4A3C46E8-61CC-4603-A589-7422A47A8E4A}"/>
     </a:ext>
   </a:extLst>
 </a:theme>
@@ -7886,7 +10244,7 @@
 </file>
 
 <file path=customXml/itemProps1.xml><?xml version="1.0" encoding="utf-8"?>
-<ds:datastoreItem xmlns:ds="http://schemas.openxmlformats.org/officeDocument/2006/customXml" ds:itemID="{EAFCD4E7-ED8D-458B-B1B4-3EF1C5602D04}">
+<ds:datastoreItem xmlns:ds="http://schemas.openxmlformats.org/officeDocument/2006/customXml" ds:itemID="{3FD346A3-D0E9-40CC-9ED4-DA69F8096443}">
   <ds:schemaRefs>
     <ds:schemaRef ds:uri="http://schemas.openxmlformats.org/officeDocument/2006/bibliography"/>
   </ds:schemaRefs>

--- a/Курсовая.docx
+++ b/Курсовая.docx
@@ -740,7 +740,7 @@
           <w:r>
             <w:fldChar w:fldCharType="separate"/>
           </w:r>
-          <w:hyperlink w:anchor="_Toc94095907" w:history="1">
+          <w:hyperlink w:anchor="_Toc94171916" w:history="1">
             <w:r>
               <w:rPr>
                 <w:rStyle w:val="a4"/>
@@ -767,7 +767,7 @@
                 <w:noProof/>
                 <w:webHidden/>
               </w:rPr>
-              <w:instrText xml:space="preserve"> PAGEREF _Toc94095907 \h </w:instrText>
+              <w:instrText xml:space="preserve"> PAGEREF _Toc94171916 \h </w:instrText>
             </w:r>
             <w:r>
               <w:rPr>
@@ -812,7 +812,7 @@
               <w:lang w:eastAsia="ru-RU"/>
             </w:rPr>
           </w:pPr>
-          <w:hyperlink w:anchor="_Toc94095908" w:history="1">
+          <w:hyperlink w:anchor="_Toc94171917" w:history="1">
             <w:r>
               <w:rPr>
                 <w:rStyle w:val="a4"/>
@@ -855,7 +855,7 @@
                 <w:noProof/>
                 <w:webHidden/>
               </w:rPr>
-              <w:instrText xml:space="preserve"> PAGEREF _Toc94095908 \h </w:instrText>
+              <w:instrText xml:space="preserve"> PAGEREF _Toc94171917 \h </w:instrText>
             </w:r>
             <w:r>
               <w:rPr>
@@ -899,7 +899,7 @@
               <w:lang w:eastAsia="ru-RU"/>
             </w:rPr>
           </w:pPr>
-          <w:hyperlink w:anchor="_Toc94095909" w:history="1">
+          <w:hyperlink w:anchor="_Toc94171918" w:history="1">
             <w:r>
               <w:rPr>
                 <w:rStyle w:val="a4"/>
@@ -941,7 +941,7 @@
                 <w:noProof/>
                 <w:webHidden/>
               </w:rPr>
-              <w:instrText xml:space="preserve"> PAGEREF _Toc94095909 \h </w:instrText>
+              <w:instrText xml:space="preserve"> PAGEREF _Toc94171918 \h </w:instrText>
             </w:r>
             <w:r>
               <w:rPr>
@@ -985,7 +985,7 @@
               <w:lang w:eastAsia="ru-RU"/>
             </w:rPr>
           </w:pPr>
-          <w:hyperlink w:anchor="_Toc94095910" w:history="1">
+          <w:hyperlink w:anchor="_Toc94171919" w:history="1">
             <w:r>
               <w:rPr>
                 <w:rStyle w:val="a4"/>
@@ -1012,7 +1012,7 @@
                 <w:noProof/>
                 <w:webHidden/>
               </w:rPr>
-              <w:instrText xml:space="preserve"> PAGEREF _Toc94095910 \h </w:instrText>
+              <w:instrText xml:space="preserve"> PAGEREF _Toc94171919 \h </w:instrText>
             </w:r>
             <w:r>
               <w:rPr>
@@ -1056,7 +1056,7 @@
               <w:lang w:eastAsia="ru-RU"/>
             </w:rPr>
           </w:pPr>
-          <w:hyperlink w:anchor="_Toc94095911" w:history="1">
+          <w:hyperlink w:anchor="_Toc94171920" w:history="1">
             <w:r>
               <w:rPr>
                 <w:rStyle w:val="a4"/>
@@ -1083,7 +1083,7 @@
                 <w:noProof/>
                 <w:webHidden/>
               </w:rPr>
-              <w:instrText xml:space="preserve"> PAGEREF _Toc94095911 \h </w:instrText>
+              <w:instrText xml:space="preserve"> PAGEREF _Toc94171920 \h </w:instrText>
             </w:r>
             <w:r>
               <w:rPr>
@@ -1127,7 +1127,7 @@
               <w:lang w:eastAsia="ru-RU"/>
             </w:rPr>
           </w:pPr>
-          <w:hyperlink w:anchor="_Toc94095912" w:history="1">
+          <w:hyperlink w:anchor="_Toc94171921" w:history="1">
             <w:r>
               <w:rPr>
                 <w:rStyle w:val="a4"/>
@@ -1154,7 +1154,7 @@
                 <w:noProof/>
                 <w:webHidden/>
               </w:rPr>
-              <w:instrText xml:space="preserve"> PAGEREF _Toc94095912 \h </w:instrText>
+              <w:instrText xml:space="preserve"> PAGEREF _Toc94171921 \h </w:instrText>
             </w:r>
             <w:r>
               <w:rPr>
@@ -1198,7 +1198,7 @@
               <w:lang w:eastAsia="ru-RU"/>
             </w:rPr>
           </w:pPr>
-          <w:hyperlink w:anchor="_Toc94095913" w:history="1">
+          <w:hyperlink w:anchor="_Toc94171922" w:history="1">
             <w:r>
               <w:rPr>
                 <w:rStyle w:val="a4"/>
@@ -1225,7 +1225,7 @@
                 <w:noProof/>
                 <w:webHidden/>
               </w:rPr>
-              <w:instrText xml:space="preserve"> PAGEREF _Toc94095913 \h </w:instrText>
+              <w:instrText xml:space="preserve"> PAGEREF _Toc94171922 \h </w:instrText>
             </w:r>
             <w:r>
               <w:rPr>
@@ -1245,7 +1245,7 @@
                 <w:noProof/>
                 <w:webHidden/>
               </w:rPr>
-              <w:t>8</w:t>
+              <w:t>9</w:t>
             </w:r>
             <w:r>
               <w:rPr>
@@ -1269,7 +1269,7 @@
               <w:lang w:eastAsia="ru-RU"/>
             </w:rPr>
           </w:pPr>
-          <w:hyperlink w:anchor="_Toc94095914" w:history="1">
+          <w:hyperlink w:anchor="_Toc94171923" w:history="1">
             <w:r>
               <w:rPr>
                 <w:rStyle w:val="a4"/>
@@ -1296,7 +1296,7 @@
                 <w:noProof/>
                 <w:webHidden/>
               </w:rPr>
-              <w:instrText xml:space="preserve"> PAGEREF _Toc94095914 \h </w:instrText>
+              <w:instrText xml:space="preserve"> PAGEREF _Toc94171923 \h </w:instrText>
             </w:r>
             <w:r>
               <w:rPr>
@@ -1316,7 +1316,158 @@
                 <w:noProof/>
                 <w:webHidden/>
               </w:rPr>
-              <w:t>8</w:t>
+              <w:t>9</w:t>
+            </w:r>
+            <w:r>
+              <w:rPr>
+                <w:noProof/>
+                <w:webHidden/>
+              </w:rPr>
+              <w:fldChar w:fldCharType="end"/>
+            </w:r>
+          </w:hyperlink>
+        </w:p>
+        <w:p>
+          <w:pPr>
+            <w:pStyle w:val="31"/>
+            <w:tabs>
+              <w:tab w:val="right" w:leader="dot" w:pos="9911"/>
+            </w:tabs>
+            <w:rPr>
+              <w:noProof/>
+            </w:rPr>
+          </w:pPr>
+          <w:hyperlink w:anchor="_Toc94171924" w:history="1">
+            <w:r>
+              <w:rPr>
+                <w:rStyle w:val="a4"/>
+                <w:noProof/>
+              </w:rPr>
+              <w:t>2.1.1 Общая структура программы.</w:t>
+            </w:r>
+            <w:r>
+              <w:rPr>
+                <w:noProof/>
+                <w:webHidden/>
+              </w:rPr>
+              <w:tab/>
+            </w:r>
+            <w:r>
+              <w:rPr>
+                <w:noProof/>
+                <w:webHidden/>
+              </w:rPr>
+              <w:fldChar w:fldCharType="begin"/>
+            </w:r>
+            <w:r>
+              <w:rPr>
+                <w:noProof/>
+                <w:webHidden/>
+              </w:rPr>
+              <w:instrText xml:space="preserve"> PAGEREF _Toc94171924 \h </w:instrText>
+            </w:r>
+            <w:r>
+              <w:rPr>
+                <w:noProof/>
+                <w:webHidden/>
+              </w:rPr>
+            </w:r>
+            <w:r>
+              <w:rPr>
+                <w:noProof/>
+                <w:webHidden/>
+              </w:rPr>
+              <w:fldChar w:fldCharType="separate"/>
+            </w:r>
+            <w:r>
+              <w:rPr>
+                <w:noProof/>
+                <w:webHidden/>
+              </w:rPr>
+              <w:t>9</w:t>
+            </w:r>
+            <w:r>
+              <w:rPr>
+                <w:noProof/>
+                <w:webHidden/>
+              </w:rPr>
+              <w:fldChar w:fldCharType="end"/>
+            </w:r>
+          </w:hyperlink>
+        </w:p>
+        <w:p>
+          <w:pPr>
+            <w:pStyle w:val="31"/>
+            <w:tabs>
+              <w:tab w:val="right" w:leader="dot" w:pos="9911"/>
+            </w:tabs>
+            <w:rPr>
+              <w:noProof/>
+            </w:rPr>
+          </w:pPr>
+          <w:hyperlink w:anchor="_Toc94171925" w:history="1">
+            <w:r>
+              <w:rPr>
+                <w:rStyle w:val="a4"/>
+                <w:noProof/>
+              </w:rPr>
+              <w:t xml:space="preserve">2.1.2 Структура класса </w:t>
+            </w:r>
+            <w:r>
+              <w:rPr>
+                <w:rStyle w:val="a4"/>
+                <w:noProof/>
+                <w:lang w:val="en-US"/>
+              </w:rPr>
+              <w:t>VideoScaner</w:t>
+            </w:r>
+            <w:r>
+              <w:rPr>
+                <w:rStyle w:val="a4"/>
+                <w:noProof/>
+              </w:rPr>
+              <w:t>.</w:t>
+            </w:r>
+            <w:r>
+              <w:rPr>
+                <w:noProof/>
+                <w:webHidden/>
+              </w:rPr>
+              <w:tab/>
+            </w:r>
+            <w:r>
+              <w:rPr>
+                <w:noProof/>
+                <w:webHidden/>
+              </w:rPr>
+              <w:fldChar w:fldCharType="begin"/>
+            </w:r>
+            <w:r>
+              <w:rPr>
+                <w:noProof/>
+                <w:webHidden/>
+              </w:rPr>
+              <w:instrText xml:space="preserve"> PAGEREF _Toc94171925 \h </w:instrText>
+            </w:r>
+            <w:r>
+              <w:rPr>
+                <w:noProof/>
+                <w:webHidden/>
+              </w:rPr>
+            </w:r>
+            <w:r>
+              <w:rPr>
+                <w:noProof/>
+                <w:webHidden/>
+              </w:rPr>
+              <w:fldChar w:fldCharType="separate"/>
+            </w:r>
+            <w:r>
+              <w:rPr>
+                <w:noProof/>
+                <w:webHidden/>
+              </w:rPr>
+              <w:t>9</w:t>
             </w:r>
             <w:r>
               <w:rPr>
@@ -1340,7 +1491,7 @@
               <w:lang w:eastAsia="ru-RU"/>
             </w:rPr>
           </w:pPr>
-          <w:hyperlink w:anchor="_Toc94095915" w:history="1">
+          <w:hyperlink w:anchor="_Toc94171926" w:history="1">
             <w:r>
               <w:rPr>
                 <w:rStyle w:val="a4"/>
@@ -1367,7 +1518,7 @@
                 <w:noProof/>
                 <w:webHidden/>
               </w:rPr>
-              <w:instrText xml:space="preserve"> PAGEREF _Toc94095915 \h </w:instrText>
+              <w:instrText xml:space="preserve"> PAGEREF _Toc94171926 \h </w:instrText>
             </w:r>
             <w:r>
               <w:rPr>
@@ -1387,7 +1538,7 @@
                 <w:noProof/>
                 <w:webHidden/>
               </w:rPr>
-              <w:t>8</w:t>
+              <w:t>10</w:t>
             </w:r>
             <w:r>
               <w:rPr>
@@ -1411,7 +1562,7 @@
               <w:lang w:eastAsia="ru-RU"/>
             </w:rPr>
           </w:pPr>
-          <w:hyperlink w:anchor="_Toc94095916" w:history="1">
+          <w:hyperlink w:anchor="_Toc94171927" w:history="1">
             <w:r>
               <w:rPr>
                 <w:rStyle w:val="a4"/>
@@ -1438,7 +1589,7 @@
                 <w:noProof/>
                 <w:webHidden/>
               </w:rPr>
-              <w:instrText xml:space="preserve"> PAGEREF _Toc94095916 \h </w:instrText>
+              <w:instrText xml:space="preserve"> PAGEREF _Toc94171927 \h </w:instrText>
             </w:r>
             <w:r>
               <w:rPr>
@@ -1458,7 +1609,7 @@
                 <w:noProof/>
                 <w:webHidden/>
               </w:rPr>
-              <w:t>8</w:t>
+              <w:t>10</w:t>
             </w:r>
             <w:r>
               <w:rPr>
@@ -1482,7 +1633,7 @@
               <w:lang w:eastAsia="ru-RU"/>
             </w:rPr>
           </w:pPr>
-          <w:hyperlink w:anchor="_Toc94095917" w:history="1">
+          <w:hyperlink w:anchor="_Toc94171928" w:history="1">
             <w:r>
               <w:rPr>
                 <w:rStyle w:val="a4"/>
@@ -1509,7 +1660,7 @@
                 <w:noProof/>
                 <w:webHidden/>
               </w:rPr>
-              <w:instrText xml:space="preserve"> PAGEREF _Toc94095917 \h </w:instrText>
+              <w:instrText xml:space="preserve"> PAGEREF _Toc94171928 \h </w:instrText>
             </w:r>
             <w:r>
               <w:rPr>
@@ -1529,7 +1680,7 @@
                 <w:noProof/>
                 <w:webHidden/>
               </w:rPr>
-              <w:t>8</w:t>
+              <w:t>10</w:t>
             </w:r>
             <w:r>
               <w:rPr>
@@ -1553,7 +1704,7 @@
               <w:lang w:eastAsia="ru-RU"/>
             </w:rPr>
           </w:pPr>
-          <w:hyperlink w:anchor="_Toc94095918" w:history="1">
+          <w:hyperlink w:anchor="_Toc94171929" w:history="1">
             <w:r>
               <w:rPr>
                 <w:rStyle w:val="a4"/>
@@ -1582,7 +1733,7 @@
                 <w:noProof/>
                 <w:webHidden/>
               </w:rPr>
-              <w:instrText xml:space="preserve"> PAGEREF _Toc94095918 \h </w:instrText>
+              <w:instrText xml:space="preserve"> PAGEREF _Toc94171929 \h </w:instrText>
             </w:r>
             <w:r>
               <w:rPr>
@@ -1602,7 +1753,7 @@
                 <w:noProof/>
                 <w:webHidden/>
               </w:rPr>
-              <w:t>9</w:t>
+              <w:t>11</w:t>
             </w:r>
             <w:r>
               <w:rPr>
@@ -1654,7 +1805,7 @@
       </w:pPr>
       <w:bookmarkStart w:id="0" w:name="_Toc36557345"/>
       <w:bookmarkStart w:id="1" w:name="_Toc93317601"/>
-      <w:bookmarkStart w:id="2" w:name="_Toc94095907"/>
+      <w:bookmarkStart w:id="2" w:name="_Toc94171916"/>
       <w:r>
         <w:rPr>
           <w:b w:val="0"/>
@@ -2058,7 +2209,7 @@
       </w:pPr>
       <w:bookmarkStart w:id="3" w:name="_Toc93317602"/>
       <w:bookmarkStart w:id="4" w:name="_Toc36557346"/>
-      <w:bookmarkStart w:id="5" w:name="_Toc94095908"/>
+      <w:bookmarkStart w:id="5" w:name="_Toc94171917"/>
       <w:r>
         <w:rPr>
           <w:b w:val="0"/>
@@ -2105,7 +2256,7 @@
       <w:pPr>
         <w:pStyle w:val="2"/>
       </w:pPr>
-      <w:bookmarkStart w:id="7" w:name="_Toc94095909"/>
+      <w:bookmarkStart w:id="7" w:name="_Toc94171918"/>
       <w:r>
         <w:t xml:space="preserve">1.1. Особенности языка программирования </w:t>
       </w:r>
@@ -2150,7 +2301,7 @@
         <w:pStyle w:val="2"/>
       </w:pPr>
       <w:bookmarkStart w:id="8" w:name="_Toc93323408"/>
-      <w:bookmarkStart w:id="9" w:name="_Toc94095910"/>
+      <w:bookmarkStart w:id="9" w:name="_Toc94171919"/>
       <w:r>
         <w:t>1.2</w:t>
       </w:r>
@@ -2776,7 +2927,7 @@
         <w:pStyle w:val="2"/>
       </w:pPr>
       <w:bookmarkStart w:id="10" w:name="_Toc93323409"/>
-      <w:bookmarkStart w:id="11" w:name="_Toc94095911"/>
+      <w:bookmarkStart w:id="11" w:name="_Toc94171920"/>
       <w:r>
         <w:t>1.</w:t>
       </w:r>
@@ -2893,7 +3044,7 @@
             <v:path o:extrusionok="f" gradientshapeok="t" o:connecttype="rect"/>
             <o:lock v:ext="edit" aspectratio="t"/>
           </v:shapetype>
-          <v:shape id="_x0000_i1025" type="#_x0000_t75" style="width:496pt;height:162.9pt">
+          <v:shape id="_x0000_i1025" type="#_x0000_t75" style="width:496pt;height:162.65pt">
             <v:imagedata r:id="rId8" o:title="TP300"/>
           </v:shape>
         </w:pict>
@@ -2978,7 +3129,7 @@
       <w:pPr>
         <w:pStyle w:val="2"/>
       </w:pPr>
-      <w:bookmarkStart w:id="12" w:name="_Toc94095912"/>
+      <w:bookmarkStart w:id="12" w:name="_Toc94171921"/>
       <w:r>
         <w:t>1.</w:t>
       </w:r>
@@ -3144,7 +3295,7 @@
       </w:pPr>
       <w:r>
         <w:pict>
-          <v:shape id="_x0000_i1026" type="#_x0000_t75" style="width:327.25pt;height:470.55pt">
+          <v:shape id="_x0000_i1026" type="#_x0000_t75" style="width:327.35pt;height:470.65pt">
             <v:imagedata r:id="rId9" o:title="Схема этапов"/>
           </v:shape>
         </w:pict>
@@ -3216,8 +3367,8 @@
       </w:pPr>
       <w:r>
         <w:pict>
-          <v:shape id="_x0000_i1027" type="#_x0000_t75" style="width:496pt;height:189.8pt">
-            <v:imagedata r:id="rId10" o:title="Схема" croptop="2009f"/>
+          <v:shape id="_x0000_i1028" type="#_x0000_t75" style="width:496pt;height:193.35pt">
+            <v:imagedata r:id="rId10" o:title="Схема"/>
           </v:shape>
         </w:pict>
       </w:r>
@@ -3348,6 +3499,30 @@
     <w:p>
       <w:pPr>
         <w:pStyle w:val="af0"/>
+        <w:numPr>
+          <w:ilvl w:val="0"/>
+          <w:numId w:val="24"/>
+        </w:numPr>
+      </w:pPr>
+      <w:r>
+        <w:t xml:space="preserve">Индикатор выполнения, представляющий собой </w:t>
+      </w:r>
+      <w:r>
+        <w:t xml:space="preserve">прямоугольную область, которая «заполняется» областью </w:t>
+      </w:r>
+      <w:r>
+        <w:t>зелёного</w:t>
+      </w:r>
+      <w:r>
+        <w:t xml:space="preserve"> цвета по мер</w:t>
+      </w:r>
+      <w:r>
+        <w:t>е сканирования.</w:t>
+      </w:r>
+    </w:p>
+    <w:p>
+      <w:pPr>
+        <w:pStyle w:val="af0"/>
       </w:pPr>
     </w:p>
     <w:p>
@@ -3609,6 +3784,7 @@
       </w:pPr>
       <w:proofErr w:type="spellStart"/>
       <w:r>
+        <w:lastRenderedPageBreak/>
         <w:t>videoPath</w:t>
       </w:r>
       <w:proofErr w:type="spellEnd"/>
@@ -3671,7 +3847,6 @@
       </w:pPr>
       <w:proofErr w:type="spellStart"/>
       <w:r>
-        <w:lastRenderedPageBreak/>
         <w:t>exportFormat</w:t>
       </w:r>
       <w:proofErr w:type="spellEnd"/>
@@ -3747,7 +3922,7 @@
           <w:color w:val="FF0000"/>
         </w:rPr>
         <w:pict>
-          <v:shape id="_x0000_i1028" type="#_x0000_t75" style="width:504.75pt;height:331.65pt">
+          <v:shape id="_x0000_i1027" type="#_x0000_t75" style="width:504.65pt;height:331.35pt">
             <v:imagedata r:id="rId11" o:title="Структура config" croptop="-900f" cropleft="148f" cropright="25320f"/>
           </v:shape>
         </w:pict>
@@ -3896,7 +4071,7 @@
       </w:pPr>
       <w:bookmarkStart w:id="14" w:name="_Toc36557347"/>
       <w:bookmarkStart w:id="15" w:name="_Toc93317603"/>
-      <w:bookmarkStart w:id="16" w:name="_Toc94095913"/>
+      <w:bookmarkStart w:id="16" w:name="_Toc94171922"/>
       <w:r>
         <w:rPr>
           <w:b w:val="0"/>
@@ -3926,11 +4101,8 @@
     <w:p>
       <w:pPr>
         <w:pStyle w:val="2"/>
-        <w:rPr>
-          <w:lang w:val="en-US"/>
-        </w:rPr>
-      </w:pPr>
-      <w:bookmarkStart w:id="20" w:name="_Toc94095914"/>
+      </w:pPr>
+      <w:bookmarkStart w:id="20" w:name="_Toc94171923"/>
       <w:r>
         <w:t>2.1. Разработка структуры программы.</w:t>
       </w:r>
@@ -3944,6 +4116,7 @@
           <w:sz w:val="28"/>
         </w:rPr>
       </w:pPr>
+      <w:bookmarkStart w:id="21" w:name="_Toc94171924"/>
       <w:r>
         <w:rPr>
           <w:sz w:val="28"/>
@@ -3962,6 +4135,7 @@
         </w:rPr>
         <w:t>бщая структура программы.</w:t>
       </w:r>
+      <w:bookmarkEnd w:id="21"/>
     </w:p>
     <w:p>
       <w:pPr>
@@ -4197,6 +4371,7 @@
           <w:sz w:val="28"/>
         </w:rPr>
       </w:pPr>
+      <w:bookmarkStart w:id="22" w:name="_Toc94171925"/>
       <w:r>
         <w:rPr>
           <w:sz w:val="28"/>
@@ -4224,6 +4399,7 @@
         </w:rPr>
         <w:t>.</w:t>
       </w:r>
+      <w:bookmarkEnd w:id="22"/>
     </w:p>
     <w:p>
       <w:pPr>
@@ -4700,11 +4876,87 @@
           </w:tcPr>
           <w:p>
             <w:pPr>
+              <w:rPr>
+                <w:sz w:val="24"/>
+                <w:lang w:val="en-US"/>
+              </w:rPr>
+            </w:pPr>
+            <w:r>
+              <w:rPr>
+                <w:sz w:val="24"/>
+                <w:lang w:val="en-US"/>
+              </w:rPr>
+              <w:t xml:space="preserve">((int, int), </w:t>
+            </w:r>
+          </w:p>
+          <w:p>
+            <w:pPr>
+              <w:rPr>
+                <w:lang w:val="en-US"/>
+              </w:rPr>
+            </w:pPr>
+            <w:r>
+              <w:rPr>
+                <w:sz w:val="24"/>
+                <w:lang w:val="en-US"/>
+              </w:rPr>
+              <w:t>(int, int))</w:t>
+            </w:r>
+          </w:p>
+        </w:tc>
+        <w:tc>
+          <w:tcPr>
+            <w:tcW w:w="5140" w:type="dxa"/>
+          </w:tcPr>
+          <w:p>
+            <w:pPr>
               <w:pStyle w:val="af0"/>
               <w:ind w:firstLine="0"/>
               <w:rPr>
                 <w:sz w:val="24"/>
                 <w:szCs w:val="24"/>
+              </w:rPr>
+            </w:pPr>
+            <w:r>
+              <w:rPr>
+                <w:sz w:val="24"/>
+                <w:szCs w:val="24"/>
+              </w:rPr>
+              <w:t>Координаты двух точек, прямоугольник между который и является отображается в результате обрезки</w:t>
+            </w:r>
+          </w:p>
+        </w:tc>
+      </w:tr>
+      <w:tr>
+        <w:tc>
+          <w:tcPr>
+            <w:tcW w:w="2736" w:type="dxa"/>
+          </w:tcPr>
+          <w:p>
+            <w:pPr>
+              <w:pStyle w:val="Code"/>
+              <w:rPr>
+                <w:szCs w:val="24"/>
+              </w:rPr>
+            </w:pPr>
+            <w:proofErr w:type="spellStart"/>
+            <w:r>
+              <w:rPr>
+                <w:szCs w:val="24"/>
+              </w:rPr>
+              <w:t>croppingHistory</w:t>
+            </w:r>
+            <w:proofErr w:type="spellEnd"/>
+          </w:p>
+        </w:tc>
+        <w:tc>
+          <w:tcPr>
+            <w:tcW w:w="2261" w:type="dxa"/>
+          </w:tcPr>
+          <w:p>
+            <w:pPr>
+              <w:rPr>
+                <w:sz w:val="24"/>
                 <w:lang w:val="en-US"/>
               </w:rPr>
             </w:pPr>
@@ -4714,7 +4966,733 @@
                 <w:szCs w:val="24"/>
                 <w:lang w:val="en-US"/>
               </w:rPr>
+              <w:t>l</w:t>
+            </w:r>
+            <w:r>
+              <w:rPr>
+                <w:sz w:val="24"/>
+                <w:szCs w:val="24"/>
+                <w:lang w:val="en-US"/>
+              </w:rPr>
+              <w:t>ist&lt;</w:t>
+            </w:r>
+            <w:r>
+              <w:rPr>
+                <w:sz w:val="24"/>
+                <w:lang w:val="en-US"/>
+              </w:rPr>
+              <w:t xml:space="preserve">((int, int), </w:t>
+            </w:r>
+          </w:p>
+          <w:p>
+            <w:pPr>
+              <w:pStyle w:val="af0"/>
+              <w:ind w:firstLine="0"/>
+              <w:rPr>
+                <w:sz w:val="24"/>
+                <w:szCs w:val="24"/>
+                <w:lang w:val="en-US"/>
+              </w:rPr>
+            </w:pPr>
+            <w:r>
+              <w:rPr>
+                <w:sz w:val="24"/>
+                <w:lang w:val="en-US"/>
+              </w:rPr>
+              <w:t>(int, int))</w:t>
+            </w:r>
+            <w:r>
+              <w:rPr>
+                <w:sz w:val="24"/>
+                <w:szCs w:val="24"/>
+                <w:lang w:val="en-US"/>
+              </w:rPr>
+              <w:t>&gt;</w:t>
+            </w:r>
+          </w:p>
+        </w:tc>
+        <w:tc>
+          <w:tcPr>
+            <w:tcW w:w="5140" w:type="dxa"/>
+          </w:tcPr>
+          <w:p>
+            <w:pPr>
+              <w:pStyle w:val="af0"/>
+              <w:ind w:firstLine="0"/>
+              <w:rPr>
+                <w:sz w:val="24"/>
+                <w:szCs w:val="24"/>
+              </w:rPr>
+            </w:pPr>
+            <w:r>
+              <w:rPr>
+                <w:sz w:val="24"/>
+                <w:szCs w:val="24"/>
+              </w:rPr>
+              <w:t>История всех обрезок</w:t>
+            </w:r>
+          </w:p>
+        </w:tc>
+      </w:tr>
+      <w:tr>
+        <w:tc>
+          <w:tcPr>
+            <w:tcW w:w="2736" w:type="dxa"/>
+          </w:tcPr>
+          <w:p>
+            <w:pPr>
+              <w:pStyle w:val="Code"/>
+              <w:rPr>
+                <w:szCs w:val="24"/>
+              </w:rPr>
+            </w:pPr>
+            <w:proofErr w:type="spellStart"/>
+            <w:r>
+              <w:rPr>
+                <w:szCs w:val="24"/>
+              </w:rPr>
+              <w:t>croppingArea</w:t>
+            </w:r>
+            <w:proofErr w:type="spellEnd"/>
+          </w:p>
+        </w:tc>
+        <w:tc>
+          <w:tcPr>
+            <w:tcW w:w="2261" w:type="dxa"/>
+          </w:tcPr>
+          <w:p>
+            <w:pPr>
+              <w:pStyle w:val="af0"/>
+              <w:ind w:firstLine="0"/>
+              <w:rPr>
+                <w:rFonts w:cstheme="minorBidi"/>
+                <w:sz w:val="24"/>
+                <w:szCs w:val="24"/>
+                <w:lang w:val="en-US"/>
+              </w:rPr>
+            </w:pPr>
+            <w:r>
+              <w:rPr>
+                <w:sz w:val="24"/>
+                <w:szCs w:val="24"/>
+                <w:lang w:val="en-US"/>
+              </w:rPr>
+              <w:t>list&lt;</w:t>
+            </w:r>
+            <w:r>
+              <w:rPr>
+                <w:sz w:val="24"/>
+                <w:szCs w:val="24"/>
+                <w:lang w:val="en-US"/>
+              </w:rPr>
+              <w:t>(int, int),</w:t>
+            </w:r>
+            <w:r>
+              <w:rPr>
+                <w:rFonts w:cstheme="minorBidi"/>
+                <w:sz w:val="24"/>
+                <w:szCs w:val="24"/>
+                <w:lang w:val="en-US"/>
+              </w:rPr>
+              <w:t xml:space="preserve"> </w:t>
+            </w:r>
+          </w:p>
+          <w:p>
+            <w:pPr>
+              <w:pStyle w:val="af0"/>
+              <w:ind w:firstLine="0"/>
+              <w:rPr>
+                <w:sz w:val="24"/>
+                <w:szCs w:val="24"/>
+                <w:lang w:val="en-US"/>
+              </w:rPr>
+            </w:pPr>
+            <w:r>
+              <w:rPr>
+                <w:sz w:val="24"/>
+                <w:szCs w:val="24"/>
+                <w:lang w:val="en-US"/>
+              </w:rPr>
               <w:t>(int, int)</w:t>
+            </w:r>
+            <w:r>
+              <w:rPr>
+                <w:sz w:val="24"/>
+                <w:szCs w:val="24"/>
+                <w:lang w:val="en-US"/>
+              </w:rPr>
+              <w:t>&gt;</w:t>
+            </w:r>
+          </w:p>
+        </w:tc>
+        <w:tc>
+          <w:tcPr>
+            <w:tcW w:w="5140" w:type="dxa"/>
+          </w:tcPr>
+          <w:p>
+            <w:pPr>
+              <w:pStyle w:val="af0"/>
+              <w:ind w:firstLine="0"/>
+              <w:rPr>
+                <w:sz w:val="24"/>
+                <w:szCs w:val="24"/>
+              </w:rPr>
+            </w:pPr>
+            <w:r>
+              <w:rPr>
+                <w:sz w:val="24"/>
+                <w:szCs w:val="24"/>
+              </w:rPr>
+              <w:t>Необработанные данные о обрезке</w:t>
+            </w:r>
+          </w:p>
+        </w:tc>
+      </w:tr>
+      <w:tr>
+        <w:tc>
+          <w:tcPr>
+            <w:tcW w:w="2736" w:type="dxa"/>
+          </w:tcPr>
+          <w:p>
+            <w:pPr>
+              <w:pStyle w:val="Code"/>
+              <w:rPr>
+                <w:szCs w:val="24"/>
+              </w:rPr>
+            </w:pPr>
+            <w:r>
+              <w:rPr>
+                <w:szCs w:val="24"/>
+              </w:rPr>
+              <w:t>state</w:t>
+            </w:r>
+          </w:p>
+        </w:tc>
+        <w:tc>
+          <w:tcPr>
+            <w:tcW w:w="2261" w:type="dxa"/>
+          </w:tcPr>
+          <w:p>
+            <w:pPr>
+              <w:rPr>
+                <w:sz w:val="24"/>
+                <w:szCs w:val="24"/>
+                <w:lang w:val="en-US"/>
+              </w:rPr>
+            </w:pPr>
+            <w:proofErr w:type="spellStart"/>
+            <w:r>
+              <w:rPr>
+                <w:rFonts w:cs="Times New Roman"/>
+                <w:sz w:val="24"/>
+                <w:szCs w:val="24"/>
+              </w:rPr>
+              <w:t>S</w:t>
+            </w:r>
+            <w:r>
+              <w:rPr>
+                <w:sz w:val="24"/>
+                <w:szCs w:val="24"/>
+              </w:rPr>
+              <w:t>etterState</w:t>
+            </w:r>
+            <w:proofErr w:type="spellEnd"/>
+          </w:p>
+        </w:tc>
+        <w:tc>
+          <w:tcPr>
+            <w:tcW w:w="5140" w:type="dxa"/>
+          </w:tcPr>
+          <w:p>
+            <w:pPr>
+              <w:pStyle w:val="af0"/>
+              <w:ind w:firstLine="0"/>
+              <w:rPr>
+                <w:sz w:val="24"/>
+                <w:szCs w:val="24"/>
+              </w:rPr>
+            </w:pPr>
+            <w:r>
+              <w:rPr>
+                <w:sz w:val="24"/>
+                <w:szCs w:val="24"/>
+              </w:rPr>
+              <w:t>Текущий этап работы программы</w:t>
+            </w:r>
+          </w:p>
+        </w:tc>
+      </w:tr>
+      <w:tr>
+        <w:tc>
+          <w:tcPr>
+            <w:tcW w:w="2736" w:type="dxa"/>
+          </w:tcPr>
+          <w:p>
+            <w:pPr>
+              <w:pStyle w:val="Code"/>
+              <w:rPr>
+                <w:szCs w:val="24"/>
+              </w:rPr>
+            </w:pPr>
+            <w:proofErr w:type="spellStart"/>
+            <w:r>
+              <w:rPr>
+                <w:szCs w:val="24"/>
+              </w:rPr>
+              <w:t>scaleF</w:t>
+            </w:r>
+            <w:proofErr w:type="spellEnd"/>
+          </w:p>
+        </w:tc>
+        <w:tc>
+          <w:tcPr>
+            <w:tcW w:w="2261" w:type="dxa"/>
+          </w:tcPr>
+          <w:p>
+            <w:pPr>
+              <w:pStyle w:val="af0"/>
+              <w:ind w:firstLine="0"/>
+              <w:rPr>
+                <w:sz w:val="24"/>
+                <w:szCs w:val="24"/>
+                <w:lang w:val="en-US"/>
+              </w:rPr>
+            </w:pPr>
+            <w:r>
+              <w:rPr>
+                <w:sz w:val="24"/>
+                <w:szCs w:val="24"/>
+                <w:lang w:val="en-US"/>
+              </w:rPr>
+              <w:t>float</w:t>
+            </w:r>
+          </w:p>
+        </w:tc>
+        <w:tc>
+          <w:tcPr>
+            <w:tcW w:w="5140" w:type="dxa"/>
+          </w:tcPr>
+          <w:p>
+            <w:pPr>
+              <w:pStyle w:val="af0"/>
+              <w:ind w:firstLine="0"/>
+              <w:rPr>
+                <w:sz w:val="24"/>
+                <w:szCs w:val="24"/>
+              </w:rPr>
+            </w:pPr>
+            <w:r>
+              <w:rPr>
+                <w:sz w:val="24"/>
+                <w:szCs w:val="24"/>
+              </w:rPr>
+              <w:t>Коэффициент масштабирования</w:t>
+            </w:r>
+          </w:p>
+        </w:tc>
+      </w:tr>
+      <w:tr>
+        <w:tc>
+          <w:tcPr>
+            <w:tcW w:w="2736" w:type="dxa"/>
+          </w:tcPr>
+          <w:p>
+            <w:pPr>
+              <w:pStyle w:val="Code"/>
+              <w:rPr>
+                <w:szCs w:val="24"/>
+              </w:rPr>
+            </w:pPr>
+            <w:r>
+              <w:rPr>
+                <w:szCs w:val="24"/>
+              </w:rPr>
+              <w:t>rotate</w:t>
+            </w:r>
+          </w:p>
+        </w:tc>
+        <w:tc>
+          <w:tcPr>
+            <w:tcW w:w="2261" w:type="dxa"/>
+          </w:tcPr>
+          <w:p>
+            <w:pPr>
+              <w:pStyle w:val="af0"/>
+              <w:ind w:firstLine="0"/>
+              <w:rPr>
+                <w:sz w:val="24"/>
+                <w:szCs w:val="24"/>
+                <w:lang w:val="en-US"/>
+              </w:rPr>
+            </w:pPr>
+            <w:r>
+              <w:rPr>
+                <w:sz w:val="24"/>
+                <w:szCs w:val="24"/>
+                <w:lang w:val="en-US"/>
+              </w:rPr>
+              <w:t>int</w:t>
+            </w:r>
+          </w:p>
+        </w:tc>
+        <w:tc>
+          <w:tcPr>
+            <w:tcW w:w="5140" w:type="dxa"/>
+          </w:tcPr>
+          <w:p>
+            <w:pPr>
+              <w:pStyle w:val="af0"/>
+              <w:ind w:firstLine="0"/>
+              <w:rPr>
+                <w:sz w:val="24"/>
+                <w:szCs w:val="24"/>
+              </w:rPr>
+            </w:pPr>
+            <w:r>
+              <w:rPr>
+                <w:sz w:val="24"/>
+                <w:szCs w:val="24"/>
+              </w:rPr>
+              <w:t xml:space="preserve">Число от 0 до 3, для которого 90° * </w:t>
+            </w:r>
+            <w:proofErr w:type="spellStart"/>
+            <w:r>
+              <w:rPr>
+                <w:sz w:val="24"/>
+                <w:szCs w:val="24"/>
+              </w:rPr>
+              <w:t>rotate</w:t>
+            </w:r>
+            <w:proofErr w:type="spellEnd"/>
+            <w:r>
+              <w:rPr>
+                <w:sz w:val="24"/>
+                <w:szCs w:val="24"/>
+              </w:rPr>
+              <w:t>, равен углу поворота изображения</w:t>
+            </w:r>
+          </w:p>
+        </w:tc>
+      </w:tr>
+      <w:tr>
+        <w:tc>
+          <w:tcPr>
+            <w:tcW w:w="2736" w:type="dxa"/>
+          </w:tcPr>
+          <w:p>
+            <w:pPr>
+              <w:pStyle w:val="Code"/>
+              <w:rPr>
+                <w:szCs w:val="24"/>
+              </w:rPr>
+            </w:pPr>
+            <w:r>
+              <w:rPr>
+                <w:szCs w:val="24"/>
+              </w:rPr>
+              <w:t>digits</w:t>
+            </w:r>
+          </w:p>
+        </w:tc>
+        <w:tc>
+          <w:tcPr>
+            <w:tcW w:w="2261" w:type="dxa"/>
+          </w:tcPr>
+          <w:p>
+            <w:pPr>
+              <w:pStyle w:val="af0"/>
+              <w:ind w:firstLine="0"/>
+              <w:rPr>
+                <w:sz w:val="24"/>
+                <w:szCs w:val="24"/>
+                <w:lang w:val="en-US"/>
+              </w:rPr>
+            </w:pPr>
+            <w:r>
+              <w:rPr>
+                <w:sz w:val="24"/>
+                <w:szCs w:val="24"/>
+                <w:lang w:val="en-US"/>
+              </w:rPr>
+              <w:t>list&lt;Digit&gt;</w:t>
+            </w:r>
+          </w:p>
+        </w:tc>
+        <w:tc>
+          <w:tcPr>
+            <w:tcW w:w="5140" w:type="dxa"/>
+          </w:tcPr>
+          <w:p>
+            <w:pPr>
+              <w:pStyle w:val="af0"/>
+              <w:ind w:firstLine="0"/>
+              <w:rPr>
+                <w:sz w:val="24"/>
+                <w:szCs w:val="24"/>
+              </w:rPr>
+            </w:pPr>
+            <w:r>
+              <w:rPr>
+                <w:sz w:val="24"/>
+                <w:szCs w:val="24"/>
+              </w:rPr>
+              <w:t>Список всех цифр дисплея</w:t>
+            </w:r>
+          </w:p>
+        </w:tc>
+      </w:tr>
+      <w:tr>
+        <w:tc>
+          <w:tcPr>
+            <w:tcW w:w="2736" w:type="dxa"/>
+          </w:tcPr>
+          <w:p>
+            <w:pPr>
+              <w:pStyle w:val="Code"/>
+              <w:rPr>
+                <w:szCs w:val="24"/>
+              </w:rPr>
+            </w:pPr>
+            <w:proofErr w:type="spellStart"/>
+            <w:r>
+              <w:rPr>
+                <w:szCs w:val="24"/>
+              </w:rPr>
+              <w:t>noNamedSegments</w:t>
+            </w:r>
+            <w:proofErr w:type="spellEnd"/>
+          </w:p>
+        </w:tc>
+        <w:tc>
+          <w:tcPr>
+            <w:tcW w:w="2261" w:type="dxa"/>
+          </w:tcPr>
+          <w:p>
+            <w:pPr>
+              <w:pStyle w:val="af0"/>
+              <w:ind w:firstLine="0"/>
+              <w:rPr>
+                <w:sz w:val="24"/>
+                <w:szCs w:val="24"/>
+                <w:lang w:val="en-US"/>
+              </w:rPr>
+            </w:pPr>
+            <w:r>
+              <w:rPr>
+                <w:sz w:val="24"/>
+                <w:szCs w:val="24"/>
+                <w:lang w:val="en-US"/>
+              </w:rPr>
+              <w:t>list&lt;Segment&gt;</w:t>
+            </w:r>
+          </w:p>
+        </w:tc>
+        <w:tc>
+          <w:tcPr>
+            <w:tcW w:w="5140" w:type="dxa"/>
+          </w:tcPr>
+          <w:p>
+            <w:pPr>
+              <w:pStyle w:val="af0"/>
+              <w:ind w:firstLine="0"/>
+              <w:rPr>
+                <w:sz w:val="24"/>
+                <w:szCs w:val="24"/>
+              </w:rPr>
+            </w:pPr>
+            <w:r>
+              <w:rPr>
+                <w:sz w:val="24"/>
+                <w:szCs w:val="24"/>
+              </w:rPr>
+              <w:t>Список ещё не названных сегментов</w:t>
+            </w:r>
+          </w:p>
+        </w:tc>
+      </w:tr>
+      <w:tr>
+        <w:tc>
+          <w:tcPr>
+            <w:tcW w:w="2736" w:type="dxa"/>
+          </w:tcPr>
+          <w:p>
+            <w:pPr>
+              <w:pStyle w:val="Code"/>
+              <w:rPr>
+                <w:szCs w:val="24"/>
+              </w:rPr>
+            </w:pPr>
+            <w:proofErr w:type="spellStart"/>
+            <w:r>
+              <w:rPr>
+                <w:szCs w:val="24"/>
+              </w:rPr>
+              <w:t>segmentsHistory</w:t>
+            </w:r>
+            <w:proofErr w:type="spellEnd"/>
+          </w:p>
+        </w:tc>
+        <w:tc>
+          <w:tcPr>
+            <w:tcW w:w="2261" w:type="dxa"/>
+          </w:tcPr>
+          <w:p>
+            <w:pPr>
+              <w:pStyle w:val="af0"/>
+              <w:ind w:firstLine="0"/>
+              <w:rPr>
+                <w:sz w:val="24"/>
+                <w:szCs w:val="24"/>
+                <w:lang w:val="en-US"/>
+              </w:rPr>
+            </w:pPr>
+            <w:r>
+              <w:rPr>
+                <w:sz w:val="24"/>
+                <w:szCs w:val="24"/>
+                <w:lang w:val="en-US"/>
+              </w:rPr>
+              <w:t>list&lt;Segment&gt;</w:t>
+            </w:r>
+          </w:p>
+        </w:tc>
+        <w:tc>
+          <w:tcPr>
+            <w:tcW w:w="5140" w:type="dxa"/>
+          </w:tcPr>
+          <w:p>
+            <w:pPr>
+              <w:pStyle w:val="af0"/>
+              <w:ind w:firstLine="0"/>
+              <w:rPr>
+                <w:sz w:val="24"/>
+                <w:szCs w:val="24"/>
+              </w:rPr>
+            </w:pPr>
+            <w:r>
+              <w:rPr>
+                <w:sz w:val="24"/>
+                <w:szCs w:val="24"/>
+              </w:rPr>
+              <w:t>Историй расстановки сегментов</w:t>
+            </w:r>
+          </w:p>
+        </w:tc>
+      </w:tr>
+      <w:tr>
+        <w:tc>
+          <w:tcPr>
+            <w:tcW w:w="2736" w:type="dxa"/>
+          </w:tcPr>
+          <w:p>
+            <w:pPr>
+              <w:pStyle w:val="Code"/>
+              <w:rPr>
+                <w:szCs w:val="24"/>
+              </w:rPr>
+            </w:pPr>
+            <w:proofErr w:type="spellStart"/>
+            <w:r>
+              <w:rPr>
+                <w:szCs w:val="24"/>
+              </w:rPr>
+              <w:lastRenderedPageBreak/>
+              <w:t>nameHistory</w:t>
+            </w:r>
+            <w:proofErr w:type="spellEnd"/>
+          </w:p>
+        </w:tc>
+        <w:tc>
+          <w:tcPr>
+            <w:tcW w:w="2261" w:type="dxa"/>
+          </w:tcPr>
+          <w:p>
+            <w:pPr>
+              <w:pStyle w:val="af0"/>
+              <w:ind w:firstLine="0"/>
+              <w:rPr>
+                <w:sz w:val="24"/>
+                <w:szCs w:val="24"/>
+                <w:lang w:val="en-US"/>
+              </w:rPr>
+            </w:pPr>
+            <w:r>
+              <w:rPr>
+                <w:sz w:val="24"/>
+                <w:szCs w:val="24"/>
+                <w:lang w:val="en-US"/>
+              </w:rPr>
+              <w:t>list&lt;Segment&gt;</w:t>
+            </w:r>
+          </w:p>
+        </w:tc>
+        <w:tc>
+          <w:tcPr>
+            <w:tcW w:w="5140" w:type="dxa"/>
+          </w:tcPr>
+          <w:p>
+            <w:pPr>
+              <w:pStyle w:val="af0"/>
+              <w:ind w:firstLine="0"/>
+              <w:rPr>
+                <w:sz w:val="24"/>
+                <w:szCs w:val="24"/>
+                <w:lang w:val="en-US"/>
+              </w:rPr>
+            </w:pPr>
+            <w:r>
+              <w:rPr>
+                <w:sz w:val="24"/>
+                <w:szCs w:val="24"/>
+              </w:rPr>
+              <w:t>Историй наименований сегментов</w:t>
+            </w:r>
+          </w:p>
+        </w:tc>
+      </w:tr>
+      <w:tr>
+        <w:tc>
+          <w:tcPr>
+            <w:tcW w:w="2736" w:type="dxa"/>
+          </w:tcPr>
+          <w:p>
+            <w:pPr>
+              <w:pStyle w:val="Code"/>
+              <w:rPr>
+                <w:szCs w:val="24"/>
+              </w:rPr>
+            </w:pPr>
+            <w:proofErr w:type="spellStart"/>
+            <w:r>
+              <w:rPr>
+                <w:szCs w:val="24"/>
+              </w:rPr>
+              <w:t>name_index</w:t>
+            </w:r>
+            <w:proofErr w:type="spellEnd"/>
+          </w:p>
+        </w:tc>
+        <w:tc>
+          <w:tcPr>
+            <w:tcW w:w="2261" w:type="dxa"/>
+          </w:tcPr>
+          <w:p>
+            <w:pPr>
+              <w:pStyle w:val="af0"/>
+              <w:ind w:firstLine="0"/>
+              <w:rPr>
+                <w:sz w:val="24"/>
+                <w:szCs w:val="24"/>
+                <w:lang w:val="en-US"/>
+              </w:rPr>
+            </w:pPr>
+            <w:r>
+              <w:rPr>
+                <w:sz w:val="24"/>
+                <w:szCs w:val="24"/>
+                <w:lang w:val="en-US"/>
+              </w:rPr>
+              <w:t>int</w:t>
             </w:r>
           </w:p>
         </w:tc>
@@ -4752,7 +5730,7 @@
               <w:rPr>
                 <w:szCs w:val="24"/>
               </w:rPr>
-              <w:t>croppingHistory</w:t>
+              <w:t>noNamedDigits</w:t>
             </w:r>
             <w:proofErr w:type="spellEnd"/>
           </w:p>
@@ -4777,15 +5755,7 @@
                 <w:szCs w:val="24"/>
                 <w:lang w:val="en-US"/>
               </w:rPr>
-              <w:t>l</w:t>
-            </w:r>
-            <w:r>
-              <w:rPr>
-                <w:sz w:val="24"/>
-                <w:szCs w:val="24"/>
-                <w:lang w:val="en-US"/>
-              </w:rPr>
-              <w:t>ist&lt;(int, int)&gt;</w:t>
+              <w:t>list&lt;Digit&gt;</w:t>
             </w:r>
           </w:p>
         </w:tc>
@@ -4800,9 +5770,15 @@
               <w:rPr>
                 <w:sz w:val="24"/>
                 <w:szCs w:val="24"/>
-                <w:lang w:val="en-US"/>
               </w:rPr>
             </w:pPr>
+            <w:r>
+              <w:rPr>
+                <w:sz w:val="24"/>
+                <w:szCs w:val="24"/>
+              </w:rPr>
+              <w:t>Список ещё не названных цифр</w:t>
+            </w:r>
           </w:p>
         </w:tc>
       </w:tr>
@@ -4823,7 +5799,7 @@
               <w:rPr>
                 <w:szCs w:val="24"/>
               </w:rPr>
-              <w:t>croppingArea</w:t>
+              <w:t>error_count</w:t>
             </w:r>
             <w:proofErr w:type="spellEnd"/>
           </w:p>
@@ -4837,7 +5813,6 @@
               <w:pStyle w:val="af0"/>
               <w:ind w:firstLine="0"/>
               <w:rPr>
-                <w:rFonts w:cstheme="minorBidi"/>
                 <w:sz w:val="24"/>
                 <w:szCs w:val="24"/>
                 <w:lang w:val="en-US"/>
@@ -4849,35 +5824,7 @@
                 <w:szCs w:val="24"/>
                 <w:lang w:val="en-US"/>
               </w:rPr>
-              <w:t>((int, int),</w:t>
-            </w:r>
-            <w:r>
-              <w:rPr>
-                <w:rFonts w:cstheme="minorBidi"/>
-                <w:sz w:val="24"/>
-                <w:szCs w:val="24"/>
-                <w:lang w:val="en-US"/>
-              </w:rPr>
-              <w:t xml:space="preserve"> </w:t>
-            </w:r>
-          </w:p>
-          <w:p>
-            <w:pPr>
-              <w:pStyle w:val="af0"/>
-              <w:ind w:firstLine="0"/>
-              <w:rPr>
-                <w:sz w:val="24"/>
-                <w:szCs w:val="24"/>
-                <w:lang w:val="en-US"/>
-              </w:rPr>
-            </w:pPr>
-            <w:r>
-              <w:rPr>
-                <w:sz w:val="24"/>
-                <w:szCs w:val="24"/>
-                <w:lang w:val="en-US"/>
-              </w:rPr>
-              <w:t>(int, int))</w:t>
+              <w:t>int</w:t>
             </w:r>
           </w:p>
         </w:tc>
@@ -4892,9 +5839,15 @@
               <w:rPr>
                 <w:sz w:val="24"/>
                 <w:szCs w:val="24"/>
-                <w:lang w:val="en-US"/>
               </w:rPr>
             </w:pPr>
+            <w:r>
+              <w:rPr>
+                <w:sz w:val="24"/>
+                <w:szCs w:val="24"/>
+              </w:rPr>
+              <w:t>Количество цифр, которые при сканировании выдали не точные данные</w:t>
+            </w:r>
           </w:p>
         </w:tc>
       </w:tr>
@@ -4914,7 +5867,7 @@
               <w:rPr>
                 <w:szCs w:val="24"/>
               </w:rPr>
-              <w:t>state</w:t>
+              <w:t>selection</w:t>
             </w:r>
           </w:p>
         </w:tc>
@@ -4924,29 +5877,22 @@
           </w:tcPr>
           <w:p>
             <w:pPr>
+              <w:pStyle w:val="af0"/>
+              <w:ind w:firstLine="0"/>
               <w:rPr>
                 <w:sz w:val="24"/>
                 <w:szCs w:val="24"/>
                 <w:lang w:val="en-US"/>
               </w:rPr>
             </w:pPr>
-            <w:proofErr w:type="spellStart"/>
-            <w:r>
-              <w:rPr>
-                <w:rFonts w:cs="Times New Roman"/>
-                <w:sz w:val="24"/>
-                <w:szCs w:val="24"/>
-              </w:rPr>
-              <w:t>S</w:t>
-            </w:r>
-            <w:r>
-              <w:rPr>
-                <w:sz w:val="24"/>
-                <w:szCs w:val="24"/>
-              </w:rPr>
-              <w:t>etterState</w:t>
-            </w:r>
-            <w:proofErr w:type="spellEnd"/>
+            <w:r>
+              <w:rPr>
+                <w:sz w:val="24"/>
+                <w:szCs w:val="24"/>
+                <w:lang w:val="en-US"/>
+              </w:rPr>
+              <w:t>list&lt;Segment&gt;</w:t>
+            </w:r>
           </w:p>
         </w:tc>
         <w:tc>
@@ -4960,9 +5906,15 @@
               <w:rPr>
                 <w:sz w:val="24"/>
                 <w:szCs w:val="24"/>
-                <w:lang w:val="en-US"/>
               </w:rPr>
             </w:pPr>
+            <w:r>
+              <w:rPr>
+                <w:sz w:val="24"/>
+                <w:szCs w:val="24"/>
+              </w:rPr>
+              <w:t>Список выделенных сегментов на этапе коррекции</w:t>
+            </w:r>
           </w:p>
         </w:tc>
       </w:tr>
@@ -4983,7 +5935,7 @@
               <w:rPr>
                 <w:szCs w:val="24"/>
               </w:rPr>
-              <w:t>scaleF</w:t>
+              <w:t>decimalPoint</w:t>
             </w:r>
             <w:proofErr w:type="spellEnd"/>
           </w:p>
@@ -5008,7 +5960,7 @@
                 <w:szCs w:val="24"/>
                 <w:lang w:val="en-US"/>
               </w:rPr>
-              <w:t>float</w:t>
+              <w:t>int</w:t>
             </w:r>
           </w:p>
         </w:tc>
@@ -5023,9 +5975,15 @@
               <w:rPr>
                 <w:sz w:val="24"/>
                 <w:szCs w:val="24"/>
-                <w:lang w:val="en-US"/>
               </w:rPr>
             </w:pPr>
+            <w:r>
+              <w:rPr>
+                <w:sz w:val="24"/>
+                <w:szCs w:val="24"/>
+              </w:rPr>
+              <w:t>Число знаков после запятой в итоговом числе, полученное из конфигурационного файла</w:t>
+            </w:r>
           </w:p>
         </w:tc>
       </w:tr>
@@ -5041,12 +5999,14 @@
                 <w:szCs w:val="24"/>
               </w:rPr>
             </w:pPr>
-            <w:r>
-              <w:rPr>
-                <w:szCs w:val="24"/>
-              </w:rPr>
-              <w:t>rotate</w:t>
-            </w:r>
+            <w:proofErr w:type="spellStart"/>
+            <w:r>
+              <w:rPr>
+                <w:szCs w:val="24"/>
+              </w:rPr>
+              <w:t>totalFrameCount</w:t>
+            </w:r>
+            <w:proofErr w:type="spellEnd"/>
           </w:p>
         </w:tc>
         <w:tc>
@@ -5084,9 +6044,15 @@
               <w:rPr>
                 <w:sz w:val="24"/>
                 <w:szCs w:val="24"/>
-                <w:lang w:val="en-US"/>
               </w:rPr>
             </w:pPr>
+            <w:r>
+              <w:rPr>
+                <w:sz w:val="24"/>
+                <w:szCs w:val="24"/>
+              </w:rPr>
+              <w:t>Общее число кадров в видеофайле</w:t>
+            </w:r>
           </w:p>
         </w:tc>
       </w:tr>
@@ -5102,12 +6068,14 @@
                 <w:szCs w:val="24"/>
               </w:rPr>
             </w:pPr>
-            <w:r>
-              <w:rPr>
-                <w:szCs w:val="24"/>
-              </w:rPr>
-              <w:t>digits</w:t>
-            </w:r>
+            <w:proofErr w:type="spellStart"/>
+            <w:r>
+              <w:rPr>
+                <w:szCs w:val="24"/>
+              </w:rPr>
+              <w:t>global_scan_data</w:t>
+            </w:r>
+            <w:proofErr w:type="spellEnd"/>
           </w:p>
         </w:tc>
         <w:tc>
@@ -5130,7 +6098,7 @@
                 <w:szCs w:val="24"/>
                 <w:lang w:val="en-US"/>
               </w:rPr>
-              <w:t>list&lt;Digit&gt;</w:t>
+              <w:t>dict&lt;int, float&gt;</w:t>
             </w:r>
           </w:p>
         </w:tc>
@@ -5145,9 +6113,15 @@
               <w:rPr>
                 <w:sz w:val="24"/>
                 <w:szCs w:val="24"/>
-                <w:lang w:val="en-US"/>
               </w:rPr>
             </w:pPr>
+            <w:r>
+              <w:rPr>
+                <w:sz w:val="24"/>
+                <w:szCs w:val="24"/>
+              </w:rPr>
+              <w:t>Словарь итоговых данных, где ключ - время видеофайле, значение - показания на дисплее</w:t>
+            </w:r>
           </w:p>
         </w:tc>
       </w:tr>
@@ -5168,7 +6142,7 @@
               <w:rPr>
                 <w:szCs w:val="24"/>
               </w:rPr>
-              <w:t>noNamedSegments</w:t>
+              <w:t>currentSecScan</w:t>
             </w:r>
             <w:proofErr w:type="spellEnd"/>
           </w:p>
@@ -5193,7 +6167,7 @@
                 <w:szCs w:val="24"/>
                 <w:lang w:val="en-US"/>
               </w:rPr>
-              <w:t>list&lt;Segment&gt;</w:t>
+              <w:t>int</w:t>
             </w:r>
           </w:p>
         </w:tc>
@@ -5208,9 +6182,15 @@
               <w:rPr>
                 <w:sz w:val="24"/>
                 <w:szCs w:val="24"/>
-                <w:lang w:val="en-US"/>
               </w:rPr>
             </w:pPr>
+            <w:r>
+              <w:rPr>
+                <w:sz w:val="24"/>
+                <w:szCs w:val="24"/>
+              </w:rPr>
+              <w:t>Текущая секунда сканируемого файла</w:t>
+            </w:r>
           </w:p>
         </w:tc>
       </w:tr>
@@ -5231,7 +6211,7 @@
               <w:rPr>
                 <w:szCs w:val="24"/>
               </w:rPr>
-              <w:t>segmentsHistory</w:t>
+              <w:t>scan_data</w:t>
             </w:r>
             <w:proofErr w:type="spellEnd"/>
           </w:p>
@@ -5256,7 +6236,26 @@
                 <w:szCs w:val="24"/>
                 <w:lang w:val="en-US"/>
               </w:rPr>
-              <w:t>list&lt;Segment&gt;</w:t>
+              <w:t>list&lt;dict&lt;</w:t>
+            </w:r>
+          </w:p>
+          <w:p>
+            <w:pPr>
+              <w:pStyle w:val="af0"/>
+              <w:ind w:firstLine="0"/>
+              <w:rPr>
+                <w:sz w:val="24"/>
+                <w:szCs w:val="24"/>
+                <w:lang w:val="en-US"/>
+              </w:rPr>
+            </w:pPr>
+            <w:r>
+              <w:rPr>
+                <w:sz w:val="24"/>
+                <w:szCs w:val="24"/>
+                <w:lang w:val="en-US"/>
+              </w:rPr>
+              <w:t>SE, bool&gt;&gt;</w:t>
             </w:r>
           </w:p>
         </w:tc>
@@ -5271,657 +6270,15 @@
               <w:rPr>
                 <w:sz w:val="24"/>
                 <w:szCs w:val="24"/>
-                <w:lang w:val="en-US"/>
               </w:rPr>
             </w:pPr>
-          </w:p>
-        </w:tc>
-      </w:tr>
-      <w:tr>
-        <w:tc>
-          <w:tcPr>
-            <w:tcW w:w="2736" w:type="dxa"/>
-          </w:tcPr>
-          <w:p>
-            <w:pPr>
-              <w:pStyle w:val="Code"/>
-              <w:rPr>
-                <w:szCs w:val="24"/>
-              </w:rPr>
-            </w:pPr>
-            <w:proofErr w:type="spellStart"/>
-            <w:r>
-              <w:rPr>
-                <w:szCs w:val="24"/>
-              </w:rPr>
-              <w:t>nameHistory</w:t>
-            </w:r>
-            <w:proofErr w:type="spellEnd"/>
-          </w:p>
-        </w:tc>
-        <w:tc>
-          <w:tcPr>
-            <w:tcW w:w="2261" w:type="dxa"/>
-          </w:tcPr>
-          <w:p>
-            <w:pPr>
-              <w:pStyle w:val="af0"/>
-              <w:ind w:firstLine="0"/>
-              <w:rPr>
-                <w:sz w:val="24"/>
-                <w:szCs w:val="24"/>
-                <w:lang w:val="en-US"/>
-              </w:rPr>
-            </w:pPr>
-            <w:r>
-              <w:rPr>
-                <w:sz w:val="24"/>
-                <w:szCs w:val="24"/>
-                <w:lang w:val="en-US"/>
-              </w:rPr>
-              <w:t>list&lt;Segment&gt;</w:t>
-            </w:r>
-          </w:p>
-        </w:tc>
-        <w:tc>
-          <w:tcPr>
-            <w:tcW w:w="5140" w:type="dxa"/>
-          </w:tcPr>
-          <w:p>
-            <w:pPr>
-              <w:pStyle w:val="af0"/>
-              <w:ind w:firstLine="0"/>
-              <w:rPr>
-                <w:sz w:val="24"/>
-                <w:szCs w:val="24"/>
-                <w:lang w:val="en-US"/>
-              </w:rPr>
-            </w:pPr>
-          </w:p>
-        </w:tc>
-      </w:tr>
-      <w:tr>
-        <w:tc>
-          <w:tcPr>
-            <w:tcW w:w="2736" w:type="dxa"/>
-          </w:tcPr>
-          <w:p>
-            <w:pPr>
-              <w:pStyle w:val="Code"/>
-              <w:rPr>
-                <w:szCs w:val="24"/>
-              </w:rPr>
-            </w:pPr>
-            <w:proofErr w:type="spellStart"/>
-            <w:r>
-              <w:rPr>
-                <w:szCs w:val="24"/>
-              </w:rPr>
-              <w:t>name_index</w:t>
-            </w:r>
-            <w:proofErr w:type="spellEnd"/>
-          </w:p>
-        </w:tc>
-        <w:tc>
-          <w:tcPr>
-            <w:tcW w:w="2261" w:type="dxa"/>
-          </w:tcPr>
-          <w:p>
-            <w:pPr>
-              <w:pStyle w:val="af0"/>
-              <w:ind w:firstLine="0"/>
-              <w:rPr>
-                <w:sz w:val="24"/>
-                <w:szCs w:val="24"/>
-                <w:lang w:val="en-US"/>
-              </w:rPr>
-            </w:pPr>
-            <w:r>
-              <w:rPr>
-                <w:sz w:val="24"/>
-                <w:szCs w:val="24"/>
-                <w:lang w:val="en-US"/>
-              </w:rPr>
-              <w:t>int</w:t>
-            </w:r>
-          </w:p>
-        </w:tc>
-        <w:tc>
-          <w:tcPr>
-            <w:tcW w:w="5140" w:type="dxa"/>
-          </w:tcPr>
-          <w:p>
-            <w:pPr>
-              <w:pStyle w:val="af0"/>
-              <w:ind w:firstLine="0"/>
-              <w:rPr>
-                <w:sz w:val="24"/>
-                <w:szCs w:val="24"/>
-                <w:lang w:val="en-US"/>
-              </w:rPr>
-            </w:pPr>
-          </w:p>
-        </w:tc>
-      </w:tr>
-      <w:tr>
-        <w:tc>
-          <w:tcPr>
-            <w:tcW w:w="2736" w:type="dxa"/>
-          </w:tcPr>
-          <w:p>
-            <w:pPr>
-              <w:pStyle w:val="Code"/>
-              <w:rPr>
-                <w:szCs w:val="24"/>
-              </w:rPr>
-            </w:pPr>
-            <w:proofErr w:type="spellStart"/>
-            <w:r>
-              <w:rPr>
-                <w:szCs w:val="24"/>
-              </w:rPr>
-              <w:t>noNamedDigits</w:t>
-            </w:r>
-            <w:proofErr w:type="spellEnd"/>
-          </w:p>
-        </w:tc>
-        <w:tc>
-          <w:tcPr>
-            <w:tcW w:w="2261" w:type="dxa"/>
-          </w:tcPr>
-          <w:p>
-            <w:pPr>
-              <w:pStyle w:val="af0"/>
-              <w:ind w:firstLine="0"/>
-              <w:rPr>
-                <w:sz w:val="24"/>
-                <w:szCs w:val="24"/>
-                <w:lang w:val="en-US"/>
-              </w:rPr>
-            </w:pPr>
-            <w:r>
-              <w:rPr>
-                <w:sz w:val="24"/>
-                <w:szCs w:val="24"/>
-                <w:lang w:val="en-US"/>
-              </w:rPr>
-              <w:t>list&lt;Digit&gt;</w:t>
-            </w:r>
-          </w:p>
-        </w:tc>
-        <w:tc>
-          <w:tcPr>
-            <w:tcW w:w="5140" w:type="dxa"/>
-          </w:tcPr>
-          <w:p>
-            <w:pPr>
-              <w:pStyle w:val="af0"/>
-              <w:ind w:firstLine="0"/>
-              <w:rPr>
-                <w:sz w:val="24"/>
-                <w:szCs w:val="24"/>
-                <w:lang w:val="en-US"/>
-              </w:rPr>
-            </w:pPr>
-          </w:p>
-        </w:tc>
-      </w:tr>
-      <w:tr>
-        <w:tc>
-          <w:tcPr>
-            <w:tcW w:w="2736" w:type="dxa"/>
-          </w:tcPr>
-          <w:p>
-            <w:pPr>
-              <w:pStyle w:val="Code"/>
-              <w:rPr>
-                <w:szCs w:val="24"/>
-              </w:rPr>
-            </w:pPr>
-            <w:proofErr w:type="spellStart"/>
-            <w:r>
-              <w:rPr>
-                <w:szCs w:val="24"/>
-              </w:rPr>
-              <w:t>error_count</w:t>
-            </w:r>
-            <w:proofErr w:type="spellEnd"/>
-          </w:p>
-        </w:tc>
-        <w:tc>
-          <w:tcPr>
-            <w:tcW w:w="2261" w:type="dxa"/>
-          </w:tcPr>
-          <w:p>
-            <w:pPr>
-              <w:pStyle w:val="af0"/>
-              <w:ind w:firstLine="0"/>
-              <w:rPr>
-                <w:sz w:val="24"/>
-                <w:szCs w:val="24"/>
-                <w:lang w:val="en-US"/>
-              </w:rPr>
-            </w:pPr>
-            <w:r>
-              <w:rPr>
-                <w:sz w:val="24"/>
-                <w:szCs w:val="24"/>
-                <w:lang w:val="en-US"/>
-              </w:rPr>
-              <w:t>int</w:t>
-            </w:r>
-          </w:p>
-        </w:tc>
-        <w:tc>
-          <w:tcPr>
-            <w:tcW w:w="5140" w:type="dxa"/>
-          </w:tcPr>
-          <w:p>
-            <w:pPr>
-              <w:pStyle w:val="af0"/>
-              <w:ind w:firstLine="0"/>
-              <w:rPr>
-                <w:sz w:val="24"/>
-                <w:szCs w:val="24"/>
-                <w:lang w:val="en-US"/>
-              </w:rPr>
-            </w:pPr>
-          </w:p>
-        </w:tc>
-      </w:tr>
-      <w:tr>
-        <w:tc>
-          <w:tcPr>
-            <w:tcW w:w="2736" w:type="dxa"/>
-          </w:tcPr>
-          <w:p>
-            <w:pPr>
-              <w:pStyle w:val="Code"/>
-              <w:rPr>
-                <w:szCs w:val="24"/>
-              </w:rPr>
-            </w:pPr>
-            <w:r>
-              <w:rPr>
-                <w:szCs w:val="24"/>
-              </w:rPr>
-              <w:lastRenderedPageBreak/>
-              <w:t>selection</w:t>
-            </w:r>
-          </w:p>
-        </w:tc>
-        <w:tc>
-          <w:tcPr>
-            <w:tcW w:w="2261" w:type="dxa"/>
-          </w:tcPr>
-          <w:p>
-            <w:pPr>
-              <w:pStyle w:val="af0"/>
-              <w:ind w:firstLine="0"/>
-              <w:rPr>
-                <w:sz w:val="24"/>
-                <w:szCs w:val="24"/>
-                <w:lang w:val="en-US"/>
-              </w:rPr>
-            </w:pPr>
-            <w:r>
-              <w:rPr>
-                <w:sz w:val="24"/>
-                <w:szCs w:val="24"/>
-                <w:lang w:val="en-US"/>
-              </w:rPr>
-              <w:t>list&lt;Segment&gt;</w:t>
-            </w:r>
-          </w:p>
-        </w:tc>
-        <w:tc>
-          <w:tcPr>
-            <w:tcW w:w="5140" w:type="dxa"/>
-          </w:tcPr>
-          <w:p>
-            <w:pPr>
-              <w:pStyle w:val="af0"/>
-              <w:ind w:firstLine="0"/>
-              <w:rPr>
-                <w:sz w:val="24"/>
-                <w:szCs w:val="24"/>
-                <w:lang w:val="en-US"/>
-              </w:rPr>
-            </w:pPr>
-          </w:p>
-        </w:tc>
-      </w:tr>
-      <w:tr>
-        <w:tc>
-          <w:tcPr>
-            <w:tcW w:w="2736" w:type="dxa"/>
-          </w:tcPr>
-          <w:p>
-            <w:pPr>
-              <w:pStyle w:val="Code"/>
-              <w:rPr>
-                <w:szCs w:val="24"/>
-              </w:rPr>
-            </w:pPr>
-            <w:proofErr w:type="spellStart"/>
-            <w:r>
-              <w:rPr>
-                <w:szCs w:val="24"/>
-              </w:rPr>
-              <w:t>decimalPoint</w:t>
-            </w:r>
-            <w:proofErr w:type="spellEnd"/>
-          </w:p>
-        </w:tc>
-        <w:tc>
-          <w:tcPr>
-            <w:tcW w:w="2261" w:type="dxa"/>
-          </w:tcPr>
-          <w:p>
-            <w:pPr>
-              <w:pStyle w:val="af0"/>
-              <w:ind w:firstLine="0"/>
-              <w:rPr>
-                <w:sz w:val="24"/>
-                <w:szCs w:val="24"/>
-                <w:lang w:val="en-US"/>
-              </w:rPr>
-            </w:pPr>
-            <w:r>
-              <w:rPr>
-                <w:sz w:val="24"/>
-                <w:szCs w:val="24"/>
-                <w:lang w:val="en-US"/>
-              </w:rPr>
-              <w:t>int</w:t>
-            </w:r>
-          </w:p>
-        </w:tc>
-        <w:tc>
-          <w:tcPr>
-            <w:tcW w:w="5140" w:type="dxa"/>
-          </w:tcPr>
-          <w:p>
-            <w:pPr>
-              <w:pStyle w:val="af0"/>
-              <w:ind w:firstLine="0"/>
-              <w:rPr>
-                <w:sz w:val="24"/>
-                <w:szCs w:val="24"/>
-                <w:lang w:val="en-US"/>
-              </w:rPr>
-            </w:pPr>
-          </w:p>
-        </w:tc>
-      </w:tr>
-      <w:tr>
-        <w:tc>
-          <w:tcPr>
-            <w:tcW w:w="2736" w:type="dxa"/>
-          </w:tcPr>
-          <w:p>
-            <w:pPr>
-              <w:pStyle w:val="Code"/>
-              <w:rPr>
-                <w:szCs w:val="24"/>
-              </w:rPr>
-            </w:pPr>
-            <w:proofErr w:type="spellStart"/>
-            <w:r>
-              <w:rPr>
-                <w:szCs w:val="24"/>
-              </w:rPr>
-              <w:t>totalFrameCount</w:t>
-            </w:r>
-            <w:proofErr w:type="spellEnd"/>
-          </w:p>
-        </w:tc>
-        <w:tc>
-          <w:tcPr>
-            <w:tcW w:w="2261" w:type="dxa"/>
-          </w:tcPr>
-          <w:p>
-            <w:pPr>
-              <w:pStyle w:val="af0"/>
-              <w:ind w:firstLine="0"/>
-              <w:rPr>
-                <w:sz w:val="24"/>
-                <w:szCs w:val="24"/>
-                <w:lang w:val="en-US"/>
-              </w:rPr>
-            </w:pPr>
-            <w:r>
-              <w:rPr>
-                <w:sz w:val="24"/>
-                <w:szCs w:val="24"/>
-                <w:lang w:val="en-US"/>
-              </w:rPr>
-              <w:t>int</w:t>
-            </w:r>
-          </w:p>
-        </w:tc>
-        <w:tc>
-          <w:tcPr>
-            <w:tcW w:w="5140" w:type="dxa"/>
-          </w:tcPr>
-          <w:p>
-            <w:pPr>
-              <w:pStyle w:val="af0"/>
-              <w:ind w:firstLine="0"/>
-              <w:rPr>
-                <w:sz w:val="24"/>
-                <w:szCs w:val="24"/>
-                <w:lang w:val="en-US"/>
-              </w:rPr>
-            </w:pPr>
-          </w:p>
-        </w:tc>
-      </w:tr>
-      <w:tr>
-        <w:tc>
-          <w:tcPr>
-            <w:tcW w:w="2736" w:type="dxa"/>
-          </w:tcPr>
-          <w:p>
-            <w:pPr>
-              <w:pStyle w:val="Code"/>
-              <w:rPr>
-                <w:szCs w:val="24"/>
-              </w:rPr>
-            </w:pPr>
-            <w:proofErr w:type="spellStart"/>
-            <w:r>
-              <w:rPr>
-                <w:szCs w:val="24"/>
-              </w:rPr>
-              <w:t>global_scan_data</w:t>
-            </w:r>
-            <w:proofErr w:type="spellEnd"/>
-          </w:p>
-        </w:tc>
-        <w:tc>
-          <w:tcPr>
-            <w:tcW w:w="2261" w:type="dxa"/>
-          </w:tcPr>
-          <w:p>
-            <w:pPr>
-              <w:pStyle w:val="af0"/>
-              <w:ind w:firstLine="0"/>
-              <w:rPr>
-                <w:sz w:val="24"/>
-                <w:szCs w:val="24"/>
-                <w:lang w:val="en-US"/>
-              </w:rPr>
-            </w:pPr>
-            <w:r>
-              <w:rPr>
-                <w:sz w:val="24"/>
-                <w:szCs w:val="24"/>
-                <w:lang w:val="en-US"/>
-              </w:rPr>
-              <w:t>dict&lt;int, float&gt;</w:t>
-            </w:r>
-          </w:p>
-        </w:tc>
-        <w:tc>
-          <w:tcPr>
-            <w:tcW w:w="5140" w:type="dxa"/>
-          </w:tcPr>
-          <w:p>
-            <w:pPr>
-              <w:pStyle w:val="af0"/>
-              <w:ind w:firstLine="0"/>
-              <w:rPr>
-                <w:sz w:val="24"/>
-                <w:szCs w:val="24"/>
-                <w:lang w:val="en-US"/>
-              </w:rPr>
-            </w:pPr>
-          </w:p>
-        </w:tc>
-      </w:tr>
-      <w:tr>
-        <w:tc>
-          <w:tcPr>
-            <w:tcW w:w="2736" w:type="dxa"/>
-          </w:tcPr>
-          <w:p>
-            <w:pPr>
-              <w:pStyle w:val="Code"/>
-              <w:rPr>
-                <w:szCs w:val="24"/>
-              </w:rPr>
-            </w:pPr>
-            <w:proofErr w:type="spellStart"/>
-            <w:r>
-              <w:rPr>
-                <w:szCs w:val="24"/>
-              </w:rPr>
-              <w:t>currentSecScan</w:t>
-            </w:r>
-            <w:proofErr w:type="spellEnd"/>
-          </w:p>
-        </w:tc>
-        <w:tc>
-          <w:tcPr>
-            <w:tcW w:w="2261" w:type="dxa"/>
-          </w:tcPr>
-          <w:p>
-            <w:pPr>
-              <w:pStyle w:val="af0"/>
-              <w:ind w:firstLine="0"/>
-              <w:rPr>
-                <w:sz w:val="24"/>
-                <w:szCs w:val="24"/>
-                <w:lang w:val="en-US"/>
-              </w:rPr>
-            </w:pPr>
-            <w:r>
-              <w:rPr>
-                <w:sz w:val="24"/>
-                <w:szCs w:val="24"/>
-                <w:lang w:val="en-US"/>
-              </w:rPr>
-              <w:t>int</w:t>
-            </w:r>
-          </w:p>
-        </w:tc>
-        <w:tc>
-          <w:tcPr>
-            <w:tcW w:w="5140" w:type="dxa"/>
-          </w:tcPr>
-          <w:p>
-            <w:pPr>
-              <w:pStyle w:val="af0"/>
-              <w:ind w:firstLine="0"/>
-              <w:rPr>
-                <w:sz w:val="24"/>
-                <w:szCs w:val="24"/>
-                <w:lang w:val="en-US"/>
-              </w:rPr>
-            </w:pPr>
-          </w:p>
-        </w:tc>
-      </w:tr>
-      <w:tr>
-        <w:tc>
-          <w:tcPr>
-            <w:tcW w:w="2736" w:type="dxa"/>
-          </w:tcPr>
-          <w:p>
-            <w:pPr>
-              <w:pStyle w:val="Code"/>
-              <w:rPr>
-                <w:szCs w:val="24"/>
-              </w:rPr>
-            </w:pPr>
-            <w:proofErr w:type="spellStart"/>
-            <w:r>
-              <w:rPr>
-                <w:szCs w:val="24"/>
-              </w:rPr>
-              <w:t>scan_data</w:t>
-            </w:r>
-            <w:proofErr w:type="spellEnd"/>
-          </w:p>
-        </w:tc>
-        <w:tc>
-          <w:tcPr>
-            <w:tcW w:w="2261" w:type="dxa"/>
-          </w:tcPr>
-          <w:p>
-            <w:pPr>
-              <w:pStyle w:val="af0"/>
-              <w:ind w:firstLine="0"/>
-              <w:rPr>
-                <w:sz w:val="24"/>
-                <w:szCs w:val="24"/>
-                <w:lang w:val="en-US"/>
-              </w:rPr>
-            </w:pPr>
-            <w:r>
-              <w:rPr>
-                <w:sz w:val="24"/>
-                <w:szCs w:val="24"/>
-                <w:lang w:val="en-US"/>
-              </w:rPr>
-              <w:t>list&lt;dict&lt;</w:t>
-            </w:r>
-          </w:p>
-          <w:p>
-            <w:pPr>
-              <w:pStyle w:val="af0"/>
-              <w:ind w:firstLine="0"/>
-              <w:rPr>
-                <w:sz w:val="24"/>
-                <w:szCs w:val="24"/>
-                <w:lang w:val="en-US"/>
-              </w:rPr>
-            </w:pPr>
-            <w:r>
-              <w:rPr>
-                <w:sz w:val="24"/>
-                <w:szCs w:val="24"/>
-                <w:lang w:val="en-US"/>
-              </w:rPr>
-              <w:t>SE, bool&gt;&gt;</w:t>
-            </w:r>
-          </w:p>
-        </w:tc>
-        <w:tc>
-          <w:tcPr>
-            <w:tcW w:w="5140" w:type="dxa"/>
-          </w:tcPr>
-          <w:p>
-            <w:pPr>
-              <w:pStyle w:val="af0"/>
-              <w:ind w:firstLine="0"/>
-              <w:rPr>
-                <w:sz w:val="24"/>
-                <w:szCs w:val="24"/>
-                <w:lang w:val="en-US"/>
-              </w:rPr>
-            </w:pPr>
+            <w:r>
+              <w:rPr>
+                <w:sz w:val="24"/>
+                <w:szCs w:val="24"/>
+              </w:rPr>
+              <w:t>Список значений всех сегментов в своих цифрах, отправляемый на дешифровку</w:t>
+            </w:r>
           </w:p>
         </w:tc>
       </w:tr>
@@ -5929,60 +6286,51 @@
     <w:p>
       <w:pPr>
         <w:pStyle w:val="af0"/>
-        <w:rPr>
-          <w:lang w:val="en-US"/>
-        </w:rPr>
-      </w:pPr>
-    </w:p>
-    <w:p>
-      <w:pPr>
-        <w:pStyle w:val="af0"/>
-        <w:rPr>
-          <w:lang w:val="en-US"/>
-        </w:rPr>
-      </w:pPr>
-    </w:p>
-    <w:p>
-      <w:pPr>
-        <w:pStyle w:val="af0"/>
-        <w:rPr>
-          <w:lang w:val="en-US"/>
-        </w:rPr>
+      </w:pPr>
+    </w:p>
+    <w:p>
+      <w:pPr>
+        <w:pStyle w:val="af0"/>
+      </w:pPr>
+    </w:p>
+    <w:p>
+      <w:pPr>
+        <w:pStyle w:val="af0"/>
       </w:pPr>
     </w:p>
     <w:p>
       <w:pPr>
         <w:pStyle w:val="2"/>
       </w:pPr>
-      <w:bookmarkStart w:id="21" w:name="_Toc93323412"/>
-      <w:bookmarkStart w:id="22" w:name="_Toc94095915"/>
+      <w:bookmarkStart w:id="23" w:name="_Toc93323412"/>
+      <w:bookmarkStart w:id="24" w:name="_Toc94171926"/>
       <w:r>
         <w:t>2.2. Проблемы, возникшие во время разработки.</w:t>
-      </w:r>
-      <w:bookmarkEnd w:id="21"/>
-      <w:bookmarkEnd w:id="22"/>
-    </w:p>
-    <w:p>
-      <w:pPr>
-        <w:pStyle w:val="af0"/>
-      </w:pPr>
-      <w:proofErr w:type="spellStart"/>
-      <w:r>
-        <w:t>Ыва</w:t>
-      </w:r>
-      <w:proofErr w:type="spellEnd"/>
-    </w:p>
-    <w:p>
-      <w:pPr>
-        <w:pStyle w:val="2"/>
-      </w:pPr>
-      <w:bookmarkStart w:id="23" w:name="_Toc93323413"/>
-      <w:bookmarkStart w:id="24" w:name="_Toc94095916"/>
-      <w:r>
-        <w:t>2.3. Тестирование программы.</w:t>
       </w:r>
       <w:bookmarkEnd w:id="23"/>
       <w:bookmarkEnd w:id="24"/>
+    </w:p>
+    <w:p>
+      <w:pPr>
+        <w:pStyle w:val="af0"/>
+      </w:pPr>
+      <w:proofErr w:type="spellStart"/>
+      <w:r>
+        <w:t>Ыва</w:t>
+      </w:r>
+      <w:proofErr w:type="spellEnd"/>
+    </w:p>
+    <w:p>
+      <w:pPr>
+        <w:pStyle w:val="2"/>
+      </w:pPr>
+      <w:bookmarkStart w:id="25" w:name="_Toc93323413"/>
+      <w:bookmarkStart w:id="26" w:name="_Toc94171927"/>
+      <w:r>
+        <w:t>2.3. Тестирование программы.</w:t>
+      </w:r>
+      <w:bookmarkEnd w:id="25"/>
+      <w:bookmarkEnd w:id="26"/>
     </w:p>
     <w:p>
       <w:pPr>
@@ -6019,7 +6367,7 @@
           <w:b w:val="0"/>
         </w:rPr>
       </w:pPr>
-      <w:bookmarkStart w:id="25" w:name="_Toc94095917"/>
+      <w:bookmarkStart w:id="27" w:name="_Toc94171928"/>
       <w:r>
         <w:rPr>
           <w:b w:val="0"/>
@@ -6028,7 +6376,7 @@
       </w:r>
       <w:bookmarkEnd w:id="18"/>
       <w:bookmarkEnd w:id="19"/>
-      <w:bookmarkEnd w:id="25"/>
+      <w:bookmarkEnd w:id="27"/>
     </w:p>
     <w:p>
       <w:pPr>
@@ -6047,9 +6395,9 @@
           <w:lang w:eastAsia="ru-RU"/>
         </w:rPr>
       </w:pPr>
-      <w:bookmarkStart w:id="26" w:name="_Toc36557350"/>
-      <w:bookmarkStart w:id="27" w:name="_Toc93317605"/>
-      <w:bookmarkStart w:id="28" w:name="_Toc94095918"/>
+      <w:bookmarkStart w:id="28" w:name="_Toc36557350"/>
+      <w:bookmarkStart w:id="29" w:name="_Toc93317605"/>
+      <w:bookmarkStart w:id="30" w:name="_Toc94171929"/>
       <w:r>
         <w:rPr>
           <w:rFonts w:eastAsia="Times New Roman"/>
@@ -6059,7 +6407,7 @@
         <w:lastRenderedPageBreak/>
         <w:t xml:space="preserve">СПИСОК </w:t>
       </w:r>
-      <w:bookmarkEnd w:id="26"/>
+      <w:bookmarkEnd w:id="28"/>
       <w:r>
         <w:rPr>
           <w:rFonts w:eastAsia="Times New Roman"/>
@@ -6068,8 +6416,8 @@
         </w:rPr>
         <w:t>ЛИТЕРАТУРЫ</w:t>
       </w:r>
-      <w:bookmarkEnd w:id="27"/>
-      <w:bookmarkEnd w:id="28"/>
+      <w:bookmarkEnd w:id="29"/>
+      <w:bookmarkEnd w:id="30"/>
     </w:p>
     <w:p>
       <w:pPr>
@@ -6450,7 +6798,7 @@
             <w:rPr>
               <w:noProof/>
             </w:rPr>
-            <w:t>10</w:t>
+            <w:t>8</w:t>
           </w:r>
         </w:fldSimple>
       </w:p>
@@ -9975,6 +10323,19 @@
       <w:szCs w:val="20"/>
     </w:rPr>
   </w:style>
+  <w:style w:type="paragraph" w:styleId="31">
+    <w:name w:val="toc 3"/>
+    <w:basedOn w:val="a"/>
+    <w:next w:val="a"/>
+    <w:autoRedefine/>
+    <w:uiPriority w:val="39"/>
+    <w:unhideWhenUsed/>
+    <w:rsid w:val="006338ED"/>
+    <w:pPr>
+      <w:spacing w:after="100"/>
+      <w:ind w:left="560"/>
+    </w:pPr>
+  </w:style>
 </w:styles>
 </file>
 
@@ -10233,7 +10594,7 @@
   <a:extraClrSchemeLst/>
   <a:extLst>
     <a:ext uri="{05A4C25C-085E-4340-85A3-A5531E510DB2}">
-      <thm15:themeFamily xmlns:thm15="http://schemas.microsoft.com/office/thememl/2012/main" xmlns="" name="Office Theme" id="{62F939B6-93AF-4DB8-9C6B-D6C7DFDC589F}" vid="{4A3C46E8-61CC-4603-A589-7422A47A8E4A}"/>
+      <thm15:themeFamily xmlns="" xmlns:thm15="http://schemas.microsoft.com/office/thememl/2012/main" name="Office Theme" id="{62F939B6-93AF-4DB8-9C6B-D6C7DFDC589F}" vid="{4A3C46E8-61CC-4603-A589-7422A47A8E4A}"/>
     </a:ext>
   </a:extLst>
 </a:theme>
@@ -10244,7 +10605,7 @@
 </file>
 
 <file path=customXml/itemProps1.xml><?xml version="1.0" encoding="utf-8"?>
-<ds:datastoreItem xmlns:ds="http://schemas.openxmlformats.org/officeDocument/2006/customXml" ds:itemID="{3FD346A3-D0E9-40CC-9ED4-DA69F8096443}">
+<ds:datastoreItem xmlns:ds="http://schemas.openxmlformats.org/officeDocument/2006/customXml" ds:itemID="{FCC8D6FD-DCB3-4ADB-BB5B-AD786A075200}">
   <ds:schemaRefs>
     <ds:schemaRef ds:uri="http://schemas.openxmlformats.org/officeDocument/2006/bibliography"/>
   </ds:schemaRefs>

--- a/Курсовая.docx
+++ b/Курсовая.docx
@@ -3044,7 +3044,7 @@
             <v:path o:extrusionok="f" gradientshapeok="t" o:connecttype="rect"/>
             <o:lock v:ext="edit" aspectratio="t"/>
           </v:shapetype>
-          <v:shape id="_x0000_i1025" type="#_x0000_t75" style="width:496pt;height:162.65pt">
+          <v:shape id="_x0000_i1025" type="#_x0000_t75" style="width:496.15pt;height:162.55pt">
             <v:imagedata r:id="rId8" o:title="TP300"/>
           </v:shape>
         </w:pict>
@@ -3295,7 +3295,7 @@
       </w:pPr>
       <w:r>
         <w:pict>
-          <v:shape id="_x0000_i1026" type="#_x0000_t75" style="width:327.35pt;height:470.65pt">
+          <v:shape id="_x0000_i1026" type="#_x0000_t75" style="width:327.4pt;height:470.8pt">
             <v:imagedata r:id="rId9" o:title="Схема этапов"/>
           </v:shape>
         </w:pict>
@@ -3367,7 +3367,7 @@
       </w:pPr>
       <w:r>
         <w:pict>
-          <v:shape id="_x0000_i1028" type="#_x0000_t75" style="width:496pt;height:193.35pt">
+          <v:shape id="_x0000_i1027" type="#_x0000_t75" style="width:496.15pt;height:193.5pt">
             <v:imagedata r:id="rId10" o:title="Схема"/>
           </v:shape>
         </w:pict>
@@ -3922,7 +3922,7 @@
           <w:color w:val="FF0000"/>
         </w:rPr>
         <w:pict>
-          <v:shape id="_x0000_i1027" type="#_x0000_t75" style="width:504.65pt;height:331.35pt">
+          <v:shape id="_x0000_i1028" type="#_x0000_t75" style="width:504.55pt;height:331.3pt">
             <v:imagedata r:id="rId11" o:title="Структура config" croptop="-900f" cropleft="148f" cropright="25320f"/>
           </v:shape>
         </w:pict>
@@ -5707,9 +5707,15 @@
               <w:rPr>
                 <w:sz w:val="24"/>
                 <w:szCs w:val="24"/>
-                <w:lang w:val="en-US"/>
               </w:rPr>
             </w:pPr>
+            <w:r>
+              <w:rPr>
+                <w:sz w:val="24"/>
+                <w:szCs w:val="24"/>
+              </w:rPr>
+              <w:t>Подсчет номера сегмента</w:t>
+            </w:r>
           </w:p>
         </w:tc>
       </w:tr>
@@ -6798,7 +6804,7 @@
             <w:rPr>
               <w:noProof/>
             </w:rPr>
-            <w:t>8</w:t>
+            <w:t>10</w:t>
           </w:r>
         </w:fldSimple>
       </w:p>
@@ -9885,6 +9891,7 @@
   <w:style w:type="character" w:default="1" w:styleId="a0">
     <w:name w:val="Default Paragraph Font"/>
     <w:uiPriority w:val="1"/>
+    <w:semiHidden/>
     <w:unhideWhenUsed/>
   </w:style>
   <w:style w:type="table" w:default="1" w:styleId="a1">
@@ -10594,7 +10601,7 @@
   <a:extraClrSchemeLst/>
   <a:extLst>
     <a:ext uri="{05A4C25C-085E-4340-85A3-A5531E510DB2}">
-      <thm15:themeFamily xmlns="" xmlns:thm15="http://schemas.microsoft.com/office/thememl/2012/main" name="Office Theme" id="{62F939B6-93AF-4DB8-9C6B-D6C7DFDC589F}" vid="{4A3C46E8-61CC-4603-A589-7422A47A8E4A}"/>
+      <thm15:themeFamily xmlns:thm15="http://schemas.microsoft.com/office/thememl/2012/main" xmlns="" name="Office Theme" id="{62F939B6-93AF-4DB8-9C6B-D6C7DFDC589F}" vid="{4A3C46E8-61CC-4603-A589-7422A47A8E4A}"/>
     </a:ext>
   </a:extLst>
 </a:theme>
@@ -10605,7 +10612,7 @@
 </file>
 
 <file path=customXml/itemProps1.xml><?xml version="1.0" encoding="utf-8"?>
-<ds:datastoreItem xmlns:ds="http://schemas.openxmlformats.org/officeDocument/2006/customXml" ds:itemID="{FCC8D6FD-DCB3-4ADB-BB5B-AD786A075200}">
+<ds:datastoreItem xmlns:ds="http://schemas.openxmlformats.org/officeDocument/2006/customXml" ds:itemID="{3647911C-13AC-474E-8FB5-86883F23E9DF}">
   <ds:schemaRefs>
     <ds:schemaRef ds:uri="http://schemas.openxmlformats.org/officeDocument/2006/bibliography"/>
   </ds:schemaRefs>

--- a/Курсовая.docx
+++ b/Курсовая.docx
@@ -264,8 +264,18 @@
           <w:color w:val="000000" w:themeColor="text1"/>
           <w:szCs w:val="28"/>
         </w:rPr>
-        <w:t>по ПМ.01 Разработка программных модулей программного обеспечения для</w:t>
-      </w:r>
+        <w:t xml:space="preserve">по ПМ.01 Разработка программных модулей программного обеспечения </w:t>
+      </w:r>
+      <w:proofErr w:type="gramStart"/>
+      <w:r>
+        <w:rPr>
+          <w:rFonts w:cs="Times New Roman"/>
+          <w:color w:val="000000" w:themeColor="text1"/>
+          <w:szCs w:val="28"/>
+        </w:rPr>
+        <w:t>для</w:t>
+      </w:r>
+      <w:proofErr w:type="gramEnd"/>
     </w:p>
     <w:p>
       <w:pPr>
@@ -362,18 +372,8 @@
           <w:bCs/>
           <w:szCs w:val="28"/>
         </w:rPr>
-        <w:t xml:space="preserve">Термометрия, оптическая передача данных с термометра на языке </w:t>
-      </w:r>
-      <w:proofErr w:type="spellStart"/>
-      <w:r>
-        <w:rPr>
-          <w:rFonts w:eastAsia="Calibri" w:cs="Times New Roman"/>
-          <w:bCs/>
-          <w:szCs w:val="28"/>
-        </w:rPr>
-        <w:t>Python</w:t>
-      </w:r>
-      <w:proofErr w:type="spellEnd"/>
+        <w:t>Термометрия, оптическая передача данных с термометра на языке Python</w:t>
+      </w:r>
     </w:p>
     <w:p>
       <w:pPr>
@@ -740,7 +740,7 @@
           <w:r>
             <w:fldChar w:fldCharType="separate"/>
           </w:r>
-          <w:hyperlink w:anchor="_Toc94171916" w:history="1">
+          <w:hyperlink w:anchor="_Toc94527326" w:history="1">
             <w:r>
               <w:rPr>
                 <w:rStyle w:val="a4"/>
@@ -767,7 +767,7 @@
                 <w:noProof/>
                 <w:webHidden/>
               </w:rPr>
-              <w:instrText xml:space="preserve"> PAGEREF _Toc94171916 \h </w:instrText>
+              <w:instrText xml:space="preserve"> PAGEREF _Toc94527326 \h </w:instrText>
             </w:r>
             <w:r>
               <w:rPr>
@@ -802,7 +802,7 @@
           <w:pPr>
             <w:pStyle w:val="11"/>
             <w:tabs>
-              <w:tab w:val="left" w:pos="440"/>
+              <w:tab w:val="left" w:pos="560"/>
               <w:tab w:val="right" w:leader="dot" w:pos="9911"/>
             </w:tabs>
             <w:rPr>
@@ -812,7 +812,7 @@
               <w:lang w:eastAsia="ru-RU"/>
             </w:rPr>
           </w:pPr>
-          <w:hyperlink w:anchor="_Toc94171917" w:history="1">
+          <w:hyperlink w:anchor="_Toc94527327" w:history="1">
             <w:r>
               <w:rPr>
                 <w:rStyle w:val="a4"/>
@@ -855,7 +855,7 @@
                 <w:noProof/>
                 <w:webHidden/>
               </w:rPr>
-              <w:instrText xml:space="preserve"> PAGEREF _Toc94171917 \h </w:instrText>
+              <w:instrText xml:space="preserve"> PAGEREF _Toc94527327 \h </w:instrText>
             </w:r>
             <w:r>
               <w:rPr>
@@ -899,7 +899,7 @@
               <w:lang w:eastAsia="ru-RU"/>
             </w:rPr>
           </w:pPr>
-          <w:hyperlink w:anchor="_Toc94171918" w:history="1">
+          <w:hyperlink w:anchor="_Toc94527328" w:history="1">
             <w:r>
               <w:rPr>
                 <w:rStyle w:val="a4"/>
@@ -941,7 +941,7 @@
                 <w:noProof/>
                 <w:webHidden/>
               </w:rPr>
-              <w:instrText xml:space="preserve"> PAGEREF _Toc94171918 \h </w:instrText>
+              <w:instrText xml:space="preserve"> PAGEREF _Toc94527328 \h </w:instrText>
             </w:r>
             <w:r>
               <w:rPr>
@@ -985,7 +985,7 @@
               <w:lang w:eastAsia="ru-RU"/>
             </w:rPr>
           </w:pPr>
-          <w:hyperlink w:anchor="_Toc94171919" w:history="1">
+          <w:hyperlink w:anchor="_Toc94527329" w:history="1">
             <w:r>
               <w:rPr>
                 <w:rStyle w:val="a4"/>
@@ -1012,7 +1012,7 @@
                 <w:noProof/>
                 <w:webHidden/>
               </w:rPr>
-              <w:instrText xml:space="preserve"> PAGEREF _Toc94171919 \h </w:instrText>
+              <w:instrText xml:space="preserve"> PAGEREF _Toc94527329 \h </w:instrText>
             </w:r>
             <w:r>
               <w:rPr>
@@ -1056,7 +1056,7 @@
               <w:lang w:eastAsia="ru-RU"/>
             </w:rPr>
           </w:pPr>
-          <w:hyperlink w:anchor="_Toc94171920" w:history="1">
+          <w:hyperlink w:anchor="_Toc94527330" w:history="1">
             <w:r>
               <w:rPr>
                 <w:rStyle w:val="a4"/>
@@ -1083,7 +1083,7 @@
                 <w:noProof/>
                 <w:webHidden/>
               </w:rPr>
-              <w:instrText xml:space="preserve"> PAGEREF _Toc94171920 \h </w:instrText>
+              <w:instrText xml:space="preserve"> PAGEREF _Toc94527330 \h </w:instrText>
             </w:r>
             <w:r>
               <w:rPr>
@@ -1127,7 +1127,7 @@
               <w:lang w:eastAsia="ru-RU"/>
             </w:rPr>
           </w:pPr>
-          <w:hyperlink w:anchor="_Toc94171921" w:history="1">
+          <w:hyperlink w:anchor="_Toc94527331" w:history="1">
             <w:r>
               <w:rPr>
                 <w:rStyle w:val="a4"/>
@@ -1154,7 +1154,7 @@
                 <w:noProof/>
                 <w:webHidden/>
               </w:rPr>
-              <w:instrText xml:space="preserve"> PAGEREF _Toc94171921 \h </w:instrText>
+              <w:instrText xml:space="preserve"> PAGEREF _Toc94527331 \h </w:instrText>
             </w:r>
             <w:r>
               <w:rPr>
@@ -1198,7 +1198,7 @@
               <w:lang w:eastAsia="ru-RU"/>
             </w:rPr>
           </w:pPr>
-          <w:hyperlink w:anchor="_Toc94171922" w:history="1">
+          <w:hyperlink w:anchor="_Toc94527332" w:history="1">
             <w:r>
               <w:rPr>
                 <w:rStyle w:val="a4"/>
@@ -1225,7 +1225,7 @@
                 <w:noProof/>
                 <w:webHidden/>
               </w:rPr>
-              <w:instrText xml:space="preserve"> PAGEREF _Toc94171922 \h </w:instrText>
+              <w:instrText xml:space="preserve"> PAGEREF _Toc94527332 \h </w:instrText>
             </w:r>
             <w:r>
               <w:rPr>
@@ -1269,7 +1269,7 @@
               <w:lang w:eastAsia="ru-RU"/>
             </w:rPr>
           </w:pPr>
-          <w:hyperlink w:anchor="_Toc94171923" w:history="1">
+          <w:hyperlink w:anchor="_Toc94527333" w:history="1">
             <w:r>
               <w:rPr>
                 <w:rStyle w:val="a4"/>
@@ -1296,7 +1296,7 @@
                 <w:noProof/>
                 <w:webHidden/>
               </w:rPr>
-              <w:instrText xml:space="preserve"> PAGEREF _Toc94171923 \h </w:instrText>
+              <w:instrText xml:space="preserve"> PAGEREF _Toc94527333 \h </w:instrText>
             </w:r>
             <w:r>
               <w:rPr>
@@ -1334,10 +1334,13 @@
               <w:tab w:val="right" w:leader="dot" w:pos="9911"/>
             </w:tabs>
             <w:rPr>
+              <w:rFonts w:asciiTheme="minorHAnsi" w:eastAsiaTheme="minorEastAsia" w:hAnsiTheme="minorHAnsi"/>
               <w:noProof/>
+              <w:sz w:val="22"/>
+              <w:lang w:eastAsia="ru-RU"/>
             </w:rPr>
           </w:pPr>
-          <w:hyperlink w:anchor="_Toc94171924" w:history="1">
+          <w:hyperlink w:anchor="_Toc94527334" w:history="1">
             <w:r>
               <w:rPr>
                 <w:rStyle w:val="a4"/>
@@ -1364,7 +1367,7 @@
                 <w:noProof/>
                 <w:webHidden/>
               </w:rPr>
-              <w:instrText xml:space="preserve"> PAGEREF _Toc94171924 \h </w:instrText>
+              <w:instrText xml:space="preserve"> PAGEREF _Toc94527334 \h </w:instrText>
             </w:r>
             <w:r>
               <w:rPr>
@@ -1402,10 +1405,13 @@
               <w:tab w:val="right" w:leader="dot" w:pos="9911"/>
             </w:tabs>
             <w:rPr>
+              <w:rFonts w:asciiTheme="minorHAnsi" w:eastAsiaTheme="minorEastAsia" w:hAnsiTheme="minorHAnsi"/>
               <w:noProof/>
+              <w:sz w:val="22"/>
+              <w:lang w:eastAsia="ru-RU"/>
             </w:rPr>
           </w:pPr>
-          <w:hyperlink w:anchor="_Toc94171925" w:history="1">
+          <w:hyperlink w:anchor="_Toc94527335" w:history="1">
             <w:r>
               <w:rPr>
                 <w:rStyle w:val="a4"/>
@@ -1447,7 +1453,7 @@
                 <w:noProof/>
                 <w:webHidden/>
               </w:rPr>
-              <w:instrText xml:space="preserve"> PAGEREF _Toc94171925 \h </w:instrText>
+              <w:instrText xml:space="preserve"> PAGEREF _Toc94527335 \h </w:instrText>
             </w:r>
             <w:r>
               <w:rPr>
@@ -1491,7 +1497,7 @@
               <w:lang w:eastAsia="ru-RU"/>
             </w:rPr>
           </w:pPr>
-          <w:hyperlink w:anchor="_Toc94171926" w:history="1">
+          <w:hyperlink w:anchor="_Toc94527336" w:history="1">
             <w:r>
               <w:rPr>
                 <w:rStyle w:val="a4"/>
@@ -1518,7 +1524,7 @@
                 <w:noProof/>
                 <w:webHidden/>
               </w:rPr>
-              <w:instrText xml:space="preserve"> PAGEREF _Toc94171926 \h </w:instrText>
+              <w:instrText xml:space="preserve"> PAGEREF _Toc94527336 \h </w:instrText>
             </w:r>
             <w:r>
               <w:rPr>
@@ -1538,7 +1544,7 @@
                 <w:noProof/>
                 <w:webHidden/>
               </w:rPr>
-              <w:t>10</w:t>
+              <w:t>11</w:t>
             </w:r>
             <w:r>
               <w:rPr>
@@ -1562,7 +1568,7 @@
               <w:lang w:eastAsia="ru-RU"/>
             </w:rPr>
           </w:pPr>
-          <w:hyperlink w:anchor="_Toc94171927" w:history="1">
+          <w:hyperlink w:anchor="_Toc94527337" w:history="1">
             <w:r>
               <w:rPr>
                 <w:rStyle w:val="a4"/>
@@ -1589,7 +1595,7 @@
                 <w:noProof/>
                 <w:webHidden/>
               </w:rPr>
-              <w:instrText xml:space="preserve"> PAGEREF _Toc94171927 \h </w:instrText>
+              <w:instrText xml:space="preserve"> PAGEREF _Toc94527337 \h </w:instrText>
             </w:r>
             <w:r>
               <w:rPr>
@@ -1609,7 +1615,7 @@
                 <w:noProof/>
                 <w:webHidden/>
               </w:rPr>
-              <w:t>10</w:t>
+              <w:t>11</w:t>
             </w:r>
             <w:r>
               <w:rPr>
@@ -1633,7 +1639,7 @@
               <w:lang w:eastAsia="ru-RU"/>
             </w:rPr>
           </w:pPr>
-          <w:hyperlink w:anchor="_Toc94171928" w:history="1">
+          <w:hyperlink w:anchor="_Toc94527338" w:history="1">
             <w:r>
               <w:rPr>
                 <w:rStyle w:val="a4"/>
@@ -1660,7 +1666,7 @@
                 <w:noProof/>
                 <w:webHidden/>
               </w:rPr>
-              <w:instrText xml:space="preserve"> PAGEREF _Toc94171928 \h </w:instrText>
+              <w:instrText xml:space="preserve"> PAGEREF _Toc94527338 \h </w:instrText>
             </w:r>
             <w:r>
               <w:rPr>
@@ -1680,7 +1686,7 @@
                 <w:noProof/>
                 <w:webHidden/>
               </w:rPr>
-              <w:t>10</w:t>
+              <w:t>11</w:t>
             </w:r>
             <w:r>
               <w:rPr>
@@ -1704,7 +1710,7 @@
               <w:lang w:eastAsia="ru-RU"/>
             </w:rPr>
           </w:pPr>
-          <w:hyperlink w:anchor="_Toc94171929" w:history="1">
+          <w:hyperlink w:anchor="_Toc94527339" w:history="1">
             <w:r>
               <w:rPr>
                 <w:rStyle w:val="a4"/>
@@ -1733,7 +1739,7 @@
                 <w:noProof/>
                 <w:webHidden/>
               </w:rPr>
-              <w:instrText xml:space="preserve"> PAGEREF _Toc94171929 \h </w:instrText>
+              <w:instrText xml:space="preserve"> PAGEREF _Toc94527339 \h </w:instrText>
             </w:r>
             <w:r>
               <w:rPr>
@@ -1753,7 +1759,7 @@
                 <w:noProof/>
                 <w:webHidden/>
               </w:rPr>
-              <w:t>11</w:t>
+              <w:t>12</w:t>
             </w:r>
             <w:r>
               <w:rPr>
@@ -1805,7 +1811,7 @@
       </w:pPr>
       <w:bookmarkStart w:id="0" w:name="_Toc36557345"/>
       <w:bookmarkStart w:id="1" w:name="_Toc93317601"/>
-      <w:bookmarkStart w:id="2" w:name="_Toc94171916"/>
+      <w:bookmarkStart w:id="2" w:name="_Toc94527326"/>
       <w:r>
         <w:rPr>
           <w:b w:val="0"/>
@@ -1910,7 +1916,15 @@
         <w:pStyle w:val="af0"/>
       </w:pPr>
       <w:r>
-        <w:t>Данный инструмент может пригодится в проведении различных химический и физических экспериментов для протоколирования температуры на определённом промежутке времени.</w:t>
+        <w:t xml:space="preserve">Данный инструмент может </w:t>
+      </w:r>
+      <w:proofErr w:type="gramStart"/>
+      <w:r>
+        <w:t>пригодится</w:t>
+      </w:r>
+      <w:proofErr w:type="gramEnd"/>
+      <w:r>
+        <w:t xml:space="preserve"> в проведении различных химический и физических экспериментов для протоколирования температуры на определённом промежутке времени.</w:t>
       </w:r>
     </w:p>
     <w:p>
@@ -1955,17 +1969,8 @@
           <w:rFonts w:eastAsia="Calibri"/>
           <w:bCs/>
         </w:rPr>
-        <w:t xml:space="preserve"> данных с термометра на языке </w:t>
-      </w:r>
-      <w:proofErr w:type="spellStart"/>
-      <w:r>
-        <w:rPr>
-          <w:rFonts w:eastAsia="Calibri"/>
-          <w:bCs/>
-        </w:rPr>
-        <w:t>Python</w:t>
-      </w:r>
-      <w:proofErr w:type="spellEnd"/>
+        <w:t xml:space="preserve"> данных с термометра на языке Python</w:t>
+      </w:r>
       <w:r>
         <w:t>.</w:t>
       </w:r>
@@ -2209,7 +2214,7 @@
       </w:pPr>
       <w:bookmarkStart w:id="3" w:name="_Toc93317602"/>
       <w:bookmarkStart w:id="4" w:name="_Toc36557346"/>
-      <w:bookmarkStart w:id="5" w:name="_Toc94171917"/>
+      <w:bookmarkStart w:id="5" w:name="_Toc94527327"/>
       <w:r>
         <w:rPr>
           <w:b w:val="0"/>
@@ -2256,7 +2261,7 @@
       <w:pPr>
         <w:pStyle w:val="2"/>
       </w:pPr>
-      <w:bookmarkStart w:id="7" w:name="_Toc94171918"/>
+      <w:bookmarkStart w:id="7" w:name="_Toc94527328"/>
       <w:r>
         <w:t xml:space="preserve">1.1. Особенности языка программирования </w:t>
       </w:r>
@@ -2276,375 +2281,368 @@
       <w:pPr>
         <w:pStyle w:val="af0"/>
       </w:pPr>
+      <w:r>
+        <w:t>Python</w:t>
+      </w:r>
+      <w:r>
+        <w:t xml:space="preserve"> — высокоуровневый язык программирования общего назначения с динамической строгой типизацией и автоматическим управлением памятью, ориентированный на повышение производительности разработчика, читаемости кода и его качества</w:t>
+      </w:r>
+      <w:r>
+        <w:t xml:space="preserve">. </w:t>
+      </w:r>
+      <w:r>
+        <w:t xml:space="preserve">Язык является полностью объектно-ориентированным в том плане, что всё является объектами. </w:t>
+      </w:r>
+    </w:p>
+    <w:p>
+      <w:pPr>
+        <w:pStyle w:val="af0"/>
+      </w:pPr>
+    </w:p>
+    <w:p>
+      <w:pPr>
+        <w:pStyle w:val="2"/>
+      </w:pPr>
+      <w:bookmarkStart w:id="8" w:name="_Toc93323408"/>
+      <w:bookmarkStart w:id="9" w:name="_Toc94527329"/>
+      <w:r>
+        <w:t>1.2</w:t>
+      </w:r>
+      <w:r>
+        <w:t>.</w:t>
+      </w:r>
+      <w:r>
+        <w:t xml:space="preserve"> Используемые библиотеки</w:t>
+      </w:r>
+      <w:bookmarkEnd w:id="8"/>
+      <w:r>
+        <w:t xml:space="preserve"> </w:t>
+      </w:r>
+      <w:r>
+        <w:t>и инструменты.</w:t>
+      </w:r>
+      <w:bookmarkEnd w:id="9"/>
+    </w:p>
+    <w:p>
+      <w:pPr>
+        <w:pStyle w:val="af0"/>
+      </w:pPr>
+      <w:r>
+        <w:rPr>
+          <w:lang w:val="en-US"/>
+        </w:rPr>
+        <w:t>PyCharm</w:t>
+      </w:r>
+    </w:p>
+    <w:p>
+      <w:pPr>
+        <w:pStyle w:val="af0"/>
+      </w:pPr>
+      <w:proofErr w:type="gramStart"/>
+      <w:r>
+        <w:rPr>
+          <w:lang w:val="en-US"/>
+        </w:rPr>
+        <w:t>IDE</w:t>
+      </w:r>
+      <w:r>
+        <w:t xml:space="preserve"> </w:t>
+      </w:r>
+      <w:r>
+        <w:rPr>
+          <w:lang w:val="en-US"/>
+        </w:rPr>
+        <w:t>PyCharm</w:t>
+      </w:r>
+      <w:r>
+        <w:t xml:space="preserve"> </w:t>
+      </w:r>
+      <w:r>
+        <w:rPr>
+          <w:lang w:val="en-US"/>
+        </w:rPr>
+        <w:t>Community</w:t>
+      </w:r>
+      <w:r>
+        <w:t xml:space="preserve"> </w:t>
+      </w:r>
+      <w:r>
+        <w:rPr>
+          <w:lang w:val="en-US"/>
+        </w:rPr>
+        <w:t>Edition</w:t>
+      </w:r>
+      <w:r>
+        <w:t xml:space="preserve"> 2020.2 </w:t>
+      </w:r>
+      <w:r>
+        <w:t>–</w:t>
+      </w:r>
+      <w:r>
+        <w:t xml:space="preserve"> интегрированная среда разработки для языка программирования Python.</w:t>
+      </w:r>
+      <w:proofErr w:type="gramEnd"/>
+      <w:r>
+        <w:t xml:space="preserve"> Предоставляет средства для анализа кода, графический отладчик, инструмент для запуска </w:t>
+      </w:r>
       <w:proofErr w:type="spellStart"/>
       <w:r>
+        <w:t>юнит-тестов</w:t>
+      </w:r>
+      <w:proofErr w:type="spellEnd"/>
+      <w:r>
+        <w:t xml:space="preserve">. </w:t>
+      </w:r>
+      <w:proofErr w:type="spellStart"/>
+      <w:r>
+        <w:t>PyCharm</w:t>
+      </w:r>
+      <w:proofErr w:type="spellEnd"/>
+      <w:r>
+        <w:t xml:space="preserve"> </w:t>
+      </w:r>
+      <w:proofErr w:type="gramStart"/>
+      <w:r>
+        <w:t>ра</w:t>
+      </w:r>
+      <w:r>
+        <w:t>зработана</w:t>
+      </w:r>
+      <w:proofErr w:type="gramEnd"/>
+      <w:r>
+        <w:t xml:space="preserve"> компанией </w:t>
+      </w:r>
+      <w:proofErr w:type="spellStart"/>
+      <w:r>
+        <w:t>JetBrains</w:t>
+      </w:r>
+      <w:proofErr w:type="spellEnd"/>
+      <w:r>
+        <w:t xml:space="preserve"> на основе </w:t>
+      </w:r>
+      <w:proofErr w:type="spellStart"/>
+      <w:r>
+        <w:t>IntelliJ</w:t>
+      </w:r>
+      <w:proofErr w:type="spellEnd"/>
+      <w:r>
+        <w:t xml:space="preserve"> IDEA.</w:t>
+      </w:r>
+    </w:p>
+    <w:p>
+      <w:pPr>
+        <w:pStyle w:val="af0"/>
+      </w:pPr>
+    </w:p>
+    <w:p>
+      <w:pPr>
+        <w:pStyle w:val="af0"/>
+      </w:pPr>
+      <w:r>
+        <w:rPr>
+          <w:lang w:val="en-US"/>
+        </w:rPr>
+        <w:t>Git</w:t>
+      </w:r>
+    </w:p>
+    <w:p>
+      <w:pPr>
+        <w:pStyle w:val="af0"/>
+      </w:pPr>
+      <w:r>
+        <w:t>Git</w:t>
+      </w:r>
+      <w:r>
+        <w:t xml:space="preserve"> </w:t>
+      </w:r>
+      <w:r>
+        <w:t>–</w:t>
+      </w:r>
+      <w:r>
+        <w:t xml:space="preserve"> распределённая система управления версиями.</w:t>
+      </w:r>
+      <w:r>
+        <w:t xml:space="preserve"> Она позволяет хранить всю историю изменений в проекте и удобно синхронизировать их между рабочими станциями.</w:t>
+      </w:r>
+    </w:p>
+    <w:p>
+      <w:pPr>
+        <w:pStyle w:val="af0"/>
+      </w:pPr>
+    </w:p>
+    <w:p>
+      <w:pPr>
+        <w:pStyle w:val="af0"/>
+      </w:pPr>
+      <w:proofErr w:type="spellStart"/>
+      <w:r>
+        <w:rPr>
+          <w:lang w:val="en-US"/>
+        </w:rPr>
+        <w:t>OpenCV</w:t>
+      </w:r>
+      <w:proofErr w:type="spellEnd"/>
+    </w:p>
+    <w:p>
+      <w:pPr>
+        <w:pStyle w:val="af0"/>
+      </w:pPr>
+      <w:proofErr w:type="spellStart"/>
+      <w:proofErr w:type="gramStart"/>
+      <w:r>
+        <w:rPr>
+          <w:lang w:val="en-US"/>
+        </w:rPr>
+        <w:t>OpenCV</w:t>
+      </w:r>
+      <w:proofErr w:type="spellEnd"/>
+      <w:r>
+        <w:t xml:space="preserve"> – </w:t>
+      </w:r>
+      <w:r>
+        <w:t>библиотека</w:t>
+      </w:r>
+      <w:r>
+        <w:t xml:space="preserve"> </w:t>
+      </w:r>
+      <w:r>
+        <w:t>для</w:t>
+      </w:r>
+      <w:r>
+        <w:t xml:space="preserve"> </w:t>
+      </w:r>
+      <w:r>
+        <w:t>языка</w:t>
+      </w:r>
+      <w:r>
+        <w:t xml:space="preserve"> </w:t>
+      </w:r>
+      <w:r>
+        <w:rPr>
+          <w:lang w:val="en-US"/>
+        </w:rPr>
         <w:t>Python</w:t>
       </w:r>
+      <w:r>
+        <w:t>, предназначенная для работы с фото видео информацией и содержит огромное множество механизмов её обработки, включая поддержку библиотек компьютерного зрения и искусственного интеллекта.</w:t>
+      </w:r>
+      <w:proofErr w:type="gramEnd"/>
+      <w:r>
+        <w:t xml:space="preserve"> </w:t>
+      </w:r>
+    </w:p>
+    <w:p>
+      <w:pPr>
+        <w:pStyle w:val="af0"/>
+      </w:pPr>
+      <w:r>
+        <w:t>В данной работе будут использованы только базовые механизмы этой библиотеки.</w:t>
+      </w:r>
+    </w:p>
+    <w:p>
+      <w:pPr>
+        <w:pStyle w:val="af0"/>
+        <w:ind w:firstLine="0"/>
+      </w:pPr>
+    </w:p>
+    <w:p>
+      <w:pPr>
+        <w:pStyle w:val="af0"/>
+      </w:pPr>
+      <w:proofErr w:type="spellStart"/>
+      <w:r>
+        <w:rPr>
+          <w:lang w:val="en-US"/>
+        </w:rPr>
+        <w:t>NumPy</w:t>
+      </w:r>
       <w:proofErr w:type="spellEnd"/>
-      <w:r>
-        <w:t xml:space="preserve"> — высокоуровневый язык программирования общего назначения с динамической строгой типизацией и автоматическим управлением памятью, ориентированный на повышение производительности разработчика, читаемости кода и его качества</w:t>
-      </w:r>
-      <w:r>
-        <w:t xml:space="preserve">. </w:t>
-      </w:r>
-      <w:r>
-        <w:t xml:space="preserve">Язык является полностью объектно-ориентированным в том плане, что всё является объектами. </w:t>
-      </w:r>
-    </w:p>
-    <w:p>
-      <w:pPr>
-        <w:pStyle w:val="af0"/>
-      </w:pPr>
-    </w:p>
-    <w:p>
-      <w:pPr>
-        <w:pStyle w:val="2"/>
-      </w:pPr>
-      <w:bookmarkStart w:id="8" w:name="_Toc93323408"/>
-      <w:bookmarkStart w:id="9" w:name="_Toc94171919"/>
-      <w:r>
-        <w:t>1.2</w:t>
-      </w:r>
-      <w:r>
-        <w:t>.</w:t>
-      </w:r>
-      <w:r>
-        <w:t xml:space="preserve"> Используемые библиотеки</w:t>
-      </w:r>
-      <w:bookmarkEnd w:id="8"/>
-      <w:r>
-        <w:t xml:space="preserve"> </w:t>
-      </w:r>
-      <w:r>
-        <w:t>и инструменты.</w:t>
-      </w:r>
-      <w:bookmarkEnd w:id="9"/>
     </w:p>
     <w:p>
       <w:pPr>
         <w:pStyle w:val="af0"/>
       </w:pPr>
       <w:proofErr w:type="spellStart"/>
+      <w:proofErr w:type="gramStart"/>
       <w:r>
         <w:rPr>
           <w:lang w:val="en-US"/>
         </w:rPr>
-        <w:t>PyCharm</w:t>
+        <w:t>NumPy</w:t>
       </w:r>
       <w:proofErr w:type="spellEnd"/>
-    </w:p>
-    <w:p>
-      <w:pPr>
-        <w:pStyle w:val="af0"/>
-      </w:pPr>
+      <w:r>
+        <w:t xml:space="preserve"> – библиотека с отк</w:t>
+      </w:r>
+      <w:r>
+        <w:t xml:space="preserve">рытым исходным кодом для языка </w:t>
+      </w:r>
+      <w:r>
+        <w:t>Python</w:t>
+      </w:r>
+      <w:r>
+        <w:t xml:space="preserve"> для работы с многомерными массивами и высокоуровневыми математическими функциям</w:t>
+      </w:r>
+      <w:r>
+        <w:t xml:space="preserve">, предназначенных для работы с </w:t>
+      </w:r>
+      <w:r>
+        <w:t>ними.</w:t>
+      </w:r>
+      <w:proofErr w:type="gramEnd"/>
+    </w:p>
+    <w:p>
+      <w:pPr>
+        <w:pStyle w:val="af0"/>
+      </w:pPr>
+      <w:r>
+        <w:t xml:space="preserve">Данная библиотека предоставляет функционал для обрезки, масштабирования и вращения изображений библиотеки </w:t>
+      </w:r>
+      <w:proofErr w:type="spellStart"/>
       <w:r>
         <w:rPr>
           <w:lang w:val="en-US"/>
         </w:rPr>
-        <w:t>IDE</w:t>
-      </w:r>
-      <w:r>
-        <w:t xml:space="preserve"> </w:t>
-      </w:r>
+        <w:t>OpenCV</w:t>
+      </w:r>
+      <w:proofErr w:type="spellEnd"/>
+      <w:r>
+        <w:t>, которые и являются многомерными массивами.</w:t>
+      </w:r>
+    </w:p>
+    <w:p>
+      <w:pPr>
+        <w:pStyle w:val="af0"/>
+      </w:pPr>
+    </w:p>
+    <w:p>
+      <w:pPr>
+        <w:pStyle w:val="af0"/>
+      </w:pPr>
       <w:proofErr w:type="spellStart"/>
       <w:r>
         <w:rPr>
           <w:lang w:val="en-US"/>
         </w:rPr>
-        <w:t>PyCharm</w:t>
+        <w:t>MatplotLib</w:t>
       </w:r>
       <w:proofErr w:type="spellEnd"/>
-      <w:r>
-        <w:t xml:space="preserve"> </w:t>
-      </w:r>
+    </w:p>
+    <w:p>
+      <w:pPr>
+        <w:pStyle w:val="af0"/>
+      </w:pPr>
+      <w:proofErr w:type="spellStart"/>
+      <w:proofErr w:type="gramStart"/>
       <w:r>
         <w:rPr>
           <w:lang w:val="en-US"/>
         </w:rPr>
-        <w:t>Community</w:t>
-      </w:r>
-      <w:r>
-        <w:t xml:space="preserve"> </w:t>
-      </w:r>
-      <w:r>
-        <w:rPr>
-          <w:lang w:val="en-US"/>
-        </w:rPr>
-        <w:t>Edition</w:t>
-      </w:r>
-      <w:r>
-        <w:t xml:space="preserve"> 2020.2 </w:t>
-      </w:r>
-      <w:r>
-        <w:t>–</w:t>
-      </w:r>
-      <w:r>
-        <w:t xml:space="preserve"> интегрированная среда разработки для языка программирования </w:t>
-      </w:r>
-      <w:proofErr w:type="spellStart"/>
-      <w:r>
-        <w:t>Python</w:t>
+        <w:t>MatplotLib</w:t>
       </w:r>
       <w:proofErr w:type="spellEnd"/>
       <w:r>
-        <w:t xml:space="preserve">. Предоставляет средства для анализа кода, графический отладчик, инструмент для запуска </w:t>
-      </w:r>
-      <w:proofErr w:type="spellStart"/>
-      <w:r>
-        <w:t>юнит-тестов</w:t>
-      </w:r>
-      <w:proofErr w:type="spellEnd"/>
-      <w:r>
-        <w:t xml:space="preserve">. </w:t>
-      </w:r>
-      <w:proofErr w:type="spellStart"/>
-      <w:r>
-        <w:t>PyCharm</w:t>
-      </w:r>
-      <w:proofErr w:type="spellEnd"/>
-      <w:r>
-        <w:t xml:space="preserve"> ра</w:t>
-      </w:r>
-      <w:r>
-        <w:t xml:space="preserve">зработана компанией </w:t>
-      </w:r>
-      <w:proofErr w:type="spellStart"/>
-      <w:r>
-        <w:t>JetBrains</w:t>
-      </w:r>
-      <w:proofErr w:type="spellEnd"/>
-      <w:r>
-        <w:t xml:space="preserve"> на основе </w:t>
-      </w:r>
-      <w:proofErr w:type="spellStart"/>
-      <w:r>
-        <w:t>IntelliJ</w:t>
-      </w:r>
-      <w:proofErr w:type="spellEnd"/>
-      <w:r>
-        <w:t xml:space="preserve"> IDEA.</w:t>
-      </w:r>
-    </w:p>
-    <w:p>
-      <w:pPr>
-        <w:pStyle w:val="af0"/>
-      </w:pPr>
-    </w:p>
-    <w:p>
-      <w:pPr>
-        <w:pStyle w:val="af0"/>
-      </w:pPr>
-      <w:proofErr w:type="spellStart"/>
-      <w:r>
-        <w:rPr>
-          <w:lang w:val="en-US"/>
-        </w:rPr>
-        <w:t>Git</w:t>
-      </w:r>
-      <w:proofErr w:type="spellEnd"/>
-    </w:p>
-    <w:p>
-      <w:pPr>
-        <w:pStyle w:val="af0"/>
-      </w:pPr>
-      <w:proofErr w:type="spellStart"/>
-      <w:r>
-        <w:t>Git</w:t>
-      </w:r>
-      <w:proofErr w:type="spellEnd"/>
-      <w:r>
-        <w:t xml:space="preserve"> </w:t>
-      </w:r>
-      <w:r>
-        <w:t>–</w:t>
-      </w:r>
-      <w:r>
-        <w:t xml:space="preserve"> распределённая система управления версиями.</w:t>
-      </w:r>
-      <w:r>
-        <w:t xml:space="preserve"> Она позволяет хранить всю историю изменений в проекте и удобно синхронизировать их между рабочими станциями.</w:t>
-      </w:r>
-    </w:p>
-    <w:p>
-      <w:pPr>
-        <w:pStyle w:val="af0"/>
-      </w:pPr>
-    </w:p>
-    <w:p>
-      <w:pPr>
-        <w:pStyle w:val="af0"/>
-      </w:pPr>
-      <w:proofErr w:type="spellStart"/>
-      <w:r>
-        <w:rPr>
-          <w:lang w:val="en-US"/>
-        </w:rPr>
-        <w:t>OpenCV</w:t>
-      </w:r>
-      <w:proofErr w:type="spellEnd"/>
-    </w:p>
-    <w:p>
-      <w:pPr>
-        <w:pStyle w:val="af0"/>
-      </w:pPr>
-      <w:proofErr w:type="spellStart"/>
-      <w:r>
-        <w:rPr>
-          <w:lang w:val="en-US"/>
-        </w:rPr>
-        <w:t>OpenCV</w:t>
-      </w:r>
-      <w:proofErr w:type="spellEnd"/>
-      <w:r>
-        <w:t xml:space="preserve"> – </w:t>
-      </w:r>
-      <w:r>
-        <w:t>библиотека</w:t>
-      </w:r>
-      <w:r>
-        <w:t xml:space="preserve"> </w:t>
-      </w:r>
-      <w:r>
-        <w:t>для</w:t>
-      </w:r>
-      <w:r>
-        <w:t xml:space="preserve"> </w:t>
-      </w:r>
-      <w:r>
-        <w:t>языка</w:t>
-      </w:r>
-      <w:r>
-        <w:t xml:space="preserve"> </w:t>
-      </w:r>
-      <w:r>
-        <w:rPr>
-          <w:lang w:val="en-US"/>
-        </w:rPr>
-        <w:t>Python</w:t>
-      </w:r>
-      <w:r>
-        <w:t xml:space="preserve">, предназначенная для работы с фото видео информацией и содержит огромное множество механизмов её обработки, включая поддержку библиотек компьютерного зрения и искусственного интеллекта. </w:t>
-      </w:r>
-    </w:p>
-    <w:p>
-      <w:pPr>
-        <w:pStyle w:val="af0"/>
-      </w:pPr>
-      <w:r>
-        <w:t>В данной работе будут использованы только базовые механизмы этой библиотеки.</w:t>
-      </w:r>
-    </w:p>
-    <w:p>
-      <w:pPr>
-        <w:pStyle w:val="af0"/>
-        <w:ind w:firstLine="0"/>
-      </w:pPr>
-    </w:p>
-    <w:p>
-      <w:pPr>
-        <w:pStyle w:val="af0"/>
-      </w:pPr>
-      <w:proofErr w:type="spellStart"/>
-      <w:r>
-        <w:rPr>
-          <w:lang w:val="en-US"/>
-        </w:rPr>
-        <w:t>NumPy</w:t>
-      </w:r>
-      <w:proofErr w:type="spellEnd"/>
-    </w:p>
-    <w:p>
-      <w:pPr>
-        <w:pStyle w:val="af0"/>
-      </w:pPr>
-      <w:proofErr w:type="spellStart"/>
-      <w:r>
-        <w:rPr>
-          <w:lang w:val="en-US"/>
-        </w:rPr>
-        <w:t>NumPy</w:t>
-      </w:r>
-      <w:proofErr w:type="spellEnd"/>
-      <w:r>
-        <w:t xml:space="preserve"> – библиотека с отк</w:t>
-      </w:r>
-      <w:r>
-        <w:t xml:space="preserve">рытым исходным кодом для языка </w:t>
-      </w:r>
-      <w:proofErr w:type="spellStart"/>
-      <w:r>
-        <w:t>Python</w:t>
-      </w:r>
-      <w:proofErr w:type="spellEnd"/>
-      <w:r>
-        <w:t xml:space="preserve"> для работы с многомерными массивами и высокоуровневыми математическими функциям</w:t>
-      </w:r>
-      <w:r>
-        <w:t xml:space="preserve">, предназначенных для работы с </w:t>
-      </w:r>
-      <w:r>
-        <w:t>ними.</w:t>
-      </w:r>
-    </w:p>
-    <w:p>
-      <w:pPr>
-        <w:pStyle w:val="af0"/>
-      </w:pPr>
-      <w:r>
-        <w:t xml:space="preserve">Данная библиотека предоставляет функционал для обрезки, масштабирования и вращения изображений библиотеки </w:t>
-      </w:r>
-      <w:proofErr w:type="spellStart"/>
-      <w:r>
-        <w:rPr>
-          <w:lang w:val="en-US"/>
-        </w:rPr>
-        <w:t>OpenCV</w:t>
-      </w:r>
-      <w:proofErr w:type="spellEnd"/>
-      <w:r>
-        <w:t>, которые и являются многомерными массивами.</w:t>
-      </w:r>
-    </w:p>
-    <w:p>
-      <w:pPr>
-        <w:pStyle w:val="af0"/>
-      </w:pPr>
-    </w:p>
-    <w:p>
-      <w:pPr>
-        <w:pStyle w:val="af0"/>
-      </w:pPr>
-      <w:proofErr w:type="spellStart"/>
-      <w:r>
-        <w:rPr>
-          <w:lang w:val="en-US"/>
-        </w:rPr>
-        <w:t>MatplotLib</w:t>
-      </w:r>
-      <w:proofErr w:type="spellEnd"/>
-    </w:p>
-    <w:p>
-      <w:pPr>
-        <w:pStyle w:val="af0"/>
-      </w:pPr>
-      <w:proofErr w:type="spellStart"/>
-      <w:r>
-        <w:rPr>
-          <w:lang w:val="en-US"/>
-        </w:rPr>
-        <w:t>MatplotLib</w:t>
-      </w:r>
-      <w:proofErr w:type="spellEnd"/>
-      <w:r>
-        <w:t xml:space="preserve"> - библиотека на языке программирования </w:t>
-      </w:r>
-      <w:proofErr w:type="spellStart"/>
-      <w:r>
-        <w:t>Python</w:t>
-      </w:r>
-      <w:proofErr w:type="spellEnd"/>
-      <w:r>
-        <w:t xml:space="preserve"> для визуализации данных </w:t>
+        <w:t xml:space="preserve"> - библиотека на языке программирования Python для визуализации данных </w:t>
       </w:r>
       <w:r>
         <w:t xml:space="preserve">двумерной </w:t>
@@ -2652,6 +2650,7 @@
       <w:r>
         <w:t>графикой, использовалась по прямому назначению.</w:t>
       </w:r>
+      <w:proofErr w:type="gramEnd"/>
     </w:p>
     <w:p>
       <w:pPr>
@@ -2690,33 +2689,157 @@
       <w:pPr>
         <w:pStyle w:val="af0"/>
       </w:pPr>
+      <w:proofErr w:type="spellStart"/>
+      <w:r>
+        <w:t>C</w:t>
+      </w:r>
+      <w:r>
+        <w:t>onfig</w:t>
+      </w:r>
+      <w:r>
+        <w:t>P</w:t>
+      </w:r>
+      <w:r>
+        <w:t>arser</w:t>
+      </w:r>
+      <w:proofErr w:type="spellEnd"/>
+      <w:r>
+        <w:t xml:space="preserve"> </w:t>
+      </w:r>
+      <w:r>
+        <w:t>– встроенная библиотека</w:t>
+      </w:r>
+      <w:r>
+        <w:t xml:space="preserve"> </w:t>
+      </w:r>
+      <w:proofErr w:type="spellStart"/>
+      <w:r>
+        <w:t>python</w:t>
+      </w:r>
+      <w:proofErr w:type="spellEnd"/>
+      <w:r>
+        <w:t xml:space="preserve">, дающая удобный доступ к конфигурационным файлам. Через эту библиотеку к программе был привязан файл конфигурации </w:t>
+      </w:r>
+      <w:proofErr w:type="spellStart"/>
       <w:r>
         <w:rPr>
           <w:lang w:val="en-US"/>
         </w:rPr>
-        <w:t>C</w:t>
+        <w:t>config</w:t>
+      </w:r>
+      <w:proofErr w:type="spellEnd"/>
+      <w:r>
+        <w:t>.</w:t>
       </w:r>
       <w:proofErr w:type="spellStart"/>
       <w:r>
-        <w:t>onfig</w:t>
+        <w:rPr>
+          <w:lang w:val="en-US"/>
+        </w:rPr>
+        <w:t>ini</w:t>
       </w:r>
       <w:proofErr w:type="spellEnd"/>
       <w:r>
+        <w:t>.</w:t>
+      </w:r>
+    </w:p>
+    <w:p>
+      <w:pPr>
+        <w:pStyle w:val="af0"/>
+      </w:pPr>
+    </w:p>
+    <w:p>
+      <w:pPr>
+        <w:pStyle w:val="af0"/>
+      </w:pPr>
+      <w:r>
+        <w:t>JSON</w:t>
+      </w:r>
+    </w:p>
+    <w:p>
+      <w:pPr>
+        <w:pStyle w:val="af0"/>
+      </w:pPr>
+      <w:r>
+        <w:t>JSON</w:t>
+      </w:r>
+      <w:r>
+        <w:t xml:space="preserve"> - встроенная библиотека</w:t>
+      </w:r>
+      <w:r>
+        <w:t xml:space="preserve"> </w:t>
+      </w:r>
+      <w:r>
         <w:rPr>
           <w:lang w:val="en-US"/>
         </w:rPr>
-        <w:t>P</w:t>
+        <w:t>python</w:t>
+      </w:r>
+      <w:r>
+        <w:t xml:space="preserve"> для кодирования и декодирования данных JSON. </w:t>
+      </w:r>
+      <w:r>
+        <w:t xml:space="preserve">Используется для экспорта данных в формат </w:t>
       </w:r>
       <w:proofErr w:type="spellStart"/>
       <w:r>
-        <w:t>arser</w:t>
+        <w:rPr>
+          <w:lang w:val="en-US"/>
+        </w:rPr>
+        <w:t>json</w:t>
       </w:r>
       <w:proofErr w:type="spellEnd"/>
       <w:r>
+        <w:t>.</w:t>
+      </w:r>
+    </w:p>
+    <w:p>
+      <w:pPr>
+        <w:pStyle w:val="af0"/>
+      </w:pPr>
+    </w:p>
+    <w:p>
+      <w:pPr>
+        <w:pStyle w:val="af0"/>
+      </w:pPr>
+      <w:proofErr w:type="spellStart"/>
+      <w:r>
+        <w:rPr>
+          <w:lang w:val="en-US"/>
+        </w:rPr>
+        <w:t>X</w:t>
+      </w:r>
+      <w:r>
+        <w:rPr>
+          <w:lang w:val="en-US"/>
+        </w:rPr>
+        <w:t>lsxwriter</w:t>
+      </w:r>
+      <w:proofErr w:type="spellEnd"/>
+    </w:p>
+    <w:p>
+      <w:pPr>
+        <w:pStyle w:val="af0"/>
+      </w:pPr>
+      <w:proofErr w:type="spellStart"/>
+      <w:r>
+        <w:rPr>
+          <w:lang w:val="en-US"/>
+        </w:rPr>
+        <w:t>XlsxWriter</w:t>
+      </w:r>
+      <w:proofErr w:type="spellEnd"/>
+      <w:r>
+        <w:t xml:space="preserve"> – </w:t>
+      </w:r>
+      <w:r>
+        <w:t>библиотека</w:t>
+      </w:r>
+      <w:r>
         <w:t xml:space="preserve"> </w:t>
       </w:r>
       <w:r>
-        <w:t>– встроенная библиотека</w:t>
+        <w:t>языка</w:t>
       </w:r>
       <w:r>
         <w:t xml:space="preserve"> </w:t>
@@ -2728,251 +2851,126 @@
         <w:t>python</w:t>
       </w:r>
       <w:r>
-        <w:t xml:space="preserve">, дающая удобный доступ к конфигурационным файлам. Через эту библиотеку к программе был привязан файл конфигурации </w:t>
-      </w:r>
-      <w:proofErr w:type="spellStart"/>
+        <w:t xml:space="preserve"> </w:t>
+      </w:r>
+      <w:r>
+        <w:t>предназначенная</w:t>
+      </w:r>
+      <w:r>
+        <w:t xml:space="preserve"> </w:t>
+      </w:r>
+      <w:r>
+        <w:t>для</w:t>
+      </w:r>
+      <w:r>
+        <w:t xml:space="preserve"> </w:t>
+      </w:r>
+      <w:r>
+        <w:t>записи</w:t>
+      </w:r>
+      <w:r>
+        <w:t xml:space="preserve"> </w:t>
+      </w:r>
+      <w:r>
+        <w:t>файлов</w:t>
+      </w:r>
+      <w:r>
+        <w:t xml:space="preserve"> </w:t>
+      </w:r>
+      <w:r>
+        <w:t>в</w:t>
+      </w:r>
+      <w:r>
+        <w:t xml:space="preserve"> </w:t>
+      </w:r>
+      <w:r>
+        <w:t>формату</w:t>
+      </w:r>
+      <w:r>
+        <w:t xml:space="preserve"> </w:t>
+      </w:r>
       <w:r>
         <w:rPr>
           <w:lang w:val="en-US"/>
         </w:rPr>
-        <w:t>config</w:t>
-      </w:r>
-      <w:proofErr w:type="spellEnd"/>
+        <w:t>Excel</w:t>
+      </w:r>
       <w:r>
         <w:t>.</w:t>
       </w:r>
-      <w:proofErr w:type="spellStart"/>
+      <w:r>
+        <w:t xml:space="preserve"> Используется для экспорта данных в таблицу </w:t>
+      </w:r>
       <w:r>
         <w:rPr>
           <w:lang w:val="en-US"/>
         </w:rPr>
-        <w:t>ini</w:t>
-      </w:r>
-      <w:proofErr w:type="spellEnd"/>
+        <w:t>Excel</w:t>
+      </w:r>
       <w:r>
         <w:t>.</w:t>
       </w:r>
     </w:p>
-    <w:p>
-      <w:pPr>
-        <w:pStyle w:val="af0"/>
-      </w:pPr>
-    </w:p>
-    <w:p>
-      <w:pPr>
-        <w:pStyle w:val="af0"/>
-      </w:pPr>
-      <w:r>
-        <w:t>JSON</w:t>
-      </w:r>
-    </w:p>
-    <w:p>
-      <w:pPr>
-        <w:pStyle w:val="af0"/>
-      </w:pPr>
-      <w:r>
-        <w:t>JSON</w:t>
-      </w:r>
-      <w:r>
-        <w:t xml:space="preserve"> - встроенная библиотека</w:t>
+    <w:p/>
+    <w:p>
+      <w:pPr>
+        <w:pStyle w:val="2"/>
+      </w:pPr>
+      <w:bookmarkStart w:id="10" w:name="_Toc93323409"/>
+      <w:bookmarkStart w:id="11" w:name="_Toc94527330"/>
+      <w:r>
+        <w:t>1.</w:t>
+      </w:r>
+      <w:r>
+        <w:t>3</w:t>
+      </w:r>
+      <w:r>
+        <w:t>.</w:t>
       </w:r>
       <w:r>
         <w:t xml:space="preserve"> </w:t>
       </w:r>
       <w:r>
+        <w:t>Принципы формирования изображения на термометре</w:t>
+      </w:r>
+      <w:bookmarkEnd w:id="10"/>
+      <w:r>
+        <w:t>.</w:t>
+      </w:r>
+      <w:bookmarkEnd w:id="11"/>
+    </w:p>
+    <w:p>
+      <w:pPr>
+        <w:pStyle w:val="af0"/>
+      </w:pPr>
+      <w:r>
+        <w:t xml:space="preserve">В качестве объекта исследования стал цифровой </w:t>
+      </w:r>
+      <w:r>
+        <w:t xml:space="preserve">погружной </w:t>
+      </w:r>
+      <w:r>
+        <w:t xml:space="preserve">термометр </w:t>
+      </w:r>
+      <w:r>
         <w:rPr>
           <w:lang w:val="en-US"/>
         </w:rPr>
-        <w:t>python</w:t>
-      </w:r>
-      <w:r>
-        <w:t xml:space="preserve"> для кодирования и декодирования данных JSON. </w:t>
-      </w:r>
-      <w:r>
-        <w:t xml:space="preserve">Используется для экспорта данных в формат </w:t>
-      </w:r>
-      <w:proofErr w:type="spellStart"/>
-      <w:r>
-        <w:rPr>
-          <w:lang w:val="en-US"/>
-        </w:rPr>
-        <w:t>json</w:t>
-      </w:r>
-      <w:proofErr w:type="spellEnd"/>
-      <w:r>
-        <w:t>.</w:t>
-      </w:r>
-    </w:p>
-    <w:p>
-      <w:pPr>
-        <w:pStyle w:val="af0"/>
-      </w:pPr>
-    </w:p>
-    <w:p>
-      <w:pPr>
-        <w:pStyle w:val="af0"/>
-      </w:pPr>
-      <w:proofErr w:type="spellStart"/>
-      <w:r>
-        <w:rPr>
-          <w:lang w:val="en-US"/>
-        </w:rPr>
-        <w:t>X</w:t>
-      </w:r>
-      <w:r>
-        <w:rPr>
-          <w:lang w:val="en-US"/>
-        </w:rPr>
-        <w:t>lsxwriter</w:t>
-      </w:r>
-      <w:proofErr w:type="spellEnd"/>
-    </w:p>
-    <w:p>
-      <w:pPr>
-        <w:pStyle w:val="af0"/>
-      </w:pPr>
-      <w:proofErr w:type="spellStart"/>
-      <w:r>
-        <w:rPr>
-          <w:lang w:val="en-US"/>
-        </w:rPr>
-        <w:t>XlsxWriter</w:t>
-      </w:r>
-      <w:proofErr w:type="spellEnd"/>
-      <w:r>
-        <w:t xml:space="preserve"> – </w:t>
-      </w:r>
-      <w:r>
-        <w:t>библиотека</w:t>
-      </w:r>
-      <w:r>
-        <w:t xml:space="preserve"> </w:t>
-      </w:r>
-      <w:r>
-        <w:t>языка</w:t>
-      </w:r>
-      <w:r>
-        <w:t xml:space="preserve"> </w:t>
-      </w:r>
-      <w:r>
-        <w:rPr>
-          <w:lang w:val="en-US"/>
-        </w:rPr>
-        <w:t>python</w:t>
-      </w:r>
-      <w:r>
-        <w:t xml:space="preserve"> </w:t>
-      </w:r>
-      <w:r>
-        <w:t>предназначенная</w:t>
-      </w:r>
-      <w:r>
-        <w:t xml:space="preserve"> </w:t>
-      </w:r>
-      <w:r>
-        <w:t>для</w:t>
-      </w:r>
-      <w:r>
-        <w:t xml:space="preserve"> </w:t>
-      </w:r>
-      <w:r>
-        <w:t>записи</w:t>
-      </w:r>
-      <w:r>
-        <w:t xml:space="preserve"> </w:t>
-      </w:r>
-      <w:r>
-        <w:t>файлов</w:t>
-      </w:r>
-      <w:r>
-        <w:t xml:space="preserve"> </w:t>
-      </w:r>
-      <w:r>
-        <w:t>в</w:t>
-      </w:r>
-      <w:r>
-        <w:t xml:space="preserve"> </w:t>
-      </w:r>
-      <w:r>
-        <w:t>формату</w:t>
-      </w:r>
-      <w:r>
-        <w:t xml:space="preserve"> </w:t>
-      </w:r>
-      <w:r>
-        <w:rPr>
-          <w:lang w:val="en-US"/>
-        </w:rPr>
-        <w:t>Excel</w:t>
-      </w:r>
-      <w:r>
-        <w:t>.</w:t>
-      </w:r>
-      <w:r>
-        <w:t xml:space="preserve"> Используется для экспорта данных в таблицу </w:t>
-      </w:r>
-      <w:r>
-        <w:rPr>
-          <w:lang w:val="en-US"/>
-        </w:rPr>
-        <w:t>Excel</w:t>
-      </w:r>
-      <w:r>
-        <w:t>.</w:t>
-      </w:r>
-    </w:p>
-    <w:p/>
-    <w:p>
-      <w:pPr>
-        <w:pStyle w:val="2"/>
-      </w:pPr>
-      <w:bookmarkStart w:id="10" w:name="_Toc93323409"/>
-      <w:bookmarkStart w:id="11" w:name="_Toc94171920"/>
-      <w:r>
-        <w:t>1.</w:t>
-      </w:r>
-      <w:r>
-        <w:t>3</w:t>
-      </w:r>
-      <w:r>
-        <w:t>.</w:t>
-      </w:r>
-      <w:r>
-        <w:t xml:space="preserve"> </w:t>
-      </w:r>
-      <w:r>
-        <w:t>Принципы формирования изображения на термометре</w:t>
-      </w:r>
-      <w:bookmarkEnd w:id="10"/>
-      <w:r>
-        <w:t>.</w:t>
-      </w:r>
-      <w:bookmarkEnd w:id="11"/>
-    </w:p>
-    <w:p>
-      <w:pPr>
-        <w:pStyle w:val="af0"/>
-      </w:pPr>
-      <w:r>
-        <w:t xml:space="preserve">В качестве объекта исследования стал цифровой </w:t>
-      </w:r>
-      <w:r>
-        <w:t xml:space="preserve">погружной </w:t>
-      </w:r>
-      <w:r>
-        <w:t xml:space="preserve">термометр </w:t>
-      </w:r>
-      <w:r>
-        <w:rPr>
-          <w:lang w:val="en-US"/>
-        </w:rPr>
         <w:t>TP</w:t>
       </w:r>
       <w:r>
         <w:t>300</w:t>
       </w:r>
       <w:r>
-        <w:t>. Он обладает большим диапазоном измеряемых температур (-50°С - +300</w:t>
+        <w:t>. Он обладает большим диапазоном измеряемых температур (-50</w:t>
+      </w:r>
+      <w:proofErr w:type="gramStart"/>
+      <w:r>
+        <w:t>°С</w:t>
+      </w:r>
+      <w:proofErr w:type="gramEnd"/>
+      <w:r>
+        <w:t xml:space="preserve"> - +300</w:t>
       </w:r>
       <w:r>
         <w:t>°С</w:t>
@@ -3044,7 +3042,7 @@
             <v:path o:extrusionok="f" gradientshapeok="t" o:connecttype="rect"/>
             <o:lock v:ext="edit" aspectratio="t"/>
           </v:shapetype>
-          <v:shape id="_x0000_i1025" type="#_x0000_t75" style="width:496.15pt;height:162.55pt">
+          <v:shape id="_x0000_i1025" type="#_x0000_t75" style="width:496.2pt;height:162.6pt">
             <v:imagedata r:id="rId8" o:title="TP300"/>
           </v:shape>
         </w:pict>
@@ -3129,7 +3127,7 @@
       <w:pPr>
         <w:pStyle w:val="2"/>
       </w:pPr>
-      <w:bookmarkStart w:id="12" w:name="_Toc94171921"/>
+      <w:bookmarkStart w:id="12" w:name="_Toc94527331"/>
       <w:r>
         <w:t>1.</w:t>
       </w:r>
@@ -3158,7 +3156,15 @@
         <w:pStyle w:val="af0"/>
       </w:pPr>
       <w:r>
-        <w:t xml:space="preserve">Работа с программной разделена на </w:t>
+        <w:t xml:space="preserve">Работа с </w:t>
+      </w:r>
+      <w:proofErr w:type="gramStart"/>
+      <w:r>
+        <w:t>программной</w:t>
+      </w:r>
+      <w:proofErr w:type="gramEnd"/>
+      <w:r>
+        <w:t xml:space="preserve"> разделена на </w:t>
       </w:r>
       <w:r>
         <w:t>5</w:t>
@@ -3239,7 +3245,15 @@
       </w:r>
       <w:proofErr w:type="spellEnd"/>
       <w:r>
-        <w:t xml:space="preserve"> – этап сканирования в котором на основании всех ключевых точек собирается информация о состоянии каждого элемента индикатора, эта информация дешифруется в формат целого числа и э</w:t>
+        <w:t xml:space="preserve"> – этап </w:t>
+      </w:r>
+      <w:proofErr w:type="gramStart"/>
+      <w:r>
+        <w:t>сканирования</w:t>
+      </w:r>
+      <w:proofErr w:type="gramEnd"/>
+      <w:r>
+        <w:t xml:space="preserve"> в котором на основании всех ключевых точек собирается информация о состоянии каждого элемента индикатора, эта информация дешифруется в формат целого числа и э</w:t>
       </w:r>
       <w:r>
         <w:t>кспортируется в удобном формате;</w:t>
@@ -3295,7 +3309,7 @@
       </w:pPr>
       <w:r>
         <w:pict>
-          <v:shape id="_x0000_i1026" type="#_x0000_t75" style="width:327.4pt;height:470.8pt">
+          <v:shape id="_x0000_i1026" type="#_x0000_t75" style="width:327.6pt;height:471pt">
             <v:imagedata r:id="rId9" o:title="Схема этапов"/>
           </v:shape>
         </w:pict>
@@ -3367,7 +3381,7 @@
       </w:pPr>
       <w:r>
         <w:pict>
-          <v:shape id="_x0000_i1027" type="#_x0000_t75" style="width:496.15pt;height:193.5pt">
+          <v:shape id="_x0000_i1027" type="#_x0000_t75" style="width:496.2pt;height:193.8pt">
             <v:imagedata r:id="rId10" o:title="Схема"/>
           </v:shape>
         </w:pict>
@@ -3469,7 +3483,15 @@
         </w:numPr>
       </w:pPr>
       <w:r>
-        <w:t>Область предпросмотра текущей температуры, основанный на цвете ключевых точек;</w:t>
+        <w:t xml:space="preserve">Область предпросмотра текущей температуры, </w:t>
+      </w:r>
+      <w:proofErr w:type="gramStart"/>
+      <w:r>
+        <w:t>основанный</w:t>
+      </w:r>
+      <w:proofErr w:type="gramEnd"/>
+      <w:r>
+        <w:t xml:space="preserve"> на цвете ключевых точек;</w:t>
       </w:r>
     </w:p>
     <w:p>
@@ -3696,8 +3718,13 @@
         <w:t xml:space="preserve"> – </w:t>
       </w:r>
       <w:proofErr w:type="spellStart"/>
-      <w:r>
-        <w:t>Еxcel</w:t>
+      <w:proofErr w:type="gramStart"/>
+      <w:r>
+        <w:t>Е</w:t>
+      </w:r>
+      <w:proofErr w:type="gramEnd"/>
+      <w:r>
+        <w:t>xcel</w:t>
       </w:r>
       <w:proofErr w:type="spellEnd"/>
       <w:r>
@@ -3814,7 +3841,15 @@
       </w:r>
       <w:proofErr w:type="spellEnd"/>
       <w:r>
-        <w:t xml:space="preserve"> – секунда с которой начинается сканирование;</w:t>
+        <w:t xml:space="preserve"> – </w:t>
+      </w:r>
+      <w:proofErr w:type="gramStart"/>
+      <w:r>
+        <w:t>секунда</w:t>
+      </w:r>
+      <w:proofErr w:type="gramEnd"/>
+      <w:r>
+        <w:t xml:space="preserve"> с которой начинается сканирование;</w:t>
       </w:r>
     </w:p>
     <w:p>
@@ -3922,7 +3957,7 @@
           <w:color w:val="FF0000"/>
         </w:rPr>
         <w:pict>
-          <v:shape id="_x0000_i1028" type="#_x0000_t75" style="width:504.55pt;height:331.3pt">
+          <v:shape id="_x0000_i1028" type="#_x0000_t75" style="width:504.6pt;height:331.2pt">
             <v:imagedata r:id="rId11" o:title="Структура config" croptop="-900f" cropleft="148f" cropright="25320f"/>
           </v:shape>
         </w:pict>
@@ -4071,7 +4106,7 @@
       </w:pPr>
       <w:bookmarkStart w:id="14" w:name="_Toc36557347"/>
       <w:bookmarkStart w:id="15" w:name="_Toc93317603"/>
-      <w:bookmarkStart w:id="16" w:name="_Toc94171922"/>
+      <w:bookmarkStart w:id="16" w:name="_Toc94527332"/>
       <w:r>
         <w:rPr>
           <w:b w:val="0"/>
@@ -4102,7 +4137,7 @@
       <w:pPr>
         <w:pStyle w:val="2"/>
       </w:pPr>
-      <w:bookmarkStart w:id="20" w:name="_Toc94171923"/>
+      <w:bookmarkStart w:id="20" w:name="_Toc94527333"/>
       <w:r>
         <w:t>2.1. Разработка структуры программы.</w:t>
       </w:r>
@@ -4116,7 +4151,7 @@
           <w:sz w:val="28"/>
         </w:rPr>
       </w:pPr>
-      <w:bookmarkStart w:id="21" w:name="_Toc94171924"/>
+      <w:bookmarkStart w:id="21" w:name="_Toc94527334"/>
       <w:r>
         <w:rPr>
           <w:sz w:val="28"/>
@@ -4371,7 +4406,7 @@
           <w:sz w:val="28"/>
         </w:rPr>
       </w:pPr>
-      <w:bookmarkStart w:id="22" w:name="_Toc94171925"/>
+      <w:bookmarkStart w:id="22" w:name="_Toc94527335"/>
       <w:r>
         <w:rPr>
           <w:sz w:val="28"/>
@@ -4403,6 +4438,28 @@
     </w:p>
     <w:p>
       <w:pPr>
+        <w:pStyle w:val="4"/>
+      </w:pPr>
+      <w:r>
+        <w:t>2.1.2.1 Поля класс</w:t>
+      </w:r>
+      <w:r>
+        <w:t>а</w:t>
+      </w:r>
+      <w:r>
+        <w:t xml:space="preserve"> </w:t>
+      </w:r>
+      <w:proofErr w:type="spellStart"/>
+      <w:r>
+        <w:t>VideoScaner</w:t>
+      </w:r>
+      <w:proofErr w:type="spellEnd"/>
+      <w:r>
+        <w:t>.</w:t>
+      </w:r>
+    </w:p>
+    <w:p>
+      <w:pPr>
         <w:pStyle w:val="af0"/>
       </w:pPr>
       <w:r>
@@ -4423,7 +4480,15 @@
         <w:t>содержит</w:t>
       </w:r>
       <w:r>
-        <w:t xml:space="preserve"> поля представленные в таблице:</w:t>
+        <w:t xml:space="preserve"> </w:t>
+      </w:r>
+      <w:proofErr w:type="gramStart"/>
+      <w:r>
+        <w:t>поля</w:t>
+      </w:r>
+      <w:proofErr w:type="gramEnd"/>
+      <w:r>
+        <w:t xml:space="preserve"> представленные в таблице:</w:t>
       </w:r>
     </w:p>
     <w:tbl>
@@ -4513,15 +4578,9 @@
           <w:p>
             <w:pPr>
               <w:pStyle w:val="Code"/>
-              <w:rPr>
-                <w:szCs w:val="24"/>
-              </w:rPr>
             </w:pPr>
             <w:proofErr w:type="spellStart"/>
             <w:r>
-              <w:rPr>
-                <w:szCs w:val="24"/>
-              </w:rPr>
               <w:t>config</w:t>
             </w:r>
             <w:proofErr w:type="spellEnd"/>
@@ -4617,14 +4676,8 @@
           <w:p>
             <w:pPr>
               <w:pStyle w:val="Code"/>
-              <w:rPr>
-                <w:szCs w:val="24"/>
-              </w:rPr>
             </w:pPr>
             <w:r>
-              <w:rPr>
-                <w:szCs w:val="24"/>
-              </w:rPr>
               <w:t>path</w:t>
             </w:r>
           </w:p>
@@ -4695,14 +4748,8 @@
           <w:p>
             <w:pPr>
               <w:pStyle w:val="Code"/>
-              <w:rPr>
-                <w:szCs w:val="24"/>
-              </w:rPr>
             </w:pPr>
             <w:r>
-              <w:rPr>
-                <w:szCs w:val="24"/>
-              </w:rPr>
               <w:t>capture</w:t>
             </w:r>
           </w:p>
@@ -4792,14 +4839,8 @@
           <w:p>
             <w:pPr>
               <w:pStyle w:val="Code"/>
-              <w:rPr>
-                <w:szCs w:val="24"/>
-              </w:rPr>
             </w:pPr>
             <w:r>
-              <w:rPr>
-                <w:szCs w:val="24"/>
-              </w:rPr>
               <w:t>fps</w:t>
             </w:r>
           </w:p>
@@ -4858,14 +4899,8 @@
           <w:p>
             <w:pPr>
               <w:pStyle w:val="Code"/>
-              <w:rPr>
-                <w:szCs w:val="24"/>
-              </w:rPr>
             </w:pPr>
             <w:r>
-              <w:rPr>
-                <w:szCs w:val="24"/>
-              </w:rPr>
               <w:t>cropping</w:t>
             </w:r>
           </w:p>
@@ -4922,7 +4957,23 @@
                 <w:sz w:val="24"/>
                 <w:szCs w:val="24"/>
               </w:rPr>
-              <w:t>Координаты двух точек, прямоугольник между который и является отображается в результате обрезки</w:t>
+              <w:t xml:space="preserve">Координаты двух точек, прямоугольник между который и </w:t>
+            </w:r>
+            <w:proofErr w:type="gramStart"/>
+            <w:r>
+              <w:rPr>
+                <w:sz w:val="24"/>
+                <w:szCs w:val="24"/>
+              </w:rPr>
+              <w:t>является</w:t>
+            </w:r>
+            <w:proofErr w:type="gramEnd"/>
+            <w:r>
+              <w:rPr>
+                <w:sz w:val="24"/>
+                <w:szCs w:val="24"/>
+              </w:rPr>
+              <w:t xml:space="preserve"> отображается в результате обрезки</w:t>
             </w:r>
           </w:p>
         </w:tc>
@@ -4935,15 +4986,9 @@
           <w:p>
             <w:pPr>
               <w:pStyle w:val="Code"/>
-              <w:rPr>
-                <w:szCs w:val="24"/>
-              </w:rPr>
             </w:pPr>
             <w:proofErr w:type="spellStart"/>
             <w:r>
-              <w:rPr>
-                <w:szCs w:val="24"/>
-              </w:rPr>
               <w:t>croppingHistory</w:t>
             </w:r>
             <w:proofErr w:type="spellEnd"/>
@@ -5042,15 +5087,9 @@
           <w:p>
             <w:pPr>
               <w:pStyle w:val="Code"/>
-              <w:rPr>
-                <w:szCs w:val="24"/>
-              </w:rPr>
             </w:pPr>
             <w:proofErr w:type="spellStart"/>
             <w:r>
-              <w:rPr>
-                <w:szCs w:val="24"/>
-              </w:rPr>
               <w:t>croppingArea</w:t>
             </w:r>
             <w:proofErr w:type="spellEnd"/>
@@ -5143,7 +5182,23 @@
                 <w:sz w:val="24"/>
                 <w:szCs w:val="24"/>
               </w:rPr>
-              <w:t>Необработанные данные о обрезке</w:t>
+              <w:t xml:space="preserve">Необработанные данные </w:t>
+            </w:r>
+            <w:proofErr w:type="gramStart"/>
+            <w:r>
+              <w:rPr>
+                <w:sz w:val="24"/>
+                <w:szCs w:val="24"/>
+              </w:rPr>
+              <w:t>о</w:t>
+            </w:r>
+            <w:proofErr w:type="gramEnd"/>
+            <w:r>
+              <w:rPr>
+                <w:sz w:val="24"/>
+                <w:szCs w:val="24"/>
+              </w:rPr>
+              <w:t xml:space="preserve"> обрезке</w:t>
             </w:r>
           </w:p>
         </w:tc>
@@ -5156,14 +5211,8 @@
           <w:p>
             <w:pPr>
               <w:pStyle w:val="Code"/>
-              <w:rPr>
-                <w:szCs w:val="24"/>
-              </w:rPr>
             </w:pPr>
             <w:r>
-              <w:rPr>
-                <w:szCs w:val="24"/>
-              </w:rPr>
               <w:t>state</w:t>
             </w:r>
           </w:p>
@@ -5230,15 +5279,9 @@
           <w:p>
             <w:pPr>
               <w:pStyle w:val="Code"/>
-              <w:rPr>
-                <w:szCs w:val="24"/>
-              </w:rPr>
             </w:pPr>
             <w:proofErr w:type="spellStart"/>
             <w:r>
-              <w:rPr>
-                <w:szCs w:val="24"/>
-              </w:rPr>
               <w:t>scaleF</w:t>
             </w:r>
             <w:proofErr w:type="spellEnd"/>
@@ -5299,14 +5342,8 @@
           <w:p>
             <w:pPr>
               <w:pStyle w:val="Code"/>
-              <w:rPr>
-                <w:szCs w:val="24"/>
-              </w:rPr>
             </w:pPr>
             <w:r>
-              <w:rPr>
-                <w:szCs w:val="24"/>
-              </w:rPr>
               <w:t>rotate</w:t>
             </w:r>
           </w:p>
@@ -5369,7 +5406,23 @@
                 <w:sz w:val="24"/>
                 <w:szCs w:val="24"/>
               </w:rPr>
-              <w:t>, равен углу поворота изображения</w:t>
+              <w:t xml:space="preserve">, </w:t>
+            </w:r>
+            <w:proofErr w:type="gramStart"/>
+            <w:r>
+              <w:rPr>
+                <w:sz w:val="24"/>
+                <w:szCs w:val="24"/>
+              </w:rPr>
+              <w:t>равен</w:t>
+            </w:r>
+            <w:proofErr w:type="gramEnd"/>
+            <w:r>
+              <w:rPr>
+                <w:sz w:val="24"/>
+                <w:szCs w:val="24"/>
+              </w:rPr>
+              <w:t xml:space="preserve"> углу поворота изображения</w:t>
             </w:r>
           </w:p>
         </w:tc>
@@ -5382,14 +5435,8 @@
           <w:p>
             <w:pPr>
               <w:pStyle w:val="Code"/>
-              <w:rPr>
-                <w:szCs w:val="24"/>
-              </w:rPr>
             </w:pPr>
             <w:r>
-              <w:rPr>
-                <w:szCs w:val="24"/>
-              </w:rPr>
               <w:t>digits</w:t>
             </w:r>
           </w:p>
@@ -5449,15 +5496,10 @@
           <w:p>
             <w:pPr>
               <w:pStyle w:val="Code"/>
-              <w:rPr>
-                <w:szCs w:val="24"/>
-              </w:rPr>
             </w:pPr>
             <w:proofErr w:type="spellStart"/>
             <w:r>
-              <w:rPr>
-                <w:szCs w:val="24"/>
-              </w:rPr>
+              <w:lastRenderedPageBreak/>
               <w:t>noNamedSegments</w:t>
             </w:r>
             <w:proofErr w:type="spellEnd"/>
@@ -5518,15 +5560,9 @@
           <w:p>
             <w:pPr>
               <w:pStyle w:val="Code"/>
-              <w:rPr>
-                <w:szCs w:val="24"/>
-              </w:rPr>
             </w:pPr>
             <w:proofErr w:type="spellStart"/>
             <w:r>
-              <w:rPr>
-                <w:szCs w:val="24"/>
-              </w:rPr>
               <w:t>segmentsHistory</w:t>
             </w:r>
             <w:proofErr w:type="spellEnd"/>
@@ -5587,16 +5623,9 @@
           <w:p>
             <w:pPr>
               <w:pStyle w:val="Code"/>
-              <w:rPr>
-                <w:szCs w:val="24"/>
-              </w:rPr>
             </w:pPr>
             <w:proofErr w:type="spellStart"/>
             <w:r>
-              <w:rPr>
-                <w:szCs w:val="24"/>
-              </w:rPr>
-              <w:lastRenderedPageBreak/>
               <w:t>nameHistory</w:t>
             </w:r>
             <w:proofErr w:type="spellEnd"/>
@@ -5658,15 +5687,9 @@
           <w:p>
             <w:pPr>
               <w:pStyle w:val="Code"/>
-              <w:rPr>
-                <w:szCs w:val="24"/>
-              </w:rPr>
             </w:pPr>
             <w:proofErr w:type="spellStart"/>
             <w:r>
-              <w:rPr>
-                <w:szCs w:val="24"/>
-              </w:rPr>
               <w:t>name_index</w:t>
             </w:r>
             <w:proofErr w:type="spellEnd"/>
@@ -5727,15 +5750,9 @@
           <w:p>
             <w:pPr>
               <w:pStyle w:val="Code"/>
-              <w:rPr>
-                <w:szCs w:val="24"/>
-              </w:rPr>
             </w:pPr>
             <w:proofErr w:type="spellStart"/>
             <w:r>
-              <w:rPr>
-                <w:szCs w:val="24"/>
-              </w:rPr>
               <w:t>noNamedDigits</w:t>
             </w:r>
             <w:proofErr w:type="spellEnd"/>
@@ -5796,15 +5813,9 @@
           <w:p>
             <w:pPr>
               <w:pStyle w:val="Code"/>
-              <w:rPr>
-                <w:szCs w:val="24"/>
-              </w:rPr>
             </w:pPr>
             <w:proofErr w:type="spellStart"/>
             <w:r>
-              <w:rPr>
-                <w:szCs w:val="24"/>
-              </w:rPr>
               <w:t>error_count</w:t>
             </w:r>
             <w:proofErr w:type="spellEnd"/>
@@ -5865,14 +5876,8 @@
           <w:p>
             <w:pPr>
               <w:pStyle w:val="Code"/>
-              <w:rPr>
-                <w:szCs w:val="24"/>
-              </w:rPr>
             </w:pPr>
             <w:r>
-              <w:rPr>
-                <w:szCs w:val="24"/>
-              </w:rPr>
               <w:t>selection</w:t>
             </w:r>
           </w:p>
@@ -5932,15 +5937,9 @@
           <w:p>
             <w:pPr>
               <w:pStyle w:val="Code"/>
-              <w:rPr>
-                <w:szCs w:val="24"/>
-              </w:rPr>
             </w:pPr>
             <w:proofErr w:type="spellStart"/>
             <w:r>
-              <w:rPr>
-                <w:szCs w:val="24"/>
-              </w:rPr>
               <w:t>decimalPoint</w:t>
             </w:r>
             <w:proofErr w:type="spellEnd"/>
@@ -6001,15 +6000,9 @@
           <w:p>
             <w:pPr>
               <w:pStyle w:val="Code"/>
-              <w:rPr>
-                <w:szCs w:val="24"/>
-              </w:rPr>
             </w:pPr>
             <w:proofErr w:type="spellStart"/>
             <w:r>
-              <w:rPr>
-                <w:szCs w:val="24"/>
-              </w:rPr>
               <w:t>totalFrameCount</w:t>
             </w:r>
             <w:proofErr w:type="spellEnd"/>
@@ -6070,15 +6063,9 @@
           <w:p>
             <w:pPr>
               <w:pStyle w:val="Code"/>
-              <w:rPr>
-                <w:szCs w:val="24"/>
-              </w:rPr>
             </w:pPr>
             <w:proofErr w:type="spellStart"/>
             <w:r>
-              <w:rPr>
-                <w:szCs w:val="24"/>
-              </w:rPr>
               <w:t>global_scan_data</w:t>
             </w:r>
             <w:proofErr w:type="spellEnd"/>
@@ -6139,15 +6126,9 @@
           <w:p>
             <w:pPr>
               <w:pStyle w:val="Code"/>
-              <w:rPr>
-                <w:szCs w:val="24"/>
-              </w:rPr>
             </w:pPr>
             <w:proofErr w:type="spellStart"/>
             <w:r>
-              <w:rPr>
-                <w:szCs w:val="24"/>
-              </w:rPr>
               <w:t>currentSecScan</w:t>
             </w:r>
             <w:proofErr w:type="spellEnd"/>
@@ -6208,15 +6189,9 @@
           <w:p>
             <w:pPr>
               <w:pStyle w:val="Code"/>
-              <w:rPr>
-                <w:szCs w:val="24"/>
-              </w:rPr>
             </w:pPr>
             <w:proofErr w:type="spellStart"/>
             <w:r>
-              <w:rPr>
-                <w:szCs w:val="24"/>
-              </w:rPr>
               <w:t>scan_data</w:t>
             </w:r>
             <w:proofErr w:type="spellEnd"/>
@@ -6298,6 +6273,578 @@
       <w:pPr>
         <w:pStyle w:val="af0"/>
       </w:pPr>
+      <w:r>
+        <w:t>Далее рассмотрим механизмы данного класса</w:t>
+      </w:r>
+      <w:r>
+        <w:t>.</w:t>
+      </w:r>
+    </w:p>
+    <w:p>
+      <w:pPr>
+        <w:pStyle w:val="4"/>
+      </w:pPr>
+      <w:r>
+        <w:t xml:space="preserve">2.1.2.2 </w:t>
+      </w:r>
+      <w:r>
+        <w:t>Отображения изображения на экране.</w:t>
+      </w:r>
+    </w:p>
+    <w:p>
+      <w:pPr>
+        <w:pStyle w:val="af0"/>
+      </w:pPr>
+      <w:r>
+        <w:t xml:space="preserve">За вывод изображения на экран отвечает метод </w:t>
+      </w:r>
+      <w:proofErr w:type="spellStart"/>
+      <w:r>
+        <w:rPr>
+          <w:lang w:val="en-US"/>
+        </w:rPr>
+        <w:t>showFrame</w:t>
+      </w:r>
+      <w:proofErr w:type="spellEnd"/>
+      <w:r>
+        <w:t>. Его код представлен далее:</w:t>
+      </w:r>
+    </w:p>
+    <w:p>
+      <w:pPr>
+        <w:pStyle w:val="af0"/>
+      </w:pPr>
+    </w:p>
+    <w:p>
+      <w:pPr>
+        <w:pStyle w:val="Code"/>
+      </w:pPr>
+      <w:proofErr w:type="spellStart"/>
+      <w:r>
+        <w:t>self.frame</w:t>
+      </w:r>
+      <w:proofErr w:type="spellEnd"/>
+      <w:r>
+        <w:t xml:space="preserve"> = </w:t>
+      </w:r>
+      <w:proofErr w:type="spellStart"/>
+      <w:r>
+        <w:t>self.source_img.copy</w:t>
+      </w:r>
+      <w:proofErr w:type="spellEnd"/>
+      <w:r>
+        <w:t>()</w:t>
+      </w:r>
+      <w:r>
+        <w:br/>
+      </w:r>
+      <w:r>
+        <w:br/>
+      </w:r>
+      <w:proofErr w:type="spellStart"/>
+      <w:r>
+        <w:t>self._cropping</w:t>
+      </w:r>
+      <w:proofErr w:type="spellEnd"/>
+      <w:r>
+        <w:t>()</w:t>
+      </w:r>
+      <w:r>
+        <w:br/>
+      </w:r>
+      <w:proofErr w:type="spellStart"/>
+      <w:r>
+        <w:t>self._scale</w:t>
+      </w:r>
+      <w:proofErr w:type="spellEnd"/>
+      <w:r>
+        <w:t>()</w:t>
+      </w:r>
+      <w:r>
+        <w:br/>
+      </w:r>
+      <w:proofErr w:type="spellStart"/>
+      <w:r>
+        <w:t>self._rotate</w:t>
+      </w:r>
+      <w:proofErr w:type="spellEnd"/>
+      <w:r>
+        <w:t>()</w:t>
+      </w:r>
+      <w:r>
+        <w:br/>
+      </w:r>
+      <w:r>
+        <w:br/>
+      </w:r>
+      <w:proofErr w:type="spellStart"/>
+      <w:r>
+        <w:t>self.sizeY</w:t>
+      </w:r>
+      <w:proofErr w:type="spellEnd"/>
+      <w:r>
+        <w:t xml:space="preserve">, </w:t>
+      </w:r>
+      <w:proofErr w:type="spellStart"/>
+      <w:r>
+        <w:t>self.sizeX</w:t>
+      </w:r>
+      <w:proofErr w:type="spellEnd"/>
+      <w:r>
+        <w:t xml:space="preserve">, _ = </w:t>
+      </w:r>
+      <w:proofErr w:type="spellStart"/>
+      <w:r>
+        <w:t>self.frame.shape</w:t>
+      </w:r>
+      <w:proofErr w:type="spellEnd"/>
+      <w:r>
+        <w:br/>
+      </w:r>
+      <w:r>
+        <w:br/>
+      </w:r>
+      <w:proofErr w:type="spellStart"/>
+      <w:r>
+        <w:t>self._drawSegments</w:t>
+      </w:r>
+      <w:proofErr w:type="spellEnd"/>
+      <w:r>
+        <w:t>()</w:t>
+      </w:r>
+      <w:r>
+        <w:br/>
+      </w:r>
+      <w:proofErr w:type="spellStart"/>
+      <w:r>
+        <w:t>self._drawBad</w:t>
+      </w:r>
+      <w:proofErr w:type="spellEnd"/>
+      <w:r>
+        <w:t>()</w:t>
+      </w:r>
+      <w:r>
+        <w:br/>
+      </w:r>
+      <w:r>
+        <w:br/>
+        <w:t xml:space="preserve">cv2.imshow('Frame', </w:t>
+      </w:r>
+      <w:proofErr w:type="spellStart"/>
+      <w:r>
+        <w:t>self.frame</w:t>
+      </w:r>
+      <w:proofErr w:type="spellEnd"/>
+      <w:r>
+        <w:t>)</w:t>
+      </w:r>
+    </w:p>
+    <w:p/>
+    <w:p>
+      <w:pPr>
+        <w:pStyle w:val="af0"/>
+      </w:pPr>
+      <w:r>
+        <w:t xml:space="preserve">Сначала в поле объекта </w:t>
+      </w:r>
+      <w:r>
+        <w:rPr>
+          <w:lang w:val="en-US"/>
+        </w:rPr>
+        <w:t>frame</w:t>
+      </w:r>
+      <w:r>
+        <w:t xml:space="preserve"> </w:t>
+      </w:r>
+      <w:r>
+        <w:t xml:space="preserve">мы записываем копию исходного кадра, полученного из </w:t>
+      </w:r>
+      <w:proofErr w:type="spellStart"/>
+      <w:r>
+        <w:t>видеофайла</w:t>
+      </w:r>
+      <w:proofErr w:type="spellEnd"/>
+      <w:r>
+        <w:t xml:space="preserve">. Далее </w:t>
+      </w:r>
+      <w:r>
+        <w:t xml:space="preserve">полученное изображение обрезается методом </w:t>
+      </w:r>
+      <w:r>
+        <w:t>_</w:t>
+      </w:r>
+      <w:r>
+        <w:rPr>
+          <w:lang w:val="en-US"/>
+        </w:rPr>
+        <w:t>cropping</w:t>
+      </w:r>
+      <w:r>
+        <w:t xml:space="preserve">, масштабируется для лучшего отображения методом </w:t>
+      </w:r>
+      <w:r>
+        <w:t>_</w:t>
+      </w:r>
+      <w:r>
+        <w:rPr>
+          <w:lang w:val="en-US"/>
+        </w:rPr>
+        <w:t>scale</w:t>
+      </w:r>
+      <w:r>
+        <w:t xml:space="preserve">, вращается методом </w:t>
+      </w:r>
+      <w:r>
+        <w:t>_</w:t>
+      </w:r>
+      <w:r>
+        <w:rPr>
+          <w:lang w:val="en-US"/>
+        </w:rPr>
+        <w:t>rotate</w:t>
+      </w:r>
+      <w:r>
+        <w:t>.</w:t>
+      </w:r>
+      <w:r>
+        <w:t xml:space="preserve"> Ширина и высота трансформированного изображения записываются в поля </w:t>
+      </w:r>
+      <w:proofErr w:type="spellStart"/>
+      <w:r>
+        <w:rPr>
+          <w:lang w:val="en-US"/>
+        </w:rPr>
+        <w:t>sizeX</w:t>
+      </w:r>
+      <w:proofErr w:type="spellEnd"/>
+      <w:r>
+        <w:t xml:space="preserve"> </w:t>
+      </w:r>
+      <w:r>
+        <w:t xml:space="preserve">и </w:t>
+      </w:r>
+      <w:proofErr w:type="spellStart"/>
+      <w:r>
+        <w:rPr>
+          <w:lang w:val="en-US"/>
+        </w:rPr>
+        <w:t>sizeY</w:t>
+      </w:r>
+      <w:proofErr w:type="spellEnd"/>
+      <w:r>
+        <w:t xml:space="preserve"> </w:t>
+      </w:r>
+      <w:r>
+        <w:t xml:space="preserve">соответственно. Рисуются все сегменты и область </w:t>
+      </w:r>
+      <w:proofErr w:type="spellStart"/>
+      <w:r>
+        <w:t>предпросмотра</w:t>
+      </w:r>
+      <w:proofErr w:type="spellEnd"/>
+      <w:r>
+        <w:t>, если такая необходима, методами _</w:t>
+      </w:r>
+      <w:proofErr w:type="spellStart"/>
+      <w:r>
+        <w:rPr>
+          <w:lang w:val="en-US"/>
+        </w:rPr>
+        <w:t>drawSegments</w:t>
+      </w:r>
+      <w:proofErr w:type="spellEnd"/>
+      <w:r>
+        <w:t xml:space="preserve"> </w:t>
+      </w:r>
+      <w:r>
+        <w:t xml:space="preserve">и </w:t>
+      </w:r>
+      <w:r>
+        <w:t>_</w:t>
+      </w:r>
+      <w:proofErr w:type="spellStart"/>
+      <w:r>
+        <w:rPr>
+          <w:lang w:val="en-US"/>
+        </w:rPr>
+        <w:t>drawPreview</w:t>
+      </w:r>
+      <w:proofErr w:type="spellEnd"/>
+      <w:r>
+        <w:t>.</w:t>
+      </w:r>
+      <w:r>
+        <w:t xml:space="preserve"> И в конце с помощью функции </w:t>
+      </w:r>
+      <w:proofErr w:type="spellStart"/>
+      <w:r>
+        <w:rPr>
+          <w:lang w:val="en-US"/>
+        </w:rPr>
+        <w:t>imshow</w:t>
+      </w:r>
+      <w:proofErr w:type="spellEnd"/>
+      <w:r>
+        <w:t xml:space="preserve"> </w:t>
+      </w:r>
+      <w:r>
+        <w:t xml:space="preserve">в окне с идентификатором </w:t>
+      </w:r>
+      <w:r>
+        <w:rPr>
+          <w:rStyle w:val="Code0"/>
+          <w:lang w:val="ru-RU"/>
+        </w:rPr>
+        <w:t>“</w:t>
+      </w:r>
+      <w:r>
+        <w:rPr>
+          <w:rStyle w:val="Code0"/>
+        </w:rPr>
+        <w:t>Frame</w:t>
+      </w:r>
+      <w:r>
+        <w:rPr>
+          <w:rStyle w:val="Code0"/>
+          <w:lang w:val="ru-RU"/>
+        </w:rPr>
+        <w:t xml:space="preserve">” </w:t>
+      </w:r>
+      <w:r>
+        <w:t>отображается полученное изображение.</w:t>
+      </w:r>
+      <w:r>
+        <w:t xml:space="preserve"> </w:t>
+      </w:r>
+    </w:p>
+    <w:p>
+      <w:pPr>
+        <w:pStyle w:val="af0"/>
+      </w:pPr>
+      <w:proofErr w:type="gramStart"/>
+      <w:r>
+        <w:t>Все вышеперечисленные методы не предназначены для доступа из вне касса, поэтому они являются защищёнными и их идентификаторы начинаются с символа нижнего подчёркивания.</w:t>
+      </w:r>
+      <w:proofErr w:type="gramEnd"/>
+    </w:p>
+    <w:p>
+      <w:pPr>
+        <w:pStyle w:val="af0"/>
+        <w:rPr>
+          <w:lang w:val="en-US"/>
+        </w:rPr>
+      </w:pPr>
+    </w:p>
+    <w:p>
+      <w:pPr>
+        <w:pStyle w:val="4"/>
+      </w:pPr>
+      <w:r>
+        <w:lastRenderedPageBreak/>
+        <w:t xml:space="preserve">2.1.2.3 </w:t>
+      </w:r>
+      <w:r>
+        <w:t>Реакция программы на события мыши.</w:t>
+      </w:r>
+    </w:p>
+    <w:p>
+      <w:pPr>
+        <w:pStyle w:val="af0"/>
+      </w:pPr>
+      <w:r>
+        <w:t>Дал</w:t>
+      </w:r>
+      <w:r>
+        <w:t>е</w:t>
+      </w:r>
+      <w:r>
+        <w:t xml:space="preserve">е представлен код метода </w:t>
+      </w:r>
+      <w:r>
+        <w:rPr>
+          <w:lang w:val="en-US"/>
+        </w:rPr>
+        <w:t>set</w:t>
+      </w:r>
+      <w:r>
+        <w:t>.</w:t>
+      </w:r>
+    </w:p>
+    <w:p>
+      <w:pPr>
+        <w:pStyle w:val="af0"/>
+      </w:pPr>
+    </w:p>
+    <w:p>
+      <w:pPr>
+        <w:pStyle w:val="Code"/>
+      </w:pPr>
+      <w:proofErr w:type="gramStart"/>
+      <w:r>
+        <w:t>def</w:t>
+      </w:r>
+      <w:proofErr w:type="gramEnd"/>
+      <w:r>
+        <w:t xml:space="preserve"> set(self):</w:t>
+      </w:r>
+      <w:r>
+        <w:br/>
+        <w:t xml:space="preserve">    </w:t>
+      </w:r>
+      <w:proofErr w:type="spellStart"/>
+      <w:r>
+        <w:t>self.showFrame</w:t>
+      </w:r>
+      <w:proofErr w:type="spellEnd"/>
+      <w:r>
+        <w:t>()</w:t>
+      </w:r>
+      <w:r>
+        <w:br/>
+        <w:t xml:space="preserve">    cv2.setMouseCallback('Frame', </w:t>
+      </w:r>
+      <w:proofErr w:type="spellStart"/>
+      <w:r>
+        <w:t>self.onClick</w:t>
+      </w:r>
+      <w:proofErr w:type="spellEnd"/>
+      <w:r>
+        <w:t>)</w:t>
+      </w:r>
+      <w:r>
+        <w:br/>
+      </w:r>
+      <w:r>
+        <w:br/>
+        <w:t xml:space="preserve">    </w:t>
+      </w:r>
+      <w:proofErr w:type="spellStart"/>
+      <w:r>
+        <w:t>self.transform</w:t>
+      </w:r>
+      <w:proofErr w:type="spellEnd"/>
+      <w:r>
+        <w:t>()</w:t>
+      </w:r>
+      <w:r>
+        <w:br/>
+        <w:t xml:space="preserve">    </w:t>
+      </w:r>
+      <w:proofErr w:type="spellStart"/>
+      <w:r>
+        <w:t>self.placement</w:t>
+      </w:r>
+      <w:proofErr w:type="spellEnd"/>
+      <w:r>
+        <w:t>()</w:t>
+      </w:r>
+      <w:r>
+        <w:br/>
+        <w:t xml:space="preserve">    </w:t>
+      </w:r>
+      <w:proofErr w:type="spellStart"/>
+      <w:r>
+        <w:t>self.naming</w:t>
+      </w:r>
+      <w:proofErr w:type="spellEnd"/>
+      <w:r>
+        <w:t>()</w:t>
+      </w:r>
+    </w:p>
+    <w:p>
+      <w:pPr>
+        <w:pStyle w:val="af0"/>
+        <w:rPr>
+          <w:lang w:val="en-US"/>
+        </w:rPr>
+      </w:pPr>
+    </w:p>
+    <w:p>
+      <w:pPr>
+        <w:pStyle w:val="af0"/>
+      </w:pPr>
+      <w:r>
+        <w:t xml:space="preserve">В данном методе, отвечающем за вызов этапов конфигурации программы, после первого отображения кадра их </w:t>
+      </w:r>
+      <w:proofErr w:type="spellStart"/>
+      <w:r>
+        <w:t>видеофайла</w:t>
+      </w:r>
+      <w:proofErr w:type="spellEnd"/>
+      <w:r>
+        <w:t xml:space="preserve"> вызывается модуля </w:t>
+      </w:r>
+      <w:proofErr w:type="spellStart"/>
+      <w:r>
+        <w:rPr>
+          <w:lang w:val="en-US"/>
+        </w:rPr>
+        <w:t>cv</w:t>
+      </w:r>
+      <w:proofErr w:type="spellEnd"/>
+      <w:r>
+        <w:t xml:space="preserve">2 </w:t>
+      </w:r>
+      <w:proofErr w:type="spellStart"/>
+      <w:r>
+        <w:t>setMouseCallback</w:t>
+      </w:r>
+      <w:proofErr w:type="spellEnd"/>
+      <w:r>
+        <w:t xml:space="preserve">, </w:t>
+      </w:r>
+      <w:r>
+        <w:t xml:space="preserve">которая устанавливает для окна с идентификатором </w:t>
+      </w:r>
+      <w:r>
+        <w:t>“</w:t>
+      </w:r>
+      <w:r>
+        <w:rPr>
+          <w:lang w:val="en-US"/>
+        </w:rPr>
+        <w:t>Frame</w:t>
+      </w:r>
+      <w:r>
+        <w:t xml:space="preserve">” </w:t>
+      </w:r>
+      <w:r>
+        <w:t xml:space="preserve">метод </w:t>
+      </w:r>
+      <w:proofErr w:type="spellStart"/>
+      <w:r>
+        <w:rPr>
+          <w:lang w:val="en-US"/>
+        </w:rPr>
+        <w:t>onClick</w:t>
+      </w:r>
+      <w:proofErr w:type="spellEnd"/>
+      <w:r>
+        <w:t xml:space="preserve">, как </w:t>
+      </w:r>
+      <w:proofErr w:type="gramStart"/>
+      <w:r>
+        <w:t>функцию</w:t>
+      </w:r>
+      <w:proofErr w:type="gramEnd"/>
+      <w:r>
+        <w:t xml:space="preserve"> вызываемую при действии мыши.</w:t>
+      </w:r>
+    </w:p>
+    <w:p>
+      <w:pPr>
+        <w:pStyle w:val="af0"/>
+      </w:pPr>
+    </w:p>
+    <w:p>
+      <w:pPr>
+        <w:pStyle w:val="af0"/>
+      </w:pPr>
+    </w:p>
+    <w:p>
+      <w:pPr>
+        <w:pStyle w:val="af0"/>
+      </w:pPr>
     </w:p>
     <w:p>
       <w:pPr>
@@ -6309,7 +6856,7 @@
         <w:pStyle w:val="2"/>
       </w:pPr>
       <w:bookmarkStart w:id="23" w:name="_Toc93323412"/>
-      <w:bookmarkStart w:id="24" w:name="_Toc94171926"/>
+      <w:bookmarkStart w:id="24" w:name="_Toc94527336"/>
       <w:r>
         <w:t>2.2. Проблемы, возникшие во время разработки.</w:t>
       </w:r>
@@ -6331,7 +6878,7 @@
         <w:pStyle w:val="2"/>
       </w:pPr>
       <w:bookmarkStart w:id="25" w:name="_Toc93323413"/>
-      <w:bookmarkStart w:id="26" w:name="_Toc94171927"/>
+      <w:bookmarkStart w:id="26" w:name="_Toc94527337"/>
       <w:r>
         <w:t>2.3. Тестирование программы.</w:t>
       </w:r>
@@ -6373,7 +6920,7 @@
           <w:b w:val="0"/>
         </w:rPr>
       </w:pPr>
-      <w:bookmarkStart w:id="27" w:name="_Toc94171928"/>
+      <w:bookmarkStart w:id="27" w:name="_Toc94527338"/>
       <w:r>
         <w:rPr>
           <w:b w:val="0"/>
@@ -6403,7 +6950,7 @@
       </w:pPr>
       <w:bookmarkStart w:id="28" w:name="_Toc36557350"/>
       <w:bookmarkStart w:id="29" w:name="_Toc93317605"/>
-      <w:bookmarkStart w:id="30" w:name="_Toc94171929"/>
+      <w:bookmarkStart w:id="30" w:name="_Toc94527339"/>
       <w:r>
         <w:rPr>
           <w:rFonts w:eastAsia="Times New Roman"/>
@@ -6728,16 +7275,8 @@
         <w:rPr>
           <w:color w:val="000000" w:themeColor="text1"/>
         </w:rPr>
-        <w:t xml:space="preserve"> -  руководство по написанию кода на </w:t>
-      </w:r>
-      <w:proofErr w:type="spellStart"/>
-      <w:r>
-        <w:rPr>
-          <w:color w:val="000000" w:themeColor="text1"/>
-        </w:rPr>
-        <w:t>Python</w:t>
-      </w:r>
-      <w:proofErr w:type="spellEnd"/>
+        <w:t xml:space="preserve"> -  руководство по написанию кода на Python</w:t>
+      </w:r>
     </w:p>
     <w:p>
       <w:pPr>
@@ -6804,7 +7343,7 @@
             <w:rPr>
               <w:noProof/>
             </w:rPr>
-            <w:t>10</w:t>
+            <w:t>11</w:t>
           </w:r>
         </w:fldSimple>
       </w:p>
@@ -9888,10 +10427,31 @@
       <w:sz w:val="24"/>
     </w:rPr>
   </w:style>
+  <w:style w:type="paragraph" w:styleId="4">
+    <w:name w:val="heading 4"/>
+    <w:basedOn w:val="a"/>
+    <w:next w:val="a"/>
+    <w:link w:val="40"/>
+    <w:uiPriority w:val="9"/>
+    <w:unhideWhenUsed/>
+    <w:qFormat/>
+    <w:rsid w:val="00A54662"/>
+    <w:pPr>
+      <w:keepNext/>
+      <w:keepLines/>
+      <w:spacing w:before="200" w:after="0"/>
+      <w:jc w:val="center"/>
+      <w:outlineLvl w:val="3"/>
+    </w:pPr>
+    <w:rPr>
+      <w:rFonts w:eastAsiaTheme="majorEastAsia" w:cs="Times New Roman"/>
+      <w:bCs/>
+      <w:iCs/>
+    </w:rPr>
+  </w:style>
   <w:style w:type="character" w:default="1" w:styleId="a0">
     <w:name w:val="Default Paragraph Font"/>
     <w:uiPriority w:val="1"/>
-    <w:semiHidden/>
     <w:unhideWhenUsed/>
   </w:style>
   <w:style w:type="table" w:default="1" w:styleId="a1">
@@ -10279,9 +10839,10 @@
     <w:basedOn w:val="af0"/>
     <w:link w:val="Code0"/>
     <w:qFormat/>
-    <w:rsid w:val="00CA0B12"/>
+    <w:rsid w:val="001B7B55"/>
     <w:pPr>
       <w:ind w:firstLine="0"/>
+      <w:jc w:val="left"/>
     </w:pPr>
     <w:rPr>
       <w:rFonts w:ascii="Courier New" w:hAnsi="Courier New" w:cs="Courier New"/>
@@ -10310,7 +10871,7 @@
     <w:name w:val="Code Знак"/>
     <w:basedOn w:val="af1"/>
     <w:link w:val="Code"/>
-    <w:rsid w:val="00CA0B12"/>
+    <w:rsid w:val="001B7B55"/>
     <w:rPr>
       <w:rFonts w:ascii="Courier New" w:hAnsi="Courier New" w:cs="Courier New"/>
       <w:sz w:val="24"/>
@@ -10342,6 +10903,19 @@
       <w:spacing w:after="100"/>
       <w:ind w:left="560"/>
     </w:pPr>
+  </w:style>
+  <w:style w:type="character" w:customStyle="1" w:styleId="40">
+    <w:name w:val="Заголовок 4 Знак"/>
+    <w:basedOn w:val="a0"/>
+    <w:link w:val="4"/>
+    <w:uiPriority w:val="9"/>
+    <w:rsid w:val="00A54662"/>
+    <w:rPr>
+      <w:rFonts w:ascii="Times New Roman" w:eastAsiaTheme="majorEastAsia" w:hAnsi="Times New Roman" w:cs="Times New Roman"/>
+      <w:bCs/>
+      <w:iCs/>
+      <w:sz w:val="28"/>
+    </w:rPr>
   </w:style>
 </w:styles>
 </file>
@@ -10612,7 +11186,7 @@
 </file>
 
 <file path=customXml/itemProps1.xml><?xml version="1.0" encoding="utf-8"?>
-<ds:datastoreItem xmlns:ds="http://schemas.openxmlformats.org/officeDocument/2006/customXml" ds:itemID="{3647911C-13AC-474E-8FB5-86883F23E9DF}">
+<ds:datastoreItem xmlns:ds="http://schemas.openxmlformats.org/officeDocument/2006/customXml" ds:itemID="{0C142BD2-71C4-4E33-8AFD-2C7143D4B580}">
   <ds:schemaRefs>
     <ds:schemaRef ds:uri="http://schemas.openxmlformats.org/officeDocument/2006/bibliography"/>
   </ds:schemaRefs>

--- a/Курсовая.docx
+++ b/Курсовая.docx
@@ -264,18 +264,8 @@
           <w:color w:val="000000" w:themeColor="text1"/>
           <w:szCs w:val="28"/>
         </w:rPr>
-        <w:t xml:space="preserve">по ПМ.01 Разработка программных модулей программного обеспечения </w:t>
-      </w:r>
-      <w:proofErr w:type="gramStart"/>
-      <w:r>
-        <w:rPr>
-          <w:rFonts w:cs="Times New Roman"/>
-          <w:color w:val="000000" w:themeColor="text1"/>
-          <w:szCs w:val="28"/>
-        </w:rPr>
-        <w:t>для</w:t>
-      </w:r>
-      <w:proofErr w:type="gramEnd"/>
+        <w:t>по ПМ.01 Разработка программных модулей программного обеспечения для</w:t>
+      </w:r>
     </w:p>
     <w:p>
       <w:pPr>
@@ -1916,15 +1906,7 @@
         <w:pStyle w:val="af0"/>
       </w:pPr>
       <w:r>
-        <w:t xml:space="preserve">Данный инструмент может </w:t>
-      </w:r>
-      <w:proofErr w:type="gramStart"/>
-      <w:r>
-        <w:t>пригодится</w:t>
-      </w:r>
-      <w:proofErr w:type="gramEnd"/>
-      <w:r>
-        <w:t xml:space="preserve"> в проведении различных химический и физических экспериментов для протоколирования температуры на определённом промежутке времени.</w:t>
+        <w:t>Данный инструмент может пригодится в проведении различных химический и физических экспериментов для протоколирования температуры на определённом промежутке времени.</w:t>
       </w:r>
     </w:p>
     <w:p>
@@ -2338,7 +2320,6 @@
       <w:pPr>
         <w:pStyle w:val="af0"/>
       </w:pPr>
-      <w:proofErr w:type="gramStart"/>
       <w:r>
         <w:rPr>
           <w:lang w:val="en-US"/>
@@ -2379,11 +2360,7 @@
         <w:t>–</w:t>
       </w:r>
       <w:r>
-        <w:t xml:space="preserve"> интегрированная среда разработки для языка программирования Python.</w:t>
-      </w:r>
-      <w:proofErr w:type="gramEnd"/>
-      <w:r>
-        <w:t xml:space="preserve"> Предоставляет средства для анализа кода, графический отладчик, инструмент для запуска </w:t>
+        <w:t xml:space="preserve"> интегрированная среда разработки для языка программирования Python. Предоставляет средства для анализа кода, графический отладчик, инструмент для запуска </w:t>
       </w:r>
       <w:proofErr w:type="spellStart"/>
       <w:r>
@@ -2399,75 +2376,137 @@
       </w:r>
       <w:proofErr w:type="spellEnd"/>
       <w:r>
+        <w:t xml:space="preserve"> ра</w:t>
+      </w:r>
+      <w:r>
+        <w:t xml:space="preserve">зработана компанией </w:t>
+      </w:r>
+      <w:proofErr w:type="spellStart"/>
+      <w:r>
+        <w:t>JetBrains</w:t>
+      </w:r>
+      <w:proofErr w:type="spellEnd"/>
+      <w:r>
+        <w:t xml:space="preserve"> на основе </w:t>
+      </w:r>
+      <w:proofErr w:type="spellStart"/>
+      <w:r>
+        <w:t>IntelliJ</w:t>
+      </w:r>
+      <w:proofErr w:type="spellEnd"/>
+      <w:r>
+        <w:t xml:space="preserve"> IDEA.</w:t>
+      </w:r>
+    </w:p>
+    <w:p>
+      <w:pPr>
+        <w:pStyle w:val="af0"/>
+      </w:pPr>
+    </w:p>
+    <w:p>
+      <w:pPr>
+        <w:pStyle w:val="af0"/>
+      </w:pPr>
+      <w:r>
+        <w:rPr>
+          <w:lang w:val="en-US"/>
+        </w:rPr>
+        <w:t>Git</w:t>
+      </w:r>
+    </w:p>
+    <w:p>
+      <w:pPr>
+        <w:pStyle w:val="af0"/>
+      </w:pPr>
+      <w:r>
+        <w:t>Git</w:t>
+      </w:r>
+      <w:r>
         <w:t xml:space="preserve"> </w:t>
       </w:r>
-      <w:proofErr w:type="gramStart"/>
-      <w:r>
-        <w:t>ра</w:t>
-      </w:r>
-      <w:r>
-        <w:t>зработана</w:t>
-      </w:r>
-      <w:proofErr w:type="gramEnd"/>
-      <w:r>
-        <w:t xml:space="preserve"> компанией </w:t>
-      </w:r>
+      <w:r>
+        <w:t>–</w:t>
+      </w:r>
+      <w:r>
+        <w:t xml:space="preserve"> распределённая система управления версиями.</w:t>
+      </w:r>
+      <w:r>
+        <w:t xml:space="preserve"> Она позволяет хранить всю историю изменений в проекте и удобно синхронизировать их между рабочими станциями.</w:t>
+      </w:r>
+    </w:p>
+    <w:p>
+      <w:pPr>
+        <w:pStyle w:val="af0"/>
+      </w:pPr>
+    </w:p>
+    <w:p>
+      <w:pPr>
+        <w:pStyle w:val="af0"/>
+      </w:pPr>
       <w:proofErr w:type="spellStart"/>
       <w:r>
-        <w:t>JetBrains</w:t>
+        <w:rPr>
+          <w:lang w:val="en-US"/>
+        </w:rPr>
+        <w:t>OpenCV</w:t>
       </w:r>
       <w:proofErr w:type="spellEnd"/>
-      <w:r>
-        <w:t xml:space="preserve"> на основе </w:t>
-      </w:r>
+    </w:p>
+    <w:p>
+      <w:pPr>
+        <w:pStyle w:val="af0"/>
+      </w:pPr>
       <w:proofErr w:type="spellStart"/>
       <w:r>
-        <w:t>IntelliJ</w:t>
+        <w:rPr>
+          <w:lang w:val="en-US"/>
+        </w:rPr>
+        <w:t>OpenCV</w:t>
       </w:r>
       <w:proofErr w:type="spellEnd"/>
       <w:r>
-        <w:t xml:space="preserve"> IDEA.</w:t>
-      </w:r>
-    </w:p>
-    <w:p>
-      <w:pPr>
-        <w:pStyle w:val="af0"/>
-      </w:pPr>
-    </w:p>
-    <w:p>
-      <w:pPr>
-        <w:pStyle w:val="af0"/>
-      </w:pPr>
+        <w:t xml:space="preserve"> – </w:t>
+      </w:r>
+      <w:r>
+        <w:t>библиотека</w:t>
+      </w:r>
+      <w:r>
+        <w:t xml:space="preserve"> </w:t>
+      </w:r>
+      <w:r>
+        <w:t>для</w:t>
+      </w:r>
+      <w:r>
+        <w:t xml:space="preserve"> </w:t>
+      </w:r>
+      <w:r>
+        <w:t>языка</w:t>
+      </w:r>
+      <w:r>
+        <w:t xml:space="preserve"> </w:t>
+      </w:r>
       <w:r>
         <w:rPr>
           <w:lang w:val="en-US"/>
         </w:rPr>
-        <w:t>Git</w:t>
-      </w:r>
-    </w:p>
-    <w:p>
-      <w:pPr>
-        <w:pStyle w:val="af0"/>
-      </w:pPr>
-      <w:r>
-        <w:t>Git</w:t>
-      </w:r>
-      <w:r>
-        <w:t xml:space="preserve"> </w:t>
-      </w:r>
-      <w:r>
-        <w:t>–</w:t>
-      </w:r>
-      <w:r>
-        <w:t xml:space="preserve"> распределённая система управления версиями.</w:t>
-      </w:r>
-      <w:r>
-        <w:t xml:space="preserve"> Она позволяет хранить всю историю изменений в проекте и удобно синхронизировать их между рабочими станциями.</w:t>
-      </w:r>
-    </w:p>
-    <w:p>
-      <w:pPr>
-        <w:pStyle w:val="af0"/>
+        <w:t>Python</w:t>
+      </w:r>
+      <w:r>
+        <w:t xml:space="preserve">, предназначенная для работы с фото видео информацией и содержит огромное множество механизмов её обработки, включая поддержку библиотек компьютерного зрения и искусственного интеллекта. </w:t>
+      </w:r>
+    </w:p>
+    <w:p>
+      <w:pPr>
+        <w:pStyle w:val="af0"/>
+      </w:pPr>
+      <w:r>
+        <w:t>В данной работе будут использованы только базовые механизмы этой библиотеки.</w:t>
+      </w:r>
+    </w:p>
+    <w:p>
+      <w:pPr>
+        <w:pStyle w:val="af0"/>
+        <w:ind w:firstLine="0"/>
       </w:pPr>
     </w:p>
     <w:p>
@@ -2479,170 +2518,102 @@
         <w:rPr>
           <w:lang w:val="en-US"/>
         </w:rPr>
+        <w:t>NumPy</w:t>
+      </w:r>
+      <w:proofErr w:type="spellEnd"/>
+    </w:p>
+    <w:p>
+      <w:pPr>
+        <w:pStyle w:val="af0"/>
+      </w:pPr>
+      <w:proofErr w:type="spellStart"/>
+      <w:r>
+        <w:rPr>
+          <w:lang w:val="en-US"/>
+        </w:rPr>
+        <w:t>NumPy</w:t>
+      </w:r>
+      <w:proofErr w:type="spellEnd"/>
+      <w:r>
+        <w:t xml:space="preserve"> – библиотека с отк</w:t>
+      </w:r>
+      <w:r>
+        <w:t xml:space="preserve">рытым исходным кодом для языка </w:t>
+      </w:r>
+      <w:proofErr w:type="spellStart"/>
+      <w:r>
+        <w:t>Python</w:t>
+      </w:r>
+      <w:proofErr w:type="spellEnd"/>
+      <w:r>
+        <w:t xml:space="preserve"> для работы с многомерными массивами и высокоуровневыми математическими функциям</w:t>
+      </w:r>
+      <w:r>
+        <w:t xml:space="preserve">, предназначенных для работы с </w:t>
+      </w:r>
+      <w:r>
+        <w:t>ними.</w:t>
+      </w:r>
+    </w:p>
+    <w:p>
+      <w:pPr>
+        <w:pStyle w:val="af0"/>
+      </w:pPr>
+      <w:r>
+        <w:t xml:space="preserve">Данная библиотека предоставляет функционал для обрезки, масштабирования и вращения изображений библиотеки </w:t>
+      </w:r>
+      <w:proofErr w:type="spellStart"/>
+      <w:r>
+        <w:rPr>
+          <w:lang w:val="en-US"/>
+        </w:rPr>
         <w:t>OpenCV</w:t>
       </w:r>
       <w:proofErr w:type="spellEnd"/>
+      <w:r>
+        <w:t>, которые и являются многомерными массивами.</w:t>
+      </w:r>
+    </w:p>
+    <w:p>
+      <w:pPr>
+        <w:pStyle w:val="af0"/>
+      </w:pPr>
     </w:p>
     <w:p>
       <w:pPr>
         <w:pStyle w:val="af0"/>
       </w:pPr>
       <w:proofErr w:type="spellStart"/>
-      <w:proofErr w:type="gramStart"/>
       <w:r>
         <w:rPr>
           <w:lang w:val="en-US"/>
         </w:rPr>
-        <w:t>OpenCV</w:t>
+        <w:t>MatplotLib</w:t>
       </w:r>
       <w:proofErr w:type="spellEnd"/>
-      <w:r>
-        <w:t xml:space="preserve"> – </w:t>
-      </w:r>
-      <w:r>
-        <w:t>библиотека</w:t>
-      </w:r>
-      <w:r>
-        <w:t xml:space="preserve"> </w:t>
-      </w:r>
-      <w:r>
-        <w:t>для</w:t>
-      </w:r>
-      <w:r>
-        <w:t xml:space="preserve"> </w:t>
-      </w:r>
-      <w:r>
-        <w:t>языка</w:t>
-      </w:r>
-      <w:r>
-        <w:t xml:space="preserve"> </w:t>
-      </w:r>
+    </w:p>
+    <w:p>
+      <w:pPr>
+        <w:pStyle w:val="af0"/>
+      </w:pPr>
+      <w:proofErr w:type="spellStart"/>
       <w:r>
         <w:rPr>
           <w:lang w:val="en-US"/>
         </w:rPr>
+        <w:t>MatplotLib</w:t>
+      </w:r>
+      <w:proofErr w:type="spellEnd"/>
+      <w:r>
+        <w:t xml:space="preserve"> - библиотека на языке программирования </w:t>
+      </w:r>
+      <w:proofErr w:type="spellStart"/>
+      <w:r>
         <w:t>Python</w:t>
       </w:r>
-      <w:r>
-        <w:t>, предназначенная для работы с фото видео информацией и содержит огромное множество механизмов её обработки, включая поддержку библиотек компьютерного зрения и искусственного интеллекта.</w:t>
-      </w:r>
-      <w:proofErr w:type="gramEnd"/>
-      <w:r>
-        <w:t xml:space="preserve"> </w:t>
-      </w:r>
-    </w:p>
-    <w:p>
-      <w:pPr>
-        <w:pStyle w:val="af0"/>
-      </w:pPr>
-      <w:r>
-        <w:t>В данной работе будут использованы только базовые механизмы этой библиотеки.</w:t>
-      </w:r>
-    </w:p>
-    <w:p>
-      <w:pPr>
-        <w:pStyle w:val="af0"/>
-        <w:ind w:firstLine="0"/>
-      </w:pPr>
-    </w:p>
-    <w:p>
-      <w:pPr>
-        <w:pStyle w:val="af0"/>
-      </w:pPr>
-      <w:proofErr w:type="spellStart"/>
-      <w:r>
-        <w:rPr>
-          <w:lang w:val="en-US"/>
-        </w:rPr>
-        <w:t>NumPy</w:t>
-      </w:r>
       <w:proofErr w:type="spellEnd"/>
-    </w:p>
-    <w:p>
-      <w:pPr>
-        <w:pStyle w:val="af0"/>
-      </w:pPr>
-      <w:proofErr w:type="spellStart"/>
-      <w:proofErr w:type="gramStart"/>
-      <w:r>
-        <w:rPr>
-          <w:lang w:val="en-US"/>
-        </w:rPr>
-        <w:t>NumPy</w:t>
-      </w:r>
-      <w:proofErr w:type="spellEnd"/>
-      <w:r>
-        <w:t xml:space="preserve"> – библиотека с отк</w:t>
-      </w:r>
-      <w:r>
-        <w:t xml:space="preserve">рытым исходным кодом для языка </w:t>
-      </w:r>
-      <w:r>
-        <w:t>Python</w:t>
-      </w:r>
-      <w:r>
-        <w:t xml:space="preserve"> для работы с многомерными массивами и высокоуровневыми математическими функциям</w:t>
-      </w:r>
-      <w:r>
-        <w:t xml:space="preserve">, предназначенных для работы с </w:t>
-      </w:r>
-      <w:r>
-        <w:t>ними.</w:t>
-      </w:r>
-      <w:proofErr w:type="gramEnd"/>
-    </w:p>
-    <w:p>
-      <w:pPr>
-        <w:pStyle w:val="af0"/>
-      </w:pPr>
-      <w:r>
-        <w:t xml:space="preserve">Данная библиотека предоставляет функционал для обрезки, масштабирования и вращения изображений библиотеки </w:t>
-      </w:r>
-      <w:proofErr w:type="spellStart"/>
-      <w:r>
-        <w:rPr>
-          <w:lang w:val="en-US"/>
-        </w:rPr>
-        <w:t>OpenCV</w:t>
-      </w:r>
-      <w:proofErr w:type="spellEnd"/>
-      <w:r>
-        <w:t>, которые и являются многомерными массивами.</w:t>
-      </w:r>
-    </w:p>
-    <w:p>
-      <w:pPr>
-        <w:pStyle w:val="af0"/>
-      </w:pPr>
-    </w:p>
-    <w:p>
-      <w:pPr>
-        <w:pStyle w:val="af0"/>
-      </w:pPr>
-      <w:proofErr w:type="spellStart"/>
-      <w:r>
-        <w:rPr>
-          <w:lang w:val="en-US"/>
-        </w:rPr>
-        <w:t>MatplotLib</w:t>
-      </w:r>
-      <w:proofErr w:type="spellEnd"/>
-    </w:p>
-    <w:p>
-      <w:pPr>
-        <w:pStyle w:val="af0"/>
-      </w:pPr>
-      <w:proofErr w:type="spellStart"/>
-      <w:proofErr w:type="gramStart"/>
-      <w:r>
-        <w:rPr>
-          <w:lang w:val="en-US"/>
-        </w:rPr>
-        <w:t>MatplotLib</w:t>
-      </w:r>
-      <w:proofErr w:type="spellEnd"/>
-      <w:r>
-        <w:t xml:space="preserve"> - библиотека на языке программирования Python для визуализации данных </w:t>
+      <w:r>
+        <w:t xml:space="preserve"> для визуализации данных </w:t>
       </w:r>
       <w:r>
         <w:t xml:space="preserve">двумерной </w:t>
@@ -2650,7 +2621,6 @@
       <w:r>
         <w:t>графикой, использовалась по прямому назначению.</w:t>
       </w:r>
-      <w:proofErr w:type="gramEnd"/>
     </w:p>
     <w:p>
       <w:pPr>
@@ -2962,15 +2932,7 @@
         <w:t>300</w:t>
       </w:r>
       <w:r>
-        <w:t>. Он обладает большим диапазоном измеряемых температур (-50</w:t>
-      </w:r>
-      <w:proofErr w:type="gramStart"/>
-      <w:r>
-        <w:t>°С</w:t>
-      </w:r>
-      <w:proofErr w:type="gramEnd"/>
-      <w:r>
-        <w:t xml:space="preserve"> - +300</w:t>
+        <w:t>. Он обладает большим диапазоном измеряемых температур (-50°С - +300</w:t>
       </w:r>
       <w:r>
         <w:t>°С</w:t>
@@ -3042,7 +3004,7 @@
             <v:path o:extrusionok="f" gradientshapeok="t" o:connecttype="rect"/>
             <o:lock v:ext="edit" aspectratio="t"/>
           </v:shapetype>
-          <v:shape id="_x0000_i1025" type="#_x0000_t75" style="width:496.2pt;height:162.6pt">
+          <v:shape id="_x0000_i1025" type="#_x0000_t75" style="width:496.15pt;height:162.55pt">
             <v:imagedata r:id="rId8" o:title="TP300"/>
           </v:shape>
         </w:pict>
@@ -3156,15 +3118,7 @@
         <w:pStyle w:val="af0"/>
       </w:pPr>
       <w:r>
-        <w:t xml:space="preserve">Работа с </w:t>
-      </w:r>
-      <w:proofErr w:type="gramStart"/>
-      <w:r>
-        <w:t>программной</w:t>
-      </w:r>
-      <w:proofErr w:type="gramEnd"/>
-      <w:r>
-        <w:t xml:space="preserve"> разделена на </w:t>
+        <w:t xml:space="preserve">Работа с программной разделена на </w:t>
       </w:r>
       <w:r>
         <w:t>5</w:t>
@@ -3245,15 +3199,7 @@
       </w:r>
       <w:proofErr w:type="spellEnd"/>
       <w:r>
-        <w:t xml:space="preserve"> – этап </w:t>
-      </w:r>
-      <w:proofErr w:type="gramStart"/>
-      <w:r>
-        <w:t>сканирования</w:t>
-      </w:r>
-      <w:proofErr w:type="gramEnd"/>
-      <w:r>
-        <w:t xml:space="preserve"> в котором на основании всех ключевых точек собирается информация о состоянии каждого элемента индикатора, эта информация дешифруется в формат целого числа и э</w:t>
+        <w:t xml:space="preserve"> – этап сканирования в котором на основании всех ключевых точек собирается информация о состоянии каждого элемента индикатора, эта информация дешифруется в формат целого числа и э</w:t>
       </w:r>
       <w:r>
         <w:t>кспортируется в удобном формате;</w:t>
@@ -3309,7 +3255,7 @@
       </w:pPr>
       <w:r>
         <w:pict>
-          <v:shape id="_x0000_i1026" type="#_x0000_t75" style="width:327.6pt;height:471pt">
+          <v:shape id="_x0000_i1026" type="#_x0000_t75" style="width:327.2pt;height:470.5pt">
             <v:imagedata r:id="rId9" o:title="Схема этапов"/>
           </v:shape>
         </w:pict>
@@ -3381,7 +3327,7 @@
       </w:pPr>
       <w:r>
         <w:pict>
-          <v:shape id="_x0000_i1027" type="#_x0000_t75" style="width:496.2pt;height:193.8pt">
+          <v:shape id="_x0000_i1027" type="#_x0000_t75" style="width:496.15pt;height:193.9pt">
             <v:imagedata r:id="rId10" o:title="Схема"/>
           </v:shape>
         </w:pict>
@@ -3483,15 +3429,7 @@
         </w:numPr>
       </w:pPr>
       <w:r>
-        <w:t xml:space="preserve">Область предпросмотра текущей температуры, </w:t>
-      </w:r>
-      <w:proofErr w:type="gramStart"/>
-      <w:r>
-        <w:t>основанный</w:t>
-      </w:r>
-      <w:proofErr w:type="gramEnd"/>
-      <w:r>
-        <w:t xml:space="preserve"> на цвете ключевых точек;</w:t>
+        <w:t>Область предпросмотра текущей температуры, основанный на цвете ключевых точек;</w:t>
       </w:r>
     </w:p>
     <w:p>
@@ -3718,13 +3656,8 @@
         <w:t xml:space="preserve"> – </w:t>
       </w:r>
       <w:proofErr w:type="spellStart"/>
-      <w:proofErr w:type="gramStart"/>
-      <w:r>
-        <w:t>Е</w:t>
-      </w:r>
-      <w:proofErr w:type="gramEnd"/>
-      <w:r>
-        <w:t>xcel</w:t>
+      <w:r>
+        <w:t>Еxcel</w:t>
       </w:r>
       <w:proofErr w:type="spellEnd"/>
       <w:r>
@@ -3841,15 +3774,7 @@
       </w:r>
       <w:proofErr w:type="spellEnd"/>
       <w:r>
-        <w:t xml:space="preserve"> – </w:t>
-      </w:r>
-      <w:proofErr w:type="gramStart"/>
-      <w:r>
-        <w:t>секунда</w:t>
-      </w:r>
-      <w:proofErr w:type="gramEnd"/>
-      <w:r>
-        <w:t xml:space="preserve"> с которой начинается сканирование;</w:t>
+        <w:t xml:space="preserve"> – секунда с которой начинается сканирование;</w:t>
       </w:r>
     </w:p>
     <w:p>
@@ -3957,7 +3882,7 @@
           <w:color w:val="FF0000"/>
         </w:rPr>
         <w:pict>
-          <v:shape id="_x0000_i1028" type="#_x0000_t75" style="width:504.6pt;height:331.2pt">
+          <v:shape id="_x0000_i1028" type="#_x0000_t75" style="width:504.7pt;height:331.5pt">
             <v:imagedata r:id="rId11" o:title="Структура config" croptop="-900f" cropleft="148f" cropright="25320f"/>
           </v:shape>
         </w:pict>
@@ -4480,15 +4405,7 @@
         <w:t>содержит</w:t>
       </w:r>
       <w:r>
-        <w:t xml:space="preserve"> </w:t>
-      </w:r>
-      <w:proofErr w:type="gramStart"/>
-      <w:r>
-        <w:t>поля</w:t>
-      </w:r>
-      <w:proofErr w:type="gramEnd"/>
-      <w:r>
-        <w:t xml:space="preserve"> представленные в таблице:</w:t>
+        <w:t xml:space="preserve"> поля представленные в таблице:</w:t>
       </w:r>
     </w:p>
     <w:tbl>
@@ -4957,23 +4874,7 @@
                 <w:sz w:val="24"/>
                 <w:szCs w:val="24"/>
               </w:rPr>
-              <w:t xml:space="preserve">Координаты двух точек, прямоугольник между который и </w:t>
-            </w:r>
-            <w:proofErr w:type="gramStart"/>
-            <w:r>
-              <w:rPr>
-                <w:sz w:val="24"/>
-                <w:szCs w:val="24"/>
-              </w:rPr>
-              <w:t>является</w:t>
-            </w:r>
-            <w:proofErr w:type="gramEnd"/>
-            <w:r>
-              <w:rPr>
-                <w:sz w:val="24"/>
-                <w:szCs w:val="24"/>
-              </w:rPr>
-              <w:t xml:space="preserve"> отображается в результате обрезки</w:t>
+              <w:t>Координаты двух точек, прямоугольник между который и является отображается в результате обрезки</w:t>
             </w:r>
           </w:p>
         </w:tc>
@@ -5124,6 +5025,14 @@
                 <w:szCs w:val="24"/>
                 <w:lang w:val="en-US"/>
               </w:rPr>
+              <w:t>(</w:t>
+            </w:r>
+            <w:r>
+              <w:rPr>
+                <w:sz w:val="24"/>
+                <w:szCs w:val="24"/>
+                <w:lang w:val="en-US"/>
+              </w:rPr>
               <w:t>(int, int),</w:t>
             </w:r>
             <w:r>
@@ -5153,6 +5062,14 @@
                 <w:lang w:val="en-US"/>
               </w:rPr>
               <w:t>(int, int)</w:t>
+            </w:r>
+            <w:r>
+              <w:rPr>
+                <w:sz w:val="24"/>
+                <w:szCs w:val="24"/>
+                <w:lang w:val="en-US"/>
+              </w:rPr>
+              <w:t>)</w:t>
             </w:r>
             <w:r>
               <w:rPr>
@@ -5182,23 +5099,7 @@
                 <w:sz w:val="24"/>
                 <w:szCs w:val="24"/>
               </w:rPr>
-              <w:t xml:space="preserve">Необработанные данные </w:t>
-            </w:r>
-            <w:proofErr w:type="gramStart"/>
-            <w:r>
-              <w:rPr>
-                <w:sz w:val="24"/>
-                <w:szCs w:val="24"/>
-              </w:rPr>
-              <w:t>о</w:t>
-            </w:r>
-            <w:proofErr w:type="gramEnd"/>
-            <w:r>
-              <w:rPr>
-                <w:sz w:val="24"/>
-                <w:szCs w:val="24"/>
-              </w:rPr>
-              <w:t xml:space="preserve"> обрезке</w:t>
+              <w:t>Необработанные данные о обрезке</w:t>
             </w:r>
           </w:p>
         </w:tc>
@@ -5406,23 +5307,7 @@
                 <w:sz w:val="24"/>
                 <w:szCs w:val="24"/>
               </w:rPr>
-              <w:t xml:space="preserve">, </w:t>
-            </w:r>
-            <w:proofErr w:type="gramStart"/>
-            <w:r>
-              <w:rPr>
-                <w:sz w:val="24"/>
-                <w:szCs w:val="24"/>
-              </w:rPr>
-              <w:t>равен</w:t>
-            </w:r>
-            <w:proofErr w:type="gramEnd"/>
-            <w:r>
-              <w:rPr>
-                <w:sz w:val="24"/>
-                <w:szCs w:val="24"/>
-              </w:rPr>
-              <w:t xml:space="preserve"> углу поворота изображения</w:t>
+              <w:t>, равен углу поворота изображения</w:t>
             </w:r>
           </w:p>
         </w:tc>
@@ -6294,6 +6179,9 @@
     <w:p>
       <w:pPr>
         <w:pStyle w:val="af0"/>
+        <w:rPr>
+          <w:lang w:val="en-US"/>
+        </w:rPr>
       </w:pPr>
       <w:r>
         <w:t xml:space="preserve">За вывод изображения на экран отвечает метод </w:t>
@@ -6307,12 +6195,48 @@
       </w:r>
       <w:proofErr w:type="spellEnd"/>
       <w:r>
-        <w:t>. Его код представлен далее:</w:t>
-      </w:r>
-    </w:p>
-    <w:p>
-      <w:pPr>
-        <w:pStyle w:val="af0"/>
+        <w:t>. Его</w:t>
+      </w:r>
+      <w:r>
+        <w:rPr>
+          <w:lang w:val="en-US"/>
+        </w:rPr>
+        <w:t xml:space="preserve"> </w:t>
+      </w:r>
+      <w:r>
+        <w:t>код</w:t>
+      </w:r>
+      <w:r>
+        <w:rPr>
+          <w:lang w:val="en-US"/>
+        </w:rPr>
+        <w:t xml:space="preserve"> </w:t>
+      </w:r>
+      <w:r>
+        <w:t>представлен</w:t>
+      </w:r>
+      <w:r>
+        <w:rPr>
+          <w:lang w:val="en-US"/>
+        </w:rPr>
+        <w:t xml:space="preserve"> </w:t>
+      </w:r>
+      <w:r>
+        <w:t>далее</w:t>
+      </w:r>
+      <w:r>
+        <w:rPr>
+          <w:lang w:val="en-US"/>
+        </w:rPr>
+        <w:t>:</w:t>
+      </w:r>
+    </w:p>
+    <w:p>
+      <w:pPr>
+        <w:pStyle w:val="af0"/>
+        <w:rPr>
+          <w:lang w:val="en-US"/>
+        </w:rPr>
       </w:pPr>
     </w:p>
     <w:p>
@@ -6439,7 +6363,13 @@
         <w:t>)</w:t>
       </w:r>
     </w:p>
-    <w:p/>
+    <w:p>
+      <w:pPr>
+        <w:rPr>
+          <w:lang w:val="en-US"/>
+        </w:rPr>
+      </w:pPr>
+    </w:p>
     <w:p>
       <w:pPr>
         <w:pStyle w:val="af0"/>
@@ -6535,15 +6465,7 @@
         <w:t xml:space="preserve"> </w:t>
       </w:r>
       <w:r>
-        <w:t xml:space="preserve">соответственно. Рисуются все сегменты и область </w:t>
-      </w:r>
-      <w:proofErr w:type="spellStart"/>
-      <w:r>
-        <w:t>предпросмотра</w:t>
-      </w:r>
-      <w:proofErr w:type="spellEnd"/>
-      <w:r>
-        <w:t>, если такая необходима, методами _</w:t>
+        <w:t>соответственно. Рисуются все сегменты и область предпросмотра, если такая необходима, методами _</w:t>
       </w:r>
       <w:proofErr w:type="spellStart"/>
       <w:r>
@@ -6621,18 +6543,13 @@
       <w:pPr>
         <w:pStyle w:val="af0"/>
       </w:pPr>
-      <w:proofErr w:type="gramStart"/>
       <w:r>
         <w:t>Все вышеперечисленные методы не предназначены для доступа из вне касса, поэтому они являются защищёнными и их идентификаторы начинаются с символа нижнего подчёркивания.</w:t>
       </w:r>
-      <w:proofErr w:type="gramEnd"/>
-    </w:p>
-    <w:p>
-      <w:pPr>
-        <w:pStyle w:val="af0"/>
-        <w:rPr>
-          <w:lang w:val="en-US"/>
-        </w:rPr>
+    </w:p>
+    <w:p>
+      <w:pPr>
+        <w:pStyle w:val="af0"/>
       </w:pPr>
     </w:p>
     <w:p>
@@ -6679,13 +6596,8 @@
       <w:pPr>
         <w:pStyle w:val="Code"/>
       </w:pPr>
-      <w:proofErr w:type="gramStart"/>
-      <w:r>
-        <w:t>def</w:t>
-      </w:r>
-      <w:proofErr w:type="gramEnd"/>
-      <w:r>
-        <w:t xml:space="preserve"> set(self):</w:t>
+      <w:r>
+        <w:t>def set(self):</w:t>
       </w:r>
       <w:r>
         <w:br/>
@@ -6762,6 +6674,9 @@
     <w:p>
       <w:pPr>
         <w:pStyle w:val="af0"/>
+        <w:rPr>
+          <w:lang w:val="en-US"/>
+        </w:rPr>
       </w:pPr>
       <w:r>
         <w:t xml:space="preserve">В данном методе, отвечающем за вызов этапов конфигурации программы, после первого отображения кадра их </w:t>
@@ -6820,16 +6735,63 @@
       </w:r>
       <w:proofErr w:type="spellEnd"/>
       <w:r>
-        <w:t xml:space="preserve">, как </w:t>
-      </w:r>
-      <w:proofErr w:type="gramStart"/>
-      <w:r>
-        <w:t>функцию</w:t>
-      </w:r>
-      <w:proofErr w:type="gramEnd"/>
-      <w:r>
-        <w:t xml:space="preserve"> вызываемую при действии мыши.</w:t>
-      </w:r>
+        <w:t>, как функцию вызываемую при действии мыши.</w:t>
+      </w:r>
+    </w:p>
+    <w:p>
+      <w:pPr>
+        <w:pStyle w:val="af0"/>
+      </w:pPr>
+      <w:r>
+        <w:t xml:space="preserve">В методе </w:t>
+      </w:r>
+      <w:proofErr w:type="spellStart"/>
+      <w:r>
+        <w:rPr>
+          <w:lang w:val="en-US"/>
+        </w:rPr>
+        <w:t>onClick</w:t>
+      </w:r>
+      <w:proofErr w:type="spellEnd"/>
+      <w:r>
+        <w:t xml:space="preserve"> </w:t>
+      </w:r>
+      <w:r>
+        <w:t xml:space="preserve">выполняется проверка текущего этапа работы программы из поля класс </w:t>
+      </w:r>
+      <w:r>
+        <w:rPr>
+          <w:lang w:val="en-US"/>
+        </w:rPr>
+        <w:t>state</w:t>
+      </w:r>
+      <w:r>
+        <w:t>, и, в зависимости от него, срабатывает различная логика.</w:t>
+      </w:r>
+    </w:p>
+    <w:p>
+      <w:pPr>
+        <w:pStyle w:val="af0"/>
+        <w:rPr>
+          <w:lang w:val="en-US"/>
+        </w:rPr>
+      </w:pPr>
+      <w:r>
+        <w:rPr>
+          <w:lang w:val="en-US"/>
+        </w:rPr>
+        <w:t xml:space="preserve">State </w:t>
+      </w:r>
+    </w:p>
+    <w:p>
+      <w:pPr>
+        <w:pStyle w:val="af0"/>
+      </w:pPr>
+    </w:p>
+    <w:p>
+      <w:pPr>
+        <w:pStyle w:val="af0"/>
+      </w:pPr>
     </w:p>
     <w:p>
       <w:pPr>
@@ -11175,7 +11137,7 @@
   <a:extraClrSchemeLst/>
   <a:extLst>
     <a:ext uri="{05A4C25C-085E-4340-85A3-A5531E510DB2}">
-      <thm15:themeFamily xmlns:thm15="http://schemas.microsoft.com/office/thememl/2012/main" xmlns="" name="Office Theme" id="{62F939B6-93AF-4DB8-9C6B-D6C7DFDC589F}" vid="{4A3C46E8-61CC-4603-A589-7422A47A8E4A}"/>
+      <thm15:themeFamily xmlns="" xmlns:thm15="http://schemas.microsoft.com/office/thememl/2012/main" name="Office Theme" id="{62F939B6-93AF-4DB8-9C6B-D6C7DFDC589F}" vid="{4A3C46E8-61CC-4603-A589-7422A47A8E4A}"/>
     </a:ext>
   </a:extLst>
 </a:theme>
@@ -11186,7 +11148,7 @@
 </file>
 
 <file path=customXml/itemProps1.xml><?xml version="1.0" encoding="utf-8"?>
-<ds:datastoreItem xmlns:ds="http://schemas.openxmlformats.org/officeDocument/2006/customXml" ds:itemID="{0C142BD2-71C4-4E33-8AFD-2C7143D4B580}">
+<ds:datastoreItem xmlns:ds="http://schemas.openxmlformats.org/officeDocument/2006/customXml" ds:itemID="{22887873-AA29-4423-B711-A7F029383380}">
   <ds:schemaRefs>
     <ds:schemaRef ds:uri="http://schemas.openxmlformats.org/officeDocument/2006/bibliography"/>
   </ds:schemaRefs>

--- a/Курсовая.docx
+++ b/Курсовая.docx
@@ -264,8 +264,18 @@
           <w:color w:val="000000" w:themeColor="text1"/>
           <w:szCs w:val="28"/>
         </w:rPr>
-        <w:t>по ПМ.01 Разработка программных модулей программного обеспечения для</w:t>
-      </w:r>
+        <w:t xml:space="preserve">по ПМ.01 Разработка программных модулей программного обеспечения </w:t>
+      </w:r>
+      <w:proofErr w:type="gramStart"/>
+      <w:r>
+        <w:rPr>
+          <w:rFonts w:cs="Times New Roman"/>
+          <w:color w:val="000000" w:themeColor="text1"/>
+          <w:szCs w:val="28"/>
+        </w:rPr>
+        <w:t>для</w:t>
+      </w:r>
+      <w:proofErr w:type="gramEnd"/>
     </w:p>
     <w:p>
       <w:pPr>
@@ -1906,7 +1916,15 @@
         <w:pStyle w:val="af0"/>
       </w:pPr>
       <w:r>
-        <w:t>Данный инструмент может пригодится в проведении различных химический и физических экспериментов для протоколирования температуры на определённом промежутке времени.</w:t>
+        <w:t xml:space="preserve">Данный инструмент может </w:t>
+      </w:r>
+      <w:proofErr w:type="gramStart"/>
+      <w:r>
+        <w:t>пригодится</w:t>
+      </w:r>
+      <w:proofErr w:type="gramEnd"/>
+      <w:r>
+        <w:t xml:space="preserve"> в проведении различных химический и физических экспериментов для протоколирования температуры на определённом промежутке времени.</w:t>
       </w:r>
     </w:p>
     <w:p>
@@ -2320,6 +2338,7 @@
       <w:pPr>
         <w:pStyle w:val="af0"/>
       </w:pPr>
+      <w:proofErr w:type="gramStart"/>
       <w:r>
         <w:rPr>
           <w:lang w:val="en-US"/>
@@ -2360,7 +2379,11 @@
         <w:t>–</w:t>
       </w:r>
       <w:r>
-        <w:t xml:space="preserve"> интегрированная среда разработки для языка программирования Python. Предоставляет средства для анализа кода, графический отладчик, инструмент для запуска </w:t>
+        <w:t xml:space="preserve"> интегрированная среда разработки для языка программирования Python.</w:t>
+      </w:r>
+      <w:proofErr w:type="gramEnd"/>
+      <w:r>
+        <w:t xml:space="preserve"> Предоставляет средства для анализа кода, графический отладчик, инструмент для запуска </w:t>
       </w:r>
       <w:proofErr w:type="spellStart"/>
       <w:r>
@@ -2376,10 +2399,18 @@
       </w:r>
       <w:proofErr w:type="spellEnd"/>
       <w:r>
-        <w:t xml:space="preserve"> ра</w:t>
-      </w:r>
-      <w:r>
-        <w:t xml:space="preserve">зработана компанией </w:t>
+        <w:t xml:space="preserve"> </w:t>
+      </w:r>
+      <w:proofErr w:type="gramStart"/>
+      <w:r>
+        <w:t>ра</w:t>
+      </w:r>
+      <w:r>
+        <w:t>зработана</w:t>
+      </w:r>
+      <w:proofErr w:type="gramEnd"/>
+      <w:r>
+        <w:t xml:space="preserve"> компанией </w:t>
       </w:r>
       <w:proofErr w:type="spellStart"/>
       <w:r>
@@ -2457,6 +2488,7 @@
         <w:pStyle w:val="af0"/>
       </w:pPr>
       <w:proofErr w:type="spellStart"/>
+      <w:proofErr w:type="gramStart"/>
       <w:r>
         <w:rPr>
           <w:lang w:val="en-US"/>
@@ -2492,7 +2524,11 @@
         <w:t>Python</w:t>
       </w:r>
       <w:r>
-        <w:t xml:space="preserve">, предназначенная для работы с фото видео информацией и содержит огромное множество механизмов её обработки, включая поддержку библиотек компьютерного зрения и искусственного интеллекта. </w:t>
+        <w:t>, предназначенная для работы с фото видео информацией и содержит огромное множество механизмов её обработки, включая поддержку библиотек компьютерного зрения и искусственного интеллекта.</w:t>
+      </w:r>
+      <w:proofErr w:type="gramEnd"/>
+      <w:r>
+        <w:t xml:space="preserve"> </w:t>
       </w:r>
     </w:p>
     <w:p>
@@ -2527,6 +2563,7 @@
         <w:pStyle w:val="af0"/>
       </w:pPr>
       <w:proofErr w:type="spellStart"/>
+      <w:proofErr w:type="gramStart"/>
       <w:r>
         <w:rPr>
           <w:lang w:val="en-US"/>
@@ -2540,50 +2577,63 @@
       <w:r>
         <w:t xml:space="preserve">рытым исходным кодом для языка </w:t>
       </w:r>
+      <w:r>
+        <w:t>Python</w:t>
+      </w:r>
+      <w:r>
+        <w:t xml:space="preserve"> для работы с многомерными массивами и высокоуровневыми математическими функциям</w:t>
+      </w:r>
+      <w:r>
+        <w:t xml:space="preserve">, предназначенных для работы с </w:t>
+      </w:r>
+      <w:r>
+        <w:t>ними.</w:t>
+      </w:r>
+      <w:proofErr w:type="gramEnd"/>
+    </w:p>
+    <w:p>
+      <w:pPr>
+        <w:pStyle w:val="af0"/>
+      </w:pPr>
+      <w:r>
+        <w:t xml:space="preserve">Данная библиотека предоставляет функционал для обрезки, масштабирования и вращения изображений библиотеки </w:t>
+      </w:r>
       <w:proofErr w:type="spellStart"/>
       <w:r>
-        <w:t>Python</w:t>
+        <w:rPr>
+          <w:lang w:val="en-US"/>
+        </w:rPr>
+        <w:t>OpenCV</w:t>
       </w:r>
       <w:proofErr w:type="spellEnd"/>
       <w:r>
-        <w:t xml:space="preserve"> для работы с многомерными массивами и высокоуровневыми математическими функциям</w:t>
-      </w:r>
-      <w:r>
-        <w:t xml:space="preserve">, предназначенных для работы с </w:t>
-      </w:r>
-      <w:r>
-        <w:t>ними.</w:t>
-      </w:r>
-    </w:p>
-    <w:p>
-      <w:pPr>
-        <w:pStyle w:val="af0"/>
-      </w:pPr>
-      <w:r>
-        <w:t xml:space="preserve">Данная библиотека предоставляет функционал для обрезки, масштабирования и вращения изображений библиотеки </w:t>
-      </w:r>
+        <w:t>, которые и являются многомерными массивами.</w:t>
+      </w:r>
+    </w:p>
+    <w:p>
+      <w:pPr>
+        <w:pStyle w:val="af0"/>
+      </w:pPr>
+    </w:p>
+    <w:p>
+      <w:pPr>
+        <w:pStyle w:val="af0"/>
+      </w:pPr>
       <w:proofErr w:type="spellStart"/>
       <w:r>
         <w:rPr>
           <w:lang w:val="en-US"/>
         </w:rPr>
-        <w:t>OpenCV</w:t>
+        <w:t>MatplotLib</w:t>
       </w:r>
       <w:proofErr w:type="spellEnd"/>
-      <w:r>
-        <w:t>, которые и являются многомерными массивами.</w:t>
-      </w:r>
-    </w:p>
-    <w:p>
-      <w:pPr>
-        <w:pStyle w:val="af0"/>
-      </w:pPr>
     </w:p>
     <w:p>
       <w:pPr>
         <w:pStyle w:val="af0"/>
       </w:pPr>
       <w:proofErr w:type="spellStart"/>
+      <w:proofErr w:type="gramStart"/>
       <w:r>
         <w:rPr>
           <w:lang w:val="en-US"/>
@@ -2591,29 +2641,8 @@
         <w:t>MatplotLib</w:t>
       </w:r>
       <w:proofErr w:type="spellEnd"/>
-    </w:p>
-    <w:p>
-      <w:pPr>
-        <w:pStyle w:val="af0"/>
-      </w:pPr>
-      <w:proofErr w:type="spellStart"/>
-      <w:r>
-        <w:rPr>
-          <w:lang w:val="en-US"/>
-        </w:rPr>
-        <w:t>MatplotLib</w:t>
-      </w:r>
-      <w:proofErr w:type="spellEnd"/>
-      <w:r>
-        <w:t xml:space="preserve"> - библиотека на языке программирования </w:t>
-      </w:r>
-      <w:proofErr w:type="spellStart"/>
-      <w:r>
-        <w:t>Python</w:t>
-      </w:r>
-      <w:proofErr w:type="spellEnd"/>
-      <w:r>
-        <w:t xml:space="preserve"> для визуализации данных </w:t>
+      <w:r>
+        <w:t xml:space="preserve"> - библиотека на языке программирования Python для визуализации данных </w:t>
       </w:r>
       <w:r>
         <w:t xml:space="preserve">двумерной </w:t>
@@ -2621,6 +2650,7 @@
       <w:r>
         <w:t>графикой, использовалась по прямому назначению.</w:t>
       </w:r>
+      <w:proofErr w:type="gramEnd"/>
     </w:p>
     <w:p>
       <w:pPr>
@@ -2792,6 +2822,7 @@
         <w:pStyle w:val="af0"/>
       </w:pPr>
       <w:proofErr w:type="spellStart"/>
+      <w:proofErr w:type="gramStart"/>
       <w:r>
         <w:rPr>
           <w:lang w:val="en-US"/>
@@ -2868,6 +2899,7 @@
       <w:r>
         <w:t>.</w:t>
       </w:r>
+      <w:proofErr w:type="gramEnd"/>
       <w:r>
         <w:t xml:space="preserve"> Используется для экспорта данных в таблицу </w:t>
       </w:r>
@@ -2932,7 +2964,15 @@
         <w:t>300</w:t>
       </w:r>
       <w:r>
-        <w:t>. Он обладает большим диапазоном измеряемых температур (-50°С - +300</w:t>
+        <w:t>. Он обладает большим диапазоном измеряемых температур (-50</w:t>
+      </w:r>
+      <w:proofErr w:type="gramStart"/>
+      <w:r>
+        <w:t>°С</w:t>
+      </w:r>
+      <w:proofErr w:type="gramEnd"/>
+      <w:r>
+        <w:t xml:space="preserve"> - +300</w:t>
       </w:r>
       <w:r>
         <w:t>°С</w:t>
@@ -3004,7 +3044,7 @@
             <v:path o:extrusionok="f" gradientshapeok="t" o:connecttype="rect"/>
             <o:lock v:ext="edit" aspectratio="t"/>
           </v:shapetype>
-          <v:shape id="_x0000_i1025" type="#_x0000_t75" style="width:496.15pt;height:162.55pt">
+          <v:shape id="_x0000_i1025" type="#_x0000_t75" style="width:496pt;height:162.3pt">
             <v:imagedata r:id="rId8" o:title="TP300"/>
           </v:shape>
         </w:pict>
@@ -3118,7 +3158,15 @@
         <w:pStyle w:val="af0"/>
       </w:pPr>
       <w:r>
-        <w:t xml:space="preserve">Работа с программной разделена на </w:t>
+        <w:t xml:space="preserve">Работа с </w:t>
+      </w:r>
+      <w:proofErr w:type="gramStart"/>
+      <w:r>
+        <w:t>программной</w:t>
+      </w:r>
+      <w:proofErr w:type="gramEnd"/>
+      <w:r>
+        <w:t xml:space="preserve"> разделена на </w:t>
       </w:r>
       <w:r>
         <w:t>5</w:t>
@@ -3140,6 +3188,7 @@
           <w:ilvl w:val="0"/>
           <w:numId w:val="27"/>
         </w:numPr>
+        <w:jc w:val="left"/>
       </w:pPr>
       <w:proofErr w:type="spellStart"/>
       <w:r>
@@ -3199,7 +3248,15 @@
       </w:r>
       <w:proofErr w:type="spellEnd"/>
       <w:r>
-        <w:t xml:space="preserve"> – этап сканирования в котором на основании всех ключевых точек собирается информация о состоянии каждого элемента индикатора, эта информация дешифруется в формат целого числа и э</w:t>
+        <w:t xml:space="preserve"> – этап </w:t>
+      </w:r>
+      <w:proofErr w:type="gramStart"/>
+      <w:r>
+        <w:t>сканирования</w:t>
+      </w:r>
+      <w:proofErr w:type="gramEnd"/>
+      <w:r>
+        <w:t xml:space="preserve"> в котором на основании всех ключевых точек собирается информация о состоянии каждого элемента индикатора, эта информация дешифруется в формат целого числа и э</w:t>
       </w:r>
       <w:r>
         <w:t>кспортируется в удобном формате;</w:t>
@@ -3255,7 +3312,7 @@
       </w:pPr>
       <w:r>
         <w:pict>
-          <v:shape id="_x0000_i1026" type="#_x0000_t75" style="width:327.2pt;height:470.5pt">
+          <v:shape id="_x0000_i1026" type="#_x0000_t75" style="width:327.45pt;height:470.85pt">
             <v:imagedata r:id="rId9" o:title="Схема этапов"/>
           </v:shape>
         </w:pict>
@@ -3327,7 +3384,7 @@
       </w:pPr>
       <w:r>
         <w:pict>
-          <v:shape id="_x0000_i1027" type="#_x0000_t75" style="width:496.15pt;height:193.9pt">
+          <v:shape id="_x0000_i1027" type="#_x0000_t75" style="width:496pt;height:194.3pt">
             <v:imagedata r:id="rId10" o:title="Схема"/>
           </v:shape>
         </w:pict>
@@ -3429,7 +3486,15 @@
         </w:numPr>
       </w:pPr>
       <w:r>
-        <w:t>Область предпросмотра текущей температуры, основанный на цвете ключевых точек;</w:t>
+        <w:t xml:space="preserve">Область предпросмотра текущей температуры, </w:t>
+      </w:r>
+      <w:proofErr w:type="gramStart"/>
+      <w:r>
+        <w:t>основанный</w:t>
+      </w:r>
+      <w:proofErr w:type="gramEnd"/>
+      <w:r>
+        <w:t xml:space="preserve"> на цвете ключевых точек;</w:t>
       </w:r>
     </w:p>
     <w:p>
@@ -3656,8 +3721,13 @@
         <w:t xml:space="preserve"> – </w:t>
       </w:r>
       <w:proofErr w:type="spellStart"/>
-      <w:r>
-        <w:t>Еxcel</w:t>
+      <w:proofErr w:type="gramStart"/>
+      <w:r>
+        <w:t>Е</w:t>
+      </w:r>
+      <w:proofErr w:type="gramEnd"/>
+      <w:r>
+        <w:t>xcel</w:t>
       </w:r>
       <w:proofErr w:type="spellEnd"/>
       <w:r>
@@ -3774,7 +3844,15 @@
       </w:r>
       <w:proofErr w:type="spellEnd"/>
       <w:r>
-        <w:t xml:space="preserve"> – секунда с которой начинается сканирование;</w:t>
+        <w:t xml:space="preserve"> – </w:t>
+      </w:r>
+      <w:proofErr w:type="gramStart"/>
+      <w:r>
+        <w:t>секунда</w:t>
+      </w:r>
+      <w:proofErr w:type="gramEnd"/>
+      <w:r>
+        <w:t xml:space="preserve"> с которой начинается сканирование;</w:t>
       </w:r>
     </w:p>
     <w:p>
@@ -3882,7 +3960,7 @@
           <w:color w:val="FF0000"/>
         </w:rPr>
         <w:pict>
-          <v:shape id="_x0000_i1028" type="#_x0000_t75" style="width:504.7pt;height:331.5pt">
+          <v:shape id="_x0000_i1028" type="#_x0000_t75" style="width:504.55pt;height:331.45pt">
             <v:imagedata r:id="rId11" o:title="Структура config" croptop="-900f" cropleft="148f" cropright="25320f"/>
           </v:shape>
         </w:pict>
@@ -4405,7 +4483,15 @@
         <w:t>содержит</w:t>
       </w:r>
       <w:r>
-        <w:t xml:space="preserve"> поля представленные в таблице:</w:t>
+        <w:t xml:space="preserve"> </w:t>
+      </w:r>
+      <w:proofErr w:type="gramStart"/>
+      <w:r>
+        <w:t>поля</w:t>
+      </w:r>
+      <w:proofErr w:type="gramEnd"/>
+      <w:r>
+        <w:t xml:space="preserve"> представленные в таблице:</w:t>
       </w:r>
     </w:p>
     <w:tbl>
@@ -4874,7 +4960,23 @@
                 <w:sz w:val="24"/>
                 <w:szCs w:val="24"/>
               </w:rPr>
-              <w:t>Координаты двух точек, прямоугольник между который и является отображается в результате обрезки</w:t>
+              <w:t xml:space="preserve">Координаты двух точек, прямоугольник между который и </w:t>
+            </w:r>
+            <w:proofErr w:type="gramStart"/>
+            <w:r>
+              <w:rPr>
+                <w:sz w:val="24"/>
+                <w:szCs w:val="24"/>
+              </w:rPr>
+              <w:t>является</w:t>
+            </w:r>
+            <w:proofErr w:type="gramEnd"/>
+            <w:r>
+              <w:rPr>
+                <w:sz w:val="24"/>
+                <w:szCs w:val="24"/>
+              </w:rPr>
+              <w:t xml:space="preserve"> отображается в результате обрезки</w:t>
             </w:r>
           </w:p>
         </w:tc>
@@ -5099,7 +5201,23 @@
                 <w:sz w:val="24"/>
                 <w:szCs w:val="24"/>
               </w:rPr>
-              <w:t>Необработанные данные о обрезке</w:t>
+              <w:t xml:space="preserve">Необработанные данные </w:t>
+            </w:r>
+            <w:proofErr w:type="gramStart"/>
+            <w:r>
+              <w:rPr>
+                <w:sz w:val="24"/>
+                <w:szCs w:val="24"/>
+              </w:rPr>
+              <w:t>о</w:t>
+            </w:r>
+            <w:proofErr w:type="gramEnd"/>
+            <w:r>
+              <w:rPr>
+                <w:sz w:val="24"/>
+                <w:szCs w:val="24"/>
+              </w:rPr>
+              <w:t xml:space="preserve"> обрезке</w:t>
             </w:r>
           </w:p>
         </w:tc>
@@ -5307,7 +5425,23 @@
                 <w:sz w:val="24"/>
                 <w:szCs w:val="24"/>
               </w:rPr>
-              <w:t>, равен углу поворота изображения</w:t>
+              <w:t xml:space="preserve">, </w:t>
+            </w:r>
+            <w:proofErr w:type="gramStart"/>
+            <w:r>
+              <w:rPr>
+                <w:sz w:val="24"/>
+                <w:szCs w:val="24"/>
+              </w:rPr>
+              <w:t>равен</w:t>
+            </w:r>
+            <w:proofErr w:type="gramEnd"/>
+            <w:r>
+              <w:rPr>
+                <w:sz w:val="24"/>
+                <w:szCs w:val="24"/>
+              </w:rPr>
+              <w:t xml:space="preserve"> углу поворота изображения</w:t>
             </w:r>
           </w:p>
         </w:tc>
@@ -5432,7 +5566,14 @@
                 <w:sz w:val="24"/>
                 <w:szCs w:val="24"/>
               </w:rPr>
-              <w:t>Список ещё не названных сегментов</w:t>
+              <w:t>Список ещё не</w:t>
+            </w:r>
+            <w:r>
+              <w:rPr>
+                <w:sz w:val="24"/>
+                <w:szCs w:val="24"/>
+              </w:rPr>
+              <w:t>названных сегментов</w:t>
             </w:r>
           </w:p>
         </w:tc>
@@ -6544,7 +6685,19 @@
         <w:pStyle w:val="af0"/>
       </w:pPr>
       <w:r>
-        <w:t>Все вышеперечисленные методы не предназначены для доступа из вне касса, поэтому они являются защищёнными и их идентификаторы начинаются с символа нижнего подчёркивания.</w:t>
+        <w:t xml:space="preserve">Все вышеперечисленные методы </w:t>
+      </w:r>
+      <w:r>
+        <w:t>не предназначены для доступа из</w:t>
+      </w:r>
+      <w:r>
+        <w:t>вне к</w:t>
+      </w:r>
+      <w:r>
+        <w:t>л</w:t>
+      </w:r>
+      <w:r>
+        <w:t>асса, поэтому они являются защищёнными и их идентификаторы начинаются с символа нижнего подчёркивания.</w:t>
       </w:r>
     </w:p>
     <w:p>
@@ -6596,8 +6749,13 @@
       <w:pPr>
         <w:pStyle w:val="Code"/>
       </w:pPr>
-      <w:r>
-        <w:t>def set(self):</w:t>
+      <w:proofErr w:type="gramStart"/>
+      <w:r>
+        <w:t>def</w:t>
+      </w:r>
+      <w:proofErr w:type="gramEnd"/>
+      <w:r>
+        <w:t xml:space="preserve"> set(self):</w:t>
       </w:r>
       <w:r>
         <w:br/>
@@ -6674,113 +6832,330 @@
     <w:p>
       <w:pPr>
         <w:pStyle w:val="af0"/>
+      </w:pPr>
+      <w:r>
+        <w:t xml:space="preserve">В данном методе, отвечающем за вызов этапов конфигурации программы, после первого отображения кадра их </w:t>
+      </w:r>
+      <w:proofErr w:type="spellStart"/>
+      <w:r>
+        <w:t>видеофайла</w:t>
+      </w:r>
+      <w:proofErr w:type="spellEnd"/>
+      <w:r>
+        <w:t xml:space="preserve"> вызывается модуля </w:t>
+      </w:r>
+      <w:proofErr w:type="spellStart"/>
+      <w:r>
         <w:rPr>
           <w:lang w:val="en-US"/>
         </w:rPr>
-      </w:pPr>
-      <w:r>
-        <w:t xml:space="preserve">В данном методе, отвечающем за вызов этапов конфигурации программы, после первого отображения кадра их </w:t>
+        <w:t>cv</w:t>
+      </w:r>
+      <w:proofErr w:type="spellEnd"/>
+      <w:r>
+        <w:t xml:space="preserve">2 </w:t>
       </w:r>
       <w:proofErr w:type="spellStart"/>
       <w:r>
-        <w:t>видеофайла</w:t>
+        <w:t>setMouseCallback</w:t>
       </w:r>
       <w:proofErr w:type="spellEnd"/>
       <w:r>
-        <w:t xml:space="preserve"> вызывается модуля </w:t>
+        <w:t xml:space="preserve">, </w:t>
+      </w:r>
+      <w:r>
+        <w:t xml:space="preserve">которая устанавливает для окна с идентификатором </w:t>
+      </w:r>
+      <w:r>
+        <w:t>“</w:t>
+      </w:r>
+      <w:r>
+        <w:rPr>
+          <w:lang w:val="en-US"/>
+        </w:rPr>
+        <w:t>Frame</w:t>
+      </w:r>
+      <w:r>
+        <w:t xml:space="preserve">” </w:t>
+      </w:r>
+      <w:r>
+        <w:t xml:space="preserve">метод </w:t>
       </w:r>
       <w:proofErr w:type="spellStart"/>
       <w:r>
         <w:rPr>
           <w:lang w:val="en-US"/>
         </w:rPr>
-        <w:t>cv</w:t>
+        <w:t>onClick</w:t>
       </w:r>
       <w:proofErr w:type="spellEnd"/>
       <w:r>
-        <w:t xml:space="preserve">2 </w:t>
+        <w:t xml:space="preserve">, как </w:t>
+      </w:r>
+      <w:proofErr w:type="gramStart"/>
+      <w:r>
+        <w:t>функцию</w:t>
+      </w:r>
+      <w:proofErr w:type="gramEnd"/>
+      <w:r>
+        <w:t xml:space="preserve"> вызываемую при действии мыши.</w:t>
+      </w:r>
+    </w:p>
+    <w:p>
+      <w:pPr>
+        <w:pStyle w:val="af0"/>
+      </w:pPr>
+      <w:r>
+        <w:t xml:space="preserve">В методе </w:t>
       </w:r>
       <w:proofErr w:type="spellStart"/>
       <w:r>
-        <w:t>setMouseCallback</w:t>
+        <w:rPr>
+          <w:lang w:val="en-US"/>
+        </w:rPr>
+        <w:t>onClick</w:t>
       </w:r>
       <w:proofErr w:type="spellEnd"/>
       <w:r>
-        <w:t xml:space="preserve">, </w:t>
-      </w:r>
-      <w:r>
-        <w:t xml:space="preserve">которая устанавливает для окна с идентификатором </w:t>
+        <w:t xml:space="preserve"> </w:t>
+      </w:r>
+      <w:r>
+        <w:t xml:space="preserve">выполняется проверка текущего этапа работы программы из поля класс </w:t>
+      </w:r>
+      <w:r>
+        <w:rPr>
+          <w:lang w:val="en-US"/>
+        </w:rPr>
+        <w:t>state</w:t>
+      </w:r>
+      <w:r>
+        <w:t>, и, в зависимости от него, срабатывает различная логика.</w:t>
+      </w:r>
+      <w:r>
+        <w:t xml:space="preserve"> Их описание будет в частях описания этапов.</w:t>
+      </w:r>
+    </w:p>
+    <w:p>
+      <w:pPr>
+        <w:pStyle w:val="af0"/>
+      </w:pPr>
+    </w:p>
+    <w:p>
+      <w:pPr>
+        <w:pStyle w:val="af0"/>
+      </w:pPr>
+    </w:p>
+    <w:p>
+      <w:pPr>
+        <w:pStyle w:val="af0"/>
+      </w:pPr>
+    </w:p>
+    <w:p>
+      <w:pPr>
+        <w:pStyle w:val="af0"/>
+      </w:pPr>
+      <w:r>
+        <w:t>В случае если текущий этап «</w:t>
+      </w:r>
+      <w:proofErr w:type="spellStart"/>
+      <w:r>
+        <w:t>Transforming</w:t>
+      </w:r>
+      <w:proofErr w:type="spellEnd"/>
+      <w:r>
+        <w:t xml:space="preserve">», по нажатию на левую кнопку мыши координаты записываются в </w:t>
+      </w:r>
+      <w:r>
+        <w:t xml:space="preserve">первый элемент списка в поле </w:t>
       </w:r>
       <w:r>
         <w:t>“</w:t>
       </w:r>
+      <w:proofErr w:type="spellStart"/>
+      <w:r>
+        <w:rPr>
+          <w:rStyle w:val="Code0"/>
+        </w:rPr>
+        <w:t>croppingAre</w:t>
+      </w:r>
+      <w:r>
+        <w:rPr>
+          <w:rStyle w:val="Code0"/>
+        </w:rPr>
+        <w:t>a</w:t>
+      </w:r>
+      <w:proofErr w:type="spellEnd"/>
+      <w:r>
+        <w:rPr>
+          <w:rStyle w:val="Code0"/>
+          <w:lang w:val="ru-RU"/>
+        </w:rPr>
+        <w:t>”</w:t>
+      </w:r>
+      <w:r>
+        <w:rPr>
+          <w:rStyle w:val="Code0"/>
+          <w:lang w:val="ru-RU"/>
+        </w:rPr>
+        <w:t>,</w:t>
+      </w:r>
+      <w:r>
+        <w:t xml:space="preserve"> а </w:t>
+      </w:r>
+      <w:r>
+        <w:t xml:space="preserve">при </w:t>
+      </w:r>
+      <w:proofErr w:type="spellStart"/>
+      <w:r>
+        <w:t>отжатии</w:t>
+      </w:r>
+      <w:proofErr w:type="spellEnd"/>
+      <w:r>
+        <w:t xml:space="preserve"> кнопки мыши координаты записываются во второй элемент того же списка. Далее этот над этим списком производятся необходимые операции, выполняется проверка на размеры полученного прямоугольника. В случае успешного её прохождения, он преобразуется в неизменяемый картеж и записывается в поле </w:t>
+      </w:r>
+      <w:r>
+        <w:rPr>
+          <w:rStyle w:val="Code0"/>
+        </w:rPr>
+        <w:t>cropping</w:t>
+      </w:r>
+      <w:r>
+        <w:rPr>
+          <w:rStyle w:val="Code0"/>
+          <w:lang w:val="ru-RU"/>
+        </w:rPr>
+        <w:t xml:space="preserve">. </w:t>
+      </w:r>
+      <w:r>
+        <w:t>Вы</w:t>
+      </w:r>
+      <w:r>
+        <w:t xml:space="preserve">зывается метод </w:t>
+      </w:r>
+      <w:proofErr w:type="spellStart"/>
       <w:r>
         <w:rPr>
           <w:lang w:val="en-US"/>
         </w:rPr>
-        <w:t>Frame</w:t>
-      </w:r>
-      <w:r>
-        <w:t xml:space="preserve">” </w:t>
-      </w:r>
-      <w:r>
-        <w:t xml:space="preserve">метод </w:t>
+        <w:t>showFrame</w:t>
+      </w:r>
+      <w:proofErr w:type="spellEnd"/>
+      <w:r>
+        <w:t>, изображение на экране обрезается.</w:t>
+      </w:r>
+    </w:p>
+    <w:p>
+      <w:pPr>
+        <w:pStyle w:val="af0"/>
+      </w:pPr>
+      <w:r>
+        <w:t xml:space="preserve">Если текущий этап </w:t>
+      </w:r>
+      <w:r>
+        <w:t xml:space="preserve"> «</w:t>
       </w:r>
       <w:proofErr w:type="spellStart"/>
       <w:r>
+        <w:t>Placement</w:t>
+      </w:r>
+      <w:proofErr w:type="spellEnd"/>
+      <w:r>
+        <w:t xml:space="preserve">», </w:t>
+      </w:r>
+      <w:r>
+        <w:t xml:space="preserve">вызывается метод </w:t>
+      </w:r>
+      <w:proofErr w:type="spellStart"/>
+      <w:r>
+        <w:rPr>
+          <w:rStyle w:val="Code0"/>
+        </w:rPr>
+        <w:t>setSegment</w:t>
+      </w:r>
+      <w:proofErr w:type="spellEnd"/>
+      <w:r>
+        <w:t xml:space="preserve"> </w:t>
+      </w:r>
+      <w:r>
+        <w:t xml:space="preserve">с передачей координат мыши в качестве аргумента. В методе создаётся экземпляр класса </w:t>
+      </w:r>
+      <w:r>
+        <w:rPr>
+          <w:rStyle w:val="Code0"/>
+        </w:rPr>
+        <w:t>Segment</w:t>
+      </w:r>
+      <w:r>
+        <w:t xml:space="preserve"> по полученным координатам.</w:t>
+      </w:r>
+      <w:r>
+        <w:t xml:space="preserve"> Полученный объект добавляется в список неназванных сегментов и в список истории сегментов. В случае нажатия клавиши </w:t>
+      </w:r>
+      <w:r>
         <w:rPr>
           <w:lang w:val="en-US"/>
         </w:rPr>
-        <w:t>onClick</w:t>
+        <w:t>backspace</w:t>
+      </w:r>
+      <w:r>
+        <w:t xml:space="preserve"> и программа не перешла на следующий этап, </w:t>
+      </w:r>
+      <w:r>
+        <w:t xml:space="preserve">через метод </w:t>
+      </w:r>
+      <w:r>
+        <w:t xml:space="preserve"> </w:t>
+      </w:r>
+      <w:proofErr w:type="spellStart"/>
+      <w:r>
+        <w:rPr>
+          <w:lang w:val="en-US"/>
+        </w:rPr>
+        <w:t>removeLast</w:t>
       </w:r>
       <w:proofErr w:type="spellEnd"/>
       <w:r>
-        <w:t>, как функцию вызываемую при действии мыши.</w:t>
-      </w:r>
-    </w:p>
-    <w:p>
-      <w:pPr>
-        <w:pStyle w:val="af0"/>
-      </w:pPr>
-      <w:r>
-        <w:t xml:space="preserve">В методе </w:t>
+        <w:t>,</w:t>
+      </w:r>
+      <w:r>
+        <w:t xml:space="preserve"> </w:t>
+      </w:r>
+      <w:r>
+        <w:t xml:space="preserve">удаляется последний элемент списка </w:t>
       </w:r>
       <w:proofErr w:type="spellStart"/>
       <w:r>
         <w:rPr>
+          <w:rStyle w:val="Code0"/>
+        </w:rPr>
+        <w:t>segmentHistory</w:t>
+      </w:r>
+      <w:proofErr w:type="spellEnd"/>
+      <w:r>
+        <w:t>.</w:t>
+      </w:r>
+    </w:p>
+    <w:p>
+      <w:pPr>
+        <w:pStyle w:val="af0"/>
+      </w:pPr>
+      <w:r>
+        <w:t>Если текущий этап  «</w:t>
+      </w:r>
+      <w:r>
+        <w:rPr>
           <w:lang w:val="en-US"/>
         </w:rPr>
-        <w:t>onClick</w:t>
-      </w:r>
-      <w:proofErr w:type="spellEnd"/>
+        <w:t>Naming</w:t>
+      </w:r>
+      <w:r>
+        <w:t>»,</w:t>
+      </w:r>
       <w:r>
         <w:t xml:space="preserve"> </w:t>
       </w:r>
       <w:r>
-        <w:t xml:space="preserve">выполняется проверка текущего этапа работы программы из поля класс </w:t>
-      </w:r>
-      <w:r>
-        <w:rPr>
-          <w:lang w:val="en-US"/>
-        </w:rPr>
-        <w:t>state</w:t>
-      </w:r>
-      <w:r>
-        <w:t>, и, в зависимости от него, срабатывает различная логика.</w:t>
-      </w:r>
-    </w:p>
-    <w:p>
-      <w:pPr>
-        <w:pStyle w:val="af0"/>
-        <w:rPr>
-          <w:lang w:val="en-US"/>
-        </w:rPr>
-      </w:pPr>
-      <w:r>
-        <w:rPr>
-          <w:lang w:val="en-US"/>
-        </w:rPr>
-        <w:t xml:space="preserve">State </w:t>
+        <w:t xml:space="preserve">относительно позиции мыши выполняется поиск ближайшего сегмента из списка неназванных и </w:t>
       </w:r>
     </w:p>
     <w:p>
@@ -6853,6 +7228,7 @@
       </w:pPr>
       <w:proofErr w:type="spellStart"/>
       <w:r>
+        <w:lastRenderedPageBreak/>
         <w:t>плр</w:t>
       </w:r>
       <w:proofErr w:type="spellEnd"/>
@@ -11137,7 +11513,7 @@
   <a:extraClrSchemeLst/>
   <a:extLst>
     <a:ext uri="{05A4C25C-085E-4340-85A3-A5531E510DB2}">
-      <thm15:themeFamily xmlns="" xmlns:thm15="http://schemas.microsoft.com/office/thememl/2012/main" name="Office Theme" id="{62F939B6-93AF-4DB8-9C6B-D6C7DFDC589F}" vid="{4A3C46E8-61CC-4603-A589-7422A47A8E4A}"/>
+      <thm15:themeFamily xmlns:thm15="http://schemas.microsoft.com/office/thememl/2012/main" xmlns="" name="Office Theme" id="{62F939B6-93AF-4DB8-9C6B-D6C7DFDC589F}" vid="{4A3C46E8-61CC-4603-A589-7422A47A8E4A}"/>
     </a:ext>
   </a:extLst>
 </a:theme>
@@ -11148,7 +11524,7 @@
 </file>
 
 <file path=customXml/itemProps1.xml><?xml version="1.0" encoding="utf-8"?>
-<ds:datastoreItem xmlns:ds="http://schemas.openxmlformats.org/officeDocument/2006/customXml" ds:itemID="{22887873-AA29-4423-B711-A7F029383380}">
+<ds:datastoreItem xmlns:ds="http://schemas.openxmlformats.org/officeDocument/2006/customXml" ds:itemID="{BF64F0E2-06FC-47F8-B25D-DEB37E85CB37}">
   <ds:schemaRefs>
     <ds:schemaRef ds:uri="http://schemas.openxmlformats.org/officeDocument/2006/bibliography"/>
   </ds:schemaRefs>

--- a/Курсовая.docx
+++ b/Курсовая.docx
@@ -1,6 +1,6 @@
 
 <file path=word/document.xml><?xml version="1.0" encoding="utf-8"?>
-<w:document xmlns:ve="http://schemas.openxmlformats.org/markup-compatibility/2006" xmlns:o="urn:schemas-microsoft-com:office:office" xmlns:r="http://schemas.openxmlformats.org/officeDocument/2006/relationships" xmlns:m="http://schemas.openxmlformats.org/officeDocument/2006/math" xmlns:v="urn:schemas-microsoft-com:vml" xmlns:wp="http://schemas.openxmlformats.org/drawingml/2006/wordprocessingDrawing" xmlns:w10="urn:schemas-microsoft-com:office:word" xmlns:w="http://schemas.openxmlformats.org/wordprocessingml/2006/main" xmlns:wne="http://schemas.microsoft.com/office/word/2006/wordml">
+<w:document xmlns:wpc="http://schemas.microsoft.com/office/word/2010/wordprocessingCanvas" xmlns:cx="http://schemas.microsoft.com/office/drawing/2014/chartex" xmlns:mc="http://schemas.openxmlformats.org/markup-compatibility/2006" xmlns:o="urn:schemas-microsoft-com:office:office" xmlns:r="http://schemas.openxmlformats.org/officeDocument/2006/relationships" xmlns:m="http://schemas.openxmlformats.org/officeDocument/2006/math" xmlns:v="urn:schemas-microsoft-com:vml" xmlns:wp14="http://schemas.microsoft.com/office/word/2010/wordprocessingDrawing" xmlns:wp="http://schemas.openxmlformats.org/drawingml/2006/wordprocessingDrawing" xmlns:w10="urn:schemas-microsoft-com:office:word" xmlns:w="http://schemas.openxmlformats.org/wordprocessingml/2006/main" xmlns:w14="http://schemas.microsoft.com/office/word/2010/wordml" xmlns:w15="http://schemas.microsoft.com/office/word/2012/wordml" xmlns:w16se="http://schemas.microsoft.com/office/word/2015/wordml/symex" xmlns:wpg="http://schemas.microsoft.com/office/word/2010/wordprocessingGroup" xmlns:wpi="http://schemas.microsoft.com/office/word/2010/wordprocessingInk" xmlns:wne="http://schemas.microsoft.com/office/word/2006/wordml" xmlns:wps="http://schemas.microsoft.com/office/word/2010/wordprocessingShape" mc:Ignorable="w14 w15 w16se wp14">
   <w:body>
     <w:p>
       <w:pPr>
@@ -264,18 +264,8 @@
           <w:color w:val="000000" w:themeColor="text1"/>
           <w:szCs w:val="28"/>
         </w:rPr>
-        <w:t xml:space="preserve">по ПМ.01 Разработка программных модулей программного обеспечения </w:t>
-      </w:r>
-      <w:proofErr w:type="gramStart"/>
-      <w:r>
-        <w:rPr>
-          <w:rFonts w:cs="Times New Roman"/>
-          <w:color w:val="000000" w:themeColor="text1"/>
-          <w:szCs w:val="28"/>
-        </w:rPr>
-        <w:t>для</w:t>
-      </w:r>
-      <w:proofErr w:type="gramEnd"/>
+        <w:t>по ПМ.01 Разработка программных модулей программного обеспечения для</w:t>
+      </w:r>
     </w:p>
     <w:p>
       <w:pPr>
@@ -740,7 +730,7 @@
           <w:r>
             <w:fldChar w:fldCharType="separate"/>
           </w:r>
-          <w:hyperlink w:anchor="_Toc94527326" w:history="1">
+          <w:hyperlink w:anchor="_Toc94800804" w:history="1">
             <w:r>
               <w:rPr>
                 <w:rStyle w:val="a4"/>
@@ -767,7 +757,7 @@
                 <w:noProof/>
                 <w:webHidden/>
               </w:rPr>
-              <w:instrText xml:space="preserve"> PAGEREF _Toc94527326 \h </w:instrText>
+              <w:instrText xml:space="preserve"> PAGEREF _Toc94800804 \h </w:instrText>
             </w:r>
             <w:r>
               <w:rPr>
@@ -812,7 +802,7 @@
               <w:lang w:eastAsia="ru-RU"/>
             </w:rPr>
           </w:pPr>
-          <w:hyperlink w:anchor="_Toc94527327" w:history="1">
+          <w:hyperlink w:anchor="_Toc94800805" w:history="1">
             <w:r>
               <w:rPr>
                 <w:rStyle w:val="a4"/>
@@ -855,7 +845,7 @@
                 <w:noProof/>
                 <w:webHidden/>
               </w:rPr>
-              <w:instrText xml:space="preserve"> PAGEREF _Toc94527327 \h </w:instrText>
+              <w:instrText xml:space="preserve"> PAGEREF _Toc94800805 \h </w:instrText>
             </w:r>
             <w:r>
               <w:rPr>
@@ -899,7 +889,7 @@
               <w:lang w:eastAsia="ru-RU"/>
             </w:rPr>
           </w:pPr>
-          <w:hyperlink w:anchor="_Toc94527328" w:history="1">
+          <w:hyperlink w:anchor="_Toc94800806" w:history="1">
             <w:r>
               <w:rPr>
                 <w:rStyle w:val="a4"/>
@@ -941,7 +931,7 @@
                 <w:noProof/>
                 <w:webHidden/>
               </w:rPr>
-              <w:instrText xml:space="preserve"> PAGEREF _Toc94527328 \h </w:instrText>
+              <w:instrText xml:space="preserve"> PAGEREF _Toc94800806 \h </w:instrText>
             </w:r>
             <w:r>
               <w:rPr>
@@ -985,7 +975,7 @@
               <w:lang w:eastAsia="ru-RU"/>
             </w:rPr>
           </w:pPr>
-          <w:hyperlink w:anchor="_Toc94527329" w:history="1">
+          <w:hyperlink w:anchor="_Toc94800807" w:history="1">
             <w:r>
               <w:rPr>
                 <w:rStyle w:val="a4"/>
@@ -1012,7 +1002,7 @@
                 <w:noProof/>
                 <w:webHidden/>
               </w:rPr>
-              <w:instrText xml:space="preserve"> PAGEREF _Toc94527329 \h </w:instrText>
+              <w:instrText xml:space="preserve"> PAGEREF _Toc94800807 \h </w:instrText>
             </w:r>
             <w:r>
               <w:rPr>
@@ -1056,7 +1046,7 @@
               <w:lang w:eastAsia="ru-RU"/>
             </w:rPr>
           </w:pPr>
-          <w:hyperlink w:anchor="_Toc94527330" w:history="1">
+          <w:hyperlink w:anchor="_Toc94800808" w:history="1">
             <w:r>
               <w:rPr>
                 <w:rStyle w:val="a4"/>
@@ -1083,7 +1073,7 @@
                 <w:noProof/>
                 <w:webHidden/>
               </w:rPr>
-              <w:instrText xml:space="preserve"> PAGEREF _Toc94527330 \h </w:instrText>
+              <w:instrText xml:space="preserve"> PAGEREF _Toc94800808 \h </w:instrText>
             </w:r>
             <w:r>
               <w:rPr>
@@ -1127,7 +1117,7 @@
               <w:lang w:eastAsia="ru-RU"/>
             </w:rPr>
           </w:pPr>
-          <w:hyperlink w:anchor="_Toc94527331" w:history="1">
+          <w:hyperlink w:anchor="_Toc94800809" w:history="1">
             <w:r>
               <w:rPr>
                 <w:rStyle w:val="a4"/>
@@ -1154,7 +1144,7 @@
                 <w:noProof/>
                 <w:webHidden/>
               </w:rPr>
-              <w:instrText xml:space="preserve"> PAGEREF _Toc94527331 \h </w:instrText>
+              <w:instrText xml:space="preserve"> PAGEREF _Toc94800809 \h </w:instrText>
             </w:r>
             <w:r>
               <w:rPr>
@@ -1198,7 +1188,7 @@
               <w:lang w:eastAsia="ru-RU"/>
             </w:rPr>
           </w:pPr>
-          <w:hyperlink w:anchor="_Toc94527332" w:history="1">
+          <w:hyperlink w:anchor="_Toc94800810" w:history="1">
             <w:r>
               <w:rPr>
                 <w:rStyle w:val="a4"/>
@@ -1225,7 +1215,7 @@
                 <w:noProof/>
                 <w:webHidden/>
               </w:rPr>
-              <w:instrText xml:space="preserve"> PAGEREF _Toc94527332 \h </w:instrText>
+              <w:instrText xml:space="preserve"> PAGEREF _Toc94800810 \h </w:instrText>
             </w:r>
             <w:r>
               <w:rPr>
@@ -1269,7 +1259,7 @@
               <w:lang w:eastAsia="ru-RU"/>
             </w:rPr>
           </w:pPr>
-          <w:hyperlink w:anchor="_Toc94527333" w:history="1">
+          <w:hyperlink w:anchor="_Toc94800811" w:history="1">
             <w:r>
               <w:rPr>
                 <w:rStyle w:val="a4"/>
@@ -1296,7 +1286,7 @@
                 <w:noProof/>
                 <w:webHidden/>
               </w:rPr>
-              <w:instrText xml:space="preserve"> PAGEREF _Toc94527333 \h </w:instrText>
+              <w:instrText xml:space="preserve"> PAGEREF _Toc94800811 \h </w:instrText>
             </w:r>
             <w:r>
               <w:rPr>
@@ -1340,7 +1330,7 @@
               <w:lang w:eastAsia="ru-RU"/>
             </w:rPr>
           </w:pPr>
-          <w:hyperlink w:anchor="_Toc94527334" w:history="1">
+          <w:hyperlink w:anchor="_Toc94800812" w:history="1">
             <w:r>
               <w:rPr>
                 <w:rStyle w:val="a4"/>
@@ -1367,7 +1357,7 @@
                 <w:noProof/>
                 <w:webHidden/>
               </w:rPr>
-              <w:instrText xml:space="preserve"> PAGEREF _Toc94527334 \h </w:instrText>
+              <w:instrText xml:space="preserve"> PAGEREF _Toc94800812 \h </w:instrText>
             </w:r>
             <w:r>
               <w:rPr>
@@ -1411,7 +1401,7 @@
               <w:lang w:eastAsia="ru-RU"/>
             </w:rPr>
           </w:pPr>
-          <w:hyperlink w:anchor="_Toc94527335" w:history="1">
+          <w:hyperlink w:anchor="_Toc94800813" w:history="1">
             <w:r>
               <w:rPr>
                 <w:rStyle w:val="a4"/>
@@ -1453,7 +1443,7 @@
                 <w:noProof/>
                 <w:webHidden/>
               </w:rPr>
-              <w:instrText xml:space="preserve"> PAGEREF _Toc94527335 \h </w:instrText>
+              <w:instrText xml:space="preserve"> PAGEREF _Toc94800813 \h </w:instrText>
             </w:r>
             <w:r>
               <w:rPr>
@@ -1497,7 +1487,7 @@
               <w:lang w:eastAsia="ru-RU"/>
             </w:rPr>
           </w:pPr>
-          <w:hyperlink w:anchor="_Toc94527336" w:history="1">
+          <w:hyperlink w:anchor="_Toc94800814" w:history="1">
             <w:r>
               <w:rPr>
                 <w:rStyle w:val="a4"/>
@@ -1524,7 +1514,7 @@
                 <w:noProof/>
                 <w:webHidden/>
               </w:rPr>
-              <w:instrText xml:space="preserve"> PAGEREF _Toc94527336 \h </w:instrText>
+              <w:instrText xml:space="preserve"> PAGEREF _Toc94800814 \h </w:instrText>
             </w:r>
             <w:r>
               <w:rPr>
@@ -1544,7 +1534,7 @@
                 <w:noProof/>
                 <w:webHidden/>
               </w:rPr>
-              <w:t>11</w:t>
+              <w:t>12</w:t>
             </w:r>
             <w:r>
               <w:rPr>
@@ -1568,7 +1558,7 @@
               <w:lang w:eastAsia="ru-RU"/>
             </w:rPr>
           </w:pPr>
-          <w:hyperlink w:anchor="_Toc94527337" w:history="1">
+          <w:hyperlink w:anchor="_Toc94800815" w:history="1">
             <w:r>
               <w:rPr>
                 <w:rStyle w:val="a4"/>
@@ -1595,7 +1585,7 @@
                 <w:noProof/>
                 <w:webHidden/>
               </w:rPr>
-              <w:instrText xml:space="preserve"> PAGEREF _Toc94527337 \h </w:instrText>
+              <w:instrText xml:space="preserve"> PAGEREF _Toc94800815 \h </w:instrText>
             </w:r>
             <w:r>
               <w:rPr>
@@ -1615,7 +1605,7 @@
                 <w:noProof/>
                 <w:webHidden/>
               </w:rPr>
-              <w:t>11</w:t>
+              <w:t>12</w:t>
             </w:r>
             <w:r>
               <w:rPr>
@@ -1639,7 +1629,7 @@
               <w:lang w:eastAsia="ru-RU"/>
             </w:rPr>
           </w:pPr>
-          <w:hyperlink w:anchor="_Toc94527338" w:history="1">
+          <w:hyperlink w:anchor="_Toc94800816" w:history="1">
             <w:r>
               <w:rPr>
                 <w:rStyle w:val="a4"/>
@@ -1666,7 +1656,7 @@
                 <w:noProof/>
                 <w:webHidden/>
               </w:rPr>
-              <w:instrText xml:space="preserve"> PAGEREF _Toc94527338 \h </w:instrText>
+              <w:instrText xml:space="preserve"> PAGEREF _Toc94800816 \h </w:instrText>
             </w:r>
             <w:r>
               <w:rPr>
@@ -1686,7 +1676,7 @@
                 <w:noProof/>
                 <w:webHidden/>
               </w:rPr>
-              <w:t>11</w:t>
+              <w:t>12</w:t>
             </w:r>
             <w:r>
               <w:rPr>
@@ -1710,7 +1700,7 @@
               <w:lang w:eastAsia="ru-RU"/>
             </w:rPr>
           </w:pPr>
-          <w:hyperlink w:anchor="_Toc94527339" w:history="1">
+          <w:hyperlink w:anchor="_Toc94800817" w:history="1">
             <w:r>
               <w:rPr>
                 <w:rStyle w:val="a4"/>
@@ -1739,7 +1729,7 @@
                 <w:noProof/>
                 <w:webHidden/>
               </w:rPr>
-              <w:instrText xml:space="preserve"> PAGEREF _Toc94527339 \h </w:instrText>
+              <w:instrText xml:space="preserve"> PAGEREF _Toc94800817 \h </w:instrText>
             </w:r>
             <w:r>
               <w:rPr>
@@ -1759,7 +1749,7 @@
                 <w:noProof/>
                 <w:webHidden/>
               </w:rPr>
-              <w:t>12</w:t>
+              <w:t>13</w:t>
             </w:r>
             <w:r>
               <w:rPr>
@@ -1811,7 +1801,7 @@
       </w:pPr>
       <w:bookmarkStart w:id="0" w:name="_Toc36557345"/>
       <w:bookmarkStart w:id="1" w:name="_Toc93317601"/>
-      <w:bookmarkStart w:id="2" w:name="_Toc94527326"/>
+      <w:bookmarkStart w:id="2" w:name="_Toc94800804"/>
       <w:r>
         <w:rPr>
           <w:b w:val="0"/>
@@ -1860,15 +1850,7 @@
         <w:pStyle w:val="af0"/>
       </w:pPr>
       <w:r>
-        <w:t xml:space="preserve">Также данный язык программирования обладает огромной базой пользовательских библиотек и расширений, созданных сообществом и находящихся в открытом доступе. Это расширяет возможности языка до невообразимых масштабов. Работа с сайтами, различные боты для социальных сетей, построение сложнейших приложений и </w:t>
-      </w:r>
-      <w:proofErr w:type="spellStart"/>
-      <w:r>
-        <w:t>кроссплатформенная</w:t>
-      </w:r>
-      <w:proofErr w:type="spellEnd"/>
-      <w:r>
-        <w:t xml:space="preserve"> разработка. Стоит отметить и то, что он обладает крайне простым синтаксисом и </w:t>
+        <w:t xml:space="preserve">Также данный язык программирования обладает огромной базой пользовательских библиотек и расширений, созданных сообществом и находящихся в открытом доступе. Это расширяет возможности языка до невообразимых масштабов. Работа с сайтами, различные боты для социальных сетей, построение сложнейших приложений и кроссплатформенная разработка. Стоит отметить и то, что он обладает крайне простым синтаксисом и </w:t>
       </w:r>
       <w:r>
         <w:t>очень прост в освоении.</w:t>
@@ -1916,15 +1898,7 @@
         <w:pStyle w:val="af0"/>
       </w:pPr>
       <w:r>
-        <w:t xml:space="preserve">Данный инструмент может </w:t>
-      </w:r>
-      <w:proofErr w:type="gramStart"/>
-      <w:r>
-        <w:t>пригодится</w:t>
-      </w:r>
-      <w:proofErr w:type="gramEnd"/>
-      <w:r>
-        <w:t xml:space="preserve"> в проведении различных химический и физических экспериментов для протоколирования температуры на определённом промежутке времени.</w:t>
+        <w:t>Данный инструмент может пригодится в проведении различных химический и физических экспериментов для протоколирования температуры на определённом промежутке времени.</w:t>
       </w:r>
     </w:p>
     <w:p>
@@ -2214,7 +2188,7 @@
       </w:pPr>
       <w:bookmarkStart w:id="3" w:name="_Toc93317602"/>
       <w:bookmarkStart w:id="4" w:name="_Toc36557346"/>
-      <w:bookmarkStart w:id="5" w:name="_Toc94527327"/>
+      <w:bookmarkStart w:id="5" w:name="_Toc94800805"/>
       <w:r>
         <w:rPr>
           <w:b w:val="0"/>
@@ -2261,7 +2235,7 @@
       <w:pPr>
         <w:pStyle w:val="2"/>
       </w:pPr>
-      <w:bookmarkStart w:id="7" w:name="_Toc94527328"/>
+      <w:bookmarkStart w:id="7" w:name="_Toc94800806"/>
       <w:r>
         <w:t xml:space="preserve">1.1. Особенности языка программирования </w:t>
       </w:r>
@@ -2304,7 +2278,7 @@
         <w:pStyle w:val="2"/>
       </w:pPr>
       <w:bookmarkStart w:id="8" w:name="_Toc93323408"/>
-      <w:bookmarkStart w:id="9" w:name="_Toc94527329"/>
+      <w:bookmarkStart w:id="9" w:name="_Toc94800807"/>
       <w:r>
         <w:t>1.2</w:t>
       </w:r>
@@ -2338,7 +2312,6 @@
       <w:pPr>
         <w:pStyle w:val="af0"/>
       </w:pPr>
-      <w:proofErr w:type="gramStart"/>
       <w:r>
         <w:rPr>
           <w:lang w:val="en-US"/>
@@ -2379,54 +2352,55 @@
         <w:t>–</w:t>
       </w:r>
       <w:r>
-        <w:t xml:space="preserve"> интегрированная среда разработки для языка программирования Python.</w:t>
-      </w:r>
-      <w:proofErr w:type="gramEnd"/>
-      <w:r>
-        <w:t xml:space="preserve"> Предоставляет средства для анализа кода, графический отладчик, инструмент для запуска </w:t>
-      </w:r>
-      <w:proofErr w:type="spellStart"/>
-      <w:r>
-        <w:t>юнит-тестов</w:t>
-      </w:r>
-      <w:proofErr w:type="spellEnd"/>
+        <w:t xml:space="preserve"> интегрированная среда разработки для языка программирования Python. Предоставляет средства для анализа кода, графический отладчик, инструмент для запуска юнит-тестов</w:t>
+      </w:r>
       <w:r>
         <w:t xml:space="preserve">. </w:t>
       </w:r>
-      <w:proofErr w:type="spellStart"/>
-      <w:r>
-        <w:t>PyCharm</w:t>
-      </w:r>
-      <w:proofErr w:type="spellEnd"/>
+      <w:r>
+        <w:t>PyCharm ра</w:t>
+      </w:r>
+      <w:r>
+        <w:t>зработана компанией JetBrains</w:t>
+      </w:r>
+      <w:r>
+        <w:t xml:space="preserve"> на основе IntelliJ IDEA.</w:t>
+      </w:r>
+    </w:p>
+    <w:p>
+      <w:pPr>
+        <w:pStyle w:val="af0"/>
+      </w:pPr>
+    </w:p>
+    <w:p>
+      <w:pPr>
+        <w:pStyle w:val="af0"/>
+      </w:pPr>
+      <w:r>
+        <w:rPr>
+          <w:lang w:val="en-US"/>
+        </w:rPr>
+        <w:t>Git</w:t>
+      </w:r>
+    </w:p>
+    <w:p>
+      <w:pPr>
+        <w:pStyle w:val="af0"/>
+      </w:pPr>
+      <w:r>
+        <w:t>Git</w:t>
+      </w:r>
       <w:r>
         <w:t xml:space="preserve"> </w:t>
       </w:r>
-      <w:proofErr w:type="gramStart"/>
-      <w:r>
-        <w:t>ра</w:t>
-      </w:r>
-      <w:r>
-        <w:t>зработана</w:t>
-      </w:r>
-      <w:proofErr w:type="gramEnd"/>
-      <w:r>
-        <w:t xml:space="preserve"> компанией </w:t>
-      </w:r>
-      <w:proofErr w:type="spellStart"/>
-      <w:r>
-        <w:t>JetBrains</w:t>
-      </w:r>
-      <w:proofErr w:type="spellEnd"/>
-      <w:r>
-        <w:t xml:space="preserve"> на основе </w:t>
-      </w:r>
-      <w:proofErr w:type="spellStart"/>
-      <w:r>
-        <w:t>IntelliJ</w:t>
-      </w:r>
-      <w:proofErr w:type="spellEnd"/>
-      <w:r>
-        <w:t xml:space="preserve"> IDEA.</w:t>
+      <w:r>
+        <w:t>–</w:t>
+      </w:r>
+      <w:r>
+        <w:t xml:space="preserve"> распределённая система управления версиями.</w:t>
+      </w:r>
+      <w:r>
+        <w:t xml:space="preserve"> Она позволяет хранить всю историю изменений в проекте и удобно синхронизировать их между рабочими станциями.</w:t>
       </w:r>
     </w:p>
     <w:p>
@@ -2442,205 +2416,147 @@
         <w:rPr>
           <w:lang w:val="en-US"/>
         </w:rPr>
-        <w:t>Git</w:t>
-      </w:r>
-    </w:p>
-    <w:p>
-      <w:pPr>
-        <w:pStyle w:val="af0"/>
-      </w:pPr>
-      <w:r>
-        <w:t>Git</w:t>
+        <w:t>OpenCV</w:t>
+      </w:r>
+    </w:p>
+    <w:p>
+      <w:pPr>
+        <w:pStyle w:val="af0"/>
+      </w:pPr>
+      <w:r>
+        <w:rPr>
+          <w:lang w:val="en-US"/>
+        </w:rPr>
+        <w:t>OpenCV</w:t>
+      </w:r>
+      <w:r>
+        <w:t xml:space="preserve"> – </w:t>
+      </w:r>
+      <w:r>
+        <w:t>библиотека</w:t>
       </w:r>
       <w:r>
         <w:t xml:space="preserve"> </w:t>
       </w:r>
       <w:r>
-        <w:t>–</w:t>
-      </w:r>
-      <w:r>
-        <w:t xml:space="preserve"> распределённая система управления версиями.</w:t>
-      </w:r>
-      <w:r>
-        <w:t xml:space="preserve"> Она позволяет хранить всю историю изменений в проекте и удобно синхронизировать их между рабочими станциями.</w:t>
-      </w:r>
-    </w:p>
-    <w:p>
-      <w:pPr>
-        <w:pStyle w:val="af0"/>
-      </w:pPr>
-    </w:p>
-    <w:p>
-      <w:pPr>
-        <w:pStyle w:val="af0"/>
-      </w:pPr>
-      <w:proofErr w:type="spellStart"/>
+        <w:t>для</w:t>
+      </w:r>
+      <w:r>
+        <w:t xml:space="preserve"> </w:t>
+      </w:r>
+      <w:r>
+        <w:t>языка</w:t>
+      </w:r>
+      <w:r>
+        <w:t xml:space="preserve"> </w:t>
+      </w:r>
       <w:r>
         <w:rPr>
           <w:lang w:val="en-US"/>
         </w:rPr>
+        <w:t>Python</w:t>
+      </w:r>
+      <w:r>
+        <w:t xml:space="preserve">, предназначенная для работы с фото видео информацией и содержит огромное множество механизмов её обработки, включая поддержку библиотек компьютерного зрения и искусственного интеллекта. </w:t>
+      </w:r>
+    </w:p>
+    <w:p>
+      <w:pPr>
+        <w:pStyle w:val="af0"/>
+      </w:pPr>
+      <w:r>
+        <w:t>В данной работе будут использованы только базовые механизмы этой библиотеки.</w:t>
+      </w:r>
+    </w:p>
+    <w:p>
+      <w:pPr>
+        <w:pStyle w:val="af0"/>
+        <w:ind w:firstLine="0"/>
+      </w:pPr>
+    </w:p>
+    <w:p>
+      <w:pPr>
+        <w:pStyle w:val="af0"/>
+      </w:pPr>
+      <w:r>
+        <w:rPr>
+          <w:lang w:val="en-US"/>
+        </w:rPr>
+        <w:t>NumPy</w:t>
+      </w:r>
+    </w:p>
+    <w:p>
+      <w:pPr>
+        <w:pStyle w:val="af0"/>
+      </w:pPr>
+      <w:r>
+        <w:rPr>
+          <w:lang w:val="en-US"/>
+        </w:rPr>
+        <w:t>NumPy</w:t>
+      </w:r>
+      <w:r>
+        <w:t xml:space="preserve"> – библиотека с отк</w:t>
+      </w:r>
+      <w:r>
+        <w:t xml:space="preserve">рытым исходным кодом для языка </w:t>
+      </w:r>
+      <w:r>
+        <w:t>Python</w:t>
+      </w:r>
+      <w:r>
+        <w:t xml:space="preserve"> для работы с многомерными массивами и высокоуровневыми математическими функциям</w:t>
+      </w:r>
+      <w:r>
+        <w:t xml:space="preserve">, предназначенных для работы с </w:t>
+      </w:r>
+      <w:r>
+        <w:t>ними.</w:t>
+      </w:r>
+    </w:p>
+    <w:p>
+      <w:pPr>
+        <w:pStyle w:val="af0"/>
+      </w:pPr>
+      <w:r>
+        <w:t xml:space="preserve">Данная библиотека предоставляет функционал для обрезки, масштабирования и вращения изображений библиотеки </w:t>
+      </w:r>
+      <w:r>
+        <w:rPr>
+          <w:lang w:val="en-US"/>
+        </w:rPr>
         <w:t>OpenCV</w:t>
       </w:r>
-      <w:proofErr w:type="spellEnd"/>
-    </w:p>
-    <w:p>
-      <w:pPr>
-        <w:pStyle w:val="af0"/>
-      </w:pPr>
-      <w:proofErr w:type="spellStart"/>
-      <w:proofErr w:type="gramStart"/>
+      <w:r>
+        <w:t>, которые и являются многомерными массивами.</w:t>
+      </w:r>
+    </w:p>
+    <w:p>
+      <w:pPr>
+        <w:pStyle w:val="af0"/>
+      </w:pPr>
+    </w:p>
+    <w:p>
+      <w:pPr>
+        <w:pStyle w:val="af0"/>
+      </w:pPr>
       <w:r>
         <w:rPr>
           <w:lang w:val="en-US"/>
         </w:rPr>
-        <w:t>OpenCV</w:t>
-      </w:r>
-      <w:proofErr w:type="spellEnd"/>
-      <w:r>
-        <w:t xml:space="preserve"> – </w:t>
-      </w:r>
-      <w:r>
-        <w:t>библиотека</w:t>
-      </w:r>
-      <w:r>
-        <w:t xml:space="preserve"> </w:t>
-      </w:r>
-      <w:r>
-        <w:t>для</w:t>
-      </w:r>
-      <w:r>
-        <w:t xml:space="preserve"> </w:t>
-      </w:r>
-      <w:r>
-        <w:t>языка</w:t>
-      </w:r>
-      <w:r>
-        <w:t xml:space="preserve"> </w:t>
-      </w:r>
+        <w:t>MatplotLib</w:t>
+      </w:r>
+    </w:p>
+    <w:p>
+      <w:pPr>
+        <w:pStyle w:val="af0"/>
+      </w:pPr>
       <w:r>
         <w:rPr>
           <w:lang w:val="en-US"/>
         </w:rPr>
-        <w:t>Python</w:t>
-      </w:r>
-      <w:r>
-        <w:t>, предназначенная для работы с фото видео информацией и содержит огромное множество механизмов её обработки, включая поддержку библиотек компьютерного зрения и искусственного интеллекта.</w:t>
-      </w:r>
-      <w:proofErr w:type="gramEnd"/>
-      <w:r>
-        <w:t xml:space="preserve"> </w:t>
-      </w:r>
-    </w:p>
-    <w:p>
-      <w:pPr>
-        <w:pStyle w:val="af0"/>
-      </w:pPr>
-      <w:r>
-        <w:t>В данной работе будут использованы только базовые механизмы этой библиотеки.</w:t>
-      </w:r>
-    </w:p>
-    <w:p>
-      <w:pPr>
-        <w:pStyle w:val="af0"/>
-        <w:ind w:firstLine="0"/>
-      </w:pPr>
-    </w:p>
-    <w:p>
-      <w:pPr>
-        <w:pStyle w:val="af0"/>
-      </w:pPr>
-      <w:proofErr w:type="spellStart"/>
-      <w:r>
-        <w:rPr>
-          <w:lang w:val="en-US"/>
-        </w:rPr>
-        <w:t>NumPy</w:t>
-      </w:r>
-      <w:proofErr w:type="spellEnd"/>
-    </w:p>
-    <w:p>
-      <w:pPr>
-        <w:pStyle w:val="af0"/>
-      </w:pPr>
-      <w:proofErr w:type="spellStart"/>
-      <w:proofErr w:type="gramStart"/>
-      <w:r>
-        <w:rPr>
-          <w:lang w:val="en-US"/>
-        </w:rPr>
-        <w:t>NumPy</w:t>
-      </w:r>
-      <w:proofErr w:type="spellEnd"/>
-      <w:r>
-        <w:t xml:space="preserve"> – библиотека с отк</w:t>
-      </w:r>
-      <w:r>
-        <w:t xml:space="preserve">рытым исходным кодом для языка </w:t>
-      </w:r>
-      <w:r>
-        <w:t>Python</w:t>
-      </w:r>
-      <w:r>
-        <w:t xml:space="preserve"> для работы с многомерными массивами и высокоуровневыми математическими функциям</w:t>
-      </w:r>
-      <w:r>
-        <w:t xml:space="preserve">, предназначенных для работы с </w:t>
-      </w:r>
-      <w:r>
-        <w:t>ними.</w:t>
-      </w:r>
-      <w:proofErr w:type="gramEnd"/>
-    </w:p>
-    <w:p>
-      <w:pPr>
-        <w:pStyle w:val="af0"/>
-      </w:pPr>
-      <w:r>
-        <w:t xml:space="preserve">Данная библиотека предоставляет функционал для обрезки, масштабирования и вращения изображений библиотеки </w:t>
-      </w:r>
-      <w:proofErr w:type="spellStart"/>
-      <w:r>
-        <w:rPr>
-          <w:lang w:val="en-US"/>
-        </w:rPr>
-        <w:t>OpenCV</w:t>
-      </w:r>
-      <w:proofErr w:type="spellEnd"/>
-      <w:r>
-        <w:t>, которые и являются многомерными массивами.</w:t>
-      </w:r>
-    </w:p>
-    <w:p>
-      <w:pPr>
-        <w:pStyle w:val="af0"/>
-      </w:pPr>
-    </w:p>
-    <w:p>
-      <w:pPr>
-        <w:pStyle w:val="af0"/>
-      </w:pPr>
-      <w:proofErr w:type="spellStart"/>
-      <w:r>
-        <w:rPr>
-          <w:lang w:val="en-US"/>
-        </w:rPr>
         <w:t>MatplotLib</w:t>
       </w:r>
-      <w:proofErr w:type="spellEnd"/>
-    </w:p>
-    <w:p>
-      <w:pPr>
-        <w:pStyle w:val="af0"/>
-      </w:pPr>
-      <w:proofErr w:type="spellStart"/>
-      <w:proofErr w:type="gramStart"/>
-      <w:r>
-        <w:rPr>
-          <w:lang w:val="en-US"/>
-        </w:rPr>
-        <w:t>MatplotLib</w:t>
-      </w:r>
-      <w:proofErr w:type="spellEnd"/>
       <w:r>
         <w:t xml:space="preserve"> - библиотека на языке программирования Python для визуализации данных </w:t>
       </w:r>
@@ -2650,7 +2566,6 @@
       <w:r>
         <w:t>графикой, использовалась по прямому назначению.</w:t>
       </w:r>
-      <w:proofErr w:type="gramEnd"/>
     </w:p>
     <w:p>
       <w:pPr>
@@ -2668,28 +2583,23 @@
         <w:lastRenderedPageBreak/>
         <w:t>C</w:t>
       </w:r>
-      <w:proofErr w:type="spellStart"/>
       <w:r>
         <w:t>onfig</w:t>
       </w:r>
-      <w:proofErr w:type="spellEnd"/>
       <w:r>
         <w:rPr>
           <w:lang w:val="en-US"/>
         </w:rPr>
         <w:t>P</w:t>
       </w:r>
-      <w:proofErr w:type="spellStart"/>
       <w:r>
         <w:t>arser</w:t>
       </w:r>
-      <w:proofErr w:type="spellEnd"/>
-    </w:p>
-    <w:p>
-      <w:pPr>
-        <w:pStyle w:val="af0"/>
-      </w:pPr>
-      <w:proofErr w:type="spellStart"/>
+    </w:p>
+    <w:p>
+      <w:pPr>
+        <w:pStyle w:val="af0"/>
+      </w:pPr>
       <w:r>
         <w:t>C</w:t>
       </w:r>
@@ -2702,7 +2612,6 @@
       <w:r>
         <w:t>arser</w:t>
       </w:r>
-      <w:proofErr w:type="spellEnd"/>
       <w:r>
         <w:t xml:space="preserve"> </w:t>
       </w:r>
@@ -2712,33 +2621,27 @@
       <w:r>
         <w:t xml:space="preserve"> </w:t>
       </w:r>
-      <w:proofErr w:type="spellStart"/>
       <w:r>
         <w:t>python</w:t>
       </w:r>
-      <w:proofErr w:type="spellEnd"/>
       <w:r>
         <w:t xml:space="preserve">, дающая удобный доступ к конфигурационным файлам. Через эту библиотеку к программе был привязан файл конфигурации </w:t>
       </w:r>
-      <w:proofErr w:type="spellStart"/>
       <w:r>
         <w:rPr>
           <w:lang w:val="en-US"/>
         </w:rPr>
         <w:t>config</w:t>
       </w:r>
-      <w:proofErr w:type="spellEnd"/>
       <w:r>
         <w:t>.</w:t>
       </w:r>
-      <w:proofErr w:type="spellStart"/>
       <w:r>
         <w:rPr>
           <w:lang w:val="en-US"/>
         </w:rPr>
         <w:t>ini</w:t>
       </w:r>
-      <w:proofErr w:type="spellEnd"/>
       <w:r>
         <w:t>.</w:t>
       </w:r>
@@ -2781,14 +2684,12 @@
       <w:r>
         <w:t xml:space="preserve">Используется для экспорта данных в формат </w:t>
       </w:r>
-      <w:proofErr w:type="spellStart"/>
       <w:r>
         <w:rPr>
           <w:lang w:val="en-US"/>
         </w:rPr>
         <w:t>json</w:t>
       </w:r>
-      <w:proofErr w:type="spellEnd"/>
       <w:r>
         <w:t>.</w:t>
       </w:r>
@@ -2802,7 +2703,6 @@
       <w:pPr>
         <w:pStyle w:val="af0"/>
       </w:pPr>
-      <w:proofErr w:type="spellStart"/>
       <w:r>
         <w:rPr>
           <w:lang w:val="en-US"/>
@@ -2815,21 +2715,17 @@
         </w:rPr>
         <w:t>lsxwriter</w:t>
       </w:r>
-      <w:proofErr w:type="spellEnd"/>
-    </w:p>
-    <w:p>
-      <w:pPr>
-        <w:pStyle w:val="af0"/>
-      </w:pPr>
-      <w:proofErr w:type="spellStart"/>
-      <w:proofErr w:type="gramStart"/>
+    </w:p>
+    <w:p>
+      <w:pPr>
+        <w:pStyle w:val="af0"/>
+      </w:pPr>
       <w:r>
         <w:rPr>
           <w:lang w:val="en-US"/>
         </w:rPr>
         <w:t>XlsxWriter</w:t>
       </w:r>
-      <w:proofErr w:type="spellEnd"/>
       <w:r>
         <w:t xml:space="preserve"> – </w:t>
       </w:r>
@@ -2899,7 +2795,6 @@
       <w:r>
         <w:t>.</w:t>
       </w:r>
-      <w:proofErr w:type="gramEnd"/>
       <w:r>
         <w:t xml:space="preserve"> Используется для экспорта данных в таблицу </w:t>
       </w:r>
@@ -2919,7 +2814,7 @@
         <w:pStyle w:val="2"/>
       </w:pPr>
       <w:bookmarkStart w:id="10" w:name="_Toc93323409"/>
-      <w:bookmarkStart w:id="11" w:name="_Toc94527330"/>
+      <w:bookmarkStart w:id="11" w:name="_Toc94800808"/>
       <w:r>
         <w:t>1.</w:t>
       </w:r>
@@ -2964,15 +2859,7 @@
         <w:t>300</w:t>
       </w:r>
       <w:r>
-        <w:t>. Он обладает большим диапазоном измеряемых температур (-50</w:t>
-      </w:r>
-      <w:proofErr w:type="gramStart"/>
-      <w:r>
-        <w:t>°С</w:t>
-      </w:r>
-      <w:proofErr w:type="gramEnd"/>
-      <w:r>
-        <w:t xml:space="preserve"> - +300</w:t>
+        <w:t>. Он обладает большим диапазоном измеряемых температур (-50°С - +300</w:t>
       </w:r>
       <w:r>
         <w:t>°С</w:t>
@@ -3044,7 +2931,7 @@
             <v:path o:extrusionok="f" gradientshapeok="t" o:connecttype="rect"/>
             <o:lock v:ext="edit" aspectratio="t"/>
           </v:shapetype>
-          <v:shape id="_x0000_i1025" type="#_x0000_t75" style="width:496pt;height:162.3pt">
+          <v:shape id="_x0000_i1025" type="#_x0000_t75" style="width:495.75pt;height:162.75pt">
             <v:imagedata r:id="rId8" o:title="TP300"/>
           </v:shape>
         </w:pict>
@@ -3129,7 +3016,7 @@
       <w:pPr>
         <w:pStyle w:val="2"/>
       </w:pPr>
-      <w:bookmarkStart w:id="12" w:name="_Toc94527331"/>
+      <w:bookmarkStart w:id="12" w:name="_Toc94800809"/>
       <w:r>
         <w:t>1.</w:t>
       </w:r>
@@ -3158,15 +3045,7 @@
         <w:pStyle w:val="af0"/>
       </w:pPr>
       <w:r>
-        <w:t xml:space="preserve">Работа с </w:t>
-      </w:r>
-      <w:proofErr w:type="gramStart"/>
-      <w:r>
-        <w:t>программной</w:t>
-      </w:r>
-      <w:proofErr w:type="gramEnd"/>
-      <w:r>
-        <w:t xml:space="preserve"> разделена на </w:t>
+        <w:t xml:space="preserve">Работа с программной разделена на </w:t>
       </w:r>
       <w:r>
         <w:t>5</w:t>
@@ -3190,13 +3069,8 @@
         </w:numPr>
         <w:jc w:val="left"/>
       </w:pPr>
-      <w:proofErr w:type="spellStart"/>
-      <w:r>
-        <w:t>Transforming</w:t>
-      </w:r>
-      <w:proofErr w:type="spellEnd"/>
-      <w:r>
-        <w:t xml:space="preserve"> – этап предварительной подготовки видео, в котором происходит настройка масштабирования и вращения;</w:t>
+      <w:r>
+        <w:t>Transforming – этап предварительной подготовки видео, в котором происходит настройка масштабирования и вращения;</w:t>
       </w:r>
     </w:p>
     <w:p>
@@ -3207,13 +3081,8 @@
           <w:numId w:val="27"/>
         </w:numPr>
       </w:pPr>
-      <w:proofErr w:type="spellStart"/>
-      <w:r>
-        <w:t>Placement</w:t>
-      </w:r>
-      <w:proofErr w:type="spellEnd"/>
-      <w:r>
-        <w:t xml:space="preserve"> – этап расстановки ключевых точек;</w:t>
+      <w:r>
+        <w:t>Placement – этап расстановки ключевых точек;</w:t>
       </w:r>
     </w:p>
     <w:p>
@@ -3224,14 +3093,9 @@
           <w:numId w:val="27"/>
         </w:numPr>
       </w:pPr>
-      <w:proofErr w:type="spellStart"/>
       <w:r>
         <w:lastRenderedPageBreak/>
-        <w:t>Naming</w:t>
-      </w:r>
-      <w:proofErr w:type="spellEnd"/>
-      <w:r>
-        <w:t xml:space="preserve"> – этап присваивания каждой точке имени, положения её сегмента в семисегментном индикаторе и распределения их между различными цифрами индикатора;</w:t>
+        <w:t>Naming – этап присваивания каждой точке имени, положения её сегмента в семисегментном индикаторе и распределения их между различными цифрами индикатора;</w:t>
       </w:r>
     </w:p>
     <w:p>
@@ -3242,21 +3106,8 @@
           <w:numId w:val="27"/>
         </w:numPr>
       </w:pPr>
-      <w:proofErr w:type="spellStart"/>
-      <w:r>
-        <w:t>Scanning</w:t>
-      </w:r>
-      <w:proofErr w:type="spellEnd"/>
-      <w:r>
-        <w:t xml:space="preserve"> – этап </w:t>
-      </w:r>
-      <w:proofErr w:type="gramStart"/>
-      <w:r>
-        <w:t>сканирования</w:t>
-      </w:r>
-      <w:proofErr w:type="gramEnd"/>
-      <w:r>
-        <w:t xml:space="preserve"> в котором на основании всех ключевых точек собирается информация о состоянии каждого элемента индикатора, эта информация дешифруется в формат целого числа и э</w:t>
+      <w:r>
+        <w:t>Scanning – этап сканирования в котором на основании всех ключевых точек собирается информация о состоянии каждого элемента индикатора, эта информация дешифруется в формат целого числа и э</w:t>
       </w:r>
       <w:r>
         <w:t>кспортируется в удобном формате;</w:t>
@@ -3270,13 +3121,8 @@
           <w:numId w:val="27"/>
         </w:numPr>
       </w:pPr>
-      <w:proofErr w:type="spellStart"/>
-      <w:r>
-        <w:t>Fixing</w:t>
-      </w:r>
-      <w:proofErr w:type="spellEnd"/>
-      <w:r>
-        <w:t xml:space="preserve"> – этап коррекции положения ключевых точек, на случай если в процессе исследования температуры </w:t>
+      <w:r>
+        <w:t xml:space="preserve">Fixing – этап коррекции положения ключевых точек, на случай если в процессе исследования температуры </w:t>
       </w:r>
       <w:r>
         <w:t>камера и термометр сместились друг относительно друга и расположение сегментов на изображении изменилось.</w:t>
@@ -3312,13 +3158,11 @@
       </w:pPr>
       <w:r>
         <w:pict>
-          <v:shape id="_x0000_i1026" type="#_x0000_t75" style="width:327.45pt;height:470.85pt">
+          <v:shape id="_x0000_i1026" type="#_x0000_t75" style="width:327.75pt;height:471pt">
             <v:imagedata r:id="rId9" o:title="Схема этапов"/>
           </v:shape>
         </w:pict>
       </w:r>
-      <w:bookmarkStart w:id="13" w:name="_GoBack"/>
-      <w:bookmarkEnd w:id="13"/>
     </w:p>
     <w:p>
       <w:pPr>
@@ -3384,7 +3228,7 @@
       </w:pPr>
       <w:r>
         <w:pict>
-          <v:shape id="_x0000_i1027" type="#_x0000_t75" style="width:496pt;height:194.3pt">
+          <v:shape id="_x0000_i1027" type="#_x0000_t75" style="width:495.75pt;height:194.25pt">
             <v:imagedata r:id="rId10" o:title="Схема"/>
           </v:shape>
         </w:pict>
@@ -3463,15 +3307,7 @@
         <w:t>о</w:t>
       </w:r>
       <w:r>
-        <w:t xml:space="preserve"> цвету </w:t>
-      </w:r>
-      <w:proofErr w:type="spellStart"/>
-      <w:r>
-        <w:t>пиксля</w:t>
-      </w:r>
-      <w:proofErr w:type="spellEnd"/>
-      <w:r>
-        <w:t xml:space="preserve"> изображения </w:t>
+        <w:t xml:space="preserve"> цвету пиксля изображения </w:t>
       </w:r>
       <w:r>
         <w:t>определяется текущее значение на дисплее термометра;</w:t>
@@ -3486,15 +3322,7 @@
         </w:numPr>
       </w:pPr>
       <w:r>
-        <w:t xml:space="preserve">Область предпросмотра текущей температуры, </w:t>
-      </w:r>
-      <w:proofErr w:type="gramStart"/>
-      <w:r>
-        <w:t>основанный</w:t>
-      </w:r>
-      <w:proofErr w:type="gramEnd"/>
-      <w:r>
-        <w:t xml:space="preserve"> на цвете ключевых точек;</w:t>
+        <w:t>Область предпросмотра текущей температуры, основанный на цвете ключевых точек;</w:t>
       </w:r>
     </w:p>
     <w:p>
@@ -3566,13 +3394,8 @@
           <w:numId w:val="25"/>
         </w:numPr>
       </w:pPr>
-      <w:proofErr w:type="spellStart"/>
-      <w:r>
-        <w:t>RawTXT</w:t>
-      </w:r>
-      <w:proofErr w:type="spellEnd"/>
-      <w:r>
-        <w:t xml:space="preserve"> - текстовый файл, где все значения идут последовательно;</w:t>
+      <w:r>
+        <w:t>RawTXT - текстовый файл, где все значения идут последовательно;</w:t>
       </w:r>
     </w:p>
     <w:p>
@@ -3583,13 +3406,8 @@
           <w:numId w:val="25"/>
         </w:numPr>
       </w:pPr>
-      <w:proofErr w:type="spellStart"/>
-      <w:r>
-        <w:t>PythonList</w:t>
-      </w:r>
-      <w:proofErr w:type="spellEnd"/>
-      <w:r>
-        <w:t xml:space="preserve"> - текстовый файл, содержащий список</w:t>
+      <w:r>
+        <w:t>PythonList - текстовый файл, содержащий список</w:t>
       </w:r>
       <w:r>
         <w:t xml:space="preserve"> всех значений</w:t>
@@ -3606,13 +3424,8 @@
         </w:rPr>
         <w:t>P</w:t>
       </w:r>
-      <w:proofErr w:type="spellStart"/>
-      <w:r>
-        <w:t>ython</w:t>
-      </w:r>
-      <w:proofErr w:type="spellEnd"/>
-      <w:r>
-        <w:t>;</w:t>
+      <w:r>
+        <w:t>ython;</w:t>
       </w:r>
     </w:p>
     <w:p>
@@ -3623,13 +3436,8 @@
           <w:numId w:val="25"/>
         </w:numPr>
       </w:pPr>
-      <w:proofErr w:type="spellStart"/>
-      <w:r>
-        <w:t>PythonDict</w:t>
-      </w:r>
-      <w:proofErr w:type="spellEnd"/>
-      <w:r>
-        <w:t xml:space="preserve"> - текстовый файл содержащий</w:t>
+      <w:r>
+        <w:t>PythonDict - текстовый файл содержащий</w:t>
       </w:r>
       <w:r>
         <w:t xml:space="preserve"> словар</w:t>
@@ -3652,13 +3460,8 @@
         </w:rPr>
         <w:t>P</w:t>
       </w:r>
-      <w:proofErr w:type="spellStart"/>
-      <w:r>
-        <w:t>ython</w:t>
-      </w:r>
-      <w:proofErr w:type="spellEnd"/>
-      <w:r>
-        <w:t xml:space="preserve">; </w:t>
+      <w:r>
+        <w:t xml:space="preserve">ython; </w:t>
       </w:r>
     </w:p>
     <w:p>
@@ -3681,13 +3484,8 @@
           <w:numId w:val="25"/>
         </w:numPr>
       </w:pPr>
-      <w:proofErr w:type="spellStart"/>
-      <w:r>
-        <w:t>NumpyArray</w:t>
-      </w:r>
-      <w:proofErr w:type="spellEnd"/>
-      <w:r>
-        <w:t xml:space="preserve"> - бинарный файл массива библиотеки </w:t>
+      <w:r>
+        <w:t xml:space="preserve">NumpyArray - бинарный файл массива библиотеки </w:t>
       </w:r>
       <w:r>
         <w:rPr>
@@ -3695,13 +3493,8 @@
         </w:rPr>
         <w:t>N</w:t>
       </w:r>
-      <w:proofErr w:type="spellStart"/>
-      <w:r>
-        <w:t>umpy</w:t>
-      </w:r>
-      <w:proofErr w:type="spellEnd"/>
-      <w:r>
-        <w:t>;</w:t>
+      <w:r>
+        <w:t>umpy;</w:t>
       </w:r>
     </w:p>
     <w:p>
@@ -3712,26 +3505,8 @@
           <w:numId w:val="25"/>
         </w:numPr>
       </w:pPr>
-      <w:proofErr w:type="spellStart"/>
-      <w:r>
-        <w:t>Excel</w:t>
-      </w:r>
-      <w:proofErr w:type="spellEnd"/>
-      <w:r>
-        <w:t xml:space="preserve"> – </w:t>
-      </w:r>
-      <w:proofErr w:type="spellStart"/>
-      <w:proofErr w:type="gramStart"/>
-      <w:r>
-        <w:t>Е</w:t>
-      </w:r>
-      <w:proofErr w:type="gramEnd"/>
-      <w:r>
-        <w:t>xcel</w:t>
-      </w:r>
-      <w:proofErr w:type="spellEnd"/>
-      <w:r>
-        <w:t xml:space="preserve"> таблица;</w:t>
+      <w:r>
+        <w:t>Excel – Еxcel таблица;</w:t>
       </w:r>
     </w:p>
     <w:p>
@@ -3742,13 +3517,8 @@
           <w:numId w:val="25"/>
         </w:numPr>
       </w:pPr>
-      <w:proofErr w:type="spellStart"/>
-      <w:r>
-        <w:t>Graph</w:t>
-      </w:r>
-      <w:proofErr w:type="spellEnd"/>
-      <w:r>
-        <w:t xml:space="preserve"> - отобра</w:t>
+      <w:r>
+        <w:t>Graph - отобра</w:t>
       </w:r>
       <w:r>
         <w:t>жение</w:t>
@@ -3776,15 +3546,7 @@
         <w:t>Программа настраивается через к</w:t>
       </w:r>
       <w:r>
-        <w:t xml:space="preserve">онфигурационный файл </w:t>
-      </w:r>
-      <w:proofErr w:type="spellStart"/>
-      <w:r>
-        <w:t>config.ini</w:t>
-      </w:r>
-      <w:proofErr w:type="spellEnd"/>
-      <w:r>
-        <w:t>, который находится</w:t>
+        <w:t>онфигурационный файл config.ini, который находится</w:t>
       </w:r>
       <w:r>
         <w:t xml:space="preserve"> в одной директории с </w:t>
@@ -3812,22 +3574,12 @@
           <w:numId w:val="26"/>
         </w:numPr>
       </w:pPr>
-      <w:proofErr w:type="spellStart"/>
       <w:r>
         <w:lastRenderedPageBreak/>
         <w:t>videoPath</w:t>
       </w:r>
-      <w:proofErr w:type="spellEnd"/>
-      <w:r>
-        <w:t xml:space="preserve"> – путь к </w:t>
-      </w:r>
-      <w:proofErr w:type="spellStart"/>
-      <w:r>
-        <w:t>видеофайлу</w:t>
-      </w:r>
-      <w:proofErr w:type="spellEnd"/>
-      <w:r>
-        <w:t>;</w:t>
+      <w:r>
+        <w:t xml:space="preserve"> – путь к видеофайлу;</w:t>
       </w:r>
     </w:p>
     <w:p>
@@ -3838,21 +3590,11 @@
           <w:numId w:val="26"/>
         </w:numPr>
       </w:pPr>
-      <w:proofErr w:type="spellStart"/>
       <w:r>
         <w:t>startSec</w:t>
       </w:r>
-      <w:proofErr w:type="spellEnd"/>
-      <w:r>
-        <w:t xml:space="preserve"> – </w:t>
-      </w:r>
-      <w:proofErr w:type="gramStart"/>
-      <w:r>
-        <w:t>секунда</w:t>
-      </w:r>
-      <w:proofErr w:type="gramEnd"/>
-      <w:r>
-        <w:t xml:space="preserve"> с которой начинается сканирование;</w:t>
+      <w:r>
+        <w:t xml:space="preserve"> – секунда с которой начинается сканирование;</w:t>
       </w:r>
     </w:p>
     <w:p>
@@ -3863,11 +3605,9 @@
           <w:numId w:val="26"/>
         </w:numPr>
       </w:pPr>
-      <w:proofErr w:type="spellStart"/>
       <w:r>
         <w:t>decimalPoint</w:t>
       </w:r>
-      <w:proofErr w:type="spellEnd"/>
       <w:r>
         <w:t xml:space="preserve"> – число знаков п</w:t>
       </w:r>
@@ -3883,11 +3623,9 @@
           <w:numId w:val="26"/>
         </w:numPr>
       </w:pPr>
-      <w:proofErr w:type="spellStart"/>
       <w:r>
         <w:t>exportFormat</w:t>
       </w:r>
-      <w:proofErr w:type="spellEnd"/>
       <w:r>
         <w:t xml:space="preserve"> – формат экспорта выходных данных, возможные значения перечислены выше;</w:t>
       </w:r>
@@ -3900,11 +3638,9 @@
           <w:numId w:val="26"/>
         </w:numPr>
       </w:pPr>
-      <w:proofErr w:type="spellStart"/>
       <w:r>
         <w:t>exportFileName</w:t>
       </w:r>
-      <w:proofErr w:type="spellEnd"/>
       <w:r>
         <w:t xml:space="preserve"> – имя выходного файла</w:t>
       </w:r>
@@ -3925,25 +3661,21 @@
       <w:r>
         <w:t xml:space="preserve">Структура файла </w:t>
       </w:r>
-      <w:proofErr w:type="spellStart"/>
       <w:r>
         <w:rPr>
           <w:lang w:val="en-US"/>
         </w:rPr>
         <w:t>config</w:t>
       </w:r>
-      <w:proofErr w:type="spellEnd"/>
       <w:r>
         <w:t>.</w:t>
       </w:r>
-      <w:proofErr w:type="spellStart"/>
       <w:r>
         <w:rPr>
           <w:lang w:val="en-US"/>
         </w:rPr>
         <w:t>ini</w:t>
       </w:r>
-      <w:proofErr w:type="spellEnd"/>
       <w:r>
         <w:t xml:space="preserve"> </w:t>
       </w:r>
@@ -3960,7 +3692,7 @@
           <w:color w:val="FF0000"/>
         </w:rPr>
         <w:pict>
-          <v:shape id="_x0000_i1028" type="#_x0000_t75" style="width:504.55pt;height:331.45pt">
+          <v:shape id="_x0000_i1028" type="#_x0000_t75" style="width:504.75pt;height:331.5pt">
             <v:imagedata r:id="rId11" o:title="Структура config" croptop="-900f" cropleft="148f" cropright="25320f"/>
           </v:shape>
         </w:pict>
@@ -3973,25 +3705,21 @@
       <w:r>
         <w:t xml:space="preserve">Рис. 4 Структура файла </w:t>
       </w:r>
-      <w:proofErr w:type="spellStart"/>
       <w:r>
         <w:rPr>
           <w:lang w:val="en-US"/>
         </w:rPr>
         <w:t>config</w:t>
       </w:r>
-      <w:proofErr w:type="spellEnd"/>
       <w:r>
         <w:t>.</w:t>
       </w:r>
-      <w:proofErr w:type="spellStart"/>
       <w:r>
         <w:rPr>
           <w:lang w:val="en-US"/>
         </w:rPr>
         <w:t>ini</w:t>
       </w:r>
-      <w:proofErr w:type="spellEnd"/>
       <w:r>
         <w:t>.</w:t>
       </w:r>
@@ -4006,19 +3734,11 @@
       <w:r>
         <w:t xml:space="preserve"> </w:t>
       </w:r>
-      <w:proofErr w:type="spellStart"/>
       <w:r>
         <w:rPr>
           <w:rFonts w:ascii="Courier New" w:hAnsi="Courier New" w:cs="Courier New"/>
         </w:rPr>
-        <w:t>Experiments</w:t>
-      </w:r>
-      <w:proofErr w:type="spellEnd"/>
-      <w:r>
-        <w:rPr>
-          <w:rFonts w:ascii="Courier New" w:hAnsi="Courier New" w:cs="Courier New"/>
-        </w:rPr>
-        <w:t>/E-1/video.mp4</w:t>
+        <w:t>Experiments/E-1/video.mp4</w:t>
       </w:r>
       <w:r>
         <w:rPr>
@@ -4068,7 +3788,6 @@
         </w:rPr>
         <w:t>.</w:t>
       </w:r>
-      <w:proofErr w:type="spellStart"/>
       <w:r>
         <w:rPr>
           <w:rFonts w:ascii="Courier New" w:hAnsi="Courier New" w:cs="Courier New"/>
@@ -4083,7 +3802,6 @@
         </w:rPr>
         <w:t>x</w:t>
       </w:r>
-      <w:proofErr w:type="spellEnd"/>
       <w:r>
         <w:t>.</w:t>
       </w:r>
@@ -4107,9 +3825,9 @@
           <w:b w:val="0"/>
         </w:rPr>
       </w:pPr>
-      <w:bookmarkStart w:id="14" w:name="_Toc36557347"/>
-      <w:bookmarkStart w:id="15" w:name="_Toc93317603"/>
-      <w:bookmarkStart w:id="16" w:name="_Toc94527332"/>
+      <w:bookmarkStart w:id="13" w:name="_Toc36557347"/>
+      <w:bookmarkStart w:id="14" w:name="_Toc93317603"/>
+      <w:bookmarkStart w:id="15" w:name="_Toc94800810"/>
       <w:r>
         <w:rPr>
           <w:b w:val="0"/>
@@ -4117,63 +3835,63 @@
         <w:lastRenderedPageBreak/>
         <w:t xml:space="preserve">2. </w:t>
       </w:r>
+      <w:bookmarkEnd w:id="13"/>
+      <w:r>
+        <w:rPr>
+          <w:b w:val="0"/>
+        </w:rPr>
+        <w:t>РАЗРАБОТКА И ТЕСТИРОВАНИЕ ПРОГРАММЫ.</w:t>
+      </w:r>
       <w:bookmarkEnd w:id="14"/>
+      <w:bookmarkEnd w:id="15"/>
       <w:r>
         <w:rPr>
           <w:b w:val="0"/>
         </w:rPr>
-        <w:t>РАЗРАБОТКА И ТЕСТИРОВАНИЕ ПРОГРАММЫ.</w:t>
-      </w:r>
-      <w:bookmarkEnd w:id="15"/>
+        <w:t xml:space="preserve"> </w:t>
+      </w:r>
+      <w:bookmarkStart w:id="16" w:name="_Toc93323411"/>
+      <w:bookmarkStart w:id="17" w:name="_Toc36557349"/>
+      <w:bookmarkStart w:id="18" w:name="_Toc93317604"/>
+    </w:p>
+    <w:p>
+      <w:pPr>
+        <w:pStyle w:val="2"/>
+      </w:pPr>
+      <w:bookmarkStart w:id="19" w:name="_Toc94800811"/>
+      <w:r>
+        <w:t>2.1. Разработка структуры программы.</w:t>
+      </w:r>
       <w:bookmarkEnd w:id="16"/>
-      <w:r>
-        <w:rPr>
-          <w:b w:val="0"/>
-        </w:rPr>
-        <w:t xml:space="preserve"> </w:t>
-      </w:r>
-      <w:bookmarkStart w:id="17" w:name="_Toc93323411"/>
-      <w:bookmarkStart w:id="18" w:name="_Toc36557349"/>
-      <w:bookmarkStart w:id="19" w:name="_Toc93317604"/>
-    </w:p>
-    <w:p>
-      <w:pPr>
-        <w:pStyle w:val="2"/>
-      </w:pPr>
-      <w:bookmarkStart w:id="20" w:name="_Toc94527333"/>
-      <w:r>
-        <w:t>2.1. Разработка структуры программы.</w:t>
-      </w:r>
-      <w:bookmarkEnd w:id="17"/>
+      <w:bookmarkEnd w:id="19"/>
+    </w:p>
+    <w:p>
+      <w:pPr>
+        <w:pStyle w:val="3"/>
+        <w:rPr>
+          <w:sz w:val="28"/>
+        </w:rPr>
+      </w:pPr>
+      <w:bookmarkStart w:id="20" w:name="_Toc94800812"/>
+      <w:r>
+        <w:rPr>
+          <w:sz w:val="28"/>
+        </w:rPr>
+        <w:t xml:space="preserve">2.1.1 </w:t>
+      </w:r>
+      <w:r>
+        <w:rPr>
+          <w:sz w:val="28"/>
+        </w:rPr>
+        <w:t>О</w:t>
+      </w:r>
+      <w:r>
+        <w:rPr>
+          <w:sz w:val="28"/>
+        </w:rPr>
+        <w:t>бщая структура программы.</w:t>
+      </w:r>
       <w:bookmarkEnd w:id="20"/>
-    </w:p>
-    <w:p>
-      <w:pPr>
-        <w:pStyle w:val="3"/>
-        <w:rPr>
-          <w:sz w:val="28"/>
-        </w:rPr>
-      </w:pPr>
-      <w:bookmarkStart w:id="21" w:name="_Toc94527334"/>
-      <w:r>
-        <w:rPr>
-          <w:sz w:val="28"/>
-        </w:rPr>
-        <w:t xml:space="preserve">2.1.1 </w:t>
-      </w:r>
-      <w:r>
-        <w:rPr>
-          <w:sz w:val="28"/>
-        </w:rPr>
-        <w:t>О</w:t>
-      </w:r>
-      <w:r>
-        <w:rPr>
-          <w:sz w:val="28"/>
-        </w:rPr>
-        <w:t>бщая структура программы.</w:t>
-      </w:r>
-      <w:bookmarkEnd w:id="21"/>
     </w:p>
     <w:p>
       <w:pPr>
@@ -4226,14 +3944,12 @@
       <w:r>
         <w:t>«</w:t>
       </w:r>
-      <w:proofErr w:type="spellStart"/>
       <w:r>
         <w:rPr>
           <w:lang w:val="en-US"/>
         </w:rPr>
         <w:t>VideoScaner</w:t>
       </w:r>
-      <w:proofErr w:type="spellEnd"/>
       <w:r>
         <w:t>» - Основной класс, который отвечает за обработку всей графической информации;</w:t>
       </w:r>
@@ -4264,14 +3980,12 @@
       <w:r>
         <w:t xml:space="preserve">класс приложения, отвечающий за работу с классом </w:t>
       </w:r>
-      <w:proofErr w:type="spellStart"/>
       <w:r>
         <w:rPr>
           <w:lang w:val="en-US"/>
         </w:rPr>
         <w:t>VideoScaner</w:t>
       </w:r>
-      <w:proofErr w:type="spellEnd"/>
       <w:r>
         <w:t xml:space="preserve"> </w:t>
       </w:r>
@@ -4409,7 +4123,7 @@
           <w:sz w:val="28"/>
         </w:rPr>
       </w:pPr>
-      <w:bookmarkStart w:id="22" w:name="_Toc94527335"/>
+      <w:bookmarkStart w:id="21" w:name="_Toc94800813"/>
       <w:r>
         <w:rPr>
           <w:sz w:val="28"/>
@@ -4422,7 +4136,6 @@
         </w:rPr>
         <w:t xml:space="preserve">2 Структура класса </w:t>
       </w:r>
-      <w:proofErr w:type="spellStart"/>
       <w:r>
         <w:rPr>
           <w:sz w:val="28"/>
@@ -4430,14 +4143,13 @@
         </w:rPr>
         <w:t>VideoScaner</w:t>
       </w:r>
-      <w:proofErr w:type="spellEnd"/>
       <w:r>
         <w:rPr>
           <w:sz w:val="28"/>
         </w:rPr>
         <w:t>.</w:t>
       </w:r>
-      <w:bookmarkEnd w:id="22"/>
+      <w:bookmarkEnd w:id="21"/>
     </w:p>
     <w:p>
       <w:pPr>
@@ -4450,46 +4162,34 @@
         <w:t>а</w:t>
       </w:r>
       <w:r>
+        <w:t xml:space="preserve"> VideoScaner.</w:t>
+      </w:r>
+    </w:p>
+    <w:p>
+      <w:pPr>
+        <w:pStyle w:val="af0"/>
+      </w:pPr>
+      <w:r>
+        <w:t xml:space="preserve">Класс </w:t>
+      </w:r>
+      <w:r>
+        <w:rPr>
+          <w:lang w:val="en-US"/>
+        </w:rPr>
+        <w:t>VideoScaner</w:t>
+      </w:r>
+      <w:r>
         <w:t xml:space="preserve"> </w:t>
       </w:r>
-      <w:proofErr w:type="spellStart"/>
-      <w:r>
-        <w:t>VideoScaner</w:t>
-      </w:r>
-      <w:proofErr w:type="spellEnd"/>
-      <w:r>
-        <w:t>.</w:t>
-      </w:r>
-    </w:p>
-    <w:p>
-      <w:pPr>
-        <w:pStyle w:val="af0"/>
-      </w:pPr>
-      <w:r>
-        <w:t xml:space="preserve">Класс </w:t>
-      </w:r>
-      <w:proofErr w:type="spellStart"/>
-      <w:r>
-        <w:rPr>
-          <w:lang w:val="en-US"/>
-        </w:rPr>
-        <w:t>VideoScaner</w:t>
-      </w:r>
-      <w:proofErr w:type="spellEnd"/>
+      <w:r>
+        <w:t>содержит</w:t>
+      </w:r>
       <w:r>
         <w:t xml:space="preserve"> </w:t>
       </w:r>
       <w:r>
-        <w:t>содержит</w:t>
-      </w:r>
-      <w:r>
-        <w:t xml:space="preserve"> </w:t>
-      </w:r>
-      <w:proofErr w:type="gramStart"/>
-      <w:r>
-        <w:t>поля</w:t>
-      </w:r>
-      <w:proofErr w:type="gramEnd"/>
+        <w:t>поля,</w:t>
+      </w:r>
       <w:r>
         <w:t xml:space="preserve"> представленные в таблице:</w:t>
       </w:r>
@@ -4498,7 +4198,7 @@
       <w:tblPr>
         <w:tblStyle w:val="af5"/>
         <w:tblW w:w="0" w:type="auto"/>
-        <w:tblLook w:val="04A0"/>
+        <w:tblLook w:val="04A0" w:firstRow="1" w:lastRow="0" w:firstColumn="1" w:lastColumn="0" w:noHBand="0" w:noVBand="1"/>
       </w:tblPr>
       <w:tblGrid>
         <w:gridCol w:w="2736"/>
@@ -4582,11 +4282,9 @@
             <w:pPr>
               <w:pStyle w:val="Code"/>
             </w:pPr>
-            <w:proofErr w:type="spellStart"/>
             <w:r>
               <w:t>config</w:t>
             </w:r>
-            <w:proofErr w:type="spellEnd"/>
           </w:p>
         </w:tc>
         <w:tc>
@@ -4600,7 +4298,6 @@
                 <w:szCs w:val="24"/>
               </w:rPr>
             </w:pPr>
-            <w:proofErr w:type="spellStart"/>
             <w:r>
               <w:rPr>
                 <w:sz w:val="24"/>
@@ -4608,7 +4305,6 @@
               </w:rPr>
               <w:t>ConfigParser</w:t>
             </w:r>
-            <w:proofErr w:type="spellEnd"/>
           </w:p>
         </w:tc>
         <w:tc>
@@ -4624,21 +4320,12 @@
                 <w:szCs w:val="24"/>
               </w:rPr>
             </w:pPr>
-            <w:proofErr w:type="spellStart"/>
-            <w:r>
-              <w:rPr>
-                <w:sz w:val="24"/>
-                <w:szCs w:val="24"/>
-              </w:rPr>
-              <w:t>Парсер</w:t>
-            </w:r>
-            <w:proofErr w:type="spellEnd"/>
-            <w:r>
-              <w:rPr>
-                <w:sz w:val="24"/>
-                <w:szCs w:val="24"/>
-              </w:rPr>
-              <w:t xml:space="preserve"> к</w:t>
+            <w:r>
+              <w:rPr>
+                <w:sz w:val="24"/>
+                <w:szCs w:val="24"/>
+              </w:rPr>
+              <w:t>Парсер к</w:t>
             </w:r>
             <w:r>
               <w:rPr>
@@ -4699,7 +4386,6 @@
                 <w:lang w:val="en-US"/>
               </w:rPr>
             </w:pPr>
-            <w:proofErr w:type="spellStart"/>
             <w:r>
               <w:rPr>
                 <w:sz w:val="24"/>
@@ -4708,7 +4394,6 @@
               </w:rPr>
               <w:t>str</w:t>
             </w:r>
-            <w:proofErr w:type="spellEnd"/>
           </w:p>
         </w:tc>
         <w:tc>
@@ -4729,17 +4414,8 @@
                 <w:sz w:val="24"/>
                 <w:szCs w:val="24"/>
               </w:rPr>
-              <w:t xml:space="preserve">Путь к </w:t>
-            </w:r>
-            <w:proofErr w:type="spellStart"/>
-            <w:r>
-              <w:rPr>
-                <w:sz w:val="24"/>
-                <w:szCs w:val="24"/>
-              </w:rPr>
-              <w:t>видеофайлу</w:t>
-            </w:r>
-            <w:proofErr w:type="spellEnd"/>
+              <w:t>Путь к видеофайлу</w:t>
+            </w:r>
           </w:p>
         </w:tc>
       </w:tr>
@@ -4777,7 +4453,6 @@
               </w:rPr>
               <w:t>cv2.</w:t>
             </w:r>
-            <w:proofErr w:type="spellStart"/>
             <w:r>
               <w:rPr>
                 <w:sz w:val="24"/>
@@ -4785,7 +4460,6 @@
               </w:rPr>
               <w:t>VideoCapture</w:t>
             </w:r>
-            <w:proofErr w:type="spellEnd"/>
           </w:p>
         </w:tc>
         <w:tc>
@@ -4813,15 +4487,7 @@
                 <w:sz w:val="24"/>
                 <w:szCs w:val="24"/>
               </w:rPr>
-              <w:t xml:space="preserve"> захвата видео из </w:t>
-            </w:r>
-            <w:proofErr w:type="spellStart"/>
-            <w:r>
-              <w:rPr>
-                <w:sz w:val="24"/>
-                <w:szCs w:val="24"/>
-              </w:rPr>
-              <w:t>видеофайл</w:t>
+              <w:t xml:space="preserve"> захвата видео из видеофайл</w:t>
             </w:r>
             <w:r>
               <w:rPr>
@@ -4830,7 +4496,6 @@
               </w:rPr>
               <w:t>а</w:t>
             </w:r>
-            <w:proofErr w:type="spellEnd"/>
           </w:p>
         </w:tc>
       </w:tr>
@@ -4960,23 +4625,7 @@
                 <w:sz w:val="24"/>
                 <w:szCs w:val="24"/>
               </w:rPr>
-              <w:t xml:space="preserve">Координаты двух точек, прямоугольник между который и </w:t>
-            </w:r>
-            <w:proofErr w:type="gramStart"/>
-            <w:r>
-              <w:rPr>
-                <w:sz w:val="24"/>
-                <w:szCs w:val="24"/>
-              </w:rPr>
-              <w:t>является</w:t>
-            </w:r>
-            <w:proofErr w:type="gramEnd"/>
-            <w:r>
-              <w:rPr>
-                <w:sz w:val="24"/>
-                <w:szCs w:val="24"/>
-              </w:rPr>
-              <w:t xml:space="preserve"> отображается в результате обрезки</w:t>
+              <w:t>Координаты двух точек, прямоугольник между который и является отображается в результате обрезки</w:t>
             </w:r>
           </w:p>
         </w:tc>
@@ -4990,11 +4639,9 @@
             <w:pPr>
               <w:pStyle w:val="Code"/>
             </w:pPr>
-            <w:proofErr w:type="spellStart"/>
             <w:r>
               <w:t>croppingHistory</w:t>
             </w:r>
-            <w:proofErr w:type="spellEnd"/>
           </w:p>
         </w:tc>
         <w:tc>
@@ -5091,11 +4738,9 @@
             <w:pPr>
               <w:pStyle w:val="Code"/>
             </w:pPr>
-            <w:proofErr w:type="spellStart"/>
             <w:r>
               <w:t>croppingArea</w:t>
             </w:r>
-            <w:proofErr w:type="spellEnd"/>
           </w:p>
         </w:tc>
         <w:tc>
@@ -5201,23 +4846,7 @@
                 <w:sz w:val="24"/>
                 <w:szCs w:val="24"/>
               </w:rPr>
-              <w:t xml:space="preserve">Необработанные данные </w:t>
-            </w:r>
-            <w:proofErr w:type="gramStart"/>
-            <w:r>
-              <w:rPr>
-                <w:sz w:val="24"/>
-                <w:szCs w:val="24"/>
-              </w:rPr>
-              <w:t>о</w:t>
-            </w:r>
-            <w:proofErr w:type="gramEnd"/>
-            <w:r>
-              <w:rPr>
-                <w:sz w:val="24"/>
-                <w:szCs w:val="24"/>
-              </w:rPr>
-              <w:t xml:space="preserve"> обрезке</w:t>
+              <w:t>Необработанные данные о обрезке</w:t>
             </w:r>
           </w:p>
         </w:tc>
@@ -5248,7 +4877,6 @@
                 <w:lang w:val="en-US"/>
               </w:rPr>
             </w:pPr>
-            <w:proofErr w:type="spellStart"/>
             <w:r>
               <w:rPr>
                 <w:rFonts w:cs="Times New Roman"/>
@@ -5264,7 +4892,6 @@
               </w:rPr>
               <w:t>etterState</w:t>
             </w:r>
-            <w:proofErr w:type="spellEnd"/>
           </w:p>
         </w:tc>
         <w:tc>
@@ -5299,11 +4926,9 @@
             <w:pPr>
               <w:pStyle w:val="Code"/>
             </w:pPr>
-            <w:proofErr w:type="spellStart"/>
             <w:r>
               <w:t>scaleF</w:t>
             </w:r>
-            <w:proofErr w:type="spellEnd"/>
           </w:p>
         </w:tc>
         <w:tc>
@@ -5411,7 +5036,6 @@
               </w:rPr>
               <w:t xml:space="preserve">Число от 0 до 3, для которого 90° * </w:t>
             </w:r>
-            <w:proofErr w:type="spellStart"/>
             <w:r>
               <w:rPr>
                 <w:sz w:val="24"/>
@@ -5419,29 +5043,12 @@
               </w:rPr>
               <w:t>rotate</w:t>
             </w:r>
-            <w:proofErr w:type="spellEnd"/>
-            <w:r>
-              <w:rPr>
-                <w:sz w:val="24"/>
-                <w:szCs w:val="24"/>
-              </w:rPr>
-              <w:t xml:space="preserve">, </w:t>
-            </w:r>
-            <w:proofErr w:type="gramStart"/>
-            <w:r>
-              <w:rPr>
-                <w:sz w:val="24"/>
-                <w:szCs w:val="24"/>
-              </w:rPr>
-              <w:t>равен</w:t>
-            </w:r>
-            <w:proofErr w:type="gramEnd"/>
-            <w:r>
-              <w:rPr>
-                <w:sz w:val="24"/>
-                <w:szCs w:val="24"/>
-              </w:rPr>
-              <w:t xml:space="preserve"> углу поворота изображения</w:t>
+            <w:r>
+              <w:rPr>
+                <w:sz w:val="24"/>
+                <w:szCs w:val="24"/>
+              </w:rPr>
+              <w:t>, равен углу поворота изображения</w:t>
             </w:r>
           </w:p>
         </w:tc>
@@ -5516,12 +5123,10 @@
             <w:pPr>
               <w:pStyle w:val="Code"/>
             </w:pPr>
-            <w:proofErr w:type="spellStart"/>
             <w:r>
               <w:lastRenderedPageBreak/>
               <w:t>noNamedSegments</w:t>
             </w:r>
-            <w:proofErr w:type="spellEnd"/>
           </w:p>
         </w:tc>
         <w:tc>
@@ -5587,11 +5192,9 @@
             <w:pPr>
               <w:pStyle w:val="Code"/>
             </w:pPr>
-            <w:proofErr w:type="spellStart"/>
             <w:r>
               <w:t>segmentsHistory</w:t>
             </w:r>
-            <w:proofErr w:type="spellEnd"/>
           </w:p>
         </w:tc>
         <w:tc>
@@ -5650,11 +5253,9 @@
             <w:pPr>
               <w:pStyle w:val="Code"/>
             </w:pPr>
-            <w:proofErr w:type="spellStart"/>
             <w:r>
               <w:t>nameHistory</w:t>
             </w:r>
-            <w:proofErr w:type="spellEnd"/>
           </w:p>
         </w:tc>
         <w:tc>
@@ -5714,11 +5315,9 @@
             <w:pPr>
               <w:pStyle w:val="Code"/>
             </w:pPr>
-            <w:proofErr w:type="spellStart"/>
             <w:r>
               <w:t>name_index</w:t>
             </w:r>
-            <w:proofErr w:type="spellEnd"/>
           </w:p>
         </w:tc>
         <w:tc>
@@ -5777,11 +5376,9 @@
             <w:pPr>
               <w:pStyle w:val="Code"/>
             </w:pPr>
-            <w:proofErr w:type="spellStart"/>
             <w:r>
               <w:t>noNamedDigits</w:t>
             </w:r>
-            <w:proofErr w:type="spellEnd"/>
           </w:p>
         </w:tc>
         <w:tc>
@@ -5840,11 +5437,9 @@
             <w:pPr>
               <w:pStyle w:val="Code"/>
             </w:pPr>
-            <w:proofErr w:type="spellStart"/>
             <w:r>
               <w:t>error_count</w:t>
             </w:r>
-            <w:proofErr w:type="spellEnd"/>
           </w:p>
         </w:tc>
         <w:tc>
@@ -5964,11 +5559,9 @@
             <w:pPr>
               <w:pStyle w:val="Code"/>
             </w:pPr>
-            <w:proofErr w:type="spellStart"/>
             <w:r>
               <w:t>decimalPoint</w:t>
             </w:r>
-            <w:proofErr w:type="spellEnd"/>
           </w:p>
         </w:tc>
         <w:tc>
@@ -6027,11 +5620,9 @@
             <w:pPr>
               <w:pStyle w:val="Code"/>
             </w:pPr>
-            <w:proofErr w:type="spellStart"/>
             <w:r>
               <w:t>totalFrameCount</w:t>
             </w:r>
-            <w:proofErr w:type="spellEnd"/>
           </w:p>
         </w:tc>
         <w:tc>
@@ -6090,11 +5681,9 @@
             <w:pPr>
               <w:pStyle w:val="Code"/>
             </w:pPr>
-            <w:proofErr w:type="spellStart"/>
             <w:r>
               <w:t>global_scan_data</w:t>
             </w:r>
-            <w:proofErr w:type="spellEnd"/>
           </w:p>
         </w:tc>
         <w:tc>
@@ -6153,11 +5742,9 @@
             <w:pPr>
               <w:pStyle w:val="Code"/>
             </w:pPr>
-            <w:proofErr w:type="spellStart"/>
             <w:r>
               <w:t>currentSecScan</w:t>
             </w:r>
-            <w:proofErr w:type="spellEnd"/>
           </w:p>
         </w:tc>
         <w:tc>
@@ -6216,11 +5803,9 @@
             <w:pPr>
               <w:pStyle w:val="Code"/>
             </w:pPr>
-            <w:proofErr w:type="spellStart"/>
             <w:r>
               <w:t>scan_data</w:t>
             </w:r>
-            <w:proofErr w:type="spellEnd"/>
           </w:p>
         </w:tc>
         <w:tc>
@@ -6327,14 +5912,12 @@
       <w:r>
         <w:t xml:space="preserve">За вывод изображения на экран отвечает метод </w:t>
       </w:r>
-      <w:proofErr w:type="spellStart"/>
       <w:r>
         <w:rPr>
           <w:lang w:val="en-US"/>
         </w:rPr>
         <w:t>showFrame</w:t>
       </w:r>
-      <w:proofErr w:type="spellEnd"/>
       <w:r>
         <w:t>. Его</w:t>
       </w:r>
@@ -6384,124 +5967,48 @@
       <w:pPr>
         <w:pStyle w:val="Code"/>
       </w:pPr>
-      <w:proofErr w:type="spellStart"/>
-      <w:r>
-        <w:t>self.frame</w:t>
-      </w:r>
-      <w:proofErr w:type="spellEnd"/>
-      <w:r>
-        <w:t xml:space="preserve"> = </w:t>
-      </w:r>
-      <w:proofErr w:type="spellStart"/>
-      <w:r>
-        <w:t>self.source_img.copy</w:t>
-      </w:r>
-      <w:proofErr w:type="spellEnd"/>
-      <w:r>
-        <w:t>()</w:t>
+      <w:r>
+        <w:t>self.frame = self.source_img.copy()</w:t>
       </w:r>
       <w:r>
         <w:br/>
       </w:r>
       <w:r>
         <w:br/>
-      </w:r>
-      <w:proofErr w:type="spellStart"/>
-      <w:r>
-        <w:t>self._cropping</w:t>
-      </w:r>
-      <w:proofErr w:type="spellEnd"/>
-      <w:r>
-        <w:t>()</w:t>
+        <w:t>self._cropping()</w:t>
       </w:r>
       <w:r>
         <w:br/>
-      </w:r>
-      <w:proofErr w:type="spellStart"/>
-      <w:r>
-        <w:t>self._scale</w:t>
-      </w:r>
-      <w:proofErr w:type="spellEnd"/>
-      <w:r>
-        <w:t>()</w:t>
+        <w:t>self._scale()</w:t>
       </w:r>
       <w:r>
         <w:br/>
-      </w:r>
-      <w:proofErr w:type="spellStart"/>
-      <w:r>
-        <w:t>self._rotate</w:t>
-      </w:r>
-      <w:proofErr w:type="spellEnd"/>
-      <w:r>
-        <w:t>()</w:t>
+        <w:t>self._rotate()</w:t>
       </w:r>
       <w:r>
         <w:br/>
       </w:r>
       <w:r>
         <w:br/>
-      </w:r>
-      <w:proofErr w:type="spellStart"/>
-      <w:r>
-        <w:t>self.sizeY</w:t>
-      </w:r>
-      <w:proofErr w:type="spellEnd"/>
-      <w:r>
-        <w:t xml:space="preserve">, </w:t>
-      </w:r>
-      <w:proofErr w:type="spellStart"/>
-      <w:r>
-        <w:t>self.sizeX</w:t>
-      </w:r>
-      <w:proofErr w:type="spellEnd"/>
-      <w:r>
-        <w:t xml:space="preserve">, _ = </w:t>
-      </w:r>
-      <w:proofErr w:type="spellStart"/>
-      <w:r>
-        <w:t>self.frame.shape</w:t>
-      </w:r>
-      <w:proofErr w:type="spellEnd"/>
+        <w:t>self.sizeY, self.sizeX, _ = self.frame.shape</w:t>
+      </w:r>
       <w:r>
         <w:br/>
       </w:r>
       <w:r>
         <w:br/>
-      </w:r>
-      <w:proofErr w:type="spellStart"/>
-      <w:r>
-        <w:t>self._drawSegments</w:t>
-      </w:r>
-      <w:proofErr w:type="spellEnd"/>
-      <w:r>
-        <w:t>()</w:t>
+        <w:t>self._drawSegments()</w:t>
       </w:r>
       <w:r>
         <w:br/>
-      </w:r>
-      <w:proofErr w:type="spellStart"/>
-      <w:r>
-        <w:t>self._drawBad</w:t>
-      </w:r>
-      <w:proofErr w:type="spellEnd"/>
-      <w:r>
-        <w:t>()</w:t>
+        <w:t>self._drawBad()</w:t>
       </w:r>
       <w:r>
         <w:br/>
       </w:r>
       <w:r>
         <w:br/>
-        <w:t xml:space="preserve">cv2.imshow('Frame', </w:t>
-      </w:r>
-      <w:proofErr w:type="spellStart"/>
-      <w:r>
-        <w:t>self.frame</w:t>
-      </w:r>
-      <w:proofErr w:type="spellEnd"/>
-      <w:r>
-        <w:t>)</w:t>
+        <w:t>cv2.imshow('Frame', self.frame)</w:t>
       </w:r>
     </w:p>
     <w:p>
@@ -6516,162 +6023,22 @@
         <w:pStyle w:val="af0"/>
       </w:pPr>
       <w:r>
-        <w:t xml:space="preserve">Сначала в поле объекта </w:t>
-      </w:r>
-      <w:r>
-        <w:rPr>
-          <w:lang w:val="en-US"/>
-        </w:rPr>
-        <w:t>frame</w:t>
-      </w:r>
-      <w:r>
-        <w:t xml:space="preserve"> </w:t>
-      </w:r>
-      <w:r>
-        <w:t xml:space="preserve">мы записываем копию исходного кадра, полученного из </w:t>
-      </w:r>
-      <w:proofErr w:type="spellStart"/>
-      <w:r>
-        <w:t>видеофайла</w:t>
-      </w:r>
-      <w:proofErr w:type="spellEnd"/>
-      <w:r>
-        <w:t xml:space="preserve">. Далее </w:t>
-      </w:r>
-      <w:r>
-        <w:t xml:space="preserve">полученное изображение обрезается методом </w:t>
-      </w:r>
-      <w:r>
-        <w:t>_</w:t>
-      </w:r>
-      <w:r>
-        <w:rPr>
-          <w:lang w:val="en-US"/>
-        </w:rPr>
-        <w:t>cropping</w:t>
-      </w:r>
-      <w:r>
-        <w:t xml:space="preserve">, масштабируется для лучшего отображения методом </w:t>
-      </w:r>
-      <w:r>
-        <w:t>_</w:t>
-      </w:r>
-      <w:r>
-        <w:rPr>
-          <w:lang w:val="en-US"/>
-        </w:rPr>
-        <w:t>scale</w:t>
-      </w:r>
-      <w:r>
-        <w:t xml:space="preserve">, вращается методом </w:t>
-      </w:r>
-      <w:r>
-        <w:t>_</w:t>
-      </w:r>
-      <w:r>
-        <w:rPr>
-          <w:lang w:val="en-US"/>
-        </w:rPr>
-        <w:t>rotate</w:t>
-      </w:r>
-      <w:r>
-        <w:t>.</w:t>
-      </w:r>
-      <w:r>
-        <w:t xml:space="preserve"> Ширина и высота трансформированного изображения записываются в поля </w:t>
-      </w:r>
-      <w:proofErr w:type="spellStart"/>
-      <w:r>
-        <w:rPr>
-          <w:lang w:val="en-US"/>
-        </w:rPr>
-        <w:t>sizeX</w:t>
-      </w:r>
-      <w:proofErr w:type="spellEnd"/>
-      <w:r>
-        <w:t xml:space="preserve"> </w:t>
-      </w:r>
-      <w:r>
-        <w:t xml:space="preserve">и </w:t>
-      </w:r>
-      <w:proofErr w:type="spellStart"/>
-      <w:r>
-        <w:rPr>
-          <w:lang w:val="en-US"/>
-        </w:rPr>
-        <w:t>sizeY</w:t>
-      </w:r>
-      <w:proofErr w:type="spellEnd"/>
-      <w:r>
-        <w:t xml:space="preserve"> </w:t>
-      </w:r>
-      <w:r>
-        <w:t>соответственно. Рисуются все сегменты и область предпросмотра, если такая необходима, методами _</w:t>
-      </w:r>
-      <w:proofErr w:type="spellStart"/>
-      <w:r>
-        <w:rPr>
-          <w:lang w:val="en-US"/>
-        </w:rPr>
-        <w:t>drawSegments</w:t>
-      </w:r>
-      <w:proofErr w:type="spellEnd"/>
-      <w:r>
-        <w:t xml:space="preserve"> </w:t>
-      </w:r>
-      <w:r>
-        <w:t xml:space="preserve">и </w:t>
-      </w:r>
-      <w:r>
-        <w:t>_</w:t>
-      </w:r>
-      <w:proofErr w:type="spellStart"/>
-      <w:r>
-        <w:rPr>
-          <w:lang w:val="en-US"/>
-        </w:rPr>
-        <w:t>drawPreview</w:t>
-      </w:r>
-      <w:proofErr w:type="spellEnd"/>
-      <w:r>
-        <w:t>.</w:t>
-      </w:r>
-      <w:r>
-        <w:t xml:space="preserve"> И в конце с помощью функции </w:t>
-      </w:r>
-      <w:proofErr w:type="spellStart"/>
-      <w:r>
-        <w:rPr>
-          <w:lang w:val="en-US"/>
-        </w:rPr>
-        <w:t>imshow</w:t>
-      </w:r>
-      <w:proofErr w:type="spellEnd"/>
-      <w:r>
-        <w:t xml:space="preserve"> </w:t>
-      </w:r>
-      <w:r>
-        <w:t xml:space="preserve">в окне с идентификатором </w:t>
+        <w:t xml:space="preserve">Сначала в поле объекта frame мы записываем копию исходного кадра, полученного из видеофайла. Далее </w:t>
+      </w:r>
+      <w:r>
+        <w:t>полученное изображение обрезается методом _cropping, масштабируется для лучшего отображения методом _scale, вращается методом _rotate. Ширина и высота трансформированного изображения записываются в поля sizeX и sizeY соответственно. Рисуются все сегменты и область предпросмотра, если такая необходима, методами _drawSegments и _drawPreview.</w:t>
+      </w:r>
+      <w:r>
+        <w:t xml:space="preserve"> И в конце с помощью функции imshow в окне с идентификатором </w:t>
       </w:r>
       <w:r>
         <w:rPr>
           <w:rStyle w:val="Code0"/>
+          <w:rFonts w:ascii="Times New Roman" w:hAnsi="Times New Roman" w:cs="Times New Roman"/>
+          <w:sz w:val="28"/>
           <w:lang w:val="ru-RU"/>
         </w:rPr>
-        <w:t>“</w:t>
-      </w:r>
-      <w:r>
-        <w:rPr>
-          <w:rStyle w:val="Code0"/>
-        </w:rPr>
-        <w:t>Frame</w:t>
-      </w:r>
-      <w:r>
-        <w:rPr>
-          <w:rStyle w:val="Code0"/>
-          <w:lang w:val="ru-RU"/>
-        </w:rPr>
-        <w:t xml:space="preserve">” </w:t>
+        <w:t xml:space="preserve">“Frame” </w:t>
       </w:r>
       <w:r>
         <w:t>отображается полученное изображение.</w:t>
@@ -6749,76 +6116,31 @@
       <w:pPr>
         <w:pStyle w:val="Code"/>
       </w:pPr>
-      <w:proofErr w:type="gramStart"/>
-      <w:r>
-        <w:t>def</w:t>
-      </w:r>
-      <w:proofErr w:type="gramEnd"/>
-      <w:r>
-        <w:t xml:space="preserve"> set(self):</w:t>
+      <w:r>
+        <w:t>def set(self):</w:t>
       </w:r>
       <w:r>
         <w:br/>
-        <w:t xml:space="preserve">    </w:t>
-      </w:r>
-      <w:proofErr w:type="spellStart"/>
-      <w:r>
-        <w:t>self.showFrame</w:t>
-      </w:r>
-      <w:proofErr w:type="spellEnd"/>
-      <w:r>
-        <w:t>()</w:t>
+        <w:t xml:space="preserve">    self.showFrame()</w:t>
       </w:r>
       <w:r>
         <w:br/>
-        <w:t xml:space="preserve">    cv2.setMouseCallback('Frame', </w:t>
-      </w:r>
-      <w:proofErr w:type="spellStart"/>
-      <w:r>
-        <w:t>self.onClick</w:t>
-      </w:r>
-      <w:proofErr w:type="spellEnd"/>
-      <w:r>
-        <w:t>)</w:t>
+        <w:t xml:space="preserve">    cv2.setMouseCallback('Frame', self.onClick)</w:t>
       </w:r>
       <w:r>
         <w:br/>
       </w:r>
       <w:r>
         <w:br/>
-        <w:t xml:space="preserve">    </w:t>
-      </w:r>
-      <w:proofErr w:type="spellStart"/>
-      <w:r>
-        <w:t>self.transform</w:t>
-      </w:r>
-      <w:proofErr w:type="spellEnd"/>
-      <w:r>
-        <w:t>()</w:t>
+        <w:t xml:space="preserve">    self.transform()</w:t>
       </w:r>
       <w:r>
         <w:br/>
-        <w:t xml:space="preserve">    </w:t>
-      </w:r>
-      <w:proofErr w:type="spellStart"/>
-      <w:r>
-        <w:t>self.placement</w:t>
-      </w:r>
-      <w:proofErr w:type="spellEnd"/>
-      <w:r>
-        <w:t>()</w:t>
+        <w:t xml:space="preserve">    self.placement()</w:t>
       </w:r>
       <w:r>
         <w:br/>
-        <w:t xml:space="preserve">    </w:t>
-      </w:r>
-      <w:proofErr w:type="spellStart"/>
-      <w:r>
-        <w:t>self.naming</w:t>
-      </w:r>
-      <w:proofErr w:type="spellEnd"/>
-      <w:r>
-        <w:t>()</w:t>
+        <w:t xml:space="preserve">    self.naming()</w:t>
       </w:r>
     </w:p>
     <w:p>
@@ -6834,32 +6156,17 @@
         <w:pStyle w:val="af0"/>
       </w:pPr>
       <w:r>
-        <w:t xml:space="preserve">В данном методе, отвечающем за вызов этапов конфигурации программы, после первого отображения кадра их </w:t>
-      </w:r>
-      <w:proofErr w:type="spellStart"/>
-      <w:r>
-        <w:t>видеофайла</w:t>
-      </w:r>
-      <w:proofErr w:type="spellEnd"/>
-      <w:r>
-        <w:t xml:space="preserve"> вызывается модуля </w:t>
-      </w:r>
-      <w:proofErr w:type="spellStart"/>
+        <w:t xml:space="preserve">В данном методе, отвечающем за вызов этапов конфигурации программы, после первого отображения кадра их видеофайла вызывается модуля </w:t>
+      </w:r>
       <w:r>
         <w:rPr>
           <w:lang w:val="en-US"/>
         </w:rPr>
         <w:t>cv</w:t>
       </w:r>
-      <w:proofErr w:type="spellEnd"/>
-      <w:r>
-        <w:t xml:space="preserve">2 </w:t>
-      </w:r>
-      <w:proofErr w:type="spellStart"/>
-      <w:r>
-        <w:t>setMouseCallback</w:t>
-      </w:r>
-      <w:proofErr w:type="spellEnd"/>
+      <w:r>
+        <w:t>2 setMouseCallback</w:t>
+      </w:r>
       <w:r>
         <w:t xml:space="preserve">, </w:t>
       </w:r>
@@ -6881,22 +6188,18 @@
       <w:r>
         <w:t xml:space="preserve">метод </w:t>
       </w:r>
-      <w:proofErr w:type="spellStart"/>
       <w:r>
         <w:rPr>
           <w:lang w:val="en-US"/>
         </w:rPr>
         <w:t>onClick</w:t>
       </w:r>
-      <w:proofErr w:type="spellEnd"/>
       <w:r>
         <w:t xml:space="preserve">, как </w:t>
       </w:r>
-      <w:proofErr w:type="gramStart"/>
-      <w:r>
-        <w:t>функцию</w:t>
-      </w:r>
-      <w:proofErr w:type="gramEnd"/>
+      <w:r>
+        <w:t>функцию,</w:t>
+      </w:r>
       <w:r>
         <w:t xml:space="preserve"> вызываемую при действии мыши.</w:t>
       </w:r>
@@ -6908,14 +6211,12 @@
       <w:r>
         <w:t xml:space="preserve">В методе </w:t>
       </w:r>
-      <w:proofErr w:type="spellStart"/>
       <w:r>
         <w:rPr>
           <w:lang w:val="en-US"/>
         </w:rPr>
         <w:t>onClick</w:t>
       </w:r>
-      <w:proofErr w:type="spellEnd"/>
       <w:r>
         <w:t xml:space="preserve"> </w:t>
       </w:r>
@@ -6942,220 +6243,376 @@
     </w:p>
     <w:p>
       <w:pPr>
-        <w:pStyle w:val="af0"/>
-      </w:pPr>
-    </w:p>
-    <w:p>
-      <w:pPr>
-        <w:pStyle w:val="af0"/>
-      </w:pPr>
-    </w:p>
-    <w:p>
-      <w:pPr>
-        <w:pStyle w:val="af0"/>
-      </w:pPr>
-      <w:r>
-        <w:t>В случае если текущий этап «</w:t>
-      </w:r>
-      <w:proofErr w:type="spellStart"/>
+        <w:pStyle w:val="4"/>
+      </w:pPr>
+      <w:r>
+        <w:t xml:space="preserve">2.1.2.4 </w:t>
+      </w:r>
+      <w:r>
+        <w:t xml:space="preserve">Общие принципы работы </w:t>
+      </w:r>
+      <w:r>
+        <w:t>всех этапов.</w:t>
+      </w:r>
+    </w:p>
+    <w:p>
+      <w:pPr>
+        <w:jc w:val="center"/>
+      </w:pPr>
+      <w:r>
+        <w:pict>
+          <v:shape id="_x0000_i1029" type="#_x0000_t75" style="width:320.25pt;height:313.5pt">
+            <v:imagedata r:id="rId12" o:title="Типичный этап"/>
+          </v:shape>
+        </w:pict>
+      </w:r>
+    </w:p>
+    <w:p>
+      <w:pPr>
+        <w:pStyle w:val="af3"/>
+      </w:pPr>
+      <w:r>
+        <w:t>Рис. 5 Общая схема для каждого этапа.</w:t>
+      </w:r>
+    </w:p>
+    <w:p>
+      <w:pPr>
+        <w:pStyle w:val="af0"/>
+      </w:pPr>
+      <w:r>
+        <w:t xml:space="preserve">Все этапы являются методами основного класса и реализованы как </w:t>
+      </w:r>
+      <w:r>
+        <w:t>бесконечный цикл,</w:t>
+      </w:r>
+      <w:r>
+        <w:t xml:space="preserve"> на каждой итерации которого о</w:t>
+      </w:r>
+      <w:r>
+        <w:t>т</w:t>
+      </w:r>
+      <w:r>
+        <w:t xml:space="preserve">рисовывается кадр методом </w:t>
+      </w:r>
+      <w:r>
+        <w:rPr>
+          <w:lang w:val="en-US"/>
+        </w:rPr>
+        <w:t>showFrame</w:t>
+      </w:r>
+      <w:r>
+        <w:t xml:space="preserve">. Программа ожидает нажатие клавиши на клавиатуре и записывает её в переменную </w:t>
+      </w:r>
+      <w:r>
+        <w:rPr>
+          <w:lang w:val="en-US"/>
+        </w:rPr>
+        <w:t>key</w:t>
+      </w:r>
+      <w:r>
+        <w:t xml:space="preserve">. Полученная клавиша сравнивается с другими, заранее подготовленными клавишами, </w:t>
+      </w:r>
+      <w:r>
+        <w:t xml:space="preserve">и при совпадении вызываются какие-то функции, в </w:t>
+      </w:r>
+      <w:r>
+        <w:lastRenderedPageBreak/>
+        <w:t xml:space="preserve">примере это клавиша </w:t>
+      </w:r>
+      <w:r>
+        <w:t>“</w:t>
+      </w:r>
+      <w:r>
+        <w:rPr>
+          <w:lang w:val="en-US"/>
+        </w:rPr>
+        <w:t>F</w:t>
+      </w:r>
+      <w:r>
+        <w:t>”</w:t>
+      </w:r>
+      <w:r>
+        <w:t xml:space="preserve">. Также переменная </w:t>
+      </w:r>
+      <w:r>
+        <w:rPr>
+          <w:lang w:val="en-US"/>
+        </w:rPr>
+        <w:t>key</w:t>
+      </w:r>
+      <w:r>
+        <w:t xml:space="preserve"> </w:t>
+      </w:r>
+      <w:r>
+        <w:t xml:space="preserve">сравнивается с клавишей </w:t>
+      </w:r>
+      <w:r>
+        <w:t>“</w:t>
+      </w:r>
+      <w:r>
+        <w:rPr>
+          <w:lang w:val="en-US"/>
+        </w:rPr>
+        <w:t>ENTER</w:t>
+      </w:r>
+      <w:r>
+        <w:t>”</w:t>
+      </w:r>
+      <w:r>
+        <w:t xml:space="preserve"> для выхода из цикла и перехода к следующему этапу.</w:t>
+      </w:r>
+    </w:p>
+    <w:p>
+      <w:pPr>
+        <w:pStyle w:val="af0"/>
+      </w:pPr>
+      <w:r>
+        <w:t>Во время ожидания нажатия клавиши программа всё также может получать события от мыши.</w:t>
+      </w:r>
+    </w:p>
+    <w:p>
+      <w:pPr>
+        <w:pStyle w:val="4"/>
+      </w:pPr>
+      <w:r>
+        <w:t xml:space="preserve">2.1.2.5 </w:t>
+      </w:r>
+      <w:r>
+        <w:t>Э</w:t>
+      </w:r>
+      <w:r>
+        <w:t>тап «Transforming»</w:t>
+      </w:r>
+    </w:p>
+    <w:p>
+      <w:pPr>
+        <w:pStyle w:val="af0"/>
+      </w:pPr>
+      <w:r>
+        <w:t>Этап</w:t>
+      </w:r>
+      <w:r>
+        <w:t xml:space="preserve"> </w:t>
+      </w:r>
+      <w:r>
+        <w:t>«Transforming»</w:t>
+      </w:r>
+      <w:r>
+        <w:t xml:space="preserve"> необходим для </w:t>
+      </w:r>
+      <w:r>
+        <w:t>предварительной настройк</w:t>
+      </w:r>
+      <w:r>
+        <w:t>и</w:t>
+      </w:r>
+      <w:r>
+        <w:t xml:space="preserve"> масштабирования и вращения</w:t>
+      </w:r>
+      <w:r>
+        <w:t xml:space="preserve"> видео. По нажатию на клавишу </w:t>
+      </w:r>
+      <w:r>
+        <w:t>‘</w:t>
+      </w:r>
+      <w:r>
+        <w:rPr>
+          <w:lang w:val="en-US"/>
+        </w:rPr>
+        <w:t>R</w:t>
+      </w:r>
+      <w:r>
+        <w:t>’</w:t>
+      </w:r>
+      <w:r>
+        <w:t xml:space="preserve"> (</w:t>
+      </w:r>
+      <w:r>
+        <w:rPr>
+          <w:lang w:val="en-US"/>
+        </w:rPr>
+        <w:t>rotate</w:t>
+      </w:r>
+      <w:r>
+        <w:t xml:space="preserve">, </w:t>
+      </w:r>
+      <w:r>
+        <w:t>англ.) к полю «</w:t>
+      </w:r>
+      <w:r>
+        <w:rPr>
+          <w:lang w:val="en-US"/>
+        </w:rPr>
+        <w:t>rotate</w:t>
+      </w:r>
+      <w:r>
+        <w:t>» прибавляется 1 и берётся остаток от деления на 4. После обновления, изображение на экране вращается на 90</w:t>
+      </w:r>
+      <w:r>
+        <w:t>°</w:t>
+      </w:r>
+      <w:r>
+        <w:t xml:space="preserve">. </w:t>
+      </w:r>
+      <w:r>
+        <w:t xml:space="preserve">По нажатию на </w:t>
+      </w:r>
+      <w:r>
+        <w:t>«</w:t>
+      </w:r>
+      <w:r>
+        <w:rPr>
+          <w:lang w:val="en-US"/>
+        </w:rPr>
+        <w:t>Backspace</w:t>
+      </w:r>
+      <w:r>
+        <w:t>»</w:t>
+      </w:r>
+      <w:r>
+        <w:t xml:space="preserve"> </w:t>
+      </w:r>
+      <w:r>
+        <w:t>из историй обрезки «</w:t>
+      </w:r>
+      <w:r>
+        <w:t>croppingHistory</w:t>
+      </w:r>
+      <w:r>
+        <w:t xml:space="preserve">» удаляется последний элемент и используется как текущее, путём сохранения в поле </w:t>
+      </w:r>
+      <w:r>
+        <w:t>cropping</w:t>
+      </w:r>
+      <w:r>
+        <w:t xml:space="preserve">. После обновления, </w:t>
+      </w:r>
+      <w:r>
+        <w:t>изображение на экране возвращается к предидущемму.</w:t>
+      </w:r>
+    </w:p>
+    <w:p>
+      <w:pPr>
+        <w:pStyle w:val="af0"/>
+      </w:pPr>
+      <w:r>
+        <w:t xml:space="preserve">В функции </w:t>
+      </w:r>
+      <w:r>
+        <w:rPr>
+          <w:lang w:val="en-US"/>
+        </w:rPr>
+        <w:t>onMouse</w:t>
+      </w:r>
+      <w:r>
+        <w:t>,</w:t>
+      </w:r>
+      <w:r>
+        <w:t xml:space="preserve"> </w:t>
+      </w:r>
+      <w:r>
+        <w:t>если текущий этап «</w:t>
+      </w:r>
       <w:r>
         <w:t>Transforming</w:t>
       </w:r>
-      <w:proofErr w:type="spellEnd"/>
       <w:r>
         <w:t xml:space="preserve">», по нажатию на левую кнопку мыши координаты записываются в </w:t>
       </w:r>
       <w:r>
-        <w:t xml:space="preserve">первый элемент списка в поле </w:t>
-      </w:r>
-      <w:r>
-        <w:t>“</w:t>
-      </w:r>
-      <w:proofErr w:type="spellStart"/>
+        <w:t>первый элемент списка в поле “</w:t>
+      </w:r>
       <w:r>
         <w:rPr>
           <w:rStyle w:val="Code0"/>
-        </w:rPr>
-        <w:t>croppingAre</w:t>
+          <w:rFonts w:ascii="Times New Roman" w:hAnsi="Times New Roman" w:cs="Times New Roman"/>
+          <w:sz w:val="28"/>
+          <w:lang w:val="ru-RU"/>
+        </w:rPr>
+        <w:t>croppingArea”,</w:t>
+      </w:r>
+      <w:r>
+        <w:t xml:space="preserve"> а при отжатии кнопки мыши координаты записываются во второй элемент того же списка. Далее этот над этим списком производятся необходимые операции, выполняется проверка на размеры полученного прямоугольника. В случае успешного её прохождения, он преобразуется в неизменяемый картеж и записывается в поле </w:t>
       </w:r>
       <w:r>
         <w:rPr>
           <w:rStyle w:val="Code0"/>
-        </w:rPr>
-        <w:t>a</w:t>
-      </w:r>
-      <w:proofErr w:type="spellEnd"/>
+          <w:rFonts w:ascii="Times New Roman" w:hAnsi="Times New Roman" w:cs="Times New Roman"/>
+          <w:sz w:val="28"/>
+          <w:lang w:val="ru-RU"/>
+        </w:rPr>
+        <w:t xml:space="preserve">cropping. </w:t>
+      </w:r>
+      <w:r>
+        <w:t>Вызывается метод showFrame, изображение на экране обрезается.</w:t>
+      </w:r>
+    </w:p>
+    <w:p>
+      <w:pPr>
+        <w:pStyle w:val="af0"/>
+      </w:pPr>
+      <w:bookmarkStart w:id="22" w:name="_GoBack"/>
+      <w:bookmarkEnd w:id="22"/>
+    </w:p>
+    <w:p>
+      <w:pPr>
+        <w:pStyle w:val="af0"/>
+      </w:pPr>
+      <w:r>
+        <w:t xml:space="preserve">Если текущий </w:t>
+      </w:r>
+      <w:r>
+        <w:t>этап «</w:t>
+      </w:r>
+      <w:r>
+        <w:t xml:space="preserve">Placement», </w:t>
+      </w:r>
+      <w:r>
+        <w:t xml:space="preserve">вызывается метод </w:t>
+      </w:r>
       <w:r>
         <w:rPr>
           <w:rStyle w:val="Code0"/>
+          <w:rFonts w:ascii="Times New Roman" w:hAnsi="Times New Roman" w:cs="Times New Roman"/>
+          <w:sz w:val="28"/>
           <w:lang w:val="ru-RU"/>
         </w:rPr>
-        <w:t>”</w:t>
+        <w:t>setSegment</w:t>
+      </w:r>
+      <w:r>
+        <w:t xml:space="preserve"> с передачей координат мыши в качестве аргумента. В методе создаётся экземпляр класса </w:t>
       </w:r>
       <w:r>
         <w:rPr>
           <w:rStyle w:val="Code0"/>
+          <w:rFonts w:ascii="Times New Roman" w:hAnsi="Times New Roman" w:cs="Times New Roman"/>
+          <w:sz w:val="28"/>
           <w:lang w:val="ru-RU"/>
         </w:rPr>
-        <w:t>,</w:t>
-      </w:r>
-      <w:r>
-        <w:t xml:space="preserve"> а </w:t>
-      </w:r>
-      <w:r>
-        <w:t xml:space="preserve">при </w:t>
-      </w:r>
-      <w:proofErr w:type="spellStart"/>
-      <w:r>
-        <w:t>отжатии</w:t>
-      </w:r>
-      <w:proofErr w:type="spellEnd"/>
-      <w:r>
-        <w:t xml:space="preserve"> кнопки мыши координаты записываются во второй элемент того же списка. Далее этот над этим списком производятся необходимые операции, выполняется проверка на размеры полученного прямоугольника. В случае успешного её прохождения, он преобразуется в неизменяемый картеж и записывается в поле </w:t>
-      </w:r>
-      <w:r>
-        <w:rPr>
-          <w:rStyle w:val="Code0"/>
-        </w:rPr>
-        <w:t>cropping</w:t>
-      </w:r>
-      <w:r>
-        <w:rPr>
-          <w:rStyle w:val="Code0"/>
-          <w:lang w:val="ru-RU"/>
-        </w:rPr>
-        <w:t xml:space="preserve">. </w:t>
-      </w:r>
-      <w:r>
-        <w:t>Вы</w:t>
-      </w:r>
-      <w:r>
-        <w:t xml:space="preserve">зывается метод </w:t>
-      </w:r>
-      <w:proofErr w:type="spellStart"/>
-      <w:r>
-        <w:rPr>
-          <w:lang w:val="en-US"/>
-        </w:rPr>
-        <w:t>showFrame</w:t>
-      </w:r>
-      <w:proofErr w:type="spellEnd"/>
-      <w:r>
-        <w:t>, изображение на экране обрезается.</w:t>
-      </w:r>
-    </w:p>
-    <w:p>
-      <w:pPr>
-        <w:pStyle w:val="af0"/>
-      </w:pPr>
-      <w:r>
-        <w:t xml:space="preserve">Если текущий этап </w:t>
-      </w:r>
-      <w:r>
-        <w:t xml:space="preserve"> «</w:t>
-      </w:r>
-      <w:proofErr w:type="spellStart"/>
-      <w:r>
-        <w:t>Placement</w:t>
-      </w:r>
-      <w:proofErr w:type="spellEnd"/>
-      <w:r>
-        <w:t xml:space="preserve">», </w:t>
-      </w:r>
-      <w:r>
-        <w:t xml:space="preserve">вызывается метод </w:t>
-      </w:r>
-      <w:proofErr w:type="spellStart"/>
-      <w:r>
-        <w:rPr>
-          <w:rStyle w:val="Code0"/>
-        </w:rPr>
-        <w:t>setSegment</w:t>
-      </w:r>
-      <w:proofErr w:type="spellEnd"/>
-      <w:r>
-        <w:t xml:space="preserve"> </w:t>
-      </w:r>
-      <w:r>
-        <w:t xml:space="preserve">с передачей координат мыши в качестве аргумента. В методе создаётся экземпляр класса </w:t>
-      </w:r>
-      <w:r>
-        <w:rPr>
-          <w:rStyle w:val="Code0"/>
-        </w:rPr>
         <w:t>Segment</w:t>
       </w:r>
       <w:r>
         <w:t xml:space="preserve"> по полученным координатам.</w:t>
       </w:r>
       <w:r>
-        <w:t xml:space="preserve"> Полученный объект добавляется в список неназванных сегментов и в список истории сегментов. В случае нажатия клавиши </w:t>
-      </w:r>
-      <w:r>
-        <w:rPr>
-          <w:lang w:val="en-US"/>
-        </w:rPr>
-        <w:t>backspace</w:t>
-      </w:r>
-      <w:r>
-        <w:t xml:space="preserve"> и программа не перешла на следующий этап, </w:t>
-      </w:r>
-      <w:r>
-        <w:t xml:space="preserve">через метод </w:t>
-      </w:r>
-      <w:r>
-        <w:t xml:space="preserve"> </w:t>
-      </w:r>
-      <w:proofErr w:type="spellStart"/>
-      <w:r>
-        <w:rPr>
-          <w:lang w:val="en-US"/>
-        </w:rPr>
-        <w:t>removeLast</w:t>
-      </w:r>
-      <w:proofErr w:type="spellEnd"/>
-      <w:r>
-        <w:t>,</w:t>
-      </w:r>
-      <w:r>
-        <w:t xml:space="preserve"> </w:t>
+        <w:t xml:space="preserve"> Полученный объект добавляется в список неназванных сегментов и в список истории сегментов. В случае нажатия клавиши backspace и программа не перешла на следующий этап, </w:t>
+      </w:r>
+      <w:r>
+        <w:t xml:space="preserve">через метод removeLast, </w:t>
       </w:r>
       <w:r>
         <w:t xml:space="preserve">удаляется последний элемент списка </w:t>
       </w:r>
-      <w:proofErr w:type="spellStart"/>
-      <w:r>
-        <w:rPr>
-          <w:rStyle w:val="Code0"/>
-        </w:rPr>
-        <w:t>segmentHistory</w:t>
-      </w:r>
-      <w:proofErr w:type="spellEnd"/>
-      <w:r>
-        <w:t>.</w:t>
-      </w:r>
-    </w:p>
-    <w:p>
-      <w:pPr>
-        <w:pStyle w:val="af0"/>
-      </w:pPr>
-      <w:r>
-        <w:t>Если текущий этап  «</w:t>
-      </w:r>
-      <w:r>
-        <w:rPr>
-          <w:lang w:val="en-US"/>
-        </w:rPr>
-        <w:t>Naming</w:t>
-      </w:r>
-      <w:r>
-        <w:t>»,</w:t>
-      </w:r>
-      <w:r>
-        <w:t xml:space="preserve"> </w:t>
-      </w:r>
-      <w:r>
-        <w:t xml:space="preserve">относительно позиции мыши выполняется поиск ближайшего сегмента из списка неназванных и </w:t>
+      <w:r>
+        <w:t>segmentHistory.</w:t>
+      </w:r>
+    </w:p>
+    <w:p>
+      <w:pPr>
+        <w:pStyle w:val="af0"/>
+      </w:pPr>
+      <w:r>
+        <w:t xml:space="preserve">Если текущий этап «Naming», относительно позиции мыши выполняется поиск ближайшего сегмента из списка неназванных и </w:t>
       </w:r>
     </w:p>
     <w:p>
@@ -7193,7 +6650,7 @@
         <w:pStyle w:val="2"/>
       </w:pPr>
       <w:bookmarkStart w:id="23" w:name="_Toc93323412"/>
-      <w:bookmarkStart w:id="24" w:name="_Toc94527336"/>
+      <w:bookmarkStart w:id="24" w:name="_Toc94800814"/>
       <w:r>
         <w:t>2.2. Проблемы, возникшие во время разработки.</w:t>
       </w:r>
@@ -7204,18 +6661,16 @@
       <w:pPr>
         <w:pStyle w:val="af0"/>
       </w:pPr>
-      <w:proofErr w:type="spellStart"/>
       <w:r>
         <w:t>Ыва</w:t>
       </w:r>
-      <w:proofErr w:type="spellEnd"/>
     </w:p>
     <w:p>
       <w:pPr>
         <w:pStyle w:val="2"/>
       </w:pPr>
       <w:bookmarkStart w:id="25" w:name="_Toc93323413"/>
-      <w:bookmarkStart w:id="26" w:name="_Toc94527337"/>
+      <w:bookmarkStart w:id="26" w:name="_Toc94800815"/>
       <w:r>
         <w:t>2.3. Тестирование программы.</w:t>
       </w:r>
@@ -7226,12 +6681,9 @@
       <w:pPr>
         <w:pStyle w:val="af0"/>
       </w:pPr>
-      <w:proofErr w:type="spellStart"/>
-      <w:r>
-        <w:lastRenderedPageBreak/>
+      <w:r>
         <w:t>плр</w:t>
       </w:r>
-      <w:proofErr w:type="spellEnd"/>
     </w:p>
     <w:p>
       <w:pPr>
@@ -7258,15 +6710,16 @@
           <w:b w:val="0"/>
         </w:rPr>
       </w:pPr>
-      <w:bookmarkStart w:id="27" w:name="_Toc94527338"/>
+      <w:bookmarkStart w:id="27" w:name="_Toc94800816"/>
       <w:r>
         <w:rPr>
           <w:b w:val="0"/>
         </w:rPr>
+        <w:lastRenderedPageBreak/>
         <w:t>ЗАКЛЮЧЕНИЕ</w:t>
       </w:r>
+      <w:bookmarkEnd w:id="17"/>
       <w:bookmarkEnd w:id="18"/>
-      <w:bookmarkEnd w:id="19"/>
       <w:bookmarkEnd w:id="27"/>
     </w:p>
     <w:p>
@@ -7288,7 +6741,7 @@
       </w:pPr>
       <w:bookmarkStart w:id="28" w:name="_Toc36557350"/>
       <w:bookmarkStart w:id="29" w:name="_Toc93317605"/>
-      <w:bookmarkStart w:id="30" w:name="_Toc94527339"/>
+      <w:bookmarkStart w:id="30" w:name="_Toc94800817"/>
       <w:r>
         <w:rPr>
           <w:rFonts w:eastAsia="Times New Roman"/>
@@ -7323,7 +6776,7 @@
           <w:color w:val="000000" w:themeColor="text1"/>
         </w:rPr>
       </w:pPr>
-      <w:hyperlink r:id="rId12" w:history="1">
+      <w:hyperlink r:id="rId13" w:history="1">
         <w:r>
           <w:rPr>
             <w:rStyle w:val="a4"/>
@@ -7358,7 +6811,7 @@
           <w:color w:val="000000" w:themeColor="text1"/>
         </w:rPr>
       </w:pPr>
-      <w:hyperlink r:id="rId13" w:history="1">
+      <w:hyperlink r:id="rId14" w:history="1">
         <w:r>
           <w:rPr>
             <w:rStyle w:val="a4"/>
@@ -7378,7 +6831,6 @@
         </w:rPr>
         <w:t xml:space="preserve">официальная документация по </w:t>
       </w:r>
-      <w:proofErr w:type="spellStart"/>
       <w:r>
         <w:rPr>
           <w:color w:val="000000" w:themeColor="text1"/>
@@ -7386,7 +6838,6 @@
         </w:rPr>
         <w:t>NumPy</w:t>
       </w:r>
-      <w:proofErr w:type="spellEnd"/>
     </w:p>
     <w:p>
       <w:pPr>
@@ -7401,7 +6852,7 @@
           <w:color w:val="000000" w:themeColor="text1"/>
         </w:rPr>
       </w:pPr>
-      <w:hyperlink r:id="rId14" w:history="1">
+      <w:hyperlink r:id="rId15" w:history="1">
         <w:r>
           <w:rPr>
             <w:rStyle w:val="a4"/>
@@ -7433,7 +6884,6 @@
         </w:rPr>
         <w:t xml:space="preserve">официальная документация по </w:t>
       </w:r>
-      <w:proofErr w:type="spellStart"/>
       <w:r>
         <w:rPr>
           <w:color w:val="000000" w:themeColor="text1"/>
@@ -7441,7 +6891,6 @@
         </w:rPr>
         <w:t>OpenCV</w:t>
       </w:r>
-      <w:proofErr w:type="spellEnd"/>
       <w:r>
         <w:rPr>
           <w:color w:val="000000" w:themeColor="text1"/>
@@ -7481,7 +6930,7 @@
           <w:color w:val="000000" w:themeColor="text1"/>
         </w:rPr>
       </w:pPr>
-      <w:hyperlink r:id="rId15" w:history="1">
+      <w:hyperlink r:id="rId16" w:history="1">
         <w:r>
           <w:rPr>
             <w:rStyle w:val="a4"/>
@@ -7513,7 +6962,6 @@
         </w:rPr>
         <w:t xml:space="preserve">официальная документация по </w:t>
       </w:r>
-      <w:proofErr w:type="spellStart"/>
       <w:r>
         <w:rPr>
           <w:color w:val="000000" w:themeColor="text1"/>
@@ -7521,7 +6969,6 @@
         </w:rPr>
         <w:t>OpenCV</w:t>
       </w:r>
-      <w:proofErr w:type="spellEnd"/>
       <w:r>
         <w:rPr>
           <w:color w:val="000000" w:themeColor="text1"/>
@@ -7579,7 +7026,7 @@
           <w:color w:val="000000" w:themeColor="text1"/>
         </w:rPr>
       </w:pPr>
-      <w:hyperlink r:id="rId16" w:history="1">
+      <w:hyperlink r:id="rId17" w:history="1">
         <w:r>
           <w:rPr>
             <w:rStyle w:val="a4"/>
@@ -7601,7 +7048,7 @@
           <w:color w:val="000000" w:themeColor="text1"/>
         </w:rPr>
       </w:pPr>
-      <w:hyperlink r:id="rId17" w:history="1">
+      <w:hyperlink r:id="rId18" w:history="1">
         <w:r>
           <w:rPr>
             <w:rStyle w:val="a4"/>
@@ -7628,7 +7075,7 @@
       </w:pPr>
     </w:p>
     <w:sectPr>
-      <w:footerReference w:type="default" r:id="rId18"/>
+      <w:footerReference w:type="default" r:id="rId19"/>
       <w:pgSz w:w="11906" w:h="16838"/>
       <w:pgMar w:top="851" w:right="851" w:bottom="851" w:left="1134" w:header="709" w:footer="709" w:gutter="0"/>
       <w:cols w:space="708"/>
@@ -7640,7 +7087,7 @@
 </file>
 
 <file path=word/endnotes.xml><?xml version="1.0" encoding="utf-8"?>
-<w:endnotes xmlns:ve="http://schemas.openxmlformats.org/markup-compatibility/2006" xmlns:o="urn:schemas-microsoft-com:office:office" xmlns:r="http://schemas.openxmlformats.org/officeDocument/2006/relationships" xmlns:m="http://schemas.openxmlformats.org/officeDocument/2006/math" xmlns:v="urn:schemas-microsoft-com:vml" xmlns:wp="http://schemas.openxmlformats.org/drawingml/2006/wordprocessingDrawing" xmlns:w10="urn:schemas-microsoft-com:office:word" xmlns:w="http://schemas.openxmlformats.org/wordprocessingml/2006/main" xmlns:wne="http://schemas.microsoft.com/office/word/2006/wordml">
+<w:endnotes xmlns:wpc="http://schemas.microsoft.com/office/word/2010/wordprocessingCanvas" xmlns:cx="http://schemas.microsoft.com/office/drawing/2014/chartex" xmlns:mc="http://schemas.openxmlformats.org/markup-compatibility/2006" xmlns:o="urn:schemas-microsoft-com:office:office" xmlns:r="http://schemas.openxmlformats.org/officeDocument/2006/relationships" xmlns:m="http://schemas.openxmlformats.org/officeDocument/2006/math" xmlns:v="urn:schemas-microsoft-com:vml" xmlns:wp14="http://schemas.microsoft.com/office/word/2010/wordprocessingDrawing" xmlns:wp="http://schemas.openxmlformats.org/drawingml/2006/wordprocessingDrawing" xmlns:w10="urn:schemas-microsoft-com:office:word" xmlns:w="http://schemas.openxmlformats.org/wordprocessingml/2006/main" xmlns:w14="http://schemas.microsoft.com/office/word/2010/wordml" xmlns:w15="http://schemas.microsoft.com/office/word/2012/wordml" xmlns:w16se="http://schemas.microsoft.com/office/word/2015/wordml/symex" xmlns:wpg="http://schemas.microsoft.com/office/word/2010/wordprocessingGroup" xmlns:wpi="http://schemas.microsoft.com/office/word/2010/wordprocessingInk" xmlns:wne="http://schemas.microsoft.com/office/word/2006/wordml" xmlns:wps="http://schemas.microsoft.com/office/word/2010/wordprocessingShape" mc:Ignorable="w14 w15 w16se wp14">
   <w:endnote w:type="separator" w:id="-1">
     <w:p>
       <w:pPr>
@@ -7665,25 +7112,39 @@
 </file>
 
 <file path=word/footer1.xml><?xml version="1.0" encoding="utf-8"?>
-<w:ftr xmlns:ve="http://schemas.openxmlformats.org/markup-compatibility/2006" xmlns:o="urn:schemas-microsoft-com:office:office" xmlns:r="http://schemas.openxmlformats.org/officeDocument/2006/relationships" xmlns:m="http://schemas.openxmlformats.org/officeDocument/2006/math" xmlns:v="urn:schemas-microsoft-com:vml" xmlns:wp="http://schemas.openxmlformats.org/drawingml/2006/wordprocessingDrawing" xmlns:w10="urn:schemas-microsoft-com:office:word" xmlns:w="http://schemas.openxmlformats.org/wordprocessingml/2006/main" xmlns:wne="http://schemas.microsoft.com/office/word/2006/wordml">
+<w:ftr xmlns:wpc="http://schemas.microsoft.com/office/word/2010/wordprocessingCanvas" xmlns:cx="http://schemas.microsoft.com/office/drawing/2014/chartex" xmlns:mc="http://schemas.openxmlformats.org/markup-compatibility/2006" xmlns:o="urn:schemas-microsoft-com:office:office" xmlns:r="http://schemas.openxmlformats.org/officeDocument/2006/relationships" xmlns:m="http://schemas.openxmlformats.org/officeDocument/2006/math" xmlns:v="urn:schemas-microsoft-com:vml" xmlns:wp14="http://schemas.microsoft.com/office/word/2010/wordprocessingDrawing" xmlns:wp="http://schemas.openxmlformats.org/drawingml/2006/wordprocessingDrawing" xmlns:w10="urn:schemas-microsoft-com:office:word" xmlns:w="http://schemas.openxmlformats.org/wordprocessingml/2006/main" xmlns:w14="http://schemas.microsoft.com/office/word/2010/wordml" xmlns:w15="http://schemas.microsoft.com/office/word/2012/wordml" xmlns:w16se="http://schemas.microsoft.com/office/word/2015/wordml/symex" xmlns:wpg="http://schemas.microsoft.com/office/word/2010/wordprocessingGroup" xmlns:wpi="http://schemas.microsoft.com/office/word/2010/wordprocessingInk" xmlns:wne="http://schemas.microsoft.com/office/word/2006/wordml" xmlns:wps="http://schemas.microsoft.com/office/word/2010/wordprocessingShape" mc:Ignorable="w14 w15 w16se wp14">
   <w:sdt>
     <w:sdtPr>
       <w:id w:val="-134335491"/>
     </w:sdtPr>
+    <w:sdtEndPr/>
     <w:sdtContent>
       <w:p>
         <w:pPr>
           <w:pStyle w:val="ad"/>
           <w:jc w:val="right"/>
         </w:pPr>
-        <w:fldSimple w:instr="PAGE   \* MERGEFORMAT">
-          <w:r>
-            <w:rPr>
-              <w:noProof/>
-            </w:rPr>
-            <w:t>11</w:t>
-          </w:r>
-        </w:fldSimple>
+        <w:r>
+          <w:fldChar w:fldCharType="begin"/>
+        </w:r>
+        <w:r>
+          <w:instrText>PAGE   \* MERGEFORMAT</w:instrText>
+        </w:r>
+        <w:r>
+          <w:fldChar w:fldCharType="separate"/>
+        </w:r>
+        <w:r>
+          <w:rPr>
+            <w:noProof/>
+          </w:rPr>
+          <w:t>12</w:t>
+        </w:r>
+        <w:r>
+          <w:rPr>
+            <w:noProof/>
+          </w:rPr>
+          <w:fldChar w:fldCharType="end"/>
+        </w:r>
       </w:p>
     </w:sdtContent>
   </w:sdt>
@@ -7691,7 +7152,7 @@
 </file>
 
 <file path=word/footnotes.xml><?xml version="1.0" encoding="utf-8"?>
-<w:footnotes xmlns:ve="http://schemas.openxmlformats.org/markup-compatibility/2006" xmlns:o="urn:schemas-microsoft-com:office:office" xmlns:r="http://schemas.openxmlformats.org/officeDocument/2006/relationships" xmlns:m="http://schemas.openxmlformats.org/officeDocument/2006/math" xmlns:v="urn:schemas-microsoft-com:vml" xmlns:wp="http://schemas.openxmlformats.org/drawingml/2006/wordprocessingDrawing" xmlns:w10="urn:schemas-microsoft-com:office:word" xmlns:w="http://schemas.openxmlformats.org/wordprocessingml/2006/main" xmlns:wne="http://schemas.microsoft.com/office/word/2006/wordml">
+<w:footnotes xmlns:wpc="http://schemas.microsoft.com/office/word/2010/wordprocessingCanvas" xmlns:cx="http://schemas.microsoft.com/office/drawing/2014/chartex" xmlns:mc="http://schemas.openxmlformats.org/markup-compatibility/2006" xmlns:o="urn:schemas-microsoft-com:office:office" xmlns:r="http://schemas.openxmlformats.org/officeDocument/2006/relationships" xmlns:m="http://schemas.openxmlformats.org/officeDocument/2006/math" xmlns:v="urn:schemas-microsoft-com:vml" xmlns:wp14="http://schemas.microsoft.com/office/word/2010/wordprocessingDrawing" xmlns:wp="http://schemas.openxmlformats.org/drawingml/2006/wordprocessingDrawing" xmlns:w10="urn:schemas-microsoft-com:office:word" xmlns:w="http://schemas.openxmlformats.org/wordprocessingml/2006/main" xmlns:w14="http://schemas.microsoft.com/office/word/2010/wordml" xmlns:w15="http://schemas.microsoft.com/office/word/2012/wordml" xmlns:w16se="http://schemas.microsoft.com/office/word/2015/wordml/symex" xmlns:wpg="http://schemas.microsoft.com/office/word/2010/wordprocessingGroup" xmlns:wpi="http://schemas.microsoft.com/office/word/2010/wordprocessingInk" xmlns:wne="http://schemas.microsoft.com/office/word/2006/wordml" xmlns:wps="http://schemas.microsoft.com/office/word/2010/wordprocessingShape" mc:Ignorable="w14 w15 w16se wp14">
   <w:footnote w:type="separator" w:id="-1">
     <w:p>
       <w:pPr>
@@ -7716,8 +7177,8 @@
 </file>
 
 <file path=word/numbering.xml><?xml version="1.0" encoding="utf-8"?>
-<w:numbering xmlns:ve="http://schemas.openxmlformats.org/markup-compatibility/2006" xmlns:o="urn:schemas-microsoft-com:office:office" xmlns:r="http://schemas.openxmlformats.org/officeDocument/2006/relationships" xmlns:m="http://schemas.openxmlformats.org/officeDocument/2006/math" xmlns:v="urn:schemas-microsoft-com:vml" xmlns:wp="http://schemas.openxmlformats.org/drawingml/2006/wordprocessingDrawing" xmlns:w10="urn:schemas-microsoft-com:office:word" xmlns:w="http://schemas.openxmlformats.org/wordprocessingml/2006/main" xmlns:wne="http://schemas.microsoft.com/office/word/2006/wordml">
-  <w:abstractNum w:abstractNumId="0">
+<w:numbering xmlns:wpc="http://schemas.microsoft.com/office/word/2010/wordprocessingCanvas" xmlns:cx="http://schemas.microsoft.com/office/drawing/2014/chartex" xmlns:mc="http://schemas.openxmlformats.org/markup-compatibility/2006" xmlns:o="urn:schemas-microsoft-com:office:office" xmlns:r="http://schemas.openxmlformats.org/officeDocument/2006/relationships" xmlns:m="http://schemas.openxmlformats.org/officeDocument/2006/math" xmlns:v="urn:schemas-microsoft-com:vml" xmlns:wp14="http://schemas.microsoft.com/office/word/2010/wordprocessingDrawing" xmlns:wp="http://schemas.openxmlformats.org/drawingml/2006/wordprocessingDrawing" xmlns:w10="urn:schemas-microsoft-com:office:word" xmlns:w="http://schemas.openxmlformats.org/wordprocessingml/2006/main" xmlns:w14="http://schemas.microsoft.com/office/word/2010/wordml" xmlns:w15="http://schemas.microsoft.com/office/word/2012/wordml" xmlns:w16se="http://schemas.microsoft.com/office/word/2015/wordml/symex" xmlns:wpg="http://schemas.microsoft.com/office/word/2010/wordprocessingGroup" xmlns:wpi="http://schemas.microsoft.com/office/word/2010/wordprocessingInk" xmlns:wne="http://schemas.microsoft.com/office/word/2006/wordml" xmlns:wps="http://schemas.microsoft.com/office/word/2010/wordprocessingShape" mc:Ignorable="w14 w15 w16se wp14">
+  <w:abstractNum w:abstractNumId="0" w15:restartNumberingAfterBreak="0">
     <w:nsid w:val="092C0592"/>
     <w:multiLevelType w:val="hybridMultilevel"/>
     <w:tmpl w:val="A7D63E2A"/>
@@ -7830,7 +7291,7 @@
       </w:rPr>
     </w:lvl>
   </w:abstractNum>
-  <w:abstractNum w:abstractNumId="1">
+  <w:abstractNum w:abstractNumId="1" w15:restartNumberingAfterBreak="0">
     <w:nsid w:val="18AB0D6B"/>
     <w:multiLevelType w:val="hybridMultilevel"/>
     <w:tmpl w:val="C412932E"/>
@@ -7943,7 +7404,7 @@
       </w:rPr>
     </w:lvl>
   </w:abstractNum>
-  <w:abstractNum w:abstractNumId="2">
+  <w:abstractNum w:abstractNumId="2" w15:restartNumberingAfterBreak="0">
     <w:nsid w:val="1C772FE9"/>
     <w:multiLevelType w:val="hybridMultilevel"/>
     <w:tmpl w:val="9384C72A"/>
@@ -8029,7 +7490,7 @@
       </w:pPr>
     </w:lvl>
   </w:abstractNum>
-  <w:abstractNum w:abstractNumId="3">
+  <w:abstractNum w:abstractNumId="3" w15:restartNumberingAfterBreak="0">
     <w:nsid w:val="20DA0019"/>
     <w:multiLevelType w:val="hybridMultilevel"/>
     <w:tmpl w:val="D10AE24A"/>
@@ -8115,7 +7576,7 @@
       </w:pPr>
     </w:lvl>
   </w:abstractNum>
-  <w:abstractNum w:abstractNumId="4">
+  <w:abstractNum w:abstractNumId="4" w15:restartNumberingAfterBreak="0">
     <w:nsid w:val="250A1C22"/>
     <w:multiLevelType w:val="hybridMultilevel"/>
     <w:tmpl w:val="115E9346"/>
@@ -8201,7 +7662,7 @@
       </w:pPr>
     </w:lvl>
   </w:abstractNum>
-  <w:abstractNum w:abstractNumId="5">
+  <w:abstractNum w:abstractNumId="5" w15:restartNumberingAfterBreak="0">
     <w:nsid w:val="271F1318"/>
     <w:multiLevelType w:val="hybridMultilevel"/>
     <w:tmpl w:val="45CE82CE"/>
@@ -8314,7 +7775,7 @@
       </w:rPr>
     </w:lvl>
   </w:abstractNum>
-  <w:abstractNum w:abstractNumId="6">
+  <w:abstractNum w:abstractNumId="6" w15:restartNumberingAfterBreak="0">
     <w:nsid w:val="29183AC5"/>
     <w:multiLevelType w:val="multilevel"/>
     <w:tmpl w:val="BF2C7FD2"/>
@@ -8427,7 +7888,7 @@
       </w:pPr>
     </w:lvl>
   </w:abstractNum>
-  <w:abstractNum w:abstractNumId="7">
+  <w:abstractNum w:abstractNumId="7" w15:restartNumberingAfterBreak="0">
     <w:nsid w:val="2B464DC6"/>
     <w:multiLevelType w:val="hybridMultilevel"/>
     <w:tmpl w:val="C7826F40"/>
@@ -8540,7 +8001,7 @@
       </w:rPr>
     </w:lvl>
   </w:abstractNum>
-  <w:abstractNum w:abstractNumId="8">
+  <w:abstractNum w:abstractNumId="8" w15:restartNumberingAfterBreak="0">
     <w:nsid w:val="2CCF4627"/>
     <w:multiLevelType w:val="multilevel"/>
     <w:tmpl w:val="226E41E4"/>
@@ -8653,7 +8114,7 @@
       </w:pPr>
     </w:lvl>
   </w:abstractNum>
-  <w:abstractNum w:abstractNumId="9">
+  <w:abstractNum w:abstractNumId="9" w15:restartNumberingAfterBreak="0">
     <w:nsid w:val="36D715AC"/>
     <w:multiLevelType w:val="hybridMultilevel"/>
     <w:tmpl w:val="1E24B676"/>
@@ -8739,7 +8200,7 @@
       </w:pPr>
     </w:lvl>
   </w:abstractNum>
-  <w:abstractNum w:abstractNumId="10">
+  <w:abstractNum w:abstractNumId="10" w15:restartNumberingAfterBreak="0">
     <w:nsid w:val="3787728A"/>
     <w:multiLevelType w:val="multilevel"/>
     <w:tmpl w:val="D570DDC6"/>
@@ -8852,7 +8313,7 @@
       </w:pPr>
     </w:lvl>
   </w:abstractNum>
-  <w:abstractNum w:abstractNumId="11">
+  <w:abstractNum w:abstractNumId="11" w15:restartNumberingAfterBreak="0">
     <w:nsid w:val="3DB7481E"/>
     <w:multiLevelType w:val="hybridMultilevel"/>
     <w:tmpl w:val="D4D2FDC6"/>
@@ -8938,7 +8399,7 @@
       </w:pPr>
     </w:lvl>
   </w:abstractNum>
-  <w:abstractNum w:abstractNumId="12">
+  <w:abstractNum w:abstractNumId="12" w15:restartNumberingAfterBreak="0">
     <w:nsid w:val="43C46CCB"/>
     <w:multiLevelType w:val="multilevel"/>
     <w:tmpl w:val="D8AE1F6C"/>
@@ -9051,7 +8512,7 @@
       </w:pPr>
     </w:lvl>
   </w:abstractNum>
-  <w:abstractNum w:abstractNumId="13">
+  <w:abstractNum w:abstractNumId="13" w15:restartNumberingAfterBreak="0">
     <w:nsid w:val="47B51D95"/>
     <w:multiLevelType w:val="multilevel"/>
     <w:tmpl w:val="4118A848"/>
@@ -9164,7 +8625,7 @@
       </w:pPr>
     </w:lvl>
   </w:abstractNum>
-  <w:abstractNum w:abstractNumId="14">
+  <w:abstractNum w:abstractNumId="14" w15:restartNumberingAfterBreak="0">
     <w:nsid w:val="4B0D061C"/>
     <w:multiLevelType w:val="hybridMultilevel"/>
     <w:tmpl w:val="F0CA24FC"/>
@@ -9253,7 +8714,7 @@
       </w:pPr>
     </w:lvl>
   </w:abstractNum>
-  <w:abstractNum w:abstractNumId="15">
+  <w:abstractNum w:abstractNumId="15" w15:restartNumberingAfterBreak="0">
     <w:nsid w:val="5A634F50"/>
     <w:multiLevelType w:val="hybridMultilevel"/>
     <w:tmpl w:val="4F82C150"/>
@@ -9342,7 +8803,7 @@
       </w:pPr>
     </w:lvl>
   </w:abstractNum>
-  <w:abstractNum w:abstractNumId="16">
+  <w:abstractNum w:abstractNumId="16" w15:restartNumberingAfterBreak="0">
     <w:nsid w:val="5BA8165F"/>
     <w:multiLevelType w:val="hybridMultilevel"/>
     <w:tmpl w:val="CE204960"/>
@@ -9432,7 +8893,7 @@
       </w:pPr>
     </w:lvl>
   </w:abstractNum>
-  <w:abstractNum w:abstractNumId="17">
+  <w:abstractNum w:abstractNumId="17" w15:restartNumberingAfterBreak="0">
     <w:nsid w:val="5DE275CE"/>
     <w:multiLevelType w:val="hybridMultilevel"/>
     <w:tmpl w:val="6CB85276"/>
@@ -9521,7 +8982,7 @@
       </w:pPr>
     </w:lvl>
   </w:abstractNum>
-  <w:abstractNum w:abstractNumId="18">
+  <w:abstractNum w:abstractNumId="18" w15:restartNumberingAfterBreak="0">
     <w:nsid w:val="5EB74F3A"/>
     <w:multiLevelType w:val="multilevel"/>
     <w:tmpl w:val="36A01D8A"/>
@@ -9634,7 +9095,7 @@
       </w:pPr>
     </w:lvl>
   </w:abstractNum>
-  <w:abstractNum w:abstractNumId="19">
+  <w:abstractNum w:abstractNumId="19" w15:restartNumberingAfterBreak="0">
     <w:nsid w:val="688D33F3"/>
     <w:multiLevelType w:val="hybridMultilevel"/>
     <w:tmpl w:val="5E40551E"/>
@@ -9747,7 +9208,7 @@
       </w:rPr>
     </w:lvl>
   </w:abstractNum>
-  <w:abstractNum w:abstractNumId="20">
+  <w:abstractNum w:abstractNumId="20" w15:restartNumberingAfterBreak="0">
     <w:nsid w:val="6C3324AC"/>
     <w:multiLevelType w:val="multilevel"/>
     <w:tmpl w:val="DAAEE9F8"/>
@@ -9869,7 +9330,7 @@
       </w:rPr>
     </w:lvl>
   </w:abstractNum>
-  <w:abstractNum w:abstractNumId="21">
+  <w:abstractNum w:abstractNumId="21" w15:restartNumberingAfterBreak="0">
     <w:nsid w:val="6C5E2BA2"/>
     <w:multiLevelType w:val="hybridMultilevel"/>
     <w:tmpl w:val="3F2E42CE"/>
@@ -9982,7 +9443,7 @@
       </w:rPr>
     </w:lvl>
   </w:abstractNum>
-  <w:abstractNum w:abstractNumId="22">
+  <w:abstractNum w:abstractNumId="22" w15:restartNumberingAfterBreak="0">
     <w:nsid w:val="6C5F418A"/>
     <w:multiLevelType w:val="hybridMultilevel"/>
     <w:tmpl w:val="429E0BA2"/>
@@ -10072,7 +9533,7 @@
       </w:pPr>
     </w:lvl>
   </w:abstractNum>
-  <w:abstractNum w:abstractNumId="23">
+  <w:abstractNum w:abstractNumId="23" w15:restartNumberingAfterBreak="0">
     <w:nsid w:val="6C6823A8"/>
     <w:multiLevelType w:val="hybridMultilevel"/>
     <w:tmpl w:val="1E3ADA6E"/>
@@ -10158,7 +9619,7 @@
       </w:pPr>
     </w:lvl>
   </w:abstractNum>
-  <w:abstractNum w:abstractNumId="24">
+  <w:abstractNum w:abstractNumId="24" w15:restartNumberingAfterBreak="0">
     <w:nsid w:val="72FA3F35"/>
     <w:multiLevelType w:val="hybridMultilevel"/>
     <w:tmpl w:val="D6F861EC"/>
@@ -10247,7 +9708,7 @@
       </w:pPr>
     </w:lvl>
   </w:abstractNum>
-  <w:abstractNum w:abstractNumId="25">
+  <w:abstractNum w:abstractNumId="25" w15:restartNumberingAfterBreak="0">
     <w:nsid w:val="7B1F34B7"/>
     <w:multiLevelType w:val="multilevel"/>
     <w:tmpl w:val="4118A848"/>
@@ -10360,7 +9821,7 @@
       </w:pPr>
     </w:lvl>
   </w:abstractNum>
-  <w:abstractNum w:abstractNumId="26">
+  <w:abstractNum w:abstractNumId="26" w15:restartNumberingAfterBreak="0">
     <w:nsid w:val="7C27432D"/>
     <w:multiLevelType w:val="hybridMultilevel"/>
     <w:tmpl w:val="429E0BA2"/>
@@ -10535,7 +9996,7 @@
 </file>
 
 <file path=word/styles.xml><?xml version="1.0" encoding="utf-8"?>
-<w:styles xmlns:r="http://schemas.openxmlformats.org/officeDocument/2006/relationships" xmlns:w="http://schemas.openxmlformats.org/wordprocessingml/2006/main">
+<w:styles xmlns:mc="http://schemas.openxmlformats.org/markup-compatibility/2006" xmlns:r="http://schemas.openxmlformats.org/officeDocument/2006/relationships" xmlns:w="http://schemas.openxmlformats.org/wordprocessingml/2006/main" xmlns:w14="http://schemas.microsoft.com/office/word/2010/wordml" xmlns:w15="http://schemas.microsoft.com/office/word/2012/wordml" xmlns:w16se="http://schemas.microsoft.com/office/word/2015/wordml/symex" mc:Ignorable="w14 w15 w16se">
   <w:docDefaults>
     <w:rPrDefault>
       <w:rPr>
@@ -10551,144 +10012,378 @@
       </w:pPr>
     </w:pPrDefault>
   </w:docDefaults>
-  <w:latentStyles w:defLockedState="0" w:defUIPriority="99" w:defSemiHidden="1" w:defUnhideWhenUsed="1" w:defQFormat="0" w:count="267">
-    <w:lsdException w:name="Normal" w:semiHidden="0" w:uiPriority="0" w:unhideWhenUsed="0" w:qFormat="1"/>
-    <w:lsdException w:name="heading 1" w:semiHidden="0" w:uiPriority="9" w:unhideWhenUsed="0" w:qFormat="1"/>
-    <w:lsdException w:name="heading 2" w:uiPriority="9" w:qFormat="1"/>
-    <w:lsdException w:name="heading 3" w:uiPriority="9" w:qFormat="1"/>
-    <w:lsdException w:name="heading 4" w:uiPriority="9" w:qFormat="1"/>
-    <w:lsdException w:name="heading 5" w:uiPriority="9" w:qFormat="1"/>
-    <w:lsdException w:name="heading 6" w:uiPriority="9" w:qFormat="1"/>
-    <w:lsdException w:name="heading 7" w:uiPriority="9" w:qFormat="1"/>
-    <w:lsdException w:name="heading 8" w:uiPriority="9" w:qFormat="1"/>
-    <w:lsdException w:name="heading 9" w:uiPriority="9" w:qFormat="1"/>
-    <w:lsdException w:name="toc 1" w:uiPriority="39"/>
-    <w:lsdException w:name="toc 2" w:uiPriority="39"/>
-    <w:lsdException w:name="toc 3" w:uiPriority="39"/>
-    <w:lsdException w:name="toc 4" w:uiPriority="39"/>
-    <w:lsdException w:name="toc 5" w:uiPriority="39"/>
-    <w:lsdException w:name="toc 6" w:uiPriority="39"/>
-    <w:lsdException w:name="toc 7" w:uiPriority="39"/>
-    <w:lsdException w:name="toc 8" w:uiPriority="39"/>
-    <w:lsdException w:name="toc 9" w:uiPriority="39"/>
-    <w:lsdException w:name="caption" w:uiPriority="35" w:qFormat="1"/>
-    <w:lsdException w:name="Title" w:semiHidden="0" w:uiPriority="0" w:unhideWhenUsed="0" w:qFormat="1"/>
-    <w:lsdException w:name="Default Paragraph Font" w:uiPriority="1"/>
-    <w:lsdException w:name="Subtitle" w:semiHidden="0" w:uiPriority="11" w:unhideWhenUsed="0" w:qFormat="1"/>
-    <w:lsdException w:name="Strong" w:semiHidden="0" w:uiPriority="22" w:unhideWhenUsed="0" w:qFormat="1"/>
-    <w:lsdException w:name="Emphasis" w:semiHidden="0" w:uiPriority="20" w:unhideWhenUsed="0" w:qFormat="1"/>
-    <w:lsdException w:name="Table Grid" w:semiHidden="0" w:uiPriority="39" w:unhideWhenUsed="0"/>
-    <w:lsdException w:name="Placeholder Text" w:unhideWhenUsed="0"/>
-    <w:lsdException w:name="No Spacing" w:semiHidden="0" w:uiPriority="1" w:unhideWhenUsed="0" w:qFormat="1"/>
-    <w:lsdException w:name="Light Shading" w:semiHidden="0" w:uiPriority="60" w:unhideWhenUsed="0"/>
-    <w:lsdException w:name="Light List" w:semiHidden="0" w:uiPriority="61" w:unhideWhenUsed="0"/>
-    <w:lsdException w:name="Light Grid" w:semiHidden="0" w:uiPriority="62" w:unhideWhenUsed="0"/>
-    <w:lsdException w:name="Medium Shading 1" w:semiHidden="0" w:uiPriority="63" w:unhideWhenUsed="0"/>
-    <w:lsdException w:name="Medium Shading 2" w:semiHidden="0" w:uiPriority="64" w:unhideWhenUsed="0"/>
-    <w:lsdException w:name="Medium List 1" w:semiHidden="0" w:uiPriority="65" w:unhideWhenUsed="0"/>
-    <w:lsdException w:name="Medium List 2" w:semiHidden="0" w:uiPriority="66" w:unhideWhenUsed="0"/>
-    <w:lsdException w:name="Medium Grid 1" w:semiHidden="0" w:uiPriority="67" w:unhideWhenUsed="0"/>
-    <w:lsdException w:name="Medium Grid 2" w:semiHidden="0" w:uiPriority="68" w:unhideWhenUsed="0"/>
-    <w:lsdException w:name="Medium Grid 3" w:semiHidden="0" w:uiPriority="69" w:unhideWhenUsed="0"/>
-    <w:lsdException w:name="Dark List" w:semiHidden="0" w:uiPriority="70" w:unhideWhenUsed="0"/>
-    <w:lsdException w:name="Colorful Shading" w:semiHidden="0" w:uiPriority="71" w:unhideWhenUsed="0"/>
-    <w:lsdException w:name="Colorful List" w:semiHidden="0" w:uiPriority="72" w:unhideWhenUsed="0"/>
-    <w:lsdException w:name="Colorful Grid" w:semiHidden="0" w:uiPriority="73" w:unhideWhenUsed="0"/>
-    <w:lsdException w:name="Light Shading Accent 1" w:semiHidden="0" w:uiPriority="60" w:unhideWhenUsed="0"/>
-    <w:lsdException w:name="Light List Accent 1" w:semiHidden="0" w:uiPriority="61" w:unhideWhenUsed="0"/>
-    <w:lsdException w:name="Light Grid Accent 1" w:semiHidden="0" w:uiPriority="62" w:unhideWhenUsed="0"/>
-    <w:lsdException w:name="Medium Shading 1 Accent 1" w:semiHidden="0" w:uiPriority="63" w:unhideWhenUsed="0"/>
-    <w:lsdException w:name="Medium Shading 2 Accent 1" w:semiHidden="0" w:uiPriority="64" w:unhideWhenUsed="0"/>
-    <w:lsdException w:name="Medium List 1 Accent 1" w:semiHidden="0" w:uiPriority="65" w:unhideWhenUsed="0"/>
-    <w:lsdException w:name="Revision" w:unhideWhenUsed="0"/>
-    <w:lsdException w:name="List Paragraph" w:semiHidden="0" w:uiPriority="34" w:unhideWhenUsed="0" w:qFormat="1"/>
-    <w:lsdException w:name="Quote" w:semiHidden="0" w:uiPriority="29" w:unhideWhenUsed="0" w:qFormat="1"/>
-    <w:lsdException w:name="Intense Quote" w:semiHidden="0" w:uiPriority="30" w:unhideWhenUsed="0" w:qFormat="1"/>
-    <w:lsdException w:name="Medium List 2 Accent 1" w:semiHidden="0" w:uiPriority="66" w:unhideWhenUsed="0"/>
-    <w:lsdException w:name="Medium Grid 1 Accent 1" w:semiHidden="0" w:uiPriority="67" w:unhideWhenUsed="0"/>
-    <w:lsdException w:name="Medium Grid 2 Accent 1" w:semiHidden="0" w:uiPriority="68" w:unhideWhenUsed="0"/>
-    <w:lsdException w:name="Medium Grid 3 Accent 1" w:semiHidden="0" w:uiPriority="69" w:unhideWhenUsed="0"/>
-    <w:lsdException w:name="Dark List Accent 1" w:semiHidden="0" w:uiPriority="70" w:unhideWhenUsed="0"/>
-    <w:lsdException w:name="Colorful Shading Accent 1" w:semiHidden="0" w:uiPriority="71" w:unhideWhenUsed="0"/>
-    <w:lsdException w:name="Colorful List Accent 1" w:semiHidden="0" w:uiPriority="72" w:unhideWhenUsed="0"/>
-    <w:lsdException w:name="Colorful Grid Accent 1" w:semiHidden="0" w:uiPriority="73" w:unhideWhenUsed="0"/>
-    <w:lsdException w:name="Light Shading Accent 2" w:semiHidden="0" w:uiPriority="60" w:unhideWhenUsed="0"/>
-    <w:lsdException w:name="Light List Accent 2" w:semiHidden="0" w:uiPriority="61" w:unhideWhenUsed="0"/>
-    <w:lsdException w:name="Light Grid Accent 2" w:semiHidden="0" w:uiPriority="62" w:unhideWhenUsed="0"/>
-    <w:lsdException w:name="Medium Shading 1 Accent 2" w:semiHidden="0" w:uiPriority="63" w:unhideWhenUsed="0"/>
-    <w:lsdException w:name="Medium Shading 2 Accent 2" w:semiHidden="0" w:uiPriority="64" w:unhideWhenUsed="0"/>
-    <w:lsdException w:name="Medium List 1 Accent 2" w:semiHidden="0" w:uiPriority="65" w:unhideWhenUsed="0"/>
-    <w:lsdException w:name="Medium List 2 Accent 2" w:semiHidden="0" w:uiPriority="66" w:unhideWhenUsed="0"/>
-    <w:lsdException w:name="Medium Grid 1 Accent 2" w:semiHidden="0" w:uiPriority="67" w:unhideWhenUsed="0"/>
-    <w:lsdException w:name="Medium Grid 2 Accent 2" w:semiHidden="0" w:uiPriority="68" w:unhideWhenUsed="0"/>
-    <w:lsdException w:name="Medium Grid 3 Accent 2" w:semiHidden="0" w:uiPriority="69" w:unhideWhenUsed="0"/>
-    <w:lsdException w:name="Dark List Accent 2" w:semiHidden="0" w:uiPriority="70" w:unhideWhenUsed="0"/>
-    <w:lsdException w:name="Colorful Shading Accent 2" w:semiHidden="0" w:uiPriority="71" w:unhideWhenUsed="0"/>
-    <w:lsdException w:name="Colorful List Accent 2" w:semiHidden="0" w:uiPriority="72" w:unhideWhenUsed="0"/>
-    <w:lsdException w:name="Colorful Grid Accent 2" w:semiHidden="0" w:uiPriority="73" w:unhideWhenUsed="0"/>
-    <w:lsdException w:name="Light Shading Accent 3" w:semiHidden="0" w:uiPriority="60" w:unhideWhenUsed="0"/>
-    <w:lsdException w:name="Light List Accent 3" w:semiHidden="0" w:uiPriority="61" w:unhideWhenUsed="0"/>
-    <w:lsdException w:name="Light Grid Accent 3" w:semiHidden="0" w:uiPriority="62" w:unhideWhenUsed="0"/>
-    <w:lsdException w:name="Medium Shading 1 Accent 3" w:semiHidden="0" w:uiPriority="63" w:unhideWhenUsed="0"/>
-    <w:lsdException w:name="Medium Shading 2 Accent 3" w:semiHidden="0" w:uiPriority="64" w:unhideWhenUsed="0"/>
-    <w:lsdException w:name="Medium List 1 Accent 3" w:semiHidden="0" w:uiPriority="65" w:unhideWhenUsed="0"/>
-    <w:lsdException w:name="Medium List 2 Accent 3" w:semiHidden="0" w:uiPriority="66" w:unhideWhenUsed="0"/>
-    <w:lsdException w:name="Medium Grid 1 Accent 3" w:semiHidden="0" w:uiPriority="67" w:unhideWhenUsed="0"/>
-    <w:lsdException w:name="Medium Grid 2 Accent 3" w:semiHidden="0" w:uiPriority="68" w:unhideWhenUsed="0"/>
-    <w:lsdException w:name="Medium Grid 3 Accent 3" w:semiHidden="0" w:uiPriority="69" w:unhideWhenUsed="0"/>
-    <w:lsdException w:name="Dark List Accent 3" w:semiHidden="0" w:uiPriority="70" w:unhideWhenUsed="0"/>
-    <w:lsdException w:name="Colorful Shading Accent 3" w:semiHidden="0" w:uiPriority="71" w:unhideWhenUsed="0"/>
-    <w:lsdException w:name="Colorful List Accent 3" w:semiHidden="0" w:uiPriority="72" w:unhideWhenUsed="0"/>
-    <w:lsdException w:name="Colorful Grid Accent 3" w:semiHidden="0" w:uiPriority="73" w:unhideWhenUsed="0"/>
-    <w:lsdException w:name="Light Shading Accent 4" w:semiHidden="0" w:uiPriority="60" w:unhideWhenUsed="0"/>
-    <w:lsdException w:name="Light List Accent 4" w:semiHidden="0" w:uiPriority="61" w:unhideWhenUsed="0"/>
-    <w:lsdException w:name="Light Grid Accent 4" w:semiHidden="0" w:uiPriority="62" w:unhideWhenUsed="0"/>
-    <w:lsdException w:name="Medium Shading 1 Accent 4" w:semiHidden="0" w:uiPriority="63" w:unhideWhenUsed="0"/>
-    <w:lsdException w:name="Medium Shading 2 Accent 4" w:semiHidden="0" w:uiPriority="64" w:unhideWhenUsed="0"/>
-    <w:lsdException w:name="Medium List 1 Accent 4" w:semiHidden="0" w:uiPriority="65" w:unhideWhenUsed="0"/>
-    <w:lsdException w:name="Medium List 2 Accent 4" w:semiHidden="0" w:uiPriority="66" w:unhideWhenUsed="0"/>
-    <w:lsdException w:name="Medium Grid 1 Accent 4" w:semiHidden="0" w:uiPriority="67" w:unhideWhenUsed="0"/>
-    <w:lsdException w:name="Medium Grid 2 Accent 4" w:semiHidden="0" w:uiPriority="68" w:unhideWhenUsed="0"/>
-    <w:lsdException w:name="Medium Grid 3 Accent 4" w:semiHidden="0" w:uiPriority="69" w:unhideWhenUsed="0"/>
-    <w:lsdException w:name="Dark List Accent 4" w:semiHidden="0" w:uiPriority="70" w:unhideWhenUsed="0"/>
-    <w:lsdException w:name="Colorful Shading Accent 4" w:semiHidden="0" w:uiPriority="71" w:unhideWhenUsed="0"/>
-    <w:lsdException w:name="Colorful List Accent 4" w:semiHidden="0" w:uiPriority="72" w:unhideWhenUsed="0"/>
-    <w:lsdException w:name="Colorful Grid Accent 4" w:semiHidden="0" w:uiPriority="73" w:unhideWhenUsed="0"/>
-    <w:lsdException w:name="Light Shading Accent 5" w:semiHidden="0" w:uiPriority="60" w:unhideWhenUsed="0"/>
-    <w:lsdException w:name="Light List Accent 5" w:semiHidden="0" w:uiPriority="61" w:unhideWhenUsed="0"/>
-    <w:lsdException w:name="Light Grid Accent 5" w:semiHidden="0" w:uiPriority="62" w:unhideWhenUsed="0"/>
-    <w:lsdException w:name="Medium Shading 1 Accent 5" w:semiHidden="0" w:uiPriority="63" w:unhideWhenUsed="0"/>
-    <w:lsdException w:name="Medium Shading 2 Accent 5" w:semiHidden="0" w:uiPriority="64" w:unhideWhenUsed="0"/>
-    <w:lsdException w:name="Medium List 1 Accent 5" w:semiHidden="0" w:uiPriority="65" w:unhideWhenUsed="0"/>
-    <w:lsdException w:name="Medium List 2 Accent 5" w:semiHidden="0" w:uiPriority="66" w:unhideWhenUsed="0"/>
-    <w:lsdException w:name="Medium Grid 1 Accent 5" w:semiHidden="0" w:uiPriority="67" w:unhideWhenUsed="0"/>
-    <w:lsdException w:name="Medium Grid 2 Accent 5" w:semiHidden="0" w:uiPriority="68" w:unhideWhenUsed="0"/>
-    <w:lsdException w:name="Medium Grid 3 Accent 5" w:semiHidden="0" w:uiPriority="69" w:unhideWhenUsed="0"/>
-    <w:lsdException w:name="Dark List Accent 5" w:semiHidden="0" w:uiPriority="70" w:unhideWhenUsed="0"/>
-    <w:lsdException w:name="Colorful Shading Accent 5" w:semiHidden="0" w:uiPriority="71" w:unhideWhenUsed="0"/>
-    <w:lsdException w:name="Colorful List Accent 5" w:semiHidden="0" w:uiPriority="72" w:unhideWhenUsed="0"/>
-    <w:lsdException w:name="Colorful Grid Accent 5" w:semiHidden="0" w:uiPriority="73" w:unhideWhenUsed="0"/>
-    <w:lsdException w:name="Light Shading Accent 6" w:semiHidden="0" w:uiPriority="60" w:unhideWhenUsed="0"/>
-    <w:lsdException w:name="Light List Accent 6" w:semiHidden="0" w:uiPriority="61" w:unhideWhenUsed="0"/>
-    <w:lsdException w:name="Light Grid Accent 6" w:semiHidden="0" w:uiPriority="62" w:unhideWhenUsed="0"/>
-    <w:lsdException w:name="Medium Shading 1 Accent 6" w:semiHidden="0" w:uiPriority="63" w:unhideWhenUsed="0"/>
-    <w:lsdException w:name="Medium Shading 2 Accent 6" w:semiHidden="0" w:uiPriority="64" w:unhideWhenUsed="0"/>
-    <w:lsdException w:name="Medium List 1 Accent 6" w:semiHidden="0" w:uiPriority="65" w:unhideWhenUsed="0"/>
-    <w:lsdException w:name="Medium List 2 Accent 6" w:semiHidden="0" w:uiPriority="66" w:unhideWhenUsed="0"/>
-    <w:lsdException w:name="Medium Grid 1 Accent 6" w:semiHidden="0" w:uiPriority="67" w:unhideWhenUsed="0"/>
-    <w:lsdException w:name="Medium Grid 2 Accent 6" w:semiHidden="0" w:uiPriority="68" w:unhideWhenUsed="0"/>
-    <w:lsdException w:name="Medium Grid 3 Accent 6" w:semiHidden="0" w:uiPriority="69" w:unhideWhenUsed="0"/>
-    <w:lsdException w:name="Dark List Accent 6" w:semiHidden="0" w:uiPriority="70" w:unhideWhenUsed="0"/>
-    <w:lsdException w:name="Colorful Shading Accent 6" w:semiHidden="0" w:uiPriority="71" w:unhideWhenUsed="0"/>
-    <w:lsdException w:name="Colorful List Accent 6" w:semiHidden="0" w:uiPriority="72" w:unhideWhenUsed="0"/>
-    <w:lsdException w:name="Colorful Grid Accent 6" w:semiHidden="0" w:uiPriority="73" w:unhideWhenUsed="0"/>
-    <w:lsdException w:name="Subtle Emphasis" w:semiHidden="0" w:uiPriority="19" w:unhideWhenUsed="0" w:qFormat="1"/>
-    <w:lsdException w:name="Intense Emphasis" w:semiHidden="0" w:uiPriority="21" w:unhideWhenUsed="0" w:qFormat="1"/>
-    <w:lsdException w:name="Subtle Reference" w:semiHidden="0" w:uiPriority="31" w:unhideWhenUsed="0" w:qFormat="1"/>
-    <w:lsdException w:name="Intense Reference" w:semiHidden="0" w:uiPriority="32" w:unhideWhenUsed="0" w:qFormat="1"/>
-    <w:lsdException w:name="Book Title" w:semiHidden="0" w:uiPriority="33" w:unhideWhenUsed="0" w:qFormat="1"/>
-    <w:lsdException w:name="Bibliography" w:uiPriority="37"/>
-    <w:lsdException w:name="TOC Heading" w:uiPriority="39" w:qFormat="1"/>
+  <w:latentStyles w:defLockedState="0" w:defUIPriority="99" w:defSemiHidden="0" w:defUnhideWhenUsed="0" w:defQFormat="0" w:count="371">
+    <w:lsdException w:name="Normal" w:uiPriority="0" w:qFormat="1"/>
+    <w:lsdException w:name="heading 1" w:uiPriority="9" w:qFormat="1"/>
+    <w:lsdException w:name="heading 2" w:semiHidden="1" w:uiPriority="9" w:unhideWhenUsed="1" w:qFormat="1"/>
+    <w:lsdException w:name="heading 3" w:semiHidden="1" w:uiPriority="9" w:unhideWhenUsed="1" w:qFormat="1"/>
+    <w:lsdException w:name="heading 4" w:semiHidden="1" w:uiPriority="9" w:unhideWhenUsed="1" w:qFormat="1"/>
+    <w:lsdException w:name="heading 5" w:semiHidden="1" w:uiPriority="9" w:unhideWhenUsed="1" w:qFormat="1"/>
+    <w:lsdException w:name="heading 6" w:semiHidden="1" w:uiPriority="9" w:unhideWhenUsed="1" w:qFormat="1"/>
+    <w:lsdException w:name="heading 7" w:semiHidden="1" w:uiPriority="9" w:unhideWhenUsed="1" w:qFormat="1"/>
+    <w:lsdException w:name="heading 8" w:semiHidden="1" w:uiPriority="9" w:unhideWhenUsed="1" w:qFormat="1"/>
+    <w:lsdException w:name="heading 9" w:semiHidden="1" w:uiPriority="9" w:unhideWhenUsed="1" w:qFormat="1"/>
+    <w:lsdException w:name="index 1" w:semiHidden="1" w:unhideWhenUsed="1"/>
+    <w:lsdException w:name="index 2" w:semiHidden="1" w:unhideWhenUsed="1"/>
+    <w:lsdException w:name="index 3" w:semiHidden="1" w:unhideWhenUsed="1"/>
+    <w:lsdException w:name="index 4" w:semiHidden="1" w:unhideWhenUsed="1"/>
+    <w:lsdException w:name="index 5" w:semiHidden="1" w:unhideWhenUsed="1"/>
+    <w:lsdException w:name="index 6" w:semiHidden="1" w:unhideWhenUsed="1"/>
+    <w:lsdException w:name="index 7" w:semiHidden="1" w:unhideWhenUsed="1"/>
+    <w:lsdException w:name="index 8" w:semiHidden="1" w:unhideWhenUsed="1"/>
+    <w:lsdException w:name="index 9" w:semiHidden="1" w:unhideWhenUsed="1"/>
+    <w:lsdException w:name="toc 1" w:semiHidden="1" w:uiPriority="39" w:unhideWhenUsed="1"/>
+    <w:lsdException w:name="toc 2" w:semiHidden="1" w:uiPriority="39" w:unhideWhenUsed="1"/>
+    <w:lsdException w:name="toc 3" w:semiHidden="1" w:uiPriority="39" w:unhideWhenUsed="1"/>
+    <w:lsdException w:name="toc 4" w:semiHidden="1" w:uiPriority="39" w:unhideWhenUsed="1"/>
+    <w:lsdException w:name="toc 5" w:semiHidden="1" w:uiPriority="39" w:unhideWhenUsed="1"/>
+    <w:lsdException w:name="toc 6" w:semiHidden="1" w:uiPriority="39" w:unhideWhenUsed="1"/>
+    <w:lsdException w:name="toc 7" w:semiHidden="1" w:uiPriority="39" w:unhideWhenUsed="1"/>
+    <w:lsdException w:name="toc 8" w:semiHidden="1" w:uiPriority="39" w:unhideWhenUsed="1"/>
+    <w:lsdException w:name="toc 9" w:semiHidden="1" w:uiPriority="39" w:unhideWhenUsed="1"/>
+    <w:lsdException w:name="Normal Indent" w:semiHidden="1" w:unhideWhenUsed="1"/>
+    <w:lsdException w:name="footnote text" w:semiHidden="1" w:unhideWhenUsed="1"/>
+    <w:lsdException w:name="annotation text" w:semiHidden="1" w:unhideWhenUsed="1"/>
+    <w:lsdException w:name="header" w:semiHidden="1" w:unhideWhenUsed="1"/>
+    <w:lsdException w:name="footer" w:semiHidden="1" w:unhideWhenUsed="1"/>
+    <w:lsdException w:name="index heading" w:semiHidden="1" w:unhideWhenUsed="1"/>
+    <w:lsdException w:name="caption" w:semiHidden="1" w:uiPriority="35" w:unhideWhenUsed="1" w:qFormat="1"/>
+    <w:lsdException w:name="table of figures" w:semiHidden="1" w:unhideWhenUsed="1"/>
+    <w:lsdException w:name="envelope address" w:semiHidden="1" w:unhideWhenUsed="1"/>
+    <w:lsdException w:name="envelope return" w:semiHidden="1" w:unhideWhenUsed="1"/>
+    <w:lsdException w:name="footnote reference" w:semiHidden="1" w:unhideWhenUsed="1"/>
+    <w:lsdException w:name="annotation reference" w:semiHidden="1" w:unhideWhenUsed="1"/>
+    <w:lsdException w:name="line number" w:semiHidden="1" w:unhideWhenUsed="1"/>
+    <w:lsdException w:name="page number" w:semiHidden="1" w:unhideWhenUsed="1"/>
+    <w:lsdException w:name="endnote reference" w:semiHidden="1" w:unhideWhenUsed="1"/>
+    <w:lsdException w:name="endnote text" w:semiHidden="1" w:unhideWhenUsed="1"/>
+    <w:lsdException w:name="table of authorities" w:semiHidden="1" w:unhideWhenUsed="1"/>
+    <w:lsdException w:name="macro" w:semiHidden="1" w:unhideWhenUsed="1"/>
+    <w:lsdException w:name="toa heading" w:semiHidden="1" w:unhideWhenUsed="1"/>
+    <w:lsdException w:name="List" w:semiHidden="1" w:unhideWhenUsed="1"/>
+    <w:lsdException w:name="List Bullet" w:semiHidden="1" w:unhideWhenUsed="1"/>
+    <w:lsdException w:name="List Number" w:semiHidden="1" w:unhideWhenUsed="1"/>
+    <w:lsdException w:name="List 2" w:semiHidden="1" w:unhideWhenUsed="1"/>
+    <w:lsdException w:name="List 3" w:semiHidden="1" w:unhideWhenUsed="1"/>
+    <w:lsdException w:name="List 4" w:semiHidden="1" w:unhideWhenUsed="1"/>
+    <w:lsdException w:name="List 5" w:semiHidden="1" w:unhideWhenUsed="1"/>
+    <w:lsdException w:name="List Bullet 2" w:semiHidden="1" w:unhideWhenUsed="1"/>
+    <w:lsdException w:name="List Bullet 3" w:semiHidden="1" w:unhideWhenUsed="1"/>
+    <w:lsdException w:name="List Bullet 4" w:semiHidden="1" w:unhideWhenUsed="1"/>
+    <w:lsdException w:name="List Bullet 5" w:semiHidden="1" w:unhideWhenUsed="1"/>
+    <w:lsdException w:name="List Number 2" w:semiHidden="1" w:unhideWhenUsed="1"/>
+    <w:lsdException w:name="List Number 3" w:semiHidden="1" w:unhideWhenUsed="1"/>
+    <w:lsdException w:name="List Number 4" w:semiHidden="1" w:unhideWhenUsed="1"/>
+    <w:lsdException w:name="List Number 5" w:semiHidden="1" w:unhideWhenUsed="1"/>
+    <w:lsdException w:name="Title" w:uiPriority="0" w:qFormat="1"/>
+    <w:lsdException w:name="Closing" w:semiHidden="1" w:unhideWhenUsed="1"/>
+    <w:lsdException w:name="Signature" w:semiHidden="1" w:unhideWhenUsed="1"/>
+    <w:lsdException w:name="Default Paragraph Font" w:semiHidden="1" w:uiPriority="1" w:unhideWhenUsed="1"/>
+    <w:lsdException w:name="Body Text" w:semiHidden="1" w:unhideWhenUsed="1"/>
+    <w:lsdException w:name="Body Text Indent" w:semiHidden="1" w:unhideWhenUsed="1"/>
+    <w:lsdException w:name="List Continue" w:semiHidden="1" w:unhideWhenUsed="1"/>
+    <w:lsdException w:name="List Continue 2" w:semiHidden="1" w:unhideWhenUsed="1"/>
+    <w:lsdException w:name="List Continue 3" w:semiHidden="1" w:unhideWhenUsed="1"/>
+    <w:lsdException w:name="List Continue 4" w:semiHidden="1" w:unhideWhenUsed="1"/>
+    <w:lsdException w:name="List Continue 5" w:semiHidden="1" w:unhideWhenUsed="1"/>
+    <w:lsdException w:name="Message Header" w:semiHidden="1" w:unhideWhenUsed="1"/>
+    <w:lsdException w:name="Subtitle" w:uiPriority="11" w:qFormat="1"/>
+    <w:lsdException w:name="Salutation" w:semiHidden="1" w:unhideWhenUsed="1"/>
+    <w:lsdException w:name="Date" w:semiHidden="1" w:unhideWhenUsed="1"/>
+    <w:lsdException w:name="Body Text First Indent" w:semiHidden="1" w:unhideWhenUsed="1"/>
+    <w:lsdException w:name="Body Text First Indent 2" w:semiHidden="1" w:unhideWhenUsed="1"/>
+    <w:lsdException w:name="Note Heading" w:semiHidden="1" w:unhideWhenUsed="1"/>
+    <w:lsdException w:name="Body Text 2" w:semiHidden="1" w:unhideWhenUsed="1"/>
+    <w:lsdException w:name="Body Text 3" w:semiHidden="1" w:unhideWhenUsed="1"/>
+    <w:lsdException w:name="Body Text Indent 2" w:semiHidden="1" w:unhideWhenUsed="1"/>
+    <w:lsdException w:name="Body Text Indent 3" w:semiHidden="1" w:unhideWhenUsed="1"/>
+    <w:lsdException w:name="Block Text" w:semiHidden="1" w:unhideWhenUsed="1"/>
+    <w:lsdException w:name="Hyperlink" w:semiHidden="1" w:unhideWhenUsed="1"/>
+    <w:lsdException w:name="FollowedHyperlink" w:semiHidden="1" w:unhideWhenUsed="1"/>
+    <w:lsdException w:name="Strong" w:uiPriority="22" w:qFormat="1"/>
+    <w:lsdException w:name="Emphasis" w:uiPriority="20" w:qFormat="1"/>
+    <w:lsdException w:name="Document Map" w:semiHidden="1" w:unhideWhenUsed="1"/>
+    <w:lsdException w:name="Plain Text" w:semiHidden="1" w:unhideWhenUsed="1"/>
+    <w:lsdException w:name="E-mail Signature" w:semiHidden="1" w:unhideWhenUsed="1"/>
+    <w:lsdException w:name="HTML Top of Form" w:semiHidden="1" w:unhideWhenUsed="1"/>
+    <w:lsdException w:name="HTML Bottom of Form" w:semiHidden="1" w:unhideWhenUsed="1"/>
+    <w:lsdException w:name="Normal (Web)" w:semiHidden="1" w:unhideWhenUsed="1"/>
+    <w:lsdException w:name="HTML Acronym" w:semiHidden="1" w:unhideWhenUsed="1"/>
+    <w:lsdException w:name="HTML Address" w:semiHidden="1" w:unhideWhenUsed="1"/>
+    <w:lsdException w:name="HTML Cite" w:semiHidden="1" w:unhideWhenUsed="1"/>
+    <w:lsdException w:name="HTML Code" w:semiHidden="1" w:unhideWhenUsed="1"/>
+    <w:lsdException w:name="HTML Definition" w:semiHidden="1" w:unhideWhenUsed="1"/>
+    <w:lsdException w:name="HTML Keyboard" w:semiHidden="1" w:unhideWhenUsed="1"/>
+    <w:lsdException w:name="HTML Preformatted" w:semiHidden="1" w:unhideWhenUsed="1"/>
+    <w:lsdException w:name="HTML Sample" w:semiHidden="1" w:unhideWhenUsed="1"/>
+    <w:lsdException w:name="HTML Typewriter" w:semiHidden="1" w:unhideWhenUsed="1"/>
+    <w:lsdException w:name="HTML Variable" w:semiHidden="1" w:unhideWhenUsed="1"/>
+    <w:lsdException w:name="Normal Table" w:semiHidden="1" w:unhideWhenUsed="1"/>
+    <w:lsdException w:name="annotation subject" w:semiHidden="1" w:unhideWhenUsed="1"/>
+    <w:lsdException w:name="No List" w:semiHidden="1" w:unhideWhenUsed="1"/>
+    <w:lsdException w:name="Outline List 1" w:semiHidden="1" w:unhideWhenUsed="1"/>
+    <w:lsdException w:name="Outline List 2" w:semiHidden="1" w:unhideWhenUsed="1"/>
+    <w:lsdException w:name="Outline List 3" w:semiHidden="1" w:unhideWhenUsed="1"/>
+    <w:lsdException w:name="Table Simple 1" w:semiHidden="1" w:unhideWhenUsed="1"/>
+    <w:lsdException w:name="Table Simple 2" w:semiHidden="1" w:unhideWhenUsed="1"/>
+    <w:lsdException w:name="Table Simple 3" w:semiHidden="1" w:unhideWhenUsed="1"/>
+    <w:lsdException w:name="Table Classic 1" w:semiHidden="1" w:unhideWhenUsed="1"/>
+    <w:lsdException w:name="Table Classic 2" w:semiHidden="1" w:unhideWhenUsed="1"/>
+    <w:lsdException w:name="Table Classic 3" w:semiHidden="1" w:unhideWhenUsed="1"/>
+    <w:lsdException w:name="Table Classic 4" w:semiHidden="1" w:unhideWhenUsed="1"/>
+    <w:lsdException w:name="Table Colorful 1" w:semiHidden="1" w:unhideWhenUsed="1"/>
+    <w:lsdException w:name="Table Colorful 2" w:semiHidden="1" w:unhideWhenUsed="1"/>
+    <w:lsdException w:name="Table Colorful 3" w:semiHidden="1" w:unhideWhenUsed="1"/>
+    <w:lsdException w:name="Table Columns 1" w:semiHidden="1" w:unhideWhenUsed="1"/>
+    <w:lsdException w:name="Table Columns 2" w:semiHidden="1" w:unhideWhenUsed="1"/>
+    <w:lsdException w:name="Table Columns 3" w:semiHidden="1" w:unhideWhenUsed="1"/>
+    <w:lsdException w:name="Table Columns 4" w:semiHidden="1" w:unhideWhenUsed="1"/>
+    <w:lsdException w:name="Table Columns 5" w:semiHidden="1" w:unhideWhenUsed="1"/>
+    <w:lsdException w:name="Table Grid 1" w:semiHidden="1" w:unhideWhenUsed="1"/>
+    <w:lsdException w:name="Table Grid 2" w:semiHidden="1" w:unhideWhenUsed="1"/>
+    <w:lsdException w:name="Table Grid 3" w:semiHidden="1" w:unhideWhenUsed="1"/>
+    <w:lsdException w:name="Table Grid 4" w:semiHidden="1" w:unhideWhenUsed="1"/>
+    <w:lsdException w:name="Table Grid 5" w:semiHidden="1" w:unhideWhenUsed="1"/>
+    <w:lsdException w:name="Table Grid 6" w:semiHidden="1" w:unhideWhenUsed="1"/>
+    <w:lsdException w:name="Table Grid 7" w:semiHidden="1" w:unhideWhenUsed="1"/>
+    <w:lsdException w:name="Table Grid 8" w:semiHidden="1" w:unhideWhenUsed="1"/>
+    <w:lsdException w:name="Table List 1" w:semiHidden="1" w:unhideWhenUsed="1"/>
+    <w:lsdException w:name="Table List 2" w:semiHidden="1" w:unhideWhenUsed="1"/>
+    <w:lsdException w:name="Table List 3" w:semiHidden="1" w:unhideWhenUsed="1"/>
+    <w:lsdException w:name="Table List 4" w:semiHidden="1" w:unhideWhenUsed="1"/>
+    <w:lsdException w:name="Table List 5" w:semiHidden="1" w:unhideWhenUsed="1"/>
+    <w:lsdException w:name="Table List 6" w:semiHidden="1" w:unhideWhenUsed="1"/>
+    <w:lsdException w:name="Table List 7" w:semiHidden="1" w:unhideWhenUsed="1"/>
+    <w:lsdException w:name="Table List 8" w:semiHidden="1" w:unhideWhenUsed="1"/>
+    <w:lsdException w:name="Table 3D effects 1" w:semiHidden="1" w:unhideWhenUsed="1"/>
+    <w:lsdException w:name="Table 3D effects 2" w:semiHidden="1" w:unhideWhenUsed="1"/>
+    <w:lsdException w:name="Table 3D effects 3" w:semiHidden="1" w:unhideWhenUsed="1"/>
+    <w:lsdException w:name="Table Contemporary" w:semiHidden="1" w:unhideWhenUsed="1"/>
+    <w:lsdException w:name="Table Elegant" w:semiHidden="1" w:unhideWhenUsed="1"/>
+    <w:lsdException w:name="Table Professional" w:semiHidden="1" w:unhideWhenUsed="1"/>
+    <w:lsdException w:name="Table Subtle 1" w:semiHidden="1" w:unhideWhenUsed="1"/>
+    <w:lsdException w:name="Table Subtle 2" w:semiHidden="1" w:unhideWhenUsed="1"/>
+    <w:lsdException w:name="Table Web 1" w:semiHidden="1" w:unhideWhenUsed="1"/>
+    <w:lsdException w:name="Table Web 2" w:semiHidden="1" w:unhideWhenUsed="1"/>
+    <w:lsdException w:name="Table Web 3" w:semiHidden="1" w:unhideWhenUsed="1"/>
+    <w:lsdException w:name="Balloon Text" w:semiHidden="1" w:unhideWhenUsed="1"/>
+    <w:lsdException w:name="Table Grid" w:uiPriority="39"/>
+    <w:lsdException w:name="Table Theme" w:semiHidden="1" w:unhideWhenUsed="1"/>
+    <w:lsdException w:name="Placeholder Text" w:semiHidden="1"/>
+    <w:lsdException w:name="No Spacing" w:uiPriority="1" w:qFormat="1"/>
+    <w:lsdException w:name="Light Shading" w:uiPriority="60"/>
+    <w:lsdException w:name="Light List" w:uiPriority="61"/>
+    <w:lsdException w:name="Light Grid" w:uiPriority="62"/>
+    <w:lsdException w:name="Medium Shading 1" w:uiPriority="63"/>
+    <w:lsdException w:name="Medium Shading 2" w:uiPriority="64"/>
+    <w:lsdException w:name="Medium List 1" w:uiPriority="65"/>
+    <w:lsdException w:name="Medium List 2" w:uiPriority="66"/>
+    <w:lsdException w:name="Medium Grid 1" w:uiPriority="67"/>
+    <w:lsdException w:name="Medium Grid 2" w:uiPriority="68"/>
+    <w:lsdException w:name="Medium Grid 3" w:uiPriority="69"/>
+    <w:lsdException w:name="Dark List" w:uiPriority="70"/>
+    <w:lsdException w:name="Colorful Shading" w:uiPriority="71"/>
+    <w:lsdException w:name="Colorful List" w:uiPriority="72"/>
+    <w:lsdException w:name="Colorful Grid" w:uiPriority="73"/>
+    <w:lsdException w:name="Light Shading Accent 1" w:uiPriority="60"/>
+    <w:lsdException w:name="Light List Accent 1" w:uiPriority="61"/>
+    <w:lsdException w:name="Light Grid Accent 1" w:uiPriority="62"/>
+    <w:lsdException w:name="Medium Shading 1 Accent 1" w:uiPriority="63"/>
+    <w:lsdException w:name="Medium Shading 2 Accent 1" w:uiPriority="64"/>
+    <w:lsdException w:name="Medium List 1 Accent 1" w:uiPriority="65"/>
+    <w:lsdException w:name="Revision" w:semiHidden="1"/>
+    <w:lsdException w:name="List Paragraph" w:uiPriority="34" w:qFormat="1"/>
+    <w:lsdException w:name="Quote" w:uiPriority="29" w:qFormat="1"/>
+    <w:lsdException w:name="Intense Quote" w:uiPriority="30" w:qFormat="1"/>
+    <w:lsdException w:name="Medium List 2 Accent 1" w:uiPriority="66"/>
+    <w:lsdException w:name="Medium Grid 1 Accent 1" w:uiPriority="67"/>
+    <w:lsdException w:name="Medium Grid 2 Accent 1" w:uiPriority="68"/>
+    <w:lsdException w:name="Medium Grid 3 Accent 1" w:uiPriority="69"/>
+    <w:lsdException w:name="Dark List Accent 1" w:uiPriority="70"/>
+    <w:lsdException w:name="Colorful Shading Accent 1" w:uiPriority="71"/>
+    <w:lsdException w:name="Colorful List Accent 1" w:uiPriority="72"/>
+    <w:lsdException w:name="Colorful Grid Accent 1" w:uiPriority="73"/>
+    <w:lsdException w:name="Light Shading Accent 2" w:uiPriority="60"/>
+    <w:lsdException w:name="Light List Accent 2" w:uiPriority="61"/>
+    <w:lsdException w:name="Light Grid Accent 2" w:uiPriority="62"/>
+    <w:lsdException w:name="Medium Shading 1 Accent 2" w:uiPriority="63"/>
+    <w:lsdException w:name="Medium Shading 2 Accent 2" w:uiPriority="64"/>
+    <w:lsdException w:name="Medium List 1 Accent 2" w:uiPriority="65"/>
+    <w:lsdException w:name="Medium List 2 Accent 2" w:uiPriority="66"/>
+    <w:lsdException w:name="Medium Grid 1 Accent 2" w:uiPriority="67"/>
+    <w:lsdException w:name="Medium Grid 2 Accent 2" w:uiPriority="68"/>
+    <w:lsdException w:name="Medium Grid 3 Accent 2" w:uiPriority="69"/>
+    <w:lsdException w:name="Dark List Accent 2" w:uiPriority="70"/>
+    <w:lsdException w:name="Colorful Shading Accent 2" w:uiPriority="71"/>
+    <w:lsdException w:name="Colorful List Accent 2" w:uiPriority="72"/>
+    <w:lsdException w:name="Colorful Grid Accent 2" w:uiPriority="73"/>
+    <w:lsdException w:name="Light Shading Accent 3" w:uiPriority="60"/>
+    <w:lsdException w:name="Light List Accent 3" w:uiPriority="61"/>
+    <w:lsdException w:name="Light Grid Accent 3" w:uiPriority="62"/>
+    <w:lsdException w:name="Medium Shading 1 Accent 3" w:uiPriority="63"/>
+    <w:lsdException w:name="Medium Shading 2 Accent 3" w:uiPriority="64"/>
+    <w:lsdException w:name="Medium List 1 Accent 3" w:uiPriority="65"/>
+    <w:lsdException w:name="Medium List 2 Accent 3" w:uiPriority="66"/>
+    <w:lsdException w:name="Medium Grid 1 Accent 3" w:uiPriority="67"/>
+    <w:lsdException w:name="Medium Grid 2 Accent 3" w:uiPriority="68"/>
+    <w:lsdException w:name="Medium Grid 3 Accent 3" w:uiPriority="69"/>
+    <w:lsdException w:name="Dark List Accent 3" w:uiPriority="70"/>
+    <w:lsdException w:name="Colorful Shading Accent 3" w:uiPriority="71"/>
+    <w:lsdException w:name="Colorful List Accent 3" w:uiPriority="72"/>
+    <w:lsdException w:name="Colorful Grid Accent 3" w:uiPriority="73"/>
+    <w:lsdException w:name="Light Shading Accent 4" w:uiPriority="60"/>
+    <w:lsdException w:name="Light List Accent 4" w:uiPriority="61"/>
+    <w:lsdException w:name="Light Grid Accent 4" w:uiPriority="62"/>
+    <w:lsdException w:name="Medium Shading 1 Accent 4" w:uiPriority="63"/>
+    <w:lsdException w:name="Medium Shading 2 Accent 4" w:uiPriority="64"/>
+    <w:lsdException w:name="Medium List 1 Accent 4" w:uiPriority="65"/>
+    <w:lsdException w:name="Medium List 2 Accent 4" w:uiPriority="66"/>
+    <w:lsdException w:name="Medium Grid 1 Accent 4" w:uiPriority="67"/>
+    <w:lsdException w:name="Medium Grid 2 Accent 4" w:uiPriority="68"/>
+    <w:lsdException w:name="Medium Grid 3 Accent 4" w:uiPriority="69"/>
+    <w:lsdException w:name="Dark List Accent 4" w:uiPriority="70"/>
+    <w:lsdException w:name="Colorful Shading Accent 4" w:uiPriority="71"/>
+    <w:lsdException w:name="Colorful List Accent 4" w:uiPriority="72"/>
+    <w:lsdException w:name="Colorful Grid Accent 4" w:uiPriority="73"/>
+    <w:lsdException w:name="Light Shading Accent 5" w:uiPriority="60"/>
+    <w:lsdException w:name="Light List Accent 5" w:uiPriority="61"/>
+    <w:lsdException w:name="Light Grid Accent 5" w:uiPriority="62"/>
+    <w:lsdException w:name="Medium Shading 1 Accent 5" w:uiPriority="63"/>
+    <w:lsdException w:name="Medium Shading 2 Accent 5" w:uiPriority="64"/>
+    <w:lsdException w:name="Medium List 1 Accent 5" w:uiPriority="65"/>
+    <w:lsdException w:name="Medium List 2 Accent 5" w:uiPriority="66"/>
+    <w:lsdException w:name="Medium Grid 1 Accent 5" w:uiPriority="67"/>
+    <w:lsdException w:name="Medium Grid 2 Accent 5" w:uiPriority="68"/>
+    <w:lsdException w:name="Medium Grid 3 Accent 5" w:uiPriority="69"/>
+    <w:lsdException w:name="Dark List Accent 5" w:uiPriority="70"/>
+    <w:lsdException w:name="Colorful Shading Accent 5" w:uiPriority="71"/>
+    <w:lsdException w:name="Colorful List Accent 5" w:uiPriority="72"/>
+    <w:lsdException w:name="Colorful Grid Accent 5" w:uiPriority="73"/>
+    <w:lsdException w:name="Light Shading Accent 6" w:uiPriority="60"/>
+    <w:lsdException w:name="Light List Accent 6" w:uiPriority="61"/>
+    <w:lsdException w:name="Light Grid Accent 6" w:uiPriority="62"/>
+    <w:lsdException w:name="Medium Shading 1 Accent 6" w:uiPriority="63"/>
+    <w:lsdException w:name="Medium Shading 2 Accent 6" w:uiPriority="64"/>
+    <w:lsdException w:name="Medium List 1 Accent 6" w:uiPriority="65"/>
+    <w:lsdException w:name="Medium List 2 Accent 6" w:uiPriority="66"/>
+    <w:lsdException w:name="Medium Grid 1 Accent 6" w:uiPriority="67"/>
+    <w:lsdException w:name="Medium Grid 2 Accent 6" w:uiPriority="68"/>
+    <w:lsdException w:name="Medium Grid 3 Accent 6" w:uiPriority="69"/>
+    <w:lsdException w:name="Dark List Accent 6" w:uiPriority="70"/>
+    <w:lsdException w:name="Colorful Shading Accent 6" w:uiPriority="71"/>
+    <w:lsdException w:name="Colorful List Accent 6" w:uiPriority="72"/>
+    <w:lsdException w:name="Colorful Grid Accent 6" w:uiPriority="73"/>
+    <w:lsdException w:name="Subtle Emphasis" w:uiPriority="19" w:qFormat="1"/>
+    <w:lsdException w:name="Intense Emphasis" w:uiPriority="21" w:qFormat="1"/>
+    <w:lsdException w:name="Subtle Reference" w:uiPriority="31" w:qFormat="1"/>
+    <w:lsdException w:name="Intense Reference" w:uiPriority="32" w:qFormat="1"/>
+    <w:lsdException w:name="Book Title" w:uiPriority="33" w:qFormat="1"/>
+    <w:lsdException w:name="Bibliography" w:semiHidden="1" w:uiPriority="37" w:unhideWhenUsed="1"/>
+    <w:lsdException w:name="TOC Heading" w:semiHidden="1" w:uiPriority="39" w:unhideWhenUsed="1" w:qFormat="1"/>
+    <w:lsdException w:name="Plain Table 1" w:uiPriority="41"/>
+    <w:lsdException w:name="Plain Table 2" w:uiPriority="42"/>
+    <w:lsdException w:name="Plain Table 3" w:uiPriority="43"/>
+    <w:lsdException w:name="Plain Table 4" w:uiPriority="44"/>
+    <w:lsdException w:name="Plain Table 5" w:uiPriority="45"/>
+    <w:lsdException w:name="Grid Table Light" w:uiPriority="40"/>
+    <w:lsdException w:name="Grid Table 1 Light" w:uiPriority="46"/>
+    <w:lsdException w:name="Grid Table 2" w:uiPriority="47"/>
+    <w:lsdException w:name="Grid Table 3" w:uiPriority="48"/>
+    <w:lsdException w:name="Grid Table 4" w:uiPriority="49"/>
+    <w:lsdException w:name="Grid Table 5 Dark" w:uiPriority="50"/>
+    <w:lsdException w:name="Grid Table 6 Colorful" w:uiPriority="51"/>
+    <w:lsdException w:name="Grid Table 7 Colorful" w:uiPriority="52"/>
+    <w:lsdException w:name="Grid Table 1 Light Accent 1" w:uiPriority="46"/>
+    <w:lsdException w:name="Grid Table 2 Accent 1" w:uiPriority="47"/>
+    <w:lsdException w:name="Grid Table 3 Accent 1" w:uiPriority="48"/>
+    <w:lsdException w:name="Grid Table 4 Accent 1" w:uiPriority="49"/>
+    <w:lsdException w:name="Grid Table 5 Dark Accent 1" w:uiPriority="50"/>
+    <w:lsdException w:name="Grid Table 6 Colorful Accent 1" w:uiPriority="51"/>
+    <w:lsdException w:name="Grid Table 7 Colorful Accent 1" w:uiPriority="52"/>
+    <w:lsdException w:name="Grid Table 1 Light Accent 2" w:uiPriority="46"/>
+    <w:lsdException w:name="Grid Table 2 Accent 2" w:uiPriority="47"/>
+    <w:lsdException w:name="Grid Table 3 Accent 2" w:uiPriority="48"/>
+    <w:lsdException w:name="Grid Table 4 Accent 2" w:uiPriority="49"/>
+    <w:lsdException w:name="Grid Table 5 Dark Accent 2" w:uiPriority="50"/>
+    <w:lsdException w:name="Grid Table 6 Colorful Accent 2" w:uiPriority="51"/>
+    <w:lsdException w:name="Grid Table 7 Colorful Accent 2" w:uiPriority="52"/>
+    <w:lsdException w:name="Grid Table 1 Light Accent 3" w:uiPriority="46"/>
+    <w:lsdException w:name="Grid Table 2 Accent 3" w:uiPriority="47"/>
+    <w:lsdException w:name="Grid Table 3 Accent 3" w:uiPriority="48"/>
+    <w:lsdException w:name="Grid Table 4 Accent 3" w:uiPriority="49"/>
+    <w:lsdException w:name="Grid Table 5 Dark Accent 3" w:uiPriority="50"/>
+    <w:lsdException w:name="Grid Table 6 Colorful Accent 3" w:uiPriority="51"/>
+    <w:lsdException w:name="Grid Table 7 Colorful Accent 3" w:uiPriority="52"/>
+    <w:lsdException w:name="Grid Table 1 Light Accent 4" w:uiPriority="46"/>
+    <w:lsdException w:name="Grid Table 2 Accent 4" w:uiPriority="47"/>
+    <w:lsdException w:name="Grid Table 3 Accent 4" w:uiPriority="48"/>
+    <w:lsdException w:name="Grid Table 4 Accent 4" w:uiPriority="49"/>
+    <w:lsdException w:name="Grid Table 5 Dark Accent 4" w:uiPriority="50"/>
+    <w:lsdException w:name="Grid Table 6 Colorful Accent 4" w:uiPriority="51"/>
+    <w:lsdException w:name="Grid Table 7 Colorful Accent 4" w:uiPriority="52"/>
+    <w:lsdException w:name="Grid Table 1 Light Accent 5" w:uiPriority="46"/>
+    <w:lsdException w:name="Grid Table 2 Accent 5" w:uiPriority="47"/>
+    <w:lsdException w:name="Grid Table 3 Accent 5" w:uiPriority="48"/>
+    <w:lsdException w:name="Grid Table 4 Accent 5" w:uiPriority="49"/>
+    <w:lsdException w:name="Grid Table 5 Dark Accent 5" w:uiPriority="50"/>
+    <w:lsdException w:name="Grid Table 6 Colorful Accent 5" w:uiPriority="51"/>
+    <w:lsdException w:name="Grid Table 7 Colorful Accent 5" w:uiPriority="52"/>
+    <w:lsdException w:name="Grid Table 1 Light Accent 6" w:uiPriority="46"/>
+    <w:lsdException w:name="Grid Table 2 Accent 6" w:uiPriority="47"/>
+    <w:lsdException w:name="Grid Table 3 Accent 6" w:uiPriority="48"/>
+    <w:lsdException w:name="Grid Table 4 Accent 6" w:uiPriority="49"/>
+    <w:lsdException w:name="Grid Table 5 Dark Accent 6" w:uiPriority="50"/>
+    <w:lsdException w:name="Grid Table 6 Colorful Accent 6" w:uiPriority="51"/>
+    <w:lsdException w:name="Grid Table 7 Colorful Accent 6" w:uiPriority="52"/>
+    <w:lsdException w:name="List Table 1 Light" w:uiPriority="46"/>
+    <w:lsdException w:name="List Table 2" w:uiPriority="47"/>
+    <w:lsdException w:name="List Table 3" w:uiPriority="48"/>
+    <w:lsdException w:name="List Table 4" w:uiPriority="49"/>
+    <w:lsdException w:name="List Table 5 Dark" w:uiPriority="50"/>
+    <w:lsdException w:name="List Table 6 Colorful" w:uiPriority="51"/>
+    <w:lsdException w:name="List Table 7 Colorful" w:uiPriority="52"/>
+    <w:lsdException w:name="List Table 1 Light Accent 1" w:uiPriority="46"/>
+    <w:lsdException w:name="List Table 2 Accent 1" w:uiPriority="47"/>
+    <w:lsdException w:name="List Table 3 Accent 1" w:uiPriority="48"/>
+    <w:lsdException w:name="List Table 4 Accent 1" w:uiPriority="49"/>
+    <w:lsdException w:name="List Table 5 Dark Accent 1" w:uiPriority="50"/>
+    <w:lsdException w:name="List Table 6 Colorful Accent 1" w:uiPriority="51"/>
+    <w:lsdException w:name="List Table 7 Colorful Accent 1" w:uiPriority="52"/>
+    <w:lsdException w:name="List Table 1 Light Accent 2" w:uiPriority="46"/>
+    <w:lsdException w:name="List Table 2 Accent 2" w:uiPriority="47"/>
+    <w:lsdException w:name="List Table 3 Accent 2" w:uiPriority="48"/>
+    <w:lsdException w:name="List Table 4 Accent 2" w:uiPriority="49"/>
+    <w:lsdException w:name="List Table 5 Dark Accent 2" w:uiPriority="50"/>
+    <w:lsdException w:name="List Table 6 Colorful Accent 2" w:uiPriority="51"/>
+    <w:lsdException w:name="List Table 7 Colorful Accent 2" w:uiPriority="52"/>
+    <w:lsdException w:name="List Table 1 Light Accent 3" w:uiPriority="46"/>
+    <w:lsdException w:name="List Table 2 Accent 3" w:uiPriority="47"/>
+    <w:lsdException w:name="List Table 3 Accent 3" w:uiPriority="48"/>
+    <w:lsdException w:name="List Table 4 Accent 3" w:uiPriority="49"/>
+    <w:lsdException w:name="List Table 5 Dark Accent 3" w:uiPriority="50"/>
+    <w:lsdException w:name="List Table 6 Colorful Accent 3" w:uiPriority="51"/>
+    <w:lsdException w:name="List Table 7 Colorful Accent 3" w:uiPriority="52"/>
+    <w:lsdException w:name="List Table 1 Light Accent 4" w:uiPriority="46"/>
+    <w:lsdException w:name="List Table 2 Accent 4" w:uiPriority="47"/>
+    <w:lsdException w:name="List Table 3 Accent 4" w:uiPriority="48"/>
+    <w:lsdException w:name="List Table 4 Accent 4" w:uiPriority="49"/>
+    <w:lsdException w:name="List Table 5 Dark Accent 4" w:uiPriority="50"/>
+    <w:lsdException w:name="List Table 6 Colorful Accent 4" w:uiPriority="51"/>
+    <w:lsdException w:name="List Table 7 Colorful Accent 4" w:uiPriority="52"/>
+    <w:lsdException w:name="List Table 1 Light Accent 5" w:uiPriority="46"/>
+    <w:lsdException w:name="List Table 2 Accent 5" w:uiPriority="47"/>
+    <w:lsdException w:name="List Table 3 Accent 5" w:uiPriority="48"/>
+    <w:lsdException w:name="List Table 4 Accent 5" w:uiPriority="49"/>
+    <w:lsdException w:name="List Table 5 Dark Accent 5" w:uiPriority="50"/>
+    <w:lsdException w:name="List Table 6 Colorful Accent 5" w:uiPriority="51"/>
+    <w:lsdException w:name="List Table 7 Colorful Accent 5" w:uiPriority="52"/>
+    <w:lsdException w:name="List Table 1 Light Accent 6" w:uiPriority="46"/>
+    <w:lsdException w:name="List Table 2 Accent 6" w:uiPriority="47"/>
+    <w:lsdException w:name="List Table 3 Accent 6" w:uiPriority="48"/>
+    <w:lsdException w:name="List Table 4 Accent 6" w:uiPriority="49"/>
+    <w:lsdException w:name="List Table 5 Dark Accent 6" w:uiPriority="50"/>
+    <w:lsdException w:name="List Table 6 Colorful Accent 6" w:uiPriority="51"/>
+    <w:lsdException w:name="List Table 7 Colorful Accent 6" w:uiPriority="52"/>
   </w:latentStyles>
   <w:style w:type="paragraph" w:default="1" w:styleId="a">
     <w:name w:val="Normal"/>
@@ -10790,6 +10485,7 @@
   <w:style w:type="character" w:default="1" w:styleId="a0">
     <w:name w:val="Default Paragraph Font"/>
     <w:uiPriority w:val="1"/>
+    <w:semiHidden/>
     <w:unhideWhenUsed/>
   </w:style>
   <w:style w:type="table" w:default="1" w:styleId="a1">
@@ -10797,7 +10493,6 @@
     <w:uiPriority w:val="99"/>
     <w:semiHidden/>
     <w:unhideWhenUsed/>
-    <w:qFormat/>
     <w:tblPr>
       <w:tblInd w:w="0" w:type="dxa"/>
       <w:tblCellMar>
@@ -10932,7 +10627,7 @@
     </w:rPr>
   </w:style>
   <w:style w:type="character" w:customStyle="1" w:styleId="a9">
-    <w:name w:val="Название Знак"/>
+    <w:name w:val="Заголовок Знак"/>
     <w:basedOn w:val="a0"/>
     <w:link w:val="a8"/>
     <w:rsid w:val="00280EBC"/>
@@ -11145,7 +10840,6 @@
       <w:spacing w:after="0" w:line="240" w:lineRule="auto"/>
     </w:pPr>
     <w:tblPr>
-      <w:tblInd w:w="0" w:type="dxa"/>
       <w:tblBorders>
         <w:top w:val="single" w:sz="4" w:space="0" w:color="auto"/>
         <w:left w:val="single" w:sz="4" w:space="0" w:color="auto"/>
@@ -11154,12 +10848,6 @@
         <w:insideH w:val="single" w:sz="4" w:space="0" w:color="auto"/>
         <w:insideV w:val="single" w:sz="4" w:space="0" w:color="auto"/>
       </w:tblBorders>
-      <w:tblCellMar>
-        <w:top w:w="0" w:type="dxa"/>
-        <w:left w:w="108" w:type="dxa"/>
-        <w:bottom w:w="0" w:type="dxa"/>
-        <w:right w:w="108" w:type="dxa"/>
-      </w:tblCellMar>
     </w:tblPr>
   </w:style>
   <w:style w:type="character" w:customStyle="1" w:styleId="af4">
@@ -11213,6 +10901,7 @@
     <w:rPr>
       <w:rFonts w:ascii="Courier New" w:hAnsi="Courier New" w:cs="Courier New"/>
       <w:sz w:val="24"/>
+      <w:szCs w:val="28"/>
       <w:lang w:val="en-US"/>
     </w:rPr>
   </w:style>
@@ -11513,7 +11202,7 @@
   <a:extraClrSchemeLst/>
   <a:extLst>
     <a:ext uri="{05A4C25C-085E-4340-85A3-A5531E510DB2}">
-      <thm15:themeFamily xmlns:thm15="http://schemas.microsoft.com/office/thememl/2012/main" xmlns="" name="Office Theme" id="{62F939B6-93AF-4DB8-9C6B-D6C7DFDC589F}" vid="{4A3C46E8-61CC-4603-A589-7422A47A8E4A}"/>
+      <thm15:themeFamily xmlns:thm15="http://schemas.microsoft.com/office/thememl/2012/main" name="Office Theme" id="{62F939B6-93AF-4DB8-9C6B-D6C7DFDC589F}" vid="{4A3C46E8-61CC-4603-A589-7422A47A8E4A}"/>
     </a:ext>
   </a:extLst>
 </a:theme>
@@ -11524,7 +11213,7 @@
 </file>
 
 <file path=customXml/itemProps1.xml><?xml version="1.0" encoding="utf-8"?>
-<ds:datastoreItem xmlns:ds="http://schemas.openxmlformats.org/officeDocument/2006/customXml" ds:itemID="{BF64F0E2-06FC-47F8-B25D-DEB37E85CB37}">
+<ds:datastoreItem xmlns:ds="http://schemas.openxmlformats.org/officeDocument/2006/customXml" ds:itemID="{998384A8-2F86-4F09-A881-1C516173DAF5}">
   <ds:schemaRefs>
     <ds:schemaRef ds:uri="http://schemas.openxmlformats.org/officeDocument/2006/bibliography"/>
   </ds:schemaRefs>

--- a/Курсовая.docx
+++ b/Курсовая.docx
@@ -730,7 +730,7 @@
           <w:r>
             <w:fldChar w:fldCharType="separate"/>
           </w:r>
-          <w:hyperlink w:anchor="_Toc94800804" w:history="1">
+          <w:hyperlink w:anchor="_Toc94878471" w:history="1">
             <w:r>
               <w:rPr>
                 <w:rStyle w:val="a4"/>
@@ -757,7 +757,7 @@
                 <w:noProof/>
                 <w:webHidden/>
               </w:rPr>
-              <w:instrText xml:space="preserve"> PAGEREF _Toc94800804 \h </w:instrText>
+              <w:instrText xml:space="preserve"> PAGEREF _Toc94878471 \h </w:instrText>
             </w:r>
             <w:r>
               <w:rPr>
@@ -802,7 +802,7 @@
               <w:lang w:eastAsia="ru-RU"/>
             </w:rPr>
           </w:pPr>
-          <w:hyperlink w:anchor="_Toc94800805" w:history="1">
+          <w:hyperlink w:anchor="_Toc94878472" w:history="1">
             <w:r>
               <w:rPr>
                 <w:rStyle w:val="a4"/>
@@ -845,7 +845,7 @@
                 <w:noProof/>
                 <w:webHidden/>
               </w:rPr>
-              <w:instrText xml:space="preserve"> PAGEREF _Toc94800805 \h </w:instrText>
+              <w:instrText xml:space="preserve"> PAGEREF _Toc94878472 \h </w:instrText>
             </w:r>
             <w:r>
               <w:rPr>
@@ -889,7 +889,7 @@
               <w:lang w:eastAsia="ru-RU"/>
             </w:rPr>
           </w:pPr>
-          <w:hyperlink w:anchor="_Toc94800806" w:history="1">
+          <w:hyperlink w:anchor="_Toc94878473" w:history="1">
             <w:r>
               <w:rPr>
                 <w:rStyle w:val="a4"/>
@@ -931,7 +931,7 @@
                 <w:noProof/>
                 <w:webHidden/>
               </w:rPr>
-              <w:instrText xml:space="preserve"> PAGEREF _Toc94800806 \h </w:instrText>
+              <w:instrText xml:space="preserve"> PAGEREF _Toc94878473 \h </w:instrText>
             </w:r>
             <w:r>
               <w:rPr>
@@ -975,7 +975,7 @@
               <w:lang w:eastAsia="ru-RU"/>
             </w:rPr>
           </w:pPr>
-          <w:hyperlink w:anchor="_Toc94800807" w:history="1">
+          <w:hyperlink w:anchor="_Toc94878474" w:history="1">
             <w:r>
               <w:rPr>
                 <w:rStyle w:val="a4"/>
@@ -1002,7 +1002,7 @@
                 <w:noProof/>
                 <w:webHidden/>
               </w:rPr>
-              <w:instrText xml:space="preserve"> PAGEREF _Toc94800807 \h </w:instrText>
+              <w:instrText xml:space="preserve"> PAGEREF _Toc94878474 \h </w:instrText>
             </w:r>
             <w:r>
               <w:rPr>
@@ -1046,7 +1046,7 @@
               <w:lang w:eastAsia="ru-RU"/>
             </w:rPr>
           </w:pPr>
-          <w:hyperlink w:anchor="_Toc94800808" w:history="1">
+          <w:hyperlink w:anchor="_Toc94878475" w:history="1">
             <w:r>
               <w:rPr>
                 <w:rStyle w:val="a4"/>
@@ -1073,7 +1073,7 @@
                 <w:noProof/>
                 <w:webHidden/>
               </w:rPr>
-              <w:instrText xml:space="preserve"> PAGEREF _Toc94800808 \h </w:instrText>
+              <w:instrText xml:space="preserve"> PAGEREF _Toc94878475 \h </w:instrText>
             </w:r>
             <w:r>
               <w:rPr>
@@ -1117,7 +1117,7 @@
               <w:lang w:eastAsia="ru-RU"/>
             </w:rPr>
           </w:pPr>
-          <w:hyperlink w:anchor="_Toc94800809" w:history="1">
+          <w:hyperlink w:anchor="_Toc94878476" w:history="1">
             <w:r>
               <w:rPr>
                 <w:rStyle w:val="a4"/>
@@ -1144,7 +1144,7 @@
                 <w:noProof/>
                 <w:webHidden/>
               </w:rPr>
-              <w:instrText xml:space="preserve"> PAGEREF _Toc94800809 \h </w:instrText>
+              <w:instrText xml:space="preserve"> PAGEREF _Toc94878476 \h </w:instrText>
             </w:r>
             <w:r>
               <w:rPr>
@@ -1188,7 +1188,7 @@
               <w:lang w:eastAsia="ru-RU"/>
             </w:rPr>
           </w:pPr>
-          <w:hyperlink w:anchor="_Toc94800810" w:history="1">
+          <w:hyperlink w:anchor="_Toc94878477" w:history="1">
             <w:r>
               <w:rPr>
                 <w:rStyle w:val="a4"/>
@@ -1215,7 +1215,7 @@
                 <w:noProof/>
                 <w:webHidden/>
               </w:rPr>
-              <w:instrText xml:space="preserve"> PAGEREF _Toc94800810 \h </w:instrText>
+              <w:instrText xml:space="preserve"> PAGEREF _Toc94878477 \h </w:instrText>
             </w:r>
             <w:r>
               <w:rPr>
@@ -1259,7 +1259,7 @@
               <w:lang w:eastAsia="ru-RU"/>
             </w:rPr>
           </w:pPr>
-          <w:hyperlink w:anchor="_Toc94800811" w:history="1">
+          <w:hyperlink w:anchor="_Toc94878478" w:history="1">
             <w:r>
               <w:rPr>
                 <w:rStyle w:val="a4"/>
@@ -1286,7 +1286,7 @@
                 <w:noProof/>
                 <w:webHidden/>
               </w:rPr>
-              <w:instrText xml:space="preserve"> PAGEREF _Toc94800811 \h </w:instrText>
+              <w:instrText xml:space="preserve"> PAGEREF _Toc94878478 \h </w:instrText>
             </w:r>
             <w:r>
               <w:rPr>
@@ -1330,7 +1330,7 @@
               <w:lang w:eastAsia="ru-RU"/>
             </w:rPr>
           </w:pPr>
-          <w:hyperlink w:anchor="_Toc94800812" w:history="1">
+          <w:hyperlink w:anchor="_Toc94878479" w:history="1">
             <w:r>
               <w:rPr>
                 <w:rStyle w:val="a4"/>
@@ -1357,7 +1357,7 @@
                 <w:noProof/>
                 <w:webHidden/>
               </w:rPr>
-              <w:instrText xml:space="preserve"> PAGEREF _Toc94800812 \h </w:instrText>
+              <w:instrText xml:space="preserve"> PAGEREF _Toc94878479 \h </w:instrText>
             </w:r>
             <w:r>
               <w:rPr>
@@ -1401,7 +1401,7 @@
               <w:lang w:eastAsia="ru-RU"/>
             </w:rPr>
           </w:pPr>
-          <w:hyperlink w:anchor="_Toc94800813" w:history="1">
+          <w:hyperlink w:anchor="_Toc94878480" w:history="1">
             <w:r>
               <w:rPr>
                 <w:rStyle w:val="a4"/>
@@ -1443,7 +1443,7 @@
                 <w:noProof/>
                 <w:webHidden/>
               </w:rPr>
-              <w:instrText xml:space="preserve"> PAGEREF _Toc94800813 \h </w:instrText>
+              <w:instrText xml:space="preserve"> PAGEREF _Toc94878480 \h </w:instrText>
             </w:r>
             <w:r>
               <w:rPr>
@@ -1487,7 +1487,7 @@
               <w:lang w:eastAsia="ru-RU"/>
             </w:rPr>
           </w:pPr>
-          <w:hyperlink w:anchor="_Toc94800814" w:history="1">
+          <w:hyperlink w:anchor="_Toc94878481" w:history="1">
             <w:r>
               <w:rPr>
                 <w:rStyle w:val="a4"/>
@@ -1514,7 +1514,7 @@
                 <w:noProof/>
                 <w:webHidden/>
               </w:rPr>
-              <w:instrText xml:space="preserve"> PAGEREF _Toc94800814 \h </w:instrText>
+              <w:instrText xml:space="preserve"> PAGEREF _Toc94878481 \h </w:instrText>
             </w:r>
             <w:r>
               <w:rPr>
@@ -1534,7 +1534,7 @@
                 <w:noProof/>
                 <w:webHidden/>
               </w:rPr>
-              <w:t>12</w:t>
+              <w:t>13</w:t>
             </w:r>
             <w:r>
               <w:rPr>
@@ -1558,7 +1558,7 @@
               <w:lang w:eastAsia="ru-RU"/>
             </w:rPr>
           </w:pPr>
-          <w:hyperlink w:anchor="_Toc94800815" w:history="1">
+          <w:hyperlink w:anchor="_Toc94878482" w:history="1">
             <w:r>
               <w:rPr>
                 <w:rStyle w:val="a4"/>
@@ -1585,7 +1585,7 @@
                 <w:noProof/>
                 <w:webHidden/>
               </w:rPr>
-              <w:instrText xml:space="preserve"> PAGEREF _Toc94800815 \h </w:instrText>
+              <w:instrText xml:space="preserve"> PAGEREF _Toc94878482 \h </w:instrText>
             </w:r>
             <w:r>
               <w:rPr>
@@ -1605,7 +1605,7 @@
                 <w:noProof/>
                 <w:webHidden/>
               </w:rPr>
-              <w:t>12</w:t>
+              <w:t>13</w:t>
             </w:r>
             <w:r>
               <w:rPr>
@@ -1629,7 +1629,7 @@
               <w:lang w:eastAsia="ru-RU"/>
             </w:rPr>
           </w:pPr>
-          <w:hyperlink w:anchor="_Toc94800816" w:history="1">
+          <w:hyperlink w:anchor="_Toc94878483" w:history="1">
             <w:r>
               <w:rPr>
                 <w:rStyle w:val="a4"/>
@@ -1656,7 +1656,7 @@
                 <w:noProof/>
                 <w:webHidden/>
               </w:rPr>
-              <w:instrText xml:space="preserve"> PAGEREF _Toc94800816 \h </w:instrText>
+              <w:instrText xml:space="preserve"> PAGEREF _Toc94878483 \h </w:instrText>
             </w:r>
             <w:r>
               <w:rPr>
@@ -1676,7 +1676,7 @@
                 <w:noProof/>
                 <w:webHidden/>
               </w:rPr>
-              <w:t>12</w:t>
+              <w:t>13</w:t>
             </w:r>
             <w:r>
               <w:rPr>
@@ -1700,7 +1700,7 @@
               <w:lang w:eastAsia="ru-RU"/>
             </w:rPr>
           </w:pPr>
-          <w:hyperlink w:anchor="_Toc94800817" w:history="1">
+          <w:hyperlink w:anchor="_Toc94878484" w:history="1">
             <w:r>
               <w:rPr>
                 <w:rStyle w:val="a4"/>
@@ -1729,7 +1729,7 @@
                 <w:noProof/>
                 <w:webHidden/>
               </w:rPr>
-              <w:instrText xml:space="preserve"> PAGEREF _Toc94800817 \h </w:instrText>
+              <w:instrText xml:space="preserve"> PAGEREF _Toc94878484 \h </w:instrText>
             </w:r>
             <w:r>
               <w:rPr>
@@ -1749,7 +1749,7 @@
                 <w:noProof/>
                 <w:webHidden/>
               </w:rPr>
-              <w:t>13</w:t>
+              <w:t>14</w:t>
             </w:r>
             <w:r>
               <w:rPr>
@@ -1801,7 +1801,7 @@
       </w:pPr>
       <w:bookmarkStart w:id="0" w:name="_Toc36557345"/>
       <w:bookmarkStart w:id="1" w:name="_Toc93317601"/>
-      <w:bookmarkStart w:id="2" w:name="_Toc94800804"/>
+      <w:bookmarkStart w:id="2" w:name="_Toc94878471"/>
       <w:r>
         <w:rPr>
           <w:b w:val="0"/>
@@ -2188,7 +2188,7 @@
       </w:pPr>
       <w:bookmarkStart w:id="3" w:name="_Toc93317602"/>
       <w:bookmarkStart w:id="4" w:name="_Toc36557346"/>
-      <w:bookmarkStart w:id="5" w:name="_Toc94800805"/>
+      <w:bookmarkStart w:id="5" w:name="_Toc94878472"/>
       <w:r>
         <w:rPr>
           <w:b w:val="0"/>
@@ -2235,7 +2235,7 @@
       <w:pPr>
         <w:pStyle w:val="2"/>
       </w:pPr>
-      <w:bookmarkStart w:id="7" w:name="_Toc94800806"/>
+      <w:bookmarkStart w:id="7" w:name="_Toc94878473"/>
       <w:r>
         <w:t xml:space="preserve">1.1. Особенности языка программирования </w:t>
       </w:r>
@@ -2278,7 +2278,7 @@
         <w:pStyle w:val="2"/>
       </w:pPr>
       <w:bookmarkStart w:id="8" w:name="_Toc93323408"/>
-      <w:bookmarkStart w:id="9" w:name="_Toc94800807"/>
+      <w:bookmarkStart w:id="9" w:name="_Toc94878474"/>
       <w:r>
         <w:t>1.2</w:t>
       </w:r>
@@ -2814,7 +2814,7 @@
         <w:pStyle w:val="2"/>
       </w:pPr>
       <w:bookmarkStart w:id="10" w:name="_Toc93323409"/>
-      <w:bookmarkStart w:id="11" w:name="_Toc94800808"/>
+      <w:bookmarkStart w:id="11" w:name="_Toc94878475"/>
       <w:r>
         <w:t>1.</w:t>
       </w:r>
@@ -3016,7 +3016,7 @@
       <w:pPr>
         <w:pStyle w:val="2"/>
       </w:pPr>
-      <w:bookmarkStart w:id="12" w:name="_Toc94800809"/>
+      <w:bookmarkStart w:id="12" w:name="_Toc94878476"/>
       <w:r>
         <w:t>1.</w:t>
       </w:r>
@@ -3827,7 +3827,7 @@
       </w:pPr>
       <w:bookmarkStart w:id="13" w:name="_Toc36557347"/>
       <w:bookmarkStart w:id="14" w:name="_Toc93317603"/>
-      <w:bookmarkStart w:id="15" w:name="_Toc94800810"/>
+      <w:bookmarkStart w:id="15" w:name="_Toc94878477"/>
       <w:r>
         <w:rPr>
           <w:b w:val="0"/>
@@ -3858,7 +3858,7 @@
       <w:pPr>
         <w:pStyle w:val="2"/>
       </w:pPr>
-      <w:bookmarkStart w:id="19" w:name="_Toc94800811"/>
+      <w:bookmarkStart w:id="19" w:name="_Toc94878478"/>
       <w:r>
         <w:t>2.1. Разработка структуры программы.</w:t>
       </w:r>
@@ -3872,7 +3872,7 @@
           <w:sz w:val="28"/>
         </w:rPr>
       </w:pPr>
-      <w:bookmarkStart w:id="20" w:name="_Toc94800812"/>
+      <w:bookmarkStart w:id="20" w:name="_Toc94878479"/>
       <w:r>
         <w:rPr>
           <w:sz w:val="28"/>
@@ -4123,7 +4123,7 @@
           <w:sz w:val="28"/>
         </w:rPr>
       </w:pPr>
-      <w:bookmarkStart w:id="21" w:name="_Toc94800813"/>
+      <w:bookmarkStart w:id="21" w:name="_Toc94878480"/>
       <w:r>
         <w:rPr>
           <w:sz w:val="28"/>
@@ -6452,13 +6452,7 @@
         <w:t>°</w:t>
       </w:r>
       <w:r>
-        <w:t xml:space="preserve">. </w:t>
-      </w:r>
-      <w:r>
-        <w:t xml:space="preserve">По нажатию на </w:t>
-      </w:r>
-      <w:r>
-        <w:t>«</w:t>
+        <w:t>. По нажатию на «</w:t>
       </w:r>
       <w:r>
         <w:rPr>
@@ -6549,17 +6543,45 @@
     </w:p>
     <w:p>
       <w:pPr>
-        <w:pStyle w:val="af0"/>
-      </w:pPr>
-      <w:bookmarkStart w:id="22" w:name="_GoBack"/>
-      <w:bookmarkEnd w:id="22"/>
-    </w:p>
-    <w:p>
-      <w:pPr>
-        <w:pStyle w:val="af0"/>
-      </w:pPr>
-      <w:r>
-        <w:t xml:space="preserve">Если текущий </w:t>
+        <w:pStyle w:val="4"/>
+        <w:rPr>
+          <w:lang w:val="en-US"/>
+        </w:rPr>
+      </w:pPr>
+      <w:r>
+        <w:t>2.1.2.6 Этап «</w:t>
+      </w:r>
+      <w:r>
+        <w:t>Placement</w:t>
+      </w:r>
+      <w:r>
+        <w:t>»</w:t>
+      </w:r>
+    </w:p>
+    <w:p>
+      <w:pPr>
+        <w:pStyle w:val="af0"/>
+      </w:pPr>
+      <w:r>
+        <w:t>На этапе «</w:t>
+      </w:r>
+      <w:r>
+        <w:t>Placement</w:t>
+      </w:r>
+      <w:r>
+        <w:t xml:space="preserve">» пользователь должен расставить ключевые точки. В методе </w:t>
+      </w:r>
+      <w:r>
+        <w:rPr>
+          <w:lang w:val="en-US"/>
+        </w:rPr>
+        <w:t>onMouse</w:t>
+      </w:r>
+      <w:r>
+        <w:t>, е</w:t>
+      </w:r>
+      <w:r>
+        <w:t xml:space="preserve">сли текущий </w:t>
       </w:r>
       <w:r>
         <w:t>этап «</w:t>
@@ -6595,7 +6617,25 @@
         <w:t xml:space="preserve"> по полученным координатам.</w:t>
       </w:r>
       <w:r>
-        <w:t xml:space="preserve"> Полученный объект добавляется в список неназванных сегментов и в список истории сегментов. В случае нажатия клавиши backspace и программа не перешла на следующий этап, </w:t>
+        <w:t xml:space="preserve"> </w:t>
+      </w:r>
+      <w:r>
+        <w:t>Новый</w:t>
+      </w:r>
+      <w:r>
+        <w:t xml:space="preserve"> объект добавляется в список неназванных сегментов и в список истории сегментов. В случае нажатия клавиши </w:t>
+      </w:r>
+      <w:r>
+        <w:t>‘</w:t>
+      </w:r>
+      <w:r>
+        <w:t>backspace</w:t>
+      </w:r>
+      <w:r>
+        <w:t>’</w:t>
+      </w:r>
+      <w:r>
+        <w:t xml:space="preserve"> и программа не перешла на следующий этап, </w:t>
       </w:r>
       <w:r>
         <w:t xml:space="preserve">через метод removeLast, </w:t>
@@ -6610,35 +6650,317 @@
     <w:p>
       <w:pPr>
         <w:pStyle w:val="af0"/>
-      </w:pPr>
-      <w:r>
-        <w:t xml:space="preserve">Если текущий этап «Naming», относительно позиции мыши выполняется поиск ближайшего сегмента из списка неназванных и </w:t>
-      </w:r>
-    </w:p>
-    <w:p>
-      <w:pPr>
-        <w:pStyle w:val="af0"/>
-      </w:pPr>
-    </w:p>
-    <w:p>
-      <w:pPr>
-        <w:pStyle w:val="af0"/>
-      </w:pPr>
-    </w:p>
-    <w:p>
-      <w:pPr>
-        <w:pStyle w:val="af0"/>
-      </w:pPr>
-    </w:p>
-    <w:p>
-      <w:pPr>
-        <w:pStyle w:val="af0"/>
-      </w:pPr>
-    </w:p>
-    <w:p>
-      <w:pPr>
-        <w:pStyle w:val="af0"/>
-      </w:pPr>
+        <w:ind w:firstLine="0"/>
+        <w:jc w:val="center"/>
+      </w:pPr>
+      <w:r>
+        <w:rPr>
+          <w:noProof/>
+          <w:lang w:eastAsia="ru-RU"/>
+        </w:rPr>
+        <w:drawing>
+          <wp:inline distT="0" distB="0" distL="0" distR="0" wp14:anchorId="21238BF8" wp14:editId="6BBD7E5C">
+            <wp:extent cx="4029075" cy="2895600"/>
+            <wp:effectExtent l="19050" t="19050" r="9525" b="0"/>
+            <wp:docPr id="1" name="Рисунок 1" descr="C:\Users\UFO_2\AppData\Local\Microsoft\Windows\INetCache\Content.Word\Пример расстановки.png"/>
+            <wp:cNvGraphicFramePr>
+              <a:graphicFrameLocks xmlns:a="http://schemas.openxmlformats.org/drawingml/2006/main" noChangeAspect="1"/>
+            </wp:cNvGraphicFramePr>
+            <a:graphic xmlns:a="http://schemas.openxmlformats.org/drawingml/2006/main">
+              <a:graphicData uri="http://schemas.openxmlformats.org/drawingml/2006/picture">
+                <pic:pic xmlns:pic="http://schemas.openxmlformats.org/drawingml/2006/picture">
+                  <pic:nvPicPr>
+                    <pic:cNvPr id="0" name="Picture 28" descr="C:\Users\UFO_2\AppData\Local\Microsoft\Windows\INetCache\Content.Word\Пример расстановки.png"/>
+                    <pic:cNvPicPr>
+                      <a:picLocks noChangeAspect="1" noChangeArrowheads="1"/>
+                    </pic:cNvPicPr>
+                  </pic:nvPicPr>
+                  <pic:blipFill>
+                    <a:blip r:embed="rId13">
+                      <a:extLst>
+                        <a:ext uri="{28A0092B-C50C-407E-A947-70E740481C1C}">
+                          <a14:useLocalDpi xmlns:a14="http://schemas.microsoft.com/office/drawing/2010/main" val="0"/>
+                        </a:ext>
+                      </a:extLst>
+                    </a:blip>
+                    <a:srcRect l="212" t="578" b="1157"/>
+                    <a:stretch>
+                      <a:fillRect/>
+                    </a:stretch>
+                  </pic:blipFill>
+                  <pic:spPr bwMode="auto">
+                    <a:xfrm>
+                      <a:off x="0" y="0"/>
+                      <a:ext cx="4029075" cy="2895600"/>
+                    </a:xfrm>
+                    <a:prstGeom prst="rect">
+                      <a:avLst/>
+                    </a:prstGeom>
+                    <a:noFill/>
+                    <a:ln w="9525" cmpd="sng">
+                      <a:solidFill>
+                        <a:schemeClr val="tx1">
+                          <a:lumMod val="100000"/>
+                          <a:lumOff val="0"/>
+                        </a:schemeClr>
+                      </a:solidFill>
+                      <a:miter lim="800000"/>
+                      <a:headEnd/>
+                      <a:tailEnd/>
+                    </a:ln>
+                    <a:effectLst/>
+                  </pic:spPr>
+                </pic:pic>
+              </a:graphicData>
+            </a:graphic>
+          </wp:inline>
+        </w:drawing>
+      </w:r>
+    </w:p>
+    <w:p>
+      <w:pPr>
+        <w:pStyle w:val="af3"/>
+      </w:pPr>
+      <w:r>
+        <w:t>Рис. 6 Пример расстановки ключевых точек.</w:t>
+      </w:r>
+    </w:p>
+    <w:p>
+      <w:pPr>
+        <w:pStyle w:val="4"/>
+      </w:pPr>
+      <w:r>
+        <w:lastRenderedPageBreak/>
+        <w:t xml:space="preserve">2.1.2.7 </w:t>
+      </w:r>
+      <w:r>
+        <w:t>Э</w:t>
+      </w:r>
+      <w:r>
+        <w:t>тап «Naming»</w:t>
+      </w:r>
+    </w:p>
+    <w:p>
+      <w:pPr>
+        <w:pStyle w:val="af0"/>
+      </w:pPr>
+      <w:r>
+        <w:t>Э</w:t>
+      </w:r>
+      <w:r>
+        <w:t>тап «Naming»</w:t>
+      </w:r>
+      <w:r>
+        <w:t xml:space="preserve"> необходим для точного </w:t>
+      </w:r>
+      <w:r>
+        <w:t>присваивания каждой точке положения её сегмента в семисегментном индикаторе и распределения их между различными цифрами индикатора</w:t>
+      </w:r>
+      <w:r>
+        <w:t xml:space="preserve">. </w:t>
+      </w:r>
+    </w:p>
+    <w:p>
+      <w:pPr>
+        <w:pStyle w:val="af0"/>
+      </w:pPr>
+      <w:r>
+        <w:t xml:space="preserve">Присваивание положения </w:t>
+      </w:r>
+      <w:r>
+        <w:t xml:space="preserve">сегмента </w:t>
+      </w:r>
+      <w:r>
+        <w:t xml:space="preserve">внутри </w:t>
+      </w:r>
+      <w:r>
+        <w:t>цифры</w:t>
+      </w:r>
+      <w:r>
+        <w:t xml:space="preserve"> </w:t>
+      </w:r>
+      <w:r>
+        <w:t xml:space="preserve">идёт по порядку сверху вниз, слева направо. То есть сначала пользователь нажимает на верхний сегмент, за ним на левый верхний, правый верхний, средний, нижний левый, нижний правый, нижний. </w:t>
+      </w:r>
+      <w:r>
+        <w:t>Наименование цифр идёт по порядку слева направо.</w:t>
+      </w:r>
+      <w:r>
+        <w:t xml:space="preserve"> </w:t>
+      </w:r>
+      <w:r>
+        <w:t>Названные сегменты приобретают зелёную обводку, а сегменты, входящие в заполненную цифру, синюю.</w:t>
+      </w:r>
+    </w:p>
+    <w:p>
+      <w:pPr>
+        <w:pStyle w:val="af0"/>
+        <w:ind w:firstLine="0"/>
+        <w:jc w:val="center"/>
+      </w:pPr>
+      <w:r>
+        <w:pict>
+          <v:shape id="_x0000_i1081" type="#_x0000_t75" style="width:447pt;height:319.5pt;mso-position-horizontal:absolute;mso-position-horizontal-relative:text;mso-position-vertical:top;mso-position-vertical-relative:text;mso-width-relative:page;mso-height-relative:page" o:bordertopcolor="yellow pure" o:borderleftcolor="yellow pure" o:borderbottomcolor="yellow pure" o:borderrightcolor="yellow pure">
+            <v:imagedata r:id="rId14" o:title="Пример наименований" cropbottom="1650f" cropleft="217f" cropright="543f"/>
+            <w10:bordertop type="single" width="6"/>
+            <w10:borderleft type="single" width="6"/>
+            <w10:borderbottom type="single" width="6"/>
+            <w10:borderright type="single" width="6"/>
+          </v:shape>
+        </w:pict>
+      </w:r>
+    </w:p>
+    <w:p>
+      <w:pPr>
+        <w:pStyle w:val="af3"/>
+      </w:pPr>
+      <w:r>
+        <w:t xml:space="preserve">Рис. </w:t>
+      </w:r>
+      <w:r>
+        <w:t>7</w:t>
+      </w:r>
+      <w:r>
+        <w:t xml:space="preserve"> Пример </w:t>
+      </w:r>
+      <w:r>
+        <w:t>названных</w:t>
+      </w:r>
+      <w:bookmarkStart w:id="22" w:name="_GoBack"/>
+      <w:bookmarkEnd w:id="22"/>
+      <w:r>
+        <w:t xml:space="preserve"> ключевых точек.</w:t>
+      </w:r>
+    </w:p>
+    <w:p>
+      <w:pPr>
+        <w:pStyle w:val="af0"/>
+      </w:pPr>
+      <w:r>
+        <w:t xml:space="preserve">В методе </w:t>
+      </w:r>
+      <w:r>
+        <w:rPr>
+          <w:lang w:val="en-US"/>
+        </w:rPr>
+        <w:t>onMouse</w:t>
+      </w:r>
+      <w:r>
+        <w:t>, е</w:t>
+      </w:r>
+      <w:r>
+        <w:t>сли текущий этап «Naming», относительно позиции мыши выполняется поиск ближайшего с</w:t>
+      </w:r>
+      <w:r>
+        <w:t xml:space="preserve">егмента из списка неназванных </w:t>
+      </w:r>
+      <w:r>
+        <w:t xml:space="preserve">и ему присваивается имя из списка всех имён по индексу </w:t>
+      </w:r>
+      <w:r>
+        <w:t>“</w:t>
+      </w:r>
+      <w:r>
+        <w:t>name_index</w:t>
+      </w:r>
+      <w:r>
+        <w:t>”</w:t>
+      </w:r>
+      <w:r>
+        <w:t>, после к этому полю прибавляется единица и берётся остаток от деления на 7.</w:t>
+      </w:r>
+    </w:p>
+    <w:p>
+      <w:pPr>
+        <w:pStyle w:val="af0"/>
+      </w:pPr>
+      <w:r>
+        <w:t>Выход из данного этапа возможен только, если все сегменты имеют имя и список неназванных сегментов пуст.</w:t>
+      </w:r>
+    </w:p>
+    <w:p>
+      <w:pPr>
+        <w:pStyle w:val="4"/>
+      </w:pPr>
+      <w:r>
+        <w:t>2.1.2.8 Этап «</w:t>
+      </w:r>
+      <w:r>
+        <w:t>Scanning</w:t>
+      </w:r>
+      <w:r>
+        <w:t>»</w:t>
+      </w:r>
+    </w:p>
+    <w:p>
+      <w:pPr>
+        <w:pStyle w:val="af0"/>
+      </w:pPr>
+      <w:r>
+        <w:t>Scanning – этап сканирования в котором на основании всех ключевых точек собирается информация о состоянии каждого элемента индикатора</w:t>
+      </w:r>
+      <w:r>
+        <w:t>.</w:t>
+      </w:r>
+      <w:r>
+        <w:t xml:space="preserve"> Полученная информация </w:t>
+      </w:r>
+      <w:r>
+        <w:t xml:space="preserve">интерпретируется </w:t>
+      </w:r>
+      <w:r>
+        <w:t xml:space="preserve">классом </w:t>
+      </w:r>
+      <w:r>
+        <w:t>Interrupt</w:t>
+      </w:r>
+      <w:r>
+        <w:t xml:space="preserve"> и сохраняется в словарь </w:t>
+      </w:r>
+      <w:r>
+        <w:t>“global_scan_data”</w:t>
+      </w:r>
+      <w:r>
+        <w:t xml:space="preserve">. По окончанию сканирования сырые данные возвращаются в класс </w:t>
+      </w:r>
+      <w:r>
+        <w:rPr>
+          <w:lang w:val="en-US"/>
+        </w:rPr>
+        <w:t>App</w:t>
+      </w:r>
+      <w:r>
+        <w:t>, который их экспортирует в нужный формат</w:t>
+      </w:r>
+      <w:r>
+        <w:t>.</w:t>
+      </w:r>
+    </w:p>
+    <w:p>
+      <w:pPr>
+        <w:pStyle w:val="4"/>
+        <w:rPr>
+          <w:rStyle w:val="af6"/>
+        </w:rPr>
+      </w:pPr>
+      <w:r>
+        <w:lastRenderedPageBreak/>
+        <w:t>2.1.2.9 Этап «</w:t>
+      </w:r>
+      <w:r>
+        <w:t>Fixing</w:t>
+      </w:r>
+      <w:r>
+        <w:t>»</w:t>
+      </w:r>
+    </w:p>
+    <w:p>
+      <w:pPr>
+        <w:pStyle w:val="af0"/>
+      </w:pPr>
+      <w:r>
+        <w:t>Fixing – этап коррекции положения ключевых точек, на случай если в процессе исследования температуры камера и термометр сместились друг относительно друга и расположение сегментов на изображении изменилось.</w:t>
+      </w:r>
     </w:p>
     <w:p>
       <w:pPr>
@@ -6650,7 +6972,7 @@
         <w:pStyle w:val="2"/>
       </w:pPr>
       <w:bookmarkStart w:id="23" w:name="_Toc93323412"/>
-      <w:bookmarkStart w:id="24" w:name="_Toc94800814"/>
+      <w:bookmarkStart w:id="24" w:name="_Toc94878481"/>
       <w:r>
         <w:t>2.2. Проблемы, возникшие во время разработки.</w:t>
       </w:r>
@@ -6670,7 +6992,7 @@
         <w:pStyle w:val="2"/>
       </w:pPr>
       <w:bookmarkStart w:id="25" w:name="_Toc93323413"/>
-      <w:bookmarkStart w:id="26" w:name="_Toc94800815"/>
+      <w:bookmarkStart w:id="26" w:name="_Toc94878482"/>
       <w:r>
         <w:t>2.3. Тестирование программы.</w:t>
       </w:r>
@@ -6710,12 +7032,11 @@
           <w:b w:val="0"/>
         </w:rPr>
       </w:pPr>
-      <w:bookmarkStart w:id="27" w:name="_Toc94800816"/>
+      <w:bookmarkStart w:id="27" w:name="_Toc94878483"/>
       <w:r>
         <w:rPr>
           <w:b w:val="0"/>
         </w:rPr>
-        <w:lastRenderedPageBreak/>
         <w:t>ЗАКЛЮЧЕНИЕ</w:t>
       </w:r>
       <w:bookmarkEnd w:id="17"/>
@@ -6741,7 +7062,7 @@
       </w:pPr>
       <w:bookmarkStart w:id="28" w:name="_Toc36557350"/>
       <w:bookmarkStart w:id="29" w:name="_Toc93317605"/>
-      <w:bookmarkStart w:id="30" w:name="_Toc94800817"/>
+      <w:bookmarkStart w:id="30" w:name="_Toc94878484"/>
       <w:r>
         <w:rPr>
           <w:rFonts w:eastAsia="Times New Roman"/>
@@ -6776,7 +7097,7 @@
           <w:color w:val="000000" w:themeColor="text1"/>
         </w:rPr>
       </w:pPr>
-      <w:hyperlink r:id="rId13" w:history="1">
+      <w:hyperlink r:id="rId15" w:history="1">
         <w:r>
           <w:rPr>
             <w:rStyle w:val="a4"/>
@@ -6811,7 +7132,7 @@
           <w:color w:val="000000" w:themeColor="text1"/>
         </w:rPr>
       </w:pPr>
-      <w:hyperlink r:id="rId14" w:history="1">
+      <w:hyperlink r:id="rId16" w:history="1">
         <w:r>
           <w:rPr>
             <w:rStyle w:val="a4"/>
@@ -6852,7 +7173,7 @@
           <w:color w:val="000000" w:themeColor="text1"/>
         </w:rPr>
       </w:pPr>
-      <w:hyperlink r:id="rId15" w:history="1">
+      <w:hyperlink r:id="rId17" w:history="1">
         <w:r>
           <w:rPr>
             <w:rStyle w:val="a4"/>
@@ -6930,7 +7251,7 @@
           <w:color w:val="000000" w:themeColor="text1"/>
         </w:rPr>
       </w:pPr>
-      <w:hyperlink r:id="rId16" w:history="1">
+      <w:hyperlink r:id="rId18" w:history="1">
         <w:r>
           <w:rPr>
             <w:rStyle w:val="a4"/>
@@ -7026,7 +7347,7 @@
           <w:color w:val="000000" w:themeColor="text1"/>
         </w:rPr>
       </w:pPr>
-      <w:hyperlink r:id="rId17" w:history="1">
+      <w:hyperlink r:id="rId19" w:history="1">
         <w:r>
           <w:rPr>
             <w:rStyle w:val="a4"/>
@@ -7048,7 +7369,7 @@
           <w:color w:val="000000" w:themeColor="text1"/>
         </w:rPr>
       </w:pPr>
-      <w:hyperlink r:id="rId18" w:history="1">
+      <w:hyperlink r:id="rId20" w:history="1">
         <w:r>
           <w:rPr>
             <w:rStyle w:val="a4"/>
@@ -7075,7 +7396,7 @@
       </w:pPr>
     </w:p>
     <w:sectPr>
-      <w:footerReference w:type="default" r:id="rId19"/>
+      <w:footerReference w:type="default" r:id="rId21"/>
       <w:pgSz w:w="11906" w:h="16838"/>
       <w:pgMar w:top="851" w:right="851" w:bottom="851" w:left="1134" w:header="709" w:footer="709" w:gutter="0"/>
       <w:cols w:space="708"/>
@@ -7137,7 +7458,7 @@
           <w:rPr>
             <w:noProof/>
           </w:rPr>
-          <w:t>12</w:t>
+          <w:t>14</w:t>
         </w:r>
         <w:r>
           <w:rPr>
@@ -10944,6 +11265,18 @@
       <w:sz w:val="28"/>
     </w:rPr>
   </w:style>
+  <w:style w:type="character" w:styleId="af6">
+    <w:name w:val="Subtle Emphasis"/>
+    <w:basedOn w:val="a0"/>
+    <w:uiPriority w:val="19"/>
+    <w:qFormat/>
+    <w:rsid w:val="00BC277D"/>
+    <w:rPr>
+      <w:i/>
+      <w:iCs/>
+      <w:color w:val="404040" w:themeColor="text1" w:themeTint="BF"/>
+    </w:rPr>
+  </w:style>
 </w:styles>
 </file>
 
@@ -11213,7 +11546,7 @@
 </file>
 
 <file path=customXml/itemProps1.xml><?xml version="1.0" encoding="utf-8"?>
-<ds:datastoreItem xmlns:ds="http://schemas.openxmlformats.org/officeDocument/2006/customXml" ds:itemID="{998384A8-2F86-4F09-A881-1C516173DAF5}">
+<ds:datastoreItem xmlns:ds="http://schemas.openxmlformats.org/officeDocument/2006/customXml" ds:itemID="{41E1319B-E76B-48CD-945A-4A252BFC8633}">
   <ds:schemaRefs>
     <ds:schemaRef ds:uri="http://schemas.openxmlformats.org/officeDocument/2006/bibliography"/>
   </ds:schemaRefs>

--- a/Курсовая.docx
+++ b/Курсовая.docx
@@ -3868,28 +3868,22 @@
     <w:p>
       <w:pPr>
         <w:pStyle w:val="3"/>
-        <w:rPr>
-          <w:sz w:val="28"/>
-        </w:rPr>
       </w:pPr>
       <w:bookmarkStart w:id="20" w:name="_Toc94878479"/>
       <w:r>
-        <w:rPr>
-          <w:sz w:val="28"/>
-        </w:rPr>
         <w:t xml:space="preserve">2.1.1 </w:t>
       </w:r>
       <w:r>
-        <w:rPr>
-          <w:sz w:val="28"/>
-        </w:rPr>
         <w:t>О</w:t>
       </w:r>
       <w:r>
-        <w:rPr>
-          <w:sz w:val="28"/>
-        </w:rPr>
-        <w:t>бщая структура программы.</w:t>
+        <w:t xml:space="preserve">бщая </w:t>
+      </w:r>
+      <w:r>
+        <w:t>структура</w:t>
+      </w:r>
+      <w:r>
+        <w:t xml:space="preserve"> программы.</w:t>
       </w:r>
       <w:bookmarkEnd w:id="20"/>
     </w:p>
@@ -4119,34 +4113,21 @@
     <w:p>
       <w:pPr>
         <w:pStyle w:val="3"/>
-        <w:rPr>
-          <w:sz w:val="28"/>
-        </w:rPr>
       </w:pPr>
       <w:bookmarkStart w:id="21" w:name="_Toc94878480"/>
       <w:r>
-        <w:rPr>
-          <w:sz w:val="28"/>
-        </w:rPr>
         <w:t>2.1.</w:t>
       </w:r>
       <w:r>
-        <w:rPr>
-          <w:sz w:val="28"/>
-        </w:rPr>
         <w:t xml:space="preserve">2 Структура класса </w:t>
       </w:r>
       <w:r>
         <w:rPr>
-          <w:sz w:val="28"/>
           <w:lang w:val="en-US"/>
         </w:rPr>
         <w:t>VideoScaner</w:t>
       </w:r>
       <w:r>
-        <w:rPr>
-          <w:sz w:val="28"/>
-        </w:rPr>
         <w:t>.</w:t>
       </w:r>
       <w:bookmarkEnd w:id="21"/>
@@ -6544,9 +6525,6 @@
     <w:p>
       <w:pPr>
         <w:pStyle w:val="4"/>
-        <w:rPr>
-          <w:lang w:val="en-US"/>
-        </w:rPr>
       </w:pPr>
       <w:r>
         <w:t>2.1.2.6 Этап «</w:t>
@@ -6800,7 +6778,7 @@
       </w:pPr>
       <w:r>
         <w:pict>
-          <v:shape id="_x0000_i1081" type="#_x0000_t75" style="width:447pt;height:319.5pt;mso-position-horizontal:absolute;mso-position-horizontal-relative:text;mso-position-vertical:top;mso-position-vertical-relative:text;mso-width-relative:page;mso-height-relative:page" o:bordertopcolor="yellow pure" o:borderleftcolor="yellow pure" o:borderbottomcolor="yellow pure" o:borderrightcolor="yellow pure">
+          <v:shape id="_x0000_i1030" type="#_x0000_t75" style="width:447pt;height:319.5pt;mso-position-horizontal:absolute;mso-position-horizontal-relative:text;mso-position-vertical:top;mso-position-vertical-relative:text;mso-width-relative:page;mso-height-relative:page" o:bordertopcolor="this" o:borderleftcolor="this" o:borderbottomcolor="this" o:borderrightcolor="this">
             <v:imagedata r:id="rId14" o:title="Пример наименований" cropbottom="1650f" cropleft="217f" cropright="543f"/>
             <w10:bordertop type="single" width="6"/>
             <w10:borderleft type="single" width="6"/>
@@ -6815,177 +6793,1039 @@
         <w:pStyle w:val="af3"/>
       </w:pPr>
       <w:r>
-        <w:t xml:space="preserve">Рис. </w:t>
-      </w:r>
-      <w:r>
-        <w:t>7</w:t>
-      </w:r>
-      <w:r>
-        <w:t xml:space="preserve"> Пример </w:t>
-      </w:r>
-      <w:r>
-        <w:t>названных</w:t>
-      </w:r>
-      <w:bookmarkStart w:id="22" w:name="_GoBack"/>
+        <w:t>Рис. 7 Пример названных ключевых точек.</w:t>
+      </w:r>
+    </w:p>
+    <w:p>
+      <w:pPr>
+        <w:pStyle w:val="af0"/>
+      </w:pPr>
+      <w:r>
+        <w:t xml:space="preserve">В методе </w:t>
+      </w:r>
+      <w:r>
+        <w:rPr>
+          <w:lang w:val="en-US"/>
+        </w:rPr>
+        <w:t>onMouse</w:t>
+      </w:r>
+      <w:r>
+        <w:t>, е</w:t>
+      </w:r>
+      <w:r>
+        <w:t>сли текущий этап «Naming», относительно позиции мыши выполняется поиск ближайшего с</w:t>
+      </w:r>
+      <w:r>
+        <w:t xml:space="preserve">егмента из списка неназванных </w:t>
+      </w:r>
+      <w:r>
+        <w:t xml:space="preserve">и ему присваивается имя из списка всех имён по индексу </w:t>
+      </w:r>
+      <w:r>
+        <w:t>“</w:t>
+      </w:r>
+      <w:r>
+        <w:t>name_index</w:t>
+      </w:r>
+      <w:r>
+        <w:t>”</w:t>
+      </w:r>
+      <w:r>
+        <w:t>, после к этому полю прибавляется единица и берётся остаток от деления на 7.</w:t>
+      </w:r>
+    </w:p>
+    <w:p>
+      <w:pPr>
+        <w:pStyle w:val="af0"/>
+      </w:pPr>
+      <w:r>
+        <w:t>Выход из данного этапа возможен только, если все сегменты имеют имя и список неназванных сегментов пуст.</w:t>
+      </w:r>
+    </w:p>
+    <w:p>
+      <w:pPr>
+        <w:pStyle w:val="4"/>
+      </w:pPr>
+      <w:r>
+        <w:t>2.1.2.8 Этап «</w:t>
+      </w:r>
+      <w:r>
+        <w:t>Scanning</w:t>
+      </w:r>
+      <w:r>
+        <w:t>»</w:t>
+      </w:r>
+    </w:p>
+    <w:p>
+      <w:pPr>
+        <w:pStyle w:val="af0"/>
+      </w:pPr>
+      <w:r>
+        <w:t>Scanning – этап сканирования в котором на основании всех ключевых точек собирается информация о состоянии каждого элемента индикатора</w:t>
+      </w:r>
+      <w:r>
+        <w:t>.</w:t>
+      </w:r>
+      <w:r>
+        <w:t xml:space="preserve"> Полученная информация </w:t>
+      </w:r>
+      <w:r>
+        <w:t xml:space="preserve">интерпретируется </w:t>
+      </w:r>
+      <w:r>
+        <w:t xml:space="preserve">классом </w:t>
+      </w:r>
+      <w:r>
+        <w:t>Interrupt</w:t>
+      </w:r>
+      <w:r>
+        <w:t xml:space="preserve"> и сохраняется в словарь </w:t>
+      </w:r>
+      <w:r>
+        <w:t>“global_scan_data”</w:t>
+      </w:r>
+      <w:r>
+        <w:t>.</w:t>
+      </w:r>
+      <w:r>
+        <w:t xml:space="preserve"> </w:t>
+      </w:r>
+      <w:r>
+        <w:t>Сегменты, входящие в цифру, которую удалось интерпретировать без проблем, имеют синюю обводку, а сегменты чья интерпретация завершилась с ошибкой жёлтую.</w:t>
+      </w:r>
+    </w:p>
+    <w:p>
+      <w:pPr>
+        <w:pStyle w:val="af0"/>
+        <w:ind w:firstLine="0"/>
+        <w:jc w:val="center"/>
+      </w:pPr>
+      <w:r>
+        <w:lastRenderedPageBreak/>
+        <w:pict>
+          <v:shape id="_x0000_i1034" type="#_x0000_t75" style="width:495pt;height:129pt;mso-position-horizontal:absolute;mso-position-horizontal-relative:text;mso-position-vertical:absolute;mso-position-vertical-relative:text;mso-width-relative:page;mso-height-relative:page" o:bordertopcolor="yellow pure" o:borderleftcolor="yellow pure" o:borderbottomcolor="yellow pure" o:borderrightcolor="yellow pure">
+            <v:imagedata r:id="rId15" o:title="Пример сканирования" croptop="5257f"/>
+            <w10:bordertop type="single" width="6"/>
+            <w10:borderleft type="single" width="6"/>
+            <w10:borderbottom type="single" width="6"/>
+            <w10:borderright type="single" width="6"/>
+          </v:shape>
+        </w:pict>
+      </w:r>
+    </w:p>
+    <w:p>
+      <w:pPr>
+        <w:pStyle w:val="af3"/>
+      </w:pPr>
+      <w:r>
+        <w:t>Рис. 8 Пример сканирования с ошибкой.</w:t>
+      </w:r>
+    </w:p>
+    <w:p>
+      <w:pPr>
+        <w:pStyle w:val="af0"/>
+      </w:pPr>
+      <w:r>
+        <w:t xml:space="preserve">При нажатии клавиши </w:t>
+      </w:r>
+      <w:r>
+        <w:t>‘</w:t>
+      </w:r>
+      <w:r>
+        <w:rPr>
+          <w:lang w:val="en-US"/>
+        </w:rPr>
+        <w:t>F</w:t>
+      </w:r>
+      <w:r>
+        <w:t xml:space="preserve">’ </w:t>
+      </w:r>
+      <w:r>
+        <w:t>программа перейдёт на этап «</w:t>
+      </w:r>
+      <w:r>
+        <w:t>Fixing</w:t>
+      </w:r>
+      <w:r>
+        <w:t xml:space="preserve">». </w:t>
+      </w:r>
+      <w:r>
+        <w:t xml:space="preserve">По окончанию сканирования сырые данные возвращаются в класс </w:t>
+      </w:r>
+      <w:r>
+        <w:rPr>
+          <w:lang w:val="en-US"/>
+        </w:rPr>
+        <w:t>App</w:t>
+      </w:r>
+      <w:r>
+        <w:t>, который их экспортирует в нужный формат</w:t>
+      </w:r>
+      <w:r>
+        <w:t>.</w:t>
+      </w:r>
+      <w:r>
+        <w:t xml:space="preserve"> </w:t>
+      </w:r>
+      <w:r>
+        <w:t>Все события мыши на данном этапе игнорируются.</w:t>
+      </w:r>
+    </w:p>
+    <w:p>
+      <w:pPr>
+        <w:pStyle w:val="4"/>
+        <w:rPr>
+          <w:rStyle w:val="af6"/>
+        </w:rPr>
+      </w:pPr>
+      <w:r>
+        <w:t>2.1.2.9 Этап «</w:t>
+      </w:r>
+      <w:r>
+        <w:t>Fixing</w:t>
+      </w:r>
+      <w:r>
+        <w:t>»</w:t>
+      </w:r>
+    </w:p>
+    <w:p>
+      <w:pPr>
+        <w:pStyle w:val="af0"/>
+      </w:pPr>
+      <w:r>
+        <w:t>Fixing – этап коррекции положения ключевых точек, на случай если в процессе исследования температуры камера и термометр сместились друг относительно друга и расположение сегментов на изображении изменилось.</w:t>
+      </w:r>
+      <w:r>
+        <w:t xml:space="preserve"> </w:t>
+      </w:r>
+    </w:p>
+    <w:p>
+      <w:pPr>
+        <w:pStyle w:val="af0"/>
+      </w:pPr>
+      <w:r>
+        <w:t xml:space="preserve">Реализована коррекция положения ключевых точек, с помощью суммирования координат </w:t>
+      </w:r>
+      <w:r>
+        <w:t>сегментов,</w:t>
+      </w:r>
+      <w:r>
+        <w:t xml:space="preserve"> находящихся в списке выбранных</w:t>
+      </w:r>
+      <w:r>
+        <w:t xml:space="preserve"> с некоторым смещением, по нажатию на клавишу на клавиатуре. </w:t>
+      </w:r>
+    </w:p>
+    <w:p>
+      <w:pPr>
+        <w:pStyle w:val="af0"/>
+      </w:pPr>
+      <w:r>
+        <w:t xml:space="preserve">По нажатию на левую кнопку мыши список выбранных сегментов очищается и в него записывается ближайший к курсору сегмент. По нажатию на правую кнопу мыши в этот список записывается ближайший сегмент с сохранением всех уже выбранных. По нажатию на клавишу </w:t>
+      </w:r>
+      <w:r>
+        <w:t>‘</w:t>
+      </w:r>
+      <w:r>
+        <w:rPr>
+          <w:lang w:val="en-US"/>
+        </w:rPr>
+        <w:t>F</w:t>
+      </w:r>
+      <w:r>
+        <w:t xml:space="preserve">’ </w:t>
+      </w:r>
+      <w:r>
+        <w:t>на клавиатуре выделяются все сегменты.</w:t>
+      </w:r>
+      <w:r>
+        <w:t xml:space="preserve"> По нажатию на </w:t>
+      </w:r>
+      <w:r>
+        <w:t>‘</w:t>
+      </w:r>
+      <w:r>
+        <w:rPr>
+          <w:lang w:val="en-US"/>
+        </w:rPr>
+        <w:t>ENTER</w:t>
+      </w:r>
+      <w:r>
+        <w:t xml:space="preserve">’ </w:t>
+      </w:r>
+      <w:r>
+        <w:t xml:space="preserve">программа возвращается </w:t>
+      </w:r>
+      <w:r>
+        <w:t>к сканированию</w:t>
+      </w:r>
+      <w:r>
+        <w:t xml:space="preserve"> с новыми позициями сегментов.</w:t>
+      </w:r>
+    </w:p>
+    <w:p>
+      <w:pPr>
+        <w:pStyle w:val="af0"/>
+      </w:pPr>
+      <w:r>
+        <w:t>Сегменты, находящиеся в списке выбранных, приобретаю оранжевую обводку.</w:t>
+      </w:r>
+    </w:p>
+    <w:p>
+      <w:pPr>
+        <w:pStyle w:val="af0"/>
+        <w:ind w:firstLine="0"/>
+        <w:jc w:val="center"/>
+      </w:pPr>
+      <w:r>
+        <w:pict>
+          <v:shape id="_x0000_i1041" type="#_x0000_t75" style="width:495.75pt;height:138pt;mso-position-horizontal:absolute;mso-position-horizontal-relative:text;mso-position-vertical:absolute;mso-position-vertical-relative:text;mso-width-relative:page;mso-height-relative:page" o:bordertopcolor="yellow pure" o:borderleftcolor="yellow pure" o:borderbottomcolor="yellow pure" o:borderrightcolor="yellow pure">
+            <v:imagedata r:id="rId16" o:title="Пример коррекции" croptop="1365f" cropbottom="1365f" cropleft="295f" cropright="295f"/>
+            <w10:bordertop type="single" width="6"/>
+            <w10:borderleft type="single" width="6"/>
+            <w10:borderbottom type="single" width="6"/>
+            <w10:borderright type="single" width="6"/>
+          </v:shape>
+        </w:pict>
+      </w:r>
+    </w:p>
+    <w:p>
+      <w:pPr>
+        <w:pStyle w:val="af3"/>
+      </w:pPr>
+      <w:r>
+        <w:t>Рис. 9 Пример коррекции ошибки.</w:t>
+      </w:r>
+    </w:p>
+    <w:p>
+      <w:pPr>
+        <w:pStyle w:val="3"/>
+      </w:pPr>
+      <w:r>
+        <w:t>2.1.3 Структура класса «</w:t>
+      </w:r>
+      <w:r>
+        <w:rPr>
+          <w:lang w:val="en-US"/>
+        </w:rPr>
+        <w:t>Digit</w:t>
+      </w:r>
+      <w:r>
+        <w:t>».</w:t>
+      </w:r>
+    </w:p>
+    <w:p>
+      <w:pPr>
+        <w:pStyle w:val="af0"/>
+      </w:pPr>
+      <w:r>
+        <w:t>Класс «</w:t>
+      </w:r>
+      <w:r>
+        <w:rPr>
+          <w:lang w:val="en-US"/>
+        </w:rPr>
+        <w:t>Digit</w:t>
+      </w:r>
+      <w:r>
+        <w:t>» является</w:t>
+      </w:r>
+      <w:r>
+        <w:t xml:space="preserve"> записью об определённой цифре дисплея термометра и хранящий в себе массив объектов класса Segment.</w:t>
+      </w:r>
+      <w:r>
+        <w:t xml:space="preserve"> Структурно данный класс нео</w:t>
+      </w:r>
+      <w:r>
+        <w:t xml:space="preserve">бходим для управления своими сегментами, получения данных с сегментов, отправки полученных данных на интерпретацию и возвращения данных в класс </w:t>
+      </w:r>
+      <w:r>
+        <w:lastRenderedPageBreak/>
+        <w:t>«</w:t>
+      </w:r>
+      <w:r>
+        <w:rPr>
+          <w:lang w:val="en-US"/>
+        </w:rPr>
+        <w:t>VideoScanner</w:t>
+      </w:r>
+      <w:r>
+        <w:t>». Для реализации данных функция у данного класса есть следующие методы:</w:t>
+      </w:r>
+    </w:p>
+    <w:p>
+      <w:pPr>
+        <w:pStyle w:val="af0"/>
+        <w:numPr>
+          <w:ilvl w:val="0"/>
+          <w:numId w:val="28"/>
+        </w:numPr>
+      </w:pPr>
+      <w:r>
+        <w:rPr>
+          <w:lang w:val="en-US"/>
+        </w:rPr>
+        <w:t>setSegment</w:t>
+      </w:r>
+      <w:r>
+        <w:t xml:space="preserve"> – метод записи сегмента в данную цифру;</w:t>
+      </w:r>
+    </w:p>
+    <w:p>
+      <w:pPr>
+        <w:pStyle w:val="af0"/>
+        <w:numPr>
+          <w:ilvl w:val="0"/>
+          <w:numId w:val="28"/>
+        </w:numPr>
+      </w:pPr>
+      <w:r>
+        <w:rPr>
+          <w:lang w:val="en-US"/>
+        </w:rPr>
+        <w:t>removeLast</w:t>
+      </w:r>
+      <w:r>
+        <w:t xml:space="preserve"> – удалить последний записанный сегмент;</w:t>
+      </w:r>
+    </w:p>
+    <w:p>
+      <w:pPr>
+        <w:pStyle w:val="af0"/>
+        <w:numPr>
+          <w:ilvl w:val="0"/>
+          <w:numId w:val="28"/>
+        </w:numPr>
+      </w:pPr>
+      <w:r>
+        <w:rPr>
+          <w:lang w:val="en-US"/>
+        </w:rPr>
+        <w:t>sort</w:t>
+      </w:r>
+      <w:r>
+        <w:t xml:space="preserve"> – сортировка сегментов в списке данного объекта по порядку сверху вниз, слева направо;</w:t>
+      </w:r>
+    </w:p>
+    <w:p>
+      <w:pPr>
+        <w:pStyle w:val="af0"/>
+        <w:numPr>
+          <w:ilvl w:val="0"/>
+          <w:numId w:val="28"/>
+        </w:numPr>
+      </w:pPr>
+      <w:r>
+        <w:rPr>
+          <w:lang w:val="en-US"/>
+        </w:rPr>
+        <w:t>isFull</w:t>
+      </w:r>
+      <w:r>
+        <w:t xml:space="preserve"> – проверка количества сегментов у данной цифры. Возвращает истинное значение только если у данного объекта 7 сегментов;</w:t>
+      </w:r>
+    </w:p>
+    <w:p>
+      <w:pPr>
+        <w:pStyle w:val="af0"/>
+        <w:numPr>
+          <w:ilvl w:val="0"/>
+          <w:numId w:val="28"/>
+        </w:numPr>
+      </w:pPr>
+      <w:r>
+        <w:rPr>
+          <w:lang w:val="en-US"/>
+        </w:rPr>
+        <w:t>isNamed</w:t>
+      </w:r>
+      <w:r>
+        <w:t xml:space="preserve"> –</w:t>
+      </w:r>
+      <w:r>
+        <w:t xml:space="preserve"> проверка, названы ли все сегменты;</w:t>
+      </w:r>
+    </w:p>
+    <w:p>
+      <w:pPr>
+        <w:pStyle w:val="af0"/>
+        <w:numPr>
+          <w:ilvl w:val="0"/>
+          <w:numId w:val="28"/>
+        </w:numPr>
+      </w:pPr>
+      <w:r>
+        <w:rPr>
+          <w:lang w:val="en-US"/>
+        </w:rPr>
+        <w:t>scan</w:t>
+      </w:r>
+      <w:r>
+        <w:t xml:space="preserve"> – сканирование, интерпретация, возвращение полученных данных;</w:t>
+      </w:r>
+    </w:p>
+    <w:p>
+      <w:pPr>
+        <w:pStyle w:val="af0"/>
+        <w:numPr>
+          <w:ilvl w:val="0"/>
+          <w:numId w:val="28"/>
+        </w:numPr>
+      </w:pPr>
+      <w:r>
+        <w:rPr>
+          <w:lang w:val="en-US"/>
+        </w:rPr>
+        <w:t>i</w:t>
+      </w:r>
+      <w:r>
+        <w:rPr>
+          <w:lang w:val="en-US"/>
+        </w:rPr>
+        <w:t>nterpret</w:t>
+      </w:r>
+      <w:r>
+        <w:t xml:space="preserve"> – статический метод по работе с классом «</w:t>
+      </w:r>
+      <w:r>
+        <w:t>Interrupt</w:t>
+      </w:r>
+      <w:r>
+        <w:t>», интерпретирующий полученный от сегментов данные.</w:t>
+      </w:r>
+    </w:p>
+    <w:p>
+      <w:pPr>
+        <w:pStyle w:val="af0"/>
+        <w:ind w:firstLine="0"/>
+      </w:pPr>
+    </w:p>
+    <w:p>
+      <w:pPr>
+        <w:pStyle w:val="3"/>
+        <w:rPr>
+          <w:lang w:val="en-US"/>
+        </w:rPr>
+      </w:pPr>
+      <w:r>
+        <w:t>2.1.4 Структура класс</w:t>
+      </w:r>
+      <w:r>
+        <w:t>а</w:t>
+      </w:r>
+      <w:r>
+        <w:t xml:space="preserve"> «</w:t>
+      </w:r>
+      <w:r>
+        <w:rPr>
+          <w:lang w:val="en-US"/>
+        </w:rPr>
+        <w:t>Segment</w:t>
+      </w:r>
+      <w:r>
+        <w:t>»</w:t>
+      </w:r>
+      <w:r>
+        <w:rPr>
+          <w:lang w:val="en-US"/>
+        </w:rPr>
+        <w:t>.</w:t>
+      </w:r>
+    </w:p>
+    <w:p>
+      <w:pPr>
+        <w:pStyle w:val="af0"/>
+      </w:pPr>
+      <w:r>
+        <w:t>Объекты класса «</w:t>
+      </w:r>
+      <w:r>
+        <w:rPr>
+          <w:lang w:val="en-US"/>
+        </w:rPr>
+        <w:t>Segment</w:t>
+      </w:r>
+      <w:r>
+        <w:t>» являются</w:t>
+      </w:r>
+      <w:r>
+        <w:t xml:space="preserve"> записью об определённом сегменте дисплея</w:t>
+      </w:r>
+      <w:r>
+        <w:t xml:space="preserve">. </w:t>
+      </w:r>
+      <w:r>
+        <w:t>Он содержит следующие поля:</w:t>
+      </w:r>
+    </w:p>
+    <w:p>
+      <w:pPr>
+        <w:pStyle w:val="af0"/>
+        <w:numPr>
+          <w:ilvl w:val="0"/>
+          <w:numId w:val="29"/>
+        </w:numPr>
+      </w:pPr>
+      <w:r>
+        <w:rPr>
+          <w:lang w:val="en-US"/>
+        </w:rPr>
+        <w:t>pos</w:t>
+      </w:r>
+      <w:r>
+        <w:t xml:space="preserve"> </w:t>
+      </w:r>
+      <w:r>
+        <w:t>– поле типа картеж двух целых чисел, координаты на изображении где расположен сегмент;</w:t>
+      </w:r>
+    </w:p>
+    <w:p>
+      <w:pPr>
+        <w:pStyle w:val="af0"/>
+        <w:numPr>
+          <w:ilvl w:val="0"/>
+          <w:numId w:val="29"/>
+        </w:numPr>
+      </w:pPr>
+      <w:r>
+        <w:rPr>
+          <w:lang w:val="en-US"/>
+        </w:rPr>
+        <w:t>isSelected</w:t>
+      </w:r>
+      <w:r>
+        <w:t xml:space="preserve"> – </w:t>
+      </w:r>
+      <w:r>
+        <w:t>поле логического типа, изначально принимает значение ЛОЖЬ и принимает значение ИСТИНА только в случае если данный сегмент выбран на этапе коррекции ошибок;</w:t>
+      </w:r>
+    </w:p>
+    <w:p>
+      <w:pPr>
+        <w:pStyle w:val="af0"/>
+        <w:numPr>
+          <w:ilvl w:val="0"/>
+          <w:numId w:val="29"/>
+        </w:numPr>
+      </w:pPr>
+      <w:r>
+        <w:rPr>
+          <w:lang w:val="en-US"/>
+        </w:rPr>
+        <w:t>name</w:t>
+      </w:r>
+      <w:r>
+        <w:t xml:space="preserve"> – </w:t>
+      </w:r>
+      <w:r>
+        <w:t>поле, обозначающее расположение сегмента внутри своей цифры</w:t>
+      </w:r>
+    </w:p>
+    <w:p>
+      <w:pPr>
+        <w:pStyle w:val="af0"/>
+        <w:numPr>
+          <w:ilvl w:val="0"/>
+          <w:numId w:val="29"/>
+        </w:numPr>
+      </w:pPr>
+      <w:r>
+        <w:rPr>
+          <w:lang w:val="en-US"/>
+        </w:rPr>
+        <w:t>videoScaner</w:t>
+      </w:r>
+      <w:r>
+        <w:t xml:space="preserve"> – </w:t>
+      </w:r>
+      <w:r>
+        <w:t>ссылка на основной объект сканера данной программы;</w:t>
+      </w:r>
+    </w:p>
+    <w:p>
+      <w:pPr>
+        <w:pStyle w:val="af0"/>
+        <w:numPr>
+          <w:ilvl w:val="0"/>
+          <w:numId w:val="29"/>
+        </w:numPr>
+      </w:pPr>
+      <w:r>
+        <w:rPr>
+          <w:lang w:val="en-US"/>
+        </w:rPr>
+        <w:t>digit</w:t>
+      </w:r>
+      <w:r>
+        <w:t xml:space="preserve"> – </w:t>
+      </w:r>
+      <w:r>
+        <w:t>ссылка на цифру в которой находится данный сегмент.</w:t>
+      </w:r>
+    </w:p>
+    <w:p>
+      <w:pPr>
+        <w:pStyle w:val="af0"/>
+      </w:pPr>
+    </w:p>
+    <w:p>
+      <w:pPr>
+        <w:pStyle w:val="af0"/>
+      </w:pPr>
+      <w:r>
+        <w:t>Также данный класс содержит следующие методы:</w:t>
+      </w:r>
+    </w:p>
+    <w:p>
+      <w:pPr>
+        <w:pStyle w:val="af0"/>
+        <w:numPr>
+          <w:ilvl w:val="0"/>
+          <w:numId w:val="30"/>
+        </w:numPr>
+      </w:pPr>
+      <w:r>
+        <w:rPr>
+          <w:lang w:val="en-US"/>
+        </w:rPr>
+        <w:t>setDigit</w:t>
+      </w:r>
+      <w:r>
+        <w:t xml:space="preserve"> </w:t>
+      </w:r>
+      <w:r>
+        <w:t xml:space="preserve">– установка для данного сегмента родительской цифры переданной как аргумент метода; </w:t>
+      </w:r>
+    </w:p>
+    <w:p>
+      <w:pPr>
+        <w:pStyle w:val="af0"/>
+        <w:numPr>
+          <w:ilvl w:val="0"/>
+          <w:numId w:val="30"/>
+        </w:numPr>
+      </w:pPr>
+      <w:r>
+        <w:rPr>
+          <w:lang w:val="en-US"/>
+        </w:rPr>
+        <w:t>select</w:t>
+      </w:r>
+      <w:r>
+        <w:t xml:space="preserve"> </w:t>
+      </w:r>
+      <w:r>
+        <w:t xml:space="preserve">и </w:t>
+      </w:r>
+      <w:r>
+        <w:rPr>
+          <w:lang w:val="en-US"/>
+        </w:rPr>
+        <w:t>deselect</w:t>
+      </w:r>
+      <w:r>
+        <w:t xml:space="preserve"> – методы изменяющие поле </w:t>
+      </w:r>
+      <w:r>
+        <w:rPr>
+          <w:lang w:val="en-US"/>
+        </w:rPr>
+        <w:t>isSelected</w:t>
+      </w:r>
+      <w:r>
+        <w:t xml:space="preserve"> </w:t>
+      </w:r>
+      <w:r>
+        <w:t>при выборе данного сегмента на этапе коррекции ошибок;</w:t>
+      </w:r>
+    </w:p>
+    <w:p>
+      <w:pPr>
+        <w:pStyle w:val="af0"/>
+        <w:numPr>
+          <w:ilvl w:val="0"/>
+          <w:numId w:val="30"/>
+        </w:numPr>
+      </w:pPr>
+      <w:r>
+        <w:rPr>
+          <w:lang w:val="en-US"/>
+        </w:rPr>
+        <w:t>getColor</w:t>
+      </w:r>
+      <w:r>
+        <w:t xml:space="preserve"> – метод возвращающий цвет пикселя на изображении по координатам из поля </w:t>
+      </w:r>
+      <w:r>
+        <w:rPr>
+          <w:lang w:val="en-US"/>
+        </w:rPr>
+        <w:t>pos</w:t>
+      </w:r>
+      <w:r>
+        <w:t>;</w:t>
+      </w:r>
+    </w:p>
+    <w:p>
+      <w:pPr>
+        <w:pStyle w:val="af0"/>
+        <w:numPr>
+          <w:ilvl w:val="0"/>
+          <w:numId w:val="30"/>
+        </w:numPr>
+      </w:pPr>
+      <w:r>
+        <w:rPr>
+          <w:lang w:val="en-US"/>
+        </w:rPr>
+        <w:t>draw</w:t>
+      </w:r>
+      <w:r>
+        <w:t xml:space="preserve"> – </w:t>
+      </w:r>
+      <w:r>
+        <w:t>отрисовка сегмента на изображении;</w:t>
+      </w:r>
+    </w:p>
+    <w:p>
+      <w:pPr>
+        <w:pStyle w:val="af0"/>
+        <w:numPr>
+          <w:ilvl w:val="0"/>
+          <w:numId w:val="30"/>
+        </w:numPr>
+      </w:pPr>
+      <w:r>
+        <w:rPr>
+          <w:lang w:val="en-US"/>
+        </w:rPr>
+        <w:t>scan</w:t>
+      </w:r>
+      <w:r>
+        <w:t xml:space="preserve"> </w:t>
+      </w:r>
+      <w:r>
+        <w:t>–</w:t>
+      </w:r>
+      <w:r>
+        <w:t xml:space="preserve"> </w:t>
+      </w:r>
+      <w:r>
+        <w:t>анализ цвета на изображении по координатам сегмента;</w:t>
+      </w:r>
+    </w:p>
+    <w:p>
+      <w:pPr>
+        <w:pStyle w:val="af0"/>
+        <w:numPr>
+          <w:ilvl w:val="0"/>
+          <w:numId w:val="30"/>
+        </w:numPr>
+      </w:pPr>
+      <w:r>
+        <w:rPr>
+          <w:lang w:val="en-US"/>
+        </w:rPr>
+        <w:t>move</w:t>
+      </w:r>
+      <w:r>
+        <w:t xml:space="preserve"> – сдвиг координат сегмента на указанное смещение.</w:t>
+      </w:r>
+    </w:p>
+    <w:p>
+      <w:pPr>
+        <w:pStyle w:val="af0"/>
+        <w:ind w:firstLine="0"/>
+      </w:pPr>
+    </w:p>
+    <w:p>
+      <w:pPr>
+        <w:pStyle w:val="3"/>
+      </w:pPr>
+      <w:r>
+        <w:t>2.1.5 Структура класса «</w:t>
+      </w:r>
+      <w:r>
+        <w:t>Interrupt</w:t>
+      </w:r>
+      <w:r>
+        <w:t>»</w:t>
+      </w:r>
+    </w:p>
+    <w:p>
+      <w:pPr>
+        <w:pStyle w:val="af0"/>
+      </w:pPr>
+      <w:r>
+        <w:t xml:space="preserve">Класс </w:t>
+      </w:r>
+      <w:r>
+        <w:t>Interrupt</w:t>
+      </w:r>
+      <w:r>
+        <w:t xml:space="preserve"> необходим для дешифровки данных полученных с сегментов в целое число. Класс состоит из одного поля и одного статического метода. Таблицы </w:t>
+      </w:r>
+      <w:r>
+        <w:rPr>
+          <w:lang w:val="en-US"/>
+        </w:rPr>
+        <w:t>dataSet</w:t>
+      </w:r>
+      <w:r>
+        <w:t xml:space="preserve">, хранящей состояния всех сегментов для каждой цифры по </w:t>
+      </w:r>
+      <w:r>
+        <w:lastRenderedPageBreak/>
+        <w:t xml:space="preserve">образцу с рисунка 1. Метода </w:t>
+      </w:r>
+      <w:r>
+        <w:rPr>
+          <w:lang w:val="en-US"/>
+        </w:rPr>
+        <w:t>find</w:t>
+      </w:r>
+      <w:r>
+        <w:t xml:space="preserve"> </w:t>
+      </w:r>
+      <w:r>
+        <w:t xml:space="preserve">который ищет совпадение переданных в него данных и одной из строк в таблице </w:t>
+      </w:r>
+      <w:r>
+        <w:rPr>
+          <w:lang w:val="en-US"/>
+        </w:rPr>
+        <w:t>dataSet</w:t>
+      </w:r>
+      <w:r>
+        <w:t>.</w:t>
+      </w:r>
+    </w:p>
+    <w:p>
+      <w:pPr>
+        <w:pStyle w:val="af0"/>
+      </w:pPr>
+    </w:p>
+    <w:p>
+      <w:pPr>
+        <w:pStyle w:val="2"/>
+      </w:pPr>
+      <w:bookmarkStart w:id="22" w:name="_Toc93323412"/>
+      <w:bookmarkStart w:id="23" w:name="_Toc94878481"/>
+      <w:r>
+        <w:t>2.2. Проблемы, возникшие во время разработки.</w:t>
+      </w:r>
       <w:bookmarkEnd w:id="22"/>
-      <w:r>
-        <w:t xml:space="preserve"> ключевых точек.</w:t>
-      </w:r>
-    </w:p>
-    <w:p>
-      <w:pPr>
-        <w:pStyle w:val="af0"/>
-      </w:pPr>
-      <w:r>
-        <w:t xml:space="preserve">В методе </w:t>
+      <w:bookmarkEnd w:id="23"/>
+    </w:p>
+    <w:p>
+      <w:pPr>
+        <w:pStyle w:val="3"/>
+      </w:pPr>
+      <w:r>
+        <w:t>2.2.1 Проблема чёткого поиска.</w:t>
+      </w:r>
+    </w:p>
+    <w:p>
+      <w:pPr>
+        <w:pStyle w:val="af0"/>
+      </w:pPr>
+      <w:r>
+        <w:t xml:space="preserve">Суть проблемы </w:t>
+      </w:r>
+    </w:p>
+    <w:p>
+      <w:pPr>
+        <w:pStyle w:val="af0"/>
+      </w:pPr>
+      <w:r>
+        <w:t xml:space="preserve">Так как класс </w:t>
+      </w:r>
+      <w:r>
+        <w:t>Interrupt</w:t>
+      </w:r>
+      <w:r>
+        <w:t xml:space="preserve"> ищет точное совпадение полученных данных и одной из строк в таблице то если хотя бы в одном сегменте произойдёт ошибка при измерении состояния сегмента выходное значение будет непригодно для использования.</w:t>
+      </w:r>
+    </w:p>
+    <w:p>
+      <w:pPr>
+        <w:pStyle w:val="af0"/>
+      </w:pPr>
+      <w:r>
+        <w:t xml:space="preserve">Решение </w:t>
+      </w:r>
+    </w:p>
+    <w:p>
+      <w:pPr>
+        <w:pStyle w:val="af0"/>
+      </w:pPr>
+      <w:r>
+        <w:t>Р</w:t>
+      </w:r>
+      <w:r>
+        <w:t xml:space="preserve">еализация нечёткого поиска. Существует много алгоритмов нечёткого поиска, но в данном случае был реализован следующий. Если чёткого совпадения не было найдено создаётся список </w:t>
+      </w:r>
+      <w:r>
+        <w:t xml:space="preserve">нулей длинной 10 элементов. И для каждой строки в таблице </w:t>
       </w:r>
       <w:r>
         <w:rPr>
           <w:lang w:val="en-US"/>
         </w:rPr>
-        <w:t>onMouse</w:t>
-      </w:r>
-      <w:r>
-        <w:t>, е</w:t>
-      </w:r>
-      <w:r>
-        <w:t>сли текущий этап «Naming», относительно позиции мыши выполняется поиск ближайшего с</w:t>
-      </w:r>
-      <w:r>
-        <w:t xml:space="preserve">егмента из списка неназванных </w:t>
-      </w:r>
-      <w:r>
-        <w:t xml:space="preserve">и ему присваивается имя из списка всех имён по индексу </w:t>
-      </w:r>
-      <w:r>
-        <w:t>“</w:t>
-      </w:r>
-      <w:r>
-        <w:t>name_index</w:t>
-      </w:r>
-      <w:r>
-        <w:t>”</w:t>
-      </w:r>
-      <w:r>
-        <w:t>, после к этому полю прибавляется единица и берётся остаток от деления на 7.</w:t>
-      </w:r>
-    </w:p>
-    <w:p>
-      <w:pPr>
-        <w:pStyle w:val="af0"/>
-      </w:pPr>
-      <w:r>
-        <w:t>Выход из данного этапа возможен только, если все сегменты имеют имя и список неназванных сегментов пуст.</w:t>
-      </w:r>
-    </w:p>
-    <w:p>
-      <w:pPr>
-        <w:pStyle w:val="4"/>
-      </w:pPr>
-      <w:r>
-        <w:t>2.1.2.8 Этап «</w:t>
-      </w:r>
-      <w:r>
-        <w:t>Scanning</w:t>
-      </w:r>
-      <w:r>
-        <w:t>»</w:t>
-      </w:r>
-    </w:p>
-    <w:p>
-      <w:pPr>
-        <w:pStyle w:val="af0"/>
-      </w:pPr>
-      <w:r>
-        <w:t>Scanning – этап сканирования в котором на основании всех ключевых точек собирается информация о состоянии каждого элемента индикатора</w:t>
-      </w:r>
-      <w:r>
-        <w:t>.</w:t>
-      </w:r>
-      <w:r>
-        <w:t xml:space="preserve"> Полученная информация </w:t>
-      </w:r>
-      <w:r>
-        <w:t xml:space="preserve">интерпретируется </w:t>
-      </w:r>
-      <w:r>
-        <w:t xml:space="preserve">классом </w:t>
-      </w:r>
-      <w:r>
-        <w:t>Interrupt</w:t>
-      </w:r>
-      <w:r>
-        <w:t xml:space="preserve"> и сохраняется в словарь </w:t>
-      </w:r>
-      <w:r>
-        <w:t>“global_scan_data”</w:t>
-      </w:r>
-      <w:r>
-        <w:t xml:space="preserve">. По окончанию сканирования сырые данные возвращаются в класс </w:t>
-      </w:r>
-      <w:r>
+        <w:t>dataSet</w:t>
+      </w:r>
+      <w:r>
+        <w:t xml:space="preserve"> </w:t>
+      </w:r>
+      <w:r>
+        <w:t xml:space="preserve">вычисляется </w:t>
+      </w:r>
+      <w:r>
+        <w:t xml:space="preserve">значение </w:t>
+      </w:r>
+      <w:r>
+        <w:t>какого количества сегментов не совпало с дешифруемыми значениями. Полученные вычисления сохраняются в список. После чего в данном списке находится минимальное значение, индекс которого и будет результатом нечёткого поиска.</w:t>
+      </w:r>
+    </w:p>
+    <w:p>
+      <w:pPr>
+        <w:pStyle w:val="af0"/>
+      </w:pPr>
+    </w:p>
+    <w:p>
+      <w:pPr>
+        <w:pStyle w:val="af0"/>
+        <w:ind w:firstLine="0"/>
+        <w:jc w:val="center"/>
+      </w:pPr>
+      <w:r>
+        <w:pict>
+          <v:shape id="_x0000_i1042" type="#_x0000_t75" style="width:493.5pt;height:196.5pt">
+            <v:imagedata r:id="rId17" o:title="Нечёткий поиск"/>
+          </v:shape>
+        </w:pict>
+      </w:r>
+    </w:p>
+    <w:p>
+      <w:pPr>
+        <w:pStyle w:val="af3"/>
+      </w:pPr>
+      <w:r>
+        <w:t>Рис. 10</w:t>
+      </w:r>
+      <w:bookmarkStart w:id="24" w:name="_GoBack"/>
+      <w:bookmarkEnd w:id="24"/>
+      <w:r>
+        <w:t xml:space="preserve"> Иллюстрация нечёткого поиска.</w:t>
+      </w:r>
+    </w:p>
+    <w:p>
+      <w:pPr>
+        <w:pStyle w:val="af0"/>
         <w:rPr>
           <w:lang w:val="en-US"/>
         </w:rPr>
-        <w:t>App</w:t>
-      </w:r>
-      <w:r>
-        <w:t>, который их экспортирует в нужный формат</w:t>
-      </w:r>
-      <w:r>
-        <w:t>.</w:t>
-      </w:r>
-    </w:p>
-    <w:p>
-      <w:pPr>
-        <w:pStyle w:val="4"/>
-        <w:rPr>
-          <w:rStyle w:val="af6"/>
-        </w:rPr>
-      </w:pPr>
-      <w:r>
-        <w:lastRenderedPageBreak/>
-        <w:t>2.1.2.9 Этап «</w:t>
-      </w:r>
-      <w:r>
-        <w:t>Fixing</w:t>
-      </w:r>
-      <w:r>
-        <w:t>»</w:t>
-      </w:r>
-    </w:p>
-    <w:p>
-      <w:pPr>
-        <w:pStyle w:val="af0"/>
-      </w:pPr>
-      <w:r>
-        <w:t>Fixing – этап коррекции положения ключевых точек, на случай если в процессе исследования температуры камера и термометр сместились друг относительно друга и расположение сегментов на изображении изменилось.</w:t>
-      </w:r>
-    </w:p>
-    <w:p>
-      <w:pPr>
-        <w:pStyle w:val="af0"/>
-      </w:pPr>
-    </w:p>
-    <w:p>
-      <w:pPr>
-        <w:pStyle w:val="2"/>
-      </w:pPr>
-      <w:bookmarkStart w:id="23" w:name="_Toc93323412"/>
-      <w:bookmarkStart w:id="24" w:name="_Toc94878481"/>
-      <w:r>
-        <w:t>2.2. Проблемы, возникшие во время разработки.</w:t>
-      </w:r>
-      <w:bookmarkEnd w:id="23"/>
-      <w:bookmarkEnd w:id="24"/>
-    </w:p>
-    <w:p>
-      <w:pPr>
-        <w:pStyle w:val="af0"/>
-      </w:pPr>
-      <w:r>
-        <w:t>Ыва</w:t>
-      </w:r>
+      </w:pPr>
     </w:p>
     <w:p>
       <w:pPr>
@@ -7097,7 +7937,7 @@
           <w:color w:val="000000" w:themeColor="text1"/>
         </w:rPr>
       </w:pPr>
-      <w:hyperlink r:id="rId15" w:history="1">
+      <w:hyperlink r:id="rId18" w:history="1">
         <w:r>
           <w:rPr>
             <w:rStyle w:val="a4"/>
@@ -7132,7 +7972,7 @@
           <w:color w:val="000000" w:themeColor="text1"/>
         </w:rPr>
       </w:pPr>
-      <w:hyperlink r:id="rId16" w:history="1">
+      <w:hyperlink r:id="rId19" w:history="1">
         <w:r>
           <w:rPr>
             <w:rStyle w:val="a4"/>
@@ -7173,7 +8013,7 @@
           <w:color w:val="000000" w:themeColor="text1"/>
         </w:rPr>
       </w:pPr>
-      <w:hyperlink r:id="rId17" w:history="1">
+      <w:hyperlink r:id="rId20" w:history="1">
         <w:r>
           <w:rPr>
             <w:rStyle w:val="a4"/>
@@ -7251,7 +8091,7 @@
           <w:color w:val="000000" w:themeColor="text1"/>
         </w:rPr>
       </w:pPr>
-      <w:hyperlink r:id="rId18" w:history="1">
+      <w:hyperlink r:id="rId21" w:history="1">
         <w:r>
           <w:rPr>
             <w:rStyle w:val="a4"/>
@@ -7347,7 +8187,7 @@
           <w:color w:val="000000" w:themeColor="text1"/>
         </w:rPr>
       </w:pPr>
-      <w:hyperlink r:id="rId19" w:history="1">
+      <w:hyperlink r:id="rId22" w:history="1">
         <w:r>
           <w:rPr>
             <w:rStyle w:val="a4"/>
@@ -7369,7 +8209,7 @@
           <w:color w:val="000000" w:themeColor="text1"/>
         </w:rPr>
       </w:pPr>
-      <w:hyperlink r:id="rId20" w:history="1">
+      <w:hyperlink r:id="rId23" w:history="1">
         <w:r>
           <w:rPr>
             <w:rStyle w:val="a4"/>
@@ -7396,7 +8236,7 @@
       </w:pPr>
     </w:p>
     <w:sectPr>
-      <w:footerReference w:type="default" r:id="rId21"/>
+      <w:footerReference w:type="default" r:id="rId24"/>
       <w:pgSz w:w="11906" w:h="16838"/>
       <w:pgMar w:top="851" w:right="851" w:bottom="851" w:left="1134" w:header="709" w:footer="709" w:gutter="0"/>
       <w:cols w:space="708"/>
@@ -7438,7 +8278,6 @@
     <w:sdtPr>
       <w:id w:val="-134335491"/>
     </w:sdtPr>
-    <w:sdtEndPr/>
     <w:sdtContent>
       <w:p>
         <w:pPr>
@@ -7458,7 +8297,7 @@
           <w:rPr>
             <w:noProof/>
           </w:rPr>
-          <w:t>14</w:t>
+          <w:t>17</w:t>
         </w:r>
         <w:r>
           <w:rPr>
@@ -7812,6 +8651,119 @@
     </w:lvl>
   </w:abstractNum>
   <w:abstractNum w:abstractNumId="3" w15:restartNumberingAfterBreak="0">
+    <w:nsid w:val="1DE34333"/>
+    <w:multiLevelType w:val="hybridMultilevel"/>
+    <w:tmpl w:val="9746D788"/>
+    <w:lvl w:ilvl="0" w:tplc="04190001">
+      <w:start w:val="1"/>
+      <w:numFmt w:val="bullet"/>
+      <w:lvlText w:val=""/>
+      <w:lvlJc w:val="left"/>
+      <w:pPr>
+        <w:ind w:left="1428" w:hanging="360"/>
+      </w:pPr>
+      <w:rPr>
+        <w:rFonts w:ascii="Symbol" w:hAnsi="Symbol" w:hint="default"/>
+      </w:rPr>
+    </w:lvl>
+    <w:lvl w:ilvl="1" w:tplc="04190003" w:tentative="1">
+      <w:start w:val="1"/>
+      <w:numFmt w:val="bullet"/>
+      <w:lvlText w:val="o"/>
+      <w:lvlJc w:val="left"/>
+      <w:pPr>
+        <w:ind w:left="2148" w:hanging="360"/>
+      </w:pPr>
+      <w:rPr>
+        <w:rFonts w:ascii="Courier New" w:hAnsi="Courier New" w:cs="Courier New" w:hint="default"/>
+      </w:rPr>
+    </w:lvl>
+    <w:lvl w:ilvl="2" w:tplc="04190005" w:tentative="1">
+      <w:start w:val="1"/>
+      <w:numFmt w:val="bullet"/>
+      <w:lvlText w:val=""/>
+      <w:lvlJc w:val="left"/>
+      <w:pPr>
+        <w:ind w:left="2868" w:hanging="360"/>
+      </w:pPr>
+      <w:rPr>
+        <w:rFonts w:ascii="Wingdings" w:hAnsi="Wingdings" w:hint="default"/>
+      </w:rPr>
+    </w:lvl>
+    <w:lvl w:ilvl="3" w:tplc="04190001" w:tentative="1">
+      <w:start w:val="1"/>
+      <w:numFmt w:val="bullet"/>
+      <w:lvlText w:val=""/>
+      <w:lvlJc w:val="left"/>
+      <w:pPr>
+        <w:ind w:left="3588" w:hanging="360"/>
+      </w:pPr>
+      <w:rPr>
+        <w:rFonts w:ascii="Symbol" w:hAnsi="Symbol" w:hint="default"/>
+      </w:rPr>
+    </w:lvl>
+    <w:lvl w:ilvl="4" w:tplc="04190003" w:tentative="1">
+      <w:start w:val="1"/>
+      <w:numFmt w:val="bullet"/>
+      <w:lvlText w:val="o"/>
+      <w:lvlJc w:val="left"/>
+      <w:pPr>
+        <w:ind w:left="4308" w:hanging="360"/>
+      </w:pPr>
+      <w:rPr>
+        <w:rFonts w:ascii="Courier New" w:hAnsi="Courier New" w:cs="Courier New" w:hint="default"/>
+      </w:rPr>
+    </w:lvl>
+    <w:lvl w:ilvl="5" w:tplc="04190005" w:tentative="1">
+      <w:start w:val="1"/>
+      <w:numFmt w:val="bullet"/>
+      <w:lvlText w:val=""/>
+      <w:lvlJc w:val="left"/>
+      <w:pPr>
+        <w:ind w:left="5028" w:hanging="360"/>
+      </w:pPr>
+      <w:rPr>
+        <w:rFonts w:ascii="Wingdings" w:hAnsi="Wingdings" w:hint="default"/>
+      </w:rPr>
+    </w:lvl>
+    <w:lvl w:ilvl="6" w:tplc="04190001" w:tentative="1">
+      <w:start w:val="1"/>
+      <w:numFmt w:val="bullet"/>
+      <w:lvlText w:val=""/>
+      <w:lvlJc w:val="left"/>
+      <w:pPr>
+        <w:ind w:left="5748" w:hanging="360"/>
+      </w:pPr>
+      <w:rPr>
+        <w:rFonts w:ascii="Symbol" w:hAnsi="Symbol" w:hint="default"/>
+      </w:rPr>
+    </w:lvl>
+    <w:lvl w:ilvl="7" w:tplc="04190003" w:tentative="1">
+      <w:start w:val="1"/>
+      <w:numFmt w:val="bullet"/>
+      <w:lvlText w:val="o"/>
+      <w:lvlJc w:val="left"/>
+      <w:pPr>
+        <w:ind w:left="6468" w:hanging="360"/>
+      </w:pPr>
+      <w:rPr>
+        <w:rFonts w:ascii="Courier New" w:hAnsi="Courier New" w:cs="Courier New" w:hint="default"/>
+      </w:rPr>
+    </w:lvl>
+    <w:lvl w:ilvl="8" w:tplc="04190005" w:tentative="1">
+      <w:start w:val="1"/>
+      <w:numFmt w:val="bullet"/>
+      <w:lvlText w:val=""/>
+      <w:lvlJc w:val="left"/>
+      <w:pPr>
+        <w:ind w:left="7188" w:hanging="360"/>
+      </w:pPr>
+      <w:rPr>
+        <w:rFonts w:ascii="Wingdings" w:hAnsi="Wingdings" w:hint="default"/>
+      </w:rPr>
+    </w:lvl>
+  </w:abstractNum>
+  <w:abstractNum w:abstractNumId="4" w15:restartNumberingAfterBreak="0">
     <w:nsid w:val="20DA0019"/>
     <w:multiLevelType w:val="hybridMultilevel"/>
     <w:tmpl w:val="D10AE24A"/>
@@ -7897,7 +8849,7 @@
       </w:pPr>
     </w:lvl>
   </w:abstractNum>
-  <w:abstractNum w:abstractNumId="4" w15:restartNumberingAfterBreak="0">
+  <w:abstractNum w:abstractNumId="5" w15:restartNumberingAfterBreak="0">
     <w:nsid w:val="250A1C22"/>
     <w:multiLevelType w:val="hybridMultilevel"/>
     <w:tmpl w:val="115E9346"/>
@@ -7983,7 +8935,7 @@
       </w:pPr>
     </w:lvl>
   </w:abstractNum>
-  <w:abstractNum w:abstractNumId="5" w15:restartNumberingAfterBreak="0">
+  <w:abstractNum w:abstractNumId="6" w15:restartNumberingAfterBreak="0">
     <w:nsid w:val="271F1318"/>
     <w:multiLevelType w:val="hybridMultilevel"/>
     <w:tmpl w:val="45CE82CE"/>
@@ -8096,7 +9048,7 @@
       </w:rPr>
     </w:lvl>
   </w:abstractNum>
-  <w:abstractNum w:abstractNumId="6" w15:restartNumberingAfterBreak="0">
+  <w:abstractNum w:abstractNumId="7" w15:restartNumberingAfterBreak="0">
     <w:nsid w:val="29183AC5"/>
     <w:multiLevelType w:val="multilevel"/>
     <w:tmpl w:val="BF2C7FD2"/>
@@ -8209,7 +9161,7 @@
       </w:pPr>
     </w:lvl>
   </w:abstractNum>
-  <w:abstractNum w:abstractNumId="7" w15:restartNumberingAfterBreak="0">
+  <w:abstractNum w:abstractNumId="8" w15:restartNumberingAfterBreak="0">
     <w:nsid w:val="2B464DC6"/>
     <w:multiLevelType w:val="hybridMultilevel"/>
     <w:tmpl w:val="C7826F40"/>
@@ -8322,7 +9274,7 @@
       </w:rPr>
     </w:lvl>
   </w:abstractNum>
-  <w:abstractNum w:abstractNumId="8" w15:restartNumberingAfterBreak="0">
+  <w:abstractNum w:abstractNumId="9" w15:restartNumberingAfterBreak="0">
     <w:nsid w:val="2CCF4627"/>
     <w:multiLevelType w:val="multilevel"/>
     <w:tmpl w:val="226E41E4"/>
@@ -8435,7 +9387,7 @@
       </w:pPr>
     </w:lvl>
   </w:abstractNum>
-  <w:abstractNum w:abstractNumId="9" w15:restartNumberingAfterBreak="0">
+  <w:abstractNum w:abstractNumId="10" w15:restartNumberingAfterBreak="0">
     <w:nsid w:val="36D715AC"/>
     <w:multiLevelType w:val="hybridMultilevel"/>
     <w:tmpl w:val="1E24B676"/>
@@ -8521,7 +9473,7 @@
       </w:pPr>
     </w:lvl>
   </w:abstractNum>
-  <w:abstractNum w:abstractNumId="10" w15:restartNumberingAfterBreak="0">
+  <w:abstractNum w:abstractNumId="11" w15:restartNumberingAfterBreak="0">
     <w:nsid w:val="3787728A"/>
     <w:multiLevelType w:val="multilevel"/>
     <w:tmpl w:val="D570DDC6"/>
@@ -8634,7 +9586,7 @@
       </w:pPr>
     </w:lvl>
   </w:abstractNum>
-  <w:abstractNum w:abstractNumId="11" w15:restartNumberingAfterBreak="0">
+  <w:abstractNum w:abstractNumId="12" w15:restartNumberingAfterBreak="0">
     <w:nsid w:val="3DB7481E"/>
     <w:multiLevelType w:val="hybridMultilevel"/>
     <w:tmpl w:val="D4D2FDC6"/>
@@ -8720,7 +9672,7 @@
       </w:pPr>
     </w:lvl>
   </w:abstractNum>
-  <w:abstractNum w:abstractNumId="12" w15:restartNumberingAfterBreak="0">
+  <w:abstractNum w:abstractNumId="13" w15:restartNumberingAfterBreak="0">
     <w:nsid w:val="43C46CCB"/>
     <w:multiLevelType w:val="multilevel"/>
     <w:tmpl w:val="D8AE1F6C"/>
@@ -8833,7 +9785,120 @@
       </w:pPr>
     </w:lvl>
   </w:abstractNum>
-  <w:abstractNum w:abstractNumId="13" w15:restartNumberingAfterBreak="0">
+  <w:abstractNum w:abstractNumId="14" w15:restartNumberingAfterBreak="0">
+    <w:nsid w:val="47013083"/>
+    <w:multiLevelType w:val="hybridMultilevel"/>
+    <w:tmpl w:val="A3BC040C"/>
+    <w:lvl w:ilvl="0" w:tplc="04190001">
+      <w:start w:val="1"/>
+      <w:numFmt w:val="bullet"/>
+      <w:lvlText w:val=""/>
+      <w:lvlJc w:val="left"/>
+      <w:pPr>
+        <w:ind w:left="1428" w:hanging="360"/>
+      </w:pPr>
+      <w:rPr>
+        <w:rFonts w:ascii="Symbol" w:hAnsi="Symbol" w:hint="default"/>
+      </w:rPr>
+    </w:lvl>
+    <w:lvl w:ilvl="1" w:tplc="04190003" w:tentative="1">
+      <w:start w:val="1"/>
+      <w:numFmt w:val="bullet"/>
+      <w:lvlText w:val="o"/>
+      <w:lvlJc w:val="left"/>
+      <w:pPr>
+        <w:ind w:left="2148" w:hanging="360"/>
+      </w:pPr>
+      <w:rPr>
+        <w:rFonts w:ascii="Courier New" w:hAnsi="Courier New" w:cs="Courier New" w:hint="default"/>
+      </w:rPr>
+    </w:lvl>
+    <w:lvl w:ilvl="2" w:tplc="04190005" w:tentative="1">
+      <w:start w:val="1"/>
+      <w:numFmt w:val="bullet"/>
+      <w:lvlText w:val=""/>
+      <w:lvlJc w:val="left"/>
+      <w:pPr>
+        <w:ind w:left="2868" w:hanging="360"/>
+      </w:pPr>
+      <w:rPr>
+        <w:rFonts w:ascii="Wingdings" w:hAnsi="Wingdings" w:hint="default"/>
+      </w:rPr>
+    </w:lvl>
+    <w:lvl w:ilvl="3" w:tplc="04190001" w:tentative="1">
+      <w:start w:val="1"/>
+      <w:numFmt w:val="bullet"/>
+      <w:lvlText w:val=""/>
+      <w:lvlJc w:val="left"/>
+      <w:pPr>
+        <w:ind w:left="3588" w:hanging="360"/>
+      </w:pPr>
+      <w:rPr>
+        <w:rFonts w:ascii="Symbol" w:hAnsi="Symbol" w:hint="default"/>
+      </w:rPr>
+    </w:lvl>
+    <w:lvl w:ilvl="4" w:tplc="04190003" w:tentative="1">
+      <w:start w:val="1"/>
+      <w:numFmt w:val="bullet"/>
+      <w:lvlText w:val="o"/>
+      <w:lvlJc w:val="left"/>
+      <w:pPr>
+        <w:ind w:left="4308" w:hanging="360"/>
+      </w:pPr>
+      <w:rPr>
+        <w:rFonts w:ascii="Courier New" w:hAnsi="Courier New" w:cs="Courier New" w:hint="default"/>
+      </w:rPr>
+    </w:lvl>
+    <w:lvl w:ilvl="5" w:tplc="04190005" w:tentative="1">
+      <w:start w:val="1"/>
+      <w:numFmt w:val="bullet"/>
+      <w:lvlText w:val=""/>
+      <w:lvlJc w:val="left"/>
+      <w:pPr>
+        <w:ind w:left="5028" w:hanging="360"/>
+      </w:pPr>
+      <w:rPr>
+        <w:rFonts w:ascii="Wingdings" w:hAnsi="Wingdings" w:hint="default"/>
+      </w:rPr>
+    </w:lvl>
+    <w:lvl w:ilvl="6" w:tplc="04190001" w:tentative="1">
+      <w:start w:val="1"/>
+      <w:numFmt w:val="bullet"/>
+      <w:lvlText w:val=""/>
+      <w:lvlJc w:val="left"/>
+      <w:pPr>
+        <w:ind w:left="5748" w:hanging="360"/>
+      </w:pPr>
+      <w:rPr>
+        <w:rFonts w:ascii="Symbol" w:hAnsi="Symbol" w:hint="default"/>
+      </w:rPr>
+    </w:lvl>
+    <w:lvl w:ilvl="7" w:tplc="04190003" w:tentative="1">
+      <w:start w:val="1"/>
+      <w:numFmt w:val="bullet"/>
+      <w:lvlText w:val="o"/>
+      <w:lvlJc w:val="left"/>
+      <w:pPr>
+        <w:ind w:left="6468" w:hanging="360"/>
+      </w:pPr>
+      <w:rPr>
+        <w:rFonts w:ascii="Courier New" w:hAnsi="Courier New" w:cs="Courier New" w:hint="default"/>
+      </w:rPr>
+    </w:lvl>
+    <w:lvl w:ilvl="8" w:tplc="04190005" w:tentative="1">
+      <w:start w:val="1"/>
+      <w:numFmt w:val="bullet"/>
+      <w:lvlText w:val=""/>
+      <w:lvlJc w:val="left"/>
+      <w:pPr>
+        <w:ind w:left="7188" w:hanging="360"/>
+      </w:pPr>
+      <w:rPr>
+        <w:rFonts w:ascii="Wingdings" w:hAnsi="Wingdings" w:hint="default"/>
+      </w:rPr>
+    </w:lvl>
+  </w:abstractNum>
+  <w:abstractNum w:abstractNumId="15" w15:restartNumberingAfterBreak="0">
     <w:nsid w:val="47B51D95"/>
     <w:multiLevelType w:val="multilevel"/>
     <w:tmpl w:val="4118A848"/>
@@ -8946,7 +10011,7 @@
       </w:pPr>
     </w:lvl>
   </w:abstractNum>
-  <w:abstractNum w:abstractNumId="14" w15:restartNumberingAfterBreak="0">
+  <w:abstractNum w:abstractNumId="16" w15:restartNumberingAfterBreak="0">
     <w:nsid w:val="4B0D061C"/>
     <w:multiLevelType w:val="hybridMultilevel"/>
     <w:tmpl w:val="F0CA24FC"/>
@@ -9035,7 +10100,120 @@
       </w:pPr>
     </w:lvl>
   </w:abstractNum>
-  <w:abstractNum w:abstractNumId="15" w15:restartNumberingAfterBreak="0">
+  <w:abstractNum w:abstractNumId="17" w15:restartNumberingAfterBreak="0">
+    <w:nsid w:val="53A92F61"/>
+    <w:multiLevelType w:val="hybridMultilevel"/>
+    <w:tmpl w:val="9EF007AC"/>
+    <w:lvl w:ilvl="0" w:tplc="04190001">
+      <w:start w:val="1"/>
+      <w:numFmt w:val="bullet"/>
+      <w:lvlText w:val=""/>
+      <w:lvlJc w:val="left"/>
+      <w:pPr>
+        <w:ind w:left="1428" w:hanging="360"/>
+      </w:pPr>
+      <w:rPr>
+        <w:rFonts w:ascii="Symbol" w:hAnsi="Symbol" w:hint="default"/>
+      </w:rPr>
+    </w:lvl>
+    <w:lvl w:ilvl="1" w:tplc="04190003" w:tentative="1">
+      <w:start w:val="1"/>
+      <w:numFmt w:val="bullet"/>
+      <w:lvlText w:val="o"/>
+      <w:lvlJc w:val="left"/>
+      <w:pPr>
+        <w:ind w:left="2148" w:hanging="360"/>
+      </w:pPr>
+      <w:rPr>
+        <w:rFonts w:ascii="Courier New" w:hAnsi="Courier New" w:cs="Courier New" w:hint="default"/>
+      </w:rPr>
+    </w:lvl>
+    <w:lvl w:ilvl="2" w:tplc="04190005" w:tentative="1">
+      <w:start w:val="1"/>
+      <w:numFmt w:val="bullet"/>
+      <w:lvlText w:val=""/>
+      <w:lvlJc w:val="left"/>
+      <w:pPr>
+        <w:ind w:left="2868" w:hanging="360"/>
+      </w:pPr>
+      <w:rPr>
+        <w:rFonts w:ascii="Wingdings" w:hAnsi="Wingdings" w:hint="default"/>
+      </w:rPr>
+    </w:lvl>
+    <w:lvl w:ilvl="3" w:tplc="04190001" w:tentative="1">
+      <w:start w:val="1"/>
+      <w:numFmt w:val="bullet"/>
+      <w:lvlText w:val=""/>
+      <w:lvlJc w:val="left"/>
+      <w:pPr>
+        <w:ind w:left="3588" w:hanging="360"/>
+      </w:pPr>
+      <w:rPr>
+        <w:rFonts w:ascii="Symbol" w:hAnsi="Symbol" w:hint="default"/>
+      </w:rPr>
+    </w:lvl>
+    <w:lvl w:ilvl="4" w:tplc="04190003" w:tentative="1">
+      <w:start w:val="1"/>
+      <w:numFmt w:val="bullet"/>
+      <w:lvlText w:val="o"/>
+      <w:lvlJc w:val="left"/>
+      <w:pPr>
+        <w:ind w:left="4308" w:hanging="360"/>
+      </w:pPr>
+      <w:rPr>
+        <w:rFonts w:ascii="Courier New" w:hAnsi="Courier New" w:cs="Courier New" w:hint="default"/>
+      </w:rPr>
+    </w:lvl>
+    <w:lvl w:ilvl="5" w:tplc="04190005" w:tentative="1">
+      <w:start w:val="1"/>
+      <w:numFmt w:val="bullet"/>
+      <w:lvlText w:val=""/>
+      <w:lvlJc w:val="left"/>
+      <w:pPr>
+        <w:ind w:left="5028" w:hanging="360"/>
+      </w:pPr>
+      <w:rPr>
+        <w:rFonts w:ascii="Wingdings" w:hAnsi="Wingdings" w:hint="default"/>
+      </w:rPr>
+    </w:lvl>
+    <w:lvl w:ilvl="6" w:tplc="04190001" w:tentative="1">
+      <w:start w:val="1"/>
+      <w:numFmt w:val="bullet"/>
+      <w:lvlText w:val=""/>
+      <w:lvlJc w:val="left"/>
+      <w:pPr>
+        <w:ind w:left="5748" w:hanging="360"/>
+      </w:pPr>
+      <w:rPr>
+        <w:rFonts w:ascii="Symbol" w:hAnsi="Symbol" w:hint="default"/>
+      </w:rPr>
+    </w:lvl>
+    <w:lvl w:ilvl="7" w:tplc="04190003" w:tentative="1">
+      <w:start w:val="1"/>
+      <w:numFmt w:val="bullet"/>
+      <w:lvlText w:val="o"/>
+      <w:lvlJc w:val="left"/>
+      <w:pPr>
+        <w:ind w:left="6468" w:hanging="360"/>
+      </w:pPr>
+      <w:rPr>
+        <w:rFonts w:ascii="Courier New" w:hAnsi="Courier New" w:cs="Courier New" w:hint="default"/>
+      </w:rPr>
+    </w:lvl>
+    <w:lvl w:ilvl="8" w:tplc="04190005" w:tentative="1">
+      <w:start w:val="1"/>
+      <w:numFmt w:val="bullet"/>
+      <w:lvlText w:val=""/>
+      <w:lvlJc w:val="left"/>
+      <w:pPr>
+        <w:ind w:left="7188" w:hanging="360"/>
+      </w:pPr>
+      <w:rPr>
+        <w:rFonts w:ascii="Wingdings" w:hAnsi="Wingdings" w:hint="default"/>
+      </w:rPr>
+    </w:lvl>
+  </w:abstractNum>
+  <w:abstractNum w:abstractNumId="18" w15:restartNumberingAfterBreak="0">
     <w:nsid w:val="5A634F50"/>
     <w:multiLevelType w:val="hybridMultilevel"/>
     <w:tmpl w:val="4F82C150"/>
@@ -9124,7 +10302,7 @@
       </w:pPr>
     </w:lvl>
   </w:abstractNum>
-  <w:abstractNum w:abstractNumId="16" w15:restartNumberingAfterBreak="0">
+  <w:abstractNum w:abstractNumId="19" w15:restartNumberingAfterBreak="0">
     <w:nsid w:val="5BA8165F"/>
     <w:multiLevelType w:val="hybridMultilevel"/>
     <w:tmpl w:val="CE204960"/>
@@ -9214,7 +10392,7 @@
       </w:pPr>
     </w:lvl>
   </w:abstractNum>
-  <w:abstractNum w:abstractNumId="17" w15:restartNumberingAfterBreak="0">
+  <w:abstractNum w:abstractNumId="20" w15:restartNumberingAfterBreak="0">
     <w:nsid w:val="5DE275CE"/>
     <w:multiLevelType w:val="hybridMultilevel"/>
     <w:tmpl w:val="6CB85276"/>
@@ -9303,7 +10481,7 @@
       </w:pPr>
     </w:lvl>
   </w:abstractNum>
-  <w:abstractNum w:abstractNumId="18" w15:restartNumberingAfterBreak="0">
+  <w:abstractNum w:abstractNumId="21" w15:restartNumberingAfterBreak="0">
     <w:nsid w:val="5EB74F3A"/>
     <w:multiLevelType w:val="multilevel"/>
     <w:tmpl w:val="36A01D8A"/>
@@ -9416,7 +10594,7 @@
       </w:pPr>
     </w:lvl>
   </w:abstractNum>
-  <w:abstractNum w:abstractNumId="19" w15:restartNumberingAfterBreak="0">
+  <w:abstractNum w:abstractNumId="22" w15:restartNumberingAfterBreak="0">
     <w:nsid w:val="688D33F3"/>
     <w:multiLevelType w:val="hybridMultilevel"/>
     <w:tmpl w:val="5E40551E"/>
@@ -9529,7 +10707,7 @@
       </w:rPr>
     </w:lvl>
   </w:abstractNum>
-  <w:abstractNum w:abstractNumId="20" w15:restartNumberingAfterBreak="0">
+  <w:abstractNum w:abstractNumId="23" w15:restartNumberingAfterBreak="0">
     <w:nsid w:val="6C3324AC"/>
     <w:multiLevelType w:val="multilevel"/>
     <w:tmpl w:val="DAAEE9F8"/>
@@ -9651,7 +10829,7 @@
       </w:rPr>
     </w:lvl>
   </w:abstractNum>
-  <w:abstractNum w:abstractNumId="21" w15:restartNumberingAfterBreak="0">
+  <w:abstractNum w:abstractNumId="24" w15:restartNumberingAfterBreak="0">
     <w:nsid w:val="6C5E2BA2"/>
     <w:multiLevelType w:val="hybridMultilevel"/>
     <w:tmpl w:val="3F2E42CE"/>
@@ -9764,7 +10942,7 @@
       </w:rPr>
     </w:lvl>
   </w:abstractNum>
-  <w:abstractNum w:abstractNumId="22" w15:restartNumberingAfterBreak="0">
+  <w:abstractNum w:abstractNumId="25" w15:restartNumberingAfterBreak="0">
     <w:nsid w:val="6C5F418A"/>
     <w:multiLevelType w:val="hybridMultilevel"/>
     <w:tmpl w:val="429E0BA2"/>
@@ -9854,7 +11032,7 @@
       </w:pPr>
     </w:lvl>
   </w:abstractNum>
-  <w:abstractNum w:abstractNumId="23" w15:restartNumberingAfterBreak="0">
+  <w:abstractNum w:abstractNumId="26" w15:restartNumberingAfterBreak="0">
     <w:nsid w:val="6C6823A8"/>
     <w:multiLevelType w:val="hybridMultilevel"/>
     <w:tmpl w:val="1E3ADA6E"/>
@@ -9940,7 +11118,7 @@
       </w:pPr>
     </w:lvl>
   </w:abstractNum>
-  <w:abstractNum w:abstractNumId="24" w15:restartNumberingAfterBreak="0">
+  <w:abstractNum w:abstractNumId="27" w15:restartNumberingAfterBreak="0">
     <w:nsid w:val="72FA3F35"/>
     <w:multiLevelType w:val="hybridMultilevel"/>
     <w:tmpl w:val="D6F861EC"/>
@@ -10029,7 +11207,7 @@
       </w:pPr>
     </w:lvl>
   </w:abstractNum>
-  <w:abstractNum w:abstractNumId="25" w15:restartNumberingAfterBreak="0">
+  <w:abstractNum w:abstractNumId="28" w15:restartNumberingAfterBreak="0">
     <w:nsid w:val="7B1F34B7"/>
     <w:multiLevelType w:val="multilevel"/>
     <w:tmpl w:val="4118A848"/>
@@ -10142,7 +11320,7 @@
       </w:pPr>
     </w:lvl>
   </w:abstractNum>
-  <w:abstractNum w:abstractNumId="26" w15:restartNumberingAfterBreak="0">
+  <w:abstractNum w:abstractNumId="29" w15:restartNumberingAfterBreak="0">
     <w:nsid w:val="7C27432D"/>
     <w:multiLevelType w:val="hybridMultilevel"/>
     <w:tmpl w:val="429E0BA2"/>
@@ -10233,85 +11411,94 @@
     </w:lvl>
   </w:abstractNum>
   <w:num w:numId="1">
+    <w:abstractNumId w:val="21"/>
+  </w:num>
+  <w:num w:numId="2">
+    <w:abstractNumId w:val="15"/>
+  </w:num>
+  <w:num w:numId="3">
+    <w:abstractNumId w:val="13"/>
+  </w:num>
+  <w:num w:numId="4">
+    <w:abstractNumId w:val="7"/>
+  </w:num>
+  <w:num w:numId="5">
+    <w:abstractNumId w:val="11"/>
+  </w:num>
+  <w:num w:numId="6">
+    <w:abstractNumId w:val="9"/>
+  </w:num>
+  <w:num w:numId="7">
+    <w:abstractNumId w:val="28"/>
+  </w:num>
+  <w:num w:numId="8">
     <w:abstractNumId w:val="18"/>
   </w:num>
-  <w:num w:numId="2">
-    <w:abstractNumId w:val="13"/>
+  <w:num w:numId="9">
+    <w:abstractNumId w:val="20"/>
   </w:num>
-  <w:num w:numId="3">
-    <w:abstractNumId w:val="12"/>
+  <w:num w:numId="10">
+    <w:abstractNumId w:val="16"/>
   </w:num>
-  <w:num w:numId="4">
-    <w:abstractNumId w:val="6"/>
+  <w:num w:numId="11">
+    <w:abstractNumId w:val="23"/>
   </w:num>
-  <w:num w:numId="5">
-    <w:abstractNumId w:val="10"/>
+  <w:num w:numId="12">
+    <w:abstractNumId w:val="19"/>
   </w:num>
-  <w:num w:numId="6">
-    <w:abstractNumId w:val="8"/>
-  </w:num>
-  <w:num w:numId="7">
+  <w:num w:numId="13">
     <w:abstractNumId w:val="25"/>
   </w:num>
-  <w:num w:numId="8">
-    <w:abstractNumId w:val="15"/>
-  </w:num>
-  <w:num w:numId="9">
-    <w:abstractNumId w:val="17"/>
-  </w:num>
-  <w:num w:numId="10">
-    <w:abstractNumId w:val="14"/>
-  </w:num>
-  <w:num w:numId="11">
-    <w:abstractNumId w:val="20"/>
-  </w:num>
-  <w:num w:numId="12">
-    <w:abstractNumId w:val="16"/>
-  </w:num>
-  <w:num w:numId="13">
-    <w:abstractNumId w:val="22"/>
-  </w:num>
   <w:num w:numId="14">
-    <w:abstractNumId w:val="24"/>
+    <w:abstractNumId w:val="27"/>
   </w:num>
   <w:num w:numId="15">
-    <w:abstractNumId w:val="7"/>
+    <w:abstractNumId w:val="8"/>
   </w:num>
   <w:num w:numId="16">
     <w:abstractNumId w:val="0"/>
   </w:num>
   <w:num w:numId="17">
+    <w:abstractNumId w:val="6"/>
+  </w:num>
+  <w:num w:numId="18">
+    <w:abstractNumId w:val="24"/>
+  </w:num>
+  <w:num w:numId="19">
+    <w:abstractNumId w:val="29"/>
+  </w:num>
+  <w:num w:numId="20">
+    <w:abstractNumId w:val="22"/>
+  </w:num>
+  <w:num w:numId="21">
+    <w:abstractNumId w:val="26"/>
+  </w:num>
+  <w:num w:numId="22">
     <w:abstractNumId w:val="5"/>
   </w:num>
-  <w:num w:numId="18">
-    <w:abstractNumId w:val="21"/>
-  </w:num>
-  <w:num w:numId="19">
-    <w:abstractNumId w:val="26"/>
-  </w:num>
-  <w:num w:numId="20">
-    <w:abstractNumId w:val="19"/>
-  </w:num>
-  <w:num w:numId="21">
-    <w:abstractNumId w:val="23"/>
-  </w:num>
-  <w:num w:numId="22">
-    <w:abstractNumId w:val="4"/>
-  </w:num>
   <w:num w:numId="23">
-    <w:abstractNumId w:val="9"/>
+    <w:abstractNumId w:val="10"/>
   </w:num>
   <w:num w:numId="24">
-    <w:abstractNumId w:val="11"/>
+    <w:abstractNumId w:val="12"/>
   </w:num>
   <w:num w:numId="25">
     <w:abstractNumId w:val="2"/>
   </w:num>
   <w:num w:numId="26">
-    <w:abstractNumId w:val="3"/>
+    <w:abstractNumId w:val="4"/>
   </w:num>
   <w:num w:numId="27">
     <w:abstractNumId w:val="1"/>
+  </w:num>
+  <w:num w:numId="28">
+    <w:abstractNumId w:val="3"/>
+  </w:num>
+  <w:num w:numId="29">
+    <w:abstractNumId w:val="17"/>
+  </w:num>
+  <w:num w:numId="30">
+    <w:abstractNumId w:val="14"/>
   </w:num>
 </w:numbering>
 </file>
@@ -10767,7 +11954,7 @@
     <w:uiPriority w:val="9"/>
     <w:unhideWhenUsed/>
     <w:qFormat/>
-    <w:rsid w:val="00A7087C"/>
+    <w:rsid w:val="003755B3"/>
     <w:pPr>
       <w:keepNext/>
       <w:keepLines/>
@@ -10778,7 +11965,6 @@
     <w:rPr>
       <w:rFonts w:eastAsiaTheme="majorEastAsia" w:cstheme="majorBidi"/>
       <w:bCs/>
-      <w:sz w:val="24"/>
     </w:rPr>
   </w:style>
   <w:style w:type="paragraph" w:styleId="4">
@@ -11132,11 +12318,11 @@
     <w:basedOn w:val="a0"/>
     <w:link w:val="3"/>
     <w:uiPriority w:val="9"/>
-    <w:rsid w:val="00A7087C"/>
+    <w:rsid w:val="003755B3"/>
     <w:rPr>
       <w:rFonts w:ascii="Times New Roman" w:eastAsiaTheme="majorEastAsia" w:hAnsi="Times New Roman" w:cstheme="majorBidi"/>
       <w:bCs/>
-      <w:sz w:val="24"/>
+      <w:sz w:val="28"/>
     </w:rPr>
   </w:style>
   <w:style w:type="paragraph" w:customStyle="1" w:styleId="af3">
@@ -11546,7 +12732,7 @@
 </file>
 
 <file path=customXml/itemProps1.xml><?xml version="1.0" encoding="utf-8"?>
-<ds:datastoreItem xmlns:ds="http://schemas.openxmlformats.org/officeDocument/2006/customXml" ds:itemID="{41E1319B-E76B-48CD-945A-4A252BFC8633}">
+<ds:datastoreItem xmlns:ds="http://schemas.openxmlformats.org/officeDocument/2006/customXml" ds:itemID="{B36ADE87-13BA-4922-9440-2DB59E6017F0}">
   <ds:schemaRefs>
     <ds:schemaRef ds:uri="http://schemas.openxmlformats.org/officeDocument/2006/bibliography"/>
   </ds:schemaRefs>

--- a/Курсовая.docx
+++ b/Курсовая.docx
@@ -1904,7 +1904,12 @@
     <w:p>
       <w:pPr>
         <w:pStyle w:val="af0"/>
-      </w:pPr>
+        <w:rPr>
+          <w:lang w:val="en-US"/>
+        </w:rPr>
+      </w:pPr>
+      <w:bookmarkStart w:id="3" w:name="_GoBack"/>
+      <w:bookmarkEnd w:id="3"/>
     </w:p>
     <w:p>
       <w:pPr>
@@ -2186,9 +2191,9 @@
           <w:numId w:val="11"/>
         </w:numPr>
       </w:pPr>
-      <w:bookmarkStart w:id="3" w:name="_Toc93317602"/>
-      <w:bookmarkStart w:id="4" w:name="_Toc36557346"/>
-      <w:bookmarkStart w:id="5" w:name="_Toc94878472"/>
+      <w:bookmarkStart w:id="4" w:name="_Toc93317602"/>
+      <w:bookmarkStart w:id="5" w:name="_Toc36557346"/>
+      <w:bookmarkStart w:id="6" w:name="_Toc94878472"/>
       <w:r>
         <w:rPr>
           <w:b w:val="0"/>
@@ -2220,22 +2225,22 @@
         </w:rPr>
         <w:t>ДЕЛИ ПРОГРАММЫ</w:t>
       </w:r>
-      <w:bookmarkEnd w:id="3"/>
+      <w:bookmarkEnd w:id="4"/>
       <w:r>
         <w:rPr>
           <w:b w:val="0"/>
         </w:rPr>
         <w:t>.</w:t>
       </w:r>
-      <w:bookmarkStart w:id="6" w:name="_Toc93323407"/>
-      <w:bookmarkEnd w:id="4"/>
+      <w:bookmarkStart w:id="7" w:name="_Toc93323407"/>
       <w:bookmarkEnd w:id="5"/>
+      <w:bookmarkEnd w:id="6"/>
     </w:p>
     <w:p>
       <w:pPr>
         <w:pStyle w:val="2"/>
       </w:pPr>
-      <w:bookmarkStart w:id="7" w:name="_Toc94878473"/>
+      <w:bookmarkStart w:id="8" w:name="_Toc94878473"/>
       <w:r>
         <w:t xml:space="preserve">1.1. Особенности языка программирования </w:t>
       </w:r>
@@ -2248,8 +2253,8 @@
       <w:r>
         <w:t>.</w:t>
       </w:r>
-      <w:bookmarkEnd w:id="6"/>
       <w:bookmarkEnd w:id="7"/>
+      <w:bookmarkEnd w:id="8"/>
     </w:p>
     <w:p>
       <w:pPr>
@@ -2277,8 +2282,8 @@
       <w:pPr>
         <w:pStyle w:val="2"/>
       </w:pPr>
-      <w:bookmarkStart w:id="8" w:name="_Toc93323408"/>
-      <w:bookmarkStart w:id="9" w:name="_Toc94878474"/>
+      <w:bookmarkStart w:id="9" w:name="_Toc93323408"/>
+      <w:bookmarkStart w:id="10" w:name="_Toc94878474"/>
       <w:r>
         <w:t>1.2</w:t>
       </w:r>
@@ -2288,14 +2293,14 @@
       <w:r>
         <w:t xml:space="preserve"> Используемые библиотеки</w:t>
       </w:r>
-      <w:bookmarkEnd w:id="8"/>
+      <w:bookmarkEnd w:id="9"/>
       <w:r>
         <w:t xml:space="preserve"> </w:t>
       </w:r>
       <w:r>
         <w:t>и инструменты.</w:t>
       </w:r>
-      <w:bookmarkEnd w:id="9"/>
+      <w:bookmarkEnd w:id="10"/>
     </w:p>
     <w:p>
       <w:pPr>
@@ -2813,8 +2818,8 @@
       <w:pPr>
         <w:pStyle w:val="2"/>
       </w:pPr>
-      <w:bookmarkStart w:id="10" w:name="_Toc93323409"/>
-      <w:bookmarkStart w:id="11" w:name="_Toc94878475"/>
+      <w:bookmarkStart w:id="11" w:name="_Toc93323409"/>
+      <w:bookmarkStart w:id="12" w:name="_Toc94878475"/>
       <w:r>
         <w:t>1.</w:t>
       </w:r>
@@ -2830,11 +2835,11 @@
       <w:r>
         <w:t>Принципы формирования изображения на термометре</w:t>
       </w:r>
-      <w:bookmarkEnd w:id="10"/>
+      <w:bookmarkEnd w:id="11"/>
       <w:r>
         <w:t>.</w:t>
       </w:r>
-      <w:bookmarkEnd w:id="11"/>
+      <w:bookmarkEnd w:id="12"/>
     </w:p>
     <w:p>
       <w:pPr>
@@ -3016,7 +3021,7 @@
       <w:pPr>
         <w:pStyle w:val="2"/>
       </w:pPr>
-      <w:bookmarkStart w:id="12" w:name="_Toc94878476"/>
+      <w:bookmarkStart w:id="13" w:name="_Toc94878476"/>
       <w:r>
         <w:t>1.</w:t>
       </w:r>
@@ -3038,7 +3043,7 @@
       <w:r>
         <w:t>.</w:t>
       </w:r>
-      <w:bookmarkEnd w:id="12"/>
+      <w:bookmarkEnd w:id="13"/>
     </w:p>
     <w:p>
       <w:pPr>
@@ -3825,9 +3830,9 @@
           <w:b w:val="0"/>
         </w:rPr>
       </w:pPr>
-      <w:bookmarkStart w:id="13" w:name="_Toc36557347"/>
-      <w:bookmarkStart w:id="14" w:name="_Toc93317603"/>
-      <w:bookmarkStart w:id="15" w:name="_Toc94878477"/>
+      <w:bookmarkStart w:id="14" w:name="_Toc36557347"/>
+      <w:bookmarkStart w:id="15" w:name="_Toc93317603"/>
+      <w:bookmarkStart w:id="16" w:name="_Toc94878477"/>
       <w:r>
         <w:rPr>
           <w:b w:val="0"/>
@@ -3835,41 +3840,41 @@
         <w:lastRenderedPageBreak/>
         <w:t xml:space="preserve">2. </w:t>
       </w:r>
-      <w:bookmarkEnd w:id="13"/>
+      <w:bookmarkEnd w:id="14"/>
       <w:r>
         <w:rPr>
           <w:b w:val="0"/>
         </w:rPr>
         <w:t>РАЗРАБОТКА И ТЕСТИРОВАНИЕ ПРОГРАММЫ.</w:t>
       </w:r>
-      <w:bookmarkEnd w:id="14"/>
       <w:bookmarkEnd w:id="15"/>
+      <w:bookmarkEnd w:id="16"/>
       <w:r>
         <w:rPr>
           <w:b w:val="0"/>
         </w:rPr>
         <w:t xml:space="preserve"> </w:t>
       </w:r>
-      <w:bookmarkStart w:id="16" w:name="_Toc93323411"/>
-      <w:bookmarkStart w:id="17" w:name="_Toc36557349"/>
-      <w:bookmarkStart w:id="18" w:name="_Toc93317604"/>
+      <w:bookmarkStart w:id="17" w:name="_Toc93323411"/>
+      <w:bookmarkStart w:id="18" w:name="_Toc36557349"/>
+      <w:bookmarkStart w:id="19" w:name="_Toc93317604"/>
     </w:p>
     <w:p>
       <w:pPr>
         <w:pStyle w:val="2"/>
       </w:pPr>
-      <w:bookmarkStart w:id="19" w:name="_Toc94878478"/>
+      <w:bookmarkStart w:id="20" w:name="_Toc94878478"/>
       <w:r>
         <w:t>2.1. Разработка структуры программы.</w:t>
       </w:r>
-      <w:bookmarkEnd w:id="16"/>
-      <w:bookmarkEnd w:id="19"/>
+      <w:bookmarkEnd w:id="17"/>
+      <w:bookmarkEnd w:id="20"/>
     </w:p>
     <w:p>
       <w:pPr>
         <w:pStyle w:val="3"/>
       </w:pPr>
-      <w:bookmarkStart w:id="20" w:name="_Toc94878479"/>
+      <w:bookmarkStart w:id="21" w:name="_Toc94878479"/>
       <w:r>
         <w:t xml:space="preserve">2.1.1 </w:t>
       </w:r>
@@ -3885,7 +3890,7 @@
       <w:r>
         <w:t xml:space="preserve"> программы.</w:t>
       </w:r>
-      <w:bookmarkEnd w:id="20"/>
+      <w:bookmarkEnd w:id="21"/>
     </w:p>
     <w:p>
       <w:pPr>
@@ -4114,7 +4119,7 @@
       <w:pPr>
         <w:pStyle w:val="3"/>
       </w:pPr>
-      <w:bookmarkStart w:id="21" w:name="_Toc94878480"/>
+      <w:bookmarkStart w:id="22" w:name="_Toc94878480"/>
       <w:r>
         <w:t>2.1.</w:t>
       </w:r>
@@ -4130,7 +4135,7 @@
       <w:r>
         <w:t>.</w:t>
       </w:r>
-      <w:bookmarkEnd w:id="21"/>
+      <w:bookmarkEnd w:id="22"/>
     </w:p>
     <w:p>
       <w:pPr>
@@ -6242,7 +6247,7 @@
       </w:pPr>
       <w:r>
         <w:pict>
-          <v:shape id="_x0000_i1029" type="#_x0000_t75" style="width:320.25pt;height:313.5pt">
+          <v:shape id="_x0000_i1624" type="#_x0000_t75" style="width:320.25pt;height:313.5pt">
             <v:imagedata r:id="rId12" o:title="Типичный этап"/>
           </v:shape>
         </w:pict>
@@ -6637,7 +6642,7 @@
           <w:lang w:eastAsia="ru-RU"/>
         </w:rPr>
         <w:drawing>
-          <wp:inline distT="0" distB="0" distL="0" distR="0" wp14:anchorId="21238BF8" wp14:editId="6BBD7E5C">
+          <wp:inline distT="0" distB="0" distL="0" distR="0" wp14:anchorId="4B9A44CC" wp14:editId="784E2A5C">
             <wp:extent cx="4029075" cy="2895600"/>
             <wp:effectExtent l="19050" t="19050" r="9525" b="0"/>
             <wp:docPr id="1" name="Рисунок 1" descr="C:\Users\UFO_2\AppData\Local\Microsoft\Windows\INetCache\Content.Word\Пример расстановки.png"/>
@@ -6778,7 +6783,7 @@
       </w:pPr>
       <w:r>
         <w:pict>
-          <v:shape id="_x0000_i1030" type="#_x0000_t75" style="width:447pt;height:319.5pt;mso-position-horizontal:absolute;mso-position-horizontal-relative:text;mso-position-vertical:top;mso-position-vertical-relative:text;mso-width-relative:page;mso-height-relative:page" o:bordertopcolor="this" o:borderleftcolor="this" o:borderbottomcolor="this" o:borderrightcolor="this">
+          <v:shape id="_x0000_i1625" type="#_x0000_t75" style="width:447pt;height:319.5pt;mso-position-horizontal:absolute;mso-position-horizontal-relative:text;mso-position-vertical:top;mso-position-vertical-relative:text;mso-width-relative:page;mso-height-relative:page" o:bordertopcolor="this" o:borderleftcolor="this" o:borderbottomcolor="this" o:borderrightcolor="this">
             <v:imagedata r:id="rId14" o:title="Пример наименований" cropbottom="1650f" cropleft="217f" cropright="543f"/>
             <w10:bordertop type="single" width="6"/>
             <w10:borderleft type="single" width="6"/>
@@ -6903,7 +6908,7 @@
       <w:r>
         <w:lastRenderedPageBreak/>
         <w:pict>
-          <v:shape id="_x0000_i1034" type="#_x0000_t75" style="width:495pt;height:129pt;mso-position-horizontal:absolute;mso-position-horizontal-relative:text;mso-position-vertical:absolute;mso-position-vertical-relative:text;mso-width-relative:page;mso-height-relative:page" o:bordertopcolor="yellow pure" o:borderleftcolor="yellow pure" o:borderbottomcolor="yellow pure" o:borderrightcolor="yellow pure">
+          <v:shape id="_x0000_i1626" type="#_x0000_t75" style="width:495pt;height:129pt;mso-position-horizontal:absolute;mso-position-horizontal-relative:text;mso-position-vertical:absolute;mso-position-vertical-relative:text;mso-width-relative:page;mso-height-relative:page" o:bordertopcolor="this" o:borderleftcolor="this" o:borderbottomcolor="this" o:borderrightcolor="this">
             <v:imagedata r:id="rId15" o:title="Пример сканирования" croptop="5257f"/>
             <w10:bordertop type="single" width="6"/>
             <w10:borderleft type="single" width="6"/>
@@ -7079,7 +7084,7 @@
       </w:pPr>
       <w:r>
         <w:pict>
-          <v:shape id="_x0000_i1041" type="#_x0000_t75" style="width:495.75pt;height:138pt;mso-position-horizontal:absolute;mso-position-horizontal-relative:text;mso-position-vertical:absolute;mso-position-vertical-relative:text;mso-width-relative:page;mso-height-relative:page" o:bordertopcolor="yellow pure" o:borderleftcolor="yellow pure" o:borderbottomcolor="yellow pure" o:borderrightcolor="yellow pure">
+          <v:shape id="_x0000_i1627" type="#_x0000_t75" style="width:495.75pt;height:138pt;mso-position-horizontal:absolute;mso-position-horizontal-relative:text;mso-position-vertical:absolute;mso-position-vertical-relative:text;mso-width-relative:page;mso-height-relative:page" o:bordertopcolor="this" o:borderleftcolor="this" o:borderbottomcolor="this" o:borderrightcolor="this">
             <v:imagedata r:id="rId16" o:title="Пример коррекции" croptop="1365f" cropbottom="1365f" cropleft="295f" cropright="295f"/>
             <w10:bordertop type="single" width="6"/>
             <w10:borderleft type="single" width="6"/>
@@ -7303,9 +7308,6 @@
     <w:p>
       <w:pPr>
         <w:pStyle w:val="3"/>
-        <w:rPr>
-          <w:lang w:val="en-US"/>
-        </w:rPr>
       </w:pPr>
       <w:r>
         <w:t>2.1.4 Структура класс</w:t>
@@ -7326,9 +7328,6 @@
         <w:t>»</w:t>
       </w:r>
       <w:r>
-        <w:rPr>
-          <w:lang w:val="en-US"/>
-        </w:rPr>
         <w:t>.</w:t>
       </w:r>
     </w:p>
@@ -7709,13 +7708,13 @@
       <w:pPr>
         <w:pStyle w:val="2"/>
       </w:pPr>
-      <w:bookmarkStart w:id="22" w:name="_Toc93323412"/>
-      <w:bookmarkStart w:id="23" w:name="_Toc94878481"/>
+      <w:bookmarkStart w:id="23" w:name="_Toc93323412"/>
+      <w:bookmarkStart w:id="24" w:name="_Toc94878481"/>
       <w:r>
         <w:t>2.2. Проблемы, возникшие во время разработки.</w:t>
       </w:r>
-      <w:bookmarkEnd w:id="22"/>
       <w:bookmarkEnd w:id="23"/>
+      <w:bookmarkEnd w:id="24"/>
     </w:p>
     <w:p>
       <w:pPr>
@@ -7778,19 +7777,8 @@
         <w:t xml:space="preserve"> </w:t>
       </w:r>
       <w:r>
-        <w:t xml:space="preserve">вычисляется </w:t>
-      </w:r>
-      <w:r>
-        <w:t xml:space="preserve">значение </w:t>
-      </w:r>
-      <w:r>
-        <w:t>какого количества сегментов не совпало с дешифруемыми значениями. Полученные вычисления сохраняются в список. После чего в данном списке находится минимальное значение, индекс которого и будет результатом нечёткого поиска.</w:t>
-      </w:r>
-    </w:p>
-    <w:p>
-      <w:pPr>
-        <w:pStyle w:val="af0"/>
-      </w:pPr>
+        <w:t>вычисляется значение какого количества сегментов не совпало с дешифруемыми значениями. Полученные вычисления сохраняются в список. После чего в данном списке находится минимальное значение, индекс которого и будет результатом нечёткого поиска.</w:t>
+      </w:r>
     </w:p>
     <w:p>
       <w:pPr>
@@ -7800,7 +7788,7 @@
       </w:pPr>
       <w:r>
         <w:pict>
-          <v:shape id="_x0000_i1042" type="#_x0000_t75" style="width:493.5pt;height:196.5pt">
+          <v:shape id="_x0000_i1628" type="#_x0000_t75" style="width:493.5pt;height:196.5pt">
             <v:imagedata r:id="rId17" o:title="Нечёткий поиск"/>
           </v:shape>
         </w:pict>
@@ -7811,20 +7799,12 @@
         <w:pStyle w:val="af3"/>
       </w:pPr>
       <w:r>
-        <w:t>Рис. 10</w:t>
-      </w:r>
-      <w:bookmarkStart w:id="24" w:name="_GoBack"/>
-      <w:bookmarkEnd w:id="24"/>
-      <w:r>
-        <w:t xml:space="preserve"> Иллюстрация нечёткого поиска.</w:t>
-      </w:r>
-    </w:p>
-    <w:p>
-      <w:pPr>
-        <w:pStyle w:val="af0"/>
-        <w:rPr>
-          <w:lang w:val="en-US"/>
-        </w:rPr>
+        <w:t>Рис. 10 Иллюстрация нечёткого поиска.</w:t>
+      </w:r>
+    </w:p>
+    <w:p>
+      <w:pPr>
+        <w:pStyle w:val="af0"/>
       </w:pPr>
     </w:p>
     <w:p>
@@ -7841,29 +7821,482 @@
     </w:p>
     <w:p>
       <w:pPr>
-        <w:pStyle w:val="af0"/>
-      </w:pPr>
-      <w:r>
-        <w:t>плр</w:t>
-      </w:r>
-    </w:p>
-    <w:p>
-      <w:pPr>
-        <w:pStyle w:val="af"/>
-      </w:pPr>
+        <w:pStyle w:val="3"/>
+      </w:pPr>
+      <w:r>
+        <w:t>2.3.1 Описание экспериментов.</w:t>
+      </w:r>
+    </w:p>
+    <w:p>
+      <w:pPr>
+        <w:pStyle w:val="af0"/>
+        <w:ind w:left="708" w:firstLine="0"/>
+      </w:pPr>
+      <w:r>
+        <w:t>Всего для тестирования было приготовлено 3 эксперимента</w:t>
+      </w:r>
+      <w:r>
+        <w:t>:</w:t>
+      </w:r>
+    </w:p>
+    <w:p>
+      <w:pPr>
+        <w:pStyle w:val="af0"/>
+        <w:numPr>
+          <w:ilvl w:val="0"/>
+          <w:numId w:val="32"/>
+        </w:numPr>
+      </w:pPr>
+      <w:r>
+        <w:rPr>
+          <w:lang w:val="en-US"/>
+        </w:rPr>
+        <w:t>E</w:t>
+      </w:r>
+      <w:r>
+        <w:t>-</w:t>
+      </w:r>
+      <w:r>
+        <w:rPr>
+          <w:lang w:val="en-US"/>
+        </w:rPr>
+        <w:t>Test</w:t>
+      </w:r>
+      <w:r>
+        <w:t xml:space="preserve"> – </w:t>
+      </w:r>
+      <w:r>
+        <w:t>чёрно-белое видео созданное с помощью компьютерной графики;</w:t>
+      </w:r>
+    </w:p>
+    <w:p>
+      <w:pPr>
+        <w:pStyle w:val="af0"/>
+        <w:numPr>
+          <w:ilvl w:val="0"/>
+          <w:numId w:val="32"/>
+        </w:numPr>
+      </w:pPr>
+      <w:r>
+        <w:rPr>
+          <w:lang w:val="en-US"/>
+        </w:rPr>
+        <w:t>E</w:t>
+      </w:r>
+      <w:r>
+        <w:t>-</w:t>
+      </w:r>
+      <w:r>
+        <w:rPr>
+          <w:lang w:val="en-US"/>
+        </w:rPr>
+        <w:t>ColorTest</w:t>
+      </w:r>
+      <w:r>
+        <w:t xml:space="preserve"> – </w:t>
+      </w:r>
+      <w:r>
+        <w:t xml:space="preserve">цветное видео являющиеся копией видео эксперимента </w:t>
+      </w:r>
+      <w:r>
+        <w:rPr>
+          <w:lang w:val="en-US"/>
+        </w:rPr>
+        <w:t>E</w:t>
+      </w:r>
+      <w:r>
+        <w:t>-</w:t>
+      </w:r>
+      <w:r>
+        <w:rPr>
+          <w:lang w:val="en-US"/>
+        </w:rPr>
+        <w:t>Test</w:t>
+      </w:r>
+      <w:r>
+        <w:t xml:space="preserve"> за исключением того что цвета для фона и сегментов максимально приближены к реальным, а также была добавлена ещё одна цифра повёрнутая на 90°;</w:t>
+      </w:r>
+    </w:p>
+    <w:p>
+      <w:pPr>
+        <w:pStyle w:val="af0"/>
+        <w:numPr>
+          <w:ilvl w:val="0"/>
+          <w:numId w:val="32"/>
+        </w:numPr>
+      </w:pPr>
+      <w:r>
+        <w:rPr>
+          <w:lang w:val="en-US"/>
+        </w:rPr>
+        <w:t xml:space="preserve">E-1 </w:t>
+      </w:r>
+      <w:r>
+        <w:t>– первый реальный эксперимент.</w:t>
+      </w:r>
+    </w:p>
+    <w:p>
+      <w:pPr>
+        <w:pStyle w:val="3"/>
+      </w:pPr>
+      <w:r>
+        <w:lastRenderedPageBreak/>
+        <w:t xml:space="preserve">2.3.2 </w:t>
+      </w:r>
+      <w:r>
+        <w:t xml:space="preserve">Эксперименты </w:t>
+      </w:r>
+      <w:r>
+        <w:rPr>
+          <w:lang w:val="en-US"/>
+        </w:rPr>
+        <w:t>E</w:t>
+      </w:r>
+      <w:r>
+        <w:t>-</w:t>
+      </w:r>
+      <w:r>
+        <w:rPr>
+          <w:lang w:val="en-US"/>
+        </w:rPr>
+        <w:t>Test</w:t>
+      </w:r>
       <w:r>
         <w:t xml:space="preserve"> </w:t>
       </w:r>
+      <w:r>
+        <w:t>и</w:t>
+      </w:r>
+      <w:r>
+        <w:t xml:space="preserve"> </w:t>
+      </w:r>
+      <w:r>
+        <w:rPr>
+          <w:lang w:val="en-US"/>
+        </w:rPr>
+        <w:t>E</w:t>
+      </w:r>
+      <w:r>
+        <w:t>-</w:t>
+      </w:r>
+      <w:r>
+        <w:rPr>
+          <w:lang w:val="en-US"/>
+        </w:rPr>
+        <w:t>ColorTest</w:t>
+      </w:r>
+      <w:r>
+        <w:t>.</w:t>
+      </w:r>
+    </w:p>
+    <w:p>
+      <w:pPr>
+        <w:pStyle w:val="af0"/>
+      </w:pPr>
+      <w:r>
+        <w:t>Данные эксперименты проведены с целью проверки базовых механизмов программы. Оба видеоролика созданы с помощью компьютерной графики. Значения на экране идут последовательно от 0 до 9</w:t>
+      </w:r>
+      <w:r>
+        <w:t xml:space="preserve"> четыре раза. </w:t>
+      </w:r>
+    </w:p>
+    <w:p>
+      <w:pPr>
+        <w:pStyle w:val="af0"/>
+        <w:ind w:firstLine="0"/>
+      </w:pPr>
+      <w:r>
+        <w:pict>
+          <v:shape id="_x0000_i1629" type="#_x0000_t75" style="width:495.75pt;height:165pt">
+            <v:imagedata r:id="rId18" o:title="Эксперименты E-Test и E-ColorTest"/>
+          </v:shape>
+        </w:pict>
+      </w:r>
+    </w:p>
+    <w:p>
+      <w:pPr>
+        <w:pStyle w:val="af3"/>
+        <w:rPr>
+          <w:lang w:val="en-US"/>
+        </w:rPr>
+      </w:pPr>
+      <w:r>
+        <w:t>Рис</w:t>
+      </w:r>
+      <w:r>
+        <w:rPr>
+          <w:lang w:val="en-US"/>
+        </w:rPr>
+        <w:t xml:space="preserve">. 11 </w:t>
+      </w:r>
+      <w:r>
+        <w:rPr>
+          <w:lang w:val="en-US"/>
+        </w:rPr>
+        <w:t>E</w:t>
+      </w:r>
+      <w:r>
+        <w:rPr>
+          <w:lang w:val="en-US"/>
+        </w:rPr>
+        <w:t xml:space="preserve">- </w:t>
+      </w:r>
+      <w:r>
+        <w:rPr>
+          <w:lang w:val="en-US"/>
+        </w:rPr>
+        <w:t>ColorTest</w:t>
+      </w:r>
+      <w:r>
+        <w:rPr>
+          <w:lang w:val="en-US"/>
+        </w:rPr>
+        <w:t xml:space="preserve"> </w:t>
+      </w:r>
+      <w:r>
+        <w:t>и</w:t>
+      </w:r>
+      <w:r>
+        <w:rPr>
+          <w:lang w:val="en-US"/>
+        </w:rPr>
+        <w:t xml:space="preserve"> </w:t>
+      </w:r>
+      <w:r>
+        <w:rPr>
+          <w:lang w:val="en-US"/>
+        </w:rPr>
+        <w:t>E</w:t>
+      </w:r>
+      <w:r>
+        <w:rPr>
+          <w:lang w:val="en-US"/>
+        </w:rPr>
+        <w:t>-</w:t>
+      </w:r>
+      <w:r>
+        <w:rPr>
+          <w:lang w:val="en-US"/>
+        </w:rPr>
+        <w:t>Test.</w:t>
+      </w:r>
+    </w:p>
+    <w:p>
+      <w:pPr>
+        <w:pStyle w:val="af0"/>
+      </w:pPr>
+      <w:r>
+        <w:t xml:space="preserve">Программа без проблем анализирует данные видеофайлы и в результате </w:t>
+      </w:r>
+      <w:r>
+        <w:t>выводит следующий график.</w:t>
+      </w:r>
+    </w:p>
+    <w:p>
+      <w:pPr>
+        <w:pStyle w:val="af0"/>
+        <w:ind w:firstLine="0"/>
+        <w:jc w:val="center"/>
+      </w:pPr>
+      <w:r>
+        <w:pict>
+          <v:shape id="_x0000_i1630" type="#_x0000_t75" style="width:460.5pt;height:345.75pt">
+            <v:imagedata r:id="rId19" o:title="E-ColorTest Результат"/>
+          </v:shape>
+        </w:pict>
+      </w:r>
+    </w:p>
+    <w:p>
+      <w:pPr>
+        <w:pStyle w:val="af3"/>
+      </w:pPr>
+      <w:r>
+        <w:t xml:space="preserve">Рис 12. Результат сканирования </w:t>
+      </w:r>
+      <w:r>
+        <w:rPr>
+          <w:lang w:val="en-US"/>
+        </w:rPr>
+        <w:t>E</w:t>
+      </w:r>
+      <w:r>
+        <w:t>-</w:t>
+      </w:r>
+      <w:r>
+        <w:rPr>
+          <w:lang w:val="en-US"/>
+        </w:rPr>
+        <w:t>ColorTest</w:t>
+      </w:r>
+      <w:r>
+        <w:t>.</w:t>
+      </w:r>
+    </w:p>
+    <w:p>
+      <w:pPr>
+        <w:pStyle w:val="3"/>
+      </w:pPr>
+      <w:r>
+        <w:t xml:space="preserve">2.3.3 </w:t>
+      </w:r>
+      <w:r>
+        <w:t xml:space="preserve">Эксперимент </w:t>
+      </w:r>
+      <w:r>
+        <w:rPr>
+          <w:lang w:val="en-US"/>
+        </w:rPr>
+        <w:t>E</w:t>
+      </w:r>
+      <w:r>
+        <w:t>-1.</w:t>
+      </w:r>
+    </w:p>
+    <w:p>
+      <w:pPr>
+        <w:pStyle w:val="af0"/>
+      </w:pPr>
+      <w:r>
+        <w:t xml:space="preserve">Эксперимент </w:t>
+      </w:r>
+      <w:r>
+        <w:rPr>
+          <w:lang w:val="en-US"/>
+        </w:rPr>
+        <w:t>E</w:t>
+      </w:r>
+      <w:r>
+        <w:t xml:space="preserve">-1 </w:t>
+      </w:r>
+      <w:r>
+        <w:t>проведён на реальном примере. Стакан кипячённой воды</w:t>
+      </w:r>
+      <w:r>
+        <w:t xml:space="preserve"> с начальной температурой 63.2°</w:t>
+      </w:r>
+      <w:r>
+        <w:rPr>
+          <w:lang w:val="en-US"/>
+        </w:rPr>
+        <w:t>C</w:t>
+      </w:r>
+      <w:r>
+        <w:t xml:space="preserve"> постепенно остывает. Также на девятой и пятнадцатой минуте эксперимента в стакан было добавлено 10 мл холодной воды.</w:t>
+      </w:r>
+    </w:p>
+    <w:p>
+      <w:pPr>
+        <w:pStyle w:val="af0"/>
+        <w:jc w:val="center"/>
+      </w:pPr>
+      <w:r>
+        <w:lastRenderedPageBreak/>
+        <w:pict>
+          <v:shape id="_x0000_i1652" type="#_x0000_t75" style="width:300pt;height:323.25pt">
+            <v:imagedata r:id="rId20" o:title="Фрагмент E-1"/>
+          </v:shape>
+        </w:pict>
+      </w:r>
+    </w:p>
+    <w:p>
+      <w:pPr>
+        <w:pStyle w:val="af3"/>
+      </w:pPr>
+      <w:r>
+        <w:t xml:space="preserve">Рис. 13 Фрагмент из эксперимента </w:t>
+      </w:r>
+      <w:r>
+        <w:rPr>
+          <w:lang w:val="en-US"/>
+        </w:rPr>
+        <w:t>E</w:t>
+      </w:r>
+      <w:r>
+        <w:t>-1.</w:t>
+      </w:r>
+    </w:p>
+    <w:p>
+      <w:pPr>
+        <w:pStyle w:val="af0"/>
+      </w:pPr>
+      <w:r>
+        <w:t>Результат сканирования:</w:t>
+      </w:r>
+    </w:p>
+    <w:p>
+      <w:pPr>
+        <w:pStyle w:val="af0"/>
+        <w:ind w:firstLine="0"/>
+        <w:jc w:val="center"/>
+      </w:pPr>
+      <w:r>
+        <w:pict>
+          <v:shape id="_x0000_i1631" type="#_x0000_t75" style="width:407.25pt;height:217.5pt">
+            <v:imagedata r:id="rId21" o:title="Эксперимент E-1" croptop="6011f" cropbottom="3296f" cropleft="5751f" cropright="5939f"/>
+          </v:shape>
+        </w:pict>
+      </w:r>
+    </w:p>
+    <w:p>
+      <w:pPr>
+        <w:pStyle w:val="af3"/>
+      </w:pPr>
+      <w:r>
+        <w:t>Рис. 14</w:t>
+      </w:r>
+      <w:r>
+        <w:t xml:space="preserve"> Результат сканирования </w:t>
+      </w:r>
+      <w:r>
+        <w:rPr>
+          <w:lang w:val="en-US"/>
+        </w:rPr>
+        <w:t>E</w:t>
+      </w:r>
+      <w:r>
+        <w:t>-1.</w:t>
+      </w:r>
+    </w:p>
+    <w:p>
+      <w:pPr>
+        <w:pStyle w:val="af0"/>
+      </w:pPr>
+      <w:r>
+        <w:t xml:space="preserve">Увы, но внешние обстоятельства </w:t>
+      </w:r>
+      <w:r>
+        <w:t xml:space="preserve">внесли </w:t>
+      </w:r>
+      <w:r>
+        <w:t>в исходно</w:t>
+      </w:r>
+      <w:r>
+        <w:t>е</w:t>
+      </w:r>
+      <w:r>
+        <w:t xml:space="preserve"> видео такие дефекты как: </w:t>
+      </w:r>
+      <w:r>
+        <w:t>расфокус</w:t>
+      </w:r>
+      <w:r>
+        <w:t xml:space="preserve"> камеры, авто-выключение термометра на 550 секунде и изменение уровня освещения. </w:t>
+      </w:r>
+      <w:r>
+        <w:t xml:space="preserve">Из-за всего вышеперечисленного удачное сканирование не было возможно изначально. Но в целом, я считаю, результат удовлетворительным. </w:t>
+      </w:r>
     </w:p>
     <w:p>
       <w:pPr>
         <w:jc w:val="left"/>
         <w:rPr>
-          <w:rFonts w:eastAsiaTheme="majorEastAsia" w:cstheme="majorBidi"/>
-          <w:bCs/>
+          <w:rFonts w:cs="Times New Roman"/>
           <w:szCs w:val="28"/>
         </w:rPr>
       </w:pPr>
+      <w:r>
+        <w:br w:type="page"/>
+      </w:r>
     </w:p>
     <w:p>
       <w:pPr>
@@ -7877,10 +8310,11 @@
         <w:rPr>
           <w:b w:val="0"/>
         </w:rPr>
+        <w:lastRenderedPageBreak/>
         <w:t>ЗАКЛЮЧЕНИЕ</w:t>
       </w:r>
-      <w:bookmarkEnd w:id="17"/>
       <w:bookmarkEnd w:id="18"/>
+      <w:bookmarkEnd w:id="19"/>
       <w:bookmarkEnd w:id="27"/>
     </w:p>
     <w:p>
@@ -7937,7 +8371,7 @@
           <w:color w:val="000000" w:themeColor="text1"/>
         </w:rPr>
       </w:pPr>
-      <w:hyperlink r:id="rId18" w:history="1">
+      <w:hyperlink r:id="rId22" w:history="1">
         <w:r>
           <w:rPr>
             <w:rStyle w:val="a4"/>
@@ -7972,7 +8406,7 @@
           <w:color w:val="000000" w:themeColor="text1"/>
         </w:rPr>
       </w:pPr>
-      <w:hyperlink r:id="rId19" w:history="1">
+      <w:hyperlink r:id="rId23" w:history="1">
         <w:r>
           <w:rPr>
             <w:rStyle w:val="a4"/>
@@ -8013,7 +8447,7 @@
           <w:color w:val="000000" w:themeColor="text1"/>
         </w:rPr>
       </w:pPr>
-      <w:hyperlink r:id="rId20" w:history="1">
+      <w:hyperlink r:id="rId24" w:history="1">
         <w:r>
           <w:rPr>
             <w:rStyle w:val="a4"/>
@@ -8091,7 +8525,7 @@
           <w:color w:val="000000" w:themeColor="text1"/>
         </w:rPr>
       </w:pPr>
-      <w:hyperlink r:id="rId21" w:history="1">
+      <w:hyperlink r:id="rId25" w:history="1">
         <w:r>
           <w:rPr>
             <w:rStyle w:val="a4"/>
@@ -8187,7 +8621,7 @@
           <w:color w:val="000000" w:themeColor="text1"/>
         </w:rPr>
       </w:pPr>
-      <w:hyperlink r:id="rId22" w:history="1">
+      <w:hyperlink r:id="rId26" w:history="1">
         <w:r>
           <w:rPr>
             <w:rStyle w:val="a4"/>
@@ -8209,7 +8643,7 @@
           <w:color w:val="000000" w:themeColor="text1"/>
         </w:rPr>
       </w:pPr>
-      <w:hyperlink r:id="rId23" w:history="1">
+      <w:hyperlink r:id="rId27" w:history="1">
         <w:r>
           <w:rPr>
             <w:rStyle w:val="a4"/>
@@ -8236,7 +8670,7 @@
       </w:pPr>
     </w:p>
     <w:sectPr>
-      <w:footerReference w:type="default" r:id="rId24"/>
+      <w:footerReference w:type="default" r:id="rId28"/>
       <w:pgSz w:w="11906" w:h="16838"/>
       <w:pgMar w:top="851" w:right="851" w:bottom="851" w:left="1134" w:header="709" w:footer="709" w:gutter="0"/>
       <w:cols w:space="708"/>
@@ -8297,7 +8731,7 @@
           <w:rPr>
             <w:noProof/>
           </w:rPr>
-          <w:t>17</w:t>
+          <w:t>3</w:t>
         </w:r>
         <w:r>
           <w:rPr>
@@ -8452,6 +8886,119 @@
     </w:lvl>
   </w:abstractNum>
   <w:abstractNum w:abstractNumId="1" w15:restartNumberingAfterBreak="0">
+    <w:nsid w:val="16207CF8"/>
+    <w:multiLevelType w:val="hybridMultilevel"/>
+    <w:tmpl w:val="1A52143E"/>
+    <w:lvl w:ilvl="0" w:tplc="04190001">
+      <w:start w:val="1"/>
+      <w:numFmt w:val="bullet"/>
+      <w:lvlText w:val=""/>
+      <w:lvlJc w:val="left"/>
+      <w:pPr>
+        <w:ind w:left="1428" w:hanging="360"/>
+      </w:pPr>
+      <w:rPr>
+        <w:rFonts w:ascii="Symbol" w:hAnsi="Symbol" w:hint="default"/>
+      </w:rPr>
+    </w:lvl>
+    <w:lvl w:ilvl="1" w:tplc="04190003" w:tentative="1">
+      <w:start w:val="1"/>
+      <w:numFmt w:val="bullet"/>
+      <w:lvlText w:val="o"/>
+      <w:lvlJc w:val="left"/>
+      <w:pPr>
+        <w:ind w:left="2148" w:hanging="360"/>
+      </w:pPr>
+      <w:rPr>
+        <w:rFonts w:ascii="Courier New" w:hAnsi="Courier New" w:cs="Courier New" w:hint="default"/>
+      </w:rPr>
+    </w:lvl>
+    <w:lvl w:ilvl="2" w:tplc="04190005" w:tentative="1">
+      <w:start w:val="1"/>
+      <w:numFmt w:val="bullet"/>
+      <w:lvlText w:val=""/>
+      <w:lvlJc w:val="left"/>
+      <w:pPr>
+        <w:ind w:left="2868" w:hanging="360"/>
+      </w:pPr>
+      <w:rPr>
+        <w:rFonts w:ascii="Wingdings" w:hAnsi="Wingdings" w:hint="default"/>
+      </w:rPr>
+    </w:lvl>
+    <w:lvl w:ilvl="3" w:tplc="04190001" w:tentative="1">
+      <w:start w:val="1"/>
+      <w:numFmt w:val="bullet"/>
+      <w:lvlText w:val=""/>
+      <w:lvlJc w:val="left"/>
+      <w:pPr>
+        <w:ind w:left="3588" w:hanging="360"/>
+      </w:pPr>
+      <w:rPr>
+        <w:rFonts w:ascii="Symbol" w:hAnsi="Symbol" w:hint="default"/>
+      </w:rPr>
+    </w:lvl>
+    <w:lvl w:ilvl="4" w:tplc="04190003" w:tentative="1">
+      <w:start w:val="1"/>
+      <w:numFmt w:val="bullet"/>
+      <w:lvlText w:val="o"/>
+      <w:lvlJc w:val="left"/>
+      <w:pPr>
+        <w:ind w:left="4308" w:hanging="360"/>
+      </w:pPr>
+      <w:rPr>
+        <w:rFonts w:ascii="Courier New" w:hAnsi="Courier New" w:cs="Courier New" w:hint="default"/>
+      </w:rPr>
+    </w:lvl>
+    <w:lvl w:ilvl="5" w:tplc="04190005" w:tentative="1">
+      <w:start w:val="1"/>
+      <w:numFmt w:val="bullet"/>
+      <w:lvlText w:val=""/>
+      <w:lvlJc w:val="left"/>
+      <w:pPr>
+        <w:ind w:left="5028" w:hanging="360"/>
+      </w:pPr>
+      <w:rPr>
+        <w:rFonts w:ascii="Wingdings" w:hAnsi="Wingdings" w:hint="default"/>
+      </w:rPr>
+    </w:lvl>
+    <w:lvl w:ilvl="6" w:tplc="04190001" w:tentative="1">
+      <w:start w:val="1"/>
+      <w:numFmt w:val="bullet"/>
+      <w:lvlText w:val=""/>
+      <w:lvlJc w:val="left"/>
+      <w:pPr>
+        <w:ind w:left="5748" w:hanging="360"/>
+      </w:pPr>
+      <w:rPr>
+        <w:rFonts w:ascii="Symbol" w:hAnsi="Symbol" w:hint="default"/>
+      </w:rPr>
+    </w:lvl>
+    <w:lvl w:ilvl="7" w:tplc="04190003" w:tentative="1">
+      <w:start w:val="1"/>
+      <w:numFmt w:val="bullet"/>
+      <w:lvlText w:val="o"/>
+      <w:lvlJc w:val="left"/>
+      <w:pPr>
+        <w:ind w:left="6468" w:hanging="360"/>
+      </w:pPr>
+      <w:rPr>
+        <w:rFonts w:ascii="Courier New" w:hAnsi="Courier New" w:cs="Courier New" w:hint="default"/>
+      </w:rPr>
+    </w:lvl>
+    <w:lvl w:ilvl="8" w:tplc="04190005" w:tentative="1">
+      <w:start w:val="1"/>
+      <w:numFmt w:val="bullet"/>
+      <w:lvlText w:val=""/>
+      <w:lvlJc w:val="left"/>
+      <w:pPr>
+        <w:ind w:left="7188" w:hanging="360"/>
+      </w:pPr>
+      <w:rPr>
+        <w:rFonts w:ascii="Wingdings" w:hAnsi="Wingdings" w:hint="default"/>
+      </w:rPr>
+    </w:lvl>
+  </w:abstractNum>
+  <w:abstractNum w:abstractNumId="2" w15:restartNumberingAfterBreak="0">
     <w:nsid w:val="18AB0D6B"/>
     <w:multiLevelType w:val="hybridMultilevel"/>
     <w:tmpl w:val="C412932E"/>
@@ -8564,7 +9111,7 @@
       </w:rPr>
     </w:lvl>
   </w:abstractNum>
-  <w:abstractNum w:abstractNumId="2" w15:restartNumberingAfterBreak="0">
+  <w:abstractNum w:abstractNumId="3" w15:restartNumberingAfterBreak="0">
     <w:nsid w:val="1C772FE9"/>
     <w:multiLevelType w:val="hybridMultilevel"/>
     <w:tmpl w:val="9384C72A"/>
@@ -8650,7 +9197,7 @@
       </w:pPr>
     </w:lvl>
   </w:abstractNum>
-  <w:abstractNum w:abstractNumId="3" w15:restartNumberingAfterBreak="0">
+  <w:abstractNum w:abstractNumId="4" w15:restartNumberingAfterBreak="0">
     <w:nsid w:val="1DE34333"/>
     <w:multiLevelType w:val="hybridMultilevel"/>
     <w:tmpl w:val="9746D788"/>
@@ -8763,7 +9310,7 @@
       </w:rPr>
     </w:lvl>
   </w:abstractNum>
-  <w:abstractNum w:abstractNumId="4" w15:restartNumberingAfterBreak="0">
+  <w:abstractNum w:abstractNumId="5" w15:restartNumberingAfterBreak="0">
     <w:nsid w:val="20DA0019"/>
     <w:multiLevelType w:val="hybridMultilevel"/>
     <w:tmpl w:val="D10AE24A"/>
@@ -8849,7 +9396,7 @@
       </w:pPr>
     </w:lvl>
   </w:abstractNum>
-  <w:abstractNum w:abstractNumId="5" w15:restartNumberingAfterBreak="0">
+  <w:abstractNum w:abstractNumId="6" w15:restartNumberingAfterBreak="0">
     <w:nsid w:val="250A1C22"/>
     <w:multiLevelType w:val="hybridMultilevel"/>
     <w:tmpl w:val="115E9346"/>
@@ -8935,7 +9482,7 @@
       </w:pPr>
     </w:lvl>
   </w:abstractNum>
-  <w:abstractNum w:abstractNumId="6" w15:restartNumberingAfterBreak="0">
+  <w:abstractNum w:abstractNumId="7" w15:restartNumberingAfterBreak="0">
     <w:nsid w:val="271F1318"/>
     <w:multiLevelType w:val="hybridMultilevel"/>
     <w:tmpl w:val="45CE82CE"/>
@@ -9048,7 +9595,7 @@
       </w:rPr>
     </w:lvl>
   </w:abstractNum>
-  <w:abstractNum w:abstractNumId="7" w15:restartNumberingAfterBreak="0">
+  <w:abstractNum w:abstractNumId="8" w15:restartNumberingAfterBreak="0">
     <w:nsid w:val="29183AC5"/>
     <w:multiLevelType w:val="multilevel"/>
     <w:tmpl w:val="BF2C7FD2"/>
@@ -9161,7 +9708,7 @@
       </w:pPr>
     </w:lvl>
   </w:abstractNum>
-  <w:abstractNum w:abstractNumId="8" w15:restartNumberingAfterBreak="0">
+  <w:abstractNum w:abstractNumId="9" w15:restartNumberingAfterBreak="0">
     <w:nsid w:val="2B464DC6"/>
     <w:multiLevelType w:val="hybridMultilevel"/>
     <w:tmpl w:val="C7826F40"/>
@@ -9274,7 +9821,7 @@
       </w:rPr>
     </w:lvl>
   </w:abstractNum>
-  <w:abstractNum w:abstractNumId="9" w15:restartNumberingAfterBreak="0">
+  <w:abstractNum w:abstractNumId="10" w15:restartNumberingAfterBreak="0">
     <w:nsid w:val="2CCF4627"/>
     <w:multiLevelType w:val="multilevel"/>
     <w:tmpl w:val="226E41E4"/>
@@ -9387,7 +9934,7 @@
       </w:pPr>
     </w:lvl>
   </w:abstractNum>
-  <w:abstractNum w:abstractNumId="10" w15:restartNumberingAfterBreak="0">
+  <w:abstractNum w:abstractNumId="11" w15:restartNumberingAfterBreak="0">
     <w:nsid w:val="36D715AC"/>
     <w:multiLevelType w:val="hybridMultilevel"/>
     <w:tmpl w:val="1E24B676"/>
@@ -9473,7 +10020,7 @@
       </w:pPr>
     </w:lvl>
   </w:abstractNum>
-  <w:abstractNum w:abstractNumId="11" w15:restartNumberingAfterBreak="0">
+  <w:abstractNum w:abstractNumId="12" w15:restartNumberingAfterBreak="0">
     <w:nsid w:val="3787728A"/>
     <w:multiLevelType w:val="multilevel"/>
     <w:tmpl w:val="D570DDC6"/>
@@ -9586,7 +10133,7 @@
       </w:pPr>
     </w:lvl>
   </w:abstractNum>
-  <w:abstractNum w:abstractNumId="12" w15:restartNumberingAfterBreak="0">
+  <w:abstractNum w:abstractNumId="13" w15:restartNumberingAfterBreak="0">
     <w:nsid w:val="3DB7481E"/>
     <w:multiLevelType w:val="hybridMultilevel"/>
     <w:tmpl w:val="D4D2FDC6"/>
@@ -9672,7 +10219,7 @@
       </w:pPr>
     </w:lvl>
   </w:abstractNum>
-  <w:abstractNum w:abstractNumId="13" w15:restartNumberingAfterBreak="0">
+  <w:abstractNum w:abstractNumId="14" w15:restartNumberingAfterBreak="0">
     <w:nsid w:val="43C46CCB"/>
     <w:multiLevelType w:val="multilevel"/>
     <w:tmpl w:val="D8AE1F6C"/>
@@ -9785,7 +10332,7 @@
       </w:pPr>
     </w:lvl>
   </w:abstractNum>
-  <w:abstractNum w:abstractNumId="14" w15:restartNumberingAfterBreak="0">
+  <w:abstractNum w:abstractNumId="15" w15:restartNumberingAfterBreak="0">
     <w:nsid w:val="47013083"/>
     <w:multiLevelType w:val="hybridMultilevel"/>
     <w:tmpl w:val="A3BC040C"/>
@@ -9898,7 +10445,7 @@
       </w:rPr>
     </w:lvl>
   </w:abstractNum>
-  <w:abstractNum w:abstractNumId="15" w15:restartNumberingAfterBreak="0">
+  <w:abstractNum w:abstractNumId="16" w15:restartNumberingAfterBreak="0">
     <w:nsid w:val="47B51D95"/>
     <w:multiLevelType w:val="multilevel"/>
     <w:tmpl w:val="4118A848"/>
@@ -10011,7 +10558,7 @@
       </w:pPr>
     </w:lvl>
   </w:abstractNum>
-  <w:abstractNum w:abstractNumId="16" w15:restartNumberingAfterBreak="0">
+  <w:abstractNum w:abstractNumId="17" w15:restartNumberingAfterBreak="0">
     <w:nsid w:val="4B0D061C"/>
     <w:multiLevelType w:val="hybridMultilevel"/>
     <w:tmpl w:val="F0CA24FC"/>
@@ -10100,7 +10647,120 @@
       </w:pPr>
     </w:lvl>
   </w:abstractNum>
-  <w:abstractNum w:abstractNumId="17" w15:restartNumberingAfterBreak="0">
+  <w:abstractNum w:abstractNumId="18" w15:restartNumberingAfterBreak="0">
+    <w:nsid w:val="50A769BC"/>
+    <w:multiLevelType w:val="hybridMultilevel"/>
+    <w:tmpl w:val="3F8ADC70"/>
+    <w:lvl w:ilvl="0" w:tplc="04190001">
+      <w:start w:val="1"/>
+      <w:numFmt w:val="bullet"/>
+      <w:lvlText w:val=""/>
+      <w:lvlJc w:val="left"/>
+      <w:pPr>
+        <w:ind w:left="1428" w:hanging="360"/>
+      </w:pPr>
+      <w:rPr>
+        <w:rFonts w:ascii="Symbol" w:hAnsi="Symbol" w:hint="default"/>
+      </w:rPr>
+    </w:lvl>
+    <w:lvl w:ilvl="1" w:tplc="04190003" w:tentative="1">
+      <w:start w:val="1"/>
+      <w:numFmt w:val="bullet"/>
+      <w:lvlText w:val="o"/>
+      <w:lvlJc w:val="left"/>
+      <w:pPr>
+        <w:ind w:left="2148" w:hanging="360"/>
+      </w:pPr>
+      <w:rPr>
+        <w:rFonts w:ascii="Courier New" w:hAnsi="Courier New" w:cs="Courier New" w:hint="default"/>
+      </w:rPr>
+    </w:lvl>
+    <w:lvl w:ilvl="2" w:tplc="04190005" w:tentative="1">
+      <w:start w:val="1"/>
+      <w:numFmt w:val="bullet"/>
+      <w:lvlText w:val=""/>
+      <w:lvlJc w:val="left"/>
+      <w:pPr>
+        <w:ind w:left="2868" w:hanging="360"/>
+      </w:pPr>
+      <w:rPr>
+        <w:rFonts w:ascii="Wingdings" w:hAnsi="Wingdings" w:hint="default"/>
+      </w:rPr>
+    </w:lvl>
+    <w:lvl w:ilvl="3" w:tplc="04190001" w:tentative="1">
+      <w:start w:val="1"/>
+      <w:numFmt w:val="bullet"/>
+      <w:lvlText w:val=""/>
+      <w:lvlJc w:val="left"/>
+      <w:pPr>
+        <w:ind w:left="3588" w:hanging="360"/>
+      </w:pPr>
+      <w:rPr>
+        <w:rFonts w:ascii="Symbol" w:hAnsi="Symbol" w:hint="default"/>
+      </w:rPr>
+    </w:lvl>
+    <w:lvl w:ilvl="4" w:tplc="04190003" w:tentative="1">
+      <w:start w:val="1"/>
+      <w:numFmt w:val="bullet"/>
+      <w:lvlText w:val="o"/>
+      <w:lvlJc w:val="left"/>
+      <w:pPr>
+        <w:ind w:left="4308" w:hanging="360"/>
+      </w:pPr>
+      <w:rPr>
+        <w:rFonts w:ascii="Courier New" w:hAnsi="Courier New" w:cs="Courier New" w:hint="default"/>
+      </w:rPr>
+    </w:lvl>
+    <w:lvl w:ilvl="5" w:tplc="04190005" w:tentative="1">
+      <w:start w:val="1"/>
+      <w:numFmt w:val="bullet"/>
+      <w:lvlText w:val=""/>
+      <w:lvlJc w:val="left"/>
+      <w:pPr>
+        <w:ind w:left="5028" w:hanging="360"/>
+      </w:pPr>
+      <w:rPr>
+        <w:rFonts w:ascii="Wingdings" w:hAnsi="Wingdings" w:hint="default"/>
+      </w:rPr>
+    </w:lvl>
+    <w:lvl w:ilvl="6" w:tplc="04190001" w:tentative="1">
+      <w:start w:val="1"/>
+      <w:numFmt w:val="bullet"/>
+      <w:lvlText w:val=""/>
+      <w:lvlJc w:val="left"/>
+      <w:pPr>
+        <w:ind w:left="5748" w:hanging="360"/>
+      </w:pPr>
+      <w:rPr>
+        <w:rFonts w:ascii="Symbol" w:hAnsi="Symbol" w:hint="default"/>
+      </w:rPr>
+    </w:lvl>
+    <w:lvl w:ilvl="7" w:tplc="04190003" w:tentative="1">
+      <w:start w:val="1"/>
+      <w:numFmt w:val="bullet"/>
+      <w:lvlText w:val="o"/>
+      <w:lvlJc w:val="left"/>
+      <w:pPr>
+        <w:ind w:left="6468" w:hanging="360"/>
+      </w:pPr>
+      <w:rPr>
+        <w:rFonts w:ascii="Courier New" w:hAnsi="Courier New" w:cs="Courier New" w:hint="default"/>
+      </w:rPr>
+    </w:lvl>
+    <w:lvl w:ilvl="8" w:tplc="04190005" w:tentative="1">
+      <w:start w:val="1"/>
+      <w:numFmt w:val="bullet"/>
+      <w:lvlText w:val=""/>
+      <w:lvlJc w:val="left"/>
+      <w:pPr>
+        <w:ind w:left="7188" w:hanging="360"/>
+      </w:pPr>
+      <w:rPr>
+        <w:rFonts w:ascii="Wingdings" w:hAnsi="Wingdings" w:hint="default"/>
+      </w:rPr>
+    </w:lvl>
+  </w:abstractNum>
+  <w:abstractNum w:abstractNumId="19" w15:restartNumberingAfterBreak="0">
     <w:nsid w:val="53A92F61"/>
     <w:multiLevelType w:val="hybridMultilevel"/>
     <w:tmpl w:val="9EF007AC"/>
@@ -10213,7 +10873,7 @@
       </w:rPr>
     </w:lvl>
   </w:abstractNum>
-  <w:abstractNum w:abstractNumId="18" w15:restartNumberingAfterBreak="0">
+  <w:abstractNum w:abstractNumId="20" w15:restartNumberingAfterBreak="0">
     <w:nsid w:val="5A634F50"/>
     <w:multiLevelType w:val="hybridMultilevel"/>
     <w:tmpl w:val="4F82C150"/>
@@ -10302,7 +10962,7 @@
       </w:pPr>
     </w:lvl>
   </w:abstractNum>
-  <w:abstractNum w:abstractNumId="19" w15:restartNumberingAfterBreak="0">
+  <w:abstractNum w:abstractNumId="21" w15:restartNumberingAfterBreak="0">
     <w:nsid w:val="5BA8165F"/>
     <w:multiLevelType w:val="hybridMultilevel"/>
     <w:tmpl w:val="CE204960"/>
@@ -10392,7 +11052,7 @@
       </w:pPr>
     </w:lvl>
   </w:abstractNum>
-  <w:abstractNum w:abstractNumId="20" w15:restartNumberingAfterBreak="0">
+  <w:abstractNum w:abstractNumId="22" w15:restartNumberingAfterBreak="0">
     <w:nsid w:val="5DE275CE"/>
     <w:multiLevelType w:val="hybridMultilevel"/>
     <w:tmpl w:val="6CB85276"/>
@@ -10481,7 +11141,7 @@
       </w:pPr>
     </w:lvl>
   </w:abstractNum>
-  <w:abstractNum w:abstractNumId="21" w15:restartNumberingAfterBreak="0">
+  <w:abstractNum w:abstractNumId="23" w15:restartNumberingAfterBreak="0">
     <w:nsid w:val="5EB74F3A"/>
     <w:multiLevelType w:val="multilevel"/>
     <w:tmpl w:val="36A01D8A"/>
@@ -10594,7 +11254,7 @@
       </w:pPr>
     </w:lvl>
   </w:abstractNum>
-  <w:abstractNum w:abstractNumId="22" w15:restartNumberingAfterBreak="0">
+  <w:abstractNum w:abstractNumId="24" w15:restartNumberingAfterBreak="0">
     <w:nsid w:val="688D33F3"/>
     <w:multiLevelType w:val="hybridMultilevel"/>
     <w:tmpl w:val="5E40551E"/>
@@ -10707,7 +11367,7 @@
       </w:rPr>
     </w:lvl>
   </w:abstractNum>
-  <w:abstractNum w:abstractNumId="23" w15:restartNumberingAfterBreak="0">
+  <w:abstractNum w:abstractNumId="25" w15:restartNumberingAfterBreak="0">
     <w:nsid w:val="6C3324AC"/>
     <w:multiLevelType w:val="multilevel"/>
     <w:tmpl w:val="DAAEE9F8"/>
@@ -10829,7 +11489,7 @@
       </w:rPr>
     </w:lvl>
   </w:abstractNum>
-  <w:abstractNum w:abstractNumId="24" w15:restartNumberingAfterBreak="0">
+  <w:abstractNum w:abstractNumId="26" w15:restartNumberingAfterBreak="0">
     <w:nsid w:val="6C5E2BA2"/>
     <w:multiLevelType w:val="hybridMultilevel"/>
     <w:tmpl w:val="3F2E42CE"/>
@@ -10942,7 +11602,7 @@
       </w:rPr>
     </w:lvl>
   </w:abstractNum>
-  <w:abstractNum w:abstractNumId="25" w15:restartNumberingAfterBreak="0">
+  <w:abstractNum w:abstractNumId="27" w15:restartNumberingAfterBreak="0">
     <w:nsid w:val="6C5F418A"/>
     <w:multiLevelType w:val="hybridMultilevel"/>
     <w:tmpl w:val="429E0BA2"/>
@@ -11032,7 +11692,7 @@
       </w:pPr>
     </w:lvl>
   </w:abstractNum>
-  <w:abstractNum w:abstractNumId="26" w15:restartNumberingAfterBreak="0">
+  <w:abstractNum w:abstractNumId="28" w15:restartNumberingAfterBreak="0">
     <w:nsid w:val="6C6823A8"/>
     <w:multiLevelType w:val="hybridMultilevel"/>
     <w:tmpl w:val="1E3ADA6E"/>
@@ -11118,7 +11778,7 @@
       </w:pPr>
     </w:lvl>
   </w:abstractNum>
-  <w:abstractNum w:abstractNumId="27" w15:restartNumberingAfterBreak="0">
+  <w:abstractNum w:abstractNumId="29" w15:restartNumberingAfterBreak="0">
     <w:nsid w:val="72FA3F35"/>
     <w:multiLevelType w:val="hybridMultilevel"/>
     <w:tmpl w:val="D6F861EC"/>
@@ -11207,7 +11867,7 @@
       </w:pPr>
     </w:lvl>
   </w:abstractNum>
-  <w:abstractNum w:abstractNumId="28" w15:restartNumberingAfterBreak="0">
+  <w:abstractNum w:abstractNumId="30" w15:restartNumberingAfterBreak="0">
     <w:nsid w:val="7B1F34B7"/>
     <w:multiLevelType w:val="multilevel"/>
     <w:tmpl w:val="4118A848"/>
@@ -11320,7 +11980,7 @@
       </w:pPr>
     </w:lvl>
   </w:abstractNum>
-  <w:abstractNum w:abstractNumId="29" w15:restartNumberingAfterBreak="0">
+  <w:abstractNum w:abstractNumId="31" w15:restartNumberingAfterBreak="0">
     <w:nsid w:val="7C27432D"/>
     <w:multiLevelType w:val="hybridMultilevel"/>
     <w:tmpl w:val="429E0BA2"/>
@@ -11411,94 +12071,100 @@
     </w:lvl>
   </w:abstractNum>
   <w:num w:numId="1">
+    <w:abstractNumId w:val="23"/>
+  </w:num>
+  <w:num w:numId="2">
+    <w:abstractNumId w:val="16"/>
+  </w:num>
+  <w:num w:numId="3">
+    <w:abstractNumId w:val="14"/>
+  </w:num>
+  <w:num w:numId="4">
+    <w:abstractNumId w:val="8"/>
+  </w:num>
+  <w:num w:numId="5">
+    <w:abstractNumId w:val="12"/>
+  </w:num>
+  <w:num w:numId="6">
+    <w:abstractNumId w:val="10"/>
+  </w:num>
+  <w:num w:numId="7">
+    <w:abstractNumId w:val="30"/>
+  </w:num>
+  <w:num w:numId="8">
+    <w:abstractNumId w:val="20"/>
+  </w:num>
+  <w:num w:numId="9">
+    <w:abstractNumId w:val="22"/>
+  </w:num>
+  <w:num w:numId="10">
+    <w:abstractNumId w:val="17"/>
+  </w:num>
+  <w:num w:numId="11">
+    <w:abstractNumId w:val="25"/>
+  </w:num>
+  <w:num w:numId="12">
     <w:abstractNumId w:val="21"/>
   </w:num>
-  <w:num w:numId="2">
-    <w:abstractNumId w:val="15"/>
-  </w:num>
-  <w:num w:numId="3">
-    <w:abstractNumId w:val="13"/>
-  </w:num>
-  <w:num w:numId="4">
-    <w:abstractNumId w:val="7"/>
-  </w:num>
-  <w:num w:numId="5">
-    <w:abstractNumId w:val="11"/>
-  </w:num>
-  <w:num w:numId="6">
-    <w:abstractNumId w:val="9"/>
-  </w:num>
-  <w:num w:numId="7">
-    <w:abstractNumId w:val="28"/>
-  </w:num>
-  <w:num w:numId="8">
-    <w:abstractNumId w:val="18"/>
-  </w:num>
-  <w:num w:numId="9">
-    <w:abstractNumId w:val="20"/>
-  </w:num>
-  <w:num w:numId="10">
-    <w:abstractNumId w:val="16"/>
-  </w:num>
-  <w:num w:numId="11">
-    <w:abstractNumId w:val="23"/>
-  </w:num>
-  <w:num w:numId="12">
-    <w:abstractNumId w:val="19"/>
-  </w:num>
   <w:num w:numId="13">
-    <w:abstractNumId w:val="25"/>
+    <w:abstractNumId w:val="27"/>
   </w:num>
   <w:num w:numId="14">
-    <w:abstractNumId w:val="27"/>
+    <w:abstractNumId w:val="29"/>
   </w:num>
   <w:num w:numId="15">
-    <w:abstractNumId w:val="8"/>
+    <w:abstractNumId w:val="9"/>
   </w:num>
   <w:num w:numId="16">
     <w:abstractNumId w:val="0"/>
   </w:num>
   <w:num w:numId="17">
+    <w:abstractNumId w:val="7"/>
+  </w:num>
+  <w:num w:numId="18">
+    <w:abstractNumId w:val="26"/>
+  </w:num>
+  <w:num w:numId="19">
+    <w:abstractNumId w:val="31"/>
+  </w:num>
+  <w:num w:numId="20">
+    <w:abstractNumId w:val="24"/>
+  </w:num>
+  <w:num w:numId="21">
+    <w:abstractNumId w:val="28"/>
+  </w:num>
+  <w:num w:numId="22">
     <w:abstractNumId w:val="6"/>
   </w:num>
-  <w:num w:numId="18">
-    <w:abstractNumId w:val="24"/>
+  <w:num w:numId="23">
+    <w:abstractNumId w:val="11"/>
   </w:num>
-  <w:num w:numId="19">
-    <w:abstractNumId w:val="29"/>
+  <w:num w:numId="24">
+    <w:abstractNumId w:val="13"/>
   </w:num>
-  <w:num w:numId="20">
-    <w:abstractNumId w:val="22"/>
+  <w:num w:numId="25">
+    <w:abstractNumId w:val="3"/>
   </w:num>
-  <w:num w:numId="21">
-    <w:abstractNumId w:val="26"/>
-  </w:num>
-  <w:num w:numId="22">
+  <w:num w:numId="26">
     <w:abstractNumId w:val="5"/>
   </w:num>
-  <w:num w:numId="23">
-    <w:abstractNumId w:val="10"/>
-  </w:num>
-  <w:num w:numId="24">
-    <w:abstractNumId w:val="12"/>
-  </w:num>
-  <w:num w:numId="25">
+  <w:num w:numId="27">
     <w:abstractNumId w:val="2"/>
   </w:num>
-  <w:num w:numId="26">
+  <w:num w:numId="28">
     <w:abstractNumId w:val="4"/>
   </w:num>
-  <w:num w:numId="27">
+  <w:num w:numId="29">
+    <w:abstractNumId w:val="19"/>
+  </w:num>
+  <w:num w:numId="30">
+    <w:abstractNumId w:val="15"/>
+  </w:num>
+  <w:num w:numId="31">
     <w:abstractNumId w:val="1"/>
   </w:num>
-  <w:num w:numId="28">
-    <w:abstractNumId w:val="3"/>
-  </w:num>
-  <w:num w:numId="29">
-    <w:abstractNumId w:val="17"/>
-  </w:num>
-  <w:num w:numId="30">
-    <w:abstractNumId w:val="14"/>
+  <w:num w:numId="32">
+    <w:abstractNumId w:val="18"/>
   </w:num>
 </w:numbering>
 </file>
@@ -12732,7 +13398,7 @@
 </file>
 
 <file path=customXml/itemProps1.xml><?xml version="1.0" encoding="utf-8"?>
-<ds:datastoreItem xmlns:ds="http://schemas.openxmlformats.org/officeDocument/2006/customXml" ds:itemID="{B36ADE87-13BA-4922-9440-2DB59E6017F0}">
+<ds:datastoreItem xmlns:ds="http://schemas.openxmlformats.org/officeDocument/2006/customXml" ds:itemID="{E50D22E1-7AD3-4CAA-AEBB-A57BB4948EDE}">
   <ds:schemaRefs>
     <ds:schemaRef ds:uri="http://schemas.openxmlformats.org/officeDocument/2006/bibliography"/>
   </ds:schemaRefs>

--- a/Курсовая.docx
+++ b/Курсовая.docx
@@ -1,6 +1,6 @@
 
 <file path=word/document.xml><?xml version="1.0" encoding="utf-8"?>
-<w:document xmlns:wpc="http://schemas.microsoft.com/office/word/2010/wordprocessingCanvas" xmlns:cx="http://schemas.microsoft.com/office/drawing/2014/chartex" xmlns:mc="http://schemas.openxmlformats.org/markup-compatibility/2006" xmlns:o="urn:schemas-microsoft-com:office:office" xmlns:r="http://schemas.openxmlformats.org/officeDocument/2006/relationships" xmlns:m="http://schemas.openxmlformats.org/officeDocument/2006/math" xmlns:v="urn:schemas-microsoft-com:vml" xmlns:wp14="http://schemas.microsoft.com/office/word/2010/wordprocessingDrawing" xmlns:wp="http://schemas.openxmlformats.org/drawingml/2006/wordprocessingDrawing" xmlns:w10="urn:schemas-microsoft-com:office:word" xmlns:w="http://schemas.openxmlformats.org/wordprocessingml/2006/main" xmlns:w14="http://schemas.microsoft.com/office/word/2010/wordml" xmlns:w15="http://schemas.microsoft.com/office/word/2012/wordml" xmlns:w16se="http://schemas.microsoft.com/office/word/2015/wordml/symex" xmlns:wpg="http://schemas.microsoft.com/office/word/2010/wordprocessingGroup" xmlns:wpi="http://schemas.microsoft.com/office/word/2010/wordprocessingInk" xmlns:wne="http://schemas.microsoft.com/office/word/2006/wordml" xmlns:wps="http://schemas.microsoft.com/office/word/2010/wordprocessingShape" mc:Ignorable="w14 w15 w16se wp14">
+<w:document xmlns:ve="http://schemas.openxmlformats.org/markup-compatibility/2006" xmlns:o="urn:schemas-microsoft-com:office:office" xmlns:r="http://schemas.openxmlformats.org/officeDocument/2006/relationships" xmlns:m="http://schemas.openxmlformats.org/officeDocument/2006/math" xmlns:v="urn:schemas-microsoft-com:vml" xmlns:wp="http://schemas.openxmlformats.org/drawingml/2006/wordprocessingDrawing" xmlns:w10="urn:schemas-microsoft-com:office:word" xmlns:w="http://schemas.openxmlformats.org/wordprocessingml/2006/main" xmlns:wne="http://schemas.microsoft.com/office/word/2006/wordml">
   <w:body>
     <w:p>
       <w:pPr>
@@ -362,8 +362,18 @@
           <w:bCs/>
           <w:szCs w:val="28"/>
         </w:rPr>
-        <w:t>Термометрия, оптическая передача данных с термометра на языке Python</w:t>
-      </w:r>
+        <w:t xml:space="preserve">Термометрия, оптическая передача данных с термометра на языке </w:t>
+      </w:r>
+      <w:proofErr w:type="spellStart"/>
+      <w:r>
+        <w:rPr>
+          <w:rFonts w:eastAsia="Calibri" w:cs="Times New Roman"/>
+          <w:bCs/>
+          <w:szCs w:val="28"/>
+        </w:rPr>
+        <w:t>Python</w:t>
+      </w:r>
+      <w:proofErr w:type="spellEnd"/>
     </w:p>
     <w:p>
       <w:pPr>
@@ -730,7 +740,7 @@
           <w:r>
             <w:fldChar w:fldCharType="separate"/>
           </w:r>
-          <w:hyperlink w:anchor="_Toc94878471" w:history="1">
+          <w:hyperlink w:anchor="_Toc96424301" w:history="1">
             <w:r>
               <w:rPr>
                 <w:rStyle w:val="a4"/>
@@ -757,7 +767,7 @@
                 <w:noProof/>
                 <w:webHidden/>
               </w:rPr>
-              <w:instrText xml:space="preserve"> PAGEREF _Toc94878471 \h </w:instrText>
+              <w:instrText xml:space="preserve"> PAGEREF _Toc96424301 \h </w:instrText>
             </w:r>
             <w:r>
               <w:rPr>
@@ -802,7 +812,7 @@
               <w:lang w:eastAsia="ru-RU"/>
             </w:rPr>
           </w:pPr>
-          <w:hyperlink w:anchor="_Toc94878472" w:history="1">
+          <w:hyperlink w:anchor="_Toc96424302" w:history="1">
             <w:r>
               <w:rPr>
                 <w:rStyle w:val="a4"/>
@@ -845,7 +855,7 @@
                 <w:noProof/>
                 <w:webHidden/>
               </w:rPr>
-              <w:instrText xml:space="preserve"> PAGEREF _Toc94878472 \h </w:instrText>
+              <w:instrText xml:space="preserve"> PAGEREF _Toc96424302 \h </w:instrText>
             </w:r>
             <w:r>
               <w:rPr>
@@ -889,7 +899,7 @@
               <w:lang w:eastAsia="ru-RU"/>
             </w:rPr>
           </w:pPr>
-          <w:hyperlink w:anchor="_Toc94878473" w:history="1">
+          <w:hyperlink w:anchor="_Toc96424303" w:history="1">
             <w:r>
               <w:rPr>
                 <w:rStyle w:val="a4"/>
@@ -931,7 +941,7 @@
                 <w:noProof/>
                 <w:webHidden/>
               </w:rPr>
-              <w:instrText xml:space="preserve"> PAGEREF _Toc94878473 \h </w:instrText>
+              <w:instrText xml:space="preserve"> PAGEREF _Toc96424303 \h </w:instrText>
             </w:r>
             <w:r>
               <w:rPr>
@@ -975,7 +985,7 @@
               <w:lang w:eastAsia="ru-RU"/>
             </w:rPr>
           </w:pPr>
-          <w:hyperlink w:anchor="_Toc94878474" w:history="1">
+          <w:hyperlink w:anchor="_Toc96424304" w:history="1">
             <w:r>
               <w:rPr>
                 <w:rStyle w:val="a4"/>
@@ -1002,7 +1012,7 @@
                 <w:noProof/>
                 <w:webHidden/>
               </w:rPr>
-              <w:instrText xml:space="preserve"> PAGEREF _Toc94878474 \h </w:instrText>
+              <w:instrText xml:space="preserve"> PAGEREF _Toc96424304 \h </w:instrText>
             </w:r>
             <w:r>
               <w:rPr>
@@ -1046,7 +1056,7 @@
               <w:lang w:eastAsia="ru-RU"/>
             </w:rPr>
           </w:pPr>
-          <w:hyperlink w:anchor="_Toc94878475" w:history="1">
+          <w:hyperlink w:anchor="_Toc96424305" w:history="1">
             <w:r>
               <w:rPr>
                 <w:rStyle w:val="a4"/>
@@ -1073,7 +1083,7 @@
                 <w:noProof/>
                 <w:webHidden/>
               </w:rPr>
-              <w:instrText xml:space="preserve"> PAGEREF _Toc94878475 \h </w:instrText>
+              <w:instrText xml:space="preserve"> PAGEREF _Toc96424305 \h </w:instrText>
             </w:r>
             <w:r>
               <w:rPr>
@@ -1117,7 +1127,7 @@
               <w:lang w:eastAsia="ru-RU"/>
             </w:rPr>
           </w:pPr>
-          <w:hyperlink w:anchor="_Toc94878476" w:history="1">
+          <w:hyperlink w:anchor="_Toc96424306" w:history="1">
             <w:r>
               <w:rPr>
                 <w:rStyle w:val="a4"/>
@@ -1144,7 +1154,7 @@
                 <w:noProof/>
                 <w:webHidden/>
               </w:rPr>
-              <w:instrText xml:space="preserve"> PAGEREF _Toc94878476 \h </w:instrText>
+              <w:instrText xml:space="preserve"> PAGEREF _Toc96424306 \h </w:instrText>
             </w:r>
             <w:r>
               <w:rPr>
@@ -1188,7 +1198,7 @@
               <w:lang w:eastAsia="ru-RU"/>
             </w:rPr>
           </w:pPr>
-          <w:hyperlink w:anchor="_Toc94878477" w:history="1">
+          <w:hyperlink w:anchor="_Toc96424307" w:history="1">
             <w:r>
               <w:rPr>
                 <w:rStyle w:val="a4"/>
@@ -1215,7 +1225,7 @@
                 <w:noProof/>
                 <w:webHidden/>
               </w:rPr>
-              <w:instrText xml:space="preserve"> PAGEREF _Toc94878477 \h </w:instrText>
+              <w:instrText xml:space="preserve"> PAGEREF _Toc96424307 \h </w:instrText>
             </w:r>
             <w:r>
               <w:rPr>
@@ -1259,7 +1269,7 @@
               <w:lang w:eastAsia="ru-RU"/>
             </w:rPr>
           </w:pPr>
-          <w:hyperlink w:anchor="_Toc94878478" w:history="1">
+          <w:hyperlink w:anchor="_Toc96424308" w:history="1">
             <w:r>
               <w:rPr>
                 <w:rStyle w:val="a4"/>
@@ -1286,7 +1296,7 @@
                 <w:noProof/>
                 <w:webHidden/>
               </w:rPr>
-              <w:instrText xml:space="preserve"> PAGEREF _Toc94878478 \h </w:instrText>
+              <w:instrText xml:space="preserve"> PAGEREF _Toc96424308 \h </w:instrText>
             </w:r>
             <w:r>
               <w:rPr>
@@ -1330,7 +1340,7 @@
               <w:lang w:eastAsia="ru-RU"/>
             </w:rPr>
           </w:pPr>
-          <w:hyperlink w:anchor="_Toc94878479" w:history="1">
+          <w:hyperlink w:anchor="_Toc96424309" w:history="1">
             <w:r>
               <w:rPr>
                 <w:rStyle w:val="a4"/>
@@ -1357,7 +1367,7 @@
                 <w:noProof/>
                 <w:webHidden/>
               </w:rPr>
-              <w:instrText xml:space="preserve"> PAGEREF _Toc94878479 \h </w:instrText>
+              <w:instrText xml:space="preserve"> PAGEREF _Toc96424309 \h </w:instrText>
             </w:r>
             <w:r>
               <w:rPr>
@@ -1401,7 +1411,7 @@
               <w:lang w:eastAsia="ru-RU"/>
             </w:rPr>
           </w:pPr>
-          <w:hyperlink w:anchor="_Toc94878480" w:history="1">
+          <w:hyperlink w:anchor="_Toc96424310" w:history="1">
             <w:r>
               <w:rPr>
                 <w:rStyle w:val="a4"/>
@@ -1443,7 +1453,7 @@
                 <w:noProof/>
                 <w:webHidden/>
               </w:rPr>
-              <w:instrText xml:space="preserve"> PAGEREF _Toc94878480 \h </w:instrText>
+              <w:instrText xml:space="preserve"> PAGEREF _Toc96424310 \h </w:instrText>
             </w:r>
             <w:r>
               <w:rPr>
@@ -1464,6 +1474,249 @@
                 <w:webHidden/>
               </w:rPr>
               <w:t>9</w:t>
+            </w:r>
+            <w:r>
+              <w:rPr>
+                <w:noProof/>
+                <w:webHidden/>
+              </w:rPr>
+              <w:fldChar w:fldCharType="end"/>
+            </w:r>
+          </w:hyperlink>
+        </w:p>
+        <w:p>
+          <w:pPr>
+            <w:pStyle w:val="31"/>
+            <w:tabs>
+              <w:tab w:val="right" w:leader="dot" w:pos="9911"/>
+            </w:tabs>
+            <w:rPr>
+              <w:rFonts w:asciiTheme="minorHAnsi" w:eastAsiaTheme="minorEastAsia" w:hAnsiTheme="minorHAnsi"/>
+              <w:noProof/>
+              <w:sz w:val="22"/>
+              <w:lang w:eastAsia="ru-RU"/>
+            </w:rPr>
+          </w:pPr>
+          <w:hyperlink w:anchor="_Toc96424311" w:history="1">
+            <w:r>
+              <w:rPr>
+                <w:rStyle w:val="a4"/>
+                <w:noProof/>
+              </w:rPr>
+              <w:t>2.1.3 Структура класса «</w:t>
+            </w:r>
+            <w:r>
+              <w:rPr>
+                <w:rStyle w:val="a4"/>
+                <w:noProof/>
+                <w:lang w:val="en-US"/>
+              </w:rPr>
+              <w:t>Digit</w:t>
+            </w:r>
+            <w:r>
+              <w:rPr>
+                <w:rStyle w:val="a4"/>
+                <w:noProof/>
+              </w:rPr>
+              <w:t>».</w:t>
+            </w:r>
+            <w:r>
+              <w:rPr>
+                <w:noProof/>
+                <w:webHidden/>
+              </w:rPr>
+              <w:tab/>
+            </w:r>
+            <w:r>
+              <w:rPr>
+                <w:noProof/>
+                <w:webHidden/>
+              </w:rPr>
+              <w:fldChar w:fldCharType="begin"/>
+            </w:r>
+            <w:r>
+              <w:rPr>
+                <w:noProof/>
+                <w:webHidden/>
+              </w:rPr>
+              <w:instrText xml:space="preserve"> PAGEREF _Toc96424311 \h </w:instrText>
+            </w:r>
+            <w:r>
+              <w:rPr>
+                <w:noProof/>
+                <w:webHidden/>
+              </w:rPr>
+            </w:r>
+            <w:r>
+              <w:rPr>
+                <w:noProof/>
+                <w:webHidden/>
+              </w:rPr>
+              <w:fldChar w:fldCharType="separate"/>
+            </w:r>
+            <w:r>
+              <w:rPr>
+                <w:noProof/>
+                <w:webHidden/>
+              </w:rPr>
+              <w:t>14</w:t>
+            </w:r>
+            <w:r>
+              <w:rPr>
+                <w:noProof/>
+                <w:webHidden/>
+              </w:rPr>
+              <w:fldChar w:fldCharType="end"/>
+            </w:r>
+          </w:hyperlink>
+        </w:p>
+        <w:p>
+          <w:pPr>
+            <w:pStyle w:val="31"/>
+            <w:tabs>
+              <w:tab w:val="right" w:leader="dot" w:pos="9911"/>
+            </w:tabs>
+            <w:rPr>
+              <w:rFonts w:asciiTheme="minorHAnsi" w:eastAsiaTheme="minorEastAsia" w:hAnsiTheme="minorHAnsi"/>
+              <w:noProof/>
+              <w:sz w:val="22"/>
+              <w:lang w:eastAsia="ru-RU"/>
+            </w:rPr>
+          </w:pPr>
+          <w:hyperlink w:anchor="_Toc96424312" w:history="1">
+            <w:r>
+              <w:rPr>
+                <w:rStyle w:val="a4"/>
+                <w:noProof/>
+              </w:rPr>
+              <w:t>2.1.4 Структура класса «</w:t>
+            </w:r>
+            <w:r>
+              <w:rPr>
+                <w:rStyle w:val="a4"/>
+                <w:noProof/>
+                <w:lang w:val="en-US"/>
+              </w:rPr>
+              <w:t>Segment</w:t>
+            </w:r>
+            <w:r>
+              <w:rPr>
+                <w:rStyle w:val="a4"/>
+                <w:noProof/>
+              </w:rPr>
+              <w:t>».</w:t>
+            </w:r>
+            <w:r>
+              <w:rPr>
+                <w:noProof/>
+                <w:webHidden/>
+              </w:rPr>
+              <w:tab/>
+            </w:r>
+            <w:r>
+              <w:rPr>
+                <w:noProof/>
+                <w:webHidden/>
+              </w:rPr>
+              <w:fldChar w:fldCharType="begin"/>
+            </w:r>
+            <w:r>
+              <w:rPr>
+                <w:noProof/>
+                <w:webHidden/>
+              </w:rPr>
+              <w:instrText xml:space="preserve"> PAGEREF _Toc96424312 \h </w:instrText>
+            </w:r>
+            <w:r>
+              <w:rPr>
+                <w:noProof/>
+                <w:webHidden/>
+              </w:rPr>
+            </w:r>
+            <w:r>
+              <w:rPr>
+                <w:noProof/>
+                <w:webHidden/>
+              </w:rPr>
+              <w:fldChar w:fldCharType="separate"/>
+            </w:r>
+            <w:r>
+              <w:rPr>
+                <w:noProof/>
+                <w:webHidden/>
+              </w:rPr>
+              <w:t>15</w:t>
+            </w:r>
+            <w:r>
+              <w:rPr>
+                <w:noProof/>
+                <w:webHidden/>
+              </w:rPr>
+              <w:fldChar w:fldCharType="end"/>
+            </w:r>
+          </w:hyperlink>
+        </w:p>
+        <w:p>
+          <w:pPr>
+            <w:pStyle w:val="31"/>
+            <w:tabs>
+              <w:tab w:val="right" w:leader="dot" w:pos="9911"/>
+            </w:tabs>
+            <w:rPr>
+              <w:rFonts w:asciiTheme="minorHAnsi" w:eastAsiaTheme="minorEastAsia" w:hAnsiTheme="minorHAnsi"/>
+              <w:noProof/>
+              <w:sz w:val="22"/>
+              <w:lang w:eastAsia="ru-RU"/>
+            </w:rPr>
+          </w:pPr>
+          <w:hyperlink w:anchor="_Toc96424313" w:history="1">
+            <w:r>
+              <w:rPr>
+                <w:rStyle w:val="a4"/>
+                <w:noProof/>
+              </w:rPr>
+              <w:t>2.1.5 Структура класса «Interrupt»</w:t>
+            </w:r>
+            <w:r>
+              <w:rPr>
+                <w:noProof/>
+                <w:webHidden/>
+              </w:rPr>
+              <w:tab/>
+            </w:r>
+            <w:r>
+              <w:rPr>
+                <w:noProof/>
+                <w:webHidden/>
+              </w:rPr>
+              <w:fldChar w:fldCharType="begin"/>
+            </w:r>
+            <w:r>
+              <w:rPr>
+                <w:noProof/>
+                <w:webHidden/>
+              </w:rPr>
+              <w:instrText xml:space="preserve"> PAGEREF _Toc96424313 \h </w:instrText>
+            </w:r>
+            <w:r>
+              <w:rPr>
+                <w:noProof/>
+                <w:webHidden/>
+              </w:rPr>
+            </w:r>
+            <w:r>
+              <w:rPr>
+                <w:noProof/>
+                <w:webHidden/>
+              </w:rPr>
+              <w:fldChar w:fldCharType="separate"/>
+            </w:r>
+            <w:r>
+              <w:rPr>
+                <w:noProof/>
+                <w:webHidden/>
+              </w:rPr>
+              <w:t>15</w:t>
             </w:r>
             <w:r>
               <w:rPr>
@@ -1487,7 +1740,7 @@
               <w:lang w:eastAsia="ru-RU"/>
             </w:rPr>
           </w:pPr>
-          <w:hyperlink w:anchor="_Toc94878481" w:history="1">
+          <w:hyperlink w:anchor="_Toc96424314" w:history="1">
             <w:r>
               <w:rPr>
                 <w:rStyle w:val="a4"/>
@@ -1514,7 +1767,7 @@
                 <w:noProof/>
                 <w:webHidden/>
               </w:rPr>
-              <w:instrText xml:space="preserve"> PAGEREF _Toc94878481 \h </w:instrText>
+              <w:instrText xml:space="preserve"> PAGEREF _Toc96424314 \h </w:instrText>
             </w:r>
             <w:r>
               <w:rPr>
@@ -1534,7 +1787,78 @@
                 <w:noProof/>
                 <w:webHidden/>
               </w:rPr>
-              <w:t>13</w:t>
+              <w:t>16</w:t>
+            </w:r>
+            <w:r>
+              <w:rPr>
+                <w:noProof/>
+                <w:webHidden/>
+              </w:rPr>
+              <w:fldChar w:fldCharType="end"/>
+            </w:r>
+          </w:hyperlink>
+        </w:p>
+        <w:p>
+          <w:pPr>
+            <w:pStyle w:val="31"/>
+            <w:tabs>
+              <w:tab w:val="right" w:leader="dot" w:pos="9911"/>
+            </w:tabs>
+            <w:rPr>
+              <w:rFonts w:asciiTheme="minorHAnsi" w:eastAsiaTheme="minorEastAsia" w:hAnsiTheme="minorHAnsi"/>
+              <w:noProof/>
+              <w:sz w:val="22"/>
+              <w:lang w:eastAsia="ru-RU"/>
+            </w:rPr>
+          </w:pPr>
+          <w:hyperlink w:anchor="_Toc96424315" w:history="1">
+            <w:r>
+              <w:rPr>
+                <w:rStyle w:val="a4"/>
+                <w:noProof/>
+              </w:rPr>
+              <w:t>2.2.1 Проблема чёткого поиска.</w:t>
+            </w:r>
+            <w:r>
+              <w:rPr>
+                <w:noProof/>
+                <w:webHidden/>
+              </w:rPr>
+              <w:tab/>
+            </w:r>
+            <w:r>
+              <w:rPr>
+                <w:noProof/>
+                <w:webHidden/>
+              </w:rPr>
+              <w:fldChar w:fldCharType="begin"/>
+            </w:r>
+            <w:r>
+              <w:rPr>
+                <w:noProof/>
+                <w:webHidden/>
+              </w:rPr>
+              <w:instrText xml:space="preserve"> PAGEREF _Toc96424315 \h </w:instrText>
+            </w:r>
+            <w:r>
+              <w:rPr>
+                <w:noProof/>
+                <w:webHidden/>
+              </w:rPr>
+            </w:r>
+            <w:r>
+              <w:rPr>
+                <w:noProof/>
+                <w:webHidden/>
+              </w:rPr>
+              <w:fldChar w:fldCharType="separate"/>
+            </w:r>
+            <w:r>
+              <w:rPr>
+                <w:noProof/>
+                <w:webHidden/>
+              </w:rPr>
+              <w:t>16</w:t>
             </w:r>
             <w:r>
               <w:rPr>
@@ -1558,7 +1882,7 @@
               <w:lang w:eastAsia="ru-RU"/>
             </w:rPr>
           </w:pPr>
-          <w:hyperlink w:anchor="_Toc94878482" w:history="1">
+          <w:hyperlink w:anchor="_Toc96424316" w:history="1">
             <w:r>
               <w:rPr>
                 <w:rStyle w:val="a4"/>
@@ -1585,7 +1909,7 @@
                 <w:noProof/>
                 <w:webHidden/>
               </w:rPr>
-              <w:instrText xml:space="preserve"> PAGEREF _Toc94878482 \h </w:instrText>
+              <w:instrText xml:space="preserve"> PAGEREF _Toc96424316 \h </w:instrText>
             </w:r>
             <w:r>
               <w:rPr>
@@ -1605,7 +1929,295 @@
                 <w:noProof/>
                 <w:webHidden/>
               </w:rPr>
-              <w:t>13</w:t>
+              <w:t>16</w:t>
+            </w:r>
+            <w:r>
+              <w:rPr>
+                <w:noProof/>
+                <w:webHidden/>
+              </w:rPr>
+              <w:fldChar w:fldCharType="end"/>
+            </w:r>
+          </w:hyperlink>
+        </w:p>
+        <w:p>
+          <w:pPr>
+            <w:pStyle w:val="31"/>
+            <w:tabs>
+              <w:tab w:val="right" w:leader="dot" w:pos="9911"/>
+            </w:tabs>
+            <w:rPr>
+              <w:rFonts w:asciiTheme="minorHAnsi" w:eastAsiaTheme="minorEastAsia" w:hAnsiTheme="minorHAnsi"/>
+              <w:noProof/>
+              <w:sz w:val="22"/>
+              <w:lang w:eastAsia="ru-RU"/>
+            </w:rPr>
+          </w:pPr>
+          <w:hyperlink w:anchor="_Toc96424317" w:history="1">
+            <w:r>
+              <w:rPr>
+                <w:rStyle w:val="a4"/>
+                <w:noProof/>
+              </w:rPr>
+              <w:t>2.3.1 Описание экспериментов.</w:t>
+            </w:r>
+            <w:r>
+              <w:rPr>
+                <w:noProof/>
+                <w:webHidden/>
+              </w:rPr>
+              <w:tab/>
+            </w:r>
+            <w:r>
+              <w:rPr>
+                <w:noProof/>
+                <w:webHidden/>
+              </w:rPr>
+              <w:fldChar w:fldCharType="begin"/>
+            </w:r>
+            <w:r>
+              <w:rPr>
+                <w:noProof/>
+                <w:webHidden/>
+              </w:rPr>
+              <w:instrText xml:space="preserve"> PAGEREF _Toc96424317 \h </w:instrText>
+            </w:r>
+            <w:r>
+              <w:rPr>
+                <w:noProof/>
+                <w:webHidden/>
+              </w:rPr>
+            </w:r>
+            <w:r>
+              <w:rPr>
+                <w:noProof/>
+                <w:webHidden/>
+              </w:rPr>
+              <w:fldChar w:fldCharType="separate"/>
+            </w:r>
+            <w:r>
+              <w:rPr>
+                <w:noProof/>
+                <w:webHidden/>
+              </w:rPr>
+              <w:t>16</w:t>
+            </w:r>
+            <w:r>
+              <w:rPr>
+                <w:noProof/>
+                <w:webHidden/>
+              </w:rPr>
+              <w:fldChar w:fldCharType="end"/>
+            </w:r>
+          </w:hyperlink>
+        </w:p>
+        <w:p>
+          <w:pPr>
+            <w:pStyle w:val="31"/>
+            <w:tabs>
+              <w:tab w:val="right" w:leader="dot" w:pos="9911"/>
+            </w:tabs>
+            <w:rPr>
+              <w:rFonts w:asciiTheme="minorHAnsi" w:eastAsiaTheme="minorEastAsia" w:hAnsiTheme="minorHAnsi"/>
+              <w:noProof/>
+              <w:sz w:val="22"/>
+              <w:lang w:eastAsia="ru-RU"/>
+            </w:rPr>
+          </w:pPr>
+          <w:hyperlink w:anchor="_Toc96424318" w:history="1">
+            <w:r>
+              <w:rPr>
+                <w:rStyle w:val="a4"/>
+                <w:noProof/>
+              </w:rPr>
+              <w:t xml:space="preserve">2.3.2 Эксперименты </w:t>
+            </w:r>
+            <w:r>
+              <w:rPr>
+                <w:rStyle w:val="a4"/>
+                <w:noProof/>
+                <w:lang w:val="en-US"/>
+              </w:rPr>
+              <w:t>E</w:t>
+            </w:r>
+            <w:r>
+              <w:rPr>
+                <w:rStyle w:val="a4"/>
+                <w:noProof/>
+              </w:rPr>
+              <w:t>-</w:t>
+            </w:r>
+            <w:r>
+              <w:rPr>
+                <w:rStyle w:val="a4"/>
+                <w:noProof/>
+                <w:lang w:val="en-US"/>
+              </w:rPr>
+              <w:t>Test</w:t>
+            </w:r>
+            <w:r>
+              <w:rPr>
+                <w:rStyle w:val="a4"/>
+                <w:noProof/>
+              </w:rPr>
+              <w:t xml:space="preserve"> и </w:t>
+            </w:r>
+            <w:r>
+              <w:rPr>
+                <w:rStyle w:val="a4"/>
+                <w:noProof/>
+                <w:lang w:val="en-US"/>
+              </w:rPr>
+              <w:t>E</w:t>
+            </w:r>
+            <w:r>
+              <w:rPr>
+                <w:rStyle w:val="a4"/>
+                <w:noProof/>
+              </w:rPr>
+              <w:t>-</w:t>
+            </w:r>
+            <w:r>
+              <w:rPr>
+                <w:rStyle w:val="a4"/>
+                <w:noProof/>
+                <w:lang w:val="en-US"/>
+              </w:rPr>
+              <w:t>ColorTest</w:t>
+            </w:r>
+            <w:r>
+              <w:rPr>
+                <w:rStyle w:val="a4"/>
+                <w:noProof/>
+              </w:rPr>
+              <w:t>.</w:t>
+            </w:r>
+            <w:r>
+              <w:rPr>
+                <w:noProof/>
+                <w:webHidden/>
+              </w:rPr>
+              <w:tab/>
+            </w:r>
+            <w:r>
+              <w:rPr>
+                <w:noProof/>
+                <w:webHidden/>
+              </w:rPr>
+              <w:fldChar w:fldCharType="begin"/>
+            </w:r>
+            <w:r>
+              <w:rPr>
+                <w:noProof/>
+                <w:webHidden/>
+              </w:rPr>
+              <w:instrText xml:space="preserve"> PAGEREF _Toc96424318 \h </w:instrText>
+            </w:r>
+            <w:r>
+              <w:rPr>
+                <w:noProof/>
+                <w:webHidden/>
+              </w:rPr>
+            </w:r>
+            <w:r>
+              <w:rPr>
+                <w:noProof/>
+                <w:webHidden/>
+              </w:rPr>
+              <w:fldChar w:fldCharType="separate"/>
+            </w:r>
+            <w:r>
+              <w:rPr>
+                <w:noProof/>
+                <w:webHidden/>
+              </w:rPr>
+              <w:t>17</w:t>
+            </w:r>
+            <w:r>
+              <w:rPr>
+                <w:noProof/>
+                <w:webHidden/>
+              </w:rPr>
+              <w:fldChar w:fldCharType="end"/>
+            </w:r>
+          </w:hyperlink>
+        </w:p>
+        <w:p>
+          <w:pPr>
+            <w:pStyle w:val="31"/>
+            <w:tabs>
+              <w:tab w:val="right" w:leader="dot" w:pos="9911"/>
+            </w:tabs>
+            <w:rPr>
+              <w:rFonts w:asciiTheme="minorHAnsi" w:eastAsiaTheme="minorEastAsia" w:hAnsiTheme="minorHAnsi"/>
+              <w:noProof/>
+              <w:sz w:val="22"/>
+              <w:lang w:eastAsia="ru-RU"/>
+            </w:rPr>
+          </w:pPr>
+          <w:hyperlink w:anchor="_Toc96424319" w:history="1">
+            <w:r>
+              <w:rPr>
+                <w:rStyle w:val="a4"/>
+                <w:noProof/>
+              </w:rPr>
+              <w:t xml:space="preserve">2.3.3 Эксперимент </w:t>
+            </w:r>
+            <w:r>
+              <w:rPr>
+                <w:rStyle w:val="a4"/>
+                <w:noProof/>
+                <w:lang w:val="en-US"/>
+              </w:rPr>
+              <w:t>E</w:t>
+            </w:r>
+            <w:r>
+              <w:rPr>
+                <w:rStyle w:val="a4"/>
+                <w:noProof/>
+              </w:rPr>
+              <w:t>-1.</w:t>
+            </w:r>
+            <w:r>
+              <w:rPr>
+                <w:noProof/>
+                <w:webHidden/>
+              </w:rPr>
+              <w:tab/>
+            </w:r>
+            <w:r>
+              <w:rPr>
+                <w:noProof/>
+                <w:webHidden/>
+              </w:rPr>
+              <w:fldChar w:fldCharType="begin"/>
+            </w:r>
+            <w:r>
+              <w:rPr>
+                <w:noProof/>
+                <w:webHidden/>
+              </w:rPr>
+              <w:instrText xml:space="preserve"> PAGEREF _Toc96424319 \h </w:instrText>
+            </w:r>
+            <w:r>
+              <w:rPr>
+                <w:noProof/>
+                <w:webHidden/>
+              </w:rPr>
+            </w:r>
+            <w:r>
+              <w:rPr>
+                <w:noProof/>
+                <w:webHidden/>
+              </w:rPr>
+              <w:fldChar w:fldCharType="separate"/>
+            </w:r>
+            <w:r>
+              <w:rPr>
+                <w:noProof/>
+                <w:webHidden/>
+              </w:rPr>
+              <w:t>17</w:t>
             </w:r>
             <w:r>
               <w:rPr>
@@ -1629,7 +2241,7 @@
               <w:lang w:eastAsia="ru-RU"/>
             </w:rPr>
           </w:pPr>
-          <w:hyperlink w:anchor="_Toc94878483" w:history="1">
+          <w:hyperlink w:anchor="_Toc96424320" w:history="1">
             <w:r>
               <w:rPr>
                 <w:rStyle w:val="a4"/>
@@ -1656,7 +2268,7 @@
                 <w:noProof/>
                 <w:webHidden/>
               </w:rPr>
-              <w:instrText xml:space="preserve"> PAGEREF _Toc94878483 \h </w:instrText>
+              <w:instrText xml:space="preserve"> PAGEREF _Toc96424320 \h </w:instrText>
             </w:r>
             <w:r>
               <w:rPr>
@@ -1676,7 +2288,7 @@
                 <w:noProof/>
                 <w:webHidden/>
               </w:rPr>
-              <w:t>13</w:t>
+              <w:t>19</w:t>
             </w:r>
             <w:r>
               <w:rPr>
@@ -1700,7 +2312,7 @@
               <w:lang w:eastAsia="ru-RU"/>
             </w:rPr>
           </w:pPr>
-          <w:hyperlink w:anchor="_Toc94878484" w:history="1">
+          <w:hyperlink w:anchor="_Toc96424321" w:history="1">
             <w:r>
               <w:rPr>
                 <w:rStyle w:val="a4"/>
@@ -1729,7 +2341,7 @@
                 <w:noProof/>
                 <w:webHidden/>
               </w:rPr>
-              <w:instrText xml:space="preserve"> PAGEREF _Toc94878484 \h </w:instrText>
+              <w:instrText xml:space="preserve"> PAGEREF _Toc96424321 \h </w:instrText>
             </w:r>
             <w:r>
               <w:rPr>
@@ -1749,7 +2361,7 @@
                 <w:noProof/>
                 <w:webHidden/>
               </w:rPr>
-              <w:t>14</w:t>
+              <w:t>20</w:t>
             </w:r>
             <w:r>
               <w:rPr>
@@ -1801,7 +2413,7 @@
       </w:pPr>
       <w:bookmarkStart w:id="0" w:name="_Toc36557345"/>
       <w:bookmarkStart w:id="1" w:name="_Toc93317601"/>
-      <w:bookmarkStart w:id="2" w:name="_Toc94878471"/>
+      <w:bookmarkStart w:id="2" w:name="_Toc96424301"/>
       <w:r>
         <w:rPr>
           <w:b w:val="0"/>
@@ -1850,7 +2462,15 @@
         <w:pStyle w:val="af0"/>
       </w:pPr>
       <w:r>
-        <w:t xml:space="preserve">Также данный язык программирования обладает огромной базой пользовательских библиотек и расширений, созданных сообществом и находящихся в открытом доступе. Это расширяет возможности языка до невообразимых масштабов. Работа с сайтами, различные боты для социальных сетей, построение сложнейших приложений и кроссплатформенная разработка. Стоит отметить и то, что он обладает крайне простым синтаксисом и </w:t>
+        <w:t xml:space="preserve">Также данный язык программирования обладает огромной базой пользовательских библиотек и расширений, созданных сообществом и находящихся в открытом доступе. Это расширяет возможности языка до невообразимых масштабов. Работа с сайтами, различные боты для социальных сетей, построение сложнейших приложений и </w:t>
+      </w:r>
+      <w:proofErr w:type="spellStart"/>
+      <w:r>
+        <w:t>кроссплатформенная</w:t>
+      </w:r>
+      <w:proofErr w:type="spellEnd"/>
+      <w:r>
+        <w:t xml:space="preserve"> разработка. Стоит отметить и то, что он обладает крайне простым синтаксисом и </w:t>
       </w:r>
       <w:r>
         <w:t>очень прост в освоении.</w:t>
@@ -1904,9 +2524,6 @@
     <w:p>
       <w:pPr>
         <w:pStyle w:val="af0"/>
-        <w:rPr>
-          <w:lang w:val="en-US"/>
-        </w:rPr>
       </w:pPr>
       <w:bookmarkStart w:id="3" w:name="_GoBack"/>
       <w:bookmarkEnd w:id="3"/>
@@ -1948,8 +2565,17 @@
           <w:rFonts w:eastAsia="Calibri"/>
           <w:bCs/>
         </w:rPr>
-        <w:t xml:space="preserve"> данных с термометра на языке Python</w:t>
-      </w:r>
+        <w:t xml:space="preserve"> данных с термометра на языке </w:t>
+      </w:r>
+      <w:proofErr w:type="spellStart"/>
+      <w:r>
+        <w:rPr>
+          <w:rFonts w:eastAsia="Calibri"/>
+          <w:bCs/>
+        </w:rPr>
+        <w:t>Python</w:t>
+      </w:r>
+      <w:proofErr w:type="spellEnd"/>
       <w:r>
         <w:t>.</w:t>
       </w:r>
@@ -2193,7 +2819,7 @@
       </w:pPr>
       <w:bookmarkStart w:id="4" w:name="_Toc93317602"/>
       <w:bookmarkStart w:id="5" w:name="_Toc36557346"/>
-      <w:bookmarkStart w:id="6" w:name="_Toc94878472"/>
+      <w:bookmarkStart w:id="6" w:name="_Toc96424302"/>
       <w:r>
         <w:rPr>
           <w:b w:val="0"/>
@@ -2240,7 +2866,7 @@
       <w:pPr>
         <w:pStyle w:val="2"/>
       </w:pPr>
-      <w:bookmarkStart w:id="8" w:name="_Toc94878473"/>
+      <w:bookmarkStart w:id="8" w:name="_Toc96424303"/>
       <w:r>
         <w:t xml:space="preserve">1.1. Особенности языка программирования </w:t>
       </w:r>
@@ -2260,9 +2886,11 @@
       <w:pPr>
         <w:pStyle w:val="af0"/>
       </w:pPr>
+      <w:proofErr w:type="spellStart"/>
       <w:r>
         <w:t>Python</w:t>
       </w:r>
+      <w:proofErr w:type="spellEnd"/>
       <w:r>
         <w:t xml:space="preserve"> — высокоуровневый язык программирования общего назначения с динамической строгой типизацией и автоматическим управлением памятью, ориентированный на повышение производительности разработчика, читаемости кода и его качества</w:t>
       </w:r>
@@ -2283,7 +2911,7 @@
         <w:pStyle w:val="2"/>
       </w:pPr>
       <w:bookmarkStart w:id="9" w:name="_Toc93323408"/>
-      <w:bookmarkStart w:id="10" w:name="_Toc94878474"/>
+      <w:bookmarkStart w:id="10" w:name="_Toc96424304"/>
       <w:r>
         <w:t>1.2</w:t>
       </w:r>
@@ -2306,12 +2934,14 @@
       <w:pPr>
         <w:pStyle w:val="af0"/>
       </w:pPr>
+      <w:proofErr w:type="spellStart"/>
       <w:r>
         <w:rPr>
           <w:lang w:val="en-US"/>
         </w:rPr>
         <w:t>PyCharm</w:t>
       </w:r>
+      <w:proofErr w:type="spellEnd"/>
     </w:p>
     <w:p>
       <w:pPr>
@@ -2326,12 +2956,14 @@
       <w:r>
         <w:t xml:space="preserve"> </w:t>
       </w:r>
+      <w:proofErr w:type="spellStart"/>
       <w:r>
         <w:rPr>
           <w:lang w:val="en-US"/>
         </w:rPr>
         <w:t>PyCharm</w:t>
       </w:r>
+      <w:proofErr w:type="spellEnd"/>
       <w:r>
         <w:t xml:space="preserve"> </w:t>
       </w:r>
@@ -2357,44 +2989,79 @@
         <w:t>–</w:t>
       </w:r>
       <w:r>
-        <w:t xml:space="preserve"> интегрированная среда разработки для языка программирования Python. Предоставляет средства для анализа кода, графический отладчик, инструмент для запуска юнит-тестов</w:t>
-      </w:r>
+        <w:t xml:space="preserve"> интегрированная среда разработки для языка программирования </w:t>
+      </w:r>
+      <w:proofErr w:type="spellStart"/>
+      <w:r>
+        <w:t>Python</w:t>
+      </w:r>
+      <w:proofErr w:type="spellEnd"/>
+      <w:r>
+        <w:t xml:space="preserve">. Предоставляет средства для анализа кода, графический отладчик, инструмент для запуска </w:t>
+      </w:r>
+      <w:proofErr w:type="spellStart"/>
+      <w:r>
+        <w:t>юнит-тестов</w:t>
+      </w:r>
+      <w:proofErr w:type="spellEnd"/>
       <w:r>
         <w:t xml:space="preserve">. </w:t>
       </w:r>
-      <w:r>
-        <w:t>PyCharm ра</w:t>
-      </w:r>
-      <w:r>
-        <w:t>зработана компанией JetBrains</w:t>
-      </w:r>
-      <w:r>
-        <w:t xml:space="preserve"> на основе IntelliJ IDEA.</w:t>
-      </w:r>
-    </w:p>
-    <w:p>
-      <w:pPr>
-        <w:pStyle w:val="af0"/>
-      </w:pPr>
-    </w:p>
-    <w:p>
-      <w:pPr>
-        <w:pStyle w:val="af0"/>
-      </w:pPr>
+      <w:proofErr w:type="spellStart"/>
+      <w:r>
+        <w:t>PyCharm</w:t>
+      </w:r>
+      <w:proofErr w:type="spellEnd"/>
+      <w:r>
+        <w:t xml:space="preserve"> ра</w:t>
+      </w:r>
+      <w:r>
+        <w:t xml:space="preserve">зработана компанией </w:t>
+      </w:r>
+      <w:proofErr w:type="spellStart"/>
+      <w:r>
+        <w:t>JetBrains</w:t>
+      </w:r>
+      <w:proofErr w:type="spellEnd"/>
+      <w:r>
+        <w:t xml:space="preserve"> на основе </w:t>
+      </w:r>
+      <w:proofErr w:type="spellStart"/>
+      <w:r>
+        <w:t>IntelliJ</w:t>
+      </w:r>
+      <w:proofErr w:type="spellEnd"/>
+      <w:r>
+        <w:t xml:space="preserve"> IDEA.</w:t>
+      </w:r>
+    </w:p>
+    <w:p>
+      <w:pPr>
+        <w:pStyle w:val="af0"/>
+      </w:pPr>
+    </w:p>
+    <w:p>
+      <w:pPr>
+        <w:pStyle w:val="af0"/>
+      </w:pPr>
+      <w:proofErr w:type="spellStart"/>
       <w:r>
         <w:rPr>
           <w:lang w:val="en-US"/>
         </w:rPr>
         <w:t>Git</w:t>
       </w:r>
-    </w:p>
-    <w:p>
-      <w:pPr>
-        <w:pStyle w:val="af0"/>
-      </w:pPr>
+      <w:proofErr w:type="spellEnd"/>
+    </w:p>
+    <w:p>
+      <w:pPr>
+        <w:pStyle w:val="af0"/>
+      </w:pPr>
+      <w:proofErr w:type="spellStart"/>
       <w:r>
         <w:t>Git</w:t>
       </w:r>
+      <w:proofErr w:type="spellEnd"/>
       <w:r>
         <w:t xml:space="preserve"> </w:t>
       </w:r>
@@ -2417,23 +3084,27 @@
       <w:pPr>
         <w:pStyle w:val="af0"/>
       </w:pPr>
+      <w:proofErr w:type="spellStart"/>
       <w:r>
         <w:rPr>
           <w:lang w:val="en-US"/>
         </w:rPr>
         <w:t>OpenCV</w:t>
       </w:r>
-    </w:p>
-    <w:p>
-      <w:pPr>
-        <w:pStyle w:val="af0"/>
-      </w:pPr>
+      <w:proofErr w:type="spellEnd"/>
+    </w:p>
+    <w:p>
+      <w:pPr>
+        <w:pStyle w:val="af0"/>
+      </w:pPr>
+      <w:proofErr w:type="spellStart"/>
       <w:r>
         <w:rPr>
           <w:lang w:val="en-US"/>
         </w:rPr>
         <w:t>OpenCV</w:t>
       </w:r>
+      <w:proofErr w:type="spellEnd"/>
       <w:r>
         <w:t xml:space="preserve"> – </w:t>
       </w:r>
@@ -2483,32 +3154,38 @@
       <w:pPr>
         <w:pStyle w:val="af0"/>
       </w:pPr>
+      <w:proofErr w:type="spellStart"/>
       <w:r>
         <w:rPr>
           <w:lang w:val="en-US"/>
         </w:rPr>
         <w:t>NumPy</w:t>
       </w:r>
-    </w:p>
-    <w:p>
-      <w:pPr>
-        <w:pStyle w:val="af0"/>
-      </w:pPr>
+      <w:proofErr w:type="spellEnd"/>
+    </w:p>
+    <w:p>
+      <w:pPr>
+        <w:pStyle w:val="af0"/>
+      </w:pPr>
+      <w:proofErr w:type="spellStart"/>
       <w:r>
         <w:rPr>
           <w:lang w:val="en-US"/>
         </w:rPr>
         <w:t>NumPy</w:t>
       </w:r>
+      <w:proofErr w:type="spellEnd"/>
       <w:r>
         <w:t xml:space="preserve"> – библиотека с отк</w:t>
       </w:r>
       <w:r>
         <w:t xml:space="preserve">рытым исходным кодом для языка </w:t>
       </w:r>
+      <w:proofErr w:type="spellStart"/>
       <w:r>
         <w:t>Python</w:t>
       </w:r>
+      <w:proofErr w:type="spellEnd"/>
       <w:r>
         <w:t xml:space="preserve"> для работы с многомерными массивами и высокоуровневыми математическими функциям</w:t>
       </w:r>
@@ -2526,12 +3203,14 @@
       <w:r>
         <w:t xml:space="preserve">Данная библиотека предоставляет функционал для обрезки, масштабирования и вращения изображений библиотеки </w:t>
       </w:r>
+      <w:proofErr w:type="spellStart"/>
       <w:r>
         <w:rPr>
           <w:lang w:val="en-US"/>
         </w:rPr>
         <w:t>OpenCV</w:t>
       </w:r>
+      <w:proofErr w:type="spellEnd"/>
       <w:r>
         <w:t>, которые и являются многомерными массивами.</w:t>
       </w:r>
@@ -2545,25 +3224,37 @@
       <w:pPr>
         <w:pStyle w:val="af0"/>
       </w:pPr>
+      <w:proofErr w:type="spellStart"/>
       <w:r>
         <w:rPr>
           <w:lang w:val="en-US"/>
         </w:rPr>
         <w:t>MatplotLib</w:t>
       </w:r>
-    </w:p>
-    <w:p>
-      <w:pPr>
-        <w:pStyle w:val="af0"/>
-      </w:pPr>
+      <w:proofErr w:type="spellEnd"/>
+    </w:p>
+    <w:p>
+      <w:pPr>
+        <w:pStyle w:val="af0"/>
+      </w:pPr>
+      <w:proofErr w:type="spellStart"/>
       <w:r>
         <w:rPr>
           <w:lang w:val="en-US"/>
         </w:rPr>
         <w:t>MatplotLib</w:t>
       </w:r>
-      <w:r>
-        <w:t xml:space="preserve"> - библиотека на языке программирования Python для визуализации данных </w:t>
+      <w:proofErr w:type="spellEnd"/>
+      <w:r>
+        <w:t xml:space="preserve"> - библиотека на языке программирования </w:t>
+      </w:r>
+      <w:proofErr w:type="spellStart"/>
+      <w:r>
+        <w:t>Python</w:t>
+      </w:r>
+      <w:proofErr w:type="spellEnd"/>
+      <w:r>
+        <w:t xml:space="preserve"> для визуализации данных </w:t>
       </w:r>
       <w:r>
         <w:t xml:space="preserve">двумерной </w:t>
@@ -2588,23 +3279,28 @@
         <w:lastRenderedPageBreak/>
         <w:t>C</w:t>
       </w:r>
+      <w:proofErr w:type="spellStart"/>
       <w:r>
         <w:t>onfig</w:t>
       </w:r>
+      <w:proofErr w:type="spellEnd"/>
       <w:r>
         <w:rPr>
           <w:lang w:val="en-US"/>
         </w:rPr>
         <w:t>P</w:t>
       </w:r>
+      <w:proofErr w:type="spellStart"/>
       <w:r>
         <w:t>arser</w:t>
       </w:r>
-    </w:p>
-    <w:p>
-      <w:pPr>
-        <w:pStyle w:val="af0"/>
-      </w:pPr>
+      <w:proofErr w:type="spellEnd"/>
+    </w:p>
+    <w:p>
+      <w:pPr>
+        <w:pStyle w:val="af0"/>
+      </w:pPr>
+      <w:proofErr w:type="spellStart"/>
       <w:r>
         <w:t>C</w:t>
       </w:r>
@@ -2617,6 +3313,7 @@
       <w:r>
         <w:t>arser</w:t>
       </w:r>
+      <w:proofErr w:type="spellEnd"/>
       <w:r>
         <w:t xml:space="preserve"> </w:t>
       </w:r>
@@ -2626,27 +3323,33 @@
       <w:r>
         <w:t xml:space="preserve"> </w:t>
       </w:r>
+      <w:proofErr w:type="spellStart"/>
       <w:r>
         <w:t>python</w:t>
       </w:r>
+      <w:proofErr w:type="spellEnd"/>
       <w:r>
         <w:t xml:space="preserve">, дающая удобный доступ к конфигурационным файлам. Через эту библиотеку к программе был привязан файл конфигурации </w:t>
       </w:r>
+      <w:proofErr w:type="spellStart"/>
       <w:r>
         <w:rPr>
           <w:lang w:val="en-US"/>
         </w:rPr>
         <w:t>config</w:t>
       </w:r>
+      <w:proofErr w:type="spellEnd"/>
       <w:r>
         <w:t>.</w:t>
       </w:r>
+      <w:proofErr w:type="spellStart"/>
       <w:r>
         <w:rPr>
           <w:lang w:val="en-US"/>
         </w:rPr>
         <w:t>ini</w:t>
       </w:r>
+      <w:proofErr w:type="spellEnd"/>
       <w:r>
         <w:t>.</w:t>
       </w:r>
@@ -2689,12 +3392,14 @@
       <w:r>
         <w:t xml:space="preserve">Используется для экспорта данных в формат </w:t>
       </w:r>
+      <w:proofErr w:type="spellStart"/>
       <w:r>
         <w:rPr>
           <w:lang w:val="en-US"/>
         </w:rPr>
         <w:t>json</w:t>
       </w:r>
+      <w:proofErr w:type="spellEnd"/>
       <w:r>
         <w:t>.</w:t>
       </w:r>
@@ -2708,6 +3413,7 @@
       <w:pPr>
         <w:pStyle w:val="af0"/>
       </w:pPr>
+      <w:proofErr w:type="spellStart"/>
       <w:r>
         <w:rPr>
           <w:lang w:val="en-US"/>
@@ -2720,17 +3426,20 @@
         </w:rPr>
         <w:t>lsxwriter</w:t>
       </w:r>
-    </w:p>
-    <w:p>
-      <w:pPr>
-        <w:pStyle w:val="af0"/>
-      </w:pPr>
+      <w:proofErr w:type="spellEnd"/>
+    </w:p>
+    <w:p>
+      <w:pPr>
+        <w:pStyle w:val="af0"/>
+      </w:pPr>
+      <w:proofErr w:type="spellStart"/>
       <w:r>
         <w:rPr>
           <w:lang w:val="en-US"/>
         </w:rPr>
         <w:t>XlsxWriter</w:t>
       </w:r>
+      <w:proofErr w:type="spellEnd"/>
       <w:r>
         <w:t xml:space="preserve"> – </w:t>
       </w:r>
@@ -2819,7 +3528,7 @@
         <w:pStyle w:val="2"/>
       </w:pPr>
       <w:bookmarkStart w:id="11" w:name="_Toc93323409"/>
-      <w:bookmarkStart w:id="12" w:name="_Toc94878475"/>
+      <w:bookmarkStart w:id="12" w:name="_Toc96424305"/>
       <w:r>
         <w:t>1.</w:t>
       </w:r>
@@ -2936,7 +3645,7 @@
             <v:path o:extrusionok="f" gradientshapeok="t" o:connecttype="rect"/>
             <o:lock v:ext="edit" aspectratio="t"/>
           </v:shapetype>
-          <v:shape id="_x0000_i1025" type="#_x0000_t75" style="width:495.75pt;height:162.75pt">
+          <v:shape id="_x0000_i1025" type="#_x0000_t75" style="width:496pt;height:162.65pt">
             <v:imagedata r:id="rId8" o:title="TP300"/>
           </v:shape>
         </w:pict>
@@ -3021,7 +3730,7 @@
       <w:pPr>
         <w:pStyle w:val="2"/>
       </w:pPr>
-      <w:bookmarkStart w:id="13" w:name="_Toc94878476"/>
+      <w:bookmarkStart w:id="13" w:name="_Toc96424306"/>
       <w:r>
         <w:t>1.</w:t>
       </w:r>
@@ -3074,8 +3783,13 @@
         </w:numPr>
         <w:jc w:val="left"/>
       </w:pPr>
-      <w:r>
-        <w:t>Transforming – этап предварительной подготовки видео, в котором происходит настройка масштабирования и вращения;</w:t>
+      <w:proofErr w:type="spellStart"/>
+      <w:r>
+        <w:t>Transforming</w:t>
+      </w:r>
+      <w:proofErr w:type="spellEnd"/>
+      <w:r>
+        <w:t xml:space="preserve"> – этап предварительной подготовки видео, в котором происходит настройка масштабирования и вращения;</w:t>
       </w:r>
     </w:p>
     <w:p>
@@ -3086,8 +3800,13 @@
           <w:numId w:val="27"/>
         </w:numPr>
       </w:pPr>
-      <w:r>
-        <w:t>Placement – этап расстановки ключевых точек;</w:t>
+      <w:proofErr w:type="spellStart"/>
+      <w:r>
+        <w:t>Placement</w:t>
+      </w:r>
+      <w:proofErr w:type="spellEnd"/>
+      <w:r>
+        <w:t xml:space="preserve"> – этап расстановки ключевых точек;</w:t>
       </w:r>
     </w:p>
     <w:p>
@@ -3098,9 +3817,14 @@
           <w:numId w:val="27"/>
         </w:numPr>
       </w:pPr>
+      <w:proofErr w:type="spellStart"/>
       <w:r>
         <w:lastRenderedPageBreak/>
-        <w:t>Naming – этап присваивания каждой точке имени, положения её сегмента в семисегментном индикаторе и распределения их между различными цифрами индикатора;</w:t>
+        <w:t>Naming</w:t>
+      </w:r>
+      <w:proofErr w:type="spellEnd"/>
+      <w:r>
+        <w:t xml:space="preserve"> – этап присваивания каждой точке имени, положения её сегмента в семисегментном индикаторе и распределения их между различными цифрами индикатора;</w:t>
       </w:r>
     </w:p>
     <w:p>
@@ -3111,8 +3835,13 @@
           <w:numId w:val="27"/>
         </w:numPr>
       </w:pPr>
-      <w:r>
-        <w:t>Scanning – этап сканирования в котором на основании всех ключевых точек собирается информация о состоянии каждого элемента индикатора, эта информация дешифруется в формат целого числа и э</w:t>
+      <w:proofErr w:type="spellStart"/>
+      <w:r>
+        <w:t>Scanning</w:t>
+      </w:r>
+      <w:proofErr w:type="spellEnd"/>
+      <w:r>
+        <w:t xml:space="preserve"> – этап сканирования в котором на основании всех ключевых точек собирается информация о состоянии каждого элемента индикатора, эта информация дешифруется в формат целого числа и э</w:t>
       </w:r>
       <w:r>
         <w:t>кспортируется в удобном формате;</w:t>
@@ -3126,8 +3855,13 @@
           <w:numId w:val="27"/>
         </w:numPr>
       </w:pPr>
-      <w:r>
-        <w:t xml:space="preserve">Fixing – этап коррекции положения ключевых точек, на случай если в процессе исследования температуры </w:t>
+      <w:proofErr w:type="spellStart"/>
+      <w:r>
+        <w:t>Fixing</w:t>
+      </w:r>
+      <w:proofErr w:type="spellEnd"/>
+      <w:r>
+        <w:t xml:space="preserve"> – этап коррекции положения ключевых точек, на случай если в процессе исследования температуры </w:t>
       </w:r>
       <w:r>
         <w:t>камера и термометр сместились друг относительно друга и расположение сегментов на изображении изменилось.</w:t>
@@ -3163,7 +3897,7 @@
       </w:pPr>
       <w:r>
         <w:pict>
-          <v:shape id="_x0000_i1026" type="#_x0000_t75" style="width:327.75pt;height:471pt">
+          <v:shape id="_x0000_i1026" type="#_x0000_t75" style="width:327.35pt;height:470.65pt">
             <v:imagedata r:id="rId9" o:title="Схема этапов"/>
           </v:shape>
         </w:pict>
@@ -3233,7 +3967,7 @@
       </w:pPr>
       <w:r>
         <w:pict>
-          <v:shape id="_x0000_i1027" type="#_x0000_t75" style="width:495.75pt;height:194.25pt">
+          <v:shape id="_x0000_i1027" type="#_x0000_t75" style="width:496pt;height:194pt">
             <v:imagedata r:id="rId10" o:title="Схема"/>
           </v:shape>
         </w:pict>
@@ -3312,7 +4046,15 @@
         <w:t>о</w:t>
       </w:r>
       <w:r>
-        <w:t xml:space="preserve"> цвету пиксля изображения </w:t>
+        <w:t xml:space="preserve"> цвету </w:t>
+      </w:r>
+      <w:proofErr w:type="spellStart"/>
+      <w:r>
+        <w:t>пиксля</w:t>
+      </w:r>
+      <w:proofErr w:type="spellEnd"/>
+      <w:r>
+        <w:t xml:space="preserve"> изображения </w:t>
       </w:r>
       <w:r>
         <w:t>определяется текущее значение на дисплее термометра;</w:t>
@@ -3399,8 +4141,13 @@
           <w:numId w:val="25"/>
         </w:numPr>
       </w:pPr>
-      <w:r>
-        <w:t>RawTXT - текстовый файл, где все значения идут последовательно;</w:t>
+      <w:proofErr w:type="spellStart"/>
+      <w:r>
+        <w:t>RawTXT</w:t>
+      </w:r>
+      <w:proofErr w:type="spellEnd"/>
+      <w:r>
+        <w:t xml:space="preserve"> - текстовый файл, где все значения идут последовательно;</w:t>
       </w:r>
     </w:p>
     <w:p>
@@ -3411,8 +4158,13 @@
           <w:numId w:val="25"/>
         </w:numPr>
       </w:pPr>
-      <w:r>
-        <w:t>PythonList - текстовый файл, содержащий список</w:t>
+      <w:proofErr w:type="spellStart"/>
+      <w:r>
+        <w:t>PythonList</w:t>
+      </w:r>
+      <w:proofErr w:type="spellEnd"/>
+      <w:r>
+        <w:t xml:space="preserve"> - текстовый файл, содержащий список</w:t>
       </w:r>
       <w:r>
         <w:t xml:space="preserve"> всех значений</w:t>
@@ -3429,8 +4181,13 @@
         </w:rPr>
         <w:t>P</w:t>
       </w:r>
-      <w:r>
-        <w:t>ython;</w:t>
+      <w:proofErr w:type="spellStart"/>
+      <w:r>
+        <w:t>ython</w:t>
+      </w:r>
+      <w:proofErr w:type="spellEnd"/>
+      <w:r>
+        <w:t>;</w:t>
       </w:r>
     </w:p>
     <w:p>
@@ -3441,8 +4198,13 @@
           <w:numId w:val="25"/>
         </w:numPr>
       </w:pPr>
-      <w:r>
-        <w:t>PythonDict - текстовый файл содержащий</w:t>
+      <w:proofErr w:type="spellStart"/>
+      <w:r>
+        <w:t>PythonDict</w:t>
+      </w:r>
+      <w:proofErr w:type="spellEnd"/>
+      <w:r>
+        <w:t xml:space="preserve"> - текстовый файл содержащий</w:t>
       </w:r>
       <w:r>
         <w:t xml:space="preserve"> словар</w:t>
@@ -3465,8 +4227,13 @@
         </w:rPr>
         <w:t>P</w:t>
       </w:r>
-      <w:r>
-        <w:t xml:space="preserve">ython; </w:t>
+      <w:proofErr w:type="spellStart"/>
+      <w:r>
+        <w:t>ython</w:t>
+      </w:r>
+      <w:proofErr w:type="spellEnd"/>
+      <w:r>
+        <w:t xml:space="preserve">; </w:t>
       </w:r>
     </w:p>
     <w:p>
@@ -3489,8 +4256,13 @@
           <w:numId w:val="25"/>
         </w:numPr>
       </w:pPr>
-      <w:r>
-        <w:t xml:space="preserve">NumpyArray - бинарный файл массива библиотеки </w:t>
+      <w:proofErr w:type="spellStart"/>
+      <w:r>
+        <w:t>NumpyArray</w:t>
+      </w:r>
+      <w:proofErr w:type="spellEnd"/>
+      <w:r>
+        <w:t xml:space="preserve"> - бинарный файл массива библиотеки </w:t>
       </w:r>
       <w:r>
         <w:rPr>
@@ -3498,8 +4270,13 @@
         </w:rPr>
         <w:t>N</w:t>
       </w:r>
-      <w:r>
-        <w:t>umpy;</w:t>
+      <w:proofErr w:type="spellStart"/>
+      <w:r>
+        <w:t>umpy</w:t>
+      </w:r>
+      <w:proofErr w:type="spellEnd"/>
+      <w:r>
+        <w:t>;</w:t>
       </w:r>
     </w:p>
     <w:p>
@@ -3510,8 +4287,21 @@
           <w:numId w:val="25"/>
         </w:numPr>
       </w:pPr>
-      <w:r>
-        <w:t>Excel – Еxcel таблица;</w:t>
+      <w:proofErr w:type="spellStart"/>
+      <w:r>
+        <w:t>Excel</w:t>
+      </w:r>
+      <w:proofErr w:type="spellEnd"/>
+      <w:r>
+        <w:t xml:space="preserve"> – </w:t>
+      </w:r>
+      <w:proofErr w:type="spellStart"/>
+      <w:r>
+        <w:t>Еxcel</w:t>
+      </w:r>
+      <w:proofErr w:type="spellEnd"/>
+      <w:r>
+        <w:t xml:space="preserve"> таблица;</w:t>
       </w:r>
     </w:p>
     <w:p>
@@ -3522,8 +4312,13 @@
           <w:numId w:val="25"/>
         </w:numPr>
       </w:pPr>
-      <w:r>
-        <w:t>Graph - отобра</w:t>
+      <w:proofErr w:type="spellStart"/>
+      <w:r>
+        <w:t>Graph</w:t>
+      </w:r>
+      <w:proofErr w:type="spellEnd"/>
+      <w:r>
+        <w:t xml:space="preserve"> - отобра</w:t>
       </w:r>
       <w:r>
         <w:t>жение</w:t>
@@ -3551,7 +4346,15 @@
         <w:t>Программа настраивается через к</w:t>
       </w:r>
       <w:r>
-        <w:t>онфигурационный файл config.ini, который находится</w:t>
+        <w:t xml:space="preserve">онфигурационный файл </w:t>
+      </w:r>
+      <w:proofErr w:type="spellStart"/>
+      <w:r>
+        <w:t>config.ini</w:t>
+      </w:r>
+      <w:proofErr w:type="spellEnd"/>
+      <w:r>
+        <w:t>, который находится</w:t>
       </w:r>
       <w:r>
         <w:t xml:space="preserve"> в одной директории с </w:t>
@@ -3579,12 +4382,22 @@
           <w:numId w:val="26"/>
         </w:numPr>
       </w:pPr>
+      <w:proofErr w:type="spellStart"/>
       <w:r>
         <w:lastRenderedPageBreak/>
         <w:t>videoPath</w:t>
       </w:r>
-      <w:r>
-        <w:t xml:space="preserve"> – путь к видеофайлу;</w:t>
+      <w:proofErr w:type="spellEnd"/>
+      <w:r>
+        <w:t xml:space="preserve"> – путь к </w:t>
+      </w:r>
+      <w:proofErr w:type="spellStart"/>
+      <w:r>
+        <w:t>видеофайлу</w:t>
+      </w:r>
+      <w:proofErr w:type="spellEnd"/>
+      <w:r>
+        <w:t>;</w:t>
       </w:r>
     </w:p>
     <w:p>
@@ -3595,9 +4408,11 @@
           <w:numId w:val="26"/>
         </w:numPr>
       </w:pPr>
+      <w:proofErr w:type="spellStart"/>
       <w:r>
         <w:t>startSec</w:t>
       </w:r>
+      <w:proofErr w:type="spellEnd"/>
       <w:r>
         <w:t xml:space="preserve"> – секунда с которой начинается сканирование;</w:t>
       </w:r>
@@ -3610,9 +4425,11 @@
           <w:numId w:val="26"/>
         </w:numPr>
       </w:pPr>
+      <w:proofErr w:type="spellStart"/>
       <w:r>
         <w:t>decimalPoint</w:t>
       </w:r>
+      <w:proofErr w:type="spellEnd"/>
       <w:r>
         <w:t xml:space="preserve"> – число знаков п</w:t>
       </w:r>
@@ -3628,9 +4445,11 @@
           <w:numId w:val="26"/>
         </w:numPr>
       </w:pPr>
+      <w:proofErr w:type="spellStart"/>
       <w:r>
         <w:t>exportFormat</w:t>
       </w:r>
+      <w:proofErr w:type="spellEnd"/>
       <w:r>
         <w:t xml:space="preserve"> – формат экспорта выходных данных, возможные значения перечислены выше;</w:t>
       </w:r>
@@ -3643,9 +4462,11 @@
           <w:numId w:val="26"/>
         </w:numPr>
       </w:pPr>
+      <w:proofErr w:type="spellStart"/>
       <w:r>
         <w:t>exportFileName</w:t>
       </w:r>
+      <w:proofErr w:type="spellEnd"/>
       <w:r>
         <w:t xml:space="preserve"> – имя выходного файла</w:t>
       </w:r>
@@ -3666,21 +4487,25 @@
       <w:r>
         <w:t xml:space="preserve">Структура файла </w:t>
       </w:r>
+      <w:proofErr w:type="spellStart"/>
       <w:r>
         <w:rPr>
           <w:lang w:val="en-US"/>
         </w:rPr>
         <w:t>config</w:t>
       </w:r>
+      <w:proofErr w:type="spellEnd"/>
       <w:r>
         <w:t>.</w:t>
       </w:r>
+      <w:proofErr w:type="spellStart"/>
       <w:r>
         <w:rPr>
           <w:lang w:val="en-US"/>
         </w:rPr>
         <w:t>ini</w:t>
       </w:r>
+      <w:proofErr w:type="spellEnd"/>
       <w:r>
         <w:t xml:space="preserve"> </w:t>
       </w:r>
@@ -3697,7 +4522,7 @@
           <w:color w:val="FF0000"/>
         </w:rPr>
         <w:pict>
-          <v:shape id="_x0000_i1028" type="#_x0000_t75" style="width:504.75pt;height:331.5pt">
+          <v:shape id="_x0000_i1028" type="#_x0000_t75" style="width:504.65pt;height:331.35pt">
             <v:imagedata r:id="rId11" o:title="Структура config" croptop="-900f" cropleft="148f" cropright="25320f"/>
           </v:shape>
         </w:pict>
@@ -3710,21 +4535,25 @@
       <w:r>
         <w:t xml:space="preserve">Рис. 4 Структура файла </w:t>
       </w:r>
+      <w:proofErr w:type="spellStart"/>
       <w:r>
         <w:rPr>
           <w:lang w:val="en-US"/>
         </w:rPr>
         <w:t>config</w:t>
       </w:r>
+      <w:proofErr w:type="spellEnd"/>
       <w:r>
         <w:t>.</w:t>
       </w:r>
+      <w:proofErr w:type="spellStart"/>
       <w:r>
         <w:rPr>
           <w:lang w:val="en-US"/>
         </w:rPr>
         <w:t>ini</w:t>
       </w:r>
+      <w:proofErr w:type="spellEnd"/>
       <w:r>
         <w:t>.</w:t>
       </w:r>
@@ -3739,16 +4568,24 @@
       <w:r>
         <w:t xml:space="preserve"> </w:t>
       </w:r>
+      <w:proofErr w:type="spellStart"/>
       <w:r>
         <w:rPr>
           <w:rFonts w:ascii="Courier New" w:hAnsi="Courier New" w:cs="Courier New"/>
         </w:rPr>
-        <w:t>Experiments/E-1/video.mp4</w:t>
-      </w:r>
+        <w:t>Experiments</w:t>
+      </w:r>
+      <w:proofErr w:type="spellEnd"/>
       <w:r>
         <w:rPr>
           <w:rFonts w:ascii="Courier New" w:hAnsi="Courier New" w:cs="Courier New"/>
         </w:rPr>
+        <w:t>/E-1/video.mp4</w:t>
+      </w:r>
+      <w:r>
+        <w:rPr>
+          <w:rFonts w:ascii="Courier New" w:hAnsi="Courier New" w:cs="Courier New"/>
+        </w:rPr>
         <w:t xml:space="preserve">, </w:t>
       </w:r>
       <w:r>
@@ -3793,6 +4630,7 @@
         </w:rPr>
         <w:t>.</w:t>
       </w:r>
+      <w:proofErr w:type="spellStart"/>
       <w:r>
         <w:rPr>
           <w:rFonts w:ascii="Courier New" w:hAnsi="Courier New" w:cs="Courier New"/>
@@ -3807,6 +4645,7 @@
         </w:rPr>
         <w:t>x</w:t>
       </w:r>
+      <w:proofErr w:type="spellEnd"/>
       <w:r>
         <w:t>.</w:t>
       </w:r>
@@ -3832,7 +4671,7 @@
       </w:pPr>
       <w:bookmarkStart w:id="14" w:name="_Toc36557347"/>
       <w:bookmarkStart w:id="15" w:name="_Toc93317603"/>
-      <w:bookmarkStart w:id="16" w:name="_Toc94878477"/>
+      <w:bookmarkStart w:id="16" w:name="_Toc96424307"/>
       <w:r>
         <w:rPr>
           <w:b w:val="0"/>
@@ -3863,7 +4702,7 @@
       <w:pPr>
         <w:pStyle w:val="2"/>
       </w:pPr>
-      <w:bookmarkStart w:id="20" w:name="_Toc94878478"/>
+      <w:bookmarkStart w:id="20" w:name="_Toc96424308"/>
       <w:r>
         <w:t>2.1. Разработка структуры программы.</w:t>
       </w:r>
@@ -3874,7 +4713,7 @@
       <w:pPr>
         <w:pStyle w:val="3"/>
       </w:pPr>
-      <w:bookmarkStart w:id="21" w:name="_Toc94878479"/>
+      <w:bookmarkStart w:id="21" w:name="_Toc96424309"/>
       <w:r>
         <w:t xml:space="preserve">2.1.1 </w:t>
       </w:r>
@@ -3943,12 +4782,14 @@
       <w:r>
         <w:t>«</w:t>
       </w:r>
+      <w:proofErr w:type="spellStart"/>
       <w:r>
         <w:rPr>
           <w:lang w:val="en-US"/>
         </w:rPr>
         <w:t>VideoScaner</w:t>
       </w:r>
+      <w:proofErr w:type="spellEnd"/>
       <w:r>
         <w:t>» - Основной класс, который отвечает за обработку всей графической информации;</w:t>
       </w:r>
@@ -3979,12 +4820,14 @@
       <w:r>
         <w:t xml:space="preserve">класс приложения, отвечающий за работу с классом </w:t>
       </w:r>
+      <w:proofErr w:type="spellStart"/>
       <w:r>
         <w:rPr>
           <w:lang w:val="en-US"/>
         </w:rPr>
         <w:t>VideoScaner</w:t>
       </w:r>
+      <w:proofErr w:type="spellEnd"/>
       <w:r>
         <w:t xml:space="preserve"> </w:t>
       </w:r>
@@ -4119,19 +4962,21 @@
       <w:pPr>
         <w:pStyle w:val="3"/>
       </w:pPr>
-      <w:bookmarkStart w:id="22" w:name="_Toc94878480"/>
+      <w:bookmarkStart w:id="22" w:name="_Toc96424310"/>
       <w:r>
         <w:t>2.1.</w:t>
       </w:r>
       <w:r>
         <w:t xml:space="preserve">2 Структура класса </w:t>
       </w:r>
+      <w:proofErr w:type="spellStart"/>
       <w:r>
         <w:rPr>
           <w:lang w:val="en-US"/>
         </w:rPr>
         <w:t>VideoScaner</w:t>
       </w:r>
+      <w:proofErr w:type="spellEnd"/>
       <w:r>
         <w:t>.</w:t>
       </w:r>
@@ -4148,7 +4993,15 @@
         <w:t>а</w:t>
       </w:r>
       <w:r>
-        <w:t xml:space="preserve"> VideoScaner.</w:t>
+        <w:t xml:space="preserve"> </w:t>
+      </w:r>
+      <w:proofErr w:type="spellStart"/>
+      <w:r>
+        <w:t>VideoScaner</w:t>
+      </w:r>
+      <w:proofErr w:type="spellEnd"/>
+      <w:r>
+        <w:t>.</w:t>
       </w:r>
     </w:p>
     <w:p>
@@ -4158,12 +5011,14 @@
       <w:r>
         <w:t xml:space="preserve">Класс </w:t>
       </w:r>
+      <w:proofErr w:type="spellStart"/>
       <w:r>
         <w:rPr>
           <w:lang w:val="en-US"/>
         </w:rPr>
         <w:t>VideoScaner</w:t>
       </w:r>
+      <w:proofErr w:type="spellEnd"/>
       <w:r>
         <w:t xml:space="preserve"> </w:t>
       </w:r>
@@ -4184,7 +5039,7 @@
       <w:tblPr>
         <w:tblStyle w:val="af5"/>
         <w:tblW w:w="0" w:type="auto"/>
-        <w:tblLook w:val="04A0" w:firstRow="1" w:lastRow="0" w:firstColumn="1" w:lastColumn="0" w:noHBand="0" w:noVBand="1"/>
+        <w:tblLook w:val="04A0"/>
       </w:tblPr>
       <w:tblGrid>
         <w:gridCol w:w="2736"/>
@@ -4268,9 +5123,11 @@
             <w:pPr>
               <w:pStyle w:val="Code"/>
             </w:pPr>
+            <w:proofErr w:type="spellStart"/>
             <w:r>
               <w:t>config</w:t>
             </w:r>
+            <w:proofErr w:type="spellEnd"/>
           </w:p>
         </w:tc>
         <w:tc>
@@ -4284,6 +5141,7 @@
                 <w:szCs w:val="24"/>
               </w:rPr>
             </w:pPr>
+            <w:proofErr w:type="spellStart"/>
             <w:r>
               <w:rPr>
                 <w:sz w:val="24"/>
@@ -4291,6 +5149,7 @@
               </w:rPr>
               <w:t>ConfigParser</w:t>
             </w:r>
+            <w:proofErr w:type="spellEnd"/>
           </w:p>
         </w:tc>
         <w:tc>
@@ -4306,12 +5165,21 @@
                 <w:szCs w:val="24"/>
               </w:rPr>
             </w:pPr>
+            <w:proofErr w:type="spellStart"/>
             <w:r>
               <w:rPr>
                 <w:sz w:val="24"/>
                 <w:szCs w:val="24"/>
               </w:rPr>
-              <w:t>Парсер к</w:t>
+              <w:t>Парсер</w:t>
+            </w:r>
+            <w:proofErr w:type="spellEnd"/>
+            <w:r>
+              <w:rPr>
+                <w:sz w:val="24"/>
+                <w:szCs w:val="24"/>
+              </w:rPr>
+              <w:t xml:space="preserve"> к</w:t>
             </w:r>
             <w:r>
               <w:rPr>
@@ -4372,6 +5240,7 @@
                 <w:lang w:val="en-US"/>
               </w:rPr>
             </w:pPr>
+            <w:proofErr w:type="spellStart"/>
             <w:r>
               <w:rPr>
                 <w:sz w:val="24"/>
@@ -4380,6 +5249,7 @@
               </w:rPr>
               <w:t>str</w:t>
             </w:r>
+            <w:proofErr w:type="spellEnd"/>
           </w:p>
         </w:tc>
         <w:tc>
@@ -4400,8 +5270,17 @@
                 <w:sz w:val="24"/>
                 <w:szCs w:val="24"/>
               </w:rPr>
-              <w:t>Путь к видеофайлу</w:t>
-            </w:r>
+              <w:t xml:space="preserve">Путь к </w:t>
+            </w:r>
+            <w:proofErr w:type="spellStart"/>
+            <w:r>
+              <w:rPr>
+                <w:sz w:val="24"/>
+                <w:szCs w:val="24"/>
+              </w:rPr>
+              <w:t>видеофайлу</w:t>
+            </w:r>
+            <w:proofErr w:type="spellEnd"/>
           </w:p>
         </w:tc>
       </w:tr>
@@ -4439,6 +5318,7 @@
               </w:rPr>
               <w:t>cv2.</w:t>
             </w:r>
+            <w:proofErr w:type="spellStart"/>
             <w:r>
               <w:rPr>
                 <w:sz w:val="24"/>
@@ -4446,6 +5326,7 @@
               </w:rPr>
               <w:t>VideoCapture</w:t>
             </w:r>
+            <w:proofErr w:type="spellEnd"/>
           </w:p>
         </w:tc>
         <w:tc>
@@ -4473,15 +5354,24 @@
                 <w:sz w:val="24"/>
                 <w:szCs w:val="24"/>
               </w:rPr>
-              <w:t xml:space="preserve"> захвата видео из видеофайл</w:t>
-            </w:r>
+              <w:t xml:space="preserve"> захвата видео из </w:t>
+            </w:r>
+            <w:proofErr w:type="spellStart"/>
             <w:r>
               <w:rPr>
                 <w:sz w:val="24"/>
                 <w:szCs w:val="24"/>
               </w:rPr>
+              <w:t>видеофайл</w:t>
+            </w:r>
+            <w:r>
+              <w:rPr>
+                <w:sz w:val="24"/>
+                <w:szCs w:val="24"/>
+              </w:rPr>
               <w:t>а</w:t>
             </w:r>
+            <w:proofErr w:type="spellEnd"/>
           </w:p>
         </w:tc>
       </w:tr>
@@ -4625,9 +5515,11 @@
             <w:pPr>
               <w:pStyle w:val="Code"/>
             </w:pPr>
+            <w:proofErr w:type="spellStart"/>
             <w:r>
               <w:t>croppingHistory</w:t>
             </w:r>
+            <w:proofErr w:type="spellEnd"/>
           </w:p>
         </w:tc>
         <w:tc>
@@ -4724,9 +5616,11 @@
             <w:pPr>
               <w:pStyle w:val="Code"/>
             </w:pPr>
+            <w:proofErr w:type="spellStart"/>
             <w:r>
               <w:t>croppingArea</w:t>
             </w:r>
+            <w:proofErr w:type="spellEnd"/>
           </w:p>
         </w:tc>
         <w:tc>
@@ -4863,6 +5757,7 @@
                 <w:lang w:val="en-US"/>
               </w:rPr>
             </w:pPr>
+            <w:proofErr w:type="spellStart"/>
             <w:r>
               <w:rPr>
                 <w:rFonts w:cs="Times New Roman"/>
@@ -4878,6 +5773,7 @@
               </w:rPr>
               <w:t>etterState</w:t>
             </w:r>
+            <w:proofErr w:type="spellEnd"/>
           </w:p>
         </w:tc>
         <w:tc>
@@ -4912,9 +5808,11 @@
             <w:pPr>
               <w:pStyle w:val="Code"/>
             </w:pPr>
+            <w:proofErr w:type="spellStart"/>
             <w:r>
               <w:t>scaleF</w:t>
             </w:r>
+            <w:proofErr w:type="spellEnd"/>
           </w:p>
         </w:tc>
         <w:tc>
@@ -5022,6 +5920,7 @@
               </w:rPr>
               <w:t xml:space="preserve">Число от 0 до 3, для которого 90° * </w:t>
             </w:r>
+            <w:proofErr w:type="spellStart"/>
             <w:r>
               <w:rPr>
                 <w:sz w:val="24"/>
@@ -5029,6 +5928,7 @@
               </w:rPr>
               <w:t>rotate</w:t>
             </w:r>
+            <w:proofErr w:type="spellEnd"/>
             <w:r>
               <w:rPr>
                 <w:sz w:val="24"/>
@@ -5109,10 +6009,12 @@
             <w:pPr>
               <w:pStyle w:val="Code"/>
             </w:pPr>
+            <w:proofErr w:type="spellStart"/>
             <w:r>
               <w:lastRenderedPageBreak/>
               <w:t>noNamedSegments</w:t>
             </w:r>
+            <w:proofErr w:type="spellEnd"/>
           </w:p>
         </w:tc>
         <w:tc>
@@ -5178,9 +6080,11 @@
             <w:pPr>
               <w:pStyle w:val="Code"/>
             </w:pPr>
+            <w:proofErr w:type="spellStart"/>
             <w:r>
               <w:t>segmentsHistory</w:t>
             </w:r>
+            <w:proofErr w:type="spellEnd"/>
           </w:p>
         </w:tc>
         <w:tc>
@@ -5239,9 +6143,11 @@
             <w:pPr>
               <w:pStyle w:val="Code"/>
             </w:pPr>
+            <w:proofErr w:type="spellStart"/>
             <w:r>
               <w:t>nameHistory</w:t>
             </w:r>
+            <w:proofErr w:type="spellEnd"/>
           </w:p>
         </w:tc>
         <w:tc>
@@ -5301,9 +6207,11 @@
             <w:pPr>
               <w:pStyle w:val="Code"/>
             </w:pPr>
+            <w:proofErr w:type="spellStart"/>
             <w:r>
               <w:t>name_index</w:t>
             </w:r>
+            <w:proofErr w:type="spellEnd"/>
           </w:p>
         </w:tc>
         <w:tc>
@@ -5362,9 +6270,11 @@
             <w:pPr>
               <w:pStyle w:val="Code"/>
             </w:pPr>
+            <w:proofErr w:type="spellStart"/>
             <w:r>
               <w:t>noNamedDigits</w:t>
             </w:r>
+            <w:proofErr w:type="spellEnd"/>
           </w:p>
         </w:tc>
         <w:tc>
@@ -5423,9 +6333,11 @@
             <w:pPr>
               <w:pStyle w:val="Code"/>
             </w:pPr>
+            <w:proofErr w:type="spellStart"/>
             <w:r>
               <w:t>error_count</w:t>
             </w:r>
+            <w:proofErr w:type="spellEnd"/>
           </w:p>
         </w:tc>
         <w:tc>
@@ -5545,9 +6457,11 @@
             <w:pPr>
               <w:pStyle w:val="Code"/>
             </w:pPr>
+            <w:proofErr w:type="spellStart"/>
             <w:r>
               <w:t>decimalPoint</w:t>
             </w:r>
+            <w:proofErr w:type="spellEnd"/>
           </w:p>
         </w:tc>
         <w:tc>
@@ -5606,9 +6520,11 @@
             <w:pPr>
               <w:pStyle w:val="Code"/>
             </w:pPr>
+            <w:proofErr w:type="spellStart"/>
             <w:r>
               <w:t>totalFrameCount</w:t>
             </w:r>
+            <w:proofErr w:type="spellEnd"/>
           </w:p>
         </w:tc>
         <w:tc>
@@ -5667,9 +6583,11 @@
             <w:pPr>
               <w:pStyle w:val="Code"/>
             </w:pPr>
+            <w:proofErr w:type="spellStart"/>
             <w:r>
               <w:t>global_scan_data</w:t>
             </w:r>
+            <w:proofErr w:type="spellEnd"/>
           </w:p>
         </w:tc>
         <w:tc>
@@ -5728,9 +6646,11 @@
             <w:pPr>
               <w:pStyle w:val="Code"/>
             </w:pPr>
+            <w:proofErr w:type="spellStart"/>
             <w:r>
               <w:t>currentSecScan</w:t>
             </w:r>
+            <w:proofErr w:type="spellEnd"/>
           </w:p>
         </w:tc>
         <w:tc>
@@ -5789,9 +6709,11 @@
             <w:pPr>
               <w:pStyle w:val="Code"/>
             </w:pPr>
+            <w:proofErr w:type="spellStart"/>
             <w:r>
               <w:t>scan_data</w:t>
             </w:r>
+            <w:proofErr w:type="spellEnd"/>
           </w:p>
         </w:tc>
         <w:tc>
@@ -5885,7 +6807,13 @@
         <w:t xml:space="preserve">2.1.2.2 </w:t>
       </w:r>
       <w:r>
-        <w:t>Отображения изображения на экране.</w:t>
+        <w:t>Отображени</w:t>
+      </w:r>
+      <w:r>
+        <w:t>е</w:t>
+      </w:r>
+      <w:r>
+        <w:t xml:space="preserve"> изображения на экране.</w:t>
       </w:r>
     </w:p>
     <w:p>
@@ -5898,12 +6826,14 @@
       <w:r>
         <w:t xml:space="preserve">За вывод изображения на экран отвечает метод </w:t>
       </w:r>
+      <w:proofErr w:type="spellStart"/>
       <w:r>
         <w:rPr>
           <w:lang w:val="en-US"/>
         </w:rPr>
         <w:t>showFrame</w:t>
       </w:r>
+      <w:proofErr w:type="spellEnd"/>
       <w:r>
         <w:t>. Его</w:t>
       </w:r>
@@ -5952,70 +6882,244 @@
     <w:p>
       <w:pPr>
         <w:pStyle w:val="Code"/>
-      </w:pPr>
-      <w:r>
-        <w:t>self.frame = self.source_img.copy()</w:t>
+        <w:spacing w:after="120"/>
+        <w:rPr>
+          <w:lang w:val="ru-RU"/>
+        </w:rPr>
+      </w:pPr>
+      <w:proofErr w:type="spellStart"/>
+      <w:r>
+        <w:t>self.frame</w:t>
+      </w:r>
+      <w:proofErr w:type="spellEnd"/>
+      <w:r>
+        <w:t xml:space="preserve"> = </w:t>
+      </w:r>
+      <w:proofErr w:type="spellStart"/>
+      <w:r>
+        <w:t>self.source_img.copy</w:t>
+      </w:r>
+      <w:proofErr w:type="spellEnd"/>
+      <w:r>
+        <w:t>()</w:t>
       </w:r>
       <w:r>
         <w:br/>
       </w:r>
       <w:r>
         <w:br/>
-        <w:t>self._cropping()</w:t>
+      </w:r>
+      <w:proofErr w:type="spellStart"/>
+      <w:r>
+        <w:t>self._cropping</w:t>
+      </w:r>
+      <w:proofErr w:type="spellEnd"/>
+      <w:r>
+        <w:t>()</w:t>
       </w:r>
       <w:r>
         <w:br/>
-        <w:t>self._scale()</w:t>
+      </w:r>
+      <w:proofErr w:type="spellStart"/>
+      <w:r>
+        <w:t>self._scale</w:t>
+      </w:r>
+      <w:proofErr w:type="spellEnd"/>
+      <w:r>
+        <w:t>()</w:t>
       </w:r>
       <w:r>
         <w:br/>
-        <w:t>self._rotate()</w:t>
+      </w:r>
+      <w:proofErr w:type="spellStart"/>
+      <w:r>
+        <w:t>self._rotate</w:t>
+      </w:r>
+      <w:proofErr w:type="spellEnd"/>
+      <w:r>
+        <w:t>()</w:t>
       </w:r>
       <w:r>
         <w:br/>
       </w:r>
       <w:r>
         <w:br/>
-        <w:t>self.sizeY, self.sizeX, _ = self.frame.shape</w:t>
-      </w:r>
+      </w:r>
+      <w:proofErr w:type="spellStart"/>
+      <w:r>
+        <w:t>self.sizeY</w:t>
+      </w:r>
+      <w:proofErr w:type="spellEnd"/>
+      <w:r>
+        <w:t xml:space="preserve">, </w:t>
+      </w:r>
+      <w:proofErr w:type="spellStart"/>
+      <w:r>
+        <w:t>self.sizeX</w:t>
+      </w:r>
+      <w:proofErr w:type="spellEnd"/>
+      <w:r>
+        <w:t xml:space="preserve">, _ = </w:t>
+      </w:r>
+      <w:proofErr w:type="spellStart"/>
+      <w:r>
+        <w:t>self.frame.shape</w:t>
+      </w:r>
+      <w:proofErr w:type="spellEnd"/>
       <w:r>
         <w:br/>
       </w:r>
       <w:r>
         <w:br/>
-        <w:t>self._drawSegments()</w:t>
+      </w:r>
+      <w:proofErr w:type="spellStart"/>
+      <w:r>
+        <w:t>self._drawSegments</w:t>
+      </w:r>
+      <w:proofErr w:type="spellEnd"/>
+      <w:r>
+        <w:t>()</w:t>
       </w:r>
       <w:r>
         <w:br/>
-        <w:t>self._drawBad()</w:t>
+      </w:r>
+      <w:proofErr w:type="spellStart"/>
+      <w:r>
+        <w:t>self._drawBad</w:t>
+      </w:r>
+      <w:proofErr w:type="spellEnd"/>
+      <w:r>
+        <w:t>()</w:t>
       </w:r>
       <w:r>
         <w:br/>
       </w:r>
       <w:r>
         <w:br/>
-        <w:t>cv2.imshow('Frame', self.frame)</w:t>
-      </w:r>
-    </w:p>
-    <w:p>
-      <w:pPr>
-        <w:rPr>
-          <w:lang w:val="en-US"/>
-        </w:rPr>
-      </w:pPr>
-    </w:p>
-    <w:p>
-      <w:pPr>
-        <w:pStyle w:val="af0"/>
-      </w:pPr>
-      <w:r>
-        <w:t xml:space="preserve">Сначала в поле объекта frame мы записываем копию исходного кадра, полученного из видеофайла. Далее </w:t>
-      </w:r>
-      <w:r>
-        <w:t>полученное изображение обрезается методом _cropping, масштабируется для лучшего отображения методом _scale, вращается методом _rotate. Ширина и высота трансформированного изображения записываются в поля sizeX и sizeY соответственно. Рисуются все сегменты и область предпросмотра, если такая необходима, методами _drawSegments и _drawPreview.</w:t>
-      </w:r>
-      <w:r>
-        <w:t xml:space="preserve"> И в конце с помощью функции imshow в окне с идентификатором </w:t>
+        <w:t xml:space="preserve">cv2.imshow('Frame', </w:t>
+      </w:r>
+      <w:proofErr w:type="spellStart"/>
+      <w:r>
+        <w:t>self.frame</w:t>
+      </w:r>
+      <w:proofErr w:type="spellEnd"/>
+      <w:r>
+        <w:t>)</w:t>
+      </w:r>
+    </w:p>
+    <w:p>
+      <w:pPr>
+        <w:pStyle w:val="af0"/>
+      </w:pPr>
+      <w:r>
+        <w:t xml:space="preserve">Сначала в поле объекта </w:t>
+      </w:r>
+      <w:proofErr w:type="spellStart"/>
+      <w:r>
+        <w:t>frame</w:t>
+      </w:r>
+      <w:proofErr w:type="spellEnd"/>
+      <w:r>
+        <w:t xml:space="preserve"> мы записываем копию исходного кадра, полученного из </w:t>
+      </w:r>
+      <w:proofErr w:type="spellStart"/>
+      <w:r>
+        <w:t>видеофайла</w:t>
+      </w:r>
+      <w:proofErr w:type="spellEnd"/>
+      <w:r>
+        <w:t xml:space="preserve">. Далее </w:t>
+      </w:r>
+      <w:r>
+        <w:t>полученное изображен</w:t>
+      </w:r>
+      <w:r>
+        <w:t xml:space="preserve">ие обрезается методом </w:t>
+      </w:r>
+      <w:proofErr w:type="spellStart"/>
+      <w:r>
+        <w:t>_cropping</w:t>
+      </w:r>
+      <w:proofErr w:type="spellEnd"/>
+      <w:r>
+        <w:t>.</w:t>
+      </w:r>
+      <w:r>
+        <w:t xml:space="preserve"> </w:t>
+      </w:r>
+      <w:r>
+        <w:t>М</w:t>
+      </w:r>
+      <w:r>
+        <w:t xml:space="preserve">асштабируется для лучшего отображения методом </w:t>
+      </w:r>
+      <w:proofErr w:type="spellStart"/>
+      <w:r>
+        <w:t>_scale</w:t>
+      </w:r>
+      <w:proofErr w:type="spellEnd"/>
+      <w:r>
+        <w:t xml:space="preserve">, и </w:t>
+      </w:r>
+      <w:r>
+        <w:t xml:space="preserve">вращается методом </w:t>
+      </w:r>
+      <w:proofErr w:type="spellStart"/>
+      <w:r>
+        <w:t>_rotate</w:t>
+      </w:r>
+      <w:proofErr w:type="spellEnd"/>
+      <w:r>
+        <w:t xml:space="preserve">. Ширина и высота трансформированного изображения записываются в поля </w:t>
+      </w:r>
+      <w:proofErr w:type="spellStart"/>
+      <w:r>
+        <w:t>sizeX</w:t>
+      </w:r>
+      <w:proofErr w:type="spellEnd"/>
+      <w:r>
+        <w:t xml:space="preserve"> и </w:t>
+      </w:r>
+      <w:proofErr w:type="spellStart"/>
+      <w:r>
+        <w:t>sizeY</w:t>
+      </w:r>
+      <w:proofErr w:type="spellEnd"/>
+      <w:r>
+        <w:t xml:space="preserve"> соответственно. Рисуются все сегменты и область предпросмотра, если такая необходима,</w:t>
+      </w:r>
+      <w:r>
+        <w:t xml:space="preserve"> используя методы</w:t>
+      </w:r>
+      <w:r>
+        <w:t xml:space="preserve"> </w:t>
+      </w:r>
+      <w:proofErr w:type="spellStart"/>
+      <w:r>
+        <w:t>_drawSegments</w:t>
+      </w:r>
+      <w:proofErr w:type="spellEnd"/>
+      <w:r>
+        <w:t xml:space="preserve"> и </w:t>
+      </w:r>
+      <w:proofErr w:type="spellStart"/>
+      <w:r>
+        <w:t>_drawPreview</w:t>
+      </w:r>
+      <w:proofErr w:type="spellEnd"/>
+      <w:r>
+        <w:t>.</w:t>
+      </w:r>
+      <w:r>
+        <w:t xml:space="preserve"> И в конце с помощью функции </w:t>
+      </w:r>
+      <w:proofErr w:type="spellStart"/>
+      <w:r>
+        <w:t>imshow</w:t>
+      </w:r>
+      <w:proofErr w:type="spellEnd"/>
+      <w:r>
+        <w:t xml:space="preserve"> в окне с идентификатором </w:t>
       </w:r>
       <w:r>
         <w:rPr>
@@ -6024,484 +7128,9 @@
           <w:sz w:val="28"/>
           <w:lang w:val="ru-RU"/>
         </w:rPr>
-        <w:t xml:space="preserve">“Frame” </w:t>
-      </w:r>
-      <w:r>
-        <w:t>отображается полученное изображение.</w:t>
-      </w:r>
-      <w:r>
-        <w:t xml:space="preserve"> </w:t>
-      </w:r>
-    </w:p>
-    <w:p>
-      <w:pPr>
-        <w:pStyle w:val="af0"/>
-      </w:pPr>
-      <w:r>
-        <w:t xml:space="preserve">Все вышеперечисленные методы </w:t>
-      </w:r>
-      <w:r>
-        <w:t>не предназначены для доступа из</w:t>
-      </w:r>
-      <w:r>
-        <w:t>вне к</w:t>
-      </w:r>
-      <w:r>
-        <w:t>л</w:t>
-      </w:r>
-      <w:r>
-        <w:t>асса, поэтому они являются защищёнными и их идентификаторы начинаются с символа нижнего подчёркивания.</w:t>
-      </w:r>
-    </w:p>
-    <w:p>
-      <w:pPr>
-        <w:pStyle w:val="af0"/>
-      </w:pPr>
-    </w:p>
-    <w:p>
-      <w:pPr>
-        <w:pStyle w:val="4"/>
-      </w:pPr>
-      <w:r>
-        <w:lastRenderedPageBreak/>
-        <w:t xml:space="preserve">2.1.2.3 </w:t>
-      </w:r>
-      <w:r>
-        <w:t>Реакция программы на события мыши.</w:t>
-      </w:r>
-    </w:p>
-    <w:p>
-      <w:pPr>
-        <w:pStyle w:val="af0"/>
-      </w:pPr>
-      <w:r>
-        <w:t>Дал</w:t>
-      </w:r>
-      <w:r>
-        <w:t>е</w:t>
-      </w:r>
-      <w:r>
-        <w:t xml:space="preserve">е представлен код метода </w:t>
-      </w:r>
-      <w:r>
-        <w:rPr>
-          <w:lang w:val="en-US"/>
-        </w:rPr>
-        <w:t>set</w:t>
-      </w:r>
-      <w:r>
-        <w:t>.</w:t>
-      </w:r>
-    </w:p>
-    <w:p>
-      <w:pPr>
-        <w:pStyle w:val="af0"/>
-      </w:pPr>
-    </w:p>
-    <w:p>
-      <w:pPr>
-        <w:pStyle w:val="Code"/>
-      </w:pPr>
-      <w:r>
-        <w:t>def set(self):</w:t>
-      </w:r>
-      <w:r>
-        <w:br/>
-        <w:t xml:space="preserve">    self.showFrame()</w:t>
-      </w:r>
-      <w:r>
-        <w:br/>
-        <w:t xml:space="preserve">    cv2.setMouseCallback('Frame', self.onClick)</w:t>
-      </w:r>
-      <w:r>
-        <w:br/>
-      </w:r>
-      <w:r>
-        <w:br/>
-        <w:t xml:space="preserve">    self.transform()</w:t>
-      </w:r>
-      <w:r>
-        <w:br/>
-        <w:t xml:space="preserve">    self.placement()</w:t>
-      </w:r>
-      <w:r>
-        <w:br/>
-        <w:t xml:space="preserve">    self.naming()</w:t>
-      </w:r>
-    </w:p>
-    <w:p>
-      <w:pPr>
-        <w:pStyle w:val="af0"/>
-        <w:rPr>
-          <w:lang w:val="en-US"/>
-        </w:rPr>
-      </w:pPr>
-    </w:p>
-    <w:p>
-      <w:pPr>
-        <w:pStyle w:val="af0"/>
-      </w:pPr>
-      <w:r>
-        <w:t xml:space="preserve">В данном методе, отвечающем за вызов этапов конфигурации программы, после первого отображения кадра их видеофайла вызывается модуля </w:t>
-      </w:r>
-      <w:r>
-        <w:rPr>
-          <w:lang w:val="en-US"/>
-        </w:rPr>
-        <w:t>cv</w:t>
-      </w:r>
-      <w:r>
-        <w:t>2 setMouseCallback</w:t>
-      </w:r>
-      <w:r>
-        <w:t xml:space="preserve">, </w:t>
-      </w:r>
-      <w:r>
-        <w:t xml:space="preserve">которая устанавливает для окна с идентификатором </w:t>
-      </w:r>
-      <w:r>
         <w:t>“</w:t>
       </w:r>
-      <w:r>
-        <w:rPr>
-          <w:lang w:val="en-US"/>
-        </w:rPr>
-        <w:t>Frame</w:t>
-      </w:r>
-      <w:r>
-        <w:t xml:space="preserve">” </w:t>
-      </w:r>
-      <w:r>
-        <w:t xml:space="preserve">метод </w:t>
-      </w:r>
-      <w:r>
-        <w:rPr>
-          <w:lang w:val="en-US"/>
-        </w:rPr>
-        <w:t>onClick</w:t>
-      </w:r>
-      <w:r>
-        <w:t xml:space="preserve">, как </w:t>
-      </w:r>
-      <w:r>
-        <w:t>функцию,</w:t>
-      </w:r>
-      <w:r>
-        <w:t xml:space="preserve"> вызываемую при действии мыши.</w:t>
-      </w:r>
-    </w:p>
-    <w:p>
-      <w:pPr>
-        <w:pStyle w:val="af0"/>
-      </w:pPr>
-      <w:r>
-        <w:t xml:space="preserve">В методе </w:t>
-      </w:r>
-      <w:r>
-        <w:rPr>
-          <w:lang w:val="en-US"/>
-        </w:rPr>
-        <w:t>onClick</w:t>
-      </w:r>
-      <w:r>
-        <w:t xml:space="preserve"> </w:t>
-      </w:r>
-      <w:r>
-        <w:t xml:space="preserve">выполняется проверка текущего этапа работы программы из поля класс </w:t>
-      </w:r>
-      <w:r>
-        <w:rPr>
-          <w:lang w:val="en-US"/>
-        </w:rPr>
-        <w:t>state</w:t>
-      </w:r>
-      <w:r>
-        <w:t>, и, в зависимости от него, срабатывает различная логика.</w:t>
-      </w:r>
-      <w:r>
-        <w:t xml:space="preserve"> Их описание будет в частях описания этапов.</w:t>
-      </w:r>
-    </w:p>
-    <w:p>
-      <w:pPr>
-        <w:pStyle w:val="af0"/>
-      </w:pPr>
-    </w:p>
-    <w:p>
-      <w:pPr>
-        <w:pStyle w:val="4"/>
-      </w:pPr>
-      <w:r>
-        <w:t xml:space="preserve">2.1.2.4 </w:t>
-      </w:r>
-      <w:r>
-        <w:t xml:space="preserve">Общие принципы работы </w:t>
-      </w:r>
-      <w:r>
-        <w:t>всех этапов.</w:t>
-      </w:r>
-    </w:p>
-    <w:p>
-      <w:pPr>
-        <w:jc w:val="center"/>
-      </w:pPr>
-      <w:r>
-        <w:pict>
-          <v:shape id="_x0000_i1624" type="#_x0000_t75" style="width:320.25pt;height:313.5pt">
-            <v:imagedata r:id="rId12" o:title="Типичный этап"/>
-          </v:shape>
-        </w:pict>
-      </w:r>
-    </w:p>
-    <w:p>
-      <w:pPr>
-        <w:pStyle w:val="af3"/>
-      </w:pPr>
-      <w:r>
-        <w:t>Рис. 5 Общая схема для каждого этапа.</w:t>
-      </w:r>
-    </w:p>
-    <w:p>
-      <w:pPr>
-        <w:pStyle w:val="af0"/>
-      </w:pPr>
-      <w:r>
-        <w:t xml:space="preserve">Все этапы являются методами основного класса и реализованы как </w:t>
-      </w:r>
-      <w:r>
-        <w:t>бесконечный цикл,</w:t>
-      </w:r>
-      <w:r>
-        <w:t xml:space="preserve"> на каждой итерации которого о</w:t>
-      </w:r>
-      <w:r>
-        <w:t>т</w:t>
-      </w:r>
-      <w:r>
-        <w:t xml:space="preserve">рисовывается кадр методом </w:t>
-      </w:r>
-      <w:r>
-        <w:rPr>
-          <w:lang w:val="en-US"/>
-        </w:rPr>
-        <w:t>showFrame</w:t>
-      </w:r>
-      <w:r>
-        <w:t xml:space="preserve">. Программа ожидает нажатие клавиши на клавиатуре и записывает её в переменную </w:t>
-      </w:r>
-      <w:r>
-        <w:rPr>
-          <w:lang w:val="en-US"/>
-        </w:rPr>
-        <w:t>key</w:t>
-      </w:r>
-      <w:r>
-        <w:t xml:space="preserve">. Полученная клавиша сравнивается с другими, заранее подготовленными клавишами, </w:t>
-      </w:r>
-      <w:r>
-        <w:t xml:space="preserve">и при совпадении вызываются какие-то функции, в </w:t>
-      </w:r>
-      <w:r>
-        <w:lastRenderedPageBreak/>
-        <w:t xml:space="preserve">примере это клавиша </w:t>
-      </w:r>
-      <w:r>
-        <w:t>“</w:t>
-      </w:r>
-      <w:r>
-        <w:rPr>
-          <w:lang w:val="en-US"/>
-        </w:rPr>
-        <w:t>F</w:t>
-      </w:r>
-      <w:r>
-        <w:t>”</w:t>
-      </w:r>
-      <w:r>
-        <w:t xml:space="preserve">. Также переменная </w:t>
-      </w:r>
-      <w:r>
-        <w:rPr>
-          <w:lang w:val="en-US"/>
-        </w:rPr>
-        <w:t>key</w:t>
-      </w:r>
-      <w:r>
-        <w:t xml:space="preserve"> </w:t>
-      </w:r>
-      <w:r>
-        <w:t xml:space="preserve">сравнивается с клавишей </w:t>
-      </w:r>
-      <w:r>
-        <w:t>“</w:t>
-      </w:r>
-      <w:r>
-        <w:rPr>
-          <w:lang w:val="en-US"/>
-        </w:rPr>
-        <w:t>ENTER</w:t>
-      </w:r>
-      <w:r>
-        <w:t>”</w:t>
-      </w:r>
-      <w:r>
-        <w:t xml:space="preserve"> для выхода из цикла и перехода к следующему этапу.</w:t>
-      </w:r>
-    </w:p>
-    <w:p>
-      <w:pPr>
-        <w:pStyle w:val="af0"/>
-      </w:pPr>
-      <w:r>
-        <w:t>Во время ожидания нажатия клавиши программа всё также может получать события от мыши.</w:t>
-      </w:r>
-    </w:p>
-    <w:p>
-      <w:pPr>
-        <w:pStyle w:val="4"/>
-      </w:pPr>
-      <w:r>
-        <w:t xml:space="preserve">2.1.2.5 </w:t>
-      </w:r>
-      <w:r>
-        <w:t>Э</w:t>
-      </w:r>
-      <w:r>
-        <w:t>тап «Transforming»</w:t>
-      </w:r>
-    </w:p>
-    <w:p>
-      <w:pPr>
-        <w:pStyle w:val="af0"/>
-      </w:pPr>
-      <w:r>
-        <w:t>Этап</w:t>
-      </w:r>
-      <w:r>
-        <w:t xml:space="preserve"> </w:t>
-      </w:r>
-      <w:r>
-        <w:t>«Transforming»</w:t>
-      </w:r>
-      <w:r>
-        <w:t xml:space="preserve"> необходим для </w:t>
-      </w:r>
-      <w:r>
-        <w:t>предварительной настройк</w:t>
-      </w:r>
-      <w:r>
-        <w:t>и</w:t>
-      </w:r>
-      <w:r>
-        <w:t xml:space="preserve"> масштабирования и вращения</w:t>
-      </w:r>
-      <w:r>
-        <w:t xml:space="preserve"> видео. По нажатию на клавишу </w:t>
-      </w:r>
-      <w:r>
-        <w:t>‘</w:t>
-      </w:r>
-      <w:r>
-        <w:rPr>
-          <w:lang w:val="en-US"/>
-        </w:rPr>
-        <w:t>R</w:t>
-      </w:r>
-      <w:r>
-        <w:t>’</w:t>
-      </w:r>
-      <w:r>
-        <w:t xml:space="preserve"> (</w:t>
-      </w:r>
-      <w:r>
-        <w:rPr>
-          <w:lang w:val="en-US"/>
-        </w:rPr>
-        <w:t>rotate</w:t>
-      </w:r>
-      <w:r>
-        <w:t xml:space="preserve">, </w:t>
-      </w:r>
-      <w:r>
-        <w:t>англ.) к полю «</w:t>
-      </w:r>
-      <w:r>
-        <w:rPr>
-          <w:lang w:val="en-US"/>
-        </w:rPr>
-        <w:t>rotate</w:t>
-      </w:r>
-      <w:r>
-        <w:t>» прибавляется 1 и берётся остаток от деления на 4. После обновления, изображение на экране вращается на 90</w:t>
-      </w:r>
-      <w:r>
-        <w:t>°</w:t>
-      </w:r>
-      <w:r>
-        <w:t>. По нажатию на «</w:t>
-      </w:r>
-      <w:r>
-        <w:rPr>
-          <w:lang w:val="en-US"/>
-        </w:rPr>
-        <w:t>Backspace</w:t>
-      </w:r>
-      <w:r>
-        <w:t>»</w:t>
-      </w:r>
-      <w:r>
-        <w:t xml:space="preserve"> </w:t>
-      </w:r>
-      <w:r>
-        <w:t>из историй обрезки «</w:t>
-      </w:r>
-      <w:r>
-        <w:t>croppingHistory</w:t>
-      </w:r>
-      <w:r>
-        <w:t xml:space="preserve">» удаляется последний элемент и используется как текущее, путём сохранения в поле </w:t>
-      </w:r>
-      <w:r>
-        <w:t>cropping</w:t>
-      </w:r>
-      <w:r>
-        <w:t xml:space="preserve">. После обновления, </w:t>
-      </w:r>
-      <w:r>
-        <w:t>изображение на экране возвращается к предидущемму.</w:t>
-      </w:r>
-    </w:p>
-    <w:p>
-      <w:pPr>
-        <w:pStyle w:val="af0"/>
-      </w:pPr>
-      <w:r>
-        <w:t xml:space="preserve">В функции </w:t>
-      </w:r>
-      <w:r>
-        <w:rPr>
-          <w:lang w:val="en-US"/>
-        </w:rPr>
-        <w:t>onMouse</w:t>
-      </w:r>
-      <w:r>
-        <w:t>,</w:t>
-      </w:r>
-      <w:r>
-        <w:t xml:space="preserve"> </w:t>
-      </w:r>
-      <w:r>
-        <w:t>если текущий этап «</w:t>
-      </w:r>
-      <w:r>
-        <w:t>Transforming</w:t>
-      </w:r>
-      <w:r>
-        <w:t xml:space="preserve">», по нажатию на левую кнопку мыши координаты записываются в </w:t>
-      </w:r>
-      <w:r>
-        <w:t>первый элемент списка в поле “</w:t>
-      </w:r>
+      <w:proofErr w:type="spellStart"/>
       <w:r>
         <w:rPr>
           <w:rStyle w:val="Code0"/>
@@ -6509,11 +7138,9 @@
           <w:sz w:val="28"/>
           <w:lang w:val="ru-RU"/>
         </w:rPr>
-        <w:t>croppingArea”,</w:t>
-      </w:r>
-      <w:r>
-        <w:t xml:space="preserve"> а при отжатии кнопки мыши координаты записываются во второй элемент того же списка. Далее этот над этим списком производятся необходимые операции, выполняется проверка на размеры полученного прямоугольника. В случае успешного её прохождения, он преобразуется в неизменяемый картеж и записывается в поле </w:t>
-      </w:r>
+        <w:t>Frame</w:t>
+      </w:r>
+      <w:proofErr w:type="spellEnd"/>
       <w:r>
         <w:rPr>
           <w:rStyle w:val="Code0"/>
@@ -6521,22 +7148,526 @@
           <w:sz w:val="28"/>
           <w:lang w:val="ru-RU"/>
         </w:rPr>
-        <w:t xml:space="preserve">cropping. </w:t>
-      </w:r>
-      <w:r>
-        <w:t>Вызывается метод showFrame, изображение на экране обрезается.</w:t>
-      </w:r>
+        <w:t xml:space="preserve">” </w:t>
+      </w:r>
+      <w:r>
+        <w:t>отображается полученное изображение.</w:t>
+      </w:r>
+      <w:r>
+        <w:t xml:space="preserve"> </w:t>
+      </w:r>
+    </w:p>
+    <w:p>
+      <w:pPr>
+        <w:pStyle w:val="af0"/>
+      </w:pPr>
+      <w:r>
+        <w:t xml:space="preserve">Все вышеперечисленные методы </w:t>
+      </w:r>
+      <w:r>
+        <w:t>не предназначены для доступа из</w:t>
+      </w:r>
+      <w:r>
+        <w:t>вне к</w:t>
+      </w:r>
+      <w:r>
+        <w:t>л</w:t>
+      </w:r>
+      <w:r>
+        <w:t>асса, поэтому они являются защищёнными и их идентификаторы начинаются с символа нижнего подчёркивания.</w:t>
+      </w:r>
+    </w:p>
+    <w:p>
+      <w:pPr>
+        <w:pStyle w:val="af0"/>
+      </w:pPr>
     </w:p>
     <w:p>
       <w:pPr>
         <w:pStyle w:val="4"/>
       </w:pPr>
       <w:r>
-        <w:t>2.1.2.6 Этап «</w:t>
-      </w:r>
-      <w:r>
-        <w:t>Placement</w:t>
-      </w:r>
+        <w:lastRenderedPageBreak/>
+        <w:t xml:space="preserve">2.1.2.3 </w:t>
+      </w:r>
+      <w:r>
+        <w:t>Реакция программы на события мыши.</w:t>
+      </w:r>
+    </w:p>
+    <w:p>
+      <w:pPr>
+        <w:pStyle w:val="af0"/>
+      </w:pPr>
+      <w:r>
+        <w:t>П</w:t>
+      </w:r>
+      <w:r>
+        <w:t xml:space="preserve">редставлен код метода </w:t>
+      </w:r>
+      <w:r>
+        <w:rPr>
+          <w:lang w:val="en-US"/>
+        </w:rPr>
+        <w:t>set</w:t>
+      </w:r>
+      <w:r>
+        <w:t>.</w:t>
+      </w:r>
+    </w:p>
+    <w:p>
+      <w:pPr>
+        <w:pStyle w:val="af0"/>
+      </w:pPr>
+    </w:p>
+    <w:p>
+      <w:pPr>
+        <w:pStyle w:val="Code"/>
+      </w:pPr>
+      <w:r>
+        <w:t>def set(self):</w:t>
+      </w:r>
+      <w:r>
+        <w:br/>
+        <w:t xml:space="preserve">    </w:t>
+      </w:r>
+      <w:proofErr w:type="spellStart"/>
+      <w:r>
+        <w:t>self.showFrame</w:t>
+      </w:r>
+      <w:proofErr w:type="spellEnd"/>
+      <w:r>
+        <w:t>()</w:t>
+      </w:r>
+      <w:r>
+        <w:br/>
+        <w:t xml:space="preserve">    cv2.setMouseCallback('Frame', </w:t>
+      </w:r>
+      <w:proofErr w:type="spellStart"/>
+      <w:r>
+        <w:t>self.onClick</w:t>
+      </w:r>
+      <w:proofErr w:type="spellEnd"/>
+      <w:r>
+        <w:t>)</w:t>
+      </w:r>
+      <w:r>
+        <w:br/>
+      </w:r>
+      <w:r>
+        <w:br/>
+        <w:t xml:space="preserve">    </w:t>
+      </w:r>
+      <w:proofErr w:type="spellStart"/>
+      <w:r>
+        <w:t>self.transform</w:t>
+      </w:r>
+      <w:proofErr w:type="spellEnd"/>
+      <w:r>
+        <w:t>()</w:t>
+      </w:r>
+      <w:r>
+        <w:br/>
+        <w:t xml:space="preserve">    </w:t>
+      </w:r>
+      <w:proofErr w:type="spellStart"/>
+      <w:r>
+        <w:t>self.placement</w:t>
+      </w:r>
+      <w:proofErr w:type="spellEnd"/>
+      <w:r>
+        <w:t>()</w:t>
+      </w:r>
+      <w:r>
+        <w:br/>
+        <w:t xml:space="preserve">    </w:t>
+      </w:r>
+      <w:proofErr w:type="spellStart"/>
+      <w:r>
+        <w:t>self.naming</w:t>
+      </w:r>
+      <w:proofErr w:type="spellEnd"/>
+      <w:r>
+        <w:t>()</w:t>
+      </w:r>
+    </w:p>
+    <w:p>
+      <w:pPr>
+        <w:pStyle w:val="af0"/>
+        <w:rPr>
+          <w:lang w:val="en-US"/>
+        </w:rPr>
+      </w:pPr>
+    </w:p>
+    <w:p>
+      <w:pPr>
+        <w:pStyle w:val="af0"/>
+        <w:rPr>
+          <w:lang w:val="en-US"/>
+        </w:rPr>
+      </w:pPr>
+      <w:r>
+        <w:t>В данном методе, отвечающем за вызов этапов конфигурации программы, после первого отображения кадра и</w:t>
+      </w:r>
+      <w:r>
+        <w:t>з</w:t>
+      </w:r>
+      <w:r>
+        <w:t xml:space="preserve"> </w:t>
+      </w:r>
+      <w:proofErr w:type="spellStart"/>
+      <w:r>
+        <w:t>видеофайла</w:t>
+      </w:r>
+      <w:proofErr w:type="spellEnd"/>
+      <w:r>
+        <w:t>,</w:t>
+      </w:r>
+      <w:r>
+        <w:t xml:space="preserve"> вызывается </w:t>
+      </w:r>
+      <w:r>
+        <w:t xml:space="preserve">функция </w:t>
+      </w:r>
+      <w:r>
+        <w:t xml:space="preserve">модуля </w:t>
+      </w:r>
+      <w:proofErr w:type="spellStart"/>
+      <w:r>
+        <w:rPr>
+          <w:lang w:val="en-US"/>
+        </w:rPr>
+        <w:t>cv</w:t>
+      </w:r>
+      <w:proofErr w:type="spellEnd"/>
+      <w:r>
+        <w:t xml:space="preserve">2 </w:t>
+      </w:r>
+      <w:proofErr w:type="spellStart"/>
+      <w:r>
+        <w:t>setMouseCallback</w:t>
+      </w:r>
+      <w:proofErr w:type="spellEnd"/>
+      <w:r>
+        <w:t xml:space="preserve">, </w:t>
+      </w:r>
+      <w:r>
+        <w:t xml:space="preserve">которая устанавливает для окна с идентификатором </w:t>
+      </w:r>
+      <w:r>
+        <w:t>“</w:t>
+      </w:r>
+      <w:r>
+        <w:rPr>
+          <w:lang w:val="en-US"/>
+        </w:rPr>
+        <w:t>Frame</w:t>
+      </w:r>
+      <w:r>
+        <w:t xml:space="preserve">” </w:t>
+      </w:r>
+      <w:r>
+        <w:t xml:space="preserve">метод </w:t>
+      </w:r>
+      <w:proofErr w:type="spellStart"/>
+      <w:r>
+        <w:rPr>
+          <w:lang w:val="en-US"/>
+        </w:rPr>
+        <w:t>onClick</w:t>
+      </w:r>
+      <w:proofErr w:type="spellEnd"/>
+      <w:r>
+        <w:t xml:space="preserve">. </w:t>
+      </w:r>
+    </w:p>
+    <w:p>
+      <w:pPr>
+        <w:pStyle w:val="af0"/>
+      </w:pPr>
+      <w:proofErr w:type="spellStart"/>
+      <w:r>
+        <w:rPr>
+          <w:lang w:val="en-US"/>
+        </w:rPr>
+        <w:t>onClick</w:t>
+      </w:r>
+      <w:proofErr w:type="spellEnd"/>
+      <w:r>
+        <w:t xml:space="preserve"> - это функция обработки событий вызываемых мышью</w:t>
+      </w:r>
+      <w:r>
+        <w:t>.</w:t>
+      </w:r>
+      <w:r>
+        <w:t xml:space="preserve"> </w:t>
+      </w:r>
+      <w:r>
+        <w:t xml:space="preserve">В методе </w:t>
+      </w:r>
+      <w:r>
+        <w:t xml:space="preserve"> </w:t>
+      </w:r>
+      <w:r>
+        <w:t xml:space="preserve">выполняется проверка текущего этапа работы программы из поля класс </w:t>
+      </w:r>
+      <w:r>
+        <w:rPr>
+          <w:lang w:val="en-US"/>
+        </w:rPr>
+        <w:t>state</w:t>
+      </w:r>
+      <w:r>
+        <w:t>, и, в зависимости от него, срабатывает различная логика.</w:t>
+      </w:r>
+      <w:r>
+        <w:t xml:space="preserve"> </w:t>
+      </w:r>
+      <w:r>
+        <w:t>О</w:t>
+      </w:r>
+      <w:r>
+        <w:t xml:space="preserve">писание </w:t>
+      </w:r>
+      <w:r>
+        <w:t xml:space="preserve">логики работы программы рассматривается </w:t>
+      </w:r>
+      <w:r>
+        <w:t>в</w:t>
+      </w:r>
+      <w:r>
+        <w:t xml:space="preserve"> следующих частях курсовой работы</w:t>
+      </w:r>
+      <w:r>
+        <w:t>.</w:t>
+      </w:r>
+    </w:p>
+    <w:p>
+      <w:pPr>
+        <w:pStyle w:val="af0"/>
+      </w:pPr>
+    </w:p>
+    <w:p>
+      <w:pPr>
+        <w:pStyle w:val="4"/>
+      </w:pPr>
+      <w:r>
+        <w:t xml:space="preserve">2.1.2.4 </w:t>
+      </w:r>
+      <w:r>
+        <w:t xml:space="preserve">Общие принципы работы </w:t>
+      </w:r>
+      <w:r>
+        <w:t>всех этапов.</w:t>
+      </w:r>
+    </w:p>
+    <w:p>
+      <w:pPr>
+        <w:jc w:val="center"/>
+      </w:pPr>
+      <w:r>
+        <w:pict>
+          <v:shape id="_x0000_i1029" type="#_x0000_t75" style="width:320.65pt;height:314pt">
+            <v:imagedata r:id="rId12" o:title="Типичный этап"/>
+          </v:shape>
+        </w:pict>
+      </w:r>
+    </w:p>
+    <w:p>
+      <w:pPr>
+        <w:pStyle w:val="af3"/>
+      </w:pPr>
+      <w:r>
+        <w:t xml:space="preserve">Рис. 5 Общая схема </w:t>
+      </w:r>
+      <w:r>
+        <w:t>работы</w:t>
+      </w:r>
+      <w:r>
+        <w:t xml:space="preserve"> каждого этапа.</w:t>
+      </w:r>
+    </w:p>
+    <w:p>
+      <w:pPr>
+        <w:pStyle w:val="af0"/>
+      </w:pPr>
+      <w:r>
+        <w:t xml:space="preserve">Все этапы являются методами основного класса и реализованы как </w:t>
+      </w:r>
+      <w:r>
+        <w:t>бесконечный цикл</w:t>
+      </w:r>
+      <w:r>
+        <w:t>.</w:t>
+      </w:r>
+      <w:r>
+        <w:t xml:space="preserve"> </w:t>
+      </w:r>
+      <w:r>
+        <w:t>Н</w:t>
+      </w:r>
+      <w:r>
+        <w:t xml:space="preserve">а каждой итерации </w:t>
+      </w:r>
+      <w:r>
+        <w:t>этого цикла</w:t>
+      </w:r>
+      <w:r>
+        <w:t xml:space="preserve"> </w:t>
+      </w:r>
+      <w:proofErr w:type="spellStart"/>
+      <w:r>
+        <w:t>о</w:t>
+      </w:r>
+      <w:r>
+        <w:t>т</w:t>
+      </w:r>
+      <w:r>
+        <w:t>рисовывается</w:t>
+      </w:r>
+      <w:proofErr w:type="spellEnd"/>
+      <w:r>
+        <w:t xml:space="preserve"> кадр</w:t>
+      </w:r>
+      <w:r>
+        <w:t xml:space="preserve"> изображения</w:t>
+      </w:r>
+      <w:r>
+        <w:t xml:space="preserve"> методом </w:t>
+      </w:r>
+      <w:proofErr w:type="spellStart"/>
+      <w:r>
+        <w:rPr>
+          <w:lang w:val="en-US"/>
+        </w:rPr>
+        <w:t>showFrame</w:t>
+      </w:r>
+      <w:proofErr w:type="spellEnd"/>
+      <w:r>
+        <w:t xml:space="preserve">. </w:t>
+      </w:r>
+    </w:p>
+    <w:p>
+      <w:pPr>
+        <w:pStyle w:val="af0"/>
+      </w:pPr>
+      <w:r>
+        <w:lastRenderedPageBreak/>
+        <w:t xml:space="preserve">Программа ожидает нажатие клавиши на клавиатуре и записывает её </w:t>
+      </w:r>
+      <w:r>
+        <w:t xml:space="preserve">код </w:t>
+      </w:r>
+      <w:r>
+        <w:t xml:space="preserve">в переменную </w:t>
+      </w:r>
+      <w:r>
+        <w:rPr>
+          <w:lang w:val="en-US"/>
+        </w:rPr>
+        <w:t>key</w:t>
+      </w:r>
+      <w:r>
+        <w:t xml:space="preserve">. </w:t>
+      </w:r>
+      <w:r>
+        <w:t>Программа анализирует код клавиши и вызывает соответствует соответствующую обработку из клавишного меню. В</w:t>
+      </w:r>
+      <w:r>
+        <w:t xml:space="preserve"> примере это клавиша </w:t>
+      </w:r>
+      <w:r>
+        <w:t>“</w:t>
+      </w:r>
+      <w:r>
+        <w:rPr>
+          <w:lang w:val="en-US"/>
+        </w:rPr>
+        <w:t>F</w:t>
+      </w:r>
+      <w:r>
+        <w:t>”</w:t>
+      </w:r>
+      <w:r>
+        <w:t xml:space="preserve">. </w:t>
+      </w:r>
+      <w:r>
+        <w:t>Одновременно</w:t>
+      </w:r>
+      <w:r>
+        <w:t xml:space="preserve"> переменная </w:t>
+      </w:r>
+      <w:r>
+        <w:rPr>
+          <w:lang w:val="en-US"/>
+        </w:rPr>
+        <w:t>key</w:t>
+      </w:r>
+      <w:r>
+        <w:t xml:space="preserve"> </w:t>
+      </w:r>
+      <w:r>
+        <w:t>сравнивается с</w:t>
+      </w:r>
+      <w:r>
+        <w:t xml:space="preserve"> кодом</w:t>
+      </w:r>
+      <w:r>
+        <w:t xml:space="preserve"> клавиш</w:t>
+      </w:r>
+      <w:r>
+        <w:t>и</w:t>
+      </w:r>
+      <w:r>
+        <w:t xml:space="preserve"> </w:t>
+      </w:r>
+      <w:r>
+        <w:t>“</w:t>
+      </w:r>
+      <w:r>
+        <w:rPr>
+          <w:lang w:val="en-US"/>
+        </w:rPr>
+        <w:t>ENTER</w:t>
+      </w:r>
+      <w:r>
+        <w:t>”</w:t>
+      </w:r>
+      <w:r>
+        <w:t xml:space="preserve"> для выхода</w:t>
+      </w:r>
+      <w:r>
+        <w:t xml:space="preserve"> программы</w:t>
+      </w:r>
+      <w:r>
+        <w:t xml:space="preserve"> из цикла и перехода к следующему этапу.</w:t>
+      </w:r>
+    </w:p>
+    <w:p>
+      <w:pPr>
+        <w:pStyle w:val="af0"/>
+      </w:pPr>
+      <w:r>
+        <w:t>Во время ожидания нажатия клавиши программа всё также может получать события от мыши.</w:t>
+      </w:r>
+    </w:p>
+    <w:p>
+      <w:pPr>
+        <w:pStyle w:val="4"/>
+      </w:pPr>
+      <w:r>
+        <w:t xml:space="preserve">2.1.2.5 </w:t>
+      </w:r>
+      <w:r>
+        <w:t>Э</w:t>
+      </w:r>
+      <w:r>
+        <w:t>тап «</w:t>
+      </w:r>
+      <w:proofErr w:type="spellStart"/>
+      <w:r>
+        <w:t>Transforming</w:t>
+      </w:r>
+      <w:proofErr w:type="spellEnd"/>
       <w:r>
         <w:t>»</w:t>
       </w:r>
@@ -6546,35 +7677,200 @@
         <w:pStyle w:val="af0"/>
       </w:pPr>
       <w:r>
-        <w:t>На этапе «</w:t>
-      </w:r>
-      <w:r>
-        <w:t>Placement</w:t>
-      </w:r>
-      <w:r>
-        <w:t xml:space="preserve">» пользователь должен расставить ключевые точки. В методе </w:t>
-      </w:r>
+        <w:t>Этап</w:t>
+      </w:r>
+      <w:r>
+        <w:t xml:space="preserve"> </w:t>
+      </w:r>
+      <w:r>
+        <w:t>«</w:t>
+      </w:r>
+      <w:proofErr w:type="spellStart"/>
+      <w:r>
+        <w:t>Transforming</w:t>
+      </w:r>
+      <w:proofErr w:type="spellEnd"/>
+      <w:r>
+        <w:t>»</w:t>
+      </w:r>
+      <w:r>
+        <w:t xml:space="preserve"> необходим для </w:t>
+      </w:r>
+      <w:r>
+        <w:t>предварительной настройк</w:t>
+      </w:r>
+      <w:r>
+        <w:t>и</w:t>
+      </w:r>
+      <w:r>
+        <w:t xml:space="preserve"> масштабирования и вращения</w:t>
+      </w:r>
+      <w:r>
+        <w:t xml:space="preserve"> кадра</w:t>
+      </w:r>
+      <w:r>
+        <w:t xml:space="preserve"> видео. По нажатию на клавишу </w:t>
+      </w:r>
+      <w:r>
+        <w:t>‘</w:t>
+      </w:r>
+      <w:r>
+        <w:rPr>
+          <w:lang w:val="en-US"/>
+        </w:rPr>
+        <w:t>R</w:t>
+      </w:r>
+      <w:r>
+        <w:t>’</w:t>
+      </w:r>
+      <w:r>
+        <w:t xml:space="preserve"> (</w:t>
+      </w:r>
+      <w:r>
+        <w:rPr>
+          <w:lang w:val="en-US"/>
+        </w:rPr>
+        <w:t>rotate</w:t>
+      </w:r>
+      <w:r>
+        <w:t xml:space="preserve">, </w:t>
+      </w:r>
+      <w:r>
+        <w:t>англ.</w:t>
+      </w:r>
+      <w:r>
+        <w:t xml:space="preserve"> - вращение</w:t>
+      </w:r>
+      <w:r>
+        <w:t>) к полю «</w:t>
+      </w:r>
+      <w:r>
+        <w:rPr>
+          <w:lang w:val="en-US"/>
+        </w:rPr>
+        <w:t>rotate</w:t>
+      </w:r>
+      <w:r>
+        <w:t xml:space="preserve">» прибавляется </w:t>
+      </w:r>
+      <w:r>
+        <w:t>единица</w:t>
+      </w:r>
+      <w:r>
+        <w:t xml:space="preserve"> и берётся остаток от деления на 4. После обновления, изображение на экране вращается на 90</w:t>
+      </w:r>
+      <w:r>
+        <w:t>°</w:t>
+      </w:r>
+      <w:r>
+        <w:t xml:space="preserve">. </w:t>
+      </w:r>
+    </w:p>
+    <w:p>
+      <w:pPr>
+        <w:pStyle w:val="af0"/>
+      </w:pPr>
+      <w:r>
+        <w:t>В программе предусмотрена возможность "отката назад" сделанного действия. Для этого необходимо пользователю нажать клавишу «</w:t>
+      </w:r>
+      <w:r>
+        <w:rPr>
+          <w:lang w:val="en-US"/>
+        </w:rPr>
+        <w:t>Backspace</w:t>
+      </w:r>
+      <w:r>
+        <w:t>». Происходят следующие действия: из истории</w:t>
+      </w:r>
+      <w:r>
+        <w:t xml:space="preserve"> обрезки «</w:t>
+      </w:r>
+      <w:proofErr w:type="spellStart"/>
+      <w:r>
+        <w:t>croppingHistory</w:t>
+      </w:r>
+      <w:proofErr w:type="spellEnd"/>
+      <w:r>
+        <w:t>» удаляется последний элемент</w:t>
+      </w:r>
+      <w:r>
+        <w:t>, и становится текущим</w:t>
+      </w:r>
+      <w:r>
+        <w:t xml:space="preserve">, путём сохранения в поле </w:t>
+      </w:r>
+      <w:proofErr w:type="spellStart"/>
+      <w:r>
+        <w:t>cropping</w:t>
+      </w:r>
+      <w:proofErr w:type="spellEnd"/>
+      <w:r>
+        <w:t xml:space="preserve">. После обновления, </w:t>
+      </w:r>
+      <w:r>
+        <w:t xml:space="preserve">изображение на </w:t>
+      </w:r>
+      <w:r>
+        <w:t>экране возвращается к предыдущему</w:t>
+      </w:r>
+      <w:r>
+        <w:t>.</w:t>
+      </w:r>
+    </w:p>
+    <w:p>
+      <w:pPr>
+        <w:pStyle w:val="af0"/>
+      </w:pPr>
+      <w:r>
+        <w:t>Функция</w:t>
+      </w:r>
+      <w:r>
+        <w:t xml:space="preserve"> </w:t>
+      </w:r>
+      <w:proofErr w:type="spellStart"/>
       <w:r>
         <w:rPr>
           <w:lang w:val="en-US"/>
         </w:rPr>
         <w:t>onMouse</w:t>
       </w:r>
-      <w:r>
-        <w:t>, е</w:t>
-      </w:r>
-      <w:r>
-        <w:t xml:space="preserve">сли текущий </w:t>
-      </w:r>
-      <w:r>
-        <w:t>этап «</w:t>
-      </w:r>
-      <w:r>
-        <w:t xml:space="preserve">Placement», </w:t>
-      </w:r>
-      <w:r>
-        <w:t xml:space="preserve">вызывается метод </w:t>
-      </w:r>
+      <w:proofErr w:type="spellEnd"/>
+      <w:r>
+        <w:t xml:space="preserve"> запоминает выделенную с помощью мыши область. Во время этапа </w:t>
+      </w:r>
+      <w:r>
+        <w:t>«</w:t>
+      </w:r>
+      <w:proofErr w:type="spellStart"/>
+      <w:r>
+        <w:t>Transforming</w:t>
+      </w:r>
+      <w:proofErr w:type="spellEnd"/>
+      <w:r>
+        <w:t xml:space="preserve">», </w:t>
+      </w:r>
+      <w:r>
+        <w:t>п</w:t>
+      </w:r>
+      <w:r>
+        <w:t xml:space="preserve">о нажатию </w:t>
+      </w:r>
+      <w:r>
+        <w:t>ЛКМ</w:t>
+      </w:r>
+      <w:r>
+        <w:t xml:space="preserve"> координаты </w:t>
+      </w:r>
+      <w:r>
+        <w:t xml:space="preserve">курсора </w:t>
+      </w:r>
+      <w:r>
+        <w:t xml:space="preserve">записываются в </w:t>
+      </w:r>
+      <w:r>
+        <w:t>первый элемент списка в поле “</w:t>
+      </w:r>
+      <w:proofErr w:type="spellStart"/>
       <w:r>
         <w:rPr>
           <w:rStyle w:val="Code0"/>
@@ -6582,11 +7878,9 @@
           <w:sz w:val="28"/>
           <w:lang w:val="ru-RU"/>
         </w:rPr>
-        <w:t>setSegment</w:t>
-      </w:r>
-      <w:r>
-        <w:t xml:space="preserve"> с передачей координат мыши в качестве аргумента. В методе создаётся экземпляр класса </w:t>
-      </w:r>
+        <w:t>croppingArea</w:t>
+      </w:r>
+      <w:proofErr w:type="spellEnd"/>
       <w:r>
         <w:rPr>
           <w:rStyle w:val="Code0"/>
@@ -6594,8 +7888,164 @@
           <w:sz w:val="28"/>
           <w:lang w:val="ru-RU"/>
         </w:rPr>
+        <w:t>”,</w:t>
+      </w:r>
+      <w:r>
+        <w:t xml:space="preserve"> а при </w:t>
+      </w:r>
+      <w:proofErr w:type="spellStart"/>
+      <w:r>
+        <w:t>отжатии</w:t>
+      </w:r>
+      <w:proofErr w:type="spellEnd"/>
+      <w:r>
+        <w:t xml:space="preserve"> кнопки </w:t>
+      </w:r>
+      <w:r>
+        <w:t xml:space="preserve">- </w:t>
+      </w:r>
+      <w:r>
+        <w:t xml:space="preserve"> во второй элемент того же списка. </w:t>
+      </w:r>
+    </w:p>
+    <w:p>
+      <w:pPr>
+        <w:pStyle w:val="af0"/>
+      </w:pPr>
+      <w:r>
+        <w:t>Далее списо</w:t>
+      </w:r>
+      <w:r>
+        <w:t xml:space="preserve">к подвергается обработке - </w:t>
+      </w:r>
+      <w:r>
+        <w:t xml:space="preserve">выполняется проверка на размеры полученного прямоугольника. В случае успешного её прохождения, </w:t>
+      </w:r>
+      <w:r>
+        <w:t xml:space="preserve">список </w:t>
+      </w:r>
+      <w:r>
+        <w:t xml:space="preserve">преобразуется в неизменяемый картеж и записывается в поле </w:t>
+      </w:r>
+      <w:proofErr w:type="spellStart"/>
+      <w:r>
+        <w:rPr>
+          <w:rStyle w:val="Code0"/>
+          <w:rFonts w:ascii="Times New Roman" w:hAnsi="Times New Roman" w:cs="Times New Roman"/>
+          <w:sz w:val="28"/>
+          <w:lang w:val="ru-RU"/>
+        </w:rPr>
+        <w:t>cropping</w:t>
+      </w:r>
+      <w:proofErr w:type="spellEnd"/>
+      <w:r>
+        <w:rPr>
+          <w:rStyle w:val="Code0"/>
+          <w:rFonts w:ascii="Times New Roman" w:hAnsi="Times New Roman" w:cs="Times New Roman"/>
+          <w:sz w:val="28"/>
+          <w:lang w:val="ru-RU"/>
+        </w:rPr>
+        <w:t xml:space="preserve">. </w:t>
+      </w:r>
+      <w:r>
+        <w:t xml:space="preserve">Вызывается метод </w:t>
+      </w:r>
+      <w:proofErr w:type="spellStart"/>
+      <w:r>
+        <w:t>showFrame</w:t>
+      </w:r>
+      <w:proofErr w:type="spellEnd"/>
+      <w:r>
+        <w:t xml:space="preserve"> и</w:t>
+      </w:r>
+      <w:r>
+        <w:t xml:space="preserve"> изображение на экране обрезается.</w:t>
+      </w:r>
+    </w:p>
+    <w:p>
+      <w:pPr>
+        <w:pStyle w:val="4"/>
+      </w:pPr>
+      <w:r>
+        <w:t>2.1.2.6 Этап «</w:t>
+      </w:r>
+      <w:proofErr w:type="spellStart"/>
+      <w:r>
+        <w:t>Placement</w:t>
+      </w:r>
+      <w:proofErr w:type="spellEnd"/>
+      <w:r>
+        <w:t>»</w:t>
+      </w:r>
+    </w:p>
+    <w:p>
+      <w:pPr>
+        <w:pStyle w:val="af0"/>
+      </w:pPr>
+      <w:r>
+        <w:t>На этапе «</w:t>
+      </w:r>
+      <w:proofErr w:type="spellStart"/>
+      <w:r>
+        <w:t>Placement</w:t>
+      </w:r>
+      <w:proofErr w:type="spellEnd"/>
+      <w:r>
+        <w:t xml:space="preserve">» пользователь должен расставить ключевые точки. В методе </w:t>
+      </w:r>
+      <w:proofErr w:type="spellStart"/>
+      <w:r>
+        <w:rPr>
+          <w:lang w:val="en-US"/>
+        </w:rPr>
+        <w:t>onMouse</w:t>
+      </w:r>
+      <w:proofErr w:type="spellEnd"/>
+      <w:r>
+        <w:t>, е</w:t>
+      </w:r>
+      <w:r>
+        <w:t xml:space="preserve">сли текущий </w:t>
+      </w:r>
+      <w:r>
+        <w:t>этап «</w:t>
+      </w:r>
+      <w:proofErr w:type="spellStart"/>
+      <w:r>
+        <w:t>Placement</w:t>
+      </w:r>
+      <w:proofErr w:type="spellEnd"/>
+      <w:r>
+        <w:t xml:space="preserve">», </w:t>
+      </w:r>
+      <w:r>
+        <w:t xml:space="preserve">вызывается метод </w:t>
+      </w:r>
+      <w:proofErr w:type="spellStart"/>
+      <w:r>
+        <w:rPr>
+          <w:rStyle w:val="Code0"/>
+          <w:rFonts w:ascii="Times New Roman" w:hAnsi="Times New Roman" w:cs="Times New Roman"/>
+          <w:sz w:val="28"/>
+          <w:lang w:val="ru-RU"/>
+        </w:rPr>
+        <w:t>setSegment</w:t>
+      </w:r>
+      <w:proofErr w:type="spellEnd"/>
+      <w:r>
+        <w:t xml:space="preserve"> с передачей координат мыши в качестве аргумента. В методе создаётся экземпляр класса </w:t>
+      </w:r>
+      <w:proofErr w:type="spellStart"/>
+      <w:r>
+        <w:rPr>
+          <w:rStyle w:val="Code0"/>
+          <w:rFonts w:ascii="Times New Roman" w:hAnsi="Times New Roman" w:cs="Times New Roman"/>
+          <w:sz w:val="28"/>
+          <w:lang w:val="ru-RU"/>
+        </w:rPr>
         <w:t>Segment</w:t>
       </w:r>
+      <w:proofErr w:type="spellEnd"/>
       <w:r>
         <w:t xml:space="preserve"> по полученным координатам.</w:t>
       </w:r>
@@ -6611,9 +8061,11 @@
       <w:r>
         <w:t>‘</w:t>
       </w:r>
+      <w:proofErr w:type="spellStart"/>
       <w:r>
         <w:t>backspace</w:t>
       </w:r>
+      <w:proofErr w:type="spellEnd"/>
       <w:r>
         <w:t>’</w:t>
       </w:r>
@@ -6621,13 +8073,26 @@
         <w:t xml:space="preserve"> и программа не перешла на следующий этап, </w:t>
       </w:r>
       <w:r>
-        <w:t xml:space="preserve">через метод removeLast, </w:t>
+        <w:t xml:space="preserve">через метод </w:t>
+      </w:r>
+      <w:proofErr w:type="spellStart"/>
+      <w:r>
+        <w:t>removeLast</w:t>
+      </w:r>
+      <w:proofErr w:type="spellEnd"/>
+      <w:r>
+        <w:t xml:space="preserve">, </w:t>
       </w:r>
       <w:r>
         <w:t xml:space="preserve">удаляется последний элемент списка </w:t>
       </w:r>
-      <w:r>
-        <w:t>segmentHistory.</w:t>
+      <w:proofErr w:type="spellStart"/>
+      <w:r>
+        <w:t>segmentHistory</w:t>
+      </w:r>
+      <w:proofErr w:type="spellEnd"/>
+      <w:r>
+        <w:t>.</w:t>
       </w:r>
     </w:p>
     <w:p>
@@ -6641,8 +8106,9 @@
           <w:noProof/>
           <w:lang w:eastAsia="ru-RU"/>
         </w:rPr>
+        <w:lastRenderedPageBreak/>
         <w:drawing>
-          <wp:inline distT="0" distB="0" distL="0" distR="0" wp14:anchorId="4B9A44CC" wp14:editId="784E2A5C">
+          <wp:inline distT="0" distB="0" distL="0" distR="0">
             <wp:extent cx="4029075" cy="2895600"/>
             <wp:effectExtent l="19050" t="19050" r="9525" b="0"/>
             <wp:docPr id="1" name="Рисунок 1" descr="C:\Users\UFO_2\AppData\Local\Microsoft\Windows\INetCache\Content.Word\Пример расстановки.png"/>
@@ -6659,10 +8125,10 @@
                     </pic:cNvPicPr>
                   </pic:nvPicPr>
                   <pic:blipFill>
-                    <a:blip r:embed="rId13">
+                    <a:blip r:embed="rId13" cstate="print">
                       <a:extLst>
                         <a:ext uri="{28A0092B-C50C-407E-A947-70E740481C1C}">
-                          <a14:useLocalDpi xmlns:a14="http://schemas.microsoft.com/office/drawing/2010/main" val="0"/>
+                          <a14:useLocalDpi xmlns:a14="http://schemas.microsoft.com/office/drawing/2010/main" xmlns:wps="http://schemas.microsoft.com/office/word/2010/wordprocessingShape" xmlns:wpi="http://schemas.microsoft.com/office/word/2010/wordprocessingInk" xmlns:wpg="http://schemas.microsoft.com/office/word/2010/wordprocessingGroup" xmlns:w16se="http://schemas.microsoft.com/office/word/2015/wordml/symex" xmlns:w15="http://schemas.microsoft.com/office/word/2012/wordml" xmlns:w14="http://schemas.microsoft.com/office/word/2010/wordml" xmlns:w="http://schemas.openxmlformats.org/wordprocessingml/2006/main" xmlns:w10="urn:schemas-microsoft-com:office:word" xmlns:wp14="http://schemas.microsoft.com/office/word/2010/wordprocessingDrawing" xmlns:v="urn:schemas-microsoft-com:vml" xmlns:o="urn:schemas-microsoft-com:office:office" xmlns:mc="http://schemas.openxmlformats.org/markup-compatibility/2006" xmlns:cx="http://schemas.microsoft.com/office/drawing/2014/chartex" xmlns:wpc="http://schemas.microsoft.com/office/word/2010/wordprocessingCanvas" xmlns="" val="0"/>
                         </a:ext>
                       </a:extLst>
                     </a:blip>
@@ -6713,14 +8179,21 @@
         <w:pStyle w:val="4"/>
       </w:pPr>
       <w:r>
-        <w:lastRenderedPageBreak/>
         <w:t xml:space="preserve">2.1.2.7 </w:t>
       </w:r>
       <w:r>
         <w:t>Э</w:t>
       </w:r>
       <w:r>
-        <w:t>тап «Naming»</w:t>
+        <w:t>тап «</w:t>
+      </w:r>
+      <w:proofErr w:type="spellStart"/>
+      <w:r>
+        <w:t>Naming</w:t>
+      </w:r>
+      <w:proofErr w:type="spellEnd"/>
+      <w:r>
+        <w:t>»</w:t>
       </w:r>
     </w:p>
     <w:p>
@@ -6731,7 +8204,15 @@
         <w:t>Э</w:t>
       </w:r>
       <w:r>
-        <w:t>тап «Naming»</w:t>
+        <w:t>тап «</w:t>
+      </w:r>
+      <w:proofErr w:type="spellStart"/>
+      <w:r>
+        <w:t>Naming</w:t>
+      </w:r>
+      <w:proofErr w:type="spellEnd"/>
+      <w:r>
+        <w:t>»</w:t>
       </w:r>
       <w:r>
         <w:t xml:space="preserve"> необходим для точного </w:t>
@@ -6783,7 +8264,7 @@
       </w:pPr>
       <w:r>
         <w:pict>
-          <v:shape id="_x0000_i1625" type="#_x0000_t75" style="width:447pt;height:319.5pt;mso-position-horizontal:absolute;mso-position-horizontal-relative:text;mso-position-vertical:top;mso-position-vertical-relative:text;mso-width-relative:page;mso-height-relative:page" o:bordertopcolor="this" o:borderleftcolor="this" o:borderbottomcolor="this" o:borderrightcolor="this">
+          <v:shape id="_x0000_i1030" type="#_x0000_t75" style="width:446.65pt;height:319.35pt;mso-position-horizontal:absolute;mso-position-horizontal-relative:text;mso-position-vertical:top;mso-position-vertical-relative:text;mso-width-relative:page;mso-height-relative:page" o:bordertopcolor="this" o:borderleftcolor="this" o:borderbottomcolor="this" o:borderrightcolor="this">
             <v:imagedata r:id="rId14" o:title="Пример наименований" cropbottom="1650f" cropleft="217f" cropright="543f"/>
             <w10:bordertop type="single" width="6"/>
             <w10:borderleft type="single" width="6"/>
@@ -6798,6 +8279,7 @@
         <w:pStyle w:val="af3"/>
       </w:pPr>
       <w:r>
+        <w:lastRenderedPageBreak/>
         <w:t>Рис. 7 Пример названных ключевых точек.</w:t>
       </w:r>
     </w:p>
@@ -6808,17 +8290,27 @@
       <w:r>
         <w:t xml:space="preserve">В методе </w:t>
       </w:r>
+      <w:proofErr w:type="spellStart"/>
       <w:r>
         <w:rPr>
           <w:lang w:val="en-US"/>
         </w:rPr>
         <w:t>onMouse</w:t>
       </w:r>
+      <w:proofErr w:type="spellEnd"/>
       <w:r>
         <w:t>, е</w:t>
       </w:r>
       <w:r>
-        <w:t>сли текущий этап «Naming», относительно позиции мыши выполняется поиск ближайшего с</w:t>
+        <w:t>сли текущий этап «</w:t>
+      </w:r>
+      <w:proofErr w:type="spellStart"/>
+      <w:r>
+        <w:t>Naming</w:t>
+      </w:r>
+      <w:proofErr w:type="spellEnd"/>
+      <w:r>
+        <w:t>», относительно позиции мыши выполняется поиск ближайшего с</w:t>
       </w:r>
       <w:r>
         <w:t xml:space="preserve">егмента из списка неназванных </w:t>
@@ -6829,9 +8321,11 @@
       <w:r>
         <w:t>“</w:t>
       </w:r>
+      <w:proofErr w:type="spellStart"/>
       <w:r>
         <w:t>name_index</w:t>
       </w:r>
+      <w:proofErr w:type="spellEnd"/>
       <w:r>
         <w:t>”</w:t>
       </w:r>
@@ -6854,9 +8348,11 @@
       <w:r>
         <w:t>2.1.2.8 Этап «</w:t>
       </w:r>
+      <w:proofErr w:type="spellStart"/>
       <w:r>
         <w:t>Scanning</w:t>
       </w:r>
+      <w:proofErr w:type="spellEnd"/>
       <w:r>
         <w:t>»</w:t>
       </w:r>
@@ -6865,8 +8361,13 @@
       <w:pPr>
         <w:pStyle w:val="af0"/>
       </w:pPr>
-      <w:r>
-        <w:t>Scanning – этап сканирования в котором на основании всех ключевых точек собирается информация о состоянии каждого элемента индикатора</w:t>
+      <w:proofErr w:type="spellStart"/>
+      <w:r>
+        <w:t>Scanning</w:t>
+      </w:r>
+      <w:proofErr w:type="spellEnd"/>
+      <w:r>
+        <w:t xml:space="preserve"> – этап сканирования в котором на основании всех ключевых точек собирается информация о состоянии каждого элемента индикатора</w:t>
       </w:r>
       <w:r>
         <w:t>.</w:t>
@@ -6880,14 +8381,24 @@
       <w:r>
         <w:t xml:space="preserve">классом </w:t>
       </w:r>
+      <w:proofErr w:type="spellStart"/>
       <w:r>
         <w:t>Interrupt</w:t>
       </w:r>
+      <w:proofErr w:type="spellEnd"/>
       <w:r>
         <w:t xml:space="preserve"> и сохраняется в словарь </w:t>
       </w:r>
       <w:r>
-        <w:t>“global_scan_data”</w:t>
+        <w:t>“</w:t>
+      </w:r>
+      <w:proofErr w:type="spellStart"/>
+      <w:r>
+        <w:t>global_scan_data</w:t>
+      </w:r>
+      <w:proofErr w:type="spellEnd"/>
+      <w:r>
+        <w:t>”</w:t>
       </w:r>
       <w:r>
         <w:t>.</w:t>
@@ -6906,9 +8417,8 @@
         <w:jc w:val="center"/>
       </w:pPr>
       <w:r>
-        <w:lastRenderedPageBreak/>
         <w:pict>
-          <v:shape id="_x0000_i1626" type="#_x0000_t75" style="width:495pt;height:129pt;mso-position-horizontal:absolute;mso-position-horizontal-relative:text;mso-position-vertical:absolute;mso-position-vertical-relative:text;mso-width-relative:page;mso-height-relative:page" o:bordertopcolor="this" o:borderleftcolor="this" o:borderbottomcolor="this" o:borderrightcolor="this">
+          <v:shape id="_x0000_i1031" type="#_x0000_t75" style="width:495.35pt;height:129.35pt;mso-position-horizontal:absolute;mso-position-horizontal-relative:text;mso-position-vertical:absolute;mso-position-vertical-relative:text;mso-width-relative:page;mso-height-relative:page" o:bordertopcolor="this" o:borderleftcolor="this" o:borderbottomcolor="this" o:borderrightcolor="this">
             <v:imagedata r:id="rId15" o:title="Пример сканирования" croptop="5257f"/>
             <w10:bordertop type="single" width="6"/>
             <w10:borderleft type="single" width="6"/>
@@ -6948,9 +8458,11 @@
       <w:r>
         <w:t>программа перейдёт на этап «</w:t>
       </w:r>
+      <w:proofErr w:type="spellStart"/>
       <w:r>
         <w:t>Fixing</w:t>
       </w:r>
+      <w:proofErr w:type="spellEnd"/>
       <w:r>
         <w:t xml:space="preserve">». </w:t>
       </w:r>
@@ -6986,9 +8498,11 @@
       <w:r>
         <w:t>2.1.2.9 Этап «</w:t>
       </w:r>
+      <w:proofErr w:type="spellStart"/>
       <w:r>
         <w:t>Fixing</w:t>
       </w:r>
+      <w:proofErr w:type="spellEnd"/>
       <w:r>
         <w:t>»</w:t>
       </w:r>
@@ -6997,8 +8511,13 @@
       <w:pPr>
         <w:pStyle w:val="af0"/>
       </w:pPr>
-      <w:r>
-        <w:t>Fixing – этап коррекции положения ключевых точек, на случай если в процессе исследования температуры камера и термометр сместились друг относительно друга и расположение сегментов на изображении изменилось.</w:t>
+      <w:proofErr w:type="spellStart"/>
+      <w:r>
+        <w:t>Fixing</w:t>
+      </w:r>
+      <w:proofErr w:type="spellEnd"/>
+      <w:r>
+        <w:t xml:space="preserve"> – этап коррекции положения ключевых точек, на случай если в процессе исследования температуры камера и термометр сместились друг относительно друга и расположение сегментов на изображении изменилось.</w:t>
       </w:r>
       <w:r>
         <w:t xml:space="preserve"> </w:t>
@@ -7083,8 +8602,9 @@
         <w:jc w:val="center"/>
       </w:pPr>
       <w:r>
+        <w:lastRenderedPageBreak/>
         <w:pict>
-          <v:shape id="_x0000_i1627" type="#_x0000_t75" style="width:495.75pt;height:138pt;mso-position-horizontal:absolute;mso-position-horizontal-relative:text;mso-position-vertical:absolute;mso-position-vertical-relative:text;mso-width-relative:page;mso-height-relative:page" o:bordertopcolor="this" o:borderleftcolor="this" o:borderbottomcolor="this" o:borderrightcolor="this">
+          <v:shape id="_x0000_i1032" type="#_x0000_t75" style="width:496pt;height:138pt;mso-position-horizontal:absolute;mso-position-horizontal-relative:text;mso-position-vertical:absolute;mso-position-vertical-relative:text;mso-width-relative:page;mso-height-relative:page" o:bordertopcolor="this" o:borderleftcolor="this" o:borderbottomcolor="this" o:borderrightcolor="this">
             <v:imagedata r:id="rId16" o:title="Пример коррекции" croptop="1365f" cropbottom="1365f" cropleft="295f" cropright="295f"/>
             <w10:bordertop type="single" width="6"/>
             <w10:borderleft type="single" width="6"/>
@@ -7106,6 +8626,7 @@
       <w:pPr>
         <w:pStyle w:val="3"/>
       </w:pPr>
+      <w:bookmarkStart w:id="23" w:name="_Toc96424311"/>
       <w:r>
         <w:t>2.1.3 Структура класса «</w:t>
       </w:r>
@@ -7118,6 +8639,7 @@
       <w:r>
         <w:t>».</w:t>
       </w:r>
+      <w:bookmarkEnd w:id="23"/>
     </w:p>
     <w:p>
       <w:pPr>
@@ -7136,24 +8658,30 @@
         <w:t>» является</w:t>
       </w:r>
       <w:r>
-        <w:t xml:space="preserve"> записью об определённой цифре дисплея термометра и хранящий в себе массив объектов класса Segment.</w:t>
+        <w:t xml:space="preserve"> записью об определённой цифре дисплея термометра и хранящий в себе массив объектов класса </w:t>
+      </w:r>
+      <w:proofErr w:type="spellStart"/>
+      <w:r>
+        <w:t>Segment</w:t>
+      </w:r>
+      <w:proofErr w:type="spellEnd"/>
+      <w:r>
+        <w:t>.</w:t>
       </w:r>
       <w:r>
         <w:t xml:space="preserve"> Структурно данный класс нео</w:t>
       </w:r>
       <w:r>
-        <w:t xml:space="preserve">бходим для управления своими сегментами, получения данных с сегментов, отправки полученных данных на интерпретацию и возвращения данных в класс </w:t>
-      </w:r>
-      <w:r>
-        <w:lastRenderedPageBreak/>
-        <w:t>«</w:t>
-      </w:r>
+        <w:t>бходим для управления своими сегментами, получения данных с сегментов, отправки полученных данных на интерпретацию и возвращения данных в класс «</w:t>
+      </w:r>
+      <w:proofErr w:type="spellStart"/>
       <w:r>
         <w:rPr>
           <w:lang w:val="en-US"/>
         </w:rPr>
         <w:t>VideoScanner</w:t>
       </w:r>
+      <w:proofErr w:type="spellEnd"/>
       <w:r>
         <w:t>». Для реализации данных функция у данного класса есть следующие методы:</w:t>
       </w:r>
@@ -7166,12 +8694,14 @@
           <w:numId w:val="28"/>
         </w:numPr>
       </w:pPr>
+      <w:proofErr w:type="spellStart"/>
       <w:r>
         <w:rPr>
           <w:lang w:val="en-US"/>
         </w:rPr>
         <w:t>setSegment</w:t>
       </w:r>
+      <w:proofErr w:type="spellEnd"/>
       <w:r>
         <w:t xml:space="preserve"> – метод записи сегмента в данную цифру;</w:t>
       </w:r>
@@ -7184,12 +8714,14 @@
           <w:numId w:val="28"/>
         </w:numPr>
       </w:pPr>
+      <w:proofErr w:type="spellStart"/>
       <w:r>
         <w:rPr>
           <w:lang w:val="en-US"/>
         </w:rPr>
         <w:t>removeLast</w:t>
       </w:r>
+      <w:proofErr w:type="spellEnd"/>
       <w:r>
         <w:t xml:space="preserve"> – удалить последний записанный сегмент;</w:t>
       </w:r>
@@ -7220,12 +8752,14 @@
           <w:numId w:val="28"/>
         </w:numPr>
       </w:pPr>
+      <w:proofErr w:type="spellStart"/>
       <w:r>
         <w:rPr>
           <w:lang w:val="en-US"/>
         </w:rPr>
         <w:t>isFull</w:t>
       </w:r>
+      <w:proofErr w:type="spellEnd"/>
       <w:r>
         <w:t xml:space="preserve"> – проверка количества сегментов у данной цифры. Возвращает истинное значение только если у данного объекта 7 сегментов;</w:t>
       </w:r>
@@ -7238,12 +8772,14 @@
           <w:numId w:val="28"/>
         </w:numPr>
       </w:pPr>
+      <w:proofErr w:type="spellStart"/>
       <w:r>
         <w:rPr>
           <w:lang w:val="en-US"/>
         </w:rPr>
         <w:t>isNamed</w:t>
       </w:r>
+      <w:proofErr w:type="spellEnd"/>
       <w:r>
         <w:t xml:space="preserve"> –</w:t>
       </w:r>
@@ -7292,9 +8828,11 @@
       <w:r>
         <w:t xml:space="preserve"> – статический метод по работе с классом «</w:t>
       </w:r>
+      <w:proofErr w:type="spellStart"/>
       <w:r>
         <w:t>Interrupt</w:t>
       </w:r>
+      <w:proofErr w:type="spellEnd"/>
       <w:r>
         <w:t>», интерпретирующий полученный от сегментов данные.</w:t>
       </w:r>
@@ -7309,6 +8847,7 @@
       <w:pPr>
         <w:pStyle w:val="3"/>
       </w:pPr>
+      <w:bookmarkStart w:id="24" w:name="_Toc96424312"/>
       <w:r>
         <w:t>2.1.4 Структура класс</w:t>
       </w:r>
@@ -7330,6 +8869,7 @@
       <w:r>
         <w:t>.</w:t>
       </w:r>
+      <w:bookmarkEnd w:id="24"/>
     </w:p>
     <w:p>
       <w:pPr>
@@ -7386,12 +8926,14 @@
           <w:numId w:val="29"/>
         </w:numPr>
       </w:pPr>
+      <w:proofErr w:type="spellStart"/>
       <w:r>
         <w:rPr>
           <w:lang w:val="en-US"/>
         </w:rPr>
         <w:t>isSelected</w:t>
       </w:r>
+      <w:proofErr w:type="spellEnd"/>
       <w:r>
         <w:t xml:space="preserve"> – </w:t>
       </w:r>
@@ -7428,12 +8970,14 @@
           <w:numId w:val="29"/>
         </w:numPr>
       </w:pPr>
+      <w:proofErr w:type="spellStart"/>
       <w:r>
         <w:rPr>
           <w:lang w:val="en-US"/>
         </w:rPr>
         <w:t>videoScaner</w:t>
       </w:r>
+      <w:proofErr w:type="spellEnd"/>
       <w:r>
         <w:t xml:space="preserve"> – </w:t>
       </w:r>
@@ -7483,12 +9027,15 @@
           <w:numId w:val="30"/>
         </w:numPr>
       </w:pPr>
-      <w:r>
-        <w:rPr>
-          <w:lang w:val="en-US"/>
-        </w:rPr>
+      <w:proofErr w:type="spellStart"/>
+      <w:r>
+        <w:rPr>
+          <w:lang w:val="en-US"/>
+        </w:rPr>
+        <w:lastRenderedPageBreak/>
         <w:t>setDigit</w:t>
       </w:r>
+      <w:proofErr w:type="spellEnd"/>
       <w:r>
         <w:t xml:space="preserve"> </w:t>
       </w:r>
@@ -7525,12 +9072,14 @@
       <w:r>
         <w:t xml:space="preserve"> – методы изменяющие поле </w:t>
       </w:r>
+      <w:proofErr w:type="spellStart"/>
       <w:r>
         <w:rPr>
           <w:lang w:val="en-US"/>
         </w:rPr>
         <w:t>isSelected</w:t>
       </w:r>
+      <w:proofErr w:type="spellEnd"/>
       <w:r>
         <w:t xml:space="preserve"> </w:t>
       </w:r>
@@ -7546,12 +9095,14 @@
           <w:numId w:val="30"/>
         </w:numPr>
       </w:pPr>
+      <w:proofErr w:type="spellStart"/>
       <w:r>
         <w:rPr>
           <w:lang w:val="en-US"/>
         </w:rPr>
         <w:t>getColor</w:t>
       </w:r>
+      <w:proofErr w:type="spellEnd"/>
       <w:r>
         <w:t xml:space="preserve"> – метод возвращающий цвет пикселя на изображении по координатам из поля </w:t>
       </w:r>
@@ -7582,8 +9133,13 @@
       <w:r>
         <w:t xml:space="preserve"> – </w:t>
       </w:r>
-      <w:r>
-        <w:t>отрисовка сегмента на изображении;</w:t>
+      <w:proofErr w:type="spellStart"/>
+      <w:r>
+        <w:t>отрисовка</w:t>
+      </w:r>
+      <w:proofErr w:type="spellEnd"/>
+      <w:r>
+        <w:t xml:space="preserve"> сегмента на изображении;</w:t>
       </w:r>
     </w:p>
     <w:p>
@@ -7641,15 +9197,19 @@
       <w:pPr>
         <w:pStyle w:val="3"/>
       </w:pPr>
+      <w:bookmarkStart w:id="25" w:name="_Toc96424313"/>
       <w:r>
         <w:t>2.1.5 Структура класса «</w:t>
       </w:r>
+      <w:proofErr w:type="spellStart"/>
       <w:r>
         <w:t>Interrupt</w:t>
       </w:r>
+      <w:proofErr w:type="spellEnd"/>
       <w:r>
         <w:t>»</w:t>
       </w:r>
+      <w:bookmarkEnd w:id="25"/>
     </w:p>
     <w:p>
       <w:pPr>
@@ -7658,24 +9218,24 @@
       <w:r>
         <w:t xml:space="preserve">Класс </w:t>
       </w:r>
+      <w:proofErr w:type="spellStart"/>
       <w:r>
         <w:t>Interrupt</w:t>
       </w:r>
+      <w:proofErr w:type="spellEnd"/>
       <w:r>
         <w:t xml:space="preserve"> необходим для дешифровки данных полученных с сегментов в целое число. Класс состоит из одного поля и одного статического метода. Таблицы </w:t>
       </w:r>
+      <w:proofErr w:type="spellStart"/>
       <w:r>
         <w:rPr>
           <w:lang w:val="en-US"/>
         </w:rPr>
         <w:t>dataSet</w:t>
       </w:r>
-      <w:r>
-        <w:t xml:space="preserve">, хранящей состояния всех сегментов для каждой цифры по </w:t>
-      </w:r>
-      <w:r>
-        <w:lastRenderedPageBreak/>
-        <w:t xml:space="preserve">образцу с рисунка 1. Метода </w:t>
+      <w:proofErr w:type="spellEnd"/>
+      <w:r>
+        <w:t xml:space="preserve">, хранящей состояния всех сегментов для каждой цифры по образцу с рисунка 1. Метода </w:t>
       </w:r>
       <w:r>
         <w:rPr>
@@ -7689,12 +9249,14 @@
       <w:r>
         <w:t xml:space="preserve">который ищет совпадение переданных в него данных и одной из строк в таблице </w:t>
       </w:r>
+      <w:proofErr w:type="spellStart"/>
       <w:r>
         <w:rPr>
           <w:lang w:val="en-US"/>
         </w:rPr>
         <w:t>dataSet</w:t>
       </w:r>
+      <w:proofErr w:type="spellEnd"/>
       <w:r>
         <w:t>.</w:t>
       </w:r>
@@ -7708,21 +9270,23 @@
       <w:pPr>
         <w:pStyle w:val="2"/>
       </w:pPr>
-      <w:bookmarkStart w:id="23" w:name="_Toc93323412"/>
-      <w:bookmarkStart w:id="24" w:name="_Toc94878481"/>
+      <w:bookmarkStart w:id="26" w:name="_Toc93323412"/>
+      <w:bookmarkStart w:id="27" w:name="_Toc96424314"/>
       <w:r>
         <w:t>2.2. Проблемы, возникшие во время разработки.</w:t>
       </w:r>
-      <w:bookmarkEnd w:id="23"/>
-      <w:bookmarkEnd w:id="24"/>
+      <w:bookmarkEnd w:id="26"/>
+      <w:bookmarkEnd w:id="27"/>
     </w:p>
     <w:p>
       <w:pPr>
         <w:pStyle w:val="3"/>
       </w:pPr>
+      <w:bookmarkStart w:id="28" w:name="_Toc96424315"/>
       <w:r>
         <w:t>2.2.1 Проблема чёткого поиска.</w:t>
       </w:r>
+      <w:bookmarkEnd w:id="28"/>
     </w:p>
     <w:p>
       <w:pPr>
@@ -7739,9 +9303,11 @@
       <w:r>
         <w:t xml:space="preserve">Так как класс </w:t>
       </w:r>
+      <w:proofErr w:type="spellStart"/>
       <w:r>
         <w:t>Interrupt</w:t>
       </w:r>
+      <w:proofErr w:type="spellEnd"/>
       <w:r>
         <w:t xml:space="preserve"> ищет точное совпадение полученных данных и одной из строк в таблице то если хотя бы в одном сегменте произойдёт ошибка при измерении состояния сегмента выходное значение будет непригодно для использования.</w:t>
       </w:r>
@@ -7767,12 +9333,14 @@
       <w:r>
         <w:t xml:space="preserve">нулей длинной 10 элементов. И для каждой строки в таблице </w:t>
       </w:r>
+      <w:proofErr w:type="spellStart"/>
       <w:r>
         <w:rPr>
           <w:lang w:val="en-US"/>
         </w:rPr>
         <w:t>dataSet</w:t>
       </w:r>
+      <w:proofErr w:type="spellEnd"/>
       <w:r>
         <w:t xml:space="preserve"> </w:t>
       </w:r>
@@ -7787,8 +9355,9 @@
         <w:jc w:val="center"/>
       </w:pPr>
       <w:r>
+        <w:lastRenderedPageBreak/>
         <w:pict>
-          <v:shape id="_x0000_i1628" type="#_x0000_t75" style="width:493.5pt;height:196.5pt">
+          <v:shape id="_x0000_i1033" type="#_x0000_t75" style="width:493.35pt;height:196.65pt">
             <v:imagedata r:id="rId17" o:title="Нечёткий поиск"/>
           </v:shape>
         </w:pict>
@@ -7811,21 +9380,23 @@
       <w:pPr>
         <w:pStyle w:val="2"/>
       </w:pPr>
-      <w:bookmarkStart w:id="25" w:name="_Toc93323413"/>
-      <w:bookmarkStart w:id="26" w:name="_Toc94878482"/>
+      <w:bookmarkStart w:id="29" w:name="_Toc93323413"/>
+      <w:bookmarkStart w:id="30" w:name="_Toc96424316"/>
       <w:r>
         <w:t>2.3. Тестирование программы.</w:t>
       </w:r>
-      <w:bookmarkEnd w:id="25"/>
-      <w:bookmarkEnd w:id="26"/>
+      <w:bookmarkEnd w:id="29"/>
+      <w:bookmarkEnd w:id="30"/>
     </w:p>
     <w:p>
       <w:pPr>
         <w:pStyle w:val="3"/>
       </w:pPr>
+      <w:bookmarkStart w:id="31" w:name="_Toc96424317"/>
       <w:r>
         <w:t>2.3.1 Описание экспериментов.</w:t>
       </w:r>
+      <w:bookmarkEnd w:id="31"/>
     </w:p>
     <w:p>
       <w:pPr>
@@ -7886,12 +9457,14 @@
       <w:r>
         <w:t>-</w:t>
       </w:r>
+      <w:proofErr w:type="spellStart"/>
       <w:r>
         <w:rPr>
           <w:lang w:val="en-US"/>
         </w:rPr>
         <w:t>ColorTest</w:t>
       </w:r>
+      <w:proofErr w:type="spellEnd"/>
       <w:r>
         <w:t xml:space="preserve"> – </w:t>
       </w:r>
@@ -7939,8 +9512,8 @@
       <w:pPr>
         <w:pStyle w:val="3"/>
       </w:pPr>
-      <w:r>
-        <w:lastRenderedPageBreak/>
+      <w:bookmarkStart w:id="32" w:name="_Toc96424318"/>
+      <w:r>
         <w:t xml:space="preserve">2.3.2 </w:t>
       </w:r>
       <w:r>
@@ -7979,15 +9552,18 @@
       <w:r>
         <w:t>-</w:t>
       </w:r>
+      <w:proofErr w:type="spellStart"/>
       <w:r>
         <w:rPr>
           <w:lang w:val="en-US"/>
         </w:rPr>
         <w:t>ColorTest</w:t>
       </w:r>
+      <w:proofErr w:type="spellEnd"/>
       <w:r>
         <w:t>.</w:t>
       </w:r>
+      <w:bookmarkEnd w:id="32"/>
     </w:p>
     <w:p>
       <w:pPr>
@@ -8007,7 +9583,7 @@
       </w:pPr>
       <w:r>
         <w:pict>
-          <v:shape id="_x0000_i1629" type="#_x0000_t75" style="width:495.75pt;height:165pt">
+          <v:shape id="_x0000_i1034" type="#_x0000_t75" style="width:495.35pt;height:164.65pt">
             <v:imagedata r:id="rId18" o:title="Эксперименты E-Test и E-ColorTest"/>
           </v:shape>
         </w:pict>
@@ -8041,12 +9617,14 @@
         </w:rPr>
         <w:t xml:space="preserve">- </w:t>
       </w:r>
+      <w:proofErr w:type="spellStart"/>
       <w:r>
         <w:rPr>
           <w:lang w:val="en-US"/>
         </w:rPr>
         <w:t>ColorTest</w:t>
       </w:r>
+      <w:proofErr w:type="spellEnd"/>
       <w:r>
         <w:rPr>
           <w:lang w:val="en-US"/>
@@ -8086,7 +9664,15 @@
         <w:pStyle w:val="af0"/>
       </w:pPr>
       <w:r>
-        <w:t xml:space="preserve">Программа без проблем анализирует данные видеофайлы и в результате </w:t>
+        <w:t xml:space="preserve">Программа без проблем анализирует данные </w:t>
+      </w:r>
+      <w:proofErr w:type="spellStart"/>
+      <w:r>
+        <w:t>видеофайлы</w:t>
+      </w:r>
+      <w:proofErr w:type="spellEnd"/>
+      <w:r>
+        <w:t xml:space="preserve"> и в результате </w:t>
       </w:r>
       <w:r>
         <w:t>выводит следующий график.</w:t>
@@ -8099,8 +9685,9 @@
         <w:jc w:val="center"/>
       </w:pPr>
       <w:r>
+        <w:lastRenderedPageBreak/>
         <w:pict>
-          <v:shape id="_x0000_i1630" type="#_x0000_t75" style="width:460.5pt;height:345.75pt">
+          <v:shape id="_x0000_i1035" type="#_x0000_t75" style="width:460.65pt;height:346pt">
             <v:imagedata r:id="rId19" o:title="E-ColorTest Результат"/>
           </v:shape>
         </w:pict>
@@ -8122,12 +9709,14 @@
       <w:r>
         <w:t>-</w:t>
       </w:r>
+      <w:proofErr w:type="spellStart"/>
       <w:r>
         <w:rPr>
           <w:lang w:val="en-US"/>
         </w:rPr>
         <w:t>ColorTest</w:t>
       </w:r>
+      <w:proofErr w:type="spellEnd"/>
       <w:r>
         <w:t>.</w:t>
       </w:r>
@@ -8136,6 +9725,7 @@
       <w:pPr>
         <w:pStyle w:val="3"/>
       </w:pPr>
+      <w:bookmarkStart w:id="33" w:name="_Toc96424319"/>
       <w:r>
         <w:t xml:space="preserve">2.3.3 </w:t>
       </w:r>
@@ -8151,6 +9741,7 @@
       <w:r>
         <w:t>-1.</w:t>
       </w:r>
+      <w:bookmarkEnd w:id="33"/>
     </w:p>
     <w:p>
       <w:pPr>
@@ -8192,7 +9783,7 @@
       <w:r>
         <w:lastRenderedPageBreak/>
         <w:pict>
-          <v:shape id="_x0000_i1652" type="#_x0000_t75" style="width:300pt;height:323.25pt">
+          <v:shape id="_x0000_i1036" type="#_x0000_t75" style="width:300pt;height:323.35pt">
             <v:imagedata r:id="rId20" o:title="Фрагмент E-1"/>
           </v:shape>
         </w:pict>
@@ -8231,7 +9822,7 @@
       </w:pPr>
       <w:r>
         <w:pict>
-          <v:shape id="_x0000_i1631" type="#_x0000_t75" style="width:407.25pt;height:217.5pt">
+          <v:shape id="_x0000_i1037" type="#_x0000_t75" style="width:407.35pt;height:217.35pt">
             <v:imagedata r:id="rId21" o:title="Эксперимент E-1" croptop="6011f" cropbottom="3296f" cropleft="5751f" cropright="5939f"/>
           </v:shape>
         </w:pict>
@@ -8276,9 +9867,11 @@
       <w:r>
         <w:t xml:space="preserve"> видео такие дефекты как: </w:t>
       </w:r>
+      <w:proofErr w:type="spellStart"/>
       <w:r>
         <w:t>расфокус</w:t>
       </w:r>
+      <w:proofErr w:type="spellEnd"/>
       <w:r>
         <w:t xml:space="preserve"> камеры, авто-выключение термометра на 550 секунде и изменение уровня освещения. </w:t>
       </w:r>
@@ -8305,7 +9898,7 @@
           <w:b w:val="0"/>
         </w:rPr>
       </w:pPr>
-      <w:bookmarkStart w:id="27" w:name="_Toc94878483"/>
+      <w:bookmarkStart w:id="34" w:name="_Toc96424320"/>
       <w:r>
         <w:rPr>
           <w:b w:val="0"/>
@@ -8315,7 +9908,7 @@
       </w:r>
       <w:bookmarkEnd w:id="18"/>
       <w:bookmarkEnd w:id="19"/>
-      <w:bookmarkEnd w:id="27"/>
+      <w:bookmarkEnd w:id="34"/>
     </w:p>
     <w:p>
       <w:pPr>
@@ -8334,9 +9927,9 @@
           <w:lang w:eastAsia="ru-RU"/>
         </w:rPr>
       </w:pPr>
-      <w:bookmarkStart w:id="28" w:name="_Toc36557350"/>
-      <w:bookmarkStart w:id="29" w:name="_Toc93317605"/>
-      <w:bookmarkStart w:id="30" w:name="_Toc94878484"/>
+      <w:bookmarkStart w:id="35" w:name="_Toc36557350"/>
+      <w:bookmarkStart w:id="36" w:name="_Toc93317605"/>
+      <w:bookmarkStart w:id="37" w:name="_Toc96424321"/>
       <w:r>
         <w:rPr>
           <w:rFonts w:eastAsia="Times New Roman"/>
@@ -8346,7 +9939,7 @@
         <w:lastRenderedPageBreak/>
         <w:t xml:space="preserve">СПИСОК </w:t>
       </w:r>
-      <w:bookmarkEnd w:id="28"/>
+      <w:bookmarkEnd w:id="35"/>
       <w:r>
         <w:rPr>
           <w:rFonts w:eastAsia="Times New Roman"/>
@@ -8355,8 +9948,8 @@
         </w:rPr>
         <w:t>ЛИТЕРАТУРЫ</w:t>
       </w:r>
-      <w:bookmarkEnd w:id="29"/>
-      <w:bookmarkEnd w:id="30"/>
+      <w:bookmarkEnd w:id="36"/>
+      <w:bookmarkEnd w:id="37"/>
     </w:p>
     <w:p>
       <w:pPr>
@@ -8426,6 +10019,7 @@
         </w:rPr>
         <w:t xml:space="preserve">официальная документация по </w:t>
       </w:r>
+      <w:proofErr w:type="spellStart"/>
       <w:r>
         <w:rPr>
           <w:color w:val="000000" w:themeColor="text1"/>
@@ -8433,6 +10027,7 @@
         </w:rPr>
         <w:t>NumPy</w:t>
       </w:r>
+      <w:proofErr w:type="spellEnd"/>
     </w:p>
     <w:p>
       <w:pPr>
@@ -8479,6 +10074,7 @@
         </w:rPr>
         <w:t xml:space="preserve">официальная документация по </w:t>
       </w:r>
+      <w:proofErr w:type="spellStart"/>
       <w:r>
         <w:rPr>
           <w:color w:val="000000" w:themeColor="text1"/>
@@ -8486,6 +10082,7 @@
         </w:rPr>
         <w:t>OpenCV</w:t>
       </w:r>
+      <w:proofErr w:type="spellEnd"/>
       <w:r>
         <w:rPr>
           <w:color w:val="000000" w:themeColor="text1"/>
@@ -8557,6 +10154,7 @@
         </w:rPr>
         <w:t xml:space="preserve">официальная документация по </w:t>
       </w:r>
+      <w:proofErr w:type="spellStart"/>
       <w:r>
         <w:rPr>
           <w:color w:val="000000" w:themeColor="text1"/>
@@ -8564,6 +10162,7 @@
         </w:rPr>
         <w:t>OpenCV</w:t>
       </w:r>
+      <w:proofErr w:type="spellEnd"/>
       <w:r>
         <w:rPr>
           <w:color w:val="000000" w:themeColor="text1"/>
@@ -8626,28 +10225,6 @@
           <w:rPr>
             <w:rStyle w:val="a4"/>
           </w:rPr>
-          <w:t>http://www.catb.org/jargon/html/S/syntactic-sugar.html</w:t>
-        </w:r>
-      </w:hyperlink>
-    </w:p>
-    <w:p>
-      <w:pPr>
-        <w:numPr>
-          <w:ilvl w:val="0"/>
-          <w:numId w:val="6"/>
-        </w:numPr>
-        <w:shd w:val="clear" w:color="auto" w:fill="FFFFFF"/>
-        <w:spacing w:after="0" w:line="360" w:lineRule="auto"/>
-        <w:textAlignment w:val="baseline"/>
-        <w:rPr>
-          <w:color w:val="000000" w:themeColor="text1"/>
-        </w:rPr>
-      </w:pPr>
-      <w:hyperlink r:id="rId27" w:history="1">
-        <w:r>
-          <w:rPr>
-            <w:rStyle w:val="a4"/>
-          </w:rPr>
           <w:t>https://www.python.org/dev/peps/pep-0008/</w:t>
         </w:r>
       </w:hyperlink>
@@ -8655,8 +10232,16 @@
         <w:rPr>
           <w:color w:val="000000" w:themeColor="text1"/>
         </w:rPr>
-        <w:t xml:space="preserve"> -  руководство по написанию кода на Python</w:t>
-      </w:r>
+        <w:t xml:space="preserve"> -  руководство по написанию кода на </w:t>
+      </w:r>
+      <w:proofErr w:type="spellStart"/>
+      <w:r>
+        <w:rPr>
+          <w:color w:val="000000" w:themeColor="text1"/>
+        </w:rPr>
+        <w:t>Python</w:t>
+      </w:r>
+      <w:proofErr w:type="spellEnd"/>
     </w:p>
     <w:p>
       <w:pPr>
@@ -8670,7 +10255,7 @@
       </w:pPr>
     </w:p>
     <w:sectPr>
-      <w:footerReference w:type="default" r:id="rId28"/>
+      <w:footerReference w:type="default" r:id="rId27"/>
       <w:pgSz w:w="11906" w:h="16838"/>
       <w:pgMar w:top="851" w:right="851" w:bottom="851" w:left="1134" w:header="709" w:footer="709" w:gutter="0"/>
       <w:cols w:space="708"/>
@@ -8682,7 +10267,7 @@
 </file>
 
 <file path=word/endnotes.xml><?xml version="1.0" encoding="utf-8"?>
-<w:endnotes xmlns:wpc="http://schemas.microsoft.com/office/word/2010/wordprocessingCanvas" xmlns:cx="http://schemas.microsoft.com/office/drawing/2014/chartex" xmlns:mc="http://schemas.openxmlformats.org/markup-compatibility/2006" xmlns:o="urn:schemas-microsoft-com:office:office" xmlns:r="http://schemas.openxmlformats.org/officeDocument/2006/relationships" xmlns:m="http://schemas.openxmlformats.org/officeDocument/2006/math" xmlns:v="urn:schemas-microsoft-com:vml" xmlns:wp14="http://schemas.microsoft.com/office/word/2010/wordprocessingDrawing" xmlns:wp="http://schemas.openxmlformats.org/drawingml/2006/wordprocessingDrawing" xmlns:w10="urn:schemas-microsoft-com:office:word" xmlns:w="http://schemas.openxmlformats.org/wordprocessingml/2006/main" xmlns:w14="http://schemas.microsoft.com/office/word/2010/wordml" xmlns:w15="http://schemas.microsoft.com/office/word/2012/wordml" xmlns:w16se="http://schemas.microsoft.com/office/word/2015/wordml/symex" xmlns:wpg="http://schemas.microsoft.com/office/word/2010/wordprocessingGroup" xmlns:wpi="http://schemas.microsoft.com/office/word/2010/wordprocessingInk" xmlns:wne="http://schemas.microsoft.com/office/word/2006/wordml" xmlns:wps="http://schemas.microsoft.com/office/word/2010/wordprocessingShape" mc:Ignorable="w14 w15 w16se wp14">
+<w:endnotes xmlns:ve="http://schemas.openxmlformats.org/markup-compatibility/2006" xmlns:o="urn:schemas-microsoft-com:office:office" xmlns:r="http://schemas.openxmlformats.org/officeDocument/2006/relationships" xmlns:m="http://schemas.openxmlformats.org/officeDocument/2006/math" xmlns:v="urn:schemas-microsoft-com:vml" xmlns:wp="http://schemas.openxmlformats.org/drawingml/2006/wordprocessingDrawing" xmlns:w10="urn:schemas-microsoft-com:office:word" xmlns:w="http://schemas.openxmlformats.org/wordprocessingml/2006/main" xmlns:wne="http://schemas.microsoft.com/office/word/2006/wordml">
   <w:endnote w:type="separator" w:id="-1">
     <w:p>
       <w:pPr>
@@ -8707,7 +10292,7 @@
 </file>
 
 <file path=word/footer1.xml><?xml version="1.0" encoding="utf-8"?>
-<w:ftr xmlns:wpc="http://schemas.microsoft.com/office/word/2010/wordprocessingCanvas" xmlns:cx="http://schemas.microsoft.com/office/drawing/2014/chartex" xmlns:mc="http://schemas.openxmlformats.org/markup-compatibility/2006" xmlns:o="urn:schemas-microsoft-com:office:office" xmlns:r="http://schemas.openxmlformats.org/officeDocument/2006/relationships" xmlns:m="http://schemas.openxmlformats.org/officeDocument/2006/math" xmlns:v="urn:schemas-microsoft-com:vml" xmlns:wp14="http://schemas.microsoft.com/office/word/2010/wordprocessingDrawing" xmlns:wp="http://schemas.openxmlformats.org/drawingml/2006/wordprocessingDrawing" xmlns:w10="urn:schemas-microsoft-com:office:word" xmlns:w="http://schemas.openxmlformats.org/wordprocessingml/2006/main" xmlns:w14="http://schemas.microsoft.com/office/word/2010/wordml" xmlns:w15="http://schemas.microsoft.com/office/word/2012/wordml" xmlns:w16se="http://schemas.microsoft.com/office/word/2015/wordml/symex" xmlns:wpg="http://schemas.microsoft.com/office/word/2010/wordprocessingGroup" xmlns:wpi="http://schemas.microsoft.com/office/word/2010/wordprocessingInk" xmlns:wne="http://schemas.microsoft.com/office/word/2006/wordml" xmlns:wps="http://schemas.microsoft.com/office/word/2010/wordprocessingShape" mc:Ignorable="w14 w15 w16se wp14">
+<w:ftr xmlns:ve="http://schemas.openxmlformats.org/markup-compatibility/2006" xmlns:o="urn:schemas-microsoft-com:office:office" xmlns:r="http://schemas.openxmlformats.org/officeDocument/2006/relationships" xmlns:m="http://schemas.openxmlformats.org/officeDocument/2006/math" xmlns:v="urn:schemas-microsoft-com:vml" xmlns:wp="http://schemas.openxmlformats.org/drawingml/2006/wordprocessingDrawing" xmlns:w10="urn:schemas-microsoft-com:office:word" xmlns:w="http://schemas.openxmlformats.org/wordprocessingml/2006/main" xmlns:wne="http://schemas.microsoft.com/office/word/2006/wordml">
   <w:sdt>
     <w:sdtPr>
       <w:id w:val="-134335491"/>
@@ -8718,27 +10303,14 @@
           <w:pStyle w:val="ad"/>
           <w:jc w:val="right"/>
         </w:pPr>
-        <w:r>
-          <w:fldChar w:fldCharType="begin"/>
-        </w:r>
-        <w:r>
-          <w:instrText>PAGE   \* MERGEFORMAT</w:instrText>
-        </w:r>
-        <w:r>
-          <w:fldChar w:fldCharType="separate"/>
-        </w:r>
-        <w:r>
-          <w:rPr>
-            <w:noProof/>
-          </w:rPr>
-          <w:t>3</w:t>
-        </w:r>
-        <w:r>
-          <w:rPr>
-            <w:noProof/>
-          </w:rPr>
-          <w:fldChar w:fldCharType="end"/>
-        </w:r>
+        <w:fldSimple w:instr="PAGE   \* MERGEFORMAT">
+          <w:r>
+            <w:rPr>
+              <w:noProof/>
+            </w:rPr>
+            <w:t>16</w:t>
+          </w:r>
+        </w:fldSimple>
       </w:p>
     </w:sdtContent>
   </w:sdt>
@@ -8746,7 +10318,7 @@
 </file>
 
 <file path=word/footnotes.xml><?xml version="1.0" encoding="utf-8"?>
-<w:footnotes xmlns:wpc="http://schemas.microsoft.com/office/word/2010/wordprocessingCanvas" xmlns:cx="http://schemas.microsoft.com/office/drawing/2014/chartex" xmlns:mc="http://schemas.openxmlformats.org/markup-compatibility/2006" xmlns:o="urn:schemas-microsoft-com:office:office" xmlns:r="http://schemas.openxmlformats.org/officeDocument/2006/relationships" xmlns:m="http://schemas.openxmlformats.org/officeDocument/2006/math" xmlns:v="urn:schemas-microsoft-com:vml" xmlns:wp14="http://schemas.microsoft.com/office/word/2010/wordprocessingDrawing" xmlns:wp="http://schemas.openxmlformats.org/drawingml/2006/wordprocessingDrawing" xmlns:w10="urn:schemas-microsoft-com:office:word" xmlns:w="http://schemas.openxmlformats.org/wordprocessingml/2006/main" xmlns:w14="http://schemas.microsoft.com/office/word/2010/wordml" xmlns:w15="http://schemas.microsoft.com/office/word/2012/wordml" xmlns:w16se="http://schemas.microsoft.com/office/word/2015/wordml/symex" xmlns:wpg="http://schemas.microsoft.com/office/word/2010/wordprocessingGroup" xmlns:wpi="http://schemas.microsoft.com/office/word/2010/wordprocessingInk" xmlns:wne="http://schemas.microsoft.com/office/word/2006/wordml" xmlns:wps="http://schemas.microsoft.com/office/word/2010/wordprocessingShape" mc:Ignorable="w14 w15 w16se wp14">
+<w:footnotes xmlns:ve="http://schemas.openxmlformats.org/markup-compatibility/2006" xmlns:o="urn:schemas-microsoft-com:office:office" xmlns:r="http://schemas.openxmlformats.org/officeDocument/2006/relationships" xmlns:m="http://schemas.openxmlformats.org/officeDocument/2006/math" xmlns:v="urn:schemas-microsoft-com:vml" xmlns:wp="http://schemas.openxmlformats.org/drawingml/2006/wordprocessingDrawing" xmlns:w10="urn:schemas-microsoft-com:office:word" xmlns:w="http://schemas.openxmlformats.org/wordprocessingml/2006/main" xmlns:wne="http://schemas.microsoft.com/office/word/2006/wordml">
   <w:footnote w:type="separator" w:id="-1">
     <w:p>
       <w:pPr>
@@ -8771,8 +10343,8 @@
 </file>
 
 <file path=word/numbering.xml><?xml version="1.0" encoding="utf-8"?>
-<w:numbering xmlns:wpc="http://schemas.microsoft.com/office/word/2010/wordprocessingCanvas" xmlns:cx="http://schemas.microsoft.com/office/drawing/2014/chartex" xmlns:mc="http://schemas.openxmlformats.org/markup-compatibility/2006" xmlns:o="urn:schemas-microsoft-com:office:office" xmlns:r="http://schemas.openxmlformats.org/officeDocument/2006/relationships" xmlns:m="http://schemas.openxmlformats.org/officeDocument/2006/math" xmlns:v="urn:schemas-microsoft-com:vml" xmlns:wp14="http://schemas.microsoft.com/office/word/2010/wordprocessingDrawing" xmlns:wp="http://schemas.openxmlformats.org/drawingml/2006/wordprocessingDrawing" xmlns:w10="urn:schemas-microsoft-com:office:word" xmlns:w="http://schemas.openxmlformats.org/wordprocessingml/2006/main" xmlns:w14="http://schemas.microsoft.com/office/word/2010/wordml" xmlns:w15="http://schemas.microsoft.com/office/word/2012/wordml" xmlns:w16se="http://schemas.microsoft.com/office/word/2015/wordml/symex" xmlns:wpg="http://schemas.microsoft.com/office/word/2010/wordprocessingGroup" xmlns:wpi="http://schemas.microsoft.com/office/word/2010/wordprocessingInk" xmlns:wne="http://schemas.microsoft.com/office/word/2006/wordml" xmlns:wps="http://schemas.microsoft.com/office/word/2010/wordprocessingShape" mc:Ignorable="w14 w15 w16se wp14">
-  <w:abstractNum w:abstractNumId="0" w15:restartNumberingAfterBreak="0">
+<w:numbering xmlns:ve="http://schemas.openxmlformats.org/markup-compatibility/2006" xmlns:o="urn:schemas-microsoft-com:office:office" xmlns:r="http://schemas.openxmlformats.org/officeDocument/2006/relationships" xmlns:m="http://schemas.openxmlformats.org/officeDocument/2006/math" xmlns:v="urn:schemas-microsoft-com:vml" xmlns:wp="http://schemas.openxmlformats.org/drawingml/2006/wordprocessingDrawing" xmlns:w10="urn:schemas-microsoft-com:office:word" xmlns:w="http://schemas.openxmlformats.org/wordprocessingml/2006/main" xmlns:wne="http://schemas.microsoft.com/office/word/2006/wordml">
+  <w:abstractNum w:abstractNumId="0">
     <w:nsid w:val="092C0592"/>
     <w:multiLevelType w:val="hybridMultilevel"/>
     <w:tmpl w:val="A7D63E2A"/>
@@ -8885,7 +10457,7 @@
       </w:rPr>
     </w:lvl>
   </w:abstractNum>
-  <w:abstractNum w:abstractNumId="1" w15:restartNumberingAfterBreak="0">
+  <w:abstractNum w:abstractNumId="1">
     <w:nsid w:val="16207CF8"/>
     <w:multiLevelType w:val="hybridMultilevel"/>
     <w:tmpl w:val="1A52143E"/>
@@ -8998,7 +10570,7 @@
       </w:rPr>
     </w:lvl>
   </w:abstractNum>
-  <w:abstractNum w:abstractNumId="2" w15:restartNumberingAfterBreak="0">
+  <w:abstractNum w:abstractNumId="2">
     <w:nsid w:val="18AB0D6B"/>
     <w:multiLevelType w:val="hybridMultilevel"/>
     <w:tmpl w:val="C412932E"/>
@@ -9111,7 +10683,7 @@
       </w:rPr>
     </w:lvl>
   </w:abstractNum>
-  <w:abstractNum w:abstractNumId="3" w15:restartNumberingAfterBreak="0">
+  <w:abstractNum w:abstractNumId="3">
     <w:nsid w:val="1C772FE9"/>
     <w:multiLevelType w:val="hybridMultilevel"/>
     <w:tmpl w:val="9384C72A"/>
@@ -9197,7 +10769,7 @@
       </w:pPr>
     </w:lvl>
   </w:abstractNum>
-  <w:abstractNum w:abstractNumId="4" w15:restartNumberingAfterBreak="0">
+  <w:abstractNum w:abstractNumId="4">
     <w:nsid w:val="1DE34333"/>
     <w:multiLevelType w:val="hybridMultilevel"/>
     <w:tmpl w:val="9746D788"/>
@@ -9310,7 +10882,7 @@
       </w:rPr>
     </w:lvl>
   </w:abstractNum>
-  <w:abstractNum w:abstractNumId="5" w15:restartNumberingAfterBreak="0">
+  <w:abstractNum w:abstractNumId="5">
     <w:nsid w:val="20DA0019"/>
     <w:multiLevelType w:val="hybridMultilevel"/>
     <w:tmpl w:val="D10AE24A"/>
@@ -9396,7 +10968,7 @@
       </w:pPr>
     </w:lvl>
   </w:abstractNum>
-  <w:abstractNum w:abstractNumId="6" w15:restartNumberingAfterBreak="0">
+  <w:abstractNum w:abstractNumId="6">
     <w:nsid w:val="250A1C22"/>
     <w:multiLevelType w:val="hybridMultilevel"/>
     <w:tmpl w:val="115E9346"/>
@@ -9482,7 +11054,7 @@
       </w:pPr>
     </w:lvl>
   </w:abstractNum>
-  <w:abstractNum w:abstractNumId="7" w15:restartNumberingAfterBreak="0">
+  <w:abstractNum w:abstractNumId="7">
     <w:nsid w:val="271F1318"/>
     <w:multiLevelType w:val="hybridMultilevel"/>
     <w:tmpl w:val="45CE82CE"/>
@@ -9595,7 +11167,7 @@
       </w:rPr>
     </w:lvl>
   </w:abstractNum>
-  <w:abstractNum w:abstractNumId="8" w15:restartNumberingAfterBreak="0">
+  <w:abstractNum w:abstractNumId="8">
     <w:nsid w:val="29183AC5"/>
     <w:multiLevelType w:val="multilevel"/>
     <w:tmpl w:val="BF2C7FD2"/>
@@ -9708,7 +11280,7 @@
       </w:pPr>
     </w:lvl>
   </w:abstractNum>
-  <w:abstractNum w:abstractNumId="9" w15:restartNumberingAfterBreak="0">
+  <w:abstractNum w:abstractNumId="9">
     <w:nsid w:val="2B464DC6"/>
     <w:multiLevelType w:val="hybridMultilevel"/>
     <w:tmpl w:val="C7826F40"/>
@@ -9821,7 +11393,7 @@
       </w:rPr>
     </w:lvl>
   </w:abstractNum>
-  <w:abstractNum w:abstractNumId="10" w15:restartNumberingAfterBreak="0">
+  <w:abstractNum w:abstractNumId="10">
     <w:nsid w:val="2CCF4627"/>
     <w:multiLevelType w:val="multilevel"/>
     <w:tmpl w:val="226E41E4"/>
@@ -9934,7 +11506,7 @@
       </w:pPr>
     </w:lvl>
   </w:abstractNum>
-  <w:abstractNum w:abstractNumId="11" w15:restartNumberingAfterBreak="0">
+  <w:abstractNum w:abstractNumId="11">
     <w:nsid w:val="36D715AC"/>
     <w:multiLevelType w:val="hybridMultilevel"/>
     <w:tmpl w:val="1E24B676"/>
@@ -10020,7 +11592,7 @@
       </w:pPr>
     </w:lvl>
   </w:abstractNum>
-  <w:abstractNum w:abstractNumId="12" w15:restartNumberingAfterBreak="0">
+  <w:abstractNum w:abstractNumId="12">
     <w:nsid w:val="3787728A"/>
     <w:multiLevelType w:val="multilevel"/>
     <w:tmpl w:val="D570DDC6"/>
@@ -10133,7 +11705,7 @@
       </w:pPr>
     </w:lvl>
   </w:abstractNum>
-  <w:abstractNum w:abstractNumId="13" w15:restartNumberingAfterBreak="0">
+  <w:abstractNum w:abstractNumId="13">
     <w:nsid w:val="3DB7481E"/>
     <w:multiLevelType w:val="hybridMultilevel"/>
     <w:tmpl w:val="D4D2FDC6"/>
@@ -10219,7 +11791,7 @@
       </w:pPr>
     </w:lvl>
   </w:abstractNum>
-  <w:abstractNum w:abstractNumId="14" w15:restartNumberingAfterBreak="0">
+  <w:abstractNum w:abstractNumId="14">
     <w:nsid w:val="43C46CCB"/>
     <w:multiLevelType w:val="multilevel"/>
     <w:tmpl w:val="D8AE1F6C"/>
@@ -10332,7 +11904,7 @@
       </w:pPr>
     </w:lvl>
   </w:abstractNum>
-  <w:abstractNum w:abstractNumId="15" w15:restartNumberingAfterBreak="0">
+  <w:abstractNum w:abstractNumId="15">
     <w:nsid w:val="47013083"/>
     <w:multiLevelType w:val="hybridMultilevel"/>
     <w:tmpl w:val="A3BC040C"/>
@@ -10445,7 +12017,7 @@
       </w:rPr>
     </w:lvl>
   </w:abstractNum>
-  <w:abstractNum w:abstractNumId="16" w15:restartNumberingAfterBreak="0">
+  <w:abstractNum w:abstractNumId="16">
     <w:nsid w:val="47B51D95"/>
     <w:multiLevelType w:val="multilevel"/>
     <w:tmpl w:val="4118A848"/>
@@ -10558,7 +12130,7 @@
       </w:pPr>
     </w:lvl>
   </w:abstractNum>
-  <w:abstractNum w:abstractNumId="17" w15:restartNumberingAfterBreak="0">
+  <w:abstractNum w:abstractNumId="17">
     <w:nsid w:val="4B0D061C"/>
     <w:multiLevelType w:val="hybridMultilevel"/>
     <w:tmpl w:val="F0CA24FC"/>
@@ -10647,7 +12219,7 @@
       </w:pPr>
     </w:lvl>
   </w:abstractNum>
-  <w:abstractNum w:abstractNumId="18" w15:restartNumberingAfterBreak="0">
+  <w:abstractNum w:abstractNumId="18">
     <w:nsid w:val="50A769BC"/>
     <w:multiLevelType w:val="hybridMultilevel"/>
     <w:tmpl w:val="3F8ADC70"/>
@@ -10760,7 +12332,7 @@
       </w:rPr>
     </w:lvl>
   </w:abstractNum>
-  <w:abstractNum w:abstractNumId="19" w15:restartNumberingAfterBreak="0">
+  <w:abstractNum w:abstractNumId="19">
     <w:nsid w:val="53A92F61"/>
     <w:multiLevelType w:val="hybridMultilevel"/>
     <w:tmpl w:val="9EF007AC"/>
@@ -10873,7 +12445,7 @@
       </w:rPr>
     </w:lvl>
   </w:abstractNum>
-  <w:abstractNum w:abstractNumId="20" w15:restartNumberingAfterBreak="0">
+  <w:abstractNum w:abstractNumId="20">
     <w:nsid w:val="5A634F50"/>
     <w:multiLevelType w:val="hybridMultilevel"/>
     <w:tmpl w:val="4F82C150"/>
@@ -10962,7 +12534,7 @@
       </w:pPr>
     </w:lvl>
   </w:abstractNum>
-  <w:abstractNum w:abstractNumId="21" w15:restartNumberingAfterBreak="0">
+  <w:abstractNum w:abstractNumId="21">
     <w:nsid w:val="5BA8165F"/>
     <w:multiLevelType w:val="hybridMultilevel"/>
     <w:tmpl w:val="CE204960"/>
@@ -11052,7 +12624,7 @@
       </w:pPr>
     </w:lvl>
   </w:abstractNum>
-  <w:abstractNum w:abstractNumId="22" w15:restartNumberingAfterBreak="0">
+  <w:abstractNum w:abstractNumId="22">
     <w:nsid w:val="5DE275CE"/>
     <w:multiLevelType w:val="hybridMultilevel"/>
     <w:tmpl w:val="6CB85276"/>
@@ -11141,7 +12713,7 @@
       </w:pPr>
     </w:lvl>
   </w:abstractNum>
-  <w:abstractNum w:abstractNumId="23" w15:restartNumberingAfterBreak="0">
+  <w:abstractNum w:abstractNumId="23">
     <w:nsid w:val="5EB74F3A"/>
     <w:multiLevelType w:val="multilevel"/>
     <w:tmpl w:val="36A01D8A"/>
@@ -11254,7 +12826,7 @@
       </w:pPr>
     </w:lvl>
   </w:abstractNum>
-  <w:abstractNum w:abstractNumId="24" w15:restartNumberingAfterBreak="0">
+  <w:abstractNum w:abstractNumId="24">
     <w:nsid w:val="688D33F3"/>
     <w:multiLevelType w:val="hybridMultilevel"/>
     <w:tmpl w:val="5E40551E"/>
@@ -11367,7 +12939,7 @@
       </w:rPr>
     </w:lvl>
   </w:abstractNum>
-  <w:abstractNum w:abstractNumId="25" w15:restartNumberingAfterBreak="0">
+  <w:abstractNum w:abstractNumId="25">
     <w:nsid w:val="6C3324AC"/>
     <w:multiLevelType w:val="multilevel"/>
     <w:tmpl w:val="DAAEE9F8"/>
@@ -11489,7 +13061,7 @@
       </w:rPr>
     </w:lvl>
   </w:abstractNum>
-  <w:abstractNum w:abstractNumId="26" w15:restartNumberingAfterBreak="0">
+  <w:abstractNum w:abstractNumId="26">
     <w:nsid w:val="6C5E2BA2"/>
     <w:multiLevelType w:val="hybridMultilevel"/>
     <w:tmpl w:val="3F2E42CE"/>
@@ -11602,7 +13174,7 @@
       </w:rPr>
     </w:lvl>
   </w:abstractNum>
-  <w:abstractNum w:abstractNumId="27" w15:restartNumberingAfterBreak="0">
+  <w:abstractNum w:abstractNumId="27">
     <w:nsid w:val="6C5F418A"/>
     <w:multiLevelType w:val="hybridMultilevel"/>
     <w:tmpl w:val="429E0BA2"/>
@@ -11692,7 +13264,7 @@
       </w:pPr>
     </w:lvl>
   </w:abstractNum>
-  <w:abstractNum w:abstractNumId="28" w15:restartNumberingAfterBreak="0">
+  <w:abstractNum w:abstractNumId="28">
     <w:nsid w:val="6C6823A8"/>
     <w:multiLevelType w:val="hybridMultilevel"/>
     <w:tmpl w:val="1E3ADA6E"/>
@@ -11778,7 +13350,7 @@
       </w:pPr>
     </w:lvl>
   </w:abstractNum>
-  <w:abstractNum w:abstractNumId="29" w15:restartNumberingAfterBreak="0">
+  <w:abstractNum w:abstractNumId="29">
     <w:nsid w:val="72FA3F35"/>
     <w:multiLevelType w:val="hybridMultilevel"/>
     <w:tmpl w:val="D6F861EC"/>
@@ -11867,7 +13439,7 @@
       </w:pPr>
     </w:lvl>
   </w:abstractNum>
-  <w:abstractNum w:abstractNumId="30" w15:restartNumberingAfterBreak="0">
+  <w:abstractNum w:abstractNumId="30">
     <w:nsid w:val="7B1F34B7"/>
     <w:multiLevelType w:val="multilevel"/>
     <w:tmpl w:val="4118A848"/>
@@ -11980,7 +13552,7 @@
       </w:pPr>
     </w:lvl>
   </w:abstractNum>
-  <w:abstractNum w:abstractNumId="31" w15:restartNumberingAfterBreak="0">
+  <w:abstractNum w:abstractNumId="31">
     <w:nsid w:val="7C27432D"/>
     <w:multiLevelType w:val="hybridMultilevel"/>
     <w:tmpl w:val="429E0BA2"/>
@@ -12170,7 +13742,7 @@
 </file>
 
 <file path=word/styles.xml><?xml version="1.0" encoding="utf-8"?>
-<w:styles xmlns:mc="http://schemas.openxmlformats.org/markup-compatibility/2006" xmlns:r="http://schemas.openxmlformats.org/officeDocument/2006/relationships" xmlns:w="http://schemas.openxmlformats.org/wordprocessingml/2006/main" xmlns:w14="http://schemas.microsoft.com/office/word/2010/wordml" xmlns:w15="http://schemas.microsoft.com/office/word/2012/wordml" xmlns:w16se="http://schemas.microsoft.com/office/word/2015/wordml/symex" mc:Ignorable="w14 w15 w16se">
+<w:styles xmlns:r="http://schemas.openxmlformats.org/officeDocument/2006/relationships" xmlns:w="http://schemas.openxmlformats.org/wordprocessingml/2006/main">
   <w:docDefaults>
     <w:rPrDefault>
       <w:rPr>
@@ -12186,378 +13758,144 @@
       </w:pPr>
     </w:pPrDefault>
   </w:docDefaults>
-  <w:latentStyles w:defLockedState="0" w:defUIPriority="99" w:defSemiHidden="0" w:defUnhideWhenUsed="0" w:defQFormat="0" w:count="371">
-    <w:lsdException w:name="Normal" w:uiPriority="0" w:qFormat="1"/>
-    <w:lsdException w:name="heading 1" w:uiPriority="9" w:qFormat="1"/>
-    <w:lsdException w:name="heading 2" w:semiHidden="1" w:uiPriority="9" w:unhideWhenUsed="1" w:qFormat="1"/>
-    <w:lsdException w:name="heading 3" w:semiHidden="1" w:uiPriority="9" w:unhideWhenUsed="1" w:qFormat="1"/>
-    <w:lsdException w:name="heading 4" w:semiHidden="1" w:uiPriority="9" w:unhideWhenUsed="1" w:qFormat="1"/>
-    <w:lsdException w:name="heading 5" w:semiHidden="1" w:uiPriority="9" w:unhideWhenUsed="1" w:qFormat="1"/>
-    <w:lsdException w:name="heading 6" w:semiHidden="1" w:uiPriority="9" w:unhideWhenUsed="1" w:qFormat="1"/>
-    <w:lsdException w:name="heading 7" w:semiHidden="1" w:uiPriority="9" w:unhideWhenUsed="1" w:qFormat="1"/>
-    <w:lsdException w:name="heading 8" w:semiHidden="1" w:uiPriority="9" w:unhideWhenUsed="1" w:qFormat="1"/>
-    <w:lsdException w:name="heading 9" w:semiHidden="1" w:uiPriority="9" w:unhideWhenUsed="1" w:qFormat="1"/>
-    <w:lsdException w:name="index 1" w:semiHidden="1" w:unhideWhenUsed="1"/>
-    <w:lsdException w:name="index 2" w:semiHidden="1" w:unhideWhenUsed="1"/>
-    <w:lsdException w:name="index 3" w:semiHidden="1" w:unhideWhenUsed="1"/>
-    <w:lsdException w:name="index 4" w:semiHidden="1" w:unhideWhenUsed="1"/>
-    <w:lsdException w:name="index 5" w:semiHidden="1" w:unhideWhenUsed="1"/>
-    <w:lsdException w:name="index 6" w:semiHidden="1" w:unhideWhenUsed="1"/>
-    <w:lsdException w:name="index 7" w:semiHidden="1" w:unhideWhenUsed="1"/>
-    <w:lsdException w:name="index 8" w:semiHidden="1" w:unhideWhenUsed="1"/>
-    <w:lsdException w:name="index 9" w:semiHidden="1" w:unhideWhenUsed="1"/>
-    <w:lsdException w:name="toc 1" w:semiHidden="1" w:uiPriority="39" w:unhideWhenUsed="1"/>
-    <w:lsdException w:name="toc 2" w:semiHidden="1" w:uiPriority="39" w:unhideWhenUsed="1"/>
-    <w:lsdException w:name="toc 3" w:semiHidden="1" w:uiPriority="39" w:unhideWhenUsed="1"/>
-    <w:lsdException w:name="toc 4" w:semiHidden="1" w:uiPriority="39" w:unhideWhenUsed="1"/>
-    <w:lsdException w:name="toc 5" w:semiHidden="1" w:uiPriority="39" w:unhideWhenUsed="1"/>
-    <w:lsdException w:name="toc 6" w:semiHidden="1" w:uiPriority="39" w:unhideWhenUsed="1"/>
-    <w:lsdException w:name="toc 7" w:semiHidden="1" w:uiPriority="39" w:unhideWhenUsed="1"/>
-    <w:lsdException w:name="toc 8" w:semiHidden="1" w:uiPriority="39" w:unhideWhenUsed="1"/>
-    <w:lsdException w:name="toc 9" w:semiHidden="1" w:uiPriority="39" w:unhideWhenUsed="1"/>
-    <w:lsdException w:name="Normal Indent" w:semiHidden="1" w:unhideWhenUsed="1"/>
-    <w:lsdException w:name="footnote text" w:semiHidden="1" w:unhideWhenUsed="1"/>
-    <w:lsdException w:name="annotation text" w:semiHidden="1" w:unhideWhenUsed="1"/>
-    <w:lsdException w:name="header" w:semiHidden="1" w:unhideWhenUsed="1"/>
-    <w:lsdException w:name="footer" w:semiHidden="1" w:unhideWhenUsed="1"/>
-    <w:lsdException w:name="index heading" w:semiHidden="1" w:unhideWhenUsed="1"/>
-    <w:lsdException w:name="caption" w:semiHidden="1" w:uiPriority="35" w:unhideWhenUsed="1" w:qFormat="1"/>
-    <w:lsdException w:name="table of figures" w:semiHidden="1" w:unhideWhenUsed="1"/>
-    <w:lsdException w:name="envelope address" w:semiHidden="1" w:unhideWhenUsed="1"/>
-    <w:lsdException w:name="envelope return" w:semiHidden="1" w:unhideWhenUsed="1"/>
-    <w:lsdException w:name="footnote reference" w:semiHidden="1" w:unhideWhenUsed="1"/>
-    <w:lsdException w:name="annotation reference" w:semiHidden="1" w:unhideWhenUsed="1"/>
-    <w:lsdException w:name="line number" w:semiHidden="1" w:unhideWhenUsed="1"/>
-    <w:lsdException w:name="page number" w:semiHidden="1" w:unhideWhenUsed="1"/>
-    <w:lsdException w:name="endnote reference" w:semiHidden="1" w:unhideWhenUsed="1"/>
-    <w:lsdException w:name="endnote text" w:semiHidden="1" w:unhideWhenUsed="1"/>
-    <w:lsdException w:name="table of authorities" w:semiHidden="1" w:unhideWhenUsed="1"/>
-    <w:lsdException w:name="macro" w:semiHidden="1" w:unhideWhenUsed="1"/>
-    <w:lsdException w:name="toa heading" w:semiHidden="1" w:unhideWhenUsed="1"/>
-    <w:lsdException w:name="List" w:semiHidden="1" w:unhideWhenUsed="1"/>
-    <w:lsdException w:name="List Bullet" w:semiHidden="1" w:unhideWhenUsed="1"/>
-    <w:lsdException w:name="List Number" w:semiHidden="1" w:unhideWhenUsed="1"/>
-    <w:lsdException w:name="List 2" w:semiHidden="1" w:unhideWhenUsed="1"/>
-    <w:lsdException w:name="List 3" w:semiHidden="1" w:unhideWhenUsed="1"/>
-    <w:lsdException w:name="List 4" w:semiHidden="1" w:unhideWhenUsed="1"/>
-    <w:lsdException w:name="List 5" w:semiHidden="1" w:unhideWhenUsed="1"/>
-    <w:lsdException w:name="List Bullet 2" w:semiHidden="1" w:unhideWhenUsed="1"/>
-    <w:lsdException w:name="List Bullet 3" w:semiHidden="1" w:unhideWhenUsed="1"/>
-    <w:lsdException w:name="List Bullet 4" w:semiHidden="1" w:unhideWhenUsed="1"/>
-    <w:lsdException w:name="List Bullet 5" w:semiHidden="1" w:unhideWhenUsed="1"/>
-    <w:lsdException w:name="List Number 2" w:semiHidden="1" w:unhideWhenUsed="1"/>
-    <w:lsdException w:name="List Number 3" w:semiHidden="1" w:unhideWhenUsed="1"/>
-    <w:lsdException w:name="List Number 4" w:semiHidden="1" w:unhideWhenUsed="1"/>
-    <w:lsdException w:name="List Number 5" w:semiHidden="1" w:unhideWhenUsed="1"/>
-    <w:lsdException w:name="Title" w:uiPriority="0" w:qFormat="1"/>
-    <w:lsdException w:name="Closing" w:semiHidden="1" w:unhideWhenUsed="1"/>
-    <w:lsdException w:name="Signature" w:semiHidden="1" w:unhideWhenUsed="1"/>
-    <w:lsdException w:name="Default Paragraph Font" w:semiHidden="1" w:uiPriority="1" w:unhideWhenUsed="1"/>
-    <w:lsdException w:name="Body Text" w:semiHidden="1" w:unhideWhenUsed="1"/>
-    <w:lsdException w:name="Body Text Indent" w:semiHidden="1" w:unhideWhenUsed="1"/>
-    <w:lsdException w:name="List Continue" w:semiHidden="1" w:unhideWhenUsed="1"/>
-    <w:lsdException w:name="List Continue 2" w:semiHidden="1" w:unhideWhenUsed="1"/>
-    <w:lsdException w:name="List Continue 3" w:semiHidden="1" w:unhideWhenUsed="1"/>
-    <w:lsdException w:name="List Continue 4" w:semiHidden="1" w:unhideWhenUsed="1"/>
-    <w:lsdException w:name="List Continue 5" w:semiHidden="1" w:unhideWhenUsed="1"/>
-    <w:lsdException w:name="Message Header" w:semiHidden="1" w:unhideWhenUsed="1"/>
-    <w:lsdException w:name="Subtitle" w:uiPriority="11" w:qFormat="1"/>
-    <w:lsdException w:name="Salutation" w:semiHidden="1" w:unhideWhenUsed="1"/>
-    <w:lsdException w:name="Date" w:semiHidden="1" w:unhideWhenUsed="1"/>
-    <w:lsdException w:name="Body Text First Indent" w:semiHidden="1" w:unhideWhenUsed="1"/>
-    <w:lsdException w:name="Body Text First Indent 2" w:semiHidden="1" w:unhideWhenUsed="1"/>
-    <w:lsdException w:name="Note Heading" w:semiHidden="1" w:unhideWhenUsed="1"/>
-    <w:lsdException w:name="Body Text 2" w:semiHidden="1" w:unhideWhenUsed="1"/>
-    <w:lsdException w:name="Body Text 3" w:semiHidden="1" w:unhideWhenUsed="1"/>
-    <w:lsdException w:name="Body Text Indent 2" w:semiHidden="1" w:unhideWhenUsed="1"/>
-    <w:lsdException w:name="Body Text Indent 3" w:semiHidden="1" w:unhideWhenUsed="1"/>
-    <w:lsdException w:name="Block Text" w:semiHidden="1" w:unhideWhenUsed="1"/>
-    <w:lsdException w:name="Hyperlink" w:semiHidden="1" w:unhideWhenUsed="1"/>
-    <w:lsdException w:name="FollowedHyperlink" w:semiHidden="1" w:unhideWhenUsed="1"/>
-    <w:lsdException w:name="Strong" w:uiPriority="22" w:qFormat="1"/>
-    <w:lsdException w:name="Emphasis" w:uiPriority="20" w:qFormat="1"/>
-    <w:lsdException w:name="Document Map" w:semiHidden="1" w:unhideWhenUsed="1"/>
-    <w:lsdException w:name="Plain Text" w:semiHidden="1" w:unhideWhenUsed="1"/>
-    <w:lsdException w:name="E-mail Signature" w:semiHidden="1" w:unhideWhenUsed="1"/>
-    <w:lsdException w:name="HTML Top of Form" w:semiHidden="1" w:unhideWhenUsed="1"/>
-    <w:lsdException w:name="HTML Bottom of Form" w:semiHidden="1" w:unhideWhenUsed="1"/>
-    <w:lsdException w:name="Normal (Web)" w:semiHidden="1" w:unhideWhenUsed="1"/>
-    <w:lsdException w:name="HTML Acronym" w:semiHidden="1" w:unhideWhenUsed="1"/>
-    <w:lsdException w:name="HTML Address" w:semiHidden="1" w:unhideWhenUsed="1"/>
-    <w:lsdException w:name="HTML Cite" w:semiHidden="1" w:unhideWhenUsed="1"/>
-    <w:lsdException w:name="HTML Code" w:semiHidden="1" w:unhideWhenUsed="1"/>
-    <w:lsdException w:name="HTML Definition" w:semiHidden="1" w:unhideWhenUsed="1"/>
-    <w:lsdException w:name="HTML Keyboard" w:semiHidden="1" w:unhideWhenUsed="1"/>
-    <w:lsdException w:name="HTML Preformatted" w:semiHidden="1" w:unhideWhenUsed="1"/>
-    <w:lsdException w:name="HTML Sample" w:semiHidden="1" w:unhideWhenUsed="1"/>
-    <w:lsdException w:name="HTML Typewriter" w:semiHidden="1" w:unhideWhenUsed="1"/>
-    <w:lsdException w:name="HTML Variable" w:semiHidden="1" w:unhideWhenUsed="1"/>
-    <w:lsdException w:name="Normal Table" w:semiHidden="1" w:unhideWhenUsed="1"/>
-    <w:lsdException w:name="annotation subject" w:semiHidden="1" w:unhideWhenUsed="1"/>
-    <w:lsdException w:name="No List" w:semiHidden="1" w:unhideWhenUsed="1"/>
-    <w:lsdException w:name="Outline List 1" w:semiHidden="1" w:unhideWhenUsed="1"/>
-    <w:lsdException w:name="Outline List 2" w:semiHidden="1" w:unhideWhenUsed="1"/>
-    <w:lsdException w:name="Outline List 3" w:semiHidden="1" w:unhideWhenUsed="1"/>
-    <w:lsdException w:name="Table Simple 1" w:semiHidden="1" w:unhideWhenUsed="1"/>
-    <w:lsdException w:name="Table Simple 2" w:semiHidden="1" w:unhideWhenUsed="1"/>
-    <w:lsdException w:name="Table Simple 3" w:semiHidden="1" w:unhideWhenUsed="1"/>
-    <w:lsdException w:name="Table Classic 1" w:semiHidden="1" w:unhideWhenUsed="1"/>
-    <w:lsdException w:name="Table Classic 2" w:semiHidden="1" w:unhideWhenUsed="1"/>
-    <w:lsdException w:name="Table Classic 3" w:semiHidden="1" w:unhideWhenUsed="1"/>
-    <w:lsdException w:name="Table Classic 4" w:semiHidden="1" w:unhideWhenUsed="1"/>
-    <w:lsdException w:name="Table Colorful 1" w:semiHidden="1" w:unhideWhenUsed="1"/>
-    <w:lsdException w:name="Table Colorful 2" w:semiHidden="1" w:unhideWhenUsed="1"/>
-    <w:lsdException w:name="Table Colorful 3" w:semiHidden="1" w:unhideWhenUsed="1"/>
-    <w:lsdException w:name="Table Columns 1" w:semiHidden="1" w:unhideWhenUsed="1"/>
-    <w:lsdException w:name="Table Columns 2" w:semiHidden="1" w:unhideWhenUsed="1"/>
-    <w:lsdException w:name="Table Columns 3" w:semiHidden="1" w:unhideWhenUsed="1"/>
-    <w:lsdException w:name="Table Columns 4" w:semiHidden="1" w:unhideWhenUsed="1"/>
-    <w:lsdException w:name="Table Columns 5" w:semiHidden="1" w:unhideWhenUsed="1"/>
-    <w:lsdException w:name="Table Grid 1" w:semiHidden="1" w:unhideWhenUsed="1"/>
-    <w:lsdException w:name="Table Grid 2" w:semiHidden="1" w:unhideWhenUsed="1"/>
-    <w:lsdException w:name="Table Grid 3" w:semiHidden="1" w:unhideWhenUsed="1"/>
-    <w:lsdException w:name="Table Grid 4" w:semiHidden="1" w:unhideWhenUsed="1"/>
-    <w:lsdException w:name="Table Grid 5" w:semiHidden="1" w:unhideWhenUsed="1"/>
-    <w:lsdException w:name="Table Grid 6" w:semiHidden="1" w:unhideWhenUsed="1"/>
-    <w:lsdException w:name="Table Grid 7" w:semiHidden="1" w:unhideWhenUsed="1"/>
-    <w:lsdException w:name="Table Grid 8" w:semiHidden="1" w:unhideWhenUsed="1"/>
-    <w:lsdException w:name="Table List 1" w:semiHidden="1" w:unhideWhenUsed="1"/>
-    <w:lsdException w:name="Table List 2" w:semiHidden="1" w:unhideWhenUsed="1"/>
-    <w:lsdException w:name="Table List 3" w:semiHidden="1" w:unhideWhenUsed="1"/>
-    <w:lsdException w:name="Table List 4" w:semiHidden="1" w:unhideWhenUsed="1"/>
-    <w:lsdException w:name="Table List 5" w:semiHidden="1" w:unhideWhenUsed="1"/>
-    <w:lsdException w:name="Table List 6" w:semiHidden="1" w:unhideWhenUsed="1"/>
-    <w:lsdException w:name="Table List 7" w:semiHidden="1" w:unhideWhenUsed="1"/>
-    <w:lsdException w:name="Table List 8" w:semiHidden="1" w:unhideWhenUsed="1"/>
-    <w:lsdException w:name="Table 3D effects 1" w:semiHidden="1" w:unhideWhenUsed="1"/>
-    <w:lsdException w:name="Table 3D effects 2" w:semiHidden="1" w:unhideWhenUsed="1"/>
-    <w:lsdException w:name="Table 3D effects 3" w:semiHidden="1" w:unhideWhenUsed="1"/>
-    <w:lsdException w:name="Table Contemporary" w:semiHidden="1" w:unhideWhenUsed="1"/>
-    <w:lsdException w:name="Table Elegant" w:semiHidden="1" w:unhideWhenUsed="1"/>
-    <w:lsdException w:name="Table Professional" w:semiHidden="1" w:unhideWhenUsed="1"/>
-    <w:lsdException w:name="Table Subtle 1" w:semiHidden="1" w:unhideWhenUsed="1"/>
-    <w:lsdException w:name="Table Subtle 2" w:semiHidden="1" w:unhideWhenUsed="1"/>
-    <w:lsdException w:name="Table Web 1" w:semiHidden="1" w:unhideWhenUsed="1"/>
-    <w:lsdException w:name="Table Web 2" w:semiHidden="1" w:unhideWhenUsed="1"/>
-    <w:lsdException w:name="Table Web 3" w:semiHidden="1" w:unhideWhenUsed="1"/>
-    <w:lsdException w:name="Balloon Text" w:semiHidden="1" w:unhideWhenUsed="1"/>
-    <w:lsdException w:name="Table Grid" w:uiPriority="39"/>
-    <w:lsdException w:name="Table Theme" w:semiHidden="1" w:unhideWhenUsed="1"/>
-    <w:lsdException w:name="Placeholder Text" w:semiHidden="1"/>
-    <w:lsdException w:name="No Spacing" w:uiPriority="1" w:qFormat="1"/>
-    <w:lsdException w:name="Light Shading" w:uiPriority="60"/>
-    <w:lsdException w:name="Light List" w:uiPriority="61"/>
-    <w:lsdException w:name="Light Grid" w:uiPriority="62"/>
-    <w:lsdException w:name="Medium Shading 1" w:uiPriority="63"/>
-    <w:lsdException w:name="Medium Shading 2" w:uiPriority="64"/>
-    <w:lsdException w:name="Medium List 1" w:uiPriority="65"/>
-    <w:lsdException w:name="Medium List 2" w:uiPriority="66"/>
-    <w:lsdException w:name="Medium Grid 1" w:uiPriority="67"/>
-    <w:lsdException w:name="Medium Grid 2" w:uiPriority="68"/>
-    <w:lsdException w:name="Medium Grid 3" w:uiPriority="69"/>
-    <w:lsdException w:name="Dark List" w:uiPriority="70"/>
-    <w:lsdException w:name="Colorful Shading" w:uiPriority="71"/>
-    <w:lsdException w:name="Colorful List" w:uiPriority="72"/>
-    <w:lsdException w:name="Colorful Grid" w:uiPriority="73"/>
-    <w:lsdException w:name="Light Shading Accent 1" w:uiPriority="60"/>
-    <w:lsdException w:name="Light List Accent 1" w:uiPriority="61"/>
-    <w:lsdException w:name="Light Grid Accent 1" w:uiPriority="62"/>
-    <w:lsdException w:name="Medium Shading 1 Accent 1" w:uiPriority="63"/>
-    <w:lsdException w:name="Medium Shading 2 Accent 1" w:uiPriority="64"/>
-    <w:lsdException w:name="Medium List 1 Accent 1" w:uiPriority="65"/>
-    <w:lsdException w:name="Revision" w:semiHidden="1"/>
-    <w:lsdException w:name="List Paragraph" w:uiPriority="34" w:qFormat="1"/>
-    <w:lsdException w:name="Quote" w:uiPriority="29" w:qFormat="1"/>
-    <w:lsdException w:name="Intense Quote" w:uiPriority="30" w:qFormat="1"/>
-    <w:lsdException w:name="Medium List 2 Accent 1" w:uiPriority="66"/>
-    <w:lsdException w:name="Medium Grid 1 Accent 1" w:uiPriority="67"/>
-    <w:lsdException w:name="Medium Grid 2 Accent 1" w:uiPriority="68"/>
-    <w:lsdException w:name="Medium Grid 3 Accent 1" w:uiPriority="69"/>
-    <w:lsdException w:name="Dark List Accent 1" w:uiPriority="70"/>
-    <w:lsdException w:name="Colorful Shading Accent 1" w:uiPriority="71"/>
-    <w:lsdException w:name="Colorful List Accent 1" w:uiPriority="72"/>
-    <w:lsdException w:name="Colorful Grid Accent 1" w:uiPriority="73"/>
-    <w:lsdException w:name="Light Shading Accent 2" w:uiPriority="60"/>
-    <w:lsdException w:name="Light List Accent 2" w:uiPriority="61"/>
-    <w:lsdException w:name="Light Grid Accent 2" w:uiPriority="62"/>
-    <w:lsdException w:name="Medium Shading 1 Accent 2" w:uiPriority="63"/>
-    <w:lsdException w:name="Medium Shading 2 Accent 2" w:uiPriority="64"/>
-    <w:lsdException w:name="Medium List 1 Accent 2" w:uiPriority="65"/>
-    <w:lsdException w:name="Medium List 2 Accent 2" w:uiPriority="66"/>
-    <w:lsdException w:name="Medium Grid 1 Accent 2" w:uiPriority="67"/>
-    <w:lsdException w:name="Medium Grid 2 Accent 2" w:uiPriority="68"/>
-    <w:lsdException w:name="Medium Grid 3 Accent 2" w:uiPriority="69"/>
-    <w:lsdException w:name="Dark List Accent 2" w:uiPriority="70"/>
-    <w:lsdException w:name="Colorful Shading Accent 2" w:uiPriority="71"/>
-    <w:lsdException w:name="Colorful List Accent 2" w:uiPriority="72"/>
-    <w:lsdException w:name="Colorful Grid Accent 2" w:uiPriority="73"/>
-    <w:lsdException w:name="Light Shading Accent 3" w:uiPriority="60"/>
-    <w:lsdException w:name="Light List Accent 3" w:uiPriority="61"/>
-    <w:lsdException w:name="Light Grid Accent 3" w:uiPriority="62"/>
-    <w:lsdException w:name="Medium Shading 1 Accent 3" w:uiPriority="63"/>
-    <w:lsdException w:name="Medium Shading 2 Accent 3" w:uiPriority="64"/>
-    <w:lsdException w:name="Medium List 1 Accent 3" w:uiPriority="65"/>
-    <w:lsdException w:name="Medium List 2 Accent 3" w:uiPriority="66"/>
-    <w:lsdException w:name="Medium Grid 1 Accent 3" w:uiPriority="67"/>
-    <w:lsdException w:name="Medium Grid 2 Accent 3" w:uiPriority="68"/>
-    <w:lsdException w:name="Medium Grid 3 Accent 3" w:uiPriority="69"/>
-    <w:lsdException w:name="Dark List Accent 3" w:uiPriority="70"/>
-    <w:lsdException w:name="Colorful Shading Accent 3" w:uiPriority="71"/>
-    <w:lsdException w:name="Colorful List Accent 3" w:uiPriority="72"/>
-    <w:lsdException w:name="Colorful Grid Accent 3" w:uiPriority="73"/>
-    <w:lsdException w:name="Light Shading Accent 4" w:uiPriority="60"/>
-    <w:lsdException w:name="Light List Accent 4" w:uiPriority="61"/>
-    <w:lsdException w:name="Light Grid Accent 4" w:uiPriority="62"/>
-    <w:lsdException w:name="Medium Shading 1 Accent 4" w:uiPriority="63"/>
-    <w:lsdException w:name="Medium Shading 2 Accent 4" w:uiPriority="64"/>
-    <w:lsdException w:name="Medium List 1 Accent 4" w:uiPriority="65"/>
-    <w:lsdException w:name="Medium List 2 Accent 4" w:uiPriority="66"/>
-    <w:lsdException w:name="Medium Grid 1 Accent 4" w:uiPriority="67"/>
-    <w:lsdException w:name="Medium Grid 2 Accent 4" w:uiPriority="68"/>
-    <w:lsdException w:name="Medium Grid 3 Accent 4" w:uiPriority="69"/>
-    <w:lsdException w:name="Dark List Accent 4" w:uiPriority="70"/>
-    <w:lsdException w:name="Colorful Shading Accent 4" w:uiPriority="71"/>
-    <w:lsdException w:name="Colorful List Accent 4" w:uiPriority="72"/>
-    <w:lsdException w:name="Colorful Grid Accent 4" w:uiPriority="73"/>
-    <w:lsdException w:name="Light Shading Accent 5" w:uiPriority="60"/>
-    <w:lsdException w:name="Light List Accent 5" w:uiPriority="61"/>
-    <w:lsdException w:name="Light Grid Accent 5" w:uiPriority="62"/>
-    <w:lsdException w:name="Medium Shading 1 Accent 5" w:uiPriority="63"/>
-    <w:lsdException w:name="Medium Shading 2 Accent 5" w:uiPriority="64"/>
-    <w:lsdException w:name="Medium List 1 Accent 5" w:uiPriority="65"/>
-    <w:lsdException w:name="Medium List 2 Accent 5" w:uiPriority="66"/>
-    <w:lsdException w:name="Medium Grid 1 Accent 5" w:uiPriority="67"/>
-    <w:lsdException w:name="Medium Grid 2 Accent 5" w:uiPriority="68"/>
-    <w:lsdException w:name="Medium Grid 3 Accent 5" w:uiPriority="69"/>
-    <w:lsdException w:name="Dark List Accent 5" w:uiPriority="70"/>
-    <w:lsdException w:name="Colorful Shading Accent 5" w:uiPriority="71"/>
-    <w:lsdException w:name="Colorful List Accent 5" w:uiPriority="72"/>
-    <w:lsdException w:name="Colorful Grid Accent 5" w:uiPriority="73"/>
-    <w:lsdException w:name="Light Shading Accent 6" w:uiPriority="60"/>
-    <w:lsdException w:name="Light List Accent 6" w:uiPriority="61"/>
-    <w:lsdException w:name="Light Grid Accent 6" w:uiPriority="62"/>
-    <w:lsdException w:name="Medium Shading 1 Accent 6" w:uiPriority="63"/>
-    <w:lsdException w:name="Medium Shading 2 Accent 6" w:uiPriority="64"/>
-    <w:lsdException w:name="Medium List 1 Accent 6" w:uiPriority="65"/>
-    <w:lsdException w:name="Medium List 2 Accent 6" w:uiPriority="66"/>
-    <w:lsdException w:name="Medium Grid 1 Accent 6" w:uiPriority="67"/>
-    <w:lsdException w:name="Medium Grid 2 Accent 6" w:uiPriority="68"/>
-    <w:lsdException w:name="Medium Grid 3 Accent 6" w:uiPriority="69"/>
-    <w:lsdException w:name="Dark List Accent 6" w:uiPriority="70"/>
-    <w:lsdException w:name="Colorful Shading Accent 6" w:uiPriority="71"/>
-    <w:lsdException w:name="Colorful List Accent 6" w:uiPriority="72"/>
-    <w:lsdException w:name="Colorful Grid Accent 6" w:uiPriority="73"/>
-    <w:lsdException w:name="Subtle Emphasis" w:uiPriority="19" w:qFormat="1"/>
-    <w:lsdException w:name="Intense Emphasis" w:uiPriority="21" w:qFormat="1"/>
-    <w:lsdException w:name="Subtle Reference" w:uiPriority="31" w:qFormat="1"/>
-    <w:lsdException w:name="Intense Reference" w:uiPriority="32" w:qFormat="1"/>
-    <w:lsdException w:name="Book Title" w:uiPriority="33" w:qFormat="1"/>
-    <w:lsdException w:name="Bibliography" w:semiHidden="1" w:uiPriority="37" w:unhideWhenUsed="1"/>
-    <w:lsdException w:name="TOC Heading" w:semiHidden="1" w:uiPriority="39" w:unhideWhenUsed="1" w:qFormat="1"/>
-    <w:lsdException w:name="Plain Table 1" w:uiPriority="41"/>
-    <w:lsdException w:name="Plain Table 2" w:uiPriority="42"/>
-    <w:lsdException w:name="Plain Table 3" w:uiPriority="43"/>
-    <w:lsdException w:name="Plain Table 4" w:uiPriority="44"/>
-    <w:lsdException w:name="Plain Table 5" w:uiPriority="45"/>
-    <w:lsdException w:name="Grid Table Light" w:uiPriority="40"/>
-    <w:lsdException w:name="Grid Table 1 Light" w:uiPriority="46"/>
-    <w:lsdException w:name="Grid Table 2" w:uiPriority="47"/>
-    <w:lsdException w:name="Grid Table 3" w:uiPriority="48"/>
-    <w:lsdException w:name="Grid Table 4" w:uiPriority="49"/>
-    <w:lsdException w:name="Grid Table 5 Dark" w:uiPriority="50"/>
-    <w:lsdException w:name="Grid Table 6 Colorful" w:uiPriority="51"/>
-    <w:lsdException w:name="Grid Table 7 Colorful" w:uiPriority="52"/>
-    <w:lsdException w:name="Grid Table 1 Light Accent 1" w:uiPriority="46"/>
-    <w:lsdException w:name="Grid Table 2 Accent 1" w:uiPriority="47"/>
-    <w:lsdException w:name="Grid Table 3 Accent 1" w:uiPriority="48"/>
-    <w:lsdException w:name="Grid Table 4 Accent 1" w:uiPriority="49"/>
-    <w:lsdException w:name="Grid Table 5 Dark Accent 1" w:uiPriority="50"/>
-    <w:lsdException w:name="Grid Table 6 Colorful Accent 1" w:uiPriority="51"/>
-    <w:lsdException w:name="Grid Table 7 Colorful Accent 1" w:uiPriority="52"/>
-    <w:lsdException w:name="Grid Table 1 Light Accent 2" w:uiPriority="46"/>
-    <w:lsdException w:name="Grid Table 2 Accent 2" w:uiPriority="47"/>
-    <w:lsdException w:name="Grid Table 3 Accent 2" w:uiPriority="48"/>
-    <w:lsdException w:name="Grid Table 4 Accent 2" w:uiPriority="49"/>
-    <w:lsdException w:name="Grid Table 5 Dark Accent 2" w:uiPriority="50"/>
-    <w:lsdException w:name="Grid Table 6 Colorful Accent 2" w:uiPriority="51"/>
-    <w:lsdException w:name="Grid Table 7 Colorful Accent 2" w:uiPriority="52"/>
-    <w:lsdException w:name="Grid Table 1 Light Accent 3" w:uiPriority="46"/>
-    <w:lsdException w:name="Grid Table 2 Accent 3" w:uiPriority="47"/>
-    <w:lsdException w:name="Grid Table 3 Accent 3" w:uiPriority="48"/>
-    <w:lsdException w:name="Grid Table 4 Accent 3" w:uiPriority="49"/>
-    <w:lsdException w:name="Grid Table 5 Dark Accent 3" w:uiPriority="50"/>
-    <w:lsdException w:name="Grid Table 6 Colorful Accent 3" w:uiPriority="51"/>
-    <w:lsdException w:name="Grid Table 7 Colorful Accent 3" w:uiPriority="52"/>
-    <w:lsdException w:name="Grid Table 1 Light Accent 4" w:uiPriority="46"/>
-    <w:lsdException w:name="Grid Table 2 Accent 4" w:uiPriority="47"/>
-    <w:lsdException w:name="Grid Table 3 Accent 4" w:uiPriority="48"/>
-    <w:lsdException w:name="Grid Table 4 Accent 4" w:uiPriority="49"/>
-    <w:lsdException w:name="Grid Table 5 Dark Accent 4" w:uiPriority="50"/>
-    <w:lsdException w:name="Grid Table 6 Colorful Accent 4" w:uiPriority="51"/>
-    <w:lsdException w:name="Grid Table 7 Colorful Accent 4" w:uiPriority="52"/>
-    <w:lsdException w:name="Grid Table 1 Light Accent 5" w:uiPriority="46"/>
-    <w:lsdException w:name="Grid Table 2 Accent 5" w:uiPriority="47"/>
-    <w:lsdException w:name="Grid Table 3 Accent 5" w:uiPriority="48"/>
-    <w:lsdException w:name="Grid Table 4 Accent 5" w:uiPriority="49"/>
-    <w:lsdException w:name="Grid Table 5 Dark Accent 5" w:uiPriority="50"/>
-    <w:lsdException w:name="Grid Table 6 Colorful Accent 5" w:uiPriority="51"/>
-    <w:lsdException w:name="Grid Table 7 Colorful Accent 5" w:uiPriority="52"/>
-    <w:lsdException w:name="Grid Table 1 Light Accent 6" w:uiPriority="46"/>
-    <w:lsdException w:name="Grid Table 2 Accent 6" w:uiPriority="47"/>
-    <w:lsdException w:name="Grid Table 3 Accent 6" w:uiPriority="48"/>
-    <w:lsdException w:name="Grid Table 4 Accent 6" w:uiPriority="49"/>
-    <w:lsdException w:name="Grid Table 5 Dark Accent 6" w:uiPriority="50"/>
-    <w:lsdException w:name="Grid Table 6 Colorful Accent 6" w:uiPriority="51"/>
-    <w:lsdException w:name="Grid Table 7 Colorful Accent 6" w:uiPriority="52"/>
-    <w:lsdException w:name="List Table 1 Light" w:uiPriority="46"/>
-    <w:lsdException w:name="List Table 2" w:uiPriority="47"/>
-    <w:lsdException w:name="List Table 3" w:uiPriority="48"/>
-    <w:lsdException w:name="List Table 4" w:uiPriority="49"/>
-    <w:lsdException w:name="List Table 5 Dark" w:uiPriority="50"/>
-    <w:lsdException w:name="List Table 6 Colorful" w:uiPriority="51"/>
-    <w:lsdException w:name="List Table 7 Colorful" w:uiPriority="52"/>
-    <w:lsdException w:name="List Table 1 Light Accent 1" w:uiPriority="46"/>
-    <w:lsdException w:name="List Table 2 Accent 1" w:uiPriority="47"/>
-    <w:lsdException w:name="List Table 3 Accent 1" w:uiPriority="48"/>
-    <w:lsdException w:name="List Table 4 Accent 1" w:uiPriority="49"/>
-    <w:lsdException w:name="List Table 5 Dark Accent 1" w:uiPriority="50"/>
-    <w:lsdException w:name="List Table 6 Colorful Accent 1" w:uiPriority="51"/>
-    <w:lsdException w:name="List Table 7 Colorful Accent 1" w:uiPriority="52"/>
-    <w:lsdException w:name="List Table 1 Light Accent 2" w:uiPriority="46"/>
-    <w:lsdException w:name="List Table 2 Accent 2" w:uiPriority="47"/>
-    <w:lsdException w:name="List Table 3 Accent 2" w:uiPriority="48"/>
-    <w:lsdException w:name="List Table 4 Accent 2" w:uiPriority="49"/>
-    <w:lsdException w:name="List Table 5 Dark Accent 2" w:uiPriority="50"/>
-    <w:lsdException w:name="List Table 6 Colorful Accent 2" w:uiPriority="51"/>
-    <w:lsdException w:name="List Table 7 Colorful Accent 2" w:uiPriority="52"/>
-    <w:lsdException w:name="List Table 1 Light Accent 3" w:uiPriority="46"/>
-    <w:lsdException w:name="List Table 2 Accent 3" w:uiPriority="47"/>
-    <w:lsdException w:name="List Table 3 Accent 3" w:uiPriority="48"/>
-    <w:lsdException w:name="List Table 4 Accent 3" w:uiPriority="49"/>
-    <w:lsdException w:name="List Table 5 Dark Accent 3" w:uiPriority="50"/>
-    <w:lsdException w:name="List Table 6 Colorful Accent 3" w:uiPriority="51"/>
-    <w:lsdException w:name="List Table 7 Colorful Accent 3" w:uiPriority="52"/>
-    <w:lsdException w:name="List Table 1 Light Accent 4" w:uiPriority="46"/>
-    <w:lsdException w:name="List Table 2 Accent 4" w:uiPriority="47"/>
-    <w:lsdException w:name="List Table 3 Accent 4" w:uiPriority="48"/>
-    <w:lsdException w:name="List Table 4 Accent 4" w:uiPriority="49"/>
-    <w:lsdException w:name="List Table 5 Dark Accent 4" w:uiPriority="50"/>
-    <w:lsdException w:name="List Table 6 Colorful Accent 4" w:uiPriority="51"/>
-    <w:lsdException w:name="List Table 7 Colorful Accent 4" w:uiPriority="52"/>
-    <w:lsdException w:name="List Table 1 Light Accent 5" w:uiPriority="46"/>
-    <w:lsdException w:name="List Table 2 Accent 5" w:uiPriority="47"/>
-    <w:lsdException w:name="List Table 3 Accent 5" w:uiPriority="48"/>
-    <w:lsdException w:name="List Table 4 Accent 5" w:uiPriority="49"/>
-    <w:lsdException w:name="List Table 5 Dark Accent 5" w:uiPriority="50"/>
-    <w:lsdException w:name="List Table 6 Colorful Accent 5" w:uiPriority="51"/>
-    <w:lsdException w:name="List Table 7 Colorful Accent 5" w:uiPriority="52"/>
-    <w:lsdException w:name="List Table 1 Light Accent 6" w:uiPriority="46"/>
-    <w:lsdException w:name="List Table 2 Accent 6" w:uiPriority="47"/>
-    <w:lsdException w:name="List Table 3 Accent 6" w:uiPriority="48"/>
-    <w:lsdException w:name="List Table 4 Accent 6" w:uiPriority="49"/>
-    <w:lsdException w:name="List Table 5 Dark Accent 6" w:uiPriority="50"/>
-    <w:lsdException w:name="List Table 6 Colorful Accent 6" w:uiPriority="51"/>
-    <w:lsdException w:name="List Table 7 Colorful Accent 6" w:uiPriority="52"/>
+  <w:latentStyles w:defLockedState="0" w:defUIPriority="99" w:defSemiHidden="1" w:defUnhideWhenUsed="1" w:defQFormat="0" w:count="267">
+    <w:lsdException w:name="Normal" w:semiHidden="0" w:uiPriority="0" w:unhideWhenUsed="0" w:qFormat="1"/>
+    <w:lsdException w:name="heading 1" w:semiHidden="0" w:uiPriority="9" w:unhideWhenUsed="0" w:qFormat="1"/>
+    <w:lsdException w:name="heading 2" w:uiPriority="9" w:qFormat="1"/>
+    <w:lsdException w:name="heading 3" w:uiPriority="9" w:qFormat="1"/>
+    <w:lsdException w:name="heading 4" w:uiPriority="9" w:qFormat="1"/>
+    <w:lsdException w:name="heading 5" w:uiPriority="9" w:qFormat="1"/>
+    <w:lsdException w:name="heading 6" w:uiPriority="9" w:qFormat="1"/>
+    <w:lsdException w:name="heading 7" w:uiPriority="9" w:qFormat="1"/>
+    <w:lsdException w:name="heading 8" w:uiPriority="9" w:qFormat="1"/>
+    <w:lsdException w:name="heading 9" w:uiPriority="9" w:qFormat="1"/>
+    <w:lsdException w:name="toc 1" w:uiPriority="39"/>
+    <w:lsdException w:name="toc 2" w:uiPriority="39"/>
+    <w:lsdException w:name="toc 3" w:uiPriority="39"/>
+    <w:lsdException w:name="toc 4" w:uiPriority="39"/>
+    <w:lsdException w:name="toc 5" w:uiPriority="39"/>
+    <w:lsdException w:name="toc 6" w:uiPriority="39"/>
+    <w:lsdException w:name="toc 7" w:uiPriority="39"/>
+    <w:lsdException w:name="toc 8" w:uiPriority="39"/>
+    <w:lsdException w:name="toc 9" w:uiPriority="39"/>
+    <w:lsdException w:name="caption" w:uiPriority="35" w:qFormat="1"/>
+    <w:lsdException w:name="Title" w:semiHidden="0" w:uiPriority="0" w:unhideWhenUsed="0" w:qFormat="1"/>
+    <w:lsdException w:name="Default Paragraph Font" w:uiPriority="1"/>
+    <w:lsdException w:name="Subtitle" w:semiHidden="0" w:uiPriority="11" w:unhideWhenUsed="0" w:qFormat="1"/>
+    <w:lsdException w:name="Strong" w:semiHidden="0" w:uiPriority="22" w:unhideWhenUsed="0" w:qFormat="1"/>
+    <w:lsdException w:name="Emphasis" w:semiHidden="0" w:uiPriority="20" w:unhideWhenUsed="0" w:qFormat="1"/>
+    <w:lsdException w:name="Table Grid" w:semiHidden="0" w:uiPriority="39" w:unhideWhenUsed="0"/>
+    <w:lsdException w:name="Placeholder Text" w:unhideWhenUsed="0"/>
+    <w:lsdException w:name="No Spacing" w:semiHidden="0" w:uiPriority="1" w:unhideWhenUsed="0" w:qFormat="1"/>
+    <w:lsdException w:name="Light Shading" w:semiHidden="0" w:uiPriority="60" w:unhideWhenUsed="0"/>
+    <w:lsdException w:name="Light List" w:semiHidden="0" w:uiPriority="61" w:unhideWhenUsed="0"/>
+    <w:lsdException w:name="Light Grid" w:semiHidden="0" w:uiPriority="62" w:unhideWhenUsed="0"/>
+    <w:lsdException w:name="Medium Shading 1" w:semiHidden="0" w:uiPriority="63" w:unhideWhenUsed="0"/>
+    <w:lsdException w:name="Medium Shading 2" w:semiHidden="0" w:uiPriority="64" w:unhideWhenUsed="0"/>
+    <w:lsdException w:name="Medium List 1" w:semiHidden="0" w:uiPriority="65" w:unhideWhenUsed="0"/>
+    <w:lsdException w:name="Medium List 2" w:semiHidden="0" w:uiPriority="66" w:unhideWhenUsed="0"/>
+    <w:lsdException w:name="Medium Grid 1" w:semiHidden="0" w:uiPriority="67" w:unhideWhenUsed="0"/>
+    <w:lsdException w:name="Medium Grid 2" w:semiHidden="0" w:uiPriority="68" w:unhideWhenUsed="0"/>
+    <w:lsdException w:name="Medium Grid 3" w:semiHidden="0" w:uiPriority="69" w:unhideWhenUsed="0"/>
+    <w:lsdException w:name="Dark List" w:semiHidden="0" w:uiPriority="70" w:unhideWhenUsed="0"/>
+    <w:lsdException w:name="Colorful Shading" w:semiHidden="0" w:uiPriority="71" w:unhideWhenUsed="0"/>
+    <w:lsdException w:name="Colorful List" w:semiHidden="0" w:uiPriority="72" w:unhideWhenUsed="0"/>
+    <w:lsdException w:name="Colorful Grid" w:semiHidden="0" w:uiPriority="73" w:unhideWhenUsed="0"/>
+    <w:lsdException w:name="Light Shading Accent 1" w:semiHidden="0" w:uiPriority="60" w:unhideWhenUsed="0"/>
+    <w:lsdException w:name="Light List Accent 1" w:semiHidden="0" w:uiPriority="61" w:unhideWhenUsed="0"/>
+    <w:lsdException w:name="Light Grid Accent 1" w:semiHidden="0" w:uiPriority="62" w:unhideWhenUsed="0"/>
+    <w:lsdException w:name="Medium Shading 1 Accent 1" w:semiHidden="0" w:uiPriority="63" w:unhideWhenUsed="0"/>
+    <w:lsdException w:name="Medium Shading 2 Accent 1" w:semiHidden="0" w:uiPriority="64" w:unhideWhenUsed="0"/>
+    <w:lsdException w:name="Medium List 1 Accent 1" w:semiHidden="0" w:uiPriority="65" w:unhideWhenUsed="0"/>
+    <w:lsdException w:name="Revision" w:unhideWhenUsed="0"/>
+    <w:lsdException w:name="List Paragraph" w:semiHidden="0" w:uiPriority="34" w:unhideWhenUsed="0" w:qFormat="1"/>
+    <w:lsdException w:name="Quote" w:semiHidden="0" w:uiPriority="29" w:unhideWhenUsed="0" w:qFormat="1"/>
+    <w:lsdException w:name="Intense Quote" w:semiHidden="0" w:uiPriority="30" w:unhideWhenUsed="0" w:qFormat="1"/>
+    <w:lsdException w:name="Medium List 2 Accent 1" w:semiHidden="0" w:uiPriority="66" w:unhideWhenUsed="0"/>
+    <w:lsdException w:name="Medium Grid 1 Accent 1" w:semiHidden="0" w:uiPriority="67" w:unhideWhenUsed="0"/>
+    <w:lsdException w:name="Medium Grid 2 Accent 1" w:semiHidden="0" w:uiPriority="68" w:unhideWhenUsed="0"/>
+    <w:lsdException w:name="Medium Grid 3 Accent 1" w:semiHidden="0" w:uiPriority="69" w:unhideWhenUsed="0"/>
+    <w:lsdException w:name="Dark List Accent 1" w:semiHidden="0" w:uiPriority="70" w:unhideWhenUsed="0"/>
+    <w:lsdException w:name="Colorful Shading Accent 1" w:semiHidden="0" w:uiPriority="71" w:unhideWhenUsed="0"/>
+    <w:lsdException w:name="Colorful List Accent 1" w:semiHidden="0" w:uiPriority="72" w:unhideWhenUsed="0"/>
+    <w:lsdException w:name="Colorful Grid Accent 1" w:semiHidden="0" w:uiPriority="73" w:unhideWhenUsed="0"/>
+    <w:lsdException w:name="Light Shading Accent 2" w:semiHidden="0" w:uiPriority="60" w:unhideWhenUsed="0"/>
+    <w:lsdException w:name="Light List Accent 2" w:semiHidden="0" w:uiPriority="61" w:unhideWhenUsed="0"/>
+    <w:lsdException w:name="Light Grid Accent 2" w:semiHidden="0" w:uiPriority="62" w:unhideWhenUsed="0"/>
+    <w:lsdException w:name="Medium Shading 1 Accent 2" w:semiHidden="0" w:uiPriority="63" w:unhideWhenUsed="0"/>
+    <w:lsdException w:name="Medium Shading 2 Accent 2" w:semiHidden="0" w:uiPriority="64" w:unhideWhenUsed="0"/>
+    <w:lsdException w:name="Medium List 1 Accent 2" w:semiHidden="0" w:uiPriority="65" w:unhideWhenUsed="0"/>
+    <w:lsdException w:name="Medium List 2 Accent 2" w:semiHidden="0" w:uiPriority="66" w:unhideWhenUsed="0"/>
+    <w:lsdException w:name="Medium Grid 1 Accent 2" w:semiHidden="0" w:uiPriority="67" w:unhideWhenUsed="0"/>
+    <w:lsdException w:name="Medium Grid 2 Accent 2" w:semiHidden="0" w:uiPriority="68" w:unhideWhenUsed="0"/>
+    <w:lsdException w:name="Medium Grid 3 Accent 2" w:semiHidden="0" w:uiPriority="69" w:unhideWhenUsed="0"/>
+    <w:lsdException w:name="Dark List Accent 2" w:semiHidden="0" w:uiPriority="70" w:unhideWhenUsed="0"/>
+    <w:lsdException w:name="Colorful Shading Accent 2" w:semiHidden="0" w:uiPriority="71" w:unhideWhenUsed="0"/>
+    <w:lsdException w:name="Colorful List Accent 2" w:semiHidden="0" w:uiPriority="72" w:unhideWhenUsed="0"/>
+    <w:lsdException w:name="Colorful Grid Accent 2" w:semiHidden="0" w:uiPriority="73" w:unhideWhenUsed="0"/>
+    <w:lsdException w:name="Light Shading Accent 3" w:semiHidden="0" w:uiPriority="60" w:unhideWhenUsed="0"/>
+    <w:lsdException w:name="Light List Accent 3" w:semiHidden="0" w:uiPriority="61" w:unhideWhenUsed="0"/>
+    <w:lsdException w:name="Light Grid Accent 3" w:semiHidden="0" w:uiPriority="62" w:unhideWhenUsed="0"/>
+    <w:lsdException w:name="Medium Shading 1 Accent 3" w:semiHidden="0" w:uiPriority="63" w:unhideWhenUsed="0"/>
+    <w:lsdException w:name="Medium Shading 2 Accent 3" w:semiHidden="0" w:uiPriority="64" w:unhideWhenUsed="0"/>
+    <w:lsdException w:name="Medium List 1 Accent 3" w:semiHidden="0" w:uiPriority="65" w:unhideWhenUsed="0"/>
+    <w:lsdException w:name="Medium List 2 Accent 3" w:semiHidden="0" w:uiPriority="66" w:unhideWhenUsed="0"/>
+    <w:lsdException w:name="Medium Grid 1 Accent 3" w:semiHidden="0" w:uiPriority="67" w:unhideWhenUsed="0"/>
+    <w:lsdException w:name="Medium Grid 2 Accent 3" w:semiHidden="0" w:uiPriority="68" w:unhideWhenUsed="0"/>
+    <w:lsdException w:name="Medium Grid 3 Accent 3" w:semiHidden="0" w:uiPriority="69" w:unhideWhenUsed="0"/>
+    <w:lsdException w:name="Dark List Accent 3" w:semiHidden="0" w:uiPriority="70" w:unhideWhenUsed="0"/>
+    <w:lsdException w:name="Colorful Shading Accent 3" w:semiHidden="0" w:uiPriority="71" w:unhideWhenUsed="0"/>
+    <w:lsdException w:name="Colorful List Accent 3" w:semiHidden="0" w:uiPriority="72" w:unhideWhenUsed="0"/>
+    <w:lsdException w:name="Colorful Grid Accent 3" w:semiHidden="0" w:uiPriority="73" w:unhideWhenUsed="0"/>
+    <w:lsdException w:name="Light Shading Accent 4" w:semiHidden="0" w:uiPriority="60" w:unhideWhenUsed="0"/>
+    <w:lsdException w:name="Light List Accent 4" w:semiHidden="0" w:uiPriority="61" w:unhideWhenUsed="0"/>
+    <w:lsdException w:name="Light Grid Accent 4" w:semiHidden="0" w:uiPriority="62" w:unhideWhenUsed="0"/>
+    <w:lsdException w:name="Medium Shading 1 Accent 4" w:semiHidden="0" w:uiPriority="63" w:unhideWhenUsed="0"/>
+    <w:lsdException w:name="Medium Shading 2 Accent 4" w:semiHidden="0" w:uiPriority="64" w:unhideWhenUsed="0"/>
+    <w:lsdException w:name="Medium List 1 Accent 4" w:semiHidden="0" w:uiPriority="65" w:unhideWhenUsed="0"/>
+    <w:lsdException w:name="Medium List 2 Accent 4" w:semiHidden="0" w:uiPriority="66" w:unhideWhenUsed="0"/>
+    <w:lsdException w:name="Medium Grid 1 Accent 4" w:semiHidden="0" w:uiPriority="67" w:unhideWhenUsed="0"/>
+    <w:lsdException w:name="Medium Grid 2 Accent 4" w:semiHidden="0" w:uiPriority="68" w:unhideWhenUsed="0"/>
+    <w:lsdException w:name="Medium Grid 3 Accent 4" w:semiHidden="0" w:uiPriority="69" w:unhideWhenUsed="0"/>
+    <w:lsdException w:name="Dark List Accent 4" w:semiHidden="0" w:uiPriority="70" w:unhideWhenUsed="0"/>
+    <w:lsdException w:name="Colorful Shading Accent 4" w:semiHidden="0" w:uiPriority="71" w:unhideWhenUsed="0"/>
+    <w:lsdException w:name="Colorful List Accent 4" w:semiHidden="0" w:uiPriority="72" w:unhideWhenUsed="0"/>
+    <w:lsdException w:name="Colorful Grid Accent 4" w:semiHidden="0" w:uiPriority="73" w:unhideWhenUsed="0"/>
+    <w:lsdException w:name="Light Shading Accent 5" w:semiHidden="0" w:uiPriority="60" w:unhideWhenUsed="0"/>
+    <w:lsdException w:name="Light List Accent 5" w:semiHidden="0" w:uiPriority="61" w:unhideWhenUsed="0"/>
+    <w:lsdException w:name="Light Grid Accent 5" w:semiHidden="0" w:uiPriority="62" w:unhideWhenUsed="0"/>
+    <w:lsdException w:name="Medium Shading 1 Accent 5" w:semiHidden="0" w:uiPriority="63" w:unhideWhenUsed="0"/>
+    <w:lsdException w:name="Medium Shading 2 Accent 5" w:semiHidden="0" w:uiPriority="64" w:unhideWhenUsed="0"/>
+    <w:lsdException w:name="Medium List 1 Accent 5" w:semiHidden="0" w:uiPriority="65" w:unhideWhenUsed="0"/>
+    <w:lsdException w:name="Medium List 2 Accent 5" w:semiHidden="0" w:uiPriority="66" w:unhideWhenUsed="0"/>
+    <w:lsdException w:name="Medium Grid 1 Accent 5" w:semiHidden="0" w:uiPriority="67" w:unhideWhenUsed="0"/>
+    <w:lsdException w:name="Medium Grid 2 Accent 5" w:semiHidden="0" w:uiPriority="68" w:unhideWhenUsed="0"/>
+    <w:lsdException w:name="Medium Grid 3 Accent 5" w:semiHidden="0" w:uiPriority="69" w:unhideWhenUsed="0"/>
+    <w:lsdException w:name="Dark List Accent 5" w:semiHidden="0" w:uiPriority="70" w:unhideWhenUsed="0"/>
+    <w:lsdException w:name="Colorful Shading Accent 5" w:semiHidden="0" w:uiPriority="71" w:unhideWhenUsed="0"/>
+    <w:lsdException w:name="Colorful List Accent 5" w:semiHidden="0" w:uiPriority="72" w:unhideWhenUsed="0"/>
+    <w:lsdException w:name="Colorful Grid Accent 5" w:semiHidden="0" w:uiPriority="73" w:unhideWhenUsed="0"/>
+    <w:lsdException w:name="Light Shading Accent 6" w:semiHidden="0" w:uiPriority="60" w:unhideWhenUsed="0"/>
+    <w:lsdException w:name="Light List Accent 6" w:semiHidden="0" w:uiPriority="61" w:unhideWhenUsed="0"/>
+    <w:lsdException w:name="Light Grid Accent 6" w:semiHidden="0" w:uiPriority="62" w:unhideWhenUsed="0"/>
+    <w:lsdException w:name="Medium Shading 1 Accent 6" w:semiHidden="0" w:uiPriority="63" w:unhideWhenUsed="0"/>
+    <w:lsdException w:name="Medium Shading 2 Accent 6" w:semiHidden="0" w:uiPriority="64" w:unhideWhenUsed="0"/>
+    <w:lsdException w:name="Medium List 1 Accent 6" w:semiHidden="0" w:uiPriority="65" w:unhideWhenUsed="0"/>
+    <w:lsdException w:name="Medium List 2 Accent 6" w:semiHidden="0" w:uiPriority="66" w:unhideWhenUsed="0"/>
+    <w:lsdException w:name="Medium Grid 1 Accent 6" w:semiHidden="0" w:uiPriority="67" w:unhideWhenUsed="0"/>
+    <w:lsdException w:name="Medium Grid 2 Accent 6" w:semiHidden="0" w:uiPriority="68" w:unhideWhenUsed="0"/>
+    <w:lsdException w:name="Medium Grid 3 Accent 6" w:semiHidden="0" w:uiPriority="69" w:unhideWhenUsed="0"/>
+    <w:lsdException w:name="Dark List Accent 6" w:semiHidden="0" w:uiPriority="70" w:unhideWhenUsed="0"/>
+    <w:lsdException w:name="Colorful Shading Accent 6" w:semiHidden="0" w:uiPriority="71" w:unhideWhenUsed="0"/>
+    <w:lsdException w:name="Colorful List Accent 6" w:semiHidden="0" w:uiPriority="72" w:unhideWhenUsed="0"/>
+    <w:lsdException w:name="Colorful Grid Accent 6" w:semiHidden="0" w:uiPriority="73" w:unhideWhenUsed="0"/>
+    <w:lsdException w:name="Subtle Emphasis" w:semiHidden="0" w:uiPriority="19" w:unhideWhenUsed="0" w:qFormat="1"/>
+    <w:lsdException w:name="Intense Emphasis" w:semiHidden="0" w:uiPriority="21" w:unhideWhenUsed="0" w:qFormat="1"/>
+    <w:lsdException w:name="Subtle Reference" w:semiHidden="0" w:uiPriority="31" w:unhideWhenUsed="0" w:qFormat="1"/>
+    <w:lsdException w:name="Intense Reference" w:semiHidden="0" w:uiPriority="32" w:unhideWhenUsed="0" w:qFormat="1"/>
+    <w:lsdException w:name="Book Title" w:semiHidden="0" w:uiPriority="33" w:unhideWhenUsed="0" w:qFormat="1"/>
+    <w:lsdException w:name="Bibliography" w:uiPriority="37"/>
+    <w:lsdException w:name="TOC Heading" w:uiPriority="39" w:qFormat="1"/>
   </w:latentStyles>
   <w:style w:type="paragraph" w:default="1" w:styleId="a">
     <w:name w:val="Normal"/>
@@ -12666,6 +14004,7 @@
     <w:uiPriority w:val="99"/>
     <w:semiHidden/>
     <w:unhideWhenUsed/>
+    <w:qFormat/>
     <w:tblPr>
       <w:tblInd w:w="0" w:type="dxa"/>
       <w:tblCellMar>
@@ -12800,7 +14139,7 @@
     </w:rPr>
   </w:style>
   <w:style w:type="character" w:customStyle="1" w:styleId="a9">
-    <w:name w:val="Заголовок Знак"/>
+    <w:name w:val="Название Знак"/>
     <w:basedOn w:val="a0"/>
     <w:link w:val="a8"/>
     <w:rsid w:val="00280EBC"/>
@@ -13013,6 +14352,7 @@
       <w:spacing w:after="0" w:line="240" w:lineRule="auto"/>
     </w:pPr>
     <w:tblPr>
+      <w:tblInd w:w="0" w:type="dxa"/>
       <w:tblBorders>
         <w:top w:val="single" w:sz="4" w:space="0" w:color="auto"/>
         <w:left w:val="single" w:sz="4" w:space="0" w:color="auto"/>
@@ -13021,6 +14361,12 @@
         <w:insideH w:val="single" w:sz="4" w:space="0" w:color="auto"/>
         <w:insideV w:val="single" w:sz="4" w:space="0" w:color="auto"/>
       </w:tblBorders>
+      <w:tblCellMar>
+        <w:top w:w="0" w:type="dxa"/>
+        <w:left w:w="108" w:type="dxa"/>
+        <w:bottom w:w="0" w:type="dxa"/>
+        <w:right w:w="108" w:type="dxa"/>
+      </w:tblCellMar>
     </w:tblPr>
   </w:style>
   <w:style w:type="character" w:customStyle="1" w:styleId="af4">
@@ -13387,7 +14733,7 @@
   <a:extraClrSchemeLst/>
   <a:extLst>
     <a:ext uri="{05A4C25C-085E-4340-85A3-A5531E510DB2}">
-      <thm15:themeFamily xmlns:thm15="http://schemas.microsoft.com/office/thememl/2012/main" name="Office Theme" id="{62F939B6-93AF-4DB8-9C6B-D6C7DFDC589F}" vid="{4A3C46E8-61CC-4603-A589-7422A47A8E4A}"/>
+      <thm15:themeFamily xmlns:thm15="http://schemas.microsoft.com/office/thememl/2012/main" xmlns="" name="Office Theme" id="{62F939B6-93AF-4DB8-9C6B-D6C7DFDC589F}" vid="{4A3C46E8-61CC-4603-A589-7422A47A8E4A}"/>
     </a:ext>
   </a:extLst>
 </a:theme>
@@ -13398,7 +14744,7 @@
 </file>
 
 <file path=customXml/itemProps1.xml><?xml version="1.0" encoding="utf-8"?>
-<ds:datastoreItem xmlns:ds="http://schemas.openxmlformats.org/officeDocument/2006/customXml" ds:itemID="{E50D22E1-7AD3-4CAA-AEBB-A57BB4948EDE}">
+<ds:datastoreItem xmlns:ds="http://schemas.openxmlformats.org/officeDocument/2006/customXml" ds:itemID="{54C7009C-7D43-4CC2-8134-E033D686B661}">
   <ds:schemaRefs>
     <ds:schemaRef ds:uri="http://schemas.openxmlformats.org/officeDocument/2006/bibliography"/>
   </ds:schemaRefs>

--- a/Курсовая.docx
+++ b/Курсовая.docx
@@ -740,7 +740,7 @@
           <w:r>
             <w:fldChar w:fldCharType="separate"/>
           </w:r>
-          <w:hyperlink w:anchor="_Toc96424301" w:history="1">
+          <w:hyperlink w:anchor="_Toc96434221" w:history="1">
             <w:r>
               <w:rPr>
                 <w:rStyle w:val="a4"/>
@@ -767,7 +767,7 @@
                 <w:noProof/>
                 <w:webHidden/>
               </w:rPr>
-              <w:instrText xml:space="preserve"> PAGEREF _Toc96424301 \h </w:instrText>
+              <w:instrText xml:space="preserve"> PAGEREF _Toc96434221 \h </w:instrText>
             </w:r>
             <w:r>
               <w:rPr>
@@ -812,7 +812,7 @@
               <w:lang w:eastAsia="ru-RU"/>
             </w:rPr>
           </w:pPr>
-          <w:hyperlink w:anchor="_Toc96424302" w:history="1">
+          <w:hyperlink w:anchor="_Toc96434222" w:history="1">
             <w:r>
               <w:rPr>
                 <w:rStyle w:val="a4"/>
@@ -855,7 +855,7 @@
                 <w:noProof/>
                 <w:webHidden/>
               </w:rPr>
-              <w:instrText xml:space="preserve"> PAGEREF _Toc96424302 \h </w:instrText>
+              <w:instrText xml:space="preserve"> PAGEREF _Toc96434222 \h </w:instrText>
             </w:r>
             <w:r>
               <w:rPr>
@@ -899,7 +899,7 @@
               <w:lang w:eastAsia="ru-RU"/>
             </w:rPr>
           </w:pPr>
-          <w:hyperlink w:anchor="_Toc96424303" w:history="1">
+          <w:hyperlink w:anchor="_Toc96434223" w:history="1">
             <w:r>
               <w:rPr>
                 <w:rStyle w:val="a4"/>
@@ -941,7 +941,7 @@
                 <w:noProof/>
                 <w:webHidden/>
               </w:rPr>
-              <w:instrText xml:space="preserve"> PAGEREF _Toc96424303 \h </w:instrText>
+              <w:instrText xml:space="preserve"> PAGEREF _Toc96434223 \h </w:instrText>
             </w:r>
             <w:r>
               <w:rPr>
@@ -985,7 +985,7 @@
               <w:lang w:eastAsia="ru-RU"/>
             </w:rPr>
           </w:pPr>
-          <w:hyperlink w:anchor="_Toc96424304" w:history="1">
+          <w:hyperlink w:anchor="_Toc96434224" w:history="1">
             <w:r>
               <w:rPr>
                 <w:rStyle w:val="a4"/>
@@ -1012,7 +1012,7 @@
                 <w:noProof/>
                 <w:webHidden/>
               </w:rPr>
-              <w:instrText xml:space="preserve"> PAGEREF _Toc96424304 \h </w:instrText>
+              <w:instrText xml:space="preserve"> PAGEREF _Toc96434224 \h </w:instrText>
             </w:r>
             <w:r>
               <w:rPr>
@@ -1056,7 +1056,7 @@
               <w:lang w:eastAsia="ru-RU"/>
             </w:rPr>
           </w:pPr>
-          <w:hyperlink w:anchor="_Toc96424305" w:history="1">
+          <w:hyperlink w:anchor="_Toc96434225" w:history="1">
             <w:r>
               <w:rPr>
                 <w:rStyle w:val="a4"/>
@@ -1083,7 +1083,7 @@
                 <w:noProof/>
                 <w:webHidden/>
               </w:rPr>
-              <w:instrText xml:space="preserve"> PAGEREF _Toc96424305 \h </w:instrText>
+              <w:instrText xml:space="preserve"> PAGEREF _Toc96434225 \h </w:instrText>
             </w:r>
             <w:r>
               <w:rPr>
@@ -1127,7 +1127,7 @@
               <w:lang w:eastAsia="ru-RU"/>
             </w:rPr>
           </w:pPr>
-          <w:hyperlink w:anchor="_Toc96424306" w:history="1">
+          <w:hyperlink w:anchor="_Toc96434226" w:history="1">
             <w:r>
               <w:rPr>
                 <w:rStyle w:val="a4"/>
@@ -1154,7 +1154,7 @@
                 <w:noProof/>
                 <w:webHidden/>
               </w:rPr>
-              <w:instrText xml:space="preserve"> PAGEREF _Toc96424306 \h </w:instrText>
+              <w:instrText xml:space="preserve"> PAGEREF _Toc96434226 \h </w:instrText>
             </w:r>
             <w:r>
               <w:rPr>
@@ -1198,7 +1198,7 @@
               <w:lang w:eastAsia="ru-RU"/>
             </w:rPr>
           </w:pPr>
-          <w:hyperlink w:anchor="_Toc96424307" w:history="1">
+          <w:hyperlink w:anchor="_Toc96434227" w:history="1">
             <w:r>
               <w:rPr>
                 <w:rStyle w:val="a4"/>
@@ -1225,7 +1225,7 @@
                 <w:noProof/>
                 <w:webHidden/>
               </w:rPr>
-              <w:instrText xml:space="preserve"> PAGEREF _Toc96424307 \h </w:instrText>
+              <w:instrText xml:space="preserve"> PAGEREF _Toc96434227 \h </w:instrText>
             </w:r>
             <w:r>
               <w:rPr>
@@ -1269,7 +1269,7 @@
               <w:lang w:eastAsia="ru-RU"/>
             </w:rPr>
           </w:pPr>
-          <w:hyperlink w:anchor="_Toc96424308" w:history="1">
+          <w:hyperlink w:anchor="_Toc96434228" w:history="1">
             <w:r>
               <w:rPr>
                 <w:rStyle w:val="a4"/>
@@ -1296,7 +1296,7 @@
                 <w:noProof/>
                 <w:webHidden/>
               </w:rPr>
-              <w:instrText xml:space="preserve"> PAGEREF _Toc96424308 \h </w:instrText>
+              <w:instrText xml:space="preserve"> PAGEREF _Toc96434228 \h </w:instrText>
             </w:r>
             <w:r>
               <w:rPr>
@@ -1340,7 +1340,7 @@
               <w:lang w:eastAsia="ru-RU"/>
             </w:rPr>
           </w:pPr>
-          <w:hyperlink w:anchor="_Toc96424309" w:history="1">
+          <w:hyperlink w:anchor="_Toc96434229" w:history="1">
             <w:r>
               <w:rPr>
                 <w:rStyle w:val="a4"/>
@@ -1367,7 +1367,7 @@
                 <w:noProof/>
                 <w:webHidden/>
               </w:rPr>
-              <w:instrText xml:space="preserve"> PAGEREF _Toc96424309 \h </w:instrText>
+              <w:instrText xml:space="preserve"> PAGEREF _Toc96434229 \h </w:instrText>
             </w:r>
             <w:r>
               <w:rPr>
@@ -1411,7 +1411,7 @@
               <w:lang w:eastAsia="ru-RU"/>
             </w:rPr>
           </w:pPr>
-          <w:hyperlink w:anchor="_Toc96424310" w:history="1">
+          <w:hyperlink w:anchor="_Toc96434230" w:history="1">
             <w:r>
               <w:rPr>
                 <w:rStyle w:val="a4"/>
@@ -1453,7 +1453,7 @@
                 <w:noProof/>
                 <w:webHidden/>
               </w:rPr>
-              <w:instrText xml:space="preserve"> PAGEREF _Toc96424310 \h </w:instrText>
+              <w:instrText xml:space="preserve"> PAGEREF _Toc96434230 \h </w:instrText>
             </w:r>
             <w:r>
               <w:rPr>
@@ -1497,7 +1497,7 @@
               <w:lang w:eastAsia="ru-RU"/>
             </w:rPr>
           </w:pPr>
-          <w:hyperlink w:anchor="_Toc96424311" w:history="1">
+          <w:hyperlink w:anchor="_Toc96434231" w:history="1">
             <w:r>
               <w:rPr>
                 <w:rStyle w:val="a4"/>
@@ -1539,7 +1539,7 @@
                 <w:noProof/>
                 <w:webHidden/>
               </w:rPr>
-              <w:instrText xml:space="preserve"> PAGEREF _Toc96424311 \h </w:instrText>
+              <w:instrText xml:space="preserve"> PAGEREF _Toc96434231 \h </w:instrText>
             </w:r>
             <w:r>
               <w:rPr>
@@ -1559,7 +1559,7 @@
                 <w:noProof/>
                 <w:webHidden/>
               </w:rPr>
-              <w:t>14</w:t>
+              <w:t>15</w:t>
             </w:r>
             <w:r>
               <w:rPr>
@@ -1583,7 +1583,7 @@
               <w:lang w:eastAsia="ru-RU"/>
             </w:rPr>
           </w:pPr>
-          <w:hyperlink w:anchor="_Toc96424312" w:history="1">
+          <w:hyperlink w:anchor="_Toc96434232" w:history="1">
             <w:r>
               <w:rPr>
                 <w:rStyle w:val="a4"/>
@@ -1625,7 +1625,7 @@
                 <w:noProof/>
                 <w:webHidden/>
               </w:rPr>
-              <w:instrText xml:space="preserve"> PAGEREF _Toc96424312 \h </w:instrText>
+              <w:instrText xml:space="preserve"> PAGEREF _Toc96434232 \h </w:instrText>
             </w:r>
             <w:r>
               <w:rPr>
@@ -1669,7 +1669,7 @@
               <w:lang w:eastAsia="ru-RU"/>
             </w:rPr>
           </w:pPr>
-          <w:hyperlink w:anchor="_Toc96424313" w:history="1">
+          <w:hyperlink w:anchor="_Toc96434233" w:history="1">
             <w:r>
               <w:rPr>
                 <w:rStyle w:val="a4"/>
@@ -1696,7 +1696,7 @@
                 <w:noProof/>
                 <w:webHidden/>
               </w:rPr>
-              <w:instrText xml:space="preserve"> PAGEREF _Toc96424313 \h </w:instrText>
+              <w:instrText xml:space="preserve"> PAGEREF _Toc96434233 \h </w:instrText>
             </w:r>
             <w:r>
               <w:rPr>
@@ -1716,7 +1716,7 @@
                 <w:noProof/>
                 <w:webHidden/>
               </w:rPr>
-              <w:t>15</w:t>
+              <w:t>16</w:t>
             </w:r>
             <w:r>
               <w:rPr>
@@ -1740,7 +1740,7 @@
               <w:lang w:eastAsia="ru-RU"/>
             </w:rPr>
           </w:pPr>
-          <w:hyperlink w:anchor="_Toc96424314" w:history="1">
+          <w:hyperlink w:anchor="_Toc96434234" w:history="1">
             <w:r>
               <w:rPr>
                 <w:rStyle w:val="a4"/>
@@ -1767,7 +1767,7 @@
                 <w:noProof/>
                 <w:webHidden/>
               </w:rPr>
-              <w:instrText xml:space="preserve"> PAGEREF _Toc96424314 \h </w:instrText>
+              <w:instrText xml:space="preserve"> PAGEREF _Toc96434234 \h </w:instrText>
             </w:r>
             <w:r>
               <w:rPr>
@@ -1811,7 +1811,7 @@
               <w:lang w:eastAsia="ru-RU"/>
             </w:rPr>
           </w:pPr>
-          <w:hyperlink w:anchor="_Toc96424315" w:history="1">
+          <w:hyperlink w:anchor="_Toc96434235" w:history="1">
             <w:r>
               <w:rPr>
                 <w:rStyle w:val="a4"/>
@@ -1838,7 +1838,7 @@
                 <w:noProof/>
                 <w:webHidden/>
               </w:rPr>
-              <w:instrText xml:space="preserve"> PAGEREF _Toc96424315 \h </w:instrText>
+              <w:instrText xml:space="preserve"> PAGEREF _Toc96434235 \h </w:instrText>
             </w:r>
             <w:r>
               <w:rPr>
@@ -1882,7 +1882,7 @@
               <w:lang w:eastAsia="ru-RU"/>
             </w:rPr>
           </w:pPr>
-          <w:hyperlink w:anchor="_Toc96424316" w:history="1">
+          <w:hyperlink w:anchor="_Toc96434236" w:history="1">
             <w:r>
               <w:rPr>
                 <w:rStyle w:val="a4"/>
@@ -1909,7 +1909,7 @@
                 <w:noProof/>
                 <w:webHidden/>
               </w:rPr>
-              <w:instrText xml:space="preserve"> PAGEREF _Toc96424316 \h </w:instrText>
+              <w:instrText xml:space="preserve"> PAGEREF _Toc96434236 \h </w:instrText>
             </w:r>
             <w:r>
               <w:rPr>
@@ -1929,7 +1929,7 @@
                 <w:noProof/>
                 <w:webHidden/>
               </w:rPr>
-              <w:t>16</w:t>
+              <w:t>17</w:t>
             </w:r>
             <w:r>
               <w:rPr>
@@ -1953,7 +1953,7 @@
               <w:lang w:eastAsia="ru-RU"/>
             </w:rPr>
           </w:pPr>
-          <w:hyperlink w:anchor="_Toc96424317" w:history="1">
+          <w:hyperlink w:anchor="_Toc96434237" w:history="1">
             <w:r>
               <w:rPr>
                 <w:rStyle w:val="a4"/>
@@ -1980,7 +1980,7 @@
                 <w:noProof/>
                 <w:webHidden/>
               </w:rPr>
-              <w:instrText xml:space="preserve"> PAGEREF _Toc96424317 \h </w:instrText>
+              <w:instrText xml:space="preserve"> PAGEREF _Toc96434237 \h </w:instrText>
             </w:r>
             <w:r>
               <w:rPr>
@@ -2000,7 +2000,7 @@
                 <w:noProof/>
                 <w:webHidden/>
               </w:rPr>
-              <w:t>16</w:t>
+              <w:t>17</w:t>
             </w:r>
             <w:r>
               <w:rPr>
@@ -2024,7 +2024,7 @@
               <w:lang w:eastAsia="ru-RU"/>
             </w:rPr>
           </w:pPr>
-          <w:hyperlink w:anchor="_Toc96424318" w:history="1">
+          <w:hyperlink w:anchor="_Toc96434238" w:history="1">
             <w:r>
               <w:rPr>
                 <w:rStyle w:val="a4"/>
@@ -2111,7 +2111,7 @@
                 <w:noProof/>
                 <w:webHidden/>
               </w:rPr>
-              <w:instrText xml:space="preserve"> PAGEREF _Toc96424318 \h </w:instrText>
+              <w:instrText xml:space="preserve"> PAGEREF _Toc96434238 \h </w:instrText>
             </w:r>
             <w:r>
               <w:rPr>
@@ -2155,7 +2155,7 @@
               <w:lang w:eastAsia="ru-RU"/>
             </w:rPr>
           </w:pPr>
-          <w:hyperlink w:anchor="_Toc96424319" w:history="1">
+          <w:hyperlink w:anchor="_Toc96434239" w:history="1">
             <w:r>
               <w:rPr>
                 <w:rStyle w:val="a4"/>
@@ -2197,7 +2197,7 @@
                 <w:noProof/>
                 <w:webHidden/>
               </w:rPr>
-              <w:instrText xml:space="preserve"> PAGEREF _Toc96424319 \h </w:instrText>
+              <w:instrText xml:space="preserve"> PAGEREF _Toc96434239 \h </w:instrText>
             </w:r>
             <w:r>
               <w:rPr>
@@ -2217,7 +2217,7 @@
                 <w:noProof/>
                 <w:webHidden/>
               </w:rPr>
-              <w:t>17</w:t>
+              <w:t>18</w:t>
             </w:r>
             <w:r>
               <w:rPr>
@@ -2241,13 +2241,13 @@
               <w:lang w:eastAsia="ru-RU"/>
             </w:rPr>
           </w:pPr>
-          <w:hyperlink w:anchor="_Toc96424320" w:history="1">
+          <w:hyperlink w:anchor="_Toc96434240" w:history="1">
             <w:r>
               <w:rPr>
                 <w:rStyle w:val="a4"/>
                 <w:noProof/>
               </w:rPr>
-              <w:t>ЗАКЛЮЧЕНИЕ</w:t>
+              <w:t>3. РУКОВОДСТВО ОПЕРАТОРА</w:t>
             </w:r>
             <w:r>
               <w:rPr>
@@ -2268,7 +2268,7 @@
                 <w:noProof/>
                 <w:webHidden/>
               </w:rPr>
-              <w:instrText xml:space="preserve"> PAGEREF _Toc96424320 \h </w:instrText>
+              <w:instrText xml:space="preserve"> PAGEREF _Toc96434240 \h </w:instrText>
             </w:r>
             <w:r>
               <w:rPr>
@@ -2288,7 +2288,7 @@
                 <w:noProof/>
                 <w:webHidden/>
               </w:rPr>
-              <w:t>19</w:t>
+              <w:t>20</w:t>
             </w:r>
             <w:r>
               <w:rPr>
@@ -2312,7 +2312,78 @@
               <w:lang w:eastAsia="ru-RU"/>
             </w:rPr>
           </w:pPr>
-          <w:hyperlink w:anchor="_Toc96424321" w:history="1">
+          <w:hyperlink w:anchor="_Toc96434241" w:history="1">
+            <w:r>
+              <w:rPr>
+                <w:rStyle w:val="a4"/>
+                <w:noProof/>
+              </w:rPr>
+              <w:t>ЗАКЛЮЧЕНИЕ</w:t>
+            </w:r>
+            <w:r>
+              <w:rPr>
+                <w:noProof/>
+                <w:webHidden/>
+              </w:rPr>
+              <w:tab/>
+            </w:r>
+            <w:r>
+              <w:rPr>
+                <w:noProof/>
+                <w:webHidden/>
+              </w:rPr>
+              <w:fldChar w:fldCharType="begin"/>
+            </w:r>
+            <w:r>
+              <w:rPr>
+                <w:noProof/>
+                <w:webHidden/>
+              </w:rPr>
+              <w:instrText xml:space="preserve"> PAGEREF _Toc96434241 \h </w:instrText>
+            </w:r>
+            <w:r>
+              <w:rPr>
+                <w:noProof/>
+                <w:webHidden/>
+              </w:rPr>
+            </w:r>
+            <w:r>
+              <w:rPr>
+                <w:noProof/>
+                <w:webHidden/>
+              </w:rPr>
+              <w:fldChar w:fldCharType="separate"/>
+            </w:r>
+            <w:r>
+              <w:rPr>
+                <w:noProof/>
+                <w:webHidden/>
+              </w:rPr>
+              <w:t>20</w:t>
+            </w:r>
+            <w:r>
+              <w:rPr>
+                <w:noProof/>
+                <w:webHidden/>
+              </w:rPr>
+              <w:fldChar w:fldCharType="end"/>
+            </w:r>
+          </w:hyperlink>
+        </w:p>
+        <w:p>
+          <w:pPr>
+            <w:pStyle w:val="11"/>
+            <w:tabs>
+              <w:tab w:val="right" w:leader="dot" w:pos="9911"/>
+            </w:tabs>
+            <w:rPr>
+              <w:rFonts w:asciiTheme="minorHAnsi" w:eastAsiaTheme="minorEastAsia" w:hAnsiTheme="minorHAnsi"/>
+              <w:noProof/>
+              <w:sz w:val="22"/>
+              <w:lang w:eastAsia="ru-RU"/>
+            </w:rPr>
+          </w:pPr>
+          <w:hyperlink w:anchor="_Toc96434242" w:history="1">
             <w:r>
               <w:rPr>
                 <w:rStyle w:val="a4"/>
@@ -2341,7 +2412,7 @@
                 <w:noProof/>
                 <w:webHidden/>
               </w:rPr>
-              <w:instrText xml:space="preserve"> PAGEREF _Toc96424321 \h </w:instrText>
+              <w:instrText xml:space="preserve"> PAGEREF _Toc96434242 \h </w:instrText>
             </w:r>
             <w:r>
               <w:rPr>
@@ -2361,7 +2432,7 @@
                 <w:noProof/>
                 <w:webHidden/>
               </w:rPr>
-              <w:t>20</w:t>
+              <w:t>21</w:t>
             </w:r>
             <w:r>
               <w:rPr>
@@ -2413,7 +2484,7 @@
       </w:pPr>
       <w:bookmarkStart w:id="0" w:name="_Toc36557345"/>
       <w:bookmarkStart w:id="1" w:name="_Toc93317601"/>
-      <w:bookmarkStart w:id="2" w:name="_Toc96424301"/>
+      <w:bookmarkStart w:id="2" w:name="_Toc96434221"/>
       <w:r>
         <w:rPr>
           <w:b w:val="0"/>
@@ -2442,7 +2513,13 @@
         <w:t xml:space="preserve"> </w:t>
       </w:r>
       <w:r>
-        <w:t>является одним из самых в</w:t>
+        <w:t>является одним из с</w:t>
+      </w:r>
+      <w:r>
+        <w:t>а</w:t>
+      </w:r>
+      <w:r>
+        <w:t>мых в</w:t>
       </w:r>
       <w:r>
         <w:t>остребованных в мире. Область его применения охватывает множество сфер деятельности человека: обработка данных, искусственный интеллект,</w:t>
@@ -2462,7 +2539,31 @@
         <w:pStyle w:val="af0"/>
       </w:pPr>
       <w:r>
-        <w:t xml:space="preserve">Также данный язык программирования обладает огромной базой пользовательских библиотек и расширений, созданных сообществом и находящихся в открытом доступе. Это расширяет возможности языка до невообразимых масштабов. Работа с сайтами, различные боты для социальных сетей, построение сложнейших приложений и </w:t>
+        <w:t>Также данный язык программирования обладает огромной базой пользов</w:t>
+      </w:r>
+      <w:r>
+        <w:t>а</w:t>
+      </w:r>
+      <w:r>
+        <w:t>тельских библиотек и расширений, созданных сообществом и находящихся в о</w:t>
+      </w:r>
+      <w:r>
+        <w:t>т</w:t>
+      </w:r>
+      <w:r>
+        <w:t>крытом доступе. Это расширяет возможности языка до невообразимых масшт</w:t>
+      </w:r>
+      <w:r>
+        <w:t>а</w:t>
+      </w:r>
+      <w:r>
+        <w:t>бов. Работа с сайтами, различные боты для социальных сетей, построение сло</w:t>
+      </w:r>
+      <w:r>
+        <w:t>ж</w:t>
+      </w:r>
+      <w:r>
+        <w:t xml:space="preserve">нейших приложений и </w:t>
       </w:r>
       <w:proofErr w:type="spellStart"/>
       <w:r>
@@ -2518,7 +2619,19 @@
         <w:pStyle w:val="af0"/>
       </w:pPr>
       <w:r>
-        <w:t>Данный инструмент может пригодится в проведении различных химический и физических экспериментов для протоколирования температуры на определённом промежутке времени.</w:t>
+        <w:t>Данный инструмент может пригодится в проведении различных химич</w:t>
+      </w:r>
+      <w:r>
+        <w:t>е</w:t>
+      </w:r>
+      <w:r>
+        <w:t>ский и физических экспериментов для протоколирования температуры на опред</w:t>
+      </w:r>
+      <w:r>
+        <w:t>е</w:t>
+      </w:r>
+      <w:r>
+        <w:t>лённом промежутке времени.</w:t>
       </w:r>
     </w:p>
     <w:p>
@@ -2740,10 +2853,7 @@
     <w:p>
       <w:pPr>
         <w:pStyle w:val="af0"/>
-        <w:numPr>
-          <w:ilvl w:val="0"/>
-          <w:numId w:val="15"/>
-        </w:numPr>
+        <w:ind w:left="1428" w:firstLine="0"/>
       </w:pPr>
       <w:r>
         <w:t>Объект исследования</w:t>
@@ -2761,10 +2871,7 @@
     <w:p>
       <w:pPr>
         <w:pStyle w:val="af0"/>
-        <w:numPr>
-          <w:ilvl w:val="0"/>
-          <w:numId w:val="15"/>
-        </w:numPr>
+        <w:ind w:left="1428" w:firstLine="0"/>
       </w:pPr>
       <w:r>
         <w:t>Предмет исследования</w:t>
@@ -2819,7 +2926,7 @@
       </w:pPr>
       <w:bookmarkStart w:id="4" w:name="_Toc93317602"/>
       <w:bookmarkStart w:id="5" w:name="_Toc36557346"/>
-      <w:bookmarkStart w:id="6" w:name="_Toc96424302"/>
+      <w:bookmarkStart w:id="6" w:name="_Toc96434222"/>
       <w:r>
         <w:rPr>
           <w:b w:val="0"/>
@@ -2843,7 +2950,13 @@
         <w:rPr>
           <w:b w:val="0"/>
         </w:rPr>
-        <w:t>РАЗРАБОТКА МО</w:t>
+        <w:t>РАЗРАБОТКА М</w:t>
+      </w:r>
+      <w:r>
+        <w:rPr>
+          <w:b w:val="0"/>
+        </w:rPr>
+        <w:t>О</w:t>
       </w:r>
       <w:r>
         <w:rPr>
@@ -2866,7 +2979,7 @@
       <w:pPr>
         <w:pStyle w:val="2"/>
       </w:pPr>
-      <w:bookmarkStart w:id="8" w:name="_Toc96424303"/>
+      <w:bookmarkStart w:id="8" w:name="_Toc96434223"/>
       <w:r>
         <w:t xml:space="preserve">1.1. Особенности языка программирования </w:t>
       </w:r>
@@ -2892,7 +3005,13 @@
       </w:r>
       <w:proofErr w:type="spellEnd"/>
       <w:r>
-        <w:t xml:space="preserve"> — высокоуровневый язык программирования общего назначения с динамической строгой типизацией и автоматическим управлением памятью, ориентированный на повышение производительности разработчика, читаемости кода и его качества</w:t>
+        <w:t xml:space="preserve"> — высокоуровневый язык программирования общего назначения с динамической строгой типизацией и автоматическим управлением памятью, ор</w:t>
+      </w:r>
+      <w:r>
+        <w:t>и</w:t>
+      </w:r>
+      <w:r>
+        <w:t>ентированный на повышение производительности разработчика, читаемости кода и его качества</w:t>
       </w:r>
       <w:r>
         <w:t xml:space="preserve">. </w:t>
@@ -2911,7 +3030,7 @@
         <w:pStyle w:val="2"/>
       </w:pPr>
       <w:bookmarkStart w:id="9" w:name="_Toc93323408"/>
-      <w:bookmarkStart w:id="10" w:name="_Toc96424304"/>
+      <w:bookmarkStart w:id="10" w:name="_Toc96434224"/>
       <w:r>
         <w:t>1.2</w:t>
       </w:r>
@@ -3016,7 +3135,13 @@
         <w:t xml:space="preserve"> ра</w:t>
       </w:r>
       <w:r>
-        <w:t xml:space="preserve">зработана компанией </w:t>
+        <w:t>зработ</w:t>
+      </w:r>
+      <w:r>
+        <w:t>а</w:t>
+      </w:r>
+      <w:r>
+        <w:t xml:space="preserve">на компанией </w:t>
       </w:r>
       <w:proofErr w:type="spellStart"/>
       <w:r>
@@ -3072,7 +3197,13 @@
         <w:t xml:space="preserve"> распределённая система управления версиями.</w:t>
       </w:r>
       <w:r>
-        <w:t xml:space="preserve"> Она позволяет хранить всю историю изменений в проекте и удобно синхронизировать их между рабочими станциями.</w:t>
+        <w:t xml:space="preserve"> Она позволяет хранить всю историю изменений в проекте и удобно синхронизировать их между рабоч</w:t>
+      </w:r>
+      <w:r>
+        <w:t>и</w:t>
+      </w:r>
+      <w:r>
+        <w:t>ми станциями.</w:t>
       </w:r>
     </w:p>
     <w:p>
@@ -3133,15 +3264,27 @@
         <w:t>Python</w:t>
       </w:r>
       <w:r>
-        <w:t xml:space="preserve">, предназначенная для работы с фото видео информацией и содержит огромное множество механизмов её обработки, включая поддержку библиотек компьютерного зрения и искусственного интеллекта. </w:t>
-      </w:r>
-    </w:p>
-    <w:p>
-      <w:pPr>
-        <w:pStyle w:val="af0"/>
-      </w:pPr>
-      <w:r>
-        <w:t>В данной работе будут использованы только базовые механизмы этой библиотеки.</w:t>
+        <w:t>, предназначенная для работы с фото видео информацией и содержит огромное множество механизмов её обработки, включая поддержку библиотек компьютерного зрения и искусственного инте</w:t>
+      </w:r>
+      <w:r>
+        <w:t>л</w:t>
+      </w:r>
+      <w:r>
+        <w:t xml:space="preserve">лекта. </w:t>
+      </w:r>
+    </w:p>
+    <w:p>
+      <w:pPr>
+        <w:pStyle w:val="af0"/>
+      </w:pPr>
+      <w:r>
+        <w:t>В данной работе будут использованы только базовые механизмы этой би</w:t>
+      </w:r>
+      <w:r>
+        <w:t>б</w:t>
+      </w:r>
+      <w:r>
+        <w:t>лиотеки.</w:t>
       </w:r>
     </w:p>
     <w:p>
@@ -3187,7 +3330,19 @@
       </w:r>
       <w:proofErr w:type="spellEnd"/>
       <w:r>
-        <w:t xml:space="preserve"> для работы с многомерными массивами и высокоуровневыми математическими функциям</w:t>
+        <w:t xml:space="preserve"> для р</w:t>
+      </w:r>
+      <w:r>
+        <w:t>а</w:t>
+      </w:r>
+      <w:r>
+        <w:t>боты с многомерными массивами и высокоуровневыми математическими фун</w:t>
+      </w:r>
+      <w:r>
+        <w:t>к</w:t>
+      </w:r>
+      <w:r>
+        <w:t>циям</w:t>
       </w:r>
       <w:r>
         <w:t xml:space="preserve">, предназначенных для работы с </w:t>
@@ -3201,7 +3356,13 @@
         <w:pStyle w:val="af0"/>
       </w:pPr>
       <w:r>
-        <w:t xml:space="preserve">Данная библиотека предоставляет функционал для обрезки, масштабирования и вращения изображений библиотеки </w:t>
+        <w:t>Данная библиотека предоставляет функционал для обрезки, масштабиров</w:t>
+      </w:r>
+      <w:r>
+        <w:t>а</w:t>
+      </w:r>
+      <w:r>
+        <w:t xml:space="preserve">ния и вращения изображений библиотеки </w:t>
       </w:r>
       <w:proofErr w:type="spellStart"/>
       <w:r>
@@ -3212,7 +3373,13 @@
       </w:r>
       <w:proofErr w:type="spellEnd"/>
       <w:r>
-        <w:t>, которые и являются многомерными массивами.</w:t>
+        <w:t>, которые и являются мног</w:t>
+      </w:r>
+      <w:r>
+        <w:t>о</w:t>
+      </w:r>
+      <w:r>
+        <w:t>мерными массивами.</w:t>
       </w:r>
     </w:p>
     <w:p>
@@ -3254,7 +3421,13 @@
       </w:r>
       <w:proofErr w:type="spellEnd"/>
       <w:r>
-        <w:t xml:space="preserve"> для визуализации данных </w:t>
+        <w:t xml:space="preserve"> для визуализ</w:t>
+      </w:r>
+      <w:r>
+        <w:t>а</w:t>
+      </w:r>
+      <w:r>
+        <w:t xml:space="preserve">ции данных </w:t>
       </w:r>
       <w:r>
         <w:t xml:space="preserve">двумерной </w:t>
@@ -3276,44 +3449,44 @@
         <w:rPr>
           <w:lang w:val="en-US"/>
         </w:rPr>
+        <w:t>C</w:t>
+      </w:r>
+      <w:proofErr w:type="spellStart"/>
+      <w:r>
+        <w:t>onfig</w:t>
+      </w:r>
+      <w:proofErr w:type="spellEnd"/>
+      <w:r>
+        <w:rPr>
+          <w:lang w:val="en-US"/>
+        </w:rPr>
+        <w:t>P</w:t>
+      </w:r>
+      <w:proofErr w:type="spellStart"/>
+      <w:r>
+        <w:t>arser</w:t>
+      </w:r>
+      <w:proofErr w:type="spellEnd"/>
+    </w:p>
+    <w:p>
+      <w:pPr>
+        <w:pStyle w:val="af0"/>
+      </w:pPr>
+      <w:proofErr w:type="spellStart"/>
+      <w:r>
         <w:lastRenderedPageBreak/>
         <w:t>C</w:t>
       </w:r>
-      <w:proofErr w:type="spellStart"/>
       <w:r>
         <w:t>onfig</w:t>
       </w:r>
-      <w:proofErr w:type="spellEnd"/>
-      <w:r>
-        <w:rPr>
-          <w:lang w:val="en-US"/>
-        </w:rPr>
+      <w:r>
         <w:t>P</w:t>
       </w:r>
-      <w:proofErr w:type="spellStart"/>
       <w:r>
         <w:t>arser</w:t>
       </w:r>
       <w:proofErr w:type="spellEnd"/>
-    </w:p>
-    <w:p>
-      <w:pPr>
-        <w:pStyle w:val="af0"/>
-      </w:pPr>
-      <w:proofErr w:type="spellStart"/>
-      <w:r>
-        <w:t>C</w:t>
-      </w:r>
-      <w:r>
-        <w:t>onfig</w:t>
-      </w:r>
-      <w:r>
-        <w:t>P</w:t>
-      </w:r>
-      <w:r>
-        <w:t>arser</w:t>
-      </w:r>
-      <w:proofErr w:type="spellEnd"/>
       <w:r>
         <w:t xml:space="preserve"> </w:t>
       </w:r>
@@ -3528,7 +3701,7 @@
         <w:pStyle w:val="2"/>
       </w:pPr>
       <w:bookmarkStart w:id="11" w:name="_Toc93323409"/>
-      <w:bookmarkStart w:id="12" w:name="_Toc96424305"/>
+      <w:bookmarkStart w:id="12" w:name="_Toc96434225"/>
       <w:r>
         <w:t>1.</w:t>
       </w:r>
@@ -3588,7 +3761,13 @@
         <w:t>±</w:t>
       </w:r>
       <w:r>
-        <w:t>1°С на всём диапазоне, точностью в 0.1°С, а также термометр оснащён щупом из нержавеющей стали</w:t>
+        <w:t>1°С на всём диапазоне, точн</w:t>
+      </w:r>
+      <w:r>
+        <w:t>о</w:t>
+      </w:r>
+      <w:r>
+        <w:t>стью в 0.1°С, а также термометр оснащён щупом из нержавеющей стали</w:t>
       </w:r>
       <w:r>
         <w:t xml:space="preserve">.  </w:t>
@@ -3600,7 +3779,13 @@
         <w:keepNext/>
       </w:pPr>
       <w:r>
-        <w:t xml:space="preserve">Показания термометра отображаются на стандартном семисегментном дисплее. Для преобразования цифрового сигнала в вид, пригодный для отображения на индикаторе, используется микросхема-дешифратор </w:t>
+        <w:t>Показания термометра отображаются на стандартном семисегментном ди</w:t>
+      </w:r>
+      <w:r>
+        <w:t>с</w:t>
+      </w:r>
+      <w:r>
+        <w:t xml:space="preserve">плее. Для преобразования цифрового сигнала в вид, пригодный для отображения на индикаторе, используется микросхема-дешифратор </w:t>
       </w:r>
       <w:r>
         <w:t>К176ИД2</w:t>
@@ -3609,7 +3794,16 @@
         <w:t>. Она и выполняет всю работу по формированию изображения</w:t>
       </w:r>
       <w:r>
-        <w:t>. На рисунке 1 представлены изображения цифр отображаемых на дисплее термометра.</w:t>
+        <w:t>. На Р</w:t>
+      </w:r>
+      <w:r>
+        <w:t>исунке 1 представлены изобр</w:t>
+      </w:r>
+      <w:r>
+        <w:t>а</w:t>
+      </w:r>
+      <w:r>
+        <w:t>жения цифр отображаемых на дисплее термометра.</w:t>
       </w:r>
     </w:p>
     <w:p>
@@ -3645,7 +3839,7 @@
             <v:path o:extrusionok="f" gradientshapeok="t" o:connecttype="rect"/>
             <o:lock v:ext="edit" aspectratio="t"/>
           </v:shapetype>
-          <v:shape id="_x0000_i1025" type="#_x0000_t75" style="width:496pt;height:162.65pt">
+          <v:shape id="_x0000_i1025" type="#_x0000_t75" style="width:496.05pt;height:162.9pt">
             <v:imagedata r:id="rId8" o:title="TP300"/>
           </v:shape>
         </w:pict>
@@ -3730,7 +3924,7 @@
       <w:pPr>
         <w:pStyle w:val="2"/>
       </w:pPr>
-      <w:bookmarkStart w:id="13" w:name="_Toc96424306"/>
+      <w:bookmarkStart w:id="13" w:name="_Toc96434226"/>
       <w:r>
         <w:t>1.</w:t>
       </w:r>
@@ -3824,7 +4018,19 @@
       </w:r>
       <w:proofErr w:type="spellEnd"/>
       <w:r>
-        <w:t xml:space="preserve"> – этап присваивания каждой точке имени, положения её сегмента в семисегментном индикаторе и распределения их между различными цифрами индикатора;</w:t>
+        <w:t xml:space="preserve"> – этап присваивания каждой точке имени, положения её се</w:t>
+      </w:r>
+      <w:r>
+        <w:t>г</w:t>
+      </w:r>
+      <w:r>
+        <w:t>мента в семисегментном индикаторе и распределения их между ра</w:t>
+      </w:r>
+      <w:r>
+        <w:t>з</w:t>
+      </w:r>
+      <w:r>
+        <w:t>личными цифрами индикатора;</w:t>
       </w:r>
     </w:p>
     <w:p>
@@ -3841,10 +4047,22 @@
       </w:r>
       <w:proofErr w:type="spellEnd"/>
       <w:r>
-        <w:t xml:space="preserve"> – этап сканирования в котором на основании всех ключевых точек собирается информация о состоянии каждого элемента индикатора, эта информация дешифруется в формат целого числа и э</w:t>
-      </w:r>
-      <w:r>
-        <w:t>кспортируется в удобном формате;</w:t>
+        <w:t xml:space="preserve"> – этап сканирования в котором на основании всех ключевых точек собирается информация о состоянии каждого элемента индик</w:t>
+      </w:r>
+      <w:r>
+        <w:t>а</w:t>
+      </w:r>
+      <w:r>
+        <w:t>тора, эта информация дешифруется в формат целого числа и э</w:t>
+      </w:r>
+      <w:r>
+        <w:t>кспо</w:t>
+      </w:r>
+      <w:r>
+        <w:t>р</w:t>
+      </w:r>
+      <w:r>
+        <w:t>тируется в удобном формате;</w:t>
       </w:r>
     </w:p>
     <w:p>
@@ -3881,13 +4099,14 @@
       <w:pPr>
         <w:pStyle w:val="af0"/>
       </w:pPr>
-    </w:p>
-    <w:p>
-      <w:pPr>
-        <w:pStyle w:val="af0"/>
-      </w:pPr>
-      <w:r>
-        <w:t>Последовательность этапов представлена на схеме:</w:t>
+      <w:r>
+        <w:t>Последовательность этапов представлена на схеме</w:t>
+      </w:r>
+      <w:r>
+        <w:t>(Рис.2)</w:t>
+      </w:r>
+      <w:r>
+        <w:t>:</w:t>
       </w:r>
     </w:p>
     <w:p>
@@ -3897,7 +4116,7 @@
       </w:pPr>
       <w:r>
         <w:pict>
-          <v:shape id="_x0000_i1026" type="#_x0000_t75" style="width:327.35pt;height:470.65pt">
+          <v:shape id="_x0000_i1026" type="#_x0000_t75" style="width:327.65pt;height:470.45pt">
             <v:imagedata r:id="rId9" o:title="Схема этапов"/>
           </v:shape>
         </w:pict>
@@ -3962,40 +4181,17 @@
     </w:p>
     <w:p>
       <w:pPr>
-        <w:keepNext/>
-        <w:jc w:val="center"/>
-      </w:pPr>
-      <w:r>
-        <w:pict>
-          <v:shape id="_x0000_i1027" type="#_x0000_t75" style="width:496pt;height:194pt">
-            <v:imagedata r:id="rId10" o:title="Схема"/>
-          </v:shape>
-        </w:pict>
-      </w:r>
-    </w:p>
-    <w:p>
-      <w:pPr>
-        <w:pStyle w:val="af3"/>
-        <w:rPr>
-          <w:sz w:val="16"/>
-        </w:rPr>
-      </w:pPr>
-      <w:r>
-        <w:t xml:space="preserve">Рис. </w:t>
-      </w:r>
-      <w:r>
-        <w:t>3</w:t>
-      </w:r>
-      <w:r>
-        <w:t xml:space="preserve"> Интерфейс программы.</w:t>
-      </w:r>
-    </w:p>
-    <w:p>
-      <w:pPr>
-        <w:pStyle w:val="af0"/>
-      </w:pPr>
-      <w:r>
-        <w:t>Интерфейс программы состоит из 6 элементов:</w:t>
+        <w:pStyle w:val="af0"/>
+      </w:pPr>
+      <w:r>
+        <w:lastRenderedPageBreak/>
+        <w:t>Интерфейс программы состоит из 6 элементов</w:t>
+      </w:r>
+      <w:r>
+        <w:t>(Рис.3)</w:t>
+      </w:r>
+      <w:r>
+        <w:t>:</w:t>
       </w:r>
     </w:p>
     <w:p>
@@ -4022,7 +4218,13 @@
         <w:t>Заголовок окна,</w:t>
       </w:r>
       <w:r>
-        <w:t xml:space="preserve"> в котором отображается текущий этап работы с программой</w:t>
+        <w:t xml:space="preserve"> в котором отображается текущий этап работы с пр</w:t>
+      </w:r>
+      <w:r>
+        <w:t>о</w:t>
+      </w:r>
+      <w:r>
+        <w:t>граммой</w:t>
       </w:r>
       <w:r>
         <w:t>;</w:t>
@@ -4108,7 +4310,13 @@
         <w:t xml:space="preserve">Индикатор выполнения, представляющий собой </w:t>
       </w:r>
       <w:r>
-        <w:t xml:space="preserve">прямоугольную область, которая «заполняется» областью </w:t>
+        <w:t>прямоугольную о</w:t>
+      </w:r>
+      <w:r>
+        <w:t>б</w:t>
+      </w:r>
+      <w:r>
+        <w:t xml:space="preserve">ласть, которая «заполняется» областью </w:t>
       </w:r>
       <w:r>
         <w:t>зелёного</w:t>
@@ -4117,13 +4325,82 @@
         <w:t xml:space="preserve"> цвета по мер</w:t>
       </w:r>
       <w:r>
-        <w:t>е сканирования.</w:t>
-      </w:r>
-    </w:p>
-    <w:p>
-      <w:pPr>
-        <w:pStyle w:val="af0"/>
-      </w:pPr>
+        <w:t>е скан</w:t>
+      </w:r>
+      <w:r>
+        <w:t>и</w:t>
+      </w:r>
+      <w:r>
+        <w:t>рования.</w:t>
+      </w:r>
+    </w:p>
+    <w:p>
+      <w:pPr>
+        <w:pStyle w:val="af0"/>
+        <w:ind w:firstLine="0"/>
+      </w:pPr>
+      <w:r>
+        <w:rPr>
+          <w:noProof/>
+          <w:lang w:eastAsia="ru-RU"/>
+        </w:rPr>
+        <w:drawing>
+          <wp:inline distT="0" distB="0" distL="0" distR="0">
+            <wp:extent cx="6299835" cy="2464435"/>
+            <wp:effectExtent l="19050" t="0" r="5715" b="0"/>
+            <wp:docPr id="29" name="Рисунок 29" descr="Схема"/>
+            <wp:cNvGraphicFramePr>
+              <a:graphicFrameLocks xmlns:a="http://schemas.openxmlformats.org/drawingml/2006/main" noChangeAspect="1"/>
+            </wp:cNvGraphicFramePr>
+            <a:graphic xmlns:a="http://schemas.openxmlformats.org/drawingml/2006/main">
+              <a:graphicData uri="http://schemas.openxmlformats.org/drawingml/2006/picture">
+                <pic:pic xmlns:pic="http://schemas.openxmlformats.org/drawingml/2006/picture">
+                  <pic:nvPicPr>
+                    <pic:cNvPr id="0" name="Picture 29" descr="Схема"/>
+                    <pic:cNvPicPr>
+                      <a:picLocks noChangeAspect="1" noChangeArrowheads="1"/>
+                    </pic:cNvPicPr>
+                  </pic:nvPicPr>
+                  <pic:blipFill>
+                    <a:blip r:embed="rId10" cstate="print"/>
+                    <a:srcRect/>
+                    <a:stretch>
+                      <a:fillRect/>
+                    </a:stretch>
+                  </pic:blipFill>
+                  <pic:spPr bwMode="auto">
+                    <a:xfrm>
+                      <a:off x="0" y="0"/>
+                      <a:ext cx="6299835" cy="2464435"/>
+                    </a:xfrm>
+                    <a:prstGeom prst="rect">
+                      <a:avLst/>
+                    </a:prstGeom>
+                    <a:noFill/>
+                    <a:ln w="9525">
+                      <a:noFill/>
+                      <a:miter lim="800000"/>
+                      <a:headEnd/>
+                      <a:tailEnd/>
+                    </a:ln>
+                  </pic:spPr>
+                </pic:pic>
+              </a:graphicData>
+            </a:graphic>
+          </wp:inline>
+        </w:drawing>
+      </w:r>
+    </w:p>
+    <w:p>
+      <w:pPr>
+        <w:pStyle w:val="af3"/>
+        <w:rPr>
+          <w:sz w:val="16"/>
+        </w:rPr>
+      </w:pPr>
+      <w:r>
+        <w:t>Рис. 3 Интерфейс программы.</w:t>
+      </w:r>
     </w:p>
     <w:p>
       <w:pPr>
@@ -4366,7 +4643,13 @@
         <w:t xml:space="preserve">. </w:t>
       </w:r>
       <w:r>
-        <w:t>Через него можно настроить следующие параметры:</w:t>
+        <w:t>Через него можно настроить сл</w:t>
+      </w:r>
+      <w:r>
+        <w:t>е</w:t>
+      </w:r>
+      <w:r>
+        <w:t>дующие параметры:</w:t>
       </w:r>
     </w:p>
     <w:p>
@@ -4384,7 +4667,6 @@
       </w:pPr>
       <w:proofErr w:type="spellStart"/>
       <w:r>
-        <w:lastRenderedPageBreak/>
         <w:t>videoPath</w:t>
       </w:r>
       <w:proofErr w:type="spellEnd"/>
@@ -4427,6 +4709,7 @@
       </w:pPr>
       <w:proofErr w:type="spellStart"/>
       <w:r>
+        <w:lastRenderedPageBreak/>
         <w:t>decimalPoint</w:t>
       </w:r>
       <w:proofErr w:type="spellEnd"/>
@@ -4451,7 +4734,13 @@
       </w:r>
       <w:proofErr w:type="spellEnd"/>
       <w:r>
-        <w:t xml:space="preserve"> – формат экспорта выходных данных, возможные значения перечислены выше;</w:t>
+        <w:t xml:space="preserve"> – формат экспорта выходных данных, возможные знач</w:t>
+      </w:r>
+      <w:r>
+        <w:t>е</w:t>
+      </w:r>
+      <w:r>
+        <w:t>ния перечислены выше;</w:t>
       </w:r>
     </w:p>
     <w:p>
@@ -4510,7 +4799,13 @@
         <w:t xml:space="preserve"> </w:t>
       </w:r>
       <w:r>
-        <w:t>представлена на рисунке 4.</w:t>
+        <w:t xml:space="preserve">представлена на </w:t>
+      </w:r>
+      <w:r>
+        <w:t>Р</w:t>
+      </w:r>
+      <w:r>
+        <w:t>исунке 4.</w:t>
       </w:r>
     </w:p>
     <w:p>
@@ -4522,7 +4817,7 @@
           <w:color w:val="FF0000"/>
         </w:rPr>
         <w:pict>
-          <v:shape id="_x0000_i1028" type="#_x0000_t75" style="width:504.65pt;height:331.35pt">
+          <v:shape id="_x0000_i1027" type="#_x0000_t75" style="width:504.6pt;height:331.3pt">
             <v:imagedata r:id="rId11" o:title="Структура config" croptop="-900f" cropleft="148f" cropright="25320f"/>
           </v:shape>
         </w:pict>
@@ -4671,7 +4966,7 @@
       </w:pPr>
       <w:bookmarkStart w:id="14" w:name="_Toc36557347"/>
       <w:bookmarkStart w:id="15" w:name="_Toc93317603"/>
-      <w:bookmarkStart w:id="16" w:name="_Toc96424307"/>
+      <w:bookmarkStart w:id="16" w:name="_Toc96434227"/>
       <w:r>
         <w:rPr>
           <w:b w:val="0"/>
@@ -4702,7 +4997,7 @@
       <w:pPr>
         <w:pStyle w:val="2"/>
       </w:pPr>
-      <w:bookmarkStart w:id="20" w:name="_Toc96424308"/>
+      <w:bookmarkStart w:id="20" w:name="_Toc96434228"/>
       <w:r>
         <w:t>2.1. Разработка структуры программы.</w:t>
       </w:r>
@@ -4713,7 +5008,7 @@
       <w:pPr>
         <w:pStyle w:val="3"/>
       </w:pPr>
-      <w:bookmarkStart w:id="21" w:name="_Toc96424309"/>
+      <w:bookmarkStart w:id="21" w:name="_Toc96434229"/>
       <w:r>
         <w:t xml:space="preserve">2.1.1 </w:t>
       </w:r>
@@ -4903,7 +5198,13 @@
         <w:t xml:space="preserve"> - </w:t>
       </w:r>
       <w:r>
-        <w:t xml:space="preserve">объект, являющийся записью об определённой цифре дисплея термометра и хранящий в себе массив объектов класса </w:t>
+        <w:t>объект, являющийся записью об определённой цифре ди</w:t>
+      </w:r>
+      <w:r>
+        <w:t>с</w:t>
+      </w:r>
+      <w:r>
+        <w:t xml:space="preserve">плея термометра и хранящий в себе массив объектов класса </w:t>
       </w:r>
       <w:r>
         <w:rPr>
@@ -4947,7 +5248,13 @@
         <w:t xml:space="preserve"> 8</w:t>
       </w:r>
       <w:r>
-        <w:t>, все слова в имени классов начинаются с большой буквы.</w:t>
+        <w:t>, все слова в им</w:t>
+      </w:r>
+      <w:r>
+        <w:t>е</w:t>
+      </w:r>
+      <w:r>
+        <w:t>ни классов начинаются с большой буквы.</w:t>
       </w:r>
       <w:r>
         <w:t xml:space="preserve"> </w:t>
@@ -4962,7 +5269,7 @@
       <w:pPr>
         <w:pStyle w:val="3"/>
       </w:pPr>
-      <w:bookmarkStart w:id="22" w:name="_Toc96424310"/>
+      <w:bookmarkStart w:id="22" w:name="_Toc96434230"/>
       <w:r>
         <w:t>2.1.</w:t>
       </w:r>
@@ -5034,6 +5341,23 @@
       <w:r>
         <w:t xml:space="preserve"> представленные в таблице:</w:t>
       </w:r>
+    </w:p>
+    <w:p>
+      <w:pPr>
+        <w:pStyle w:val="af0"/>
+        <w:jc w:val="right"/>
+      </w:pPr>
+      <w:r>
+        <w:t xml:space="preserve">Таблица 1. Структура класса </w:t>
+      </w:r>
+      <w:proofErr w:type="spellStart"/>
+      <w:r>
+        <w:rPr>
+          <w:lang w:val="en-US"/>
+        </w:rPr>
+        <w:t>VideoScaner</w:t>
+      </w:r>
+      <w:proofErr w:type="spellEnd"/>
     </w:p>
     <w:tbl>
       <w:tblPr>
@@ -6443,7 +6767,21 @@
                 <w:sz w:val="24"/>
                 <w:szCs w:val="24"/>
               </w:rPr>
-              <w:t>Список выделенных сегментов на этапе коррекции</w:t>
+              <w:t>Список выделенных сегментов на этапе ко</w:t>
+            </w:r>
+            <w:r>
+              <w:rPr>
+                <w:sz w:val="24"/>
+                <w:szCs w:val="24"/>
+              </w:rPr>
+              <w:t>р</w:t>
+            </w:r>
+            <w:r>
+              <w:rPr>
+                <w:sz w:val="24"/>
+                <w:szCs w:val="24"/>
+              </w:rPr>
+              <w:t>рекции</w:t>
             </w:r>
           </w:p>
         </w:tc>
@@ -6777,7 +7115,21 @@
                 <w:sz w:val="24"/>
                 <w:szCs w:val="24"/>
               </w:rPr>
-              <w:t>Список значений всех сегментов в своих цифрах, отправляемый на дешифровку</w:t>
+              <w:t>Список значений всех сегментов в своих ци</w:t>
+            </w:r>
+            <w:r>
+              <w:rPr>
+                <w:sz w:val="24"/>
+                <w:szCs w:val="24"/>
+              </w:rPr>
+              <w:t>ф</w:t>
+            </w:r>
+            <w:r>
+              <w:rPr>
+                <w:sz w:val="24"/>
+                <w:szCs w:val="24"/>
+              </w:rPr>
+              <w:t>рах, отправляемый на дешифровку</w:t>
             </w:r>
           </w:p>
         </w:tc>
@@ -6853,7 +7205,13 @@
         <w:t xml:space="preserve"> </w:t>
       </w:r>
       <w:r>
-        <w:t>представлен</w:t>
+        <w:t>пре</w:t>
+      </w:r>
+      <w:r>
+        <w:t>д</w:t>
+      </w:r>
+      <w:r>
+        <w:t>ставлен</w:t>
       </w:r>
       <w:r>
         <w:rPr>
@@ -6883,9 +7241,6 @@
       <w:pPr>
         <w:pStyle w:val="Code"/>
         <w:spacing w:after="120"/>
-        <w:rPr>
-          <w:lang w:val="ru-RU"/>
-        </w:rPr>
       </w:pPr>
       <w:proofErr w:type="spellStart"/>
       <w:r>
@@ -7020,7 +7375,13 @@
       </w:r>
       <w:proofErr w:type="spellEnd"/>
       <w:r>
-        <w:t xml:space="preserve"> мы записываем копию исходного кадра, полученного из </w:t>
+        <w:t xml:space="preserve"> мы записываем копию исходного кадра, пол</w:t>
+      </w:r>
+      <w:r>
+        <w:t>у</w:t>
+      </w:r>
+      <w:r>
+        <w:t xml:space="preserve">ченного из </w:t>
       </w:r>
       <w:proofErr w:type="spellStart"/>
       <w:r>
@@ -7062,7 +7423,13 @@
         <w:t xml:space="preserve">, и </w:t>
       </w:r>
       <w:r>
-        <w:t xml:space="preserve">вращается методом </w:t>
+        <w:t>вращае</w:t>
+      </w:r>
+      <w:r>
+        <w:t>т</w:t>
+      </w:r>
+      <w:r>
+        <w:t xml:space="preserve">ся методом </w:t>
       </w:r>
       <w:proofErr w:type="spellStart"/>
       <w:r>
@@ -7070,7 +7437,13 @@
       </w:r>
       <w:proofErr w:type="spellEnd"/>
       <w:r>
-        <w:t xml:space="preserve">. Ширина и высота трансформированного изображения записываются в поля </w:t>
+        <w:t>. Ширина и высота трансформированного изображения запис</w:t>
+      </w:r>
+      <w:r>
+        <w:t>ы</w:t>
+      </w:r>
+      <w:r>
+        <w:t xml:space="preserve">ваются в поля </w:t>
       </w:r>
       <w:proofErr w:type="spellStart"/>
       <w:r>
@@ -7174,7 +7547,19 @@
         <w:t>л</w:t>
       </w:r>
       <w:r>
-        <w:t>асса, поэтому они являются защищёнными и их идентификаторы начинаются с символа нижнего подчёркивания.</w:t>
+        <w:t>а</w:t>
+      </w:r>
+      <w:r>
+        <w:t>с</w:t>
+      </w:r>
+      <w:r>
+        <w:t>са, поэтому они являются защищёнными и их идентификаторы начинаются с си</w:t>
+      </w:r>
+      <w:r>
+        <w:t>м</w:t>
+      </w:r>
+      <w:r>
+        <w:t>вола нижнего подчёркивания.</w:t>
       </w:r>
     </w:p>
     <w:p>
@@ -7197,12 +7582,39 @@
     <w:p>
       <w:pPr>
         <w:pStyle w:val="af0"/>
+        <w:rPr>
+          <w:lang w:val="en-US"/>
+        </w:rPr>
       </w:pPr>
       <w:r>
         <w:t>П</w:t>
       </w:r>
       <w:r>
-        <w:t xml:space="preserve">редставлен код метода </w:t>
+        <w:t>редставлен</w:t>
+      </w:r>
+      <w:r>
+        <w:rPr>
+          <w:lang w:val="en-US"/>
+        </w:rPr>
+        <w:t xml:space="preserve"> </w:t>
+      </w:r>
+      <w:r>
+        <w:t>код</w:t>
+      </w:r>
+      <w:r>
+        <w:rPr>
+          <w:lang w:val="en-US"/>
+        </w:rPr>
+        <w:t xml:space="preserve"> </w:t>
+      </w:r>
+      <w:r>
+        <w:t>метода</w:t>
+      </w:r>
+      <w:r>
+        <w:rPr>
+          <w:lang w:val="en-US"/>
+        </w:rPr>
+        <w:t xml:space="preserve"> </w:t>
       </w:r>
       <w:r>
         <w:rPr>
@@ -7211,12 +7623,18 @@
         <w:t>set</w:t>
       </w:r>
       <w:r>
+        <w:rPr>
+          <w:lang w:val="en-US"/>
+        </w:rPr>
         <w:t>.</w:t>
       </w:r>
     </w:p>
     <w:p>
       <w:pPr>
         <w:pStyle w:val="af0"/>
+        <w:rPr>
+          <w:lang w:val="en-US"/>
+        </w:rPr>
       </w:pPr>
     </w:p>
     <w:p>
@@ -7301,9 +7719,6 @@
     <w:p>
       <w:pPr>
         <w:pStyle w:val="af0"/>
-        <w:rPr>
-          <w:lang w:val="en-US"/>
-        </w:rPr>
       </w:pPr>
       <w:r>
         <w:t>В данном методе, отвечающем за вызов этапов конфигурации программы, после первого отображения кадра и</w:t>
@@ -7466,7 +7881,7 @@
       </w:pPr>
       <w:r>
         <w:pict>
-          <v:shape id="_x0000_i1029" type="#_x0000_t75" style="width:320.65pt;height:314pt">
+          <v:shape id="_x0000_i1028" type="#_x0000_t75" style="width:320.35pt;height:313.65pt">
             <v:imagedata r:id="rId12" o:title="Типичный этап"/>
           </v:shape>
         </w:pict>
@@ -7494,7 +7909,13 @@
         <w:t xml:space="preserve">Все этапы являются методами основного класса и реализованы как </w:t>
       </w:r>
       <w:r>
-        <w:t>бесконечный цикл</w:t>
+        <w:t>беск</w:t>
+      </w:r>
+      <w:r>
+        <w:t>о</w:t>
+      </w:r>
+      <w:r>
+        <w:t>нечный цикл</w:t>
       </w:r>
       <w:r>
         <w:t>.</w:t>
@@ -7633,7 +8054,13 @@
         <w:t>”</w:t>
       </w:r>
       <w:r>
-        <w:t xml:space="preserve"> для выхода</w:t>
+        <w:t xml:space="preserve"> для в</w:t>
+      </w:r>
+      <w:r>
+        <w:t>ы</w:t>
+      </w:r>
+      <w:r>
+        <w:t>хода</w:t>
       </w:r>
       <w:r>
         <w:t xml:space="preserve"> программы</w:t>
@@ -7703,7 +8130,13 @@
         <w:t>и</w:t>
       </w:r>
       <w:r>
-        <w:t xml:space="preserve"> масштабирования и вращения</w:t>
+        <w:t xml:space="preserve"> масштаб</w:t>
+      </w:r>
+      <w:r>
+        <w:t>и</w:t>
+      </w:r>
+      <w:r>
+        <w:t>рования и вращения</w:t>
       </w:r>
       <w:r>
         <w:t xml:space="preserve"> кадра</w:t>
@@ -7739,7 +8172,13 @@
         <w:t>англ.</w:t>
       </w:r>
       <w:r>
-        <w:t xml:space="preserve"> - вращение</w:t>
+        <w:t xml:space="preserve"> - вр</w:t>
+      </w:r>
+      <w:r>
+        <w:t>а</w:t>
+      </w:r>
+      <w:r>
+        <w:t>щение</w:t>
       </w:r>
       <w:r>
         <w:t>) к полю «</w:t>
@@ -7771,7 +8210,13 @@
         <w:pStyle w:val="af0"/>
       </w:pPr>
       <w:r>
-        <w:t>В программе предусмотрена возможность "отката назад" сделанного действия. Для этого необходимо пользователю нажать клавишу «</w:t>
+        <w:t>В программе предусмотрена возможность "отката назад" сделанного дейс</w:t>
+      </w:r>
+      <w:r>
+        <w:t>т</w:t>
+      </w:r>
+      <w:r>
+        <w:t>вия. Для этого необходимо пользователю нажать клавишу «</w:t>
       </w:r>
       <w:r>
         <w:rPr>
@@ -7780,7 +8225,13 @@
         <w:t>Backspace</w:t>
       </w:r>
       <w:r>
-        <w:t>». Происходят следующие действия: из истории</w:t>
+        <w:t>». Происх</w:t>
+      </w:r>
+      <w:r>
+        <w:t>о</w:t>
+      </w:r>
+      <w:r>
+        <w:t>дят следующие действия: из истории</w:t>
       </w:r>
       <w:r>
         <w:t xml:space="preserve"> обрезки «</w:t>
@@ -7791,7 +8242,13 @@
       </w:r>
       <w:proofErr w:type="spellEnd"/>
       <w:r>
-        <w:t>» удаляется последний элемент</w:t>
+        <w:t>» удаляется после</w:t>
+      </w:r>
+      <w:r>
+        <w:t>д</w:t>
+      </w:r>
+      <w:r>
+        <w:t>ний элемент</w:t>
       </w:r>
       <w:r>
         <w:t>, и становится текущим</w:t>
@@ -7805,7 +8262,13 @@
       </w:r>
       <w:proofErr w:type="spellEnd"/>
       <w:r>
-        <w:t xml:space="preserve">. После обновления, </w:t>
+        <w:t>. После о</w:t>
+      </w:r>
+      <w:r>
+        <w:t>б</w:t>
+      </w:r>
+      <w:r>
+        <w:t xml:space="preserve">новления, </w:t>
       </w:r>
       <w:r>
         <w:t xml:space="preserve">изображение на </w:t>
@@ -7905,7 +8368,13 @@
         <w:t xml:space="preserve">- </w:t>
       </w:r>
       <w:r>
-        <w:t xml:space="preserve"> во второй элемент того же списка. </w:t>
+        <w:t xml:space="preserve"> во вт</w:t>
+      </w:r>
+      <w:r>
+        <w:t>о</w:t>
+      </w:r>
+      <w:r>
+        <w:t xml:space="preserve">рой элемент того же списка. </w:t>
       </w:r>
     </w:p>
     <w:p>
@@ -7925,7 +8394,13 @@
         <w:t xml:space="preserve">список </w:t>
       </w:r>
       <w:r>
-        <w:t xml:space="preserve">преобразуется в неизменяемый картеж и записывается в поле </w:t>
+        <w:t>пр</w:t>
+      </w:r>
+      <w:r>
+        <w:t>е</w:t>
+      </w:r>
+      <w:r>
+        <w:t xml:space="preserve">образуется в неизменяемый картеж и записывается в поле </w:t>
       </w:r>
       <w:proofErr w:type="spellStart"/>
       <w:r>
@@ -7991,7 +8466,13 @@
       </w:r>
       <w:proofErr w:type="spellEnd"/>
       <w:r>
-        <w:t xml:space="preserve">» пользователь должен расставить ключевые точки. В методе </w:t>
+        <w:t>» пользователь должен расставить ключевые точки</w:t>
+      </w:r>
+      <w:r>
+        <w:t xml:space="preserve"> (Рис.6)</w:t>
+      </w:r>
+      <w:r>
+        <w:t xml:space="preserve">. В методе </w:t>
       </w:r>
       <w:proofErr w:type="spellStart"/>
       <w:r>
@@ -8056,24 +8537,59 @@
         <w:t>Новый</w:t>
       </w:r>
       <w:r>
-        <w:t xml:space="preserve"> объект добавляется в список неназванных сегментов и в список истории сегментов. В случае нажатия клавиши </w:t>
+        <w:t xml:space="preserve"> объект добавляе</w:t>
+      </w:r>
+      <w:r>
+        <w:t>т</w:t>
+      </w:r>
+      <w:r>
+        <w:t>ся в список неназванных сегментов и в список истории сегментов. В случае наж</w:t>
+      </w:r>
+      <w:r>
+        <w:t>а</w:t>
+      </w:r>
+      <w:r>
+        <w:t xml:space="preserve">тия клавиши </w:t>
       </w:r>
       <w:r>
         <w:t>‘</w:t>
       </w:r>
-      <w:proofErr w:type="spellStart"/>
-      <w:r>
-        <w:t>backspace</w:t>
+      <w:r>
+        <w:rPr>
+          <w:lang w:val="en-US"/>
+        </w:rPr>
+        <w:t>B</w:t>
+      </w:r>
+      <w:proofErr w:type="spellStart"/>
+      <w:r>
+        <w:t>ack</w:t>
+      </w:r>
+      <w:proofErr w:type="spellEnd"/>
+      <w:r>
+        <w:rPr>
+          <w:lang w:val="en-US"/>
+        </w:rPr>
+        <w:t>S</w:t>
+      </w:r>
+      <w:proofErr w:type="spellStart"/>
+      <w:r>
+        <w:t>pace</w:t>
       </w:r>
       <w:proofErr w:type="spellEnd"/>
       <w:r>
         <w:t>’</w:t>
       </w:r>
       <w:r>
-        <w:t xml:space="preserve"> и программа не перешла на следующий этап, </w:t>
-      </w:r>
-      <w:r>
-        <w:t xml:space="preserve">через метод </w:t>
+        <w:t xml:space="preserve">, </w:t>
+      </w:r>
+      <w:r>
+        <w:t>метод</w:t>
+      </w:r>
+      <w:r>
+        <w:t>ом</w:t>
+      </w:r>
+      <w:r>
+        <w:t xml:space="preserve"> </w:t>
       </w:r>
       <w:proofErr w:type="spellStart"/>
       <w:r>
@@ -8084,7 +8600,13 @@
         <w:t xml:space="preserve">, </w:t>
       </w:r>
       <w:r>
-        <w:t xml:space="preserve">удаляется последний элемент списка </w:t>
+        <w:t>удаляется последний элемент сп</w:t>
+      </w:r>
+      <w:r>
+        <w:t>и</w:t>
+      </w:r>
+      <w:r>
+        <w:t xml:space="preserve">ска </w:t>
       </w:r>
       <w:proofErr w:type="spellStart"/>
       <w:r>
@@ -8128,7 +8650,7 @@
                     <a:blip r:embed="rId13" cstate="print">
                       <a:extLst>
                         <a:ext uri="{28A0092B-C50C-407E-A947-70E740481C1C}">
-                          <a14:useLocalDpi xmlns:a14="http://schemas.microsoft.com/office/drawing/2010/main" xmlns:wps="http://schemas.microsoft.com/office/word/2010/wordprocessingShape" xmlns:wpi="http://schemas.microsoft.com/office/word/2010/wordprocessingInk" xmlns:wpg="http://schemas.microsoft.com/office/word/2010/wordprocessingGroup" xmlns:w16se="http://schemas.microsoft.com/office/word/2015/wordml/symex" xmlns:w15="http://schemas.microsoft.com/office/word/2012/wordml" xmlns:w14="http://schemas.microsoft.com/office/word/2010/wordml" xmlns:w="http://schemas.openxmlformats.org/wordprocessingml/2006/main" xmlns:w10="urn:schemas-microsoft-com:office:word" xmlns:wp14="http://schemas.microsoft.com/office/word/2010/wordprocessingDrawing" xmlns:v="urn:schemas-microsoft-com:vml" xmlns:o="urn:schemas-microsoft-com:office:office" xmlns:mc="http://schemas.openxmlformats.org/markup-compatibility/2006" xmlns:cx="http://schemas.microsoft.com/office/drawing/2014/chartex" xmlns:wpc="http://schemas.microsoft.com/office/word/2010/wordprocessingCanvas" xmlns="" val="0"/>
+                          <a14:useLocalDpi xmlns="" xmlns:wpc="http://schemas.microsoft.com/office/word/2010/wordprocessingCanvas" xmlns:cx="http://schemas.microsoft.com/office/drawing/2014/chartex" xmlns:mc="http://schemas.openxmlformats.org/markup-compatibility/2006" xmlns:o="urn:schemas-microsoft-com:office:office" xmlns:v="urn:schemas-microsoft-com:vml" xmlns:wp14="http://schemas.microsoft.com/office/word/2010/wordprocessingDrawing" xmlns:w10="urn:schemas-microsoft-com:office:word" xmlns:w="http://schemas.openxmlformats.org/wordprocessingml/2006/main" xmlns:w14="http://schemas.microsoft.com/office/word/2010/wordml" xmlns:w15="http://schemas.microsoft.com/office/word/2012/wordml" xmlns:w16se="http://schemas.microsoft.com/office/word/2015/wordml/symex" xmlns:wpg="http://schemas.microsoft.com/office/word/2010/wordprocessingGroup" xmlns:wpi="http://schemas.microsoft.com/office/word/2010/wordprocessingInk" xmlns:wps="http://schemas.microsoft.com/office/word/2010/wordprocessingShape" xmlns:a14="http://schemas.microsoft.com/office/drawing/2010/main" val="0"/>
                         </a:ext>
                       </a:extLst>
                     </a:blip>
@@ -8215,14 +8737,53 @@
         <w:t>»</w:t>
       </w:r>
       <w:r>
-        <w:t xml:space="preserve"> необходим для точного </w:t>
-      </w:r>
-      <w:r>
-        <w:t>присваивания каждой точке положения её сегмента в семисегментном индикаторе и распределения их между различными цифрами индикатора</w:t>
+        <w:t xml:space="preserve"> точно </w:t>
+      </w:r>
+      <w:r>
+        <w:t>присваива</w:t>
+      </w:r>
+      <w:r>
+        <w:t>ет</w:t>
+      </w:r>
+      <w:r>
+        <w:t xml:space="preserve"> каждой точке </w:t>
+      </w:r>
+      <w:r>
+        <w:t xml:space="preserve">изображения </w:t>
+      </w:r>
+      <w:r>
+        <w:t>положени</w:t>
+      </w:r>
+      <w:r>
+        <w:t>е</w:t>
+      </w:r>
+      <w:r>
+        <w:t xml:space="preserve"> её сегмента в семисегментном индикаторе</w:t>
       </w:r>
       <w:r>
         <w:t xml:space="preserve">. </w:t>
       </w:r>
+      <w:r>
+        <w:t xml:space="preserve">  </w:t>
+      </w:r>
+      <w:r>
+        <w:t xml:space="preserve">Точки </w:t>
+      </w:r>
+      <w:r>
+        <w:t>распределя</w:t>
+      </w:r>
+      <w:r>
+        <w:t>ются</w:t>
+      </w:r>
+      <w:r>
+        <w:t xml:space="preserve"> между цифрами </w:t>
+      </w:r>
+      <w:r>
+        <w:t>дисплея</w:t>
+      </w:r>
+      <w:r>
+        <w:t xml:space="preserve">. </w:t>
+      </w:r>
     </w:p>
     <w:p>
       <w:pPr>
@@ -8244,7 +8805,19 @@
         <w:t xml:space="preserve"> </w:t>
       </w:r>
       <w:r>
-        <w:t xml:space="preserve">идёт по порядку сверху вниз, слева направо. То есть сначала пользователь нажимает на верхний сегмент, за ним на левый верхний, правый верхний, средний, нижний левый, нижний правый, нижний. </w:t>
+        <w:t>идёт по порядку сверху вниз</w:t>
+      </w:r>
+      <w:r>
+        <w:t xml:space="preserve"> и </w:t>
+      </w:r>
+      <w:r>
+        <w:t>слева направо. То есть сначала пользователь нажимает на верхний сегмент, за ним на левый верхний, правый верхний, средний, нижний левый, нижний пр</w:t>
+      </w:r>
+      <w:r>
+        <w:t>а</w:t>
+      </w:r>
+      <w:r>
+        <w:t xml:space="preserve">вый, нижний. </w:t>
       </w:r>
       <w:r>
         <w:t>Наименование цифр идёт по порядку слева направо.</w:t>
@@ -8253,7 +8826,10 @@
         <w:t xml:space="preserve"> </w:t>
       </w:r>
       <w:r>
-        <w:t>Названные сегменты приобретают зелёную обводку, а сегменты, входящие в заполненную цифру, синюю.</w:t>
+        <w:t xml:space="preserve">Названные сегменты приобретают зелёную обводку, а сегменты, входящие в заполненную цифру, </w:t>
+      </w:r>
+      <w:r>
+        <w:t>синюю(Рис.7)</w:t>
       </w:r>
     </w:p>
     <w:p>
@@ -8264,7 +8840,7 @@
       </w:pPr>
       <w:r>
         <w:pict>
-          <v:shape id="_x0000_i1030" type="#_x0000_t75" style="width:446.65pt;height:319.35pt;mso-position-horizontal:absolute;mso-position-horizontal-relative:text;mso-position-vertical:top;mso-position-vertical-relative:text;mso-width-relative:page;mso-height-relative:page" o:bordertopcolor="this" o:borderleftcolor="this" o:borderbottomcolor="this" o:borderrightcolor="this">
+          <v:shape id="_x0000_i1029" type="#_x0000_t75" style="width:422.85pt;height:302.05pt;mso-position-horizontal:absolute;mso-position-horizontal-relative:text;mso-position-vertical:top;mso-position-vertical-relative:text;mso-width-relative:page;mso-height-relative:page" o:bordertopcolor="this" o:borderleftcolor="this" o:borderbottomcolor="this" o:borderrightcolor="this">
             <v:imagedata r:id="rId14" o:title="Пример наименований" cropbottom="1650f" cropleft="217f" cropright="543f"/>
             <w10:bordertop type="single" width="6"/>
             <w10:borderleft type="single" width="6"/>
@@ -8279,15 +8855,15 @@
         <w:pStyle w:val="af3"/>
       </w:pPr>
       <w:r>
+        <w:t>Рис. 7 Пример названных ключевых точек.</w:t>
+      </w:r>
+    </w:p>
+    <w:p>
+      <w:pPr>
+        <w:pStyle w:val="af0"/>
+      </w:pPr>
+      <w:r>
         <w:lastRenderedPageBreak/>
-        <w:t>Рис. 7 Пример названных ключевых точек.</w:t>
-      </w:r>
-    </w:p>
-    <w:p>
-      <w:pPr>
-        <w:pStyle w:val="af0"/>
-      </w:pPr>
-      <w:r>
         <w:t xml:space="preserve">В методе </w:t>
       </w:r>
       <w:proofErr w:type="spellStart"/>
@@ -8313,10 +8889,19 @@
         <w:t>», относительно позиции мыши выполняется поиск ближайшего с</w:t>
       </w:r>
       <w:r>
-        <w:t xml:space="preserve">егмента из списка неназванных </w:t>
-      </w:r>
-      <w:r>
-        <w:t xml:space="preserve">и ему присваивается имя из списка всех имён по индексу </w:t>
+        <w:t>егмента из списка неназванных</w:t>
+      </w:r>
+      <w:r>
+        <w:t>.</w:t>
+      </w:r>
+      <w:r>
+        <w:t xml:space="preserve"> </w:t>
+      </w:r>
+      <w:r>
+        <w:t>Сегменту</w:t>
+      </w:r>
+      <w:r>
+        <w:t xml:space="preserve"> присваивается имя из списка всех имён по индексу </w:t>
       </w:r>
       <w:r>
         <w:t>“</w:t>
@@ -8330,15 +8915,45 @@
         <w:t>”</w:t>
       </w:r>
       <w:r>
-        <w:t>, после к этому полю прибавляется единица и берётся остаток от деления на 7.</w:t>
-      </w:r>
-    </w:p>
-    <w:p>
-      <w:pPr>
-        <w:pStyle w:val="af0"/>
-      </w:pPr>
-      <w:r>
-        <w:t>Выход из данного этапа возможен только, если все сегменты имеют имя и список неназванных сегментов пуст.</w:t>
+        <w:t xml:space="preserve">, </w:t>
+      </w:r>
+      <w:r>
+        <w:t>далее к</w:t>
+      </w:r>
+      <w:r>
+        <w:t xml:space="preserve"> полю прибавляется единица и берётся остаток от деления на 7</w:t>
+      </w:r>
+      <w:r>
+        <w:t xml:space="preserve"> - тем самым определяе</w:t>
+      </w:r>
+      <w:r>
+        <w:t>т</w:t>
+      </w:r>
+      <w:r>
+        <w:t>ся номер позиции в семисегментном индикаторе</w:t>
+      </w:r>
+      <w:r>
+        <w:t>.</w:t>
+      </w:r>
+    </w:p>
+    <w:p>
+      <w:pPr>
+        <w:pStyle w:val="af0"/>
+      </w:pPr>
+      <w:r>
+        <w:t>Выход из данного этапа возможен только, если все сегменты имеют имя и список неназванных сегментов пуст</w:t>
+      </w:r>
+      <w:r>
+        <w:t>, т.е все данные заполнены и четко определ</w:t>
+      </w:r>
+      <w:r>
+        <w:t>е</w:t>
+      </w:r>
+      <w:r>
+        <w:t>ны</w:t>
+      </w:r>
+      <w:r>
+        <w:t>.</w:t>
       </w:r>
     </w:p>
     <w:p>
@@ -8360,6 +8975,8 @@
     <w:p>
       <w:pPr>
         <w:pStyle w:val="af0"/>
+        <w:spacing w:before="120" w:after="120"/>
+        <w:ind w:firstLine="709"/>
       </w:pPr>
       <w:proofErr w:type="spellStart"/>
       <w:r>
@@ -8367,13 +8984,31 @@
       </w:r>
       <w:proofErr w:type="spellEnd"/>
       <w:r>
-        <w:t xml:space="preserve"> – этап сканирования в котором на основании всех ключевых точек собирается информация о состоянии каждого элемента индикатора</w:t>
+        <w:t xml:space="preserve"> – этап сканирования</w:t>
+      </w:r>
+      <w:r>
+        <w:t>. Н</w:t>
+      </w:r>
+      <w:r>
+        <w:t>а основании всех ключевых точек собир</w:t>
+      </w:r>
+      <w:r>
+        <w:t>а</w:t>
+      </w:r>
+      <w:r>
+        <w:t>ется информация о состоянии каждого элемента индикатора</w:t>
       </w:r>
       <w:r>
         <w:t>.</w:t>
       </w:r>
       <w:r>
-        <w:t xml:space="preserve"> Полученная информация </w:t>
+        <w:t xml:space="preserve"> Полученная инфо</w:t>
+      </w:r>
+      <w:r>
+        <w:t>р</w:t>
+      </w:r>
+      <w:r>
+        <w:t xml:space="preserve">мация </w:t>
       </w:r>
       <w:r>
         <w:t xml:space="preserve">интерпретируется </w:t>
@@ -8407,7 +9042,25 @@
         <w:t xml:space="preserve"> </w:t>
       </w:r>
       <w:r>
-        <w:t>Сегменты, входящие в цифру, которую удалось интерпретировать без проблем, имеют синюю обводку, а сегменты чья интерпретация завершилась с ошибкой жёлтую.</w:t>
+        <w:t>Сегменты, входящие в цифру, которую удалось интерпретир</w:t>
+      </w:r>
+      <w:r>
+        <w:t>о</w:t>
+      </w:r>
+      <w:r>
+        <w:t>вать без проблем, имеют синюю обводку, а сегменты чья интерпретация заверш</w:t>
+      </w:r>
+      <w:r>
+        <w:t>и</w:t>
+      </w:r>
+      <w:r>
+        <w:t>лась с ошибкой жёлтую</w:t>
+      </w:r>
+      <w:r>
+        <w:t xml:space="preserve"> (Рис.8)</w:t>
+      </w:r>
+      <w:r>
+        <w:t>.</w:t>
       </w:r>
     </w:p>
     <w:p>
@@ -8418,7 +9071,7 @@
       </w:pPr>
       <w:r>
         <w:pict>
-          <v:shape id="_x0000_i1031" type="#_x0000_t75" style="width:495.35pt;height:129.35pt;mso-position-horizontal:absolute;mso-position-horizontal-relative:text;mso-position-vertical:absolute;mso-position-vertical-relative:text;mso-width-relative:page;mso-height-relative:page" o:bordertopcolor="this" o:borderleftcolor="this" o:borderbottomcolor="this" o:borderrightcolor="this">
+          <v:shape id="_x0000_i1030" type="#_x0000_t75" style="width:495.45pt;height:129.35pt;mso-position-horizontal:absolute;mso-position-horizontal-relative:text;mso-position-vertical:absolute;mso-position-vertical-relative:text;mso-width-relative:page;mso-height-relative:page" o:bordertopcolor="this" o:borderleftcolor="this" o:borderbottomcolor="this" o:borderrightcolor="this">
             <v:imagedata r:id="rId15" o:title="Пример сканирования" croptop="5257f"/>
             <w10:bordertop type="single" width="6"/>
             <w10:borderleft type="single" width="6"/>
@@ -8467,7 +9120,13 @@
         <w:t xml:space="preserve">». </w:t>
       </w:r>
       <w:r>
-        <w:t xml:space="preserve">По окончанию сканирования сырые данные возвращаются в класс </w:t>
+        <w:t>По оконч</w:t>
+      </w:r>
+      <w:r>
+        <w:t>а</w:t>
+      </w:r>
+      <w:r>
+        <w:t xml:space="preserve">нию сканирования сырые данные возвращаются в класс </w:t>
       </w:r>
       <w:r>
         <w:rPr>
@@ -8476,7 +9135,13 @@
         <w:t>App</w:t>
       </w:r>
       <w:r>
-        <w:t>, который их экспортирует в нужный формат</w:t>
+        <w:t>, который их экспо</w:t>
+      </w:r>
+      <w:r>
+        <w:t>р</w:t>
+      </w:r>
+      <w:r>
+        <w:t>тирует в нужный формат</w:t>
       </w:r>
       <w:r>
         <w:t>.</w:t>
@@ -8517,18 +9182,65 @@
       </w:r>
       <w:proofErr w:type="spellEnd"/>
       <w:r>
-        <w:t xml:space="preserve"> – этап коррекции положения ключевых точек, на случай если в процессе исследования температуры камера и термометр сместились друг относительно друга и расположение сегментов на изображении изменилось.</w:t>
+        <w:t xml:space="preserve"> – этап коррекции положения ключевых точек</w:t>
+      </w:r>
+      <w:r>
+        <w:t>.</w:t>
       </w:r>
       <w:r>
         <w:t xml:space="preserve"> </w:t>
       </w:r>
-    </w:p>
-    <w:p>
-      <w:pPr>
-        <w:pStyle w:val="af0"/>
-      </w:pPr>
-      <w:r>
-        <w:t xml:space="preserve">Реализована коррекция положения ключевых точек, с помощью суммирования координат </w:t>
+      <w:r>
+        <w:t>Используется в сл</w:t>
+      </w:r>
+      <w:r>
+        <w:t>у</w:t>
+      </w:r>
+      <w:r>
+        <w:t xml:space="preserve">чае, </w:t>
+      </w:r>
+      <w:r>
+        <w:t>если в процессе исследования температуры</w:t>
+      </w:r>
+      <w:r>
+        <w:t>,</w:t>
+      </w:r>
+      <w:r>
+        <w:t xml:space="preserve"> камера и термометр сместились друг относительно друга и</w:t>
+      </w:r>
+      <w:r>
+        <w:t>,</w:t>
+      </w:r>
+      <w:r>
+        <w:t xml:space="preserve"> расположение сегментов на изображении измен</w:t>
+      </w:r>
+      <w:r>
+        <w:t>и</w:t>
+      </w:r>
+      <w:r>
+        <w:t>лось.</w:t>
+      </w:r>
+      <w:r>
+        <w:t xml:space="preserve"> </w:t>
+      </w:r>
+    </w:p>
+    <w:p>
+      <w:pPr>
+        <w:pStyle w:val="af0"/>
+      </w:pPr>
+      <w:r>
+        <w:t xml:space="preserve">В </w:t>
+      </w:r>
+      <w:proofErr w:type="spellStart"/>
+      <w:r>
+        <w:t>Fixing</w:t>
+      </w:r>
+      <w:proofErr w:type="spellEnd"/>
+      <w:r>
+        <w:t xml:space="preserve"> р</w:t>
+      </w:r>
+      <w:r>
+        <w:t xml:space="preserve">еализована коррекция положения ключевых точек, с помощью суммирования координат </w:t>
       </w:r>
       <w:r>
         <w:t>сегментов,</w:t>
@@ -8537,15 +9249,127 @@
         <w:t xml:space="preserve"> находящихся в списке выбранных</w:t>
       </w:r>
       <w:r>
-        <w:t xml:space="preserve"> с некоторым смещением, по нажатию на клавишу на клавиатуре. </w:t>
-      </w:r>
-    </w:p>
-    <w:p>
-      <w:pPr>
-        <w:pStyle w:val="af0"/>
-      </w:pPr>
-      <w:r>
-        <w:t xml:space="preserve">По нажатию на левую кнопку мыши список выбранных сегментов очищается и в него записывается ближайший к курсору сегмент. По нажатию на правую кнопу мыши в этот список записывается ближайший сегмент с сохранением всех уже выбранных. По нажатию на клавишу </w:t>
+        <w:t xml:space="preserve"> с некот</w:t>
+      </w:r>
+      <w:r>
+        <w:t>о</w:t>
+      </w:r>
+      <w:r>
+        <w:t>рым см</w:t>
+      </w:r>
+      <w:r>
+        <w:t>е</w:t>
+      </w:r>
+      <w:r>
+        <w:t>щением</w:t>
+      </w:r>
+      <w:r>
+        <w:t>.</w:t>
+      </w:r>
+      <w:r>
+        <w:t xml:space="preserve"> </w:t>
+      </w:r>
+      <w:r>
+        <w:t>П</w:t>
+      </w:r>
+      <w:r>
+        <w:t>о нажатию клавиш</w:t>
+      </w:r>
+      <w:r>
+        <w:t>и</w:t>
+      </w:r>
+      <w:r>
+        <w:t xml:space="preserve"> на клавиатуре</w:t>
+      </w:r>
+      <w:r>
+        <w:t xml:space="preserve"> происходит сдвиг точек</w:t>
+      </w:r>
+      <w:r>
+        <w:t xml:space="preserve">. </w:t>
+      </w:r>
+    </w:p>
+    <w:p>
+      <w:pPr>
+        <w:pStyle w:val="af0"/>
+      </w:pPr>
+      <w:r>
+        <w:t xml:space="preserve">Нажатие ЛКМ приводит к очистке </w:t>
+      </w:r>
+      <w:r>
+        <w:t>списк</w:t>
+      </w:r>
+      <w:r>
+        <w:t>а</w:t>
+      </w:r>
+      <w:r>
+        <w:t xml:space="preserve"> выбранных сегментов </w:t>
+      </w:r>
+      <w:r>
+        <w:t>и записи в</w:t>
+      </w:r>
+      <w:r>
+        <w:t xml:space="preserve"> него ближайш</w:t>
+      </w:r>
+      <w:r>
+        <w:t>его</w:t>
+      </w:r>
+      <w:r>
+        <w:t xml:space="preserve"> к курсору сегмент</w:t>
+      </w:r>
+      <w:r>
+        <w:t>а</w:t>
+      </w:r>
+      <w:r>
+        <w:t xml:space="preserve">. </w:t>
+      </w:r>
+    </w:p>
+    <w:p>
+      <w:pPr>
+        <w:pStyle w:val="af0"/>
+      </w:pPr>
+      <w:r>
+        <w:t>Н</w:t>
+      </w:r>
+      <w:r>
+        <w:t>ажати</w:t>
+      </w:r>
+      <w:r>
+        <w:t>е</w:t>
+      </w:r>
+      <w:r>
+        <w:t xml:space="preserve"> </w:t>
+      </w:r>
+      <w:r>
+        <w:t xml:space="preserve">ПКМ приводит к записи </w:t>
+      </w:r>
+      <w:r>
+        <w:t>в список ближайш</w:t>
+      </w:r>
+      <w:r>
+        <w:t>его невыбранного</w:t>
+      </w:r>
+      <w:r>
+        <w:t xml:space="preserve"> се</w:t>
+      </w:r>
+      <w:r>
+        <w:t>г</w:t>
+      </w:r>
+      <w:r>
+        <w:t>мент</w:t>
+      </w:r>
+      <w:r>
+        <w:t>а</w:t>
+      </w:r>
+      <w:r>
+        <w:t xml:space="preserve"> с сохранением всех уже выбранных. </w:t>
+      </w:r>
+    </w:p>
+    <w:p>
+      <w:pPr>
+        <w:pStyle w:val="af0"/>
+      </w:pPr>
+      <w:r>
+        <w:t xml:space="preserve">По нажатию на клавишу </w:t>
       </w:r>
       <w:r>
         <w:t>‘</w:t>
@@ -8563,7 +9387,15 @@
         <w:t>на клавиатуре выделяются все сегменты.</w:t>
       </w:r>
       <w:r>
-        <w:t xml:space="preserve"> По нажатию на </w:t>
+        <w:t xml:space="preserve"> </w:t>
+      </w:r>
+    </w:p>
+    <w:p>
+      <w:pPr>
+        <w:pStyle w:val="af0"/>
+      </w:pPr>
+      <w:r>
+        <w:t xml:space="preserve">По нажатию на </w:t>
       </w:r>
       <w:r>
         <w:t>‘</w:t>
@@ -8584,15 +9416,36 @@
         <w:t>к сканированию</w:t>
       </w:r>
       <w:r>
-        <w:t xml:space="preserve"> с новыми позициями сегментов.</w:t>
-      </w:r>
-    </w:p>
-    <w:p>
-      <w:pPr>
-        <w:pStyle w:val="af0"/>
-      </w:pPr>
-      <w:r>
-        <w:t>Сегменты, находящиеся в списке выбранных, приобретаю оранжевую обводку.</w:t>
+        <w:t xml:space="preserve"> с нов</w:t>
+      </w:r>
+      <w:r>
+        <w:t>ы</w:t>
+      </w:r>
+      <w:r>
+        <w:t>ми позициями сегме</w:t>
+      </w:r>
+      <w:r>
+        <w:t>н</w:t>
+      </w:r>
+      <w:r>
+        <w:t>тов.</w:t>
+      </w:r>
+    </w:p>
+    <w:p>
+      <w:pPr>
+        <w:pStyle w:val="af0"/>
+      </w:pPr>
+      <w:r>
+        <w:t>Сегменты, находящиеся в списке выбранных, приобретаю оранжевую о</w:t>
+      </w:r>
+      <w:r>
+        <w:t>б</w:t>
+      </w:r>
+      <w:r>
+        <w:t>водку.</w:t>
+      </w:r>
+      <w:r>
+        <w:t xml:space="preserve"> (Рис. 9)</w:t>
       </w:r>
     </w:p>
     <w:p>
@@ -8604,7 +9457,7 @@
       <w:r>
         <w:lastRenderedPageBreak/>
         <w:pict>
-          <v:shape id="_x0000_i1032" type="#_x0000_t75" style="width:496pt;height:138pt;mso-position-horizontal:absolute;mso-position-horizontal-relative:text;mso-position-vertical:absolute;mso-position-vertical-relative:text;mso-width-relative:page;mso-height-relative:page" o:bordertopcolor="this" o:borderleftcolor="this" o:borderbottomcolor="this" o:borderrightcolor="this">
+          <v:shape id="_x0000_i1031" type="#_x0000_t75" style="width:496.05pt;height:137.9pt;mso-position-horizontal:absolute;mso-position-horizontal-relative:text;mso-position-vertical:absolute;mso-position-vertical-relative:text;mso-width-relative:page;mso-height-relative:page" o:bordertopcolor="this" o:borderleftcolor="this" o:borderbottomcolor="this" o:borderrightcolor="this">
             <v:imagedata r:id="rId16" o:title="Пример коррекции" croptop="1365f" cropbottom="1365f" cropleft="295f" cropright="295f"/>
             <w10:bordertop type="single" width="6"/>
             <w10:borderleft type="single" width="6"/>
@@ -8626,7 +9479,7 @@
       <w:pPr>
         <w:pStyle w:val="3"/>
       </w:pPr>
-      <w:bookmarkStart w:id="23" w:name="_Toc96424311"/>
+      <w:bookmarkStart w:id="23" w:name="_Toc96434231"/>
       <w:r>
         <w:t>2.1.3 Структура класса «</w:t>
       </w:r>
@@ -8655,10 +9508,33 @@
         <w:t>Digit</w:t>
       </w:r>
       <w:r>
-        <w:t>» является</w:t>
-      </w:r>
-      <w:r>
-        <w:t xml:space="preserve"> записью об определённой цифре дисплея термометра и хранящий в себе массив объектов класса </w:t>
+        <w:t>»</w:t>
+      </w:r>
+      <w:r>
+        <w:t xml:space="preserve"> хранит информацию </w:t>
+      </w:r>
+      <w:r>
+        <w:t>об определённой цифре дисплея терм</w:t>
+      </w:r>
+      <w:r>
+        <w:t>о</w:t>
+      </w:r>
+      <w:r>
+        <w:t>метра</w:t>
+      </w:r>
+      <w:r>
+        <w:t xml:space="preserve">. Поле </w:t>
+      </w:r>
+      <w:proofErr w:type="spellStart"/>
+      <w:r>
+        <w:t>segments</w:t>
+      </w:r>
+      <w:proofErr w:type="spellEnd"/>
+      <w:r>
+        <w:t xml:space="preserve"> класса представляет из себя </w:t>
+      </w:r>
+      <w:r>
+        <w:t xml:space="preserve">массив объектов класса </w:t>
       </w:r>
       <w:proofErr w:type="spellStart"/>
       <w:r>
@@ -8669,10 +9545,34 @@
         <w:t>.</w:t>
       </w:r>
       <w:r>
-        <w:t xml:space="preserve"> Структурно данный класс нео</w:t>
-      </w:r>
-      <w:r>
-        <w:t>бходим для управления своими сегментами, получения данных с сегментов, отправки полученных данных на интерпретацию и возвращения данных в класс «</w:t>
+        <w:t xml:space="preserve"> </w:t>
+      </w:r>
+      <w:r>
+        <w:t>К</w:t>
+      </w:r>
+      <w:r>
+        <w:t>ласс нео</w:t>
+      </w:r>
+      <w:r>
+        <w:t>бходим для управления сегментами</w:t>
+      </w:r>
+      <w:r>
+        <w:t>:</w:t>
+      </w:r>
+      <w:r>
+        <w:t xml:space="preserve"> получения данных с се</w:t>
+      </w:r>
+      <w:r>
+        <w:t>г</w:t>
+      </w:r>
+      <w:r>
+        <w:t>ментов, отправки полученных данных на интерпретацию и возвращения да</w:t>
+      </w:r>
+      <w:r>
+        <w:t>н</w:t>
+      </w:r>
+      <w:r>
+        <w:t>ных в класс «</w:t>
       </w:r>
       <w:proofErr w:type="spellStart"/>
       <w:r>
@@ -8683,7 +9583,33 @@
       </w:r>
       <w:proofErr w:type="spellEnd"/>
       <w:r>
-        <w:t>». Для реализации данных функция у данного класса есть следующие методы:</w:t>
+        <w:t xml:space="preserve">». </w:t>
+      </w:r>
+    </w:p>
+    <w:p>
+      <w:pPr>
+        <w:pStyle w:val="af0"/>
+      </w:pPr>
+      <w:r>
+        <w:t xml:space="preserve">Для реализации </w:t>
+      </w:r>
+      <w:r>
+        <w:t xml:space="preserve">вышеперечисленных </w:t>
+      </w:r>
+      <w:r>
+        <w:t>функци</w:t>
+      </w:r>
+      <w:r>
+        <w:t>й</w:t>
+      </w:r>
+      <w:r>
+        <w:t xml:space="preserve"> у данного класса есть сл</w:t>
+      </w:r>
+      <w:r>
+        <w:t>е</w:t>
+      </w:r>
+      <w:r>
+        <w:t>дующие методы:</w:t>
       </w:r>
     </w:p>
     <w:p>
@@ -8703,7 +9629,19 @@
       </w:r>
       <w:proofErr w:type="spellEnd"/>
       <w:r>
-        <w:t xml:space="preserve"> – метод записи сегмента в данную цифру;</w:t>
+        <w:t xml:space="preserve"> – запис</w:t>
+      </w:r>
+      <w:r>
+        <w:t>ь</w:t>
+      </w:r>
+      <w:r>
+        <w:t xml:space="preserve"> сегмента в </w:t>
+      </w:r>
+      <w:r>
+        <w:t>текущую</w:t>
+      </w:r>
+      <w:r>
+        <w:t xml:space="preserve"> цифру;</w:t>
       </w:r>
     </w:p>
     <w:p>
@@ -8723,7 +9661,19 @@
       </w:r>
       <w:proofErr w:type="spellEnd"/>
       <w:r>
-        <w:t xml:space="preserve"> – удалить последний записанный сегмент;</w:t>
+        <w:t xml:space="preserve"> – </w:t>
+      </w:r>
+      <w:r>
+        <w:t xml:space="preserve">удаление последнего </w:t>
+      </w:r>
+      <w:r>
+        <w:t>сегмент</w:t>
+      </w:r>
+      <w:r>
+        <w:t>а</w:t>
+      </w:r>
+      <w:r>
+        <w:t>;</w:t>
       </w:r>
     </w:p>
     <w:p>
@@ -8761,7 +9711,43 @@
       </w:r>
       <w:proofErr w:type="spellEnd"/>
       <w:r>
-        <w:t xml:space="preserve"> – проверка количества сегментов у данной цифры. Возвращает истинное значение только если у данного объекта 7 сегментов;</w:t>
+        <w:t xml:space="preserve"> – проверка количества сегментов у данной цифры</w:t>
+      </w:r>
+      <w:r>
+        <w:t>:</w:t>
+      </w:r>
+      <w:r>
+        <w:t xml:space="preserve"> </w:t>
+      </w:r>
+      <w:r>
+        <w:t>в</w:t>
+      </w:r>
+      <w:r>
+        <w:t xml:space="preserve">озвращает </w:t>
+      </w:r>
+      <w:r>
+        <w:t xml:space="preserve">ИСТИНУ, </w:t>
+      </w:r>
+      <w:r>
+        <w:t xml:space="preserve">если </w:t>
+      </w:r>
+      <w:r>
+        <w:t>у текущего</w:t>
+      </w:r>
+      <w:r>
+        <w:t xml:space="preserve"> объекта 7 сегме</w:t>
+      </w:r>
+      <w:r>
+        <w:t>н</w:t>
+      </w:r>
+      <w:r>
+        <w:t>тов</w:t>
+      </w:r>
+      <w:r>
+        <w:t>(т.е. все заполнено)</w:t>
+      </w:r>
+      <w:r>
+        <w:t>;</w:t>
       </w:r>
     </w:p>
     <w:p>
@@ -8784,7 +9770,19 @@
         <w:t xml:space="preserve"> –</w:t>
       </w:r>
       <w:r>
-        <w:t xml:space="preserve"> проверка, названы ли все сегменты;</w:t>
+        <w:t xml:space="preserve"> проверка, наз</w:t>
+      </w:r>
+      <w:r>
+        <w:t xml:space="preserve">ваний </w:t>
+      </w:r>
+      <w:r>
+        <w:t>сегмент</w:t>
+      </w:r>
+      <w:r>
+        <w:t>ов</w:t>
+      </w:r>
+      <w:r>
+        <w:t>;</w:t>
       </w:r>
     </w:p>
     <w:p>
@@ -8802,7 +9800,13 @@
         <w:t>scan</w:t>
       </w:r>
       <w:r>
-        <w:t xml:space="preserve"> – сканирование, интерпретация, возвращение полученных данных;</w:t>
+        <w:t xml:space="preserve"> – сканирование, интерпретация, возвращение полученных да</w:t>
+      </w:r>
+      <w:r>
+        <w:t>н</w:t>
+      </w:r>
+      <w:r>
+        <w:t>ных;</w:t>
       </w:r>
     </w:p>
     <w:p>
@@ -8834,7 +9838,25 @@
       </w:r>
       <w:proofErr w:type="spellEnd"/>
       <w:r>
-        <w:t>», интерпретирующий полученный от сегментов данные.</w:t>
+        <w:t>», инте</w:t>
+      </w:r>
+      <w:r>
+        <w:t>р</w:t>
+      </w:r>
+      <w:r>
+        <w:t>претиру</w:t>
+      </w:r>
+      <w:r>
+        <w:t xml:space="preserve">ет </w:t>
+      </w:r>
+      <w:r>
+        <w:t xml:space="preserve"> полученны</w:t>
+      </w:r>
+      <w:r>
+        <w:t>е</w:t>
+      </w:r>
+      <w:r>
+        <w:t xml:space="preserve"> от сегментов данные.</w:t>
       </w:r>
     </w:p>
     <w:p>
@@ -8847,7 +9869,7 @@
       <w:pPr>
         <w:pStyle w:val="3"/>
       </w:pPr>
-      <w:bookmarkStart w:id="24" w:name="_Toc96424312"/>
+      <w:bookmarkStart w:id="24" w:name="_Toc96434232"/>
       <w:r>
         <w:t>2.1.4 Структура класс</w:t>
       </w:r>
@@ -8893,8 +9915,16 @@
       <w:r>
         <w:t xml:space="preserve">. </w:t>
       </w:r>
-      <w:r>
-        <w:t>Он содержит следующие поля:</w:t>
+      <w:proofErr w:type="spellStart"/>
+      <w:r>
+        <w:t>й</w:t>
+      </w:r>
+      <w:r>
+        <w:t>Он</w:t>
+      </w:r>
+      <w:proofErr w:type="spellEnd"/>
+      <w:r>
+        <w:t xml:space="preserve"> содержит следующие поля:</w:t>
       </w:r>
     </w:p>
     <w:p>
@@ -8915,7 +9945,13 @@
         <w:t xml:space="preserve"> </w:t>
       </w:r>
       <w:r>
-        <w:t>– поле типа картеж двух целых чисел, координаты на изображении где расположен сегмент;</w:t>
+        <w:t>– поле типа картеж двух целых чисел, координаты на изображ</w:t>
+      </w:r>
+      <w:r>
+        <w:t>е</w:t>
+      </w:r>
+      <w:r>
+        <w:t>нии где расположен сегмент;</w:t>
       </w:r>
     </w:p>
     <w:p>
@@ -9016,6 +10052,7 @@
         <w:pStyle w:val="af0"/>
       </w:pPr>
       <w:r>
+        <w:lastRenderedPageBreak/>
         <w:t>Также данный класс содержит следующие методы:</w:t>
       </w:r>
     </w:p>
@@ -9032,7 +10069,6 @@
         <w:rPr>
           <w:lang w:val="en-US"/>
         </w:rPr>
-        <w:lastRenderedPageBreak/>
         <w:t>setDigit</w:t>
       </w:r>
       <w:proofErr w:type="spellEnd"/>
@@ -9040,7 +10076,13 @@
         <w:t xml:space="preserve"> </w:t>
       </w:r>
       <w:r>
-        <w:t xml:space="preserve">– установка для данного сегмента родительской цифры переданной как аргумент метода; </w:t>
+        <w:t>– установка для данного сегмента родительской цифры пер</w:t>
+      </w:r>
+      <w:r>
+        <w:t>е</w:t>
+      </w:r>
+      <w:r>
+        <w:t xml:space="preserve">данной как аргумент метода; </w:t>
       </w:r>
     </w:p>
     <w:p>
@@ -9104,7 +10146,13 @@
       </w:r>
       <w:proofErr w:type="spellEnd"/>
       <w:r>
-        <w:t xml:space="preserve"> – метод возвращающий цвет пикселя на изображении по координатам из поля </w:t>
+        <w:t xml:space="preserve"> – метод возвращающий цвет пикселя на изображении по к</w:t>
+      </w:r>
+      <w:r>
+        <w:t>о</w:t>
+      </w:r>
+      <w:r>
+        <w:t xml:space="preserve">ординатам из поля </w:t>
       </w:r>
       <w:r>
         <w:rPr>
@@ -9197,7 +10245,7 @@
       <w:pPr>
         <w:pStyle w:val="3"/>
       </w:pPr>
-      <w:bookmarkStart w:id="25" w:name="_Toc96424313"/>
+      <w:bookmarkStart w:id="25" w:name="_Toc96434233"/>
       <w:r>
         <w:t>2.1.5 Структура класса «</w:t>
       </w:r>
@@ -9224,7 +10272,13 @@
       </w:r>
       <w:proofErr w:type="spellEnd"/>
       <w:r>
-        <w:t xml:space="preserve"> необходим для дешифровки данных полученных с сегментов в целое число. Класс состоит из одного поля и одного статического метода. Таблицы </w:t>
+        <w:t xml:space="preserve"> необходим для дешифровки данных полученных с сегментов в целое число. Класс состоит из одного поля и одного статического метода. Та</w:t>
+      </w:r>
+      <w:r>
+        <w:t>б</w:t>
+      </w:r>
+      <w:r>
+        <w:t xml:space="preserve">лицы </w:t>
       </w:r>
       <w:proofErr w:type="spellStart"/>
       <w:r>
@@ -9271,7 +10325,7 @@
         <w:pStyle w:val="2"/>
       </w:pPr>
       <w:bookmarkStart w:id="26" w:name="_Toc93323412"/>
-      <w:bookmarkStart w:id="27" w:name="_Toc96424314"/>
+      <w:bookmarkStart w:id="27" w:name="_Toc96434234"/>
       <w:r>
         <w:t>2.2. Проблемы, возникшие во время разработки.</w:t>
       </w:r>
@@ -9282,7 +10336,7 @@
       <w:pPr>
         <w:pStyle w:val="3"/>
       </w:pPr>
-      <w:bookmarkStart w:id="28" w:name="_Toc96424315"/>
+      <w:bookmarkStart w:id="28" w:name="_Toc96434235"/>
       <w:r>
         <w:t>2.2.1 Проблема чёткого поиска.</w:t>
       </w:r>
@@ -9309,7 +10363,19 @@
       </w:r>
       <w:proofErr w:type="spellEnd"/>
       <w:r>
-        <w:t xml:space="preserve"> ищет точное совпадение полученных данных и одной из строк в таблице то если хотя бы в одном сегменте произойдёт ошибка при измерении состояния сегмента выходное значение будет непригодно для использования.</w:t>
+        <w:t xml:space="preserve"> ищет точное совпадение полученных данных и одной из строк в таблице то если хотя бы в одном сегменте произойдёт ошибка при и</w:t>
+      </w:r>
+      <w:r>
+        <w:t>з</w:t>
+      </w:r>
+      <w:r>
+        <w:t>мерении состояния сегмента выходное значение будет непригодно для использ</w:t>
+      </w:r>
+      <w:r>
+        <w:t>о</w:t>
+      </w:r>
+      <w:r>
+        <w:t>вания.</w:t>
       </w:r>
     </w:p>
     <w:p>
@@ -9328,10 +10394,22 @@
         <w:t>Р</w:t>
       </w:r>
       <w:r>
-        <w:t xml:space="preserve">еализация нечёткого поиска. Существует много алгоритмов нечёткого поиска, но в данном случае был реализован следующий. Если чёткого совпадения не было найдено создаётся список </w:t>
-      </w:r>
-      <w:r>
-        <w:t xml:space="preserve">нулей длинной 10 элементов. И для каждой строки в таблице </w:t>
+        <w:t>еализация нечёткого поиска. Существует много алгоритмов нечёткого п</w:t>
+      </w:r>
+      <w:r>
+        <w:t>о</w:t>
+      </w:r>
+      <w:r>
+        <w:t xml:space="preserve">иска, но в данном случае был реализован следующий. Если чёткого совпадения не было найдено создаётся список </w:t>
+      </w:r>
+      <w:r>
+        <w:t>нулей длинной 10 элементов. И для каждой стр</w:t>
+      </w:r>
+      <w:r>
+        <w:t>о</w:t>
+      </w:r>
+      <w:r>
+        <w:t xml:space="preserve">ки в таблице </w:t>
       </w:r>
       <w:proofErr w:type="spellStart"/>
       <w:r>
@@ -9345,7 +10423,13 @@
         <w:t xml:space="preserve"> </w:t>
       </w:r>
       <w:r>
-        <w:t>вычисляется значение какого количества сегментов не совпало с дешифруемыми значениями. Полученные вычисления сохраняются в список. После чего в данном списке находится минимальное значение, индекс которого и будет результатом нечёткого поиска.</w:t>
+        <w:t>вычисляется значение какого количества сегментов не совп</w:t>
+      </w:r>
+      <w:r>
+        <w:t>а</w:t>
+      </w:r>
+      <w:r>
+        <w:t>ло с дешифруемыми значениями. Полученные вычисления сохраняются в список. После чего в данном списке находится минимальное значение, индекс которого и будет результатом нечёткого поиска.</w:t>
       </w:r>
     </w:p>
     <w:p>
@@ -9357,7 +10441,7 @@
       <w:r>
         <w:lastRenderedPageBreak/>
         <w:pict>
-          <v:shape id="_x0000_i1033" type="#_x0000_t75" style="width:493.35pt;height:196.65pt">
+          <v:shape id="_x0000_i1032" type="#_x0000_t75" style="width:493.65pt;height:196.45pt">
             <v:imagedata r:id="rId17" o:title="Нечёткий поиск"/>
           </v:shape>
         </w:pict>
@@ -9381,7 +10465,7 @@
         <w:pStyle w:val="2"/>
       </w:pPr>
       <w:bookmarkStart w:id="29" w:name="_Toc93323413"/>
-      <w:bookmarkStart w:id="30" w:name="_Toc96424316"/>
+      <w:bookmarkStart w:id="30" w:name="_Toc96434236"/>
       <w:r>
         <w:t>2.3. Тестирование программы.</w:t>
       </w:r>
@@ -9392,7 +10476,7 @@
       <w:pPr>
         <w:pStyle w:val="3"/>
       </w:pPr>
-      <w:bookmarkStart w:id="31" w:name="_Toc96424317"/>
+      <w:bookmarkStart w:id="31" w:name="_Toc96434237"/>
       <w:r>
         <w:t>2.3.1 Описание экспериментов.</w:t>
       </w:r>
@@ -9437,7 +10521,13 @@
         <w:t xml:space="preserve"> – </w:t>
       </w:r>
       <w:r>
-        <w:t>чёрно-белое видео созданное с помощью компьютерной графики;</w:t>
+        <w:t>чёрно-белое видео созданное с помощью компьютерной гр</w:t>
+      </w:r>
+      <w:r>
+        <w:t>а</w:t>
+      </w:r>
+      <w:r>
+        <w:t>фики;</w:t>
       </w:r>
     </w:p>
     <w:p>
@@ -9487,7 +10577,13 @@
         <w:t>Test</w:t>
       </w:r>
       <w:r>
-        <w:t xml:space="preserve"> за исключением того что цвета для фона и сегментов максимально приближены к реальным, а также была добавлена ещё одна цифра повёрнутая на 90°;</w:t>
+        <w:t xml:space="preserve"> за исключением того что цвета для фона и сегментов макс</w:t>
+      </w:r>
+      <w:r>
+        <w:t>и</w:t>
+      </w:r>
+      <w:r>
+        <w:t>мально приближены к реальным, а также была добавлена ещё одна цифра повёрнутая на 90°;</w:t>
       </w:r>
     </w:p>
     <w:p>
@@ -9512,7 +10608,7 @@
       <w:pPr>
         <w:pStyle w:val="3"/>
       </w:pPr>
-      <w:bookmarkStart w:id="32" w:name="_Toc96424318"/>
+      <w:bookmarkStart w:id="32" w:name="_Toc96434238"/>
       <w:r>
         <w:t xml:space="preserve">2.3.2 </w:t>
       </w:r>
@@ -9570,7 +10666,13 @@
         <w:pStyle w:val="af0"/>
       </w:pPr>
       <w:r>
-        <w:t>Данные эксперименты проведены с целью проверки базовых механизмов программы. Оба видеоролика созданы с помощью компьютерной графики. Значения на экране идут последовательно от 0 до 9</w:t>
+        <w:t>Данные эксперименты проведены с целью проверки базовых механизмов программы. Оба видеоролика созданы с помощью компьютерной графики. Знач</w:t>
+      </w:r>
+      <w:r>
+        <w:t>е</w:t>
+      </w:r>
+      <w:r>
+        <w:t>ния на экране идут последовательно от 0 до 9</w:t>
       </w:r>
       <w:r>
         <w:t xml:space="preserve"> четыре раза. </w:t>
@@ -9583,7 +10685,7 @@
       </w:pPr>
       <w:r>
         <w:pict>
-          <v:shape id="_x0000_i1034" type="#_x0000_t75" style="width:495.35pt;height:164.65pt">
+          <v:shape id="_x0000_i1033" type="#_x0000_t75" style="width:495.45pt;height:164.75pt">
             <v:imagedata r:id="rId18" o:title="Эксперименты E-Test и E-ColorTest"/>
           </v:shape>
         </w:pict>
@@ -9675,7 +10777,19 @@
         <w:t xml:space="preserve"> и в результате </w:t>
       </w:r>
       <w:r>
-        <w:t>выводит следующий график.</w:t>
+        <w:t>в</w:t>
+      </w:r>
+      <w:r>
+        <w:t>ы</w:t>
+      </w:r>
+      <w:r>
+        <w:t>водит следующий график</w:t>
+      </w:r>
+      <w:r>
+        <w:t>(Рис.12)</w:t>
+      </w:r>
+      <w:r>
+        <w:t>.</w:t>
       </w:r>
     </w:p>
     <w:p>
@@ -9687,7 +10801,7 @@
       <w:r>
         <w:lastRenderedPageBreak/>
         <w:pict>
-          <v:shape id="_x0000_i1035" type="#_x0000_t75" style="width:460.65pt;height:346pt">
+          <v:shape id="_x0000_i1034" type="#_x0000_t75" style="width:427.75pt;height:320.95pt">
             <v:imagedata r:id="rId19" o:title="E-ColorTest Результат"/>
           </v:shape>
         </w:pict>
@@ -9725,7 +10839,7 @@
       <w:pPr>
         <w:pStyle w:val="3"/>
       </w:pPr>
-      <w:bookmarkStart w:id="33" w:name="_Toc96424319"/>
+      <w:bookmarkStart w:id="33" w:name="_Toc96434239"/>
       <w:r>
         <w:t xml:space="preserve">2.3.3 </w:t>
       </w:r>
@@ -9772,7 +10886,13 @@
         <w:t>C</w:t>
       </w:r>
       <w:r>
-        <w:t xml:space="preserve"> постепенно остывает. Также на девятой и пятнадцатой минуте эксперимента в стакан было добавлено 10 мл холодной воды.</w:t>
+        <w:t xml:space="preserve"> постепенно остывает. Также на девятой и пятн</w:t>
+      </w:r>
+      <w:r>
+        <w:t>а</w:t>
+      </w:r>
+      <w:r>
+        <w:t>дцатой минуте эксперимента в стакан было добавлено 10 мл холодной воды.</w:t>
       </w:r>
     </w:p>
     <w:p>
@@ -9781,9 +10901,8 @@
         <w:jc w:val="center"/>
       </w:pPr>
       <w:r>
-        <w:lastRenderedPageBreak/>
         <w:pict>
-          <v:shape id="_x0000_i1036" type="#_x0000_t75" style="width:300pt;height:323.35pt">
+          <v:shape id="_x0000_i1035" type="#_x0000_t75" style="width:274.6pt;height:295.95pt">
             <v:imagedata r:id="rId20" o:title="Фрагмент E-1"/>
           </v:shape>
         </w:pict>
@@ -9811,7 +10930,14 @@
         <w:pStyle w:val="af0"/>
       </w:pPr>
       <w:r>
-        <w:t>Результат сканирования:</w:t>
+        <w:lastRenderedPageBreak/>
+        <w:t>Результат сканирования</w:t>
+      </w:r>
+      <w:r>
+        <w:t xml:space="preserve"> (Рис. 14)</w:t>
+      </w:r>
+      <w:r>
+        <w:t>:</w:t>
       </w:r>
     </w:p>
     <w:p>
@@ -9822,7 +10948,7 @@
       </w:pPr>
       <w:r>
         <w:pict>
-          <v:shape id="_x0000_i1037" type="#_x0000_t75" style="width:407.35pt;height:217.35pt">
+          <v:shape id="_x0000_i1036" type="#_x0000_t75" style="width:407.6pt;height:217.2pt">
             <v:imagedata r:id="rId21" o:title="Эксперимент E-1" croptop="6011f" cropbottom="3296f" cropleft="5751f" cropright="5939f"/>
           </v:shape>
         </w:pict>
@@ -9853,7 +10979,10 @@
         <w:pStyle w:val="af0"/>
       </w:pPr>
       <w:r>
-        <w:t xml:space="preserve">Увы, но внешние обстоятельства </w:t>
+        <w:t>В</w:t>
+      </w:r>
+      <w:r>
+        <w:t xml:space="preserve">нешние обстоятельства </w:t>
       </w:r>
       <w:r>
         <w:t xml:space="preserve">внесли </w:t>
@@ -9869,14 +10998,32 @@
       </w:r>
       <w:proofErr w:type="spellStart"/>
       <w:r>
-        <w:t>расфокус</w:t>
+        <w:t>ра</w:t>
+      </w:r>
+      <w:r>
+        <w:t>с</w:t>
+      </w:r>
+      <w:r>
+        <w:t>фокус</w:t>
       </w:r>
       <w:proofErr w:type="spellEnd"/>
       <w:r>
         <w:t xml:space="preserve"> камеры, авто-выключение термометра на 550 секунде и изменение уровня освещения. </w:t>
       </w:r>
       <w:r>
-        <w:t xml:space="preserve">Из-за всего вышеперечисленного удачное сканирование не было возможно изначально. Но в целом, я считаю, результат удовлетворительным. </w:t>
+        <w:t>Из-за всего вышеперечисленного удачное сканирование не было во</w:t>
+      </w:r>
+      <w:r>
+        <w:t>з</w:t>
+      </w:r>
+      <w:r>
+        <w:t>можно изначально. Но в целом, считаю, результат удовлетворител</w:t>
+      </w:r>
+      <w:r>
+        <w:t>ь</w:t>
+      </w:r>
+      <w:r>
+        <w:t xml:space="preserve">ным. </w:t>
       </w:r>
     </w:p>
     <w:p>
@@ -9898,21 +11045,37 @@
           <w:b w:val="0"/>
         </w:rPr>
       </w:pPr>
-      <w:bookmarkStart w:id="34" w:name="_Toc96424320"/>
+      <w:bookmarkStart w:id="34" w:name="_Toc96434240"/>
       <w:r>
         <w:rPr>
           <w:b w:val="0"/>
         </w:rPr>
         <w:lastRenderedPageBreak/>
+        <w:t>3. РУКОВОДСТВО ОПЕРАТОРА</w:t>
+      </w:r>
+      <w:bookmarkEnd w:id="34"/>
+    </w:p>
+    <w:p>
+      <w:pPr>
+        <w:pStyle w:val="1"/>
+        <w:rPr>
+          <w:b w:val="0"/>
+        </w:rPr>
+      </w:pPr>
+      <w:bookmarkStart w:id="35" w:name="_Toc96434241"/>
+      <w:r>
+        <w:rPr>
+          <w:b w:val="0"/>
+        </w:rPr>
         <w:t>ЗАКЛЮЧЕНИЕ</w:t>
       </w:r>
       <w:bookmarkEnd w:id="18"/>
       <w:bookmarkEnd w:id="19"/>
-      <w:bookmarkEnd w:id="34"/>
-    </w:p>
-    <w:p>
-      <w:pPr>
-        <w:pStyle w:val="1"/>
+      <w:bookmarkEnd w:id="35"/>
+    </w:p>
+    <w:p>
+      <w:pPr>
+        <w:pStyle w:val="af0"/>
       </w:pPr>
       <w:r>
         <w:br w:type="page"/>
@@ -9927,9 +11090,9 @@
           <w:lang w:eastAsia="ru-RU"/>
         </w:rPr>
       </w:pPr>
-      <w:bookmarkStart w:id="35" w:name="_Toc36557350"/>
-      <w:bookmarkStart w:id="36" w:name="_Toc93317605"/>
-      <w:bookmarkStart w:id="37" w:name="_Toc96424321"/>
+      <w:bookmarkStart w:id="36" w:name="_Toc36557350"/>
+      <w:bookmarkStart w:id="37" w:name="_Toc93317605"/>
+      <w:bookmarkStart w:id="38" w:name="_Toc96434242"/>
       <w:r>
         <w:rPr>
           <w:rFonts w:eastAsia="Times New Roman"/>
@@ -9939,7 +11102,7 @@
         <w:lastRenderedPageBreak/>
         <w:t xml:space="preserve">СПИСОК </w:t>
       </w:r>
-      <w:bookmarkEnd w:id="35"/>
+      <w:bookmarkEnd w:id="36"/>
       <w:r>
         <w:rPr>
           <w:rFonts w:eastAsia="Times New Roman"/>
@@ -9948,8 +11111,8 @@
         </w:rPr>
         <w:t>ЛИТЕРАТУРЫ</w:t>
       </w:r>
-      <w:bookmarkEnd w:id="36"/>
       <w:bookmarkEnd w:id="37"/>
+      <w:bookmarkEnd w:id="38"/>
     </w:p>
     <w:p>
       <w:pPr>
@@ -10072,7 +11235,19 @@
         <w:rPr>
           <w:color w:val="000000" w:themeColor="text1"/>
         </w:rPr>
-        <w:t xml:space="preserve">официальная документация по </w:t>
+        <w:t>официальная докуме</w:t>
+      </w:r>
+      <w:r>
+        <w:rPr>
+          <w:color w:val="000000" w:themeColor="text1"/>
+        </w:rPr>
+        <w:t>н</w:t>
+      </w:r>
+      <w:r>
+        <w:rPr>
+          <w:color w:val="000000" w:themeColor="text1"/>
+        </w:rPr>
+        <w:t xml:space="preserve">тация по </w:t>
       </w:r>
       <w:proofErr w:type="spellStart"/>
       <w:r>
@@ -10242,6 +11417,109 @@
         <w:t>Python</w:t>
       </w:r>
       <w:proofErr w:type="spellEnd"/>
+    </w:p>
+    <w:p>
+      <w:pPr>
+        <w:numPr>
+          <w:ilvl w:val="0"/>
+          <w:numId w:val="6"/>
+        </w:numPr>
+        <w:shd w:val="clear" w:color="auto" w:fill="FFFFFF"/>
+        <w:spacing w:after="0" w:line="360" w:lineRule="auto"/>
+        <w:textAlignment w:val="baseline"/>
+        <w:rPr>
+          <w:color w:val="000000" w:themeColor="text1"/>
+        </w:rPr>
+      </w:pPr>
+      <w:r>
+        <w:rPr>
+          <w:color w:val="000000" w:themeColor="text1"/>
+        </w:rPr>
+        <w:t>Методичка</w:t>
+      </w:r>
+      <w:r>
+        <w:rPr>
+          <w:color w:val="000000" w:themeColor="text1"/>
+          <w:lang w:val="en-US"/>
+        </w:rPr>
+        <w:t xml:space="preserve"> </w:t>
+      </w:r>
+      <w:r>
+        <w:rPr>
+          <w:color w:val="000000" w:themeColor="text1"/>
+        </w:rPr>
+        <w:t>ИПТ</w:t>
+      </w:r>
+    </w:p>
+    <w:p>
+      <w:pPr>
+        <w:numPr>
+          <w:ilvl w:val="0"/>
+          <w:numId w:val="6"/>
+        </w:numPr>
+        <w:shd w:val="clear" w:color="auto" w:fill="FFFFFF"/>
+        <w:spacing w:after="0" w:line="360" w:lineRule="auto"/>
+        <w:textAlignment w:val="baseline"/>
+        <w:rPr>
+          <w:color w:val="000000" w:themeColor="text1"/>
+        </w:rPr>
+      </w:pPr>
+      <w:r>
+        <w:rPr>
+          <w:color w:val="000000" w:themeColor="text1"/>
+        </w:rPr>
+        <w:t xml:space="preserve">Документация </w:t>
+      </w:r>
+      <w:proofErr w:type="spellStart"/>
+      <w:r>
+        <w:rPr>
+          <w:color w:val="000000" w:themeColor="text1"/>
+          <w:lang w:val="en-US"/>
+        </w:rPr>
+        <w:t>Git</w:t>
+      </w:r>
+      <w:proofErr w:type="spellEnd"/>
+    </w:p>
+    <w:p>
+      <w:pPr>
+        <w:numPr>
+          <w:ilvl w:val="0"/>
+          <w:numId w:val="6"/>
+        </w:numPr>
+        <w:shd w:val="clear" w:color="auto" w:fill="FFFFFF"/>
+        <w:spacing w:after="0" w:line="360" w:lineRule="auto"/>
+        <w:textAlignment w:val="baseline"/>
+        <w:rPr>
+          <w:color w:val="000000" w:themeColor="text1"/>
+        </w:rPr>
+      </w:pPr>
+      <w:r>
+        <w:rPr>
+          <w:color w:val="000000" w:themeColor="text1"/>
+        </w:rPr>
+        <w:t xml:space="preserve">Документация </w:t>
+      </w:r>
+      <w:r>
+        <w:rPr>
+          <w:color w:val="000000" w:themeColor="text1"/>
+          <w:lang w:val="en-US"/>
+        </w:rPr>
+        <w:t>IDE</w:t>
+      </w:r>
+    </w:p>
+    <w:p>
+      <w:pPr>
+        <w:numPr>
+          <w:ilvl w:val="0"/>
+          <w:numId w:val="6"/>
+        </w:numPr>
+        <w:shd w:val="clear" w:color="auto" w:fill="FFFFFF"/>
+        <w:spacing w:after="0" w:line="360" w:lineRule="auto"/>
+        <w:textAlignment w:val="baseline"/>
+        <w:rPr>
+          <w:color w:val="000000" w:themeColor="text1"/>
+        </w:rPr>
+      </w:pPr>
     </w:p>
     <w:p>
       <w:pPr>
@@ -10308,7 +11586,7 @@
             <w:rPr>
               <w:noProof/>
             </w:rPr>
-            <w:t>16</w:t>
+            <w:t>18</w:t>
           </w:r>
         </w:fldSimple>
       </w:p>
@@ -13979,11 +15257,11 @@
     <w:uiPriority w:val="9"/>
     <w:unhideWhenUsed/>
     <w:qFormat/>
-    <w:rsid w:val="00A54662"/>
+    <w:rsid w:val="00E84636"/>
     <w:pPr>
       <w:keepNext/>
       <w:keepLines/>
-      <w:spacing w:before="200" w:after="0"/>
+      <w:spacing w:before="120" w:after="120"/>
       <w:jc w:val="center"/>
       <w:outlineLvl w:val="3"/>
     </w:pPr>
@@ -13996,7 +15274,6 @@
   <w:style w:type="character" w:default="1" w:styleId="a0">
     <w:name w:val="Default Paragraph Font"/>
     <w:uiPriority w:val="1"/>
-    <w:semiHidden/>
     <w:unhideWhenUsed/>
   </w:style>
   <w:style w:type="table" w:default="1" w:styleId="a1">
@@ -14455,7 +15732,7 @@
     <w:basedOn w:val="a0"/>
     <w:link w:val="4"/>
     <w:uiPriority w:val="9"/>
-    <w:rsid w:val="00A54662"/>
+    <w:rsid w:val="00E84636"/>
     <w:rPr>
       <w:rFonts w:ascii="Times New Roman" w:eastAsiaTheme="majorEastAsia" w:hAnsi="Times New Roman" w:cs="Times New Roman"/>
       <w:bCs/>
@@ -14733,7 +16010,7 @@
   <a:extraClrSchemeLst/>
   <a:extLst>
     <a:ext uri="{05A4C25C-085E-4340-85A3-A5531E510DB2}">
-      <thm15:themeFamily xmlns:thm15="http://schemas.microsoft.com/office/thememl/2012/main" xmlns="" name="Office Theme" id="{62F939B6-93AF-4DB8-9C6B-D6C7DFDC589F}" vid="{4A3C46E8-61CC-4603-A589-7422A47A8E4A}"/>
+      <thm15:themeFamily xmlns="" xmlns:thm15="http://schemas.microsoft.com/office/thememl/2012/main" name="Office Theme" id="{62F939B6-93AF-4DB8-9C6B-D6C7DFDC589F}" vid="{4A3C46E8-61CC-4603-A589-7422A47A8E4A}"/>
     </a:ext>
   </a:extLst>
 </a:theme>
@@ -14744,7 +16021,7 @@
 </file>
 
 <file path=customXml/itemProps1.xml><?xml version="1.0" encoding="utf-8"?>
-<ds:datastoreItem xmlns:ds="http://schemas.openxmlformats.org/officeDocument/2006/customXml" ds:itemID="{54C7009C-7D43-4CC2-8134-E033D686B661}">
+<ds:datastoreItem xmlns:ds="http://schemas.openxmlformats.org/officeDocument/2006/customXml" ds:itemID="{C3F496E6-48A4-4E2E-AB7F-FF84F144F17C}">
   <ds:schemaRefs>
     <ds:schemaRef ds:uri="http://schemas.openxmlformats.org/officeDocument/2006/bibliography"/>
   </ds:schemaRefs>

--- a/Курсовая.docx
+++ b/Курсовая.docx
@@ -1133,7 +1133,21 @@
                 <w:rStyle w:val="a4"/>
                 <w:noProof/>
               </w:rPr>
-              <w:t>1.4. Интерфейс программы.</w:t>
+              <w:t>1.4. Интерфейс п</w:t>
+            </w:r>
+            <w:r>
+              <w:rPr>
+                <w:rStyle w:val="a4"/>
+                <w:noProof/>
+              </w:rPr>
+              <w:t>р</w:t>
+            </w:r>
+            <w:r>
+              <w:rPr>
+                <w:rStyle w:val="a4"/>
+                <w:noProof/>
+              </w:rPr>
+              <w:t>ограммы.</w:t>
             </w:r>
             <w:r>
               <w:rPr>
@@ -4185,7 +4199,13 @@
       </w:pPr>
       <w:r>
         <w:lastRenderedPageBreak/>
-        <w:t>Интерфейс программы состоит из 6 элементов</w:t>
+        <w:t xml:space="preserve">Интерфейс программы состоит из </w:t>
+      </w:r>
+      <w:r>
+        <w:t>7</w:t>
+      </w:r>
+      <w:r>
+        <w:t xml:space="preserve"> элементов</w:t>
       </w:r>
       <w:r>
         <w:t>(Рис.3)</w:t>
@@ -4250,11 +4270,9 @@
       <w:r>
         <w:t xml:space="preserve"> цвету </w:t>
       </w:r>
-      <w:proofErr w:type="spellStart"/>
-      <w:r>
-        <w:t>пиксля</w:t>
-      </w:r>
-      <w:proofErr w:type="spellEnd"/>
+      <w:r>
+        <w:t>пикселя</w:t>
+      </w:r>
       <w:r>
         <w:t xml:space="preserve"> изображения </w:t>
       </w:r>
@@ -8650,7 +8668,7 @@
                     <a:blip r:embed="rId13" cstate="print">
                       <a:extLst>
                         <a:ext uri="{28A0092B-C50C-407E-A947-70E740481C1C}">
-                          <a14:useLocalDpi xmlns="" xmlns:wpc="http://schemas.microsoft.com/office/word/2010/wordprocessingCanvas" xmlns:cx="http://schemas.microsoft.com/office/drawing/2014/chartex" xmlns:mc="http://schemas.openxmlformats.org/markup-compatibility/2006" xmlns:o="urn:schemas-microsoft-com:office:office" xmlns:v="urn:schemas-microsoft-com:vml" xmlns:wp14="http://schemas.microsoft.com/office/word/2010/wordprocessingDrawing" xmlns:w10="urn:schemas-microsoft-com:office:word" xmlns:w="http://schemas.openxmlformats.org/wordprocessingml/2006/main" xmlns:w14="http://schemas.microsoft.com/office/word/2010/wordml" xmlns:w15="http://schemas.microsoft.com/office/word/2012/wordml" xmlns:w16se="http://schemas.microsoft.com/office/word/2015/wordml/symex" xmlns:wpg="http://schemas.microsoft.com/office/word/2010/wordprocessingGroup" xmlns:wpi="http://schemas.microsoft.com/office/word/2010/wordprocessingInk" xmlns:wps="http://schemas.microsoft.com/office/word/2010/wordprocessingShape" xmlns:a14="http://schemas.microsoft.com/office/drawing/2010/main" val="0"/>
+                          <a14:useLocalDpi xmlns:a14="http://schemas.microsoft.com/office/drawing/2010/main" xmlns:wps="http://schemas.microsoft.com/office/word/2010/wordprocessingShape" xmlns:wpi="http://schemas.microsoft.com/office/word/2010/wordprocessingInk" xmlns:wpg="http://schemas.microsoft.com/office/word/2010/wordprocessingGroup" xmlns:w16se="http://schemas.microsoft.com/office/word/2015/wordml/symex" xmlns:w15="http://schemas.microsoft.com/office/word/2012/wordml" xmlns:w14="http://schemas.microsoft.com/office/word/2010/wordml" xmlns:w="http://schemas.openxmlformats.org/wordprocessingml/2006/main" xmlns:w10="urn:schemas-microsoft-com:office:word" xmlns:wp14="http://schemas.microsoft.com/office/word/2010/wordprocessingDrawing" xmlns:v="urn:schemas-microsoft-com:vml" xmlns:o="urn:schemas-microsoft-com:office:office" xmlns:mc="http://schemas.openxmlformats.org/markup-compatibility/2006" xmlns:cx="http://schemas.microsoft.com/office/drawing/2014/chartex" xmlns:wpc="http://schemas.microsoft.com/office/word/2010/wordprocessingCanvas" xmlns="" val="0"/>
                         </a:ext>
                       </a:extLst>
                     </a:blip>
@@ -9191,13 +9209,7 @@
         <w:t xml:space="preserve"> </w:t>
       </w:r>
       <w:r>
-        <w:t>Используется в сл</w:t>
-      </w:r>
-      <w:r>
-        <w:t>у</w:t>
-      </w:r>
-      <w:r>
-        <w:t xml:space="preserve">чае, </w:t>
+        <w:t xml:space="preserve">Используется в случае, </w:t>
       </w:r>
       <w:r>
         <w:t>если в процессе исследования температуры</w:t>
@@ -9212,164 +9224,178 @@
         <w:t>,</w:t>
       </w:r>
       <w:r>
-        <w:t xml:space="preserve"> расположение сегментов на изображении измен</w:t>
+        <w:t xml:space="preserve"> расположение сегментов на изображении изменилось.</w:t>
+      </w:r>
+      <w:r>
+        <w:t xml:space="preserve"> </w:t>
+      </w:r>
+    </w:p>
+    <w:p>
+      <w:pPr>
+        <w:pStyle w:val="af0"/>
+      </w:pPr>
+      <w:r>
+        <w:t xml:space="preserve">В </w:t>
+      </w:r>
+      <w:proofErr w:type="spellStart"/>
+      <w:r>
+        <w:t>Fixing</w:t>
+      </w:r>
+      <w:proofErr w:type="spellEnd"/>
+      <w:r>
+        <w:t xml:space="preserve"> р</w:t>
+      </w:r>
+      <w:r>
+        <w:t xml:space="preserve">еализована коррекция положения ключевых точек, с помощью суммирования координат </w:t>
+      </w:r>
+      <w:r>
+        <w:t>сегментов,</w:t>
+      </w:r>
+      <w:r>
+        <w:t xml:space="preserve"> находящихся в списке выбранных</w:t>
+      </w:r>
+      <w:r>
+        <w:t xml:space="preserve"> с некот</w:t>
+      </w:r>
+      <w:r>
+        <w:t>о</w:t>
+      </w:r>
+      <w:r>
+        <w:t>рым смещением</w:t>
+      </w:r>
+      <w:r>
+        <w:t>.</w:t>
+      </w:r>
+      <w:r>
+        <w:t xml:space="preserve"> </w:t>
+      </w:r>
+      <w:r>
+        <w:t>П</w:t>
+      </w:r>
+      <w:r>
+        <w:t>о нажатию клавиш</w:t>
       </w:r>
       <w:r>
         <w:t>и</w:t>
       </w:r>
       <w:r>
-        <w:t>лось.</w:t>
+        <w:t xml:space="preserve"> на клавиатуре</w:t>
+      </w:r>
+      <w:r>
+        <w:t xml:space="preserve"> происходит сдвиг точек</w:t>
+      </w:r>
+      <w:r>
+        <w:t xml:space="preserve">. </w:t>
+      </w:r>
+    </w:p>
+    <w:p>
+      <w:pPr>
+        <w:pStyle w:val="af0"/>
+      </w:pPr>
+      <w:r>
+        <w:t xml:space="preserve">Нажатие ЛКМ приводит к очистке </w:t>
+      </w:r>
+      <w:r>
+        <w:t>списк</w:t>
+      </w:r>
+      <w:r>
+        <w:t>а</w:t>
+      </w:r>
+      <w:r>
+        <w:t xml:space="preserve"> выбранных сегментов </w:t>
+      </w:r>
+      <w:r>
+        <w:t>и записи в</w:t>
+      </w:r>
+      <w:r>
+        <w:t xml:space="preserve"> него ближайш</w:t>
+      </w:r>
+      <w:r>
+        <w:t>его</w:t>
+      </w:r>
+      <w:r>
+        <w:t xml:space="preserve"> к курсору сегмент</w:t>
+      </w:r>
+      <w:r>
+        <w:t>а</w:t>
+      </w:r>
+      <w:r>
+        <w:t xml:space="preserve">. </w:t>
+      </w:r>
+    </w:p>
+    <w:p>
+      <w:pPr>
+        <w:pStyle w:val="af0"/>
+      </w:pPr>
+      <w:r>
+        <w:t>Н</w:t>
+      </w:r>
+      <w:r>
+        <w:t>ажати</w:t>
+      </w:r>
+      <w:r>
+        <w:t>е</w:t>
       </w:r>
       <w:r>
         <w:t xml:space="preserve"> </w:t>
       </w:r>
-    </w:p>
-    <w:p>
-      <w:pPr>
-        <w:pStyle w:val="af0"/>
-      </w:pPr>
-      <w:r>
-        <w:t xml:space="preserve">В </w:t>
-      </w:r>
-      <w:proofErr w:type="spellStart"/>
-      <w:r>
-        <w:t>Fixing</w:t>
-      </w:r>
-      <w:proofErr w:type="spellEnd"/>
-      <w:r>
-        <w:t xml:space="preserve"> р</w:t>
-      </w:r>
-      <w:r>
-        <w:t xml:space="preserve">еализована коррекция положения ключевых точек, с помощью суммирования координат </w:t>
-      </w:r>
-      <w:r>
-        <w:t>сегментов,</w:t>
-      </w:r>
-      <w:r>
-        <w:t xml:space="preserve"> находящихся в списке выбранных</w:t>
-      </w:r>
-      <w:r>
-        <w:t xml:space="preserve"> с некот</w:t>
-      </w:r>
-      <w:r>
-        <w:t>о</w:t>
-      </w:r>
-      <w:r>
-        <w:t>рым см</w:t>
-      </w:r>
-      <w:r>
-        <w:t>е</w:t>
-      </w:r>
-      <w:r>
-        <w:t>щением</w:t>
-      </w:r>
-      <w:r>
-        <w:t>.</w:t>
+      <w:r>
+        <w:t xml:space="preserve">ПКМ приводит к записи </w:t>
+      </w:r>
+      <w:r>
+        <w:t>в список ближайш</w:t>
+      </w:r>
+      <w:r>
+        <w:t>его невыбранного</w:t>
+      </w:r>
+      <w:r>
+        <w:t xml:space="preserve"> се</w:t>
+      </w:r>
+      <w:r>
+        <w:t>г</w:t>
+      </w:r>
+      <w:r>
+        <w:t>мент</w:t>
+      </w:r>
+      <w:r>
+        <w:t>а</w:t>
+      </w:r>
+      <w:r>
+        <w:t xml:space="preserve"> с сохранением всех уже выбранных. </w:t>
+      </w:r>
+    </w:p>
+    <w:p>
+      <w:pPr>
+        <w:pStyle w:val="af0"/>
+      </w:pPr>
+      <w:r>
+        <w:t xml:space="preserve">По нажатию на клавишу </w:t>
+      </w:r>
+      <w:r>
+        <w:t>‘</w:t>
+      </w:r>
+      <w:r>
+        <w:rPr>
+          <w:lang w:val="en-US"/>
+        </w:rPr>
+        <w:t>F</w:t>
+      </w:r>
+      <w:r>
+        <w:t xml:space="preserve">’ </w:t>
+      </w:r>
+      <w:r>
+        <w:t>на клавиатуре выделяются все сегменты.</w:t>
       </w:r>
       <w:r>
         <w:t xml:space="preserve"> </w:t>
       </w:r>
-      <w:r>
-        <w:t>П</w:t>
-      </w:r>
-      <w:r>
-        <w:t>о нажатию клавиш</w:t>
-      </w:r>
-      <w:r>
-        <w:t>и</w:t>
-      </w:r>
-      <w:r>
-        <w:t xml:space="preserve"> на клавиатуре</w:t>
-      </w:r>
-      <w:r>
-        <w:t xml:space="preserve"> происходит сдвиг точек</w:t>
-      </w:r>
-      <w:r>
-        <w:t xml:space="preserve">. </w:t>
-      </w:r>
-    </w:p>
-    <w:p>
-      <w:pPr>
-        <w:pStyle w:val="af0"/>
-      </w:pPr>
-      <w:r>
-        <w:t xml:space="preserve">Нажатие ЛКМ приводит к очистке </w:t>
-      </w:r>
-      <w:r>
-        <w:t>списк</w:t>
-      </w:r>
-      <w:r>
-        <w:t>а</w:t>
-      </w:r>
-      <w:r>
-        <w:t xml:space="preserve"> выбранных сегментов </w:t>
-      </w:r>
-      <w:r>
-        <w:t>и записи в</w:t>
-      </w:r>
-      <w:r>
-        <w:t xml:space="preserve"> него ближайш</w:t>
-      </w:r>
-      <w:r>
-        <w:t>его</w:t>
-      </w:r>
-      <w:r>
-        <w:t xml:space="preserve"> к курсору сегмент</w:t>
-      </w:r>
-      <w:r>
-        <w:t>а</w:t>
-      </w:r>
-      <w:r>
-        <w:t xml:space="preserve">. </w:t>
-      </w:r>
-    </w:p>
-    <w:p>
-      <w:pPr>
-        <w:pStyle w:val="af0"/>
-      </w:pPr>
-      <w:r>
-        <w:t>Н</w:t>
-      </w:r>
-      <w:r>
-        <w:t>ажати</w:t>
-      </w:r>
-      <w:r>
-        <w:t>е</w:t>
-      </w:r>
-      <w:r>
-        <w:t xml:space="preserve"> </w:t>
-      </w:r>
-      <w:r>
-        <w:t xml:space="preserve">ПКМ приводит к записи </w:t>
-      </w:r>
-      <w:r>
-        <w:t>в список ближайш</w:t>
-      </w:r>
-      <w:r>
-        <w:t>его невыбранного</w:t>
-      </w:r>
-      <w:r>
-        <w:t xml:space="preserve"> се</w:t>
-      </w:r>
-      <w:r>
-        <w:t>г</w:t>
-      </w:r>
-      <w:r>
-        <w:t>мент</w:t>
-      </w:r>
-      <w:r>
-        <w:t>а</w:t>
-      </w:r>
-      <w:r>
-        <w:t xml:space="preserve"> с сохранением всех уже выбранных. </w:t>
-      </w:r>
-    </w:p>
-    <w:p>
-      <w:pPr>
-        <w:pStyle w:val="af0"/>
-      </w:pPr>
-      <w:r>
-        <w:t xml:space="preserve">По нажатию на клавишу </w:t>
+    </w:p>
+    <w:p>
+      <w:pPr>
+        <w:pStyle w:val="af0"/>
+      </w:pPr>
+      <w:r>
+        <w:t xml:space="preserve">По нажатию на </w:t>
       </w:r>
       <w:r>
         <w:t>‘</w:t>
@@ -9378,38 +9404,12 @@
         <w:rPr>
           <w:lang w:val="en-US"/>
         </w:rPr>
-        <w:t>F</w:t>
+        <w:t>ENTER</w:t>
       </w:r>
       <w:r>
         <w:t xml:space="preserve">’ </w:t>
       </w:r>
       <w:r>
-        <w:t>на клавиатуре выделяются все сегменты.</w:t>
-      </w:r>
-      <w:r>
-        <w:t xml:space="preserve"> </w:t>
-      </w:r>
-    </w:p>
-    <w:p>
-      <w:pPr>
-        <w:pStyle w:val="af0"/>
-      </w:pPr>
-      <w:r>
-        <w:t xml:space="preserve">По нажатию на </w:t>
-      </w:r>
-      <w:r>
-        <w:t>‘</w:t>
-      </w:r>
-      <w:r>
-        <w:rPr>
-          <w:lang w:val="en-US"/>
-        </w:rPr>
-        <w:t>ENTER</w:t>
-      </w:r>
-      <w:r>
-        <w:t xml:space="preserve">’ </w:t>
-      </w:r>
-      <w:r>
         <w:t xml:space="preserve">программа возвращается </w:t>
       </w:r>
       <w:r>
@@ -9422,13 +9422,7 @@
         <w:t>ы</w:t>
       </w:r>
       <w:r>
-        <w:t>ми позициями сегме</w:t>
-      </w:r>
-      <w:r>
-        <w:t>н</w:t>
-      </w:r>
-      <w:r>
-        <w:t>тов.</w:t>
+        <w:t>ми позициями сегментов.</w:t>
       </w:r>
     </w:p>
     <w:p>
@@ -9566,13 +9560,7 @@
         <w:t>г</w:t>
       </w:r>
       <w:r>
-        <w:t>ментов, отправки полученных данных на интерпретацию и возвращения да</w:t>
-      </w:r>
-      <w:r>
-        <w:t>н</w:t>
-      </w:r>
-      <w:r>
-        <w:t>ных в класс «</w:t>
+        <w:t>ментов, отправки полученных данных на интерпретацию и возвращения данных в класс «</w:t>
       </w:r>
       <w:proofErr w:type="spellStart"/>
       <w:r>
@@ -9735,13 +9723,7 @@
         <w:t>у текущего</w:t>
       </w:r>
       <w:r>
-        <w:t xml:space="preserve"> объекта 7 сегме</w:t>
-      </w:r>
-      <w:r>
-        <w:t>н</w:t>
-      </w:r>
-      <w:r>
-        <w:t>тов</w:t>
+        <w:t xml:space="preserve"> объекта 7 сегментов</w:t>
       </w:r>
       <w:r>
         <w:t>(т.е. все заполнено)</w:t>
@@ -11017,13 +10999,7 @@
         <w:t>з</w:t>
       </w:r>
       <w:r>
-        <w:t>можно изначально. Но в целом, считаю, результат удовлетворител</w:t>
-      </w:r>
-      <w:r>
-        <w:t>ь</w:t>
-      </w:r>
-      <w:r>
-        <w:t xml:space="preserve">ным. </w:t>
+        <w:t xml:space="preserve">можно изначально. Но в целом, считаю, результат удовлетворительным. </w:t>
       </w:r>
     </w:p>
     <w:p>
@@ -11043,6 +11019,7 @@
         <w:pStyle w:val="1"/>
         <w:rPr>
           <w:b w:val="0"/>
+          <w:lang w:val="en-US"/>
         </w:rPr>
       </w:pPr>
       <w:bookmarkStart w:id="34" w:name="_Toc96434240"/>
@@ -11054,6 +11031,13 @@
         <w:t>3. РУКОВОДСТВО ОПЕРАТОРА</w:t>
       </w:r>
       <w:bookmarkEnd w:id="34"/>
+    </w:p>
+    <w:p>
+      <w:pPr>
+        <w:rPr>
+          <w:lang w:val="en-US"/>
+        </w:rPr>
+      </w:pPr>
     </w:p>
     <w:p>
       <w:pPr>
@@ -11072,6 +11056,17 @@
       <w:bookmarkEnd w:id="18"/>
       <w:bookmarkEnd w:id="19"/>
       <w:bookmarkEnd w:id="35"/>
+    </w:p>
+    <w:p>
+      <w:pPr>
+        <w:pStyle w:val="af0"/>
+        <w:rPr>
+          <w:lang w:val="en-US"/>
+        </w:rPr>
+      </w:pPr>
+      <w:r>
+        <w:t xml:space="preserve">Во время написания курсовой </w:t>
+      </w:r>
     </w:p>
     <w:p>
       <w:pPr>
@@ -11464,6 +11459,20 @@
           <w:color w:val="000000" w:themeColor="text1"/>
         </w:rPr>
       </w:pPr>
+      <w:hyperlink r:id="rId27" w:history="1">
+        <w:r>
+          <w:rPr>
+            <w:rStyle w:val="a4"/>
+          </w:rPr>
+          <w:t>https://git-scm.com/docs</w:t>
+        </w:r>
+      </w:hyperlink>
+      <w:r>
+        <w:rPr>
+          <w:color w:val="000000" w:themeColor="text1"/>
+        </w:rPr>
+        <w:t xml:space="preserve"> - </w:t>
+      </w:r>
       <w:r>
         <w:rPr>
           <w:color w:val="000000" w:themeColor="text1"/>
@@ -11493,10 +11502,24 @@
           <w:color w:val="000000" w:themeColor="text1"/>
         </w:rPr>
       </w:pPr>
+      <w:hyperlink r:id="rId28" w:history="1">
+        <w:r>
+          <w:rPr>
+            <w:rStyle w:val="a4"/>
+          </w:rPr>
+          <w:t>https://www.jetbrains.com/help/pycharm/quick-start-guide.html</w:t>
+        </w:r>
+      </w:hyperlink>
       <w:r>
         <w:rPr>
           <w:color w:val="000000" w:themeColor="text1"/>
         </w:rPr>
+        <w:t xml:space="preserve"> - </w:t>
+      </w:r>
+      <w:r>
+        <w:rPr>
+          <w:color w:val="000000" w:themeColor="text1"/>
+        </w:rPr>
         <w:t xml:space="preserve">Документация </w:t>
       </w:r>
       <w:r>
@@ -11506,20 +11529,6 @@
         </w:rPr>
         <w:t>IDE</w:t>
       </w:r>
-    </w:p>
-    <w:p>
-      <w:pPr>
-        <w:numPr>
-          <w:ilvl w:val="0"/>
-          <w:numId w:val="6"/>
-        </w:numPr>
-        <w:shd w:val="clear" w:color="auto" w:fill="FFFFFF"/>
-        <w:spacing w:after="0" w:line="360" w:lineRule="auto"/>
-        <w:textAlignment w:val="baseline"/>
-        <w:rPr>
-          <w:color w:val="000000" w:themeColor="text1"/>
-        </w:rPr>
-      </w:pPr>
     </w:p>
     <w:p>
       <w:pPr>
@@ -11533,7 +11542,7 @@
       </w:pPr>
     </w:p>
     <w:sectPr>
-      <w:footerReference w:type="default" r:id="rId27"/>
+      <w:footerReference w:type="default" r:id="rId29"/>
       <w:pgSz w:w="11906" w:h="16838"/>
       <w:pgMar w:top="851" w:right="851" w:bottom="851" w:left="1134" w:header="709" w:footer="709" w:gutter="0"/>
       <w:cols w:space="708"/>
@@ -11586,7 +11595,7 @@
             <w:rPr>
               <w:noProof/>
             </w:rPr>
-            <w:t>18</w:t>
+            <w:t>20</w:t>
           </w:r>
         </w:fldSimple>
       </w:p>
@@ -15274,6 +15283,7 @@
   <w:style w:type="character" w:default="1" w:styleId="a0">
     <w:name w:val="Default Paragraph Font"/>
     <w:uiPriority w:val="1"/>
+    <w:semiHidden/>
     <w:unhideWhenUsed/>
   </w:style>
   <w:style w:type="table" w:default="1" w:styleId="a1">
@@ -16010,7 +16020,7 @@
   <a:extraClrSchemeLst/>
   <a:extLst>
     <a:ext uri="{05A4C25C-085E-4340-85A3-A5531E510DB2}">
-      <thm15:themeFamily xmlns="" xmlns:thm15="http://schemas.microsoft.com/office/thememl/2012/main" name="Office Theme" id="{62F939B6-93AF-4DB8-9C6B-D6C7DFDC589F}" vid="{4A3C46E8-61CC-4603-A589-7422A47A8E4A}"/>
+      <thm15:themeFamily xmlns:thm15="http://schemas.microsoft.com/office/thememl/2012/main" xmlns="" name="Office Theme" id="{62F939B6-93AF-4DB8-9C6B-D6C7DFDC589F}" vid="{4A3C46E8-61CC-4603-A589-7422A47A8E4A}"/>
     </a:ext>
   </a:extLst>
 </a:theme>
@@ -16021,7 +16031,7 @@
 </file>
 
 <file path=customXml/itemProps1.xml><?xml version="1.0" encoding="utf-8"?>
-<ds:datastoreItem xmlns:ds="http://schemas.openxmlformats.org/officeDocument/2006/customXml" ds:itemID="{C3F496E6-48A4-4E2E-AB7F-FF84F144F17C}">
+<ds:datastoreItem xmlns:ds="http://schemas.openxmlformats.org/officeDocument/2006/customXml" ds:itemID="{D5386DE8-651F-4448-B64A-0808301CB28A}">
   <ds:schemaRefs>
     <ds:schemaRef ds:uri="http://schemas.openxmlformats.org/officeDocument/2006/bibliography"/>
   </ds:schemaRefs>

--- a/Курсовая.docx
+++ b/Курсовая.docx
@@ -1,6 +1,6 @@
 
 <file path=word/document.xml><?xml version="1.0" encoding="utf-8"?>
-<w:document xmlns:ve="http://schemas.openxmlformats.org/markup-compatibility/2006" xmlns:o="urn:schemas-microsoft-com:office:office" xmlns:r="http://schemas.openxmlformats.org/officeDocument/2006/relationships" xmlns:m="http://schemas.openxmlformats.org/officeDocument/2006/math" xmlns:v="urn:schemas-microsoft-com:vml" xmlns:wp="http://schemas.openxmlformats.org/drawingml/2006/wordprocessingDrawing" xmlns:w10="urn:schemas-microsoft-com:office:word" xmlns:w="http://schemas.openxmlformats.org/wordprocessingml/2006/main" xmlns:wne="http://schemas.microsoft.com/office/word/2006/wordml">
+<w:document xmlns:wpc="http://schemas.microsoft.com/office/word/2010/wordprocessingCanvas" xmlns:cx="http://schemas.microsoft.com/office/drawing/2014/chartex" xmlns:cx1="http://schemas.microsoft.com/office/drawing/2015/9/8/chartex" xmlns:cx2="http://schemas.microsoft.com/office/drawing/2015/10/21/chartex" xmlns:cx3="http://schemas.microsoft.com/office/drawing/2016/5/9/chartex" xmlns:cx4="http://schemas.microsoft.com/office/drawing/2016/5/10/chartex" xmlns:cx5="http://schemas.microsoft.com/office/drawing/2016/5/11/chartex" xmlns:cx6="http://schemas.microsoft.com/office/drawing/2016/5/12/chartex" xmlns:cx7="http://schemas.microsoft.com/office/drawing/2016/5/13/chartex" xmlns:cx8="http://schemas.microsoft.com/office/drawing/2016/5/14/chartex" xmlns:mc="http://schemas.openxmlformats.org/markup-compatibility/2006" xmlns:aink="http://schemas.microsoft.com/office/drawing/2016/ink" xmlns:am3d="http://schemas.microsoft.com/office/drawing/2017/model3d" xmlns:o="urn:schemas-microsoft-com:office:office" xmlns:r="http://schemas.openxmlformats.org/officeDocument/2006/relationships" xmlns:m="http://schemas.openxmlformats.org/officeDocument/2006/math" xmlns:v="urn:schemas-microsoft-com:vml" xmlns:wp14="http://schemas.microsoft.com/office/word/2010/wordprocessingDrawing" xmlns:wp="http://schemas.openxmlformats.org/drawingml/2006/wordprocessingDrawing" xmlns:w10="urn:schemas-microsoft-com:office:word" xmlns:w="http://schemas.openxmlformats.org/wordprocessingml/2006/main" xmlns:w14="http://schemas.microsoft.com/office/word/2010/wordml" xmlns:w15="http://schemas.microsoft.com/office/word/2012/wordml" xmlns:w16cex="http://schemas.microsoft.com/office/word/2018/wordml/cex" xmlns:w16cid="http://schemas.microsoft.com/office/word/2016/wordml/cid" xmlns:w16="http://schemas.microsoft.com/office/word/2018/wordml" xmlns:w16sdtdh="http://schemas.microsoft.com/office/word/2020/wordml/sdtdatahash" xmlns:w16se="http://schemas.microsoft.com/office/word/2015/wordml/symex" xmlns:wpg="http://schemas.microsoft.com/office/word/2010/wordprocessingGroup" xmlns:wpi="http://schemas.microsoft.com/office/word/2010/wordprocessingInk" xmlns:wne="http://schemas.microsoft.com/office/word/2006/wordml" xmlns:wps="http://schemas.microsoft.com/office/word/2010/wordprocessingShape" mc:Ignorable="w14 w15 w16se w16cid w16 w16cex w16sdtdh wp14">
   <w:body>
     <w:p>
       <w:pPr>
@@ -362,18 +362,8 @@
           <w:bCs/>
           <w:szCs w:val="28"/>
         </w:rPr>
-        <w:t xml:space="preserve">Термометрия, оптическая передача данных с термометра на языке </w:t>
-      </w:r>
-      <w:proofErr w:type="spellStart"/>
-      <w:r>
-        <w:rPr>
-          <w:rFonts w:eastAsia="Calibri" w:cs="Times New Roman"/>
-          <w:bCs/>
-          <w:szCs w:val="28"/>
-        </w:rPr>
-        <w:t>Python</w:t>
-      </w:r>
-      <w:proofErr w:type="spellEnd"/>
+        <w:t>Термометрия, оптическая передача данных с термометра на языке Python</w:t>
+      </w:r>
     </w:p>
     <w:p>
       <w:pPr>
@@ -1133,21 +1123,7 @@
                 <w:rStyle w:val="a4"/>
                 <w:noProof/>
               </w:rPr>
-              <w:t>1.4. Интерфейс п</w:t>
-            </w:r>
-            <w:r>
-              <w:rPr>
-                <w:rStyle w:val="a4"/>
-                <w:noProof/>
-              </w:rPr>
-              <w:t>р</w:t>
-            </w:r>
-            <w:r>
-              <w:rPr>
-                <w:rStyle w:val="a4"/>
-                <w:noProof/>
-              </w:rPr>
-              <w:t>ограммы.</w:t>
+              <w:t>1.4. Интерфейс программы.</w:t>
             </w:r>
             <w:r>
               <w:rPr>
@@ -2527,13 +2503,7 @@
         <w:t xml:space="preserve"> </w:t>
       </w:r>
       <w:r>
-        <w:t>является одним из с</w:t>
-      </w:r>
-      <w:r>
-        <w:t>а</w:t>
-      </w:r>
-      <w:r>
-        <w:t>мых в</w:t>
+        <w:t>является одним из самых в</w:t>
       </w:r>
       <w:r>
         <w:t>остребованных в мире. Область его применения охватывает множество сфер деятельности человека: обработка данных, искусственный интеллект,</w:t>
@@ -2553,39 +2523,7 @@
         <w:pStyle w:val="af0"/>
       </w:pPr>
       <w:r>
-        <w:t>Также данный язык программирования обладает огромной базой пользов</w:t>
-      </w:r>
-      <w:r>
-        <w:t>а</w:t>
-      </w:r>
-      <w:r>
-        <w:t>тельских библиотек и расширений, созданных сообществом и находящихся в о</w:t>
-      </w:r>
-      <w:r>
-        <w:t>т</w:t>
-      </w:r>
-      <w:r>
-        <w:t>крытом доступе. Это расширяет возможности языка до невообразимых масшт</w:t>
-      </w:r>
-      <w:r>
-        <w:t>а</w:t>
-      </w:r>
-      <w:r>
-        <w:t>бов. Работа с сайтами, различные боты для социальных сетей, построение сло</w:t>
-      </w:r>
-      <w:r>
-        <w:t>ж</w:t>
-      </w:r>
-      <w:r>
-        <w:t xml:space="preserve">нейших приложений и </w:t>
-      </w:r>
-      <w:proofErr w:type="spellStart"/>
-      <w:r>
-        <w:t>кроссплатформенная</w:t>
-      </w:r>
-      <w:proofErr w:type="spellEnd"/>
-      <w:r>
-        <w:t xml:space="preserve"> разработка. Стоит отметить и то, что он обладает крайне простым синтаксисом и </w:t>
+        <w:t xml:space="preserve">Также данный язык программирования обладает огромной базой пользовательских библиотек и расширений, созданных сообществом и находящихся в открытом доступе. Это расширяет возможности языка до невообразимых масштабов. Работа с сайтами, различные боты для социальных сетей, построение сложнейших приложений и кроссплатформенная разработка. Стоит отметить и то, что он обладает крайне простым синтаксисом и </w:t>
       </w:r>
       <w:r>
         <w:t>очень прост в освоении.</w:t>
@@ -2633,27 +2571,13 @@
         <w:pStyle w:val="af0"/>
       </w:pPr>
       <w:r>
-        <w:t>Данный инструмент может пригодится в проведении различных химич</w:t>
-      </w:r>
-      <w:r>
-        <w:t>е</w:t>
-      </w:r>
-      <w:r>
-        <w:t>ский и физических экспериментов для протоколирования температуры на опред</w:t>
-      </w:r>
-      <w:r>
-        <w:t>е</w:t>
-      </w:r>
-      <w:r>
-        <w:t>лённом промежутке времени.</w:t>
-      </w:r>
-    </w:p>
-    <w:p>
-      <w:pPr>
-        <w:pStyle w:val="af0"/>
-      </w:pPr>
-      <w:bookmarkStart w:id="3" w:name="_GoBack"/>
-      <w:bookmarkEnd w:id="3"/>
+        <w:t>Данный инструмент может пригодится в проведении различных химический и физических экспериментов для протоколирования температуры на определённом промежутке времени.</w:t>
+      </w:r>
+    </w:p>
+    <w:p>
+      <w:pPr>
+        <w:pStyle w:val="af0"/>
+      </w:pPr>
     </w:p>
     <w:p>
       <w:pPr>
@@ -2692,17 +2616,8 @@
           <w:rFonts w:eastAsia="Calibri"/>
           <w:bCs/>
         </w:rPr>
-        <w:t xml:space="preserve"> данных с термометра на языке </w:t>
-      </w:r>
-      <w:proofErr w:type="spellStart"/>
-      <w:r>
-        <w:rPr>
-          <w:rFonts w:eastAsia="Calibri"/>
-          <w:bCs/>
-        </w:rPr>
-        <w:t>Python</w:t>
-      </w:r>
-      <w:proofErr w:type="spellEnd"/>
+        <w:t xml:space="preserve"> данных с термометра на языке Python</w:t>
+      </w:r>
       <w:r>
         <w:t>.</w:t>
       </w:r>
@@ -2938,9 +2853,9 @@
           <w:numId w:val="11"/>
         </w:numPr>
       </w:pPr>
-      <w:bookmarkStart w:id="4" w:name="_Toc93317602"/>
-      <w:bookmarkStart w:id="5" w:name="_Toc36557346"/>
-      <w:bookmarkStart w:id="6" w:name="_Toc96434222"/>
+      <w:bookmarkStart w:id="3" w:name="_Toc93317602"/>
+      <w:bookmarkStart w:id="4" w:name="_Toc36557346"/>
+      <w:bookmarkStart w:id="5" w:name="_Toc96434222"/>
       <w:r>
         <w:rPr>
           <w:b w:val="0"/>
@@ -2964,38 +2879,263 @@
         <w:rPr>
           <w:b w:val="0"/>
         </w:rPr>
-        <w:t>РАЗРАБОТКА М</w:t>
+        <w:t>РАЗРАБОТКА МО</w:t>
       </w:r>
       <w:r>
         <w:rPr>
           <w:b w:val="0"/>
         </w:rPr>
-        <w:t>О</w:t>
-      </w:r>
+        <w:t>ДЕЛИ ПРОГРАММЫ</w:t>
+      </w:r>
+      <w:bookmarkEnd w:id="3"/>
       <w:r>
         <w:rPr>
           <w:b w:val="0"/>
         </w:rPr>
-        <w:t>ДЕЛИ ПРОГРАММЫ</w:t>
-      </w:r>
+        <w:t>.</w:t>
+      </w:r>
+      <w:bookmarkStart w:id="6" w:name="_Toc93323407"/>
       <w:bookmarkEnd w:id="4"/>
-      <w:r>
-        <w:rPr>
-          <w:b w:val="0"/>
-        </w:rPr>
+      <w:bookmarkEnd w:id="5"/>
+    </w:p>
+    <w:p>
+      <w:pPr>
+        <w:pStyle w:val="2"/>
+      </w:pPr>
+      <w:bookmarkStart w:id="7" w:name="_Toc96434223"/>
+      <w:r>
+        <w:t xml:space="preserve">1.1. Особенности языка программирования </w:t>
+      </w:r>
+      <w:r>
+        <w:rPr>
+          <w:lang w:val="en-US"/>
+        </w:rPr>
+        <w:t>Python</w:t>
+      </w:r>
+      <w:r>
         <w:t>.</w:t>
       </w:r>
-      <w:bookmarkStart w:id="7" w:name="_Toc93323407"/>
-      <w:bookmarkEnd w:id="5"/>
       <w:bookmarkEnd w:id="6"/>
+      <w:bookmarkEnd w:id="7"/>
+    </w:p>
+    <w:p>
+      <w:pPr>
+        <w:pStyle w:val="af0"/>
+      </w:pPr>
+      <w:r>
+        <w:t>Python</w:t>
+      </w:r>
+      <w:r>
+        <w:t xml:space="preserve"> — высокоуровневый язык программирования общего назначения с динамической строгой типизацией и автоматическим управлением памятью, ориентированный на повышение производительности разработчика, читаемости кода и его качества</w:t>
+      </w:r>
+      <w:r>
+        <w:t xml:space="preserve">. </w:t>
+      </w:r>
+      <w:r>
+        <w:t xml:space="preserve">Язык является полностью объектно-ориентированным в том плане, что всё является объектами. </w:t>
+      </w:r>
+    </w:p>
+    <w:p>
+      <w:pPr>
+        <w:pStyle w:val="af0"/>
+      </w:pPr>
     </w:p>
     <w:p>
       <w:pPr>
         <w:pStyle w:val="2"/>
       </w:pPr>
-      <w:bookmarkStart w:id="8" w:name="_Toc96434223"/>
-      <w:r>
-        <w:t xml:space="preserve">1.1. Особенности языка программирования </w:t>
+      <w:bookmarkStart w:id="8" w:name="_Toc93323408"/>
+      <w:bookmarkStart w:id="9" w:name="_Toc96434224"/>
+      <w:r>
+        <w:t>1.2</w:t>
+      </w:r>
+      <w:r>
+        <w:t>.</w:t>
+      </w:r>
+      <w:r>
+        <w:t xml:space="preserve"> Используемые библиотеки</w:t>
+      </w:r>
+      <w:bookmarkEnd w:id="8"/>
+      <w:r>
+        <w:t xml:space="preserve"> </w:t>
+      </w:r>
+      <w:r>
+        <w:t>и инструменты.</w:t>
+      </w:r>
+      <w:bookmarkEnd w:id="9"/>
+    </w:p>
+    <w:p>
+      <w:pPr>
+        <w:pStyle w:val="af0"/>
+      </w:pPr>
+      <w:r>
+        <w:rPr>
+          <w:lang w:val="en-US"/>
+        </w:rPr>
+        <w:t>PyCharm</w:t>
+      </w:r>
+    </w:p>
+    <w:p>
+      <w:pPr>
+        <w:pStyle w:val="af0"/>
+      </w:pPr>
+      <w:r>
+        <w:rPr>
+          <w:lang w:val="en-US"/>
+        </w:rPr>
+        <w:t>IDE</w:t>
+      </w:r>
+      <w:r>
+        <w:t xml:space="preserve"> </w:t>
+      </w:r>
+      <w:r>
+        <w:rPr>
+          <w:lang w:val="en-US"/>
+        </w:rPr>
+        <w:t>PyCharm</w:t>
+      </w:r>
+      <w:r>
+        <w:t xml:space="preserve"> </w:t>
+      </w:r>
+      <w:r>
+        <w:rPr>
+          <w:lang w:val="en-US"/>
+        </w:rPr>
+        <w:t>Community</w:t>
+      </w:r>
+      <w:r>
+        <w:t xml:space="preserve"> </w:t>
+      </w:r>
+      <w:r>
+        <w:rPr>
+          <w:lang w:val="en-US"/>
+        </w:rPr>
+        <w:t>Edition</w:t>
+      </w:r>
+      <w:r>
+        <w:t xml:space="preserve"> 2020.2 </w:t>
+      </w:r>
+      <w:r>
+        <w:t>–</w:t>
+      </w:r>
+      <w:r>
+        <w:t xml:space="preserve"> интегрированная среда разработки для языка программирования Python. Предоставляет средства для анализа кода, графический отладчик, инструмент для запуска юнит-тестов</w:t>
+      </w:r>
+      <w:r>
+        <w:t xml:space="preserve">. </w:t>
+      </w:r>
+      <w:proofErr w:type="spellStart"/>
+      <w:r>
+        <w:t>PyCharm</w:t>
+      </w:r>
+      <w:proofErr w:type="spellEnd"/>
+      <w:r>
+        <w:t xml:space="preserve"> ра</w:t>
+      </w:r>
+      <w:r>
+        <w:t xml:space="preserve">зработана компанией </w:t>
+      </w:r>
+      <w:proofErr w:type="spellStart"/>
+      <w:r>
+        <w:t>JetBrains</w:t>
+      </w:r>
+      <w:proofErr w:type="spellEnd"/>
+      <w:r>
+        <w:t xml:space="preserve"> на основе </w:t>
+      </w:r>
+      <w:proofErr w:type="spellStart"/>
+      <w:r>
+        <w:t>IntelliJ</w:t>
+      </w:r>
+      <w:proofErr w:type="spellEnd"/>
+      <w:r>
+        <w:t xml:space="preserve"> IDEA.</w:t>
+      </w:r>
+    </w:p>
+    <w:p>
+      <w:pPr>
+        <w:pStyle w:val="af0"/>
+      </w:pPr>
+    </w:p>
+    <w:p>
+      <w:pPr>
+        <w:pStyle w:val="af0"/>
+      </w:pPr>
+      <w:r>
+        <w:rPr>
+          <w:lang w:val="en-US"/>
+        </w:rPr>
+        <w:t>Git</w:t>
+      </w:r>
+    </w:p>
+    <w:p>
+      <w:pPr>
+        <w:pStyle w:val="af0"/>
+      </w:pPr>
+      <w:proofErr w:type="spellStart"/>
+      <w:r>
+        <w:t>Git</w:t>
+      </w:r>
+      <w:proofErr w:type="spellEnd"/>
+      <w:r>
+        <w:t xml:space="preserve"> </w:t>
+      </w:r>
+      <w:r>
+        <w:t>–</w:t>
+      </w:r>
+      <w:r>
+        <w:t xml:space="preserve"> распределённая система управления версиями.</w:t>
+      </w:r>
+      <w:r>
+        <w:t xml:space="preserve"> Она позволяет хранить всю историю изменений в проекте и удобно синхронизировать их между рабочими станциями.</w:t>
+      </w:r>
+    </w:p>
+    <w:p>
+      <w:pPr>
+        <w:pStyle w:val="af0"/>
+      </w:pPr>
+    </w:p>
+    <w:p>
+      <w:pPr>
+        <w:pStyle w:val="af0"/>
+      </w:pPr>
+      <w:r>
+        <w:rPr>
+          <w:lang w:val="en-US"/>
+        </w:rPr>
+        <w:t>OpenCV</w:t>
+      </w:r>
+    </w:p>
+    <w:p>
+      <w:pPr>
+        <w:pStyle w:val="af0"/>
+      </w:pPr>
+      <w:r>
+        <w:rPr>
+          <w:lang w:val="en-US"/>
+        </w:rPr>
+        <w:t>OpenCV</w:t>
+      </w:r>
+      <w:r>
+        <w:t xml:space="preserve"> – </w:t>
+      </w:r>
+      <w:r>
+        <w:t>библиотека</w:t>
+      </w:r>
+      <w:r>
+        <w:t xml:space="preserve"> </w:t>
+      </w:r>
+      <w:r>
+        <w:t>для</w:t>
+      </w:r>
+      <w:r>
+        <w:t xml:space="preserve"> </w:t>
+      </w:r>
+      <w:r>
+        <w:t>языка</w:t>
+      </w:r>
+      <w:r>
+        <w:t xml:space="preserve"> </w:t>
       </w:r>
       <w:r>
         <w:rPr>
@@ -3004,10 +3144,84 @@
         <w:t>Python</w:t>
       </w:r>
       <w:r>
-        <w:t>.</w:t>
-      </w:r>
-      <w:bookmarkEnd w:id="7"/>
-      <w:bookmarkEnd w:id="8"/>
+        <w:t xml:space="preserve">, предназначенная для работы с фото видео информацией и содержит огромное множество механизмов её обработки, включая поддержку библиотек компьютерного зрения и искусственного интеллекта. </w:t>
+      </w:r>
+    </w:p>
+    <w:p>
+      <w:pPr>
+        <w:pStyle w:val="af0"/>
+      </w:pPr>
+      <w:r>
+        <w:t>В данной работе будут использованы только базовые механизмы этой библиотеки.</w:t>
+      </w:r>
+    </w:p>
+    <w:p>
+      <w:pPr>
+        <w:pStyle w:val="af0"/>
+        <w:ind w:firstLine="0"/>
+      </w:pPr>
+    </w:p>
+    <w:p>
+      <w:pPr>
+        <w:pStyle w:val="af0"/>
+      </w:pPr>
+      <w:r>
+        <w:rPr>
+          <w:lang w:val="en-US"/>
+        </w:rPr>
+        <w:t>NumPy</w:t>
+      </w:r>
+    </w:p>
+    <w:p>
+      <w:pPr>
+        <w:pStyle w:val="af0"/>
+      </w:pPr>
+      <w:r>
+        <w:rPr>
+          <w:lang w:val="en-US"/>
+        </w:rPr>
+        <w:t>NumPy</w:t>
+      </w:r>
+      <w:r>
+        <w:t xml:space="preserve"> – библиотека с отк</w:t>
+      </w:r>
+      <w:r>
+        <w:t xml:space="preserve">рытым исходным кодом для языка </w:t>
+      </w:r>
+      <w:r>
+        <w:t>Python</w:t>
+      </w:r>
+      <w:r>
+        <w:t xml:space="preserve"> для работы с многомерными массивами и высокоуровневыми математическими функциям</w:t>
+      </w:r>
+      <w:r>
+        <w:t xml:space="preserve">, предназначенных для работы с </w:t>
+      </w:r>
+      <w:r>
+        <w:t>ними.</w:t>
+      </w:r>
+    </w:p>
+    <w:p>
+      <w:pPr>
+        <w:pStyle w:val="af0"/>
+      </w:pPr>
+      <w:r>
+        <w:t xml:space="preserve">Данная библиотека предоставляет функционал для обрезки, масштабирования и вращения изображений библиотеки </w:t>
+      </w:r>
+      <w:r>
+        <w:rPr>
+          <w:lang w:val="en-US"/>
+        </w:rPr>
+        <w:t>OpenCV</w:t>
+      </w:r>
+      <w:r>
+        <w:t>, которые и являются многомерными массивами.</w:t>
+      </w:r>
+    </w:p>
+    <w:p>
+      <w:pPr>
+        <w:pStyle w:val="af0"/>
+      </w:pPr>
     </w:p>
     <w:p>
       <w:pPr>
@@ -3015,53 +3229,12 @@
       </w:pPr>
       <w:proofErr w:type="spellStart"/>
       <w:r>
-        <w:t>Python</w:t>
+        <w:rPr>
+          <w:lang w:val="en-US"/>
+        </w:rPr>
+        <w:t>MatplotLib</w:t>
       </w:r>
       <w:proofErr w:type="spellEnd"/>
-      <w:r>
-        <w:t xml:space="preserve"> — высокоуровневый язык программирования общего назначения с динамической строгой типизацией и автоматическим управлением памятью, ор</w:t>
-      </w:r>
-      <w:r>
-        <w:t>и</w:t>
-      </w:r>
-      <w:r>
-        <w:t>ентированный на повышение производительности разработчика, читаемости кода и его качества</w:t>
-      </w:r>
-      <w:r>
-        <w:t xml:space="preserve">. </w:t>
-      </w:r>
-      <w:r>
-        <w:t xml:space="preserve">Язык является полностью объектно-ориентированным в том плане, что всё является объектами. </w:t>
-      </w:r>
-    </w:p>
-    <w:p>
-      <w:pPr>
-        <w:pStyle w:val="af0"/>
-      </w:pPr>
-    </w:p>
-    <w:p>
-      <w:pPr>
-        <w:pStyle w:val="2"/>
-      </w:pPr>
-      <w:bookmarkStart w:id="9" w:name="_Toc93323408"/>
-      <w:bookmarkStart w:id="10" w:name="_Toc96434224"/>
-      <w:r>
-        <w:t>1.2</w:t>
-      </w:r>
-      <w:r>
-        <w:t>.</w:t>
-      </w:r>
-      <w:r>
-        <w:t xml:space="preserve"> Используемые библиотеки</w:t>
-      </w:r>
-      <w:bookmarkEnd w:id="9"/>
-      <w:r>
-        <w:t xml:space="preserve"> </w:t>
-      </w:r>
-      <w:r>
-        <w:t>и инструменты.</w:t>
-      </w:r>
-      <w:bookmarkEnd w:id="10"/>
     </w:p>
     <w:p>
       <w:pPr>
@@ -3072,376 +3245,11 @@
         <w:rPr>
           <w:lang w:val="en-US"/>
         </w:rPr>
-        <w:t>PyCharm</w:t>
+        <w:t>MatplotLib</w:t>
       </w:r>
       <w:proofErr w:type="spellEnd"/>
-    </w:p>
-    <w:p>
-      <w:pPr>
-        <w:pStyle w:val="af0"/>
-      </w:pPr>
-      <w:r>
-        <w:rPr>
-          <w:lang w:val="en-US"/>
-        </w:rPr>
-        <w:t>IDE</w:t>
-      </w:r>
-      <w:r>
-        <w:t xml:space="preserve"> </w:t>
-      </w:r>
-      <w:proofErr w:type="spellStart"/>
-      <w:r>
-        <w:rPr>
-          <w:lang w:val="en-US"/>
-        </w:rPr>
-        <w:t>PyCharm</w:t>
-      </w:r>
-      <w:proofErr w:type="spellEnd"/>
-      <w:r>
-        <w:t xml:space="preserve"> </w:t>
-      </w:r>
-      <w:r>
-        <w:rPr>
-          <w:lang w:val="en-US"/>
-        </w:rPr>
-        <w:t>Community</w:t>
-      </w:r>
-      <w:r>
-        <w:t xml:space="preserve"> </w:t>
-      </w:r>
-      <w:r>
-        <w:rPr>
-          <w:lang w:val="en-US"/>
-        </w:rPr>
-        <w:t>Edition</w:t>
-      </w:r>
-      <w:r>
-        <w:t xml:space="preserve"> 2020.2 </w:t>
-      </w:r>
-      <w:r>
-        <w:t>–</w:t>
-      </w:r>
-      <w:r>
-        <w:t xml:space="preserve"> интегрированная среда разработки для языка программирования </w:t>
-      </w:r>
-      <w:proofErr w:type="spellStart"/>
-      <w:r>
-        <w:t>Python</w:t>
-      </w:r>
-      <w:proofErr w:type="spellEnd"/>
-      <w:r>
-        <w:t xml:space="preserve">. Предоставляет средства для анализа кода, графический отладчик, инструмент для запуска </w:t>
-      </w:r>
-      <w:proofErr w:type="spellStart"/>
-      <w:r>
-        <w:t>юнит-тестов</w:t>
-      </w:r>
-      <w:proofErr w:type="spellEnd"/>
-      <w:r>
-        <w:t xml:space="preserve">. </w:t>
-      </w:r>
-      <w:proofErr w:type="spellStart"/>
-      <w:r>
-        <w:t>PyCharm</w:t>
-      </w:r>
-      <w:proofErr w:type="spellEnd"/>
-      <w:r>
-        <w:t xml:space="preserve"> ра</w:t>
-      </w:r>
-      <w:r>
-        <w:t>зработ</w:t>
-      </w:r>
-      <w:r>
-        <w:t>а</w:t>
-      </w:r>
-      <w:r>
-        <w:t xml:space="preserve">на компанией </w:t>
-      </w:r>
-      <w:proofErr w:type="spellStart"/>
-      <w:r>
-        <w:t>JetBrains</w:t>
-      </w:r>
-      <w:proofErr w:type="spellEnd"/>
-      <w:r>
-        <w:t xml:space="preserve"> на основе </w:t>
-      </w:r>
-      <w:proofErr w:type="spellStart"/>
-      <w:r>
-        <w:t>IntelliJ</w:t>
-      </w:r>
-      <w:proofErr w:type="spellEnd"/>
-      <w:r>
-        <w:t xml:space="preserve"> IDEA.</w:t>
-      </w:r>
-    </w:p>
-    <w:p>
-      <w:pPr>
-        <w:pStyle w:val="af0"/>
-      </w:pPr>
-    </w:p>
-    <w:p>
-      <w:pPr>
-        <w:pStyle w:val="af0"/>
-      </w:pPr>
-      <w:proofErr w:type="spellStart"/>
-      <w:r>
-        <w:rPr>
-          <w:lang w:val="en-US"/>
-        </w:rPr>
-        <w:t>Git</w:t>
-      </w:r>
-      <w:proofErr w:type="spellEnd"/>
-    </w:p>
-    <w:p>
-      <w:pPr>
-        <w:pStyle w:val="af0"/>
-      </w:pPr>
-      <w:proofErr w:type="spellStart"/>
-      <w:r>
-        <w:t>Git</w:t>
-      </w:r>
-      <w:proofErr w:type="spellEnd"/>
-      <w:r>
-        <w:t xml:space="preserve"> </w:t>
-      </w:r>
-      <w:r>
-        <w:t>–</w:t>
-      </w:r>
-      <w:r>
-        <w:t xml:space="preserve"> распределённая система управления версиями.</w:t>
-      </w:r>
-      <w:r>
-        <w:t xml:space="preserve"> Она позволяет хранить всю историю изменений в проекте и удобно синхронизировать их между рабоч</w:t>
-      </w:r>
-      <w:r>
-        <w:t>и</w:t>
-      </w:r>
-      <w:r>
-        <w:t>ми станциями.</w:t>
-      </w:r>
-    </w:p>
-    <w:p>
-      <w:pPr>
-        <w:pStyle w:val="af0"/>
-      </w:pPr>
-    </w:p>
-    <w:p>
-      <w:pPr>
-        <w:pStyle w:val="af0"/>
-      </w:pPr>
-      <w:proofErr w:type="spellStart"/>
-      <w:r>
-        <w:rPr>
-          <w:lang w:val="en-US"/>
-        </w:rPr>
-        <w:t>OpenCV</w:t>
-      </w:r>
-      <w:proofErr w:type="spellEnd"/>
-    </w:p>
-    <w:p>
-      <w:pPr>
-        <w:pStyle w:val="af0"/>
-      </w:pPr>
-      <w:proofErr w:type="spellStart"/>
-      <w:r>
-        <w:rPr>
-          <w:lang w:val="en-US"/>
-        </w:rPr>
-        <w:t>OpenCV</w:t>
-      </w:r>
-      <w:proofErr w:type="spellEnd"/>
-      <w:r>
-        <w:t xml:space="preserve"> – </w:t>
-      </w:r>
-      <w:r>
-        <w:t>библиотека</w:t>
-      </w:r>
-      <w:r>
-        <w:t xml:space="preserve"> </w:t>
-      </w:r>
-      <w:r>
-        <w:t>для</w:t>
-      </w:r>
-      <w:r>
-        <w:t xml:space="preserve"> </w:t>
-      </w:r>
-      <w:r>
-        <w:t>языка</w:t>
-      </w:r>
-      <w:r>
-        <w:t xml:space="preserve"> </w:t>
-      </w:r>
-      <w:r>
-        <w:rPr>
-          <w:lang w:val="en-US"/>
-        </w:rPr>
-        <w:t>Python</w:t>
-      </w:r>
-      <w:r>
-        <w:t>, предназначенная для работы с фото видео информацией и содержит огромное множество механизмов её обработки, включая поддержку библиотек компьютерного зрения и искусственного инте</w:t>
-      </w:r>
-      <w:r>
-        <w:t>л</w:t>
-      </w:r>
-      <w:r>
-        <w:t xml:space="preserve">лекта. </w:t>
-      </w:r>
-    </w:p>
-    <w:p>
-      <w:pPr>
-        <w:pStyle w:val="af0"/>
-      </w:pPr>
-      <w:r>
-        <w:t>В данной работе будут использованы только базовые механизмы этой би</w:t>
-      </w:r>
-      <w:r>
-        <w:t>б</w:t>
-      </w:r>
-      <w:r>
-        <w:t>лиотеки.</w:t>
-      </w:r>
-    </w:p>
-    <w:p>
-      <w:pPr>
-        <w:pStyle w:val="af0"/>
-        <w:ind w:firstLine="0"/>
-      </w:pPr>
-    </w:p>
-    <w:p>
-      <w:pPr>
-        <w:pStyle w:val="af0"/>
-      </w:pPr>
-      <w:proofErr w:type="spellStart"/>
-      <w:r>
-        <w:rPr>
-          <w:lang w:val="en-US"/>
-        </w:rPr>
-        <w:t>NumPy</w:t>
-      </w:r>
-      <w:proofErr w:type="spellEnd"/>
-    </w:p>
-    <w:p>
-      <w:pPr>
-        <w:pStyle w:val="af0"/>
-      </w:pPr>
-      <w:proofErr w:type="spellStart"/>
-      <w:r>
-        <w:rPr>
-          <w:lang w:val="en-US"/>
-        </w:rPr>
-        <w:t>NumPy</w:t>
-      </w:r>
-      <w:proofErr w:type="spellEnd"/>
-      <w:r>
-        <w:t xml:space="preserve"> – библиотека с отк</w:t>
-      </w:r>
-      <w:r>
-        <w:t xml:space="preserve">рытым исходным кодом для языка </w:t>
-      </w:r>
-      <w:proofErr w:type="spellStart"/>
-      <w:r>
-        <w:t>Python</w:t>
-      </w:r>
-      <w:proofErr w:type="spellEnd"/>
-      <w:r>
-        <w:t xml:space="preserve"> для р</w:t>
-      </w:r>
-      <w:r>
-        <w:t>а</w:t>
-      </w:r>
-      <w:r>
-        <w:t>боты с многомерными массивами и высокоуровневыми математическими фун</w:t>
-      </w:r>
-      <w:r>
-        <w:t>к</w:t>
-      </w:r>
-      <w:r>
-        <w:t>циям</w:t>
-      </w:r>
-      <w:r>
-        <w:t xml:space="preserve">, предназначенных для работы с </w:t>
-      </w:r>
-      <w:r>
-        <w:t>ними.</w:t>
-      </w:r>
-    </w:p>
-    <w:p>
-      <w:pPr>
-        <w:pStyle w:val="af0"/>
-      </w:pPr>
-      <w:r>
-        <w:t>Данная библиотека предоставляет функционал для обрезки, масштабиров</w:t>
-      </w:r>
-      <w:r>
-        <w:t>а</w:t>
-      </w:r>
-      <w:r>
-        <w:t xml:space="preserve">ния и вращения изображений библиотеки </w:t>
-      </w:r>
-      <w:proofErr w:type="spellStart"/>
-      <w:r>
-        <w:rPr>
-          <w:lang w:val="en-US"/>
-        </w:rPr>
-        <w:t>OpenCV</w:t>
-      </w:r>
-      <w:proofErr w:type="spellEnd"/>
-      <w:r>
-        <w:t>, которые и являются мног</w:t>
-      </w:r>
-      <w:r>
-        <w:t>о</w:t>
-      </w:r>
-      <w:r>
-        <w:t>мерными массивами.</w:t>
-      </w:r>
-    </w:p>
-    <w:p>
-      <w:pPr>
-        <w:pStyle w:val="af0"/>
-      </w:pPr>
-    </w:p>
-    <w:p>
-      <w:pPr>
-        <w:pStyle w:val="af0"/>
-      </w:pPr>
-      <w:proofErr w:type="spellStart"/>
-      <w:r>
-        <w:rPr>
-          <w:lang w:val="en-US"/>
-        </w:rPr>
-        <w:t>MatplotLib</w:t>
-      </w:r>
-      <w:proofErr w:type="spellEnd"/>
-    </w:p>
-    <w:p>
-      <w:pPr>
-        <w:pStyle w:val="af0"/>
-      </w:pPr>
-      <w:proofErr w:type="spellStart"/>
-      <w:r>
-        <w:rPr>
-          <w:lang w:val="en-US"/>
-        </w:rPr>
-        <w:t>MatplotLib</w:t>
-      </w:r>
-      <w:proofErr w:type="spellEnd"/>
-      <w:r>
-        <w:t xml:space="preserve"> - библиотека на языке программирования </w:t>
-      </w:r>
-      <w:proofErr w:type="spellStart"/>
-      <w:r>
-        <w:t>Python</w:t>
-      </w:r>
-      <w:proofErr w:type="spellEnd"/>
-      <w:r>
-        <w:t xml:space="preserve"> для визуализ</w:t>
-      </w:r>
-      <w:r>
-        <w:t>а</w:t>
-      </w:r>
-      <w:r>
-        <w:t xml:space="preserve">ции данных </w:t>
+      <w:r>
+        <w:t xml:space="preserve"> - библиотека на языке программирования Python для визуализации данных </w:t>
       </w:r>
       <w:r>
         <w:t xml:space="preserve">двумерной </w:t>
@@ -3463,44 +3271,44 @@
         <w:rPr>
           <w:lang w:val="en-US"/>
         </w:rPr>
-        <w:t>C</w:t>
-      </w:r>
-      <w:proofErr w:type="spellStart"/>
-      <w:r>
-        <w:t>onfig</w:t>
-      </w:r>
-      <w:proofErr w:type="spellEnd"/>
-      <w:r>
-        <w:rPr>
-          <w:lang w:val="en-US"/>
-        </w:rPr>
-        <w:t>P</w:t>
-      </w:r>
-      <w:proofErr w:type="spellStart"/>
-      <w:r>
-        <w:t>arser</w:t>
-      </w:r>
-      <w:proofErr w:type="spellEnd"/>
-    </w:p>
-    <w:p>
-      <w:pPr>
-        <w:pStyle w:val="af0"/>
-      </w:pPr>
-      <w:proofErr w:type="spellStart"/>
-      <w:r>
         <w:lastRenderedPageBreak/>
         <w:t>C</w:t>
       </w:r>
+      <w:proofErr w:type="spellStart"/>
       <w:r>
         <w:t>onfig</w:t>
       </w:r>
-      <w:r>
+      <w:proofErr w:type="spellEnd"/>
+      <w:r>
+        <w:rPr>
+          <w:lang w:val="en-US"/>
+        </w:rPr>
         <w:t>P</w:t>
       </w:r>
+      <w:proofErr w:type="spellStart"/>
       <w:r>
         <w:t>arser</w:t>
       </w:r>
       <w:proofErr w:type="spellEnd"/>
+    </w:p>
+    <w:p>
+      <w:pPr>
+        <w:pStyle w:val="af0"/>
+      </w:pPr>
+      <w:proofErr w:type="spellStart"/>
+      <w:r>
+        <w:t>C</w:t>
+      </w:r>
+      <w:r>
+        <w:t>onfig</w:t>
+      </w:r>
+      <w:r>
+        <w:t>P</w:t>
+      </w:r>
+      <w:r>
+        <w:t>arser</w:t>
+      </w:r>
+      <w:proofErr w:type="spellEnd"/>
       <w:r>
         <w:t xml:space="preserve"> </w:t>
       </w:r>
@@ -3518,288 +3326,280 @@
       <w:r>
         <w:t xml:space="preserve">, дающая удобный доступ к конфигурационным файлам. Через эту библиотеку к программе был привязан файл конфигурации </w:t>
       </w:r>
+      <w:r>
+        <w:rPr>
+          <w:lang w:val="en-US"/>
+        </w:rPr>
+        <w:t>config</w:t>
+      </w:r>
+      <w:r>
+        <w:t>.</w:t>
+      </w:r>
       <w:proofErr w:type="spellStart"/>
       <w:r>
         <w:rPr>
           <w:lang w:val="en-US"/>
         </w:rPr>
-        <w:t>config</w:t>
+        <w:t>ini</w:t>
       </w:r>
       <w:proofErr w:type="spellEnd"/>
       <w:r>
         <w:t>.</w:t>
       </w:r>
+    </w:p>
+    <w:p>
+      <w:pPr>
+        <w:pStyle w:val="af0"/>
+      </w:pPr>
+    </w:p>
+    <w:p>
+      <w:pPr>
+        <w:pStyle w:val="af0"/>
+      </w:pPr>
+      <w:r>
+        <w:t>JSON</w:t>
+      </w:r>
+    </w:p>
+    <w:p>
+      <w:pPr>
+        <w:pStyle w:val="af0"/>
+      </w:pPr>
+      <w:r>
+        <w:t>JSON</w:t>
+      </w:r>
+      <w:r>
+        <w:t xml:space="preserve"> - встроенная библиотека</w:t>
+      </w:r>
+      <w:r>
+        <w:t xml:space="preserve"> </w:t>
+      </w:r>
+      <w:r>
+        <w:rPr>
+          <w:lang w:val="en-US"/>
+        </w:rPr>
+        <w:t>python</w:t>
+      </w:r>
+      <w:r>
+        <w:t xml:space="preserve"> для кодирования и декодирования данных JSON. </w:t>
+      </w:r>
+      <w:r>
+        <w:t xml:space="preserve">Используется для экспорта данных в формат </w:t>
+      </w:r>
+      <w:r>
+        <w:rPr>
+          <w:lang w:val="en-US"/>
+        </w:rPr>
+        <w:t>json</w:t>
+      </w:r>
+      <w:r>
+        <w:t>.</w:t>
+      </w:r>
+    </w:p>
+    <w:p>
+      <w:pPr>
+        <w:pStyle w:val="af0"/>
+      </w:pPr>
+    </w:p>
+    <w:p>
+      <w:pPr>
+        <w:pStyle w:val="af0"/>
+      </w:pPr>
       <w:proofErr w:type="spellStart"/>
       <w:r>
         <w:rPr>
           <w:lang w:val="en-US"/>
         </w:rPr>
-        <w:t>ini</w:t>
+        <w:t>X</w:t>
+      </w:r>
+      <w:r>
+        <w:rPr>
+          <w:lang w:val="en-US"/>
+        </w:rPr>
+        <w:t>lsxwriter</w:t>
       </w:r>
       <w:proofErr w:type="spellEnd"/>
+    </w:p>
+    <w:p>
+      <w:pPr>
+        <w:pStyle w:val="af0"/>
+      </w:pPr>
+      <w:proofErr w:type="spellStart"/>
+      <w:r>
+        <w:rPr>
+          <w:lang w:val="en-US"/>
+        </w:rPr>
+        <w:t>XlsxWriter</w:t>
+      </w:r>
+      <w:proofErr w:type="spellEnd"/>
+      <w:r>
+        <w:t xml:space="preserve"> – </w:t>
+      </w:r>
+      <w:r>
+        <w:t>библиотека</w:t>
+      </w:r>
+      <w:r>
+        <w:t xml:space="preserve"> </w:t>
+      </w:r>
+      <w:r>
+        <w:t>языка</w:t>
+      </w:r>
+      <w:r>
+        <w:t xml:space="preserve"> </w:t>
+      </w:r>
+      <w:r>
+        <w:rPr>
+          <w:lang w:val="en-US"/>
+        </w:rPr>
+        <w:t>python</w:t>
+      </w:r>
+      <w:r>
+        <w:t xml:space="preserve"> </w:t>
+      </w:r>
+      <w:r>
+        <w:t>предназначенная</w:t>
+      </w:r>
+      <w:r>
+        <w:t xml:space="preserve"> </w:t>
+      </w:r>
+      <w:r>
+        <w:t>для</w:t>
+      </w:r>
+      <w:r>
+        <w:t xml:space="preserve"> </w:t>
+      </w:r>
+      <w:r>
+        <w:t>записи</w:t>
+      </w:r>
+      <w:r>
+        <w:t xml:space="preserve"> </w:t>
+      </w:r>
+      <w:r>
+        <w:t>файлов</w:t>
+      </w:r>
+      <w:r>
+        <w:t xml:space="preserve"> </w:t>
+      </w:r>
+      <w:r>
+        <w:t>в</w:t>
+      </w:r>
+      <w:r>
+        <w:t xml:space="preserve"> </w:t>
+      </w:r>
+      <w:r>
+        <w:t>формату</w:t>
+      </w:r>
+      <w:r>
+        <w:t xml:space="preserve"> </w:t>
+      </w:r>
+      <w:r>
+        <w:rPr>
+          <w:lang w:val="en-US"/>
+        </w:rPr>
+        <w:t>Excel</w:t>
+      </w:r>
       <w:r>
         <w:t>.</w:t>
       </w:r>
-    </w:p>
-    <w:p>
-      <w:pPr>
-        <w:pStyle w:val="af0"/>
-      </w:pPr>
-    </w:p>
-    <w:p>
-      <w:pPr>
-        <w:pStyle w:val="af0"/>
-      </w:pPr>
-      <w:r>
-        <w:t>JSON</w:t>
-      </w:r>
-    </w:p>
-    <w:p>
-      <w:pPr>
-        <w:pStyle w:val="af0"/>
-      </w:pPr>
-      <w:r>
-        <w:t>JSON</w:t>
-      </w:r>
-      <w:r>
-        <w:t xml:space="preserve"> - встроенная библиотека</w:t>
+      <w:r>
+        <w:t xml:space="preserve"> Используется для экспорта данных в таблицу </w:t>
+      </w:r>
+      <w:r>
+        <w:rPr>
+          <w:lang w:val="en-US"/>
+        </w:rPr>
+        <w:t>Excel</w:t>
+      </w:r>
+      <w:r>
+        <w:t>.</w:t>
+      </w:r>
+    </w:p>
+    <w:p/>
+    <w:p>
+      <w:pPr>
+        <w:pStyle w:val="2"/>
+      </w:pPr>
+      <w:bookmarkStart w:id="10" w:name="_Toc93323409"/>
+      <w:bookmarkStart w:id="11" w:name="_Toc96434225"/>
+      <w:r>
+        <w:t>1.</w:t>
+      </w:r>
+      <w:r>
+        <w:t>3</w:t>
+      </w:r>
+      <w:r>
+        <w:t>.</w:t>
       </w:r>
       <w:r>
         <w:t xml:space="preserve"> </w:t>
       </w:r>
       <w:r>
-        <w:rPr>
-          <w:lang w:val="en-US"/>
-        </w:rPr>
-        <w:t>python</w:t>
-      </w:r>
-      <w:r>
-        <w:t xml:space="preserve"> для кодирования и декодирования данных JSON. </w:t>
-      </w:r>
-      <w:r>
-        <w:t xml:space="preserve">Используется для экспорта данных в формат </w:t>
+        <w:t>Принципы формирования изображения на термометре</w:t>
+      </w:r>
+      <w:bookmarkEnd w:id="10"/>
+      <w:r>
+        <w:t>.</w:t>
+      </w:r>
+      <w:bookmarkEnd w:id="11"/>
+    </w:p>
+    <w:p>
+      <w:pPr>
+        <w:pStyle w:val="af0"/>
+      </w:pPr>
+      <w:r>
+        <w:t xml:space="preserve">В качестве объекта исследования стал цифровой </w:t>
+      </w:r>
+      <w:r>
+        <w:t xml:space="preserve">погружной </w:t>
+      </w:r>
+      <w:r>
+        <w:t xml:space="preserve">термометр </w:t>
+      </w:r>
+      <w:r>
+        <w:rPr>
+          <w:lang w:val="en-US"/>
+        </w:rPr>
+        <w:t>TP</w:t>
+      </w:r>
+      <w:r>
+        <w:t>300</w:t>
+      </w:r>
+      <w:r>
+        <w:t>. Он обладает большим диапазоном измеряемых температур (-50°С - +300</w:t>
+      </w:r>
+      <w:r>
+        <w:t>°С</w:t>
+      </w:r>
+      <w:r>
+        <w:t>)</w:t>
+      </w:r>
+      <w:r>
+        <w:t xml:space="preserve">, погрешность измерений не превышает </w:t>
+      </w:r>
+      <w:r>
+        <w:t>±</w:t>
+      </w:r>
+      <w:r>
+        <w:t>1°С на всём диапазоне, точностью в 0.1°С, а также термометр оснащён щупом из нержавеющей стали</w:t>
+      </w:r>
+      <w:r>
+        <w:t xml:space="preserve">.  </w:t>
+      </w:r>
+    </w:p>
+    <w:p>
+      <w:pPr>
+        <w:pStyle w:val="af0"/>
+        <w:keepNext/>
+      </w:pPr>
+      <w:r>
+        <w:t xml:space="preserve">Показания термометра отображаются на стандартном </w:t>
       </w:r>
       <w:proofErr w:type="spellStart"/>
       <w:r>
-        <w:rPr>
-          <w:lang w:val="en-US"/>
-        </w:rPr>
-        <w:t>json</w:t>
+        <w:t>семисегментном</w:t>
       </w:r>
       <w:proofErr w:type="spellEnd"/>
       <w:r>
-        <w:t>.</w:t>
-      </w:r>
-    </w:p>
-    <w:p>
-      <w:pPr>
-        <w:pStyle w:val="af0"/>
-      </w:pPr>
-    </w:p>
-    <w:p>
-      <w:pPr>
-        <w:pStyle w:val="af0"/>
-      </w:pPr>
-      <w:proofErr w:type="spellStart"/>
-      <w:r>
-        <w:rPr>
-          <w:lang w:val="en-US"/>
-        </w:rPr>
-        <w:t>X</w:t>
-      </w:r>
-      <w:r>
-        <w:rPr>
-          <w:lang w:val="en-US"/>
-        </w:rPr>
-        <w:t>lsxwriter</w:t>
-      </w:r>
-      <w:proofErr w:type="spellEnd"/>
-    </w:p>
-    <w:p>
-      <w:pPr>
-        <w:pStyle w:val="af0"/>
-      </w:pPr>
-      <w:proofErr w:type="spellStart"/>
-      <w:r>
-        <w:rPr>
-          <w:lang w:val="en-US"/>
-        </w:rPr>
-        <w:t>XlsxWriter</w:t>
-      </w:r>
-      <w:proofErr w:type="spellEnd"/>
-      <w:r>
-        <w:t xml:space="preserve"> – </w:t>
-      </w:r>
-      <w:r>
-        <w:t>библиотека</w:t>
-      </w:r>
-      <w:r>
-        <w:t xml:space="preserve"> </w:t>
-      </w:r>
-      <w:r>
-        <w:t>языка</w:t>
-      </w:r>
-      <w:r>
-        <w:t xml:space="preserve"> </w:t>
-      </w:r>
-      <w:r>
-        <w:rPr>
-          <w:lang w:val="en-US"/>
-        </w:rPr>
-        <w:t>python</w:t>
-      </w:r>
-      <w:r>
-        <w:t xml:space="preserve"> </w:t>
-      </w:r>
-      <w:r>
-        <w:t>предназначенная</w:t>
-      </w:r>
-      <w:r>
-        <w:t xml:space="preserve"> </w:t>
-      </w:r>
-      <w:r>
-        <w:t>для</w:t>
-      </w:r>
-      <w:r>
-        <w:t xml:space="preserve"> </w:t>
-      </w:r>
-      <w:r>
-        <w:t>записи</w:t>
-      </w:r>
-      <w:r>
-        <w:t xml:space="preserve"> </w:t>
-      </w:r>
-      <w:r>
-        <w:t>файлов</w:t>
-      </w:r>
-      <w:r>
-        <w:t xml:space="preserve"> </w:t>
-      </w:r>
-      <w:r>
-        <w:t>в</w:t>
-      </w:r>
-      <w:r>
-        <w:t xml:space="preserve"> </w:t>
-      </w:r>
-      <w:r>
-        <w:t>формату</w:t>
-      </w:r>
-      <w:r>
-        <w:t xml:space="preserve"> </w:t>
-      </w:r>
-      <w:r>
-        <w:rPr>
-          <w:lang w:val="en-US"/>
-        </w:rPr>
-        <w:t>Excel</w:t>
-      </w:r>
-      <w:r>
-        <w:t>.</w:t>
-      </w:r>
-      <w:r>
-        <w:t xml:space="preserve"> Используется для экспорта данных в таблицу </w:t>
-      </w:r>
-      <w:r>
-        <w:rPr>
-          <w:lang w:val="en-US"/>
-        </w:rPr>
-        <w:t>Excel</w:t>
-      </w:r>
-      <w:r>
-        <w:t>.</w:t>
-      </w:r>
-    </w:p>
-    <w:p/>
-    <w:p>
-      <w:pPr>
-        <w:pStyle w:val="2"/>
-      </w:pPr>
-      <w:bookmarkStart w:id="11" w:name="_Toc93323409"/>
-      <w:bookmarkStart w:id="12" w:name="_Toc96434225"/>
-      <w:r>
-        <w:t>1.</w:t>
-      </w:r>
-      <w:r>
-        <w:t>3</w:t>
-      </w:r>
-      <w:r>
-        <w:t>.</w:t>
-      </w:r>
-      <w:r>
-        <w:t xml:space="preserve"> </w:t>
-      </w:r>
-      <w:r>
-        <w:t>Принципы формирования изображения на термометре</w:t>
-      </w:r>
-      <w:bookmarkEnd w:id="11"/>
-      <w:r>
-        <w:t>.</w:t>
-      </w:r>
-      <w:bookmarkEnd w:id="12"/>
-    </w:p>
-    <w:p>
-      <w:pPr>
-        <w:pStyle w:val="af0"/>
-      </w:pPr>
-      <w:r>
-        <w:t xml:space="preserve">В качестве объекта исследования стал цифровой </w:t>
-      </w:r>
-      <w:r>
-        <w:t xml:space="preserve">погружной </w:t>
-      </w:r>
-      <w:r>
-        <w:t xml:space="preserve">термометр </w:t>
-      </w:r>
-      <w:r>
-        <w:rPr>
-          <w:lang w:val="en-US"/>
-        </w:rPr>
-        <w:t>TP</w:t>
-      </w:r>
-      <w:r>
-        <w:t>300</w:t>
-      </w:r>
-      <w:r>
-        <w:t>. Он обладает большим диапазоном измеряемых температур (-50°С - +300</w:t>
-      </w:r>
-      <w:r>
-        <w:t>°С</w:t>
-      </w:r>
-      <w:r>
-        <w:t>)</w:t>
-      </w:r>
-      <w:r>
-        <w:t xml:space="preserve">, погрешность измерений не превышает </w:t>
-      </w:r>
-      <w:r>
-        <w:t>±</w:t>
-      </w:r>
-      <w:r>
-        <w:t>1°С на всём диапазоне, точн</w:t>
-      </w:r>
-      <w:r>
-        <w:t>о</w:t>
-      </w:r>
-      <w:r>
-        <w:t>стью в 0.1°С, а также термометр оснащён щупом из нержавеющей стали</w:t>
-      </w:r>
-      <w:r>
-        <w:t xml:space="preserve">.  </w:t>
-      </w:r>
-    </w:p>
-    <w:p>
-      <w:pPr>
-        <w:pStyle w:val="af0"/>
-        <w:keepNext/>
-      </w:pPr>
-      <w:r>
-        <w:t>Показания термометра отображаются на стандартном семисегментном ди</w:t>
-      </w:r>
-      <w:r>
-        <w:t>с</w:t>
-      </w:r>
-      <w:r>
-        <w:t xml:space="preserve">плее. Для преобразования цифрового сигнала в вид, пригодный для отображения на индикаторе, используется микросхема-дешифратор </w:t>
+        <w:t xml:space="preserve"> дисплее. Для преобразования цифрового сигнала в вид, пригодный для отображения на индикаторе, используется микросхема-дешифратор </w:t>
       </w:r>
       <w:r>
         <w:t>К176ИД2</w:t>
@@ -3811,13 +3611,15 @@
         <w:t>. На Р</w:t>
       </w:r>
       <w:r>
-        <w:t>исунке 1 представлены изобр</w:t>
-      </w:r>
-      <w:r>
-        <w:t>а</w:t>
-      </w:r>
-      <w:r>
-        <w:t>жения цифр отображаемых на дисплее термометра.</w:t>
+        <w:t xml:space="preserve">исунке 1 представлены </w:t>
+      </w:r>
+      <w:proofErr w:type="gramStart"/>
+      <w:r>
+        <w:t>изображения цифр</w:t>
+      </w:r>
+      <w:proofErr w:type="gramEnd"/>
+      <w:r>
+        <w:t xml:space="preserve"> отображаемых на дисплее термометра.</w:t>
       </w:r>
     </w:p>
     <w:p>
@@ -3833,7 +3635,7 @@
         <w:ind w:firstLine="0"/>
       </w:pPr>
       <w:r>
-        <w:pict>
+        <w:pict w14:anchorId="03C94C72">
           <v:shapetype id="_x0000_t75" coordsize="21600,21600" o:spt="75" o:preferrelative="t" path="m@4@5l@4@11@9@11@9@5xe" filled="f" stroked="f">
             <v:stroke joinstyle="miter"/>
             <v:formulas>
@@ -3853,7 +3655,7 @@
             <v:path o:extrusionok="f" gradientshapeok="t" o:connecttype="rect"/>
             <o:lock v:ext="edit" aspectratio="t"/>
           </v:shapetype>
-          <v:shape id="_x0000_i1025" type="#_x0000_t75" style="width:496.05pt;height:162.9pt">
+          <v:shape id="_x0000_i1025" type="#_x0000_t75" style="width:495.75pt;height:162.75pt">
             <v:imagedata r:id="rId8" o:title="TP300"/>
           </v:shape>
         </w:pict>
@@ -3938,7 +3740,7 @@
       <w:pPr>
         <w:pStyle w:val="2"/>
       </w:pPr>
-      <w:bookmarkStart w:id="13" w:name="_Toc96434226"/>
+      <w:bookmarkStart w:id="12" w:name="_Toc96434226"/>
       <w:r>
         <w:t>1.</w:t>
       </w:r>
@@ -3960,7 +3762,7 @@
       <w:r>
         <w:t>.</w:t>
       </w:r>
-      <w:bookmarkEnd w:id="13"/>
+      <w:bookmarkEnd w:id="12"/>
     </w:p>
     <w:p>
       <w:pPr>
@@ -4032,19 +3834,15 @@
       </w:r>
       <w:proofErr w:type="spellEnd"/>
       <w:r>
-        <w:t xml:space="preserve"> – этап присваивания каждой точке имени, положения её се</w:t>
-      </w:r>
-      <w:r>
-        <w:t>г</w:t>
-      </w:r>
-      <w:r>
-        <w:t>мента в семисегментном индикаторе и распределения их между ра</w:t>
-      </w:r>
-      <w:r>
-        <w:t>з</w:t>
-      </w:r>
-      <w:r>
-        <w:t>личными цифрами индикатора;</w:t>
+        <w:t xml:space="preserve"> – этап присваивания каждой точке имени, положения её сегмента в </w:t>
+      </w:r>
+      <w:proofErr w:type="spellStart"/>
+      <w:r>
+        <w:t>семисегментном</w:t>
+      </w:r>
+      <w:proofErr w:type="spellEnd"/>
+      <w:r>
+        <w:t xml:space="preserve"> индикаторе и распределения их между различными цифрами индикатора;</w:t>
       </w:r>
     </w:p>
     <w:p>
@@ -4061,22 +3859,18 @@
       </w:r>
       <w:proofErr w:type="spellEnd"/>
       <w:r>
-        <w:t xml:space="preserve"> – этап сканирования в котором на основании всех ключевых точек собирается информация о состоянии каждого элемента индик</w:t>
-      </w:r>
-      <w:r>
-        <w:t>а</w:t>
-      </w:r>
-      <w:r>
-        <w:t>тора, эта информация дешифруется в формат целого числа и э</w:t>
-      </w:r>
-      <w:r>
-        <w:t>кспо</w:t>
-      </w:r>
-      <w:r>
-        <w:t>р</w:t>
-      </w:r>
-      <w:r>
-        <w:t>тируется в удобном формате;</w:t>
+        <w:t xml:space="preserve"> – </w:t>
+      </w:r>
+      <w:proofErr w:type="gramStart"/>
+      <w:r>
+        <w:t>этап сканирования</w:t>
+      </w:r>
+      <w:proofErr w:type="gramEnd"/>
+      <w:r>
+        <w:t xml:space="preserve"> в котором на основании всех ключевых точек собирается информация о состоянии каждого элемента индикатора, эта информация дешифруется в формат целого числа и э</w:t>
+      </w:r>
+      <w:r>
+        <w:t>кспортируется в удобном формате;</w:t>
       </w:r>
     </w:p>
     <w:p>
@@ -4114,10 +3908,18 @@
         <w:pStyle w:val="af0"/>
       </w:pPr>
       <w:r>
-        <w:t>Последовательность этапов представлена на схеме</w:t>
-      </w:r>
-      <w:r>
-        <w:t>(Рис.2)</w:t>
+        <w:t xml:space="preserve">Последовательность этапов представлена на </w:t>
+      </w:r>
+      <w:proofErr w:type="gramStart"/>
+      <w:r>
+        <w:t>схеме</w:t>
+      </w:r>
+      <w:r>
+        <w:t>(</w:t>
+      </w:r>
+      <w:proofErr w:type="gramEnd"/>
+      <w:r>
+        <w:t>Рис.2)</w:t>
       </w:r>
       <w:r>
         <w:t>:</w:t>
@@ -4129,8 +3931,8 @@
         <w:jc w:val="center"/>
       </w:pPr>
       <w:r>
-        <w:pict>
-          <v:shape id="_x0000_i1026" type="#_x0000_t75" style="width:327.65pt;height:470.45pt">
+        <w:pict w14:anchorId="5C867094">
+          <v:shape id="_x0000_i1026" type="#_x0000_t75" style="width:327.75pt;height:471pt">
             <v:imagedata r:id="rId9" o:title="Схема этапов"/>
           </v:shape>
         </w:pict>
@@ -4205,10 +4007,18 @@
         <w:t>7</w:t>
       </w:r>
       <w:r>
-        <w:t xml:space="preserve"> элементов</w:t>
-      </w:r>
-      <w:r>
-        <w:t>(Рис.3)</w:t>
+        <w:t xml:space="preserve"> </w:t>
+      </w:r>
+      <w:proofErr w:type="gramStart"/>
+      <w:r>
+        <w:t>элементов</w:t>
+      </w:r>
+      <w:r>
+        <w:t>(</w:t>
+      </w:r>
+      <w:proofErr w:type="gramEnd"/>
+      <w:r>
+        <w:t>Рис.3)</w:t>
       </w:r>
       <w:r>
         <w:t>:</w:t>
@@ -4238,13 +4048,7 @@
         <w:t>Заголовок окна,</w:t>
       </w:r>
       <w:r>
-        <w:t xml:space="preserve"> в котором отображается текущий этап работы с пр</w:t>
-      </w:r>
-      <w:r>
-        <w:t>о</w:t>
-      </w:r>
-      <w:r>
-        <w:t>граммой</w:t>
+        <w:t xml:space="preserve"> в котором отображается текущий этап работы с программой</w:t>
       </w:r>
       <w:r>
         <w:t>;</w:t>
@@ -4328,13 +4132,7 @@
         <w:t xml:space="preserve">Индикатор выполнения, представляющий собой </w:t>
       </w:r>
       <w:r>
-        <w:t>прямоугольную о</w:t>
-      </w:r>
-      <w:r>
-        <w:t>б</w:t>
-      </w:r>
-      <w:r>
-        <w:t xml:space="preserve">ласть, которая «заполняется» областью </w:t>
+        <w:t xml:space="preserve">прямоугольную область, которая «заполняется» областью </w:t>
       </w:r>
       <w:r>
         <w:t>зелёного</w:t>
@@ -4343,13 +4141,7 @@
         <w:t xml:space="preserve"> цвета по мер</w:t>
       </w:r>
       <w:r>
-        <w:t>е скан</w:t>
-      </w:r>
-      <w:r>
-        <w:t>и</w:t>
-      </w:r>
-      <w:r>
-        <w:t>рования.</w:t>
+        <w:t>е сканирования.</w:t>
       </w:r>
     </w:p>
     <w:p>
@@ -4363,7 +4155,7 @@
           <w:lang w:eastAsia="ru-RU"/>
         </w:rPr>
         <w:drawing>
-          <wp:inline distT="0" distB="0" distL="0" distR="0">
+          <wp:inline distT="0" distB="0" distL="0" distR="0" wp14:anchorId="2C99BC54" wp14:editId="20DA9ED6">
             <wp:extent cx="6299835" cy="2464435"/>
             <wp:effectExtent l="19050" t="0" r="5715" b="0"/>
             <wp:docPr id="29" name="Рисунок 29" descr="Схема"/>
@@ -4582,13 +4374,8 @@
           <w:numId w:val="25"/>
         </w:numPr>
       </w:pPr>
-      <w:proofErr w:type="spellStart"/>
-      <w:r>
-        <w:t>Excel</w:t>
-      </w:r>
-      <w:proofErr w:type="spellEnd"/>
-      <w:r>
-        <w:t xml:space="preserve"> – </w:t>
+      <w:r>
+        <w:t xml:space="preserve">Excel – </w:t>
       </w:r>
       <w:proofErr w:type="spellStart"/>
       <w:r>
@@ -4641,15 +4428,7 @@
         <w:t>Программа настраивается через к</w:t>
       </w:r>
       <w:r>
-        <w:t xml:space="preserve">онфигурационный файл </w:t>
-      </w:r>
-      <w:proofErr w:type="spellStart"/>
-      <w:r>
-        <w:t>config.ini</w:t>
-      </w:r>
-      <w:proofErr w:type="spellEnd"/>
-      <w:r>
-        <w:t>, который находится</w:t>
+        <w:t>онфигурационный файл config.ini, который находится</w:t>
       </w:r>
       <w:r>
         <w:t xml:space="preserve"> в одной директории с </w:t>
@@ -4661,13 +4440,7 @@
         <w:t xml:space="preserve">. </w:t>
       </w:r>
       <w:r>
-        <w:t>Через него можно настроить сл</w:t>
-      </w:r>
-      <w:r>
-        <w:t>е</w:t>
-      </w:r>
-      <w:r>
-        <w:t>дующие параметры:</w:t>
+        <w:t>Через него можно настроить следующие параметры:</w:t>
       </w:r>
     </w:p>
     <w:p>
@@ -4689,15 +4462,7 @@
       </w:r>
       <w:proofErr w:type="spellEnd"/>
       <w:r>
-        <w:t xml:space="preserve"> – путь к </w:t>
-      </w:r>
-      <w:proofErr w:type="spellStart"/>
-      <w:r>
-        <w:t>видеофайлу</w:t>
-      </w:r>
-      <w:proofErr w:type="spellEnd"/>
-      <w:r>
-        <w:t>;</w:t>
+        <w:t xml:space="preserve"> – путь к видеофайлу;</w:t>
       </w:r>
     </w:p>
     <w:p>
@@ -4714,7 +4479,15 @@
       </w:r>
       <w:proofErr w:type="spellEnd"/>
       <w:r>
-        <w:t xml:space="preserve"> – секунда с которой начинается сканирование;</w:t>
+        <w:t xml:space="preserve"> – </w:t>
+      </w:r>
+      <w:proofErr w:type="gramStart"/>
+      <w:r>
+        <w:t>секунда</w:t>
+      </w:r>
+      <w:proofErr w:type="gramEnd"/>
+      <w:r>
+        <w:t xml:space="preserve"> с которой начинается сканирование;</w:t>
       </w:r>
     </w:p>
     <w:p>
@@ -4752,13 +4525,7 @@
       </w:r>
       <w:proofErr w:type="spellEnd"/>
       <w:r>
-        <w:t xml:space="preserve"> – формат экспорта выходных данных, возможные знач</w:t>
-      </w:r>
-      <w:r>
-        <w:t>е</w:t>
-      </w:r>
-      <w:r>
-        <w:t>ния перечислены выше;</w:t>
+        <w:t xml:space="preserve"> – формат экспорта выходных данных, возможные значения перечислены выше;</w:t>
       </w:r>
     </w:p>
     <w:p>
@@ -4794,26 +4561,24 @@
       <w:r>
         <w:t xml:space="preserve">Структура файла </w:t>
       </w:r>
+      <w:r>
+        <w:rPr>
+          <w:lang w:val="en-US"/>
+        </w:rPr>
+        <w:t>config</w:t>
+      </w:r>
+      <w:r>
+        <w:t>.</w:t>
+      </w:r>
       <w:proofErr w:type="spellStart"/>
       <w:r>
         <w:rPr>
           <w:lang w:val="en-US"/>
         </w:rPr>
-        <w:t>config</w:t>
+        <w:t>ini</w:t>
       </w:r>
       <w:proofErr w:type="spellEnd"/>
       <w:r>
-        <w:t>.</w:t>
-      </w:r>
-      <w:proofErr w:type="spellStart"/>
-      <w:r>
-        <w:rPr>
-          <w:lang w:val="en-US"/>
-        </w:rPr>
-        <w:t>ini</w:t>
-      </w:r>
-      <w:proofErr w:type="spellEnd"/>
-      <w:r>
         <w:t xml:space="preserve"> </w:t>
       </w:r>
       <w:r>
@@ -4834,8 +4599,8 @@
         <w:rPr>
           <w:color w:val="FF0000"/>
         </w:rPr>
-        <w:pict>
-          <v:shape id="_x0000_i1027" type="#_x0000_t75" style="width:504.6pt;height:331.3pt">
+        <w:pict w14:anchorId="7E0C33AE">
+          <v:shape id="_x0000_i1027" type="#_x0000_t75" style="width:504.75pt;height:331.5pt">
             <v:imagedata r:id="rId11" o:title="Структура config" croptop="-900f" cropleft="148f" cropright="25320f"/>
           </v:shape>
         </w:pict>
@@ -4848,117 +4613,113 @@
       <w:r>
         <w:t xml:space="preserve">Рис. 4 Структура файла </w:t>
       </w:r>
+      <w:r>
+        <w:rPr>
+          <w:lang w:val="en-US"/>
+        </w:rPr>
+        <w:t>config</w:t>
+      </w:r>
+      <w:r>
+        <w:t>.</w:t>
+      </w:r>
       <w:proofErr w:type="spellStart"/>
       <w:r>
         <w:rPr>
           <w:lang w:val="en-US"/>
         </w:rPr>
-        <w:t>config</w:t>
+        <w:t>ini</w:t>
       </w:r>
       <w:proofErr w:type="spellEnd"/>
       <w:r>
         <w:t>.</w:t>
       </w:r>
+    </w:p>
+    <w:p>
+      <w:pPr>
+        <w:pStyle w:val="af0"/>
+      </w:pPr>
+      <w:r>
+        <w:t>В данном случае сканируемое видео находится по относительному пути</w:t>
+      </w:r>
+      <w:r>
+        <w:t xml:space="preserve"> </w:t>
+      </w:r>
       <w:proofErr w:type="spellStart"/>
       <w:r>
         <w:rPr>
-          <w:lang w:val="en-US"/>
-        </w:rPr>
-        <w:t>ini</w:t>
+          <w:rFonts w:ascii="Courier New" w:hAnsi="Courier New" w:cs="Courier New"/>
+        </w:rPr>
+        <w:t>Experiments</w:t>
       </w:r>
       <w:proofErr w:type="spellEnd"/>
       <w:r>
+        <w:rPr>
+          <w:rFonts w:ascii="Courier New" w:hAnsi="Courier New" w:cs="Courier New"/>
+        </w:rPr>
+        <w:t>/E-1/video.mp4</w:t>
+      </w:r>
+      <w:r>
+        <w:rPr>
+          <w:rFonts w:ascii="Courier New" w:hAnsi="Courier New" w:cs="Courier New"/>
+        </w:rPr>
+        <w:t xml:space="preserve">, </w:t>
+      </w:r>
+      <w:r>
+        <w:t>сканирование начинается с 5 секунды, и термометр имеет один знак после запятой.</w:t>
+      </w:r>
+    </w:p>
+    <w:p>
+      <w:pPr>
+        <w:pStyle w:val="af0"/>
+      </w:pPr>
+      <w:r>
+        <w:t xml:space="preserve">Выходные данные экспортируются в формат </w:t>
+      </w:r>
+      <w:r>
+        <w:t>"</w:t>
+      </w:r>
+      <w:r>
+        <w:rPr>
+          <w:lang w:val="en-US"/>
+        </w:rPr>
+        <w:t>Excel</w:t>
+      </w:r>
+      <w:r>
+        <w:t>"</w:t>
+      </w:r>
+      <w:r>
+        <w:t xml:space="preserve"> </w:t>
+      </w:r>
+      <w:r>
+        <w:t xml:space="preserve">в файл с названием </w:t>
+      </w:r>
+      <w:r>
+        <w:rPr>
+          <w:rFonts w:ascii="Courier New" w:hAnsi="Courier New" w:cs="Courier New"/>
+          <w:lang w:val="en-US"/>
+        </w:rPr>
+        <w:t>data</w:t>
+      </w:r>
+      <w:r>
+        <w:rPr>
+          <w:rFonts w:ascii="Courier New" w:hAnsi="Courier New" w:cs="Courier New"/>
+        </w:rPr>
         <w:t>.</w:t>
       </w:r>
-    </w:p>
-    <w:p>
-      <w:pPr>
-        <w:pStyle w:val="af0"/>
-      </w:pPr>
-      <w:r>
-        <w:t>В данном случае сканируемое видео находится по относительному пути</w:t>
-      </w:r>
-      <w:r>
-        <w:t xml:space="preserve"> </w:t>
-      </w:r>
-      <w:proofErr w:type="spellStart"/>
       <w:r>
         <w:rPr>
           <w:rFonts w:ascii="Courier New" w:hAnsi="Courier New" w:cs="Courier New"/>
-        </w:rPr>
-        <w:t>Experiments</w:t>
-      </w:r>
-      <w:proofErr w:type="spellEnd"/>
+          <w:lang w:val="en-US"/>
+        </w:rPr>
+        <w:t>xls</w:t>
+      </w:r>
       <w:r>
         <w:rPr>
           <w:rFonts w:ascii="Courier New" w:hAnsi="Courier New" w:cs="Courier New"/>
-        </w:rPr>
-        <w:t>/E-1/video.mp4</w:t>
-      </w:r>
-      <w:r>
-        <w:rPr>
-          <w:rFonts w:ascii="Courier New" w:hAnsi="Courier New" w:cs="Courier New"/>
-        </w:rPr>
-        <w:t xml:space="preserve">, </w:t>
-      </w:r>
-      <w:r>
-        <w:t>сканирование начинается с 5 секунды, и термометр имеет один знак после запятой.</w:t>
-      </w:r>
-    </w:p>
-    <w:p>
-      <w:pPr>
-        <w:pStyle w:val="af0"/>
-      </w:pPr>
-      <w:r>
-        <w:t xml:space="preserve">Выходные данные экспортируются в формат </w:t>
-      </w:r>
-      <w:r>
-        <w:t>"</w:t>
-      </w:r>
-      <w:r>
-        <w:rPr>
-          <w:lang w:val="en-US"/>
-        </w:rPr>
-        <w:t>Excel</w:t>
-      </w:r>
-      <w:r>
-        <w:t>"</w:t>
-      </w:r>
-      <w:r>
-        <w:t xml:space="preserve"> </w:t>
-      </w:r>
-      <w:r>
-        <w:t xml:space="preserve">в файл с названием </w:t>
-      </w:r>
-      <w:r>
-        <w:rPr>
-          <w:rFonts w:ascii="Courier New" w:hAnsi="Courier New" w:cs="Courier New"/>
-          <w:lang w:val="en-US"/>
-        </w:rPr>
-        <w:t>data</w:t>
-      </w:r>
-      <w:r>
-        <w:rPr>
-          <w:rFonts w:ascii="Courier New" w:hAnsi="Courier New" w:cs="Courier New"/>
-        </w:rPr>
-        <w:t>.</w:t>
-      </w:r>
-      <w:proofErr w:type="spellStart"/>
-      <w:r>
-        <w:rPr>
-          <w:rFonts w:ascii="Courier New" w:hAnsi="Courier New" w:cs="Courier New"/>
-          <w:lang w:val="en-US"/>
-        </w:rPr>
-        <w:t>xls</w:t>
-      </w:r>
-      <w:r>
-        <w:rPr>
-          <w:rFonts w:ascii="Courier New" w:hAnsi="Courier New" w:cs="Courier New"/>
           <w:lang w:val="en-US"/>
         </w:rPr>
         <w:t>x</w:t>
       </w:r>
-      <w:proofErr w:type="spellEnd"/>
       <w:r>
         <w:t>.</w:t>
       </w:r>
@@ -4982,9 +4743,9 @@
           <w:b w:val="0"/>
         </w:rPr>
       </w:pPr>
-      <w:bookmarkStart w:id="14" w:name="_Toc36557347"/>
-      <w:bookmarkStart w:id="15" w:name="_Toc93317603"/>
-      <w:bookmarkStart w:id="16" w:name="_Toc96434227"/>
+      <w:bookmarkStart w:id="13" w:name="_Toc36557347"/>
+      <w:bookmarkStart w:id="14" w:name="_Toc93317603"/>
+      <w:bookmarkStart w:id="15" w:name="_Toc96434227"/>
       <w:r>
         <w:rPr>
           <w:b w:val="0"/>
@@ -4992,57 +4753,57 @@
         <w:lastRenderedPageBreak/>
         <w:t xml:space="preserve">2. </w:t>
       </w:r>
+      <w:bookmarkEnd w:id="13"/>
+      <w:r>
+        <w:rPr>
+          <w:b w:val="0"/>
+        </w:rPr>
+        <w:t>РАЗРАБОТКА И ТЕСТИРОВАНИЕ ПРОГРАММЫ.</w:t>
+      </w:r>
       <w:bookmarkEnd w:id="14"/>
+      <w:bookmarkEnd w:id="15"/>
       <w:r>
         <w:rPr>
           <w:b w:val="0"/>
         </w:rPr>
-        <w:t>РАЗРАБОТКА И ТЕСТИРОВАНИЕ ПРОГРАММЫ.</w:t>
-      </w:r>
-      <w:bookmarkEnd w:id="15"/>
+        <w:t xml:space="preserve"> </w:t>
+      </w:r>
+      <w:bookmarkStart w:id="16" w:name="_Toc93323411"/>
+      <w:bookmarkStart w:id="17" w:name="_Toc36557349"/>
+      <w:bookmarkStart w:id="18" w:name="_Toc93317604"/>
+    </w:p>
+    <w:p>
+      <w:pPr>
+        <w:pStyle w:val="2"/>
+      </w:pPr>
+      <w:bookmarkStart w:id="19" w:name="_Toc96434228"/>
+      <w:r>
+        <w:t>2.1. Разработка структуры программы.</w:t>
+      </w:r>
       <w:bookmarkEnd w:id="16"/>
-      <w:r>
-        <w:rPr>
-          <w:b w:val="0"/>
-        </w:rPr>
-        <w:t xml:space="preserve"> </w:t>
-      </w:r>
-      <w:bookmarkStart w:id="17" w:name="_Toc93323411"/>
-      <w:bookmarkStart w:id="18" w:name="_Toc36557349"/>
-      <w:bookmarkStart w:id="19" w:name="_Toc93317604"/>
-    </w:p>
-    <w:p>
-      <w:pPr>
-        <w:pStyle w:val="2"/>
-      </w:pPr>
-      <w:bookmarkStart w:id="20" w:name="_Toc96434228"/>
-      <w:r>
-        <w:t>2.1. Разработка структуры программы.</w:t>
-      </w:r>
-      <w:bookmarkEnd w:id="17"/>
+      <w:bookmarkEnd w:id="19"/>
+    </w:p>
+    <w:p>
+      <w:pPr>
+        <w:pStyle w:val="3"/>
+      </w:pPr>
+      <w:bookmarkStart w:id="20" w:name="_Toc96434229"/>
+      <w:r>
+        <w:t xml:space="preserve">2.1.1 </w:t>
+      </w:r>
+      <w:r>
+        <w:t>О</w:t>
+      </w:r>
+      <w:r>
+        <w:t xml:space="preserve">бщая </w:t>
+      </w:r>
+      <w:r>
+        <w:t>структура</w:t>
+      </w:r>
+      <w:r>
+        <w:t xml:space="preserve"> программы.</w:t>
+      </w:r>
       <w:bookmarkEnd w:id="20"/>
-    </w:p>
-    <w:p>
-      <w:pPr>
-        <w:pStyle w:val="3"/>
-      </w:pPr>
-      <w:bookmarkStart w:id="21" w:name="_Toc96434229"/>
-      <w:r>
-        <w:t xml:space="preserve">2.1.1 </w:t>
-      </w:r>
-      <w:r>
-        <w:t>О</w:t>
-      </w:r>
-      <w:r>
-        <w:t xml:space="preserve">бщая </w:t>
-      </w:r>
-      <w:r>
-        <w:t>структура</w:t>
-      </w:r>
-      <w:r>
-        <w:t xml:space="preserve"> программы.</w:t>
-      </w:r>
-      <w:bookmarkEnd w:id="21"/>
     </w:p>
     <w:p>
       <w:pPr>
@@ -5216,13 +4977,7 @@
         <w:t xml:space="preserve"> - </w:t>
       </w:r>
       <w:r>
-        <w:t>объект, являющийся записью об определённой цифре ди</w:t>
-      </w:r>
-      <w:r>
-        <w:t>с</w:t>
-      </w:r>
-      <w:r>
-        <w:t xml:space="preserve">плея термометра и хранящий в себе массив объектов класса </w:t>
+        <w:t xml:space="preserve">объект, являющийся записью об определённой цифре дисплея термометра и хранящий в себе массив объектов класса </w:t>
       </w:r>
       <w:r>
         <w:rPr>
@@ -5266,13 +5021,7 @@
         <w:t xml:space="preserve"> 8</w:t>
       </w:r>
       <w:r>
-        <w:t>, все слова в им</w:t>
-      </w:r>
-      <w:r>
-        <w:t>е</w:t>
-      </w:r>
-      <w:r>
-        <w:t>ни классов начинаются с большой буквы.</w:t>
+        <w:t>, все слова в имени классов начинаются с большой буквы.</w:t>
       </w:r>
       <w:r>
         <w:t xml:space="preserve"> </w:t>
@@ -5287,7 +5036,7 @@
       <w:pPr>
         <w:pStyle w:val="3"/>
       </w:pPr>
-      <w:bookmarkStart w:id="22" w:name="_Toc96434230"/>
+      <w:bookmarkStart w:id="21" w:name="_Toc96434230"/>
       <w:r>
         <w:t>2.1.</w:t>
       </w:r>
@@ -5305,7 +5054,7 @@
       <w:r>
         <w:t>.</w:t>
       </w:r>
-      <w:bookmarkEnd w:id="22"/>
+      <w:bookmarkEnd w:id="21"/>
     </w:p>
     <w:p>
       <w:pPr>
@@ -5381,7 +5130,7 @@
       <w:tblPr>
         <w:tblStyle w:val="af5"/>
         <w:tblW w:w="0" w:type="auto"/>
-        <w:tblLook w:val="04A0"/>
+        <w:tblLook w:val="04A0" w:firstRow="1" w:lastRow="0" w:firstColumn="1" w:lastColumn="0" w:noHBand="0" w:noVBand="1"/>
       </w:tblPr>
       <w:tblGrid>
         <w:gridCol w:w="2736"/>
@@ -5465,11 +5214,9 @@
             <w:pPr>
               <w:pStyle w:val="Code"/>
             </w:pPr>
-            <w:proofErr w:type="spellStart"/>
             <w:r>
               <w:t>config</w:t>
             </w:r>
-            <w:proofErr w:type="spellEnd"/>
           </w:p>
         </w:tc>
         <w:tc>
@@ -5507,21 +5254,12 @@
                 <w:szCs w:val="24"/>
               </w:rPr>
             </w:pPr>
-            <w:proofErr w:type="spellStart"/>
             <w:r>
               <w:rPr>
                 <w:sz w:val="24"/>
                 <w:szCs w:val="24"/>
               </w:rPr>
-              <w:t>Парсер</w:t>
-            </w:r>
-            <w:proofErr w:type="spellEnd"/>
-            <w:r>
-              <w:rPr>
-                <w:sz w:val="24"/>
-                <w:szCs w:val="24"/>
-              </w:rPr>
-              <w:t xml:space="preserve"> к</w:t>
+              <w:t>Парсер к</w:t>
             </w:r>
             <w:r>
               <w:rPr>
@@ -5582,7 +5320,6 @@
                 <w:lang w:val="en-US"/>
               </w:rPr>
             </w:pPr>
-            <w:proofErr w:type="spellStart"/>
             <w:r>
               <w:rPr>
                 <w:sz w:val="24"/>
@@ -5591,7 +5328,6 @@
               </w:rPr>
               <w:t>str</w:t>
             </w:r>
-            <w:proofErr w:type="spellEnd"/>
           </w:p>
         </w:tc>
         <w:tc>
@@ -5612,17 +5348,8 @@
                 <w:sz w:val="24"/>
                 <w:szCs w:val="24"/>
               </w:rPr>
-              <w:t xml:space="preserve">Путь к </w:t>
-            </w:r>
-            <w:proofErr w:type="spellStart"/>
-            <w:r>
-              <w:rPr>
-                <w:sz w:val="24"/>
-                <w:szCs w:val="24"/>
-              </w:rPr>
-              <w:t>видеофайлу</w:t>
-            </w:r>
-            <w:proofErr w:type="spellEnd"/>
+              <w:t>Путь к видеофайлу</w:t>
+            </w:r>
           </w:p>
         </w:tc>
       </w:tr>
@@ -5696,24 +5423,15 @@
                 <w:sz w:val="24"/>
                 <w:szCs w:val="24"/>
               </w:rPr>
-              <w:t xml:space="preserve"> захвата видео из </w:t>
-            </w:r>
-            <w:proofErr w:type="spellStart"/>
+              <w:t xml:space="preserve"> захвата видео из видеофайл</w:t>
+            </w:r>
             <w:r>
               <w:rPr>
                 <w:sz w:val="24"/>
                 <w:szCs w:val="24"/>
               </w:rPr>
-              <w:t>видеофайл</w:t>
-            </w:r>
-            <w:r>
-              <w:rPr>
-                <w:sz w:val="24"/>
-                <w:szCs w:val="24"/>
-              </w:rPr>
               <w:t>а</w:t>
             </w:r>
-            <w:proofErr w:type="spellEnd"/>
           </w:p>
         </w:tc>
       </w:tr>
@@ -5821,7 +5539,23 @@
                 <w:sz w:val="24"/>
                 <w:lang w:val="en-US"/>
               </w:rPr>
-              <w:t>(int, int))</w:t>
+              <w:t>(</w:t>
+            </w:r>
+            <w:proofErr w:type="gramStart"/>
+            <w:r>
+              <w:rPr>
+                <w:sz w:val="24"/>
+                <w:lang w:val="en-US"/>
+              </w:rPr>
+              <w:t>int</w:t>
+            </w:r>
+            <w:proofErr w:type="gramEnd"/>
+            <w:r>
+              <w:rPr>
+                <w:sz w:val="24"/>
+                <w:lang w:val="en-US"/>
+              </w:rPr>
+              <w:t>, int))</w:t>
             </w:r>
           </w:p>
         </w:tc>
@@ -5889,14 +5623,31 @@
                 <w:szCs w:val="24"/>
                 <w:lang w:val="en-US"/>
               </w:rPr>
-              <w:t>ist&lt;</w:t>
+              <w:t>ist</w:t>
+            </w:r>
+            <w:proofErr w:type="gramStart"/>
+            <w:r>
+              <w:rPr>
+                <w:sz w:val="24"/>
+                <w:szCs w:val="24"/>
+                <w:lang w:val="en-US"/>
+              </w:rPr>
+              <w:t>&lt;</w:t>
             </w:r>
             <w:r>
               <w:rPr>
                 <w:sz w:val="24"/>
                 <w:lang w:val="en-US"/>
               </w:rPr>
-              <w:t xml:space="preserve">((int, int), </w:t>
+              <w:t>(</w:t>
+            </w:r>
+            <w:proofErr w:type="gramEnd"/>
+            <w:r>
+              <w:rPr>
+                <w:sz w:val="24"/>
+                <w:lang w:val="en-US"/>
+              </w:rPr>
+              <w:t xml:space="preserve">(int, int), </w:t>
             </w:r>
           </w:p>
           <w:p>
@@ -5914,7 +5665,23 @@
                 <w:sz w:val="24"/>
                 <w:lang w:val="en-US"/>
               </w:rPr>
-              <w:t>(int, int))</w:t>
+              <w:t>(</w:t>
+            </w:r>
+            <w:proofErr w:type="gramStart"/>
+            <w:r>
+              <w:rPr>
+                <w:sz w:val="24"/>
+                <w:lang w:val="en-US"/>
+              </w:rPr>
+              <w:t>int</w:t>
+            </w:r>
+            <w:proofErr w:type="gramEnd"/>
+            <w:r>
+              <w:rPr>
+                <w:sz w:val="24"/>
+                <w:lang w:val="en-US"/>
+              </w:rPr>
+              <w:t>, int))</w:t>
             </w:r>
             <w:r>
               <w:rPr>
@@ -5986,16 +5753,26 @@
                 <w:szCs w:val="24"/>
                 <w:lang w:val="en-US"/>
               </w:rPr>
-              <w:t>list&lt;</w:t>
-            </w:r>
+              <w:t>list</w:t>
+            </w:r>
+            <w:proofErr w:type="gramStart"/>
             <w:r>
               <w:rPr>
                 <w:sz w:val="24"/>
                 <w:szCs w:val="24"/>
                 <w:lang w:val="en-US"/>
               </w:rPr>
+              <w:t>&lt;</w:t>
+            </w:r>
+            <w:r>
+              <w:rPr>
+                <w:sz w:val="24"/>
+                <w:szCs w:val="24"/>
+                <w:lang w:val="en-US"/>
+              </w:rPr>
               <w:t>(</w:t>
             </w:r>
+            <w:proofErr w:type="gramEnd"/>
             <w:r>
               <w:rPr>
                 <w:sz w:val="24"/>
@@ -6030,7 +5807,25 @@
                 <w:szCs w:val="24"/>
                 <w:lang w:val="en-US"/>
               </w:rPr>
-              <w:t>(int, int)</w:t>
+              <w:t>(</w:t>
+            </w:r>
+            <w:proofErr w:type="gramStart"/>
+            <w:r>
+              <w:rPr>
+                <w:sz w:val="24"/>
+                <w:szCs w:val="24"/>
+                <w:lang w:val="en-US"/>
+              </w:rPr>
+              <w:t>int</w:t>
+            </w:r>
+            <w:proofErr w:type="gramEnd"/>
+            <w:r>
+              <w:rPr>
+                <w:sz w:val="24"/>
+                <w:szCs w:val="24"/>
+                <w:lang w:val="en-US"/>
+              </w:rPr>
+              <w:t>, int)</w:t>
             </w:r>
             <w:r>
               <w:rPr>
@@ -6291,6 +6086,7 @@
               <w:pStyle w:val="Code"/>
             </w:pPr>
             <w:r>
+              <w:lastRenderedPageBreak/>
               <w:t>digits</w:t>
             </w:r>
           </w:p>
@@ -6353,7 +6149,6 @@
             </w:pPr>
             <w:proofErr w:type="spellStart"/>
             <w:r>
-              <w:lastRenderedPageBreak/>
               <w:t>noNamedSegments</w:t>
             </w:r>
             <w:proofErr w:type="spellEnd"/>
@@ -6785,21 +6580,7 @@
                 <w:sz w:val="24"/>
                 <w:szCs w:val="24"/>
               </w:rPr>
-              <w:t>Список выделенных сегментов на этапе ко</w:t>
-            </w:r>
-            <w:r>
-              <w:rPr>
-                <w:sz w:val="24"/>
-                <w:szCs w:val="24"/>
-              </w:rPr>
-              <w:t>р</w:t>
-            </w:r>
-            <w:r>
-              <w:rPr>
-                <w:sz w:val="24"/>
-                <w:szCs w:val="24"/>
-              </w:rPr>
-              <w:t>рекции</w:t>
+              <w:t>Список выделенных сегментов на этапе коррекции</w:t>
             </w:r>
           </w:p>
         </w:tc>
@@ -6960,13 +6741,23 @@
                 <w:lang w:val="en-US"/>
               </w:rPr>
             </w:pPr>
+            <w:proofErr w:type="spellStart"/>
             <w:r>
               <w:rPr>
                 <w:sz w:val="24"/>
                 <w:szCs w:val="24"/>
                 <w:lang w:val="en-US"/>
               </w:rPr>
-              <w:t>dict&lt;int, float&gt;</w:t>
+              <w:t>dict</w:t>
+            </w:r>
+            <w:proofErr w:type="spellEnd"/>
+            <w:r>
+              <w:rPr>
+                <w:sz w:val="24"/>
+                <w:szCs w:val="24"/>
+                <w:lang w:val="en-US"/>
+              </w:rPr>
+              <w:t>&lt;int, float&gt;</w:t>
             </w:r>
           </w:p>
         </w:tc>
@@ -7092,7 +6883,25 @@
                 <w:szCs w:val="24"/>
                 <w:lang w:val="en-US"/>
               </w:rPr>
-              <w:t>list&lt;dict&lt;</w:t>
+              <w:t>list&lt;</w:t>
+            </w:r>
+            <w:proofErr w:type="spellStart"/>
+            <w:r>
+              <w:rPr>
+                <w:sz w:val="24"/>
+                <w:szCs w:val="24"/>
+                <w:lang w:val="en-US"/>
+              </w:rPr>
+              <w:t>dict</w:t>
+            </w:r>
+            <w:proofErr w:type="spellEnd"/>
+            <w:r>
+              <w:rPr>
+                <w:sz w:val="24"/>
+                <w:szCs w:val="24"/>
+                <w:lang w:val="en-US"/>
+              </w:rPr>
+              <w:t>&lt;</w:t>
             </w:r>
           </w:p>
           <w:p>
@@ -7133,21 +6942,7 @@
                 <w:sz w:val="24"/>
                 <w:szCs w:val="24"/>
               </w:rPr>
-              <w:t>Список значений всех сегментов в своих ци</w:t>
-            </w:r>
-            <w:r>
-              <w:rPr>
-                <w:sz w:val="24"/>
-                <w:szCs w:val="24"/>
-              </w:rPr>
-              <w:t>ф</w:t>
-            </w:r>
-            <w:r>
-              <w:rPr>
-                <w:sz w:val="24"/>
-                <w:szCs w:val="24"/>
-              </w:rPr>
-              <w:t>рах, отправляемый на дешифровку</w:t>
+              <w:t>Список значений всех сегментов в своих цифрах, отправляемый на дешифровку</w:t>
             </w:r>
           </w:p>
         </w:tc>
@@ -7223,13 +7018,7 @@
         <w:t xml:space="preserve"> </w:t>
       </w:r>
       <w:r>
-        <w:t>пре</w:t>
-      </w:r>
-      <w:r>
-        <w:t>д</w:t>
-      </w:r>
-      <w:r>
-        <w:t>ставлен</w:t>
+        <w:t>представлен</w:t>
       </w:r>
       <w:r>
         <w:rPr>
@@ -7261,10 +7050,12 @@
         <w:spacing w:after="120"/>
       </w:pPr>
       <w:proofErr w:type="spellStart"/>
+      <w:proofErr w:type="gramStart"/>
       <w:r>
         <w:t>self.frame</w:t>
       </w:r>
       <w:proofErr w:type="spellEnd"/>
+      <w:proofErr w:type="gramEnd"/>
       <w:r>
         <w:t xml:space="preserve"> = </w:t>
       </w:r>
@@ -7344,10 +7135,11 @@
       </w:r>
       <w:r>
         <w:br/>
+        <w:t>self._</w:t>
       </w:r>
       <w:proofErr w:type="spellStart"/>
       <w:r>
-        <w:t>self._drawSegments</w:t>
+        <w:t>drawSegments</w:t>
       </w:r>
       <w:proofErr w:type="spellEnd"/>
       <w:r>
@@ -7355,10 +7147,11 @@
       </w:r>
       <w:r>
         <w:br/>
+        <w:t>self._</w:t>
       </w:r>
       <w:proofErr w:type="spellStart"/>
       <w:r>
-        <w:t>self._drawBad</w:t>
+        <w:t>drawBad</w:t>
       </w:r>
       <w:proofErr w:type="spellEnd"/>
       <w:r>
@@ -7393,109 +7186,83 @@
       </w:r>
       <w:proofErr w:type="spellEnd"/>
       <w:r>
-        <w:t xml:space="preserve"> мы записываем копию исходного кадра, пол</w:t>
-      </w:r>
-      <w:r>
-        <w:t>у</w:t>
-      </w:r>
-      <w:r>
-        <w:t xml:space="preserve">ченного из </w:t>
+        <w:t xml:space="preserve"> мы записываем копию исходного кадра, полученного из видеофайла. Далее </w:t>
+      </w:r>
+      <w:r>
+        <w:t>полученное изображен</w:t>
+      </w:r>
+      <w:r>
+        <w:t>ие обрезается методом _</w:t>
       </w:r>
       <w:proofErr w:type="spellStart"/>
       <w:r>
-        <w:t>видеофайла</w:t>
+        <w:t>cropping</w:t>
       </w:r>
       <w:proofErr w:type="spellEnd"/>
       <w:r>
-        <w:t xml:space="preserve">. Далее </w:t>
-      </w:r>
-      <w:r>
-        <w:t>полученное изображен</w:t>
-      </w:r>
-      <w:r>
-        <w:t xml:space="preserve">ие обрезается методом </w:t>
+        <w:t>.</w:t>
+      </w:r>
+      <w:r>
+        <w:t xml:space="preserve"> </w:t>
+      </w:r>
+      <w:r>
+        <w:t>М</w:t>
+      </w:r>
+      <w:r>
+        <w:t>асштабируется для лучшего отображения методом _</w:t>
       </w:r>
       <w:proofErr w:type="spellStart"/>
       <w:r>
-        <w:t>_cropping</w:t>
+        <w:t>scale</w:t>
       </w:r>
       <w:proofErr w:type="spellEnd"/>
       <w:r>
-        <w:t>.</w:t>
-      </w:r>
-      <w:r>
-        <w:t xml:space="preserve"> </w:t>
-      </w:r>
-      <w:r>
-        <w:t>М</w:t>
-      </w:r>
-      <w:r>
-        <w:t xml:space="preserve">асштабируется для лучшего отображения методом </w:t>
+        <w:t xml:space="preserve">, и </w:t>
+      </w:r>
+      <w:r>
+        <w:t>вращается методом _</w:t>
       </w:r>
       <w:proofErr w:type="spellStart"/>
       <w:r>
-        <w:t>_scale</w:t>
+        <w:t>rotate</w:t>
       </w:r>
       <w:proofErr w:type="spellEnd"/>
       <w:r>
-        <w:t xml:space="preserve">, и </w:t>
-      </w:r>
-      <w:r>
-        <w:t>вращае</w:t>
-      </w:r>
-      <w:r>
-        <w:t>т</w:t>
-      </w:r>
-      <w:r>
-        <w:t xml:space="preserve">ся методом </w:t>
+        <w:t xml:space="preserve">. Ширина и высота трансформированного изображения записываются в поля </w:t>
       </w:r>
       <w:proofErr w:type="spellStart"/>
       <w:r>
-        <w:t>_rotate</w:t>
+        <w:t>sizeX</w:t>
       </w:r>
       <w:proofErr w:type="spellEnd"/>
       <w:r>
-        <w:t>. Ширина и высота трансформированного изображения запис</w:t>
-      </w:r>
-      <w:r>
-        <w:t>ы</w:t>
-      </w:r>
-      <w:r>
-        <w:t xml:space="preserve">ваются в поля </w:t>
+        <w:t xml:space="preserve"> и </w:t>
       </w:r>
       <w:proofErr w:type="spellStart"/>
       <w:r>
-        <w:t>sizeX</w:t>
+        <w:t>sizeY</w:t>
       </w:r>
       <w:proofErr w:type="spellEnd"/>
       <w:r>
-        <w:t xml:space="preserve"> и </w:t>
+        <w:t xml:space="preserve"> соответственно. Рисуются все сегменты и область предпросмотра, если такая необходима,</w:t>
+      </w:r>
+      <w:r>
+        <w:t xml:space="preserve"> используя методы</w:t>
+      </w:r>
+      <w:r>
+        <w:t xml:space="preserve"> _</w:t>
       </w:r>
       <w:proofErr w:type="spellStart"/>
       <w:r>
-        <w:t>sizeY</w:t>
+        <w:t>drawSegments</w:t>
       </w:r>
       <w:proofErr w:type="spellEnd"/>
       <w:r>
-        <w:t xml:space="preserve"> соответственно. Рисуются все сегменты и область предпросмотра, если такая необходима,</w:t>
-      </w:r>
-      <w:r>
-        <w:t xml:space="preserve"> используя методы</w:t>
-      </w:r>
-      <w:r>
-        <w:t xml:space="preserve"> </w:t>
+        <w:t xml:space="preserve"> и _</w:t>
       </w:r>
       <w:proofErr w:type="spellStart"/>
       <w:r>
-        <w:t>_drawSegments</w:t>
-      </w:r>
-      <w:proofErr w:type="spellEnd"/>
-      <w:r>
-        <w:t xml:space="preserve"> и </w:t>
-      </w:r>
-      <w:proofErr w:type="spellStart"/>
-      <w:r>
-        <w:t>_drawPreview</w:t>
+        <w:t>drawPreview</w:t>
       </w:r>
       <w:proofErr w:type="spellEnd"/>
       <w:r>
@@ -7519,7 +7286,760 @@
           <w:sz w:val="28"/>
           <w:lang w:val="ru-RU"/>
         </w:rPr>
+        <w:t xml:space="preserve">“Frame” </w:t>
+      </w:r>
+      <w:r>
+        <w:t>отображается полученное изображение.</w:t>
+      </w:r>
+      <w:r>
+        <w:t xml:space="preserve"> </w:t>
+      </w:r>
+    </w:p>
+    <w:p>
+      <w:pPr>
+        <w:pStyle w:val="af0"/>
+      </w:pPr>
+      <w:r>
+        <w:t xml:space="preserve">Все вышеперечисленные методы </w:t>
+      </w:r>
+      <w:r>
+        <w:t>не предназначены для доступа из</w:t>
+      </w:r>
+      <w:r>
+        <w:t>вне к</w:t>
+      </w:r>
+      <w:r>
+        <w:t>л</w:t>
+      </w:r>
+      <w:r>
+        <w:t>асса, поэтому они являются защищёнными и их идентификаторы начинаются с символа нижнего подчёркивания.</w:t>
+      </w:r>
+    </w:p>
+    <w:p>
+      <w:pPr>
+        <w:pStyle w:val="af0"/>
+      </w:pPr>
+    </w:p>
+    <w:p>
+      <w:pPr>
+        <w:pStyle w:val="4"/>
+      </w:pPr>
+      <w:r>
+        <w:lastRenderedPageBreak/>
+        <w:t xml:space="preserve">2.1.2.3 </w:t>
+      </w:r>
+      <w:r>
+        <w:t>Реакция программы на события мыши.</w:t>
+      </w:r>
+    </w:p>
+    <w:p>
+      <w:pPr>
+        <w:pStyle w:val="af0"/>
+        <w:rPr>
+          <w:lang w:val="en-US"/>
+        </w:rPr>
+      </w:pPr>
+      <w:r>
+        <w:t>П</w:t>
+      </w:r>
+      <w:r>
+        <w:t>редставлен</w:t>
+      </w:r>
+      <w:r>
+        <w:rPr>
+          <w:lang w:val="en-US"/>
+        </w:rPr>
+        <w:t xml:space="preserve"> </w:t>
+      </w:r>
+      <w:r>
+        <w:t>код</w:t>
+      </w:r>
+      <w:r>
+        <w:rPr>
+          <w:lang w:val="en-US"/>
+        </w:rPr>
+        <w:t xml:space="preserve"> </w:t>
+      </w:r>
+      <w:r>
+        <w:t>метода</w:t>
+      </w:r>
+      <w:r>
+        <w:rPr>
+          <w:lang w:val="en-US"/>
+        </w:rPr>
+        <w:t xml:space="preserve"> </w:t>
+      </w:r>
+      <w:r>
+        <w:rPr>
+          <w:lang w:val="en-US"/>
+        </w:rPr>
+        <w:t>set</w:t>
+      </w:r>
+      <w:r>
+        <w:rPr>
+          <w:lang w:val="en-US"/>
+        </w:rPr>
+        <w:t>.</w:t>
+      </w:r>
+    </w:p>
+    <w:p>
+      <w:pPr>
+        <w:pStyle w:val="af0"/>
+        <w:rPr>
+          <w:lang w:val="en-US"/>
+        </w:rPr>
+      </w:pPr>
+    </w:p>
+    <w:p>
+      <w:pPr>
+        <w:pStyle w:val="Code"/>
+      </w:pPr>
+      <w:r>
+        <w:t>def set(self):</w:t>
+      </w:r>
+      <w:r>
+        <w:br/>
+        <w:t xml:space="preserve">    </w:t>
+      </w:r>
+      <w:proofErr w:type="spellStart"/>
+      <w:proofErr w:type="gramStart"/>
+      <w:r>
+        <w:t>self.showFrame</w:t>
+      </w:r>
+      <w:proofErr w:type="spellEnd"/>
+      <w:proofErr w:type="gramEnd"/>
+      <w:r>
+        <w:t>()</w:t>
+      </w:r>
+      <w:r>
+        <w:br/>
+        <w:t xml:space="preserve">    cv2.setMouseCallback('Frame', </w:t>
+      </w:r>
+      <w:proofErr w:type="spellStart"/>
+      <w:r>
+        <w:t>self.onClick</w:t>
+      </w:r>
+      <w:proofErr w:type="spellEnd"/>
+      <w:r>
+        <w:t>)</w:t>
+      </w:r>
+      <w:r>
+        <w:br/>
+      </w:r>
+      <w:r>
+        <w:br/>
+        <w:t xml:space="preserve">    </w:t>
+      </w:r>
+      <w:proofErr w:type="spellStart"/>
+      <w:r>
+        <w:t>self.transform</w:t>
+      </w:r>
+      <w:proofErr w:type="spellEnd"/>
+      <w:r>
+        <w:t>()</w:t>
+      </w:r>
+      <w:r>
+        <w:br/>
+        <w:t xml:space="preserve">    </w:t>
+      </w:r>
+      <w:proofErr w:type="spellStart"/>
+      <w:r>
+        <w:t>self.placement</w:t>
+      </w:r>
+      <w:proofErr w:type="spellEnd"/>
+      <w:r>
+        <w:t>()</w:t>
+      </w:r>
+      <w:r>
+        <w:br/>
+        <w:t xml:space="preserve">    </w:t>
+      </w:r>
+      <w:proofErr w:type="spellStart"/>
+      <w:r>
+        <w:t>self.naming</w:t>
+      </w:r>
+      <w:proofErr w:type="spellEnd"/>
+      <w:r>
+        <w:t>()</w:t>
+      </w:r>
+    </w:p>
+    <w:p>
+      <w:pPr>
+        <w:pStyle w:val="af0"/>
+        <w:rPr>
+          <w:lang w:val="en-US"/>
+        </w:rPr>
+      </w:pPr>
+    </w:p>
+    <w:p>
+      <w:pPr>
+        <w:pStyle w:val="af0"/>
+      </w:pPr>
+      <w:r>
+        <w:t>В данном методе, отвечающем за вызов этапов конфигурации программы, после первого отображения кадра и</w:t>
+      </w:r>
+      <w:r>
+        <w:t>з</w:t>
+      </w:r>
+      <w:r>
+        <w:t xml:space="preserve"> видеофайла</w:t>
+      </w:r>
+      <w:r>
+        <w:t>,</w:t>
+      </w:r>
+      <w:r>
+        <w:t xml:space="preserve"> вызывается </w:t>
+      </w:r>
+      <w:r>
+        <w:t xml:space="preserve">функция </w:t>
+      </w:r>
+      <w:r>
+        <w:t xml:space="preserve">модуля </w:t>
+      </w:r>
+      <w:r>
+        <w:rPr>
+          <w:lang w:val="en-US"/>
+        </w:rPr>
+        <w:t>cv</w:t>
+      </w:r>
+      <w:r>
+        <w:t xml:space="preserve">2 </w:t>
+      </w:r>
+      <w:proofErr w:type="spellStart"/>
+      <w:r>
+        <w:t>setMouseCallback</w:t>
+      </w:r>
+      <w:proofErr w:type="spellEnd"/>
+      <w:r>
+        <w:t xml:space="preserve">, </w:t>
+      </w:r>
+      <w:r>
+        <w:t xml:space="preserve">которая устанавливает для окна с идентификатором </w:t>
+      </w:r>
+      <w:r>
         <w:t>“</w:t>
+      </w:r>
+      <w:r>
+        <w:rPr>
+          <w:lang w:val="en-US"/>
+        </w:rPr>
+        <w:t>Frame</w:t>
+      </w:r>
+      <w:r>
+        <w:t xml:space="preserve">” </w:t>
+      </w:r>
+      <w:r>
+        <w:t xml:space="preserve">метод </w:t>
+      </w:r>
+      <w:proofErr w:type="spellStart"/>
+      <w:r>
+        <w:rPr>
+          <w:lang w:val="en-US"/>
+        </w:rPr>
+        <w:t>onClick</w:t>
+      </w:r>
+      <w:proofErr w:type="spellEnd"/>
+      <w:r>
+        <w:t xml:space="preserve">. </w:t>
+      </w:r>
+    </w:p>
+    <w:p>
+      <w:pPr>
+        <w:pStyle w:val="af0"/>
+      </w:pPr>
+      <w:proofErr w:type="spellStart"/>
+      <w:r>
+        <w:rPr>
+          <w:lang w:val="en-US"/>
+        </w:rPr>
+        <w:t>onClick</w:t>
+      </w:r>
+      <w:proofErr w:type="spellEnd"/>
+      <w:r>
+        <w:t xml:space="preserve"> - это функция обработки событий вызываемых мышью</w:t>
+      </w:r>
+      <w:r>
+        <w:t>.</w:t>
+      </w:r>
+      <w:r>
+        <w:t xml:space="preserve"> </w:t>
+      </w:r>
+      <w:r>
+        <w:t xml:space="preserve">В </w:t>
+      </w:r>
+      <w:proofErr w:type="gramStart"/>
+      <w:r>
+        <w:t xml:space="preserve">методе </w:t>
+      </w:r>
+      <w:r>
+        <w:t xml:space="preserve"> </w:t>
+      </w:r>
+      <w:r>
+        <w:t>выполняется</w:t>
+      </w:r>
+      <w:proofErr w:type="gramEnd"/>
+      <w:r>
+        <w:t xml:space="preserve"> проверка текущего этапа работы программы из поля класс </w:t>
+      </w:r>
+      <w:r>
+        <w:rPr>
+          <w:lang w:val="en-US"/>
+        </w:rPr>
+        <w:t>state</w:t>
+      </w:r>
+      <w:r>
+        <w:t>, и, в зависимости от него, срабатывает различная логика.</w:t>
+      </w:r>
+      <w:r>
+        <w:t xml:space="preserve"> </w:t>
+      </w:r>
+      <w:r>
+        <w:t>О</w:t>
+      </w:r>
+      <w:r>
+        <w:t xml:space="preserve">писание </w:t>
+      </w:r>
+      <w:r>
+        <w:t xml:space="preserve">логики работы программы рассматривается </w:t>
+      </w:r>
+      <w:r>
+        <w:t>в</w:t>
+      </w:r>
+      <w:r>
+        <w:t xml:space="preserve"> следующих частях курсовой работы</w:t>
+      </w:r>
+      <w:r>
+        <w:t>.</w:t>
+      </w:r>
+    </w:p>
+    <w:p>
+      <w:pPr>
+        <w:pStyle w:val="af0"/>
+      </w:pPr>
+    </w:p>
+    <w:p>
+      <w:pPr>
+        <w:pStyle w:val="4"/>
+      </w:pPr>
+      <w:r>
+        <w:t xml:space="preserve">2.1.2.4 </w:t>
+      </w:r>
+      <w:r>
+        <w:t xml:space="preserve">Общие принципы работы </w:t>
+      </w:r>
+      <w:r>
+        <w:t>всех этапов.</w:t>
+      </w:r>
+    </w:p>
+    <w:p>
+      <w:pPr>
+        <w:jc w:val="center"/>
+      </w:pPr>
+      <w:r>
+        <w:pict w14:anchorId="3527A667">
+          <v:shape id="_x0000_i1028" type="#_x0000_t75" style="width:320.25pt;height:313.5pt">
+            <v:imagedata r:id="rId12" o:title="Типичный этап"/>
+          </v:shape>
+        </w:pict>
+      </w:r>
+    </w:p>
+    <w:p>
+      <w:pPr>
+        <w:pStyle w:val="af3"/>
+      </w:pPr>
+      <w:r>
+        <w:t xml:space="preserve">Рис. 5 Общая схема </w:t>
+      </w:r>
+      <w:r>
+        <w:t>работы</w:t>
+      </w:r>
+      <w:r>
+        <w:t xml:space="preserve"> каждого этапа.</w:t>
+      </w:r>
+    </w:p>
+    <w:p>
+      <w:pPr>
+        <w:pStyle w:val="af0"/>
+      </w:pPr>
+      <w:r>
+        <w:t xml:space="preserve">Все этапы являются методами основного класса и реализованы как </w:t>
+      </w:r>
+      <w:r>
+        <w:t>бесконечный цикл</w:t>
+      </w:r>
+      <w:r>
+        <w:t>.</w:t>
+      </w:r>
+      <w:r>
+        <w:t xml:space="preserve"> </w:t>
+      </w:r>
+      <w:r>
+        <w:t>Н</w:t>
+      </w:r>
+      <w:r>
+        <w:t xml:space="preserve">а каждой итерации </w:t>
+      </w:r>
+      <w:r>
+        <w:t>этого цикла</w:t>
+      </w:r>
+      <w:r>
+        <w:t xml:space="preserve"> </w:t>
+      </w:r>
+      <w:proofErr w:type="spellStart"/>
+      <w:r>
+        <w:t>о</w:t>
+      </w:r>
+      <w:r>
+        <w:t>т</w:t>
+      </w:r>
+      <w:r>
+        <w:t>рисовывается</w:t>
+      </w:r>
+      <w:proofErr w:type="spellEnd"/>
+      <w:r>
+        <w:t xml:space="preserve"> кадр</w:t>
+      </w:r>
+      <w:r>
+        <w:t xml:space="preserve"> изображения</w:t>
+      </w:r>
+      <w:r>
+        <w:t xml:space="preserve"> методом </w:t>
+      </w:r>
+      <w:proofErr w:type="spellStart"/>
+      <w:r>
+        <w:rPr>
+          <w:lang w:val="en-US"/>
+        </w:rPr>
+        <w:t>showFrame</w:t>
+      </w:r>
+      <w:proofErr w:type="spellEnd"/>
+      <w:r>
+        <w:t xml:space="preserve">. </w:t>
+      </w:r>
+    </w:p>
+    <w:p>
+      <w:pPr>
+        <w:pStyle w:val="af0"/>
+      </w:pPr>
+      <w:r>
+        <w:lastRenderedPageBreak/>
+        <w:t xml:space="preserve">Программа ожидает нажатие клавиши на клавиатуре и записывает её </w:t>
+      </w:r>
+      <w:r>
+        <w:t xml:space="preserve">код </w:t>
+      </w:r>
+      <w:r>
+        <w:t xml:space="preserve">в переменную </w:t>
+      </w:r>
+      <w:r>
+        <w:rPr>
+          <w:lang w:val="en-US"/>
+        </w:rPr>
+        <w:t>key</w:t>
+      </w:r>
+      <w:r>
+        <w:t xml:space="preserve">. </w:t>
+      </w:r>
+      <w:r>
+        <w:t>Программа анализирует код клавиши и вызывает соответствует соответствующую обработку из клавишного меню. В</w:t>
+      </w:r>
+      <w:r>
+        <w:t xml:space="preserve"> примере это клавиша </w:t>
+      </w:r>
+      <w:r>
+        <w:t>“</w:t>
+      </w:r>
+      <w:r>
+        <w:rPr>
+          <w:lang w:val="en-US"/>
+        </w:rPr>
+        <w:t>F</w:t>
+      </w:r>
+      <w:r>
+        <w:t>”</w:t>
+      </w:r>
+      <w:r>
+        <w:t xml:space="preserve">. </w:t>
+      </w:r>
+      <w:r>
+        <w:t>Одновременно</w:t>
+      </w:r>
+      <w:r>
+        <w:t xml:space="preserve"> переменная </w:t>
+      </w:r>
+      <w:r>
+        <w:rPr>
+          <w:lang w:val="en-US"/>
+        </w:rPr>
+        <w:t>key</w:t>
+      </w:r>
+      <w:r>
+        <w:t xml:space="preserve"> </w:t>
+      </w:r>
+      <w:r>
+        <w:t>сравнивается с</w:t>
+      </w:r>
+      <w:r>
+        <w:t xml:space="preserve"> кодом</w:t>
+      </w:r>
+      <w:r>
+        <w:t xml:space="preserve"> клавиш</w:t>
+      </w:r>
+      <w:r>
+        <w:t>и</w:t>
+      </w:r>
+      <w:r>
+        <w:t xml:space="preserve"> </w:t>
+      </w:r>
+      <w:r>
+        <w:t>“</w:t>
+      </w:r>
+      <w:r>
+        <w:rPr>
+          <w:lang w:val="en-US"/>
+        </w:rPr>
+        <w:t>ENTER</w:t>
+      </w:r>
+      <w:r>
+        <w:t>”</w:t>
+      </w:r>
+      <w:r>
+        <w:t xml:space="preserve"> для выхода</w:t>
+      </w:r>
+      <w:r>
+        <w:t xml:space="preserve"> программы</w:t>
+      </w:r>
+      <w:r>
+        <w:t xml:space="preserve"> из цикла и перехода к следующему этапу.</w:t>
+      </w:r>
+    </w:p>
+    <w:p>
+      <w:pPr>
+        <w:pStyle w:val="af0"/>
+      </w:pPr>
+      <w:r>
+        <w:t>Во время ожидания нажатия клавиши программа всё также может получать события от мыши.</w:t>
+      </w:r>
+    </w:p>
+    <w:p>
+      <w:pPr>
+        <w:pStyle w:val="4"/>
+      </w:pPr>
+      <w:r>
+        <w:t xml:space="preserve">2.1.2.5 </w:t>
+      </w:r>
+      <w:r>
+        <w:t>Э</w:t>
+      </w:r>
+      <w:r>
+        <w:t>тап «</w:t>
+      </w:r>
+      <w:proofErr w:type="spellStart"/>
+      <w:r>
+        <w:t>Transforming</w:t>
+      </w:r>
+      <w:proofErr w:type="spellEnd"/>
+      <w:r>
+        <w:t>»</w:t>
+      </w:r>
+    </w:p>
+    <w:p>
+      <w:pPr>
+        <w:pStyle w:val="af0"/>
+      </w:pPr>
+      <w:r>
+        <w:t>Этап</w:t>
+      </w:r>
+      <w:r>
+        <w:t xml:space="preserve"> </w:t>
+      </w:r>
+      <w:r>
+        <w:t>«</w:t>
+      </w:r>
+      <w:proofErr w:type="spellStart"/>
+      <w:r>
+        <w:t>Transforming</w:t>
+      </w:r>
+      <w:proofErr w:type="spellEnd"/>
+      <w:r>
+        <w:t>»</w:t>
+      </w:r>
+      <w:r>
+        <w:t xml:space="preserve"> необходим для </w:t>
+      </w:r>
+      <w:r>
+        <w:t>предварительной настройк</w:t>
+      </w:r>
+      <w:r>
+        <w:t>и</w:t>
+      </w:r>
+      <w:r>
+        <w:t xml:space="preserve"> масштабирования и вращения</w:t>
+      </w:r>
+      <w:r>
+        <w:t xml:space="preserve"> кадра</w:t>
+      </w:r>
+      <w:r>
+        <w:t xml:space="preserve"> видео. По нажатию на клавишу </w:t>
+      </w:r>
+      <w:r>
+        <w:t>‘</w:t>
+      </w:r>
+      <w:r>
+        <w:rPr>
+          <w:lang w:val="en-US"/>
+        </w:rPr>
+        <w:t>R</w:t>
+      </w:r>
+      <w:r>
+        <w:t>’</w:t>
+      </w:r>
+      <w:r>
+        <w:t xml:space="preserve"> (</w:t>
+      </w:r>
+      <w:r>
+        <w:rPr>
+          <w:lang w:val="en-US"/>
+        </w:rPr>
+        <w:t>rotate</w:t>
+      </w:r>
+      <w:r>
+        <w:t xml:space="preserve">, </w:t>
+      </w:r>
+      <w:r>
+        <w:t>англ.</w:t>
+      </w:r>
+      <w:r>
+        <w:t xml:space="preserve"> - вращение</w:t>
+      </w:r>
+      <w:r>
+        <w:t>) к полю «</w:t>
+      </w:r>
+      <w:r>
+        <w:rPr>
+          <w:lang w:val="en-US"/>
+        </w:rPr>
+        <w:t>rotate</w:t>
+      </w:r>
+      <w:r>
+        <w:t xml:space="preserve">» прибавляется </w:t>
+      </w:r>
+      <w:r>
+        <w:t>единица</w:t>
+      </w:r>
+      <w:r>
+        <w:t xml:space="preserve"> и берётся остаток от деления на 4. После обновления, изображение на экране вращается на 90</w:t>
+      </w:r>
+      <w:r>
+        <w:t>°</w:t>
+      </w:r>
+      <w:r>
+        <w:t xml:space="preserve">. </w:t>
+      </w:r>
+    </w:p>
+    <w:p>
+      <w:pPr>
+        <w:pStyle w:val="af0"/>
+      </w:pPr>
+      <w:r>
+        <w:t>В программе предусмотрена возможность "отката назад" сделанного действия. Для этого необходимо пользователю нажать клавишу «</w:t>
+      </w:r>
+      <w:r>
+        <w:rPr>
+          <w:lang w:val="en-US"/>
+        </w:rPr>
+        <w:t>Backspace</w:t>
+      </w:r>
+      <w:r>
+        <w:t>». Происходят следующие действия: из истории</w:t>
+      </w:r>
+      <w:r>
+        <w:t xml:space="preserve"> обрезки «</w:t>
+      </w:r>
+      <w:proofErr w:type="spellStart"/>
+      <w:r>
+        <w:t>croppingHistory</w:t>
+      </w:r>
+      <w:proofErr w:type="spellEnd"/>
+      <w:r>
+        <w:t>» удаляется последний элемент</w:t>
+      </w:r>
+      <w:r>
+        <w:t>, и становится текущим</w:t>
+      </w:r>
+      <w:r>
+        <w:t xml:space="preserve">, путём сохранения в поле </w:t>
+      </w:r>
+      <w:proofErr w:type="spellStart"/>
+      <w:r>
+        <w:t>cropping</w:t>
+      </w:r>
+      <w:proofErr w:type="spellEnd"/>
+      <w:r>
+        <w:t xml:space="preserve">. После обновления, </w:t>
+      </w:r>
+      <w:r>
+        <w:t xml:space="preserve">изображение на </w:t>
+      </w:r>
+      <w:r>
+        <w:t>экране возвращается к предыдущему</w:t>
+      </w:r>
+      <w:r>
+        <w:t>.</w:t>
+      </w:r>
+    </w:p>
+    <w:p>
+      <w:pPr>
+        <w:pStyle w:val="af0"/>
+      </w:pPr>
+      <w:r>
+        <w:t>Функция</w:t>
+      </w:r>
+      <w:r>
+        <w:t xml:space="preserve"> </w:t>
+      </w:r>
+      <w:proofErr w:type="spellStart"/>
+      <w:r>
+        <w:rPr>
+          <w:lang w:val="en-US"/>
+        </w:rPr>
+        <w:t>onMouse</w:t>
+      </w:r>
+      <w:proofErr w:type="spellEnd"/>
+      <w:r>
+        <w:t xml:space="preserve"> запоминает выделенную с помощью мыши область. Во время этапа </w:t>
+      </w:r>
+      <w:r>
+        <w:t>«</w:t>
+      </w:r>
+      <w:proofErr w:type="spellStart"/>
+      <w:r>
+        <w:t>Transforming</w:t>
+      </w:r>
+      <w:proofErr w:type="spellEnd"/>
+      <w:r>
+        <w:t xml:space="preserve">», </w:t>
+      </w:r>
+      <w:r>
+        <w:t>п</w:t>
+      </w:r>
+      <w:r>
+        <w:t xml:space="preserve">о нажатию </w:t>
+      </w:r>
+      <w:r>
+        <w:t>ЛКМ</w:t>
+      </w:r>
+      <w:r>
+        <w:t xml:space="preserve"> координаты </w:t>
+      </w:r>
+      <w:r>
+        <w:t xml:space="preserve">курсора </w:t>
+      </w:r>
+      <w:r>
+        <w:t xml:space="preserve">записываются в </w:t>
+      </w:r>
+      <w:r>
+        <w:t>первый элемент списка в поле “</w:t>
       </w:r>
       <w:proofErr w:type="spellStart"/>
       <w:r>
@@ -7529,7 +8049,7 @@
           <w:sz w:val="28"/>
           <w:lang w:val="ru-RU"/>
         </w:rPr>
-        <w:t>Frame</w:t>
+        <w:t>croppingArea</w:t>
       </w:r>
       <w:proofErr w:type="spellEnd"/>
       <w:r>
@@ -7539,817 +8059,49 @@
           <w:sz w:val="28"/>
           <w:lang w:val="ru-RU"/>
         </w:rPr>
-        <w:t xml:space="preserve">” </w:t>
-      </w:r>
-      <w:r>
-        <w:t>отображается полученное изображение.</w:t>
-      </w:r>
-      <w:r>
-        <w:t xml:space="preserve"> </w:t>
-      </w:r>
-    </w:p>
-    <w:p>
-      <w:pPr>
-        <w:pStyle w:val="af0"/>
-      </w:pPr>
-      <w:r>
-        <w:t xml:space="preserve">Все вышеперечисленные методы </w:t>
-      </w:r>
-      <w:r>
-        <w:t>не предназначены для доступа из</w:t>
-      </w:r>
-      <w:r>
-        <w:t>вне к</w:t>
-      </w:r>
-      <w:r>
-        <w:t>л</w:t>
-      </w:r>
-      <w:r>
-        <w:t>а</w:t>
-      </w:r>
-      <w:r>
-        <w:t>с</w:t>
-      </w:r>
-      <w:r>
-        <w:t>са, поэтому они являются защищёнными и их идентификаторы начинаются с си</w:t>
-      </w:r>
-      <w:r>
-        <w:t>м</w:t>
-      </w:r>
-      <w:r>
-        <w:t>вола нижнего подчёркивания.</w:t>
-      </w:r>
-    </w:p>
-    <w:p>
-      <w:pPr>
-        <w:pStyle w:val="af0"/>
-      </w:pPr>
-    </w:p>
-    <w:p>
-      <w:pPr>
-        <w:pStyle w:val="4"/>
-      </w:pPr>
-      <w:r>
-        <w:lastRenderedPageBreak/>
-        <w:t xml:space="preserve">2.1.2.3 </w:t>
-      </w:r>
-      <w:r>
-        <w:t>Реакция программы на события мыши.</w:t>
-      </w:r>
-    </w:p>
-    <w:p>
-      <w:pPr>
-        <w:pStyle w:val="af0"/>
-        <w:rPr>
-          <w:lang w:val="en-US"/>
-        </w:rPr>
-      </w:pPr>
-      <w:r>
-        <w:t>П</w:t>
-      </w:r>
-      <w:r>
-        <w:t>редставлен</w:t>
-      </w:r>
-      <w:r>
-        <w:rPr>
-          <w:lang w:val="en-US"/>
-        </w:rPr>
-        <w:t xml:space="preserve"> </w:t>
-      </w:r>
-      <w:r>
-        <w:t>код</w:t>
-      </w:r>
-      <w:r>
-        <w:rPr>
-          <w:lang w:val="en-US"/>
-        </w:rPr>
-        <w:t xml:space="preserve"> </w:t>
-      </w:r>
-      <w:r>
-        <w:t>метода</w:t>
-      </w:r>
-      <w:r>
-        <w:rPr>
-          <w:lang w:val="en-US"/>
-        </w:rPr>
-        <w:t xml:space="preserve"> </w:t>
-      </w:r>
-      <w:r>
-        <w:rPr>
-          <w:lang w:val="en-US"/>
-        </w:rPr>
-        <w:t>set</w:t>
-      </w:r>
-      <w:r>
-        <w:rPr>
-          <w:lang w:val="en-US"/>
-        </w:rPr>
-        <w:t>.</w:t>
-      </w:r>
-    </w:p>
-    <w:p>
-      <w:pPr>
-        <w:pStyle w:val="af0"/>
-        <w:rPr>
-          <w:lang w:val="en-US"/>
-        </w:rPr>
-      </w:pPr>
-    </w:p>
-    <w:p>
-      <w:pPr>
-        <w:pStyle w:val="Code"/>
-      </w:pPr>
-      <w:r>
-        <w:t>def set(self):</w:t>
-      </w:r>
-      <w:r>
-        <w:br/>
-        <w:t xml:space="preserve">    </w:t>
+        <w:t>”,</w:t>
+      </w:r>
+      <w:r>
+        <w:t xml:space="preserve"> а при </w:t>
       </w:r>
       <w:proofErr w:type="spellStart"/>
       <w:r>
-        <w:t>self.showFrame</w:t>
+        <w:t>отжатии</w:t>
       </w:r>
       <w:proofErr w:type="spellEnd"/>
       <w:r>
-        <w:t>()</w:t>
-      </w:r>
-      <w:r>
-        <w:br/>
-        <w:t xml:space="preserve">    cv2.setMouseCallback('Frame', </w:t>
-      </w:r>
-      <w:proofErr w:type="spellStart"/>
-      <w:r>
-        <w:t>self.onClick</w:t>
-      </w:r>
-      <w:proofErr w:type="spellEnd"/>
-      <w:r>
-        <w:t>)</w:t>
-      </w:r>
-      <w:r>
-        <w:br/>
-      </w:r>
-      <w:r>
-        <w:br/>
-        <w:t xml:space="preserve">    </w:t>
-      </w:r>
-      <w:proofErr w:type="spellStart"/>
-      <w:r>
-        <w:t>self.transform</w:t>
-      </w:r>
-      <w:proofErr w:type="spellEnd"/>
-      <w:r>
-        <w:t>()</w:t>
-      </w:r>
-      <w:r>
-        <w:br/>
-        <w:t xml:space="preserve">    </w:t>
-      </w:r>
-      <w:proofErr w:type="spellStart"/>
-      <w:r>
-        <w:t>self.placement</w:t>
-      </w:r>
-      <w:proofErr w:type="spellEnd"/>
-      <w:r>
-        <w:t>()</w:t>
-      </w:r>
-      <w:r>
-        <w:br/>
-        <w:t xml:space="preserve">    </w:t>
-      </w:r>
-      <w:proofErr w:type="spellStart"/>
-      <w:r>
-        <w:t>self.naming</w:t>
-      </w:r>
-      <w:proofErr w:type="spellEnd"/>
-      <w:r>
-        <w:t>()</w:t>
-      </w:r>
-    </w:p>
-    <w:p>
-      <w:pPr>
-        <w:pStyle w:val="af0"/>
-        <w:rPr>
-          <w:lang w:val="en-US"/>
-        </w:rPr>
-      </w:pPr>
-    </w:p>
-    <w:p>
-      <w:pPr>
-        <w:pStyle w:val="af0"/>
-      </w:pPr>
-      <w:r>
-        <w:t>В данном методе, отвечающем за вызов этапов конфигурации программы, после первого отображения кадра и</w:t>
-      </w:r>
-      <w:r>
-        <w:t>з</w:t>
-      </w:r>
-      <w:r>
-        <w:t xml:space="preserve"> </w:t>
-      </w:r>
-      <w:proofErr w:type="spellStart"/>
-      <w:r>
-        <w:t>видеофайла</w:t>
-      </w:r>
-      <w:proofErr w:type="spellEnd"/>
-      <w:r>
-        <w:t>,</w:t>
-      </w:r>
-      <w:r>
-        <w:t xml:space="preserve"> вызывается </w:t>
-      </w:r>
-      <w:r>
-        <w:t xml:space="preserve">функция </w:t>
-      </w:r>
-      <w:r>
-        <w:t xml:space="preserve">модуля </w:t>
-      </w:r>
-      <w:proofErr w:type="spellStart"/>
-      <w:r>
-        <w:rPr>
-          <w:lang w:val="en-US"/>
-        </w:rPr>
-        <w:t>cv</w:t>
-      </w:r>
-      <w:proofErr w:type="spellEnd"/>
-      <w:r>
-        <w:t xml:space="preserve">2 </w:t>
-      </w:r>
-      <w:proofErr w:type="spellStart"/>
-      <w:r>
-        <w:t>setMouseCallback</w:t>
-      </w:r>
-      <w:proofErr w:type="spellEnd"/>
-      <w:r>
-        <w:t xml:space="preserve">, </w:t>
-      </w:r>
-      <w:r>
-        <w:t xml:space="preserve">которая устанавливает для окна с идентификатором </w:t>
-      </w:r>
-      <w:r>
-        <w:t>“</w:t>
-      </w:r>
-      <w:r>
-        <w:rPr>
-          <w:lang w:val="en-US"/>
-        </w:rPr>
-        <w:t>Frame</w:t>
-      </w:r>
-      <w:r>
-        <w:t xml:space="preserve">” </w:t>
-      </w:r>
-      <w:r>
-        <w:t xml:space="preserve">метод </w:t>
-      </w:r>
-      <w:proofErr w:type="spellStart"/>
-      <w:r>
-        <w:rPr>
-          <w:lang w:val="en-US"/>
-        </w:rPr>
-        <w:t>onClick</w:t>
-      </w:r>
-      <w:proofErr w:type="spellEnd"/>
-      <w:r>
-        <w:t xml:space="preserve">. </w:t>
-      </w:r>
-    </w:p>
-    <w:p>
-      <w:pPr>
-        <w:pStyle w:val="af0"/>
-      </w:pPr>
-      <w:proofErr w:type="spellStart"/>
-      <w:r>
-        <w:rPr>
-          <w:lang w:val="en-US"/>
-        </w:rPr>
-        <w:t>onClick</w:t>
-      </w:r>
-      <w:proofErr w:type="spellEnd"/>
-      <w:r>
-        <w:t xml:space="preserve"> - это функция обработки событий вызываемых мышью</w:t>
-      </w:r>
-      <w:r>
-        <w:t>.</w:t>
-      </w:r>
-      <w:r>
-        <w:t xml:space="preserve"> </w:t>
-      </w:r>
-      <w:r>
-        <w:t xml:space="preserve">В методе </w:t>
-      </w:r>
-      <w:r>
-        <w:t xml:space="preserve"> </w:t>
-      </w:r>
-      <w:r>
-        <w:t xml:space="preserve">выполняется проверка текущего этапа работы программы из поля класс </w:t>
-      </w:r>
-      <w:r>
-        <w:rPr>
-          <w:lang w:val="en-US"/>
-        </w:rPr>
-        <w:t>state</w:t>
-      </w:r>
-      <w:r>
-        <w:t>, и, в зависимости от него, срабатывает различная логика.</w:t>
-      </w:r>
-      <w:r>
-        <w:t xml:space="preserve"> </w:t>
-      </w:r>
-      <w:r>
-        <w:t>О</w:t>
-      </w:r>
-      <w:r>
-        <w:t xml:space="preserve">писание </w:t>
-      </w:r>
-      <w:r>
-        <w:t xml:space="preserve">логики работы программы рассматривается </w:t>
-      </w:r>
-      <w:r>
-        <w:t>в</w:t>
-      </w:r>
-      <w:r>
-        <w:t xml:space="preserve"> следующих частях курсовой работы</w:t>
-      </w:r>
-      <w:r>
-        <w:t>.</w:t>
-      </w:r>
-    </w:p>
-    <w:p>
-      <w:pPr>
-        <w:pStyle w:val="af0"/>
-      </w:pPr>
-    </w:p>
-    <w:p>
-      <w:pPr>
-        <w:pStyle w:val="4"/>
-      </w:pPr>
-      <w:r>
-        <w:t xml:space="preserve">2.1.2.4 </w:t>
-      </w:r>
-      <w:r>
-        <w:t xml:space="preserve">Общие принципы работы </w:t>
-      </w:r>
-      <w:r>
-        <w:t>всех этапов.</w:t>
-      </w:r>
-    </w:p>
-    <w:p>
-      <w:pPr>
-        <w:jc w:val="center"/>
-      </w:pPr>
-      <w:r>
-        <w:pict>
-          <v:shape id="_x0000_i1028" type="#_x0000_t75" style="width:320.35pt;height:313.65pt">
-            <v:imagedata r:id="rId12" o:title="Типичный этап"/>
-          </v:shape>
-        </w:pict>
-      </w:r>
-    </w:p>
-    <w:p>
-      <w:pPr>
-        <w:pStyle w:val="af3"/>
-      </w:pPr>
-      <w:r>
-        <w:t xml:space="preserve">Рис. 5 Общая схема </w:t>
-      </w:r>
-      <w:r>
-        <w:t>работы</w:t>
-      </w:r>
-      <w:r>
-        <w:t xml:space="preserve"> каждого этапа.</w:t>
-      </w:r>
-    </w:p>
-    <w:p>
-      <w:pPr>
-        <w:pStyle w:val="af0"/>
-      </w:pPr>
-      <w:r>
-        <w:t xml:space="preserve">Все этапы являются методами основного класса и реализованы как </w:t>
-      </w:r>
-      <w:r>
-        <w:t>беск</w:t>
-      </w:r>
-      <w:r>
-        <w:t>о</w:t>
-      </w:r>
-      <w:r>
-        <w:t>нечный цикл</w:t>
-      </w:r>
-      <w:r>
-        <w:t>.</w:t>
-      </w:r>
-      <w:r>
-        <w:t xml:space="preserve"> </w:t>
-      </w:r>
-      <w:r>
-        <w:t>Н</w:t>
-      </w:r>
-      <w:r>
-        <w:t xml:space="preserve">а каждой итерации </w:t>
-      </w:r>
-      <w:r>
-        <w:t>этого цикла</w:t>
-      </w:r>
-      <w:r>
-        <w:t xml:space="preserve"> </w:t>
-      </w:r>
-      <w:proofErr w:type="spellStart"/>
-      <w:r>
-        <w:t>о</w:t>
-      </w:r>
-      <w:r>
-        <w:t>т</w:t>
-      </w:r>
-      <w:r>
-        <w:t>рисовывается</w:t>
-      </w:r>
-      <w:proofErr w:type="spellEnd"/>
-      <w:r>
-        <w:t xml:space="preserve"> кадр</w:t>
-      </w:r>
-      <w:r>
-        <w:t xml:space="preserve"> изображения</w:t>
-      </w:r>
-      <w:r>
-        <w:t xml:space="preserve"> методом </w:t>
-      </w:r>
-      <w:proofErr w:type="spellStart"/>
-      <w:r>
-        <w:rPr>
-          <w:lang w:val="en-US"/>
-        </w:rPr>
-        <w:t>showFrame</w:t>
-      </w:r>
-      <w:proofErr w:type="spellEnd"/>
-      <w:r>
-        <w:t xml:space="preserve">. </w:t>
-      </w:r>
-    </w:p>
-    <w:p>
-      <w:pPr>
-        <w:pStyle w:val="af0"/>
-      </w:pPr>
-      <w:r>
-        <w:lastRenderedPageBreak/>
-        <w:t xml:space="preserve">Программа ожидает нажатие клавиши на клавиатуре и записывает её </w:t>
-      </w:r>
-      <w:r>
-        <w:t xml:space="preserve">код </w:t>
-      </w:r>
-      <w:r>
-        <w:t xml:space="preserve">в переменную </w:t>
-      </w:r>
-      <w:r>
-        <w:rPr>
-          <w:lang w:val="en-US"/>
-        </w:rPr>
-        <w:t>key</w:t>
-      </w:r>
-      <w:r>
-        <w:t xml:space="preserve">. </w:t>
-      </w:r>
-      <w:r>
-        <w:t>Программа анализирует код клавиши и вызывает соответствует соответствующую обработку из клавишного меню. В</w:t>
-      </w:r>
-      <w:r>
-        <w:t xml:space="preserve"> примере это клавиша </w:t>
-      </w:r>
-      <w:r>
-        <w:t>“</w:t>
-      </w:r>
-      <w:r>
-        <w:rPr>
-          <w:lang w:val="en-US"/>
-        </w:rPr>
-        <w:t>F</w:t>
-      </w:r>
-      <w:r>
-        <w:t>”</w:t>
-      </w:r>
-      <w:r>
-        <w:t xml:space="preserve">. </w:t>
-      </w:r>
-      <w:r>
-        <w:t>Одновременно</w:t>
-      </w:r>
-      <w:r>
-        <w:t xml:space="preserve"> переменная </w:t>
-      </w:r>
-      <w:r>
-        <w:rPr>
-          <w:lang w:val="en-US"/>
-        </w:rPr>
-        <w:t>key</w:t>
-      </w:r>
-      <w:r>
-        <w:t xml:space="preserve"> </w:t>
-      </w:r>
-      <w:r>
-        <w:t>сравнивается с</w:t>
-      </w:r>
-      <w:r>
-        <w:t xml:space="preserve"> кодом</w:t>
-      </w:r>
-      <w:r>
-        <w:t xml:space="preserve"> клавиш</w:t>
-      </w:r>
-      <w:r>
-        <w:t>и</w:t>
-      </w:r>
-      <w:r>
-        <w:t xml:space="preserve"> </w:t>
-      </w:r>
-      <w:r>
-        <w:t>“</w:t>
-      </w:r>
-      <w:r>
-        <w:rPr>
-          <w:lang w:val="en-US"/>
-        </w:rPr>
-        <w:t>ENTER</w:t>
-      </w:r>
-      <w:r>
-        <w:t>”</w:t>
-      </w:r>
-      <w:r>
-        <w:t xml:space="preserve"> для в</w:t>
-      </w:r>
-      <w:r>
-        <w:t>ы</w:t>
-      </w:r>
-      <w:r>
-        <w:t>хода</w:t>
-      </w:r>
-      <w:r>
-        <w:t xml:space="preserve"> программы</w:t>
-      </w:r>
-      <w:r>
-        <w:t xml:space="preserve"> из цикла и перехода к следующему этапу.</w:t>
-      </w:r>
-    </w:p>
-    <w:p>
-      <w:pPr>
-        <w:pStyle w:val="af0"/>
-      </w:pPr>
-      <w:r>
-        <w:t>Во время ожидания нажатия клавиши программа всё также может получать события от мыши.</w:t>
-      </w:r>
-    </w:p>
-    <w:p>
-      <w:pPr>
-        <w:pStyle w:val="4"/>
-      </w:pPr>
-      <w:r>
-        <w:t xml:space="preserve">2.1.2.5 </w:t>
-      </w:r>
-      <w:r>
-        <w:t>Э</w:t>
-      </w:r>
-      <w:r>
-        <w:t>тап «</w:t>
-      </w:r>
-      <w:proofErr w:type="spellStart"/>
-      <w:r>
-        <w:t>Transforming</w:t>
-      </w:r>
-      <w:proofErr w:type="spellEnd"/>
-      <w:r>
-        <w:t>»</w:t>
-      </w:r>
-    </w:p>
-    <w:p>
-      <w:pPr>
-        <w:pStyle w:val="af0"/>
-      </w:pPr>
-      <w:r>
-        <w:t>Этап</w:t>
-      </w:r>
-      <w:r>
-        <w:t xml:space="preserve"> </w:t>
-      </w:r>
-      <w:r>
-        <w:t>«</w:t>
-      </w:r>
-      <w:proofErr w:type="spellStart"/>
-      <w:r>
-        <w:t>Transforming</w:t>
-      </w:r>
-      <w:proofErr w:type="spellEnd"/>
-      <w:r>
-        <w:t>»</w:t>
-      </w:r>
-      <w:r>
-        <w:t xml:space="preserve"> необходим для </w:t>
-      </w:r>
-      <w:r>
-        <w:t>предварительной настройк</w:t>
-      </w:r>
-      <w:r>
-        <w:t>и</w:t>
-      </w:r>
-      <w:r>
-        <w:t xml:space="preserve"> масштаб</w:t>
-      </w:r>
-      <w:r>
-        <w:t>и</w:t>
-      </w:r>
-      <w:r>
-        <w:t>рования и вращения</w:t>
-      </w:r>
-      <w:r>
-        <w:t xml:space="preserve"> кадра</w:t>
-      </w:r>
-      <w:r>
-        <w:t xml:space="preserve"> видео. По нажатию на клавишу </w:t>
-      </w:r>
-      <w:r>
-        <w:t>‘</w:t>
-      </w:r>
-      <w:r>
-        <w:rPr>
-          <w:lang w:val="en-US"/>
-        </w:rPr>
-        <w:t>R</w:t>
-      </w:r>
-      <w:r>
-        <w:t>’</w:t>
-      </w:r>
-      <w:r>
-        <w:t xml:space="preserve"> (</w:t>
-      </w:r>
-      <w:r>
-        <w:rPr>
-          <w:lang w:val="en-US"/>
-        </w:rPr>
-        <w:t>rotate</w:t>
-      </w:r>
-      <w:r>
-        <w:t xml:space="preserve">, </w:t>
-      </w:r>
-      <w:r>
-        <w:t>англ.</w:t>
-      </w:r>
-      <w:r>
-        <w:t xml:space="preserve"> - вр</w:t>
-      </w:r>
-      <w:r>
-        <w:t>а</w:t>
-      </w:r>
-      <w:r>
-        <w:t>щение</w:t>
-      </w:r>
-      <w:r>
-        <w:t>) к полю «</w:t>
-      </w:r>
-      <w:r>
-        <w:rPr>
-          <w:lang w:val="en-US"/>
-        </w:rPr>
-        <w:t>rotate</w:t>
-      </w:r>
-      <w:r>
-        <w:t xml:space="preserve">» прибавляется </w:t>
-      </w:r>
-      <w:r>
-        <w:t>единица</w:t>
-      </w:r>
-      <w:r>
-        <w:t xml:space="preserve"> и берётся остаток от деления на 4. После обновления, изображение на экране вращается на 90</w:t>
-      </w:r>
-      <w:r>
-        <w:t>°</w:t>
-      </w:r>
-      <w:r>
-        <w:t xml:space="preserve">. </w:t>
-      </w:r>
-    </w:p>
-    <w:p>
-      <w:pPr>
-        <w:pStyle w:val="af0"/>
-      </w:pPr>
-      <w:r>
-        <w:t>В программе предусмотрена возможность "отката назад" сделанного дейс</w:t>
-      </w:r>
-      <w:r>
-        <w:t>т</w:t>
-      </w:r>
-      <w:r>
-        <w:t>вия. Для этого необходимо пользователю нажать клавишу «</w:t>
-      </w:r>
-      <w:r>
-        <w:rPr>
-          <w:lang w:val="en-US"/>
-        </w:rPr>
-        <w:t>Backspace</w:t>
-      </w:r>
-      <w:r>
-        <w:t>». Происх</w:t>
-      </w:r>
-      <w:r>
-        <w:t>о</w:t>
-      </w:r>
-      <w:r>
-        <w:t>дят следующие действия: из истории</w:t>
-      </w:r>
-      <w:r>
-        <w:t xml:space="preserve"> обрезки «</w:t>
-      </w:r>
-      <w:proofErr w:type="spellStart"/>
-      <w:r>
-        <w:t>croppingHistory</w:t>
-      </w:r>
-      <w:proofErr w:type="spellEnd"/>
-      <w:r>
-        <w:t>» удаляется после</w:t>
-      </w:r>
-      <w:r>
-        <w:t>д</w:t>
-      </w:r>
-      <w:r>
-        <w:t>ний элемент</w:t>
-      </w:r>
-      <w:r>
-        <w:t>, и становится текущим</w:t>
-      </w:r>
-      <w:r>
-        <w:t xml:space="preserve">, путём сохранения в поле </w:t>
-      </w:r>
-      <w:proofErr w:type="spellStart"/>
-      <w:r>
-        <w:t>cropping</w:t>
-      </w:r>
-      <w:proofErr w:type="spellEnd"/>
-      <w:r>
-        <w:t>. После о</w:t>
-      </w:r>
-      <w:r>
-        <w:t>б</w:t>
-      </w:r>
-      <w:r>
-        <w:t xml:space="preserve">новления, </w:t>
-      </w:r>
-      <w:r>
-        <w:t xml:space="preserve">изображение на </w:t>
-      </w:r>
-      <w:r>
-        <w:t>экране возвращается к предыдущему</w:t>
-      </w:r>
-      <w:r>
-        <w:t>.</w:t>
-      </w:r>
-    </w:p>
-    <w:p>
-      <w:pPr>
-        <w:pStyle w:val="af0"/>
-      </w:pPr>
-      <w:r>
-        <w:t>Функция</w:t>
-      </w:r>
-      <w:r>
-        <w:t xml:space="preserve"> </w:t>
-      </w:r>
-      <w:proofErr w:type="spellStart"/>
-      <w:r>
-        <w:rPr>
-          <w:lang w:val="en-US"/>
-        </w:rPr>
-        <w:t>onMouse</w:t>
-      </w:r>
-      <w:proofErr w:type="spellEnd"/>
-      <w:r>
-        <w:t xml:space="preserve"> запоминает выделенную с помощью мыши область. Во время этапа </w:t>
-      </w:r>
-      <w:r>
-        <w:t>«</w:t>
-      </w:r>
-      <w:proofErr w:type="spellStart"/>
-      <w:r>
-        <w:t>Transforming</w:t>
-      </w:r>
-      <w:proofErr w:type="spellEnd"/>
-      <w:r>
-        <w:t xml:space="preserve">», </w:t>
-      </w:r>
-      <w:r>
-        <w:t>п</w:t>
-      </w:r>
-      <w:r>
-        <w:t xml:space="preserve">о нажатию </w:t>
-      </w:r>
-      <w:r>
-        <w:t>ЛКМ</w:t>
-      </w:r>
-      <w:r>
-        <w:t xml:space="preserve"> координаты </w:t>
-      </w:r>
-      <w:r>
-        <w:t xml:space="preserve">курсора </w:t>
-      </w:r>
-      <w:r>
-        <w:t xml:space="preserve">записываются в </w:t>
-      </w:r>
-      <w:r>
-        <w:t>первый элемент списка в поле “</w:t>
+        <w:t xml:space="preserve"> кнопки </w:t>
+      </w:r>
+      <w:proofErr w:type="gramStart"/>
+      <w:r>
+        <w:t xml:space="preserve">- </w:t>
+      </w:r>
+      <w:r>
+        <w:t xml:space="preserve"> во</w:t>
+      </w:r>
+      <w:proofErr w:type="gramEnd"/>
+      <w:r>
+        <w:t xml:space="preserve"> второй элемент того же списка. </w:t>
+      </w:r>
+    </w:p>
+    <w:p>
+      <w:pPr>
+        <w:pStyle w:val="af0"/>
+      </w:pPr>
+      <w:r>
+        <w:t>Далее списо</w:t>
+      </w:r>
+      <w:r>
+        <w:t xml:space="preserve">к подвергается обработке - </w:t>
+      </w:r>
+      <w:r>
+        <w:t xml:space="preserve">выполняется проверка на размеры полученного прямоугольника. В случае успешного её прохождения, </w:t>
+      </w:r>
+      <w:r>
+        <w:t xml:space="preserve">список </w:t>
+      </w:r>
+      <w:r>
+        <w:t xml:space="preserve">преобразуется в неизменяемый картеж и записывается в поле </w:t>
       </w:r>
       <w:proofErr w:type="spellStart"/>
       <w:r>
@@ -8359,7 +8111,7 @@
           <w:sz w:val="28"/>
           <w:lang w:val="ru-RU"/>
         </w:rPr>
-        <w:t>croppingArea</w:t>
+        <w:t>cropping</w:t>
       </w:r>
       <w:proofErr w:type="spellEnd"/>
       <w:r>
@@ -8369,56 +8121,87 @@
           <w:sz w:val="28"/>
           <w:lang w:val="ru-RU"/>
         </w:rPr>
-        <w:t>”,</w:t>
-      </w:r>
-      <w:r>
-        <w:t xml:space="preserve"> а при </w:t>
+        <w:t xml:space="preserve">. </w:t>
+      </w:r>
+      <w:r>
+        <w:t xml:space="preserve">Вызывается метод </w:t>
       </w:r>
       <w:proofErr w:type="spellStart"/>
       <w:r>
-        <w:t>отжатии</w:t>
+        <w:t>showFrame</w:t>
       </w:r>
       <w:proofErr w:type="spellEnd"/>
       <w:r>
-        <w:t xml:space="preserve"> кнопки </w:t>
-      </w:r>
-      <w:r>
-        <w:t xml:space="preserve">- </w:t>
-      </w:r>
-      <w:r>
-        <w:t xml:space="preserve"> во вт</w:t>
-      </w:r>
-      <w:r>
-        <w:t>о</w:t>
-      </w:r>
-      <w:r>
-        <w:t xml:space="preserve">рой элемент того же списка. </w:t>
-      </w:r>
-    </w:p>
-    <w:p>
-      <w:pPr>
-        <w:pStyle w:val="af0"/>
-      </w:pPr>
-      <w:r>
-        <w:t>Далее списо</w:t>
-      </w:r>
-      <w:r>
-        <w:t xml:space="preserve">к подвергается обработке - </w:t>
-      </w:r>
-      <w:r>
-        <w:t xml:space="preserve">выполняется проверка на размеры полученного прямоугольника. В случае успешного её прохождения, </w:t>
-      </w:r>
-      <w:r>
-        <w:t xml:space="preserve">список </w:t>
-      </w:r>
-      <w:r>
-        <w:t>пр</w:t>
-      </w:r>
-      <w:r>
-        <w:t>е</w:t>
-      </w:r>
-      <w:r>
-        <w:t xml:space="preserve">образуется в неизменяемый картеж и записывается в поле </w:t>
+        <w:t xml:space="preserve"> и</w:t>
+      </w:r>
+      <w:r>
+        <w:t xml:space="preserve"> изображение на экране обрезается.</w:t>
+      </w:r>
+    </w:p>
+    <w:p>
+      <w:pPr>
+        <w:pStyle w:val="4"/>
+      </w:pPr>
+      <w:r>
+        <w:t>2.1.2.6 Этап «</w:t>
+      </w:r>
+      <w:proofErr w:type="spellStart"/>
+      <w:r>
+        <w:t>Placement</w:t>
+      </w:r>
+      <w:proofErr w:type="spellEnd"/>
+      <w:r>
+        <w:t>»</w:t>
+      </w:r>
+    </w:p>
+    <w:p>
+      <w:pPr>
+        <w:pStyle w:val="af0"/>
+      </w:pPr>
+      <w:r>
+        <w:t>На этапе «</w:t>
+      </w:r>
+      <w:proofErr w:type="spellStart"/>
+      <w:r>
+        <w:t>Placement</w:t>
+      </w:r>
+      <w:proofErr w:type="spellEnd"/>
+      <w:r>
+        <w:t>» пользователь должен расставить ключевые точки</w:t>
+      </w:r>
+      <w:r>
+        <w:t xml:space="preserve"> (Рис.6)</w:t>
+      </w:r>
+      <w:r>
+        <w:t xml:space="preserve">. В методе </w:t>
+      </w:r>
+      <w:proofErr w:type="spellStart"/>
+      <w:r>
+        <w:rPr>
+          <w:lang w:val="en-US"/>
+        </w:rPr>
+        <w:t>onMouse</w:t>
+      </w:r>
+      <w:proofErr w:type="spellEnd"/>
+      <w:r>
+        <w:t>, е</w:t>
+      </w:r>
+      <w:r>
+        <w:t xml:space="preserve">сли текущий </w:t>
+      </w:r>
+      <w:r>
+        <w:t>этап «</w:t>
+      </w:r>
+      <w:proofErr w:type="spellStart"/>
+      <w:r>
+        <w:t>Placement</w:t>
+      </w:r>
+      <w:proofErr w:type="spellEnd"/>
+      <w:r>
+        <w:t xml:space="preserve">», </w:t>
+      </w:r>
+      <w:r>
+        <w:t xml:space="preserve">вызывается метод </w:t>
       </w:r>
       <w:proofErr w:type="spellStart"/>
       <w:r>
@@ -8428,9 +8211,13 @@
           <w:sz w:val="28"/>
           <w:lang w:val="ru-RU"/>
         </w:rPr>
-        <w:t>cropping</w:t>
+        <w:t>setSegment</w:t>
       </w:r>
       <w:proofErr w:type="spellEnd"/>
+      <w:r>
+        <w:t xml:space="preserve"> с передачей координат мыши в качестве аргумента. В методе создаётся экземпляр класса </w:t>
+      </w:r>
+      <w:proofErr w:type="spellStart"/>
       <w:r>
         <w:rPr>
           <w:rStyle w:val="Code0"/>
@@ -8438,193 +8225,71 @@
           <w:sz w:val="28"/>
           <w:lang w:val="ru-RU"/>
         </w:rPr>
-        <w:t xml:space="preserve">. </w:t>
-      </w:r>
-      <w:r>
-        <w:t xml:space="preserve">Вызывается метод </w:t>
+        <w:t>Segment</w:t>
+      </w:r>
+      <w:proofErr w:type="spellEnd"/>
+      <w:r>
+        <w:t xml:space="preserve"> по полученным координатам.</w:t>
+      </w:r>
+      <w:r>
+        <w:t xml:space="preserve"> </w:t>
+      </w:r>
+      <w:r>
+        <w:t>Новый</w:t>
+      </w:r>
+      <w:r>
+        <w:t xml:space="preserve"> объект добавляется в список неназванных сегментов и в список истории сегментов. В случае нажатия клавиши </w:t>
+      </w:r>
+      <w:r>
+        <w:t>‘</w:t>
+      </w:r>
+      <w:r>
+        <w:rPr>
+          <w:lang w:val="en-US"/>
+        </w:rPr>
+        <w:t>B</w:t>
       </w:r>
       <w:proofErr w:type="spellStart"/>
       <w:r>
-        <w:t>showFrame</w:t>
+        <w:t>ack</w:t>
       </w:r>
       <w:proofErr w:type="spellEnd"/>
       <w:r>
-        <w:t xml:space="preserve"> и</w:t>
-      </w:r>
-      <w:r>
-        <w:t xml:space="preserve"> изображение на экране обрезается.</w:t>
-      </w:r>
-    </w:p>
-    <w:p>
-      <w:pPr>
-        <w:pStyle w:val="4"/>
-      </w:pPr>
-      <w:r>
-        <w:t>2.1.2.6 Этап «</w:t>
+        <w:rPr>
+          <w:lang w:val="en-US"/>
+        </w:rPr>
+        <w:t>s</w:t>
       </w:r>
       <w:proofErr w:type="spellStart"/>
       <w:r>
-        <w:t>Placement</w:t>
+        <w:t>pace</w:t>
       </w:r>
       <w:proofErr w:type="spellEnd"/>
       <w:r>
-        <w:t>»</w:t>
-      </w:r>
-    </w:p>
-    <w:p>
-      <w:pPr>
-        <w:pStyle w:val="af0"/>
-      </w:pPr>
-      <w:r>
-        <w:t>На этапе «</w:t>
+        <w:t>’</w:t>
+      </w:r>
+      <w:r>
+        <w:t xml:space="preserve">, </w:t>
+      </w:r>
+      <w:r>
+        <w:t>метод</w:t>
+      </w:r>
+      <w:r>
+        <w:t>ом</w:t>
+      </w:r>
+      <w:r>
+        <w:t xml:space="preserve"> </w:t>
       </w:r>
       <w:proofErr w:type="spellStart"/>
       <w:r>
-        <w:t>Placement</w:t>
+        <w:t>removeLast</w:t>
       </w:r>
       <w:proofErr w:type="spellEnd"/>
       <w:r>
-        <w:t>» пользователь должен расставить ключевые точки</w:t>
-      </w:r>
-      <w:r>
-        <w:t xml:space="preserve"> (Рис.6)</w:t>
-      </w:r>
-      <w:r>
-        <w:t xml:space="preserve">. В методе </w:t>
-      </w:r>
-      <w:proofErr w:type="spellStart"/>
-      <w:r>
-        <w:rPr>
-          <w:lang w:val="en-US"/>
-        </w:rPr>
-        <w:t>onMouse</w:t>
-      </w:r>
-      <w:proofErr w:type="spellEnd"/>
-      <w:r>
-        <w:t>, е</w:t>
-      </w:r>
-      <w:r>
-        <w:t xml:space="preserve">сли текущий </w:t>
-      </w:r>
-      <w:r>
-        <w:t>этап «</w:t>
-      </w:r>
-      <w:proofErr w:type="spellStart"/>
-      <w:r>
-        <w:t>Placement</w:t>
-      </w:r>
-      <w:proofErr w:type="spellEnd"/>
-      <w:r>
-        <w:t xml:space="preserve">», </w:t>
-      </w:r>
-      <w:r>
-        <w:t xml:space="preserve">вызывается метод </w:t>
-      </w:r>
-      <w:proofErr w:type="spellStart"/>
-      <w:r>
-        <w:rPr>
-          <w:rStyle w:val="Code0"/>
-          <w:rFonts w:ascii="Times New Roman" w:hAnsi="Times New Roman" w:cs="Times New Roman"/>
-          <w:sz w:val="28"/>
-          <w:lang w:val="ru-RU"/>
-        </w:rPr>
-        <w:t>setSegment</w:t>
-      </w:r>
-      <w:proofErr w:type="spellEnd"/>
-      <w:r>
-        <w:t xml:space="preserve"> с передачей координат мыши в качестве аргумента. В методе создаётся экземпляр класса </w:t>
-      </w:r>
-      <w:proofErr w:type="spellStart"/>
-      <w:r>
-        <w:rPr>
-          <w:rStyle w:val="Code0"/>
-          <w:rFonts w:ascii="Times New Roman" w:hAnsi="Times New Roman" w:cs="Times New Roman"/>
-          <w:sz w:val="28"/>
-          <w:lang w:val="ru-RU"/>
-        </w:rPr>
-        <w:t>Segment</w:t>
-      </w:r>
-      <w:proofErr w:type="spellEnd"/>
-      <w:r>
-        <w:t xml:space="preserve"> по полученным координатам.</w:t>
-      </w:r>
-      <w:r>
-        <w:t xml:space="preserve"> </w:t>
-      </w:r>
-      <w:r>
-        <w:t>Новый</w:t>
-      </w:r>
-      <w:r>
-        <w:t xml:space="preserve"> объект добавляе</w:t>
-      </w:r>
-      <w:r>
-        <w:t>т</w:t>
-      </w:r>
-      <w:r>
-        <w:t>ся в список неназванных сегментов и в список истории сегментов. В случае наж</w:t>
-      </w:r>
-      <w:r>
-        <w:t>а</w:t>
-      </w:r>
-      <w:r>
-        <w:t xml:space="preserve">тия клавиши </w:t>
-      </w:r>
-      <w:r>
-        <w:t>‘</w:t>
-      </w:r>
-      <w:r>
-        <w:rPr>
-          <w:lang w:val="en-US"/>
-        </w:rPr>
-        <w:t>B</w:t>
-      </w:r>
-      <w:proofErr w:type="spellStart"/>
-      <w:r>
-        <w:t>ack</w:t>
-      </w:r>
-      <w:proofErr w:type="spellEnd"/>
-      <w:r>
-        <w:rPr>
-          <w:lang w:val="en-US"/>
-        </w:rPr>
-        <w:t>S</w:t>
-      </w:r>
-      <w:proofErr w:type="spellStart"/>
-      <w:r>
-        <w:t>pace</w:t>
-      </w:r>
-      <w:proofErr w:type="spellEnd"/>
-      <w:r>
-        <w:t>’</w:t>
-      </w:r>
-      <w:r>
         <w:t xml:space="preserve">, </w:t>
       </w:r>
       <w:r>
-        <w:t>метод</w:t>
-      </w:r>
-      <w:r>
-        <w:t>ом</w:t>
-      </w:r>
-      <w:r>
-        <w:t xml:space="preserve"> </w:t>
-      </w:r>
-      <w:proofErr w:type="spellStart"/>
-      <w:r>
-        <w:t>removeLast</w:t>
-      </w:r>
-      <w:proofErr w:type="spellEnd"/>
-      <w:r>
-        <w:t xml:space="preserve">, </w:t>
-      </w:r>
-      <w:r>
-        <w:t>удаляется последний элемент сп</w:t>
-      </w:r>
-      <w:r>
-        <w:t>и</w:t>
-      </w:r>
-      <w:r>
-        <w:t xml:space="preserve">ска </w:t>
+        <w:t xml:space="preserve">удаляется последний элемент списка </w:t>
       </w:r>
       <w:proofErr w:type="spellStart"/>
       <w:r>
@@ -8648,7 +8313,7 @@
         </w:rPr>
         <w:lastRenderedPageBreak/>
         <w:drawing>
-          <wp:inline distT="0" distB="0" distL="0" distR="0">
+          <wp:inline distT="0" distB="0" distL="0" distR="0" wp14:anchorId="4D279190" wp14:editId="02081A7B">
             <wp:extent cx="4029075" cy="2895600"/>
             <wp:effectExtent l="19050" t="19050" r="9525" b="0"/>
             <wp:docPr id="1" name="Рисунок 1" descr="C:\Users\UFO_2\AppData\Local\Microsoft\Windows\INetCache\Content.Word\Пример расстановки.png"/>
@@ -8668,7 +8333,7 @@
                     <a:blip r:embed="rId13" cstate="print">
                       <a:extLst>
                         <a:ext uri="{28A0092B-C50C-407E-A947-70E740481C1C}">
-                          <a14:useLocalDpi xmlns:a14="http://schemas.microsoft.com/office/drawing/2010/main" xmlns:wps="http://schemas.microsoft.com/office/word/2010/wordprocessingShape" xmlns:wpi="http://schemas.microsoft.com/office/word/2010/wordprocessingInk" xmlns:wpg="http://schemas.microsoft.com/office/word/2010/wordprocessingGroup" xmlns:w16se="http://schemas.microsoft.com/office/word/2015/wordml/symex" xmlns:w15="http://schemas.microsoft.com/office/word/2012/wordml" xmlns:w14="http://schemas.microsoft.com/office/word/2010/wordml" xmlns:w="http://schemas.openxmlformats.org/wordprocessingml/2006/main" xmlns:w10="urn:schemas-microsoft-com:office:word" xmlns:wp14="http://schemas.microsoft.com/office/word/2010/wordprocessingDrawing" xmlns:v="urn:schemas-microsoft-com:vml" xmlns:o="urn:schemas-microsoft-com:office:office" xmlns:mc="http://schemas.openxmlformats.org/markup-compatibility/2006" xmlns:cx="http://schemas.microsoft.com/office/drawing/2014/chartex" xmlns:wpc="http://schemas.microsoft.com/office/word/2010/wordprocessingCanvas" xmlns="" val="0"/>
+                          <a14:useLocalDpi xmlns:a14="http://schemas.microsoft.com/office/drawing/2010/main" val="0"/>
                         </a:ext>
                       </a:extLst>
                     </a:blip>
@@ -8776,7 +8441,15 @@
         <w:t>е</w:t>
       </w:r>
       <w:r>
-        <w:t xml:space="preserve"> её сегмента в семисегментном индикаторе</w:t>
+        <w:t xml:space="preserve"> её сегмента в </w:t>
+      </w:r>
+      <w:proofErr w:type="spellStart"/>
+      <w:r>
+        <w:t>семисегментном</w:t>
+      </w:r>
+      <w:proofErr w:type="spellEnd"/>
+      <w:r>
+        <w:t xml:space="preserve"> индикаторе</w:t>
       </w:r>
       <w:r>
         <w:t xml:space="preserve">. </w:t>
@@ -8829,13 +8502,7 @@
         <w:t xml:space="preserve"> и </w:t>
       </w:r>
       <w:r>
-        <w:t>слева направо. То есть сначала пользователь нажимает на верхний сегмент, за ним на левый верхний, правый верхний, средний, нижний левый, нижний пр</w:t>
-      </w:r>
-      <w:r>
-        <w:t>а</w:t>
-      </w:r>
-      <w:r>
-        <w:t xml:space="preserve">вый, нижний. </w:t>
+        <w:t xml:space="preserve">слева направо. То есть сначала пользователь нажимает на верхний сегмент, за ним на левый верхний, правый верхний, средний, нижний левый, нижний правый, нижний. </w:t>
       </w:r>
       <w:r>
         <w:t>Наименование цифр идёт по порядку слева направо.</w:t>
@@ -8847,7 +8514,10 @@
         <w:t xml:space="preserve">Названные сегменты приобретают зелёную обводку, а сегменты, входящие в заполненную цифру, </w:t>
       </w:r>
       <w:r>
-        <w:t>синюю(Рис.7)</w:t>
+        <w:t>синюю (</w:t>
+      </w:r>
+      <w:r>
+        <w:t>Рис.7)</w:t>
       </w:r>
     </w:p>
     <w:p>
@@ -8857,8 +8527,8 @@
         <w:jc w:val="center"/>
       </w:pPr>
       <w:r>
-        <w:pict>
-          <v:shape id="_x0000_i1029" type="#_x0000_t75" style="width:422.85pt;height:302.05pt;mso-position-horizontal:absolute;mso-position-horizontal-relative:text;mso-position-vertical:top;mso-position-vertical-relative:text;mso-width-relative:page;mso-height-relative:page" o:bordertopcolor="this" o:borderleftcolor="this" o:borderbottomcolor="this" o:borderrightcolor="this">
+        <w:pict w14:anchorId="0BEC9A02">
+          <v:shape id="_x0000_i1029" type="#_x0000_t75" style="width:423pt;height:302.25pt;mso-position-horizontal:absolute;mso-position-horizontal-relative:text;mso-position-vertical:top;mso-position-vertical-relative:text;mso-width-relative:page;mso-height-relative:page" o:bordertopcolor="this" o:borderleftcolor="this" o:borderbottomcolor="this" o:borderrightcolor="this">
             <v:imagedata r:id="rId14" o:title="Пример наименований" cropbottom="1650f" cropleft="217f" cropright="543f"/>
             <w10:bordertop type="single" width="6"/>
             <w10:borderleft type="single" width="6"/>
@@ -8942,13 +8612,15 @@
         <w:t xml:space="preserve"> полю прибавляется единица и берётся остаток от деления на 7</w:t>
       </w:r>
       <w:r>
-        <w:t xml:space="preserve"> - тем самым определяе</w:t>
-      </w:r>
-      <w:r>
-        <w:t>т</w:t>
-      </w:r>
-      <w:r>
-        <w:t>ся номер позиции в семисегментном индикаторе</w:t>
+        <w:t xml:space="preserve"> - тем самым определяется номер позиции в </w:t>
+      </w:r>
+      <w:proofErr w:type="spellStart"/>
+      <w:r>
+        <w:t>семисегментном</w:t>
+      </w:r>
+      <w:proofErr w:type="spellEnd"/>
+      <w:r>
+        <w:t xml:space="preserve"> индикаторе</w:t>
       </w:r>
       <w:r>
         <w:t>.</w:t>
@@ -8962,13 +8634,15 @@
         <w:t>Выход из данного этапа возможен только, если все сегменты имеют имя и список неназванных сегментов пуст</w:t>
       </w:r>
       <w:r>
-        <w:t>, т.е все данные заполнены и четко определ</w:t>
-      </w:r>
-      <w:r>
-        <w:t>е</w:t>
-      </w:r>
-      <w:r>
-        <w:t>ны</w:t>
+        <w:t xml:space="preserve">, </w:t>
+      </w:r>
+      <w:proofErr w:type="spellStart"/>
+      <w:r>
+        <w:t>т.е</w:t>
+      </w:r>
+      <w:proofErr w:type="spellEnd"/>
+      <w:r>
+        <w:t xml:space="preserve"> все данные заполнены и четко определены</w:t>
       </w:r>
       <w:r>
         <w:t>.</w:t>
@@ -8994,7 +8668,6 @@
       <w:pPr>
         <w:pStyle w:val="af0"/>
         <w:spacing w:before="120" w:after="120"/>
-        <w:ind w:firstLine="709"/>
       </w:pPr>
       <w:proofErr w:type="spellStart"/>
       <w:r>
@@ -9008,25 +8681,13 @@
         <w:t>. Н</w:t>
       </w:r>
       <w:r>
-        <w:t>а основании всех ключевых точек собир</w:t>
-      </w:r>
-      <w:r>
-        <w:t>а</w:t>
-      </w:r>
-      <w:r>
-        <w:t>ется информация о состоянии каждого элемента индикатора</w:t>
+        <w:t>а основании всех ключевых точек собирается информация о состоянии каждого элемента индикатора</w:t>
       </w:r>
       <w:r>
         <w:t>.</w:t>
       </w:r>
       <w:r>
-        <w:t xml:space="preserve"> Полученная инфо</w:t>
-      </w:r>
-      <w:r>
-        <w:t>р</w:t>
-      </w:r>
-      <w:r>
-        <w:t xml:space="preserve">мация </w:t>
+        <w:t xml:space="preserve"> Полученная информация </w:t>
       </w:r>
       <w:r>
         <w:t xml:space="preserve">интерпретируется </w:t>
@@ -9060,19 +8721,7 @@
         <w:t xml:space="preserve"> </w:t>
       </w:r>
       <w:r>
-        <w:t>Сегменты, входящие в цифру, которую удалось интерпретир</w:t>
-      </w:r>
-      <w:r>
-        <w:t>о</w:t>
-      </w:r>
-      <w:r>
-        <w:t>вать без проблем, имеют синюю обводку, а сегменты чья интерпретация заверш</w:t>
-      </w:r>
-      <w:r>
-        <w:t>и</w:t>
-      </w:r>
-      <w:r>
-        <w:t>лась с ошибкой жёлтую</w:t>
+        <w:t>Сегменты, входящие в цифру, которую удалось интерпретировать без проблем, имеют синюю обводку, а сегменты чья интерпретация завершилась с ошибкой жёлтую</w:t>
       </w:r>
       <w:r>
         <w:t xml:space="preserve"> (Рис.8)</w:t>
@@ -9088,8 +8737,8 @@
         <w:jc w:val="center"/>
       </w:pPr>
       <w:r>
-        <w:pict>
-          <v:shape id="_x0000_i1030" type="#_x0000_t75" style="width:495.45pt;height:129.35pt;mso-position-horizontal:absolute;mso-position-horizontal-relative:text;mso-position-vertical:absolute;mso-position-vertical-relative:text;mso-width-relative:page;mso-height-relative:page" o:bordertopcolor="this" o:borderleftcolor="this" o:borderbottomcolor="this" o:borderrightcolor="this">
+        <w:pict w14:anchorId="0EDCF07C">
+          <v:shape id="_x0000_i1030" type="#_x0000_t75" style="width:495pt;height:129pt;mso-position-horizontal:absolute;mso-position-horizontal-relative:text;mso-position-vertical:absolute;mso-position-vertical-relative:text;mso-width-relative:page;mso-height-relative:page" o:bordertopcolor="this" o:borderleftcolor="this" o:borderbottomcolor="this" o:borderrightcolor="this">
             <v:imagedata r:id="rId15" o:title="Пример сканирования" croptop="5257f"/>
             <w10:bordertop type="single" width="6"/>
             <w10:borderleft type="single" width="6"/>
@@ -9138,238 +8787,240 @@
         <w:t xml:space="preserve">». </w:t>
       </w:r>
       <w:r>
-        <w:t>По оконч</w:t>
+        <w:t xml:space="preserve">По окончанию сканирования сырые данные возвращаются в класс </w:t>
+      </w:r>
+      <w:r>
+        <w:rPr>
+          <w:lang w:val="en-US"/>
+        </w:rPr>
+        <w:t>App</w:t>
+      </w:r>
+      <w:r>
+        <w:t>, который их экспортирует в нужный формат</w:t>
+      </w:r>
+      <w:r>
+        <w:t>.</w:t>
+      </w:r>
+      <w:r>
+        <w:t xml:space="preserve"> </w:t>
+      </w:r>
+      <w:r>
+        <w:t>Все события мыши на данном этапе игнорируются.</w:t>
+      </w:r>
+    </w:p>
+    <w:p>
+      <w:pPr>
+        <w:pStyle w:val="4"/>
+        <w:rPr>
+          <w:rStyle w:val="af6"/>
+        </w:rPr>
+      </w:pPr>
+      <w:r>
+        <w:t>2.1.2.9 Этап «</w:t>
+      </w:r>
+      <w:proofErr w:type="spellStart"/>
+      <w:r>
+        <w:t>Fixing</w:t>
+      </w:r>
+      <w:proofErr w:type="spellEnd"/>
+      <w:r>
+        <w:t>»</w:t>
+      </w:r>
+    </w:p>
+    <w:p>
+      <w:pPr>
+        <w:pStyle w:val="af0"/>
+      </w:pPr>
+      <w:proofErr w:type="spellStart"/>
+      <w:r>
+        <w:t>Fixing</w:t>
+      </w:r>
+      <w:proofErr w:type="spellEnd"/>
+      <w:r>
+        <w:t xml:space="preserve"> – этап коррекции положения ключевых точек</w:t>
+      </w:r>
+      <w:r>
+        <w:t>.</w:t>
+      </w:r>
+      <w:r>
+        <w:t xml:space="preserve"> </w:t>
+      </w:r>
+      <w:r>
+        <w:t xml:space="preserve">Используется в случае, </w:t>
+      </w:r>
+      <w:r>
+        <w:t>если в процессе исследования температуры</w:t>
+      </w:r>
+      <w:r>
+        <w:t>,</w:t>
+      </w:r>
+      <w:r>
+        <w:t xml:space="preserve"> камера и термометр сместились друг относительно друга и</w:t>
+      </w:r>
+      <w:r>
+        <w:t>,</w:t>
+      </w:r>
+      <w:r>
+        <w:t xml:space="preserve"> расположение сегментов на изображении изменилось.</w:t>
+      </w:r>
+      <w:r>
+        <w:t xml:space="preserve"> </w:t>
+      </w:r>
+    </w:p>
+    <w:p>
+      <w:pPr>
+        <w:pStyle w:val="af0"/>
+      </w:pPr>
+      <w:r>
+        <w:t xml:space="preserve">В </w:t>
+      </w:r>
+      <w:proofErr w:type="spellStart"/>
+      <w:r>
+        <w:t>Fixing</w:t>
+      </w:r>
+      <w:proofErr w:type="spellEnd"/>
+      <w:r>
+        <w:t xml:space="preserve"> р</w:t>
+      </w:r>
+      <w:r>
+        <w:t xml:space="preserve">еализована коррекция положения ключевых точек, с помощью суммирования координат </w:t>
+      </w:r>
+      <w:r>
+        <w:t>сегментов,</w:t>
+      </w:r>
+      <w:r>
+        <w:t xml:space="preserve"> находящихся в списке выбранных</w:t>
+      </w:r>
+      <w:r>
+        <w:t xml:space="preserve"> с некоторым смещением</w:t>
+      </w:r>
+      <w:r>
+        <w:t>.</w:t>
+      </w:r>
+      <w:r>
+        <w:t xml:space="preserve"> </w:t>
+      </w:r>
+      <w:r>
+        <w:t>П</w:t>
+      </w:r>
+      <w:r>
+        <w:t>о нажатию клавиш</w:t>
+      </w:r>
+      <w:r>
+        <w:t>и</w:t>
+      </w:r>
+      <w:r>
+        <w:t xml:space="preserve"> на клавиатуре</w:t>
+      </w:r>
+      <w:r>
+        <w:t xml:space="preserve"> происходит сдвиг точек</w:t>
+      </w:r>
+      <w:r>
+        <w:t xml:space="preserve">. </w:t>
+      </w:r>
+    </w:p>
+    <w:p>
+      <w:pPr>
+        <w:pStyle w:val="af0"/>
+      </w:pPr>
+      <w:r>
+        <w:t xml:space="preserve">Нажатие ЛКМ приводит к очистке </w:t>
+      </w:r>
+      <w:r>
+        <w:t>списк</w:t>
       </w:r>
       <w:r>
         <w:t>а</w:t>
       </w:r>
       <w:r>
-        <w:t xml:space="preserve">нию сканирования сырые данные возвращаются в класс </w:t>
-      </w:r>
-      <w:r>
-        <w:rPr>
-          <w:lang w:val="en-US"/>
-        </w:rPr>
-        <w:t>App</w:t>
-      </w:r>
-      <w:r>
-        <w:t>, который их экспо</w:t>
-      </w:r>
-      <w:r>
-        <w:t>р</w:t>
-      </w:r>
-      <w:r>
-        <w:t>тирует в нужный формат</w:t>
-      </w:r>
-      <w:r>
-        <w:t>.</w:t>
+        <w:t xml:space="preserve"> выбранных сегментов </w:t>
+      </w:r>
+      <w:r>
+        <w:t>и записи в</w:t>
+      </w:r>
+      <w:r>
+        <w:t xml:space="preserve"> него ближайш</w:t>
+      </w:r>
+      <w:r>
+        <w:t>его</w:t>
+      </w:r>
+      <w:r>
+        <w:t xml:space="preserve"> к курсору сегмент</w:t>
+      </w:r>
+      <w:r>
+        <w:t>а</w:t>
+      </w:r>
+      <w:r>
+        <w:t xml:space="preserve">. </w:t>
+      </w:r>
+    </w:p>
+    <w:p>
+      <w:pPr>
+        <w:pStyle w:val="af0"/>
+      </w:pPr>
+      <w:r>
+        <w:t>Н</w:t>
+      </w:r>
+      <w:r>
+        <w:t>ажати</w:t>
+      </w:r>
+      <w:r>
+        <w:t>е</w:t>
       </w:r>
       <w:r>
         <w:t xml:space="preserve"> </w:t>
       </w:r>
       <w:r>
-        <w:t>Все события мыши на данном этапе игнорируются.</w:t>
-      </w:r>
-    </w:p>
-    <w:p>
-      <w:pPr>
-        <w:pStyle w:val="4"/>
-        <w:rPr>
-          <w:rStyle w:val="af6"/>
-        </w:rPr>
-      </w:pPr>
-      <w:r>
-        <w:t>2.1.2.9 Этап «</w:t>
-      </w:r>
-      <w:proofErr w:type="spellStart"/>
-      <w:r>
-        <w:t>Fixing</w:t>
-      </w:r>
-      <w:proofErr w:type="spellEnd"/>
-      <w:r>
-        <w:t>»</w:t>
-      </w:r>
-    </w:p>
-    <w:p>
-      <w:pPr>
-        <w:pStyle w:val="af0"/>
-      </w:pPr>
-      <w:proofErr w:type="spellStart"/>
-      <w:r>
-        <w:t>Fixing</w:t>
-      </w:r>
-      <w:proofErr w:type="spellEnd"/>
-      <w:r>
-        <w:t xml:space="preserve"> – этап коррекции положения ключевых точек</w:t>
-      </w:r>
-      <w:r>
-        <w:t>.</w:t>
+        <w:t xml:space="preserve">ПКМ приводит к записи </w:t>
+      </w:r>
+      <w:r>
+        <w:t>в список ближайш</w:t>
+      </w:r>
+      <w:r>
+        <w:t>его невыбранного</w:t>
+      </w:r>
+      <w:r>
+        <w:t xml:space="preserve"> сегмент</w:t>
+      </w:r>
+      <w:r>
+        <w:t>а</w:t>
+      </w:r>
+      <w:r>
+        <w:t xml:space="preserve"> с сохранением всех уже выбранных. </w:t>
+      </w:r>
+    </w:p>
+    <w:p>
+      <w:pPr>
+        <w:pStyle w:val="af0"/>
+      </w:pPr>
+      <w:r>
+        <w:t xml:space="preserve">По нажатию на клавишу </w:t>
+      </w:r>
+      <w:r>
+        <w:t>‘</w:t>
+      </w:r>
+      <w:r>
+        <w:rPr>
+          <w:lang w:val="en-US"/>
+        </w:rPr>
+        <w:t>F</w:t>
+      </w:r>
+      <w:r>
+        <w:t xml:space="preserve">’ </w:t>
+      </w:r>
+      <w:r>
+        <w:t>на клавиатуре выделяются все сегменты.</w:t>
       </w:r>
       <w:r>
         <w:t xml:space="preserve"> </w:t>
       </w:r>
-      <w:r>
-        <w:t xml:space="preserve">Используется в случае, </w:t>
-      </w:r>
-      <w:r>
-        <w:t>если в процессе исследования температуры</w:t>
-      </w:r>
-      <w:r>
-        <w:t>,</w:t>
-      </w:r>
-      <w:r>
-        <w:t xml:space="preserve"> камера и термометр сместились друг относительно друга и</w:t>
-      </w:r>
-      <w:r>
-        <w:t>,</w:t>
-      </w:r>
-      <w:r>
-        <w:t xml:space="preserve"> расположение сегментов на изображении изменилось.</w:t>
-      </w:r>
-      <w:r>
-        <w:t xml:space="preserve"> </w:t>
-      </w:r>
-    </w:p>
-    <w:p>
-      <w:pPr>
-        <w:pStyle w:val="af0"/>
-      </w:pPr>
-      <w:r>
-        <w:t xml:space="preserve">В </w:t>
-      </w:r>
-      <w:proofErr w:type="spellStart"/>
-      <w:r>
-        <w:t>Fixing</w:t>
-      </w:r>
-      <w:proofErr w:type="spellEnd"/>
-      <w:r>
-        <w:t xml:space="preserve"> р</w:t>
-      </w:r>
-      <w:r>
-        <w:t xml:space="preserve">еализована коррекция положения ключевых точек, с помощью суммирования координат </w:t>
-      </w:r>
-      <w:r>
-        <w:t>сегментов,</w:t>
-      </w:r>
-      <w:r>
-        <w:t xml:space="preserve"> находящихся в списке выбранных</w:t>
-      </w:r>
-      <w:r>
-        <w:t xml:space="preserve"> с некот</w:t>
-      </w:r>
-      <w:r>
-        <w:t>о</w:t>
-      </w:r>
-      <w:r>
-        <w:t>рым смещением</w:t>
-      </w:r>
-      <w:r>
-        <w:t>.</w:t>
-      </w:r>
-      <w:r>
-        <w:t xml:space="preserve"> </w:t>
-      </w:r>
-      <w:r>
-        <w:t>П</w:t>
-      </w:r>
-      <w:r>
-        <w:t>о нажатию клавиш</w:t>
-      </w:r>
-      <w:r>
-        <w:t>и</w:t>
-      </w:r>
-      <w:r>
-        <w:t xml:space="preserve"> на клавиатуре</w:t>
-      </w:r>
-      <w:r>
-        <w:t xml:space="preserve"> происходит сдвиг точек</w:t>
-      </w:r>
-      <w:r>
-        <w:t xml:space="preserve">. </w:t>
-      </w:r>
-    </w:p>
-    <w:p>
-      <w:pPr>
-        <w:pStyle w:val="af0"/>
-      </w:pPr>
-      <w:r>
-        <w:t xml:space="preserve">Нажатие ЛКМ приводит к очистке </w:t>
-      </w:r>
-      <w:r>
-        <w:t>списк</w:t>
-      </w:r>
-      <w:r>
-        <w:t>а</w:t>
-      </w:r>
-      <w:r>
-        <w:t xml:space="preserve"> выбранных сегментов </w:t>
-      </w:r>
-      <w:r>
-        <w:t>и записи в</w:t>
-      </w:r>
-      <w:r>
-        <w:t xml:space="preserve"> него ближайш</w:t>
-      </w:r>
-      <w:r>
-        <w:t>его</w:t>
-      </w:r>
-      <w:r>
-        <w:t xml:space="preserve"> к курсору сегмент</w:t>
-      </w:r>
-      <w:r>
-        <w:t>а</w:t>
-      </w:r>
-      <w:r>
-        <w:t xml:space="preserve">. </w:t>
-      </w:r>
-    </w:p>
-    <w:p>
-      <w:pPr>
-        <w:pStyle w:val="af0"/>
-      </w:pPr>
-      <w:r>
-        <w:t>Н</w:t>
-      </w:r>
-      <w:r>
-        <w:t>ажати</w:t>
-      </w:r>
-      <w:r>
-        <w:t>е</w:t>
-      </w:r>
-      <w:r>
-        <w:t xml:space="preserve"> </w:t>
-      </w:r>
-      <w:r>
-        <w:t xml:space="preserve">ПКМ приводит к записи </w:t>
-      </w:r>
-      <w:r>
-        <w:t>в список ближайш</w:t>
-      </w:r>
-      <w:r>
-        <w:t>его невыбранного</w:t>
-      </w:r>
-      <w:r>
-        <w:t xml:space="preserve"> се</w:t>
-      </w:r>
-      <w:r>
-        <w:t>г</w:t>
-      </w:r>
-      <w:r>
-        <w:t>мент</w:t>
-      </w:r>
-      <w:r>
-        <w:t>а</w:t>
-      </w:r>
-      <w:r>
-        <w:t xml:space="preserve"> с сохранением всех уже выбранных. </w:t>
-      </w:r>
-    </w:p>
-    <w:p>
-      <w:pPr>
-        <w:pStyle w:val="af0"/>
-      </w:pPr>
-      <w:r>
-        <w:t xml:space="preserve">По нажатию на клавишу </w:t>
+    </w:p>
+    <w:p>
+      <w:pPr>
+        <w:pStyle w:val="af0"/>
+      </w:pPr>
+      <w:r>
+        <w:t xml:space="preserve">По нажатию на </w:t>
       </w:r>
       <w:r>
         <w:t>‘</w:t>
@@ -9378,65 +9029,28 @@
         <w:rPr>
           <w:lang w:val="en-US"/>
         </w:rPr>
-        <w:t>F</w:t>
+        <w:t>ENTER</w:t>
       </w:r>
       <w:r>
         <w:t xml:space="preserve">’ </w:t>
       </w:r>
       <w:r>
-        <w:t>на клавиатуре выделяются все сегменты.</w:t>
-      </w:r>
-      <w:r>
-        <w:t xml:space="preserve"> </w:t>
-      </w:r>
-    </w:p>
-    <w:p>
-      <w:pPr>
-        <w:pStyle w:val="af0"/>
-      </w:pPr>
-      <w:r>
-        <w:t xml:space="preserve">По нажатию на </w:t>
-      </w:r>
-      <w:r>
-        <w:t>‘</w:t>
-      </w:r>
-      <w:r>
-        <w:rPr>
-          <w:lang w:val="en-US"/>
-        </w:rPr>
-        <w:t>ENTER</w:t>
-      </w:r>
-      <w:r>
-        <w:t xml:space="preserve">’ </w:t>
-      </w:r>
-      <w:r>
         <w:t xml:space="preserve">программа возвращается </w:t>
       </w:r>
       <w:r>
         <w:t>к сканированию</w:t>
       </w:r>
       <w:r>
-        <w:t xml:space="preserve"> с нов</w:t>
-      </w:r>
-      <w:r>
-        <w:t>ы</w:t>
-      </w:r>
-      <w:r>
-        <w:t>ми позициями сегментов.</w:t>
-      </w:r>
-    </w:p>
-    <w:p>
-      <w:pPr>
-        <w:pStyle w:val="af0"/>
-      </w:pPr>
-      <w:r>
-        <w:t>Сегменты, находящиеся в списке выбранных, приобретаю оранжевую о</w:t>
-      </w:r>
-      <w:r>
-        <w:t>б</w:t>
-      </w:r>
-      <w:r>
-        <w:t>водку.</w:t>
+        <w:t xml:space="preserve"> с новыми позициями сегментов.</w:t>
+      </w:r>
+    </w:p>
+    <w:p>
+      <w:pPr>
+        <w:pStyle w:val="af0"/>
+      </w:pPr>
+      <w:r>
+        <w:lastRenderedPageBreak/>
+        <w:t>Сегменты, находящиеся в списке выбранных, приобретаю оранжевую обводку.</w:t>
       </w:r>
       <w:r>
         <w:t xml:space="preserve"> (Рис. 9)</w:t>
@@ -9449,9 +9063,8 @@
         <w:jc w:val="center"/>
       </w:pPr>
       <w:r>
-        <w:lastRenderedPageBreak/>
-        <w:pict>
-          <v:shape id="_x0000_i1031" type="#_x0000_t75" style="width:496.05pt;height:137.9pt;mso-position-horizontal:absolute;mso-position-horizontal-relative:text;mso-position-vertical:absolute;mso-position-vertical-relative:text;mso-width-relative:page;mso-height-relative:page" o:bordertopcolor="this" o:borderleftcolor="this" o:borderbottomcolor="this" o:borderrightcolor="this">
+        <w:pict w14:anchorId="4D028088">
+          <v:shape id="_x0000_i1031" type="#_x0000_t75" style="width:495.75pt;height:138pt;mso-position-horizontal:absolute;mso-position-horizontal-relative:text;mso-position-vertical:absolute;mso-position-vertical-relative:text;mso-width-relative:page;mso-height-relative:page" o:bordertopcolor="this" o:borderleftcolor="this" o:borderbottomcolor="this" o:borderrightcolor="this">
             <v:imagedata r:id="rId16" o:title="Пример коррекции" croptop="1365f" cropbottom="1365f" cropleft="295f" cropright="295f"/>
             <w10:bordertop type="single" width="6"/>
             <w10:borderleft type="single" width="6"/>
@@ -9473,7 +9086,7 @@
       <w:pPr>
         <w:pStyle w:val="3"/>
       </w:pPr>
-      <w:bookmarkStart w:id="23" w:name="_Toc96434231"/>
+      <w:bookmarkStart w:id="22" w:name="_Toc96434231"/>
       <w:r>
         <w:t>2.1.3 Структура класса «</w:t>
       </w:r>
@@ -9486,7 +9099,7 @@
       <w:r>
         <w:t>».</w:t>
       </w:r>
-      <w:bookmarkEnd w:id="23"/>
+      <w:bookmarkEnd w:id="22"/>
     </w:p>
     <w:p>
       <w:pPr>
@@ -9508,13 +9121,7 @@
         <w:t xml:space="preserve"> хранит информацию </w:t>
       </w:r>
       <w:r>
-        <w:t>об определённой цифре дисплея терм</w:t>
-      </w:r>
-      <w:r>
-        <w:t>о</w:t>
-      </w:r>
-      <w:r>
-        <w:t>метра</w:t>
+        <w:t>об определённой цифре дисплея термометра</w:t>
       </w:r>
       <w:r>
         <w:t xml:space="preserve">. Поле </w:t>
@@ -9554,13 +9161,7 @@
         <w:t>:</w:t>
       </w:r>
       <w:r>
-        <w:t xml:space="preserve"> получения данных с се</w:t>
-      </w:r>
-      <w:r>
-        <w:t>г</w:t>
-      </w:r>
-      <w:r>
-        <w:t>ментов, отправки полученных данных на интерпретацию и возвращения данных в класс «</w:t>
+        <w:t xml:space="preserve"> получения данных с сегментов, отправки полученных данных на интерпретацию и возвращения данных в класс «</w:t>
       </w:r>
       <w:proofErr w:type="spellStart"/>
       <w:r>
@@ -9591,13 +9192,7 @@
         <w:t>й</w:t>
       </w:r>
       <w:r>
-        <w:t xml:space="preserve"> у данного класса есть сл</w:t>
-      </w:r>
-      <w:r>
-        <w:t>е</w:t>
-      </w:r>
-      <w:r>
-        <w:t>дующие методы:</w:t>
+        <w:t xml:space="preserve"> у данного класса есть следующие методы:</w:t>
       </w:r>
     </w:p>
     <w:p>
@@ -9723,10 +9318,13 @@
         <w:t>у текущего</w:t>
       </w:r>
       <w:r>
-        <w:t xml:space="preserve"> объекта 7 сегментов</w:t>
-      </w:r>
-      <w:r>
-        <w:t>(т.е. все заполнено)</w:t>
+        <w:t xml:space="preserve"> объекта 7 </w:t>
+      </w:r>
+      <w:r>
+        <w:t>сегментов (</w:t>
+      </w:r>
+      <w:r>
+        <w:t>т.е. все заполнено)</w:t>
       </w:r>
       <w:r>
         <w:t>;</w:t>
@@ -9782,13 +9380,7 @@
         <w:t>scan</w:t>
       </w:r>
       <w:r>
-        <w:t xml:space="preserve"> – сканирование, интерпретация, возвращение полученных да</w:t>
-      </w:r>
-      <w:r>
-        <w:t>н</w:t>
-      </w:r>
-      <w:r>
-        <w:t>ных;</w:t>
+        <w:t xml:space="preserve"> – сканирование, интерпретация, возвращение полученных данных;</w:t>
       </w:r>
     </w:p>
     <w:p>
@@ -9820,22 +9412,10 @@
       </w:r>
       <w:proofErr w:type="spellEnd"/>
       <w:r>
-        <w:t>», инте</w:t>
-      </w:r>
-      <w:r>
-        <w:t>р</w:t>
-      </w:r>
-      <w:r>
-        <w:t>претиру</w:t>
-      </w:r>
-      <w:r>
-        <w:t xml:space="preserve">ет </w:t>
-      </w:r>
-      <w:r>
-        <w:t xml:space="preserve"> полученны</w:t>
-      </w:r>
-      <w:r>
-        <w:t>е</w:t>
+        <w:t xml:space="preserve">», </w:t>
+      </w:r>
+      <w:r>
+        <w:t>интерпретирует полученные</w:t>
       </w:r>
       <w:r>
         <w:t xml:space="preserve"> от сегментов данные.</w:t>
@@ -9851,7 +9431,7 @@
       <w:pPr>
         <w:pStyle w:val="3"/>
       </w:pPr>
-      <w:bookmarkStart w:id="24" w:name="_Toc96434232"/>
+      <w:bookmarkStart w:id="23" w:name="_Toc96434232"/>
       <w:r>
         <w:t>2.1.4 Структура класс</w:t>
       </w:r>
@@ -9873,7 +9453,7 @@
       <w:r>
         <w:t>.</w:t>
       </w:r>
-      <w:bookmarkEnd w:id="24"/>
+      <w:bookmarkEnd w:id="23"/>
     </w:p>
     <w:p>
       <w:pPr>
@@ -9927,13 +9507,7 @@
         <w:t xml:space="preserve"> </w:t>
       </w:r>
       <w:r>
-        <w:t>– поле типа картеж двух целых чисел, координаты на изображ</w:t>
-      </w:r>
-      <w:r>
-        <w:t>е</w:t>
-      </w:r>
-      <w:r>
-        <w:t>нии где расположен сегмент;</w:t>
+        <w:t>– поле типа картеж двух целых чисел, координаты на изображении где расположен сегмент;</w:t>
       </w:r>
     </w:p>
     <w:p>
@@ -10015,6 +9589,7 @@
         <w:rPr>
           <w:lang w:val="en-US"/>
         </w:rPr>
+        <w:lastRenderedPageBreak/>
         <w:t>digit</w:t>
       </w:r>
       <w:r>
@@ -10034,7 +9609,6 @@
         <w:pStyle w:val="af0"/>
       </w:pPr>
       <w:r>
-        <w:lastRenderedPageBreak/>
         <w:t>Также данный класс содержит следующие методы:</w:t>
       </w:r>
     </w:p>
@@ -10058,13 +9632,7 @@
         <w:t xml:space="preserve"> </w:t>
       </w:r>
       <w:r>
-        <w:t>– установка для данного сегмента родительской цифры пер</w:t>
-      </w:r>
-      <w:r>
-        <w:t>е</w:t>
-      </w:r>
-      <w:r>
-        <w:t xml:space="preserve">данной как аргумент метода; </w:t>
+        <w:t xml:space="preserve">– установка для данного сегмента родительской цифры переданной как аргумент метода; </w:t>
       </w:r>
     </w:p>
     <w:p>
@@ -10128,13 +9696,7 @@
       </w:r>
       <w:proofErr w:type="spellEnd"/>
       <w:r>
-        <w:t xml:space="preserve"> – метод возвращающий цвет пикселя на изображении по к</w:t>
-      </w:r>
-      <w:r>
-        <w:t>о</w:t>
-      </w:r>
-      <w:r>
-        <w:t xml:space="preserve">ординатам из поля </w:t>
+        <w:t xml:space="preserve"> – метод возвращающий цвет пикселя на изображении по координатам из поля </w:t>
       </w:r>
       <w:r>
         <w:rPr>
@@ -10163,13 +9725,8 @@
       <w:r>
         <w:t xml:space="preserve"> – </w:t>
       </w:r>
-      <w:proofErr w:type="spellStart"/>
-      <w:r>
-        <w:t>отрисовка</w:t>
-      </w:r>
-      <w:proofErr w:type="spellEnd"/>
-      <w:r>
-        <w:t xml:space="preserve"> сегмента на изображении;</w:t>
+      <w:r>
+        <w:t>отрисовка сегмента на изображении;</w:t>
       </w:r>
     </w:p>
     <w:p>
@@ -10227,7 +9784,7 @@
       <w:pPr>
         <w:pStyle w:val="3"/>
       </w:pPr>
-      <w:bookmarkStart w:id="25" w:name="_Toc96434233"/>
+      <w:bookmarkStart w:id="24" w:name="_Toc96434233"/>
       <w:r>
         <w:t>2.1.5 Структура класса «</w:t>
       </w:r>
@@ -10239,14 +9796,107 @@
       <w:r>
         <w:t>»</w:t>
       </w:r>
+      <w:bookmarkEnd w:id="24"/>
+    </w:p>
+    <w:p>
+      <w:pPr>
+        <w:pStyle w:val="af0"/>
+      </w:pPr>
+      <w:r>
+        <w:t xml:space="preserve">Класс </w:t>
+      </w:r>
+      <w:proofErr w:type="spellStart"/>
+      <w:r>
+        <w:t>Interrupt</w:t>
+      </w:r>
+      <w:proofErr w:type="spellEnd"/>
+      <w:r>
+        <w:t xml:space="preserve"> необходим для дешифровки </w:t>
+      </w:r>
+      <w:proofErr w:type="gramStart"/>
+      <w:r>
+        <w:t>данных</w:t>
+      </w:r>
+      <w:proofErr w:type="gramEnd"/>
+      <w:r>
+        <w:t xml:space="preserve"> полученных с сегментов в целое число. Класс состоит из одного поля и одного статического метода. Таблицы </w:t>
+      </w:r>
+      <w:proofErr w:type="spellStart"/>
+      <w:r>
+        <w:rPr>
+          <w:lang w:val="en-US"/>
+        </w:rPr>
+        <w:t>dataSet</w:t>
+      </w:r>
+      <w:proofErr w:type="spellEnd"/>
+      <w:r>
+        <w:t xml:space="preserve">, хранящей состояния всех сегментов для каждой цифры по образцу с рисунка 1. Метода </w:t>
+      </w:r>
+      <w:r>
+        <w:rPr>
+          <w:lang w:val="en-US"/>
+        </w:rPr>
+        <w:t>find</w:t>
+      </w:r>
+      <w:r>
+        <w:t xml:space="preserve"> </w:t>
+      </w:r>
+      <w:r>
+        <w:t xml:space="preserve">который ищет совпадение переданных в него данных и одной из строк в таблице </w:t>
+      </w:r>
+      <w:proofErr w:type="spellStart"/>
+      <w:r>
+        <w:rPr>
+          <w:lang w:val="en-US"/>
+        </w:rPr>
+        <w:t>dataSet</w:t>
+      </w:r>
+      <w:proofErr w:type="spellEnd"/>
+      <w:r>
+        <w:t>.</w:t>
+      </w:r>
+    </w:p>
+    <w:p>
+      <w:pPr>
+        <w:pStyle w:val="af0"/>
+      </w:pPr>
+    </w:p>
+    <w:p>
+      <w:pPr>
+        <w:pStyle w:val="2"/>
+      </w:pPr>
+      <w:bookmarkStart w:id="25" w:name="_Toc93323412"/>
+      <w:bookmarkStart w:id="26" w:name="_Toc96434234"/>
+      <w:r>
+        <w:t>2.2. Проблемы, возникшие во время разработки.</w:t>
+      </w:r>
       <w:bookmarkEnd w:id="25"/>
-    </w:p>
-    <w:p>
-      <w:pPr>
-        <w:pStyle w:val="af0"/>
-      </w:pPr>
-      <w:r>
-        <w:t xml:space="preserve">Класс </w:t>
+      <w:bookmarkEnd w:id="26"/>
+    </w:p>
+    <w:p>
+      <w:pPr>
+        <w:pStyle w:val="3"/>
+      </w:pPr>
+      <w:bookmarkStart w:id="27" w:name="_Toc96434235"/>
+      <w:r>
+        <w:t>2.2.1 Проблема чёткого поиска.</w:t>
+      </w:r>
+      <w:bookmarkEnd w:id="27"/>
+    </w:p>
+    <w:p>
+      <w:pPr>
+        <w:pStyle w:val="af0"/>
+      </w:pPr>
+      <w:r>
+        <w:t xml:space="preserve">Суть проблемы </w:t>
+      </w:r>
+    </w:p>
+    <w:p>
+      <w:pPr>
+        <w:pStyle w:val="af0"/>
+      </w:pPr>
+      <w:r>
+        <w:t xml:space="preserve">Так как класс </w:t>
       </w:r>
       <w:proofErr w:type="spellStart"/>
       <w:r>
@@ -10254,13 +9904,29 @@
       </w:r>
       <w:proofErr w:type="spellEnd"/>
       <w:r>
-        <w:t xml:space="preserve"> необходим для дешифровки данных полученных с сегментов в целое число. Класс состоит из одного поля и одного статического метода. Та</w:t>
-      </w:r>
-      <w:r>
-        <w:t>б</w:t>
-      </w:r>
-      <w:r>
-        <w:t xml:space="preserve">лицы </w:t>
+        <w:t xml:space="preserve"> ищет точное совпадение полученных данных и одной из строк в таблице то если хотя бы в одном сегменте произойдёт ошибка при измерении состояния сегмента выходное значение будет непригодно для использования.</w:t>
+      </w:r>
+    </w:p>
+    <w:p>
+      <w:pPr>
+        <w:pStyle w:val="af0"/>
+      </w:pPr>
+      <w:r>
+        <w:t xml:space="preserve">Решение </w:t>
+      </w:r>
+    </w:p>
+    <w:p>
+      <w:pPr>
+        <w:pStyle w:val="af0"/>
+      </w:pPr>
+      <w:r>
+        <w:t>Р</w:t>
+      </w:r>
+      <w:r>
+        <w:t xml:space="preserve">еализация нечёткого поиска. Существует много алгоритмов нечёткого поиска, но в данном случае был реализован следующий. Если чёткого совпадения не было найдено создаётся список </w:t>
+      </w:r>
+      <w:r>
+        <w:t xml:space="preserve">нулей длинной 10 элементов. И для каждой строки в таблице </w:t>
       </w:r>
       <w:proofErr w:type="spellStart"/>
       <w:r>
@@ -10271,147 +9937,10 @@
       </w:r>
       <w:proofErr w:type="spellEnd"/>
       <w:r>
-        <w:t xml:space="preserve">, хранящей состояния всех сегментов для каждой цифры по образцу с рисунка 1. Метода </w:t>
-      </w:r>
-      <w:r>
-        <w:rPr>
-          <w:lang w:val="en-US"/>
-        </w:rPr>
-        <w:t>find</w:t>
-      </w:r>
-      <w:r>
         <w:t xml:space="preserve"> </w:t>
       </w:r>
       <w:r>
-        <w:t xml:space="preserve">который ищет совпадение переданных в него данных и одной из строк в таблице </w:t>
-      </w:r>
-      <w:proofErr w:type="spellStart"/>
-      <w:r>
-        <w:rPr>
-          <w:lang w:val="en-US"/>
-        </w:rPr>
-        <w:t>dataSet</w:t>
-      </w:r>
-      <w:proofErr w:type="spellEnd"/>
-      <w:r>
-        <w:t>.</w:t>
-      </w:r>
-    </w:p>
-    <w:p>
-      <w:pPr>
-        <w:pStyle w:val="af0"/>
-      </w:pPr>
-    </w:p>
-    <w:p>
-      <w:pPr>
-        <w:pStyle w:val="2"/>
-      </w:pPr>
-      <w:bookmarkStart w:id="26" w:name="_Toc93323412"/>
-      <w:bookmarkStart w:id="27" w:name="_Toc96434234"/>
-      <w:r>
-        <w:t>2.2. Проблемы, возникшие во время разработки.</w:t>
-      </w:r>
-      <w:bookmarkEnd w:id="26"/>
-      <w:bookmarkEnd w:id="27"/>
-    </w:p>
-    <w:p>
-      <w:pPr>
-        <w:pStyle w:val="3"/>
-      </w:pPr>
-      <w:bookmarkStart w:id="28" w:name="_Toc96434235"/>
-      <w:r>
-        <w:t>2.2.1 Проблема чёткого поиска.</w:t>
-      </w:r>
-      <w:bookmarkEnd w:id="28"/>
-    </w:p>
-    <w:p>
-      <w:pPr>
-        <w:pStyle w:val="af0"/>
-      </w:pPr>
-      <w:r>
-        <w:t xml:space="preserve">Суть проблемы </w:t>
-      </w:r>
-    </w:p>
-    <w:p>
-      <w:pPr>
-        <w:pStyle w:val="af0"/>
-      </w:pPr>
-      <w:r>
-        <w:t xml:space="preserve">Так как класс </w:t>
-      </w:r>
-      <w:proofErr w:type="spellStart"/>
-      <w:r>
-        <w:t>Interrupt</w:t>
-      </w:r>
-      <w:proofErr w:type="spellEnd"/>
-      <w:r>
-        <w:t xml:space="preserve"> ищет точное совпадение полученных данных и одной из строк в таблице то если хотя бы в одном сегменте произойдёт ошибка при и</w:t>
-      </w:r>
-      <w:r>
-        <w:t>з</w:t>
-      </w:r>
-      <w:r>
-        <w:t>мерении состояния сегмента выходное значение будет непригодно для использ</w:t>
-      </w:r>
-      <w:r>
-        <w:t>о</w:t>
-      </w:r>
-      <w:r>
-        <w:t>вания.</w:t>
-      </w:r>
-    </w:p>
-    <w:p>
-      <w:pPr>
-        <w:pStyle w:val="af0"/>
-      </w:pPr>
-      <w:r>
-        <w:t xml:space="preserve">Решение </w:t>
-      </w:r>
-    </w:p>
-    <w:p>
-      <w:pPr>
-        <w:pStyle w:val="af0"/>
-      </w:pPr>
-      <w:r>
-        <w:t>Р</w:t>
-      </w:r>
-      <w:r>
-        <w:t>еализация нечёткого поиска. Существует много алгоритмов нечёткого п</w:t>
-      </w:r>
-      <w:r>
-        <w:t>о</w:t>
-      </w:r>
-      <w:r>
-        <w:t xml:space="preserve">иска, но в данном случае был реализован следующий. Если чёткого совпадения не было найдено создаётся список </w:t>
-      </w:r>
-      <w:r>
-        <w:t>нулей длинной 10 элементов. И для каждой стр</w:t>
-      </w:r>
-      <w:r>
-        <w:t>о</w:t>
-      </w:r>
-      <w:r>
-        <w:t xml:space="preserve">ки в таблице </w:t>
-      </w:r>
-      <w:proofErr w:type="spellStart"/>
-      <w:r>
-        <w:rPr>
-          <w:lang w:val="en-US"/>
-        </w:rPr>
-        <w:t>dataSet</w:t>
-      </w:r>
-      <w:proofErr w:type="spellEnd"/>
-      <w:r>
-        <w:t xml:space="preserve"> </w:t>
-      </w:r>
-      <w:r>
-        <w:t>вычисляется значение какого количества сегментов не совп</w:t>
-      </w:r>
-      <w:r>
-        <w:t>а</w:t>
-      </w:r>
-      <w:r>
-        <w:t>ло с дешифруемыми значениями. Полученные вычисления сохраняются в список. После чего в данном списке находится минимальное значение, индекс которого и будет результатом нечёткого поиска.</w:t>
+        <w:t>вычисляется значение какого количества сегментов не совпало с дешифруемыми значениями. Полученные вычисления сохраняются в список. После чего в данном списке находится минимальное значение, индекс которого и будет результатом нечёткого поиска.</w:t>
       </w:r>
     </w:p>
     <w:p>
@@ -10422,8 +9951,8 @@
       </w:pPr>
       <w:r>
         <w:lastRenderedPageBreak/>
-        <w:pict>
-          <v:shape id="_x0000_i1032" type="#_x0000_t75" style="width:493.65pt;height:196.45pt">
+        <w:pict w14:anchorId="7409B489">
+          <v:shape id="_x0000_i1032" type="#_x0000_t75" style="width:493.5pt;height:196.5pt">
             <v:imagedata r:id="rId17" o:title="Нечёткий поиск"/>
           </v:shape>
         </w:pict>
@@ -10446,23 +9975,23 @@
       <w:pPr>
         <w:pStyle w:val="2"/>
       </w:pPr>
-      <w:bookmarkStart w:id="29" w:name="_Toc93323413"/>
-      <w:bookmarkStart w:id="30" w:name="_Toc96434236"/>
+      <w:bookmarkStart w:id="28" w:name="_Toc93323413"/>
+      <w:bookmarkStart w:id="29" w:name="_Toc96434236"/>
       <w:r>
         <w:t>2.3. Тестирование программы.</w:t>
       </w:r>
+      <w:bookmarkEnd w:id="28"/>
       <w:bookmarkEnd w:id="29"/>
+    </w:p>
+    <w:p>
+      <w:pPr>
+        <w:pStyle w:val="3"/>
+      </w:pPr>
+      <w:bookmarkStart w:id="30" w:name="_Toc96434237"/>
+      <w:r>
+        <w:t>2.3.1 Описание экспериментов.</w:t>
+      </w:r>
       <w:bookmarkEnd w:id="30"/>
-    </w:p>
-    <w:p>
-      <w:pPr>
-        <w:pStyle w:val="3"/>
-      </w:pPr>
-      <w:bookmarkStart w:id="31" w:name="_Toc96434237"/>
-      <w:r>
-        <w:t>2.3.1 Описание экспериментов.</w:t>
-      </w:r>
-      <w:bookmarkEnd w:id="31"/>
     </w:p>
     <w:p>
       <w:pPr>
@@ -10503,13 +10032,7 @@
         <w:t xml:space="preserve"> – </w:t>
       </w:r>
       <w:r>
-        <w:t>чёрно-белое видео созданное с помощью компьютерной гр</w:t>
-      </w:r>
-      <w:r>
-        <w:t>а</w:t>
-      </w:r>
-      <w:r>
-        <w:t>фики;</w:t>
+        <w:t>чёрно-белое видео созданное с помощью компьютерной графики;</w:t>
       </w:r>
     </w:p>
     <w:p>
@@ -10559,13 +10082,7 @@
         <w:t>Test</w:t>
       </w:r>
       <w:r>
-        <w:t xml:space="preserve"> за исключением того что цвета для фона и сегментов макс</w:t>
-      </w:r>
-      <w:r>
-        <w:t>и</w:t>
-      </w:r>
-      <w:r>
-        <w:t>мально приближены к реальным, а также была добавлена ещё одна цифра повёрнутая на 90°;</w:t>
+        <w:t xml:space="preserve"> за исключением того что цвета для фона и сегментов максимально приближены к реальным, а также была добавлена ещё одна цифра повёрнутая на 90°;</w:t>
       </w:r>
     </w:p>
     <w:p>
@@ -10590,7 +10107,7 @@
       <w:pPr>
         <w:pStyle w:val="3"/>
       </w:pPr>
-      <w:bookmarkStart w:id="32" w:name="_Toc96434238"/>
+      <w:bookmarkStart w:id="31" w:name="_Toc96434238"/>
       <w:r>
         <w:t xml:space="preserve">2.3.2 </w:t>
       </w:r>
@@ -10641,20 +10158,14 @@
       <w:r>
         <w:t>.</w:t>
       </w:r>
-      <w:bookmarkEnd w:id="32"/>
-    </w:p>
-    <w:p>
-      <w:pPr>
-        <w:pStyle w:val="af0"/>
-      </w:pPr>
-      <w:r>
-        <w:t>Данные эксперименты проведены с целью проверки базовых механизмов программы. Оба видеоролика созданы с помощью компьютерной графики. Знач</w:t>
-      </w:r>
-      <w:r>
-        <w:t>е</w:t>
-      </w:r>
-      <w:r>
-        <w:t>ния на экране идут последовательно от 0 до 9</w:t>
+      <w:bookmarkEnd w:id="31"/>
+    </w:p>
+    <w:p>
+      <w:pPr>
+        <w:pStyle w:val="af0"/>
+      </w:pPr>
+      <w:r>
+        <w:t>Данные эксперименты проведены с целью проверки базовых механизмов программы. Оба видеоролика созданы с помощью компьютерной графики. Значения на экране идут последовательно от 0 до 9</w:t>
       </w:r>
       <w:r>
         <w:t xml:space="preserve"> четыре раза. </w:t>
@@ -10666,8 +10177,8 @@
         <w:ind w:firstLine="0"/>
       </w:pPr>
       <w:r>
-        <w:pict>
-          <v:shape id="_x0000_i1033" type="#_x0000_t75" style="width:495.45pt;height:164.75pt">
+        <w:pict w14:anchorId="335FED19">
+          <v:shape id="_x0000_i1033" type="#_x0000_t75" style="width:495.75pt;height:165pt">
             <v:imagedata r:id="rId18" o:title="Эксперименты E-Test и E-ColorTest"/>
           </v:shape>
         </w:pict>
@@ -10748,27 +10259,16 @@
         <w:pStyle w:val="af0"/>
       </w:pPr>
       <w:r>
-        <w:t xml:space="preserve">Программа без проблем анализирует данные </w:t>
-      </w:r>
-      <w:proofErr w:type="spellStart"/>
-      <w:r>
-        <w:t>видеофайлы</w:t>
-      </w:r>
-      <w:proofErr w:type="spellEnd"/>
-      <w:r>
-        <w:t xml:space="preserve"> и в результате </w:t>
-      </w:r>
-      <w:r>
-        <w:t>в</w:t>
-      </w:r>
-      <w:r>
-        <w:t>ы</w:t>
-      </w:r>
-      <w:r>
-        <w:t>водит следующий график</w:t>
-      </w:r>
-      <w:r>
-        <w:t>(Рис.12)</w:t>
+        <w:t xml:space="preserve">Программа без проблем анализирует данные видеофайлы и в результате </w:t>
+      </w:r>
+      <w:r>
+        <w:t xml:space="preserve">выводит следующий </w:t>
+      </w:r>
+      <w:r>
+        <w:t>график (</w:t>
+      </w:r>
+      <w:r>
+        <w:t>Рис.12)</w:t>
       </w:r>
       <w:r>
         <w:t>.</w:t>
@@ -10782,8 +10282,8 @@
       </w:pPr>
       <w:r>
         <w:lastRenderedPageBreak/>
-        <w:pict>
-          <v:shape id="_x0000_i1034" type="#_x0000_t75" style="width:427.75pt;height:320.95pt">
+        <w:pict w14:anchorId="02179F58">
+          <v:shape id="_x0000_i1034" type="#_x0000_t75" style="width:427.5pt;height:321pt">
             <v:imagedata r:id="rId19" o:title="E-ColorTest Результат"/>
           </v:shape>
         </w:pict>
@@ -10821,7 +10321,7 @@
       <w:pPr>
         <w:pStyle w:val="3"/>
       </w:pPr>
-      <w:bookmarkStart w:id="33" w:name="_Toc96434239"/>
+      <w:bookmarkStart w:id="32" w:name="_Toc96434239"/>
       <w:r>
         <w:t xml:space="preserve">2.3.3 </w:t>
       </w:r>
@@ -10837,7 +10337,7 @@
       <w:r>
         <w:t>-1.</w:t>
       </w:r>
-      <w:bookmarkEnd w:id="33"/>
+      <w:bookmarkEnd w:id="32"/>
     </w:p>
     <w:p>
       <w:pPr>
@@ -10868,13 +10368,7 @@
         <w:t>C</w:t>
       </w:r>
       <w:r>
-        <w:t xml:space="preserve"> постепенно остывает. Также на девятой и пятн</w:t>
-      </w:r>
-      <w:r>
-        <w:t>а</w:t>
-      </w:r>
-      <w:r>
-        <w:t>дцатой минуте эксперимента в стакан было добавлено 10 мл холодной воды.</w:t>
+        <w:t xml:space="preserve"> постепенно остывает. Также на девятой и пятнадцатой минуте эксперимента в стакан было добавлено 10 мл холодной воды.</w:t>
       </w:r>
     </w:p>
     <w:p>
@@ -10883,8 +10377,8 @@
         <w:jc w:val="center"/>
       </w:pPr>
       <w:r>
-        <w:pict>
-          <v:shape id="_x0000_i1035" type="#_x0000_t75" style="width:274.6pt;height:295.95pt">
+        <w:pict w14:anchorId="5F489C7A">
+          <v:shape id="_x0000_i1035" type="#_x0000_t75" style="width:274.5pt;height:295.5pt">
             <v:imagedata r:id="rId20" o:title="Фрагмент E-1"/>
           </v:shape>
         </w:pict>
@@ -10929,8 +10423,8 @@
         <w:jc w:val="center"/>
       </w:pPr>
       <w:r>
-        <w:pict>
-          <v:shape id="_x0000_i1036" type="#_x0000_t75" style="width:407.6pt;height:217.2pt">
+        <w:pict w14:anchorId="7FA7E649">
+          <v:shape id="_x0000_i1036" type="#_x0000_t75" style="width:407.25pt;height:217.5pt">
             <v:imagedata r:id="rId21" o:title="Эксперимент E-1" croptop="6011f" cropbottom="3296f" cropleft="5751f" cropright="5939f"/>
           </v:shape>
         </w:pict>
@@ -10980,26 +10474,14 @@
       </w:r>
       <w:proofErr w:type="spellStart"/>
       <w:r>
-        <w:t>ра</w:t>
-      </w:r>
-      <w:r>
-        <w:t>с</w:t>
-      </w:r>
-      <w:r>
-        <w:t>фокус</w:t>
+        <w:t>расфокус</w:t>
       </w:r>
       <w:proofErr w:type="spellEnd"/>
       <w:r>
         <w:t xml:space="preserve"> камеры, авто-выключение термометра на 550 секунде и изменение уровня освещения. </w:t>
       </w:r>
       <w:r>
-        <w:t>Из-за всего вышеперечисленного удачное сканирование не было во</w:t>
-      </w:r>
-      <w:r>
-        <w:t>з</w:t>
-      </w:r>
-      <w:r>
-        <w:t xml:space="preserve">можно изначально. Но в целом, считаю, результат удовлетворительным. </w:t>
+        <w:t xml:space="preserve">Из-за всего вышеперечисленного удачное сканирование не было возможно изначально. Но в целом, считаю, результат удовлетворительным. </w:t>
       </w:r>
     </w:p>
     <w:p>
@@ -11019,10 +10501,9 @@
         <w:pStyle w:val="1"/>
         <w:rPr>
           <w:b w:val="0"/>
-          <w:lang w:val="en-US"/>
-        </w:rPr>
-      </w:pPr>
-      <w:bookmarkStart w:id="34" w:name="_Toc96434240"/>
+        </w:rPr>
+      </w:pPr>
+      <w:bookmarkStart w:id="33" w:name="_Toc96434240"/>
       <w:r>
         <w:rPr>
           <w:b w:val="0"/>
@@ -11030,39 +10511,1376 @@
         <w:lastRenderedPageBreak/>
         <w:t>3. РУКОВОДСТВО ОПЕРАТОРА</w:t>
       </w:r>
+      <w:bookmarkEnd w:id="33"/>
+    </w:p>
+    <w:p>
+      <w:pPr>
+        <w:pStyle w:val="af0"/>
+        <w:rPr>
+          <w:lang w:val="en-US"/>
+        </w:rPr>
+      </w:pPr>
+      <w:r>
+        <w:t>Перед началом использования програ</w:t>
+      </w:r>
+      <w:r>
+        <w:t xml:space="preserve">ммы необходимо её сконфигурировать. Для этого откройте файл </w:t>
+      </w:r>
+      <w:r>
+        <w:rPr>
+          <w:lang w:val="en-US"/>
+        </w:rPr>
+        <w:t>config</w:t>
+      </w:r>
+      <w:r>
+        <w:t>.</w:t>
+      </w:r>
+      <w:proofErr w:type="spellStart"/>
+      <w:r>
+        <w:rPr>
+          <w:lang w:val="en-US"/>
+        </w:rPr>
+        <w:t>ini</w:t>
+      </w:r>
+      <w:proofErr w:type="spellEnd"/>
+      <w:r>
+        <w:t>, находящийся в одной директории с программой</w:t>
+      </w:r>
+      <w:r>
+        <w:t>.</w:t>
+      </w:r>
+      <w:r>
+        <w:t xml:space="preserve"> </w:t>
+      </w:r>
+      <w:r>
+        <w:t xml:space="preserve">Пример файла </w:t>
+      </w:r>
+      <w:r>
+        <w:rPr>
+          <w:lang w:val="en-US"/>
+        </w:rPr>
+        <w:t>config.ini:</w:t>
+      </w:r>
+    </w:p>
+    <w:p>
+      <w:pPr>
+        <w:pStyle w:val="af0"/>
+        <w:rPr>
+          <w:noProof/>
+          <w:lang w:val="en-US"/>
+        </w:rPr>
+      </w:pPr>
+    </w:p>
+    <w:p>
+      <w:pPr>
+        <w:pStyle w:val="af0"/>
+        <w:ind w:firstLine="0"/>
+        <w:jc w:val="center"/>
+        <w:rPr>
+          <w:lang w:val="en-US"/>
+        </w:rPr>
+      </w:pPr>
+      <w:r>
+        <w:rPr>
+          <w:noProof/>
+          <w:lang w:val="en-US"/>
+        </w:rPr>
+        <w:drawing>
+          <wp:inline distT="0" distB="0" distL="0" distR="0" wp14:anchorId="7467CD79" wp14:editId="3A3E912B">
+            <wp:extent cx="6296025" cy="2676525"/>
+            <wp:effectExtent l="0" t="0" r="0" b="0"/>
+            <wp:docPr id="2" name="Рисунок 2"/>
+            <wp:cNvGraphicFramePr>
+              <a:graphicFrameLocks xmlns:a="http://schemas.openxmlformats.org/drawingml/2006/main" noChangeAspect="1"/>
+            </wp:cNvGraphicFramePr>
+            <a:graphic xmlns:a="http://schemas.openxmlformats.org/drawingml/2006/main">
+              <a:graphicData uri="http://schemas.openxmlformats.org/drawingml/2006/picture">
+                <pic:pic xmlns:pic="http://schemas.openxmlformats.org/drawingml/2006/picture">
+                  <pic:nvPicPr>
+                    <pic:cNvPr id="0" name="Picture 131"/>
+                    <pic:cNvPicPr>
+                      <a:picLocks noChangeAspect="1" noChangeArrowheads="1"/>
+                    </pic:cNvPicPr>
+                  </pic:nvPicPr>
+                  <pic:blipFill>
+                    <a:blip r:embed="rId22">
+                      <a:extLst>
+                        <a:ext uri="{28A0092B-C50C-407E-A947-70E740481C1C}">
+                          <a14:useLocalDpi xmlns:a14="http://schemas.microsoft.com/office/drawing/2010/main" val="0"/>
+                        </a:ext>
+                      </a:extLst>
+                    </a:blip>
+                    <a:srcRect/>
+                    <a:stretch>
+                      <a:fillRect/>
+                    </a:stretch>
+                  </pic:blipFill>
+                  <pic:spPr bwMode="auto">
+                    <a:xfrm>
+                      <a:off x="0" y="0"/>
+                      <a:ext cx="6296025" cy="2676525"/>
+                    </a:xfrm>
+                    <a:prstGeom prst="rect">
+                      <a:avLst/>
+                    </a:prstGeom>
+                    <a:noFill/>
+                    <a:ln>
+                      <a:noFill/>
+                    </a:ln>
+                  </pic:spPr>
+                </pic:pic>
+              </a:graphicData>
+            </a:graphic>
+          </wp:inline>
+        </w:drawing>
+      </w:r>
+    </w:p>
+    <w:p>
+      <w:pPr>
+        <w:pStyle w:val="af0"/>
+      </w:pPr>
+      <w:r>
+        <w:t xml:space="preserve">Установите путь к видео в </w:t>
+      </w:r>
+      <w:r>
+        <w:t xml:space="preserve">поле </w:t>
+      </w:r>
+      <w:proofErr w:type="spellStart"/>
+      <w:r>
+        <w:rPr>
+          <w:lang w:val="en-US"/>
+        </w:rPr>
+        <w:t>videoPath</w:t>
+      </w:r>
+      <w:proofErr w:type="spellEnd"/>
+      <w:r>
+        <w:t xml:space="preserve">, секунду начала сканирования в поле </w:t>
+      </w:r>
+      <w:proofErr w:type="spellStart"/>
+      <w:r>
+        <w:rPr>
+          <w:lang w:val="en-US"/>
+        </w:rPr>
+        <w:t>startSec</w:t>
+      </w:r>
+      <w:proofErr w:type="spellEnd"/>
+      <w:r>
+        <w:t xml:space="preserve">, количество знаков после запятой на дисплее в </w:t>
+      </w:r>
+      <w:proofErr w:type="spellStart"/>
+      <w:r>
+        <w:rPr>
+          <w:lang w:val="en-US"/>
+        </w:rPr>
+        <w:t>decimalPoint</w:t>
+      </w:r>
+      <w:proofErr w:type="spellEnd"/>
+      <w:r>
+        <w:t xml:space="preserve">. Выберите подходящий формат экспорта </w:t>
+      </w:r>
+      <w:r>
+        <w:t xml:space="preserve">и впишите его в поле </w:t>
+      </w:r>
+      <w:proofErr w:type="spellStart"/>
+      <w:r>
+        <w:rPr>
+          <w:lang w:val="en-US"/>
+        </w:rPr>
+        <w:t>exportFormat</w:t>
+      </w:r>
+      <w:proofErr w:type="spellEnd"/>
+      <w:r>
+        <w:t xml:space="preserve">. При необходимости, измените </w:t>
+      </w:r>
+      <w:r>
+        <w:t xml:space="preserve">имя выходного файла в поле </w:t>
+      </w:r>
+      <w:proofErr w:type="spellStart"/>
+      <w:r>
+        <w:rPr>
+          <w:lang w:val="en-US"/>
+        </w:rPr>
+        <w:t>exportFileName</w:t>
+      </w:r>
+      <w:proofErr w:type="spellEnd"/>
+      <w:r>
+        <w:t>. На этом начальная конфигурация окончена.</w:t>
+      </w:r>
+    </w:p>
+    <w:p>
+      <w:pPr>
+        <w:pStyle w:val="af0"/>
+      </w:pPr>
+      <w:r>
+        <w:t>Запускаем основной исполняемый файл.</w:t>
+      </w:r>
+    </w:p>
+    <w:p>
+      <w:pPr>
+        <w:pStyle w:val="af0"/>
+        <w:jc w:val="center"/>
+      </w:pPr>
+      <w:r>
+        <w:rPr>
+          <w:noProof/>
+        </w:rPr>
+        <w:drawing>
+          <wp:inline distT="0" distB="0" distL="0" distR="0" wp14:anchorId="58C68210" wp14:editId="6625D318">
+            <wp:extent cx="2381250" cy="4288024"/>
+            <wp:effectExtent l="0" t="0" r="0" b="0"/>
+            <wp:docPr id="3" name="Рисунок 3"/>
+            <wp:cNvGraphicFramePr>
+              <a:graphicFrameLocks xmlns:a="http://schemas.openxmlformats.org/drawingml/2006/main" noChangeAspect="1"/>
+            </wp:cNvGraphicFramePr>
+            <a:graphic xmlns:a="http://schemas.openxmlformats.org/drawingml/2006/main">
+              <a:graphicData uri="http://schemas.openxmlformats.org/drawingml/2006/picture">
+                <pic:pic xmlns:pic="http://schemas.openxmlformats.org/drawingml/2006/picture">
+                  <pic:nvPicPr>
+                    <pic:cNvPr id="0" name="Picture 195"/>
+                    <pic:cNvPicPr>
+                      <a:picLocks noChangeAspect="1" noChangeArrowheads="1"/>
+                    </pic:cNvPicPr>
+                  </pic:nvPicPr>
+                  <pic:blipFill>
+                    <a:blip r:embed="rId23" cstate="print">
+                      <a:extLst>
+                        <a:ext uri="{28A0092B-C50C-407E-A947-70E740481C1C}">
+                          <a14:useLocalDpi xmlns:a14="http://schemas.microsoft.com/office/drawing/2010/main" val="0"/>
+                        </a:ext>
+                      </a:extLst>
+                    </a:blip>
+                    <a:srcRect/>
+                    <a:stretch>
+                      <a:fillRect/>
+                    </a:stretch>
+                  </pic:blipFill>
+                  <pic:spPr bwMode="auto">
+                    <a:xfrm>
+                      <a:off x="0" y="0"/>
+                      <a:ext cx="2391366" cy="4306240"/>
+                    </a:xfrm>
+                    <a:prstGeom prst="rect">
+                      <a:avLst/>
+                    </a:prstGeom>
+                    <a:noFill/>
+                    <a:ln>
+                      <a:noFill/>
+                    </a:ln>
+                  </pic:spPr>
+                </pic:pic>
+              </a:graphicData>
+            </a:graphic>
+          </wp:inline>
+        </w:drawing>
+      </w:r>
+    </w:p>
+    <w:p>
+      <w:pPr>
+        <w:pStyle w:val="af0"/>
+      </w:pPr>
+      <w:r>
+        <w:lastRenderedPageBreak/>
+        <w:t>Работа с программой разделена на 5 этапов:</w:t>
+      </w:r>
+    </w:p>
+    <w:p>
+      <w:pPr>
+        <w:pStyle w:val="af0"/>
+        <w:numPr>
+          <w:ilvl w:val="0"/>
+          <w:numId w:val="33"/>
+        </w:numPr>
+        <w:rPr>
+          <w:lang w:val="en-US"/>
+        </w:rPr>
+      </w:pPr>
+      <w:r>
+        <w:rPr>
+          <w:lang w:val="en-US"/>
+        </w:rPr>
+        <w:t>Transforming</w:t>
+      </w:r>
+    </w:p>
+    <w:p>
+      <w:pPr>
+        <w:pStyle w:val="af0"/>
+        <w:numPr>
+          <w:ilvl w:val="0"/>
+          <w:numId w:val="33"/>
+        </w:numPr>
+        <w:rPr>
+          <w:lang w:val="en-US"/>
+        </w:rPr>
+      </w:pPr>
+      <w:r>
+        <w:rPr>
+          <w:lang w:val="en-US"/>
+        </w:rPr>
+        <w:t>Placement</w:t>
+      </w:r>
+    </w:p>
+    <w:p>
+      <w:pPr>
+        <w:pStyle w:val="af0"/>
+        <w:numPr>
+          <w:ilvl w:val="0"/>
+          <w:numId w:val="33"/>
+        </w:numPr>
+        <w:rPr>
+          <w:lang w:val="en-US"/>
+        </w:rPr>
+      </w:pPr>
+      <w:r>
+        <w:rPr>
+          <w:lang w:val="en-US"/>
+        </w:rPr>
+        <w:t>Naming</w:t>
+      </w:r>
+    </w:p>
+    <w:p>
+      <w:pPr>
+        <w:pStyle w:val="af0"/>
+        <w:numPr>
+          <w:ilvl w:val="0"/>
+          <w:numId w:val="33"/>
+        </w:numPr>
+        <w:rPr>
+          <w:lang w:val="en-US"/>
+        </w:rPr>
+      </w:pPr>
+      <w:r>
+        <w:rPr>
+          <w:lang w:val="en-US"/>
+        </w:rPr>
+        <w:t>Scanning</w:t>
+      </w:r>
+    </w:p>
+    <w:p>
+      <w:pPr>
+        <w:pStyle w:val="af0"/>
+        <w:numPr>
+          <w:ilvl w:val="0"/>
+          <w:numId w:val="33"/>
+        </w:numPr>
+        <w:rPr>
+          <w:lang w:val="en-US"/>
+        </w:rPr>
+      </w:pPr>
+      <w:r>
+        <w:rPr>
+          <w:lang w:val="en-US"/>
+        </w:rPr>
+        <w:t>Fixing</w:t>
+      </w:r>
+    </w:p>
+    <w:p>
+      <w:pPr>
+        <w:pStyle w:val="af0"/>
+      </w:pPr>
+    </w:p>
+    <w:p>
+      <w:pPr>
+        <w:pStyle w:val="af0"/>
+      </w:pPr>
+      <w:r>
+        <w:t xml:space="preserve">В открывшемся окне </w:t>
+      </w:r>
+      <w:r>
+        <w:t>отображается кадр из исходного файла. На этапе</w:t>
+      </w:r>
+      <w:r>
+        <w:t xml:space="preserve"> </w:t>
+      </w:r>
+      <w:proofErr w:type="spellStart"/>
+      <w:r>
+        <w:t>Transforming</w:t>
+      </w:r>
+      <w:proofErr w:type="spellEnd"/>
+      <w:r>
+        <w:t xml:space="preserve"> </w:t>
+      </w:r>
+      <w:r>
+        <w:t xml:space="preserve">необходимо обрезать </w:t>
+      </w:r>
+      <w:r>
+        <w:t>всё лишнее и повернуть изображение для более удобной расстановки ключевых точек в буду</w:t>
+      </w:r>
+      <w:r>
+        <w:t xml:space="preserve">щем. </w:t>
+      </w:r>
+    </w:p>
+    <w:p>
+      <w:pPr>
+        <w:pStyle w:val="af0"/>
+      </w:pPr>
+      <w:r>
+        <w:t>Для обрезки прямоугольной области</w:t>
+      </w:r>
+      <w:r>
+        <w:t xml:space="preserve"> необходимо встать курсором в первый угол прямоугольника, нажат</w:t>
+      </w:r>
+      <w:r>
+        <w:t>ь и удерживать ЛКМ, перевести курсор к противоположному углу, отпустить ЛКМ.</w:t>
+      </w:r>
+      <w:r>
+        <w:t xml:space="preserve"> По нажатию на клавишу «</w:t>
+      </w:r>
+      <w:r>
+        <w:rPr>
+          <w:lang w:val="en-US"/>
+        </w:rPr>
+        <w:t>Backspace</w:t>
+      </w:r>
+      <w:r>
+        <w:t xml:space="preserve">» обрезка вернётся к предыдущей. </w:t>
+      </w:r>
+      <w:r>
+        <w:t>Нажатие на клавишу «</w:t>
+      </w:r>
+      <w:r>
+        <w:rPr>
+          <w:lang w:val="en-US"/>
+        </w:rPr>
+        <w:t>R</w:t>
+      </w:r>
+      <w:r>
+        <w:t>»</w:t>
+      </w:r>
+      <w:r>
+        <w:t xml:space="preserve"> </w:t>
+      </w:r>
+      <w:r>
+        <w:t xml:space="preserve">повернёт изображение на 90°. </w:t>
+      </w:r>
+      <w:r>
+        <w:t>Пример р</w:t>
+      </w:r>
+      <w:r>
+        <w:t>езультат</w:t>
+      </w:r>
+      <w:r>
+        <w:t>а</w:t>
+      </w:r>
+      <w:r>
+        <w:t>:</w:t>
+      </w:r>
+    </w:p>
+    <w:p>
+      <w:pPr>
+        <w:pStyle w:val="af0"/>
+      </w:pPr>
+    </w:p>
+    <w:p>
+      <w:pPr>
+        <w:pStyle w:val="af0"/>
+        <w:ind w:firstLine="0"/>
+        <w:jc w:val="center"/>
+      </w:pPr>
+      <w:r>
+        <w:rPr>
+          <w:noProof/>
+        </w:rPr>
+        <w:drawing>
+          <wp:inline distT="0" distB="0" distL="0" distR="0" wp14:anchorId="340FA8FE" wp14:editId="01F70A32">
+            <wp:extent cx="3781425" cy="2498766"/>
+            <wp:effectExtent l="0" t="0" r="0" b="0"/>
+            <wp:docPr id="4" name="Рисунок 4"/>
+            <wp:cNvGraphicFramePr>
+              <a:graphicFrameLocks xmlns:a="http://schemas.openxmlformats.org/drawingml/2006/main" noChangeAspect="1"/>
+            </wp:cNvGraphicFramePr>
+            <a:graphic xmlns:a="http://schemas.openxmlformats.org/drawingml/2006/main">
+              <a:graphicData uri="http://schemas.openxmlformats.org/drawingml/2006/picture">
+                <pic:pic xmlns:pic="http://schemas.openxmlformats.org/drawingml/2006/picture">
+                  <pic:nvPicPr>
+                    <pic:cNvPr id="0" name="Picture 196"/>
+                    <pic:cNvPicPr>
+                      <a:picLocks noChangeAspect="1" noChangeArrowheads="1"/>
+                    </pic:cNvPicPr>
+                  </pic:nvPicPr>
+                  <pic:blipFill>
+                    <a:blip r:embed="rId24">
+                      <a:extLst>
+                        <a:ext uri="{28A0092B-C50C-407E-A947-70E740481C1C}">
+                          <a14:useLocalDpi xmlns:a14="http://schemas.microsoft.com/office/drawing/2010/main" val="0"/>
+                        </a:ext>
+                      </a:extLst>
+                    </a:blip>
+                    <a:srcRect/>
+                    <a:stretch>
+                      <a:fillRect/>
+                    </a:stretch>
+                  </pic:blipFill>
+                  <pic:spPr bwMode="auto">
+                    <a:xfrm>
+                      <a:off x="0" y="0"/>
+                      <a:ext cx="3786318" cy="2501999"/>
+                    </a:xfrm>
+                    <a:prstGeom prst="rect">
+                      <a:avLst/>
+                    </a:prstGeom>
+                    <a:noFill/>
+                    <a:ln>
+                      <a:noFill/>
+                    </a:ln>
+                  </pic:spPr>
+                </pic:pic>
+              </a:graphicData>
+            </a:graphic>
+          </wp:inline>
+        </w:drawing>
+      </w:r>
+    </w:p>
+    <w:p>
+      <w:pPr>
+        <w:pStyle w:val="af0"/>
+        <w:ind w:firstLine="0"/>
+      </w:pPr>
+    </w:p>
+    <w:p>
+      <w:pPr>
+        <w:pStyle w:val="af0"/>
+      </w:pPr>
+      <w:r>
+        <w:t>По нажатию на клавишу «</w:t>
+      </w:r>
+      <w:r>
+        <w:rPr>
+          <w:lang w:val="en-US"/>
+        </w:rPr>
+        <w:t>Enter</w:t>
+      </w:r>
+      <w:r>
+        <w:t>»</w:t>
+      </w:r>
+      <w:r>
+        <w:t xml:space="preserve"> </w:t>
+      </w:r>
+      <w:r>
+        <w:t>программа перейдёт на следующий этап.</w:t>
+      </w:r>
+    </w:p>
+    <w:p>
+      <w:pPr>
+        <w:pStyle w:val="af0"/>
+      </w:pPr>
+      <w:r>
+        <w:t>На этапе «</w:t>
+      </w:r>
+      <w:r>
+        <w:rPr>
+          <w:lang w:val="en-US"/>
+        </w:rPr>
+        <w:t>Placement</w:t>
+      </w:r>
+      <w:r>
+        <w:t>» вам необходимо расставить ключевые точки</w:t>
+      </w:r>
+      <w:r>
+        <w:t xml:space="preserve">. Они ставятся по нажатию на ЛКМ в позиции под курсором. Так нужно отметить все сегменты на дисплее. </w:t>
+      </w:r>
+      <w:r>
+        <w:t>Пример результата</w:t>
+      </w:r>
+      <w:r>
+        <w:t>:</w:t>
+      </w:r>
+    </w:p>
+    <w:p>
+      <w:pPr>
+        <w:pStyle w:val="af0"/>
+        <w:ind w:firstLine="0"/>
+        <w:jc w:val="center"/>
+      </w:pPr>
+      <w:r>
+        <w:rPr>
+          <w:noProof/>
+        </w:rPr>
+        <w:drawing>
+          <wp:inline distT="0" distB="0" distL="0" distR="0" wp14:anchorId="2C47D4D1" wp14:editId="2B033329">
+            <wp:extent cx="4030911" cy="2676525"/>
+            <wp:effectExtent l="0" t="0" r="0" b="0"/>
+            <wp:docPr id="5" name="Рисунок 5"/>
+            <wp:cNvGraphicFramePr>
+              <a:graphicFrameLocks xmlns:a="http://schemas.openxmlformats.org/drawingml/2006/main" noChangeAspect="1"/>
+            </wp:cNvGraphicFramePr>
+            <a:graphic xmlns:a="http://schemas.openxmlformats.org/drawingml/2006/main">
+              <a:graphicData uri="http://schemas.openxmlformats.org/drawingml/2006/picture">
+                <pic:pic xmlns:pic="http://schemas.openxmlformats.org/drawingml/2006/picture">
+                  <pic:nvPicPr>
+                    <pic:cNvPr id="0" name="Picture 197"/>
+                    <pic:cNvPicPr>
+                      <a:picLocks noChangeAspect="1" noChangeArrowheads="1"/>
+                    </pic:cNvPicPr>
+                  </pic:nvPicPr>
+                  <pic:blipFill>
+                    <a:blip r:embed="rId25">
+                      <a:extLst>
+                        <a:ext uri="{28A0092B-C50C-407E-A947-70E740481C1C}">
+                          <a14:useLocalDpi xmlns:a14="http://schemas.microsoft.com/office/drawing/2010/main" val="0"/>
+                        </a:ext>
+                      </a:extLst>
+                    </a:blip>
+                    <a:srcRect/>
+                    <a:stretch>
+                      <a:fillRect/>
+                    </a:stretch>
+                  </pic:blipFill>
+                  <pic:spPr bwMode="auto">
+                    <a:xfrm>
+                      <a:off x="0" y="0"/>
+                      <a:ext cx="4051721" cy="2690343"/>
+                    </a:xfrm>
+                    <a:prstGeom prst="rect">
+                      <a:avLst/>
+                    </a:prstGeom>
+                    <a:noFill/>
+                    <a:ln>
+                      <a:noFill/>
+                    </a:ln>
+                  </pic:spPr>
+                </pic:pic>
+              </a:graphicData>
+            </a:graphic>
+          </wp:inline>
+        </w:drawing>
+      </w:r>
+    </w:p>
+    <w:p>
+      <w:pPr>
+        <w:pStyle w:val="af0"/>
+      </w:pPr>
+      <w:r>
+        <w:lastRenderedPageBreak/>
+        <w:t>Нажмите «</w:t>
+      </w:r>
+      <w:r>
+        <w:rPr>
+          <w:lang w:val="en-US"/>
+        </w:rPr>
+        <w:t>Enter</w:t>
+      </w:r>
+      <w:r>
+        <w:t>»</w:t>
+      </w:r>
+      <w:r>
+        <w:t xml:space="preserve"> </w:t>
+      </w:r>
+      <w:r>
+        <w:t xml:space="preserve">для перехода на </w:t>
+      </w:r>
+      <w:r>
+        <w:t>этап «</w:t>
+      </w:r>
+      <w:r>
+        <w:rPr>
+          <w:lang w:val="en-US"/>
+        </w:rPr>
+        <w:t>Naming</w:t>
+      </w:r>
+      <w:r>
+        <w:t>»</w:t>
+      </w:r>
+      <w:r>
+        <w:t>.</w:t>
+      </w:r>
+    </w:p>
+    <w:p>
+      <w:pPr>
+        <w:pStyle w:val="af0"/>
+      </w:pPr>
+      <w:r>
+        <w:t xml:space="preserve">На этом этапе </w:t>
+      </w:r>
+      <w:r>
+        <w:t>нужно отметить все точки в определ</w:t>
+      </w:r>
+      <w:r>
+        <w:t xml:space="preserve">ённой последовательности. Сначала точки первой цифры на дисплее, затем второй и так далее. Внутри </w:t>
+      </w:r>
+      <w:r>
+        <w:t xml:space="preserve">каждой цифры их нужно отмечать в порядке сверху вниз, слева направо. То есть: </w:t>
+      </w:r>
+      <w:r>
+        <w:t xml:space="preserve">верхняя, правая верхняя, средняя, нижняя левая, нижняя правая, нижняя. </w:t>
+      </w:r>
+    </w:p>
+    <w:p>
+      <w:pPr>
+        <w:pStyle w:val="af0"/>
+      </w:pPr>
+      <w:r>
+        <w:t>Точки отмечаются нажатием на ЛКМ. Для отмены нажмите «</w:t>
+      </w:r>
+      <w:r>
+        <w:rPr>
+          <w:lang w:val="en-US"/>
+        </w:rPr>
+        <w:t>Backspace</w:t>
+      </w:r>
+      <w:r>
+        <w:t xml:space="preserve">». Отмеченные точки </w:t>
+      </w:r>
+      <w:r>
+        <w:t xml:space="preserve">приобретают зелёную обводку, а точки, входящие в заполненную цифру, синюю. </w:t>
+      </w:r>
+      <w:r>
+        <w:t>Пример заполнения</w:t>
+      </w:r>
+      <w:r>
+        <w:t>:</w:t>
+      </w:r>
+    </w:p>
+    <w:p>
+      <w:pPr>
+        <w:pStyle w:val="af0"/>
+      </w:pPr>
+    </w:p>
+    <w:p>
+      <w:pPr>
+        <w:pStyle w:val="af0"/>
+        <w:ind w:firstLine="0"/>
+        <w:jc w:val="center"/>
+      </w:pPr>
+      <w:r>
+        <w:rPr>
+          <w:noProof/>
+        </w:rPr>
+        <w:drawing>
+          <wp:inline distT="0" distB="0" distL="0" distR="0" wp14:anchorId="39D5B8F3" wp14:editId="05441D81">
+            <wp:extent cx="4694365" cy="3048000"/>
+            <wp:effectExtent l="0" t="0" r="0" b="0"/>
+            <wp:docPr id="6" name="Рисунок 6"/>
+            <wp:cNvGraphicFramePr>
+              <a:graphicFrameLocks xmlns:a="http://schemas.openxmlformats.org/drawingml/2006/main" noChangeAspect="1"/>
+            </wp:cNvGraphicFramePr>
+            <a:graphic xmlns:a="http://schemas.openxmlformats.org/drawingml/2006/main">
+              <a:graphicData uri="http://schemas.openxmlformats.org/drawingml/2006/picture">
+                <pic:pic xmlns:pic="http://schemas.openxmlformats.org/drawingml/2006/picture">
+                  <pic:nvPicPr>
+                    <pic:cNvPr id="0" name="Picture 198"/>
+                    <pic:cNvPicPr>
+                      <a:picLocks noChangeAspect="1" noChangeArrowheads="1"/>
+                    </pic:cNvPicPr>
+                  </pic:nvPicPr>
+                  <pic:blipFill>
+                    <a:blip r:embed="rId26">
+                      <a:extLst>
+                        <a:ext uri="{28A0092B-C50C-407E-A947-70E740481C1C}">
+                          <a14:useLocalDpi xmlns:a14="http://schemas.microsoft.com/office/drawing/2010/main" val="0"/>
+                        </a:ext>
+                      </a:extLst>
+                    </a:blip>
+                    <a:srcRect/>
+                    <a:stretch>
+                      <a:fillRect/>
+                    </a:stretch>
+                  </pic:blipFill>
+                  <pic:spPr bwMode="auto">
+                    <a:xfrm>
+                      <a:off x="0" y="0"/>
+                      <a:ext cx="4697888" cy="3050288"/>
+                    </a:xfrm>
+                    <a:prstGeom prst="rect">
+                      <a:avLst/>
+                    </a:prstGeom>
+                    <a:noFill/>
+                    <a:ln>
+                      <a:noFill/>
+                    </a:ln>
+                  </pic:spPr>
+                </pic:pic>
+              </a:graphicData>
+            </a:graphic>
+          </wp:inline>
+        </w:drawing>
+      </w:r>
+    </w:p>
+    <w:p>
+      <w:pPr>
+        <w:pStyle w:val="af0"/>
+      </w:pPr>
+    </w:p>
+    <w:p>
+      <w:pPr>
+        <w:pStyle w:val="af0"/>
+      </w:pPr>
+      <w:r>
+        <w:t>Переход на следующий этап также происходит по нажатию клавиши «</w:t>
+      </w:r>
+      <w:r>
+        <w:rPr>
+          <w:lang w:val="en-US"/>
+        </w:rPr>
+        <w:t>Enter</w:t>
+      </w:r>
+      <w:r>
+        <w:t xml:space="preserve">», но </w:t>
+      </w:r>
+      <w:r>
+        <w:t xml:space="preserve">он возможен только в случае, если все точки поименованы и имеют синюю обводку. </w:t>
+      </w:r>
+      <w:r>
+        <w:t xml:space="preserve"> </w:t>
+      </w:r>
+    </w:p>
+    <w:p>
+      <w:pPr>
+        <w:pStyle w:val="af0"/>
+      </w:pPr>
+      <w:r>
+        <w:t>На этапе «</w:t>
+      </w:r>
+      <w:r>
+        <w:rPr>
+          <w:lang w:val="en-US"/>
+        </w:rPr>
+        <w:t>Scanning</w:t>
+      </w:r>
+      <w:r>
+        <w:t>»</w:t>
+      </w:r>
+      <w:r>
+        <w:t xml:space="preserve"> </w:t>
+      </w:r>
+      <w:r>
+        <w:t xml:space="preserve">начинается сам процесс </w:t>
+      </w:r>
+      <w:r>
+        <w:t xml:space="preserve">сканирования. </w:t>
+      </w:r>
+    </w:p>
+    <w:p>
+      <w:pPr>
+        <w:pStyle w:val="af0"/>
+        <w:ind w:firstLine="0"/>
+        <w:jc w:val="center"/>
+      </w:pPr>
+      <w:r>
+        <w:rPr>
+          <w:noProof/>
+        </w:rPr>
+        <w:drawing>
+          <wp:inline distT="0" distB="0" distL="0" distR="0" wp14:anchorId="50023A4B" wp14:editId="67FFEC94">
+            <wp:extent cx="6296025" cy="1876425"/>
+            <wp:effectExtent l="0" t="0" r="0" b="0"/>
+            <wp:docPr id="9" name="Рисунок 9"/>
+            <wp:cNvGraphicFramePr>
+              <a:graphicFrameLocks xmlns:a="http://schemas.openxmlformats.org/drawingml/2006/main" noChangeAspect="1"/>
+            </wp:cNvGraphicFramePr>
+            <a:graphic xmlns:a="http://schemas.openxmlformats.org/drawingml/2006/main">
+              <a:graphicData uri="http://schemas.openxmlformats.org/drawingml/2006/picture">
+                <pic:pic xmlns:pic="http://schemas.openxmlformats.org/drawingml/2006/picture">
+                  <pic:nvPicPr>
+                    <pic:cNvPr id="0" name="Picture 399"/>
+                    <pic:cNvPicPr>
+                      <a:picLocks noChangeAspect="1" noChangeArrowheads="1"/>
+                    </pic:cNvPicPr>
+                  </pic:nvPicPr>
+                  <pic:blipFill>
+                    <a:blip r:embed="rId27">
+                      <a:extLst>
+                        <a:ext uri="{28A0092B-C50C-407E-A947-70E740481C1C}">
+                          <a14:useLocalDpi xmlns:a14="http://schemas.microsoft.com/office/drawing/2010/main" val="0"/>
+                        </a:ext>
+                      </a:extLst>
+                    </a:blip>
+                    <a:srcRect/>
+                    <a:stretch>
+                      <a:fillRect/>
+                    </a:stretch>
+                  </pic:blipFill>
+                  <pic:spPr bwMode="auto">
+                    <a:xfrm>
+                      <a:off x="0" y="0"/>
+                      <a:ext cx="6296025" cy="1876425"/>
+                    </a:xfrm>
+                    <a:prstGeom prst="rect">
+                      <a:avLst/>
+                    </a:prstGeom>
+                    <a:noFill/>
+                    <a:ln>
+                      <a:noFill/>
+                    </a:ln>
+                  </pic:spPr>
+                </pic:pic>
+              </a:graphicData>
+            </a:graphic>
+          </wp:inline>
+        </w:drawing>
+      </w:r>
+    </w:p>
+    <w:p>
+      <w:pPr>
+        <w:pStyle w:val="af0"/>
+      </w:pPr>
+    </w:p>
+    <w:p>
+      <w:pPr>
+        <w:pStyle w:val="af0"/>
+      </w:pPr>
+    </w:p>
+    <w:p>
+      <w:pPr>
+        <w:pStyle w:val="af0"/>
+      </w:pPr>
+    </w:p>
+    <w:p>
+      <w:pPr>
+        <w:pStyle w:val="af0"/>
+      </w:pPr>
+    </w:p>
+    <w:p>
+      <w:pPr>
+        <w:pStyle w:val="af0"/>
+      </w:pPr>
+    </w:p>
+    <w:p>
+      <w:pPr>
+        <w:pStyle w:val="af0"/>
+      </w:pPr>
+    </w:p>
+    <w:p>
+      <w:pPr>
+        <w:pStyle w:val="af0"/>
+      </w:pPr>
+      <w:r>
+        <w:lastRenderedPageBreak/>
+        <w:t xml:space="preserve">На данном этапе </w:t>
+      </w:r>
+      <w:r>
+        <w:t>вы</w:t>
+      </w:r>
+      <w:r>
+        <w:t xml:space="preserve"> </w:t>
+      </w:r>
+      <w:r>
+        <w:t xml:space="preserve">должны следить за процессом сканирования и при необходимости </w:t>
+      </w:r>
+      <w:r>
+        <w:t>исправлять возникающие ошибки</w:t>
+      </w:r>
+      <w:r>
+        <w:t>. В правой части окна отобража</w:t>
+      </w:r>
+      <w:r>
+        <w:t>ю</w:t>
+      </w:r>
+      <w:r>
+        <w:t xml:space="preserve">тся </w:t>
+      </w:r>
+      <w:r>
+        <w:t>данные,</w:t>
+      </w:r>
+      <w:r>
+        <w:t xml:space="preserve"> полученные с ключевых точек</w:t>
+      </w:r>
+      <w:r>
+        <w:t>,</w:t>
+      </w:r>
+      <w:r>
+        <w:t xml:space="preserve"> и и</w:t>
+      </w:r>
+      <w:r>
+        <w:t>ндикатор выполнения</w:t>
+      </w:r>
+      <w:r>
+        <w:t xml:space="preserve">, </w:t>
+      </w:r>
+      <w:r>
+        <w:t>заполняющийся по мере сканирования</w:t>
+      </w:r>
+      <w:r>
+        <w:t xml:space="preserve">. </w:t>
+      </w:r>
+    </w:p>
+    <w:p>
+      <w:pPr>
+        <w:pStyle w:val="af0"/>
+      </w:pPr>
+      <w:r>
+        <w:t>Сегменты цифр, которые программа не может</w:t>
+      </w:r>
+      <w:r>
+        <w:t xml:space="preserve"> точно</w:t>
+      </w:r>
+      <w:r>
+        <w:t xml:space="preserve"> распознать, окрашива</w:t>
+      </w:r>
+      <w:r>
+        <w:t>ю</w:t>
+      </w:r>
+      <w:r>
+        <w:t>тся</w:t>
+      </w:r>
+      <w:r>
+        <w:t xml:space="preserve"> в жёлтый.</w:t>
+      </w:r>
+    </w:p>
+    <w:p>
+      <w:pPr>
+        <w:pStyle w:val="af0"/>
+        <w:ind w:firstLine="0"/>
+        <w:jc w:val="center"/>
+      </w:pPr>
+      <w:r>
+        <w:rPr>
+          <w:noProof/>
+        </w:rPr>
+        <w:drawing>
+          <wp:inline distT="0" distB="0" distL="0" distR="0" wp14:anchorId="26202749" wp14:editId="3A8FEFD1">
+            <wp:extent cx="1362075" cy="2257425"/>
+            <wp:effectExtent l="0" t="0" r="0" b="0"/>
+            <wp:docPr id="7" name="Рисунок 7"/>
+            <wp:cNvGraphicFramePr>
+              <a:graphicFrameLocks xmlns:a="http://schemas.openxmlformats.org/drawingml/2006/main" noChangeAspect="1"/>
+            </wp:cNvGraphicFramePr>
+            <a:graphic xmlns:a="http://schemas.openxmlformats.org/drawingml/2006/main">
+              <a:graphicData uri="http://schemas.openxmlformats.org/drawingml/2006/picture">
+                <pic:pic xmlns:pic="http://schemas.openxmlformats.org/drawingml/2006/picture">
+                  <pic:nvPicPr>
+                    <pic:cNvPr id="0" name="Picture 13"/>
+                    <pic:cNvPicPr>
+                      <a:picLocks noChangeAspect="1" noChangeArrowheads="1"/>
+                    </pic:cNvPicPr>
+                  </pic:nvPicPr>
+                  <pic:blipFill>
+                    <a:blip r:embed="rId28">
+                      <a:extLst>
+                        <a:ext uri="{28A0092B-C50C-407E-A947-70E740481C1C}">
+                          <a14:useLocalDpi xmlns:a14="http://schemas.microsoft.com/office/drawing/2010/main" val="0"/>
+                        </a:ext>
+                      </a:extLst>
+                    </a:blip>
+                    <a:srcRect/>
+                    <a:stretch>
+                      <a:fillRect/>
+                    </a:stretch>
+                  </pic:blipFill>
+                  <pic:spPr bwMode="auto">
+                    <a:xfrm>
+                      <a:off x="0" y="0"/>
+                      <a:ext cx="1362075" cy="2257425"/>
+                    </a:xfrm>
+                    <a:prstGeom prst="rect">
+                      <a:avLst/>
+                    </a:prstGeom>
+                    <a:noFill/>
+                    <a:ln>
+                      <a:noFill/>
+                    </a:ln>
+                  </pic:spPr>
+                </pic:pic>
+              </a:graphicData>
+            </a:graphic>
+          </wp:inline>
+        </w:drawing>
+      </w:r>
+    </w:p>
+    <w:p>
+      <w:pPr>
+        <w:pStyle w:val="af0"/>
+      </w:pPr>
+      <w:r>
+        <w:t>Для исправления возникших ошибок нажмите клавишу «</w:t>
+      </w:r>
+      <w:r>
+        <w:rPr>
+          <w:lang w:val="en-US"/>
+        </w:rPr>
+        <w:t>F</w:t>
+      </w:r>
+      <w:r>
+        <w:t>», после чего вы перейдёте на этап «</w:t>
+      </w:r>
+      <w:r>
+        <w:rPr>
+          <w:lang w:val="en-US"/>
+        </w:rPr>
+        <w:t>Fixing</w:t>
+      </w:r>
+      <w:r>
+        <w:t>» и сканирование приостановится.</w:t>
+      </w:r>
+      <w:r>
+        <w:t xml:space="preserve"> </w:t>
+      </w:r>
+    </w:p>
+    <w:p>
+      <w:pPr>
+        <w:pStyle w:val="af0"/>
+      </w:pPr>
+      <w:r>
+        <w:t>На этапе коррекции ошибок</w:t>
+      </w:r>
+      <w:r>
+        <w:t xml:space="preserve"> выберете точки, которые необходимо сместить. Нажатие </w:t>
+      </w:r>
+      <w:r>
+        <w:t xml:space="preserve">на </w:t>
+      </w:r>
+      <w:r>
+        <w:t xml:space="preserve">ЛКМ выберет ближайшую точку, </w:t>
+      </w:r>
+      <w:r>
+        <w:t xml:space="preserve">ПКМ </w:t>
+      </w:r>
+      <w:r>
+        <w:t>выберет ближайшую точку</w:t>
+      </w:r>
+      <w:r>
+        <w:t xml:space="preserve"> с сохранение</w:t>
+      </w:r>
+      <w:r>
+        <w:t>м уже выбранных</w:t>
+      </w:r>
+      <w:r>
+        <w:t>, к</w:t>
+      </w:r>
+      <w:r>
+        <w:t>лавиша «</w:t>
+      </w:r>
+      <w:r>
+        <w:rPr>
+          <w:lang w:val="en-US"/>
+        </w:rPr>
+        <w:t>F</w:t>
+      </w:r>
+      <w:r>
+        <w:t>»</w:t>
+      </w:r>
+      <w:r>
+        <w:t xml:space="preserve"> </w:t>
+      </w:r>
+      <w:r>
+        <w:t>выбор всех.</w:t>
+      </w:r>
+    </w:p>
+    <w:p>
+      <w:pPr>
+        <w:pStyle w:val="af0"/>
+      </w:pPr>
+      <w:r>
+        <w:t>Выбранные точки смещаются на 2 пикселя вверх по нажатию «</w:t>
+      </w:r>
+      <w:r>
+        <w:rPr>
+          <w:lang w:val="en-US"/>
+        </w:rPr>
+        <w:t>W</w:t>
+      </w:r>
+      <w:r>
+        <w:t>», влево</w:t>
+      </w:r>
+      <w:r>
+        <w:t xml:space="preserve"> «</w:t>
+      </w:r>
+      <w:r>
+        <w:rPr>
+          <w:lang w:val="en-US"/>
+        </w:rPr>
+        <w:t>A</w:t>
+      </w:r>
+      <w:r>
+        <w:t>»</w:t>
+      </w:r>
+      <w:r>
+        <w:t>,</w:t>
+      </w:r>
+      <w:r>
+        <w:t xml:space="preserve"> </w:t>
+      </w:r>
+      <w:r>
+        <w:t>вправо</w:t>
+      </w:r>
+      <w:r>
+        <w:t xml:space="preserve"> </w:t>
+      </w:r>
+      <w:r>
+        <w:t>«</w:t>
+      </w:r>
+      <w:r>
+        <w:rPr>
+          <w:lang w:val="en-US"/>
+        </w:rPr>
+        <w:t>D</w:t>
+      </w:r>
+      <w:r>
+        <w:t>»</w:t>
+      </w:r>
+      <w:r>
+        <w:t>, вниз</w:t>
+      </w:r>
+      <w:r>
+        <w:t xml:space="preserve"> «</w:t>
+      </w:r>
+      <w:r>
+        <w:rPr>
+          <w:lang w:val="en-US"/>
+        </w:rPr>
+        <w:t>S</w:t>
+      </w:r>
+      <w:r>
+        <w:t>»</w:t>
+      </w:r>
+      <w:r>
+        <w:t>.</w:t>
+      </w:r>
+    </w:p>
+    <w:p>
+      <w:pPr>
+        <w:pStyle w:val="af0"/>
+        <w:ind w:firstLine="0"/>
+        <w:jc w:val="center"/>
+      </w:pPr>
+      <w:r>
+        <w:rPr>
+          <w:noProof/>
+        </w:rPr>
+        <w:drawing>
+          <wp:inline distT="0" distB="0" distL="0" distR="0" wp14:anchorId="12D17BEB" wp14:editId="1AE924ED">
+            <wp:extent cx="5591175" cy="1649439"/>
+            <wp:effectExtent l="0" t="0" r="0" b="0"/>
+            <wp:docPr id="8" name="Рисунок 8"/>
+            <wp:cNvGraphicFramePr>
+              <a:graphicFrameLocks xmlns:a="http://schemas.openxmlformats.org/drawingml/2006/main" noChangeAspect="1"/>
+            </wp:cNvGraphicFramePr>
+            <a:graphic xmlns:a="http://schemas.openxmlformats.org/drawingml/2006/main">
+              <a:graphicData uri="http://schemas.openxmlformats.org/drawingml/2006/picture">
+                <pic:pic xmlns:pic="http://schemas.openxmlformats.org/drawingml/2006/picture">
+                  <pic:nvPicPr>
+                    <pic:cNvPr id="0" name="Picture 68"/>
+                    <pic:cNvPicPr>
+                      <a:picLocks noChangeAspect="1" noChangeArrowheads="1"/>
+                    </pic:cNvPicPr>
+                  </pic:nvPicPr>
+                  <pic:blipFill>
+                    <a:blip r:embed="rId29" cstate="print">
+                      <a:extLst>
+                        <a:ext uri="{28A0092B-C50C-407E-A947-70E740481C1C}">
+                          <a14:useLocalDpi xmlns:a14="http://schemas.microsoft.com/office/drawing/2010/main" val="0"/>
+                        </a:ext>
+                      </a:extLst>
+                    </a:blip>
+                    <a:srcRect/>
+                    <a:stretch>
+                      <a:fillRect/>
+                    </a:stretch>
+                  </pic:blipFill>
+                  <pic:spPr bwMode="auto">
+                    <a:xfrm>
+                      <a:off x="0" y="0"/>
+                      <a:ext cx="5607544" cy="1654268"/>
+                    </a:xfrm>
+                    <a:prstGeom prst="rect">
+                      <a:avLst/>
+                    </a:prstGeom>
+                    <a:noFill/>
+                    <a:ln>
+                      <a:noFill/>
+                    </a:ln>
+                  </pic:spPr>
+                </pic:pic>
+              </a:graphicData>
+            </a:graphic>
+          </wp:inline>
+        </w:drawing>
+      </w:r>
+    </w:p>
+    <w:p>
+      <w:pPr>
+        <w:pStyle w:val="af0"/>
+      </w:pPr>
+    </w:p>
+    <w:p>
+      <w:pPr>
+        <w:pStyle w:val="af0"/>
+      </w:pPr>
+      <w:r>
+        <w:t>Для возвращения к сканированию нажмите «</w:t>
+      </w:r>
+      <w:r>
+        <w:rPr>
+          <w:lang w:val="en-US"/>
+        </w:rPr>
+        <w:t>Enter</w:t>
+      </w:r>
+      <w:r>
+        <w:t>».</w:t>
+      </w:r>
+    </w:p>
+    <w:p>
+      <w:pPr>
+        <w:pStyle w:val="af0"/>
+      </w:pPr>
+      <w:r>
+        <w:t>По окончанию сканирования</w:t>
+      </w:r>
+      <w:r>
+        <w:t xml:space="preserve"> полученные данные экспортируются в формат</w:t>
+      </w:r>
+      <w:r>
+        <w:t>,</w:t>
+      </w:r>
+      <w:r>
+        <w:t xml:space="preserve"> указанный в файле </w:t>
+      </w:r>
+      <w:proofErr w:type="spellStart"/>
+      <w:r>
+        <w:rPr>
+          <w:lang w:val="en-US"/>
+        </w:rPr>
+        <w:t>confing</w:t>
+      </w:r>
+      <w:proofErr w:type="spellEnd"/>
+      <w:r>
+        <w:t>.</w:t>
+      </w:r>
+      <w:proofErr w:type="spellStart"/>
+      <w:r>
+        <w:rPr>
+          <w:lang w:val="en-US"/>
+        </w:rPr>
+        <w:t>ini</w:t>
+      </w:r>
+      <w:proofErr w:type="spellEnd"/>
+      <w:r>
+        <w:t>.</w:t>
+      </w:r>
+    </w:p>
+    <w:p>
+      <w:pPr>
+        <w:jc w:val="left"/>
+        <w:rPr>
+          <w:rFonts w:cs="Times New Roman"/>
+          <w:szCs w:val="28"/>
+        </w:rPr>
+      </w:pPr>
+      <w:r>
+        <w:br w:type="page"/>
+      </w:r>
+    </w:p>
+    <w:p>
+      <w:pPr>
+        <w:pStyle w:val="1"/>
+        <w:rPr>
+          <w:b w:val="0"/>
+        </w:rPr>
+      </w:pPr>
+      <w:bookmarkStart w:id="34" w:name="_Toc96434241"/>
+      <w:r>
+        <w:rPr>
+          <w:b w:val="0"/>
+        </w:rPr>
+        <w:lastRenderedPageBreak/>
+        <w:t>ЗАКЛЮЧЕНИЕ</w:t>
+      </w:r>
+      <w:bookmarkEnd w:id="17"/>
+      <w:bookmarkEnd w:id="18"/>
       <w:bookmarkEnd w:id="34"/>
     </w:p>
     <w:p>
       <w:pPr>
-        <w:rPr>
-          <w:lang w:val="en-US"/>
-        </w:rPr>
-      </w:pPr>
-    </w:p>
-    <w:p>
-      <w:pPr>
-        <w:pStyle w:val="1"/>
-        <w:rPr>
-          <w:b w:val="0"/>
-        </w:rPr>
-      </w:pPr>
-      <w:bookmarkStart w:id="35" w:name="_Toc96434241"/>
-      <w:r>
-        <w:rPr>
-          <w:b w:val="0"/>
-        </w:rPr>
-        <w:t>ЗАКЛЮЧЕНИЕ</w:t>
-      </w:r>
-      <w:bookmarkEnd w:id="18"/>
-      <w:bookmarkEnd w:id="19"/>
-      <w:bookmarkEnd w:id="35"/>
-    </w:p>
-    <w:p>
-      <w:pPr>
-        <w:pStyle w:val="af0"/>
-        <w:rPr>
-          <w:lang w:val="en-US"/>
-        </w:rPr>
+        <w:pStyle w:val="af0"/>
       </w:pPr>
       <w:r>
         <w:t xml:space="preserve">Во время написания курсовой </w:t>
@@ -11085,9 +11903,9 @@
           <w:lang w:eastAsia="ru-RU"/>
         </w:rPr>
       </w:pPr>
-      <w:bookmarkStart w:id="36" w:name="_Toc36557350"/>
-      <w:bookmarkStart w:id="37" w:name="_Toc93317605"/>
-      <w:bookmarkStart w:id="38" w:name="_Toc96434242"/>
+      <w:bookmarkStart w:id="35" w:name="_Toc36557350"/>
+      <w:bookmarkStart w:id="36" w:name="_Toc93317605"/>
+      <w:bookmarkStart w:id="37" w:name="_Toc96434242"/>
       <w:r>
         <w:rPr>
           <w:rFonts w:eastAsia="Times New Roman"/>
@@ -11097,7 +11915,7 @@
         <w:lastRenderedPageBreak/>
         <w:t xml:space="preserve">СПИСОК </w:t>
       </w:r>
-      <w:bookmarkEnd w:id="36"/>
+      <w:bookmarkEnd w:id="35"/>
       <w:r>
         <w:rPr>
           <w:rFonts w:eastAsia="Times New Roman"/>
@@ -11106,8 +11924,8 @@
         </w:rPr>
         <w:t>ЛИТЕРАТУРЫ</w:t>
       </w:r>
+      <w:bookmarkEnd w:id="36"/>
       <w:bookmarkEnd w:id="37"/>
-      <w:bookmarkEnd w:id="38"/>
     </w:p>
     <w:p>
       <w:pPr>
@@ -11122,7 +11940,7 @@
           <w:color w:val="000000" w:themeColor="text1"/>
         </w:rPr>
       </w:pPr>
-      <w:hyperlink r:id="rId22" w:history="1">
+      <w:hyperlink r:id="rId30" w:history="1">
         <w:r>
           <w:rPr>
             <w:rStyle w:val="a4"/>
@@ -11157,7 +11975,7 @@
           <w:color w:val="000000" w:themeColor="text1"/>
         </w:rPr>
       </w:pPr>
-      <w:hyperlink r:id="rId23" w:history="1">
+      <w:hyperlink r:id="rId31" w:history="1">
         <w:r>
           <w:rPr>
             <w:rStyle w:val="a4"/>
@@ -11177,7 +11995,6 @@
         </w:rPr>
         <w:t xml:space="preserve">официальная документация по </w:t>
       </w:r>
-      <w:proofErr w:type="spellStart"/>
       <w:r>
         <w:rPr>
           <w:color w:val="000000" w:themeColor="text1"/>
@@ -11185,7 +12002,6 @@
         </w:rPr>
         <w:t>NumPy</w:t>
       </w:r>
-      <w:proofErr w:type="spellEnd"/>
     </w:p>
     <w:p>
       <w:pPr>
@@ -11200,7 +12016,7 @@
           <w:color w:val="000000" w:themeColor="text1"/>
         </w:rPr>
       </w:pPr>
-      <w:hyperlink r:id="rId24" w:history="1">
+      <w:hyperlink r:id="rId32" w:history="1">
         <w:r>
           <w:rPr>
             <w:rStyle w:val="a4"/>
@@ -11230,29 +12046,15 @@
         <w:rPr>
           <w:color w:val="000000" w:themeColor="text1"/>
         </w:rPr>
-        <w:t>официальная докуме</w:t>
+        <w:t xml:space="preserve">официальная документация по </w:t>
       </w:r>
       <w:r>
         <w:rPr>
           <w:color w:val="000000" w:themeColor="text1"/>
-        </w:rPr>
-        <w:t>н</w:t>
-      </w:r>
-      <w:r>
-        <w:rPr>
-          <w:color w:val="000000" w:themeColor="text1"/>
-        </w:rPr>
-        <w:t xml:space="preserve">тация по </w:t>
-      </w:r>
-      <w:proofErr w:type="spellStart"/>
-      <w:r>
-        <w:rPr>
-          <w:color w:val="000000" w:themeColor="text1"/>
           <w:lang w:val="en-US"/>
         </w:rPr>
         <w:t>OpenCV</w:t>
       </w:r>
-      <w:proofErr w:type="spellEnd"/>
       <w:r>
         <w:rPr>
           <w:color w:val="000000" w:themeColor="text1"/>
@@ -11292,7 +12094,7 @@
           <w:color w:val="000000" w:themeColor="text1"/>
         </w:rPr>
       </w:pPr>
-      <w:hyperlink r:id="rId25" w:history="1">
+      <w:hyperlink r:id="rId33" w:history="1">
         <w:r>
           <w:rPr>
             <w:rStyle w:val="a4"/>
@@ -11324,7 +12126,6 @@
         </w:rPr>
         <w:t xml:space="preserve">официальная документация по </w:t>
       </w:r>
-      <w:proofErr w:type="spellStart"/>
       <w:r>
         <w:rPr>
           <w:color w:val="000000" w:themeColor="text1"/>
@@ -11332,7 +12133,6 @@
         </w:rPr>
         <w:t>OpenCV</w:t>
       </w:r>
-      <w:proofErr w:type="spellEnd"/>
       <w:r>
         <w:rPr>
           <w:color w:val="000000" w:themeColor="text1"/>
@@ -11390,7 +12190,7 @@
           <w:color w:val="000000" w:themeColor="text1"/>
         </w:rPr>
       </w:pPr>
-      <w:hyperlink r:id="rId26" w:history="1">
+      <w:hyperlink r:id="rId34" w:history="1">
         <w:r>
           <w:rPr>
             <w:rStyle w:val="a4"/>
@@ -11402,16 +12202,22 @@
         <w:rPr>
           <w:color w:val="000000" w:themeColor="text1"/>
         </w:rPr>
-        <w:t xml:space="preserve"> -  руководство по написанию кода на </w:t>
-      </w:r>
-      <w:proofErr w:type="spellStart"/>
+        <w:t xml:space="preserve"> </w:t>
+      </w:r>
+      <w:proofErr w:type="gramStart"/>
       <w:r>
         <w:rPr>
           <w:color w:val="000000" w:themeColor="text1"/>
         </w:rPr>
-        <w:t>Python</w:t>
-      </w:r>
-      <w:proofErr w:type="spellEnd"/>
+        <w:t>-  руководство</w:t>
+      </w:r>
+      <w:proofErr w:type="gramEnd"/>
+      <w:r>
+        <w:rPr>
+          <w:color w:val="000000" w:themeColor="text1"/>
+        </w:rPr>
+        <w:t xml:space="preserve"> по написанию кода на Python</w:t>
+      </w:r>
     </w:p>
     <w:p>
       <w:pPr>
@@ -11459,7 +12265,7 @@
           <w:color w:val="000000" w:themeColor="text1"/>
         </w:rPr>
       </w:pPr>
-      <w:hyperlink r:id="rId27" w:history="1">
+      <w:hyperlink r:id="rId35" w:history="1">
         <w:r>
           <w:rPr>
             <w:rStyle w:val="a4"/>
@@ -11479,7 +12285,6 @@
         </w:rPr>
         <w:t xml:space="preserve">Документация </w:t>
       </w:r>
-      <w:proofErr w:type="spellStart"/>
       <w:r>
         <w:rPr>
           <w:color w:val="000000" w:themeColor="text1"/>
@@ -11487,7 +12292,6 @@
         </w:rPr>
         <w:t>Git</w:t>
       </w:r>
-      <w:proofErr w:type="spellEnd"/>
     </w:p>
     <w:p>
       <w:pPr>
@@ -11502,7 +12306,7 @@
           <w:color w:val="000000" w:themeColor="text1"/>
         </w:rPr>
       </w:pPr>
-      <w:hyperlink r:id="rId28" w:history="1">
+      <w:hyperlink r:id="rId36" w:history="1">
         <w:r>
           <w:rPr>
             <w:rStyle w:val="a4"/>
@@ -11542,7 +12346,7 @@
       </w:pPr>
     </w:p>
     <w:sectPr>
-      <w:footerReference w:type="default" r:id="rId29"/>
+      <w:footerReference w:type="default" r:id="rId37"/>
       <w:pgSz w:w="11906" w:h="16838"/>
       <w:pgMar w:top="851" w:right="851" w:bottom="851" w:left="1134" w:header="709" w:footer="709" w:gutter="0"/>
       <w:cols w:space="708"/>
@@ -11554,7 +12358,7 @@
 </file>
 
 <file path=word/endnotes.xml><?xml version="1.0" encoding="utf-8"?>
-<w:endnotes xmlns:ve="http://schemas.openxmlformats.org/markup-compatibility/2006" xmlns:o="urn:schemas-microsoft-com:office:office" xmlns:r="http://schemas.openxmlformats.org/officeDocument/2006/relationships" xmlns:m="http://schemas.openxmlformats.org/officeDocument/2006/math" xmlns:v="urn:schemas-microsoft-com:vml" xmlns:wp="http://schemas.openxmlformats.org/drawingml/2006/wordprocessingDrawing" xmlns:w10="urn:schemas-microsoft-com:office:word" xmlns:w="http://schemas.openxmlformats.org/wordprocessingml/2006/main" xmlns:wne="http://schemas.microsoft.com/office/word/2006/wordml">
+<w:endnotes xmlns:wpc="http://schemas.microsoft.com/office/word/2010/wordprocessingCanvas" xmlns:cx="http://schemas.microsoft.com/office/drawing/2014/chartex" xmlns:cx1="http://schemas.microsoft.com/office/drawing/2015/9/8/chartex" xmlns:cx2="http://schemas.microsoft.com/office/drawing/2015/10/21/chartex" xmlns:cx3="http://schemas.microsoft.com/office/drawing/2016/5/9/chartex" xmlns:cx4="http://schemas.microsoft.com/office/drawing/2016/5/10/chartex" xmlns:cx5="http://schemas.microsoft.com/office/drawing/2016/5/11/chartex" xmlns:cx6="http://schemas.microsoft.com/office/drawing/2016/5/12/chartex" xmlns:cx7="http://schemas.microsoft.com/office/drawing/2016/5/13/chartex" xmlns:cx8="http://schemas.microsoft.com/office/drawing/2016/5/14/chartex" xmlns:mc="http://schemas.openxmlformats.org/markup-compatibility/2006" xmlns:aink="http://schemas.microsoft.com/office/drawing/2016/ink" xmlns:am3d="http://schemas.microsoft.com/office/drawing/2017/model3d" xmlns:o="urn:schemas-microsoft-com:office:office" xmlns:r="http://schemas.openxmlformats.org/officeDocument/2006/relationships" xmlns:m="http://schemas.openxmlformats.org/officeDocument/2006/math" xmlns:v="urn:schemas-microsoft-com:vml" xmlns:wp14="http://schemas.microsoft.com/office/word/2010/wordprocessingDrawing" xmlns:wp="http://schemas.openxmlformats.org/drawingml/2006/wordprocessingDrawing" xmlns:w10="urn:schemas-microsoft-com:office:word" xmlns:w="http://schemas.openxmlformats.org/wordprocessingml/2006/main" xmlns:w14="http://schemas.microsoft.com/office/word/2010/wordml" xmlns:w15="http://schemas.microsoft.com/office/word/2012/wordml" xmlns:w16cex="http://schemas.microsoft.com/office/word/2018/wordml/cex" xmlns:w16cid="http://schemas.microsoft.com/office/word/2016/wordml/cid" xmlns:w16="http://schemas.microsoft.com/office/word/2018/wordml" xmlns:w16sdtdh="http://schemas.microsoft.com/office/word/2020/wordml/sdtdatahash" xmlns:w16se="http://schemas.microsoft.com/office/word/2015/wordml/symex" xmlns:wpg="http://schemas.microsoft.com/office/word/2010/wordprocessingGroup" xmlns:wpi="http://schemas.microsoft.com/office/word/2010/wordprocessingInk" xmlns:wne="http://schemas.microsoft.com/office/word/2006/wordml" xmlns:wps="http://schemas.microsoft.com/office/word/2010/wordprocessingShape" mc:Ignorable="w14 w15 w16se w16cid w16 w16cex w16sdtdh wp14">
   <w:endnote w:type="separator" w:id="-1">
     <w:p>
       <w:pPr>
@@ -11579,25 +12383,39 @@
 </file>
 
 <file path=word/footer1.xml><?xml version="1.0" encoding="utf-8"?>
-<w:ftr xmlns:ve="http://schemas.openxmlformats.org/markup-compatibility/2006" xmlns:o="urn:schemas-microsoft-com:office:office" xmlns:r="http://schemas.openxmlformats.org/officeDocument/2006/relationships" xmlns:m="http://schemas.openxmlformats.org/officeDocument/2006/math" xmlns:v="urn:schemas-microsoft-com:vml" xmlns:wp="http://schemas.openxmlformats.org/drawingml/2006/wordprocessingDrawing" xmlns:w10="urn:schemas-microsoft-com:office:word" xmlns:w="http://schemas.openxmlformats.org/wordprocessingml/2006/main" xmlns:wne="http://schemas.microsoft.com/office/word/2006/wordml">
+<w:ftr xmlns:wpc="http://schemas.microsoft.com/office/word/2010/wordprocessingCanvas" xmlns:cx="http://schemas.microsoft.com/office/drawing/2014/chartex" xmlns:cx1="http://schemas.microsoft.com/office/drawing/2015/9/8/chartex" xmlns:cx2="http://schemas.microsoft.com/office/drawing/2015/10/21/chartex" xmlns:cx3="http://schemas.microsoft.com/office/drawing/2016/5/9/chartex" xmlns:cx4="http://schemas.microsoft.com/office/drawing/2016/5/10/chartex" xmlns:cx5="http://schemas.microsoft.com/office/drawing/2016/5/11/chartex" xmlns:cx6="http://schemas.microsoft.com/office/drawing/2016/5/12/chartex" xmlns:cx7="http://schemas.microsoft.com/office/drawing/2016/5/13/chartex" xmlns:cx8="http://schemas.microsoft.com/office/drawing/2016/5/14/chartex" xmlns:mc="http://schemas.openxmlformats.org/markup-compatibility/2006" xmlns:aink="http://schemas.microsoft.com/office/drawing/2016/ink" xmlns:am3d="http://schemas.microsoft.com/office/drawing/2017/model3d" xmlns:o="urn:schemas-microsoft-com:office:office" xmlns:r="http://schemas.openxmlformats.org/officeDocument/2006/relationships" xmlns:m="http://schemas.openxmlformats.org/officeDocument/2006/math" xmlns:v="urn:schemas-microsoft-com:vml" xmlns:wp14="http://schemas.microsoft.com/office/word/2010/wordprocessingDrawing" xmlns:wp="http://schemas.openxmlformats.org/drawingml/2006/wordprocessingDrawing" xmlns:w10="urn:schemas-microsoft-com:office:word" xmlns:w="http://schemas.openxmlformats.org/wordprocessingml/2006/main" xmlns:w14="http://schemas.microsoft.com/office/word/2010/wordml" xmlns:w15="http://schemas.microsoft.com/office/word/2012/wordml" xmlns:w16cex="http://schemas.microsoft.com/office/word/2018/wordml/cex" xmlns:w16cid="http://schemas.microsoft.com/office/word/2016/wordml/cid" xmlns:w16="http://schemas.microsoft.com/office/word/2018/wordml" xmlns:w16sdtdh="http://schemas.microsoft.com/office/word/2020/wordml/sdtdatahash" xmlns:w16se="http://schemas.microsoft.com/office/word/2015/wordml/symex" xmlns:wpg="http://schemas.microsoft.com/office/word/2010/wordprocessingGroup" xmlns:wpi="http://schemas.microsoft.com/office/word/2010/wordprocessingInk" xmlns:wne="http://schemas.microsoft.com/office/word/2006/wordml" xmlns:wps="http://schemas.microsoft.com/office/word/2010/wordprocessingShape" mc:Ignorable="w14 w15 w16se w16cid w16 w16cex w16sdtdh wp14">
   <w:sdt>
     <w:sdtPr>
       <w:id w:val="-134335491"/>
     </w:sdtPr>
+    <w:sdtEndPr/>
     <w:sdtContent>
       <w:p>
         <w:pPr>
           <w:pStyle w:val="ad"/>
           <w:jc w:val="right"/>
         </w:pPr>
-        <w:fldSimple w:instr="PAGE   \* MERGEFORMAT">
-          <w:r>
-            <w:rPr>
-              <w:noProof/>
-            </w:rPr>
-            <w:t>20</w:t>
-          </w:r>
-        </w:fldSimple>
+        <w:r>
+          <w:fldChar w:fldCharType="begin"/>
+        </w:r>
+        <w:r>
+          <w:instrText>PAGE   \* MERGEFORMAT</w:instrText>
+        </w:r>
+        <w:r>
+          <w:fldChar w:fldCharType="separate"/>
+        </w:r>
+        <w:r>
+          <w:rPr>
+            <w:noProof/>
+          </w:rPr>
+          <w:t>20</w:t>
+        </w:r>
+        <w:r>
+          <w:rPr>
+            <w:noProof/>
+          </w:rPr>
+          <w:fldChar w:fldCharType="end"/>
+        </w:r>
       </w:p>
     </w:sdtContent>
   </w:sdt>
@@ -11605,7 +12423,7 @@
 </file>
 
 <file path=word/footnotes.xml><?xml version="1.0" encoding="utf-8"?>
-<w:footnotes xmlns:ve="http://schemas.openxmlformats.org/markup-compatibility/2006" xmlns:o="urn:schemas-microsoft-com:office:office" xmlns:r="http://schemas.openxmlformats.org/officeDocument/2006/relationships" xmlns:m="http://schemas.openxmlformats.org/officeDocument/2006/math" xmlns:v="urn:schemas-microsoft-com:vml" xmlns:wp="http://schemas.openxmlformats.org/drawingml/2006/wordprocessingDrawing" xmlns:w10="urn:schemas-microsoft-com:office:word" xmlns:w="http://schemas.openxmlformats.org/wordprocessingml/2006/main" xmlns:wne="http://schemas.microsoft.com/office/word/2006/wordml">
+<w:footnotes xmlns:wpc="http://schemas.microsoft.com/office/word/2010/wordprocessingCanvas" xmlns:cx="http://schemas.microsoft.com/office/drawing/2014/chartex" xmlns:cx1="http://schemas.microsoft.com/office/drawing/2015/9/8/chartex" xmlns:cx2="http://schemas.microsoft.com/office/drawing/2015/10/21/chartex" xmlns:cx3="http://schemas.microsoft.com/office/drawing/2016/5/9/chartex" xmlns:cx4="http://schemas.microsoft.com/office/drawing/2016/5/10/chartex" xmlns:cx5="http://schemas.microsoft.com/office/drawing/2016/5/11/chartex" xmlns:cx6="http://schemas.microsoft.com/office/drawing/2016/5/12/chartex" xmlns:cx7="http://schemas.microsoft.com/office/drawing/2016/5/13/chartex" xmlns:cx8="http://schemas.microsoft.com/office/drawing/2016/5/14/chartex" xmlns:mc="http://schemas.openxmlformats.org/markup-compatibility/2006" xmlns:aink="http://schemas.microsoft.com/office/drawing/2016/ink" xmlns:am3d="http://schemas.microsoft.com/office/drawing/2017/model3d" xmlns:o="urn:schemas-microsoft-com:office:office" xmlns:r="http://schemas.openxmlformats.org/officeDocument/2006/relationships" xmlns:m="http://schemas.openxmlformats.org/officeDocument/2006/math" xmlns:v="urn:schemas-microsoft-com:vml" xmlns:wp14="http://schemas.microsoft.com/office/word/2010/wordprocessingDrawing" xmlns:wp="http://schemas.openxmlformats.org/drawingml/2006/wordprocessingDrawing" xmlns:w10="urn:schemas-microsoft-com:office:word" xmlns:w="http://schemas.openxmlformats.org/wordprocessingml/2006/main" xmlns:w14="http://schemas.microsoft.com/office/word/2010/wordml" xmlns:w15="http://schemas.microsoft.com/office/word/2012/wordml" xmlns:w16cex="http://schemas.microsoft.com/office/word/2018/wordml/cex" xmlns:w16cid="http://schemas.microsoft.com/office/word/2016/wordml/cid" xmlns:w16="http://schemas.microsoft.com/office/word/2018/wordml" xmlns:w16sdtdh="http://schemas.microsoft.com/office/word/2020/wordml/sdtdatahash" xmlns:w16se="http://schemas.microsoft.com/office/word/2015/wordml/symex" xmlns:wpg="http://schemas.microsoft.com/office/word/2010/wordprocessingGroup" xmlns:wpi="http://schemas.microsoft.com/office/word/2010/wordprocessingInk" xmlns:wne="http://schemas.microsoft.com/office/word/2006/wordml" xmlns:wps="http://schemas.microsoft.com/office/word/2010/wordprocessingShape" mc:Ignorable="w14 w15 w16se w16cid w16 w16cex w16sdtdh wp14">
   <w:footnote w:type="separator" w:id="-1">
     <w:p>
       <w:pPr>
@@ -11630,8 +12448,8 @@
 </file>
 
 <file path=word/numbering.xml><?xml version="1.0" encoding="utf-8"?>
-<w:numbering xmlns:ve="http://schemas.openxmlformats.org/markup-compatibility/2006" xmlns:o="urn:schemas-microsoft-com:office:office" xmlns:r="http://schemas.openxmlformats.org/officeDocument/2006/relationships" xmlns:m="http://schemas.openxmlformats.org/officeDocument/2006/math" xmlns:v="urn:schemas-microsoft-com:vml" xmlns:wp="http://schemas.openxmlformats.org/drawingml/2006/wordprocessingDrawing" xmlns:w10="urn:schemas-microsoft-com:office:word" xmlns:w="http://schemas.openxmlformats.org/wordprocessingml/2006/main" xmlns:wne="http://schemas.microsoft.com/office/word/2006/wordml">
-  <w:abstractNum w:abstractNumId="0">
+<w:numbering xmlns:wpc="http://schemas.microsoft.com/office/word/2010/wordprocessingCanvas" xmlns:cx="http://schemas.microsoft.com/office/drawing/2014/chartex" xmlns:cx1="http://schemas.microsoft.com/office/drawing/2015/9/8/chartex" xmlns:cx2="http://schemas.microsoft.com/office/drawing/2015/10/21/chartex" xmlns:cx3="http://schemas.microsoft.com/office/drawing/2016/5/9/chartex" xmlns:cx4="http://schemas.microsoft.com/office/drawing/2016/5/10/chartex" xmlns:cx5="http://schemas.microsoft.com/office/drawing/2016/5/11/chartex" xmlns:cx6="http://schemas.microsoft.com/office/drawing/2016/5/12/chartex" xmlns:cx7="http://schemas.microsoft.com/office/drawing/2016/5/13/chartex" xmlns:cx8="http://schemas.microsoft.com/office/drawing/2016/5/14/chartex" xmlns:mc="http://schemas.openxmlformats.org/markup-compatibility/2006" xmlns:aink="http://schemas.microsoft.com/office/drawing/2016/ink" xmlns:am3d="http://schemas.microsoft.com/office/drawing/2017/model3d" xmlns:o="urn:schemas-microsoft-com:office:office" xmlns:r="http://schemas.openxmlformats.org/officeDocument/2006/relationships" xmlns:m="http://schemas.openxmlformats.org/officeDocument/2006/math" xmlns:v="urn:schemas-microsoft-com:vml" xmlns:wp14="http://schemas.microsoft.com/office/word/2010/wordprocessingDrawing" xmlns:wp="http://schemas.openxmlformats.org/drawingml/2006/wordprocessingDrawing" xmlns:w10="urn:schemas-microsoft-com:office:word" xmlns:w="http://schemas.openxmlformats.org/wordprocessingml/2006/main" xmlns:w14="http://schemas.microsoft.com/office/word/2010/wordml" xmlns:w15="http://schemas.microsoft.com/office/word/2012/wordml" xmlns:w16cex="http://schemas.microsoft.com/office/word/2018/wordml/cex" xmlns:w16cid="http://schemas.microsoft.com/office/word/2016/wordml/cid" xmlns:w16="http://schemas.microsoft.com/office/word/2018/wordml" xmlns:w16sdtdh="http://schemas.microsoft.com/office/word/2020/wordml/sdtdatahash" xmlns:w16se="http://schemas.microsoft.com/office/word/2015/wordml/symex" xmlns:wpg="http://schemas.microsoft.com/office/word/2010/wordprocessingGroup" xmlns:wpi="http://schemas.microsoft.com/office/word/2010/wordprocessingInk" xmlns:wne="http://schemas.microsoft.com/office/word/2006/wordml" xmlns:wps="http://schemas.microsoft.com/office/word/2010/wordprocessingShape" mc:Ignorable="w14 w15 w16se w16cid w16 w16cex w16sdtdh wp14">
+  <w:abstractNum w:abstractNumId="0" w15:restartNumberingAfterBreak="0">
     <w:nsid w:val="092C0592"/>
     <w:multiLevelType w:val="hybridMultilevel"/>
     <w:tmpl w:val="A7D63E2A"/>
@@ -11744,7 +12562,93 @@
       </w:rPr>
     </w:lvl>
   </w:abstractNum>
-  <w:abstractNum w:abstractNumId="1">
+  <w:abstractNum w:abstractNumId="1" w15:restartNumberingAfterBreak="0">
+    <w:nsid w:val="15CF558C"/>
+    <w:multiLevelType w:val="hybridMultilevel"/>
+    <w:tmpl w:val="266A089A"/>
+    <w:lvl w:ilvl="0" w:tplc="0419000F">
+      <w:start w:val="1"/>
+      <w:numFmt w:val="decimal"/>
+      <w:lvlText w:val="%1."/>
+      <w:lvlJc w:val="left"/>
+      <w:pPr>
+        <w:ind w:left="1429" w:hanging="360"/>
+      </w:pPr>
+    </w:lvl>
+    <w:lvl w:ilvl="1" w:tplc="04190019" w:tentative="1">
+      <w:start w:val="1"/>
+      <w:numFmt w:val="lowerLetter"/>
+      <w:lvlText w:val="%2."/>
+      <w:lvlJc w:val="left"/>
+      <w:pPr>
+        <w:ind w:left="2149" w:hanging="360"/>
+      </w:pPr>
+    </w:lvl>
+    <w:lvl w:ilvl="2" w:tplc="0419001B" w:tentative="1">
+      <w:start w:val="1"/>
+      <w:numFmt w:val="lowerRoman"/>
+      <w:lvlText w:val="%3."/>
+      <w:lvlJc w:val="right"/>
+      <w:pPr>
+        <w:ind w:left="2869" w:hanging="180"/>
+      </w:pPr>
+    </w:lvl>
+    <w:lvl w:ilvl="3" w:tplc="0419000F" w:tentative="1">
+      <w:start w:val="1"/>
+      <w:numFmt w:val="decimal"/>
+      <w:lvlText w:val="%4."/>
+      <w:lvlJc w:val="left"/>
+      <w:pPr>
+        <w:ind w:left="3589" w:hanging="360"/>
+      </w:pPr>
+    </w:lvl>
+    <w:lvl w:ilvl="4" w:tplc="04190019" w:tentative="1">
+      <w:start w:val="1"/>
+      <w:numFmt w:val="lowerLetter"/>
+      <w:lvlText w:val="%5."/>
+      <w:lvlJc w:val="left"/>
+      <w:pPr>
+        <w:ind w:left="4309" w:hanging="360"/>
+      </w:pPr>
+    </w:lvl>
+    <w:lvl w:ilvl="5" w:tplc="0419001B" w:tentative="1">
+      <w:start w:val="1"/>
+      <w:numFmt w:val="lowerRoman"/>
+      <w:lvlText w:val="%6."/>
+      <w:lvlJc w:val="right"/>
+      <w:pPr>
+        <w:ind w:left="5029" w:hanging="180"/>
+      </w:pPr>
+    </w:lvl>
+    <w:lvl w:ilvl="6" w:tplc="0419000F" w:tentative="1">
+      <w:start w:val="1"/>
+      <w:numFmt w:val="decimal"/>
+      <w:lvlText w:val="%7."/>
+      <w:lvlJc w:val="left"/>
+      <w:pPr>
+        <w:ind w:left="5749" w:hanging="360"/>
+      </w:pPr>
+    </w:lvl>
+    <w:lvl w:ilvl="7" w:tplc="04190019" w:tentative="1">
+      <w:start w:val="1"/>
+      <w:numFmt w:val="lowerLetter"/>
+      <w:lvlText w:val="%8."/>
+      <w:lvlJc w:val="left"/>
+      <w:pPr>
+        <w:ind w:left="6469" w:hanging="360"/>
+      </w:pPr>
+    </w:lvl>
+    <w:lvl w:ilvl="8" w:tplc="0419001B" w:tentative="1">
+      <w:start w:val="1"/>
+      <w:numFmt w:val="lowerRoman"/>
+      <w:lvlText w:val="%9."/>
+      <w:lvlJc w:val="right"/>
+      <w:pPr>
+        <w:ind w:left="7189" w:hanging="180"/>
+      </w:pPr>
+    </w:lvl>
+  </w:abstractNum>
+  <w:abstractNum w:abstractNumId="2" w15:restartNumberingAfterBreak="0">
     <w:nsid w:val="16207CF8"/>
     <w:multiLevelType w:val="hybridMultilevel"/>
     <w:tmpl w:val="1A52143E"/>
@@ -11857,7 +12761,7 @@
       </w:rPr>
     </w:lvl>
   </w:abstractNum>
-  <w:abstractNum w:abstractNumId="2">
+  <w:abstractNum w:abstractNumId="3" w15:restartNumberingAfterBreak="0">
     <w:nsid w:val="18AB0D6B"/>
     <w:multiLevelType w:val="hybridMultilevel"/>
     <w:tmpl w:val="C412932E"/>
@@ -11970,7 +12874,7 @@
       </w:rPr>
     </w:lvl>
   </w:abstractNum>
-  <w:abstractNum w:abstractNumId="3">
+  <w:abstractNum w:abstractNumId="4" w15:restartNumberingAfterBreak="0">
     <w:nsid w:val="1C772FE9"/>
     <w:multiLevelType w:val="hybridMultilevel"/>
     <w:tmpl w:val="9384C72A"/>
@@ -12056,7 +12960,7 @@
       </w:pPr>
     </w:lvl>
   </w:abstractNum>
-  <w:abstractNum w:abstractNumId="4">
+  <w:abstractNum w:abstractNumId="5" w15:restartNumberingAfterBreak="0">
     <w:nsid w:val="1DE34333"/>
     <w:multiLevelType w:val="hybridMultilevel"/>
     <w:tmpl w:val="9746D788"/>
@@ -12169,7 +13073,7 @@
       </w:rPr>
     </w:lvl>
   </w:abstractNum>
-  <w:abstractNum w:abstractNumId="5">
+  <w:abstractNum w:abstractNumId="6" w15:restartNumberingAfterBreak="0">
     <w:nsid w:val="20DA0019"/>
     <w:multiLevelType w:val="hybridMultilevel"/>
     <w:tmpl w:val="D10AE24A"/>
@@ -12255,7 +13159,7 @@
       </w:pPr>
     </w:lvl>
   </w:abstractNum>
-  <w:abstractNum w:abstractNumId="6">
+  <w:abstractNum w:abstractNumId="7" w15:restartNumberingAfterBreak="0">
     <w:nsid w:val="250A1C22"/>
     <w:multiLevelType w:val="hybridMultilevel"/>
     <w:tmpl w:val="115E9346"/>
@@ -12341,7 +13245,7 @@
       </w:pPr>
     </w:lvl>
   </w:abstractNum>
-  <w:abstractNum w:abstractNumId="7">
+  <w:abstractNum w:abstractNumId="8" w15:restartNumberingAfterBreak="0">
     <w:nsid w:val="271F1318"/>
     <w:multiLevelType w:val="hybridMultilevel"/>
     <w:tmpl w:val="45CE82CE"/>
@@ -12454,7 +13358,7 @@
       </w:rPr>
     </w:lvl>
   </w:abstractNum>
-  <w:abstractNum w:abstractNumId="8">
+  <w:abstractNum w:abstractNumId="9" w15:restartNumberingAfterBreak="0">
     <w:nsid w:val="29183AC5"/>
     <w:multiLevelType w:val="multilevel"/>
     <w:tmpl w:val="BF2C7FD2"/>
@@ -12567,7 +13471,7 @@
       </w:pPr>
     </w:lvl>
   </w:abstractNum>
-  <w:abstractNum w:abstractNumId="9">
+  <w:abstractNum w:abstractNumId="10" w15:restartNumberingAfterBreak="0">
     <w:nsid w:val="2B464DC6"/>
     <w:multiLevelType w:val="hybridMultilevel"/>
     <w:tmpl w:val="C7826F40"/>
@@ -12680,7 +13584,7 @@
       </w:rPr>
     </w:lvl>
   </w:abstractNum>
-  <w:abstractNum w:abstractNumId="10">
+  <w:abstractNum w:abstractNumId="11" w15:restartNumberingAfterBreak="0">
     <w:nsid w:val="2CCF4627"/>
     <w:multiLevelType w:val="multilevel"/>
     <w:tmpl w:val="226E41E4"/>
@@ -12793,7 +13697,7 @@
       </w:pPr>
     </w:lvl>
   </w:abstractNum>
-  <w:abstractNum w:abstractNumId="11">
+  <w:abstractNum w:abstractNumId="12" w15:restartNumberingAfterBreak="0">
     <w:nsid w:val="36D715AC"/>
     <w:multiLevelType w:val="hybridMultilevel"/>
     <w:tmpl w:val="1E24B676"/>
@@ -12879,7 +13783,7 @@
       </w:pPr>
     </w:lvl>
   </w:abstractNum>
-  <w:abstractNum w:abstractNumId="12">
+  <w:abstractNum w:abstractNumId="13" w15:restartNumberingAfterBreak="0">
     <w:nsid w:val="3787728A"/>
     <w:multiLevelType w:val="multilevel"/>
     <w:tmpl w:val="D570DDC6"/>
@@ -12992,7 +13896,7 @@
       </w:pPr>
     </w:lvl>
   </w:abstractNum>
-  <w:abstractNum w:abstractNumId="13">
+  <w:abstractNum w:abstractNumId="14" w15:restartNumberingAfterBreak="0">
     <w:nsid w:val="3DB7481E"/>
     <w:multiLevelType w:val="hybridMultilevel"/>
     <w:tmpl w:val="D4D2FDC6"/>
@@ -13078,7 +13982,7 @@
       </w:pPr>
     </w:lvl>
   </w:abstractNum>
-  <w:abstractNum w:abstractNumId="14">
+  <w:abstractNum w:abstractNumId="15" w15:restartNumberingAfterBreak="0">
     <w:nsid w:val="43C46CCB"/>
     <w:multiLevelType w:val="multilevel"/>
     <w:tmpl w:val="D8AE1F6C"/>
@@ -13191,7 +14095,7 @@
       </w:pPr>
     </w:lvl>
   </w:abstractNum>
-  <w:abstractNum w:abstractNumId="15">
+  <w:abstractNum w:abstractNumId="16" w15:restartNumberingAfterBreak="0">
     <w:nsid w:val="47013083"/>
     <w:multiLevelType w:val="hybridMultilevel"/>
     <w:tmpl w:val="A3BC040C"/>
@@ -13304,7 +14208,7 @@
       </w:rPr>
     </w:lvl>
   </w:abstractNum>
-  <w:abstractNum w:abstractNumId="16">
+  <w:abstractNum w:abstractNumId="17" w15:restartNumberingAfterBreak="0">
     <w:nsid w:val="47B51D95"/>
     <w:multiLevelType w:val="multilevel"/>
     <w:tmpl w:val="4118A848"/>
@@ -13417,7 +14321,7 @@
       </w:pPr>
     </w:lvl>
   </w:abstractNum>
-  <w:abstractNum w:abstractNumId="17">
+  <w:abstractNum w:abstractNumId="18" w15:restartNumberingAfterBreak="0">
     <w:nsid w:val="4B0D061C"/>
     <w:multiLevelType w:val="hybridMultilevel"/>
     <w:tmpl w:val="F0CA24FC"/>
@@ -13506,7 +14410,7 @@
       </w:pPr>
     </w:lvl>
   </w:abstractNum>
-  <w:abstractNum w:abstractNumId="18">
+  <w:abstractNum w:abstractNumId="19" w15:restartNumberingAfterBreak="0">
     <w:nsid w:val="50A769BC"/>
     <w:multiLevelType w:val="hybridMultilevel"/>
     <w:tmpl w:val="3F8ADC70"/>
@@ -13619,7 +14523,7 @@
       </w:rPr>
     </w:lvl>
   </w:abstractNum>
-  <w:abstractNum w:abstractNumId="19">
+  <w:abstractNum w:abstractNumId="20" w15:restartNumberingAfterBreak="0">
     <w:nsid w:val="53A92F61"/>
     <w:multiLevelType w:val="hybridMultilevel"/>
     <w:tmpl w:val="9EF007AC"/>
@@ -13732,7 +14636,7 @@
       </w:rPr>
     </w:lvl>
   </w:abstractNum>
-  <w:abstractNum w:abstractNumId="20">
+  <w:abstractNum w:abstractNumId="21" w15:restartNumberingAfterBreak="0">
     <w:nsid w:val="5A634F50"/>
     <w:multiLevelType w:val="hybridMultilevel"/>
     <w:tmpl w:val="4F82C150"/>
@@ -13821,7 +14725,7 @@
       </w:pPr>
     </w:lvl>
   </w:abstractNum>
-  <w:abstractNum w:abstractNumId="21">
+  <w:abstractNum w:abstractNumId="22" w15:restartNumberingAfterBreak="0">
     <w:nsid w:val="5BA8165F"/>
     <w:multiLevelType w:val="hybridMultilevel"/>
     <w:tmpl w:val="CE204960"/>
@@ -13911,7 +14815,7 @@
       </w:pPr>
     </w:lvl>
   </w:abstractNum>
-  <w:abstractNum w:abstractNumId="22">
+  <w:abstractNum w:abstractNumId="23" w15:restartNumberingAfterBreak="0">
     <w:nsid w:val="5DE275CE"/>
     <w:multiLevelType w:val="hybridMultilevel"/>
     <w:tmpl w:val="6CB85276"/>
@@ -14000,7 +14904,7 @@
       </w:pPr>
     </w:lvl>
   </w:abstractNum>
-  <w:abstractNum w:abstractNumId="23">
+  <w:abstractNum w:abstractNumId="24" w15:restartNumberingAfterBreak="0">
     <w:nsid w:val="5EB74F3A"/>
     <w:multiLevelType w:val="multilevel"/>
     <w:tmpl w:val="36A01D8A"/>
@@ -14113,7 +15017,7 @@
       </w:pPr>
     </w:lvl>
   </w:abstractNum>
-  <w:abstractNum w:abstractNumId="24">
+  <w:abstractNum w:abstractNumId="25" w15:restartNumberingAfterBreak="0">
     <w:nsid w:val="688D33F3"/>
     <w:multiLevelType w:val="hybridMultilevel"/>
     <w:tmpl w:val="5E40551E"/>
@@ -14226,7 +15130,7 @@
       </w:rPr>
     </w:lvl>
   </w:abstractNum>
-  <w:abstractNum w:abstractNumId="25">
+  <w:abstractNum w:abstractNumId="26" w15:restartNumberingAfterBreak="0">
     <w:nsid w:val="6C3324AC"/>
     <w:multiLevelType w:val="multilevel"/>
     <w:tmpl w:val="DAAEE9F8"/>
@@ -14348,7 +15252,7 @@
       </w:rPr>
     </w:lvl>
   </w:abstractNum>
-  <w:abstractNum w:abstractNumId="26">
+  <w:abstractNum w:abstractNumId="27" w15:restartNumberingAfterBreak="0">
     <w:nsid w:val="6C5E2BA2"/>
     <w:multiLevelType w:val="hybridMultilevel"/>
     <w:tmpl w:val="3F2E42CE"/>
@@ -14461,7 +15365,7 @@
       </w:rPr>
     </w:lvl>
   </w:abstractNum>
-  <w:abstractNum w:abstractNumId="27">
+  <w:abstractNum w:abstractNumId="28" w15:restartNumberingAfterBreak="0">
     <w:nsid w:val="6C5F418A"/>
     <w:multiLevelType w:val="hybridMultilevel"/>
     <w:tmpl w:val="429E0BA2"/>
@@ -14551,7 +15455,7 @@
       </w:pPr>
     </w:lvl>
   </w:abstractNum>
-  <w:abstractNum w:abstractNumId="28">
+  <w:abstractNum w:abstractNumId="29" w15:restartNumberingAfterBreak="0">
     <w:nsid w:val="6C6823A8"/>
     <w:multiLevelType w:val="hybridMultilevel"/>
     <w:tmpl w:val="1E3ADA6E"/>
@@ -14637,7 +15541,7 @@
       </w:pPr>
     </w:lvl>
   </w:abstractNum>
-  <w:abstractNum w:abstractNumId="29">
+  <w:abstractNum w:abstractNumId="30" w15:restartNumberingAfterBreak="0">
     <w:nsid w:val="72FA3F35"/>
     <w:multiLevelType w:val="hybridMultilevel"/>
     <w:tmpl w:val="D6F861EC"/>
@@ -14726,7 +15630,7 @@
       </w:pPr>
     </w:lvl>
   </w:abstractNum>
-  <w:abstractNum w:abstractNumId="30">
+  <w:abstractNum w:abstractNumId="31" w15:restartNumberingAfterBreak="0">
     <w:nsid w:val="7B1F34B7"/>
     <w:multiLevelType w:val="multilevel"/>
     <w:tmpl w:val="4118A848"/>
@@ -14839,7 +15743,7 @@
       </w:pPr>
     </w:lvl>
   </w:abstractNum>
-  <w:abstractNum w:abstractNumId="31">
+  <w:abstractNum w:abstractNumId="32" w15:restartNumberingAfterBreak="0">
     <w:nsid w:val="7C27432D"/>
     <w:multiLevelType w:val="hybridMultilevel"/>
     <w:tmpl w:val="429E0BA2"/>
@@ -14930,106 +15834,109 @@
     </w:lvl>
   </w:abstractNum>
   <w:num w:numId="1">
+    <w:abstractNumId w:val="24"/>
+  </w:num>
+  <w:num w:numId="2">
+    <w:abstractNumId w:val="17"/>
+  </w:num>
+  <w:num w:numId="3">
+    <w:abstractNumId w:val="15"/>
+  </w:num>
+  <w:num w:numId="4">
+    <w:abstractNumId w:val="9"/>
+  </w:num>
+  <w:num w:numId="5">
+    <w:abstractNumId w:val="13"/>
+  </w:num>
+  <w:num w:numId="6">
+    <w:abstractNumId w:val="11"/>
+  </w:num>
+  <w:num w:numId="7">
+    <w:abstractNumId w:val="31"/>
+  </w:num>
+  <w:num w:numId="8">
+    <w:abstractNumId w:val="21"/>
+  </w:num>
+  <w:num w:numId="9">
     <w:abstractNumId w:val="23"/>
   </w:num>
-  <w:num w:numId="2">
-    <w:abstractNumId w:val="16"/>
+  <w:num w:numId="10">
+    <w:abstractNumId w:val="18"/>
   </w:num>
-  <w:num w:numId="3">
-    <w:abstractNumId w:val="14"/>
+  <w:num w:numId="11">
+    <w:abstractNumId w:val="26"/>
   </w:num>
-  <w:num w:numId="4">
-    <w:abstractNumId w:val="8"/>
+  <w:num w:numId="12">
+    <w:abstractNumId w:val="22"/>
   </w:num>
-  <w:num w:numId="5">
-    <w:abstractNumId w:val="12"/>
+  <w:num w:numId="13">
+    <w:abstractNumId w:val="28"/>
   </w:num>
-  <w:num w:numId="6">
-    <w:abstractNumId w:val="10"/>
-  </w:num>
-  <w:num w:numId="7">
+  <w:num w:numId="14">
     <w:abstractNumId w:val="30"/>
   </w:num>
-  <w:num w:numId="8">
-    <w:abstractNumId w:val="20"/>
-  </w:num>
-  <w:num w:numId="9">
-    <w:abstractNumId w:val="22"/>
-  </w:num>
-  <w:num w:numId="10">
-    <w:abstractNumId w:val="17"/>
-  </w:num>
-  <w:num w:numId="11">
-    <w:abstractNumId w:val="25"/>
-  </w:num>
-  <w:num w:numId="12">
-    <w:abstractNumId w:val="21"/>
-  </w:num>
-  <w:num w:numId="13">
-    <w:abstractNumId w:val="27"/>
-  </w:num>
-  <w:num w:numId="14">
-    <w:abstractNumId w:val="29"/>
-  </w:num>
   <w:num w:numId="15">
-    <w:abstractNumId w:val="9"/>
+    <w:abstractNumId w:val="10"/>
   </w:num>
   <w:num w:numId="16">
     <w:abstractNumId w:val="0"/>
   </w:num>
   <w:num w:numId="17">
+    <w:abstractNumId w:val="8"/>
+  </w:num>
+  <w:num w:numId="18">
+    <w:abstractNumId w:val="27"/>
+  </w:num>
+  <w:num w:numId="19">
+    <w:abstractNumId w:val="32"/>
+  </w:num>
+  <w:num w:numId="20">
+    <w:abstractNumId w:val="25"/>
+  </w:num>
+  <w:num w:numId="21">
+    <w:abstractNumId w:val="29"/>
+  </w:num>
+  <w:num w:numId="22">
     <w:abstractNumId w:val="7"/>
   </w:num>
-  <w:num w:numId="18">
-    <w:abstractNumId w:val="26"/>
+  <w:num w:numId="23">
+    <w:abstractNumId w:val="12"/>
   </w:num>
-  <w:num w:numId="19">
-    <w:abstractNumId w:val="31"/>
+  <w:num w:numId="24">
+    <w:abstractNumId w:val="14"/>
   </w:num>
-  <w:num w:numId="20">
-    <w:abstractNumId w:val="24"/>
+  <w:num w:numId="25">
+    <w:abstractNumId w:val="4"/>
   </w:num>
-  <w:num w:numId="21">
-    <w:abstractNumId w:val="28"/>
-  </w:num>
-  <w:num w:numId="22">
+  <w:num w:numId="26">
     <w:abstractNumId w:val="6"/>
   </w:num>
-  <w:num w:numId="23">
-    <w:abstractNumId w:val="11"/>
-  </w:num>
-  <w:num w:numId="24">
-    <w:abstractNumId w:val="13"/>
-  </w:num>
-  <w:num w:numId="25">
+  <w:num w:numId="27">
     <w:abstractNumId w:val="3"/>
   </w:num>
-  <w:num w:numId="26">
+  <w:num w:numId="28">
     <w:abstractNumId w:val="5"/>
   </w:num>
-  <w:num w:numId="27">
+  <w:num w:numId="29">
+    <w:abstractNumId w:val="20"/>
+  </w:num>
+  <w:num w:numId="30">
+    <w:abstractNumId w:val="16"/>
+  </w:num>
+  <w:num w:numId="31">
     <w:abstractNumId w:val="2"/>
   </w:num>
-  <w:num w:numId="28">
-    <w:abstractNumId w:val="4"/>
-  </w:num>
-  <w:num w:numId="29">
+  <w:num w:numId="32">
     <w:abstractNumId w:val="19"/>
   </w:num>
-  <w:num w:numId="30">
-    <w:abstractNumId w:val="15"/>
-  </w:num>
-  <w:num w:numId="31">
+  <w:num w:numId="33">
     <w:abstractNumId w:val="1"/>
-  </w:num>
-  <w:num w:numId="32">
-    <w:abstractNumId w:val="18"/>
   </w:num>
 </w:numbering>
 </file>
 
 <file path=word/styles.xml><?xml version="1.0" encoding="utf-8"?>
-<w:styles xmlns:r="http://schemas.openxmlformats.org/officeDocument/2006/relationships" xmlns:w="http://schemas.openxmlformats.org/wordprocessingml/2006/main">
+<w:styles xmlns:mc="http://schemas.openxmlformats.org/markup-compatibility/2006" xmlns:r="http://schemas.openxmlformats.org/officeDocument/2006/relationships" xmlns:w="http://schemas.openxmlformats.org/wordprocessingml/2006/main" xmlns:w14="http://schemas.microsoft.com/office/word/2010/wordml" xmlns:w15="http://schemas.microsoft.com/office/word/2012/wordml" xmlns:w16cex="http://schemas.microsoft.com/office/word/2018/wordml/cex" xmlns:w16cid="http://schemas.microsoft.com/office/word/2016/wordml/cid" xmlns:w16="http://schemas.microsoft.com/office/word/2018/wordml" xmlns:w16sdtdh="http://schemas.microsoft.com/office/word/2020/wordml/sdtdatahash" xmlns:w16se="http://schemas.microsoft.com/office/word/2015/wordml/symex" mc:Ignorable="w14 w15 w16se w16cid w16 w16cex w16sdtdh">
   <w:docDefaults>
     <w:rPrDefault>
       <w:rPr>
@@ -15045,144 +15952,383 @@
       </w:pPr>
     </w:pPrDefault>
   </w:docDefaults>
-  <w:latentStyles w:defLockedState="0" w:defUIPriority="99" w:defSemiHidden="1" w:defUnhideWhenUsed="1" w:defQFormat="0" w:count="267">
-    <w:lsdException w:name="Normal" w:semiHidden="0" w:uiPriority="0" w:unhideWhenUsed="0" w:qFormat="1"/>
-    <w:lsdException w:name="heading 1" w:semiHidden="0" w:uiPriority="9" w:unhideWhenUsed="0" w:qFormat="1"/>
-    <w:lsdException w:name="heading 2" w:uiPriority="9" w:qFormat="1"/>
-    <w:lsdException w:name="heading 3" w:uiPriority="9" w:qFormat="1"/>
-    <w:lsdException w:name="heading 4" w:uiPriority="9" w:qFormat="1"/>
-    <w:lsdException w:name="heading 5" w:uiPriority="9" w:qFormat="1"/>
-    <w:lsdException w:name="heading 6" w:uiPriority="9" w:qFormat="1"/>
-    <w:lsdException w:name="heading 7" w:uiPriority="9" w:qFormat="1"/>
-    <w:lsdException w:name="heading 8" w:uiPriority="9" w:qFormat="1"/>
-    <w:lsdException w:name="heading 9" w:uiPriority="9" w:qFormat="1"/>
-    <w:lsdException w:name="toc 1" w:uiPriority="39"/>
-    <w:lsdException w:name="toc 2" w:uiPriority="39"/>
-    <w:lsdException w:name="toc 3" w:uiPriority="39"/>
-    <w:lsdException w:name="toc 4" w:uiPriority="39"/>
-    <w:lsdException w:name="toc 5" w:uiPriority="39"/>
-    <w:lsdException w:name="toc 6" w:uiPriority="39"/>
-    <w:lsdException w:name="toc 7" w:uiPriority="39"/>
-    <w:lsdException w:name="toc 8" w:uiPriority="39"/>
-    <w:lsdException w:name="toc 9" w:uiPriority="39"/>
-    <w:lsdException w:name="caption" w:uiPriority="35" w:qFormat="1"/>
-    <w:lsdException w:name="Title" w:semiHidden="0" w:uiPriority="0" w:unhideWhenUsed="0" w:qFormat="1"/>
-    <w:lsdException w:name="Default Paragraph Font" w:uiPriority="1"/>
-    <w:lsdException w:name="Subtitle" w:semiHidden="0" w:uiPriority="11" w:unhideWhenUsed="0" w:qFormat="1"/>
-    <w:lsdException w:name="Strong" w:semiHidden="0" w:uiPriority="22" w:unhideWhenUsed="0" w:qFormat="1"/>
-    <w:lsdException w:name="Emphasis" w:semiHidden="0" w:uiPriority="20" w:unhideWhenUsed="0" w:qFormat="1"/>
-    <w:lsdException w:name="Table Grid" w:semiHidden="0" w:uiPriority="39" w:unhideWhenUsed="0"/>
-    <w:lsdException w:name="Placeholder Text" w:unhideWhenUsed="0"/>
-    <w:lsdException w:name="No Spacing" w:semiHidden="0" w:uiPriority="1" w:unhideWhenUsed="0" w:qFormat="1"/>
-    <w:lsdException w:name="Light Shading" w:semiHidden="0" w:uiPriority="60" w:unhideWhenUsed="0"/>
-    <w:lsdException w:name="Light List" w:semiHidden="0" w:uiPriority="61" w:unhideWhenUsed="0"/>
-    <w:lsdException w:name="Light Grid" w:semiHidden="0" w:uiPriority="62" w:unhideWhenUsed="0"/>
-    <w:lsdException w:name="Medium Shading 1" w:semiHidden="0" w:uiPriority="63" w:unhideWhenUsed="0"/>
-    <w:lsdException w:name="Medium Shading 2" w:semiHidden="0" w:uiPriority="64" w:unhideWhenUsed="0"/>
-    <w:lsdException w:name="Medium List 1" w:semiHidden="0" w:uiPriority="65" w:unhideWhenUsed="0"/>
-    <w:lsdException w:name="Medium List 2" w:semiHidden="0" w:uiPriority="66" w:unhideWhenUsed="0"/>
-    <w:lsdException w:name="Medium Grid 1" w:semiHidden="0" w:uiPriority="67" w:unhideWhenUsed="0"/>
-    <w:lsdException w:name="Medium Grid 2" w:semiHidden="0" w:uiPriority="68" w:unhideWhenUsed="0"/>
-    <w:lsdException w:name="Medium Grid 3" w:semiHidden="0" w:uiPriority="69" w:unhideWhenUsed="0"/>
-    <w:lsdException w:name="Dark List" w:semiHidden="0" w:uiPriority="70" w:unhideWhenUsed="0"/>
-    <w:lsdException w:name="Colorful Shading" w:semiHidden="0" w:uiPriority="71" w:unhideWhenUsed="0"/>
-    <w:lsdException w:name="Colorful List" w:semiHidden="0" w:uiPriority="72" w:unhideWhenUsed="0"/>
-    <w:lsdException w:name="Colorful Grid" w:semiHidden="0" w:uiPriority="73" w:unhideWhenUsed="0"/>
-    <w:lsdException w:name="Light Shading Accent 1" w:semiHidden="0" w:uiPriority="60" w:unhideWhenUsed="0"/>
-    <w:lsdException w:name="Light List Accent 1" w:semiHidden="0" w:uiPriority="61" w:unhideWhenUsed="0"/>
-    <w:lsdException w:name="Light Grid Accent 1" w:semiHidden="0" w:uiPriority="62" w:unhideWhenUsed="0"/>
-    <w:lsdException w:name="Medium Shading 1 Accent 1" w:semiHidden="0" w:uiPriority="63" w:unhideWhenUsed="0"/>
-    <w:lsdException w:name="Medium Shading 2 Accent 1" w:semiHidden="0" w:uiPriority="64" w:unhideWhenUsed="0"/>
-    <w:lsdException w:name="Medium List 1 Accent 1" w:semiHidden="0" w:uiPriority="65" w:unhideWhenUsed="0"/>
-    <w:lsdException w:name="Revision" w:unhideWhenUsed="0"/>
-    <w:lsdException w:name="List Paragraph" w:semiHidden="0" w:uiPriority="34" w:unhideWhenUsed="0" w:qFormat="1"/>
-    <w:lsdException w:name="Quote" w:semiHidden="0" w:uiPriority="29" w:unhideWhenUsed="0" w:qFormat="1"/>
-    <w:lsdException w:name="Intense Quote" w:semiHidden="0" w:uiPriority="30" w:unhideWhenUsed="0" w:qFormat="1"/>
-    <w:lsdException w:name="Medium List 2 Accent 1" w:semiHidden="0" w:uiPriority="66" w:unhideWhenUsed="0"/>
-    <w:lsdException w:name="Medium Grid 1 Accent 1" w:semiHidden="0" w:uiPriority="67" w:unhideWhenUsed="0"/>
-    <w:lsdException w:name="Medium Grid 2 Accent 1" w:semiHidden="0" w:uiPriority="68" w:unhideWhenUsed="0"/>
-    <w:lsdException w:name="Medium Grid 3 Accent 1" w:semiHidden="0" w:uiPriority="69" w:unhideWhenUsed="0"/>
-    <w:lsdException w:name="Dark List Accent 1" w:semiHidden="0" w:uiPriority="70" w:unhideWhenUsed="0"/>
-    <w:lsdException w:name="Colorful Shading Accent 1" w:semiHidden="0" w:uiPriority="71" w:unhideWhenUsed="0"/>
-    <w:lsdException w:name="Colorful List Accent 1" w:semiHidden="0" w:uiPriority="72" w:unhideWhenUsed="0"/>
-    <w:lsdException w:name="Colorful Grid Accent 1" w:semiHidden="0" w:uiPriority="73" w:unhideWhenUsed="0"/>
-    <w:lsdException w:name="Light Shading Accent 2" w:semiHidden="0" w:uiPriority="60" w:unhideWhenUsed="0"/>
-    <w:lsdException w:name="Light List Accent 2" w:semiHidden="0" w:uiPriority="61" w:unhideWhenUsed="0"/>
-    <w:lsdException w:name="Light Grid Accent 2" w:semiHidden="0" w:uiPriority="62" w:unhideWhenUsed="0"/>
-    <w:lsdException w:name="Medium Shading 1 Accent 2" w:semiHidden="0" w:uiPriority="63" w:unhideWhenUsed="0"/>
-    <w:lsdException w:name="Medium Shading 2 Accent 2" w:semiHidden="0" w:uiPriority="64" w:unhideWhenUsed="0"/>
-    <w:lsdException w:name="Medium List 1 Accent 2" w:semiHidden="0" w:uiPriority="65" w:unhideWhenUsed="0"/>
-    <w:lsdException w:name="Medium List 2 Accent 2" w:semiHidden="0" w:uiPriority="66" w:unhideWhenUsed="0"/>
-    <w:lsdException w:name="Medium Grid 1 Accent 2" w:semiHidden="0" w:uiPriority="67" w:unhideWhenUsed="0"/>
-    <w:lsdException w:name="Medium Grid 2 Accent 2" w:semiHidden="0" w:uiPriority="68" w:unhideWhenUsed="0"/>
-    <w:lsdException w:name="Medium Grid 3 Accent 2" w:semiHidden="0" w:uiPriority="69" w:unhideWhenUsed="0"/>
-    <w:lsdException w:name="Dark List Accent 2" w:semiHidden="0" w:uiPriority="70" w:unhideWhenUsed="0"/>
-    <w:lsdException w:name="Colorful Shading Accent 2" w:semiHidden="0" w:uiPriority="71" w:unhideWhenUsed="0"/>
-    <w:lsdException w:name="Colorful List Accent 2" w:semiHidden="0" w:uiPriority="72" w:unhideWhenUsed="0"/>
-    <w:lsdException w:name="Colorful Grid Accent 2" w:semiHidden="0" w:uiPriority="73" w:unhideWhenUsed="0"/>
-    <w:lsdException w:name="Light Shading Accent 3" w:semiHidden="0" w:uiPriority="60" w:unhideWhenUsed="0"/>
-    <w:lsdException w:name="Light List Accent 3" w:semiHidden="0" w:uiPriority="61" w:unhideWhenUsed="0"/>
-    <w:lsdException w:name="Light Grid Accent 3" w:semiHidden="0" w:uiPriority="62" w:unhideWhenUsed="0"/>
-    <w:lsdException w:name="Medium Shading 1 Accent 3" w:semiHidden="0" w:uiPriority="63" w:unhideWhenUsed="0"/>
-    <w:lsdException w:name="Medium Shading 2 Accent 3" w:semiHidden="0" w:uiPriority="64" w:unhideWhenUsed="0"/>
-    <w:lsdException w:name="Medium List 1 Accent 3" w:semiHidden="0" w:uiPriority="65" w:unhideWhenUsed="0"/>
-    <w:lsdException w:name="Medium List 2 Accent 3" w:semiHidden="0" w:uiPriority="66" w:unhideWhenUsed="0"/>
-    <w:lsdException w:name="Medium Grid 1 Accent 3" w:semiHidden="0" w:uiPriority="67" w:unhideWhenUsed="0"/>
-    <w:lsdException w:name="Medium Grid 2 Accent 3" w:semiHidden="0" w:uiPriority="68" w:unhideWhenUsed="0"/>
-    <w:lsdException w:name="Medium Grid 3 Accent 3" w:semiHidden="0" w:uiPriority="69" w:unhideWhenUsed="0"/>
-    <w:lsdException w:name="Dark List Accent 3" w:semiHidden="0" w:uiPriority="70" w:unhideWhenUsed="0"/>
-    <w:lsdException w:name="Colorful Shading Accent 3" w:semiHidden="0" w:uiPriority="71" w:unhideWhenUsed="0"/>
-    <w:lsdException w:name="Colorful List Accent 3" w:semiHidden="0" w:uiPriority="72" w:unhideWhenUsed="0"/>
-    <w:lsdException w:name="Colorful Grid Accent 3" w:semiHidden="0" w:uiPriority="73" w:unhideWhenUsed="0"/>
-    <w:lsdException w:name="Light Shading Accent 4" w:semiHidden="0" w:uiPriority="60" w:unhideWhenUsed="0"/>
-    <w:lsdException w:name="Light List Accent 4" w:semiHidden="0" w:uiPriority="61" w:unhideWhenUsed="0"/>
-    <w:lsdException w:name="Light Grid Accent 4" w:semiHidden="0" w:uiPriority="62" w:unhideWhenUsed="0"/>
-    <w:lsdException w:name="Medium Shading 1 Accent 4" w:semiHidden="0" w:uiPriority="63" w:unhideWhenUsed="0"/>
-    <w:lsdException w:name="Medium Shading 2 Accent 4" w:semiHidden="0" w:uiPriority="64" w:unhideWhenUsed="0"/>
-    <w:lsdException w:name="Medium List 1 Accent 4" w:semiHidden="0" w:uiPriority="65" w:unhideWhenUsed="0"/>
-    <w:lsdException w:name="Medium List 2 Accent 4" w:semiHidden="0" w:uiPriority="66" w:unhideWhenUsed="0"/>
-    <w:lsdException w:name="Medium Grid 1 Accent 4" w:semiHidden="0" w:uiPriority="67" w:unhideWhenUsed="0"/>
-    <w:lsdException w:name="Medium Grid 2 Accent 4" w:semiHidden="0" w:uiPriority="68" w:unhideWhenUsed="0"/>
-    <w:lsdException w:name="Medium Grid 3 Accent 4" w:semiHidden="0" w:uiPriority="69" w:unhideWhenUsed="0"/>
-    <w:lsdException w:name="Dark List Accent 4" w:semiHidden="0" w:uiPriority="70" w:unhideWhenUsed="0"/>
-    <w:lsdException w:name="Colorful Shading Accent 4" w:semiHidden="0" w:uiPriority="71" w:unhideWhenUsed="0"/>
-    <w:lsdException w:name="Colorful List Accent 4" w:semiHidden="0" w:uiPriority="72" w:unhideWhenUsed="0"/>
-    <w:lsdException w:name="Colorful Grid Accent 4" w:semiHidden="0" w:uiPriority="73" w:unhideWhenUsed="0"/>
-    <w:lsdException w:name="Light Shading Accent 5" w:semiHidden="0" w:uiPriority="60" w:unhideWhenUsed="0"/>
-    <w:lsdException w:name="Light List Accent 5" w:semiHidden="0" w:uiPriority="61" w:unhideWhenUsed="0"/>
-    <w:lsdException w:name="Light Grid Accent 5" w:semiHidden="0" w:uiPriority="62" w:unhideWhenUsed="0"/>
-    <w:lsdException w:name="Medium Shading 1 Accent 5" w:semiHidden="0" w:uiPriority="63" w:unhideWhenUsed="0"/>
-    <w:lsdException w:name="Medium Shading 2 Accent 5" w:semiHidden="0" w:uiPriority="64" w:unhideWhenUsed="0"/>
-    <w:lsdException w:name="Medium List 1 Accent 5" w:semiHidden="0" w:uiPriority="65" w:unhideWhenUsed="0"/>
-    <w:lsdException w:name="Medium List 2 Accent 5" w:semiHidden="0" w:uiPriority="66" w:unhideWhenUsed="0"/>
-    <w:lsdException w:name="Medium Grid 1 Accent 5" w:semiHidden="0" w:uiPriority="67" w:unhideWhenUsed="0"/>
-    <w:lsdException w:name="Medium Grid 2 Accent 5" w:semiHidden="0" w:uiPriority="68" w:unhideWhenUsed="0"/>
-    <w:lsdException w:name="Medium Grid 3 Accent 5" w:semiHidden="0" w:uiPriority="69" w:unhideWhenUsed="0"/>
-    <w:lsdException w:name="Dark List Accent 5" w:semiHidden="0" w:uiPriority="70" w:unhideWhenUsed="0"/>
-    <w:lsdException w:name="Colorful Shading Accent 5" w:semiHidden="0" w:uiPriority="71" w:unhideWhenUsed="0"/>
-    <w:lsdException w:name="Colorful List Accent 5" w:semiHidden="0" w:uiPriority="72" w:unhideWhenUsed="0"/>
-    <w:lsdException w:name="Colorful Grid Accent 5" w:semiHidden="0" w:uiPriority="73" w:unhideWhenUsed="0"/>
-    <w:lsdException w:name="Light Shading Accent 6" w:semiHidden="0" w:uiPriority="60" w:unhideWhenUsed="0"/>
-    <w:lsdException w:name="Light List Accent 6" w:semiHidden="0" w:uiPriority="61" w:unhideWhenUsed="0"/>
-    <w:lsdException w:name="Light Grid Accent 6" w:semiHidden="0" w:uiPriority="62" w:unhideWhenUsed="0"/>
-    <w:lsdException w:name="Medium Shading 1 Accent 6" w:semiHidden="0" w:uiPriority="63" w:unhideWhenUsed="0"/>
-    <w:lsdException w:name="Medium Shading 2 Accent 6" w:semiHidden="0" w:uiPriority="64" w:unhideWhenUsed="0"/>
-    <w:lsdException w:name="Medium List 1 Accent 6" w:semiHidden="0" w:uiPriority="65" w:unhideWhenUsed="0"/>
-    <w:lsdException w:name="Medium List 2 Accent 6" w:semiHidden="0" w:uiPriority="66" w:unhideWhenUsed="0"/>
-    <w:lsdException w:name="Medium Grid 1 Accent 6" w:semiHidden="0" w:uiPriority="67" w:unhideWhenUsed="0"/>
-    <w:lsdException w:name="Medium Grid 2 Accent 6" w:semiHidden="0" w:uiPriority="68" w:unhideWhenUsed="0"/>
-    <w:lsdException w:name="Medium Grid 3 Accent 6" w:semiHidden="0" w:uiPriority="69" w:unhideWhenUsed="0"/>
-    <w:lsdException w:name="Dark List Accent 6" w:semiHidden="0" w:uiPriority="70" w:unhideWhenUsed="0"/>
-    <w:lsdException w:name="Colorful Shading Accent 6" w:semiHidden="0" w:uiPriority="71" w:unhideWhenUsed="0"/>
-    <w:lsdException w:name="Colorful List Accent 6" w:semiHidden="0" w:uiPriority="72" w:unhideWhenUsed="0"/>
-    <w:lsdException w:name="Colorful Grid Accent 6" w:semiHidden="0" w:uiPriority="73" w:unhideWhenUsed="0"/>
-    <w:lsdException w:name="Subtle Emphasis" w:semiHidden="0" w:uiPriority="19" w:unhideWhenUsed="0" w:qFormat="1"/>
-    <w:lsdException w:name="Intense Emphasis" w:semiHidden="0" w:uiPriority="21" w:unhideWhenUsed="0" w:qFormat="1"/>
-    <w:lsdException w:name="Subtle Reference" w:semiHidden="0" w:uiPriority="31" w:unhideWhenUsed="0" w:qFormat="1"/>
-    <w:lsdException w:name="Intense Reference" w:semiHidden="0" w:uiPriority="32" w:unhideWhenUsed="0" w:qFormat="1"/>
-    <w:lsdException w:name="Book Title" w:semiHidden="0" w:uiPriority="33" w:unhideWhenUsed="0" w:qFormat="1"/>
-    <w:lsdException w:name="Bibliography" w:uiPriority="37"/>
-    <w:lsdException w:name="TOC Heading" w:uiPriority="39" w:qFormat="1"/>
+  <w:latentStyles w:defLockedState="0" w:defUIPriority="99" w:defSemiHidden="0" w:defUnhideWhenUsed="0" w:defQFormat="0" w:count="376">
+    <w:lsdException w:name="Normal" w:uiPriority="0" w:qFormat="1"/>
+    <w:lsdException w:name="heading 1" w:uiPriority="9" w:qFormat="1"/>
+    <w:lsdException w:name="heading 2" w:semiHidden="1" w:uiPriority="9" w:unhideWhenUsed="1" w:qFormat="1"/>
+    <w:lsdException w:name="heading 3" w:semiHidden="1" w:uiPriority="9" w:unhideWhenUsed="1" w:qFormat="1"/>
+    <w:lsdException w:name="heading 4" w:semiHidden="1" w:uiPriority="9" w:unhideWhenUsed="1" w:qFormat="1"/>
+    <w:lsdException w:name="heading 5" w:semiHidden="1" w:uiPriority="9" w:unhideWhenUsed="1" w:qFormat="1"/>
+    <w:lsdException w:name="heading 6" w:semiHidden="1" w:uiPriority="9" w:unhideWhenUsed="1" w:qFormat="1"/>
+    <w:lsdException w:name="heading 7" w:semiHidden="1" w:uiPriority="9" w:unhideWhenUsed="1" w:qFormat="1"/>
+    <w:lsdException w:name="heading 8" w:semiHidden="1" w:uiPriority="9" w:unhideWhenUsed="1" w:qFormat="1"/>
+    <w:lsdException w:name="heading 9" w:semiHidden="1" w:uiPriority="9" w:unhideWhenUsed="1" w:qFormat="1"/>
+    <w:lsdException w:name="index 1" w:semiHidden="1" w:unhideWhenUsed="1"/>
+    <w:lsdException w:name="index 2" w:semiHidden="1" w:unhideWhenUsed="1"/>
+    <w:lsdException w:name="index 3" w:semiHidden="1" w:unhideWhenUsed="1"/>
+    <w:lsdException w:name="index 4" w:semiHidden="1" w:unhideWhenUsed="1"/>
+    <w:lsdException w:name="index 5" w:semiHidden="1" w:unhideWhenUsed="1"/>
+    <w:lsdException w:name="index 6" w:semiHidden="1" w:unhideWhenUsed="1"/>
+    <w:lsdException w:name="index 7" w:semiHidden="1" w:unhideWhenUsed="1"/>
+    <w:lsdException w:name="index 8" w:semiHidden="1" w:unhideWhenUsed="1"/>
+    <w:lsdException w:name="index 9" w:semiHidden="1" w:unhideWhenUsed="1"/>
+    <w:lsdException w:name="toc 1" w:semiHidden="1" w:uiPriority="39" w:unhideWhenUsed="1"/>
+    <w:lsdException w:name="toc 2" w:semiHidden="1" w:uiPriority="39" w:unhideWhenUsed="1"/>
+    <w:lsdException w:name="toc 3" w:semiHidden="1" w:uiPriority="39" w:unhideWhenUsed="1"/>
+    <w:lsdException w:name="toc 4" w:semiHidden="1" w:uiPriority="39" w:unhideWhenUsed="1"/>
+    <w:lsdException w:name="toc 5" w:semiHidden="1" w:uiPriority="39" w:unhideWhenUsed="1"/>
+    <w:lsdException w:name="toc 6" w:semiHidden="1" w:uiPriority="39" w:unhideWhenUsed="1"/>
+    <w:lsdException w:name="toc 7" w:semiHidden="1" w:uiPriority="39" w:unhideWhenUsed="1"/>
+    <w:lsdException w:name="toc 8" w:semiHidden="1" w:uiPriority="39" w:unhideWhenUsed="1"/>
+    <w:lsdException w:name="toc 9" w:semiHidden="1" w:uiPriority="39" w:unhideWhenUsed="1"/>
+    <w:lsdException w:name="Normal Indent" w:semiHidden="1" w:unhideWhenUsed="1"/>
+    <w:lsdException w:name="footnote text" w:semiHidden="1" w:unhideWhenUsed="1"/>
+    <w:lsdException w:name="annotation text" w:semiHidden="1" w:unhideWhenUsed="1"/>
+    <w:lsdException w:name="header" w:semiHidden="1" w:unhideWhenUsed="1"/>
+    <w:lsdException w:name="footer" w:semiHidden="1" w:unhideWhenUsed="1"/>
+    <w:lsdException w:name="index heading" w:semiHidden="1" w:unhideWhenUsed="1"/>
+    <w:lsdException w:name="caption" w:semiHidden="1" w:uiPriority="35" w:unhideWhenUsed="1" w:qFormat="1"/>
+    <w:lsdException w:name="table of figures" w:semiHidden="1" w:unhideWhenUsed="1"/>
+    <w:lsdException w:name="envelope address" w:semiHidden="1" w:unhideWhenUsed="1"/>
+    <w:lsdException w:name="envelope return" w:semiHidden="1" w:unhideWhenUsed="1"/>
+    <w:lsdException w:name="footnote reference" w:semiHidden="1" w:unhideWhenUsed="1"/>
+    <w:lsdException w:name="annotation reference" w:semiHidden="1" w:unhideWhenUsed="1"/>
+    <w:lsdException w:name="line number" w:semiHidden="1" w:unhideWhenUsed="1"/>
+    <w:lsdException w:name="page number" w:semiHidden="1" w:unhideWhenUsed="1"/>
+    <w:lsdException w:name="endnote reference" w:semiHidden="1" w:unhideWhenUsed="1"/>
+    <w:lsdException w:name="endnote text" w:semiHidden="1" w:unhideWhenUsed="1"/>
+    <w:lsdException w:name="table of authorities" w:semiHidden="1" w:unhideWhenUsed="1"/>
+    <w:lsdException w:name="macro" w:semiHidden="1" w:unhideWhenUsed="1"/>
+    <w:lsdException w:name="toa heading" w:semiHidden="1" w:unhideWhenUsed="1"/>
+    <w:lsdException w:name="List" w:semiHidden="1" w:unhideWhenUsed="1"/>
+    <w:lsdException w:name="List Bullet" w:semiHidden="1" w:unhideWhenUsed="1"/>
+    <w:lsdException w:name="List Number" w:semiHidden="1" w:unhideWhenUsed="1"/>
+    <w:lsdException w:name="List 2" w:semiHidden="1" w:unhideWhenUsed="1"/>
+    <w:lsdException w:name="List 3" w:semiHidden="1" w:unhideWhenUsed="1"/>
+    <w:lsdException w:name="List 4" w:semiHidden="1" w:unhideWhenUsed="1"/>
+    <w:lsdException w:name="List 5" w:semiHidden="1" w:unhideWhenUsed="1"/>
+    <w:lsdException w:name="List Bullet 2" w:semiHidden="1" w:unhideWhenUsed="1"/>
+    <w:lsdException w:name="List Bullet 3" w:semiHidden="1" w:unhideWhenUsed="1"/>
+    <w:lsdException w:name="List Bullet 4" w:semiHidden="1" w:unhideWhenUsed="1"/>
+    <w:lsdException w:name="List Bullet 5" w:semiHidden="1" w:unhideWhenUsed="1"/>
+    <w:lsdException w:name="List Number 2" w:semiHidden="1" w:unhideWhenUsed="1"/>
+    <w:lsdException w:name="List Number 3" w:semiHidden="1" w:unhideWhenUsed="1"/>
+    <w:lsdException w:name="List Number 4" w:semiHidden="1" w:unhideWhenUsed="1"/>
+    <w:lsdException w:name="List Number 5" w:semiHidden="1" w:unhideWhenUsed="1"/>
+    <w:lsdException w:name="Title" w:uiPriority="0" w:qFormat="1"/>
+    <w:lsdException w:name="Closing" w:semiHidden="1" w:unhideWhenUsed="1"/>
+    <w:lsdException w:name="Signature" w:semiHidden="1" w:unhideWhenUsed="1"/>
+    <w:lsdException w:name="Default Paragraph Font" w:semiHidden="1" w:uiPriority="1" w:unhideWhenUsed="1"/>
+    <w:lsdException w:name="Body Text" w:semiHidden="1" w:unhideWhenUsed="1"/>
+    <w:lsdException w:name="Body Text Indent" w:semiHidden="1" w:unhideWhenUsed="1"/>
+    <w:lsdException w:name="List Continue" w:semiHidden="1" w:unhideWhenUsed="1"/>
+    <w:lsdException w:name="List Continue 2" w:semiHidden="1" w:unhideWhenUsed="1"/>
+    <w:lsdException w:name="List Continue 3" w:semiHidden="1" w:unhideWhenUsed="1"/>
+    <w:lsdException w:name="List Continue 4" w:semiHidden="1" w:unhideWhenUsed="1"/>
+    <w:lsdException w:name="List Continue 5" w:semiHidden="1" w:unhideWhenUsed="1"/>
+    <w:lsdException w:name="Message Header" w:semiHidden="1" w:unhideWhenUsed="1"/>
+    <w:lsdException w:name="Subtitle" w:uiPriority="11" w:qFormat="1"/>
+    <w:lsdException w:name="Salutation" w:semiHidden="1" w:unhideWhenUsed="1"/>
+    <w:lsdException w:name="Date" w:semiHidden="1" w:unhideWhenUsed="1"/>
+    <w:lsdException w:name="Body Text First Indent" w:semiHidden="1" w:unhideWhenUsed="1"/>
+    <w:lsdException w:name="Body Text First Indent 2" w:semiHidden="1" w:unhideWhenUsed="1"/>
+    <w:lsdException w:name="Note Heading" w:semiHidden="1" w:unhideWhenUsed="1"/>
+    <w:lsdException w:name="Body Text 2" w:semiHidden="1" w:unhideWhenUsed="1"/>
+    <w:lsdException w:name="Body Text 3" w:semiHidden="1" w:unhideWhenUsed="1"/>
+    <w:lsdException w:name="Body Text Indent 2" w:semiHidden="1" w:unhideWhenUsed="1"/>
+    <w:lsdException w:name="Body Text Indent 3" w:semiHidden="1" w:unhideWhenUsed="1"/>
+    <w:lsdException w:name="Block Text" w:semiHidden="1" w:unhideWhenUsed="1"/>
+    <w:lsdException w:name="Hyperlink" w:semiHidden="1" w:unhideWhenUsed="1"/>
+    <w:lsdException w:name="FollowedHyperlink" w:semiHidden="1" w:unhideWhenUsed="1"/>
+    <w:lsdException w:name="Strong" w:uiPriority="22" w:qFormat="1"/>
+    <w:lsdException w:name="Emphasis" w:uiPriority="20" w:qFormat="1"/>
+    <w:lsdException w:name="Document Map" w:semiHidden="1" w:unhideWhenUsed="1"/>
+    <w:lsdException w:name="Plain Text" w:semiHidden="1" w:unhideWhenUsed="1"/>
+    <w:lsdException w:name="E-mail Signature" w:semiHidden="1" w:unhideWhenUsed="1"/>
+    <w:lsdException w:name="HTML Top of Form" w:semiHidden="1" w:unhideWhenUsed="1"/>
+    <w:lsdException w:name="HTML Bottom of Form" w:semiHidden="1" w:unhideWhenUsed="1"/>
+    <w:lsdException w:name="Normal (Web)" w:semiHidden="1" w:unhideWhenUsed="1"/>
+    <w:lsdException w:name="HTML Acronym" w:semiHidden="1" w:unhideWhenUsed="1"/>
+    <w:lsdException w:name="HTML Address" w:semiHidden="1" w:unhideWhenUsed="1"/>
+    <w:lsdException w:name="HTML Cite" w:semiHidden="1" w:unhideWhenUsed="1"/>
+    <w:lsdException w:name="HTML Code" w:semiHidden="1" w:unhideWhenUsed="1"/>
+    <w:lsdException w:name="HTML Definition" w:semiHidden="1" w:unhideWhenUsed="1"/>
+    <w:lsdException w:name="HTML Keyboard" w:semiHidden="1" w:unhideWhenUsed="1"/>
+    <w:lsdException w:name="HTML Preformatted" w:semiHidden="1" w:unhideWhenUsed="1"/>
+    <w:lsdException w:name="HTML Sample" w:semiHidden="1" w:unhideWhenUsed="1"/>
+    <w:lsdException w:name="HTML Typewriter" w:semiHidden="1" w:unhideWhenUsed="1"/>
+    <w:lsdException w:name="HTML Variable" w:semiHidden="1" w:unhideWhenUsed="1"/>
+    <w:lsdException w:name="Normal Table" w:semiHidden="1" w:unhideWhenUsed="1"/>
+    <w:lsdException w:name="annotation subject" w:semiHidden="1" w:unhideWhenUsed="1"/>
+    <w:lsdException w:name="No List" w:semiHidden="1" w:unhideWhenUsed="1"/>
+    <w:lsdException w:name="Outline List 1" w:semiHidden="1" w:unhideWhenUsed="1"/>
+    <w:lsdException w:name="Outline List 2" w:semiHidden="1" w:unhideWhenUsed="1"/>
+    <w:lsdException w:name="Outline List 3" w:semiHidden="1" w:unhideWhenUsed="1"/>
+    <w:lsdException w:name="Table Simple 1" w:semiHidden="1" w:unhideWhenUsed="1"/>
+    <w:lsdException w:name="Table Simple 2" w:semiHidden="1" w:unhideWhenUsed="1"/>
+    <w:lsdException w:name="Table Simple 3" w:semiHidden="1" w:unhideWhenUsed="1"/>
+    <w:lsdException w:name="Table Classic 1" w:semiHidden="1" w:unhideWhenUsed="1"/>
+    <w:lsdException w:name="Table Classic 2" w:semiHidden="1" w:unhideWhenUsed="1"/>
+    <w:lsdException w:name="Table Classic 3" w:semiHidden="1" w:unhideWhenUsed="1"/>
+    <w:lsdException w:name="Table Classic 4" w:semiHidden="1" w:unhideWhenUsed="1"/>
+    <w:lsdException w:name="Table Colorful 1" w:semiHidden="1" w:unhideWhenUsed="1"/>
+    <w:lsdException w:name="Table Colorful 2" w:semiHidden="1" w:unhideWhenUsed="1"/>
+    <w:lsdException w:name="Table Colorful 3" w:semiHidden="1" w:unhideWhenUsed="1"/>
+    <w:lsdException w:name="Table Columns 1" w:semiHidden="1" w:unhideWhenUsed="1"/>
+    <w:lsdException w:name="Table Columns 2" w:semiHidden="1" w:unhideWhenUsed="1"/>
+    <w:lsdException w:name="Table Columns 3" w:semiHidden="1" w:unhideWhenUsed="1"/>
+    <w:lsdException w:name="Table Columns 4" w:semiHidden="1" w:unhideWhenUsed="1"/>
+    <w:lsdException w:name="Table Columns 5" w:semiHidden="1" w:unhideWhenUsed="1"/>
+    <w:lsdException w:name="Table Grid 1" w:semiHidden="1" w:unhideWhenUsed="1"/>
+    <w:lsdException w:name="Table Grid 2" w:semiHidden="1" w:unhideWhenUsed="1"/>
+    <w:lsdException w:name="Table Grid 3" w:semiHidden="1" w:unhideWhenUsed="1"/>
+    <w:lsdException w:name="Table Grid 4" w:semiHidden="1" w:unhideWhenUsed="1"/>
+    <w:lsdException w:name="Table Grid 5" w:semiHidden="1" w:unhideWhenUsed="1"/>
+    <w:lsdException w:name="Table Grid 6" w:semiHidden="1" w:unhideWhenUsed="1"/>
+    <w:lsdException w:name="Table Grid 7" w:semiHidden="1" w:unhideWhenUsed="1"/>
+    <w:lsdException w:name="Table Grid 8" w:semiHidden="1" w:unhideWhenUsed="1"/>
+    <w:lsdException w:name="Table List 1" w:semiHidden="1" w:unhideWhenUsed="1"/>
+    <w:lsdException w:name="Table List 2" w:semiHidden="1" w:unhideWhenUsed="1"/>
+    <w:lsdException w:name="Table List 3" w:semiHidden="1" w:unhideWhenUsed="1"/>
+    <w:lsdException w:name="Table List 4" w:semiHidden="1" w:unhideWhenUsed="1"/>
+    <w:lsdException w:name="Table List 5" w:semiHidden="1" w:unhideWhenUsed="1"/>
+    <w:lsdException w:name="Table List 6" w:semiHidden="1" w:unhideWhenUsed="1"/>
+    <w:lsdException w:name="Table List 7" w:semiHidden="1" w:unhideWhenUsed="1"/>
+    <w:lsdException w:name="Table List 8" w:semiHidden="1" w:unhideWhenUsed="1"/>
+    <w:lsdException w:name="Table 3D effects 1" w:semiHidden="1" w:unhideWhenUsed="1"/>
+    <w:lsdException w:name="Table 3D effects 2" w:semiHidden="1" w:unhideWhenUsed="1"/>
+    <w:lsdException w:name="Table 3D effects 3" w:semiHidden="1" w:unhideWhenUsed="1"/>
+    <w:lsdException w:name="Table Contemporary" w:semiHidden="1" w:unhideWhenUsed="1"/>
+    <w:lsdException w:name="Table Elegant" w:semiHidden="1" w:unhideWhenUsed="1"/>
+    <w:lsdException w:name="Table Professional" w:semiHidden="1" w:unhideWhenUsed="1"/>
+    <w:lsdException w:name="Table Subtle 1" w:semiHidden="1" w:unhideWhenUsed="1"/>
+    <w:lsdException w:name="Table Subtle 2" w:semiHidden="1" w:unhideWhenUsed="1"/>
+    <w:lsdException w:name="Table Web 1" w:semiHidden="1" w:unhideWhenUsed="1"/>
+    <w:lsdException w:name="Table Web 2" w:semiHidden="1" w:unhideWhenUsed="1"/>
+    <w:lsdException w:name="Table Web 3" w:semiHidden="1" w:unhideWhenUsed="1"/>
+    <w:lsdException w:name="Balloon Text" w:semiHidden="1" w:unhideWhenUsed="1"/>
+    <w:lsdException w:name="Table Grid" w:uiPriority="39"/>
+    <w:lsdException w:name="Table Theme" w:semiHidden="1" w:unhideWhenUsed="1"/>
+    <w:lsdException w:name="Placeholder Text" w:semiHidden="1"/>
+    <w:lsdException w:name="No Spacing" w:uiPriority="1" w:qFormat="1"/>
+    <w:lsdException w:name="Light Shading" w:uiPriority="60"/>
+    <w:lsdException w:name="Light List" w:uiPriority="61"/>
+    <w:lsdException w:name="Light Grid" w:uiPriority="62"/>
+    <w:lsdException w:name="Medium Shading 1" w:uiPriority="63"/>
+    <w:lsdException w:name="Medium Shading 2" w:uiPriority="64"/>
+    <w:lsdException w:name="Medium List 1" w:uiPriority="65"/>
+    <w:lsdException w:name="Medium List 2" w:uiPriority="66"/>
+    <w:lsdException w:name="Medium Grid 1" w:uiPriority="67"/>
+    <w:lsdException w:name="Medium Grid 2" w:uiPriority="68"/>
+    <w:lsdException w:name="Medium Grid 3" w:uiPriority="69"/>
+    <w:lsdException w:name="Dark List" w:uiPriority="70"/>
+    <w:lsdException w:name="Colorful Shading" w:uiPriority="71"/>
+    <w:lsdException w:name="Colorful List" w:uiPriority="72"/>
+    <w:lsdException w:name="Colorful Grid" w:uiPriority="73"/>
+    <w:lsdException w:name="Light Shading Accent 1" w:uiPriority="60"/>
+    <w:lsdException w:name="Light List Accent 1" w:uiPriority="61"/>
+    <w:lsdException w:name="Light Grid Accent 1" w:uiPriority="62"/>
+    <w:lsdException w:name="Medium Shading 1 Accent 1" w:uiPriority="63"/>
+    <w:lsdException w:name="Medium Shading 2 Accent 1" w:uiPriority="64"/>
+    <w:lsdException w:name="Medium List 1 Accent 1" w:uiPriority="65"/>
+    <w:lsdException w:name="Revision" w:semiHidden="1"/>
+    <w:lsdException w:name="List Paragraph" w:uiPriority="34" w:qFormat="1"/>
+    <w:lsdException w:name="Quote" w:uiPriority="29" w:qFormat="1"/>
+    <w:lsdException w:name="Intense Quote" w:uiPriority="30" w:qFormat="1"/>
+    <w:lsdException w:name="Medium List 2 Accent 1" w:uiPriority="66"/>
+    <w:lsdException w:name="Medium Grid 1 Accent 1" w:uiPriority="67"/>
+    <w:lsdException w:name="Medium Grid 2 Accent 1" w:uiPriority="68"/>
+    <w:lsdException w:name="Medium Grid 3 Accent 1" w:uiPriority="69"/>
+    <w:lsdException w:name="Dark List Accent 1" w:uiPriority="70"/>
+    <w:lsdException w:name="Colorful Shading Accent 1" w:uiPriority="71"/>
+    <w:lsdException w:name="Colorful List Accent 1" w:uiPriority="72"/>
+    <w:lsdException w:name="Colorful Grid Accent 1" w:uiPriority="73"/>
+    <w:lsdException w:name="Light Shading Accent 2" w:uiPriority="60"/>
+    <w:lsdException w:name="Light List Accent 2" w:uiPriority="61"/>
+    <w:lsdException w:name="Light Grid Accent 2" w:uiPriority="62"/>
+    <w:lsdException w:name="Medium Shading 1 Accent 2" w:uiPriority="63"/>
+    <w:lsdException w:name="Medium Shading 2 Accent 2" w:uiPriority="64"/>
+    <w:lsdException w:name="Medium List 1 Accent 2" w:uiPriority="65"/>
+    <w:lsdException w:name="Medium List 2 Accent 2" w:uiPriority="66"/>
+    <w:lsdException w:name="Medium Grid 1 Accent 2" w:uiPriority="67"/>
+    <w:lsdException w:name="Medium Grid 2 Accent 2" w:uiPriority="68"/>
+    <w:lsdException w:name="Medium Grid 3 Accent 2" w:uiPriority="69"/>
+    <w:lsdException w:name="Dark List Accent 2" w:uiPriority="70"/>
+    <w:lsdException w:name="Colorful Shading Accent 2" w:uiPriority="71"/>
+    <w:lsdException w:name="Colorful List Accent 2" w:uiPriority="72"/>
+    <w:lsdException w:name="Colorful Grid Accent 2" w:uiPriority="73"/>
+    <w:lsdException w:name="Light Shading Accent 3" w:uiPriority="60"/>
+    <w:lsdException w:name="Light List Accent 3" w:uiPriority="61"/>
+    <w:lsdException w:name="Light Grid Accent 3" w:uiPriority="62"/>
+    <w:lsdException w:name="Medium Shading 1 Accent 3" w:uiPriority="63"/>
+    <w:lsdException w:name="Medium Shading 2 Accent 3" w:uiPriority="64"/>
+    <w:lsdException w:name="Medium List 1 Accent 3" w:uiPriority="65"/>
+    <w:lsdException w:name="Medium List 2 Accent 3" w:uiPriority="66"/>
+    <w:lsdException w:name="Medium Grid 1 Accent 3" w:uiPriority="67"/>
+    <w:lsdException w:name="Medium Grid 2 Accent 3" w:uiPriority="68"/>
+    <w:lsdException w:name="Medium Grid 3 Accent 3" w:uiPriority="69"/>
+    <w:lsdException w:name="Dark List Accent 3" w:uiPriority="70"/>
+    <w:lsdException w:name="Colorful Shading Accent 3" w:uiPriority="71"/>
+    <w:lsdException w:name="Colorful List Accent 3" w:uiPriority="72"/>
+    <w:lsdException w:name="Colorful Grid Accent 3" w:uiPriority="73"/>
+    <w:lsdException w:name="Light Shading Accent 4" w:uiPriority="60"/>
+    <w:lsdException w:name="Light List Accent 4" w:uiPriority="61"/>
+    <w:lsdException w:name="Light Grid Accent 4" w:uiPriority="62"/>
+    <w:lsdException w:name="Medium Shading 1 Accent 4" w:uiPriority="63"/>
+    <w:lsdException w:name="Medium Shading 2 Accent 4" w:uiPriority="64"/>
+    <w:lsdException w:name="Medium List 1 Accent 4" w:uiPriority="65"/>
+    <w:lsdException w:name="Medium List 2 Accent 4" w:uiPriority="66"/>
+    <w:lsdException w:name="Medium Grid 1 Accent 4" w:uiPriority="67"/>
+    <w:lsdException w:name="Medium Grid 2 Accent 4" w:uiPriority="68"/>
+    <w:lsdException w:name="Medium Grid 3 Accent 4" w:uiPriority="69"/>
+    <w:lsdException w:name="Dark List Accent 4" w:uiPriority="70"/>
+    <w:lsdException w:name="Colorful Shading Accent 4" w:uiPriority="71"/>
+    <w:lsdException w:name="Colorful List Accent 4" w:uiPriority="72"/>
+    <w:lsdException w:name="Colorful Grid Accent 4" w:uiPriority="73"/>
+    <w:lsdException w:name="Light Shading Accent 5" w:uiPriority="60"/>
+    <w:lsdException w:name="Light List Accent 5" w:uiPriority="61"/>
+    <w:lsdException w:name="Light Grid Accent 5" w:uiPriority="62"/>
+    <w:lsdException w:name="Medium Shading 1 Accent 5" w:uiPriority="63"/>
+    <w:lsdException w:name="Medium Shading 2 Accent 5" w:uiPriority="64"/>
+    <w:lsdException w:name="Medium List 1 Accent 5" w:uiPriority="65"/>
+    <w:lsdException w:name="Medium List 2 Accent 5" w:uiPriority="66"/>
+    <w:lsdException w:name="Medium Grid 1 Accent 5" w:uiPriority="67"/>
+    <w:lsdException w:name="Medium Grid 2 Accent 5" w:uiPriority="68"/>
+    <w:lsdException w:name="Medium Grid 3 Accent 5" w:uiPriority="69"/>
+    <w:lsdException w:name="Dark List Accent 5" w:uiPriority="70"/>
+    <w:lsdException w:name="Colorful Shading Accent 5" w:uiPriority="71"/>
+    <w:lsdException w:name="Colorful List Accent 5" w:uiPriority="72"/>
+    <w:lsdException w:name="Colorful Grid Accent 5" w:uiPriority="73"/>
+    <w:lsdException w:name="Light Shading Accent 6" w:uiPriority="60"/>
+    <w:lsdException w:name="Light List Accent 6" w:uiPriority="61"/>
+    <w:lsdException w:name="Light Grid Accent 6" w:uiPriority="62"/>
+    <w:lsdException w:name="Medium Shading 1 Accent 6" w:uiPriority="63"/>
+    <w:lsdException w:name="Medium Shading 2 Accent 6" w:uiPriority="64"/>
+    <w:lsdException w:name="Medium List 1 Accent 6" w:uiPriority="65"/>
+    <w:lsdException w:name="Medium List 2 Accent 6" w:uiPriority="66"/>
+    <w:lsdException w:name="Medium Grid 1 Accent 6" w:uiPriority="67"/>
+    <w:lsdException w:name="Medium Grid 2 Accent 6" w:uiPriority="68"/>
+    <w:lsdException w:name="Medium Grid 3 Accent 6" w:uiPriority="69"/>
+    <w:lsdException w:name="Dark List Accent 6" w:uiPriority="70"/>
+    <w:lsdException w:name="Colorful Shading Accent 6" w:uiPriority="71"/>
+    <w:lsdException w:name="Colorful List Accent 6" w:uiPriority="72"/>
+    <w:lsdException w:name="Colorful Grid Accent 6" w:uiPriority="73"/>
+    <w:lsdException w:name="Subtle Emphasis" w:uiPriority="19" w:qFormat="1"/>
+    <w:lsdException w:name="Intense Emphasis" w:uiPriority="21" w:qFormat="1"/>
+    <w:lsdException w:name="Subtle Reference" w:uiPriority="31" w:qFormat="1"/>
+    <w:lsdException w:name="Intense Reference" w:uiPriority="32" w:qFormat="1"/>
+    <w:lsdException w:name="Book Title" w:uiPriority="33" w:qFormat="1"/>
+    <w:lsdException w:name="Bibliography" w:semiHidden="1" w:uiPriority="37" w:unhideWhenUsed="1"/>
+    <w:lsdException w:name="TOC Heading" w:semiHidden="1" w:uiPriority="39" w:unhideWhenUsed="1" w:qFormat="1"/>
+    <w:lsdException w:name="Plain Table 1" w:uiPriority="41"/>
+    <w:lsdException w:name="Plain Table 2" w:uiPriority="42"/>
+    <w:lsdException w:name="Plain Table 3" w:uiPriority="43"/>
+    <w:lsdException w:name="Plain Table 4" w:uiPriority="44"/>
+    <w:lsdException w:name="Plain Table 5" w:uiPriority="45"/>
+    <w:lsdException w:name="Grid Table Light" w:uiPriority="40"/>
+    <w:lsdException w:name="Grid Table 1 Light" w:uiPriority="46"/>
+    <w:lsdException w:name="Grid Table 2" w:uiPriority="47"/>
+    <w:lsdException w:name="Grid Table 3" w:uiPriority="48"/>
+    <w:lsdException w:name="Grid Table 4" w:uiPriority="49"/>
+    <w:lsdException w:name="Grid Table 5 Dark" w:uiPriority="50"/>
+    <w:lsdException w:name="Grid Table 6 Colorful" w:uiPriority="51"/>
+    <w:lsdException w:name="Grid Table 7 Colorful" w:uiPriority="52"/>
+    <w:lsdException w:name="Grid Table 1 Light Accent 1" w:uiPriority="46"/>
+    <w:lsdException w:name="Grid Table 2 Accent 1" w:uiPriority="47"/>
+    <w:lsdException w:name="Grid Table 3 Accent 1" w:uiPriority="48"/>
+    <w:lsdException w:name="Grid Table 4 Accent 1" w:uiPriority="49"/>
+    <w:lsdException w:name="Grid Table 5 Dark Accent 1" w:uiPriority="50"/>
+    <w:lsdException w:name="Grid Table 6 Colorful Accent 1" w:uiPriority="51"/>
+    <w:lsdException w:name="Grid Table 7 Colorful Accent 1" w:uiPriority="52"/>
+    <w:lsdException w:name="Grid Table 1 Light Accent 2" w:uiPriority="46"/>
+    <w:lsdException w:name="Grid Table 2 Accent 2" w:uiPriority="47"/>
+    <w:lsdException w:name="Grid Table 3 Accent 2" w:uiPriority="48"/>
+    <w:lsdException w:name="Grid Table 4 Accent 2" w:uiPriority="49"/>
+    <w:lsdException w:name="Grid Table 5 Dark Accent 2" w:uiPriority="50"/>
+    <w:lsdException w:name="Grid Table 6 Colorful Accent 2" w:uiPriority="51"/>
+    <w:lsdException w:name="Grid Table 7 Colorful Accent 2" w:uiPriority="52"/>
+    <w:lsdException w:name="Grid Table 1 Light Accent 3" w:uiPriority="46"/>
+    <w:lsdException w:name="Grid Table 2 Accent 3" w:uiPriority="47"/>
+    <w:lsdException w:name="Grid Table 3 Accent 3" w:uiPriority="48"/>
+    <w:lsdException w:name="Grid Table 4 Accent 3" w:uiPriority="49"/>
+    <w:lsdException w:name="Grid Table 5 Dark Accent 3" w:uiPriority="50"/>
+    <w:lsdException w:name="Grid Table 6 Colorful Accent 3" w:uiPriority="51"/>
+    <w:lsdException w:name="Grid Table 7 Colorful Accent 3" w:uiPriority="52"/>
+    <w:lsdException w:name="Grid Table 1 Light Accent 4" w:uiPriority="46"/>
+    <w:lsdException w:name="Grid Table 2 Accent 4" w:uiPriority="47"/>
+    <w:lsdException w:name="Grid Table 3 Accent 4" w:uiPriority="48"/>
+    <w:lsdException w:name="Grid Table 4 Accent 4" w:uiPriority="49"/>
+    <w:lsdException w:name="Grid Table 5 Dark Accent 4" w:uiPriority="50"/>
+    <w:lsdException w:name="Grid Table 6 Colorful Accent 4" w:uiPriority="51"/>
+    <w:lsdException w:name="Grid Table 7 Colorful Accent 4" w:uiPriority="52"/>
+    <w:lsdException w:name="Grid Table 1 Light Accent 5" w:uiPriority="46"/>
+    <w:lsdException w:name="Grid Table 2 Accent 5" w:uiPriority="47"/>
+    <w:lsdException w:name="Grid Table 3 Accent 5" w:uiPriority="48"/>
+    <w:lsdException w:name="Grid Table 4 Accent 5" w:uiPriority="49"/>
+    <w:lsdException w:name="Grid Table 5 Dark Accent 5" w:uiPriority="50"/>
+    <w:lsdException w:name="Grid Table 6 Colorful Accent 5" w:uiPriority="51"/>
+    <w:lsdException w:name="Grid Table 7 Colorful Accent 5" w:uiPriority="52"/>
+    <w:lsdException w:name="Grid Table 1 Light Accent 6" w:uiPriority="46"/>
+    <w:lsdException w:name="Grid Table 2 Accent 6" w:uiPriority="47"/>
+    <w:lsdException w:name="Grid Table 3 Accent 6" w:uiPriority="48"/>
+    <w:lsdException w:name="Grid Table 4 Accent 6" w:uiPriority="49"/>
+    <w:lsdException w:name="Grid Table 5 Dark Accent 6" w:uiPriority="50"/>
+    <w:lsdException w:name="Grid Table 6 Colorful Accent 6" w:uiPriority="51"/>
+    <w:lsdException w:name="Grid Table 7 Colorful Accent 6" w:uiPriority="52"/>
+    <w:lsdException w:name="List Table 1 Light" w:uiPriority="46"/>
+    <w:lsdException w:name="List Table 2" w:uiPriority="47"/>
+    <w:lsdException w:name="List Table 3" w:uiPriority="48"/>
+    <w:lsdException w:name="List Table 4" w:uiPriority="49"/>
+    <w:lsdException w:name="List Table 5 Dark" w:uiPriority="50"/>
+    <w:lsdException w:name="List Table 6 Colorful" w:uiPriority="51"/>
+    <w:lsdException w:name="List Table 7 Colorful" w:uiPriority="52"/>
+    <w:lsdException w:name="List Table 1 Light Accent 1" w:uiPriority="46"/>
+    <w:lsdException w:name="List Table 2 Accent 1" w:uiPriority="47"/>
+    <w:lsdException w:name="List Table 3 Accent 1" w:uiPriority="48"/>
+    <w:lsdException w:name="List Table 4 Accent 1" w:uiPriority="49"/>
+    <w:lsdException w:name="List Table 5 Dark Accent 1" w:uiPriority="50"/>
+    <w:lsdException w:name="List Table 6 Colorful Accent 1" w:uiPriority="51"/>
+    <w:lsdException w:name="List Table 7 Colorful Accent 1" w:uiPriority="52"/>
+    <w:lsdException w:name="List Table 1 Light Accent 2" w:uiPriority="46"/>
+    <w:lsdException w:name="List Table 2 Accent 2" w:uiPriority="47"/>
+    <w:lsdException w:name="List Table 3 Accent 2" w:uiPriority="48"/>
+    <w:lsdException w:name="List Table 4 Accent 2" w:uiPriority="49"/>
+    <w:lsdException w:name="List Table 5 Dark Accent 2" w:uiPriority="50"/>
+    <w:lsdException w:name="List Table 6 Colorful Accent 2" w:uiPriority="51"/>
+    <w:lsdException w:name="List Table 7 Colorful Accent 2" w:uiPriority="52"/>
+    <w:lsdException w:name="List Table 1 Light Accent 3" w:uiPriority="46"/>
+    <w:lsdException w:name="List Table 2 Accent 3" w:uiPriority="47"/>
+    <w:lsdException w:name="List Table 3 Accent 3" w:uiPriority="48"/>
+    <w:lsdException w:name="List Table 4 Accent 3" w:uiPriority="49"/>
+    <w:lsdException w:name="List Table 5 Dark Accent 3" w:uiPriority="50"/>
+    <w:lsdException w:name="List Table 6 Colorful Accent 3" w:uiPriority="51"/>
+    <w:lsdException w:name="List Table 7 Colorful Accent 3" w:uiPriority="52"/>
+    <w:lsdException w:name="List Table 1 Light Accent 4" w:uiPriority="46"/>
+    <w:lsdException w:name="List Table 2 Accent 4" w:uiPriority="47"/>
+    <w:lsdException w:name="List Table 3 Accent 4" w:uiPriority="48"/>
+    <w:lsdException w:name="List Table 4 Accent 4" w:uiPriority="49"/>
+    <w:lsdException w:name="List Table 5 Dark Accent 4" w:uiPriority="50"/>
+    <w:lsdException w:name="List Table 6 Colorful Accent 4" w:uiPriority="51"/>
+    <w:lsdException w:name="List Table 7 Colorful Accent 4" w:uiPriority="52"/>
+    <w:lsdException w:name="List Table 1 Light Accent 5" w:uiPriority="46"/>
+    <w:lsdException w:name="List Table 2 Accent 5" w:uiPriority="47"/>
+    <w:lsdException w:name="List Table 3 Accent 5" w:uiPriority="48"/>
+    <w:lsdException w:name="List Table 4 Accent 5" w:uiPriority="49"/>
+    <w:lsdException w:name="List Table 5 Dark Accent 5" w:uiPriority="50"/>
+    <w:lsdException w:name="List Table 6 Colorful Accent 5" w:uiPriority="51"/>
+    <w:lsdException w:name="List Table 7 Colorful Accent 5" w:uiPriority="52"/>
+    <w:lsdException w:name="List Table 1 Light Accent 6" w:uiPriority="46"/>
+    <w:lsdException w:name="List Table 2 Accent 6" w:uiPriority="47"/>
+    <w:lsdException w:name="List Table 3 Accent 6" w:uiPriority="48"/>
+    <w:lsdException w:name="List Table 4 Accent 6" w:uiPriority="49"/>
+    <w:lsdException w:name="List Table 5 Dark Accent 6" w:uiPriority="50"/>
+    <w:lsdException w:name="List Table 6 Colorful Accent 6" w:uiPriority="51"/>
+    <w:lsdException w:name="List Table 7 Colorful Accent 6" w:uiPriority="52"/>
+    <w:lsdException w:name="Mention" w:semiHidden="1" w:unhideWhenUsed="1"/>
+    <w:lsdException w:name="Smart Hyperlink" w:semiHidden="1" w:unhideWhenUsed="1"/>
+    <w:lsdException w:name="Hashtag" w:semiHidden="1" w:unhideWhenUsed="1"/>
+    <w:lsdException w:name="Unresolved Mention" w:semiHidden="1" w:unhideWhenUsed="1"/>
+    <w:lsdException w:name="Smart Link" w:semiHidden="1" w:unhideWhenUsed="1"/>
   </w:latentStyles>
   <w:style w:type="paragraph" w:default="1" w:styleId="a">
     <w:name w:val="Normal"/>
@@ -15291,7 +16437,6 @@
     <w:uiPriority w:val="99"/>
     <w:semiHidden/>
     <w:unhideWhenUsed/>
-    <w:qFormat/>
     <w:tblPr>
       <w:tblInd w:w="0" w:type="dxa"/>
       <w:tblCellMar>
@@ -15426,7 +16571,7 @@
     </w:rPr>
   </w:style>
   <w:style w:type="character" w:customStyle="1" w:styleId="a9">
-    <w:name w:val="Название Знак"/>
+    <w:name w:val="Заголовок Знак"/>
     <w:basedOn w:val="a0"/>
     <w:link w:val="a8"/>
     <w:rsid w:val="00280EBC"/>
@@ -15565,10 +16710,11 @@
     <w:basedOn w:val="a"/>
     <w:link w:val="af1"/>
     <w:qFormat/>
-    <w:rsid w:val="002D4007"/>
+    <w:rsid w:val="00F34976"/>
     <w:pPr>
+      <w:suppressAutoHyphens/>
       <w:spacing w:after="0" w:line="240" w:lineRule="auto"/>
-      <w:ind w:firstLine="708"/>
+      <w:ind w:firstLine="709"/>
     </w:pPr>
     <w:rPr>
       <w:rFonts w:cs="Times New Roman"/>
@@ -15579,7 +16725,7 @@
     <w:name w:val="Основа Знак"/>
     <w:basedOn w:val="a0"/>
     <w:link w:val="af0"/>
-    <w:rsid w:val="002D4007"/>
+    <w:rsid w:val="00F34976"/>
     <w:rPr>
       <w:rFonts w:ascii="Times New Roman" w:hAnsi="Times New Roman" w:cs="Times New Roman"/>
       <w:sz w:val="28"/>
@@ -15639,7 +16785,6 @@
       <w:spacing w:after="0" w:line="240" w:lineRule="auto"/>
     </w:pPr>
     <w:tblPr>
-      <w:tblInd w:w="0" w:type="dxa"/>
       <w:tblBorders>
         <w:top w:val="single" w:sz="4" w:space="0" w:color="auto"/>
         <w:left w:val="single" w:sz="4" w:space="0" w:color="auto"/>
@@ -15648,12 +16793,6 @@
         <w:insideH w:val="single" w:sz="4" w:space="0" w:color="auto"/>
         <w:insideV w:val="single" w:sz="4" w:space="0" w:color="auto"/>
       </w:tblBorders>
-      <w:tblCellMar>
-        <w:top w:w="0" w:type="dxa"/>
-        <w:left w:w="108" w:type="dxa"/>
-        <w:bottom w:w="0" w:type="dxa"/>
-        <w:right w:w="108" w:type="dxa"/>
-      </w:tblCellMar>
     </w:tblPr>
   </w:style>
   <w:style w:type="character" w:customStyle="1" w:styleId="af4">
@@ -16020,7 +17159,7 @@
   <a:extraClrSchemeLst/>
   <a:extLst>
     <a:ext uri="{05A4C25C-085E-4340-85A3-A5531E510DB2}">
-      <thm15:themeFamily xmlns:thm15="http://schemas.microsoft.com/office/thememl/2012/main" xmlns="" name="Office Theme" id="{62F939B6-93AF-4DB8-9C6B-D6C7DFDC589F}" vid="{4A3C46E8-61CC-4603-A589-7422A47A8E4A}"/>
+      <thm15:themeFamily xmlns:thm15="http://schemas.microsoft.com/office/thememl/2012/main" name="Office Theme" id="{62F939B6-93AF-4DB8-9C6B-D6C7DFDC589F}" vid="{4A3C46E8-61CC-4603-A589-7422A47A8E4A}"/>
     </a:ext>
   </a:extLst>
 </a:theme>

--- a/Курсовая.docx
+++ b/Курсовая.docx
@@ -730,7 +730,7 @@
           <w:r>
             <w:fldChar w:fldCharType="separate"/>
           </w:r>
-          <w:hyperlink w:anchor="_Toc96434221" w:history="1">
+          <w:hyperlink w:anchor="_Toc96885363" w:history="1">
             <w:r>
               <w:rPr>
                 <w:rStyle w:val="a4"/>
@@ -757,7 +757,7 @@
                 <w:noProof/>
                 <w:webHidden/>
               </w:rPr>
-              <w:instrText xml:space="preserve"> PAGEREF _Toc96434221 \h </w:instrText>
+              <w:instrText xml:space="preserve"> PAGEREF _Toc96885363 \h </w:instrText>
             </w:r>
             <w:r>
               <w:rPr>
@@ -802,7 +802,7 @@
               <w:lang w:eastAsia="ru-RU"/>
             </w:rPr>
           </w:pPr>
-          <w:hyperlink w:anchor="_Toc96434222" w:history="1">
+          <w:hyperlink w:anchor="_Toc96885364" w:history="1">
             <w:r>
               <w:rPr>
                 <w:rStyle w:val="a4"/>
@@ -845,7 +845,7 @@
                 <w:noProof/>
                 <w:webHidden/>
               </w:rPr>
-              <w:instrText xml:space="preserve"> PAGEREF _Toc96434222 \h </w:instrText>
+              <w:instrText xml:space="preserve"> PAGEREF _Toc96885364 \h </w:instrText>
             </w:r>
             <w:r>
               <w:rPr>
@@ -889,7 +889,7 @@
               <w:lang w:eastAsia="ru-RU"/>
             </w:rPr>
           </w:pPr>
-          <w:hyperlink w:anchor="_Toc96434223" w:history="1">
+          <w:hyperlink w:anchor="_Toc96885365" w:history="1">
             <w:r>
               <w:rPr>
                 <w:rStyle w:val="a4"/>
@@ -931,7 +931,7 @@
                 <w:noProof/>
                 <w:webHidden/>
               </w:rPr>
-              <w:instrText xml:space="preserve"> PAGEREF _Toc96434223 \h </w:instrText>
+              <w:instrText xml:space="preserve"> PAGEREF _Toc96885365 \h </w:instrText>
             </w:r>
             <w:r>
               <w:rPr>
@@ -975,7 +975,7 @@
               <w:lang w:eastAsia="ru-RU"/>
             </w:rPr>
           </w:pPr>
-          <w:hyperlink w:anchor="_Toc96434224" w:history="1">
+          <w:hyperlink w:anchor="_Toc96885366" w:history="1">
             <w:r>
               <w:rPr>
                 <w:rStyle w:val="a4"/>
@@ -1002,7 +1002,7 @@
                 <w:noProof/>
                 <w:webHidden/>
               </w:rPr>
-              <w:instrText xml:space="preserve"> PAGEREF _Toc96434224 \h </w:instrText>
+              <w:instrText xml:space="preserve"> PAGEREF _Toc96885366 \h </w:instrText>
             </w:r>
             <w:r>
               <w:rPr>
@@ -1046,7 +1046,7 @@
               <w:lang w:eastAsia="ru-RU"/>
             </w:rPr>
           </w:pPr>
-          <w:hyperlink w:anchor="_Toc96434225" w:history="1">
+          <w:hyperlink w:anchor="_Toc96885367" w:history="1">
             <w:r>
               <w:rPr>
                 <w:rStyle w:val="a4"/>
@@ -1073,7 +1073,7 @@
                 <w:noProof/>
                 <w:webHidden/>
               </w:rPr>
-              <w:instrText xml:space="preserve"> PAGEREF _Toc96434225 \h </w:instrText>
+              <w:instrText xml:space="preserve"> PAGEREF _Toc96885367 \h </w:instrText>
             </w:r>
             <w:r>
               <w:rPr>
@@ -1117,7 +1117,7 @@
               <w:lang w:eastAsia="ru-RU"/>
             </w:rPr>
           </w:pPr>
-          <w:hyperlink w:anchor="_Toc96434226" w:history="1">
+          <w:hyperlink w:anchor="_Toc96885368" w:history="1">
             <w:r>
               <w:rPr>
                 <w:rStyle w:val="a4"/>
@@ -1144,7 +1144,7 @@
                 <w:noProof/>
                 <w:webHidden/>
               </w:rPr>
-              <w:instrText xml:space="preserve"> PAGEREF _Toc96434226 \h </w:instrText>
+              <w:instrText xml:space="preserve"> PAGEREF _Toc96885368 \h </w:instrText>
             </w:r>
             <w:r>
               <w:rPr>
@@ -1188,7 +1188,7 @@
               <w:lang w:eastAsia="ru-RU"/>
             </w:rPr>
           </w:pPr>
-          <w:hyperlink w:anchor="_Toc96434227" w:history="1">
+          <w:hyperlink w:anchor="_Toc96885369" w:history="1">
             <w:r>
               <w:rPr>
                 <w:rStyle w:val="a4"/>
@@ -1215,7 +1215,7 @@
                 <w:noProof/>
                 <w:webHidden/>
               </w:rPr>
-              <w:instrText xml:space="preserve"> PAGEREF _Toc96434227 \h </w:instrText>
+              <w:instrText xml:space="preserve"> PAGEREF _Toc96885369 \h </w:instrText>
             </w:r>
             <w:r>
               <w:rPr>
@@ -1259,7 +1259,7 @@
               <w:lang w:eastAsia="ru-RU"/>
             </w:rPr>
           </w:pPr>
-          <w:hyperlink w:anchor="_Toc96434228" w:history="1">
+          <w:hyperlink w:anchor="_Toc96885370" w:history="1">
             <w:r>
               <w:rPr>
                 <w:rStyle w:val="a4"/>
@@ -1286,7 +1286,7 @@
                 <w:noProof/>
                 <w:webHidden/>
               </w:rPr>
-              <w:instrText xml:space="preserve"> PAGEREF _Toc96434228 \h </w:instrText>
+              <w:instrText xml:space="preserve"> PAGEREF _Toc96885370 \h </w:instrText>
             </w:r>
             <w:r>
               <w:rPr>
@@ -1330,7 +1330,7 @@
               <w:lang w:eastAsia="ru-RU"/>
             </w:rPr>
           </w:pPr>
-          <w:hyperlink w:anchor="_Toc96434229" w:history="1">
+          <w:hyperlink w:anchor="_Toc96885371" w:history="1">
             <w:r>
               <w:rPr>
                 <w:rStyle w:val="a4"/>
@@ -1357,7 +1357,7 @@
                 <w:noProof/>
                 <w:webHidden/>
               </w:rPr>
-              <w:instrText xml:space="preserve"> PAGEREF _Toc96434229 \h </w:instrText>
+              <w:instrText xml:space="preserve"> PAGEREF _Toc96885371 \h </w:instrText>
             </w:r>
             <w:r>
               <w:rPr>
@@ -1401,7 +1401,7 @@
               <w:lang w:eastAsia="ru-RU"/>
             </w:rPr>
           </w:pPr>
-          <w:hyperlink w:anchor="_Toc96434230" w:history="1">
+          <w:hyperlink w:anchor="_Toc96885372" w:history="1">
             <w:r>
               <w:rPr>
                 <w:rStyle w:val="a4"/>
@@ -1443,7 +1443,7 @@
                 <w:noProof/>
                 <w:webHidden/>
               </w:rPr>
-              <w:instrText xml:space="preserve"> PAGEREF _Toc96434230 \h </w:instrText>
+              <w:instrText xml:space="preserve"> PAGEREF _Toc96885372 \h </w:instrText>
             </w:r>
             <w:r>
               <w:rPr>
@@ -1487,7 +1487,7 @@
               <w:lang w:eastAsia="ru-RU"/>
             </w:rPr>
           </w:pPr>
-          <w:hyperlink w:anchor="_Toc96434231" w:history="1">
+          <w:hyperlink w:anchor="_Toc96885373" w:history="1">
             <w:r>
               <w:rPr>
                 <w:rStyle w:val="a4"/>
@@ -1529,7 +1529,7 @@
                 <w:noProof/>
                 <w:webHidden/>
               </w:rPr>
-              <w:instrText xml:space="preserve"> PAGEREF _Toc96434231 \h </w:instrText>
+              <w:instrText xml:space="preserve"> PAGEREF _Toc96885373 \h </w:instrText>
             </w:r>
             <w:r>
               <w:rPr>
@@ -1573,7 +1573,7 @@
               <w:lang w:eastAsia="ru-RU"/>
             </w:rPr>
           </w:pPr>
-          <w:hyperlink w:anchor="_Toc96434232" w:history="1">
+          <w:hyperlink w:anchor="_Toc96885374" w:history="1">
             <w:r>
               <w:rPr>
                 <w:rStyle w:val="a4"/>
@@ -1615,7 +1615,7 @@
                 <w:noProof/>
                 <w:webHidden/>
               </w:rPr>
-              <w:instrText xml:space="preserve"> PAGEREF _Toc96434232 \h </w:instrText>
+              <w:instrText xml:space="preserve"> PAGEREF _Toc96885374 \h </w:instrText>
             </w:r>
             <w:r>
               <w:rPr>
@@ -1659,7 +1659,7 @@
               <w:lang w:eastAsia="ru-RU"/>
             </w:rPr>
           </w:pPr>
-          <w:hyperlink w:anchor="_Toc96434233" w:history="1">
+          <w:hyperlink w:anchor="_Toc96885375" w:history="1">
             <w:r>
               <w:rPr>
                 <w:rStyle w:val="a4"/>
@@ -1686,7 +1686,7 @@
                 <w:noProof/>
                 <w:webHidden/>
               </w:rPr>
-              <w:instrText xml:space="preserve"> PAGEREF _Toc96434233 \h </w:instrText>
+              <w:instrText xml:space="preserve"> PAGEREF _Toc96885375 \h </w:instrText>
             </w:r>
             <w:r>
               <w:rPr>
@@ -1730,7 +1730,7 @@
               <w:lang w:eastAsia="ru-RU"/>
             </w:rPr>
           </w:pPr>
-          <w:hyperlink w:anchor="_Toc96434234" w:history="1">
+          <w:hyperlink w:anchor="_Toc96885376" w:history="1">
             <w:r>
               <w:rPr>
                 <w:rStyle w:val="a4"/>
@@ -1757,7 +1757,7 @@
                 <w:noProof/>
                 <w:webHidden/>
               </w:rPr>
-              <w:instrText xml:space="preserve"> PAGEREF _Toc96434234 \h </w:instrText>
+              <w:instrText xml:space="preserve"> PAGEREF _Toc96885376 \h </w:instrText>
             </w:r>
             <w:r>
               <w:rPr>
@@ -1801,7 +1801,7 @@
               <w:lang w:eastAsia="ru-RU"/>
             </w:rPr>
           </w:pPr>
-          <w:hyperlink w:anchor="_Toc96434235" w:history="1">
+          <w:hyperlink w:anchor="_Toc96885377" w:history="1">
             <w:r>
               <w:rPr>
                 <w:rStyle w:val="a4"/>
@@ -1828,7 +1828,7 @@
                 <w:noProof/>
                 <w:webHidden/>
               </w:rPr>
-              <w:instrText xml:space="preserve"> PAGEREF _Toc96434235 \h </w:instrText>
+              <w:instrText xml:space="preserve"> PAGEREF _Toc96885377 \h </w:instrText>
             </w:r>
             <w:r>
               <w:rPr>
@@ -1872,7 +1872,7 @@
               <w:lang w:eastAsia="ru-RU"/>
             </w:rPr>
           </w:pPr>
-          <w:hyperlink w:anchor="_Toc96434236" w:history="1">
+          <w:hyperlink w:anchor="_Toc96885378" w:history="1">
             <w:r>
               <w:rPr>
                 <w:rStyle w:val="a4"/>
@@ -1899,7 +1899,7 @@
                 <w:noProof/>
                 <w:webHidden/>
               </w:rPr>
-              <w:instrText xml:space="preserve"> PAGEREF _Toc96434236 \h </w:instrText>
+              <w:instrText xml:space="preserve"> PAGEREF _Toc96885378 \h </w:instrText>
             </w:r>
             <w:r>
               <w:rPr>
@@ -1943,7 +1943,7 @@
               <w:lang w:eastAsia="ru-RU"/>
             </w:rPr>
           </w:pPr>
-          <w:hyperlink w:anchor="_Toc96434237" w:history="1">
+          <w:hyperlink w:anchor="_Toc96885379" w:history="1">
             <w:r>
               <w:rPr>
                 <w:rStyle w:val="a4"/>
@@ -1970,7 +1970,7 @@
                 <w:noProof/>
                 <w:webHidden/>
               </w:rPr>
-              <w:instrText xml:space="preserve"> PAGEREF _Toc96434237 \h </w:instrText>
+              <w:instrText xml:space="preserve"> PAGEREF _Toc96885379 \h </w:instrText>
             </w:r>
             <w:r>
               <w:rPr>
@@ -2014,7 +2014,7 @@
               <w:lang w:eastAsia="ru-RU"/>
             </w:rPr>
           </w:pPr>
-          <w:hyperlink w:anchor="_Toc96434238" w:history="1">
+          <w:hyperlink w:anchor="_Toc96885380" w:history="1">
             <w:r>
               <w:rPr>
                 <w:rStyle w:val="a4"/>
@@ -2101,7 +2101,7 @@
                 <w:noProof/>
                 <w:webHidden/>
               </w:rPr>
-              <w:instrText xml:space="preserve"> PAGEREF _Toc96434238 \h </w:instrText>
+              <w:instrText xml:space="preserve"> PAGEREF _Toc96885380 \h </w:instrText>
             </w:r>
             <w:r>
               <w:rPr>
@@ -2145,7 +2145,7 @@
               <w:lang w:eastAsia="ru-RU"/>
             </w:rPr>
           </w:pPr>
-          <w:hyperlink w:anchor="_Toc96434239" w:history="1">
+          <w:hyperlink w:anchor="_Toc96885381" w:history="1">
             <w:r>
               <w:rPr>
                 <w:rStyle w:val="a4"/>
@@ -2187,7 +2187,7 @@
                 <w:noProof/>
                 <w:webHidden/>
               </w:rPr>
-              <w:instrText xml:space="preserve"> PAGEREF _Toc96434239 \h </w:instrText>
+              <w:instrText xml:space="preserve"> PAGEREF _Toc96885381 \h </w:instrText>
             </w:r>
             <w:r>
               <w:rPr>
@@ -2231,7 +2231,7 @@
               <w:lang w:eastAsia="ru-RU"/>
             </w:rPr>
           </w:pPr>
-          <w:hyperlink w:anchor="_Toc96434240" w:history="1">
+          <w:hyperlink w:anchor="_Toc96885382" w:history="1">
             <w:r>
               <w:rPr>
                 <w:rStyle w:val="a4"/>
@@ -2258,7 +2258,7 @@
                 <w:noProof/>
                 <w:webHidden/>
               </w:rPr>
-              <w:instrText xml:space="preserve"> PAGEREF _Toc96434240 \h </w:instrText>
+              <w:instrText xml:space="preserve"> PAGEREF _Toc96885382 \h </w:instrText>
             </w:r>
             <w:r>
               <w:rPr>
@@ -2302,7 +2302,7 @@
               <w:lang w:eastAsia="ru-RU"/>
             </w:rPr>
           </w:pPr>
-          <w:hyperlink w:anchor="_Toc96434241" w:history="1">
+          <w:hyperlink w:anchor="_Toc96885383" w:history="1">
             <w:r>
               <w:rPr>
                 <w:rStyle w:val="a4"/>
@@ -2329,7 +2329,7 @@
                 <w:noProof/>
                 <w:webHidden/>
               </w:rPr>
-              <w:instrText xml:space="preserve"> PAGEREF _Toc96434241 \h </w:instrText>
+              <w:instrText xml:space="preserve"> PAGEREF _Toc96885383 \h </w:instrText>
             </w:r>
             <w:r>
               <w:rPr>
@@ -2349,7 +2349,7 @@
                 <w:noProof/>
                 <w:webHidden/>
               </w:rPr>
-              <w:t>20</w:t>
+              <w:t>24</w:t>
             </w:r>
             <w:r>
               <w:rPr>
@@ -2373,7 +2373,7 @@
               <w:lang w:eastAsia="ru-RU"/>
             </w:rPr>
           </w:pPr>
-          <w:hyperlink w:anchor="_Toc96434242" w:history="1">
+          <w:hyperlink w:anchor="_Toc96885384" w:history="1">
             <w:r>
               <w:rPr>
                 <w:rStyle w:val="a4"/>
@@ -2402,7 +2402,7 @@
                 <w:noProof/>
                 <w:webHidden/>
               </w:rPr>
-              <w:instrText xml:space="preserve"> PAGEREF _Toc96434242 \h </w:instrText>
+              <w:instrText xml:space="preserve"> PAGEREF _Toc96885384 \h </w:instrText>
             </w:r>
             <w:r>
               <w:rPr>
@@ -2422,7 +2422,7 @@
                 <w:noProof/>
                 <w:webHidden/>
               </w:rPr>
-              <w:t>21</w:t>
+              <w:t>25</w:t>
             </w:r>
             <w:r>
               <w:rPr>
@@ -2474,7 +2474,7 @@
       </w:pPr>
       <w:bookmarkStart w:id="0" w:name="_Toc36557345"/>
       <w:bookmarkStart w:id="1" w:name="_Toc93317601"/>
-      <w:bookmarkStart w:id="2" w:name="_Toc96434221"/>
+      <w:bookmarkStart w:id="2" w:name="_Toc96885363"/>
       <w:r>
         <w:rPr>
           <w:b w:val="0"/>
@@ -2595,6 +2595,7 @@
       <w:r>
         <w:t xml:space="preserve"> </w:t>
       </w:r>
+      <w:bookmarkStart w:id="3" w:name="_Hlk96881025"/>
       <w:r>
         <w:t xml:space="preserve">создание </w:t>
       </w:r>
@@ -2618,6 +2619,7 @@
         </w:rPr>
         <w:t xml:space="preserve"> данных с термометра на языке Python</w:t>
       </w:r>
+      <w:bookmarkEnd w:id="3"/>
       <w:r>
         <w:t>.</w:t>
       </w:r>
@@ -2680,7 +2682,13 @@
         <w:t xml:space="preserve"> формирования изображения </w:t>
       </w:r>
       <w:r>
-        <w:t>термометра (модель);</w:t>
+        <w:t xml:space="preserve">термометра </w:t>
+      </w:r>
+      <w:r>
+        <w:t>TP300</w:t>
+      </w:r>
+      <w:r>
+        <w:t>;</w:t>
       </w:r>
     </w:p>
     <w:p>
@@ -2764,7 +2772,10 @@
         </w:numPr>
       </w:pPr>
       <w:r>
-        <w:t>оформить документацию</w:t>
+        <w:t xml:space="preserve">оформить </w:t>
+      </w:r>
+      <w:r>
+        <w:t>руководство оператора</w:t>
       </w:r>
       <w:r>
         <w:t xml:space="preserve"> на программный продукт</w:t>
@@ -2853,9 +2864,9 @@
           <w:numId w:val="11"/>
         </w:numPr>
       </w:pPr>
-      <w:bookmarkStart w:id="3" w:name="_Toc93317602"/>
-      <w:bookmarkStart w:id="4" w:name="_Toc36557346"/>
-      <w:bookmarkStart w:id="5" w:name="_Toc96434222"/>
+      <w:bookmarkStart w:id="4" w:name="_Toc93317602"/>
+      <w:bookmarkStart w:id="5" w:name="_Toc36557346"/>
+      <w:bookmarkStart w:id="6" w:name="_Toc96885364"/>
       <w:r>
         <w:rPr>
           <w:b w:val="0"/>
@@ -2887,22 +2898,22 @@
         </w:rPr>
         <w:t>ДЕЛИ ПРОГРАММЫ</w:t>
       </w:r>
-      <w:bookmarkEnd w:id="3"/>
+      <w:bookmarkEnd w:id="4"/>
       <w:r>
         <w:rPr>
           <w:b w:val="0"/>
         </w:rPr>
         <w:t>.</w:t>
       </w:r>
-      <w:bookmarkStart w:id="6" w:name="_Toc93323407"/>
-      <w:bookmarkEnd w:id="4"/>
+      <w:bookmarkStart w:id="7" w:name="_Toc93323407"/>
       <w:bookmarkEnd w:id="5"/>
+      <w:bookmarkEnd w:id="6"/>
     </w:p>
     <w:p>
       <w:pPr>
         <w:pStyle w:val="2"/>
       </w:pPr>
-      <w:bookmarkStart w:id="7" w:name="_Toc96434223"/>
+      <w:bookmarkStart w:id="8" w:name="_Toc96885365"/>
       <w:r>
         <w:t xml:space="preserve">1.1. Особенности языка программирования </w:t>
       </w:r>
@@ -2915,8 +2926,8 @@
       <w:r>
         <w:t>.</w:t>
       </w:r>
-      <w:bookmarkEnd w:id="6"/>
       <w:bookmarkEnd w:id="7"/>
+      <w:bookmarkEnd w:id="8"/>
     </w:p>
     <w:p>
       <w:pPr>
@@ -2944,8 +2955,8 @@
       <w:pPr>
         <w:pStyle w:val="2"/>
       </w:pPr>
-      <w:bookmarkStart w:id="8" w:name="_Toc93323408"/>
-      <w:bookmarkStart w:id="9" w:name="_Toc96434224"/>
+      <w:bookmarkStart w:id="9" w:name="_Toc93323408"/>
+      <w:bookmarkStart w:id="10" w:name="_Toc96885366"/>
       <w:r>
         <w:t>1.2</w:t>
       </w:r>
@@ -2955,14 +2966,14 @@
       <w:r>
         <w:t xml:space="preserve"> Используемые библиотеки</w:t>
       </w:r>
-      <w:bookmarkEnd w:id="8"/>
+      <w:bookmarkEnd w:id="9"/>
       <w:r>
         <w:t xml:space="preserve"> </w:t>
       </w:r>
       <w:r>
         <w:t>и инструменты.</w:t>
       </w:r>
-      <w:bookmarkEnd w:id="9"/>
+      <w:bookmarkEnd w:id="10"/>
     </w:p>
     <w:p>
       <w:pPr>
@@ -3518,8 +3529,8 @@
       <w:pPr>
         <w:pStyle w:val="2"/>
       </w:pPr>
-      <w:bookmarkStart w:id="10" w:name="_Toc93323409"/>
-      <w:bookmarkStart w:id="11" w:name="_Toc96434225"/>
+      <w:bookmarkStart w:id="11" w:name="_Toc93323409"/>
+      <w:bookmarkStart w:id="12" w:name="_Toc96885367"/>
       <w:r>
         <w:t>1.</w:t>
       </w:r>
@@ -3535,11 +3546,11 @@
       <w:r>
         <w:t>Принципы формирования изображения на термометре</w:t>
       </w:r>
-      <w:bookmarkEnd w:id="10"/>
+      <w:bookmarkEnd w:id="11"/>
       <w:r>
         <w:t>.</w:t>
       </w:r>
-      <w:bookmarkEnd w:id="11"/>
+      <w:bookmarkEnd w:id="12"/>
     </w:p>
     <w:p>
       <w:pPr>
@@ -3554,6 +3565,7 @@
       <w:r>
         <w:t xml:space="preserve">термометр </w:t>
       </w:r>
+      <w:bookmarkStart w:id="13" w:name="_Hlk96880815"/>
       <w:r>
         <w:rPr>
           <w:lang w:val="en-US"/>
@@ -3563,6 +3575,7 @@
       <w:r>
         <w:t>300</w:t>
       </w:r>
+      <w:bookmarkEnd w:id="13"/>
       <w:r>
         <w:t>. Он обладает большим диапазоном измеряемых температур (-50°С - +300</w:t>
       </w:r>
@@ -3740,7 +3753,7 @@
       <w:pPr>
         <w:pStyle w:val="2"/>
       </w:pPr>
-      <w:bookmarkStart w:id="12" w:name="_Toc96434226"/>
+      <w:bookmarkStart w:id="14" w:name="_Toc96885368"/>
       <w:r>
         <w:t>1.</w:t>
       </w:r>
@@ -3762,7 +3775,7 @@
       <w:r>
         <w:t>.</w:t>
       </w:r>
-      <w:bookmarkEnd w:id="12"/>
+      <w:bookmarkEnd w:id="14"/>
     </w:p>
     <w:p>
       <w:pPr>
@@ -4743,9 +4756,9 @@
           <w:b w:val="0"/>
         </w:rPr>
       </w:pPr>
-      <w:bookmarkStart w:id="13" w:name="_Toc36557347"/>
-      <w:bookmarkStart w:id="14" w:name="_Toc93317603"/>
-      <w:bookmarkStart w:id="15" w:name="_Toc96434227"/>
+      <w:bookmarkStart w:id="15" w:name="_Toc36557347"/>
+      <w:bookmarkStart w:id="16" w:name="_Toc93317603"/>
+      <w:bookmarkStart w:id="17" w:name="_Toc96885369"/>
       <w:r>
         <w:rPr>
           <w:b w:val="0"/>
@@ -4753,41 +4766,41 @@
         <w:lastRenderedPageBreak/>
         <w:t xml:space="preserve">2. </w:t>
       </w:r>
-      <w:bookmarkEnd w:id="13"/>
+      <w:bookmarkEnd w:id="15"/>
       <w:r>
         <w:rPr>
           <w:b w:val="0"/>
         </w:rPr>
         <w:t>РАЗРАБОТКА И ТЕСТИРОВАНИЕ ПРОГРАММЫ.</w:t>
       </w:r>
-      <w:bookmarkEnd w:id="14"/>
-      <w:bookmarkEnd w:id="15"/>
+      <w:bookmarkEnd w:id="16"/>
+      <w:bookmarkEnd w:id="17"/>
       <w:r>
         <w:rPr>
           <w:b w:val="0"/>
         </w:rPr>
         <w:t xml:space="preserve"> </w:t>
       </w:r>
-      <w:bookmarkStart w:id="16" w:name="_Toc93323411"/>
-      <w:bookmarkStart w:id="17" w:name="_Toc36557349"/>
-      <w:bookmarkStart w:id="18" w:name="_Toc93317604"/>
+      <w:bookmarkStart w:id="18" w:name="_Toc93323411"/>
+      <w:bookmarkStart w:id="19" w:name="_Toc36557349"/>
+      <w:bookmarkStart w:id="20" w:name="_Toc93317604"/>
     </w:p>
     <w:p>
       <w:pPr>
         <w:pStyle w:val="2"/>
       </w:pPr>
-      <w:bookmarkStart w:id="19" w:name="_Toc96434228"/>
+      <w:bookmarkStart w:id="21" w:name="_Toc96885370"/>
       <w:r>
         <w:t>2.1. Разработка структуры программы.</w:t>
       </w:r>
-      <w:bookmarkEnd w:id="16"/>
-      <w:bookmarkEnd w:id="19"/>
+      <w:bookmarkEnd w:id="18"/>
+      <w:bookmarkEnd w:id="21"/>
     </w:p>
     <w:p>
       <w:pPr>
         <w:pStyle w:val="3"/>
       </w:pPr>
-      <w:bookmarkStart w:id="20" w:name="_Toc96434229"/>
+      <w:bookmarkStart w:id="22" w:name="_Toc96885371"/>
       <w:r>
         <w:t xml:space="preserve">2.1.1 </w:t>
       </w:r>
@@ -4803,7 +4816,7 @@
       <w:r>
         <w:t xml:space="preserve"> программы.</w:t>
       </w:r>
-      <w:bookmarkEnd w:id="20"/>
+      <w:bookmarkEnd w:id="22"/>
     </w:p>
     <w:p>
       <w:pPr>
@@ -5036,7 +5049,7 @@
       <w:pPr>
         <w:pStyle w:val="3"/>
       </w:pPr>
-      <w:bookmarkStart w:id="21" w:name="_Toc96434230"/>
+      <w:bookmarkStart w:id="23" w:name="_Toc96885372"/>
       <w:r>
         <w:t>2.1.</w:t>
       </w:r>
@@ -5054,7 +5067,7 @@
       <w:r>
         <w:t>.</w:t>
       </w:r>
-      <w:bookmarkEnd w:id="21"/>
+      <w:bookmarkEnd w:id="23"/>
     </w:p>
     <w:p>
       <w:pPr>
@@ -9086,7 +9099,7 @@
       <w:pPr>
         <w:pStyle w:val="3"/>
       </w:pPr>
-      <w:bookmarkStart w:id="22" w:name="_Toc96434231"/>
+      <w:bookmarkStart w:id="24" w:name="_Toc96885373"/>
       <w:r>
         <w:t>2.1.3 Структура класса «</w:t>
       </w:r>
@@ -9099,7 +9112,7 @@
       <w:r>
         <w:t>».</w:t>
       </w:r>
-      <w:bookmarkEnd w:id="22"/>
+      <w:bookmarkEnd w:id="24"/>
     </w:p>
     <w:p>
       <w:pPr>
@@ -9431,7 +9444,7 @@
       <w:pPr>
         <w:pStyle w:val="3"/>
       </w:pPr>
-      <w:bookmarkStart w:id="23" w:name="_Toc96434232"/>
+      <w:bookmarkStart w:id="25" w:name="_Toc96885374"/>
       <w:r>
         <w:t>2.1.4 Структура класс</w:t>
       </w:r>
@@ -9453,7 +9466,7 @@
       <w:r>
         <w:t>.</w:t>
       </w:r>
-      <w:bookmarkEnd w:id="23"/>
+      <w:bookmarkEnd w:id="25"/>
     </w:p>
     <w:p>
       <w:pPr>
@@ -9784,7 +9797,7 @@
       <w:pPr>
         <w:pStyle w:val="3"/>
       </w:pPr>
-      <w:bookmarkStart w:id="24" w:name="_Toc96434233"/>
+      <w:bookmarkStart w:id="26" w:name="_Toc96885375"/>
       <w:r>
         <w:t>2.1.5 Структура класса «</w:t>
       </w:r>
@@ -9796,7 +9809,7 @@
       <w:r>
         <w:t>»</w:t>
       </w:r>
-      <w:bookmarkEnd w:id="24"/>
+      <w:bookmarkEnd w:id="26"/>
     </w:p>
     <w:p>
       <w:pPr>
@@ -9865,23 +9878,23 @@
       <w:pPr>
         <w:pStyle w:val="2"/>
       </w:pPr>
-      <w:bookmarkStart w:id="25" w:name="_Toc93323412"/>
-      <w:bookmarkStart w:id="26" w:name="_Toc96434234"/>
+      <w:bookmarkStart w:id="27" w:name="_Toc93323412"/>
+      <w:bookmarkStart w:id="28" w:name="_Toc96885376"/>
       <w:r>
         <w:t>2.2. Проблемы, возникшие во время разработки.</w:t>
       </w:r>
-      <w:bookmarkEnd w:id="25"/>
-      <w:bookmarkEnd w:id="26"/>
+      <w:bookmarkEnd w:id="27"/>
+      <w:bookmarkEnd w:id="28"/>
     </w:p>
     <w:p>
       <w:pPr>
         <w:pStyle w:val="3"/>
       </w:pPr>
-      <w:bookmarkStart w:id="27" w:name="_Toc96434235"/>
+      <w:bookmarkStart w:id="29" w:name="_Toc96885377"/>
       <w:r>
         <w:t>2.2.1 Проблема чёткого поиска.</w:t>
       </w:r>
-      <w:bookmarkEnd w:id="27"/>
+      <w:bookmarkEnd w:id="29"/>
     </w:p>
     <w:p>
       <w:pPr>
@@ -9975,23 +9988,23 @@
       <w:pPr>
         <w:pStyle w:val="2"/>
       </w:pPr>
-      <w:bookmarkStart w:id="28" w:name="_Toc93323413"/>
-      <w:bookmarkStart w:id="29" w:name="_Toc96434236"/>
+      <w:bookmarkStart w:id="30" w:name="_Toc93323413"/>
+      <w:bookmarkStart w:id="31" w:name="_Toc96885378"/>
       <w:r>
         <w:t>2.3. Тестирование программы.</w:t>
       </w:r>
-      <w:bookmarkEnd w:id="28"/>
-      <w:bookmarkEnd w:id="29"/>
+      <w:bookmarkEnd w:id="30"/>
+      <w:bookmarkEnd w:id="31"/>
     </w:p>
     <w:p>
       <w:pPr>
         <w:pStyle w:val="3"/>
       </w:pPr>
-      <w:bookmarkStart w:id="30" w:name="_Toc96434237"/>
+      <w:bookmarkStart w:id="32" w:name="_Toc96885379"/>
       <w:r>
         <w:t>2.3.1 Описание экспериментов.</w:t>
       </w:r>
-      <w:bookmarkEnd w:id="30"/>
+      <w:bookmarkEnd w:id="32"/>
     </w:p>
     <w:p>
       <w:pPr>
@@ -10107,7 +10120,7 @@
       <w:pPr>
         <w:pStyle w:val="3"/>
       </w:pPr>
-      <w:bookmarkStart w:id="31" w:name="_Toc96434238"/>
+      <w:bookmarkStart w:id="33" w:name="_Toc96885380"/>
       <w:r>
         <w:t xml:space="preserve">2.3.2 </w:t>
       </w:r>
@@ -10158,7 +10171,7 @@
       <w:r>
         <w:t>.</w:t>
       </w:r>
-      <w:bookmarkEnd w:id="31"/>
+      <w:bookmarkEnd w:id="33"/>
     </w:p>
     <w:p>
       <w:pPr>
@@ -10321,7 +10334,7 @@
       <w:pPr>
         <w:pStyle w:val="3"/>
       </w:pPr>
-      <w:bookmarkStart w:id="32" w:name="_Toc96434239"/>
+      <w:bookmarkStart w:id="34" w:name="_Toc96885381"/>
       <w:r>
         <w:t xml:space="preserve">2.3.3 </w:t>
       </w:r>
@@ -10337,7 +10350,7 @@
       <w:r>
         <w:t>-1.</w:t>
       </w:r>
-      <w:bookmarkEnd w:id="32"/>
+      <w:bookmarkEnd w:id="34"/>
     </w:p>
     <w:p>
       <w:pPr>
@@ -10503,7 +10516,7 @@
           <w:b w:val="0"/>
         </w:rPr>
       </w:pPr>
-      <w:bookmarkStart w:id="33" w:name="_Toc96434240"/>
+      <w:bookmarkStart w:id="35" w:name="_Toc96885382"/>
       <w:r>
         <w:rPr>
           <w:b w:val="0"/>
@@ -10511,7 +10524,7 @@
         <w:lastRenderedPageBreak/>
         <w:t>3. РУКОВОДСТВО ОПЕРАТОРА</w:t>
       </w:r>
-      <w:bookmarkEnd w:id="33"/>
+      <w:bookmarkEnd w:id="35"/>
     </w:p>
     <w:p>
       <w:pPr>
@@ -11622,13 +11635,7 @@
         <w:t xml:space="preserve">ЛКМ выберет ближайшую точку, </w:t>
       </w:r>
       <w:r>
-        <w:t xml:space="preserve">ПКМ </w:t>
-      </w:r>
-      <w:r>
-        <w:t>выберет ближайшую точку</w:t>
-      </w:r>
-      <w:r>
-        <w:t xml:space="preserve"> с сохранение</w:t>
+        <w:t>ПКМ выберет ближайшую точку с сохранение</w:t>
       </w:r>
       <w:r>
         <w:t>м уже выбранных</w:t>
@@ -11866,7 +11873,7 @@
           <w:b w:val="0"/>
         </w:rPr>
       </w:pPr>
-      <w:bookmarkStart w:id="34" w:name="_Toc96434241"/>
+      <w:bookmarkStart w:id="36" w:name="_Toc96885383"/>
       <w:r>
         <w:rPr>
           <w:b w:val="0"/>
@@ -11874,16 +11881,220 @@
         <w:lastRenderedPageBreak/>
         <w:t>ЗАКЛЮЧЕНИЕ</w:t>
       </w:r>
-      <w:bookmarkEnd w:id="17"/>
-      <w:bookmarkEnd w:id="18"/>
-      <w:bookmarkEnd w:id="34"/>
-    </w:p>
-    <w:p>
-      <w:pPr>
-        <w:pStyle w:val="af0"/>
-      </w:pPr>
-      <w:r>
-        <w:t xml:space="preserve">Во время написания курсовой </w:t>
+      <w:bookmarkEnd w:id="19"/>
+      <w:bookmarkEnd w:id="20"/>
+      <w:bookmarkEnd w:id="36"/>
+    </w:p>
+    <w:p>
+      <w:pPr>
+        <w:pStyle w:val="af0"/>
+      </w:pPr>
+      <w:r>
+        <w:t xml:space="preserve">В </w:t>
+      </w:r>
+      <w:r>
+        <w:t>ходе</w:t>
+      </w:r>
+      <w:r>
+        <w:t xml:space="preserve"> выполнения курсовой работы </w:t>
+      </w:r>
+      <w:r>
+        <w:t>были выполнены все её задачи:</w:t>
+      </w:r>
+    </w:p>
+    <w:p>
+      <w:pPr>
+        <w:pStyle w:val="af0"/>
+        <w:numPr>
+          <w:ilvl w:val="0"/>
+          <w:numId w:val="35"/>
+        </w:numPr>
+      </w:pPr>
+      <w:r>
+        <w:t xml:space="preserve">Были </w:t>
+      </w:r>
+      <w:r>
+        <w:t>изуч</w:t>
+      </w:r>
+      <w:r>
+        <w:t>ены</w:t>
+      </w:r>
+      <w:r>
+        <w:t xml:space="preserve"> принципы формирования изображения термометра </w:t>
+      </w:r>
+      <w:r>
+        <w:t>TP300</w:t>
+      </w:r>
+      <w:r>
+        <w:t>;</w:t>
+      </w:r>
+    </w:p>
+    <w:p>
+      <w:pPr>
+        <w:pStyle w:val="af0"/>
+        <w:numPr>
+          <w:ilvl w:val="0"/>
+          <w:numId w:val="35"/>
+        </w:numPr>
+      </w:pPr>
+      <w:r>
+        <w:t>р</w:t>
+      </w:r>
+      <w:r>
+        <w:t>ассмотре</w:t>
+      </w:r>
+      <w:r>
+        <w:t>ны</w:t>
+      </w:r>
+      <w:r>
+        <w:t xml:space="preserve"> особенности разработки программного продукта на языке </w:t>
+      </w:r>
+      <w:r>
+        <w:rPr>
+          <w:lang w:val="en-US"/>
+        </w:rPr>
+        <w:t>Python</w:t>
+      </w:r>
+      <w:r>
+        <w:t>;</w:t>
+      </w:r>
+    </w:p>
+    <w:p>
+      <w:pPr>
+        <w:pStyle w:val="af0"/>
+        <w:numPr>
+          <w:ilvl w:val="0"/>
+          <w:numId w:val="35"/>
+        </w:numPr>
+      </w:pPr>
+      <w:r>
+        <w:t>разработа</w:t>
+      </w:r>
+      <w:r>
+        <w:t>н</w:t>
+      </w:r>
+      <w:r>
+        <w:t xml:space="preserve"> интерфейс взаимодействия пользователя с программой;</w:t>
+      </w:r>
+    </w:p>
+    <w:p>
+      <w:pPr>
+        <w:pStyle w:val="af0"/>
+        <w:numPr>
+          <w:ilvl w:val="0"/>
+          <w:numId w:val="35"/>
+        </w:numPr>
+        <w:rPr>
+          <w:color w:val="FF0000"/>
+        </w:rPr>
+      </w:pPr>
+      <w:r>
+        <w:t>разработа</w:t>
+      </w:r>
+      <w:r>
+        <w:t>н</w:t>
+      </w:r>
+      <w:r>
+        <w:t xml:space="preserve"> алгоритм, реализова</w:t>
+      </w:r>
+      <w:r>
+        <w:t>н</w:t>
+      </w:r>
+      <w:r>
+        <w:t xml:space="preserve"> его на языке программирования </w:t>
+      </w:r>
+      <w:r>
+        <w:rPr>
+          <w:lang w:val="en-US"/>
+        </w:rPr>
+        <w:t>Python</w:t>
+      </w:r>
+      <w:r>
+        <w:t xml:space="preserve"> </w:t>
+      </w:r>
+      <w:r>
+        <w:t>и провести тестирование и отладку программного средства;</w:t>
+      </w:r>
+    </w:p>
+    <w:p>
+      <w:pPr>
+        <w:pStyle w:val="af0"/>
+        <w:numPr>
+          <w:ilvl w:val="0"/>
+          <w:numId w:val="35"/>
+        </w:numPr>
+      </w:pPr>
+      <w:r>
+        <w:t>оформ</w:t>
+      </w:r>
+      <w:r>
+        <w:t>лено</w:t>
+      </w:r>
+      <w:r>
+        <w:t xml:space="preserve"> </w:t>
+      </w:r>
+      <w:r>
+        <w:t>руководство оператора на программный продукт</w:t>
+      </w:r>
+      <w:r>
+        <w:t>.</w:t>
+      </w:r>
+    </w:p>
+    <w:p>
+      <w:pPr>
+        <w:pStyle w:val="af0"/>
+      </w:pPr>
+    </w:p>
+    <w:p>
+      <w:pPr>
+        <w:pStyle w:val="af0"/>
+      </w:pPr>
+      <w:r>
+        <w:t xml:space="preserve">Благодаря </w:t>
+      </w:r>
+      <w:r>
+        <w:t>вышеперечисленному</w:t>
+      </w:r>
+      <w:r>
+        <w:t xml:space="preserve"> была выполнена цель курсовой работы</w:t>
+      </w:r>
+      <w:r>
+        <w:t>,</w:t>
+      </w:r>
+      <w:r>
+        <w:t xml:space="preserve"> </w:t>
+      </w:r>
+      <w:r>
+        <w:t>с</w:t>
+      </w:r>
+      <w:r>
+        <w:t>оздан</w:t>
+      </w:r>
+      <w:r>
+        <w:t>о</w:t>
+      </w:r>
+      <w:r>
+        <w:t xml:space="preserve"> программного средства для оптической передачи данных с термометра на языке Python</w:t>
+      </w:r>
+      <w:r>
+        <w:t>.</w:t>
+      </w:r>
+    </w:p>
+    <w:p>
+      <w:pPr>
+        <w:pStyle w:val="af0"/>
+      </w:pPr>
+      <w:r>
+        <w:t xml:space="preserve">На данном этапе программа выполняет поставленные перед ней задачи, но </w:t>
+      </w:r>
+      <w:r>
+        <w:t xml:space="preserve">её всё ещё можно модифицировать. Например, </w:t>
+      </w:r>
+      <w:r>
+        <w:t>автоматически расставлять ключевые точки на основе шаблона их расположения, ввести систему автоматической коррекции ошибок</w:t>
+      </w:r>
+      <w:r>
+        <w:t>, а также постобработку выходных данных.</w:t>
       </w:r>
     </w:p>
     <w:p>
@@ -11903,9 +12114,9 @@
           <w:lang w:eastAsia="ru-RU"/>
         </w:rPr>
       </w:pPr>
-      <w:bookmarkStart w:id="35" w:name="_Toc36557350"/>
-      <w:bookmarkStart w:id="36" w:name="_Toc93317605"/>
-      <w:bookmarkStart w:id="37" w:name="_Toc96434242"/>
+      <w:bookmarkStart w:id="37" w:name="_Toc36557350"/>
+      <w:bookmarkStart w:id="38" w:name="_Toc93317605"/>
+      <w:bookmarkStart w:id="39" w:name="_Toc96885384"/>
       <w:r>
         <w:rPr>
           <w:rFonts w:eastAsia="Times New Roman"/>
@@ -11915,7 +12126,7 @@
         <w:lastRenderedPageBreak/>
         <w:t xml:space="preserve">СПИСОК </w:t>
       </w:r>
-      <w:bookmarkEnd w:id="35"/>
+      <w:bookmarkEnd w:id="37"/>
       <w:r>
         <w:rPr>
           <w:rFonts w:eastAsia="Times New Roman"/>
@@ -11924,8 +12135,8 @@
         </w:rPr>
         <w:t>ЛИТЕРАТУРЫ</w:t>
       </w:r>
-      <w:bookmarkEnd w:id="36"/>
-      <w:bookmarkEnd w:id="37"/>
+      <w:bookmarkEnd w:id="38"/>
+      <w:bookmarkEnd w:id="39"/>
     </w:p>
     <w:p>
       <w:pPr>
@@ -11936,27 +12147,21 @@
         <w:shd w:val="clear" w:color="auto" w:fill="FFFFFF"/>
         <w:spacing w:after="0" w:line="360" w:lineRule="auto"/>
         <w:textAlignment w:val="baseline"/>
-        <w:rPr>
-          <w:color w:val="000000" w:themeColor="text1"/>
-        </w:rPr>
       </w:pPr>
       <w:hyperlink r:id="rId30" w:history="1">
         <w:r>
           <w:rPr>
             <w:rStyle w:val="a4"/>
+            <w:color w:val="auto"/>
           </w:rPr>
           <w:t>https://docs.python.org/3/</w:t>
         </w:r>
       </w:hyperlink>
       <w:r>
-        <w:rPr>
-          <w:color w:val="000000" w:themeColor="text1"/>
-        </w:rPr>
         <w:t xml:space="preserve"> - официальная документация по </w:t>
       </w:r>
       <w:r>
         <w:rPr>
-          <w:color w:val="000000" w:themeColor="text1"/>
           <w:lang w:val="en-US"/>
         </w:rPr>
         <w:t>Python</w:t>
@@ -11971,33 +12176,21 @@
         <w:shd w:val="clear" w:color="auto" w:fill="FFFFFF"/>
         <w:spacing w:after="0" w:line="360" w:lineRule="auto"/>
         <w:textAlignment w:val="baseline"/>
-        <w:rPr>
-          <w:color w:val="000000" w:themeColor="text1"/>
-        </w:rPr>
       </w:pPr>
       <w:hyperlink r:id="rId31" w:history="1">
         <w:r>
           <w:rPr>
             <w:rStyle w:val="a4"/>
+            <w:color w:val="auto"/>
           </w:rPr>
           <w:t>https://numpy.org/doc/</w:t>
         </w:r>
       </w:hyperlink>
       <w:r>
-        <w:rPr>
-          <w:color w:val="000000" w:themeColor="text1"/>
-        </w:rPr>
-        <w:t xml:space="preserve"> - </w:t>
-      </w:r>
-      <w:r>
-        <w:rPr>
-          <w:color w:val="000000" w:themeColor="text1"/>
-        </w:rPr>
-        <w:t xml:space="preserve">официальная документация по </w:t>
-      </w:r>
-      <w:r>
-        <w:rPr>
-          <w:color w:val="000000" w:themeColor="text1"/>
+        <w:t xml:space="preserve"> - официальная документация по </w:t>
+      </w:r>
+      <w:r>
+        <w:rPr>
           <w:lang w:val="en-US"/>
         </w:rPr>
         <w:t>NumPy</w:t>
@@ -12012,72 +12205,35 @@
         <w:shd w:val="clear" w:color="auto" w:fill="FFFFFF"/>
         <w:spacing w:after="0" w:line="360" w:lineRule="auto"/>
         <w:textAlignment w:val="baseline"/>
-        <w:rPr>
-          <w:color w:val="000000" w:themeColor="text1"/>
-        </w:rPr>
       </w:pPr>
       <w:hyperlink r:id="rId32" w:history="1">
         <w:r>
           <w:rPr>
             <w:rStyle w:val="a4"/>
+            <w:color w:val="auto"/>
           </w:rPr>
           <w:t>https://docs.opencv.org/4.x/d6/d00/tutorial_py_root.html</w:t>
         </w:r>
       </w:hyperlink>
       <w:r>
-        <w:rPr>
-          <w:color w:val="000000" w:themeColor="text1"/>
-        </w:rPr>
-        <w:t xml:space="preserve"> </w:t>
-      </w:r>
-      <w:r>
-        <w:rPr>
-          <w:color w:val="000000" w:themeColor="text1"/>
-        </w:rPr>
-        <w:t>-</w:t>
-      </w:r>
-      <w:r>
-        <w:rPr>
-          <w:color w:val="000000" w:themeColor="text1"/>
-        </w:rPr>
-        <w:t xml:space="preserve"> </w:t>
-      </w:r>
-      <w:r>
-        <w:rPr>
-          <w:color w:val="000000" w:themeColor="text1"/>
-        </w:rPr>
-        <w:t xml:space="preserve">официальная документация по </w:t>
-      </w:r>
-      <w:r>
-        <w:rPr>
-          <w:color w:val="000000" w:themeColor="text1"/>
+        <w:t xml:space="preserve"> - официальная документация по </w:t>
+      </w:r>
+      <w:r>
+        <w:rPr>
           <w:lang w:val="en-US"/>
         </w:rPr>
         <w:t>OpenCV</w:t>
       </w:r>
       <w:r>
-        <w:rPr>
-          <w:color w:val="000000" w:themeColor="text1"/>
-        </w:rPr>
-        <w:t xml:space="preserve"> </w:t>
-      </w:r>
-      <w:r>
-        <w:rPr>
-          <w:color w:val="000000" w:themeColor="text1"/>
-        </w:rPr>
-        <w:t xml:space="preserve">для языка </w:t>
-      </w:r>
-      <w:r>
-        <w:rPr>
-          <w:color w:val="000000" w:themeColor="text1"/>
+        <w:t xml:space="preserve"> для языка </w:t>
+      </w:r>
+      <w:r>
+        <w:rPr>
           <w:lang w:val="en-US"/>
         </w:rPr>
         <w:t>Python</w:t>
       </w:r>
       <w:r>
-        <w:rPr>
-          <w:color w:val="000000" w:themeColor="text1"/>
-        </w:rPr>
         <w:t>.</w:t>
       </w:r>
     </w:p>
@@ -12090,90 +12246,35 @@
         <w:shd w:val="clear" w:color="auto" w:fill="FFFFFF"/>
         <w:spacing w:after="0" w:line="360" w:lineRule="auto"/>
         <w:textAlignment w:val="baseline"/>
-        <w:rPr>
-          <w:color w:val="000000" w:themeColor="text1"/>
-        </w:rPr>
       </w:pPr>
       <w:hyperlink r:id="rId33" w:history="1">
         <w:r>
           <w:rPr>
             <w:rStyle w:val="a4"/>
+            <w:color w:val="auto"/>
           </w:rPr>
           <w:t>https://docs.opencv.org/</w:t>
         </w:r>
       </w:hyperlink>
       <w:r>
-        <w:rPr>
-          <w:color w:val="000000" w:themeColor="text1"/>
-        </w:rPr>
-        <w:t xml:space="preserve"> </w:t>
-      </w:r>
-      <w:r>
-        <w:rPr>
-          <w:color w:val="000000" w:themeColor="text1"/>
-        </w:rPr>
-        <w:t>-</w:t>
-      </w:r>
-      <w:r>
-        <w:rPr>
-          <w:color w:val="000000" w:themeColor="text1"/>
-        </w:rPr>
-        <w:t xml:space="preserve"> </w:t>
-      </w:r>
-      <w:r>
-        <w:rPr>
-          <w:color w:val="000000" w:themeColor="text1"/>
-        </w:rPr>
-        <w:t xml:space="preserve">официальная документация по </w:t>
-      </w:r>
-      <w:r>
-        <w:rPr>
-          <w:color w:val="000000" w:themeColor="text1"/>
+        <w:t xml:space="preserve"> - официальная документация по </w:t>
+      </w:r>
+      <w:r>
+        <w:rPr>
           <w:lang w:val="en-US"/>
         </w:rPr>
         <w:t>OpenCV</w:t>
       </w:r>
       <w:r>
-        <w:rPr>
-          <w:color w:val="000000" w:themeColor="text1"/>
-        </w:rPr>
-        <w:t xml:space="preserve"> </w:t>
-      </w:r>
-      <w:r>
-        <w:rPr>
-          <w:color w:val="000000" w:themeColor="text1"/>
-        </w:rPr>
-        <w:t>для языка</w:t>
-      </w:r>
-      <w:r>
-        <w:rPr>
-          <w:color w:val="000000" w:themeColor="text1"/>
-        </w:rPr>
-        <w:t xml:space="preserve"> </w:t>
-      </w:r>
-      <w:r>
-        <w:rPr>
-          <w:color w:val="000000" w:themeColor="text1"/>
-        </w:rPr>
-        <w:t>программирование</w:t>
-      </w:r>
-      <w:r>
-        <w:rPr>
-          <w:color w:val="000000" w:themeColor="text1"/>
-        </w:rPr>
-        <w:t xml:space="preserve"> </w:t>
-      </w:r>
-      <w:r>
-        <w:rPr>
-          <w:color w:val="000000" w:themeColor="text1"/>
+        <w:t xml:space="preserve"> для языка программирование </w:t>
+      </w:r>
+      <w:r>
+        <w:rPr>
           <w:lang w:val="en-US"/>
         </w:rPr>
         <w:t>C</w:t>
       </w:r>
       <w:r>
-        <w:rPr>
-          <w:color w:val="000000" w:themeColor="text1"/>
-        </w:rPr>
         <w:t>.</w:t>
       </w:r>
     </w:p>
@@ -12186,37 +12287,18 @@
         <w:shd w:val="clear" w:color="auto" w:fill="FFFFFF"/>
         <w:spacing w:after="0" w:line="360" w:lineRule="auto"/>
         <w:textAlignment w:val="baseline"/>
-        <w:rPr>
-          <w:color w:val="000000" w:themeColor="text1"/>
-        </w:rPr>
       </w:pPr>
       <w:hyperlink r:id="rId34" w:history="1">
         <w:r>
           <w:rPr>
             <w:rStyle w:val="a4"/>
+            <w:color w:val="auto"/>
           </w:rPr>
           <w:t>https://www.python.org/dev/peps/pep-0008/</w:t>
         </w:r>
       </w:hyperlink>
       <w:r>
-        <w:rPr>
-          <w:color w:val="000000" w:themeColor="text1"/>
-        </w:rPr>
-        <w:t xml:space="preserve"> </w:t>
-      </w:r>
-      <w:proofErr w:type="gramStart"/>
-      <w:r>
-        <w:rPr>
-          <w:color w:val="000000" w:themeColor="text1"/>
-        </w:rPr>
-        <w:t>-  руководство</w:t>
-      </w:r>
-      <w:proofErr w:type="gramEnd"/>
-      <w:r>
-        <w:rPr>
-          <w:color w:val="000000" w:themeColor="text1"/>
-        </w:rPr>
-        <w:t xml:space="preserve"> по написанию кода на Python</w:t>
+        <w:t xml:space="preserve"> - руководство по написанию кода на Python</w:t>
       </w:r>
     </w:p>
     <w:p>
@@ -12228,28 +12310,27 @@
         <w:shd w:val="clear" w:color="auto" w:fill="FFFFFF"/>
         <w:spacing w:after="0" w:line="360" w:lineRule="auto"/>
         <w:textAlignment w:val="baseline"/>
-        <w:rPr>
-          <w:color w:val="000000" w:themeColor="text1"/>
-        </w:rPr>
-      </w:pPr>
-      <w:r>
-        <w:rPr>
-          <w:color w:val="000000" w:themeColor="text1"/>
-        </w:rPr>
-        <w:t>Методичка</w:t>
-      </w:r>
-      <w:r>
-        <w:rPr>
-          <w:color w:val="000000" w:themeColor="text1"/>
-          <w:lang w:val="en-US"/>
-        </w:rPr>
+      </w:pPr>
+      <w:r>
+        <w:t xml:space="preserve">Методические рекомендации </w:t>
+      </w:r>
+      <w:r>
+        <w:t>для обучающихся по выполнению курсового проекта</w:t>
+      </w:r>
+      <w:r>
         <w:t xml:space="preserve"> </w:t>
       </w:r>
       <w:r>
-        <w:rPr>
-          <w:color w:val="000000" w:themeColor="text1"/>
-        </w:rPr>
-        <w:t>ИПТ</w:t>
+        <w:t>по ПМ.01 Разработка программных модулей программного обеспечения для</w:t>
+      </w:r>
+      <w:r>
+        <w:t xml:space="preserve"> </w:t>
+      </w:r>
+      <w:r>
+        <w:t>компьютерных систем</w:t>
+      </w:r>
+      <w:r>
+        <w:t xml:space="preserve"> </w:t>
       </w:r>
     </w:p>
     <w:p>
@@ -12261,33 +12342,24 @@
         <w:shd w:val="clear" w:color="auto" w:fill="FFFFFF"/>
         <w:spacing w:after="0" w:line="360" w:lineRule="auto"/>
         <w:textAlignment w:val="baseline"/>
-        <w:rPr>
-          <w:color w:val="000000" w:themeColor="text1"/>
-        </w:rPr>
       </w:pPr>
       <w:hyperlink r:id="rId35" w:history="1">
         <w:r>
           <w:rPr>
             <w:rStyle w:val="a4"/>
+            <w:color w:val="auto"/>
           </w:rPr>
           <w:t>https://git-scm.com/docs</w:t>
         </w:r>
       </w:hyperlink>
       <w:r>
-        <w:rPr>
-          <w:color w:val="000000" w:themeColor="text1"/>
-        </w:rPr>
         <w:t xml:space="preserve"> - </w:t>
       </w:r>
       <w:r>
-        <w:rPr>
-          <w:color w:val="000000" w:themeColor="text1"/>
-        </w:rPr>
         <w:t xml:space="preserve">Документация </w:t>
       </w:r>
       <w:r>
         <w:rPr>
-          <w:color w:val="000000" w:themeColor="text1"/>
           <w:lang w:val="en-US"/>
         </w:rPr>
         <w:t>Git</w:t>
@@ -12302,33 +12374,24 @@
         <w:shd w:val="clear" w:color="auto" w:fill="FFFFFF"/>
         <w:spacing w:after="0" w:line="360" w:lineRule="auto"/>
         <w:textAlignment w:val="baseline"/>
-        <w:rPr>
-          <w:color w:val="000000" w:themeColor="text1"/>
-        </w:rPr>
       </w:pPr>
       <w:hyperlink r:id="rId36" w:history="1">
         <w:r>
           <w:rPr>
             <w:rStyle w:val="a4"/>
+            <w:color w:val="auto"/>
           </w:rPr>
           <w:t>https://www.jetbrains.com/help/pycharm/quick-start-guide.html</w:t>
         </w:r>
       </w:hyperlink>
       <w:r>
-        <w:rPr>
-          <w:color w:val="000000" w:themeColor="text1"/>
-        </w:rPr>
         <w:t xml:space="preserve"> - </w:t>
       </w:r>
       <w:r>
-        <w:rPr>
-          <w:color w:val="000000" w:themeColor="text1"/>
-        </w:rPr>
         <w:t xml:space="preserve">Документация </w:t>
       </w:r>
       <w:r>
         <w:rPr>
-          <w:color w:val="000000" w:themeColor="text1"/>
           <w:lang w:val="en-US"/>
         </w:rPr>
         <w:t>IDE</w:t>
@@ -12450,6 +12513,95 @@
 <file path=word/numbering.xml><?xml version="1.0" encoding="utf-8"?>
 <w:numbering xmlns:wpc="http://schemas.microsoft.com/office/word/2010/wordprocessingCanvas" xmlns:cx="http://schemas.microsoft.com/office/drawing/2014/chartex" xmlns:cx1="http://schemas.microsoft.com/office/drawing/2015/9/8/chartex" xmlns:cx2="http://schemas.microsoft.com/office/drawing/2015/10/21/chartex" xmlns:cx3="http://schemas.microsoft.com/office/drawing/2016/5/9/chartex" xmlns:cx4="http://schemas.microsoft.com/office/drawing/2016/5/10/chartex" xmlns:cx5="http://schemas.microsoft.com/office/drawing/2016/5/11/chartex" xmlns:cx6="http://schemas.microsoft.com/office/drawing/2016/5/12/chartex" xmlns:cx7="http://schemas.microsoft.com/office/drawing/2016/5/13/chartex" xmlns:cx8="http://schemas.microsoft.com/office/drawing/2016/5/14/chartex" xmlns:mc="http://schemas.openxmlformats.org/markup-compatibility/2006" xmlns:aink="http://schemas.microsoft.com/office/drawing/2016/ink" xmlns:am3d="http://schemas.microsoft.com/office/drawing/2017/model3d" xmlns:o="urn:schemas-microsoft-com:office:office" xmlns:r="http://schemas.openxmlformats.org/officeDocument/2006/relationships" xmlns:m="http://schemas.openxmlformats.org/officeDocument/2006/math" xmlns:v="urn:schemas-microsoft-com:vml" xmlns:wp14="http://schemas.microsoft.com/office/word/2010/wordprocessingDrawing" xmlns:wp="http://schemas.openxmlformats.org/drawingml/2006/wordprocessingDrawing" xmlns:w10="urn:schemas-microsoft-com:office:word" xmlns:w="http://schemas.openxmlformats.org/wordprocessingml/2006/main" xmlns:w14="http://schemas.microsoft.com/office/word/2010/wordml" xmlns:w15="http://schemas.microsoft.com/office/word/2012/wordml" xmlns:w16cex="http://schemas.microsoft.com/office/word/2018/wordml/cex" xmlns:w16cid="http://schemas.microsoft.com/office/word/2016/wordml/cid" xmlns:w16="http://schemas.microsoft.com/office/word/2018/wordml" xmlns:w16sdtdh="http://schemas.microsoft.com/office/word/2020/wordml/sdtdatahash" xmlns:w16se="http://schemas.microsoft.com/office/word/2015/wordml/symex" xmlns:wpg="http://schemas.microsoft.com/office/word/2010/wordprocessingGroup" xmlns:wpi="http://schemas.microsoft.com/office/word/2010/wordprocessingInk" xmlns:wne="http://schemas.microsoft.com/office/word/2006/wordml" xmlns:wps="http://schemas.microsoft.com/office/word/2010/wordprocessingShape" mc:Ignorable="w14 w15 w16se w16cid w16 w16cex w16sdtdh wp14">
   <w:abstractNum w:abstractNumId="0" w15:restartNumberingAfterBreak="0">
+    <w:nsid w:val="01350AC4"/>
+    <w:multiLevelType w:val="hybridMultilevel"/>
+    <w:tmpl w:val="D6F861EC"/>
+    <w:lvl w:ilvl="0" w:tplc="1B76E644">
+      <w:start w:val="1"/>
+      <w:numFmt w:val="decimal"/>
+      <w:lvlText w:val="%1."/>
+      <w:lvlJc w:val="left"/>
+      <w:pPr>
+        <w:ind w:left="1428" w:hanging="360"/>
+      </w:pPr>
+      <w:rPr>
+        <w:color w:val="auto"/>
+      </w:rPr>
+    </w:lvl>
+    <w:lvl w:ilvl="1" w:tplc="04190019" w:tentative="1">
+      <w:start w:val="1"/>
+      <w:numFmt w:val="lowerLetter"/>
+      <w:lvlText w:val="%2."/>
+      <w:lvlJc w:val="left"/>
+      <w:pPr>
+        <w:ind w:left="2148" w:hanging="360"/>
+      </w:pPr>
+    </w:lvl>
+    <w:lvl w:ilvl="2" w:tplc="0419001B" w:tentative="1">
+      <w:start w:val="1"/>
+      <w:numFmt w:val="lowerRoman"/>
+      <w:lvlText w:val="%3."/>
+      <w:lvlJc w:val="right"/>
+      <w:pPr>
+        <w:ind w:left="2868" w:hanging="180"/>
+      </w:pPr>
+    </w:lvl>
+    <w:lvl w:ilvl="3" w:tplc="0419000F" w:tentative="1">
+      <w:start w:val="1"/>
+      <w:numFmt w:val="decimal"/>
+      <w:lvlText w:val="%4."/>
+      <w:lvlJc w:val="left"/>
+      <w:pPr>
+        <w:ind w:left="3588" w:hanging="360"/>
+      </w:pPr>
+    </w:lvl>
+    <w:lvl w:ilvl="4" w:tplc="04190019" w:tentative="1">
+      <w:start w:val="1"/>
+      <w:numFmt w:val="lowerLetter"/>
+      <w:lvlText w:val="%5."/>
+      <w:lvlJc w:val="left"/>
+      <w:pPr>
+        <w:ind w:left="4308" w:hanging="360"/>
+      </w:pPr>
+    </w:lvl>
+    <w:lvl w:ilvl="5" w:tplc="0419001B" w:tentative="1">
+      <w:start w:val="1"/>
+      <w:numFmt w:val="lowerRoman"/>
+      <w:lvlText w:val="%6."/>
+      <w:lvlJc w:val="right"/>
+      <w:pPr>
+        <w:ind w:left="5028" w:hanging="180"/>
+      </w:pPr>
+    </w:lvl>
+    <w:lvl w:ilvl="6" w:tplc="0419000F" w:tentative="1">
+      <w:start w:val="1"/>
+      <w:numFmt w:val="decimal"/>
+      <w:lvlText w:val="%7."/>
+      <w:lvlJc w:val="left"/>
+      <w:pPr>
+        <w:ind w:left="5748" w:hanging="360"/>
+      </w:pPr>
+    </w:lvl>
+    <w:lvl w:ilvl="7" w:tplc="04190019" w:tentative="1">
+      <w:start w:val="1"/>
+      <w:numFmt w:val="lowerLetter"/>
+      <w:lvlText w:val="%8."/>
+      <w:lvlJc w:val="left"/>
+      <w:pPr>
+        <w:ind w:left="6468" w:hanging="360"/>
+      </w:pPr>
+    </w:lvl>
+    <w:lvl w:ilvl="8" w:tplc="0419001B" w:tentative="1">
+      <w:start w:val="1"/>
+      <w:numFmt w:val="lowerRoman"/>
+      <w:lvlText w:val="%9."/>
+      <w:lvlJc w:val="right"/>
+      <w:pPr>
+        <w:ind w:left="7188" w:hanging="180"/>
+      </w:pPr>
+    </w:lvl>
+  </w:abstractNum>
+  <w:abstractNum w:abstractNumId="1" w15:restartNumberingAfterBreak="0">
     <w:nsid w:val="092C0592"/>
     <w:multiLevelType w:val="hybridMultilevel"/>
     <w:tmpl w:val="A7D63E2A"/>
@@ -12562,7 +12714,120 @@
       </w:rPr>
     </w:lvl>
   </w:abstractNum>
-  <w:abstractNum w:abstractNumId="1" w15:restartNumberingAfterBreak="0">
+  <w:abstractNum w:abstractNumId="2" w15:restartNumberingAfterBreak="0">
+    <w:nsid w:val="138A5600"/>
+    <w:multiLevelType w:val="hybridMultilevel"/>
+    <w:tmpl w:val="2C58A55E"/>
+    <w:lvl w:ilvl="0" w:tplc="04190001">
+      <w:start w:val="1"/>
+      <w:numFmt w:val="bullet"/>
+      <w:lvlText w:val=""/>
+      <w:lvlJc w:val="left"/>
+      <w:pPr>
+        <w:ind w:left="1429" w:hanging="360"/>
+      </w:pPr>
+      <w:rPr>
+        <w:rFonts w:ascii="Symbol" w:hAnsi="Symbol" w:hint="default"/>
+      </w:rPr>
+    </w:lvl>
+    <w:lvl w:ilvl="1" w:tplc="04190003" w:tentative="1">
+      <w:start w:val="1"/>
+      <w:numFmt w:val="bullet"/>
+      <w:lvlText w:val="o"/>
+      <w:lvlJc w:val="left"/>
+      <w:pPr>
+        <w:ind w:left="2149" w:hanging="360"/>
+      </w:pPr>
+      <w:rPr>
+        <w:rFonts w:ascii="Courier New" w:hAnsi="Courier New" w:cs="Courier New" w:hint="default"/>
+      </w:rPr>
+    </w:lvl>
+    <w:lvl w:ilvl="2" w:tplc="04190005" w:tentative="1">
+      <w:start w:val="1"/>
+      <w:numFmt w:val="bullet"/>
+      <w:lvlText w:val=""/>
+      <w:lvlJc w:val="left"/>
+      <w:pPr>
+        <w:ind w:left="2869" w:hanging="360"/>
+      </w:pPr>
+      <w:rPr>
+        <w:rFonts w:ascii="Wingdings" w:hAnsi="Wingdings" w:hint="default"/>
+      </w:rPr>
+    </w:lvl>
+    <w:lvl w:ilvl="3" w:tplc="04190001" w:tentative="1">
+      <w:start w:val="1"/>
+      <w:numFmt w:val="bullet"/>
+      <w:lvlText w:val=""/>
+      <w:lvlJc w:val="left"/>
+      <w:pPr>
+        <w:ind w:left="3589" w:hanging="360"/>
+      </w:pPr>
+      <w:rPr>
+        <w:rFonts w:ascii="Symbol" w:hAnsi="Symbol" w:hint="default"/>
+      </w:rPr>
+    </w:lvl>
+    <w:lvl w:ilvl="4" w:tplc="04190003" w:tentative="1">
+      <w:start w:val="1"/>
+      <w:numFmt w:val="bullet"/>
+      <w:lvlText w:val="o"/>
+      <w:lvlJc w:val="left"/>
+      <w:pPr>
+        <w:ind w:left="4309" w:hanging="360"/>
+      </w:pPr>
+      <w:rPr>
+        <w:rFonts w:ascii="Courier New" w:hAnsi="Courier New" w:cs="Courier New" w:hint="default"/>
+      </w:rPr>
+    </w:lvl>
+    <w:lvl w:ilvl="5" w:tplc="04190005" w:tentative="1">
+      <w:start w:val="1"/>
+      <w:numFmt w:val="bullet"/>
+      <w:lvlText w:val=""/>
+      <w:lvlJc w:val="left"/>
+      <w:pPr>
+        <w:ind w:left="5029" w:hanging="360"/>
+      </w:pPr>
+      <w:rPr>
+        <w:rFonts w:ascii="Wingdings" w:hAnsi="Wingdings" w:hint="default"/>
+      </w:rPr>
+    </w:lvl>
+    <w:lvl w:ilvl="6" w:tplc="04190001" w:tentative="1">
+      <w:start w:val="1"/>
+      <w:numFmt w:val="bullet"/>
+      <w:lvlText w:val=""/>
+      <w:lvlJc w:val="left"/>
+      <w:pPr>
+        <w:ind w:left="5749" w:hanging="360"/>
+      </w:pPr>
+      <w:rPr>
+        <w:rFonts w:ascii="Symbol" w:hAnsi="Symbol" w:hint="default"/>
+      </w:rPr>
+    </w:lvl>
+    <w:lvl w:ilvl="7" w:tplc="04190003" w:tentative="1">
+      <w:start w:val="1"/>
+      <w:numFmt w:val="bullet"/>
+      <w:lvlText w:val="o"/>
+      <w:lvlJc w:val="left"/>
+      <w:pPr>
+        <w:ind w:left="6469" w:hanging="360"/>
+      </w:pPr>
+      <w:rPr>
+        <w:rFonts w:ascii="Courier New" w:hAnsi="Courier New" w:cs="Courier New" w:hint="default"/>
+      </w:rPr>
+    </w:lvl>
+    <w:lvl w:ilvl="8" w:tplc="04190005" w:tentative="1">
+      <w:start w:val="1"/>
+      <w:numFmt w:val="bullet"/>
+      <w:lvlText w:val=""/>
+      <w:lvlJc w:val="left"/>
+      <w:pPr>
+        <w:ind w:left="7189" w:hanging="360"/>
+      </w:pPr>
+      <w:rPr>
+        <w:rFonts w:ascii="Wingdings" w:hAnsi="Wingdings" w:hint="default"/>
+      </w:rPr>
+    </w:lvl>
+  </w:abstractNum>
+  <w:abstractNum w:abstractNumId="3" w15:restartNumberingAfterBreak="0">
     <w:nsid w:val="15CF558C"/>
     <w:multiLevelType w:val="hybridMultilevel"/>
     <w:tmpl w:val="266A089A"/>
@@ -12648,7 +12913,7 @@
       </w:pPr>
     </w:lvl>
   </w:abstractNum>
-  <w:abstractNum w:abstractNumId="2" w15:restartNumberingAfterBreak="0">
+  <w:abstractNum w:abstractNumId="4" w15:restartNumberingAfterBreak="0">
     <w:nsid w:val="16207CF8"/>
     <w:multiLevelType w:val="hybridMultilevel"/>
     <w:tmpl w:val="1A52143E"/>
@@ -12761,7 +13026,7 @@
       </w:rPr>
     </w:lvl>
   </w:abstractNum>
-  <w:abstractNum w:abstractNumId="3" w15:restartNumberingAfterBreak="0">
+  <w:abstractNum w:abstractNumId="5" w15:restartNumberingAfterBreak="0">
     <w:nsid w:val="18AB0D6B"/>
     <w:multiLevelType w:val="hybridMultilevel"/>
     <w:tmpl w:val="C412932E"/>
@@ -12874,7 +13139,7 @@
       </w:rPr>
     </w:lvl>
   </w:abstractNum>
-  <w:abstractNum w:abstractNumId="4" w15:restartNumberingAfterBreak="0">
+  <w:abstractNum w:abstractNumId="6" w15:restartNumberingAfterBreak="0">
     <w:nsid w:val="1C772FE9"/>
     <w:multiLevelType w:val="hybridMultilevel"/>
     <w:tmpl w:val="9384C72A"/>
@@ -12960,7 +13225,7 @@
       </w:pPr>
     </w:lvl>
   </w:abstractNum>
-  <w:abstractNum w:abstractNumId="5" w15:restartNumberingAfterBreak="0">
+  <w:abstractNum w:abstractNumId="7" w15:restartNumberingAfterBreak="0">
     <w:nsid w:val="1DE34333"/>
     <w:multiLevelType w:val="hybridMultilevel"/>
     <w:tmpl w:val="9746D788"/>
@@ -13073,7 +13338,7 @@
       </w:rPr>
     </w:lvl>
   </w:abstractNum>
-  <w:abstractNum w:abstractNumId="6" w15:restartNumberingAfterBreak="0">
+  <w:abstractNum w:abstractNumId="8" w15:restartNumberingAfterBreak="0">
     <w:nsid w:val="20DA0019"/>
     <w:multiLevelType w:val="hybridMultilevel"/>
     <w:tmpl w:val="D10AE24A"/>
@@ -13159,7 +13424,7 @@
       </w:pPr>
     </w:lvl>
   </w:abstractNum>
-  <w:abstractNum w:abstractNumId="7" w15:restartNumberingAfterBreak="0">
+  <w:abstractNum w:abstractNumId="9" w15:restartNumberingAfterBreak="0">
     <w:nsid w:val="250A1C22"/>
     <w:multiLevelType w:val="hybridMultilevel"/>
     <w:tmpl w:val="115E9346"/>
@@ -13245,7 +13510,7 @@
       </w:pPr>
     </w:lvl>
   </w:abstractNum>
-  <w:abstractNum w:abstractNumId="8" w15:restartNumberingAfterBreak="0">
+  <w:abstractNum w:abstractNumId="10" w15:restartNumberingAfterBreak="0">
     <w:nsid w:val="271F1318"/>
     <w:multiLevelType w:val="hybridMultilevel"/>
     <w:tmpl w:val="45CE82CE"/>
@@ -13358,7 +13623,7 @@
       </w:rPr>
     </w:lvl>
   </w:abstractNum>
-  <w:abstractNum w:abstractNumId="9" w15:restartNumberingAfterBreak="0">
+  <w:abstractNum w:abstractNumId="11" w15:restartNumberingAfterBreak="0">
     <w:nsid w:val="29183AC5"/>
     <w:multiLevelType w:val="multilevel"/>
     <w:tmpl w:val="BF2C7FD2"/>
@@ -13471,7 +13736,7 @@
       </w:pPr>
     </w:lvl>
   </w:abstractNum>
-  <w:abstractNum w:abstractNumId="10" w15:restartNumberingAfterBreak="0">
+  <w:abstractNum w:abstractNumId="12" w15:restartNumberingAfterBreak="0">
     <w:nsid w:val="2B464DC6"/>
     <w:multiLevelType w:val="hybridMultilevel"/>
     <w:tmpl w:val="C7826F40"/>
@@ -13584,7 +13849,7 @@
       </w:rPr>
     </w:lvl>
   </w:abstractNum>
-  <w:abstractNum w:abstractNumId="11" w15:restartNumberingAfterBreak="0">
+  <w:abstractNum w:abstractNumId="13" w15:restartNumberingAfterBreak="0">
     <w:nsid w:val="2CCF4627"/>
     <w:multiLevelType w:val="multilevel"/>
     <w:tmpl w:val="226E41E4"/>
@@ -13697,7 +13962,7 @@
       </w:pPr>
     </w:lvl>
   </w:abstractNum>
-  <w:abstractNum w:abstractNumId="12" w15:restartNumberingAfterBreak="0">
+  <w:abstractNum w:abstractNumId="14" w15:restartNumberingAfterBreak="0">
     <w:nsid w:val="36D715AC"/>
     <w:multiLevelType w:val="hybridMultilevel"/>
     <w:tmpl w:val="1E24B676"/>
@@ -13783,7 +14048,7 @@
       </w:pPr>
     </w:lvl>
   </w:abstractNum>
-  <w:abstractNum w:abstractNumId="13" w15:restartNumberingAfterBreak="0">
+  <w:abstractNum w:abstractNumId="15" w15:restartNumberingAfterBreak="0">
     <w:nsid w:val="3787728A"/>
     <w:multiLevelType w:val="multilevel"/>
     <w:tmpl w:val="D570DDC6"/>
@@ -13896,7 +14161,7 @@
       </w:pPr>
     </w:lvl>
   </w:abstractNum>
-  <w:abstractNum w:abstractNumId="14" w15:restartNumberingAfterBreak="0">
+  <w:abstractNum w:abstractNumId="16" w15:restartNumberingAfterBreak="0">
     <w:nsid w:val="3DB7481E"/>
     <w:multiLevelType w:val="hybridMultilevel"/>
     <w:tmpl w:val="D4D2FDC6"/>
@@ -13982,7 +14247,7 @@
       </w:pPr>
     </w:lvl>
   </w:abstractNum>
-  <w:abstractNum w:abstractNumId="15" w15:restartNumberingAfterBreak="0">
+  <w:abstractNum w:abstractNumId="17" w15:restartNumberingAfterBreak="0">
     <w:nsid w:val="43C46CCB"/>
     <w:multiLevelType w:val="multilevel"/>
     <w:tmpl w:val="D8AE1F6C"/>
@@ -14095,7 +14360,7 @@
       </w:pPr>
     </w:lvl>
   </w:abstractNum>
-  <w:abstractNum w:abstractNumId="16" w15:restartNumberingAfterBreak="0">
+  <w:abstractNum w:abstractNumId="18" w15:restartNumberingAfterBreak="0">
     <w:nsid w:val="47013083"/>
     <w:multiLevelType w:val="hybridMultilevel"/>
     <w:tmpl w:val="A3BC040C"/>
@@ -14208,7 +14473,7 @@
       </w:rPr>
     </w:lvl>
   </w:abstractNum>
-  <w:abstractNum w:abstractNumId="17" w15:restartNumberingAfterBreak="0">
+  <w:abstractNum w:abstractNumId="19" w15:restartNumberingAfterBreak="0">
     <w:nsid w:val="47B51D95"/>
     <w:multiLevelType w:val="multilevel"/>
     <w:tmpl w:val="4118A848"/>
@@ -14321,7 +14586,7 @@
       </w:pPr>
     </w:lvl>
   </w:abstractNum>
-  <w:abstractNum w:abstractNumId="18" w15:restartNumberingAfterBreak="0">
+  <w:abstractNum w:abstractNumId="20" w15:restartNumberingAfterBreak="0">
     <w:nsid w:val="4B0D061C"/>
     <w:multiLevelType w:val="hybridMultilevel"/>
     <w:tmpl w:val="F0CA24FC"/>
@@ -14410,7 +14675,7 @@
       </w:pPr>
     </w:lvl>
   </w:abstractNum>
-  <w:abstractNum w:abstractNumId="19" w15:restartNumberingAfterBreak="0">
+  <w:abstractNum w:abstractNumId="21" w15:restartNumberingAfterBreak="0">
     <w:nsid w:val="50A769BC"/>
     <w:multiLevelType w:val="hybridMultilevel"/>
     <w:tmpl w:val="3F8ADC70"/>
@@ -14523,7 +14788,7 @@
       </w:rPr>
     </w:lvl>
   </w:abstractNum>
-  <w:abstractNum w:abstractNumId="20" w15:restartNumberingAfterBreak="0">
+  <w:abstractNum w:abstractNumId="22" w15:restartNumberingAfterBreak="0">
     <w:nsid w:val="53A92F61"/>
     <w:multiLevelType w:val="hybridMultilevel"/>
     <w:tmpl w:val="9EF007AC"/>
@@ -14636,7 +14901,7 @@
       </w:rPr>
     </w:lvl>
   </w:abstractNum>
-  <w:abstractNum w:abstractNumId="21" w15:restartNumberingAfterBreak="0">
+  <w:abstractNum w:abstractNumId="23" w15:restartNumberingAfterBreak="0">
     <w:nsid w:val="5A634F50"/>
     <w:multiLevelType w:val="hybridMultilevel"/>
     <w:tmpl w:val="4F82C150"/>
@@ -14725,7 +14990,7 @@
       </w:pPr>
     </w:lvl>
   </w:abstractNum>
-  <w:abstractNum w:abstractNumId="22" w15:restartNumberingAfterBreak="0">
+  <w:abstractNum w:abstractNumId="24" w15:restartNumberingAfterBreak="0">
     <w:nsid w:val="5BA8165F"/>
     <w:multiLevelType w:val="hybridMultilevel"/>
     <w:tmpl w:val="CE204960"/>
@@ -14815,7 +15080,7 @@
       </w:pPr>
     </w:lvl>
   </w:abstractNum>
-  <w:abstractNum w:abstractNumId="23" w15:restartNumberingAfterBreak="0">
+  <w:abstractNum w:abstractNumId="25" w15:restartNumberingAfterBreak="0">
     <w:nsid w:val="5DE275CE"/>
     <w:multiLevelType w:val="hybridMultilevel"/>
     <w:tmpl w:val="6CB85276"/>
@@ -14904,7 +15169,7 @@
       </w:pPr>
     </w:lvl>
   </w:abstractNum>
-  <w:abstractNum w:abstractNumId="24" w15:restartNumberingAfterBreak="0">
+  <w:abstractNum w:abstractNumId="26" w15:restartNumberingAfterBreak="0">
     <w:nsid w:val="5EB74F3A"/>
     <w:multiLevelType w:val="multilevel"/>
     <w:tmpl w:val="36A01D8A"/>
@@ -15017,7 +15282,7 @@
       </w:pPr>
     </w:lvl>
   </w:abstractNum>
-  <w:abstractNum w:abstractNumId="25" w15:restartNumberingAfterBreak="0">
+  <w:abstractNum w:abstractNumId="27" w15:restartNumberingAfterBreak="0">
     <w:nsid w:val="688D33F3"/>
     <w:multiLevelType w:val="hybridMultilevel"/>
     <w:tmpl w:val="5E40551E"/>
@@ -15130,7 +15395,7 @@
       </w:rPr>
     </w:lvl>
   </w:abstractNum>
-  <w:abstractNum w:abstractNumId="26" w15:restartNumberingAfterBreak="0">
+  <w:abstractNum w:abstractNumId="28" w15:restartNumberingAfterBreak="0">
     <w:nsid w:val="6C3324AC"/>
     <w:multiLevelType w:val="multilevel"/>
     <w:tmpl w:val="DAAEE9F8"/>
@@ -15252,7 +15517,7 @@
       </w:rPr>
     </w:lvl>
   </w:abstractNum>
-  <w:abstractNum w:abstractNumId="27" w15:restartNumberingAfterBreak="0">
+  <w:abstractNum w:abstractNumId="29" w15:restartNumberingAfterBreak="0">
     <w:nsid w:val="6C5E2BA2"/>
     <w:multiLevelType w:val="hybridMultilevel"/>
     <w:tmpl w:val="3F2E42CE"/>
@@ -15365,7 +15630,7 @@
       </w:rPr>
     </w:lvl>
   </w:abstractNum>
-  <w:abstractNum w:abstractNumId="28" w15:restartNumberingAfterBreak="0">
+  <w:abstractNum w:abstractNumId="30" w15:restartNumberingAfterBreak="0">
     <w:nsid w:val="6C5F418A"/>
     <w:multiLevelType w:val="hybridMultilevel"/>
     <w:tmpl w:val="429E0BA2"/>
@@ -15455,7 +15720,7 @@
       </w:pPr>
     </w:lvl>
   </w:abstractNum>
-  <w:abstractNum w:abstractNumId="29" w15:restartNumberingAfterBreak="0">
+  <w:abstractNum w:abstractNumId="31" w15:restartNumberingAfterBreak="0">
     <w:nsid w:val="6C6823A8"/>
     <w:multiLevelType w:val="hybridMultilevel"/>
     <w:tmpl w:val="1E3ADA6E"/>
@@ -15541,7 +15806,7 @@
       </w:pPr>
     </w:lvl>
   </w:abstractNum>
-  <w:abstractNum w:abstractNumId="30" w15:restartNumberingAfterBreak="0">
+  <w:abstractNum w:abstractNumId="32" w15:restartNumberingAfterBreak="0">
     <w:nsid w:val="72FA3F35"/>
     <w:multiLevelType w:val="hybridMultilevel"/>
     <w:tmpl w:val="D6F861EC"/>
@@ -15630,7 +15895,7 @@
       </w:pPr>
     </w:lvl>
   </w:abstractNum>
-  <w:abstractNum w:abstractNumId="31" w15:restartNumberingAfterBreak="0">
+  <w:abstractNum w:abstractNumId="33" w15:restartNumberingAfterBreak="0">
     <w:nsid w:val="7B1F34B7"/>
     <w:multiLevelType w:val="multilevel"/>
     <w:tmpl w:val="4118A848"/>
@@ -15743,7 +16008,7 @@
       </w:pPr>
     </w:lvl>
   </w:abstractNum>
-  <w:abstractNum w:abstractNumId="32" w15:restartNumberingAfterBreak="0">
+  <w:abstractNum w:abstractNumId="34" w15:restartNumberingAfterBreak="0">
     <w:nsid w:val="7C27432D"/>
     <w:multiLevelType w:val="hybridMultilevel"/>
     <w:tmpl w:val="429E0BA2"/>
@@ -15834,103 +16099,109 @@
     </w:lvl>
   </w:abstractNum>
   <w:num w:numId="1">
+    <w:abstractNumId w:val="26"/>
+  </w:num>
+  <w:num w:numId="2">
+    <w:abstractNumId w:val="19"/>
+  </w:num>
+  <w:num w:numId="3">
+    <w:abstractNumId w:val="17"/>
+  </w:num>
+  <w:num w:numId="4">
+    <w:abstractNumId w:val="11"/>
+  </w:num>
+  <w:num w:numId="5">
+    <w:abstractNumId w:val="15"/>
+  </w:num>
+  <w:num w:numId="6">
+    <w:abstractNumId w:val="13"/>
+  </w:num>
+  <w:num w:numId="7">
+    <w:abstractNumId w:val="33"/>
+  </w:num>
+  <w:num w:numId="8">
+    <w:abstractNumId w:val="23"/>
+  </w:num>
+  <w:num w:numId="9">
+    <w:abstractNumId w:val="25"/>
+  </w:num>
+  <w:num w:numId="10">
+    <w:abstractNumId w:val="20"/>
+  </w:num>
+  <w:num w:numId="11">
+    <w:abstractNumId w:val="28"/>
+  </w:num>
+  <w:num w:numId="12">
     <w:abstractNumId w:val="24"/>
   </w:num>
-  <w:num w:numId="2">
-    <w:abstractNumId w:val="17"/>
+  <w:num w:numId="13">
+    <w:abstractNumId w:val="30"/>
   </w:num>
-  <w:num w:numId="3">
-    <w:abstractNumId w:val="15"/>
+  <w:num w:numId="14">
+    <w:abstractNumId w:val="32"/>
   </w:num>
-  <w:num w:numId="4">
+  <w:num w:numId="15">
+    <w:abstractNumId w:val="12"/>
+  </w:num>
+  <w:num w:numId="16">
+    <w:abstractNumId w:val="1"/>
+  </w:num>
+  <w:num w:numId="17">
+    <w:abstractNumId w:val="10"/>
+  </w:num>
+  <w:num w:numId="18">
+    <w:abstractNumId w:val="29"/>
+  </w:num>
+  <w:num w:numId="19">
+    <w:abstractNumId w:val="34"/>
+  </w:num>
+  <w:num w:numId="20">
+    <w:abstractNumId w:val="27"/>
+  </w:num>
+  <w:num w:numId="21">
+    <w:abstractNumId w:val="31"/>
+  </w:num>
+  <w:num w:numId="22">
     <w:abstractNumId w:val="9"/>
   </w:num>
-  <w:num w:numId="5">
-    <w:abstractNumId w:val="13"/>
+  <w:num w:numId="23">
+    <w:abstractNumId w:val="14"/>
   </w:num>
-  <w:num w:numId="6">
-    <w:abstractNumId w:val="11"/>
+  <w:num w:numId="24">
+    <w:abstractNumId w:val="16"/>
   </w:num>
-  <w:num w:numId="7">
-    <w:abstractNumId w:val="31"/>
+  <w:num w:numId="25">
+    <w:abstractNumId w:val="6"/>
   </w:num>
-  <w:num w:numId="8">
+  <w:num w:numId="26">
+    <w:abstractNumId w:val="8"/>
+  </w:num>
+  <w:num w:numId="27">
+    <w:abstractNumId w:val="5"/>
+  </w:num>
+  <w:num w:numId="28">
+    <w:abstractNumId w:val="7"/>
+  </w:num>
+  <w:num w:numId="29">
+    <w:abstractNumId w:val="22"/>
+  </w:num>
+  <w:num w:numId="30">
+    <w:abstractNumId w:val="18"/>
+  </w:num>
+  <w:num w:numId="31">
+    <w:abstractNumId w:val="4"/>
+  </w:num>
+  <w:num w:numId="32">
     <w:abstractNumId w:val="21"/>
   </w:num>
-  <w:num w:numId="9">
-    <w:abstractNumId w:val="23"/>
-  </w:num>
-  <w:num w:numId="10">
-    <w:abstractNumId w:val="18"/>
-  </w:num>
-  <w:num w:numId="11">
-    <w:abstractNumId w:val="26"/>
-  </w:num>
-  <w:num w:numId="12">
-    <w:abstractNumId w:val="22"/>
-  </w:num>
-  <w:num w:numId="13">
-    <w:abstractNumId w:val="28"/>
-  </w:num>
-  <w:num w:numId="14">
-    <w:abstractNumId w:val="30"/>
-  </w:num>
-  <w:num w:numId="15">
-    <w:abstractNumId w:val="10"/>
-  </w:num>
-  <w:num w:numId="16">
-    <w:abstractNumId w:val="0"/>
-  </w:num>
-  <w:num w:numId="17">
-    <w:abstractNumId w:val="8"/>
-  </w:num>
-  <w:num w:numId="18">
-    <w:abstractNumId w:val="27"/>
-  </w:num>
-  <w:num w:numId="19">
-    <w:abstractNumId w:val="32"/>
-  </w:num>
-  <w:num w:numId="20">
-    <w:abstractNumId w:val="25"/>
-  </w:num>
-  <w:num w:numId="21">
-    <w:abstractNumId w:val="29"/>
-  </w:num>
-  <w:num w:numId="22">
-    <w:abstractNumId w:val="7"/>
-  </w:num>
-  <w:num w:numId="23">
-    <w:abstractNumId w:val="12"/>
-  </w:num>
-  <w:num w:numId="24">
-    <w:abstractNumId w:val="14"/>
-  </w:num>
-  <w:num w:numId="25">
-    <w:abstractNumId w:val="4"/>
-  </w:num>
-  <w:num w:numId="26">
-    <w:abstractNumId w:val="6"/>
-  </w:num>
-  <w:num w:numId="27">
+  <w:num w:numId="33">
     <w:abstractNumId w:val="3"/>
   </w:num>
-  <w:num w:numId="28">
-    <w:abstractNumId w:val="5"/>
-  </w:num>
-  <w:num w:numId="29">
-    <w:abstractNumId w:val="20"/>
-  </w:num>
-  <w:num w:numId="30">
-    <w:abstractNumId w:val="16"/>
-  </w:num>
-  <w:num w:numId="31">
+  <w:num w:numId="34">
     <w:abstractNumId w:val="2"/>
   </w:num>
-  <w:num w:numId="32">
-    <w:abstractNumId w:val="19"/>
-  </w:num>
-  <w:num w:numId="33">
-    <w:abstractNumId w:val="1"/>
+  <w:num w:numId="35">
+    <w:abstractNumId w:val="0"/>
   </w:num>
 </w:numbering>
 </file>
@@ -16901,6 +17172,18 @@
       <w:color w:val="404040" w:themeColor="text1" w:themeTint="BF"/>
     </w:rPr>
   </w:style>
+  <w:style w:type="character" w:styleId="af7">
+    <w:name w:val="Unresolved Mention"/>
+    <w:basedOn w:val="a0"/>
+    <w:uiPriority w:val="99"/>
+    <w:semiHidden/>
+    <w:unhideWhenUsed/>
+    <w:rsid w:val="00400B0F"/>
+    <w:rPr>
+      <w:color w:val="605E5C"/>
+      <w:shd w:val="clear" w:color="auto" w:fill="E1DFDD"/>
+    </w:rPr>
+  </w:style>
 </w:styles>
 </file>
 

--- a/Курсовая.docx
+++ b/Курсовая.docx
@@ -1,6 +1,6 @@
 
 <file path=word/document.xml><?xml version="1.0" encoding="utf-8"?>
-<w:document xmlns:wpc="http://schemas.microsoft.com/office/word/2010/wordprocessingCanvas" xmlns:cx="http://schemas.microsoft.com/office/drawing/2014/chartex" xmlns:cx1="http://schemas.microsoft.com/office/drawing/2015/9/8/chartex" xmlns:cx2="http://schemas.microsoft.com/office/drawing/2015/10/21/chartex" xmlns:cx3="http://schemas.microsoft.com/office/drawing/2016/5/9/chartex" xmlns:cx4="http://schemas.microsoft.com/office/drawing/2016/5/10/chartex" xmlns:cx5="http://schemas.microsoft.com/office/drawing/2016/5/11/chartex" xmlns:cx6="http://schemas.microsoft.com/office/drawing/2016/5/12/chartex" xmlns:cx7="http://schemas.microsoft.com/office/drawing/2016/5/13/chartex" xmlns:cx8="http://schemas.microsoft.com/office/drawing/2016/5/14/chartex" xmlns:mc="http://schemas.openxmlformats.org/markup-compatibility/2006" xmlns:aink="http://schemas.microsoft.com/office/drawing/2016/ink" xmlns:am3d="http://schemas.microsoft.com/office/drawing/2017/model3d" xmlns:o="urn:schemas-microsoft-com:office:office" xmlns:r="http://schemas.openxmlformats.org/officeDocument/2006/relationships" xmlns:m="http://schemas.openxmlformats.org/officeDocument/2006/math" xmlns:v="urn:schemas-microsoft-com:vml" xmlns:wp14="http://schemas.microsoft.com/office/word/2010/wordprocessingDrawing" xmlns:wp="http://schemas.openxmlformats.org/drawingml/2006/wordprocessingDrawing" xmlns:w10="urn:schemas-microsoft-com:office:word" xmlns:w="http://schemas.openxmlformats.org/wordprocessingml/2006/main" xmlns:w14="http://schemas.microsoft.com/office/word/2010/wordml" xmlns:w15="http://schemas.microsoft.com/office/word/2012/wordml" xmlns:w16cex="http://schemas.microsoft.com/office/word/2018/wordml/cex" xmlns:w16cid="http://schemas.microsoft.com/office/word/2016/wordml/cid" xmlns:w16="http://schemas.microsoft.com/office/word/2018/wordml" xmlns:w16sdtdh="http://schemas.microsoft.com/office/word/2020/wordml/sdtdatahash" xmlns:w16se="http://schemas.microsoft.com/office/word/2015/wordml/symex" xmlns:wpg="http://schemas.microsoft.com/office/word/2010/wordprocessingGroup" xmlns:wpi="http://schemas.microsoft.com/office/word/2010/wordprocessingInk" xmlns:wne="http://schemas.microsoft.com/office/word/2006/wordml" xmlns:wps="http://schemas.microsoft.com/office/word/2010/wordprocessingShape" mc:Ignorable="w14 w15 w16se w16cid w16 w16cex w16sdtdh wp14">
+<w:document xmlns:ve="http://schemas.openxmlformats.org/markup-compatibility/2006" xmlns:o="urn:schemas-microsoft-com:office:office" xmlns:r="http://schemas.openxmlformats.org/officeDocument/2006/relationships" xmlns:m="http://schemas.openxmlformats.org/officeDocument/2006/math" xmlns:v="urn:schemas-microsoft-com:vml" xmlns:wp="http://schemas.openxmlformats.org/drawingml/2006/wordprocessingDrawing" xmlns:w10="urn:schemas-microsoft-com:office:word" xmlns:w="http://schemas.openxmlformats.org/wordprocessingml/2006/main" xmlns:wne="http://schemas.microsoft.com/office/word/2006/wordml">
   <w:body>
     <w:p>
       <w:pPr>
@@ -2890,7 +2890,13 @@
         <w:rPr>
           <w:b w:val="0"/>
         </w:rPr>
-        <w:t>РАЗРАБОТКА МО</w:t>
+        <w:t>РАЗРАБОТКА М</w:t>
+      </w:r>
+      <w:r>
+        <w:rPr>
+          <w:b w:val="0"/>
+        </w:rPr>
+        <w:t>О</w:t>
       </w:r>
       <w:r>
         <w:rPr>
@@ -3260,7 +3266,15 @@
       </w:r>
       <w:proofErr w:type="spellEnd"/>
       <w:r>
-        <w:t xml:space="preserve"> - библиотека на языке программирования Python для визуализации данных </w:t>
+        <w:t xml:space="preserve"> - библиотека на языке программирования </w:t>
+      </w:r>
+      <w:proofErr w:type="spellStart"/>
+      <w:r>
+        <w:t>Python</w:t>
+      </w:r>
+      <w:proofErr w:type="spellEnd"/>
+      <w:r>
+        <w:t xml:space="preserve"> для визуализации данных </w:t>
       </w:r>
       <w:r>
         <w:t xml:space="preserve">двумерной </w:t>
@@ -3337,12 +3351,14 @@
       <w:r>
         <w:t xml:space="preserve">, дающая удобный доступ к конфигурационным файлам. Через эту библиотеку к программе был привязан файл конфигурации </w:t>
       </w:r>
+      <w:proofErr w:type="spellStart"/>
       <w:r>
         <w:rPr>
           <w:lang w:val="en-US"/>
         </w:rPr>
         <w:t>config</w:t>
       </w:r>
+      <w:proofErr w:type="spellEnd"/>
       <w:r>
         <w:t>.</w:t>
       </w:r>
@@ -3604,15 +3620,7 @@
         <w:keepNext/>
       </w:pPr>
       <w:r>
-        <w:t xml:space="preserve">Показания термометра отображаются на стандартном </w:t>
-      </w:r>
-      <w:proofErr w:type="spellStart"/>
-      <w:r>
-        <w:t>семисегментном</w:t>
-      </w:r>
-      <w:proofErr w:type="spellEnd"/>
-      <w:r>
-        <w:t xml:space="preserve"> дисплее. Для преобразования цифрового сигнала в вид, пригодный для отображения на индикаторе, используется микросхема-дешифратор </w:t>
+        <w:t xml:space="preserve">Показания термометра отображаются на стандартном семисегментном дисплее. Для преобразования цифрового сигнала в вид, пригодный для отображения на индикаторе, используется микросхема-дешифратор </w:t>
       </w:r>
       <w:r>
         <w:t>К176ИД2</w:t>
@@ -3624,15 +3632,7 @@
         <w:t>. На Р</w:t>
       </w:r>
       <w:r>
-        <w:t xml:space="preserve">исунке 1 представлены </w:t>
-      </w:r>
-      <w:proofErr w:type="gramStart"/>
-      <w:r>
-        <w:t>изображения цифр</w:t>
-      </w:r>
-      <w:proofErr w:type="gramEnd"/>
-      <w:r>
-        <w:t xml:space="preserve"> отображаемых на дисплее термометра.</w:t>
+        <w:t>исунке 1 представлены изображения цифр отображаемых на дисплее термометра.</w:t>
       </w:r>
     </w:p>
     <w:p>
@@ -3648,7 +3648,7 @@
         <w:ind w:firstLine="0"/>
       </w:pPr>
       <w:r>
-        <w:pict w14:anchorId="03C94C72">
+        <w:pict>
           <v:shapetype id="_x0000_t75" coordsize="21600,21600" o:spt="75" o:preferrelative="t" path="m@4@5l@4@11@9@11@9@5xe" filled="f" stroked="f">
             <v:stroke joinstyle="miter"/>
             <v:formulas>
@@ -3668,7 +3668,7 @@
             <v:path o:extrusionok="f" gradientshapeok="t" o:connecttype="rect"/>
             <o:lock v:ext="edit" aspectratio="t"/>
           </v:shapetype>
-          <v:shape id="_x0000_i1025" type="#_x0000_t75" style="width:495.75pt;height:162.75pt">
+          <v:shape id="_x0000_i1025" type="#_x0000_t75" style="width:495.85pt;height:163pt">
             <v:imagedata r:id="rId8" o:title="TP300"/>
           </v:shape>
         </w:pict>
@@ -3847,15 +3847,7 @@
       </w:r>
       <w:proofErr w:type="spellEnd"/>
       <w:r>
-        <w:t xml:space="preserve"> – этап присваивания каждой точке имени, положения её сегмента в </w:t>
-      </w:r>
-      <w:proofErr w:type="spellStart"/>
-      <w:r>
-        <w:t>семисегментном</w:t>
-      </w:r>
-      <w:proofErr w:type="spellEnd"/>
-      <w:r>
-        <w:t xml:space="preserve"> индикаторе и распределения их между различными цифрами индикатора;</w:t>
+        <w:t xml:space="preserve"> – этап присваивания каждой точке имени, положения её сегмента в семисегментном индикаторе и распределения их между различными цифрами индикатора;</w:t>
       </w:r>
     </w:p>
     <w:p>
@@ -3872,15 +3864,7 @@
       </w:r>
       <w:proofErr w:type="spellEnd"/>
       <w:r>
-        <w:t xml:space="preserve"> – </w:t>
-      </w:r>
-      <w:proofErr w:type="gramStart"/>
-      <w:r>
-        <w:t>этап сканирования</w:t>
-      </w:r>
-      <w:proofErr w:type="gramEnd"/>
-      <w:r>
-        <w:t xml:space="preserve"> в котором на основании всех ключевых точек собирается информация о состоянии каждого элемента индикатора, эта информация дешифруется в формат целого числа и э</w:t>
+        <w:t xml:space="preserve"> – этап сканирования в котором на основании всех ключевых точек собирается информация о состоянии каждого элемента индикатора, эта информация дешифруется в формат целого числа и э</w:t>
       </w:r>
       <w:r>
         <w:t>кспортируется в удобном формате;</w:t>
@@ -3921,18 +3905,10 @@
         <w:pStyle w:val="af0"/>
       </w:pPr>
       <w:r>
-        <w:t xml:space="preserve">Последовательность этапов представлена на </w:t>
-      </w:r>
-      <w:proofErr w:type="gramStart"/>
-      <w:r>
-        <w:t>схеме</w:t>
-      </w:r>
-      <w:r>
-        <w:t>(</w:t>
-      </w:r>
-      <w:proofErr w:type="gramEnd"/>
-      <w:r>
-        <w:t>Рис.2)</w:t>
+        <w:t>Последовательность этапов представлена на схеме</w:t>
+      </w:r>
+      <w:r>
+        <w:t>(Рис.2)</w:t>
       </w:r>
       <w:r>
         <w:t>:</w:t>
@@ -3944,8 +3920,8 @@
         <w:jc w:val="center"/>
       </w:pPr>
       <w:r>
-        <w:pict w14:anchorId="5C867094">
-          <v:shape id="_x0000_i1026" type="#_x0000_t75" style="width:327.75pt;height:471pt">
+        <w:pict>
+          <v:shape id="_x0000_i1026" type="#_x0000_t75" style="width:327.4pt;height:470.7pt">
             <v:imagedata r:id="rId9" o:title="Схема этапов"/>
           </v:shape>
         </w:pict>
@@ -4020,18 +3996,10 @@
         <w:t>7</w:t>
       </w:r>
       <w:r>
-        <w:t xml:space="preserve"> </w:t>
-      </w:r>
-      <w:proofErr w:type="gramStart"/>
-      <w:r>
-        <w:t>элементов</w:t>
-      </w:r>
-      <w:r>
-        <w:t>(</w:t>
-      </w:r>
-      <w:proofErr w:type="gramEnd"/>
-      <w:r>
-        <w:t>Рис.3)</w:t>
+        <w:t xml:space="preserve"> элементов</w:t>
+      </w:r>
+      <w:r>
+        <w:t>(Рис.3)</w:t>
       </w:r>
       <w:r>
         <w:t>:</w:t>
@@ -4168,7 +4136,7 @@
           <w:lang w:eastAsia="ru-RU"/>
         </w:rPr>
         <w:drawing>
-          <wp:inline distT="0" distB="0" distL="0" distR="0" wp14:anchorId="2C99BC54" wp14:editId="20DA9ED6">
+          <wp:inline distT="0" distB="0" distL="0" distR="0">
             <wp:extent cx="6299835" cy="2464435"/>
             <wp:effectExtent l="19050" t="0" r="5715" b="0"/>
             <wp:docPr id="29" name="Рисунок 29" descr="Схема"/>
@@ -4387,8 +4355,13 @@
           <w:numId w:val="25"/>
         </w:numPr>
       </w:pPr>
-      <w:r>
-        <w:t xml:space="preserve">Excel – </w:t>
+      <w:proofErr w:type="spellStart"/>
+      <w:r>
+        <w:t>Excel</w:t>
+      </w:r>
+      <w:proofErr w:type="spellEnd"/>
+      <w:r>
+        <w:t xml:space="preserve"> – </w:t>
       </w:r>
       <w:proofErr w:type="spellStart"/>
       <w:r>
@@ -4492,15 +4465,7 @@
       </w:r>
       <w:proofErr w:type="spellEnd"/>
       <w:r>
-        <w:t xml:space="preserve"> – </w:t>
-      </w:r>
-      <w:proofErr w:type="gramStart"/>
-      <w:r>
-        <w:t>секунда</w:t>
-      </w:r>
-      <w:proofErr w:type="gramEnd"/>
-      <w:r>
-        <w:t xml:space="preserve"> с которой начинается сканирование;</w:t>
+        <w:t xml:space="preserve"> – секунда с которой начинается сканирование;</w:t>
       </w:r>
     </w:p>
     <w:p>
@@ -4574,12 +4539,14 @@
       <w:r>
         <w:t xml:space="preserve">Структура файла </w:t>
       </w:r>
+      <w:proofErr w:type="spellStart"/>
       <w:r>
         <w:rPr>
           <w:lang w:val="en-US"/>
         </w:rPr>
         <w:t>config</w:t>
       </w:r>
+      <w:proofErr w:type="spellEnd"/>
       <w:r>
         <w:t>.</w:t>
       </w:r>
@@ -4612,8 +4579,8 @@
         <w:rPr>
           <w:color w:val="FF0000"/>
         </w:rPr>
-        <w:pict w14:anchorId="7E0C33AE">
-          <v:shape id="_x0000_i1027" type="#_x0000_t75" style="width:504.75pt;height:331.5pt">
+        <w:pict>
+          <v:shape id="_x0000_i1027" type="#_x0000_t75" style="width:504.7pt;height:331.45pt">
             <v:imagedata r:id="rId11" o:title="Структура config" croptop="-900f" cropleft="148f" cropright="25320f"/>
           </v:shape>
         </w:pict>
@@ -4626,12 +4593,14 @@
       <w:r>
         <w:t xml:space="preserve">Рис. 4 Структура файла </w:t>
       </w:r>
+      <w:proofErr w:type="spellStart"/>
       <w:r>
         <w:rPr>
           <w:lang w:val="en-US"/>
         </w:rPr>
         <w:t>config</w:t>
       </w:r>
+      <w:proofErr w:type="spellEnd"/>
       <w:r>
         <w:t>.</w:t>
       </w:r>
@@ -5143,7 +5112,7 @@
       <w:tblPr>
         <w:tblStyle w:val="af5"/>
         <w:tblW w:w="0" w:type="auto"/>
-        <w:tblLook w:val="04A0" w:firstRow="1" w:lastRow="0" w:firstColumn="1" w:lastColumn="0" w:noHBand="0" w:noVBand="1"/>
+        <w:tblLook w:val="04A0"/>
       </w:tblPr>
       <w:tblGrid>
         <w:gridCol w:w="2736"/>
@@ -5552,23 +5521,7 @@
                 <w:sz w:val="24"/>
                 <w:lang w:val="en-US"/>
               </w:rPr>
-              <w:t>(</w:t>
-            </w:r>
-            <w:proofErr w:type="gramStart"/>
-            <w:r>
-              <w:rPr>
-                <w:sz w:val="24"/>
-                <w:lang w:val="en-US"/>
-              </w:rPr>
-              <w:t>int</w:t>
-            </w:r>
-            <w:proofErr w:type="gramEnd"/>
-            <w:r>
-              <w:rPr>
-                <w:sz w:val="24"/>
-                <w:lang w:val="en-US"/>
-              </w:rPr>
-              <w:t>, int))</w:t>
+              <w:t>(int, int))</w:t>
             </w:r>
           </w:p>
         </w:tc>
@@ -5636,31 +5589,14 @@
                 <w:szCs w:val="24"/>
                 <w:lang w:val="en-US"/>
               </w:rPr>
-              <w:t>ist</w:t>
-            </w:r>
-            <w:proofErr w:type="gramStart"/>
-            <w:r>
-              <w:rPr>
-                <w:sz w:val="24"/>
-                <w:szCs w:val="24"/>
-                <w:lang w:val="en-US"/>
-              </w:rPr>
-              <w:t>&lt;</w:t>
+              <w:t>ist&lt;</w:t>
             </w:r>
             <w:r>
               <w:rPr>
                 <w:sz w:val="24"/>
                 <w:lang w:val="en-US"/>
               </w:rPr>
-              <w:t>(</w:t>
-            </w:r>
-            <w:proofErr w:type="gramEnd"/>
-            <w:r>
-              <w:rPr>
-                <w:sz w:val="24"/>
-                <w:lang w:val="en-US"/>
-              </w:rPr>
-              <w:t xml:space="preserve">(int, int), </w:t>
+              <w:t xml:space="preserve">((int, int), </w:t>
             </w:r>
           </w:p>
           <w:p>
@@ -5678,23 +5614,7 @@
                 <w:sz w:val="24"/>
                 <w:lang w:val="en-US"/>
               </w:rPr>
-              <w:t>(</w:t>
-            </w:r>
-            <w:proofErr w:type="gramStart"/>
-            <w:r>
-              <w:rPr>
-                <w:sz w:val="24"/>
-                <w:lang w:val="en-US"/>
-              </w:rPr>
-              <w:t>int</w:t>
-            </w:r>
-            <w:proofErr w:type="gramEnd"/>
-            <w:r>
-              <w:rPr>
-                <w:sz w:val="24"/>
-                <w:lang w:val="en-US"/>
-              </w:rPr>
-              <w:t>, int))</w:t>
+              <w:t>(int, int))</w:t>
             </w:r>
             <w:r>
               <w:rPr>
@@ -5766,26 +5686,16 @@
                 <w:szCs w:val="24"/>
                 <w:lang w:val="en-US"/>
               </w:rPr>
-              <w:t>list</w:t>
-            </w:r>
-            <w:proofErr w:type="gramStart"/>
+              <w:t>list&lt;</w:t>
+            </w:r>
             <w:r>
               <w:rPr>
                 <w:sz w:val="24"/>
                 <w:szCs w:val="24"/>
                 <w:lang w:val="en-US"/>
               </w:rPr>
-              <w:t>&lt;</w:t>
-            </w:r>
-            <w:r>
-              <w:rPr>
-                <w:sz w:val="24"/>
-                <w:szCs w:val="24"/>
-                <w:lang w:val="en-US"/>
-              </w:rPr>
               <w:t>(</w:t>
             </w:r>
-            <w:proofErr w:type="gramEnd"/>
             <w:r>
               <w:rPr>
                 <w:sz w:val="24"/>
@@ -5820,25 +5730,7 @@
                 <w:szCs w:val="24"/>
                 <w:lang w:val="en-US"/>
               </w:rPr>
-              <w:t>(</w:t>
-            </w:r>
-            <w:proofErr w:type="gramStart"/>
-            <w:r>
-              <w:rPr>
-                <w:sz w:val="24"/>
-                <w:szCs w:val="24"/>
-                <w:lang w:val="en-US"/>
-              </w:rPr>
-              <w:t>int</w:t>
-            </w:r>
-            <w:proofErr w:type="gramEnd"/>
-            <w:r>
-              <w:rPr>
-                <w:sz w:val="24"/>
-                <w:szCs w:val="24"/>
-                <w:lang w:val="en-US"/>
-              </w:rPr>
-              <w:t>, int)</w:t>
+              <w:t>(int, int)</w:t>
             </w:r>
             <w:r>
               <w:rPr>
@@ -6754,23 +6646,13 @@
                 <w:lang w:val="en-US"/>
               </w:rPr>
             </w:pPr>
-            <w:proofErr w:type="spellStart"/>
             <w:r>
               <w:rPr>
                 <w:sz w:val="24"/>
                 <w:szCs w:val="24"/>
                 <w:lang w:val="en-US"/>
               </w:rPr>
-              <w:t>dict</w:t>
-            </w:r>
-            <w:proofErr w:type="spellEnd"/>
-            <w:r>
-              <w:rPr>
-                <w:sz w:val="24"/>
-                <w:szCs w:val="24"/>
-                <w:lang w:val="en-US"/>
-              </w:rPr>
-              <w:t>&lt;int, float&gt;</w:t>
+              <w:t>dict&lt;int, float&gt;</w:t>
             </w:r>
           </w:p>
         </w:tc>
@@ -6896,25 +6778,7 @@
                 <w:szCs w:val="24"/>
                 <w:lang w:val="en-US"/>
               </w:rPr>
-              <w:t>list&lt;</w:t>
-            </w:r>
-            <w:proofErr w:type="spellStart"/>
-            <w:r>
-              <w:rPr>
-                <w:sz w:val="24"/>
-                <w:szCs w:val="24"/>
-                <w:lang w:val="en-US"/>
-              </w:rPr>
-              <w:t>dict</w:t>
-            </w:r>
-            <w:proofErr w:type="spellEnd"/>
-            <w:r>
-              <w:rPr>
-                <w:sz w:val="24"/>
-                <w:szCs w:val="24"/>
-                <w:lang w:val="en-US"/>
-              </w:rPr>
-              <w:t>&lt;</w:t>
+              <w:t>list&lt;dict&lt;</w:t>
             </w:r>
           </w:p>
           <w:p>
@@ -7063,12 +6927,10 @@
         <w:spacing w:after="120"/>
       </w:pPr>
       <w:proofErr w:type="spellStart"/>
-      <w:proofErr w:type="gramStart"/>
       <w:r>
         <w:t>self.frame</w:t>
       </w:r>
       <w:proofErr w:type="spellEnd"/>
-      <w:proofErr w:type="gramEnd"/>
       <w:r>
         <w:t xml:space="preserve"> = </w:t>
       </w:r>
@@ -7148,11 +7010,10 @@
       </w:r>
       <w:r>
         <w:br/>
-        <w:t>self._</w:t>
       </w:r>
       <w:proofErr w:type="spellStart"/>
       <w:r>
-        <w:t>drawSegments</w:t>
+        <w:t>self._drawSegments</w:t>
       </w:r>
       <w:proofErr w:type="spellEnd"/>
       <w:r>
@@ -7160,11 +7021,10 @@
       </w:r>
       <w:r>
         <w:br/>
-        <w:t>self._</w:t>
       </w:r>
       <w:proofErr w:type="spellStart"/>
       <w:r>
-        <w:t>drawBad</w:t>
+        <w:t>self._drawBad</w:t>
       </w:r>
       <w:proofErr w:type="spellEnd"/>
       <w:r>
@@ -7205,11 +7065,11 @@
         <w:t>полученное изображен</w:t>
       </w:r>
       <w:r>
-        <w:t>ие обрезается методом _</w:t>
+        <w:t xml:space="preserve">ие обрезается методом </w:t>
       </w:r>
       <w:proofErr w:type="spellStart"/>
       <w:r>
-        <w:t>cropping</w:t>
+        <w:t>_cropping</w:t>
       </w:r>
       <w:proofErr w:type="spellEnd"/>
       <w:r>
@@ -7222,22 +7082,22 @@
         <w:t>М</w:t>
       </w:r>
       <w:r>
-        <w:t>асштабируется для лучшего отображения методом _</w:t>
+        <w:t xml:space="preserve">асштабируется для лучшего отображения методом </w:t>
       </w:r>
       <w:proofErr w:type="spellStart"/>
       <w:r>
-        <w:t>scale</w:t>
+        <w:t>_scale</w:t>
       </w:r>
       <w:proofErr w:type="spellEnd"/>
       <w:r>
         <w:t xml:space="preserve">, и </w:t>
       </w:r>
       <w:r>
-        <w:t>вращается методом _</w:t>
+        <w:t xml:space="preserve">вращается методом </w:t>
       </w:r>
       <w:proofErr w:type="spellStart"/>
       <w:r>
-        <w:t>rotate</w:t>
+        <w:t>_rotate</w:t>
       </w:r>
       <w:proofErr w:type="spellEnd"/>
       <w:r>
@@ -7263,19 +7123,19 @@
         <w:t xml:space="preserve"> используя методы</w:t>
       </w:r>
       <w:r>
-        <w:t xml:space="preserve"> _</w:t>
+        <w:t xml:space="preserve"> </w:t>
       </w:r>
       <w:proofErr w:type="spellStart"/>
       <w:r>
-        <w:t>drawSegments</w:t>
+        <w:t>_drawSegments</w:t>
       </w:r>
       <w:proofErr w:type="spellEnd"/>
       <w:r>
-        <w:t xml:space="preserve"> и _</w:t>
+        <w:t xml:space="preserve"> и </w:t>
       </w:r>
       <w:proofErr w:type="spellStart"/>
       <w:r>
-        <w:t>drawPreview</w:t>
+        <w:t>_drawPreview</w:t>
       </w:r>
       <w:proofErr w:type="spellEnd"/>
       <w:r>
@@ -7415,12 +7275,10 @@
         <w:t xml:space="preserve">    </w:t>
       </w:r>
       <w:proofErr w:type="spellStart"/>
-      <w:proofErr w:type="gramStart"/>
       <w:r>
         <w:t>self.showFrame</w:t>
       </w:r>
       <w:proofErr w:type="spellEnd"/>
-      <w:proofErr w:type="gramEnd"/>
       <w:r>
         <w:t>()</w:t>
       </w:r>
@@ -7495,8 +7353,13 @@
         <w:t>з</w:t>
       </w:r>
       <w:r>
-        <w:t xml:space="preserve"> видеофайла</w:t>
-      </w:r>
+        <w:t xml:space="preserve"> </w:t>
+      </w:r>
+      <w:proofErr w:type="spellStart"/>
+      <w:r>
+        <w:t>видеофайла</w:t>
+      </w:r>
+      <w:proofErr w:type="spellEnd"/>
       <w:r>
         <w:t>,</w:t>
       </w:r>
@@ -7509,12 +7372,14 @@
       <w:r>
         <w:t xml:space="preserve">модуля </w:t>
       </w:r>
+      <w:proofErr w:type="spellStart"/>
       <w:r>
         <w:rPr>
           <w:lang w:val="en-US"/>
         </w:rPr>
         <w:t>cv</w:t>
       </w:r>
+      <w:proofErr w:type="spellEnd"/>
       <w:r>
         <w:t xml:space="preserve">2 </w:t>
       </w:r>
@@ -7578,21 +7443,13 @@
         <w:t xml:space="preserve"> </w:t>
       </w:r>
       <w:r>
-        <w:t xml:space="preserve">В </w:t>
-      </w:r>
-      <w:proofErr w:type="gramStart"/>
-      <w:r>
-        <w:t xml:space="preserve">методе </w:t>
+        <w:t xml:space="preserve">В методе </w:t>
       </w:r>
       <w:r>
         <w:t xml:space="preserve"> </w:t>
       </w:r>
       <w:r>
-        <w:t>выполняется</w:t>
-      </w:r>
-      <w:proofErr w:type="gramEnd"/>
-      <w:r>
-        <w:t xml:space="preserve"> проверка текущего этапа работы программы из поля класс </w:t>
+        <w:t xml:space="preserve">выполняется проверка текущего этапа работы программы из поля класс </w:t>
       </w:r>
       <w:r>
         <w:rPr>
@@ -7649,8 +7506,8 @@
         <w:jc w:val="center"/>
       </w:pPr>
       <w:r>
-        <w:pict w14:anchorId="3527A667">
-          <v:shape id="_x0000_i1028" type="#_x0000_t75" style="width:320.25pt;height:313.5pt">
+        <w:pict>
+          <v:shape id="_x0000_i1028" type="#_x0000_t75" style="width:320.6pt;height:313.8pt">
             <v:imagedata r:id="rId12" o:title="Типичный этап"/>
           </v:shape>
         </w:pict>
@@ -8085,16 +7942,11 @@
       <w:r>
         <w:t xml:space="preserve"> кнопки </w:t>
       </w:r>
-      <w:proofErr w:type="gramStart"/>
       <w:r>
         <w:t xml:space="preserve">- </w:t>
       </w:r>
       <w:r>
-        <w:t xml:space="preserve"> во</w:t>
-      </w:r>
-      <w:proofErr w:type="gramEnd"/>
-      <w:r>
-        <w:t xml:space="preserve"> второй элемент того же списка. </w:t>
+        <w:t xml:space="preserve"> во второй элемент того же списка. </w:t>
       </w:r>
     </w:p>
     <w:p>
@@ -8326,7 +8178,7 @@
         </w:rPr>
         <w:lastRenderedPageBreak/>
         <w:drawing>
-          <wp:inline distT="0" distB="0" distL="0" distR="0" wp14:anchorId="4D279190" wp14:editId="02081A7B">
+          <wp:inline distT="0" distB="0" distL="0" distR="0">
             <wp:extent cx="4029075" cy="2895600"/>
             <wp:effectExtent l="19050" t="19050" r="9525" b="0"/>
             <wp:docPr id="1" name="Рисунок 1" descr="C:\Users\UFO_2\AppData\Local\Microsoft\Windows\INetCache\Content.Word\Пример расстановки.png"/>
@@ -8346,7 +8198,7 @@
                     <a:blip r:embed="rId13" cstate="print">
                       <a:extLst>
                         <a:ext uri="{28A0092B-C50C-407E-A947-70E740481C1C}">
-                          <a14:useLocalDpi xmlns:a14="http://schemas.microsoft.com/office/drawing/2010/main" val="0"/>
+                          <a14:useLocalDpi xmlns:a14="http://schemas.microsoft.com/office/drawing/2010/main" xmlns:wps="http://schemas.microsoft.com/office/word/2010/wordprocessingShape" xmlns:wpi="http://schemas.microsoft.com/office/word/2010/wordprocessingInk" xmlns:wpg="http://schemas.microsoft.com/office/word/2010/wordprocessingGroup" xmlns:w16se="http://schemas.microsoft.com/office/word/2015/wordml/symex" xmlns:w16sdtdh="http://schemas.microsoft.com/office/word/2020/wordml/sdtdatahash" xmlns:w16="http://schemas.microsoft.com/office/word/2018/wordml" xmlns:w16cid="http://schemas.microsoft.com/office/word/2016/wordml/cid" xmlns:w16cex="http://schemas.microsoft.com/office/word/2018/wordml/cex" xmlns:w15="http://schemas.microsoft.com/office/word/2012/wordml" xmlns:w14="http://schemas.microsoft.com/office/word/2010/wordml" xmlns:w="http://schemas.openxmlformats.org/wordprocessingml/2006/main" xmlns:w10="urn:schemas-microsoft-com:office:word" xmlns:wp14="http://schemas.microsoft.com/office/word/2010/wordprocessingDrawing" xmlns:v="urn:schemas-microsoft-com:vml" xmlns:o="urn:schemas-microsoft-com:office:office" xmlns:am3d="http://schemas.microsoft.com/office/drawing/2017/model3d" xmlns:aink="http://schemas.microsoft.com/office/drawing/2016/ink" xmlns:mc="http://schemas.openxmlformats.org/markup-compatibility/2006" xmlns:cx8="http://schemas.microsoft.com/office/drawing/2016/5/14/chartex" xmlns:cx7="http://schemas.microsoft.com/office/drawing/2016/5/13/chartex" xmlns:cx6="http://schemas.microsoft.com/office/drawing/2016/5/12/chartex" xmlns:cx5="http://schemas.microsoft.com/office/drawing/2016/5/11/chartex" xmlns:cx4="http://schemas.microsoft.com/office/drawing/2016/5/10/chartex" xmlns:cx3="http://schemas.microsoft.com/office/drawing/2016/5/9/chartex" xmlns:cx2="http://schemas.microsoft.com/office/drawing/2015/10/21/chartex" xmlns:cx1="http://schemas.microsoft.com/office/drawing/2015/9/8/chartex" xmlns:cx="http://schemas.microsoft.com/office/drawing/2014/chartex" xmlns:wpc="http://schemas.microsoft.com/office/word/2010/wordprocessingCanvas" xmlns="" val="0"/>
                         </a:ext>
                       </a:extLst>
                     </a:blip>
@@ -8454,15 +8306,7 @@
         <w:t>е</w:t>
       </w:r>
       <w:r>
-        <w:t xml:space="preserve"> её сегмента в </w:t>
-      </w:r>
-      <w:proofErr w:type="spellStart"/>
-      <w:r>
-        <w:t>семисегментном</w:t>
-      </w:r>
-      <w:proofErr w:type="spellEnd"/>
-      <w:r>
-        <w:t xml:space="preserve"> индикаторе</w:t>
+        <w:t xml:space="preserve"> её сегмента в семисегментном индикаторе</w:t>
       </w:r>
       <w:r>
         <w:t xml:space="preserve">. </w:t>
@@ -8540,8 +8384,8 @@
         <w:jc w:val="center"/>
       </w:pPr>
       <w:r>
-        <w:pict w14:anchorId="0BEC9A02">
-          <v:shape id="_x0000_i1029" type="#_x0000_t75" style="width:423pt;height:302.25pt;mso-position-horizontal:absolute;mso-position-horizontal-relative:text;mso-position-vertical:top;mso-position-vertical-relative:text;mso-width-relative:page;mso-height-relative:page" o:bordertopcolor="this" o:borderleftcolor="this" o:borderbottomcolor="this" o:borderrightcolor="this">
+        <w:pict>
+          <v:shape id="_x0000_i1029" type="#_x0000_t75" style="width:423.15pt;height:302.25pt;mso-position-horizontal:absolute;mso-position-horizontal-relative:text;mso-position-vertical:top;mso-position-vertical-relative:text;mso-width-relative:page;mso-height-relative:page" o:bordertopcolor="this" o:borderleftcolor="this" o:borderbottomcolor="this" o:borderrightcolor="this">
             <v:imagedata r:id="rId14" o:title="Пример наименований" cropbottom="1650f" cropleft="217f" cropright="543f"/>
             <w10:bordertop type="single" width="6"/>
             <w10:borderleft type="single" width="6"/>
@@ -8625,15 +8469,7 @@
         <w:t xml:space="preserve"> полю прибавляется единица и берётся остаток от деления на 7</w:t>
       </w:r>
       <w:r>
-        <w:t xml:space="preserve"> - тем самым определяется номер позиции в </w:t>
-      </w:r>
-      <w:proofErr w:type="spellStart"/>
-      <w:r>
-        <w:t>семисегментном</w:t>
-      </w:r>
-      <w:proofErr w:type="spellEnd"/>
-      <w:r>
-        <w:t xml:space="preserve"> индикаторе</w:t>
+        <w:t xml:space="preserve"> - тем самым определяется номер позиции в семисегментном индикаторе</w:t>
       </w:r>
       <w:r>
         <w:t>.</w:t>
@@ -8647,15 +8483,7 @@
         <w:t>Выход из данного этапа возможен только, если все сегменты имеют имя и список неназванных сегментов пуст</w:t>
       </w:r>
       <w:r>
-        <w:t xml:space="preserve">, </w:t>
-      </w:r>
-      <w:proofErr w:type="spellStart"/>
-      <w:r>
-        <w:t>т.е</w:t>
-      </w:r>
-      <w:proofErr w:type="spellEnd"/>
-      <w:r>
-        <w:t xml:space="preserve"> все данные заполнены и четко определены</w:t>
+        <w:t>, т.е все данные заполнены и четко определены</w:t>
       </w:r>
       <w:r>
         <w:t>.</w:t>
@@ -8750,8 +8578,8 @@
         <w:jc w:val="center"/>
       </w:pPr>
       <w:r>
-        <w:pict w14:anchorId="0EDCF07C">
-          <v:shape id="_x0000_i1030" type="#_x0000_t75" style="width:495pt;height:129pt;mso-position-horizontal:absolute;mso-position-horizontal-relative:text;mso-position-vertical:absolute;mso-position-vertical-relative:text;mso-width-relative:page;mso-height-relative:page" o:bordertopcolor="this" o:borderleftcolor="this" o:borderbottomcolor="this" o:borderrightcolor="this">
+        <w:pict>
+          <v:shape id="_x0000_i1030" type="#_x0000_t75" style="width:495.15pt;height:129.05pt;mso-position-horizontal:absolute;mso-position-horizontal-relative:text;mso-position-vertical:absolute;mso-position-vertical-relative:text;mso-width-relative:page;mso-height-relative:page" o:bordertopcolor="this" o:borderleftcolor="this" o:borderbottomcolor="this" o:borderrightcolor="this">
             <v:imagedata r:id="rId15" o:title="Пример сканирования" croptop="5257f"/>
             <w10:bordertop type="single" width="6"/>
             <w10:borderleft type="single" width="6"/>
@@ -9076,8 +8904,8 @@
         <w:jc w:val="center"/>
       </w:pPr>
       <w:r>
-        <w:pict w14:anchorId="4D028088">
-          <v:shape id="_x0000_i1031" type="#_x0000_t75" style="width:495.75pt;height:138pt;mso-position-horizontal:absolute;mso-position-horizontal-relative:text;mso-position-vertical:absolute;mso-position-vertical-relative:text;mso-width-relative:page;mso-height-relative:page" o:bordertopcolor="this" o:borderleftcolor="this" o:borderbottomcolor="this" o:borderrightcolor="this">
+        <w:pict>
+          <v:shape id="_x0000_i1031" type="#_x0000_t75" style="width:495.85pt;height:137.9pt;mso-position-horizontal:absolute;mso-position-horizontal-relative:text;mso-position-vertical:absolute;mso-position-vertical-relative:text;mso-width-relative:page;mso-height-relative:page" o:bordertopcolor="this" o:borderleftcolor="this" o:borderbottomcolor="this" o:borderrightcolor="this">
             <v:imagedata r:id="rId16" o:title="Пример коррекции" croptop="1365f" cropbottom="1365f" cropleft="295f" cropright="295f"/>
             <w10:bordertop type="single" width="6"/>
             <w10:borderleft type="single" width="6"/>
@@ -9824,15 +9652,7 @@
       </w:r>
       <w:proofErr w:type="spellEnd"/>
       <w:r>
-        <w:t xml:space="preserve"> необходим для дешифровки </w:t>
-      </w:r>
-      <w:proofErr w:type="gramStart"/>
-      <w:r>
-        <w:t>данных</w:t>
-      </w:r>
-      <w:proofErr w:type="gramEnd"/>
-      <w:r>
-        <w:t xml:space="preserve"> полученных с сегментов в целое число. Класс состоит из одного поля и одного статического метода. Таблицы </w:t>
+        <w:t xml:space="preserve"> необходим для дешифровки данных полученных с сегментов в целое число. Класс состоит из одного поля и одного статического метода. Таблицы </w:t>
       </w:r>
       <w:proofErr w:type="spellStart"/>
       <w:r>
@@ -9964,8 +9784,8 @@
       </w:pPr>
       <w:r>
         <w:lastRenderedPageBreak/>
-        <w:pict w14:anchorId="7409B489">
-          <v:shape id="_x0000_i1032" type="#_x0000_t75" style="width:493.5pt;height:196.5pt">
+        <w:pict>
+          <v:shape id="_x0000_i1032" type="#_x0000_t75" style="width:493.15pt;height:196.3pt">
             <v:imagedata r:id="rId17" o:title="Нечёткий поиск"/>
           </v:shape>
         </w:pict>
@@ -10190,8 +10010,8 @@
         <w:ind w:firstLine="0"/>
       </w:pPr>
       <w:r>
-        <w:pict w14:anchorId="335FED19">
-          <v:shape id="_x0000_i1033" type="#_x0000_t75" style="width:495.75pt;height:165pt">
+        <w:pict>
+          <v:shape id="_x0000_i1033" type="#_x0000_t75" style="width:495.15pt;height:165.05pt">
             <v:imagedata r:id="rId18" o:title="Эксперименты E-Test и E-ColorTest"/>
           </v:shape>
         </w:pict>
@@ -10295,8 +10115,8 @@
       </w:pPr>
       <w:r>
         <w:lastRenderedPageBreak/>
-        <w:pict w14:anchorId="02179F58">
-          <v:shape id="_x0000_i1034" type="#_x0000_t75" style="width:427.5pt;height:321pt">
+        <w:pict>
+          <v:shape id="_x0000_i1034" type="#_x0000_t75" style="width:427.9pt;height:321.3pt">
             <v:imagedata r:id="rId19" o:title="E-ColorTest Результат"/>
           </v:shape>
         </w:pict>
@@ -10390,8 +10210,8 @@
         <w:jc w:val="center"/>
       </w:pPr>
       <w:r>
-        <w:pict w14:anchorId="5F489C7A">
-          <v:shape id="_x0000_i1035" type="#_x0000_t75" style="width:274.5pt;height:295.5pt">
+        <w:pict>
+          <v:shape id="_x0000_i1035" type="#_x0000_t75" style="width:274.4pt;height:295.45pt">
             <v:imagedata r:id="rId20" o:title="Фрагмент E-1"/>
           </v:shape>
         </w:pict>
@@ -10436,8 +10256,8 @@
         <w:jc w:val="center"/>
       </w:pPr>
       <w:r>
-        <w:pict w14:anchorId="7FA7E649">
-          <v:shape id="_x0000_i1036" type="#_x0000_t75" style="width:407.25pt;height:217.5pt">
+        <w:pict>
+          <v:shape id="_x0000_i1036" type="#_x0000_t75" style="width:407.55pt;height:217.35pt">
             <v:imagedata r:id="rId21" o:title="Эксперимент E-1" croptop="6011f" cropbottom="3296f" cropleft="5751f" cropright="5939f"/>
           </v:shape>
         </w:pict>
@@ -10539,12 +10359,14 @@
       <w:r>
         <w:t xml:space="preserve">ммы необходимо её сконфигурировать. Для этого откройте файл </w:t>
       </w:r>
+      <w:proofErr w:type="spellStart"/>
       <w:r>
         <w:rPr>
           <w:lang w:val="en-US"/>
         </w:rPr>
         <w:t>config</w:t>
       </w:r>
+      <w:proofErr w:type="spellEnd"/>
       <w:r>
         <w:t>.</w:t>
       </w:r>
@@ -10596,10 +10418,10 @@
       <w:r>
         <w:rPr>
           <w:noProof/>
-          <w:lang w:val="en-US"/>
+          <w:lang w:eastAsia="ru-RU"/>
         </w:rPr>
         <w:drawing>
-          <wp:inline distT="0" distB="0" distL="0" distR="0" wp14:anchorId="7467CD79" wp14:editId="3A3E912B">
+          <wp:inline distT="0" distB="0" distL="0" distR="0">
             <wp:extent cx="6296025" cy="2676525"/>
             <wp:effectExtent l="0" t="0" r="0" b="0"/>
             <wp:docPr id="2" name="Рисунок 2"/>
@@ -10616,10 +10438,10 @@
                     </pic:cNvPicPr>
                   </pic:nvPicPr>
                   <pic:blipFill>
-                    <a:blip r:embed="rId22">
+                    <a:blip r:embed="rId22" cstate="print">
                       <a:extLst>
                         <a:ext uri="{28A0092B-C50C-407E-A947-70E740481C1C}">
-                          <a14:useLocalDpi xmlns:a14="http://schemas.microsoft.com/office/drawing/2010/main" val="0"/>
+                          <a14:useLocalDpi xmlns:a14="http://schemas.microsoft.com/office/drawing/2010/main" xmlns:wps="http://schemas.microsoft.com/office/word/2010/wordprocessingShape" xmlns:wpi="http://schemas.microsoft.com/office/word/2010/wordprocessingInk" xmlns:wpg="http://schemas.microsoft.com/office/word/2010/wordprocessingGroup" xmlns:w16se="http://schemas.microsoft.com/office/word/2015/wordml/symex" xmlns:w16sdtdh="http://schemas.microsoft.com/office/word/2020/wordml/sdtdatahash" xmlns:w16="http://schemas.microsoft.com/office/word/2018/wordml" xmlns:w16cid="http://schemas.microsoft.com/office/word/2016/wordml/cid" xmlns:w16cex="http://schemas.microsoft.com/office/word/2018/wordml/cex" xmlns:w15="http://schemas.microsoft.com/office/word/2012/wordml" xmlns:w14="http://schemas.microsoft.com/office/word/2010/wordml" xmlns:w="http://schemas.openxmlformats.org/wordprocessingml/2006/main" xmlns:w10="urn:schemas-microsoft-com:office:word" xmlns:wp14="http://schemas.microsoft.com/office/word/2010/wordprocessingDrawing" xmlns:v="urn:schemas-microsoft-com:vml" xmlns:o="urn:schemas-microsoft-com:office:office" xmlns:am3d="http://schemas.microsoft.com/office/drawing/2017/model3d" xmlns:aink="http://schemas.microsoft.com/office/drawing/2016/ink" xmlns:mc="http://schemas.openxmlformats.org/markup-compatibility/2006" xmlns:cx8="http://schemas.microsoft.com/office/drawing/2016/5/14/chartex" xmlns:cx7="http://schemas.microsoft.com/office/drawing/2016/5/13/chartex" xmlns:cx6="http://schemas.microsoft.com/office/drawing/2016/5/12/chartex" xmlns:cx5="http://schemas.microsoft.com/office/drawing/2016/5/11/chartex" xmlns:cx4="http://schemas.microsoft.com/office/drawing/2016/5/10/chartex" xmlns:cx3="http://schemas.microsoft.com/office/drawing/2016/5/9/chartex" xmlns:cx2="http://schemas.microsoft.com/office/drawing/2015/10/21/chartex" xmlns:cx1="http://schemas.microsoft.com/office/drawing/2015/9/8/chartex" xmlns:cx="http://schemas.microsoft.com/office/drawing/2014/chartex" xmlns:wpc="http://schemas.microsoft.com/office/word/2010/wordprocessingCanvas" xmlns="" val="0"/>
                         </a:ext>
                       </a:extLst>
                     </a:blip>
@@ -10656,7 +10478,10 @@
         <w:t xml:space="preserve">Установите путь к видео в </w:t>
       </w:r>
       <w:r>
-        <w:t xml:space="preserve">поле </w:t>
+        <w:t>параметр</w:t>
+      </w:r>
+      <w:r>
+        <w:t xml:space="preserve"> </w:t>
       </w:r>
       <w:proofErr w:type="spellStart"/>
       <w:r>
@@ -10667,7 +10492,7 @@
       </w:r>
       <w:proofErr w:type="spellEnd"/>
       <w:r>
-        <w:t xml:space="preserve">, секунду начала сканирования в поле </w:t>
+        <w:t xml:space="preserve">. В параметр </w:t>
       </w:r>
       <w:proofErr w:type="spellStart"/>
       <w:r>
@@ -10678,7 +10503,28 @@
       </w:r>
       <w:proofErr w:type="spellEnd"/>
       <w:r>
-        <w:t xml:space="preserve">, количество знаков после запятой на дисплее в </w:t>
+        <w:t xml:space="preserve"> введите с</w:t>
+      </w:r>
+      <w:r>
+        <w:t>екунду начала сканирования</w:t>
+      </w:r>
+      <w:r>
+        <w:t>.</w:t>
+      </w:r>
+      <w:r>
+        <w:t xml:space="preserve"> </w:t>
+      </w:r>
+      <w:r>
+        <w:t>К</w:t>
+      </w:r>
+      <w:r>
+        <w:t>оличество знаков после запятой на дисплее в</w:t>
+      </w:r>
+      <w:r>
+        <w:t xml:space="preserve"> параметр</w:t>
+      </w:r>
+      <w:r>
+        <w:t xml:space="preserve"> </w:t>
       </w:r>
       <w:proofErr w:type="spellStart"/>
       <w:r>
@@ -10689,10 +10535,24 @@
       </w:r>
       <w:proofErr w:type="spellEnd"/>
       <w:r>
-        <w:t xml:space="preserve">. Выберите подходящий формат экспорта </w:t>
-      </w:r>
-      <w:r>
-        <w:t xml:space="preserve">и впишите его в поле </w:t>
+        <w:t xml:space="preserve">. </w:t>
+      </w:r>
+    </w:p>
+    <w:p>
+      <w:pPr>
+        <w:pStyle w:val="af0"/>
+      </w:pPr>
+      <w:r>
+        <w:t xml:space="preserve">Выберите подходящий формат экспорта </w:t>
+      </w:r>
+      <w:r>
+        <w:t xml:space="preserve">из представленных возможных </w:t>
+      </w:r>
+      <w:r>
+        <w:t xml:space="preserve">и впишите его в </w:t>
+      </w:r>
+      <w:r>
+        <w:t xml:space="preserve">параметр </w:t>
       </w:r>
       <w:proofErr w:type="spellStart"/>
       <w:r>
@@ -10706,7 +10566,10 @@
         <w:t xml:space="preserve">. При необходимости, измените </w:t>
       </w:r>
       <w:r>
-        <w:t xml:space="preserve">имя выходного файла в поле </w:t>
+        <w:t xml:space="preserve">имя выходного файла в </w:t>
+      </w:r>
+      <w:r>
+        <w:t xml:space="preserve">параметре </w:t>
       </w:r>
       <w:proofErr w:type="spellStart"/>
       <w:r>
@@ -10717,15 +10580,64 @@
       </w:r>
       <w:proofErr w:type="spellEnd"/>
       <w:r>
-        <w:t>. На этом начальная конфигурация окончена.</w:t>
-      </w:r>
-    </w:p>
-    <w:p>
-      <w:pPr>
-        <w:pStyle w:val="af0"/>
-      </w:pPr>
-      <w:r>
-        <w:t>Запускаем основной исполняемый файл.</w:t>
+        <w:t xml:space="preserve">. </w:t>
+      </w:r>
+    </w:p>
+    <w:p>
+      <w:pPr>
+        <w:pStyle w:val="af0"/>
+      </w:pPr>
+      <w:r>
+        <w:t>На этом</w:t>
+      </w:r>
+      <w:r>
+        <w:t xml:space="preserve"> настройка</w:t>
+      </w:r>
+      <w:r>
+        <w:t xml:space="preserve"> </w:t>
+      </w:r>
+      <w:r>
+        <w:t xml:space="preserve">начальной </w:t>
+      </w:r>
+      <w:r>
+        <w:t>конфигураци</w:t>
+      </w:r>
+      <w:r>
+        <w:t>и</w:t>
+      </w:r>
+      <w:r>
+        <w:t xml:space="preserve"> окончена.</w:t>
+      </w:r>
+    </w:p>
+    <w:p>
+      <w:pPr>
+        <w:pStyle w:val="af0"/>
+      </w:pPr>
+      <w:r>
+        <w:t>Запускаем основной исполняемый файл</w:t>
+      </w:r>
+      <w:r>
+        <w:t xml:space="preserve"> </w:t>
+      </w:r>
+      <w:proofErr w:type="spellStart"/>
+      <w:r>
+        <w:rPr>
+          <w:lang w:val="en-US"/>
+        </w:rPr>
+        <w:t>MyScanner</w:t>
+      </w:r>
+      <w:proofErr w:type="spellEnd"/>
+      <w:r>
+        <w:t>.</w:t>
+      </w:r>
+      <w:r>
+        <w:rPr>
+          <w:lang w:val="en-US"/>
+        </w:rPr>
+        <w:t>exe</w:t>
+      </w:r>
+      <w:r>
+        <w:t>.</w:t>
       </w:r>
     </w:p>
     <w:p>
@@ -10736,11 +10648,13 @@
       <w:r>
         <w:rPr>
           <w:noProof/>
-        </w:rPr>
+          <w:lang w:eastAsia="ru-RU"/>
+        </w:rPr>
+        <w:lastRenderedPageBreak/>
         <w:drawing>
-          <wp:inline distT="0" distB="0" distL="0" distR="0" wp14:anchorId="58C68210" wp14:editId="6625D318">
-            <wp:extent cx="2381250" cy="4288024"/>
-            <wp:effectExtent l="0" t="0" r="0" b="0"/>
+          <wp:inline distT="0" distB="0" distL="0" distR="0">
+            <wp:extent cx="2691441" cy="4846598"/>
+            <wp:effectExtent l="19050" t="0" r="0" b="0"/>
             <wp:docPr id="3" name="Рисунок 3"/>
             <wp:cNvGraphicFramePr>
               <a:graphicFrameLocks xmlns:a="http://schemas.openxmlformats.org/drawingml/2006/main" noChangeAspect="1"/>
@@ -10758,7 +10672,7 @@
                     <a:blip r:embed="rId23" cstate="print">
                       <a:extLst>
                         <a:ext uri="{28A0092B-C50C-407E-A947-70E740481C1C}">
-                          <a14:useLocalDpi xmlns:a14="http://schemas.microsoft.com/office/drawing/2010/main" val="0"/>
+                          <a14:useLocalDpi xmlns:a14="http://schemas.microsoft.com/office/drawing/2010/main" xmlns:wps="http://schemas.microsoft.com/office/word/2010/wordprocessingShape" xmlns:wpi="http://schemas.microsoft.com/office/word/2010/wordprocessingInk" xmlns:wpg="http://schemas.microsoft.com/office/word/2010/wordprocessingGroup" xmlns:w16se="http://schemas.microsoft.com/office/word/2015/wordml/symex" xmlns:w16sdtdh="http://schemas.microsoft.com/office/word/2020/wordml/sdtdatahash" xmlns:w16="http://schemas.microsoft.com/office/word/2018/wordml" xmlns:w16cid="http://schemas.microsoft.com/office/word/2016/wordml/cid" xmlns:w16cex="http://schemas.microsoft.com/office/word/2018/wordml/cex" xmlns:w15="http://schemas.microsoft.com/office/word/2012/wordml" xmlns:w14="http://schemas.microsoft.com/office/word/2010/wordml" xmlns:w="http://schemas.openxmlformats.org/wordprocessingml/2006/main" xmlns:w10="urn:schemas-microsoft-com:office:word" xmlns:wp14="http://schemas.microsoft.com/office/word/2010/wordprocessingDrawing" xmlns:v="urn:schemas-microsoft-com:vml" xmlns:o="urn:schemas-microsoft-com:office:office" xmlns:am3d="http://schemas.microsoft.com/office/drawing/2017/model3d" xmlns:aink="http://schemas.microsoft.com/office/drawing/2016/ink" xmlns:mc="http://schemas.openxmlformats.org/markup-compatibility/2006" xmlns:cx8="http://schemas.microsoft.com/office/drawing/2016/5/14/chartex" xmlns:cx7="http://schemas.microsoft.com/office/drawing/2016/5/13/chartex" xmlns:cx6="http://schemas.microsoft.com/office/drawing/2016/5/12/chartex" xmlns:cx5="http://schemas.microsoft.com/office/drawing/2016/5/11/chartex" xmlns:cx4="http://schemas.microsoft.com/office/drawing/2016/5/10/chartex" xmlns:cx3="http://schemas.microsoft.com/office/drawing/2016/5/9/chartex" xmlns:cx2="http://schemas.microsoft.com/office/drawing/2015/10/21/chartex" xmlns:cx1="http://schemas.microsoft.com/office/drawing/2015/9/8/chartex" xmlns:cx="http://schemas.microsoft.com/office/drawing/2014/chartex" xmlns:wpc="http://schemas.microsoft.com/office/word/2010/wordprocessingCanvas" xmlns="" val="0"/>
                         </a:ext>
                       </a:extLst>
                     </a:blip>
@@ -10770,7 +10684,7 @@
                   <pic:spPr bwMode="auto">
                     <a:xfrm>
                       <a:off x="0" y="0"/>
-                      <a:ext cx="2391366" cy="4306240"/>
+                      <a:ext cx="2703313" cy="4867977"/>
                     </a:xfrm>
                     <a:prstGeom prst="rect">
                       <a:avLst/>
@@ -10790,9 +10704,16 @@
     <w:p>
       <w:pPr>
         <w:pStyle w:val="af0"/>
-      </w:pPr>
-      <w:r>
-        <w:lastRenderedPageBreak/>
+        <w:rPr>
+          <w:lang w:val="en-US"/>
+        </w:rPr>
+      </w:pPr>
+    </w:p>
+    <w:p>
+      <w:pPr>
+        <w:pStyle w:val="af0"/>
+      </w:pPr>
+      <w:r>
         <w:t>Работа с программой разделена на 5 этапов:</w:t>
       </w:r>
     </w:p>
@@ -10813,6 +10734,12 @@
         </w:rPr>
         <w:t>Transforming</w:t>
       </w:r>
+      <w:r>
+        <w:rPr>
+          <w:lang w:val="en-US"/>
+        </w:rPr>
+        <w:t xml:space="preserve"> ()</w:t>
+      </w:r>
     </w:p>
     <w:p>
       <w:pPr>
@@ -10831,6 +10758,12 @@
         </w:rPr>
         <w:t>Placement</w:t>
       </w:r>
+      <w:r>
+        <w:rPr>
+          <w:lang w:val="en-US"/>
+        </w:rPr>
+        <w:t xml:space="preserve"> ()</w:t>
+      </w:r>
     </w:p>
     <w:p>
       <w:pPr>
@@ -10849,6 +10782,12 @@
         </w:rPr>
         <w:t>Naming</w:t>
       </w:r>
+      <w:r>
+        <w:rPr>
+          <w:lang w:val="en-US"/>
+        </w:rPr>
+        <w:t xml:space="preserve"> ()</w:t>
+      </w:r>
     </w:p>
     <w:p>
       <w:pPr>
@@ -10867,6 +10806,12 @@
         </w:rPr>
         <w:t>Scanning</w:t>
       </w:r>
+      <w:r>
+        <w:rPr>
+          <w:lang w:val="en-US"/>
+        </w:rPr>
+        <w:t xml:space="preserve"> ()</w:t>
+      </w:r>
     </w:p>
     <w:p>
       <w:pPr>
@@ -10885,6 +10830,12 @@
         </w:rPr>
         <w:t>Fixing</w:t>
       </w:r>
+      <w:r>
+        <w:rPr>
+          <w:lang w:val="en-US"/>
+        </w:rPr>
+        <w:t xml:space="preserve"> ()</w:t>
+      </w:r>
     </w:p>
     <w:p>
       <w:pPr>
@@ -10925,6 +10876,9 @@
     <w:p>
       <w:pPr>
         <w:pStyle w:val="af0"/>
+        <w:rPr>
+          <w:lang w:val="en-US"/>
+        </w:rPr>
       </w:pPr>
       <w:r>
         <w:t>Для обрезки прямоугольной области</w:t>
@@ -10936,7 +10890,18 @@
         <w:t>ь и удерживать ЛКМ, перевести курсор к противоположному углу, отпустить ЛКМ.</w:t>
       </w:r>
       <w:r>
-        <w:t xml:space="preserve"> По нажатию на клавишу «</w:t>
+        <w:t xml:space="preserve"> </w:t>
+      </w:r>
+    </w:p>
+    <w:p>
+      <w:pPr>
+        <w:pStyle w:val="af0"/>
+        <w:rPr>
+          <w:lang w:val="en-US"/>
+        </w:rPr>
+      </w:pPr>
+      <w:r>
+        <w:t>По нажатию на клавишу «</w:t>
       </w:r>
       <w:r>
         <w:rPr>
@@ -10945,7 +10910,10 @@
         <w:t>Backspace</w:t>
       </w:r>
       <w:r>
-        <w:t xml:space="preserve">» обрезка вернётся к предыдущей. </w:t>
+        <w:t>» обрезка вернётся к предыдущей.</w:t>
+      </w:r>
+      <w:r>
+        <w:t xml:space="preserve"> </w:t>
       </w:r>
       <w:r>
         <w:t>Нажатие на клавишу «</w:t>
@@ -10965,6 +10933,11 @@
       <w:r>
         <w:t xml:space="preserve">повернёт изображение на 90°. </w:t>
       </w:r>
+    </w:p>
+    <w:p>
+      <w:pPr>
+        <w:pStyle w:val="af0"/>
+      </w:pPr>
       <w:r>
         <w:t>Пример р</w:t>
       </w:r>
@@ -10992,11 +10965,13 @@
       <w:r>
         <w:rPr>
           <w:noProof/>
-        </w:rPr>
+          <w:lang w:eastAsia="ru-RU"/>
+        </w:rPr>
+        <w:lastRenderedPageBreak/>
         <w:drawing>
-          <wp:inline distT="0" distB="0" distL="0" distR="0" wp14:anchorId="340FA8FE" wp14:editId="01F70A32">
-            <wp:extent cx="3781425" cy="2498766"/>
-            <wp:effectExtent l="0" t="0" r="0" b="0"/>
+          <wp:inline distT="0" distB="0" distL="0" distR="0">
+            <wp:extent cx="4035365" cy="2666569"/>
+            <wp:effectExtent l="19050" t="0" r="3235" b="0"/>
             <wp:docPr id="4" name="Рисунок 4"/>
             <wp:cNvGraphicFramePr>
               <a:graphicFrameLocks xmlns:a="http://schemas.openxmlformats.org/drawingml/2006/main" noChangeAspect="1"/>
@@ -11011,10 +10986,10 @@
                     </pic:cNvPicPr>
                   </pic:nvPicPr>
                   <pic:blipFill>
-                    <a:blip r:embed="rId24">
+                    <a:blip r:embed="rId24" cstate="print">
                       <a:extLst>
                         <a:ext uri="{28A0092B-C50C-407E-A947-70E740481C1C}">
-                          <a14:useLocalDpi xmlns:a14="http://schemas.microsoft.com/office/drawing/2010/main" val="0"/>
+                          <a14:useLocalDpi xmlns:a14="http://schemas.microsoft.com/office/drawing/2010/main" xmlns:wps="http://schemas.microsoft.com/office/word/2010/wordprocessingShape" xmlns:wpi="http://schemas.microsoft.com/office/word/2010/wordprocessingInk" xmlns:wpg="http://schemas.microsoft.com/office/word/2010/wordprocessingGroup" xmlns:w16se="http://schemas.microsoft.com/office/word/2015/wordml/symex" xmlns:w16sdtdh="http://schemas.microsoft.com/office/word/2020/wordml/sdtdatahash" xmlns:w16="http://schemas.microsoft.com/office/word/2018/wordml" xmlns:w16cid="http://schemas.microsoft.com/office/word/2016/wordml/cid" xmlns:w16cex="http://schemas.microsoft.com/office/word/2018/wordml/cex" xmlns:w15="http://schemas.microsoft.com/office/word/2012/wordml" xmlns:w14="http://schemas.microsoft.